--- a/Progress Report.docx
+++ b/Progress Report.docx
@@ -549,8 +549,18 @@
                 <w:bCs/>
                 <w:sz w:val="32"/>
               </w:rPr>
-              <w:t>Sean Bechhofer</w:t>
+              <w:t xml:space="preserve">Sean </w:t>
             </w:r>
+            <w:proofErr w:type="spellStart"/>
+            <w:r>
+              <w:rPr>
+                <w:rFonts w:ascii="Times New Roman" w:hAnsi="Times New Roman" w:cs="Times New Roman"/>
+                <w:bCs/>
+                <w:sz w:val="32"/>
+              </w:rPr>
+              <w:t>Bechhofer</w:t>
+            </w:r>
+            <w:proofErr w:type="spellEnd"/>
           </w:p>
         </w:tc>
       </w:tr>
@@ -699,6 +709,7 @@
           <w:pPr>
             <w:pStyle w:val="TOC1"/>
             <w:rPr>
+              <w:rFonts w:ascii="Times New Roman" w:hAnsi="Times New Roman" w:cs="Times New Roman"/>
               <w:b w:val="0"/>
               <w:noProof/>
               <w:lang w:eastAsia="ja-JP"/>
@@ -724,47 +735,55 @@
           </w:r>
           <w:r>
             <w:rPr>
+              <w:rFonts w:ascii="Times New Roman" w:hAnsi="Times New Roman" w:cs="Times New Roman"/>
               <w:noProof/>
             </w:rPr>
             <w:t>LIST OF FIGURES</w:t>
           </w:r>
           <w:r>
             <w:rPr>
+              <w:rFonts w:ascii="Times New Roman" w:hAnsi="Times New Roman" w:cs="Times New Roman"/>
               <w:noProof/>
             </w:rPr>
             <w:tab/>
           </w:r>
           <w:r>
             <w:rPr>
+              <w:rFonts w:ascii="Times New Roman" w:hAnsi="Times New Roman" w:cs="Times New Roman"/>
               <w:noProof/>
             </w:rPr>
             <w:fldChar w:fldCharType="begin"/>
           </w:r>
           <w:r>
             <w:rPr>
-              <w:noProof/>
-            </w:rPr>
-            <w:instrText xml:space="preserve"> PAGEREF _Toc259999779 \h </w:instrText>
-          </w:r>
-          <w:r>
-            <w:rPr>
-              <w:noProof/>
-            </w:rPr>
-          </w:r>
-          <w:r>
-            <w:rPr>
+              <w:rFonts w:ascii="Times New Roman" w:hAnsi="Times New Roman" w:cs="Times New Roman"/>
+              <w:noProof/>
+            </w:rPr>
+            <w:instrText xml:space="preserve"> PAGEREF _Toc261028539 \h </w:instrText>
+          </w:r>
+          <w:r>
+            <w:rPr>
+              <w:rFonts w:ascii="Times New Roman" w:hAnsi="Times New Roman" w:cs="Times New Roman"/>
+              <w:noProof/>
+            </w:rPr>
+          </w:r>
+          <w:r>
+            <w:rPr>
+              <w:rFonts w:ascii="Times New Roman" w:hAnsi="Times New Roman" w:cs="Times New Roman"/>
               <w:noProof/>
             </w:rPr>
             <w:fldChar w:fldCharType="separate"/>
           </w:r>
           <w:r>
             <w:rPr>
+              <w:rFonts w:ascii="Times New Roman" w:hAnsi="Times New Roman" w:cs="Times New Roman"/>
               <w:noProof/>
             </w:rPr>
             <w:t>2</w:t>
           </w:r>
           <w:r>
             <w:rPr>
+              <w:rFonts w:ascii="Times New Roman" w:hAnsi="Times New Roman" w:cs="Times New Roman"/>
               <w:noProof/>
             </w:rPr>
             <w:fldChar w:fldCharType="end"/>
@@ -774,6 +793,7 @@
           <w:pPr>
             <w:pStyle w:val="TOC1"/>
             <w:rPr>
+              <w:rFonts w:ascii="Times New Roman" w:hAnsi="Times New Roman" w:cs="Times New Roman"/>
               <w:b w:val="0"/>
               <w:noProof/>
               <w:lang w:eastAsia="ja-JP"/>
@@ -781,47 +801,55 @@
           </w:pPr>
           <w:r>
             <w:rPr>
+              <w:rFonts w:ascii="Times New Roman" w:hAnsi="Times New Roman" w:cs="Times New Roman"/>
               <w:noProof/>
             </w:rPr>
             <w:t>LIST OF TABLES</w:t>
           </w:r>
           <w:r>
             <w:rPr>
+              <w:rFonts w:ascii="Times New Roman" w:hAnsi="Times New Roman" w:cs="Times New Roman"/>
               <w:noProof/>
             </w:rPr>
             <w:tab/>
           </w:r>
           <w:r>
             <w:rPr>
+              <w:rFonts w:ascii="Times New Roman" w:hAnsi="Times New Roman" w:cs="Times New Roman"/>
               <w:noProof/>
             </w:rPr>
             <w:fldChar w:fldCharType="begin"/>
           </w:r>
           <w:r>
             <w:rPr>
-              <w:noProof/>
-            </w:rPr>
-            <w:instrText xml:space="preserve"> PAGEREF _Toc259999780 \h </w:instrText>
-          </w:r>
-          <w:r>
-            <w:rPr>
-              <w:noProof/>
-            </w:rPr>
-          </w:r>
-          <w:r>
-            <w:rPr>
+              <w:rFonts w:ascii="Times New Roman" w:hAnsi="Times New Roman" w:cs="Times New Roman"/>
+              <w:noProof/>
+            </w:rPr>
+            <w:instrText xml:space="preserve"> PAGEREF _Toc261028540 \h </w:instrText>
+          </w:r>
+          <w:r>
+            <w:rPr>
+              <w:rFonts w:ascii="Times New Roman" w:hAnsi="Times New Roman" w:cs="Times New Roman"/>
+              <w:noProof/>
+            </w:rPr>
+          </w:r>
+          <w:r>
+            <w:rPr>
+              <w:rFonts w:ascii="Times New Roman" w:hAnsi="Times New Roman" w:cs="Times New Roman"/>
               <w:noProof/>
             </w:rPr>
             <w:fldChar w:fldCharType="separate"/>
           </w:r>
           <w:r>
             <w:rPr>
+              <w:rFonts w:ascii="Times New Roman" w:hAnsi="Times New Roman" w:cs="Times New Roman"/>
               <w:noProof/>
             </w:rPr>
             <w:t>3</w:t>
           </w:r>
           <w:r>
             <w:rPr>
+              <w:rFonts w:ascii="Times New Roman" w:hAnsi="Times New Roman" w:cs="Times New Roman"/>
               <w:noProof/>
             </w:rPr>
             <w:fldChar w:fldCharType="end"/>
@@ -831,6 +859,7 @@
           <w:pPr>
             <w:pStyle w:val="TOC1"/>
             <w:rPr>
+              <w:rFonts w:ascii="Times New Roman" w:hAnsi="Times New Roman" w:cs="Times New Roman"/>
               <w:b w:val="0"/>
               <w:noProof/>
               <w:lang w:eastAsia="ja-JP"/>
@@ -838,47 +867,55 @@
           </w:pPr>
           <w:r>
             <w:rPr>
+              <w:rFonts w:ascii="Times New Roman" w:hAnsi="Times New Roman" w:cs="Times New Roman"/>
               <w:noProof/>
             </w:rPr>
             <w:t>ABSTRACT:</w:t>
           </w:r>
           <w:r>
             <w:rPr>
+              <w:rFonts w:ascii="Times New Roman" w:hAnsi="Times New Roman" w:cs="Times New Roman"/>
               <w:noProof/>
             </w:rPr>
             <w:tab/>
           </w:r>
           <w:r>
             <w:rPr>
+              <w:rFonts w:ascii="Times New Roman" w:hAnsi="Times New Roman" w:cs="Times New Roman"/>
               <w:noProof/>
             </w:rPr>
             <w:fldChar w:fldCharType="begin"/>
           </w:r>
           <w:r>
             <w:rPr>
-              <w:noProof/>
-            </w:rPr>
-            <w:instrText xml:space="preserve"> PAGEREF _Toc259999781 \h </w:instrText>
-          </w:r>
-          <w:r>
-            <w:rPr>
-              <w:noProof/>
-            </w:rPr>
-          </w:r>
-          <w:r>
-            <w:rPr>
+              <w:rFonts w:ascii="Times New Roman" w:hAnsi="Times New Roman" w:cs="Times New Roman"/>
+              <w:noProof/>
+            </w:rPr>
+            <w:instrText xml:space="preserve"> PAGEREF _Toc261028541 \h </w:instrText>
+          </w:r>
+          <w:r>
+            <w:rPr>
+              <w:rFonts w:ascii="Times New Roman" w:hAnsi="Times New Roman" w:cs="Times New Roman"/>
+              <w:noProof/>
+            </w:rPr>
+          </w:r>
+          <w:r>
+            <w:rPr>
+              <w:rFonts w:ascii="Times New Roman" w:hAnsi="Times New Roman" w:cs="Times New Roman"/>
               <w:noProof/>
             </w:rPr>
             <w:fldChar w:fldCharType="separate"/>
           </w:r>
           <w:r>
             <w:rPr>
+              <w:rFonts w:ascii="Times New Roman" w:hAnsi="Times New Roman" w:cs="Times New Roman"/>
               <w:noProof/>
             </w:rPr>
             <w:t>4</w:t>
           </w:r>
           <w:r>
             <w:rPr>
+              <w:rFonts w:ascii="Times New Roman" w:hAnsi="Times New Roman" w:cs="Times New Roman"/>
               <w:noProof/>
             </w:rPr>
             <w:fldChar w:fldCharType="end"/>
@@ -891,6 +928,7 @@
               <w:tab w:val="left" w:pos="382"/>
             </w:tabs>
             <w:rPr>
+              <w:rFonts w:ascii="Times New Roman" w:hAnsi="Times New Roman" w:cs="Times New Roman"/>
               <w:b w:val="0"/>
               <w:noProof/>
               <w:lang w:eastAsia="ja-JP"/>
@@ -898,12 +936,14 @@
           </w:pPr>
           <w:r>
             <w:rPr>
+              <w:rFonts w:ascii="Times New Roman" w:hAnsi="Times New Roman" w:cs="Times New Roman"/>
               <w:noProof/>
             </w:rPr>
             <w:t>1</w:t>
           </w:r>
           <w:r>
             <w:rPr>
+              <w:rFonts w:ascii="Times New Roman" w:hAnsi="Times New Roman" w:cs="Times New Roman"/>
               <w:b w:val="0"/>
               <w:noProof/>
               <w:lang w:eastAsia="ja-JP"/>
@@ -912,47 +952,55 @@
           </w:r>
           <w:r>
             <w:rPr>
+              <w:rFonts w:ascii="Times New Roman" w:hAnsi="Times New Roman" w:cs="Times New Roman"/>
               <w:noProof/>
             </w:rPr>
             <w:t>INTRODUCTION:</w:t>
           </w:r>
           <w:r>
             <w:rPr>
+              <w:rFonts w:ascii="Times New Roman" w:hAnsi="Times New Roman" w:cs="Times New Roman"/>
               <w:noProof/>
             </w:rPr>
             <w:tab/>
           </w:r>
           <w:r>
             <w:rPr>
+              <w:rFonts w:ascii="Times New Roman" w:hAnsi="Times New Roman" w:cs="Times New Roman"/>
               <w:noProof/>
             </w:rPr>
             <w:fldChar w:fldCharType="begin"/>
           </w:r>
           <w:r>
             <w:rPr>
-              <w:noProof/>
-            </w:rPr>
-            <w:instrText xml:space="preserve"> PAGEREF _Toc259999782 \h </w:instrText>
-          </w:r>
-          <w:r>
-            <w:rPr>
-              <w:noProof/>
-            </w:rPr>
-          </w:r>
-          <w:r>
-            <w:rPr>
+              <w:rFonts w:ascii="Times New Roman" w:hAnsi="Times New Roman" w:cs="Times New Roman"/>
+              <w:noProof/>
+            </w:rPr>
+            <w:instrText xml:space="preserve"> PAGEREF _Toc261028542 \h </w:instrText>
+          </w:r>
+          <w:r>
+            <w:rPr>
+              <w:rFonts w:ascii="Times New Roman" w:hAnsi="Times New Roman" w:cs="Times New Roman"/>
+              <w:noProof/>
+            </w:rPr>
+          </w:r>
+          <w:r>
+            <w:rPr>
+              <w:rFonts w:ascii="Times New Roman" w:hAnsi="Times New Roman" w:cs="Times New Roman"/>
               <w:noProof/>
             </w:rPr>
             <w:fldChar w:fldCharType="separate"/>
           </w:r>
           <w:r>
             <w:rPr>
+              <w:rFonts w:ascii="Times New Roman" w:hAnsi="Times New Roman" w:cs="Times New Roman"/>
               <w:noProof/>
             </w:rPr>
             <w:t>5</w:t>
           </w:r>
           <w:r>
             <w:rPr>
+              <w:rFonts w:ascii="Times New Roman" w:hAnsi="Times New Roman" w:cs="Times New Roman"/>
               <w:noProof/>
             </w:rPr>
             <w:fldChar w:fldCharType="end"/>
@@ -966,6 +1014,7 @@
               <w:tab w:val="right" w:leader="dot" w:pos="8290"/>
             </w:tabs>
             <w:rPr>
+              <w:rFonts w:ascii="Times New Roman" w:hAnsi="Times New Roman" w:cs="Times New Roman"/>
               <w:b w:val="0"/>
               <w:noProof/>
               <w:sz w:val="24"/>
@@ -982,6 +1031,7 @@
           </w:r>
           <w:r>
             <w:rPr>
+              <w:rFonts w:ascii="Times New Roman" w:hAnsi="Times New Roman" w:cs="Times New Roman"/>
               <w:b w:val="0"/>
               <w:noProof/>
               <w:sz w:val="24"/>
@@ -999,41 +1049,48 @@
           </w:r>
           <w:r>
             <w:rPr>
+              <w:rFonts w:ascii="Times New Roman" w:hAnsi="Times New Roman" w:cs="Times New Roman"/>
               <w:noProof/>
             </w:rPr>
             <w:tab/>
           </w:r>
           <w:r>
             <w:rPr>
+              <w:rFonts w:ascii="Times New Roman" w:hAnsi="Times New Roman" w:cs="Times New Roman"/>
               <w:noProof/>
             </w:rPr>
             <w:fldChar w:fldCharType="begin"/>
           </w:r>
           <w:r>
             <w:rPr>
-              <w:noProof/>
-            </w:rPr>
-            <w:instrText xml:space="preserve"> PAGEREF _Toc259999783 \h </w:instrText>
-          </w:r>
-          <w:r>
-            <w:rPr>
-              <w:noProof/>
-            </w:rPr>
-          </w:r>
-          <w:r>
-            <w:rPr>
+              <w:rFonts w:ascii="Times New Roman" w:hAnsi="Times New Roman" w:cs="Times New Roman"/>
+              <w:noProof/>
+            </w:rPr>
+            <w:instrText xml:space="preserve"> PAGEREF _Toc261028543 \h </w:instrText>
+          </w:r>
+          <w:r>
+            <w:rPr>
+              <w:rFonts w:ascii="Times New Roman" w:hAnsi="Times New Roman" w:cs="Times New Roman"/>
+              <w:noProof/>
+            </w:rPr>
+          </w:r>
+          <w:r>
+            <w:rPr>
+              <w:rFonts w:ascii="Times New Roman" w:hAnsi="Times New Roman" w:cs="Times New Roman"/>
               <w:noProof/>
             </w:rPr>
             <w:fldChar w:fldCharType="separate"/>
           </w:r>
           <w:r>
             <w:rPr>
+              <w:rFonts w:ascii="Times New Roman" w:hAnsi="Times New Roman" w:cs="Times New Roman"/>
               <w:noProof/>
             </w:rPr>
             <w:t>6</w:t>
           </w:r>
           <w:r>
             <w:rPr>
+              <w:rFonts w:ascii="Times New Roman" w:hAnsi="Times New Roman" w:cs="Times New Roman"/>
               <w:noProof/>
             </w:rPr>
             <w:fldChar w:fldCharType="end"/>
@@ -1047,6 +1104,7 @@
               <w:tab w:val="right" w:leader="dot" w:pos="8290"/>
             </w:tabs>
             <w:rPr>
+              <w:rFonts w:ascii="Times New Roman" w:hAnsi="Times New Roman" w:cs="Times New Roman"/>
               <w:b w:val="0"/>
               <w:noProof/>
               <w:sz w:val="24"/>
@@ -1063,6 +1121,7 @@
           </w:r>
           <w:r>
             <w:rPr>
+              <w:rFonts w:ascii="Times New Roman" w:hAnsi="Times New Roman" w:cs="Times New Roman"/>
               <w:b w:val="0"/>
               <w:noProof/>
               <w:sz w:val="24"/>
@@ -1080,41 +1139,48 @@
           </w:r>
           <w:r>
             <w:rPr>
+              <w:rFonts w:ascii="Times New Roman" w:hAnsi="Times New Roman" w:cs="Times New Roman"/>
               <w:noProof/>
             </w:rPr>
             <w:tab/>
           </w:r>
           <w:r>
             <w:rPr>
+              <w:rFonts w:ascii="Times New Roman" w:hAnsi="Times New Roman" w:cs="Times New Roman"/>
               <w:noProof/>
             </w:rPr>
             <w:fldChar w:fldCharType="begin"/>
           </w:r>
           <w:r>
             <w:rPr>
-              <w:noProof/>
-            </w:rPr>
-            <w:instrText xml:space="preserve"> PAGEREF _Toc259999784 \h </w:instrText>
-          </w:r>
-          <w:r>
-            <w:rPr>
-              <w:noProof/>
-            </w:rPr>
-          </w:r>
-          <w:r>
-            <w:rPr>
+              <w:rFonts w:ascii="Times New Roman" w:hAnsi="Times New Roman" w:cs="Times New Roman"/>
+              <w:noProof/>
+            </w:rPr>
+            <w:instrText xml:space="preserve"> PAGEREF _Toc261028544 \h </w:instrText>
+          </w:r>
+          <w:r>
+            <w:rPr>
+              <w:rFonts w:ascii="Times New Roman" w:hAnsi="Times New Roman" w:cs="Times New Roman"/>
+              <w:noProof/>
+            </w:rPr>
+          </w:r>
+          <w:r>
+            <w:rPr>
+              <w:rFonts w:ascii="Times New Roman" w:hAnsi="Times New Roman" w:cs="Times New Roman"/>
               <w:noProof/>
             </w:rPr>
             <w:fldChar w:fldCharType="separate"/>
           </w:r>
           <w:r>
             <w:rPr>
+              <w:rFonts w:ascii="Times New Roman" w:hAnsi="Times New Roman" w:cs="Times New Roman"/>
               <w:noProof/>
             </w:rPr>
             <w:t>6</w:t>
           </w:r>
           <w:r>
             <w:rPr>
+              <w:rFonts w:ascii="Times New Roman" w:hAnsi="Times New Roman" w:cs="Times New Roman"/>
               <w:noProof/>
             </w:rPr>
             <w:fldChar w:fldCharType="end"/>
@@ -1128,6 +1194,7 @@
               <w:tab w:val="right" w:leader="dot" w:pos="8290"/>
             </w:tabs>
             <w:rPr>
+              <w:rFonts w:ascii="Times New Roman" w:hAnsi="Times New Roman" w:cs="Times New Roman"/>
               <w:b w:val="0"/>
               <w:noProof/>
               <w:sz w:val="24"/>
@@ -1144,6 +1211,7 @@
           </w:r>
           <w:r>
             <w:rPr>
+              <w:rFonts w:ascii="Times New Roman" w:hAnsi="Times New Roman" w:cs="Times New Roman"/>
               <w:b w:val="0"/>
               <w:noProof/>
               <w:sz w:val="24"/>
@@ -1161,41 +1229,48 @@
           </w:r>
           <w:r>
             <w:rPr>
+              <w:rFonts w:ascii="Times New Roman" w:hAnsi="Times New Roman" w:cs="Times New Roman"/>
               <w:noProof/>
             </w:rPr>
             <w:tab/>
           </w:r>
           <w:r>
             <w:rPr>
+              <w:rFonts w:ascii="Times New Roman" w:hAnsi="Times New Roman" w:cs="Times New Roman"/>
               <w:noProof/>
             </w:rPr>
             <w:fldChar w:fldCharType="begin"/>
           </w:r>
           <w:r>
             <w:rPr>
-              <w:noProof/>
-            </w:rPr>
-            <w:instrText xml:space="preserve"> PAGEREF _Toc259999785 \h </w:instrText>
-          </w:r>
-          <w:r>
-            <w:rPr>
-              <w:noProof/>
-            </w:rPr>
-          </w:r>
-          <w:r>
-            <w:rPr>
+              <w:rFonts w:ascii="Times New Roman" w:hAnsi="Times New Roman" w:cs="Times New Roman"/>
+              <w:noProof/>
+            </w:rPr>
+            <w:instrText xml:space="preserve"> PAGEREF _Toc261028545 \h </w:instrText>
+          </w:r>
+          <w:r>
+            <w:rPr>
+              <w:rFonts w:ascii="Times New Roman" w:hAnsi="Times New Roman" w:cs="Times New Roman"/>
+              <w:noProof/>
+            </w:rPr>
+          </w:r>
+          <w:r>
+            <w:rPr>
+              <w:rFonts w:ascii="Times New Roman" w:hAnsi="Times New Roman" w:cs="Times New Roman"/>
               <w:noProof/>
             </w:rPr>
             <w:fldChar w:fldCharType="separate"/>
           </w:r>
           <w:r>
             <w:rPr>
-              <w:noProof/>
-            </w:rPr>
-            <w:t>6</w:t>
-          </w:r>
-          <w:r>
-            <w:rPr>
+              <w:rFonts w:ascii="Times New Roman" w:hAnsi="Times New Roman" w:cs="Times New Roman"/>
+              <w:noProof/>
+            </w:rPr>
+            <w:t>7</w:t>
+          </w:r>
+          <w:r>
+            <w:rPr>
+              <w:rFonts w:ascii="Times New Roman" w:hAnsi="Times New Roman" w:cs="Times New Roman"/>
               <w:noProof/>
             </w:rPr>
             <w:fldChar w:fldCharType="end"/>
@@ -1208,6 +1283,7 @@
               <w:tab w:val="left" w:pos="382"/>
             </w:tabs>
             <w:rPr>
+              <w:rFonts w:ascii="Times New Roman" w:hAnsi="Times New Roman" w:cs="Times New Roman"/>
               <w:b w:val="0"/>
               <w:noProof/>
               <w:lang w:eastAsia="ja-JP"/>
@@ -1215,12 +1291,14 @@
           </w:pPr>
           <w:r>
             <w:rPr>
+              <w:rFonts w:ascii="Times New Roman" w:hAnsi="Times New Roman" w:cs="Times New Roman"/>
               <w:noProof/>
             </w:rPr>
             <w:t>2</w:t>
           </w:r>
           <w:r>
             <w:rPr>
+              <w:rFonts w:ascii="Times New Roman" w:hAnsi="Times New Roman" w:cs="Times New Roman"/>
               <w:b w:val="0"/>
               <w:noProof/>
               <w:lang w:eastAsia="ja-JP"/>
@@ -1229,47 +1307,55 @@
           </w:r>
           <w:r>
             <w:rPr>
+              <w:rFonts w:ascii="Times New Roman" w:hAnsi="Times New Roman" w:cs="Times New Roman"/>
               <w:noProof/>
             </w:rPr>
             <w:t>BACKGROUND:</w:t>
           </w:r>
           <w:r>
             <w:rPr>
+              <w:rFonts w:ascii="Times New Roman" w:hAnsi="Times New Roman" w:cs="Times New Roman"/>
               <w:noProof/>
             </w:rPr>
             <w:tab/>
           </w:r>
           <w:r>
             <w:rPr>
+              <w:rFonts w:ascii="Times New Roman" w:hAnsi="Times New Roman" w:cs="Times New Roman"/>
               <w:noProof/>
             </w:rPr>
             <w:fldChar w:fldCharType="begin"/>
           </w:r>
           <w:r>
             <w:rPr>
-              <w:noProof/>
-            </w:rPr>
-            <w:instrText xml:space="preserve"> PAGEREF _Toc259999786 \h </w:instrText>
-          </w:r>
-          <w:r>
-            <w:rPr>
-              <w:noProof/>
-            </w:rPr>
-          </w:r>
-          <w:r>
-            <w:rPr>
+              <w:rFonts w:ascii="Times New Roman" w:hAnsi="Times New Roman" w:cs="Times New Roman"/>
+              <w:noProof/>
+            </w:rPr>
+            <w:instrText xml:space="preserve"> PAGEREF _Toc261028546 \h </w:instrText>
+          </w:r>
+          <w:r>
+            <w:rPr>
+              <w:rFonts w:ascii="Times New Roman" w:hAnsi="Times New Roman" w:cs="Times New Roman"/>
+              <w:noProof/>
+            </w:rPr>
+          </w:r>
+          <w:r>
+            <w:rPr>
+              <w:rFonts w:ascii="Times New Roman" w:hAnsi="Times New Roman" w:cs="Times New Roman"/>
               <w:noProof/>
             </w:rPr>
             <w:fldChar w:fldCharType="separate"/>
           </w:r>
           <w:r>
             <w:rPr>
-              <w:noProof/>
-            </w:rPr>
-            <w:t>7</w:t>
-          </w:r>
-          <w:r>
-            <w:rPr>
+              <w:rFonts w:ascii="Times New Roman" w:hAnsi="Times New Roman" w:cs="Times New Roman"/>
+              <w:noProof/>
+            </w:rPr>
+            <w:t>8</w:t>
+          </w:r>
+          <w:r>
+            <w:rPr>
+              <w:rFonts w:ascii="Times New Roman" w:hAnsi="Times New Roman" w:cs="Times New Roman"/>
               <w:noProof/>
             </w:rPr>
             <w:fldChar w:fldCharType="end"/>
@@ -1283,6 +1369,7 @@
               <w:tab w:val="right" w:leader="dot" w:pos="8290"/>
             </w:tabs>
             <w:rPr>
+              <w:rFonts w:ascii="Times New Roman" w:hAnsi="Times New Roman" w:cs="Times New Roman"/>
               <w:b w:val="0"/>
               <w:noProof/>
               <w:sz w:val="24"/>
@@ -1299,6 +1386,7 @@
           </w:r>
           <w:r>
             <w:rPr>
+              <w:rFonts w:ascii="Times New Roman" w:hAnsi="Times New Roman" w:cs="Times New Roman"/>
               <w:b w:val="0"/>
               <w:noProof/>
               <w:sz w:val="24"/>
@@ -1316,41 +1404,48 @@
           </w:r>
           <w:r>
             <w:rPr>
+              <w:rFonts w:ascii="Times New Roman" w:hAnsi="Times New Roman" w:cs="Times New Roman"/>
               <w:noProof/>
             </w:rPr>
             <w:tab/>
           </w:r>
           <w:r>
             <w:rPr>
+              <w:rFonts w:ascii="Times New Roman" w:hAnsi="Times New Roman" w:cs="Times New Roman"/>
               <w:noProof/>
             </w:rPr>
             <w:fldChar w:fldCharType="begin"/>
           </w:r>
           <w:r>
             <w:rPr>
-              <w:noProof/>
-            </w:rPr>
-            <w:instrText xml:space="preserve"> PAGEREF _Toc259999787 \h </w:instrText>
-          </w:r>
-          <w:r>
-            <w:rPr>
-              <w:noProof/>
-            </w:rPr>
-          </w:r>
-          <w:r>
-            <w:rPr>
+              <w:rFonts w:ascii="Times New Roman" w:hAnsi="Times New Roman" w:cs="Times New Roman"/>
+              <w:noProof/>
+            </w:rPr>
+            <w:instrText xml:space="preserve"> PAGEREF _Toc261028547 \h </w:instrText>
+          </w:r>
+          <w:r>
+            <w:rPr>
+              <w:rFonts w:ascii="Times New Roman" w:hAnsi="Times New Roman" w:cs="Times New Roman"/>
+              <w:noProof/>
+            </w:rPr>
+          </w:r>
+          <w:r>
+            <w:rPr>
+              <w:rFonts w:ascii="Times New Roman" w:hAnsi="Times New Roman" w:cs="Times New Roman"/>
               <w:noProof/>
             </w:rPr>
             <w:fldChar w:fldCharType="separate"/>
           </w:r>
           <w:r>
             <w:rPr>
-              <w:noProof/>
-            </w:rPr>
-            <w:t>7</w:t>
-          </w:r>
-          <w:r>
-            <w:rPr>
+              <w:rFonts w:ascii="Times New Roman" w:hAnsi="Times New Roman" w:cs="Times New Roman"/>
+              <w:noProof/>
+            </w:rPr>
+            <w:t>8</w:t>
+          </w:r>
+          <w:r>
+            <w:rPr>
+              <w:rFonts w:ascii="Times New Roman" w:hAnsi="Times New Roman" w:cs="Times New Roman"/>
               <w:noProof/>
             </w:rPr>
             <w:fldChar w:fldCharType="end"/>
@@ -1364,6 +1459,7 @@
               <w:tab w:val="right" w:leader="dot" w:pos="8290"/>
             </w:tabs>
             <w:rPr>
+              <w:rFonts w:ascii="Times New Roman" w:hAnsi="Times New Roman" w:cs="Times New Roman"/>
               <w:noProof/>
               <w:lang w:eastAsia="ja-JP"/>
             </w:rPr>
@@ -1377,6 +1473,7 @@
           </w:r>
           <w:r>
             <w:rPr>
+              <w:rFonts w:ascii="Times New Roman" w:hAnsi="Times New Roman" w:cs="Times New Roman"/>
               <w:noProof/>
               <w:lang w:eastAsia="ja-JP"/>
             </w:rPr>
@@ -1391,41 +1488,48 @@
           </w:r>
           <w:r>
             <w:rPr>
+              <w:rFonts w:ascii="Times New Roman" w:hAnsi="Times New Roman" w:cs="Times New Roman"/>
               <w:noProof/>
             </w:rPr>
             <w:tab/>
           </w:r>
           <w:r>
             <w:rPr>
+              <w:rFonts w:ascii="Times New Roman" w:hAnsi="Times New Roman" w:cs="Times New Roman"/>
               <w:noProof/>
             </w:rPr>
             <w:fldChar w:fldCharType="begin"/>
           </w:r>
           <w:r>
             <w:rPr>
-              <w:noProof/>
-            </w:rPr>
-            <w:instrText xml:space="preserve"> PAGEREF _Toc259999788 \h </w:instrText>
-          </w:r>
-          <w:r>
-            <w:rPr>
-              <w:noProof/>
-            </w:rPr>
-          </w:r>
-          <w:r>
-            <w:rPr>
+              <w:rFonts w:ascii="Times New Roman" w:hAnsi="Times New Roman" w:cs="Times New Roman"/>
+              <w:noProof/>
+            </w:rPr>
+            <w:instrText xml:space="preserve"> PAGEREF _Toc261028548 \h </w:instrText>
+          </w:r>
+          <w:r>
+            <w:rPr>
+              <w:rFonts w:ascii="Times New Roman" w:hAnsi="Times New Roman" w:cs="Times New Roman"/>
+              <w:noProof/>
+            </w:rPr>
+          </w:r>
+          <w:r>
+            <w:rPr>
+              <w:rFonts w:ascii="Times New Roman" w:hAnsi="Times New Roman" w:cs="Times New Roman"/>
               <w:noProof/>
             </w:rPr>
             <w:fldChar w:fldCharType="separate"/>
           </w:r>
           <w:r>
             <w:rPr>
-              <w:noProof/>
-            </w:rPr>
-            <w:t>7</w:t>
-          </w:r>
-          <w:r>
-            <w:rPr>
+              <w:rFonts w:ascii="Times New Roman" w:hAnsi="Times New Roman" w:cs="Times New Roman"/>
+              <w:noProof/>
+            </w:rPr>
+            <w:t>8</w:t>
+          </w:r>
+          <w:r>
+            <w:rPr>
+              <w:rFonts w:ascii="Times New Roman" w:hAnsi="Times New Roman" w:cs="Times New Roman"/>
               <w:noProof/>
             </w:rPr>
             <w:fldChar w:fldCharType="end"/>
@@ -1439,6 +1543,7 @@
               <w:tab w:val="right" w:leader="dot" w:pos="8290"/>
             </w:tabs>
             <w:rPr>
+              <w:rFonts w:ascii="Times New Roman" w:hAnsi="Times New Roman" w:cs="Times New Roman"/>
               <w:noProof/>
               <w:lang w:eastAsia="ja-JP"/>
             </w:rPr>
@@ -1452,6 +1557,7 @@
           </w:r>
           <w:r>
             <w:rPr>
+              <w:rFonts w:ascii="Times New Roman" w:hAnsi="Times New Roman" w:cs="Times New Roman"/>
               <w:noProof/>
               <w:lang w:eastAsia="ja-JP"/>
             </w:rPr>
@@ -1466,41 +1572,48 @@
           </w:r>
           <w:r>
             <w:rPr>
+              <w:rFonts w:ascii="Times New Roman" w:hAnsi="Times New Roman" w:cs="Times New Roman"/>
               <w:noProof/>
             </w:rPr>
             <w:tab/>
           </w:r>
           <w:r>
             <w:rPr>
+              <w:rFonts w:ascii="Times New Roman" w:hAnsi="Times New Roman" w:cs="Times New Roman"/>
               <w:noProof/>
             </w:rPr>
             <w:fldChar w:fldCharType="begin"/>
           </w:r>
           <w:r>
             <w:rPr>
-              <w:noProof/>
-            </w:rPr>
-            <w:instrText xml:space="preserve"> PAGEREF _Toc259999789 \h </w:instrText>
-          </w:r>
-          <w:r>
-            <w:rPr>
-              <w:noProof/>
-            </w:rPr>
-          </w:r>
-          <w:r>
-            <w:rPr>
+              <w:rFonts w:ascii="Times New Roman" w:hAnsi="Times New Roman" w:cs="Times New Roman"/>
+              <w:noProof/>
+            </w:rPr>
+            <w:instrText xml:space="preserve"> PAGEREF _Toc261028549 \h </w:instrText>
+          </w:r>
+          <w:r>
+            <w:rPr>
+              <w:rFonts w:ascii="Times New Roman" w:hAnsi="Times New Roman" w:cs="Times New Roman"/>
+              <w:noProof/>
+            </w:rPr>
+          </w:r>
+          <w:r>
+            <w:rPr>
+              <w:rFonts w:ascii="Times New Roman" w:hAnsi="Times New Roman" w:cs="Times New Roman"/>
               <w:noProof/>
             </w:rPr>
             <w:fldChar w:fldCharType="separate"/>
           </w:r>
           <w:r>
             <w:rPr>
-              <w:noProof/>
-            </w:rPr>
-            <w:t>7</w:t>
-          </w:r>
-          <w:r>
-            <w:rPr>
+              <w:rFonts w:ascii="Times New Roman" w:hAnsi="Times New Roman" w:cs="Times New Roman"/>
+              <w:noProof/>
+            </w:rPr>
+            <w:t>8</w:t>
+          </w:r>
+          <w:r>
+            <w:rPr>
+              <w:rFonts w:ascii="Times New Roman" w:hAnsi="Times New Roman" w:cs="Times New Roman"/>
               <w:noProof/>
             </w:rPr>
             <w:fldChar w:fldCharType="end"/>
@@ -1514,6 +1627,7 @@
               <w:tab w:val="right" w:leader="dot" w:pos="8290"/>
             </w:tabs>
             <w:rPr>
+              <w:rFonts w:ascii="Times New Roman" w:hAnsi="Times New Roman" w:cs="Times New Roman"/>
               <w:b w:val="0"/>
               <w:noProof/>
               <w:sz w:val="24"/>
@@ -1530,6 +1644,7 @@
           </w:r>
           <w:r>
             <w:rPr>
+              <w:rFonts w:ascii="Times New Roman" w:hAnsi="Times New Roman" w:cs="Times New Roman"/>
               <w:b w:val="0"/>
               <w:noProof/>
               <w:sz w:val="24"/>
@@ -1547,41 +1662,48 @@
           </w:r>
           <w:r>
             <w:rPr>
+              <w:rFonts w:ascii="Times New Roman" w:hAnsi="Times New Roman" w:cs="Times New Roman"/>
               <w:noProof/>
             </w:rPr>
             <w:tab/>
           </w:r>
           <w:r>
             <w:rPr>
+              <w:rFonts w:ascii="Times New Roman" w:hAnsi="Times New Roman" w:cs="Times New Roman"/>
               <w:noProof/>
             </w:rPr>
             <w:fldChar w:fldCharType="begin"/>
           </w:r>
           <w:r>
             <w:rPr>
-              <w:noProof/>
-            </w:rPr>
-            <w:instrText xml:space="preserve"> PAGEREF _Toc259999790 \h </w:instrText>
-          </w:r>
-          <w:r>
-            <w:rPr>
-              <w:noProof/>
-            </w:rPr>
-          </w:r>
-          <w:r>
-            <w:rPr>
+              <w:rFonts w:ascii="Times New Roman" w:hAnsi="Times New Roman" w:cs="Times New Roman"/>
+              <w:noProof/>
+            </w:rPr>
+            <w:instrText xml:space="preserve"> PAGEREF _Toc261028550 \h </w:instrText>
+          </w:r>
+          <w:r>
+            <w:rPr>
+              <w:rFonts w:ascii="Times New Roman" w:hAnsi="Times New Roman" w:cs="Times New Roman"/>
+              <w:noProof/>
+            </w:rPr>
+          </w:r>
+          <w:r>
+            <w:rPr>
+              <w:rFonts w:ascii="Times New Roman" w:hAnsi="Times New Roman" w:cs="Times New Roman"/>
               <w:noProof/>
             </w:rPr>
             <w:fldChar w:fldCharType="separate"/>
           </w:r>
           <w:r>
             <w:rPr>
-              <w:noProof/>
-            </w:rPr>
-            <w:t>8</w:t>
-          </w:r>
-          <w:r>
-            <w:rPr>
+              <w:rFonts w:ascii="Times New Roman" w:hAnsi="Times New Roman" w:cs="Times New Roman"/>
+              <w:noProof/>
+            </w:rPr>
+            <w:t>9</w:t>
+          </w:r>
+          <w:r>
+            <w:rPr>
+              <w:rFonts w:ascii="Times New Roman" w:hAnsi="Times New Roman" w:cs="Times New Roman"/>
               <w:noProof/>
             </w:rPr>
             <w:fldChar w:fldCharType="end"/>
@@ -1595,6 +1717,7 @@
               <w:tab w:val="right" w:leader="dot" w:pos="8290"/>
             </w:tabs>
             <w:rPr>
+              <w:rFonts w:ascii="Times New Roman" w:hAnsi="Times New Roman" w:cs="Times New Roman"/>
               <w:b w:val="0"/>
               <w:noProof/>
               <w:sz w:val="24"/>
@@ -1611,6 +1734,7 @@
           </w:r>
           <w:r>
             <w:rPr>
+              <w:rFonts w:ascii="Times New Roman" w:hAnsi="Times New Roman" w:cs="Times New Roman"/>
               <w:b w:val="0"/>
               <w:noProof/>
               <w:sz w:val="24"/>
@@ -1624,45 +1748,227 @@
               <w:rFonts w:ascii="Times New Roman" w:hAnsi="Times New Roman" w:cs="Times New Roman"/>
               <w:noProof/>
             </w:rPr>
-            <w:t>Ontology Visual Querying</w:t>
-          </w:r>
-          <w:r>
-            <w:rPr>
+            <w:t>Information Retrieval Methods</w:t>
+          </w:r>
+          <w:r>
+            <w:rPr>
+              <w:rFonts w:ascii="Times New Roman" w:hAnsi="Times New Roman" w:cs="Times New Roman"/>
               <w:noProof/>
             </w:rPr>
             <w:tab/>
           </w:r>
           <w:r>
             <w:rPr>
+              <w:rFonts w:ascii="Times New Roman" w:hAnsi="Times New Roman" w:cs="Times New Roman"/>
               <w:noProof/>
             </w:rPr>
             <w:fldChar w:fldCharType="begin"/>
           </w:r>
           <w:r>
             <w:rPr>
-              <w:noProof/>
-            </w:rPr>
-            <w:instrText xml:space="preserve"> PAGEREF _Toc259999791 \h </w:instrText>
-          </w:r>
-          <w:r>
-            <w:rPr>
-              <w:noProof/>
-            </w:rPr>
-          </w:r>
-          <w:r>
-            <w:rPr>
+              <w:rFonts w:ascii="Times New Roman" w:hAnsi="Times New Roman" w:cs="Times New Roman"/>
+              <w:noProof/>
+            </w:rPr>
+            <w:instrText xml:space="preserve"> PAGEREF _Toc261028551 \h </w:instrText>
+          </w:r>
+          <w:r>
+            <w:rPr>
+              <w:rFonts w:ascii="Times New Roman" w:hAnsi="Times New Roman" w:cs="Times New Roman"/>
+              <w:noProof/>
+            </w:rPr>
+          </w:r>
+          <w:r>
+            <w:rPr>
+              <w:rFonts w:ascii="Times New Roman" w:hAnsi="Times New Roman" w:cs="Times New Roman"/>
               <w:noProof/>
             </w:rPr>
             <w:fldChar w:fldCharType="separate"/>
           </w:r>
           <w:r>
             <w:rPr>
-              <w:noProof/>
-            </w:rPr>
-            <w:t>8</w:t>
-          </w:r>
-          <w:r>
-            <w:rPr>
+              <w:rFonts w:ascii="Times New Roman" w:hAnsi="Times New Roman" w:cs="Times New Roman"/>
+              <w:noProof/>
+            </w:rPr>
+            <w:t>9</w:t>
+          </w:r>
+          <w:r>
+            <w:rPr>
+              <w:rFonts w:ascii="Times New Roman" w:hAnsi="Times New Roman" w:cs="Times New Roman"/>
+              <w:noProof/>
+            </w:rPr>
+            <w:fldChar w:fldCharType="end"/>
+          </w:r>
+        </w:p>
+        <w:p>
+          <w:pPr>
+            <w:pStyle w:val="TOC3"/>
+            <w:tabs>
+              <w:tab w:val="left" w:pos="1200"/>
+              <w:tab w:val="right" w:leader="dot" w:pos="8290"/>
+            </w:tabs>
+            <w:rPr>
+              <w:rFonts w:ascii="Times New Roman" w:hAnsi="Times New Roman" w:cs="Times New Roman"/>
+              <w:noProof/>
+              <w:lang w:eastAsia="ja-JP"/>
+            </w:rPr>
+          </w:pPr>
+          <w:r>
+            <w:rPr>
+              <w:rFonts w:ascii="Times New Roman" w:hAnsi="Times New Roman" w:cs="Times New Roman"/>
+              <w:noProof/>
+            </w:rPr>
+            <w:t>2.3.1</w:t>
+          </w:r>
+          <w:r>
+            <w:rPr>
+              <w:rFonts w:ascii="Times New Roman" w:hAnsi="Times New Roman" w:cs="Times New Roman"/>
+              <w:noProof/>
+              <w:lang w:eastAsia="ja-JP"/>
+            </w:rPr>
+            <w:tab/>
+          </w:r>
+          <w:r>
+            <w:rPr>
+              <w:rFonts w:ascii="Times New Roman" w:hAnsi="Times New Roman" w:cs="Times New Roman"/>
+              <w:noProof/>
+            </w:rPr>
+            <w:t>Keyword Based Search</w:t>
+          </w:r>
+          <w:r>
+            <w:rPr>
+              <w:rFonts w:ascii="Times New Roman" w:hAnsi="Times New Roman" w:cs="Times New Roman"/>
+              <w:noProof/>
+            </w:rPr>
+            <w:tab/>
+          </w:r>
+          <w:r>
+            <w:rPr>
+              <w:rFonts w:ascii="Times New Roman" w:hAnsi="Times New Roman" w:cs="Times New Roman"/>
+              <w:noProof/>
+            </w:rPr>
+            <w:fldChar w:fldCharType="begin"/>
+          </w:r>
+          <w:r>
+            <w:rPr>
+              <w:rFonts w:ascii="Times New Roman" w:hAnsi="Times New Roman" w:cs="Times New Roman"/>
+              <w:noProof/>
+            </w:rPr>
+            <w:instrText xml:space="preserve"> PAGEREF _Toc261028552 \h </w:instrText>
+          </w:r>
+          <w:r>
+            <w:rPr>
+              <w:rFonts w:ascii="Times New Roman" w:hAnsi="Times New Roman" w:cs="Times New Roman"/>
+              <w:noProof/>
+            </w:rPr>
+          </w:r>
+          <w:r>
+            <w:rPr>
+              <w:rFonts w:ascii="Times New Roman" w:hAnsi="Times New Roman" w:cs="Times New Roman"/>
+              <w:noProof/>
+            </w:rPr>
+            <w:fldChar w:fldCharType="separate"/>
+          </w:r>
+          <w:r>
+            <w:rPr>
+              <w:rFonts w:ascii="Times New Roman" w:hAnsi="Times New Roman" w:cs="Times New Roman"/>
+              <w:noProof/>
+            </w:rPr>
+            <w:t>1</w:t>
+          </w:r>
+          <w:r>
+            <w:rPr>
+              <w:rFonts w:ascii="Times New Roman" w:hAnsi="Times New Roman" w:cs="Times New Roman"/>
+              <w:noProof/>
+            </w:rPr>
+            <w:t>0</w:t>
+          </w:r>
+          <w:r>
+            <w:rPr>
+              <w:rFonts w:ascii="Times New Roman" w:hAnsi="Times New Roman" w:cs="Times New Roman"/>
+              <w:noProof/>
+            </w:rPr>
+            <w:fldChar w:fldCharType="end"/>
+          </w:r>
+        </w:p>
+        <w:p>
+          <w:pPr>
+            <w:pStyle w:val="TOC3"/>
+            <w:tabs>
+              <w:tab w:val="left" w:pos="1200"/>
+              <w:tab w:val="right" w:leader="dot" w:pos="8290"/>
+            </w:tabs>
+            <w:rPr>
+              <w:rFonts w:ascii="Times New Roman" w:hAnsi="Times New Roman" w:cs="Times New Roman"/>
+              <w:noProof/>
+              <w:lang w:eastAsia="ja-JP"/>
+            </w:rPr>
+          </w:pPr>
+          <w:r>
+            <w:rPr>
+              <w:rFonts w:ascii="Times New Roman" w:hAnsi="Times New Roman" w:cs="Times New Roman"/>
+              <w:noProof/>
+            </w:rPr>
+            <w:t>2.3.2</w:t>
+          </w:r>
+          <w:r>
+            <w:rPr>
+              <w:rFonts w:ascii="Times New Roman" w:hAnsi="Times New Roman" w:cs="Times New Roman"/>
+              <w:noProof/>
+              <w:lang w:eastAsia="ja-JP"/>
+            </w:rPr>
+            <w:tab/>
+          </w:r>
+          <w:r>
+            <w:rPr>
+              <w:rFonts w:ascii="Times New Roman" w:hAnsi="Times New Roman" w:cs="Times New Roman"/>
+              <w:noProof/>
+            </w:rPr>
+            <w:t>Faceted Based Search</w:t>
+          </w:r>
+          <w:r>
+            <w:rPr>
+              <w:rFonts w:ascii="Times New Roman" w:hAnsi="Times New Roman" w:cs="Times New Roman"/>
+              <w:noProof/>
+            </w:rPr>
+            <w:tab/>
+          </w:r>
+          <w:r>
+            <w:rPr>
+              <w:rFonts w:ascii="Times New Roman" w:hAnsi="Times New Roman" w:cs="Times New Roman"/>
+              <w:noProof/>
+            </w:rPr>
+            <w:fldChar w:fldCharType="begin"/>
+          </w:r>
+          <w:r>
+            <w:rPr>
+              <w:rFonts w:ascii="Times New Roman" w:hAnsi="Times New Roman" w:cs="Times New Roman"/>
+              <w:noProof/>
+            </w:rPr>
+            <w:instrText xml:space="preserve"> PAGEREF _Toc261028553 \h </w:instrText>
+          </w:r>
+          <w:r>
+            <w:rPr>
+              <w:rFonts w:ascii="Times New Roman" w:hAnsi="Times New Roman" w:cs="Times New Roman"/>
+              <w:noProof/>
+            </w:rPr>
+          </w:r>
+          <w:r>
+            <w:rPr>
+              <w:rFonts w:ascii="Times New Roman" w:hAnsi="Times New Roman" w:cs="Times New Roman"/>
+              <w:noProof/>
+            </w:rPr>
+            <w:fldChar w:fldCharType="separate"/>
+          </w:r>
+          <w:r>
+            <w:rPr>
+              <w:rFonts w:ascii="Times New Roman" w:hAnsi="Times New Roman" w:cs="Times New Roman"/>
+              <w:noProof/>
+            </w:rPr>
+            <w:t>10</w:t>
+          </w:r>
+          <w:r>
+            <w:rPr>
+              <w:rFonts w:ascii="Times New Roman" w:hAnsi="Times New Roman" w:cs="Times New Roman"/>
               <w:noProof/>
             </w:rPr>
             <w:fldChar w:fldCharType="end"/>
@@ -1676,6 +1982,7 @@
               <w:tab w:val="right" w:leader="dot" w:pos="8290"/>
             </w:tabs>
             <w:rPr>
+              <w:rFonts w:ascii="Times New Roman" w:hAnsi="Times New Roman" w:cs="Times New Roman"/>
               <w:b w:val="0"/>
               <w:noProof/>
               <w:sz w:val="24"/>
@@ -1692,6 +1999,7 @@
           </w:r>
           <w:r>
             <w:rPr>
+              <w:rFonts w:ascii="Times New Roman" w:hAnsi="Times New Roman" w:cs="Times New Roman"/>
               <w:b w:val="0"/>
               <w:noProof/>
               <w:sz w:val="24"/>
@@ -1705,45 +2013,52 @@
               <w:rFonts w:ascii="Times New Roman" w:hAnsi="Times New Roman" w:cs="Times New Roman"/>
               <w:noProof/>
             </w:rPr>
-            <w:t>Faceted Search</w:t>
-          </w:r>
-          <w:r>
-            <w:rPr>
+            <w:t>Ontology Visual Querying</w:t>
+          </w:r>
+          <w:r>
+            <w:rPr>
+              <w:rFonts w:ascii="Times New Roman" w:hAnsi="Times New Roman" w:cs="Times New Roman"/>
               <w:noProof/>
             </w:rPr>
             <w:tab/>
           </w:r>
           <w:r>
             <w:rPr>
+              <w:rFonts w:ascii="Times New Roman" w:hAnsi="Times New Roman" w:cs="Times New Roman"/>
               <w:noProof/>
             </w:rPr>
             <w:fldChar w:fldCharType="begin"/>
           </w:r>
           <w:r>
             <w:rPr>
-              <w:noProof/>
-            </w:rPr>
-            <w:instrText xml:space="preserve"> PAGEREF _Toc259999792 \h </w:instrText>
-          </w:r>
-          <w:r>
-            <w:rPr>
-              <w:noProof/>
-            </w:rPr>
-          </w:r>
-          <w:r>
-            <w:rPr>
+              <w:rFonts w:ascii="Times New Roman" w:hAnsi="Times New Roman" w:cs="Times New Roman"/>
+              <w:noProof/>
+            </w:rPr>
+            <w:instrText xml:space="preserve"> PAGEREF _Toc261028554 \h </w:instrText>
+          </w:r>
+          <w:r>
+            <w:rPr>
+              <w:rFonts w:ascii="Times New Roman" w:hAnsi="Times New Roman" w:cs="Times New Roman"/>
+              <w:noProof/>
+            </w:rPr>
+          </w:r>
+          <w:r>
+            <w:rPr>
+              <w:rFonts w:ascii="Times New Roman" w:hAnsi="Times New Roman" w:cs="Times New Roman"/>
               <w:noProof/>
             </w:rPr>
             <w:fldChar w:fldCharType="separate"/>
           </w:r>
           <w:r>
             <w:rPr>
-              <w:noProof/>
-            </w:rPr>
-            <w:t>9</w:t>
-          </w:r>
-          <w:r>
-            <w:rPr>
+              <w:rFonts w:ascii="Times New Roman" w:hAnsi="Times New Roman" w:cs="Times New Roman"/>
+              <w:noProof/>
+            </w:rPr>
+            <w:t>11</w:t>
+          </w:r>
+          <w:r>
+            <w:rPr>
+              <w:rFonts w:ascii="Times New Roman" w:hAnsi="Times New Roman" w:cs="Times New Roman"/>
               <w:noProof/>
             </w:rPr>
             <w:fldChar w:fldCharType="end"/>
@@ -1756,6 +2071,7 @@
               <w:tab w:val="left" w:pos="382"/>
             </w:tabs>
             <w:rPr>
+              <w:rFonts w:ascii="Times New Roman" w:hAnsi="Times New Roman" w:cs="Times New Roman"/>
               <w:b w:val="0"/>
               <w:noProof/>
               <w:lang w:eastAsia="ja-JP"/>
@@ -1763,12 +2079,14 @@
           </w:pPr>
           <w:r>
             <w:rPr>
+              <w:rFonts w:ascii="Times New Roman" w:hAnsi="Times New Roman" w:cs="Times New Roman"/>
               <w:noProof/>
             </w:rPr>
             <w:t>3</w:t>
           </w:r>
           <w:r>
             <w:rPr>
+              <w:rFonts w:ascii="Times New Roman" w:hAnsi="Times New Roman" w:cs="Times New Roman"/>
               <w:b w:val="0"/>
               <w:noProof/>
               <w:lang w:eastAsia="ja-JP"/>
@@ -1777,47 +2095,55 @@
           </w:r>
           <w:r>
             <w:rPr>
+              <w:rFonts w:ascii="Times New Roman" w:hAnsi="Times New Roman" w:cs="Times New Roman"/>
               <w:noProof/>
             </w:rPr>
             <w:t>RESEARCH METHODS:</w:t>
           </w:r>
           <w:r>
             <w:rPr>
+              <w:rFonts w:ascii="Times New Roman" w:hAnsi="Times New Roman" w:cs="Times New Roman"/>
               <w:noProof/>
             </w:rPr>
             <w:tab/>
           </w:r>
           <w:r>
             <w:rPr>
+              <w:rFonts w:ascii="Times New Roman" w:hAnsi="Times New Roman" w:cs="Times New Roman"/>
               <w:noProof/>
             </w:rPr>
             <w:fldChar w:fldCharType="begin"/>
           </w:r>
           <w:r>
             <w:rPr>
-              <w:noProof/>
-            </w:rPr>
-            <w:instrText xml:space="preserve"> PAGEREF _Toc259999793 \h </w:instrText>
-          </w:r>
-          <w:r>
-            <w:rPr>
-              <w:noProof/>
-            </w:rPr>
-          </w:r>
-          <w:r>
-            <w:rPr>
+              <w:rFonts w:ascii="Times New Roman" w:hAnsi="Times New Roman" w:cs="Times New Roman"/>
+              <w:noProof/>
+            </w:rPr>
+            <w:instrText xml:space="preserve"> PAGEREF _Toc261028555 \h </w:instrText>
+          </w:r>
+          <w:r>
+            <w:rPr>
+              <w:rFonts w:ascii="Times New Roman" w:hAnsi="Times New Roman" w:cs="Times New Roman"/>
+              <w:noProof/>
+            </w:rPr>
+          </w:r>
+          <w:r>
+            <w:rPr>
+              <w:rFonts w:ascii="Times New Roman" w:hAnsi="Times New Roman" w:cs="Times New Roman"/>
               <w:noProof/>
             </w:rPr>
             <w:fldChar w:fldCharType="separate"/>
           </w:r>
           <w:r>
             <w:rPr>
-              <w:noProof/>
-            </w:rPr>
-            <w:t>10</w:t>
-          </w:r>
-          <w:r>
-            <w:rPr>
+              <w:rFonts w:ascii="Times New Roman" w:hAnsi="Times New Roman" w:cs="Times New Roman"/>
+              <w:noProof/>
+            </w:rPr>
+            <w:t>12</w:t>
+          </w:r>
+          <w:r>
+            <w:rPr>
+              <w:rFonts w:ascii="Times New Roman" w:hAnsi="Times New Roman" w:cs="Times New Roman"/>
               <w:noProof/>
             </w:rPr>
             <w:fldChar w:fldCharType="end"/>
@@ -1831,6 +2157,7 @@
               <w:tab w:val="right" w:leader="dot" w:pos="8290"/>
             </w:tabs>
             <w:rPr>
+              <w:rFonts w:ascii="Times New Roman" w:hAnsi="Times New Roman" w:cs="Times New Roman"/>
               <w:b w:val="0"/>
               <w:noProof/>
               <w:sz w:val="24"/>
@@ -1847,6 +2174,7 @@
           </w:r>
           <w:r>
             <w:rPr>
+              <w:rFonts w:ascii="Times New Roman" w:hAnsi="Times New Roman" w:cs="Times New Roman"/>
               <w:b w:val="0"/>
               <w:noProof/>
               <w:sz w:val="24"/>
@@ -1864,41 +2192,48 @@
           </w:r>
           <w:r>
             <w:rPr>
+              <w:rFonts w:ascii="Times New Roman" w:hAnsi="Times New Roman" w:cs="Times New Roman"/>
               <w:noProof/>
             </w:rPr>
             <w:tab/>
           </w:r>
           <w:r>
             <w:rPr>
+              <w:rFonts w:ascii="Times New Roman" w:hAnsi="Times New Roman" w:cs="Times New Roman"/>
               <w:noProof/>
             </w:rPr>
             <w:fldChar w:fldCharType="begin"/>
           </w:r>
           <w:r>
             <w:rPr>
-              <w:noProof/>
-            </w:rPr>
-            <w:instrText xml:space="preserve"> PAGEREF _Toc259999794 \h </w:instrText>
-          </w:r>
-          <w:r>
-            <w:rPr>
-              <w:noProof/>
-            </w:rPr>
-          </w:r>
-          <w:r>
-            <w:rPr>
+              <w:rFonts w:ascii="Times New Roman" w:hAnsi="Times New Roman" w:cs="Times New Roman"/>
+              <w:noProof/>
+            </w:rPr>
+            <w:instrText xml:space="preserve"> PAGEREF _Toc261028556 \h </w:instrText>
+          </w:r>
+          <w:r>
+            <w:rPr>
+              <w:rFonts w:ascii="Times New Roman" w:hAnsi="Times New Roman" w:cs="Times New Roman"/>
+              <w:noProof/>
+            </w:rPr>
+          </w:r>
+          <w:r>
+            <w:rPr>
+              <w:rFonts w:ascii="Times New Roman" w:hAnsi="Times New Roman" w:cs="Times New Roman"/>
               <w:noProof/>
             </w:rPr>
             <w:fldChar w:fldCharType="separate"/>
           </w:r>
           <w:r>
             <w:rPr>
-              <w:noProof/>
-            </w:rPr>
-            <w:t>10</w:t>
-          </w:r>
-          <w:r>
-            <w:rPr>
+              <w:rFonts w:ascii="Times New Roman" w:hAnsi="Times New Roman" w:cs="Times New Roman"/>
+              <w:noProof/>
+            </w:rPr>
+            <w:t>12</w:t>
+          </w:r>
+          <w:r>
+            <w:rPr>
+              <w:rFonts w:ascii="Times New Roman" w:hAnsi="Times New Roman" w:cs="Times New Roman"/>
               <w:noProof/>
             </w:rPr>
             <w:fldChar w:fldCharType="end"/>
@@ -1912,6 +2247,7 @@
               <w:tab w:val="right" w:leader="dot" w:pos="8290"/>
             </w:tabs>
             <w:rPr>
+              <w:rFonts w:ascii="Times New Roman" w:hAnsi="Times New Roman" w:cs="Times New Roman"/>
               <w:b w:val="0"/>
               <w:noProof/>
               <w:sz w:val="24"/>
@@ -1928,6 +2264,7 @@
           </w:r>
           <w:r>
             <w:rPr>
+              <w:rFonts w:ascii="Times New Roman" w:hAnsi="Times New Roman" w:cs="Times New Roman"/>
               <w:b w:val="0"/>
               <w:noProof/>
               <w:sz w:val="24"/>
@@ -1945,41 +2282,48 @@
           </w:r>
           <w:r>
             <w:rPr>
+              <w:rFonts w:ascii="Times New Roman" w:hAnsi="Times New Roman" w:cs="Times New Roman"/>
               <w:noProof/>
             </w:rPr>
             <w:tab/>
           </w:r>
           <w:r>
             <w:rPr>
+              <w:rFonts w:ascii="Times New Roman" w:hAnsi="Times New Roman" w:cs="Times New Roman"/>
               <w:noProof/>
             </w:rPr>
             <w:fldChar w:fldCharType="begin"/>
           </w:r>
           <w:r>
             <w:rPr>
-              <w:noProof/>
-            </w:rPr>
-            <w:instrText xml:space="preserve"> PAGEREF _Toc259999795 \h </w:instrText>
-          </w:r>
-          <w:r>
-            <w:rPr>
-              <w:noProof/>
-            </w:rPr>
-          </w:r>
-          <w:r>
-            <w:rPr>
+              <w:rFonts w:ascii="Times New Roman" w:hAnsi="Times New Roman" w:cs="Times New Roman"/>
+              <w:noProof/>
+            </w:rPr>
+            <w:instrText xml:space="preserve"> PAGEREF _Toc261028557 \h </w:instrText>
+          </w:r>
+          <w:r>
+            <w:rPr>
+              <w:rFonts w:ascii="Times New Roman" w:hAnsi="Times New Roman" w:cs="Times New Roman"/>
+              <w:noProof/>
+            </w:rPr>
+          </w:r>
+          <w:r>
+            <w:rPr>
+              <w:rFonts w:ascii="Times New Roman" w:hAnsi="Times New Roman" w:cs="Times New Roman"/>
               <w:noProof/>
             </w:rPr>
             <w:fldChar w:fldCharType="separate"/>
           </w:r>
           <w:r>
             <w:rPr>
-              <w:noProof/>
-            </w:rPr>
-            <w:t>10</w:t>
-          </w:r>
-          <w:r>
-            <w:rPr>
+              <w:rFonts w:ascii="Times New Roman" w:hAnsi="Times New Roman" w:cs="Times New Roman"/>
+              <w:noProof/>
+            </w:rPr>
+            <w:t>12</w:t>
+          </w:r>
+          <w:r>
+            <w:rPr>
+              <w:rFonts w:ascii="Times New Roman" w:hAnsi="Times New Roman" w:cs="Times New Roman"/>
               <w:noProof/>
             </w:rPr>
             <w:fldChar w:fldCharType="end"/>
@@ -1993,6 +2337,7 @@
               <w:tab w:val="right" w:leader="dot" w:pos="8290"/>
             </w:tabs>
             <w:rPr>
+              <w:rFonts w:ascii="Times New Roman" w:hAnsi="Times New Roman" w:cs="Times New Roman"/>
               <w:b w:val="0"/>
               <w:noProof/>
               <w:sz w:val="24"/>
@@ -2009,6 +2354,7 @@
           </w:r>
           <w:r>
             <w:rPr>
+              <w:rFonts w:ascii="Times New Roman" w:hAnsi="Times New Roman" w:cs="Times New Roman"/>
               <w:b w:val="0"/>
               <w:noProof/>
               <w:sz w:val="24"/>
@@ -2026,41 +2372,48 @@
           </w:r>
           <w:r>
             <w:rPr>
+              <w:rFonts w:ascii="Times New Roman" w:hAnsi="Times New Roman" w:cs="Times New Roman"/>
               <w:noProof/>
             </w:rPr>
             <w:tab/>
           </w:r>
           <w:r>
             <w:rPr>
+              <w:rFonts w:ascii="Times New Roman" w:hAnsi="Times New Roman" w:cs="Times New Roman"/>
               <w:noProof/>
             </w:rPr>
             <w:fldChar w:fldCharType="begin"/>
           </w:r>
           <w:r>
             <w:rPr>
-              <w:noProof/>
-            </w:rPr>
-            <w:instrText xml:space="preserve"> PAGEREF _Toc259999796 \h </w:instrText>
-          </w:r>
-          <w:r>
-            <w:rPr>
-              <w:noProof/>
-            </w:rPr>
-          </w:r>
-          <w:r>
-            <w:rPr>
+              <w:rFonts w:ascii="Times New Roman" w:hAnsi="Times New Roman" w:cs="Times New Roman"/>
+              <w:noProof/>
+            </w:rPr>
+            <w:instrText xml:space="preserve"> PAGEREF _Toc261028558 \h </w:instrText>
+          </w:r>
+          <w:r>
+            <w:rPr>
+              <w:rFonts w:ascii="Times New Roman" w:hAnsi="Times New Roman" w:cs="Times New Roman"/>
+              <w:noProof/>
+            </w:rPr>
+          </w:r>
+          <w:r>
+            <w:rPr>
+              <w:rFonts w:ascii="Times New Roman" w:hAnsi="Times New Roman" w:cs="Times New Roman"/>
               <w:noProof/>
             </w:rPr>
             <w:fldChar w:fldCharType="separate"/>
           </w:r>
           <w:r>
             <w:rPr>
-              <w:noProof/>
-            </w:rPr>
-            <w:t>10</w:t>
-          </w:r>
-          <w:r>
-            <w:rPr>
+              <w:rFonts w:ascii="Times New Roman" w:hAnsi="Times New Roman" w:cs="Times New Roman"/>
+              <w:noProof/>
+            </w:rPr>
+            <w:t>12</w:t>
+          </w:r>
+          <w:r>
+            <w:rPr>
+              <w:rFonts w:ascii="Times New Roman" w:hAnsi="Times New Roman" w:cs="Times New Roman"/>
               <w:noProof/>
             </w:rPr>
             <w:fldChar w:fldCharType="end"/>
@@ -2074,6 +2427,7 @@
               <w:tab w:val="right" w:leader="dot" w:pos="8290"/>
             </w:tabs>
             <w:rPr>
+              <w:rFonts w:ascii="Times New Roman" w:hAnsi="Times New Roman" w:cs="Times New Roman"/>
               <w:b w:val="0"/>
               <w:noProof/>
               <w:sz w:val="24"/>
@@ -2090,6 +2444,7 @@
           </w:r>
           <w:r>
             <w:rPr>
+              <w:rFonts w:ascii="Times New Roman" w:hAnsi="Times New Roman" w:cs="Times New Roman"/>
               <w:b w:val="0"/>
               <w:noProof/>
               <w:sz w:val="24"/>
@@ -2107,41 +2462,48 @@
           </w:r>
           <w:r>
             <w:rPr>
+              <w:rFonts w:ascii="Times New Roman" w:hAnsi="Times New Roman" w:cs="Times New Roman"/>
               <w:noProof/>
             </w:rPr>
             <w:tab/>
           </w:r>
           <w:r>
             <w:rPr>
+              <w:rFonts w:ascii="Times New Roman" w:hAnsi="Times New Roman" w:cs="Times New Roman"/>
               <w:noProof/>
             </w:rPr>
             <w:fldChar w:fldCharType="begin"/>
           </w:r>
           <w:r>
             <w:rPr>
-              <w:noProof/>
-            </w:rPr>
-            <w:instrText xml:space="preserve"> PAGEREF _Toc259999797 \h </w:instrText>
-          </w:r>
-          <w:r>
-            <w:rPr>
-              <w:noProof/>
-            </w:rPr>
-          </w:r>
-          <w:r>
-            <w:rPr>
+              <w:rFonts w:ascii="Times New Roman" w:hAnsi="Times New Roman" w:cs="Times New Roman"/>
+              <w:noProof/>
+            </w:rPr>
+            <w:instrText xml:space="preserve"> PAGEREF _Toc261028559 \h </w:instrText>
+          </w:r>
+          <w:r>
+            <w:rPr>
+              <w:rFonts w:ascii="Times New Roman" w:hAnsi="Times New Roman" w:cs="Times New Roman"/>
+              <w:noProof/>
+            </w:rPr>
+          </w:r>
+          <w:r>
+            <w:rPr>
+              <w:rFonts w:ascii="Times New Roman" w:hAnsi="Times New Roman" w:cs="Times New Roman"/>
               <w:noProof/>
             </w:rPr>
             <w:fldChar w:fldCharType="separate"/>
           </w:r>
           <w:r>
             <w:rPr>
-              <w:noProof/>
-            </w:rPr>
-            <w:t>10</w:t>
-          </w:r>
-          <w:r>
-            <w:rPr>
+              <w:rFonts w:ascii="Times New Roman" w:hAnsi="Times New Roman" w:cs="Times New Roman"/>
+              <w:noProof/>
+            </w:rPr>
+            <w:t>12</w:t>
+          </w:r>
+          <w:r>
+            <w:rPr>
+              <w:rFonts w:ascii="Times New Roman" w:hAnsi="Times New Roman" w:cs="Times New Roman"/>
               <w:noProof/>
             </w:rPr>
             <w:fldChar w:fldCharType="end"/>
@@ -2154,6 +2516,7 @@
               <w:tab w:val="left" w:pos="382"/>
             </w:tabs>
             <w:rPr>
+              <w:rFonts w:ascii="Times New Roman" w:hAnsi="Times New Roman" w:cs="Times New Roman"/>
               <w:b w:val="0"/>
               <w:noProof/>
               <w:lang w:eastAsia="ja-JP"/>
@@ -2161,12 +2524,14 @@
           </w:pPr>
           <w:r>
             <w:rPr>
+              <w:rFonts w:ascii="Times New Roman" w:hAnsi="Times New Roman" w:cs="Times New Roman"/>
               <w:noProof/>
             </w:rPr>
             <w:t>4</w:t>
           </w:r>
           <w:r>
             <w:rPr>
+              <w:rFonts w:ascii="Times New Roman" w:hAnsi="Times New Roman" w:cs="Times New Roman"/>
               <w:b w:val="0"/>
               <w:noProof/>
               <w:lang w:eastAsia="ja-JP"/>
@@ -2175,47 +2540,55 @@
           </w:r>
           <w:r>
             <w:rPr>
+              <w:rFonts w:ascii="Times New Roman" w:hAnsi="Times New Roman" w:cs="Times New Roman"/>
               <w:noProof/>
             </w:rPr>
             <w:t>PROGRESS:</w:t>
           </w:r>
           <w:r>
             <w:rPr>
+              <w:rFonts w:ascii="Times New Roman" w:hAnsi="Times New Roman" w:cs="Times New Roman"/>
               <w:noProof/>
             </w:rPr>
             <w:tab/>
           </w:r>
           <w:r>
             <w:rPr>
+              <w:rFonts w:ascii="Times New Roman" w:hAnsi="Times New Roman" w:cs="Times New Roman"/>
               <w:noProof/>
             </w:rPr>
             <w:fldChar w:fldCharType="begin"/>
           </w:r>
           <w:r>
             <w:rPr>
-              <w:noProof/>
-            </w:rPr>
-            <w:instrText xml:space="preserve"> PAGEREF _Toc259999798 \h </w:instrText>
-          </w:r>
-          <w:r>
-            <w:rPr>
-              <w:noProof/>
-            </w:rPr>
-          </w:r>
-          <w:r>
-            <w:rPr>
+              <w:rFonts w:ascii="Times New Roman" w:hAnsi="Times New Roman" w:cs="Times New Roman"/>
+              <w:noProof/>
+            </w:rPr>
+            <w:instrText xml:space="preserve"> PAGEREF _Toc261028560 \h </w:instrText>
+          </w:r>
+          <w:r>
+            <w:rPr>
+              <w:rFonts w:ascii="Times New Roman" w:hAnsi="Times New Roman" w:cs="Times New Roman"/>
+              <w:noProof/>
+            </w:rPr>
+          </w:r>
+          <w:r>
+            <w:rPr>
+              <w:rFonts w:ascii="Times New Roman" w:hAnsi="Times New Roman" w:cs="Times New Roman"/>
               <w:noProof/>
             </w:rPr>
             <w:fldChar w:fldCharType="separate"/>
           </w:r>
           <w:r>
             <w:rPr>
-              <w:noProof/>
-            </w:rPr>
-            <w:t>11</w:t>
-          </w:r>
-          <w:r>
-            <w:rPr>
+              <w:rFonts w:ascii="Times New Roman" w:hAnsi="Times New Roman" w:cs="Times New Roman"/>
+              <w:noProof/>
+            </w:rPr>
+            <w:t>13</w:t>
+          </w:r>
+          <w:r>
+            <w:rPr>
+              <w:rFonts w:ascii="Times New Roman" w:hAnsi="Times New Roman" w:cs="Times New Roman"/>
               <w:noProof/>
             </w:rPr>
             <w:fldChar w:fldCharType="end"/>
@@ -2229,6 +2602,7 @@
               <w:tab w:val="right" w:leader="dot" w:pos="8290"/>
             </w:tabs>
             <w:rPr>
+              <w:rFonts w:ascii="Times New Roman" w:hAnsi="Times New Roman" w:cs="Times New Roman"/>
               <w:b w:val="0"/>
               <w:noProof/>
               <w:sz w:val="24"/>
@@ -2245,6 +2619,7 @@
           </w:r>
           <w:r>
             <w:rPr>
+              <w:rFonts w:ascii="Times New Roman" w:hAnsi="Times New Roman" w:cs="Times New Roman"/>
               <w:b w:val="0"/>
               <w:noProof/>
               <w:sz w:val="24"/>
@@ -2262,41 +2637,48 @@
           </w:r>
           <w:r>
             <w:rPr>
+              <w:rFonts w:ascii="Times New Roman" w:hAnsi="Times New Roman" w:cs="Times New Roman"/>
               <w:noProof/>
             </w:rPr>
             <w:tab/>
           </w:r>
           <w:r>
             <w:rPr>
+              <w:rFonts w:ascii="Times New Roman" w:hAnsi="Times New Roman" w:cs="Times New Roman"/>
               <w:noProof/>
             </w:rPr>
             <w:fldChar w:fldCharType="begin"/>
           </w:r>
           <w:r>
             <w:rPr>
-              <w:noProof/>
-            </w:rPr>
-            <w:instrText xml:space="preserve"> PAGEREF _Toc259999799 \h </w:instrText>
-          </w:r>
-          <w:r>
-            <w:rPr>
-              <w:noProof/>
-            </w:rPr>
-          </w:r>
-          <w:r>
-            <w:rPr>
+              <w:rFonts w:ascii="Times New Roman" w:hAnsi="Times New Roman" w:cs="Times New Roman"/>
+              <w:noProof/>
+            </w:rPr>
+            <w:instrText xml:space="preserve"> PAGEREF _Toc261028561 \h </w:instrText>
+          </w:r>
+          <w:r>
+            <w:rPr>
+              <w:rFonts w:ascii="Times New Roman" w:hAnsi="Times New Roman" w:cs="Times New Roman"/>
+              <w:noProof/>
+            </w:rPr>
+          </w:r>
+          <w:r>
+            <w:rPr>
+              <w:rFonts w:ascii="Times New Roman" w:hAnsi="Times New Roman" w:cs="Times New Roman"/>
               <w:noProof/>
             </w:rPr>
             <w:fldChar w:fldCharType="separate"/>
           </w:r>
           <w:r>
             <w:rPr>
-              <w:noProof/>
-            </w:rPr>
-            <w:t>11</w:t>
-          </w:r>
-          <w:r>
-            <w:rPr>
+              <w:rFonts w:ascii="Times New Roman" w:hAnsi="Times New Roman" w:cs="Times New Roman"/>
+              <w:noProof/>
+            </w:rPr>
+            <w:t>13</w:t>
+          </w:r>
+          <w:r>
+            <w:rPr>
+              <w:rFonts w:ascii="Times New Roman" w:hAnsi="Times New Roman" w:cs="Times New Roman"/>
               <w:noProof/>
             </w:rPr>
             <w:fldChar w:fldCharType="end"/>
@@ -2310,6 +2692,7 @@
               <w:tab w:val="right" w:leader="dot" w:pos="8290"/>
             </w:tabs>
             <w:rPr>
+              <w:rFonts w:ascii="Times New Roman" w:hAnsi="Times New Roman" w:cs="Times New Roman"/>
               <w:b w:val="0"/>
               <w:noProof/>
               <w:sz w:val="24"/>
@@ -2326,6 +2709,7 @@
           </w:r>
           <w:r>
             <w:rPr>
+              <w:rFonts w:ascii="Times New Roman" w:hAnsi="Times New Roman" w:cs="Times New Roman"/>
               <w:b w:val="0"/>
               <w:noProof/>
               <w:sz w:val="24"/>
@@ -2343,41 +2727,48 @@
           </w:r>
           <w:r>
             <w:rPr>
+              <w:rFonts w:ascii="Times New Roman" w:hAnsi="Times New Roman" w:cs="Times New Roman"/>
               <w:noProof/>
             </w:rPr>
             <w:tab/>
           </w:r>
           <w:r>
             <w:rPr>
+              <w:rFonts w:ascii="Times New Roman" w:hAnsi="Times New Roman" w:cs="Times New Roman"/>
               <w:noProof/>
             </w:rPr>
             <w:fldChar w:fldCharType="begin"/>
           </w:r>
           <w:r>
             <w:rPr>
-              <w:noProof/>
-            </w:rPr>
-            <w:instrText xml:space="preserve"> PAGEREF _Toc259999800 \h </w:instrText>
-          </w:r>
-          <w:r>
-            <w:rPr>
-              <w:noProof/>
-            </w:rPr>
-          </w:r>
-          <w:r>
-            <w:rPr>
+              <w:rFonts w:ascii="Times New Roman" w:hAnsi="Times New Roman" w:cs="Times New Roman"/>
+              <w:noProof/>
+            </w:rPr>
+            <w:instrText xml:space="preserve"> PAGEREF _Toc261028562 \h </w:instrText>
+          </w:r>
+          <w:r>
+            <w:rPr>
+              <w:rFonts w:ascii="Times New Roman" w:hAnsi="Times New Roman" w:cs="Times New Roman"/>
+              <w:noProof/>
+            </w:rPr>
+          </w:r>
+          <w:r>
+            <w:rPr>
+              <w:rFonts w:ascii="Times New Roman" w:hAnsi="Times New Roman" w:cs="Times New Roman"/>
               <w:noProof/>
             </w:rPr>
             <w:fldChar w:fldCharType="separate"/>
           </w:r>
           <w:r>
             <w:rPr>
-              <w:noProof/>
-            </w:rPr>
-            <w:t>11</w:t>
-          </w:r>
-          <w:r>
-            <w:rPr>
+              <w:rFonts w:ascii="Times New Roman" w:hAnsi="Times New Roman" w:cs="Times New Roman"/>
+              <w:noProof/>
+            </w:rPr>
+            <w:t>13</w:t>
+          </w:r>
+          <w:r>
+            <w:rPr>
+              <w:rFonts w:ascii="Times New Roman" w:hAnsi="Times New Roman" w:cs="Times New Roman"/>
               <w:noProof/>
             </w:rPr>
             <w:fldChar w:fldCharType="end"/>
@@ -2391,6 +2782,7 @@
               <w:tab w:val="right" w:leader="dot" w:pos="8290"/>
             </w:tabs>
             <w:rPr>
+              <w:rFonts w:ascii="Times New Roman" w:hAnsi="Times New Roman" w:cs="Times New Roman"/>
               <w:b w:val="0"/>
               <w:noProof/>
               <w:sz w:val="24"/>
@@ -2407,6 +2799,7 @@
           </w:r>
           <w:r>
             <w:rPr>
+              <w:rFonts w:ascii="Times New Roman" w:hAnsi="Times New Roman" w:cs="Times New Roman"/>
               <w:b w:val="0"/>
               <w:noProof/>
               <w:sz w:val="24"/>
@@ -2424,41 +2817,48 @@
           </w:r>
           <w:r>
             <w:rPr>
+              <w:rFonts w:ascii="Times New Roman" w:hAnsi="Times New Roman" w:cs="Times New Roman"/>
               <w:noProof/>
             </w:rPr>
             <w:tab/>
           </w:r>
           <w:r>
             <w:rPr>
+              <w:rFonts w:ascii="Times New Roman" w:hAnsi="Times New Roman" w:cs="Times New Roman"/>
               <w:noProof/>
             </w:rPr>
             <w:fldChar w:fldCharType="begin"/>
           </w:r>
           <w:r>
             <w:rPr>
-              <w:noProof/>
-            </w:rPr>
-            <w:instrText xml:space="preserve"> PAGEREF _Toc259999801 \h </w:instrText>
-          </w:r>
-          <w:r>
-            <w:rPr>
-              <w:noProof/>
-            </w:rPr>
-          </w:r>
-          <w:r>
-            <w:rPr>
+              <w:rFonts w:ascii="Times New Roman" w:hAnsi="Times New Roman" w:cs="Times New Roman"/>
+              <w:noProof/>
+            </w:rPr>
+            <w:instrText xml:space="preserve"> PAGEREF _Toc261028563 \h </w:instrText>
+          </w:r>
+          <w:r>
+            <w:rPr>
+              <w:rFonts w:ascii="Times New Roman" w:hAnsi="Times New Roman" w:cs="Times New Roman"/>
+              <w:noProof/>
+            </w:rPr>
+          </w:r>
+          <w:r>
+            <w:rPr>
+              <w:rFonts w:ascii="Times New Roman" w:hAnsi="Times New Roman" w:cs="Times New Roman"/>
               <w:noProof/>
             </w:rPr>
             <w:fldChar w:fldCharType="separate"/>
           </w:r>
           <w:r>
             <w:rPr>
-              <w:noProof/>
-            </w:rPr>
-            <w:t>11</w:t>
-          </w:r>
-          <w:r>
-            <w:rPr>
+              <w:rFonts w:ascii="Times New Roman" w:hAnsi="Times New Roman" w:cs="Times New Roman"/>
+              <w:noProof/>
+            </w:rPr>
+            <w:t>13</w:t>
+          </w:r>
+          <w:r>
+            <w:rPr>
+              <w:rFonts w:ascii="Times New Roman" w:hAnsi="Times New Roman" w:cs="Times New Roman"/>
               <w:noProof/>
             </w:rPr>
             <w:fldChar w:fldCharType="end"/>
@@ -2471,6 +2871,7 @@
               <w:tab w:val="left" w:pos="382"/>
             </w:tabs>
             <w:rPr>
+              <w:rFonts w:ascii="Times New Roman" w:hAnsi="Times New Roman" w:cs="Times New Roman"/>
               <w:b w:val="0"/>
               <w:noProof/>
               <w:lang w:eastAsia="ja-JP"/>
@@ -2478,12 +2879,14 @@
           </w:pPr>
           <w:r>
             <w:rPr>
+              <w:rFonts w:ascii="Times New Roman" w:hAnsi="Times New Roman" w:cs="Times New Roman"/>
               <w:noProof/>
             </w:rPr>
             <w:t>5</w:t>
           </w:r>
           <w:r>
             <w:rPr>
+              <w:rFonts w:ascii="Times New Roman" w:hAnsi="Times New Roman" w:cs="Times New Roman"/>
               <w:b w:val="0"/>
               <w:noProof/>
               <w:lang w:eastAsia="ja-JP"/>
@@ -2492,47 +2895,55 @@
           </w:r>
           <w:r>
             <w:rPr>
+              <w:rFonts w:ascii="Times New Roman" w:hAnsi="Times New Roman" w:cs="Times New Roman"/>
               <w:noProof/>
             </w:rPr>
             <w:t>REFERENCES:</w:t>
           </w:r>
           <w:r>
             <w:rPr>
+              <w:rFonts w:ascii="Times New Roman" w:hAnsi="Times New Roman" w:cs="Times New Roman"/>
               <w:noProof/>
             </w:rPr>
             <w:tab/>
           </w:r>
           <w:r>
             <w:rPr>
+              <w:rFonts w:ascii="Times New Roman" w:hAnsi="Times New Roman" w:cs="Times New Roman"/>
               <w:noProof/>
             </w:rPr>
             <w:fldChar w:fldCharType="begin"/>
           </w:r>
           <w:r>
             <w:rPr>
-              <w:noProof/>
-            </w:rPr>
-            <w:instrText xml:space="preserve"> PAGEREF _Toc259999802 \h </w:instrText>
-          </w:r>
-          <w:r>
-            <w:rPr>
-              <w:noProof/>
-            </w:rPr>
-          </w:r>
-          <w:r>
-            <w:rPr>
+              <w:rFonts w:ascii="Times New Roman" w:hAnsi="Times New Roman" w:cs="Times New Roman"/>
+              <w:noProof/>
+            </w:rPr>
+            <w:instrText xml:space="preserve"> PAGEREF _Toc261028564 \h </w:instrText>
+          </w:r>
+          <w:r>
+            <w:rPr>
+              <w:rFonts w:ascii="Times New Roman" w:hAnsi="Times New Roman" w:cs="Times New Roman"/>
+              <w:noProof/>
+            </w:rPr>
+          </w:r>
+          <w:r>
+            <w:rPr>
+              <w:rFonts w:ascii="Times New Roman" w:hAnsi="Times New Roman" w:cs="Times New Roman"/>
               <w:noProof/>
             </w:rPr>
             <w:fldChar w:fldCharType="separate"/>
           </w:r>
           <w:r>
             <w:rPr>
-              <w:noProof/>
-            </w:rPr>
-            <w:t>12</w:t>
-          </w:r>
-          <w:r>
-            <w:rPr>
+              <w:rFonts w:ascii="Times New Roman" w:hAnsi="Times New Roman" w:cs="Times New Roman"/>
+              <w:noProof/>
+            </w:rPr>
+            <w:t>14</w:t>
+          </w:r>
+          <w:r>
+            <w:rPr>
+              <w:rFonts w:ascii="Times New Roman" w:hAnsi="Times New Roman" w:cs="Times New Roman"/>
               <w:noProof/>
             </w:rPr>
             <w:fldChar w:fldCharType="end"/>
@@ -2580,7 +2991,7 @@
         </w:numPr>
         <w:spacing w:line="360" w:lineRule="auto"/>
       </w:pPr>
-      <w:bookmarkStart w:id="0" w:name="_Toc259999779"/>
+      <w:bookmarkStart w:id="0" w:name="_Toc261028539"/>
       <w:r>
         <w:t>LIST OF FIGURES</w:t>
       </w:r>
@@ -2593,6 +3004,7 @@
           <w:tab w:val="right" w:leader="dot" w:pos="8290"/>
         </w:tabs>
         <w:rPr>
+          <w:rFonts w:ascii="Times New Roman" w:hAnsi="Times New Roman" w:cs="Times New Roman"/>
           <w:noProof/>
           <w:lang w:eastAsia="ja-JP"/>
         </w:rPr>
@@ -2624,41 +3036,48 @@
       </w:r>
       <w:r>
         <w:rPr>
+          <w:rFonts w:ascii="Times New Roman" w:hAnsi="Times New Roman" w:cs="Times New Roman"/>
           <w:noProof/>
         </w:rPr>
         <w:tab/>
       </w:r>
       <w:r>
         <w:rPr>
+          <w:rFonts w:ascii="Times New Roman" w:hAnsi="Times New Roman" w:cs="Times New Roman"/>
           <w:noProof/>
         </w:rPr>
         <w:fldChar w:fldCharType="begin"/>
       </w:r>
       <w:r>
         <w:rPr>
+          <w:rFonts w:ascii="Times New Roman" w:hAnsi="Times New Roman" w:cs="Times New Roman"/>
           <w:noProof/>
         </w:rPr>
         <w:instrText xml:space="preserve"> PAGEREF _Toc259972060 \h </w:instrText>
       </w:r>
       <w:r>
         <w:rPr>
-          <w:noProof/>
-        </w:rPr>
-      </w:r>
-      <w:r>
-        <w:rPr>
+          <w:rFonts w:ascii="Times New Roman" w:hAnsi="Times New Roman" w:cs="Times New Roman"/>
+          <w:noProof/>
+        </w:rPr>
+      </w:r>
+      <w:r>
+        <w:rPr>
+          <w:rFonts w:ascii="Times New Roman" w:hAnsi="Times New Roman" w:cs="Times New Roman"/>
           <w:noProof/>
         </w:rPr>
         <w:fldChar w:fldCharType="separate"/>
       </w:r>
       <w:r>
         <w:rPr>
+          <w:rFonts w:ascii="Times New Roman" w:hAnsi="Times New Roman" w:cs="Times New Roman"/>
           <w:noProof/>
         </w:rPr>
         <w:t>7</w:t>
       </w:r>
       <w:r>
         <w:rPr>
+          <w:rFonts w:ascii="Times New Roman" w:hAnsi="Times New Roman" w:cs="Times New Roman"/>
           <w:noProof/>
         </w:rPr>
         <w:fldChar w:fldCharType="end"/>
@@ -2697,7 +3116,7 @@
         </w:numPr>
         <w:spacing w:line="360" w:lineRule="auto"/>
       </w:pPr>
-      <w:bookmarkStart w:id="1" w:name="_Toc259999780"/>
+      <w:bookmarkStart w:id="1" w:name="_Toc261028540"/>
       <w:r>
         <w:t>LIST OF TABLES</w:t>
       </w:r>
@@ -2730,7 +3149,7 @@
         </w:numPr>
         <w:spacing w:line="360" w:lineRule="auto"/>
       </w:pPr>
-      <w:bookmarkStart w:id="2" w:name="_Toc259999781"/>
+      <w:bookmarkStart w:id="2" w:name="_Toc261028541"/>
       <w:r>
         <w:t>ABSTRACT:</w:t>
       </w:r>
@@ -2745,7 +3164,7 @@
       <w:r>
         <w:br w:type="page"/>
       </w:r>
-      <w:bookmarkStart w:id="3" w:name="_Toc259999782"/>
+      <w:bookmarkStart w:id="3" w:name="_Toc261028542"/>
       <w:r>
         <w:t>INTRODUCTION:</w:t>
       </w:r>
@@ -2943,15 +3362,17 @@
           <w:rFonts w:ascii="Times New Roman" w:eastAsia="Times New Roman" w:hAnsi="Times New Roman" w:cs="Times New Roman"/>
           <w:lang w:val="en"/>
         </w:rPr>
-        <w:t xml:space="preserve">Creating ontologies is a way to capture our </w:t>
-      </w:r>
+        <w:t>Creating ontolog</w:t>
+      </w:r>
+      <w:bookmarkStart w:id="4" w:name="_GoBack"/>
+      <w:bookmarkEnd w:id="4"/>
       <w:r>
         <w:rPr>
           <w:rStyle w:val="hps"/>
           <w:rFonts w:ascii="Times New Roman" w:eastAsia="Times New Roman" w:hAnsi="Times New Roman" w:cs="Times New Roman"/>
           <w:lang w:val="en"/>
         </w:rPr>
-        <w:t>knowledge</w:t>
+        <w:t xml:space="preserve">ies is a way to capture our </w:t>
       </w:r>
       <w:r>
         <w:rPr>
@@ -2959,7 +3380,7 @@
           <w:rFonts w:ascii="Times New Roman" w:eastAsia="Times New Roman" w:hAnsi="Times New Roman" w:cs="Times New Roman"/>
           <w:lang w:val="en"/>
         </w:rPr>
-        <w:t xml:space="preserve"> of the world</w:t>
+        <w:t>knowledge</w:t>
       </w:r>
       <w:r>
         <w:rPr>
@@ -2967,7 +3388,7 @@
           <w:rFonts w:ascii="Times New Roman" w:eastAsia="Times New Roman" w:hAnsi="Times New Roman" w:cs="Times New Roman"/>
           <w:lang w:val="en"/>
         </w:rPr>
-        <w:t xml:space="preserve"> </w:t>
+        <w:t xml:space="preserve"> of the world</w:t>
       </w:r>
       <w:r>
         <w:rPr>
@@ -2975,7 +3396,7 @@
           <w:rFonts w:ascii="Times New Roman" w:eastAsia="Times New Roman" w:hAnsi="Times New Roman" w:cs="Times New Roman"/>
           <w:lang w:val="en"/>
         </w:rPr>
-        <w:fldChar w:fldCharType="begin"/>
+        <w:t xml:space="preserve"> </w:t>
       </w:r>
       <w:r>
         <w:rPr>
@@ -2983,7 +3404,7 @@
           <w:rFonts w:ascii="Times New Roman" w:eastAsia="Times New Roman" w:hAnsi="Times New Roman" w:cs="Times New Roman"/>
           <w:lang w:val="en"/>
         </w:rPr>
-        <w:instrText xml:space="preserve"> ADDIN EN.CITE &lt;EndNote&gt;&lt;Cite&gt;&lt;Author&gt;Ding&lt;/Author&gt;&lt;Year&gt;2007&lt;/Year&gt;&lt;RecNum&gt;49&lt;/RecNum&gt;&lt;DisplayText&gt;[1]&lt;/DisplayText&gt;&lt;record&gt;&lt;rec-number&gt;49&lt;/rec-number&gt;&lt;foreign-keys&gt;&lt;key app="EN" db-id="ts25ppery0xtwlevwr5vrr0ivsptart9ve22" timestamp="1398345946"&gt;49&lt;/key&gt;&lt;/foreign-keys&gt;&lt;ref-type name="Book Section"&gt;5&lt;/ref-type&gt;&lt;contributors&gt;&lt;authors&gt;&lt;author&gt;Li Ding&lt;/author&gt;&lt;author&gt;Pranam Kolari&lt;/author&gt;&lt;author&gt;Zhongli Ding&lt;/author&gt;&lt;author&gt;Sasikanth Avancha&lt;/author&gt;&lt;/authors&gt;&lt;/contributors&gt;&lt;titles&gt;&lt;title&gt;Using Ontologies in the Semantic Web: A Survey&lt;/title&gt;&lt;secondary-title&gt;Ontologies&lt;/secondary-title&gt;&lt;tertiary-title&gt;Integrated Series in Information Systems&lt;/tertiary-title&gt;&lt;/titles&gt;&lt;pages&gt;79-113&lt;/pages&gt;&lt;volume&gt;14&lt;/volume&gt;&lt;dates&gt;&lt;year&gt;2007&lt;/year&gt;&lt;/dates&gt;&lt;publisher&gt;Springer US&lt;/publisher&gt;&lt;isbn&gt;978-0-387-37022-4&lt;/isbn&gt;&lt;urls&gt;&lt;/urls&gt;&lt;electronic-resource-num&gt;10.1007/978-0-387-37022-4_4&lt;/electronic-resource-num&gt;&lt;/record&gt;&lt;/Cite&gt;&lt;/EndNote&gt;</w:instrText>
+        <w:fldChar w:fldCharType="begin"/>
       </w:r>
       <w:r>
         <w:rPr>
@@ -2991,16 +3412,7 @@
           <w:rFonts w:ascii="Times New Roman" w:eastAsia="Times New Roman" w:hAnsi="Times New Roman" w:cs="Times New Roman"/>
           <w:lang w:val="en"/>
         </w:rPr>
-        <w:fldChar w:fldCharType="separate"/>
-      </w:r>
-      <w:r>
-        <w:rPr>
-          <w:rStyle w:val="hps"/>
-          <w:rFonts w:ascii="Times New Roman" w:eastAsia="Times New Roman" w:hAnsi="Times New Roman" w:cs="Times New Roman"/>
-          <w:noProof/>
-          <w:lang w:val="en"/>
-        </w:rPr>
-        <w:t>[1]</w:t>
+        <w:instrText xml:space="preserve"> ADDIN EN.CITE &lt;EndNote&gt;&lt;Cite&gt;&lt;Author&gt;Ding&lt;/Author&gt;&lt;Year&gt;2007&lt;/Year&gt;&lt;RecNum&gt;49&lt;/RecNum&gt;&lt;DisplayText&gt;[1]&lt;/DisplayText&gt;&lt;record&gt;&lt;rec-number&gt;49&lt;/rec-number&gt;&lt;foreign-keys&gt;&lt;key app="EN" db-id="ts25ppery0xtwlevwr5vrr0ivsptart9ve22" timestamp="1398345946"&gt;49&lt;/key&gt;&lt;/foreign-keys&gt;&lt;ref-type name="Book Section"&gt;5&lt;/ref-type&gt;&lt;contributors&gt;&lt;authors&gt;&lt;author&gt;Li Ding&lt;/author&gt;&lt;author&gt;Pranam Kolari&lt;/author&gt;&lt;author&gt;Zhongli Ding&lt;/author&gt;&lt;author&gt;Sasikanth Avancha&lt;/author&gt;&lt;/authors&gt;&lt;/contributors&gt;&lt;titles&gt;&lt;title&gt;Using Ontologies in the Semantic Web: A Survey&lt;/title&gt;&lt;secondary-title&gt;Ontologies&lt;/secondary-title&gt;&lt;tertiary-title&gt;Integrated Series in Information Systems&lt;/tertiary-title&gt;&lt;/titles&gt;&lt;pages&gt;79-113&lt;/pages&gt;&lt;volume&gt;14&lt;/volume&gt;&lt;dates&gt;&lt;year&gt;2007&lt;/year&gt;&lt;/dates&gt;&lt;publisher&gt;Springer US&lt;/publisher&gt;&lt;isbn&gt;978-0-387-37022-4&lt;/isbn&gt;&lt;urls&gt;&lt;/urls&gt;&lt;electronic-resource-num&gt;10.1007/978-0-387-37022-4_4&lt;/electronic-resource-num&gt;&lt;/record&gt;&lt;/Cite&gt;&lt;/EndNote&gt;</w:instrText>
       </w:r>
       <w:r>
         <w:rPr>
@@ -3008,7 +3420,16 @@
           <w:rFonts w:ascii="Times New Roman" w:eastAsia="Times New Roman" w:hAnsi="Times New Roman" w:cs="Times New Roman"/>
           <w:lang w:val="en"/>
         </w:rPr>
-        <w:fldChar w:fldCharType="end"/>
+        <w:fldChar w:fldCharType="separate"/>
+      </w:r>
+      <w:r>
+        <w:rPr>
+          <w:rStyle w:val="hps"/>
+          <w:rFonts w:ascii="Times New Roman" w:eastAsia="Times New Roman" w:hAnsi="Times New Roman" w:cs="Times New Roman"/>
+          <w:noProof/>
+          <w:lang w:val="en"/>
+        </w:rPr>
+        <w:t>[1]</w:t>
       </w:r>
       <w:r>
         <w:rPr>
@@ -3016,94 +3437,27 @@
           <w:rFonts w:ascii="Times New Roman" w:eastAsia="Times New Roman" w:hAnsi="Times New Roman" w:cs="Times New Roman"/>
           <w:lang w:val="en"/>
         </w:rPr>
-        <w:t xml:space="preserve">. </w:t>
-      </w:r>
-    </w:p>
-    <w:p>
-      <w:pPr>
-        <w:spacing w:line="360" w:lineRule="auto"/>
-        <w:jc w:val="both"/>
+        <w:fldChar w:fldCharType="end"/>
+      </w:r>
+      <w:r>
         <w:rPr>
           <w:rStyle w:val="hps"/>
           <w:rFonts w:ascii="Times New Roman" w:eastAsia="Times New Roman" w:hAnsi="Times New Roman" w:cs="Times New Roman"/>
           <w:lang w:val="en"/>
         </w:rPr>
-      </w:pPr>
+        <w:t xml:space="preserve">. </w:t>
+      </w:r>
     </w:p>
     <w:p>
       <w:pPr>
         <w:spacing w:line="360" w:lineRule="auto"/>
         <w:jc w:val="both"/>
         <w:rPr>
-          <w:rFonts w:ascii="Times New Roman" w:hAnsi="Times New Roman" w:cs="Times New Roman"/>
-        </w:rPr>
-      </w:pPr>
-      <w:r>
-        <w:rPr>
-          <w:rFonts w:ascii="Times New Roman" w:hAnsi="Times New Roman" w:cs="Times New Roman"/>
-        </w:rPr>
-        <w:t>Computers do not understand information stored on the web as xml and html. They are just codes to the machine</w:t>
-      </w:r>
-      <w:r>
-        <w:rPr>
-          <w:rFonts w:ascii="Times New Roman" w:hAnsi="Times New Roman" w:cs="Times New Roman"/>
-        </w:rPr>
-        <w:t xml:space="preserve"> and they display it to users regardless of what </w:t>
-      </w:r>
-      <w:r>
-        <w:rPr>
-          <w:rFonts w:ascii="Times New Roman" w:hAnsi="Times New Roman" w:cs="Times New Roman"/>
-        </w:rPr>
-        <w:t>knowledge</w:t>
-      </w:r>
-      <w:r>
-        <w:rPr>
-          <w:rFonts w:ascii="Times New Roman" w:hAnsi="Times New Roman" w:cs="Times New Roman"/>
-        </w:rPr>
-        <w:t xml:space="preserve"> needed.</w:t>
-      </w:r>
-      <w:r>
-        <w:rPr>
-          <w:rFonts w:ascii="Times New Roman" w:hAnsi="Times New Roman" w:cs="Times New Roman"/>
-        </w:rPr>
-        <w:t xml:space="preserve"> </w:t>
-      </w:r>
-      <w:r>
-        <w:rPr>
-          <w:rFonts w:ascii="Times New Roman" w:hAnsi="Times New Roman" w:cs="Times New Roman"/>
-        </w:rPr>
-        <w:t xml:space="preserve">So, ontologies came along for machines to make sense of information. </w:t>
-      </w:r>
-      <w:r>
-        <w:rPr>
-          <w:rFonts w:ascii="Times New Roman" w:hAnsi="Times New Roman" w:cs="Times New Roman"/>
-        </w:rPr>
-        <w:t>Ontologies is a way to represent knowledge and make inferences</w:t>
-      </w:r>
-      <w:r>
-        <w:rPr>
-          <w:rFonts w:ascii="Times New Roman" w:hAnsi="Times New Roman" w:cs="Times New Roman"/>
-        </w:rPr>
-        <w:t xml:space="preserve"> from that knowledge using machines computational capabilities</w:t>
-      </w:r>
-      <w:r>
-        <w:rPr>
-          <w:rFonts w:ascii="Times New Roman" w:hAnsi="Times New Roman" w:cs="Times New Roman"/>
-        </w:rPr>
-        <w:t xml:space="preserve"> and some description logic</w:t>
-      </w:r>
-      <w:r>
-        <w:rPr>
-          <w:rFonts w:ascii="Times New Roman" w:hAnsi="Times New Roman" w:cs="Times New Roman"/>
-        </w:rPr>
-        <w:t>.</w:t>
-      </w:r>
-      <w:r>
-        <w:rPr>
-          <w:rFonts w:ascii="Times New Roman" w:hAnsi="Times New Roman" w:cs="Times New Roman"/>
-        </w:rPr>
-        <w:t xml:space="preserve"> </w:t>
-      </w:r>
+          <w:rStyle w:val="hps"/>
+          <w:rFonts w:ascii="Times New Roman" w:eastAsia="Times New Roman" w:hAnsi="Times New Roman" w:cs="Times New Roman"/>
+          <w:lang w:val="en"/>
+        </w:rPr>
+      </w:pPr>
     </w:p>
     <w:p>
       <w:pPr>
@@ -3113,6 +3467,86 @@
           <w:rFonts w:ascii="Times New Roman" w:hAnsi="Times New Roman" w:cs="Times New Roman"/>
         </w:rPr>
       </w:pPr>
+      <w:r>
+        <w:rPr>
+          <w:rFonts w:ascii="Times New Roman" w:hAnsi="Times New Roman" w:cs="Times New Roman"/>
+        </w:rPr>
+        <w:t>Computers do not understand information stored on the web as xml and html. They are just codes to the machine</w:t>
+      </w:r>
+      <w:r>
+        <w:rPr>
+          <w:rFonts w:ascii="Times New Roman" w:hAnsi="Times New Roman" w:cs="Times New Roman"/>
+        </w:rPr>
+        <w:t xml:space="preserve"> and they display it to users regardless of what </w:t>
+      </w:r>
+      <w:r>
+        <w:rPr>
+          <w:rFonts w:ascii="Times New Roman" w:hAnsi="Times New Roman" w:cs="Times New Roman"/>
+        </w:rPr>
+        <w:t>knowledge</w:t>
+      </w:r>
+      <w:r>
+        <w:rPr>
+          <w:rFonts w:ascii="Times New Roman" w:hAnsi="Times New Roman" w:cs="Times New Roman"/>
+        </w:rPr>
+        <w:t xml:space="preserve"> needed.</w:t>
+      </w:r>
+      <w:r>
+        <w:rPr>
+          <w:rFonts w:ascii="Times New Roman" w:hAnsi="Times New Roman" w:cs="Times New Roman"/>
+        </w:rPr>
+        <w:t xml:space="preserve"> </w:t>
+      </w:r>
+      <w:r>
+        <w:rPr>
+          <w:rFonts w:ascii="Times New Roman" w:hAnsi="Times New Roman" w:cs="Times New Roman"/>
+        </w:rPr>
+        <w:t xml:space="preserve">So, ontologies came along for machines to make sense of information. </w:t>
+      </w:r>
+      <w:r>
+        <w:rPr>
+          <w:rFonts w:ascii="Times New Roman" w:hAnsi="Times New Roman" w:cs="Times New Roman"/>
+        </w:rPr>
+        <w:t xml:space="preserve">Ontologies </w:t>
+      </w:r>
+      <w:proofErr w:type="gramStart"/>
+      <w:r>
+        <w:rPr>
+          <w:rFonts w:ascii="Times New Roman" w:hAnsi="Times New Roman" w:cs="Times New Roman"/>
+        </w:rPr>
+        <w:t>is</w:t>
+      </w:r>
+      <w:proofErr w:type="gramEnd"/>
+      <w:r>
+        <w:rPr>
+          <w:rFonts w:ascii="Times New Roman" w:hAnsi="Times New Roman" w:cs="Times New Roman"/>
+        </w:rPr>
+        <w:t xml:space="preserve"> a way to represent knowledge and make inferences</w:t>
+      </w:r>
+      <w:r>
+        <w:rPr>
+          <w:rFonts w:ascii="Times New Roman" w:hAnsi="Times New Roman" w:cs="Times New Roman"/>
+        </w:rPr>
+        <w:t xml:space="preserve"> from that knowledge using machines computational capabilities</w:t>
+      </w:r>
+      <w:r>
+        <w:rPr>
+          <w:rFonts w:ascii="Times New Roman" w:hAnsi="Times New Roman" w:cs="Times New Roman"/>
+        </w:rPr>
+        <w:t xml:space="preserve"> and some description logic</w:t>
+      </w:r>
+      <w:r>
+        <w:rPr>
+          <w:rFonts w:ascii="Times New Roman" w:hAnsi="Times New Roman" w:cs="Times New Roman"/>
+        </w:rPr>
+        <w:t>.</w:t>
+      </w:r>
+      <w:r>
+        <w:rPr>
+          <w:rFonts w:ascii="Times New Roman" w:hAnsi="Times New Roman" w:cs="Times New Roman"/>
+        </w:rPr>
+        <w:t xml:space="preserve"> </w:t>
+      </w:r>
     </w:p>
     <w:p>
       <w:pPr>
@@ -3122,78 +3556,6 @@
           <w:rFonts w:ascii="Times New Roman" w:hAnsi="Times New Roman" w:cs="Times New Roman"/>
         </w:rPr>
       </w:pPr>
-      <w:r>
-        <w:rPr>
-          <w:rFonts w:ascii="Times New Roman" w:hAnsi="Times New Roman" w:cs="Times New Roman"/>
-        </w:rPr>
-        <w:t>An i</w:t>
-      </w:r>
-      <w:r>
-        <w:rPr>
-          <w:rFonts w:ascii="Times New Roman" w:hAnsi="Times New Roman" w:cs="Times New Roman"/>
-        </w:rPr>
-        <w:t xml:space="preserve">ntelligent way of representing knowledge </w:t>
-      </w:r>
-      <w:r>
-        <w:rPr>
-          <w:rFonts w:ascii="Times New Roman" w:hAnsi="Times New Roman" w:cs="Times New Roman"/>
-        </w:rPr>
-        <w:t xml:space="preserve">needs an intelligent way of </w:t>
-      </w:r>
-      <w:r>
-        <w:rPr>
-          <w:rFonts w:ascii="Times New Roman" w:hAnsi="Times New Roman" w:cs="Times New Roman"/>
-        </w:rPr>
-        <w:t>browsing it.</w:t>
-      </w:r>
-      <w:r>
-        <w:rPr>
-          <w:rFonts w:ascii="Times New Roman" w:hAnsi="Times New Roman" w:cs="Times New Roman"/>
-        </w:rPr>
-        <w:t xml:space="preserve"> </w:t>
-      </w:r>
-      <w:r>
-        <w:rPr>
-          <w:rFonts w:ascii="Times New Roman" w:hAnsi="Times New Roman" w:cs="Times New Roman"/>
-        </w:rPr>
-        <w:t>There are a lot of intelligent browsers that is ontology driven user interfaces.</w:t>
-      </w:r>
-      <w:r>
-        <w:rPr>
-          <w:rFonts w:ascii="Times New Roman" w:hAnsi="Times New Roman" w:cs="Times New Roman"/>
-        </w:rPr>
-        <w:t xml:space="preserve"> Browsing and constructing queries through such user interfaces would be easy and save time. </w:t>
-      </w:r>
-      <w:r>
-        <w:rPr>
-          <w:rFonts w:ascii="Times New Roman" w:hAnsi="Times New Roman" w:cs="Times New Roman"/>
-        </w:rPr>
-        <w:t>This is because that the user interface guides the user to construc</w:t>
-      </w:r>
-      <w:r>
-        <w:rPr>
-          <w:rFonts w:ascii="Times New Roman" w:hAnsi="Times New Roman" w:cs="Times New Roman"/>
-        </w:rPr>
-        <w:t>t the wanted query with no worries</w:t>
-      </w:r>
-      <w:r>
-        <w:rPr>
-          <w:rFonts w:ascii="Times New Roman" w:hAnsi="Times New Roman" w:cs="Times New Roman"/>
-        </w:rPr>
-        <w:t xml:space="preserve"> about previous knowledge of the domain.</w:t>
-      </w:r>
-      <w:r>
-        <w:rPr>
-          <w:rFonts w:ascii="Times New Roman" w:hAnsi="Times New Roman" w:cs="Times New Roman"/>
-        </w:rPr>
-        <w:t xml:space="preserve"> Ideas like manuals and the help in the menu bar of a user interface would </w:t>
-      </w:r>
-      <w:r>
-        <w:rPr>
-          <w:rFonts w:ascii="Times New Roman" w:hAnsi="Times New Roman" w:cs="Times New Roman"/>
-        </w:rPr>
-        <w:t>same absolute comparing to the self-guided user interface.</w:t>
-      </w:r>
     </w:p>
     <w:p>
       <w:pPr>
@@ -3203,6 +3565,78 @@
           <w:rFonts w:ascii="Times New Roman" w:hAnsi="Times New Roman" w:cs="Times New Roman"/>
         </w:rPr>
       </w:pPr>
+      <w:r>
+        <w:rPr>
+          <w:rFonts w:ascii="Times New Roman" w:hAnsi="Times New Roman" w:cs="Times New Roman"/>
+        </w:rPr>
+        <w:t>An i</w:t>
+      </w:r>
+      <w:r>
+        <w:rPr>
+          <w:rFonts w:ascii="Times New Roman" w:hAnsi="Times New Roman" w:cs="Times New Roman"/>
+        </w:rPr>
+        <w:t xml:space="preserve">ntelligent way of representing knowledge </w:t>
+      </w:r>
+      <w:r>
+        <w:rPr>
+          <w:rFonts w:ascii="Times New Roman" w:hAnsi="Times New Roman" w:cs="Times New Roman"/>
+        </w:rPr>
+        <w:t xml:space="preserve">needs an intelligent way of </w:t>
+      </w:r>
+      <w:r>
+        <w:rPr>
+          <w:rFonts w:ascii="Times New Roman" w:hAnsi="Times New Roman" w:cs="Times New Roman"/>
+        </w:rPr>
+        <w:t>browsing it.</w:t>
+      </w:r>
+      <w:r>
+        <w:rPr>
+          <w:rFonts w:ascii="Times New Roman" w:hAnsi="Times New Roman" w:cs="Times New Roman"/>
+        </w:rPr>
+        <w:t xml:space="preserve"> </w:t>
+      </w:r>
+      <w:r>
+        <w:rPr>
+          <w:rFonts w:ascii="Times New Roman" w:hAnsi="Times New Roman" w:cs="Times New Roman"/>
+        </w:rPr>
+        <w:t>There are a lot of intelligent browsers that is ontology driven user interfaces.</w:t>
+      </w:r>
+      <w:r>
+        <w:rPr>
+          <w:rFonts w:ascii="Times New Roman" w:hAnsi="Times New Roman" w:cs="Times New Roman"/>
+        </w:rPr>
+        <w:t xml:space="preserve"> Browsing and constructing queries through such user interfaces would be easy and save time. </w:t>
+      </w:r>
+      <w:r>
+        <w:rPr>
+          <w:rFonts w:ascii="Times New Roman" w:hAnsi="Times New Roman" w:cs="Times New Roman"/>
+        </w:rPr>
+        <w:t>This is because that the user interface guides the user to construc</w:t>
+      </w:r>
+      <w:r>
+        <w:rPr>
+          <w:rFonts w:ascii="Times New Roman" w:hAnsi="Times New Roman" w:cs="Times New Roman"/>
+        </w:rPr>
+        <w:t>t the wanted query with no worries</w:t>
+      </w:r>
+      <w:r>
+        <w:rPr>
+          <w:rFonts w:ascii="Times New Roman" w:hAnsi="Times New Roman" w:cs="Times New Roman"/>
+        </w:rPr>
+        <w:t xml:space="preserve"> about previous knowledge of the domain.</w:t>
+      </w:r>
+      <w:r>
+        <w:rPr>
+          <w:rFonts w:ascii="Times New Roman" w:hAnsi="Times New Roman" w:cs="Times New Roman"/>
+        </w:rPr>
+        <w:t xml:space="preserve"> Ideas like manuals and the help in the menu bar of a user interface would </w:t>
+      </w:r>
+      <w:r>
+        <w:rPr>
+          <w:rFonts w:ascii="Times New Roman" w:hAnsi="Times New Roman" w:cs="Times New Roman"/>
+        </w:rPr>
+        <w:t>same absolute comparing to the self-guided user interface.</w:t>
+      </w:r>
     </w:p>
     <w:p>
       <w:pPr>
@@ -3212,121 +3646,6 @@
           <w:rFonts w:ascii="Times New Roman" w:hAnsi="Times New Roman" w:cs="Times New Roman"/>
         </w:rPr>
       </w:pPr>
-      <w:r>
-        <w:rPr>
-          <w:rFonts w:ascii="Times New Roman" w:hAnsi="Times New Roman" w:cs="Times New Roman"/>
-        </w:rPr>
-        <w:t>Additional</w:t>
-      </w:r>
-      <w:r>
-        <w:rPr>
-          <w:rFonts w:ascii="Times New Roman" w:hAnsi="Times New Roman" w:cs="Times New Roman"/>
-        </w:rPr>
-        <w:t xml:space="preserve"> technique to make the user interface smart is to use faceted browsing. </w:t>
-      </w:r>
-      <w:r>
-        <w:rPr>
-          <w:rFonts w:ascii="Times New Roman" w:hAnsi="Times New Roman" w:cs="Times New Roman"/>
-        </w:rPr>
-        <w:t>The idea behind faceted browsing is to personalize the search and get more specific results</w:t>
-      </w:r>
-      <w:r>
-        <w:rPr>
-          <w:rFonts w:ascii="Times New Roman" w:hAnsi="Times New Roman" w:cs="Times New Roman"/>
-        </w:rPr>
-        <w:t xml:space="preserve"> by suggesting some filters</w:t>
-      </w:r>
-      <w:r>
-        <w:rPr>
-          <w:rFonts w:ascii="Times New Roman" w:hAnsi="Times New Roman" w:cs="Times New Roman"/>
-        </w:rPr>
-        <w:t>.</w:t>
-      </w:r>
-      <w:r>
-        <w:rPr>
-          <w:rFonts w:ascii="Times New Roman" w:hAnsi="Times New Roman" w:cs="Times New Roman"/>
-        </w:rPr>
-        <w:t xml:space="preserve"> </w:t>
-      </w:r>
-      <w:r>
-        <w:rPr>
-          <w:rFonts w:ascii="Times New Roman" w:hAnsi="Times New Roman" w:cs="Times New Roman"/>
-        </w:rPr>
-        <w:t>Faceted browsing is very related to ontology driven interface s</w:t>
-      </w:r>
-      <w:r>
-        <w:rPr>
-          <w:rFonts w:ascii="Times New Roman" w:hAnsi="Times New Roman" w:cs="Times New Roman"/>
-        </w:rPr>
-        <w:t xml:space="preserve">ince </w:t>
-      </w:r>
-      <w:r>
-        <w:rPr>
-          <w:rFonts w:ascii="Times New Roman" w:hAnsi="Times New Roman" w:cs="Times New Roman"/>
-        </w:rPr>
-        <w:t xml:space="preserve">both </w:t>
-      </w:r>
-      <w:r>
-        <w:rPr>
-          <w:rFonts w:ascii="Times New Roman" w:hAnsi="Times New Roman" w:cs="Times New Roman"/>
-        </w:rPr>
-        <w:t xml:space="preserve">provide some information about the query </w:t>
-      </w:r>
-      <w:r>
-        <w:rPr>
-          <w:rFonts w:ascii="Times New Roman" w:hAnsi="Times New Roman" w:cs="Times New Roman"/>
-        </w:rPr>
-        <w:t xml:space="preserve">while </w:t>
-      </w:r>
-      <w:r>
-        <w:rPr>
-          <w:rFonts w:ascii="Times New Roman" w:hAnsi="Times New Roman" w:cs="Times New Roman"/>
-        </w:rPr>
-        <w:t>been constructed</w:t>
-      </w:r>
-      <w:r>
-        <w:rPr>
-          <w:rFonts w:ascii="Times New Roman" w:hAnsi="Times New Roman" w:cs="Times New Roman"/>
-        </w:rPr>
-        <w:t xml:space="preserve"> </w:t>
-      </w:r>
-      <w:r>
-        <w:rPr>
-          <w:rFonts w:ascii="Times New Roman" w:hAnsi="Times New Roman" w:cs="Times New Roman"/>
-        </w:rPr>
-        <w:fldChar w:fldCharType="begin"/>
-      </w:r>
-      <w:r>
-        <w:rPr>
-          <w:rFonts w:ascii="Times New Roman" w:hAnsi="Times New Roman" w:cs="Times New Roman"/>
-        </w:rPr>
-        <w:instrText xml:space="preserve"> ADDIN EN.CITE &lt;EndNote&gt;&lt;Cite&gt;&lt;Author&gt;Bechhofer&lt;/Author&gt;&lt;Year&gt;2009&lt;/Year&gt;&lt;RecNum&gt;35&lt;/RecNum&gt;&lt;DisplayText&gt;[2]&lt;/DisplayText&gt;&lt;record&gt;&lt;rec-number&gt;35&lt;/rec-number&gt;&lt;foreign-keys&gt;&lt;key app="EN" db-id="ts25ppery0xtwlevwr5vrr0ivsptart9ve22" timestamp="1398249360"&gt;35&lt;/key&gt;&lt;/foreign-keys&gt;&lt;ref-type name="Book Section"&gt;5&lt;/ref-type&gt;&lt;contributors&gt;&lt;authors&gt;&lt;author&gt;Bechhofer, Sean&lt;/author&gt;&lt;author&gt;Paton, Norman W.&lt;/author&gt;&lt;/authors&gt;&lt;/contributors&gt;&lt;titles&gt;&lt;title&gt;Ontology Visual Querying&lt;/title&gt;&lt;secondary-title&gt;Encyclopedia of Database Systems&lt;/secondary-title&gt;&lt;tertiary-title&gt;Reference&lt;/tertiary-title&gt;&lt;/titles&gt;&lt;num-vols&gt;5&lt;/num-vols&gt;&lt;dates&gt;&lt;year&gt;2009&lt;/year&gt;&lt;/dates&gt;&lt;publisher&gt;Springer&lt;/publisher&gt;&lt;isbn&gt;978-0-387-49616-0&lt;/isbn&gt;&lt;urls&gt;&lt;/urls&gt;&lt;/record&gt;&lt;/Cite&gt;&lt;/EndNote&gt;</w:instrText>
-      </w:r>
-      <w:r>
-        <w:rPr>
-          <w:rFonts w:ascii="Times New Roman" w:hAnsi="Times New Roman" w:cs="Times New Roman"/>
-        </w:rPr>
-        <w:fldChar w:fldCharType="separate"/>
-      </w:r>
-      <w:r>
-        <w:rPr>
-          <w:rFonts w:ascii="Times New Roman" w:hAnsi="Times New Roman" w:cs="Times New Roman"/>
-          <w:noProof/>
-        </w:rPr>
-        <w:t>[2]</w:t>
-      </w:r>
-      <w:r>
-        <w:rPr>
-          <w:rFonts w:ascii="Times New Roman" w:hAnsi="Times New Roman" w:cs="Times New Roman"/>
-        </w:rPr>
-        <w:fldChar w:fldCharType="end"/>
-      </w:r>
-      <w:r>
-        <w:rPr>
-          <w:rFonts w:ascii="Times New Roman" w:hAnsi="Times New Roman" w:cs="Times New Roman"/>
-        </w:rPr>
-        <w:t xml:space="preserve">. </w:t>
-      </w:r>
     </w:p>
     <w:p>
       <w:pPr>
@@ -3336,6 +3655,121 @@
           <w:rFonts w:ascii="Times New Roman" w:hAnsi="Times New Roman" w:cs="Times New Roman"/>
         </w:rPr>
       </w:pPr>
+      <w:r>
+        <w:rPr>
+          <w:rFonts w:ascii="Times New Roman" w:hAnsi="Times New Roman" w:cs="Times New Roman"/>
+        </w:rPr>
+        <w:t>Additional</w:t>
+      </w:r>
+      <w:r>
+        <w:rPr>
+          <w:rFonts w:ascii="Times New Roman" w:hAnsi="Times New Roman" w:cs="Times New Roman"/>
+        </w:rPr>
+        <w:t xml:space="preserve"> technique to make the user interface smart is to use faceted browsing. </w:t>
+      </w:r>
+      <w:r>
+        <w:rPr>
+          <w:rFonts w:ascii="Times New Roman" w:hAnsi="Times New Roman" w:cs="Times New Roman"/>
+        </w:rPr>
+        <w:t>The idea behind faceted browsing is to personalize the search and get more specific results</w:t>
+      </w:r>
+      <w:r>
+        <w:rPr>
+          <w:rFonts w:ascii="Times New Roman" w:hAnsi="Times New Roman" w:cs="Times New Roman"/>
+        </w:rPr>
+        <w:t xml:space="preserve"> by suggesting some filters</w:t>
+      </w:r>
+      <w:r>
+        <w:rPr>
+          <w:rFonts w:ascii="Times New Roman" w:hAnsi="Times New Roman" w:cs="Times New Roman"/>
+        </w:rPr>
+        <w:t>.</w:t>
+      </w:r>
+      <w:r>
+        <w:rPr>
+          <w:rFonts w:ascii="Times New Roman" w:hAnsi="Times New Roman" w:cs="Times New Roman"/>
+        </w:rPr>
+        <w:t xml:space="preserve"> </w:t>
+      </w:r>
+      <w:r>
+        <w:rPr>
+          <w:rFonts w:ascii="Times New Roman" w:hAnsi="Times New Roman" w:cs="Times New Roman"/>
+        </w:rPr>
+        <w:t>Faceted browsing is very related to ontology driven interface s</w:t>
+      </w:r>
+      <w:r>
+        <w:rPr>
+          <w:rFonts w:ascii="Times New Roman" w:hAnsi="Times New Roman" w:cs="Times New Roman"/>
+        </w:rPr>
+        <w:t xml:space="preserve">ince </w:t>
+      </w:r>
+      <w:r>
+        <w:rPr>
+          <w:rFonts w:ascii="Times New Roman" w:hAnsi="Times New Roman" w:cs="Times New Roman"/>
+        </w:rPr>
+        <w:t xml:space="preserve">both </w:t>
+      </w:r>
+      <w:r>
+        <w:rPr>
+          <w:rFonts w:ascii="Times New Roman" w:hAnsi="Times New Roman" w:cs="Times New Roman"/>
+        </w:rPr>
+        <w:t xml:space="preserve">provide some information about the query </w:t>
+      </w:r>
+      <w:r>
+        <w:rPr>
+          <w:rFonts w:ascii="Times New Roman" w:hAnsi="Times New Roman" w:cs="Times New Roman"/>
+        </w:rPr>
+        <w:t xml:space="preserve">while </w:t>
+      </w:r>
+      <w:r>
+        <w:rPr>
+          <w:rFonts w:ascii="Times New Roman" w:hAnsi="Times New Roman" w:cs="Times New Roman"/>
+        </w:rPr>
+        <w:t>been constructed</w:t>
+      </w:r>
+      <w:r>
+        <w:rPr>
+          <w:rFonts w:ascii="Times New Roman" w:hAnsi="Times New Roman" w:cs="Times New Roman"/>
+        </w:rPr>
+        <w:t xml:space="preserve"> </w:t>
+      </w:r>
+      <w:r>
+        <w:rPr>
+          <w:rFonts w:ascii="Times New Roman" w:hAnsi="Times New Roman" w:cs="Times New Roman"/>
+        </w:rPr>
+        <w:fldChar w:fldCharType="begin"/>
+      </w:r>
+      <w:r>
+        <w:rPr>
+          <w:rFonts w:ascii="Times New Roman" w:hAnsi="Times New Roman" w:cs="Times New Roman"/>
+        </w:rPr>
+        <w:instrText xml:space="preserve"> ADDIN EN.CITE &lt;EndNote&gt;&lt;Cite&gt;&lt;Author&gt;Bechhofer&lt;/Author&gt;&lt;Year&gt;2009&lt;/Year&gt;&lt;RecNum&gt;35&lt;/RecNum&gt;&lt;DisplayText&gt;[2]&lt;/DisplayText&gt;&lt;record&gt;&lt;rec-number&gt;35&lt;/rec-number&gt;&lt;foreign-keys&gt;&lt;key app="EN" db-id="ts25ppery0xtwlevwr5vrr0ivsptart9ve22" timestamp="1398249360"&gt;35&lt;/key&gt;&lt;/foreign-keys&gt;&lt;ref-type name="Book Section"&gt;5&lt;/ref-type&gt;&lt;contributors&gt;&lt;authors&gt;&lt;author&gt;Bechhofer, Sean&lt;/author&gt;&lt;author&gt;Paton, Norman W.&lt;/author&gt;&lt;/authors&gt;&lt;/contributors&gt;&lt;titles&gt;&lt;title&gt;Ontology Visual Querying&lt;/title&gt;&lt;secondary-title&gt;Encyclopedia of Database Systems&lt;/secondary-title&gt;&lt;tertiary-title&gt;Reference&lt;/tertiary-title&gt;&lt;/titles&gt;&lt;num-vols&gt;5&lt;/num-vols&gt;&lt;dates&gt;&lt;year&gt;2009&lt;/year&gt;&lt;/dates&gt;&lt;publisher&gt;Springer&lt;/publisher&gt;&lt;isbn&gt;978-0-387-49616-0&lt;/isbn&gt;&lt;urls&gt;&lt;/urls&gt;&lt;/record&gt;&lt;/Cite&gt;&lt;/EndNote&gt;</w:instrText>
+      </w:r>
+      <w:r>
+        <w:rPr>
+          <w:rFonts w:ascii="Times New Roman" w:hAnsi="Times New Roman" w:cs="Times New Roman"/>
+        </w:rPr>
+        <w:fldChar w:fldCharType="separate"/>
+      </w:r>
+      <w:r>
+        <w:rPr>
+          <w:rFonts w:ascii="Times New Roman" w:hAnsi="Times New Roman" w:cs="Times New Roman"/>
+          <w:noProof/>
+        </w:rPr>
+        <w:t>[2]</w:t>
+      </w:r>
+      <w:r>
+        <w:rPr>
+          <w:rFonts w:ascii="Times New Roman" w:hAnsi="Times New Roman" w:cs="Times New Roman"/>
+        </w:rPr>
+        <w:fldChar w:fldCharType="end"/>
+      </w:r>
+      <w:r>
+        <w:rPr>
+          <w:rFonts w:ascii="Times New Roman" w:hAnsi="Times New Roman" w:cs="Times New Roman"/>
+        </w:rPr>
+        <w:t xml:space="preserve">. </w:t>
+      </w:r>
     </w:p>
     <w:p>
       <w:pPr>
@@ -3345,6 +3779,15 @@
           <w:rFonts w:ascii="Times New Roman" w:hAnsi="Times New Roman" w:cs="Times New Roman"/>
         </w:rPr>
       </w:pPr>
+    </w:p>
+    <w:p>
+      <w:pPr>
+        <w:spacing w:line="360" w:lineRule="auto"/>
+        <w:jc w:val="both"/>
+        <w:rPr>
+          <w:rFonts w:ascii="Times New Roman" w:hAnsi="Times New Roman" w:cs="Times New Roman"/>
+        </w:rPr>
+      </w:pPr>
       <w:r>
         <w:rPr>
           <w:rFonts w:ascii="Times New Roman" w:hAnsi="Times New Roman" w:cs="Times New Roman"/>
@@ -3373,19 +3816,7 @@
         <w:rPr>
           <w:rFonts w:ascii="Times New Roman" w:hAnsi="Times New Roman" w:cs="Times New Roman"/>
         </w:rPr>
-        <w:t>exist such as Transparent Access to Multiple Bioinformatics Information S</w:t>
-      </w:r>
-      <w:r>
-        <w:rPr>
-          <w:rFonts w:ascii="Times New Roman" w:hAnsi="Times New Roman" w:cs="Times New Roman"/>
-        </w:rPr>
-        <w:t xml:space="preserve">ources </w:t>
-      </w:r>
-      <w:r>
-        <w:rPr>
-          <w:rFonts w:ascii="Times New Roman" w:hAnsi="Times New Roman" w:cs="Times New Roman"/>
-        </w:rPr>
-        <w:t>(TAMBIS)</w:t>
+        <w:t>exist such as Transparent Access to Multiple Bioinformatics Information Sources (TAMBIS)</w:t>
       </w:r>
       <w:r>
         <w:rPr>
@@ -3393,11 +3824,33 @@
         </w:rPr>
         <w:t xml:space="preserve"> and </w:t>
       </w:r>
-      <w:r>
-        <w:rPr>
-          <w:rFonts w:ascii="Times New Roman" w:hAnsi="Times New Roman" w:cs="Times New Roman"/>
-        </w:rPr>
-        <w:t>SEmantic Webs and AgentS in Integrated Economies</w:t>
+      <w:proofErr w:type="spellStart"/>
+      <w:r>
+        <w:rPr>
+          <w:rFonts w:ascii="Times New Roman" w:hAnsi="Times New Roman" w:cs="Times New Roman"/>
+        </w:rPr>
+        <w:t>SEmantic</w:t>
+      </w:r>
+      <w:proofErr w:type="spellEnd"/>
+      <w:r>
+        <w:rPr>
+          <w:rFonts w:ascii="Times New Roman" w:hAnsi="Times New Roman" w:cs="Times New Roman"/>
+        </w:rPr>
+        <w:t xml:space="preserve"> Webs and </w:t>
+      </w:r>
+      <w:proofErr w:type="spellStart"/>
+      <w:r>
+        <w:rPr>
+          <w:rFonts w:ascii="Times New Roman" w:hAnsi="Times New Roman" w:cs="Times New Roman"/>
+        </w:rPr>
+        <w:t>AgentS</w:t>
+      </w:r>
+      <w:proofErr w:type="spellEnd"/>
+      <w:r>
+        <w:rPr>
+          <w:rFonts w:ascii="Times New Roman" w:hAnsi="Times New Roman" w:cs="Times New Roman"/>
+        </w:rPr>
+        <w:t xml:space="preserve"> in Integrated Economies</w:t>
       </w:r>
       <w:r>
         <w:rPr>
@@ -3585,14 +4038,14 @@
           <w:rFonts w:ascii="Times New Roman" w:hAnsi="Times New Roman" w:cs="Times New Roman"/>
         </w:rPr>
       </w:pPr>
-      <w:bookmarkStart w:id="4" w:name="_Toc259999783"/>
+      <w:bookmarkStart w:id="5" w:name="_Toc261028543"/>
       <w:r>
         <w:rPr>
           <w:rFonts w:ascii="Times New Roman" w:hAnsi="Times New Roman" w:cs="Times New Roman"/>
         </w:rPr>
         <w:t>Project Aims And Objectives:</w:t>
       </w:r>
-      <w:bookmarkEnd w:id="4"/>
+      <w:bookmarkEnd w:id="5"/>
     </w:p>
     <w:p>
       <w:pPr>
@@ -4064,14 +4517,14 @@
           <w:rFonts w:ascii="Times New Roman" w:hAnsi="Times New Roman" w:cs="Times New Roman"/>
         </w:rPr>
       </w:pPr>
-      <w:bookmarkStart w:id="5" w:name="_Toc259999784"/>
+      <w:bookmarkStart w:id="6" w:name="_Toc261028544"/>
       <w:r>
         <w:rPr>
           <w:rFonts w:ascii="Times New Roman" w:hAnsi="Times New Roman" w:cs="Times New Roman"/>
         </w:rPr>
         <w:t>Project Scope:</w:t>
       </w:r>
-      <w:bookmarkEnd w:id="5"/>
+      <w:bookmarkEnd w:id="6"/>
     </w:p>
     <w:p>
       <w:pPr>
@@ -4085,13 +4538,7 @@
         <w:rPr>
           <w:rFonts w:ascii="Times New Roman" w:hAnsi="Times New Roman" w:cs="Times New Roman"/>
         </w:rPr>
-        <w:t>T</w:t>
-      </w:r>
-      <w:r>
-        <w:rPr>
-          <w:rFonts w:ascii="Times New Roman" w:hAnsi="Times New Roman" w:cs="Times New Roman"/>
-        </w:rPr>
-        <w:t xml:space="preserve">his project is going to demonstrate </w:t>
+        <w:t xml:space="preserve">This project is going to demonstrate </w:t>
       </w:r>
       <w:r>
         <w:rPr>
@@ -4315,14 +4762,14 @@
           <w:rFonts w:ascii="Times New Roman" w:hAnsi="Times New Roman" w:cs="Times New Roman"/>
         </w:rPr>
       </w:pPr>
-      <w:bookmarkStart w:id="6" w:name="_Toc259999785"/>
+      <w:bookmarkStart w:id="7" w:name="_Toc261028545"/>
       <w:r>
         <w:rPr>
           <w:rFonts w:ascii="Times New Roman" w:hAnsi="Times New Roman" w:cs="Times New Roman"/>
         </w:rPr>
         <w:t>Report Structure:</w:t>
       </w:r>
-      <w:bookmarkEnd w:id="6"/>
+      <w:bookmarkEnd w:id="7"/>
     </w:p>
     <w:p>
       <w:pPr>
@@ -4347,11 +4794,11 @@
         <w:pStyle w:val="Heading1"/>
         <w:jc w:val="both"/>
       </w:pPr>
-      <w:bookmarkStart w:id="7" w:name="_Toc259999786"/>
+      <w:bookmarkStart w:id="8" w:name="_Toc261028546"/>
       <w:r>
         <w:t>BACKGROUND:</w:t>
       </w:r>
-      <w:bookmarkEnd w:id="7"/>
+      <w:bookmarkEnd w:id="8"/>
     </w:p>
     <w:p>
       <w:pPr>
@@ -4362,14 +4809,14 @@
           <w:rFonts w:ascii="Times New Roman" w:hAnsi="Times New Roman" w:cs="Times New Roman"/>
         </w:rPr>
       </w:pPr>
-      <w:bookmarkStart w:id="8" w:name="_Toc259999787"/>
+      <w:bookmarkStart w:id="9" w:name="_Toc261028547"/>
       <w:r>
         <w:rPr>
           <w:rFonts w:ascii="Times New Roman" w:hAnsi="Times New Roman" w:cs="Times New Roman"/>
         </w:rPr>
         <w:t>OWL API:</w:t>
       </w:r>
-      <w:bookmarkEnd w:id="8"/>
+      <w:bookmarkEnd w:id="9"/>
     </w:p>
     <w:p>
       <w:pPr>
@@ -4383,13 +4830,7 @@
         <w:rPr>
           <w:rFonts w:ascii="Times New Roman" w:hAnsi="Times New Roman" w:cs="Times New Roman"/>
         </w:rPr>
-        <w:t xml:space="preserve">Application Programming Interface (API) </w:t>
-      </w:r>
-      <w:r>
-        <w:rPr>
-          <w:rFonts w:ascii="Times New Roman" w:hAnsi="Times New Roman" w:cs="Times New Roman"/>
-        </w:rPr>
-        <w:t xml:space="preserve">is a set of protocols that make sure the software components interact with each other in the right way </w:t>
+        <w:t xml:space="preserve">Application Programming Interface (API) is a set of protocols that make sure the software components interact with each other in the right way </w:t>
       </w:r>
       <w:r>
         <w:rPr>
@@ -4437,14 +4878,14 @@
           <w:rFonts w:ascii="Times New Roman" w:hAnsi="Times New Roman" w:cs="Times New Roman"/>
         </w:rPr>
       </w:pPr>
-      <w:bookmarkStart w:id="9" w:name="_Toc259999788"/>
+      <w:bookmarkStart w:id="10" w:name="_Toc261028548"/>
       <w:r>
         <w:rPr>
           <w:rFonts w:ascii="Times New Roman" w:hAnsi="Times New Roman" w:cs="Times New Roman"/>
         </w:rPr>
         <w:t>OWL</w:t>
       </w:r>
-      <w:bookmarkEnd w:id="9"/>
+      <w:bookmarkEnd w:id="10"/>
     </w:p>
     <w:p>
       <w:pPr>
@@ -4458,19 +4899,7 @@
         <w:rPr>
           <w:rFonts w:ascii="Times New Roman" w:hAnsi="Times New Roman" w:cs="Times New Roman"/>
         </w:rPr>
-        <w:t>OWL is a semantic web language to represent things</w:t>
-      </w:r>
-      <w:r>
-        <w:rPr>
-          <w:rFonts w:ascii="Times New Roman" w:hAnsi="Times New Roman" w:cs="Times New Roman"/>
-        </w:rPr>
-        <w:t xml:space="preserve"> about the world</w:t>
-      </w:r>
-      <w:r>
-        <w:rPr>
-          <w:rFonts w:ascii="Times New Roman" w:hAnsi="Times New Roman" w:cs="Times New Roman"/>
-        </w:rPr>
-        <w:t xml:space="preserve">, group of things, and the relations between them </w:t>
+        <w:t xml:space="preserve">OWL is a semantic web language to represent things about the world, group of things, and the relations between them </w:t>
       </w:r>
       <w:r>
         <w:rPr>
@@ -4507,13 +4936,7 @@
         <w:rPr>
           <w:rFonts w:ascii="Times New Roman" w:hAnsi="Times New Roman" w:cs="Times New Roman"/>
         </w:rPr>
-        <w:t>. It is a way to represent knowledge such that it is a representation of the world and our knowledge of it and it is accessible</w:t>
-      </w:r>
-      <w:r>
-        <w:rPr>
-          <w:rFonts w:ascii="Times New Roman" w:hAnsi="Times New Roman" w:cs="Times New Roman"/>
-        </w:rPr>
-        <w:t xml:space="preserve"> to programs and can be used </w:t>
+        <w:t xml:space="preserve">. It is a way to represent knowledge such that it is a representation of the world and our knowledge of it and it is accessible to programs and can be used </w:t>
       </w:r>
       <w:r>
         <w:rPr>
@@ -4550,31 +4973,7 @@
         <w:rPr>
           <w:rFonts w:ascii="Times New Roman" w:hAnsi="Times New Roman" w:cs="Times New Roman"/>
         </w:rPr>
-        <w:t>.</w:t>
-      </w:r>
-      <w:r>
-        <w:rPr>
-          <w:rFonts w:ascii="Times New Roman" w:hAnsi="Times New Roman" w:cs="Times New Roman"/>
-        </w:rPr>
-        <w:t xml:space="preserve"> OWL is a W3C recommendation since 2004, and then OWL 2 was published in 2009</w:t>
-      </w:r>
-      <w:r>
-        <w:rPr>
-          <w:rFonts w:ascii="Times New Roman" w:hAnsi="Times New Roman" w:cs="Times New Roman"/>
-        </w:rPr>
-        <w:t>,</w:t>
-      </w:r>
-      <w:r>
-        <w:rPr>
-          <w:rFonts w:ascii="Times New Roman" w:hAnsi="Times New Roman" w:cs="Times New Roman"/>
-        </w:rPr>
-        <w:t xml:space="preserve"> followed with</w:t>
-      </w:r>
-      <w:r>
-        <w:rPr>
-          <w:rFonts w:ascii="Times New Roman" w:hAnsi="Times New Roman" w:cs="Times New Roman"/>
-        </w:rPr>
-        <w:t xml:space="preserve"> a second edition in 2012 </w:t>
+        <w:t xml:space="preserve">. OWL is a W3C recommendation since 2004, and then OWL 2 was published in 2009, followed with a second edition in 2012 </w:t>
       </w:r>
       <w:r>
         <w:rPr>
@@ -4611,19 +5010,7 @@
         <w:rPr>
           <w:rFonts w:ascii="Times New Roman" w:hAnsi="Times New Roman" w:cs="Times New Roman"/>
         </w:rPr>
-        <w:t>.</w:t>
-      </w:r>
-      <w:r>
-        <w:rPr>
-          <w:rFonts w:ascii="Times New Roman" w:hAnsi="Times New Roman" w:cs="Times New Roman"/>
-        </w:rPr>
-        <w:t xml:space="preserve"> OWL 2 is just an extension and revision of the original OWL publish in 2004</w:t>
-      </w:r>
-      <w:r>
-        <w:rPr>
-          <w:rFonts w:ascii="Times New Roman" w:hAnsi="Times New Roman" w:cs="Times New Roman"/>
-        </w:rPr>
-        <w:t xml:space="preserve"> </w:t>
+        <w:t xml:space="preserve">. OWL 2 is just an extension and revision of the original OWL publish in 2004 </w:t>
       </w:r>
       <w:r>
         <w:rPr>
@@ -4660,25 +5047,7 @@
         <w:rPr>
           <w:rFonts w:ascii="Times New Roman" w:hAnsi="Times New Roman" w:cs="Times New Roman"/>
         </w:rPr>
-        <w:t>.</w:t>
-      </w:r>
-      <w:r>
-        <w:rPr>
-          <w:rFonts w:ascii="Times New Roman" w:hAnsi="Times New Roman" w:cs="Times New Roman"/>
-        </w:rPr>
-        <w:t xml:space="preserve"> OWL has several defined syntaxes including </w:t>
-      </w:r>
-      <w:r>
-        <w:rPr>
-          <w:rFonts w:ascii="Times New Roman" w:hAnsi="Times New Roman" w:cs="Times New Roman"/>
-        </w:rPr>
-        <w:t>Functional Syntax, RDF/XML, OWL/XML and the Manchester OWL Syntax</w:t>
-      </w:r>
-      <w:r>
-        <w:rPr>
-          <w:rFonts w:ascii="Times New Roman" w:hAnsi="Times New Roman" w:cs="Times New Roman"/>
-        </w:rPr>
-        <w:t xml:space="preserve"> </w:t>
+        <w:t xml:space="preserve">. OWL has several defined syntaxes including Functional Syntax, RDF/XML, OWL/XML and the Manchester OWL Syntax </w:t>
       </w:r>
       <w:r>
         <w:rPr>
@@ -4739,13 +5108,7 @@
         <w:rPr>
           <w:rFonts w:ascii="Times New Roman" w:hAnsi="Times New Roman" w:cs="Times New Roman"/>
         </w:rPr>
-        <w:t>OWL documents are called ontologies</w:t>
-      </w:r>
-      <w:r>
-        <w:rPr>
-          <w:rFonts w:ascii="Times New Roman" w:hAnsi="Times New Roman" w:cs="Times New Roman"/>
-        </w:rPr>
-        <w:t xml:space="preserve"> </w:t>
+        <w:t xml:space="preserve">OWL documents are called ontologies </w:t>
       </w:r>
       <w:r>
         <w:rPr>
@@ -4782,19 +5145,7 @@
         <w:rPr>
           <w:rFonts w:ascii="Times New Roman" w:hAnsi="Times New Roman" w:cs="Times New Roman"/>
         </w:rPr>
-        <w:t xml:space="preserve">. </w:t>
-      </w:r>
-      <w:r>
-        <w:rPr>
-          <w:rFonts w:ascii="Times New Roman" w:hAnsi="Times New Roman" w:cs="Times New Roman"/>
-        </w:rPr>
-        <w:t>These ontologies can be put into the web or into a local computer depending on the need. The advantage of ontologies in the web is that they can be referenced from or reference to other ont</w:t>
-      </w:r>
-      <w:r>
-        <w:rPr>
-          <w:rFonts w:ascii="Times New Roman" w:hAnsi="Times New Roman" w:cs="Times New Roman"/>
-        </w:rPr>
-        <w:t xml:space="preserve">ologies </w:t>
+        <w:t xml:space="preserve">. These ontologies can be put into the web or into a local computer depending on the need. The advantage of ontologies in the web is that they can be referenced from or reference to other ontologies </w:t>
       </w:r>
       <w:r>
         <w:rPr>
@@ -4831,19 +5182,7 @@
         <w:rPr>
           <w:rFonts w:ascii="Times New Roman" w:hAnsi="Times New Roman" w:cs="Times New Roman"/>
         </w:rPr>
-        <w:t>.</w:t>
-      </w:r>
-      <w:r>
-        <w:rPr>
-          <w:rFonts w:ascii="Times New Roman" w:hAnsi="Times New Roman" w:cs="Times New Roman"/>
-        </w:rPr>
-        <w:t xml:space="preserve"> </w:t>
-      </w:r>
-      <w:r>
-        <w:rPr>
-          <w:rFonts w:ascii="Times New Roman" w:hAnsi="Times New Roman" w:cs="Times New Roman"/>
-        </w:rPr>
-        <w:t>Ontologies station in a local computer used local in the same level of the local machine.</w:t>
+        <w:t>. Ontologies station in a local computer used local in the same level of the local machine.</w:t>
       </w:r>
     </w:p>
     <w:p>
@@ -4855,14 +5194,14 @@
           <w:rFonts w:ascii="Times New Roman" w:hAnsi="Times New Roman" w:cs="Times New Roman"/>
         </w:rPr>
       </w:pPr>
-      <w:bookmarkStart w:id="10" w:name="_Toc259999789"/>
+      <w:bookmarkStart w:id="11" w:name="_Toc261028549"/>
       <w:r>
         <w:rPr>
           <w:rFonts w:ascii="Times New Roman" w:hAnsi="Times New Roman" w:cs="Times New Roman"/>
         </w:rPr>
         <w:t>OWL API</w:t>
       </w:r>
-      <w:bookmarkEnd w:id="10"/>
+      <w:bookmarkEnd w:id="11"/>
     </w:p>
     <w:p>
       <w:pPr>
@@ -4876,19 +5215,7 @@
         <w:rPr>
           <w:rFonts w:ascii="Times New Roman" w:hAnsi="Times New Roman" w:cs="Times New Roman"/>
         </w:rPr>
-        <w:t xml:space="preserve">OWL API is an Application Programming Interface for the purpose of specifying how to interact with OWL </w:t>
-      </w:r>
-      <w:r>
-        <w:rPr>
-          <w:rFonts w:ascii="Times New Roman" w:hAnsi="Times New Roman" w:cs="Times New Roman"/>
-        </w:rPr>
-        <w:t>Ontologies</w:t>
-      </w:r>
-      <w:r>
-        <w:rPr>
-          <w:rFonts w:ascii="Times New Roman" w:hAnsi="Times New Roman" w:cs="Times New Roman"/>
-        </w:rPr>
-        <w:t xml:space="preserve"> </w:t>
+        <w:t xml:space="preserve">OWL API is an Application Programming Interface for the purpose of specifying how to interact with OWL Ontologies </w:t>
       </w:r>
       <w:r>
         <w:rPr>
@@ -4925,19 +5252,7 @@
         <w:rPr>
           <w:rFonts w:ascii="Times New Roman" w:hAnsi="Times New Roman" w:cs="Times New Roman"/>
         </w:rPr>
-        <w:t xml:space="preserve">. </w:t>
-      </w:r>
-      <w:r>
-        <w:rPr>
-          <w:rFonts w:ascii="Times New Roman" w:hAnsi="Times New Roman" w:cs="Times New Roman"/>
-        </w:rPr>
-        <w:t>OWL ontologies can be created, manipulated, and reasoned over using</w:t>
-      </w:r>
-      <w:r>
-        <w:rPr>
-          <w:rFonts w:ascii="Times New Roman" w:hAnsi="Times New Roman" w:cs="Times New Roman"/>
-        </w:rPr>
-        <w:t xml:space="preserve"> OWL API </w:t>
+        <w:t xml:space="preserve">. OWL ontologies can be created, manipulated, and reasoned over using OWL API </w:t>
       </w:r>
       <w:r>
         <w:rPr>
@@ -4974,25 +5289,7 @@
         <w:rPr>
           <w:rFonts w:ascii="Times New Roman" w:hAnsi="Times New Roman" w:cs="Times New Roman"/>
         </w:rPr>
-        <w:t>.</w:t>
-      </w:r>
-      <w:r>
-        <w:rPr>
-          <w:rFonts w:ascii="Times New Roman" w:hAnsi="Times New Roman" w:cs="Times New Roman"/>
-        </w:rPr>
-        <w:t xml:space="preserve"> </w:t>
-      </w:r>
-      <w:r>
-        <w:rPr>
-          <w:rFonts w:ascii="Times New Roman" w:hAnsi="Times New Roman" w:cs="Times New Roman"/>
-        </w:rPr>
-        <w:t>It has been available since almost</w:t>
-      </w:r>
-      <w:r>
-        <w:rPr>
-          <w:rFonts w:ascii="Times New Roman" w:hAnsi="Times New Roman" w:cs="Times New Roman"/>
-        </w:rPr>
-        <w:t xml:space="preserve"> the same time of OWL </w:t>
+        <w:t xml:space="preserve">. It has been available since almost the same time of OWL </w:t>
       </w:r>
       <w:r>
         <w:rPr>
@@ -5029,25 +5326,7 @@
         <w:rPr>
           <w:rFonts w:ascii="Times New Roman" w:hAnsi="Times New Roman" w:cs="Times New Roman"/>
         </w:rPr>
-        <w:t>.</w:t>
-      </w:r>
-      <w:r>
-        <w:rPr>
-          <w:rFonts w:ascii="Times New Roman" w:hAnsi="Times New Roman" w:cs="Times New Roman"/>
-        </w:rPr>
-        <w:t xml:space="preserve"> OWL API went through several </w:t>
-      </w:r>
-      <w:r>
-        <w:rPr>
-          <w:rFonts w:ascii="Times New Roman" w:hAnsi="Times New Roman" w:cs="Times New Roman"/>
-        </w:rPr>
-        <w:t>revisions following the development of OWL</w:t>
-      </w:r>
-      <w:r>
-        <w:rPr>
-          <w:rFonts w:ascii="Times New Roman" w:hAnsi="Times New Roman" w:cs="Times New Roman"/>
-        </w:rPr>
-        <w:t xml:space="preserve"> </w:t>
+        <w:t xml:space="preserve">. OWL API went through several revisions following the development of OWL </w:t>
       </w:r>
       <w:r>
         <w:rPr>
@@ -5084,25 +5363,7 @@
         <w:rPr>
           <w:rFonts w:ascii="Times New Roman" w:hAnsi="Times New Roman" w:cs="Times New Roman"/>
         </w:rPr>
-        <w:t>.</w:t>
-      </w:r>
-      <w:r>
-        <w:rPr>
-          <w:rFonts w:ascii="Times New Roman" w:hAnsi="Times New Roman" w:cs="Times New Roman"/>
-        </w:rPr>
-        <w:t xml:space="preserve"> OWL API has the ability to parse and serialize OWL ontologies to different syntaxes such as </w:t>
-      </w:r>
-      <w:r>
-        <w:rPr>
-          <w:rFonts w:ascii="Times New Roman" w:hAnsi="Times New Roman" w:cs="Times New Roman"/>
-        </w:rPr>
-        <w:t>Functional Syntax, RDF/XML, OWL/XML and the Manchester OWL Syntax</w:t>
-      </w:r>
-      <w:r>
-        <w:rPr>
-          <w:rFonts w:ascii="Times New Roman" w:hAnsi="Times New Roman" w:cs="Times New Roman"/>
-        </w:rPr>
-        <w:t xml:space="preserve"> </w:t>
+        <w:t xml:space="preserve">. OWL API has the ability to parse and serialize OWL ontologies to different syntaxes such as Functional Syntax, RDF/XML, OWL/XML and the Manchester OWL Syntax </w:t>
       </w:r>
       <w:r>
         <w:rPr>
@@ -5163,31 +5424,7 @@
         <w:rPr>
           <w:rFonts w:ascii="Times New Roman" w:hAnsi="Times New Roman" w:cs="Times New Roman"/>
         </w:rPr>
-        <w:t xml:space="preserve">OWL API comes with free java </w:t>
-      </w:r>
-      <w:r>
-        <w:rPr>
-          <w:rFonts w:ascii="Times New Roman" w:hAnsi="Times New Roman" w:cs="Times New Roman"/>
-        </w:rPr>
-        <w:t>implementation that takes out</w:t>
-      </w:r>
-      <w:r>
-        <w:rPr>
-          <w:rFonts w:ascii="Times New Roman" w:hAnsi="Times New Roman" w:cs="Times New Roman"/>
-        </w:rPr>
-        <w:t xml:space="preserve"> the burden of parsing and serializing OWL ontologies </w:t>
-      </w:r>
-      <w:r>
-        <w:rPr>
-          <w:rFonts w:ascii="Times New Roman" w:hAnsi="Times New Roman" w:cs="Times New Roman"/>
-        </w:rPr>
-        <w:t>from</w:t>
-      </w:r>
-      <w:r>
-        <w:rPr>
-          <w:rFonts w:ascii="Times New Roman" w:hAnsi="Times New Roman" w:cs="Times New Roman"/>
-        </w:rPr>
-        <w:t xml:space="preserve"> the developers back </w:t>
+        <w:t xml:space="preserve">OWL API comes with free java implementation that takes out the burden of parsing and serializing OWL ontologies from the developers back </w:t>
       </w:r>
       <w:r>
         <w:rPr>
@@ -5224,25 +5461,7 @@
         <w:rPr>
           <w:rFonts w:ascii="Times New Roman" w:hAnsi="Times New Roman" w:cs="Times New Roman"/>
         </w:rPr>
-        <w:t>.</w:t>
-      </w:r>
-      <w:r>
-        <w:rPr>
-          <w:rFonts w:ascii="Times New Roman" w:hAnsi="Times New Roman" w:cs="Times New Roman"/>
-        </w:rPr>
-        <w:t xml:space="preserve"> OWL API comes also with l</w:t>
-      </w:r>
-      <w:r>
-        <w:rPr>
-          <w:rFonts w:ascii="Times New Roman" w:hAnsi="Times New Roman" w:cs="Times New Roman"/>
-        </w:rPr>
-        <w:t>oading and sa</w:t>
-      </w:r>
-      <w:r>
-        <w:rPr>
-          <w:rFonts w:ascii="Times New Roman" w:hAnsi="Times New Roman" w:cs="Times New Roman"/>
-        </w:rPr>
-        <w:t xml:space="preserve">ving ontologies capabilities </w:t>
+        <w:t xml:space="preserve">. OWL API comes also with loading and saving ontologies capabilities </w:t>
       </w:r>
       <w:r>
         <w:rPr>
@@ -5279,13 +5498,7 @@
         <w:rPr>
           <w:rFonts w:ascii="Times New Roman" w:hAnsi="Times New Roman" w:cs="Times New Roman"/>
         </w:rPr>
-        <w:t>.</w:t>
-      </w:r>
-      <w:r>
-        <w:rPr>
-          <w:rFonts w:ascii="Times New Roman" w:hAnsi="Times New Roman" w:cs="Times New Roman"/>
-        </w:rPr>
-        <w:t xml:space="preserve"> </w:t>
+        <w:t xml:space="preserve">. </w:t>
       </w:r>
     </w:p>
     <w:p>
@@ -5311,7 +5524,7 @@
           <w:noProof/>
         </w:rPr>
         <w:drawing>
-          <wp:anchor distT="0" distB="0" distL="114300" distR="114300" simplePos="0" relativeHeight="251659264" behindDoc="0" locked="0" layoutInCell="1" allowOverlap="1" wp14:anchorId="54C0448F" wp14:editId="1140DCB7">
+          <wp:anchor distT="0" distB="0" distL="114300" distR="114300" simplePos="0" relativeHeight="251660288" behindDoc="0" locked="0" layoutInCell="1" allowOverlap="1" wp14:anchorId="769D3184" wp14:editId="07819935">
             <wp:simplePos x="0" y="0"/>
             <wp:positionH relativeFrom="column">
               <wp:posOffset>663575</wp:posOffset>
@@ -5375,13 +5588,7 @@
         <w:rPr>
           <w:rFonts w:ascii="Times New Roman" w:hAnsi="Times New Roman" w:cs="Times New Roman"/>
         </w:rPr>
-        <w:t>OWL ontologies being accessed using OWL API only throu</w:t>
-      </w:r>
-      <w:r>
-        <w:rPr>
-          <w:rFonts w:ascii="Times New Roman" w:hAnsi="Times New Roman" w:cs="Times New Roman"/>
-        </w:rPr>
-        <w:t xml:space="preserve">gh OntologyManager interface </w:t>
+        <w:t xml:space="preserve">OWL ontologies being accessed using OWL API only through OntologyManager interface </w:t>
       </w:r>
       <w:r>
         <w:rPr>
@@ -5418,19 +5625,7 @@
         <w:rPr>
           <w:rFonts w:ascii="Times New Roman" w:hAnsi="Times New Roman" w:cs="Times New Roman"/>
         </w:rPr>
-        <w:t xml:space="preserve">. OntologyManager interface manage all changes in </w:t>
-      </w:r>
-      <w:r>
-        <w:rPr>
-          <w:rFonts w:ascii="Times New Roman" w:hAnsi="Times New Roman" w:cs="Times New Roman"/>
-        </w:rPr>
-        <w:t>ontology</w:t>
-      </w:r>
-      <w:r>
-        <w:rPr>
-          <w:rFonts w:ascii="Times New Roman" w:hAnsi="Times New Roman" w:cs="Times New Roman"/>
-        </w:rPr>
-        <w:t xml:space="preserve"> as seen in Figure 1 below </w:t>
+        <w:t xml:space="preserve">. OntologyManager interface manage all changes in ontology as seen in Figure 1 below </w:t>
       </w:r>
       <w:r>
         <w:rPr>
@@ -5483,19 +5678,13 @@
         </w:rPr>
         <w:t xml:space="preserve">                    </w:t>
       </w:r>
-      <w:bookmarkStart w:id="11" w:name="_Toc259800988"/>
-      <w:bookmarkStart w:id="12" w:name="_Toc259972060"/>
-      <w:r>
-        <w:rPr>
-          <w:rFonts w:ascii="Times New Roman" w:hAnsi="Times New Roman" w:cs="Times New Roman"/>
-        </w:rPr>
-        <w:t xml:space="preserve">Figure </w:t>
-      </w:r>
-      <w:r>
-        <w:rPr>
-          <w:rFonts w:ascii="Times New Roman" w:hAnsi="Times New Roman" w:cs="Times New Roman"/>
-        </w:rPr>
-        <w:t>2.</w:t>
+      <w:bookmarkStart w:id="12" w:name="_Toc259800988"/>
+      <w:bookmarkStart w:id="13" w:name="_Toc259972060"/>
+      <w:r>
+        <w:rPr>
+          <w:rFonts w:ascii="Times New Roman" w:hAnsi="Times New Roman" w:cs="Times New Roman"/>
+        </w:rPr>
+        <w:t>Figure 2.</w:t>
       </w:r>
       <w:r>
         <w:rPr>
@@ -5532,27 +5721,9 @@
         <w:rPr>
           <w:rFonts w:ascii="Times New Roman" w:hAnsi="Times New Roman" w:cs="Times New Roman"/>
         </w:rPr>
-        <w:t>.2</w:t>
-      </w:r>
-      <w:r>
-        <w:rPr>
-          <w:rFonts w:ascii="Times New Roman" w:hAnsi="Times New Roman" w:cs="Times New Roman"/>
-        </w:rPr>
-        <w:t>-1</w:t>
-      </w:r>
-      <w:r>
-        <w:rPr>
-          <w:rFonts w:ascii="Times New Roman" w:hAnsi="Times New Roman" w:cs="Times New Roman"/>
-        </w:rPr>
-        <w:t xml:space="preserve">: </w:t>
-      </w:r>
-      <w:r>
-        <w:rPr>
-          <w:rFonts w:ascii="Times New Roman" w:hAnsi="Times New Roman" w:cs="Times New Roman"/>
-        </w:rPr>
-        <w:t xml:space="preserve">UML diagram showing the management of ontologies using OWL API </w:t>
-      </w:r>
-      <w:bookmarkEnd w:id="11"/>
+        <w:t xml:space="preserve">.2-1: UML diagram showing the management of ontologies using OWL API </w:t>
+      </w:r>
+      <w:bookmarkEnd w:id="12"/>
       <w:r>
         <w:rPr>
           <w:rFonts w:ascii="Times New Roman" w:hAnsi="Times New Roman" w:cs="Times New Roman"/>
@@ -5571,7 +5742,7 @@
         </w:rPr>
         <w:fldChar w:fldCharType="separate"/>
       </w:r>
-      <w:bookmarkEnd w:id="12"/>
+      <w:bookmarkEnd w:id="13"/>
       <w:r>
         <w:rPr>
           <w:rFonts w:ascii="Times New Roman" w:hAnsi="Times New Roman" w:cs="Times New Roman"/>
@@ -5598,13 +5769,7 @@
         <w:rPr>
           <w:rFonts w:ascii="Times New Roman" w:hAnsi="Times New Roman" w:cs="Times New Roman"/>
         </w:rPr>
-        <w:t>Inference is applied on the OWL ontologies</w:t>
-      </w:r>
-      <w:r>
-        <w:rPr>
-          <w:rFonts w:ascii="Times New Roman" w:hAnsi="Times New Roman" w:cs="Times New Roman"/>
-        </w:rPr>
-        <w:t xml:space="preserve"> using OWLReasoner interface </w:t>
+        <w:t xml:space="preserve">Inference is applied on the OWL ontologies using OWLReasoner interface </w:t>
       </w:r>
       <w:r>
         <w:rPr>
@@ -5641,13 +5806,7 @@
         <w:rPr>
           <w:rFonts w:ascii="Times New Roman" w:hAnsi="Times New Roman" w:cs="Times New Roman"/>
         </w:rPr>
-        <w:t>. This interface provides some useful check like consistency, checking computation of</w:t>
-      </w:r>
-      <w:r>
-        <w:rPr>
-          <w:rFonts w:ascii="Times New Roman" w:hAnsi="Times New Roman" w:cs="Times New Roman"/>
-        </w:rPr>
-        <w:t xml:space="preserve"> class and axiom entailments </w:t>
+        <w:t xml:space="preserve">. This interface provides some useful check like consistency, checking computation of class and axiom entailments </w:t>
       </w:r>
       <w:r>
         <w:rPr>
@@ -5684,19 +5843,7 @@
         <w:rPr>
           <w:rFonts w:ascii="Times New Roman" w:hAnsi="Times New Roman" w:cs="Times New Roman"/>
         </w:rPr>
-        <w:t>.</w:t>
-      </w:r>
-      <w:r>
-        <w:rPr>
-          <w:rFonts w:ascii="Times New Roman" w:hAnsi="Times New Roman" w:cs="Times New Roman"/>
-        </w:rPr>
-        <w:t xml:space="preserve"> Since the reasoning functionality is separate, developers either can use the available or can prov</w:t>
-      </w:r>
-      <w:r>
-        <w:rPr>
-          <w:rFonts w:ascii="Times New Roman" w:hAnsi="Times New Roman" w:cs="Times New Roman"/>
-        </w:rPr>
-        <w:t xml:space="preserve">ide their own implementation </w:t>
+        <w:t xml:space="preserve">. Since the reasoning functionality is separate, developers either can use the available or can provide their own implementation </w:t>
       </w:r>
       <w:r>
         <w:rPr>
@@ -5733,19 +5880,35 @@
         <w:rPr>
           <w:rFonts w:ascii="Times New Roman" w:hAnsi="Times New Roman" w:cs="Times New Roman"/>
         </w:rPr>
-        <w:t>.</w:t>
-      </w:r>
-      <w:r>
-        <w:rPr>
-          <w:rFonts w:ascii="Times New Roman" w:hAnsi="Times New Roman" w:cs="Times New Roman"/>
-        </w:rPr>
-        <w:t xml:space="preserve"> There are some exist implementations of reasoners such as FaCT++, HermiT, and Pellet</w:t>
-      </w:r>
-      <w:r>
-        <w:rPr>
-          <w:rFonts w:ascii="Times New Roman" w:hAnsi="Times New Roman" w:cs="Times New Roman"/>
-        </w:rPr>
-        <w:t xml:space="preserve"> </w:t>
+        <w:t xml:space="preserve">. There are some exist implementations of reasoners such as </w:t>
+      </w:r>
+      <w:proofErr w:type="spellStart"/>
+      <w:r>
+        <w:rPr>
+          <w:rFonts w:ascii="Times New Roman" w:hAnsi="Times New Roman" w:cs="Times New Roman"/>
+        </w:rPr>
+        <w:t>FaCT</w:t>
+      </w:r>
+      <w:proofErr w:type="spellEnd"/>
+      <w:r>
+        <w:rPr>
+          <w:rFonts w:ascii="Times New Roman" w:hAnsi="Times New Roman" w:cs="Times New Roman"/>
+        </w:rPr>
+        <w:t xml:space="preserve">++, </w:t>
+      </w:r>
+      <w:proofErr w:type="spellStart"/>
+      <w:r>
+        <w:rPr>
+          <w:rFonts w:ascii="Times New Roman" w:hAnsi="Times New Roman" w:cs="Times New Roman"/>
+        </w:rPr>
+        <w:t>HermiT</w:t>
+      </w:r>
+      <w:proofErr w:type="spellEnd"/>
+      <w:r>
+        <w:rPr>
+          <w:rFonts w:ascii="Times New Roman" w:hAnsi="Times New Roman" w:cs="Times New Roman"/>
+        </w:rPr>
+        <w:t xml:space="preserve">, and Pellet </w:t>
       </w:r>
       <w:r>
         <w:rPr>
@@ -5806,13 +5969,7 @@
         <w:rPr>
           <w:rFonts w:ascii="Times New Roman" w:hAnsi="Times New Roman" w:cs="Times New Roman"/>
         </w:rPr>
-        <w:t>As for Query using OWL API, it does not offer any query mechanism</w:t>
-      </w:r>
-      <w:r>
-        <w:rPr>
-          <w:rFonts w:ascii="Times New Roman" w:hAnsi="Times New Roman" w:cs="Times New Roman"/>
-        </w:rPr>
-        <w:t xml:space="preserve"> </w:t>
+        <w:t xml:space="preserve">As for Query using OWL API, it does not offer any query mechanism </w:t>
       </w:r>
       <w:r>
         <w:rPr>
@@ -5849,13 +6006,7 @@
         <w:rPr>
           <w:rFonts w:ascii="Times New Roman" w:hAnsi="Times New Roman" w:cs="Times New Roman"/>
         </w:rPr>
-        <w:t xml:space="preserve">. However, it provides some sort of basic querying which is based on entailment checking </w:t>
-      </w:r>
-      <w:r>
-        <w:rPr>
-          <w:rFonts w:ascii="Times New Roman" w:hAnsi="Times New Roman" w:cs="Times New Roman"/>
-        </w:rPr>
-        <w:t xml:space="preserve">functionality </w:t>
+        <w:t xml:space="preserve">. However, it provides some sort of basic querying which is based on entailment checking functionality </w:t>
       </w:r>
       <w:r>
         <w:rPr>
@@ -5902,31 +6053,22 @@
         <w:jc w:val="both"/>
         <w:rPr>
           <w:rFonts w:ascii="Times New Roman" w:hAnsi="Times New Roman" w:cs="Times New Roman"/>
-        </w:rPr>
-      </w:pPr>
-      <w:bookmarkStart w:id="13" w:name="_Toc259999790"/>
-      <w:r>
-        <w:rPr>
-          <w:rFonts w:ascii="Times New Roman" w:hAnsi="Times New Roman" w:cs="Times New Roman"/>
+          <w:sz w:val="24"/>
+          <w:szCs w:val="24"/>
+        </w:rPr>
+      </w:pPr>
+      <w:bookmarkStart w:id="14" w:name="_Toc261028550"/>
+      <w:r>
+        <w:rPr>
+          <w:rFonts w:ascii="Times New Roman" w:hAnsi="Times New Roman" w:cs="Times New Roman"/>
+          <w:sz w:val="24"/>
+          <w:szCs w:val="24"/>
         </w:rPr>
         <w:t>Ontology Driven User Interface</w:t>
       </w:r>
-      <w:bookmarkEnd w:id="13"/>
-    </w:p>
-    <w:p>
-      <w:pPr>
-        <w:pStyle w:val="Heading2"/>
-        <w:rPr>
-          <w:rFonts w:ascii="Times New Roman" w:hAnsi="Times New Roman" w:cs="Times New Roman"/>
-        </w:rPr>
-      </w:pPr>
-      <w:r>
-        <w:rPr>
-          <w:rFonts w:ascii="Times New Roman" w:hAnsi="Times New Roman" w:cs="Times New Roman"/>
-        </w:rPr>
-        <w:t>Linked Data</w:t>
-      </w:r>
-    </w:p>
+      <w:bookmarkEnd w:id="14"/>
+    </w:p>
+    <w:p/>
     <w:p>
       <w:pPr>
         <w:pStyle w:val="Heading2"/>
@@ -5934,22 +6076,20 @@
         <w:jc w:val="both"/>
         <w:rPr>
           <w:rFonts w:ascii="Times New Roman" w:hAnsi="Times New Roman" w:cs="Times New Roman"/>
-        </w:rPr>
-      </w:pPr>
-      <w:bookmarkStart w:id="14" w:name="_Toc259999791"/>
-      <w:r>
-        <w:rPr>
-          <w:rFonts w:ascii="Times New Roman" w:hAnsi="Times New Roman" w:cs="Times New Roman"/>
-        </w:rPr>
-        <w:t>Ontology Visual Query</w:t>
-      </w:r>
-      <w:r>
-        <w:rPr>
-          <w:rFonts w:ascii="Times New Roman" w:hAnsi="Times New Roman" w:cs="Times New Roman"/>
-        </w:rPr>
-        <w:t>ing</w:t>
-      </w:r>
-      <w:bookmarkEnd w:id="14"/>
+          <w:sz w:val="24"/>
+          <w:szCs w:val="24"/>
+        </w:rPr>
+      </w:pPr>
+      <w:bookmarkStart w:id="15" w:name="_Toc261028551"/>
+      <w:r>
+        <w:rPr>
+          <w:rFonts w:ascii="Times New Roman" w:hAnsi="Times New Roman" w:cs="Times New Roman"/>
+          <w:sz w:val="24"/>
+          <w:szCs w:val="24"/>
+        </w:rPr>
+        <w:t>Information Retrieval Methods</w:t>
+      </w:r>
+      <w:bookmarkEnd w:id="15"/>
     </w:p>
     <w:p>
       <w:pPr>
@@ -5963,79 +6103,13 @@
         <w:rPr>
           <w:rFonts w:ascii="Times New Roman" w:hAnsi="Times New Roman" w:cs="Times New Roman"/>
         </w:rPr>
-        <w:t xml:space="preserve">Ontology Visual Querying is </w:t>
-      </w:r>
-      <w:r>
-        <w:rPr>
-          <w:rFonts w:ascii="Times New Roman" w:hAnsi="Times New Roman" w:cs="Times New Roman"/>
-        </w:rPr>
-        <w:t>the</w:t>
-      </w:r>
-      <w:r>
-        <w:rPr>
-          <w:rFonts w:ascii="Times New Roman" w:hAnsi="Times New Roman" w:cs="Times New Roman"/>
-        </w:rPr>
-        <w:t xml:space="preserve"> use </w:t>
-      </w:r>
-      <w:r>
-        <w:rPr>
-          <w:rFonts w:ascii="Times New Roman" w:hAnsi="Times New Roman" w:cs="Times New Roman"/>
-        </w:rPr>
-        <w:t xml:space="preserve">of </w:t>
-      </w:r>
-      <w:r>
-        <w:rPr>
-          <w:rFonts w:ascii="Times New Roman" w:hAnsi="Times New Roman" w:cs="Times New Roman"/>
-        </w:rPr>
-        <w:t>the user interface</w:t>
-      </w:r>
-      <w:r>
-        <w:rPr>
-          <w:rFonts w:ascii="Times New Roman" w:hAnsi="Times New Roman" w:cs="Times New Roman"/>
-        </w:rPr>
-        <w:t xml:space="preserve"> and ontologies</w:t>
-      </w:r>
-      <w:r>
-        <w:rPr>
-          <w:rFonts w:ascii="Times New Roman" w:hAnsi="Times New Roman" w:cs="Times New Roman"/>
-        </w:rPr>
-        <w:t xml:space="preserve"> to guide for </w:t>
-      </w:r>
-      <w:r>
-        <w:rPr>
-          <w:rFonts w:ascii="Times New Roman" w:hAnsi="Times New Roman" w:cs="Times New Roman"/>
-        </w:rPr>
-        <w:t xml:space="preserve">interactive </w:t>
-      </w:r>
-      <w:r>
-        <w:rPr>
-          <w:rFonts w:ascii="Times New Roman" w:hAnsi="Times New Roman" w:cs="Times New Roman"/>
-        </w:rPr>
-        <w:t xml:space="preserve">query building </w:t>
-      </w:r>
-      <w:r>
-        <w:rPr>
-          <w:rFonts w:ascii="Times New Roman" w:hAnsi="Times New Roman" w:cs="Times New Roman"/>
-        </w:rPr>
-        <w:t>and</w:t>
-      </w:r>
-      <w:r>
-        <w:rPr>
-          <w:rFonts w:ascii="Times New Roman" w:hAnsi="Times New Roman" w:cs="Times New Roman"/>
-        </w:rPr>
-        <w:t xml:space="preserve"> p</w:t>
-      </w:r>
-      <w:r>
-        <w:rPr>
-          <w:rFonts w:ascii="Times New Roman" w:hAnsi="Times New Roman" w:cs="Times New Roman"/>
-        </w:rPr>
-        <w:t xml:space="preserve">rovide meaningful queries </w:t>
-      </w:r>
-      <w:r>
-        <w:rPr>
-          <w:rFonts w:ascii="Times New Roman" w:hAnsi="Times New Roman" w:cs="Times New Roman"/>
-        </w:rPr>
-        <w:t>in intelligent way</w:t>
+        <w:t xml:space="preserve">Information retrieval </w:t>
+      </w:r>
+      <w:r>
+        <w:rPr>
+          <w:rFonts w:ascii="Times New Roman" w:hAnsi="Times New Roman" w:cs="Times New Roman"/>
+        </w:rPr>
+        <w:t>is</w:t>
       </w:r>
       <w:r>
         <w:rPr>
@@ -6047,38 +6121,25 @@
         <w:rPr>
           <w:rFonts w:ascii="Times New Roman" w:hAnsi="Times New Roman" w:cs="Times New Roman"/>
         </w:rPr>
-        <w:fldChar w:fldCharType="begin"/>
-      </w:r>
-      <w:r>
-        <w:rPr>
-          <w:rFonts w:ascii="Times New Roman" w:hAnsi="Times New Roman" w:cs="Times New Roman"/>
-        </w:rPr>
-        <w:instrText xml:space="preserve"> ADDIN EN.CITE &lt;EndNote&gt;&lt;Cite&gt;&lt;Author&gt;Bechhofer&lt;/Author&gt;&lt;Year&gt;2009&lt;/Year&gt;&lt;RecNum&gt;35&lt;/RecNum&gt;&lt;DisplayText&gt;[2, 4]&lt;/DisplayText&gt;&lt;record&gt;&lt;rec-number&gt;35&lt;/rec-number&gt;&lt;foreign-keys&gt;&lt;key app="EN" db-id="ts25ppery0xtwlevwr5vrr0ivsptart9ve22" timestamp="1398249360"&gt;35&lt;/key&gt;&lt;/foreign-keys&gt;&lt;ref-type name="Book Section"&gt;5&lt;/ref-type&gt;&lt;contributors&gt;&lt;authors&gt;&lt;author&gt;Bechhofer, Sean&lt;/author&gt;&lt;author&gt;Paton, Norman W.&lt;/author&gt;&lt;/authors&gt;&lt;/contributors&gt;&lt;titles&gt;&lt;title&gt;Ontology Visual Querying&lt;/title&gt;&lt;secondary-title&gt;Encyclopedia of Database Systems&lt;/secondary-title&gt;&lt;tertiary-title&gt;Reference&lt;/tertiary-title&gt;&lt;/titles&gt;&lt;num-vols&gt;5&lt;/num-vols&gt;&lt;dates&gt;&lt;year&gt;2009&lt;/year&gt;&lt;/dates&gt;&lt;publisher&gt;Springer&lt;/publisher&gt;&lt;isbn&gt;978-0-387-49616-0&lt;/isbn&gt;&lt;urls&gt;&lt;/urls&gt;&lt;/record&gt;&lt;/Cite&gt;&lt;Cite&gt;&lt;Author&gt;Catarci&lt;/Author&gt;&lt;Year&gt;2004&lt;/Year&gt;&lt;RecNum&gt;38&lt;/RecNum&gt;&lt;record&gt;&lt;rec-number&gt;38&lt;/rec-number&gt;&lt;foreign-keys&gt;&lt;key app="EN" db-id="ts25ppery0xtwlevwr5vrr0ivsptart9ve22" timestamp="1398249360"&gt;38&lt;/key&gt;&lt;/foreign-keys&gt;&lt;ref-type name="Journal Article"&gt;17&lt;/ref-type&gt;&lt;contributors&gt;&lt;authors&gt;&lt;author&gt;Tiziana Catarci&lt;/author&gt;&lt;author&gt;Paolo Dongilli&lt;/author&gt;&lt;author&gt;Tania Di Mascio&lt;/author&gt;&lt;author&gt;Enrico Franconi&lt;/author&gt;&lt;author&gt;Giuseppe Santucci&lt;/author&gt;&lt;author&gt;Sergio Tessaris&lt;/author&gt;&lt;/authors&gt;&lt;/contributors&gt;&lt;titles&gt;&lt;title&gt;An Ontology Based Visual Tool for Query Formulation Support&lt;/title&gt;&lt;secondary-title&gt;ECAI&lt;/secondary-title&gt;&lt;/titles&gt;&lt;periodical&gt;&lt;full-title&gt;ECAI&lt;/full-title&gt;&lt;/periodical&gt;&lt;pages&gt;308-312&lt;/pages&gt;&lt;dates&gt;&lt;year&gt;2004&lt;/year&gt;&lt;/dates&gt;&lt;urls&gt;&lt;/urls&gt;&lt;/record&gt;&lt;/Cite&gt;&lt;/EndNote&gt;</w:instrText>
-      </w:r>
-      <w:r>
-        <w:rPr>
-          <w:rFonts w:ascii="Times New Roman" w:hAnsi="Times New Roman" w:cs="Times New Roman"/>
-        </w:rPr>
-        <w:fldChar w:fldCharType="separate"/>
-      </w:r>
-      <w:r>
-        <w:rPr>
-          <w:rFonts w:ascii="Times New Roman" w:hAnsi="Times New Roman" w:cs="Times New Roman"/>
-          <w:noProof/>
-        </w:rPr>
-        <w:t>[2, 4]</w:t>
-      </w:r>
-      <w:r>
-        <w:rPr>
-          <w:rFonts w:ascii="Times New Roman" w:hAnsi="Times New Roman" w:cs="Times New Roman"/>
-        </w:rPr>
-        <w:fldChar w:fldCharType="end"/>
-      </w:r>
-      <w:r>
-        <w:rPr>
-          <w:rFonts w:ascii="Times New Roman" w:hAnsi="Times New Roman" w:cs="Times New Roman"/>
-        </w:rPr>
-        <w:t>.</w:t>
+        <w:t xml:space="preserve">the method in which </w:t>
+      </w:r>
+      <w:r>
+        <w:rPr>
+          <w:rFonts w:ascii="Times New Roman" w:hAnsi="Times New Roman" w:cs="Times New Roman"/>
+        </w:rPr>
+        <w:t>some information is retrieved</w:t>
+      </w:r>
+      <w:r>
+        <w:rPr>
+          <w:rFonts w:ascii="Times New Roman" w:hAnsi="Times New Roman" w:cs="Times New Roman"/>
+        </w:rPr>
+        <w:t xml:space="preserve"> from a </w:t>
+      </w:r>
+      <w:r>
+        <w:rPr>
+          <w:rFonts w:ascii="Times New Roman" w:hAnsi="Times New Roman" w:cs="Times New Roman"/>
+        </w:rPr>
+        <w:t>source</w:t>
       </w:r>
       <w:r>
         <w:rPr>
@@ -6090,7 +6151,13 @@
         <w:rPr>
           <w:rFonts w:ascii="Times New Roman" w:hAnsi="Times New Roman" w:cs="Times New Roman"/>
         </w:rPr>
-        <w:t>In addition, the user interface help in constructing valid</w:t>
+        <w:t>contains</w:t>
+      </w:r>
+      <w:r>
+        <w:rPr>
+          <w:rFonts w:ascii="Times New Roman" w:hAnsi="Times New Roman" w:cs="Times New Roman"/>
+        </w:rPr>
+        <w:t xml:space="preserve"> data.</w:t>
       </w:r>
       <w:r>
         <w:rPr>
@@ -6102,13 +6169,13 @@
         <w:rPr>
           <w:rFonts w:ascii="Times New Roman" w:hAnsi="Times New Roman" w:cs="Times New Roman"/>
         </w:rPr>
-        <w:t xml:space="preserve">and exact </w:t>
-      </w:r>
-      <w:r>
-        <w:rPr>
-          <w:rFonts w:ascii="Times New Roman" w:hAnsi="Times New Roman" w:cs="Times New Roman"/>
-        </w:rPr>
-        <w:t>queries</w:t>
+        <w:t xml:space="preserve">Every retrieval system needs some mechanisms to retrieval relevant needed information. </w:t>
+      </w:r>
+      <w:r>
+        <w:rPr>
+          <w:rFonts w:ascii="Times New Roman" w:hAnsi="Times New Roman" w:cs="Times New Roman"/>
+        </w:rPr>
+        <w:t>Based on different things some techniques have been implemented.</w:t>
       </w:r>
       <w:r>
         <w:rPr>
@@ -6120,38 +6187,7 @@
         <w:rPr>
           <w:rFonts w:ascii="Times New Roman" w:hAnsi="Times New Roman" w:cs="Times New Roman"/>
         </w:rPr>
-        <w:fldChar w:fldCharType="begin"/>
-      </w:r>
-      <w:r>
-        <w:rPr>
-          <w:rFonts w:ascii="Times New Roman" w:hAnsi="Times New Roman" w:cs="Times New Roman"/>
-        </w:rPr>
-        <w:instrText xml:space="preserve"> ADDIN EN.CITE &lt;EndNote&gt;&lt;Cite&gt;&lt;Author&gt;Bechhofer&lt;/Author&gt;&lt;Year&gt;2009&lt;/Year&gt;&lt;RecNum&gt;35&lt;/RecNum&gt;&lt;DisplayText&gt;[2, 4]&lt;/DisplayText&gt;&lt;record&gt;&lt;rec-number&gt;35&lt;/rec-number&gt;&lt;foreign-keys&gt;&lt;key app="EN" db-id="ts25ppery0xtwlevwr5vrr0ivsptart9ve22" timestamp="1398249360"&gt;35&lt;/key&gt;&lt;/foreign-keys&gt;&lt;ref-type name="Book Section"&gt;5&lt;/ref-type&gt;&lt;contributors&gt;&lt;authors&gt;&lt;author&gt;Bechhofer, Sean&lt;/author&gt;&lt;author&gt;Paton, Norman W.&lt;/author&gt;&lt;/authors&gt;&lt;/contributors&gt;&lt;titles&gt;&lt;title&gt;Ontology Visual Querying&lt;/title&gt;&lt;secondary-title&gt;Encyclopedia of Database Systems&lt;/secondary-title&gt;&lt;tertiary-title&gt;Reference&lt;/tertiary-title&gt;&lt;/titles&gt;&lt;num-vols&gt;5&lt;/num-vols&gt;&lt;dates&gt;&lt;year&gt;2009&lt;/year&gt;&lt;/dates&gt;&lt;publisher&gt;Springer&lt;/publisher&gt;&lt;isbn&gt;978-0-387-49616-0&lt;/isbn&gt;&lt;urls&gt;&lt;/urls&gt;&lt;/record&gt;&lt;/Cite&gt;&lt;Cite&gt;&lt;Author&gt;Catarci&lt;/Author&gt;&lt;Year&gt;2004&lt;/Year&gt;&lt;RecNum&gt;38&lt;/RecNum&gt;&lt;record&gt;&lt;rec-number&gt;38&lt;/rec-number&gt;&lt;foreign-keys&gt;&lt;key app="EN" db-id="ts25ppery0xtwlevwr5vrr0ivsptart9ve22" timestamp="1398249360"&gt;38&lt;/key&gt;&lt;/foreign-keys&gt;&lt;ref-type name="Journal Article"&gt;17&lt;/ref-type&gt;&lt;contributors&gt;&lt;authors&gt;&lt;author&gt;Tiziana Catarci&lt;/author&gt;&lt;author&gt;Paolo Dongilli&lt;/author&gt;&lt;author&gt;Tania Di Mascio&lt;/author&gt;&lt;author&gt;Enrico Franconi&lt;/author&gt;&lt;author&gt;Giuseppe Santucci&lt;/author&gt;&lt;author&gt;Sergio Tessaris&lt;/author&gt;&lt;/authors&gt;&lt;/contributors&gt;&lt;titles&gt;&lt;title&gt;An Ontology Based Visual Tool for Query Formulation Support&lt;/title&gt;&lt;secondary-title&gt;ECAI&lt;/secondary-title&gt;&lt;/titles&gt;&lt;periodical&gt;&lt;full-title&gt;ECAI&lt;/full-title&gt;&lt;/periodical&gt;&lt;pages&gt;308-312&lt;/pages&gt;&lt;dates&gt;&lt;year&gt;2004&lt;/year&gt;&lt;/dates&gt;&lt;urls&gt;&lt;/urls&gt;&lt;/record&gt;&lt;/Cite&gt;&lt;/EndNote&gt;</w:instrText>
-      </w:r>
-      <w:r>
-        <w:rPr>
-          <w:rFonts w:ascii="Times New Roman" w:hAnsi="Times New Roman" w:cs="Times New Roman"/>
-        </w:rPr>
-        <w:fldChar w:fldCharType="separate"/>
-      </w:r>
-      <w:r>
-        <w:rPr>
-          <w:rFonts w:ascii="Times New Roman" w:hAnsi="Times New Roman" w:cs="Times New Roman"/>
-          <w:noProof/>
-        </w:rPr>
-        <w:t>[2, 4]</w:t>
-      </w:r>
-      <w:r>
-        <w:rPr>
-          <w:rFonts w:ascii="Times New Roman" w:hAnsi="Times New Roman" w:cs="Times New Roman"/>
-        </w:rPr>
-        <w:fldChar w:fldCharType="end"/>
-      </w:r>
-      <w:r>
-        <w:rPr>
-          <w:rFonts w:ascii="Times New Roman" w:hAnsi="Times New Roman" w:cs="Times New Roman"/>
-        </w:rPr>
-        <w:t>.</w:t>
+        <w:t>Two of them are keyword or text based and ontology based methods.</w:t>
       </w:r>
       <w:r>
         <w:rPr>
@@ -6159,193 +6195,53 @@
         </w:rPr>
         <w:t xml:space="preserve"> </w:t>
       </w:r>
-    </w:p>
-    <w:p>
-      <w:pPr>
-        <w:spacing w:line="360" w:lineRule="auto"/>
-        <w:rPr>
-          <w:rFonts w:ascii="Times New Roman" w:hAnsi="Times New Roman" w:cs="Times New Roman"/>
-        </w:rPr>
-      </w:pPr>
-    </w:p>
-    <w:p>
-      <w:pPr>
+      <w:r>
+        <w:rPr>
+          <w:rFonts w:ascii="Times New Roman" w:hAnsi="Times New Roman" w:cs="Times New Roman"/>
+        </w:rPr>
+        <w:t xml:space="preserve">Keyword based </w:t>
+      </w:r>
+      <w:r>
+        <w:rPr>
+          <w:rFonts w:ascii="Times New Roman" w:hAnsi="Times New Roman" w:cs="Times New Roman"/>
+        </w:rPr>
+        <w:t xml:space="preserve">is </w:t>
+      </w:r>
+      <w:r>
+        <w:rPr>
+          <w:rFonts w:ascii="Times New Roman" w:hAnsi="Times New Roman" w:cs="Times New Roman"/>
+        </w:rPr>
+        <w:t>considered</w:t>
+      </w:r>
+      <w:r>
+        <w:rPr>
+          <w:rFonts w:ascii="Times New Roman" w:hAnsi="Times New Roman" w:cs="Times New Roman"/>
+        </w:rPr>
+        <w:t xml:space="preserve"> an old method while ontology based is more recent one.</w:t>
+      </w:r>
+    </w:p>
+    <w:p>
+      <w:pPr>
+        <w:rPr>
+          <w:rFonts w:ascii="Times New Roman" w:hAnsi="Times New Roman" w:cs="Times New Roman"/>
+        </w:rPr>
+      </w:pPr>
+    </w:p>
+    <w:p>
+      <w:pPr>
+        <w:pStyle w:val="Heading3"/>
         <w:spacing w:line="360" w:lineRule="auto"/>
         <w:jc w:val="both"/>
         <w:rPr>
           <w:rFonts w:ascii="Times New Roman" w:hAnsi="Times New Roman" w:cs="Times New Roman"/>
         </w:rPr>
       </w:pPr>
-      <w:r>
-        <w:rPr>
-          <w:rFonts w:ascii="Times New Roman" w:hAnsi="Times New Roman" w:cs="Times New Roman"/>
-        </w:rPr>
-        <w:t>V</w:t>
-      </w:r>
-      <w:r>
-        <w:rPr>
-          <w:rFonts w:ascii="Times New Roman" w:hAnsi="Times New Roman" w:cs="Times New Roman"/>
-        </w:rPr>
-        <w:t>isual querying is not new</w:t>
-      </w:r>
-      <w:r>
-        <w:rPr>
-          <w:rFonts w:ascii="Times New Roman" w:hAnsi="Times New Roman" w:cs="Times New Roman"/>
-        </w:rPr>
-        <w:t xml:space="preserve">. </w:t>
-      </w:r>
-      <w:r>
-        <w:rPr>
-          <w:rFonts w:ascii="Times New Roman" w:hAnsi="Times New Roman" w:cs="Times New Roman"/>
-        </w:rPr>
-        <w:t>It has been there since almost the beginning</w:t>
-      </w:r>
-      <w:r>
-        <w:rPr>
-          <w:rFonts w:ascii="Times New Roman" w:hAnsi="Times New Roman" w:cs="Times New Roman"/>
-        </w:rPr>
-        <w:t xml:space="preserve"> of textual query languages </w:t>
-      </w:r>
-      <w:r>
-        <w:rPr>
-          <w:rFonts w:ascii="Times New Roman" w:hAnsi="Times New Roman" w:cs="Times New Roman"/>
-        </w:rPr>
-        <w:fldChar w:fldCharType="begin"/>
-      </w:r>
-      <w:r>
-        <w:rPr>
-          <w:rFonts w:ascii="Times New Roman" w:hAnsi="Times New Roman" w:cs="Times New Roman"/>
-        </w:rPr>
-        <w:instrText xml:space="preserve"> ADDIN EN.CITE &lt;EndNote&gt;&lt;Cite&gt;&lt;Author&gt;Bechhofer&lt;/Author&gt;&lt;Year&gt;2009&lt;/Year&gt;&lt;RecNum&gt;35&lt;/RecNum&gt;&lt;DisplayText&gt;[2]&lt;/DisplayText&gt;&lt;record&gt;&lt;rec-number&gt;35&lt;/rec-number&gt;&lt;foreign-keys&gt;&lt;key app="EN" db-id="ts25ppery0xtwlevwr5vrr0ivsptart9ve22" timestamp="1398249360"&gt;35&lt;/key&gt;&lt;/foreign-keys&gt;&lt;ref-type name="Book Section"&gt;5&lt;/ref-type&gt;&lt;contributors&gt;&lt;authors&gt;&lt;author&gt;Bechhofer, Sean&lt;/author&gt;&lt;author&gt;Paton, Norman W.&lt;/author&gt;&lt;/authors&gt;&lt;/contributors&gt;&lt;titles&gt;&lt;title&gt;Ontology Visual Querying&lt;/title&gt;&lt;secondary-title&gt;Encyclopedia of Database Systems&lt;/secondary-title&gt;&lt;tertiary-title&gt;Reference&lt;/tertiary-title&gt;&lt;/titles&gt;&lt;num-vols&gt;5&lt;/num-vols&gt;&lt;dates&gt;&lt;year&gt;2009&lt;/year&gt;&lt;/dates&gt;&lt;publisher&gt;Springer&lt;/publisher&gt;&lt;isbn&gt;978-0-387-49616-0&lt;/isbn&gt;&lt;urls&gt;&lt;/urls&gt;&lt;/record&gt;&lt;/Cite&gt;&lt;/EndNote&gt;</w:instrText>
-      </w:r>
-      <w:r>
-        <w:rPr>
-          <w:rFonts w:ascii="Times New Roman" w:hAnsi="Times New Roman" w:cs="Times New Roman"/>
-        </w:rPr>
-        <w:fldChar w:fldCharType="separate"/>
-      </w:r>
-      <w:r>
-        <w:rPr>
-          <w:rFonts w:ascii="Times New Roman" w:hAnsi="Times New Roman" w:cs="Times New Roman"/>
-          <w:noProof/>
-        </w:rPr>
-        <w:t>[2]</w:t>
-      </w:r>
-      <w:r>
-        <w:rPr>
-          <w:rFonts w:ascii="Times New Roman" w:hAnsi="Times New Roman" w:cs="Times New Roman"/>
-        </w:rPr>
-        <w:fldChar w:fldCharType="end"/>
-      </w:r>
-      <w:r>
-        <w:rPr>
-          <w:rFonts w:ascii="Times New Roman" w:hAnsi="Times New Roman" w:cs="Times New Roman"/>
-        </w:rPr>
-        <w:t xml:space="preserve">. </w:t>
-      </w:r>
-      <w:r>
-        <w:rPr>
-          <w:rFonts w:ascii="Times New Roman" w:hAnsi="Times New Roman" w:cs="Times New Roman"/>
-        </w:rPr>
-        <w:t xml:space="preserve">Almost all visual querying languages </w:t>
-      </w:r>
-      <w:r>
-        <w:rPr>
-          <w:rFonts w:ascii="Times New Roman" w:hAnsi="Times New Roman" w:cs="Times New Roman"/>
-        </w:rPr>
-        <w:t xml:space="preserve">have two features in common </w:t>
-      </w:r>
-      <w:r>
-        <w:rPr>
-          <w:rFonts w:ascii="Times New Roman" w:hAnsi="Times New Roman" w:cs="Times New Roman"/>
-        </w:rPr>
-        <w:fldChar w:fldCharType="begin"/>
-      </w:r>
-      <w:r>
-        <w:rPr>
-          <w:rFonts w:ascii="Times New Roman" w:hAnsi="Times New Roman" w:cs="Times New Roman"/>
-        </w:rPr>
-        <w:instrText xml:space="preserve"> ADDIN EN.CITE &lt;EndNote&gt;&lt;Cite&gt;&lt;Author&gt;Bechhofer&lt;/Author&gt;&lt;Year&gt;2009&lt;/Year&gt;&lt;RecNum&gt;35&lt;/RecNum&gt;&lt;DisplayText&gt;[2]&lt;/DisplayText&gt;&lt;record&gt;&lt;rec-number&gt;35&lt;/rec-number&gt;&lt;foreign-keys&gt;&lt;key app="EN" db-id="ts25ppery0xtwlevwr5vrr0ivsptart9ve22" timestamp="1398249360"&gt;35&lt;/key&gt;&lt;/foreign-keys&gt;&lt;ref-type name="Book Section"&gt;5&lt;/ref-type&gt;&lt;contributors&gt;&lt;authors&gt;&lt;author&gt;Bechhofer, Sean&lt;/author&gt;&lt;author&gt;Paton, Norman W.&lt;/author&gt;&lt;/authors&gt;&lt;/contributors&gt;&lt;titles&gt;&lt;title&gt;Ontology Visual Querying&lt;/title&gt;&lt;secondary-title&gt;Encyclopedia of Database Systems&lt;/secondary-title&gt;&lt;tertiary-title&gt;Reference&lt;/tertiary-title&gt;&lt;/titles&gt;&lt;num-vols&gt;5&lt;/num-vols&gt;&lt;dates&gt;&lt;year&gt;2009&lt;/year&gt;&lt;/dates&gt;&lt;publisher&gt;Springer&lt;/publisher&gt;&lt;isbn&gt;978-0-387-49616-0&lt;/isbn&gt;&lt;urls&gt;&lt;/urls&gt;&lt;/record&gt;&lt;/Cite&gt;&lt;/EndNote&gt;</w:instrText>
-      </w:r>
-      <w:r>
-        <w:rPr>
-          <w:rFonts w:ascii="Times New Roman" w:hAnsi="Times New Roman" w:cs="Times New Roman"/>
-        </w:rPr>
-        <w:fldChar w:fldCharType="separate"/>
-      </w:r>
-      <w:r>
-        <w:rPr>
-          <w:rFonts w:ascii="Times New Roman" w:hAnsi="Times New Roman" w:cs="Times New Roman"/>
-          <w:noProof/>
-        </w:rPr>
-        <w:t>[2]</w:t>
-      </w:r>
-      <w:r>
-        <w:rPr>
-          <w:rFonts w:ascii="Times New Roman" w:hAnsi="Times New Roman" w:cs="Times New Roman"/>
-        </w:rPr>
-        <w:fldChar w:fldCharType="end"/>
-      </w:r>
-      <w:r>
-        <w:rPr>
-          <w:rFonts w:ascii="Times New Roman" w:hAnsi="Times New Roman" w:cs="Times New Roman"/>
-        </w:rPr>
-        <w:t xml:space="preserve">. </w:t>
-      </w:r>
-      <w:r>
-        <w:rPr>
-          <w:rFonts w:ascii="Times New Roman" w:hAnsi="Times New Roman" w:cs="Times New Roman"/>
-        </w:rPr>
-        <w:t xml:space="preserve">The two features are: (1) a model to represent the stated query and (2) </w:t>
-      </w:r>
-      <w:r>
-        <w:rPr>
-          <w:rFonts w:ascii="Times New Roman" w:hAnsi="Times New Roman" w:cs="Times New Roman"/>
-        </w:rPr>
-        <w:t>a way t</w:t>
-      </w:r>
-      <w:r>
-        <w:rPr>
-          <w:rFonts w:ascii="Times New Roman" w:hAnsi="Times New Roman" w:cs="Times New Roman"/>
-        </w:rPr>
-        <w:t xml:space="preserve">o of constructing the query </w:t>
-      </w:r>
-      <w:r>
-        <w:rPr>
-          <w:rFonts w:ascii="Times New Roman" w:hAnsi="Times New Roman" w:cs="Times New Roman"/>
-        </w:rPr>
-        <w:fldChar w:fldCharType="begin"/>
-      </w:r>
-      <w:r>
-        <w:rPr>
-          <w:rFonts w:ascii="Times New Roman" w:hAnsi="Times New Roman" w:cs="Times New Roman"/>
-        </w:rPr>
-        <w:instrText xml:space="preserve"> ADDIN EN.CITE &lt;EndNote&gt;&lt;Cite&gt;&lt;Author&gt;Bechhofer&lt;/Author&gt;&lt;Year&gt;2009&lt;/Year&gt;&lt;RecNum&gt;35&lt;/RecNum&gt;&lt;DisplayText&gt;[2]&lt;/DisplayText&gt;&lt;record&gt;&lt;rec-number&gt;35&lt;/rec-number&gt;&lt;foreign-keys&gt;&lt;key app="EN" db-id="ts25ppery0xtwlevwr5vrr0ivsptart9ve22" timestamp="1398249360"&gt;35&lt;/key&gt;&lt;/foreign-keys&gt;&lt;ref-type name="Book Section"&gt;5&lt;/ref-type&gt;&lt;contributors&gt;&lt;authors&gt;&lt;author&gt;Bechhofer, Sean&lt;/author&gt;&lt;author&gt;Paton, Norman W.&lt;/author&gt;&lt;/authors&gt;&lt;/contributors&gt;&lt;titles&gt;&lt;title&gt;Ontology Visual Querying&lt;/title&gt;&lt;secondary-title&gt;Encyclopedia of Database Systems&lt;/secondary-title&gt;&lt;tertiary-title&gt;Reference&lt;/tertiary-title&gt;&lt;/titles&gt;&lt;num-vols&gt;5&lt;/num-vols&gt;&lt;dates&gt;&lt;year&gt;2009&lt;/year&gt;&lt;/dates&gt;&lt;publisher&gt;Springer&lt;/publisher&gt;&lt;isbn&gt;978-0-387-49616-0&lt;/isbn&gt;&lt;urls&gt;&lt;/urls&gt;&lt;/record&gt;&lt;/Cite&gt;&lt;/EndNote&gt;</w:instrText>
-      </w:r>
-      <w:r>
-        <w:rPr>
-          <w:rFonts w:ascii="Times New Roman" w:hAnsi="Times New Roman" w:cs="Times New Roman"/>
-        </w:rPr>
-        <w:fldChar w:fldCharType="separate"/>
-      </w:r>
-      <w:r>
-        <w:rPr>
-          <w:rFonts w:ascii="Times New Roman" w:hAnsi="Times New Roman" w:cs="Times New Roman"/>
-          <w:noProof/>
-        </w:rPr>
-        <w:t>[2]</w:t>
-      </w:r>
-      <w:r>
-        <w:rPr>
-          <w:rFonts w:ascii="Times New Roman" w:hAnsi="Times New Roman" w:cs="Times New Roman"/>
-        </w:rPr>
-        <w:fldChar w:fldCharType="end"/>
-      </w:r>
-      <w:r>
-        <w:rPr>
-          <w:rFonts w:ascii="Times New Roman" w:hAnsi="Times New Roman" w:cs="Times New Roman"/>
-        </w:rPr>
-        <w:t>.</w:t>
+      <w:bookmarkStart w:id="16" w:name="_Toc261028552"/>
+      <w:r>
+        <w:rPr>
+          <w:rFonts w:ascii="Times New Roman" w:hAnsi="Times New Roman" w:cs="Times New Roman"/>
+        </w:rPr>
+        <w:t>Keyword</w:t>
       </w:r>
       <w:r>
         <w:rPr>
@@ -6357,75 +6253,21 @@
         <w:rPr>
           <w:rFonts w:ascii="Times New Roman" w:hAnsi="Times New Roman" w:cs="Times New Roman"/>
         </w:rPr>
-        <w:t>Since visual querying languages invented to query from a data structure</w:t>
-      </w:r>
-      <w:r>
-        <w:rPr>
-          <w:rFonts w:ascii="Times New Roman" w:hAnsi="Times New Roman" w:cs="Times New Roman"/>
-        </w:rPr>
-        <w:t xml:space="preserve">, it is only natural for </w:t>
-      </w:r>
-      <w:r>
-        <w:rPr>
-          <w:rFonts w:ascii="Times New Roman" w:hAnsi="Times New Roman" w:cs="Times New Roman"/>
-        </w:rPr>
-        <w:t>its</w:t>
-      </w:r>
-      <w:r>
-        <w:rPr>
-          <w:rFonts w:ascii="Times New Roman" w:hAnsi="Times New Roman" w:cs="Times New Roman"/>
-        </w:rPr>
-        <w:t xml:space="preserve"> evolution to follow the de</w:t>
-      </w:r>
-      <w:r>
-        <w:rPr>
-          <w:rFonts w:ascii="Times New Roman" w:hAnsi="Times New Roman" w:cs="Times New Roman"/>
-        </w:rPr>
-        <w:t xml:space="preserve">velopment of data structure </w:t>
-      </w:r>
-      <w:r>
-        <w:rPr>
-          <w:rFonts w:ascii="Times New Roman" w:hAnsi="Times New Roman" w:cs="Times New Roman"/>
-        </w:rPr>
-        <w:fldChar w:fldCharType="begin"/>
-      </w:r>
-      <w:r>
-        <w:rPr>
-          <w:rFonts w:ascii="Times New Roman" w:hAnsi="Times New Roman" w:cs="Times New Roman"/>
-        </w:rPr>
-        <w:instrText xml:space="preserve"> ADDIN EN.CITE &lt;EndNote&gt;&lt;Cite&gt;&lt;Author&gt;Bechhofer&lt;/Author&gt;&lt;Year&gt;2009&lt;/Year&gt;&lt;RecNum&gt;35&lt;/RecNum&gt;&lt;DisplayText&gt;[2, 10]&lt;/DisplayText&gt;&lt;record&gt;&lt;rec-number&gt;35&lt;/rec-number&gt;&lt;foreign-keys&gt;&lt;key app="EN" db-id="ts25ppery0xtwlevwr5vrr0ivsptart9ve22" timestamp="1398249360"&gt;35&lt;/key&gt;&lt;/foreign-keys&gt;&lt;ref-type name="Book Section"&gt;5&lt;/ref-type&gt;&lt;contributors&gt;&lt;authors&gt;&lt;author&gt;Bechhofer, Sean&lt;/author&gt;&lt;author&gt;Paton, Norman W.&lt;/author&gt;&lt;/authors&gt;&lt;/contributors&gt;&lt;titles&gt;&lt;title&gt;Ontology Visual Querying&lt;/title&gt;&lt;secondary-title&gt;Encyclopedia of Database Systems&lt;/secondary-title&gt;&lt;tertiary-title&gt;Reference&lt;/tertiary-title&gt;&lt;/titles&gt;&lt;num-vols&gt;5&lt;/num-vols&gt;&lt;dates&gt;&lt;year&gt;2009&lt;/year&gt;&lt;/dates&gt;&lt;publisher&gt;Springer&lt;/publisher&gt;&lt;isbn&gt;978-0-387-49616-0&lt;/isbn&gt;&lt;urls&gt;&lt;/urls&gt;&lt;/record&gt;&lt;/Cite&gt;&lt;Cite&gt;&lt;Author&gt;Catarci&lt;/Author&gt;&lt;Year&gt;1997&lt;/Year&gt;&lt;RecNum&gt;37&lt;/RecNum&gt;&lt;record&gt;&lt;rec-number&gt;37&lt;/rec-number&gt;&lt;foreign-keys&gt;&lt;key app="EN" db-id="ts25ppery0xtwlevwr5vrr0ivsptart9ve22" timestamp="1398249360"&gt;37&lt;/key&gt;&lt;/foreign-keys&gt;&lt;ref-type name="Journal Article"&gt;17&lt;/ref-type&gt;&lt;contributors&gt;&lt;authors&gt;&lt;author&gt;Tiziana Catarci&lt;/author&gt;&lt;author&gt;Maria F. Costabile&lt;/author&gt;&lt;author&gt;Stefano Levialdi&lt;/author&gt;&lt;author&gt;Carlo Batini&lt;/author&gt;&lt;/authors&gt;&lt;/contributors&gt;&lt;titles&gt;&lt;title&gt;Visual query systems for databases: A survey&lt;/title&gt;&lt;secondary-title&gt;Journal of Visual Languages and Computing&lt;/secondary-title&gt;&lt;/titles&gt;&lt;periodical&gt;&lt;full-title&gt;Journal of Visual Languages and Computing&lt;/full-title&gt;&lt;/periodical&gt;&lt;pages&gt;215-260&lt;/pages&gt;&lt;volume&gt;8&lt;/volume&gt;&lt;dates&gt;&lt;year&gt;1997&lt;/year&gt;&lt;/dates&gt;&lt;urls&gt;&lt;/urls&gt;&lt;/record&gt;&lt;/Cite&gt;&lt;/EndNote&gt;</w:instrText>
-      </w:r>
-      <w:r>
-        <w:rPr>
-          <w:rFonts w:ascii="Times New Roman" w:hAnsi="Times New Roman" w:cs="Times New Roman"/>
-        </w:rPr>
-        <w:fldChar w:fldCharType="separate"/>
-      </w:r>
-      <w:r>
-        <w:rPr>
-          <w:rFonts w:ascii="Times New Roman" w:hAnsi="Times New Roman" w:cs="Times New Roman"/>
-          <w:noProof/>
-        </w:rPr>
-        <w:t>[2, 10]</w:t>
-      </w:r>
-      <w:r>
-        <w:rPr>
-          <w:rFonts w:ascii="Times New Roman" w:hAnsi="Times New Roman" w:cs="Times New Roman"/>
-        </w:rPr>
-        <w:fldChar w:fldCharType="end"/>
-      </w:r>
-      <w:r>
-        <w:rPr>
-          <w:rFonts w:ascii="Times New Roman" w:hAnsi="Times New Roman" w:cs="Times New Roman"/>
-        </w:rPr>
-        <w:t>.</w:t>
-      </w:r>
-      <w:r>
-        <w:rPr>
-          <w:rFonts w:ascii="Times New Roman" w:hAnsi="Times New Roman" w:cs="Times New Roman"/>
-        </w:rPr>
-        <w:t xml:space="preserve"> A simple example of visual querying would in Microsoft Access.</w:t>
-      </w:r>
+        <w:t>B</w:t>
+      </w:r>
+      <w:r>
+        <w:rPr>
+          <w:rFonts w:ascii="Times New Roman" w:hAnsi="Times New Roman" w:cs="Times New Roman"/>
+        </w:rPr>
+        <w:t xml:space="preserve">ased </w:t>
+      </w:r>
+      <w:r>
+        <w:rPr>
+          <w:rFonts w:ascii="Times New Roman" w:hAnsi="Times New Roman" w:cs="Times New Roman"/>
+        </w:rPr>
+        <w:t>Search</w:t>
+      </w:r>
+      <w:bookmarkEnd w:id="16"/>
     </w:p>
     <w:p>
       <w:pPr>
@@ -6435,6 +6277,123 @@
           <w:rFonts w:ascii="Times New Roman" w:hAnsi="Times New Roman" w:cs="Times New Roman"/>
         </w:rPr>
       </w:pPr>
+      <w:r>
+        <w:rPr>
+          <w:rFonts w:ascii="Times New Roman" w:hAnsi="Times New Roman" w:cs="Times New Roman"/>
+        </w:rPr>
+        <w:t xml:space="preserve">Keyword-based search method would be the default and usual choice, since it has been used over long time. However, keyword-based search method suffers from some issues </w:t>
+      </w:r>
+      <w:r>
+        <w:rPr>
+          <w:rFonts w:ascii="Times New Roman" w:hAnsi="Times New Roman" w:cs="Times New Roman"/>
+        </w:rPr>
+        <w:fldChar w:fldCharType="begin"/>
+      </w:r>
+      <w:r>
+        <w:rPr>
+          <w:rFonts w:ascii="Times New Roman" w:hAnsi="Times New Roman" w:cs="Times New Roman"/>
+        </w:rPr>
+        <w:instrText xml:space="preserve"> ADDIN EN.CITE &lt;EndNote&gt;&lt;Cite&gt;&lt;Author&gt;Hyvönen&lt;/Author&gt;&lt;Year&gt;2004&lt;/Year&gt;&lt;RecNum&gt;57&lt;/RecNum&gt;&lt;DisplayText&gt;[10]&lt;/DisplayText&gt;&lt;record&gt;&lt;rec-number&gt;57&lt;/rec-number&gt;&lt;foreign-keys&gt;&lt;key app="EN" db-id="ts25ppery0xtwlevwr5vrr0ivsptart9ve22" timestamp="1399298316"&gt;57&lt;/key&gt;&lt;/foreign-keys&gt;&lt;ref-type name="Book Section"&gt;5&lt;/ref-type&gt;&lt;contributors&gt;&lt;authors&gt;&lt;author&gt;Hyvönen, Eero&lt;/author&gt;&lt;author&gt;Saarela, Samppa&lt;/author&gt;&lt;author&gt;Viljanen, Kim&lt;/author&gt;&lt;/authors&gt;&lt;/contributors&gt;&lt;titles&gt;&lt;title&gt;Application of ontology techniques to view-based semantic search and browsing&lt;/title&gt;&lt;secondary-title&gt;The Semantic Web: Research and Applications&lt;/secondary-title&gt;&lt;/titles&gt;&lt;pages&gt;92-106&lt;/pages&gt;&lt;dates&gt;&lt;year&gt;2004&lt;/year&gt;&lt;/dates&gt;&lt;publisher&gt;Springer&lt;/publisher&gt;&lt;isbn&gt;3540219994&lt;/isbn&gt;&lt;urls&gt;&lt;/urls&gt;&lt;/record&gt;&lt;/Cite&gt;&lt;/EndNote&gt;</w:instrText>
+      </w:r>
+      <w:r>
+        <w:rPr>
+          <w:rFonts w:ascii="Times New Roman" w:hAnsi="Times New Roman" w:cs="Times New Roman"/>
+        </w:rPr>
+        <w:fldChar w:fldCharType="separate"/>
+      </w:r>
+      <w:r>
+        <w:rPr>
+          <w:rFonts w:ascii="Times New Roman" w:hAnsi="Times New Roman" w:cs="Times New Roman"/>
+          <w:noProof/>
+        </w:rPr>
+        <w:t>[10]</w:t>
+      </w:r>
+      <w:r>
+        <w:rPr>
+          <w:rFonts w:ascii="Times New Roman" w:hAnsi="Times New Roman" w:cs="Times New Roman"/>
+        </w:rPr>
+        <w:fldChar w:fldCharType="end"/>
+      </w:r>
+      <w:r>
+        <w:rPr>
+          <w:rFonts w:ascii="Times New Roman" w:hAnsi="Times New Roman" w:cs="Times New Roman"/>
+        </w:rPr>
+        <w:t xml:space="preserve">.  One of these issues would be the lack of accuracy and recall because of synonyms and homonyms and they are based on memorizing terms rather than concepts </w:t>
+      </w:r>
+      <w:r>
+        <w:rPr>
+          <w:rFonts w:ascii="Times New Roman" w:hAnsi="Times New Roman" w:cs="Times New Roman"/>
+        </w:rPr>
+        <w:fldChar w:fldCharType="begin"/>
+      </w:r>
+      <w:r>
+        <w:rPr>
+          <w:rFonts w:ascii="Times New Roman" w:hAnsi="Times New Roman" w:cs="Times New Roman"/>
+        </w:rPr>
+        <w:instrText xml:space="preserve"> ADDIN EN.CITE &lt;EndNote&gt;&lt;Cite&gt;&lt;Author&gt;Hyvönen&lt;/Author&gt;&lt;Year&gt;2004&lt;/Year&gt;&lt;RecNum&gt;57&lt;/RecNum&gt;&lt;DisplayText&gt;[10]&lt;/DisplayText&gt;&lt;record&gt;&lt;rec-number&gt;57&lt;/rec-number&gt;&lt;foreign-keys&gt;&lt;key app="EN" db-id="ts25ppery0xtwlevwr5vrr0ivsptart9ve22" timestamp="1399298316"&gt;57&lt;/key&gt;&lt;/foreign-keys&gt;&lt;ref-type name="Book Section"&gt;5&lt;/ref-type&gt;&lt;contributors&gt;&lt;authors&gt;&lt;author&gt;Hyvönen, Eero&lt;/author&gt;&lt;author&gt;Saarela, Samppa&lt;/author&gt;&lt;author&gt;Viljanen, Kim&lt;/author&gt;&lt;/authors&gt;&lt;/contributors&gt;&lt;titles&gt;&lt;title&gt;Application of ontology techniques to view-based semantic search and browsing&lt;/title&gt;&lt;secondary-title&gt;The Semantic Web: Research and Applications&lt;/secondary-title&gt;&lt;/titles&gt;&lt;pages&gt;92-106&lt;/pages&gt;&lt;dates&gt;&lt;year&gt;2004&lt;/year&gt;&lt;/dates&gt;&lt;publisher&gt;Springer&lt;/publisher&gt;&lt;isbn&gt;3540219994&lt;/isbn&gt;&lt;urls&gt;&lt;/urls&gt;&lt;/record&gt;&lt;/Cite&gt;&lt;/EndNote&gt;</w:instrText>
+      </w:r>
+      <w:r>
+        <w:rPr>
+          <w:rFonts w:ascii="Times New Roman" w:hAnsi="Times New Roman" w:cs="Times New Roman"/>
+        </w:rPr>
+        <w:fldChar w:fldCharType="separate"/>
+      </w:r>
+      <w:r>
+        <w:rPr>
+          <w:rFonts w:ascii="Times New Roman" w:hAnsi="Times New Roman" w:cs="Times New Roman"/>
+          <w:noProof/>
+        </w:rPr>
+        <w:t>[10]</w:t>
+      </w:r>
+      <w:r>
+        <w:rPr>
+          <w:rFonts w:ascii="Times New Roman" w:hAnsi="Times New Roman" w:cs="Times New Roman"/>
+        </w:rPr>
+        <w:fldChar w:fldCharType="end"/>
+      </w:r>
+      <w:r>
+        <w:rPr>
+          <w:rFonts w:ascii="Times New Roman" w:hAnsi="Times New Roman" w:cs="Times New Roman"/>
+        </w:rPr>
+        <w:t xml:space="preserve">. The other issue is that using keyword-based search add more ambiguity if the user want just to browse around to find out what is there or the user does not know the right term used in specific content </w:t>
+      </w:r>
+      <w:r>
+        <w:rPr>
+          <w:rFonts w:ascii="Times New Roman" w:hAnsi="Times New Roman" w:cs="Times New Roman"/>
+        </w:rPr>
+        <w:fldChar w:fldCharType="begin"/>
+      </w:r>
+      <w:r>
+        <w:rPr>
+          <w:rFonts w:ascii="Times New Roman" w:hAnsi="Times New Roman" w:cs="Times New Roman"/>
+        </w:rPr>
+        <w:instrText xml:space="preserve"> ADDIN EN.CITE &lt;EndNote&gt;&lt;Cite&gt;&lt;Author&gt;Hyvönen&lt;/Author&gt;&lt;Year&gt;2004&lt;/Year&gt;&lt;RecNum&gt;57&lt;/RecNum&gt;&lt;DisplayText&gt;[10]&lt;/DisplayText&gt;&lt;record&gt;&lt;rec-number&gt;57&lt;/rec-number&gt;&lt;foreign-keys&gt;&lt;key app="EN" db-id="ts25ppery0xtwlevwr5vrr0ivsptart9ve22" timestamp="1399298316"&gt;57&lt;/key&gt;&lt;/foreign-keys&gt;&lt;ref-type name="Book Section"&gt;5&lt;/ref-type&gt;&lt;contributors&gt;&lt;authors&gt;&lt;author&gt;Hyvönen, Eero&lt;/author&gt;&lt;author&gt;Saarela, Samppa&lt;/author&gt;&lt;author&gt;Viljanen, Kim&lt;/author&gt;&lt;/authors&gt;&lt;/contributors&gt;&lt;titles&gt;&lt;title&gt;Application of ontology techniques to view-based semantic search and browsing&lt;/title&gt;&lt;secondary-title&gt;The Semantic Web: Research and Applications&lt;/secondary-title&gt;&lt;/titles&gt;&lt;pages&gt;92-106&lt;/pages&gt;&lt;dates&gt;&lt;year&gt;2004&lt;/year&gt;&lt;/dates&gt;&lt;publisher&gt;Springer&lt;/publisher&gt;&lt;isbn&gt;3540219994&lt;/isbn&gt;&lt;urls&gt;&lt;/urls&gt;&lt;/record&gt;&lt;/Cite&gt;&lt;/EndNote&gt;</w:instrText>
+      </w:r>
+      <w:r>
+        <w:rPr>
+          <w:rFonts w:ascii="Times New Roman" w:hAnsi="Times New Roman" w:cs="Times New Roman"/>
+        </w:rPr>
+        <w:fldChar w:fldCharType="separate"/>
+      </w:r>
+      <w:r>
+        <w:rPr>
+          <w:rFonts w:ascii="Times New Roman" w:hAnsi="Times New Roman" w:cs="Times New Roman"/>
+          <w:noProof/>
+        </w:rPr>
+        <w:t>[10]</w:t>
+      </w:r>
+      <w:r>
+        <w:rPr>
+          <w:rFonts w:ascii="Times New Roman" w:hAnsi="Times New Roman" w:cs="Times New Roman"/>
+        </w:rPr>
+        <w:fldChar w:fldCharType="end"/>
+      </w:r>
+      <w:r>
+        <w:rPr>
+          <w:rFonts w:ascii="Times New Roman" w:hAnsi="Times New Roman" w:cs="Times New Roman"/>
+        </w:rPr>
+        <w:t>.</w:t>
+      </w:r>
     </w:p>
     <w:p>
       <w:pPr>
@@ -6444,41 +6403,20 @@
           <w:rFonts w:ascii="Times New Roman" w:hAnsi="Times New Roman" w:cs="Times New Roman"/>
         </w:rPr>
       </w:pPr>
-      <w:r>
-        <w:rPr>
-          <w:rFonts w:ascii="Times New Roman" w:hAnsi="Times New Roman" w:cs="Times New Roman"/>
-        </w:rPr>
-        <w:t xml:space="preserve">A major benefit from ontology visual querying is user does not have to remember </w:t>
-      </w:r>
-      <w:r>
-        <w:rPr>
-          <w:rFonts w:ascii="Times New Roman" w:hAnsi="Times New Roman" w:cs="Times New Roman"/>
-        </w:rPr>
-        <w:t xml:space="preserve">or know </w:t>
-      </w:r>
-      <w:r>
-        <w:rPr>
-          <w:rFonts w:ascii="Times New Roman" w:hAnsi="Times New Roman" w:cs="Times New Roman"/>
-        </w:rPr>
-        <w:t xml:space="preserve">the </w:t>
-      </w:r>
-      <w:r>
-        <w:rPr>
-          <w:rFonts w:ascii="Times New Roman" w:hAnsi="Times New Roman" w:cs="Times New Roman"/>
-        </w:rPr>
-        <w:t>vocabulary</w:t>
-      </w:r>
-      <w:r>
-        <w:rPr>
-          <w:rFonts w:ascii="Times New Roman" w:hAnsi="Times New Roman" w:cs="Times New Roman"/>
-        </w:rPr>
-        <w:t>, since user can survey the domain</w:t>
-      </w:r>
-      <w:r>
-        <w:rPr>
-          <w:rFonts w:ascii="Times New Roman" w:hAnsi="Times New Roman" w:cs="Times New Roman"/>
-        </w:rPr>
-        <w:t xml:space="preserve"> </w:t>
+    </w:p>
+    <w:p>
+      <w:pPr>
+        <w:spacing w:line="360" w:lineRule="auto"/>
+        <w:jc w:val="both"/>
+        <w:rPr>
+          <w:rFonts w:ascii="Times New Roman" w:hAnsi="Times New Roman" w:cs="Times New Roman"/>
+        </w:rPr>
+      </w:pPr>
+      <w:r>
+        <w:rPr>
+          <w:rFonts w:ascii="Times New Roman" w:hAnsi="Times New Roman" w:cs="Times New Roman"/>
+        </w:rPr>
+        <w:t xml:space="preserve">According to </w:t>
       </w:r>
       <w:r>
         <w:rPr>
@@ -6490,6 +6428,373 @@
         <w:rPr>
           <w:rFonts w:ascii="Times New Roman" w:hAnsi="Times New Roman" w:cs="Times New Roman"/>
         </w:rPr>
+        <w:instrText xml:space="preserve"> ADDIN EN.CITE &lt;EndNote&gt;&lt;Cite&gt;&lt;Author&gt;Hyvönen&lt;/Author&gt;&lt;Year&gt;2004&lt;/Year&gt;&lt;RecNum&gt;57&lt;/RecNum&gt;&lt;DisplayText&gt;[10]&lt;/DisplayText&gt;&lt;record&gt;&lt;rec-number&gt;57&lt;/rec-number&gt;&lt;foreign-keys&gt;&lt;key app="EN" db-id="ts25ppery0xtwlevwr5vrr0ivsptart9ve22" timestamp="1399298316"&gt;57&lt;/key&gt;&lt;/foreign-keys&gt;&lt;ref-type name="Book Section"&gt;5&lt;/ref-type&gt;&lt;contributors&gt;&lt;authors&gt;&lt;author&gt;Hyvönen, Eero&lt;/author&gt;&lt;author&gt;Saarela, Samppa&lt;/author&gt;&lt;author&gt;Viljanen, Kim&lt;/author&gt;&lt;/authors&gt;&lt;/contributors&gt;&lt;titles&gt;&lt;title&gt;Application of ontology techniques to view-based semantic search and browsing&lt;/title&gt;&lt;secondary-title&gt;The Semantic Web: Research and Applications&lt;/secondary-title&gt;&lt;/titles&gt;&lt;pages&gt;92-106&lt;/pages&gt;&lt;dates&gt;&lt;year&gt;2004&lt;/year&gt;&lt;/dates&gt;&lt;publisher&gt;Springer&lt;/publisher&gt;&lt;isbn&gt;3540219994&lt;/isbn&gt;&lt;urls&gt;&lt;/urls&gt;&lt;/record&gt;&lt;/Cite&gt;&lt;/EndNote&gt;</w:instrText>
+      </w:r>
+      <w:r>
+        <w:rPr>
+          <w:rFonts w:ascii="Times New Roman" w:hAnsi="Times New Roman" w:cs="Times New Roman"/>
+        </w:rPr>
+        <w:fldChar w:fldCharType="separate"/>
+      </w:r>
+      <w:r>
+        <w:rPr>
+          <w:rFonts w:ascii="Times New Roman" w:hAnsi="Times New Roman" w:cs="Times New Roman"/>
+          <w:noProof/>
+        </w:rPr>
+        <w:t>[10]</w:t>
+      </w:r>
+      <w:r>
+        <w:rPr>
+          <w:rFonts w:ascii="Times New Roman" w:hAnsi="Times New Roman" w:cs="Times New Roman"/>
+        </w:rPr>
+        <w:fldChar w:fldCharType="end"/>
+      </w:r>
+      <w:r>
+        <w:rPr>
+          <w:rFonts w:ascii="Times New Roman" w:hAnsi="Times New Roman" w:cs="Times New Roman"/>
+        </w:rPr>
+        <w:t xml:space="preserve">, there are solutions for both issues. Ontology-based information retrieval method would solve the problem with the lack of precision and recall </w:t>
+      </w:r>
+      <w:r>
+        <w:rPr>
+          <w:rFonts w:ascii="Times New Roman" w:hAnsi="Times New Roman" w:cs="Times New Roman"/>
+        </w:rPr>
+        <w:fldChar w:fldCharType="begin"/>
+      </w:r>
+      <w:r>
+        <w:rPr>
+          <w:rFonts w:ascii="Times New Roman" w:hAnsi="Times New Roman" w:cs="Times New Roman"/>
+        </w:rPr>
+        <w:instrText xml:space="preserve"> ADDIN EN.CITE &lt;EndNote&gt;&lt;Cite&gt;&lt;Author&gt;Hyvönen&lt;/Author&gt;&lt;Year&gt;2004&lt;/Year&gt;&lt;RecNum&gt;57&lt;/RecNum&gt;&lt;DisplayText&gt;[10]&lt;/DisplayText&gt;&lt;record&gt;&lt;rec-number&gt;57&lt;/rec-number&gt;&lt;foreign-keys&gt;&lt;key app="EN" db-id="ts25ppery0xtwlevwr5vrr0ivsptart9ve22" timestamp="1399298316"&gt;57&lt;/key&gt;&lt;/foreign-keys&gt;&lt;ref-type name="Book Section"&gt;5&lt;/ref-type&gt;&lt;contributors&gt;&lt;authors&gt;&lt;author&gt;Hyvönen, Eero&lt;/author&gt;&lt;author&gt;Saarela, Samppa&lt;/author&gt;&lt;author&gt;Viljanen, Kim&lt;/author&gt;&lt;/authors&gt;&lt;/contributors&gt;&lt;titles&gt;&lt;title&gt;Application of ontology techniques to view-based semantic search and browsing&lt;/title&gt;&lt;secondary-title&gt;The Semantic Web: Research and Applications&lt;/secondary-title&gt;&lt;/titles&gt;&lt;pages&gt;92-106&lt;/pages&gt;&lt;dates&gt;&lt;year&gt;2004&lt;/year&gt;&lt;/dates&gt;&lt;publisher&gt;Springer&lt;/publisher&gt;&lt;isbn&gt;3540219994&lt;/isbn&gt;&lt;urls&gt;&lt;/urls&gt;&lt;/record&gt;&lt;/Cite&gt;&lt;/EndNote&gt;</w:instrText>
+      </w:r>
+      <w:r>
+        <w:rPr>
+          <w:rFonts w:ascii="Times New Roman" w:hAnsi="Times New Roman" w:cs="Times New Roman"/>
+        </w:rPr>
+        <w:fldChar w:fldCharType="separate"/>
+      </w:r>
+      <w:r>
+        <w:rPr>
+          <w:rFonts w:ascii="Times New Roman" w:hAnsi="Times New Roman" w:cs="Times New Roman"/>
+          <w:noProof/>
+        </w:rPr>
+        <w:t>[10]</w:t>
+      </w:r>
+      <w:r>
+        <w:rPr>
+          <w:rFonts w:ascii="Times New Roman" w:hAnsi="Times New Roman" w:cs="Times New Roman"/>
+        </w:rPr>
+        <w:fldChar w:fldCharType="end"/>
+      </w:r>
+      <w:r>
+        <w:rPr>
+          <w:rFonts w:ascii="Times New Roman" w:hAnsi="Times New Roman" w:cs="Times New Roman"/>
+        </w:rPr>
+        <w:t xml:space="preserve">. The growth in the ambiguity issue, would be solve be using multi-faceted search method which would guide the user during constructing the search query </w:t>
+      </w:r>
+      <w:r>
+        <w:rPr>
+          <w:rFonts w:ascii="Times New Roman" w:hAnsi="Times New Roman" w:cs="Times New Roman"/>
+        </w:rPr>
+        <w:fldChar w:fldCharType="begin"/>
+      </w:r>
+      <w:r>
+        <w:rPr>
+          <w:rFonts w:ascii="Times New Roman" w:hAnsi="Times New Roman" w:cs="Times New Roman"/>
+        </w:rPr>
+        <w:instrText xml:space="preserve"> ADDIN EN.CITE &lt;EndNote&gt;&lt;Cite&gt;&lt;Author&gt;Hyvönen&lt;/Author&gt;&lt;Year&gt;2004&lt;/Year&gt;&lt;RecNum&gt;57&lt;/RecNum&gt;&lt;DisplayText&gt;[10]&lt;/DisplayText&gt;&lt;record&gt;&lt;rec-number&gt;57&lt;/rec-number&gt;&lt;foreign-keys&gt;&lt;key app="EN" db-id="ts25ppery0xtwlevwr5vrr0ivsptart9ve22" timestamp="1399298316"&gt;57&lt;/key&gt;&lt;/foreign-keys&gt;&lt;ref-type name="Book Section"&gt;5&lt;/ref-type&gt;&lt;contributors&gt;&lt;authors&gt;&lt;author&gt;Hyvönen, Eero&lt;/author&gt;&lt;author&gt;Saarela, Samppa&lt;/author&gt;&lt;author&gt;Viljanen, Kim&lt;/author&gt;&lt;/authors&gt;&lt;/contributors&gt;&lt;titles&gt;&lt;title&gt;Application of ontology techniques to view-based semantic search and browsing&lt;/title&gt;&lt;secondary-title&gt;The Semantic Web: Research and Applications&lt;/secondary-title&gt;&lt;/titles&gt;&lt;pages&gt;92-106&lt;/pages&gt;&lt;dates&gt;&lt;year&gt;2004&lt;/year&gt;&lt;/dates&gt;&lt;publisher&gt;Springer&lt;/publisher&gt;&lt;isbn&gt;3540219994&lt;/isbn&gt;&lt;urls&gt;&lt;/urls&gt;&lt;/record&gt;&lt;/Cite&gt;&lt;/EndNote&gt;</w:instrText>
+      </w:r>
+      <w:r>
+        <w:rPr>
+          <w:rFonts w:ascii="Times New Roman" w:hAnsi="Times New Roman" w:cs="Times New Roman"/>
+        </w:rPr>
+        <w:fldChar w:fldCharType="separate"/>
+      </w:r>
+      <w:r>
+        <w:rPr>
+          <w:rFonts w:ascii="Times New Roman" w:hAnsi="Times New Roman" w:cs="Times New Roman"/>
+          <w:noProof/>
+        </w:rPr>
+        <w:t>[10]</w:t>
+      </w:r>
+      <w:r>
+        <w:rPr>
+          <w:rFonts w:ascii="Times New Roman" w:hAnsi="Times New Roman" w:cs="Times New Roman"/>
+        </w:rPr>
+        <w:fldChar w:fldCharType="end"/>
+      </w:r>
+      <w:r>
+        <w:rPr>
+          <w:rFonts w:ascii="Times New Roman" w:hAnsi="Times New Roman" w:cs="Times New Roman"/>
+        </w:rPr>
+        <w:t>.</w:t>
+      </w:r>
+    </w:p>
+    <w:p>
+      <w:pPr>
+        <w:spacing w:line="360" w:lineRule="auto"/>
+        <w:rPr>
+          <w:rFonts w:ascii="Times New Roman" w:hAnsi="Times New Roman" w:cs="Times New Roman"/>
+        </w:rPr>
+      </w:pPr>
+    </w:p>
+    <w:p>
+      <w:pPr>
+        <w:spacing w:line="360" w:lineRule="auto"/>
+        <w:rPr>
+          <w:rFonts w:ascii="Times New Roman" w:hAnsi="Times New Roman" w:cs="Times New Roman"/>
+        </w:rPr>
+      </w:pPr>
+      <w:r>
+        <w:rPr>
+          <w:rFonts w:ascii="Times New Roman" w:hAnsi="Times New Roman" w:cs="Times New Roman"/>
+        </w:rPr>
+        <w:t xml:space="preserve">View-based search </w:t>
+      </w:r>
+    </w:p>
+    <w:p>
+      <w:pPr>
+        <w:spacing w:line="360" w:lineRule="auto"/>
+        <w:rPr>
+          <w:rFonts w:ascii="Times New Roman" w:hAnsi="Times New Roman" w:cs="Times New Roman"/>
+        </w:rPr>
+      </w:pPr>
+    </w:p>
+    <w:p>
+      <w:pPr>
+        <w:spacing w:line="360" w:lineRule="auto"/>
+        <w:jc w:val="both"/>
+        <w:rPr>
+          <w:rFonts w:ascii="Times New Roman" w:hAnsi="Times New Roman" w:cs="Times New Roman"/>
+        </w:rPr>
+      </w:pPr>
+      <w:proofErr w:type="spellStart"/>
+      <w:r>
+        <w:rPr>
+          <w:rFonts w:ascii="Times New Roman" w:hAnsi="Times New Roman" w:cs="Times New Roman"/>
+        </w:rPr>
+        <w:t>Ontogator</w:t>
+      </w:r>
+      <w:proofErr w:type="spellEnd"/>
+      <w:r>
+        <w:rPr>
+          <w:rFonts w:ascii="Times New Roman" w:hAnsi="Times New Roman" w:cs="Times New Roman"/>
+        </w:rPr>
+        <w:t xml:space="preserve"> is a system that combines the two methods ontology and multi-faceted based search </w:t>
+      </w:r>
+      <w:r>
+        <w:rPr>
+          <w:rFonts w:ascii="Times New Roman" w:hAnsi="Times New Roman" w:cs="Times New Roman"/>
+        </w:rPr>
+        <w:fldChar w:fldCharType="begin"/>
+      </w:r>
+      <w:r>
+        <w:rPr>
+          <w:rFonts w:ascii="Times New Roman" w:hAnsi="Times New Roman" w:cs="Times New Roman"/>
+        </w:rPr>
+        <w:instrText xml:space="preserve"> ADDIN EN.CITE &lt;EndNote&gt;&lt;Cite&gt;&lt;Author&gt;Hyvönen&lt;/Author&gt;&lt;Year&gt;2004&lt;/Year&gt;&lt;RecNum&gt;57&lt;/RecNum&gt;&lt;DisplayText&gt;[10]&lt;/DisplayText&gt;&lt;record&gt;&lt;rec-number&gt;57&lt;/rec-number&gt;&lt;foreign-keys&gt;&lt;key app="EN" db-id="ts25ppery0xtwlevwr5vrr0ivsptart9ve22" timestamp="1399298316"&gt;57&lt;/key&gt;&lt;/foreign-keys&gt;&lt;ref-type name="Book Section"&gt;5&lt;/ref-type&gt;&lt;contributors&gt;&lt;authors&gt;&lt;author&gt;Hyvönen, Eero&lt;/author&gt;&lt;author&gt;Saarela, Samppa&lt;/author&gt;&lt;author&gt;Viljanen, Kim&lt;/author&gt;&lt;/authors&gt;&lt;/contributors&gt;&lt;titles&gt;&lt;title&gt;Application of ontology techniques to view-based semantic search and browsing&lt;/title&gt;&lt;secondary-title&gt;The Semantic Web: Research and Applications&lt;/secondary-title&gt;&lt;/titles&gt;&lt;pages&gt;92-106&lt;/pages&gt;&lt;dates&gt;&lt;year&gt;2004&lt;/year&gt;&lt;/dates&gt;&lt;publisher&gt;Springer&lt;/publisher&gt;&lt;isbn&gt;3540219994&lt;/isbn&gt;&lt;urls&gt;&lt;/urls&gt;&lt;/record&gt;&lt;/Cite&gt;&lt;/EndNote&gt;</w:instrText>
+      </w:r>
+      <w:r>
+        <w:rPr>
+          <w:rFonts w:ascii="Times New Roman" w:hAnsi="Times New Roman" w:cs="Times New Roman"/>
+        </w:rPr>
+        <w:fldChar w:fldCharType="separate"/>
+      </w:r>
+      <w:r>
+        <w:rPr>
+          <w:rFonts w:ascii="Times New Roman" w:hAnsi="Times New Roman" w:cs="Times New Roman"/>
+          <w:noProof/>
+        </w:rPr>
+        <w:t>[10]</w:t>
+      </w:r>
+      <w:r>
+        <w:rPr>
+          <w:rFonts w:ascii="Times New Roman" w:hAnsi="Times New Roman" w:cs="Times New Roman"/>
+        </w:rPr>
+        <w:fldChar w:fldCharType="end"/>
+      </w:r>
+      <w:r>
+        <w:rPr>
+          <w:rFonts w:ascii="Times New Roman" w:hAnsi="Times New Roman" w:cs="Times New Roman"/>
+        </w:rPr>
+        <w:t xml:space="preserve">. </w:t>
+      </w:r>
+    </w:p>
+    <w:p>
+      <w:pPr>
+        <w:pStyle w:val="Heading3"/>
+        <w:spacing w:line="360" w:lineRule="auto"/>
+        <w:rPr>
+          <w:rFonts w:ascii="Times New Roman" w:hAnsi="Times New Roman" w:cs="Times New Roman"/>
+        </w:rPr>
+      </w:pPr>
+      <w:bookmarkStart w:id="17" w:name="_Toc261028553"/>
+      <w:r>
+        <w:rPr>
+          <w:rFonts w:ascii="Times New Roman" w:hAnsi="Times New Roman" w:cs="Times New Roman"/>
+        </w:rPr>
+        <w:t>Faceted Based Search</w:t>
+      </w:r>
+      <w:bookmarkEnd w:id="17"/>
+    </w:p>
+    <w:p>
+      <w:pPr>
+        <w:spacing w:line="360" w:lineRule="auto"/>
+        <w:jc w:val="both"/>
+        <w:rPr>
+          <w:rFonts w:ascii="Times New Roman" w:hAnsi="Times New Roman" w:cs="Times New Roman"/>
+        </w:rPr>
+      </w:pPr>
+      <w:r>
+        <w:rPr>
+          <w:rFonts w:ascii="Times New Roman" w:hAnsi="Times New Roman" w:cs="Times New Roman"/>
+        </w:rPr>
+        <w:t xml:space="preserve">Faceted search is an intelligent and efficient retrieval mechanism that allows the users to filter a collections of information based on some dimensions which called Facets </w:t>
+      </w:r>
+      <w:r>
+        <w:rPr>
+          <w:rFonts w:ascii="Times New Roman" w:hAnsi="Times New Roman" w:cs="Times New Roman"/>
+        </w:rPr>
+        <w:fldChar w:fldCharType="begin"/>
+      </w:r>
+      <w:r>
+        <w:rPr>
+          <w:rFonts w:ascii="Times New Roman" w:hAnsi="Times New Roman" w:cs="Times New Roman"/>
+        </w:rPr>
+        <w:instrText xml:space="preserve"> ADDIN EN.CITE &lt;EndNote&gt;&lt;Cite&gt;&lt;Author&gt;Wikipedia&lt;/Author&gt;&lt;RecNum&gt;46&lt;/RecNum&gt;&lt;DisplayText&gt;[11, 12]&lt;/DisplayText&gt;&lt;record&gt;&lt;rec-number&gt;46&lt;/rec-number&gt;&lt;foreign-keys&gt;&lt;key app="EN" db-id="ts25ppery0xtwlevwr5vrr0ivsptart9ve22" timestamp="1398274135"&gt;46&lt;/key&gt;&lt;/foreign-keys&gt;&lt;ref-type name="Web Page"&gt;12&lt;/ref-type&gt;&lt;contributors&gt;&lt;authors&gt;&lt;author&gt;Wikipedia&lt;/author&gt;&lt;/authors&gt;&lt;/contributors&gt;&lt;titles&gt;&lt;title&gt;Faceted search&lt;/title&gt;&lt;/titles&gt;&lt;volume&gt;2014&lt;/volume&gt;&lt;number&gt;April 23, 2014&lt;/number&gt;&lt;dates&gt;&lt;/dates&gt;&lt;urls&gt;&lt;related-urls&gt;&lt;url&gt;http://en.wikipedia.org/wiki/Faceted_search&lt;/url&gt;&lt;/related-urls&gt;&lt;/urls&gt;&lt;/record&gt;&lt;/Cite&gt;&lt;Cite&gt;&lt;Author&gt;Smith&lt;/Author&gt;&lt;Year&gt;2013&lt;/Year&gt;&lt;RecNum&gt;56&lt;/RecNum&gt;&lt;record&gt;&lt;rec-number&gt;56&lt;/rec-number&gt;&lt;foreign-keys&gt;&lt;key app="EN" db-id="ts25ppery0xtwlevwr5vrr0ivsptart9ve22" timestamp="1398983350"&gt;56&lt;/key&gt;&lt;/foreign-keys&gt;&lt;ref-type name="Book Section"&gt;5&lt;/ref-type&gt;&lt;contributors&gt;&lt;authors&gt;&lt;author&gt;Smith, Daniel A&lt;/author&gt;&lt;author&gt;Shadbolt, Nigel R&lt;/author&gt;&lt;/authors&gt;&lt;/contributors&gt;&lt;titles&gt;&lt;title&gt;FacetOntology: Expressive Descriptions of Facets in the Semantic Web&lt;/title&gt;&lt;secondary-title&gt;Semantic Technology&lt;/secondary-title&gt;&lt;/titles&gt;&lt;pages&gt;223-238&lt;/pages&gt;&lt;dates&gt;&lt;year&gt;2013&lt;/year&gt;&lt;/dates&gt;&lt;publisher&gt;Springer&lt;/publisher&gt;&lt;isbn&gt;3642379958&lt;/isbn&gt;&lt;urls&gt;&lt;/urls&gt;&lt;/record&gt;&lt;/Cite&gt;&lt;/EndNote&gt;</w:instrText>
+      </w:r>
+      <w:r>
+        <w:rPr>
+          <w:rFonts w:ascii="Times New Roman" w:hAnsi="Times New Roman" w:cs="Times New Roman"/>
+        </w:rPr>
+        <w:fldChar w:fldCharType="separate"/>
+      </w:r>
+      <w:r>
+        <w:rPr>
+          <w:rFonts w:ascii="Times New Roman" w:hAnsi="Times New Roman" w:cs="Times New Roman"/>
+          <w:noProof/>
+        </w:rPr>
+        <w:t>[11, 12]</w:t>
+      </w:r>
+      <w:r>
+        <w:rPr>
+          <w:rFonts w:ascii="Times New Roman" w:hAnsi="Times New Roman" w:cs="Times New Roman"/>
+        </w:rPr>
+        <w:fldChar w:fldCharType="end"/>
+      </w:r>
+      <w:r>
+        <w:rPr>
+          <w:rFonts w:ascii="Times New Roman" w:hAnsi="Times New Roman" w:cs="Times New Roman"/>
+        </w:rPr>
+        <w:t xml:space="preserve">. This information ordered based on multiple taxonomies, which are called faceted classification </w:t>
+      </w:r>
+      <w:r>
+        <w:rPr>
+          <w:rFonts w:ascii="Times New Roman" w:hAnsi="Times New Roman" w:cs="Times New Roman"/>
+        </w:rPr>
+        <w:fldChar w:fldCharType="begin"/>
+      </w:r>
+      <w:r>
+        <w:rPr>
+          <w:rFonts w:ascii="Times New Roman" w:hAnsi="Times New Roman" w:cs="Times New Roman"/>
+        </w:rPr>
+        <w:instrText xml:space="preserve"> ADDIN EN.CITE &lt;EndNote&gt;&lt;Cite&gt;&lt;Author&gt;Wikipedia&lt;/Author&gt;&lt;RecNum&gt;47&lt;/RecNum&gt;&lt;DisplayText&gt;[11, 13]&lt;/DisplayText&gt;&lt;record&gt;&lt;rec-number&gt;47&lt;/rec-number&gt;&lt;foreign-keys&gt;&lt;key app="EN" db-id="ts25ppery0xtwlevwr5vrr0ivsptart9ve22" timestamp="1398280230"&gt;47&lt;/key&gt;&lt;/foreign-keys&gt;&lt;ref-type name="Web Page"&gt;12&lt;/ref-type&gt;&lt;contributors&gt;&lt;authors&gt;&lt;author&gt;Wikipedia&lt;/author&gt;&lt;/authors&gt;&lt;/contributors&gt;&lt;titles&gt;&lt;title&gt;Faceted classification&lt;/title&gt;&lt;/titles&gt;&lt;volume&gt;2014&lt;/volume&gt;&lt;number&gt;April 23, 2014&lt;/number&gt;&lt;dates&gt;&lt;/dates&gt;&lt;urls&gt;&lt;related-urls&gt;&lt;url&gt;http://en.wikipedia.org/wiki/Faceted_classification&lt;/url&gt;&lt;/related-urls&gt;&lt;/urls&gt;&lt;/record&gt;&lt;/Cite&gt;&lt;Cite&gt;&lt;Author&gt;Wikipedia&lt;/Author&gt;&lt;RecNum&gt;46&lt;/RecNum&gt;&lt;record&gt;&lt;rec-number&gt;46&lt;/rec-number&gt;&lt;foreign-keys&gt;&lt;key app="EN" db-id="ts25ppery0xtwlevwr5vrr0ivsptart9ve22" timestamp="1398274135"&gt;46&lt;/key&gt;&lt;/foreign-keys&gt;&lt;ref-type name="Web Page"&gt;12&lt;/ref-type&gt;&lt;contributors&gt;&lt;authors&gt;&lt;author&gt;Wikipedia&lt;/author&gt;&lt;/authors&gt;&lt;/contributors&gt;&lt;titles&gt;&lt;title&gt;Faceted search&lt;/title&gt;&lt;/titles&gt;&lt;volume&gt;2014&lt;/volume&gt;&lt;number&gt;April 23, 2014&lt;/number&gt;&lt;dates&gt;&lt;/dates&gt;&lt;urls&gt;&lt;related-urls&gt;&lt;url&gt;http://en.wikipedia.org/wiki/Faceted_search&lt;/url&gt;&lt;/related-urls&gt;&lt;/urls&gt;&lt;/record&gt;&lt;/Cite&gt;&lt;/EndNote&gt;</w:instrText>
+      </w:r>
+      <w:r>
+        <w:rPr>
+          <w:rFonts w:ascii="Times New Roman" w:hAnsi="Times New Roman" w:cs="Times New Roman"/>
+        </w:rPr>
+        <w:fldChar w:fldCharType="separate"/>
+      </w:r>
+      <w:r>
+        <w:rPr>
+          <w:rFonts w:ascii="Times New Roman" w:hAnsi="Times New Roman" w:cs="Times New Roman"/>
+          <w:noProof/>
+        </w:rPr>
+        <w:t>[11, 13]</w:t>
+      </w:r>
+      <w:r>
+        <w:rPr>
+          <w:rFonts w:ascii="Times New Roman" w:hAnsi="Times New Roman" w:cs="Times New Roman"/>
+        </w:rPr>
+        <w:fldChar w:fldCharType="end"/>
+      </w:r>
+      <w:r>
+        <w:rPr>
+          <w:rFonts w:ascii="Times New Roman" w:hAnsi="Times New Roman" w:cs="Times New Roman"/>
+        </w:rPr>
+        <w:t xml:space="preserve">. </w:t>
+      </w:r>
+    </w:p>
+    <w:p>
+      <w:pPr>
+        <w:spacing w:line="360" w:lineRule="auto"/>
+        <w:jc w:val="both"/>
+        <w:rPr>
+          <w:rFonts w:ascii="Times New Roman" w:hAnsi="Times New Roman" w:cs="Times New Roman"/>
+        </w:rPr>
+      </w:pPr>
+    </w:p>
+    <w:p>
+      <w:pPr>
+        <w:spacing w:line="360" w:lineRule="auto"/>
+        <w:jc w:val="both"/>
+        <w:rPr>
+          <w:rFonts w:ascii="Times New Roman" w:hAnsi="Times New Roman" w:cs="Times New Roman"/>
+        </w:rPr>
+      </w:pPr>
+      <w:r>
+        <w:rPr>
+          <w:rFonts w:ascii="Times New Roman" w:hAnsi="Times New Roman" w:cs="Times New Roman"/>
+        </w:rPr>
+        <w:t>This technique can be applied in two ways, either unidirectional or bidirectional. In unidirectional way, either applies it beforehand on a collection of selection that is browsed to construct the query or on the result of a query so it can be refined more. In the bidirectional way, it is to apply it both beforehand and afterward. Both serve the same purpose which is to personalized the search and make it easy to suit the user’s needs.</w:t>
+      </w:r>
+    </w:p>
+    <w:p>
+      <w:pPr>
+        <w:pStyle w:val="Heading2"/>
+        <w:spacing w:line="360" w:lineRule="auto"/>
+        <w:rPr>
+          <w:rFonts w:ascii="Times New Roman" w:hAnsi="Times New Roman" w:cs="Times New Roman"/>
+          <w:sz w:val="24"/>
+          <w:szCs w:val="24"/>
+        </w:rPr>
+      </w:pPr>
+      <w:bookmarkStart w:id="18" w:name="_Toc261028554"/>
+      <w:r>
+        <w:rPr>
+          <w:rFonts w:ascii="Times New Roman" w:hAnsi="Times New Roman" w:cs="Times New Roman"/>
+          <w:sz w:val="24"/>
+          <w:szCs w:val="24"/>
+        </w:rPr>
+        <w:t>Ontology Visual Querying</w:t>
+      </w:r>
+      <w:bookmarkEnd w:id="18"/>
+    </w:p>
+    <w:p>
+      <w:pPr>
+        <w:spacing w:line="360" w:lineRule="auto"/>
+        <w:jc w:val="both"/>
+        <w:rPr>
+          <w:rFonts w:ascii="Times New Roman" w:hAnsi="Times New Roman" w:cs="Times New Roman"/>
+        </w:rPr>
+      </w:pPr>
+      <w:r>
+        <w:rPr>
+          <w:rFonts w:ascii="Times New Roman" w:hAnsi="Times New Roman" w:cs="Times New Roman"/>
+        </w:rPr>
+        <w:t xml:space="preserve">Ontology Visual Querying is the use of the user interface and ontologies to guide for interactive query building and provide meaningful queries in intelligent way </w:t>
+      </w:r>
+      <w:r>
+        <w:rPr>
+          <w:rFonts w:ascii="Times New Roman" w:hAnsi="Times New Roman" w:cs="Times New Roman"/>
+        </w:rPr>
+        <w:fldChar w:fldCharType="begin"/>
+      </w:r>
+      <w:r>
+        <w:rPr>
+          <w:rFonts w:ascii="Times New Roman" w:hAnsi="Times New Roman" w:cs="Times New Roman"/>
+        </w:rPr>
         <w:instrText xml:space="preserve"> ADDIN EN.CITE &lt;EndNote&gt;&lt;Cite&gt;&lt;Author&gt;Bechhofer&lt;/Author&gt;&lt;Year&gt;2009&lt;/Year&gt;&lt;RecNum&gt;35&lt;/RecNum&gt;&lt;DisplayText&gt;[2, 4]&lt;/DisplayText&gt;&lt;record&gt;&lt;rec-number&gt;35&lt;/rec-number&gt;&lt;foreign-keys&gt;&lt;key app="EN" db-id="ts25ppery0xtwlevwr5vrr0ivsptart9ve22" timestamp="1398249360"&gt;35&lt;/key&gt;&lt;/foreign-keys&gt;&lt;ref-type name="Book Section"&gt;5&lt;/ref-type&gt;&lt;contributors&gt;&lt;authors&gt;&lt;author&gt;Bechhofer, Sean&lt;/author&gt;&lt;author&gt;Paton, Norman W.&lt;/author&gt;&lt;/authors&gt;&lt;/contributors&gt;&lt;titles&gt;&lt;title&gt;Ontology Visual Querying&lt;/title&gt;&lt;secondary-title&gt;Encyclopedia of Database Systems&lt;/secondary-title&gt;&lt;tertiary-title&gt;Reference&lt;/tertiary-title&gt;&lt;/titles&gt;&lt;num-vols&gt;5&lt;/num-vols&gt;&lt;dates&gt;&lt;year&gt;2009&lt;/year&gt;&lt;/dates&gt;&lt;publisher&gt;Springer&lt;/publisher&gt;&lt;isbn&gt;978-0-387-49616-0&lt;/isbn&gt;&lt;urls&gt;&lt;/urls&gt;&lt;/record&gt;&lt;/Cite&gt;&lt;Cite&gt;&lt;Author&gt;Catarci&lt;/Author&gt;&lt;Year&gt;2004&lt;/Year&gt;&lt;RecNum&gt;38&lt;/RecNum&gt;&lt;record&gt;&lt;rec-number&gt;38&lt;/rec-number&gt;&lt;foreign-keys&gt;&lt;key app="EN" db-id="ts25ppery0xtwlevwr5vrr0ivsptart9ve22" timestamp="1398249360"&gt;38&lt;/key&gt;&lt;/foreign-keys&gt;&lt;ref-type name="Journal Article"&gt;17&lt;/ref-type&gt;&lt;contributors&gt;&lt;authors&gt;&lt;author&gt;Tiziana Catarci&lt;/author&gt;&lt;author&gt;Paolo Dongilli&lt;/author&gt;&lt;author&gt;Tania Di Mascio&lt;/author&gt;&lt;author&gt;Enrico Franconi&lt;/author&gt;&lt;author&gt;Giuseppe Santucci&lt;/author&gt;&lt;author&gt;Sergio Tessaris&lt;/author&gt;&lt;/authors&gt;&lt;/contributors&gt;&lt;titles&gt;&lt;title&gt;An Ontology Based Visual Tool for Query Formulation Support&lt;/title&gt;&lt;secondary-title&gt;ECAI&lt;/secondary-title&gt;&lt;/titles&gt;&lt;periodical&gt;&lt;full-title&gt;ECAI&lt;/full-title&gt;&lt;/periodical&gt;&lt;pages&gt;308-312&lt;/pages&gt;&lt;dates&gt;&lt;year&gt;2004&lt;/year&gt;&lt;/dates&gt;&lt;urls&gt;&lt;/urls&gt;&lt;/record&gt;&lt;/Cite&gt;&lt;/EndNote&gt;</w:instrText>
       </w:r>
       <w:r>
@@ -6515,61 +6820,7 @@
         <w:rPr>
           <w:rFonts w:ascii="Times New Roman" w:hAnsi="Times New Roman" w:cs="Times New Roman"/>
         </w:rPr>
-        <w:t>.</w:t>
-      </w:r>
-      <w:r>
-        <w:rPr>
-          <w:rFonts w:ascii="Times New Roman" w:hAnsi="Times New Roman" w:cs="Times New Roman"/>
-        </w:rPr>
-        <w:t xml:space="preserve"> As a resu</w:t>
-      </w:r>
-      <w:r>
-        <w:rPr>
-          <w:rFonts w:ascii="Times New Roman" w:hAnsi="Times New Roman" w:cs="Times New Roman"/>
-        </w:rPr>
-        <w:t xml:space="preserve">lt, </w:t>
-      </w:r>
-      <w:r>
-        <w:rPr>
-          <w:rFonts w:ascii="Times New Roman" w:hAnsi="Times New Roman" w:cs="Times New Roman"/>
-        </w:rPr>
-        <w:t>forming</w:t>
-      </w:r>
-      <w:r>
-        <w:rPr>
-          <w:rFonts w:ascii="Times New Roman" w:hAnsi="Times New Roman" w:cs="Times New Roman"/>
-        </w:rPr>
-        <w:t xml:space="preserve"> </w:t>
-      </w:r>
-      <w:r>
-        <w:rPr>
-          <w:rFonts w:ascii="Times New Roman" w:hAnsi="Times New Roman" w:cs="Times New Roman"/>
-        </w:rPr>
-        <w:t>qu</w:t>
-      </w:r>
-      <w:r>
-        <w:rPr>
-          <w:rFonts w:ascii="Times New Roman" w:hAnsi="Times New Roman" w:cs="Times New Roman"/>
-        </w:rPr>
-        <w:t>eries for naïve users</w:t>
-      </w:r>
-      <w:r>
-        <w:rPr>
-          <w:rFonts w:ascii="Times New Roman" w:hAnsi="Times New Roman" w:cs="Times New Roman"/>
-        </w:rPr>
-        <w:t xml:space="preserve"> </w:t>
-      </w:r>
-      <w:r>
-        <w:rPr>
-          <w:rFonts w:ascii="Times New Roman" w:hAnsi="Times New Roman" w:cs="Times New Roman"/>
-        </w:rPr>
-        <w:t>becomes</w:t>
-      </w:r>
-      <w:r>
-        <w:rPr>
-          <w:rFonts w:ascii="Times New Roman" w:hAnsi="Times New Roman" w:cs="Times New Roman"/>
-        </w:rPr>
-        <w:t xml:space="preserve"> easier </w:t>
+        <w:t xml:space="preserve">. In addition, the user interface help in constructing valid and exact queries </w:t>
       </w:r>
       <w:r>
         <w:rPr>
@@ -6581,6 +6832,66 @@
         <w:rPr>
           <w:rFonts w:ascii="Times New Roman" w:hAnsi="Times New Roman" w:cs="Times New Roman"/>
         </w:rPr>
+        <w:instrText xml:space="preserve"> ADDIN EN.CITE &lt;EndNote&gt;&lt;Cite&gt;&lt;Author&gt;Bechhofer&lt;/Author&gt;&lt;Year&gt;2009&lt;/Year&gt;&lt;RecNum&gt;35&lt;/RecNum&gt;&lt;DisplayText&gt;[2, 4]&lt;/DisplayText&gt;&lt;record&gt;&lt;rec-number&gt;35&lt;/rec-number&gt;&lt;foreign-keys&gt;&lt;key app="EN" db-id="ts25ppery0xtwlevwr5vrr0ivsptart9ve22" timestamp="1398249360"&gt;35&lt;/key&gt;&lt;/foreign-keys&gt;&lt;ref-type name="Book Section"&gt;5&lt;/ref-type&gt;&lt;contributors&gt;&lt;authors&gt;&lt;author&gt;Bechhofer, Sean&lt;/author&gt;&lt;author&gt;Paton, Norman W.&lt;/author&gt;&lt;/authors&gt;&lt;/contributors&gt;&lt;titles&gt;&lt;title&gt;Ontology Visual Querying&lt;/title&gt;&lt;secondary-title&gt;Encyclopedia of Database Systems&lt;/secondary-title&gt;&lt;tertiary-title&gt;Reference&lt;/tertiary-title&gt;&lt;/titles&gt;&lt;num-vols&gt;5&lt;/num-vols&gt;&lt;dates&gt;&lt;year&gt;2009&lt;/year&gt;&lt;/dates&gt;&lt;publisher&gt;Springer&lt;/publisher&gt;&lt;isbn&gt;978-0-387-49616-0&lt;/isbn&gt;&lt;urls&gt;&lt;/urls&gt;&lt;/record&gt;&lt;/Cite&gt;&lt;Cite&gt;&lt;Author&gt;Catarci&lt;/Author&gt;&lt;Year&gt;2004&lt;/Year&gt;&lt;RecNum&gt;38&lt;/RecNum&gt;&lt;record&gt;&lt;rec-number&gt;38&lt;/rec-number&gt;&lt;foreign-keys&gt;&lt;key app="EN" db-id="ts25ppery0xtwlevwr5vrr0ivsptart9ve22" timestamp="1398249360"&gt;38&lt;/key&gt;&lt;/foreign-keys&gt;&lt;ref-type name="Journal Article"&gt;17&lt;/ref-type&gt;&lt;contributors&gt;&lt;authors&gt;&lt;author&gt;Tiziana Catarci&lt;/author&gt;&lt;author&gt;Paolo Dongilli&lt;/author&gt;&lt;author&gt;Tania Di Mascio&lt;/author&gt;&lt;author&gt;Enrico Franconi&lt;/author&gt;&lt;author&gt;Giuseppe Santucci&lt;/author&gt;&lt;author&gt;Sergio Tessaris&lt;/author&gt;&lt;/authors&gt;&lt;/contributors&gt;&lt;titles&gt;&lt;title&gt;An Ontology Based Visual Tool for Query Formulation Support&lt;/title&gt;&lt;secondary-title&gt;ECAI&lt;/secondary-title&gt;&lt;/titles&gt;&lt;periodical&gt;&lt;full-title&gt;ECAI&lt;/full-title&gt;&lt;/periodical&gt;&lt;pages&gt;308-312&lt;/pages&gt;&lt;dates&gt;&lt;year&gt;2004&lt;/year&gt;&lt;/dates&gt;&lt;urls&gt;&lt;/urls&gt;&lt;/record&gt;&lt;/Cite&gt;&lt;/EndNote&gt;</w:instrText>
+      </w:r>
+      <w:r>
+        <w:rPr>
+          <w:rFonts w:ascii="Times New Roman" w:hAnsi="Times New Roman" w:cs="Times New Roman"/>
+        </w:rPr>
+        <w:fldChar w:fldCharType="separate"/>
+      </w:r>
+      <w:r>
+        <w:rPr>
+          <w:rFonts w:ascii="Times New Roman" w:hAnsi="Times New Roman" w:cs="Times New Roman"/>
+          <w:noProof/>
+        </w:rPr>
+        <w:t>[2, 4]</w:t>
+      </w:r>
+      <w:r>
+        <w:rPr>
+          <w:rFonts w:ascii="Times New Roman" w:hAnsi="Times New Roman" w:cs="Times New Roman"/>
+        </w:rPr>
+        <w:fldChar w:fldCharType="end"/>
+      </w:r>
+      <w:r>
+        <w:rPr>
+          <w:rFonts w:ascii="Times New Roman" w:hAnsi="Times New Roman" w:cs="Times New Roman"/>
+        </w:rPr>
+        <w:t xml:space="preserve">. </w:t>
+      </w:r>
+    </w:p>
+    <w:p>
+      <w:pPr>
+        <w:spacing w:line="360" w:lineRule="auto"/>
+        <w:rPr>
+          <w:rFonts w:ascii="Times New Roman" w:hAnsi="Times New Roman" w:cs="Times New Roman"/>
+        </w:rPr>
+      </w:pPr>
+    </w:p>
+    <w:p>
+      <w:pPr>
+        <w:spacing w:line="360" w:lineRule="auto"/>
+        <w:jc w:val="both"/>
+        <w:rPr>
+          <w:rFonts w:ascii="Times New Roman" w:hAnsi="Times New Roman" w:cs="Times New Roman"/>
+        </w:rPr>
+      </w:pPr>
+      <w:r>
+        <w:rPr>
+          <w:rFonts w:ascii="Times New Roman" w:hAnsi="Times New Roman" w:cs="Times New Roman"/>
+        </w:rPr>
+        <w:t xml:space="preserve">Visual querying is not new. It has been there since almost the beginning of textual query languages </w:t>
+      </w:r>
+      <w:r>
+        <w:rPr>
+          <w:rFonts w:ascii="Times New Roman" w:hAnsi="Times New Roman" w:cs="Times New Roman"/>
+        </w:rPr>
+        <w:fldChar w:fldCharType="begin"/>
+      </w:r>
+      <w:r>
+        <w:rPr>
+          <w:rFonts w:ascii="Times New Roman" w:hAnsi="Times New Roman" w:cs="Times New Roman"/>
+        </w:rPr>
         <w:instrText xml:space="preserve"> ADDIN EN.CITE &lt;EndNote&gt;&lt;Cite&gt;&lt;Author&gt;Bechhofer&lt;/Author&gt;&lt;Year&gt;2009&lt;/Year&gt;&lt;RecNum&gt;35&lt;/RecNum&gt;&lt;DisplayText&gt;[2]&lt;/DisplayText&gt;&lt;record&gt;&lt;rec-number&gt;35&lt;/rec-number&gt;&lt;foreign-keys&gt;&lt;key app="EN" db-id="ts25ppery0xtwlevwr5vrr0ivsptart9ve22" timestamp="1398249360"&gt;35&lt;/key&gt;&lt;/foreign-keys&gt;&lt;ref-type name="Book Section"&gt;5&lt;/ref-type&gt;&lt;contributors&gt;&lt;authors&gt;&lt;author&gt;Bechhofer, Sean&lt;/author&gt;&lt;author&gt;Paton, Norman W.&lt;/author&gt;&lt;/authors&gt;&lt;/contributors&gt;&lt;titles&gt;&lt;title&gt;Ontology Visual Querying&lt;/title&gt;&lt;secondary-title&gt;Encyclopedia of Database Systems&lt;/secondary-title&gt;&lt;tertiary-title&gt;Reference&lt;/tertiary-title&gt;&lt;/titles&gt;&lt;num-vols&gt;5&lt;/num-vols&gt;&lt;dates&gt;&lt;year&gt;2009&lt;/year&gt;&lt;/dates&gt;&lt;publisher&gt;Springer&lt;/publisher&gt;&lt;isbn&gt;978-0-387-49616-0&lt;/isbn&gt;&lt;urls&gt;&lt;/urls&gt;&lt;/record&gt;&lt;/Cite&gt;&lt;/EndNote&gt;</w:instrText>
       </w:r>
       <w:r>
@@ -6606,43 +6917,216 @@
         <w:rPr>
           <w:rFonts w:ascii="Times New Roman" w:hAnsi="Times New Roman" w:cs="Times New Roman"/>
         </w:rPr>
-        <w:t>.</w:t>
-      </w:r>
-      <w:r>
-        <w:rPr>
-          <w:rFonts w:ascii="Times New Roman" w:hAnsi="Times New Roman" w:cs="Times New Roman"/>
-        </w:rPr>
-        <w:t xml:space="preserve"> </w:t>
-      </w:r>
-      <w:r>
-        <w:rPr>
-          <w:rFonts w:ascii="Times New Roman" w:hAnsi="Times New Roman" w:cs="Times New Roman"/>
-        </w:rPr>
-        <w:t xml:space="preserve">In ontologies, new concept can be defined either directly like defining class or indirectly like making inference of something. Therefore, creating query is the same as creating </w:t>
-      </w:r>
-      <w:r>
-        <w:rPr>
-          <w:rFonts w:ascii="Times New Roman" w:hAnsi="Times New Roman" w:cs="Times New Roman"/>
-        </w:rPr>
-        <w:t xml:space="preserve">new concept </w:t>
-      </w:r>
-      <w:r>
-        <w:rPr>
-          <w:rFonts w:ascii="Times New Roman" w:hAnsi="Times New Roman" w:cs="Times New Roman"/>
-        </w:rPr>
-        <w:t xml:space="preserve">such as the TAMBIS system </w:t>
-      </w:r>
-      <w:r>
-        <w:rPr>
-          <w:rFonts w:ascii="Times New Roman" w:hAnsi="Times New Roman" w:cs="Times New Roman"/>
-        </w:rPr>
-        <w:t>and</w:t>
-      </w:r>
-      <w:r>
-        <w:rPr>
-          <w:rFonts w:ascii="Times New Roman" w:hAnsi="Times New Roman" w:cs="Times New Roman"/>
-        </w:rPr>
-        <w:t xml:space="preserve"> SEWASIE system </w:t>
+        <w:t xml:space="preserve">. Almost all visual querying languages have two features in common </w:t>
+      </w:r>
+      <w:r>
+        <w:rPr>
+          <w:rFonts w:ascii="Times New Roman" w:hAnsi="Times New Roman" w:cs="Times New Roman"/>
+        </w:rPr>
+        <w:fldChar w:fldCharType="begin"/>
+      </w:r>
+      <w:r>
+        <w:rPr>
+          <w:rFonts w:ascii="Times New Roman" w:hAnsi="Times New Roman" w:cs="Times New Roman"/>
+        </w:rPr>
+        <w:instrText xml:space="preserve"> ADDIN EN.CITE &lt;EndNote&gt;&lt;Cite&gt;&lt;Author&gt;Bechhofer&lt;/Author&gt;&lt;Year&gt;2009&lt;/Year&gt;&lt;RecNum&gt;35&lt;/RecNum&gt;&lt;DisplayText&gt;[2]&lt;/DisplayText&gt;&lt;record&gt;&lt;rec-number&gt;35&lt;/rec-number&gt;&lt;foreign-keys&gt;&lt;key app="EN" db-id="ts25ppery0xtwlevwr5vrr0ivsptart9ve22" timestamp="1398249360"&gt;35&lt;/key&gt;&lt;/foreign-keys&gt;&lt;ref-type name="Book Section"&gt;5&lt;/ref-type&gt;&lt;contributors&gt;&lt;authors&gt;&lt;author&gt;Bechhofer, Sean&lt;/author&gt;&lt;author&gt;Paton, Norman W.&lt;/author&gt;&lt;/authors&gt;&lt;/contributors&gt;&lt;titles&gt;&lt;title&gt;Ontology Visual Querying&lt;/title&gt;&lt;secondary-title&gt;Encyclopedia of Database Systems&lt;/secondary-title&gt;&lt;tertiary-title&gt;Reference&lt;/tertiary-title&gt;&lt;/titles&gt;&lt;num-vols&gt;5&lt;/num-vols&gt;&lt;dates&gt;&lt;year&gt;2009&lt;/year&gt;&lt;/dates&gt;&lt;publisher&gt;Springer&lt;/publisher&gt;&lt;isbn&gt;978-0-387-49616-0&lt;/isbn&gt;&lt;urls&gt;&lt;/urls&gt;&lt;/record&gt;&lt;/Cite&gt;&lt;/EndNote&gt;</w:instrText>
+      </w:r>
+      <w:r>
+        <w:rPr>
+          <w:rFonts w:ascii="Times New Roman" w:hAnsi="Times New Roman" w:cs="Times New Roman"/>
+        </w:rPr>
+        <w:fldChar w:fldCharType="separate"/>
+      </w:r>
+      <w:r>
+        <w:rPr>
+          <w:rFonts w:ascii="Times New Roman" w:hAnsi="Times New Roman" w:cs="Times New Roman"/>
+          <w:noProof/>
+        </w:rPr>
+        <w:t>[2]</w:t>
+      </w:r>
+      <w:r>
+        <w:rPr>
+          <w:rFonts w:ascii="Times New Roman" w:hAnsi="Times New Roman" w:cs="Times New Roman"/>
+        </w:rPr>
+        <w:fldChar w:fldCharType="end"/>
+      </w:r>
+      <w:r>
+        <w:rPr>
+          <w:rFonts w:ascii="Times New Roman" w:hAnsi="Times New Roman" w:cs="Times New Roman"/>
+        </w:rPr>
+        <w:t xml:space="preserve">. The two features are: (1) a model to represent the stated query and (2) a way to of constructing the query </w:t>
+      </w:r>
+      <w:r>
+        <w:rPr>
+          <w:rFonts w:ascii="Times New Roman" w:hAnsi="Times New Roman" w:cs="Times New Roman"/>
+        </w:rPr>
+        <w:fldChar w:fldCharType="begin"/>
+      </w:r>
+      <w:r>
+        <w:rPr>
+          <w:rFonts w:ascii="Times New Roman" w:hAnsi="Times New Roman" w:cs="Times New Roman"/>
+        </w:rPr>
+        <w:instrText xml:space="preserve"> ADDIN EN.CITE &lt;EndNote&gt;&lt;Cite&gt;&lt;Author&gt;Bechhofer&lt;/Author&gt;&lt;Year&gt;2009&lt;/Year&gt;&lt;RecNum&gt;35&lt;/RecNum&gt;&lt;DisplayText&gt;[2]&lt;/DisplayText&gt;&lt;record&gt;&lt;rec-number&gt;35&lt;/rec-number&gt;&lt;foreign-keys&gt;&lt;key app="EN" db-id="ts25ppery0xtwlevwr5vrr0ivsptart9ve22" timestamp="1398249360"&gt;35&lt;/key&gt;&lt;/foreign-keys&gt;&lt;ref-type name="Book Section"&gt;5&lt;/ref-type&gt;&lt;contributors&gt;&lt;authors&gt;&lt;author&gt;Bechhofer, Sean&lt;/author&gt;&lt;author&gt;Paton, Norman W.&lt;/author&gt;&lt;/authors&gt;&lt;/contributors&gt;&lt;titles&gt;&lt;title&gt;Ontology Visual Querying&lt;/title&gt;&lt;secondary-title&gt;Encyclopedia of Database Systems&lt;/secondary-title&gt;&lt;tertiary-title&gt;Reference&lt;/tertiary-title&gt;&lt;/titles&gt;&lt;num-vols&gt;5&lt;/num-vols&gt;&lt;dates&gt;&lt;year&gt;2009&lt;/year&gt;&lt;/dates&gt;&lt;publisher&gt;Springer&lt;/publisher&gt;&lt;isbn&gt;978-0-387-49616-0&lt;/isbn&gt;&lt;urls&gt;&lt;/urls&gt;&lt;/record&gt;&lt;/Cite&gt;&lt;/EndNote&gt;</w:instrText>
+      </w:r>
+      <w:r>
+        <w:rPr>
+          <w:rFonts w:ascii="Times New Roman" w:hAnsi="Times New Roman" w:cs="Times New Roman"/>
+        </w:rPr>
+        <w:fldChar w:fldCharType="separate"/>
+      </w:r>
+      <w:r>
+        <w:rPr>
+          <w:rFonts w:ascii="Times New Roman" w:hAnsi="Times New Roman" w:cs="Times New Roman"/>
+          <w:noProof/>
+        </w:rPr>
+        <w:t>[2]</w:t>
+      </w:r>
+      <w:r>
+        <w:rPr>
+          <w:rFonts w:ascii="Times New Roman" w:hAnsi="Times New Roman" w:cs="Times New Roman"/>
+        </w:rPr>
+        <w:fldChar w:fldCharType="end"/>
+      </w:r>
+      <w:r>
+        <w:rPr>
+          <w:rFonts w:ascii="Times New Roman" w:hAnsi="Times New Roman" w:cs="Times New Roman"/>
+        </w:rPr>
+        <w:t xml:space="preserve">. Since visual querying languages invented to query from a data structure, it is only natural for its evolution to follow the development of data structure </w:t>
+      </w:r>
+      <w:r>
+        <w:rPr>
+          <w:rFonts w:ascii="Times New Roman" w:hAnsi="Times New Roman" w:cs="Times New Roman"/>
+        </w:rPr>
+        <w:fldChar w:fldCharType="begin"/>
+      </w:r>
+      <w:r>
+        <w:rPr>
+          <w:rFonts w:ascii="Times New Roman" w:hAnsi="Times New Roman" w:cs="Times New Roman"/>
+        </w:rPr>
+        <w:instrText xml:space="preserve"> ADDIN EN.CITE &lt;EndNote&gt;&lt;Cite&gt;&lt;Author&gt;Bechhofer&lt;/Author&gt;&lt;Year&gt;2009&lt;/Year&gt;&lt;RecNum&gt;35&lt;/RecNum&gt;&lt;DisplayText&gt;[2, 14]&lt;/DisplayText&gt;&lt;record&gt;&lt;rec-number&gt;35&lt;/rec-number&gt;&lt;foreign-keys&gt;&lt;key app="EN" db-id="ts25ppery0xtwlevwr5vrr0ivsptart9ve22" timestamp="1398249360"&gt;35&lt;/key&gt;&lt;/foreign-keys&gt;&lt;ref-type name="Book Section"&gt;5&lt;/ref-type&gt;&lt;contributors&gt;&lt;authors&gt;&lt;author&gt;Bechhofer, Sean&lt;/author&gt;&lt;author&gt;Paton, Norman W.&lt;/author&gt;&lt;/authors&gt;&lt;/contributors&gt;&lt;titles&gt;&lt;title&gt;Ontology Visual Querying&lt;/title&gt;&lt;secondary-title&gt;Encyclopedia of Database Systems&lt;/secondary-title&gt;&lt;tertiary-title&gt;Reference&lt;/tertiary-title&gt;&lt;/titles&gt;&lt;num-vols&gt;5&lt;/num-vols&gt;&lt;dates&gt;&lt;year&gt;2009&lt;/year&gt;&lt;/dates&gt;&lt;publisher&gt;Springer&lt;/publisher&gt;&lt;isbn&gt;978-0-387-49616-0&lt;/isbn&gt;&lt;urls&gt;&lt;/urls&gt;&lt;/record&gt;&lt;/Cite&gt;&lt;Cite&gt;&lt;Author&gt;Catarci&lt;/Author&gt;&lt;Year&gt;1997&lt;/Year&gt;&lt;RecNum&gt;37&lt;/RecNum&gt;&lt;record&gt;&lt;rec-number&gt;37&lt;/rec-number&gt;&lt;foreign-keys&gt;&lt;key app="EN" db-id="ts25ppery0xtwlevwr5vrr0ivsptart9ve22" timestamp="1398249360"&gt;37&lt;/key&gt;&lt;/foreign-keys&gt;&lt;ref-type name="Journal Article"&gt;17&lt;/ref-type&gt;&lt;contributors&gt;&lt;authors&gt;&lt;author&gt;Tiziana Catarci&lt;/author&gt;&lt;author&gt;Maria F. Costabile&lt;/author&gt;&lt;author&gt;Stefano Levialdi&lt;/author&gt;&lt;author&gt;Carlo Batini&lt;/author&gt;&lt;/authors&gt;&lt;/contributors&gt;&lt;titles&gt;&lt;title&gt;Visual query systems for databases: A survey&lt;/title&gt;&lt;secondary-title&gt;Journal of Visual Languages and Computing&lt;/secondary-title&gt;&lt;/titles&gt;&lt;periodical&gt;&lt;full-title&gt;Journal of Visual Languages and Computing&lt;/full-title&gt;&lt;/periodical&gt;&lt;pages&gt;215-260&lt;/pages&gt;&lt;volume&gt;8&lt;/volume&gt;&lt;dates&gt;&lt;year&gt;1997&lt;/year&gt;&lt;/dates&gt;&lt;urls&gt;&lt;/urls&gt;&lt;/record&gt;&lt;/Cite&gt;&lt;/EndNote&gt;</w:instrText>
+      </w:r>
+      <w:r>
+        <w:rPr>
+          <w:rFonts w:ascii="Times New Roman" w:hAnsi="Times New Roman" w:cs="Times New Roman"/>
+        </w:rPr>
+        <w:fldChar w:fldCharType="separate"/>
+      </w:r>
+      <w:r>
+        <w:rPr>
+          <w:rFonts w:ascii="Times New Roman" w:hAnsi="Times New Roman" w:cs="Times New Roman"/>
+          <w:noProof/>
+        </w:rPr>
+        <w:t>[2, 14]</w:t>
+      </w:r>
+      <w:r>
+        <w:rPr>
+          <w:rFonts w:ascii="Times New Roman" w:hAnsi="Times New Roman" w:cs="Times New Roman"/>
+        </w:rPr>
+        <w:fldChar w:fldCharType="end"/>
+      </w:r>
+      <w:r>
+        <w:rPr>
+          <w:rFonts w:ascii="Times New Roman" w:hAnsi="Times New Roman" w:cs="Times New Roman"/>
+        </w:rPr>
+        <w:t>. A simple example of visual querying would in Microsoft Access.</w:t>
+      </w:r>
+    </w:p>
+    <w:p>
+      <w:pPr>
+        <w:spacing w:line="360" w:lineRule="auto"/>
+        <w:jc w:val="both"/>
+        <w:rPr>
+          <w:rFonts w:ascii="Times New Roman" w:hAnsi="Times New Roman" w:cs="Times New Roman"/>
+        </w:rPr>
+      </w:pPr>
+    </w:p>
+    <w:p>
+      <w:pPr>
+        <w:spacing w:line="360" w:lineRule="auto"/>
+        <w:jc w:val="both"/>
+        <w:rPr>
+          <w:rFonts w:ascii="Times New Roman" w:hAnsi="Times New Roman" w:cs="Times New Roman"/>
+        </w:rPr>
+      </w:pPr>
+      <w:r>
+        <w:rPr>
+          <w:rFonts w:ascii="Times New Roman" w:hAnsi="Times New Roman" w:cs="Times New Roman"/>
+        </w:rPr>
+        <w:t xml:space="preserve">A major benefit from ontology visual querying is user does not have to remember or know the vocabulary, since user can survey the domain </w:t>
+      </w:r>
+      <w:r>
+        <w:rPr>
+          <w:rFonts w:ascii="Times New Roman" w:hAnsi="Times New Roman" w:cs="Times New Roman"/>
+        </w:rPr>
+        <w:fldChar w:fldCharType="begin"/>
+      </w:r>
+      <w:r>
+        <w:rPr>
+          <w:rFonts w:ascii="Times New Roman" w:hAnsi="Times New Roman" w:cs="Times New Roman"/>
+        </w:rPr>
+        <w:instrText xml:space="preserve"> ADDIN EN.CITE &lt;EndNote&gt;&lt;Cite&gt;&lt;Author&gt;Bechhofer&lt;/Author&gt;&lt;Year&gt;2009&lt;/Year&gt;&lt;RecNum&gt;35&lt;/RecNum&gt;&lt;DisplayText&gt;[2, 4]&lt;/DisplayText&gt;&lt;record&gt;&lt;rec-number&gt;35&lt;/rec-number&gt;&lt;foreign-keys&gt;&lt;key app="EN" db-id="ts25ppery0xtwlevwr5vrr0ivsptart9ve22" timestamp="1398249360"&gt;35&lt;/key&gt;&lt;/foreign-keys&gt;&lt;ref-type name="Book Section"&gt;5&lt;/ref-type&gt;&lt;contributors&gt;&lt;authors&gt;&lt;author&gt;Bechhofer, Sean&lt;/author&gt;&lt;author&gt;Paton, Norman W.&lt;/author&gt;&lt;/authors&gt;&lt;/contributors&gt;&lt;titles&gt;&lt;title&gt;Ontology Visual Querying&lt;/title&gt;&lt;secondary-title&gt;Encyclopedia of Database Systems&lt;/secondary-title&gt;&lt;tertiary-title&gt;Reference&lt;/tertiary-title&gt;&lt;/titles&gt;&lt;num-vols&gt;5&lt;/num-vols&gt;&lt;dates&gt;&lt;year&gt;2009&lt;/year&gt;&lt;/dates&gt;&lt;publisher&gt;Springer&lt;/publisher&gt;&lt;isbn&gt;978-0-387-49616-0&lt;/isbn&gt;&lt;urls&gt;&lt;/urls&gt;&lt;/record&gt;&lt;/Cite&gt;&lt;Cite&gt;&lt;Author&gt;Catarci&lt;/Author&gt;&lt;Year&gt;2004&lt;/Year&gt;&lt;RecNum&gt;38&lt;/RecNum&gt;&lt;record&gt;&lt;rec-number&gt;38&lt;/rec-number&gt;&lt;foreign-keys&gt;&lt;key app="EN" db-id="ts25ppery0xtwlevwr5vrr0ivsptart9ve22" timestamp="1398249360"&gt;38&lt;/key&gt;&lt;/foreign-keys&gt;&lt;ref-type name="Journal Article"&gt;17&lt;/ref-type&gt;&lt;contributors&gt;&lt;authors&gt;&lt;author&gt;Tiziana Catarci&lt;/author&gt;&lt;author&gt;Paolo Dongilli&lt;/author&gt;&lt;author&gt;Tania Di Mascio&lt;/author&gt;&lt;author&gt;Enrico Franconi&lt;/author&gt;&lt;author&gt;Giuseppe Santucci&lt;/author&gt;&lt;author&gt;Sergio Tessaris&lt;/author&gt;&lt;/authors&gt;&lt;/contributors&gt;&lt;titles&gt;&lt;title&gt;An Ontology Based Visual Tool for Query Formulation Support&lt;/title&gt;&lt;secondary-title&gt;ECAI&lt;/secondary-title&gt;&lt;/titles&gt;&lt;periodical&gt;&lt;full-title&gt;ECAI&lt;/full-title&gt;&lt;/periodical&gt;&lt;pages&gt;308-312&lt;/pages&gt;&lt;dates&gt;&lt;year&gt;2004&lt;/year&gt;&lt;/dates&gt;&lt;urls&gt;&lt;/urls&gt;&lt;/record&gt;&lt;/Cite&gt;&lt;/EndNote&gt;</w:instrText>
+      </w:r>
+      <w:r>
+        <w:rPr>
+          <w:rFonts w:ascii="Times New Roman" w:hAnsi="Times New Roman" w:cs="Times New Roman"/>
+        </w:rPr>
+        <w:fldChar w:fldCharType="separate"/>
+      </w:r>
+      <w:r>
+        <w:rPr>
+          <w:rFonts w:ascii="Times New Roman" w:hAnsi="Times New Roman" w:cs="Times New Roman"/>
+          <w:noProof/>
+        </w:rPr>
+        <w:t>[2, 4]</w:t>
+      </w:r>
+      <w:r>
+        <w:rPr>
+          <w:rFonts w:ascii="Times New Roman" w:hAnsi="Times New Roman" w:cs="Times New Roman"/>
+        </w:rPr>
+        <w:fldChar w:fldCharType="end"/>
+      </w:r>
+      <w:r>
+        <w:rPr>
+          <w:rFonts w:ascii="Times New Roman" w:hAnsi="Times New Roman" w:cs="Times New Roman"/>
+        </w:rPr>
+        <w:t xml:space="preserve">. As a result, forming queries for naïve users becomes easier </w:t>
+      </w:r>
+      <w:r>
+        <w:rPr>
+          <w:rFonts w:ascii="Times New Roman" w:hAnsi="Times New Roman" w:cs="Times New Roman"/>
+        </w:rPr>
+        <w:fldChar w:fldCharType="begin"/>
+      </w:r>
+      <w:r>
+        <w:rPr>
+          <w:rFonts w:ascii="Times New Roman" w:hAnsi="Times New Roman" w:cs="Times New Roman"/>
+        </w:rPr>
+        <w:instrText xml:space="preserve"> ADDIN EN.CITE &lt;EndNote&gt;&lt;Cite&gt;&lt;Author&gt;Bechhofer&lt;/Author&gt;&lt;Year&gt;2009&lt;/Year&gt;&lt;RecNum&gt;35&lt;/RecNum&gt;&lt;DisplayText&gt;[2]&lt;/DisplayText&gt;&lt;record&gt;&lt;rec-number&gt;35&lt;/rec-number&gt;&lt;foreign-keys&gt;&lt;key app="EN" db-id="ts25ppery0xtwlevwr5vrr0ivsptart9ve22" timestamp="1398249360"&gt;35&lt;/key&gt;&lt;/foreign-keys&gt;&lt;ref-type name="Book Section"&gt;5&lt;/ref-type&gt;&lt;contributors&gt;&lt;authors&gt;&lt;author&gt;Bechhofer, Sean&lt;/author&gt;&lt;author&gt;Paton, Norman W.&lt;/author&gt;&lt;/authors&gt;&lt;/contributors&gt;&lt;titles&gt;&lt;title&gt;Ontology Visual Querying&lt;/title&gt;&lt;secondary-title&gt;Encyclopedia of Database Systems&lt;/secondary-title&gt;&lt;tertiary-title&gt;Reference&lt;/tertiary-title&gt;&lt;/titles&gt;&lt;num-vols&gt;5&lt;/num-vols&gt;&lt;dates&gt;&lt;year&gt;2009&lt;/year&gt;&lt;/dates&gt;&lt;publisher&gt;Springer&lt;/publisher&gt;&lt;isbn&gt;978-0-387-49616-0&lt;/isbn&gt;&lt;urls&gt;&lt;/urls&gt;&lt;/record&gt;&lt;/Cite&gt;&lt;/EndNote&gt;</w:instrText>
+      </w:r>
+      <w:r>
+        <w:rPr>
+          <w:rFonts w:ascii="Times New Roman" w:hAnsi="Times New Roman" w:cs="Times New Roman"/>
+        </w:rPr>
+        <w:fldChar w:fldCharType="separate"/>
+      </w:r>
+      <w:r>
+        <w:rPr>
+          <w:rFonts w:ascii="Times New Roman" w:hAnsi="Times New Roman" w:cs="Times New Roman"/>
+          <w:noProof/>
+        </w:rPr>
+        <w:t>[2]</w:t>
+      </w:r>
+      <w:r>
+        <w:rPr>
+          <w:rFonts w:ascii="Times New Roman" w:hAnsi="Times New Roman" w:cs="Times New Roman"/>
+        </w:rPr>
+        <w:fldChar w:fldCharType="end"/>
+      </w:r>
+      <w:r>
+        <w:rPr>
+          <w:rFonts w:ascii="Times New Roman" w:hAnsi="Times New Roman" w:cs="Times New Roman"/>
+        </w:rPr>
+        <w:t xml:space="preserve">. In ontologies, new concept can be defined either directly like defining class or indirectly like making inference of something. Therefore, creating query is the same as creating new concept such as the TAMBIS system and SEWASIE system </w:t>
       </w:r>
       <w:r>
         <w:rPr>
@@ -6797,37 +7281,7 @@
         <w:rPr>
           <w:rFonts w:ascii="Times New Roman" w:hAnsi="Times New Roman" w:cs="Times New Roman"/>
         </w:rPr>
-        <w:t xml:space="preserve">. </w:t>
-      </w:r>
-      <w:r>
-        <w:rPr>
-          <w:rFonts w:ascii="Times New Roman" w:hAnsi="Times New Roman" w:cs="Times New Roman"/>
-        </w:rPr>
-        <w:t xml:space="preserve">Another advantage would be helping users, </w:t>
-      </w:r>
-      <w:r>
-        <w:rPr>
-          <w:rFonts w:ascii="Times New Roman" w:hAnsi="Times New Roman" w:cs="Times New Roman"/>
-        </w:rPr>
-        <w:t>who</w:t>
-      </w:r>
-      <w:r>
-        <w:rPr>
-          <w:rFonts w:ascii="Times New Roman" w:hAnsi="Times New Roman" w:cs="Times New Roman"/>
-        </w:rPr>
-        <w:t xml:space="preserve"> not experienced with the system, </w:t>
-      </w:r>
-      <w:r>
-        <w:rPr>
-          <w:rFonts w:ascii="Times New Roman" w:hAnsi="Times New Roman" w:cs="Times New Roman"/>
-        </w:rPr>
-        <w:t>to create satisfiable queries a</w:t>
-      </w:r>
-      <w:r>
-        <w:rPr>
-          <w:rFonts w:ascii="Times New Roman" w:hAnsi="Times New Roman" w:cs="Times New Roman"/>
-        </w:rPr>
-        <w:t xml:space="preserve">ccording to the constraints </w:t>
+        <w:t xml:space="preserve">. Another advantage would be helping users, who not experienced with the system, to create satisfiable queries according to the constraints </w:t>
       </w:r>
       <w:r>
         <w:rPr>
@@ -6866,303 +7320,6 @@
         </w:rPr>
         <w:t>.</w:t>
       </w:r>
-    </w:p>
-    <w:p>
-      <w:pPr>
-        <w:pStyle w:val="Heading2"/>
-        <w:spacing w:line="360" w:lineRule="auto"/>
-        <w:rPr>
-          <w:rFonts w:ascii="Times New Roman" w:hAnsi="Times New Roman" w:cs="Times New Roman"/>
-        </w:rPr>
-      </w:pPr>
-      <w:bookmarkStart w:id="15" w:name="_Toc259999792"/>
-      <w:r>
-        <w:rPr>
-          <w:rFonts w:ascii="Times New Roman" w:hAnsi="Times New Roman" w:cs="Times New Roman"/>
-        </w:rPr>
-        <w:t>Faceted Search</w:t>
-      </w:r>
-      <w:bookmarkEnd w:id="15"/>
-    </w:p>
-    <w:p>
-      <w:pPr>
-        <w:spacing w:line="360" w:lineRule="auto"/>
-        <w:jc w:val="both"/>
-        <w:rPr>
-          <w:rFonts w:ascii="Times New Roman" w:hAnsi="Times New Roman" w:cs="Times New Roman"/>
-        </w:rPr>
-      </w:pPr>
-      <w:r>
-        <w:rPr>
-          <w:rFonts w:ascii="Times New Roman" w:hAnsi="Times New Roman" w:cs="Times New Roman"/>
-        </w:rPr>
-        <w:t xml:space="preserve">Faceted search is an intelligent navigation </w:t>
-      </w:r>
-      <w:r>
-        <w:rPr>
-          <w:rFonts w:ascii="Times New Roman" w:hAnsi="Times New Roman" w:cs="Times New Roman"/>
-        </w:rPr>
-        <w:t>mechanism</w:t>
-      </w:r>
-      <w:r>
-        <w:rPr>
-          <w:rFonts w:ascii="Times New Roman" w:hAnsi="Times New Roman" w:cs="Times New Roman"/>
-        </w:rPr>
-        <w:t xml:space="preserve"> that allows the user</w:t>
-      </w:r>
-      <w:r>
-        <w:rPr>
-          <w:rFonts w:ascii="Times New Roman" w:hAnsi="Times New Roman" w:cs="Times New Roman"/>
-        </w:rPr>
-        <w:t>s</w:t>
-      </w:r>
-      <w:r>
-        <w:rPr>
-          <w:rFonts w:ascii="Times New Roman" w:hAnsi="Times New Roman" w:cs="Times New Roman"/>
-        </w:rPr>
-        <w:t xml:space="preserve"> to access some information based on some criteria </w:t>
-      </w:r>
-      <w:r>
-        <w:rPr>
-          <w:rFonts w:ascii="Times New Roman" w:hAnsi="Times New Roman" w:cs="Times New Roman"/>
-        </w:rPr>
-        <w:fldChar w:fldCharType="begin"/>
-      </w:r>
-      <w:r>
-        <w:rPr>
-          <w:rFonts w:ascii="Times New Roman" w:hAnsi="Times New Roman" w:cs="Times New Roman"/>
-        </w:rPr>
-        <w:instrText xml:space="preserve"> ADDIN EN.CITE &lt;EndNote&gt;&lt;Cite&gt;&lt;Author&gt;Wikipedia&lt;/Author&gt;&lt;RecNum&gt;46&lt;/RecNum&gt;&lt;DisplayText&gt;[11]&lt;/DisplayText&gt;&lt;record&gt;&lt;rec-number&gt;46&lt;/rec-number&gt;&lt;foreign-keys&gt;&lt;key app="EN" db-id="ts25ppery0xtwlevwr5vrr0ivsptart9ve22" timestamp="1398274135"&gt;46&lt;/key&gt;&lt;/foreign-keys&gt;&lt;ref-type name="Web Page"&gt;12&lt;/ref-type&gt;&lt;contributors&gt;&lt;authors&gt;&lt;author&gt;Wikipedia&lt;/author&gt;&lt;/authors&gt;&lt;/contributors&gt;&lt;titles&gt;&lt;title&gt;Faceted search&lt;/title&gt;&lt;/titles&gt;&lt;volume&gt;2014&lt;/volume&gt;&lt;number&gt;April 23, 2014&lt;/number&gt;&lt;dates&gt;&lt;/dates&gt;&lt;urls&gt;&lt;related-urls&gt;&lt;url&gt;http://en.wikipedia.org/wiki/Faceted_search&lt;/url&gt;&lt;/related-urls&gt;&lt;/urls&gt;&lt;/record&gt;&lt;/Cite&gt;&lt;/EndNote&gt;</w:instrText>
-      </w:r>
-      <w:r>
-        <w:rPr>
-          <w:rFonts w:ascii="Times New Roman" w:hAnsi="Times New Roman" w:cs="Times New Roman"/>
-        </w:rPr>
-        <w:fldChar w:fldCharType="separate"/>
-      </w:r>
-      <w:r>
-        <w:rPr>
-          <w:rFonts w:ascii="Times New Roman" w:hAnsi="Times New Roman" w:cs="Times New Roman"/>
-          <w:noProof/>
-        </w:rPr>
-        <w:t>[11]</w:t>
-      </w:r>
-      <w:r>
-        <w:rPr>
-          <w:rFonts w:ascii="Times New Roman" w:hAnsi="Times New Roman" w:cs="Times New Roman"/>
-        </w:rPr>
-        <w:fldChar w:fldCharType="end"/>
-      </w:r>
-      <w:r>
-        <w:rPr>
-          <w:rFonts w:ascii="Times New Roman" w:hAnsi="Times New Roman" w:cs="Times New Roman"/>
-        </w:rPr>
-        <w:t>.</w:t>
-      </w:r>
-      <w:r>
-        <w:rPr>
-          <w:rFonts w:ascii="Times New Roman" w:hAnsi="Times New Roman" w:cs="Times New Roman"/>
-        </w:rPr>
-        <w:t xml:space="preserve"> </w:t>
-      </w:r>
-      <w:r>
-        <w:rPr>
-          <w:rFonts w:ascii="Times New Roman" w:hAnsi="Times New Roman" w:cs="Times New Roman"/>
-        </w:rPr>
-        <w:t xml:space="preserve">This information ordered based on </w:t>
-      </w:r>
-      <w:r>
-        <w:rPr>
-          <w:rFonts w:ascii="Times New Roman" w:hAnsi="Times New Roman" w:cs="Times New Roman"/>
-        </w:rPr>
-        <w:t>multiple taxonomies, which</w:t>
-      </w:r>
-      <w:r>
-        <w:rPr>
-          <w:rFonts w:ascii="Times New Roman" w:hAnsi="Times New Roman" w:cs="Times New Roman"/>
-        </w:rPr>
-        <w:t xml:space="preserve"> are</w:t>
-      </w:r>
-      <w:r>
-        <w:rPr>
-          <w:rFonts w:ascii="Times New Roman" w:hAnsi="Times New Roman" w:cs="Times New Roman"/>
-        </w:rPr>
-        <w:t xml:space="preserve"> called faceted classification </w:t>
-      </w:r>
-      <w:r>
-        <w:rPr>
-          <w:rFonts w:ascii="Times New Roman" w:hAnsi="Times New Roman" w:cs="Times New Roman"/>
-        </w:rPr>
-        <w:fldChar w:fldCharType="begin"/>
-      </w:r>
-      <w:r>
-        <w:rPr>
-          <w:rFonts w:ascii="Times New Roman" w:hAnsi="Times New Roman" w:cs="Times New Roman"/>
-        </w:rPr>
-        <w:instrText xml:space="preserve"> ADDIN EN.CITE &lt;EndNote&gt;&lt;Cite&gt;&lt;Author&gt;Wikipedia&lt;/Author&gt;&lt;RecNum&gt;47&lt;/RecNum&gt;&lt;DisplayText&gt;[11, 12]&lt;/DisplayText&gt;&lt;record&gt;&lt;rec-number&gt;47&lt;/rec-number&gt;&lt;foreign-keys&gt;&lt;key app="EN" db-id="ts25ppery0xtwlevwr5vrr0ivsptart9ve22" timestamp="1398280230"&gt;47&lt;/key&gt;&lt;/foreign-keys&gt;&lt;ref-type name="Web Page"&gt;12&lt;/ref-type&gt;&lt;contributors&gt;&lt;authors&gt;&lt;author&gt;Wikipedia&lt;/author&gt;&lt;/authors&gt;&lt;/contributors&gt;&lt;titles&gt;&lt;title&gt;Faceted classification&lt;/title&gt;&lt;/titles&gt;&lt;volume&gt;2014&lt;/volume&gt;&lt;number&gt;April 23, 2014&lt;/number&gt;&lt;dates&gt;&lt;/dates&gt;&lt;urls&gt;&lt;related-urls&gt;&lt;url&gt;http://en.wikipedia.org/wiki/Faceted_classification&lt;/url&gt;&lt;/related-urls&gt;&lt;/urls&gt;&lt;/record&gt;&lt;/Cite&gt;&lt;Cite&gt;&lt;Author&gt;Wikipedia&lt;/Author&gt;&lt;RecNum&gt;46&lt;/RecNum&gt;&lt;record&gt;&lt;rec-number&gt;46&lt;/rec-number&gt;&lt;foreign-keys&gt;&lt;key app="EN" db-id="ts25ppery0xtwlevwr5vrr0ivsptart9ve22" timestamp="1398274135"&gt;46&lt;/key&gt;&lt;/foreign-keys&gt;&lt;ref-type name="Web Page"&gt;12&lt;/ref-type&gt;&lt;contributors&gt;&lt;authors&gt;&lt;author&gt;Wikipedia&lt;/author&gt;&lt;/authors&gt;&lt;/contributors&gt;&lt;titles&gt;&lt;title&gt;Faceted search&lt;/title&gt;&lt;/titles&gt;&lt;volume&gt;2014&lt;/volume&gt;&lt;number&gt;April 23, 2014&lt;/number&gt;&lt;dates&gt;&lt;/dates&gt;&lt;urls&gt;&lt;related-urls&gt;&lt;url&gt;http://en.wikipedia.org/wiki/Faceted_search&lt;/url&gt;&lt;/related-urls&gt;&lt;/urls&gt;&lt;/record&gt;&lt;/Cite&gt;&lt;/EndNote&gt;</w:instrText>
-      </w:r>
-      <w:r>
-        <w:rPr>
-          <w:rFonts w:ascii="Times New Roman" w:hAnsi="Times New Roman" w:cs="Times New Roman"/>
-        </w:rPr>
-        <w:fldChar w:fldCharType="separate"/>
-      </w:r>
-      <w:r>
-        <w:rPr>
-          <w:rFonts w:ascii="Times New Roman" w:hAnsi="Times New Roman" w:cs="Times New Roman"/>
-          <w:noProof/>
-        </w:rPr>
-        <w:t>[11, 12]</w:t>
-      </w:r>
-      <w:r>
-        <w:rPr>
-          <w:rFonts w:ascii="Times New Roman" w:hAnsi="Times New Roman" w:cs="Times New Roman"/>
-        </w:rPr>
-        <w:fldChar w:fldCharType="end"/>
-      </w:r>
-      <w:r>
-        <w:rPr>
-          <w:rFonts w:ascii="Times New Roman" w:hAnsi="Times New Roman" w:cs="Times New Roman"/>
-        </w:rPr>
-        <w:t xml:space="preserve">. </w:t>
-      </w:r>
-      <w:r>
-        <w:rPr>
-          <w:rFonts w:ascii="Times New Roman" w:hAnsi="Times New Roman" w:cs="Times New Roman"/>
-        </w:rPr>
-        <w:t xml:space="preserve">Faceted search can be applied </w:t>
-      </w:r>
-      <w:r>
-        <w:rPr>
-          <w:rFonts w:ascii="Times New Roman" w:hAnsi="Times New Roman" w:cs="Times New Roman"/>
-        </w:rPr>
-        <w:t xml:space="preserve">in two ways. Either applies it beforehand </w:t>
-      </w:r>
-      <w:r>
-        <w:rPr>
-          <w:rFonts w:ascii="Times New Roman" w:hAnsi="Times New Roman" w:cs="Times New Roman"/>
-        </w:rPr>
-        <w:t>on a collection of selections that is</w:t>
-      </w:r>
-      <w:r>
-        <w:rPr>
-          <w:rFonts w:ascii="Times New Roman" w:hAnsi="Times New Roman" w:cs="Times New Roman"/>
-        </w:rPr>
-        <w:t xml:space="preserve"> browsed to construct the query,</w:t>
-      </w:r>
-      <w:r>
-        <w:rPr>
-          <w:rFonts w:ascii="Times New Roman" w:hAnsi="Times New Roman" w:cs="Times New Roman"/>
-        </w:rPr>
-        <w:t xml:space="preserve"> </w:t>
-      </w:r>
-      <w:r>
-        <w:rPr>
-          <w:rFonts w:ascii="Times New Roman" w:hAnsi="Times New Roman" w:cs="Times New Roman"/>
-        </w:rPr>
-        <w:t>or</w:t>
-      </w:r>
-      <w:r>
-        <w:rPr>
-          <w:rFonts w:ascii="Times New Roman" w:hAnsi="Times New Roman" w:cs="Times New Roman"/>
-        </w:rPr>
-        <w:t xml:space="preserve"> </w:t>
-      </w:r>
-      <w:r>
-        <w:rPr>
-          <w:rFonts w:ascii="Times New Roman" w:hAnsi="Times New Roman" w:cs="Times New Roman"/>
-        </w:rPr>
-        <w:t xml:space="preserve">on </w:t>
-      </w:r>
-      <w:r>
-        <w:rPr>
-          <w:rFonts w:ascii="Times New Roman" w:hAnsi="Times New Roman" w:cs="Times New Roman"/>
-        </w:rPr>
-        <w:t>the result of a query can be refined also by applying some filter</w:t>
-      </w:r>
-      <w:r>
-        <w:rPr>
-          <w:rFonts w:ascii="Times New Roman" w:hAnsi="Times New Roman" w:cs="Times New Roman"/>
-        </w:rPr>
-        <w:t>s</w:t>
-      </w:r>
-      <w:r>
-        <w:rPr>
-          <w:rFonts w:ascii="Times New Roman" w:hAnsi="Times New Roman" w:cs="Times New Roman"/>
-        </w:rPr>
-        <w:t xml:space="preserve">. </w:t>
-      </w:r>
-      <w:r>
-        <w:rPr>
-          <w:rFonts w:ascii="Times New Roman" w:hAnsi="Times New Roman" w:cs="Times New Roman"/>
-        </w:rPr>
-        <w:t xml:space="preserve">Both serve </w:t>
-      </w:r>
-      <w:r>
-        <w:rPr>
-          <w:rFonts w:ascii="Times New Roman" w:hAnsi="Times New Roman" w:cs="Times New Roman"/>
-        </w:rPr>
-        <w:t xml:space="preserve">the </w:t>
-      </w:r>
-      <w:r>
-        <w:rPr>
-          <w:rFonts w:ascii="Times New Roman" w:hAnsi="Times New Roman" w:cs="Times New Roman"/>
-        </w:rPr>
-        <w:t xml:space="preserve">same purpose which is to personalized the search and make it easy to suit the </w:t>
-      </w:r>
-      <w:r>
-        <w:rPr>
-          <w:rFonts w:ascii="Times New Roman" w:hAnsi="Times New Roman" w:cs="Times New Roman"/>
-        </w:rPr>
-        <w:t>user’s needs</w:t>
-      </w:r>
-      <w:r>
-        <w:rPr>
-          <w:rFonts w:ascii="Times New Roman" w:hAnsi="Times New Roman" w:cs="Times New Roman"/>
-        </w:rPr>
-        <w:t>.</w:t>
-      </w:r>
-    </w:p>
-    <w:p>
-      <w:pPr>
-        <w:spacing w:line="360" w:lineRule="auto"/>
-        <w:jc w:val="both"/>
-        <w:rPr>
-          <w:rFonts w:ascii="Times New Roman" w:hAnsi="Times New Roman" w:cs="Times New Roman"/>
-        </w:rPr>
-      </w:pPr>
-    </w:p>
-    <w:p>
-      <w:pPr>
-        <w:spacing w:line="360" w:lineRule="auto"/>
-        <w:jc w:val="both"/>
-        <w:rPr>
-          <w:rFonts w:ascii="Times New Roman" w:hAnsi="Times New Roman" w:cs="Times New Roman"/>
-        </w:rPr>
-      </w:pPr>
-      <w:r>
-        <w:rPr>
-          <w:rFonts w:ascii="Times New Roman" w:hAnsi="Times New Roman" w:cs="Times New Roman"/>
-        </w:rPr>
-        <w:t>-most used</w:t>
-      </w:r>
-      <w:r>
-        <w:rPr>
-          <w:rFonts w:ascii="Times New Roman" w:hAnsi="Times New Roman" w:cs="Times New Roman"/>
-        </w:rPr>
-        <w:t xml:space="preserve"> in</w:t>
-      </w:r>
-      <w:bookmarkStart w:id="16" w:name="_GoBack"/>
-      <w:bookmarkEnd w:id="16"/>
-    </w:p>
-    <w:p>
-      <w:pPr>
-        <w:spacing w:line="360" w:lineRule="auto"/>
-        <w:jc w:val="both"/>
-        <w:rPr>
-          <w:rFonts w:ascii="Times New Roman" w:hAnsi="Times New Roman" w:cs="Times New Roman"/>
-        </w:rPr>
-      </w:pPr>
     </w:p>
     <w:p>
       <w:pPr>
@@ -7216,11 +7373,11 @@
         <w:pStyle w:val="Heading1"/>
         <w:spacing w:line="360" w:lineRule="auto"/>
       </w:pPr>
-      <w:bookmarkStart w:id="17" w:name="_Toc259999793"/>
+      <w:bookmarkStart w:id="19" w:name="_Toc261028555"/>
       <w:r>
         <w:t>RESEARCH METHODS:</w:t>
       </w:r>
-      <w:bookmarkEnd w:id="17"/>
+      <w:bookmarkEnd w:id="19"/>
     </w:p>
     <w:p>
       <w:pPr>
@@ -7230,14 +7387,14 @@
           <w:rFonts w:ascii="Times New Roman" w:hAnsi="Times New Roman" w:cs="Times New Roman"/>
         </w:rPr>
       </w:pPr>
-      <w:bookmarkStart w:id="18" w:name="_Toc259999794"/>
+      <w:bookmarkStart w:id="20" w:name="_Toc261028556"/>
       <w:r>
         <w:rPr>
           <w:rFonts w:ascii="Times New Roman" w:hAnsi="Times New Roman" w:cs="Times New Roman"/>
         </w:rPr>
         <w:t>Project Plan:</w:t>
       </w:r>
-      <w:bookmarkEnd w:id="18"/>
+      <w:bookmarkEnd w:id="20"/>
     </w:p>
     <w:p>
       <w:pPr>
@@ -7247,14 +7404,14 @@
           <w:rFonts w:ascii="Times New Roman" w:hAnsi="Times New Roman" w:cs="Times New Roman"/>
         </w:rPr>
       </w:pPr>
-      <w:bookmarkStart w:id="19" w:name="_Toc259999795"/>
+      <w:bookmarkStart w:id="21" w:name="_Toc261028557"/>
       <w:r>
         <w:rPr>
           <w:rFonts w:ascii="Times New Roman" w:hAnsi="Times New Roman" w:cs="Times New Roman"/>
         </w:rPr>
         <w:t>Project Deliverables:</w:t>
       </w:r>
-      <w:bookmarkEnd w:id="19"/>
+      <w:bookmarkEnd w:id="21"/>
     </w:p>
     <w:p>
       <w:pPr>
@@ -7264,14 +7421,14 @@
           <w:rFonts w:ascii="Times New Roman" w:hAnsi="Times New Roman" w:cs="Times New Roman"/>
         </w:rPr>
       </w:pPr>
-      <w:bookmarkStart w:id="20" w:name="_Toc259999796"/>
+      <w:bookmarkStart w:id="22" w:name="_Toc261028558"/>
       <w:r>
         <w:rPr>
           <w:rFonts w:ascii="Times New Roman" w:hAnsi="Times New Roman" w:cs="Times New Roman"/>
         </w:rPr>
         <w:t>Project Evaluation Plan:</w:t>
       </w:r>
-      <w:bookmarkEnd w:id="20"/>
+      <w:bookmarkEnd w:id="22"/>
     </w:p>
     <w:p>
       <w:pPr>
@@ -7281,14 +7438,14 @@
           <w:rFonts w:ascii="Times New Roman" w:hAnsi="Times New Roman" w:cs="Times New Roman"/>
         </w:rPr>
       </w:pPr>
-      <w:bookmarkStart w:id="21" w:name="_Toc259999797"/>
+      <w:bookmarkStart w:id="23" w:name="_Toc261028559"/>
       <w:r>
         <w:rPr>
           <w:rFonts w:ascii="Times New Roman" w:hAnsi="Times New Roman" w:cs="Times New Roman"/>
         </w:rPr>
         <w:t>Project Tools:</w:t>
       </w:r>
-      <w:bookmarkEnd w:id="21"/>
+      <w:bookmarkEnd w:id="23"/>
     </w:p>
     <w:p>
       <w:pPr>
@@ -7314,13 +7471,19 @@
         <w:pStyle w:val="Heading1"/>
         <w:spacing w:line="360" w:lineRule="auto"/>
       </w:pPr>
-      <w:bookmarkStart w:id="22" w:name="_Toc259999798"/>
+      <w:bookmarkStart w:id="24" w:name="_Toc261028560"/>
       <w:r>
         <w:t>PROGRESS:</w:t>
       </w:r>
-      <w:bookmarkEnd w:id="22"/>
-    </w:p>
-    <w:p/>
+      <w:bookmarkEnd w:id="24"/>
+    </w:p>
+    <w:p>
+      <w:pPr>
+        <w:rPr>
+          <w:rFonts w:ascii="Times New Roman" w:hAnsi="Times New Roman" w:cs="Times New Roman"/>
+        </w:rPr>
+      </w:pPr>
+    </w:p>
     <w:p>
       <w:pPr>
         <w:pStyle w:val="Heading2"/>
@@ -7329,7 +7492,7 @@
           <w:rFonts w:ascii="Times New Roman" w:hAnsi="Times New Roman" w:cs="Times New Roman"/>
         </w:rPr>
       </w:pPr>
-      <w:bookmarkStart w:id="23" w:name="_Toc259999799"/>
+      <w:bookmarkStart w:id="25" w:name="_Toc261028561"/>
       <w:r>
         <w:rPr>
           <w:rFonts w:ascii="Times New Roman" w:hAnsi="Times New Roman" w:cs="Times New Roman"/>
@@ -7342,7 +7505,7 @@
         </w:rPr>
         <w:t>:</w:t>
       </w:r>
-      <w:bookmarkEnd w:id="23"/>
+      <w:bookmarkEnd w:id="25"/>
     </w:p>
     <w:p>
       <w:pPr>
@@ -7352,14 +7515,14 @@
           <w:rFonts w:ascii="Times New Roman" w:hAnsi="Times New Roman" w:cs="Times New Roman"/>
         </w:rPr>
       </w:pPr>
-      <w:bookmarkStart w:id="24" w:name="_Toc259999800"/>
+      <w:bookmarkStart w:id="26" w:name="_Toc261028562"/>
       <w:r>
         <w:rPr>
           <w:rFonts w:ascii="Times New Roman" w:hAnsi="Times New Roman" w:cs="Times New Roman"/>
         </w:rPr>
         <w:t>Acceptance Tests:</w:t>
       </w:r>
-      <w:bookmarkEnd w:id="24"/>
+      <w:bookmarkEnd w:id="26"/>
     </w:p>
     <w:p>
       <w:pPr>
@@ -7369,7 +7532,7 @@
           <w:rFonts w:ascii="Times New Roman" w:hAnsi="Times New Roman" w:cs="Times New Roman"/>
         </w:rPr>
       </w:pPr>
-      <w:bookmarkStart w:id="25" w:name="_Toc259999801"/>
+      <w:bookmarkStart w:id="27" w:name="_Toc261028563"/>
       <w:r>
         <w:rPr>
           <w:rFonts w:ascii="Times New Roman" w:hAnsi="Times New Roman" w:cs="Times New Roman"/>
@@ -7382,7 +7545,7 @@
         </w:rPr>
         <w:t>:</w:t>
       </w:r>
-      <w:bookmarkEnd w:id="25"/>
+      <w:bookmarkEnd w:id="27"/>
     </w:p>
     <w:p>
       <w:pPr>
@@ -7406,28 +7569,39 @@
       <w:pPr>
         <w:pStyle w:val="Heading1"/>
       </w:pPr>
-      <w:bookmarkStart w:id="26" w:name="_Toc259909598"/>
-      <w:bookmarkStart w:id="27" w:name="_Toc259999802"/>
+      <w:bookmarkStart w:id="28" w:name="_Toc259909598"/>
+      <w:bookmarkStart w:id="29" w:name="_Toc261028564"/>
       <w:r>
         <w:t>R</w:t>
       </w:r>
-      <w:bookmarkEnd w:id="26"/>
-      <w:r>
-        <w:t>EFERENCES</w:t>
-      </w:r>
-      <w:r>
-        <w:t>:</w:t>
-      </w:r>
-      <w:bookmarkEnd w:id="27"/>
-    </w:p>
-    <w:p>
-      <w:r>
+      <w:bookmarkEnd w:id="28"/>
+      <w:r>
+        <w:t>EFERENCES:</w:t>
+      </w:r>
+      <w:bookmarkEnd w:id="29"/>
+    </w:p>
+    <w:p>
+      <w:pPr>
+        <w:rPr>
+          <w:rFonts w:ascii="Times New Roman" w:hAnsi="Times New Roman" w:cs="Times New Roman"/>
+        </w:rPr>
+      </w:pPr>
+      <w:r>
+        <w:rPr>
+          <w:rFonts w:ascii="Times New Roman" w:hAnsi="Times New Roman" w:cs="Times New Roman"/>
+        </w:rPr>
         <w:fldChar w:fldCharType="begin"/>
       </w:r>
       <w:r>
+        <w:rPr>
+          <w:rFonts w:ascii="Times New Roman" w:hAnsi="Times New Roman" w:cs="Times New Roman"/>
+        </w:rPr>
         <w:instrText xml:space="preserve"> ADDIN EN.CITE &lt;EndNote&gt;&lt;Cite Hidden="1"&gt;&lt;Author&gt;M&lt;/Author&gt;&lt;Year&gt;2011&lt;/Year&gt;&lt;RecNum&gt;42&lt;/RecNum&gt;&lt;record&gt;&lt;rec-number&gt;42&lt;/rec-number&gt;&lt;foreign-keys&gt;&lt;key app="EN" db-id="ts25ppery0xtwlevwr5vrr0ivsptart9ve22" timestamp="1398249360"&gt;42&lt;/key&gt;&lt;/foreign-keys&gt;&lt;ref-type name="Journal Article"&gt;17&lt;/ref-type&gt;&lt;contributors&gt;&lt;authors&gt;&lt;author&gt;Horridge M&lt;/author&gt;&lt;author&gt;Bechhofer S&lt;/author&gt;&lt;/authors&gt;&lt;/contributors&gt;&lt;titles&gt;&lt;title&gt;The OWL API: A Java API for OWL ontologies&lt;/title&gt;&lt;secondary-title&gt;Semantic Web&lt;/secondary-title&gt;&lt;/titles&gt;&lt;periodical&gt;&lt;full-title&gt;Semantic Web&lt;/full-title&gt;&lt;/periodical&gt;&lt;pages&gt;11-21&lt;/pages&gt;&lt;volume&gt;2&lt;/volume&gt;&lt;number&gt;Number 1 / 2011&lt;/number&gt;&lt;keywords&gt;&lt;keyword&gt;OWL, API, Java, reasoning, application development&lt;/keyword&gt;&lt;/keywords&gt;&lt;dates&gt;&lt;year&gt;2011&lt;/year&gt;&lt;pub-dates&gt;&lt;date&gt;Friday, February 25,2011&lt;/date&gt;&lt;/pub-dates&gt;&lt;/dates&gt;&lt;isbn&gt;1570-0844(Print)&amp;#xD;2210-4968 (Online)&lt;/isbn&gt;&lt;urls&gt;&lt;/urls&gt;&lt;electronic-resource-num&gt;10.3233/SW-2011-0025&lt;/electronic-resource-num&gt;&lt;access-date&gt;April 19, 2014&lt;/access-date&gt;&lt;/record&gt;&lt;/Cite&gt;&lt;Cite&gt;&lt;Author&gt;M&lt;/Author&gt;&lt;Year&gt;2011&lt;/Year&gt;&lt;RecNum&gt;42&lt;/RecNum&gt;&lt;record&gt;&lt;rec-number&gt;42&lt;/rec-number&gt;&lt;foreign-keys&gt;&lt;key app="EN" db-id="ts25ppery0xtwlevwr5vrr0ivsptart9ve22" timestamp="1398249360"&gt;42&lt;/key&gt;&lt;/foreign-keys&gt;&lt;ref-type name="Journal Article"&gt;17&lt;/ref-type&gt;&lt;contributors&gt;&lt;authors&gt;&lt;author&gt;Horridge M&lt;/author&gt;&lt;author&gt;Bechhofer S&lt;/author&gt;&lt;/authors&gt;&lt;/contributors&gt;&lt;titles&gt;&lt;title&gt;The OWL API: A Java API for OWL ontologies&lt;/title&gt;&lt;secondary-title&gt;Semantic Web&lt;/secondary-title&gt;&lt;/titles&gt;&lt;periodical&gt;&lt;full-title&gt;Semantic Web&lt;/full-title&gt;&lt;/periodical&gt;&lt;pages&gt;11-21&lt;/pages&gt;&lt;volume&gt;2&lt;/volume&gt;&lt;number&gt;Number 1 / 2011&lt;/number&gt;&lt;keywords&gt;&lt;keyword&gt;OWL, API, Java, reasoning, application development&lt;/keyword&gt;&lt;/keywords&gt;&lt;dates&gt;&lt;year&gt;2011&lt;/year&gt;&lt;pub-dates&gt;&lt;date&gt;Friday, February 25,2011&lt;/date&gt;&lt;/pub-dates&gt;&lt;/dates&gt;&lt;isbn&gt;1570-0844(Print)&amp;#xD;2210-4968 (Online)&lt;/isbn&gt;&lt;urls&gt;&lt;/urls&gt;&lt;electronic-resource-num&gt;10.3233/SW-2011-0025&lt;/electronic-resource-num&gt;&lt;access-date&gt;April 19, 2014&lt;/access-date&gt;&lt;/record&gt;&lt;/Cite&gt;&lt;/EndNote&gt;</w:instrText>
       </w:r>
       <w:r>
+        <w:rPr>
+          <w:rFonts w:ascii="Times New Roman" w:hAnsi="Times New Roman" w:cs="Times New Roman"/>
+        </w:rPr>
         <w:fldChar w:fldCharType="end"/>
       </w:r>
     </w:p>
@@ -7444,6 +7618,7 @@
         <w:pStyle w:val="EndNoteBibliography"/>
         <w:ind w:left="720" w:hanging="720"/>
         <w:rPr>
+          <w:rFonts w:ascii="Times New Roman" w:hAnsi="Times New Roman" w:cs="Times New Roman"/>
           <w:noProof/>
         </w:rPr>
       </w:pPr>
@@ -7467,12 +7642,14 @@
       </w:r>
       <w:r>
         <w:rPr>
+          <w:rFonts w:ascii="Times New Roman" w:hAnsi="Times New Roman" w:cs="Times New Roman"/>
           <w:noProof/>
         </w:rPr>
         <w:t>1.</w:t>
       </w:r>
       <w:r>
         <w:rPr>
+          <w:rFonts w:ascii="Times New Roman" w:hAnsi="Times New Roman" w:cs="Times New Roman"/>
           <w:noProof/>
         </w:rPr>
         <w:tab/>
@@ -7480,6 +7657,7 @@
       </w:r>
       <w:r>
         <w:rPr>
+          <w:rFonts w:ascii="Times New Roman" w:hAnsi="Times New Roman" w:cs="Times New Roman"/>
           <w:i/>
           <w:noProof/>
         </w:rPr>
@@ -7487,12 +7665,14 @@
       </w:r>
       <w:r>
         <w:rPr>
+          <w:rFonts w:ascii="Times New Roman" w:hAnsi="Times New Roman" w:cs="Times New Roman"/>
           <w:noProof/>
         </w:rPr>
         <w:t xml:space="preserve">, in </w:t>
       </w:r>
       <w:r>
         <w:rPr>
+          <w:rFonts w:ascii="Times New Roman" w:hAnsi="Times New Roman" w:cs="Times New Roman"/>
           <w:i/>
           <w:noProof/>
         </w:rPr>
@@ -7500,6 +7680,7 @@
       </w:r>
       <w:r>
         <w:rPr>
+          <w:rFonts w:ascii="Times New Roman" w:hAnsi="Times New Roman" w:cs="Times New Roman"/>
           <w:noProof/>
         </w:rPr>
         <w:t>. 2007, Springer US. p. 79-113.</w:t>
@@ -7510,17 +7691,20 @@
         <w:pStyle w:val="EndNoteBibliography"/>
         <w:ind w:left="720" w:hanging="720"/>
         <w:rPr>
-          <w:noProof/>
-        </w:rPr>
-      </w:pPr>
-      <w:r>
-        <w:rPr>
+          <w:rFonts w:ascii="Times New Roman" w:hAnsi="Times New Roman" w:cs="Times New Roman"/>
+          <w:noProof/>
+        </w:rPr>
+      </w:pPr>
+      <w:r>
+        <w:rPr>
+          <w:rFonts w:ascii="Times New Roman" w:hAnsi="Times New Roman" w:cs="Times New Roman"/>
           <w:noProof/>
         </w:rPr>
         <w:t>2.</w:t>
       </w:r>
       <w:r>
         <w:rPr>
+          <w:rFonts w:ascii="Times New Roman" w:hAnsi="Times New Roman" w:cs="Times New Roman"/>
           <w:noProof/>
         </w:rPr>
         <w:tab/>
@@ -7528,6 +7712,7 @@
       </w:r>
       <w:r>
         <w:rPr>
+          <w:rFonts w:ascii="Times New Roman" w:hAnsi="Times New Roman" w:cs="Times New Roman"/>
           <w:i/>
           <w:noProof/>
         </w:rPr>
@@ -7535,12 +7720,14 @@
       </w:r>
       <w:r>
         <w:rPr>
+          <w:rFonts w:ascii="Times New Roman" w:hAnsi="Times New Roman" w:cs="Times New Roman"/>
           <w:noProof/>
         </w:rPr>
         <w:t xml:space="preserve">, in </w:t>
       </w:r>
       <w:r>
         <w:rPr>
+          <w:rFonts w:ascii="Times New Roman" w:hAnsi="Times New Roman" w:cs="Times New Roman"/>
           <w:i/>
           <w:noProof/>
         </w:rPr>
@@ -7548,6 +7735,7 @@
       </w:r>
       <w:r>
         <w:rPr>
+          <w:rFonts w:ascii="Times New Roman" w:hAnsi="Times New Roman" w:cs="Times New Roman"/>
           <w:noProof/>
         </w:rPr>
         <w:t>. 2009, Springer.</w:t>
@@ -7558,17 +7746,20 @@
         <w:pStyle w:val="EndNoteBibliography"/>
         <w:ind w:left="720" w:hanging="720"/>
         <w:rPr>
-          <w:noProof/>
-        </w:rPr>
-      </w:pPr>
-      <w:r>
-        <w:rPr>
+          <w:rFonts w:ascii="Times New Roman" w:hAnsi="Times New Roman" w:cs="Times New Roman"/>
+          <w:noProof/>
+        </w:rPr>
+      </w:pPr>
+      <w:r>
+        <w:rPr>
+          <w:rFonts w:ascii="Times New Roman" w:hAnsi="Times New Roman" w:cs="Times New Roman"/>
           <w:noProof/>
         </w:rPr>
         <w:t>3.</w:t>
       </w:r>
       <w:r>
         <w:rPr>
+          <w:rFonts w:ascii="Times New Roman" w:hAnsi="Times New Roman" w:cs="Times New Roman"/>
           <w:noProof/>
         </w:rPr>
         <w:tab/>
@@ -7576,6 +7767,7 @@
       </w:r>
       <w:r>
         <w:rPr>
+          <w:rFonts w:ascii="Times New Roman" w:hAnsi="Times New Roman" w:cs="Times New Roman"/>
           <w:i/>
           <w:noProof/>
         </w:rPr>
@@ -7583,12 +7775,14 @@
       </w:r>
       <w:r>
         <w:rPr>
+          <w:rFonts w:ascii="Times New Roman" w:hAnsi="Times New Roman" w:cs="Times New Roman"/>
           <w:noProof/>
         </w:rPr>
         <w:t xml:space="preserve"> IBM System Journal. </w:t>
       </w:r>
       <w:r>
         <w:rPr>
+          <w:rFonts w:ascii="Times New Roman" w:hAnsi="Times New Roman" w:cs="Times New Roman"/>
           <w:b/>
           <w:noProof/>
         </w:rPr>
@@ -7596,6 +7790,7 @@
       </w:r>
       <w:r>
         <w:rPr>
+          <w:rFonts w:ascii="Times New Roman" w:hAnsi="Times New Roman" w:cs="Times New Roman"/>
           <w:noProof/>
         </w:rPr>
         <w:t>(2): p. 532-551.</w:t>
@@ -7606,17 +7801,20 @@
         <w:pStyle w:val="EndNoteBibliography"/>
         <w:ind w:left="720" w:hanging="720"/>
         <w:rPr>
-          <w:noProof/>
-        </w:rPr>
-      </w:pPr>
-      <w:r>
-        <w:rPr>
+          <w:rFonts w:ascii="Times New Roman" w:hAnsi="Times New Roman" w:cs="Times New Roman"/>
+          <w:noProof/>
+        </w:rPr>
+      </w:pPr>
+      <w:r>
+        <w:rPr>
+          <w:rFonts w:ascii="Times New Roman" w:hAnsi="Times New Roman" w:cs="Times New Roman"/>
           <w:noProof/>
         </w:rPr>
         <w:t>4.</w:t>
       </w:r>
       <w:r>
         <w:rPr>
+          <w:rFonts w:ascii="Times New Roman" w:hAnsi="Times New Roman" w:cs="Times New Roman"/>
           <w:noProof/>
         </w:rPr>
         <w:tab/>
@@ -7624,6 +7822,7 @@
       </w:r>
       <w:r>
         <w:rPr>
+          <w:rFonts w:ascii="Times New Roman" w:hAnsi="Times New Roman" w:cs="Times New Roman"/>
           <w:i/>
           <w:noProof/>
         </w:rPr>
@@ -7631,6 +7830,7 @@
       </w:r>
       <w:r>
         <w:rPr>
+          <w:rFonts w:ascii="Times New Roman" w:hAnsi="Times New Roman" w:cs="Times New Roman"/>
           <w:noProof/>
         </w:rPr>
         <w:t xml:space="preserve"> ECAI, 2004: p. 308-312.</w:t>
@@ -7641,17 +7841,20 @@
         <w:pStyle w:val="EndNoteBibliography"/>
         <w:ind w:left="720" w:hanging="720"/>
         <w:rPr>
-          <w:noProof/>
-        </w:rPr>
-      </w:pPr>
-      <w:r>
-        <w:rPr>
+          <w:rFonts w:ascii="Times New Roman" w:hAnsi="Times New Roman" w:cs="Times New Roman"/>
+          <w:noProof/>
+        </w:rPr>
+      </w:pPr>
+      <w:r>
+        <w:rPr>
+          <w:rFonts w:ascii="Times New Roman" w:hAnsi="Times New Roman" w:cs="Times New Roman"/>
           <w:noProof/>
         </w:rPr>
         <w:t>5.</w:t>
       </w:r>
       <w:r>
         <w:rPr>
+          <w:rFonts w:ascii="Times New Roman" w:hAnsi="Times New Roman" w:cs="Times New Roman"/>
           <w:noProof/>
         </w:rPr>
         <w:tab/>
@@ -7659,6 +7862,7 @@
       </w:r>
       <w:r>
         <w:rPr>
+          <w:rFonts w:ascii="Times New Roman" w:hAnsi="Times New Roman" w:cs="Times New Roman"/>
           <w:i/>
           <w:noProof/>
         </w:rPr>
@@ -7666,6 +7870,7 @@
       </w:r>
       <w:r>
         <w:rPr>
+          <w:rFonts w:ascii="Times New Roman" w:hAnsi="Times New Roman" w:cs="Times New Roman"/>
           <w:noProof/>
         </w:rPr>
         <w:t xml:space="preserve">. 2014  [cited 2014 March 5, 2014]; Available from: </w:t>
@@ -7674,7 +7879,7 @@
         <w:r>
           <w:rPr>
             <w:rStyle w:val="Hyperlink"/>
-            <w:rFonts w:asciiTheme="minorHAnsi" w:hAnsiTheme="minorHAnsi"/>
+            <w:rFonts w:ascii="Times New Roman" w:hAnsi="Times New Roman" w:cs="Times New Roman"/>
             <w:noProof/>
           </w:rPr>
           <w:t>http://studentnet.cs.manchester.ac.uk/pgt/2013/COMP60990/project/projectbookdetails.php?projectid=20889</w:t>
@@ -7682,6 +7887,7 @@
       </w:hyperlink>
       <w:r>
         <w:rPr>
+          <w:rFonts w:ascii="Times New Roman" w:hAnsi="Times New Roman" w:cs="Times New Roman"/>
           <w:noProof/>
         </w:rPr>
         <w:t>.</w:t>
@@ -7692,17 +7898,20 @@
         <w:pStyle w:val="EndNoteBibliography"/>
         <w:ind w:left="720" w:hanging="720"/>
         <w:rPr>
-          <w:noProof/>
-        </w:rPr>
-      </w:pPr>
-      <w:r>
-        <w:rPr>
+          <w:rFonts w:ascii="Times New Roman" w:hAnsi="Times New Roman" w:cs="Times New Roman"/>
+          <w:noProof/>
+        </w:rPr>
+      </w:pPr>
+      <w:r>
+        <w:rPr>
+          <w:rFonts w:ascii="Times New Roman" w:hAnsi="Times New Roman" w:cs="Times New Roman"/>
           <w:noProof/>
         </w:rPr>
         <w:t>6.</w:t>
       </w:r>
       <w:r>
         <w:rPr>
+          <w:rFonts w:ascii="Times New Roman" w:hAnsi="Times New Roman" w:cs="Times New Roman"/>
           <w:noProof/>
         </w:rPr>
         <w:tab/>
@@ -7710,6 +7919,7 @@
       </w:r>
       <w:r>
         <w:rPr>
+          <w:rFonts w:ascii="Times New Roman" w:hAnsi="Times New Roman" w:cs="Times New Roman"/>
           <w:i/>
           <w:noProof/>
         </w:rPr>
@@ -7717,6 +7927,7 @@
       </w:r>
       <w:r>
         <w:rPr>
+          <w:rFonts w:ascii="Times New Roman" w:hAnsi="Times New Roman" w:cs="Times New Roman"/>
           <w:noProof/>
         </w:rPr>
         <w:t xml:space="preserve">.  [cited 2014 April 21, 2014]; Available from: </w:t>
@@ -7725,7 +7936,7 @@
         <w:r>
           <w:rPr>
             <w:rStyle w:val="Hyperlink"/>
-            <w:rFonts w:asciiTheme="minorHAnsi" w:hAnsiTheme="minorHAnsi"/>
+            <w:rFonts w:ascii="Times New Roman" w:hAnsi="Times New Roman" w:cs="Times New Roman"/>
             <w:noProof/>
           </w:rPr>
           <w:t>http://en.wikipedia.org/wiki/Application_programming_interface</w:t>
@@ -7733,6 +7944,7 @@
       </w:hyperlink>
       <w:r>
         <w:rPr>
+          <w:rFonts w:ascii="Times New Roman" w:hAnsi="Times New Roman" w:cs="Times New Roman"/>
           <w:noProof/>
         </w:rPr>
         <w:t>.</w:t>
@@ -7743,17 +7955,20 @@
         <w:pStyle w:val="EndNoteBibliography"/>
         <w:ind w:left="720" w:hanging="720"/>
         <w:rPr>
-          <w:noProof/>
-        </w:rPr>
-      </w:pPr>
-      <w:r>
-        <w:rPr>
+          <w:rFonts w:ascii="Times New Roman" w:hAnsi="Times New Roman" w:cs="Times New Roman"/>
+          <w:noProof/>
+        </w:rPr>
+      </w:pPr>
+      <w:r>
+        <w:rPr>
+          <w:rFonts w:ascii="Times New Roman" w:hAnsi="Times New Roman" w:cs="Times New Roman"/>
           <w:noProof/>
         </w:rPr>
         <w:t>7.</w:t>
       </w:r>
       <w:r>
         <w:rPr>
+          <w:rFonts w:ascii="Times New Roman" w:hAnsi="Times New Roman" w:cs="Times New Roman"/>
           <w:noProof/>
         </w:rPr>
         <w:tab/>
@@ -7761,6 +7976,7 @@
       </w:r>
       <w:r>
         <w:rPr>
+          <w:rFonts w:ascii="Times New Roman" w:hAnsi="Times New Roman" w:cs="Times New Roman"/>
           <w:i/>
           <w:noProof/>
         </w:rPr>
@@ -7768,6 +7984,7 @@
       </w:r>
       <w:r>
         <w:rPr>
+          <w:rFonts w:ascii="Times New Roman" w:hAnsi="Times New Roman" w:cs="Times New Roman"/>
           <w:noProof/>
         </w:rPr>
         <w:t xml:space="preserve">. 2012  [cited 2014 April 19, 2014]; Available from: </w:t>
@@ -7776,7 +7993,7 @@
         <w:r>
           <w:rPr>
             <w:rStyle w:val="Hyperlink"/>
-            <w:rFonts w:asciiTheme="minorHAnsi" w:hAnsiTheme="minorHAnsi"/>
+            <w:rFonts w:ascii="Times New Roman" w:hAnsi="Times New Roman" w:cs="Times New Roman"/>
             <w:noProof/>
           </w:rPr>
           <w:t>http://www.w3.org/2001/sw/wiki/OWL</w:t>
@@ -7784,6 +8001,7 @@
       </w:hyperlink>
       <w:r>
         <w:rPr>
+          <w:rFonts w:ascii="Times New Roman" w:hAnsi="Times New Roman" w:cs="Times New Roman"/>
           <w:noProof/>
         </w:rPr>
         <w:t>.</w:t>
@@ -7794,17 +8012,20 @@
         <w:pStyle w:val="EndNoteBibliography"/>
         <w:ind w:left="720" w:hanging="720"/>
         <w:rPr>
-          <w:noProof/>
-        </w:rPr>
-      </w:pPr>
-      <w:r>
-        <w:rPr>
+          <w:rFonts w:ascii="Times New Roman" w:hAnsi="Times New Roman" w:cs="Times New Roman"/>
+          <w:noProof/>
+        </w:rPr>
+      </w:pPr>
+      <w:r>
+        <w:rPr>
+          <w:rFonts w:ascii="Times New Roman" w:hAnsi="Times New Roman" w:cs="Times New Roman"/>
           <w:noProof/>
         </w:rPr>
         <w:t>8.</w:t>
       </w:r>
       <w:r>
         <w:rPr>
+          <w:rFonts w:ascii="Times New Roman" w:hAnsi="Times New Roman" w:cs="Times New Roman"/>
           <w:noProof/>
         </w:rPr>
         <w:tab/>
@@ -7812,6 +8033,7 @@
       </w:r>
       <w:r>
         <w:rPr>
+          <w:rFonts w:ascii="Times New Roman" w:hAnsi="Times New Roman" w:cs="Times New Roman"/>
           <w:i/>
           <w:noProof/>
         </w:rPr>
@@ -7819,12 +8041,14 @@
       </w:r>
       <w:r>
         <w:rPr>
+          <w:rFonts w:ascii="Times New Roman" w:hAnsi="Times New Roman" w:cs="Times New Roman"/>
           <w:noProof/>
         </w:rPr>
         <w:t xml:space="preserve">, in </w:t>
       </w:r>
       <w:r>
         <w:rPr>
+          <w:rFonts w:ascii="Times New Roman" w:hAnsi="Times New Roman" w:cs="Times New Roman"/>
           <w:i/>
           <w:noProof/>
         </w:rPr>
@@ -7832,6 +8056,7 @@
       </w:r>
       <w:r>
         <w:rPr>
+          <w:rFonts w:ascii="Times New Roman" w:hAnsi="Times New Roman" w:cs="Times New Roman"/>
           <w:noProof/>
         </w:rPr>
         <w:t>. 1993. p. 17-33.</w:t>
@@ -7842,17 +8067,20 @@
         <w:pStyle w:val="EndNoteBibliography"/>
         <w:ind w:left="720" w:hanging="720"/>
         <w:rPr>
-          <w:noProof/>
-        </w:rPr>
-      </w:pPr>
-      <w:r>
-        <w:rPr>
+          <w:rFonts w:ascii="Times New Roman" w:hAnsi="Times New Roman" w:cs="Times New Roman"/>
+          <w:noProof/>
+        </w:rPr>
+      </w:pPr>
+      <w:r>
+        <w:rPr>
+          <w:rFonts w:ascii="Times New Roman" w:hAnsi="Times New Roman" w:cs="Times New Roman"/>
           <w:noProof/>
         </w:rPr>
         <w:t>9.</w:t>
       </w:r>
       <w:r>
         <w:rPr>
+          <w:rFonts w:ascii="Times New Roman" w:hAnsi="Times New Roman" w:cs="Times New Roman"/>
           <w:noProof/>
         </w:rPr>
         <w:tab/>
@@ -7860,6 +8088,7 @@
       </w:r>
       <w:r>
         <w:rPr>
+          <w:rFonts w:ascii="Times New Roman" w:hAnsi="Times New Roman" w:cs="Times New Roman"/>
           <w:i/>
           <w:noProof/>
         </w:rPr>
@@ -7867,12 +8096,14 @@
       </w:r>
       <w:r>
         <w:rPr>
+          <w:rFonts w:ascii="Times New Roman" w:hAnsi="Times New Roman" w:cs="Times New Roman"/>
           <w:noProof/>
         </w:rPr>
         <w:t xml:space="preserve"> Semantic Web, 2011. </w:t>
       </w:r>
       <w:r>
         <w:rPr>
+          <w:rFonts w:ascii="Times New Roman" w:hAnsi="Times New Roman" w:cs="Times New Roman"/>
           <w:b/>
           <w:noProof/>
         </w:rPr>
@@ -7880,6 +8111,7 @@
       </w:r>
       <w:r>
         <w:rPr>
+          <w:rFonts w:ascii="Times New Roman" w:hAnsi="Times New Roman" w:cs="Times New Roman"/>
           <w:noProof/>
         </w:rPr>
         <w:t>(Number 1 / 2011): p. 11-21.</w:t>
@@ -7890,47 +8122,54 @@
         <w:pStyle w:val="EndNoteBibliography"/>
         <w:ind w:left="720" w:hanging="720"/>
         <w:rPr>
-          <w:noProof/>
-        </w:rPr>
-      </w:pPr>
-      <w:r>
-        <w:rPr>
+          <w:rFonts w:ascii="Times New Roman" w:hAnsi="Times New Roman" w:cs="Times New Roman"/>
+          <w:noProof/>
+        </w:rPr>
+      </w:pPr>
+      <w:r>
+        <w:rPr>
+          <w:rFonts w:ascii="Times New Roman" w:hAnsi="Times New Roman" w:cs="Times New Roman"/>
           <w:noProof/>
         </w:rPr>
         <w:t>10.</w:t>
       </w:r>
       <w:r>
         <w:rPr>
+          <w:rFonts w:ascii="Times New Roman" w:hAnsi="Times New Roman" w:cs="Times New Roman"/>
           <w:noProof/>
         </w:rPr>
         <w:tab/>
-        <w:t xml:space="preserve">Catarci, T., et al., </w:t>
-      </w:r>
-      <w:r>
-        <w:rPr>
+        <w:t xml:space="preserve">Hyvönen, E., S. Saarela, and K. Viljanen, </w:t>
+      </w:r>
+      <w:r>
+        <w:rPr>
+          <w:rFonts w:ascii="Times New Roman" w:hAnsi="Times New Roman" w:cs="Times New Roman"/>
           <w:i/>
           <w:noProof/>
         </w:rPr>
-        <w:t>Visual query systems for databases: A survey.</w:t>
-      </w:r>
-      <w:r>
-        <w:rPr>
-          <w:noProof/>
-        </w:rPr>
-        <w:t xml:space="preserve"> Journal of Visual Languages and Computing, 1997. </w:t>
-      </w:r>
-      <w:r>
-        <w:rPr>
-          <w:b/>
-          <w:noProof/>
-        </w:rPr>
-        <w:t>8</w:t>
-      </w:r>
-      <w:r>
-        <w:rPr>
-          <w:noProof/>
-        </w:rPr>
-        <w:t>: p. 215-260.</w:t>
+        <w:t>Application of ontology techniques to view-based semantic search and browsing</w:t>
+      </w:r>
+      <w:r>
+        <w:rPr>
+          <w:rFonts w:ascii="Times New Roman" w:hAnsi="Times New Roman" w:cs="Times New Roman"/>
+          <w:noProof/>
+        </w:rPr>
+        <w:t xml:space="preserve">, in </w:t>
+      </w:r>
+      <w:r>
+        <w:rPr>
+          <w:rFonts w:ascii="Times New Roman" w:hAnsi="Times New Roman" w:cs="Times New Roman"/>
+          <w:i/>
+          <w:noProof/>
+        </w:rPr>
+        <w:t>The Semantic Web: Research and Applications</w:t>
+      </w:r>
+      <w:r>
+        <w:rPr>
+          <w:rFonts w:ascii="Times New Roman" w:hAnsi="Times New Roman" w:cs="Times New Roman"/>
+          <w:noProof/>
+        </w:rPr>
+        <w:t>. 2004, Springer. p. 92-106.</w:t>
       </w:r>
     </w:p>
     <w:p>
@@ -7938,17 +8177,20 @@
         <w:pStyle w:val="EndNoteBibliography"/>
         <w:ind w:left="720" w:hanging="720"/>
         <w:rPr>
-          <w:noProof/>
-        </w:rPr>
-      </w:pPr>
-      <w:r>
-        <w:rPr>
+          <w:rFonts w:ascii="Times New Roman" w:hAnsi="Times New Roman" w:cs="Times New Roman"/>
+          <w:noProof/>
+        </w:rPr>
+      </w:pPr>
+      <w:r>
+        <w:rPr>
+          <w:rFonts w:ascii="Times New Roman" w:hAnsi="Times New Roman" w:cs="Times New Roman"/>
           <w:noProof/>
         </w:rPr>
         <w:t>11.</w:t>
       </w:r>
       <w:r>
         <w:rPr>
+          <w:rFonts w:ascii="Times New Roman" w:hAnsi="Times New Roman" w:cs="Times New Roman"/>
           <w:noProof/>
         </w:rPr>
         <w:tab/>
@@ -7956,6 +8198,7 @@
       </w:r>
       <w:r>
         <w:rPr>
+          <w:rFonts w:ascii="Times New Roman" w:hAnsi="Times New Roman" w:cs="Times New Roman"/>
           <w:i/>
           <w:noProof/>
         </w:rPr>
@@ -7963,6 +8206,7 @@
       </w:r>
       <w:r>
         <w:rPr>
+          <w:rFonts w:ascii="Times New Roman" w:hAnsi="Times New Roman" w:cs="Times New Roman"/>
           <w:noProof/>
         </w:rPr>
         <w:t xml:space="preserve">.  [cited 2014 April 23, 2014]; Available from: </w:t>
@@ -7971,7 +8215,7 @@
         <w:r>
           <w:rPr>
             <w:rStyle w:val="Hyperlink"/>
-            <w:rFonts w:asciiTheme="minorHAnsi" w:hAnsiTheme="minorHAnsi"/>
+            <w:rFonts w:ascii="Times New Roman" w:hAnsi="Times New Roman" w:cs="Times New Roman"/>
             <w:noProof/>
           </w:rPr>
           <w:t>http://en.wikipedia.org/wiki/Faceted_search</w:t>
@@ -7979,6 +8223,7 @@
       </w:hyperlink>
       <w:r>
         <w:rPr>
+          <w:rFonts w:ascii="Times New Roman" w:hAnsi="Times New Roman" w:cs="Times New Roman"/>
           <w:noProof/>
         </w:rPr>
         <w:t>.</w:t>
@@ -7989,17 +8234,75 @@
         <w:pStyle w:val="EndNoteBibliography"/>
         <w:ind w:left="720" w:hanging="720"/>
         <w:rPr>
-          <w:noProof/>
-        </w:rPr>
-      </w:pPr>
-      <w:r>
-        <w:rPr>
+          <w:rFonts w:ascii="Times New Roman" w:hAnsi="Times New Roman" w:cs="Times New Roman"/>
+          <w:noProof/>
+        </w:rPr>
+      </w:pPr>
+      <w:r>
+        <w:rPr>
+          <w:rFonts w:ascii="Times New Roman" w:hAnsi="Times New Roman" w:cs="Times New Roman"/>
           <w:noProof/>
         </w:rPr>
         <w:t>12.</w:t>
       </w:r>
       <w:r>
         <w:rPr>
+          <w:rFonts w:ascii="Times New Roman" w:hAnsi="Times New Roman" w:cs="Times New Roman"/>
+          <w:noProof/>
+        </w:rPr>
+        <w:tab/>
+        <w:t xml:space="preserve">Smith, D.A. and N.R. Shadbolt, </w:t>
+      </w:r>
+      <w:r>
+        <w:rPr>
+          <w:rFonts w:ascii="Times New Roman" w:hAnsi="Times New Roman" w:cs="Times New Roman"/>
+          <w:i/>
+          <w:noProof/>
+        </w:rPr>
+        <w:t>FacetOntology: Expressive Descriptions of Facets in the Semantic Web</w:t>
+      </w:r>
+      <w:r>
+        <w:rPr>
+          <w:rFonts w:ascii="Times New Roman" w:hAnsi="Times New Roman" w:cs="Times New Roman"/>
+          <w:noProof/>
+        </w:rPr>
+        <w:t xml:space="preserve">, in </w:t>
+      </w:r>
+      <w:r>
+        <w:rPr>
+          <w:rFonts w:ascii="Times New Roman" w:hAnsi="Times New Roman" w:cs="Times New Roman"/>
+          <w:i/>
+          <w:noProof/>
+        </w:rPr>
+        <w:t>Semantic Technology</w:t>
+      </w:r>
+      <w:r>
+        <w:rPr>
+          <w:rFonts w:ascii="Times New Roman" w:hAnsi="Times New Roman" w:cs="Times New Roman"/>
+          <w:noProof/>
+        </w:rPr>
+        <w:t>. 2013, Springer. p. 223-238.</w:t>
+      </w:r>
+    </w:p>
+    <w:p>
+      <w:pPr>
+        <w:pStyle w:val="EndNoteBibliography"/>
+        <w:ind w:left="720" w:hanging="720"/>
+        <w:rPr>
+          <w:rFonts w:ascii="Times New Roman" w:hAnsi="Times New Roman" w:cs="Times New Roman"/>
+          <w:noProof/>
+        </w:rPr>
+      </w:pPr>
+      <w:r>
+        <w:rPr>
+          <w:rFonts w:ascii="Times New Roman" w:hAnsi="Times New Roman" w:cs="Times New Roman"/>
+          <w:noProof/>
+        </w:rPr>
+        <w:t>13.</w:t>
+      </w:r>
+      <w:r>
+        <w:rPr>
+          <w:rFonts w:ascii="Times New Roman" w:hAnsi="Times New Roman" w:cs="Times New Roman"/>
           <w:noProof/>
         </w:rPr>
         <w:tab/>
@@ -8007,6 +8310,7 @@
       </w:r>
       <w:r>
         <w:rPr>
+          <w:rFonts w:ascii="Times New Roman" w:hAnsi="Times New Roman" w:cs="Times New Roman"/>
           <w:i/>
           <w:noProof/>
         </w:rPr>
@@ -8014,6 +8318,7 @@
       </w:r>
       <w:r>
         <w:rPr>
+          <w:rFonts w:ascii="Times New Roman" w:hAnsi="Times New Roman" w:cs="Times New Roman"/>
           <w:noProof/>
         </w:rPr>
         <w:t xml:space="preserve">.  [cited 2014 April 23, 2014]; Available from: </w:t>
@@ -8022,7 +8327,7 @@
         <w:r>
           <w:rPr>
             <w:rStyle w:val="Hyperlink"/>
-            <w:rFonts w:asciiTheme="minorHAnsi" w:hAnsiTheme="minorHAnsi"/>
+            <w:rFonts w:ascii="Times New Roman" w:hAnsi="Times New Roman" w:cs="Times New Roman"/>
             <w:noProof/>
           </w:rPr>
           <w:t>http://en.wikipedia.org/wiki/Faceted_classification</w:t>
@@ -8030,9 +8335,65 @@
       </w:hyperlink>
       <w:r>
         <w:rPr>
+          <w:rFonts w:ascii="Times New Roman" w:hAnsi="Times New Roman" w:cs="Times New Roman"/>
           <w:noProof/>
         </w:rPr>
         <w:t>.</w:t>
+      </w:r>
+    </w:p>
+    <w:p>
+      <w:pPr>
+        <w:pStyle w:val="EndNoteBibliography"/>
+        <w:ind w:left="720" w:hanging="720"/>
+        <w:rPr>
+          <w:rFonts w:ascii="Times New Roman" w:hAnsi="Times New Roman" w:cs="Times New Roman"/>
+          <w:noProof/>
+        </w:rPr>
+      </w:pPr>
+      <w:r>
+        <w:rPr>
+          <w:rFonts w:ascii="Times New Roman" w:hAnsi="Times New Roman" w:cs="Times New Roman"/>
+          <w:noProof/>
+        </w:rPr>
+        <w:t>14.</w:t>
+      </w:r>
+      <w:r>
+        <w:rPr>
+          <w:rFonts w:ascii="Times New Roman" w:hAnsi="Times New Roman" w:cs="Times New Roman"/>
+          <w:noProof/>
+        </w:rPr>
+        <w:tab/>
+        <w:t xml:space="preserve">Catarci, T., et al., </w:t>
+      </w:r>
+      <w:r>
+        <w:rPr>
+          <w:rFonts w:ascii="Times New Roman" w:hAnsi="Times New Roman" w:cs="Times New Roman"/>
+          <w:i/>
+          <w:noProof/>
+        </w:rPr>
+        <w:t>Visual query systems for databases: A survey.</w:t>
+      </w:r>
+      <w:r>
+        <w:rPr>
+          <w:rFonts w:ascii="Times New Roman" w:hAnsi="Times New Roman" w:cs="Times New Roman"/>
+          <w:noProof/>
+        </w:rPr>
+        <w:t xml:space="preserve"> Journal of Visual Languages and Computing, 1997. </w:t>
+      </w:r>
+      <w:r>
+        <w:rPr>
+          <w:rFonts w:ascii="Times New Roman" w:hAnsi="Times New Roman" w:cs="Times New Roman"/>
+          <w:b/>
+          <w:noProof/>
+        </w:rPr>
+        <w:t>8</w:t>
+      </w:r>
+      <w:r>
+        <w:rPr>
+          <w:rFonts w:ascii="Times New Roman" w:hAnsi="Times New Roman" w:cs="Times New Roman"/>
+          <w:noProof/>
+        </w:rPr>
+        <w:t>: p. 215-260.</w:t>
       </w:r>
     </w:p>
     <w:p>
@@ -8118,7 +8479,7 @@
         <w:rFonts w:ascii="Times New Roman" w:hAnsi="Times New Roman" w:cs="Times New Roman"/>
         <w:noProof/>
       </w:rPr>
-      <w:t>10</w:t>
+      <w:t>1</w:t>
     </w:r>
     <w:r>
       <w:rPr>
@@ -14316,7 +14677,7 @@
 </file>
 
 <file path=customXml/itemProps1.xml><?xml version="1.0" encoding="utf-8"?>
-<ds:datastoreItem xmlns:ds="http://schemas.openxmlformats.org/officeDocument/2006/customXml" ds:itemID="{E0497E2F-530C-E24D-B9D7-93F7327F2972}">
+<ds:datastoreItem xmlns:ds="http://schemas.openxmlformats.org/officeDocument/2006/customXml" ds:itemID="{249E8B76-A546-8142-9BEB-55DFECF06383}">
   <ds:schemaRefs>
     <ds:schemaRef ds:uri="http://schemas.openxmlformats.org/officeDocument/2006/bibliography"/>
   </ds:schemaRefs>

--- a/Progress Report.docx
+++ b/Progress Report.docx
@@ -18,7 +18,7 @@
           <w:noProof/>
         </w:rPr>
         <w:drawing>
-          <wp:anchor distT="0" distB="0" distL="114300" distR="114300" simplePos="0" relativeHeight="251658240" behindDoc="0" locked="0" layoutInCell="1" allowOverlap="1" wp14:anchorId="5500A6C7" wp14:editId="5CAFB78D">
+          <wp:anchor distT="0" distB="0" distL="114300" distR="114300" simplePos="0" relativeHeight="251658240" behindDoc="0" locked="0" layoutInCell="1" allowOverlap="1" wp14:anchorId="5500A6C7" wp14:editId="25030384">
             <wp:simplePos x="0" y="0"/>
             <wp:positionH relativeFrom="column">
               <wp:posOffset>800100</wp:posOffset>
@@ -27,14 +27,14 @@
               <wp:posOffset>354330</wp:posOffset>
             </wp:positionV>
             <wp:extent cx="3543300" cy="1499235"/>
-            <wp:effectExtent l="0" t="0" r="12700" b="0"/>
+            <wp:effectExtent l="25400" t="25400" r="38100" b="24765"/>
             <wp:wrapTight wrapText="bothSides">
               <wp:wrapPolygon edited="0">
-                <wp:start x="0" y="0"/>
-                <wp:lineTo x="0" y="21225"/>
-                <wp:lineTo x="21523" y="21225"/>
-                <wp:lineTo x="21523" y="0"/>
-                <wp:lineTo x="0" y="0"/>
+                <wp:start x="-155" y="-366"/>
+                <wp:lineTo x="-155" y="21591"/>
+                <wp:lineTo x="21677" y="21591"/>
+                <wp:lineTo x="21677" y="-366"/>
+                <wp:lineTo x="-155" y="-366"/>
               </wp:wrapPolygon>
             </wp:wrapTight>
             <wp:docPr id="1" name="Picture 1"/>
@@ -68,6 +68,11 @@
                     <a:prstGeom prst="rect">
                       <a:avLst/>
                     </a:prstGeom>
+                    <a:ln>
+                      <a:solidFill>
+                        <a:schemeClr val="tx1"/>
+                      </a:solidFill>
+                    </a:ln>
                   </pic:spPr>
                 </pic:pic>
               </a:graphicData>
@@ -709,81 +714,72 @@
           <w:pPr>
             <w:pStyle w:val="TOC1"/>
             <w:rPr>
+              <w:b w:val="0"/>
+              <w:noProof/>
+              <w:lang w:eastAsia="ja-JP"/>
+            </w:rPr>
+          </w:pPr>
+          <w:r>
+            <w:rPr>
               <w:rFonts w:ascii="Times New Roman" w:hAnsi="Times New Roman" w:cs="Times New Roman"/>
-              <w:b w:val="0"/>
-              <w:noProof/>
-              <w:lang w:eastAsia="ja-JP"/>
-            </w:rPr>
-          </w:pPr>
+            </w:rPr>
+            <w:fldChar w:fldCharType="begin"/>
+          </w:r>
           <w:r>
             <w:rPr>
               <w:rFonts w:ascii="Times New Roman" w:hAnsi="Times New Roman" w:cs="Times New Roman"/>
             </w:rPr>
+            <w:instrText xml:space="preserve"> TOC \o "1-3" \h \z \u </w:instrText>
+          </w:r>
+          <w:r>
+            <w:rPr>
+              <w:rFonts w:ascii="Times New Roman" w:hAnsi="Times New Roman" w:cs="Times New Roman"/>
+            </w:rPr>
+            <w:fldChar w:fldCharType="separate"/>
+          </w:r>
+          <w:r>
+            <w:rPr>
+              <w:noProof/>
+            </w:rPr>
+            <w:t>LIST OF FIGURES</w:t>
+          </w:r>
+          <w:r>
+            <w:rPr>
+              <w:noProof/>
+            </w:rPr>
+            <w:tab/>
+          </w:r>
+          <w:r>
+            <w:rPr>
+              <w:noProof/>
+            </w:rPr>
             <w:fldChar w:fldCharType="begin"/>
           </w:r>
           <w:r>
             <w:rPr>
-              <w:rFonts w:ascii="Times New Roman" w:hAnsi="Times New Roman" w:cs="Times New Roman"/>
-            </w:rPr>
-            <w:instrText xml:space="preserve"> TOC \o "1-3" \h \z \u </w:instrText>
-          </w:r>
-          <w:r>
-            <w:rPr>
-              <w:rFonts w:ascii="Times New Roman" w:hAnsi="Times New Roman" w:cs="Times New Roman"/>
+              <w:noProof/>
+            </w:rPr>
+            <w:instrText xml:space="preserve"> PAGEREF _Toc261206556 \h </w:instrText>
+          </w:r>
+          <w:r>
+            <w:rPr>
+              <w:noProof/>
+            </w:rPr>
+          </w:r>
+          <w:r>
+            <w:rPr>
+              <w:noProof/>
             </w:rPr>
             <w:fldChar w:fldCharType="separate"/>
           </w:r>
           <w:r>
             <w:rPr>
-              <w:rFonts w:ascii="Times New Roman" w:hAnsi="Times New Roman" w:cs="Times New Roman"/>
-              <w:noProof/>
-            </w:rPr>
-            <w:t>LIST OF FIGURES</w:t>
-          </w:r>
-          <w:r>
-            <w:rPr>
-              <w:rFonts w:ascii="Times New Roman" w:hAnsi="Times New Roman" w:cs="Times New Roman"/>
-              <w:noProof/>
-            </w:rPr>
-            <w:tab/>
-          </w:r>
-          <w:r>
-            <w:rPr>
-              <w:rFonts w:ascii="Times New Roman" w:hAnsi="Times New Roman" w:cs="Times New Roman"/>
-              <w:noProof/>
-            </w:rPr>
-            <w:fldChar w:fldCharType="begin"/>
-          </w:r>
-          <w:r>
-            <w:rPr>
-              <w:rFonts w:ascii="Times New Roman" w:hAnsi="Times New Roman" w:cs="Times New Roman"/>
-              <w:noProof/>
-            </w:rPr>
-            <w:instrText xml:space="preserve"> PAGEREF _Toc261028539 \h </w:instrText>
-          </w:r>
-          <w:r>
-            <w:rPr>
-              <w:rFonts w:ascii="Times New Roman" w:hAnsi="Times New Roman" w:cs="Times New Roman"/>
-              <w:noProof/>
-            </w:rPr>
-          </w:r>
-          <w:r>
-            <w:rPr>
-              <w:rFonts w:ascii="Times New Roman" w:hAnsi="Times New Roman" w:cs="Times New Roman"/>
-              <w:noProof/>
-            </w:rPr>
-            <w:fldChar w:fldCharType="separate"/>
-          </w:r>
-          <w:r>
-            <w:rPr>
-              <w:rFonts w:ascii="Times New Roman" w:hAnsi="Times New Roman" w:cs="Times New Roman"/>
               <w:noProof/>
             </w:rPr>
             <w:t>2</w:t>
           </w:r>
           <w:r>
             <w:rPr>
-              <w:rFonts w:ascii="Times New Roman" w:hAnsi="Times New Roman" w:cs="Times New Roman"/>
               <w:noProof/>
             </w:rPr>
             <w:fldChar w:fldCharType="end"/>
@@ -793,7 +789,6 @@
           <w:pPr>
             <w:pStyle w:val="TOC1"/>
             <w:rPr>
-              <w:rFonts w:ascii="Times New Roman" w:hAnsi="Times New Roman" w:cs="Times New Roman"/>
               <w:b w:val="0"/>
               <w:noProof/>
               <w:lang w:eastAsia="ja-JP"/>
@@ -801,55 +796,47 @@
           </w:pPr>
           <w:r>
             <w:rPr>
-              <w:rFonts w:ascii="Times New Roman" w:hAnsi="Times New Roman" w:cs="Times New Roman"/>
               <w:noProof/>
             </w:rPr>
             <w:t>LIST OF TABLES</w:t>
           </w:r>
           <w:r>
             <w:rPr>
-              <w:rFonts w:ascii="Times New Roman" w:hAnsi="Times New Roman" w:cs="Times New Roman"/>
               <w:noProof/>
             </w:rPr>
             <w:tab/>
           </w:r>
           <w:r>
             <w:rPr>
-              <w:rFonts w:ascii="Times New Roman" w:hAnsi="Times New Roman" w:cs="Times New Roman"/>
               <w:noProof/>
             </w:rPr>
             <w:fldChar w:fldCharType="begin"/>
           </w:r>
           <w:r>
             <w:rPr>
-              <w:rFonts w:ascii="Times New Roman" w:hAnsi="Times New Roman" w:cs="Times New Roman"/>
-              <w:noProof/>
-            </w:rPr>
-            <w:instrText xml:space="preserve"> PAGEREF _Toc261028540 \h </w:instrText>
-          </w:r>
-          <w:r>
-            <w:rPr>
-              <w:rFonts w:ascii="Times New Roman" w:hAnsi="Times New Roman" w:cs="Times New Roman"/>
-              <w:noProof/>
-            </w:rPr>
-          </w:r>
-          <w:r>
-            <w:rPr>
-              <w:rFonts w:ascii="Times New Roman" w:hAnsi="Times New Roman" w:cs="Times New Roman"/>
+              <w:noProof/>
+            </w:rPr>
+            <w:instrText xml:space="preserve"> PAGEREF _Toc261206557 \h </w:instrText>
+          </w:r>
+          <w:r>
+            <w:rPr>
+              <w:noProof/>
+            </w:rPr>
+          </w:r>
+          <w:r>
+            <w:rPr>
               <w:noProof/>
             </w:rPr>
             <w:fldChar w:fldCharType="separate"/>
           </w:r>
           <w:r>
             <w:rPr>
-              <w:rFonts w:ascii="Times New Roman" w:hAnsi="Times New Roman" w:cs="Times New Roman"/>
               <w:noProof/>
             </w:rPr>
             <w:t>3</w:t>
           </w:r>
           <w:r>
             <w:rPr>
-              <w:rFonts w:ascii="Times New Roman" w:hAnsi="Times New Roman" w:cs="Times New Roman"/>
               <w:noProof/>
             </w:rPr>
             <w:fldChar w:fldCharType="end"/>
@@ -859,7 +846,6 @@
           <w:pPr>
             <w:pStyle w:val="TOC1"/>
             <w:rPr>
-              <w:rFonts w:ascii="Times New Roman" w:hAnsi="Times New Roman" w:cs="Times New Roman"/>
               <w:b w:val="0"/>
               <w:noProof/>
               <w:lang w:eastAsia="ja-JP"/>
@@ -867,55 +853,47 @@
           </w:pPr>
           <w:r>
             <w:rPr>
-              <w:rFonts w:ascii="Times New Roman" w:hAnsi="Times New Roman" w:cs="Times New Roman"/>
               <w:noProof/>
             </w:rPr>
             <w:t>ABSTRACT:</w:t>
           </w:r>
           <w:r>
             <w:rPr>
-              <w:rFonts w:ascii="Times New Roman" w:hAnsi="Times New Roman" w:cs="Times New Roman"/>
               <w:noProof/>
             </w:rPr>
             <w:tab/>
           </w:r>
           <w:r>
             <w:rPr>
-              <w:rFonts w:ascii="Times New Roman" w:hAnsi="Times New Roman" w:cs="Times New Roman"/>
               <w:noProof/>
             </w:rPr>
             <w:fldChar w:fldCharType="begin"/>
           </w:r>
           <w:r>
             <w:rPr>
-              <w:rFonts w:ascii="Times New Roman" w:hAnsi="Times New Roman" w:cs="Times New Roman"/>
-              <w:noProof/>
-            </w:rPr>
-            <w:instrText xml:space="preserve"> PAGEREF _Toc261028541 \h </w:instrText>
-          </w:r>
-          <w:r>
-            <w:rPr>
-              <w:rFonts w:ascii="Times New Roman" w:hAnsi="Times New Roman" w:cs="Times New Roman"/>
-              <w:noProof/>
-            </w:rPr>
-          </w:r>
-          <w:r>
-            <w:rPr>
-              <w:rFonts w:ascii="Times New Roman" w:hAnsi="Times New Roman" w:cs="Times New Roman"/>
+              <w:noProof/>
+            </w:rPr>
+            <w:instrText xml:space="preserve"> PAGEREF _Toc261206558 \h </w:instrText>
+          </w:r>
+          <w:r>
+            <w:rPr>
+              <w:noProof/>
+            </w:rPr>
+          </w:r>
+          <w:r>
+            <w:rPr>
               <w:noProof/>
             </w:rPr>
             <w:fldChar w:fldCharType="separate"/>
           </w:r>
           <w:r>
             <w:rPr>
-              <w:rFonts w:ascii="Times New Roman" w:hAnsi="Times New Roman" w:cs="Times New Roman"/>
               <w:noProof/>
             </w:rPr>
             <w:t>4</w:t>
           </w:r>
           <w:r>
             <w:rPr>
-              <w:rFonts w:ascii="Times New Roman" w:hAnsi="Times New Roman" w:cs="Times New Roman"/>
               <w:noProof/>
             </w:rPr>
             <w:fldChar w:fldCharType="end"/>
@@ -928,7 +906,6 @@
               <w:tab w:val="left" w:pos="382"/>
             </w:tabs>
             <w:rPr>
-              <w:rFonts w:ascii="Times New Roman" w:hAnsi="Times New Roman" w:cs="Times New Roman"/>
               <w:b w:val="0"/>
               <w:noProof/>
               <w:lang w:eastAsia="ja-JP"/>
@@ -936,14 +913,12 @@
           </w:pPr>
           <w:r>
             <w:rPr>
-              <w:rFonts w:ascii="Times New Roman" w:hAnsi="Times New Roman" w:cs="Times New Roman"/>
               <w:noProof/>
             </w:rPr>
             <w:t>1</w:t>
           </w:r>
           <w:r>
             <w:rPr>
-              <w:rFonts w:ascii="Times New Roman" w:hAnsi="Times New Roman" w:cs="Times New Roman"/>
               <w:b w:val="0"/>
               <w:noProof/>
               <w:lang w:eastAsia="ja-JP"/>
@@ -952,55 +927,47 @@
           </w:r>
           <w:r>
             <w:rPr>
-              <w:rFonts w:ascii="Times New Roman" w:hAnsi="Times New Roman" w:cs="Times New Roman"/>
               <w:noProof/>
             </w:rPr>
             <w:t>INTRODUCTION:</w:t>
           </w:r>
           <w:r>
             <w:rPr>
-              <w:rFonts w:ascii="Times New Roman" w:hAnsi="Times New Roman" w:cs="Times New Roman"/>
               <w:noProof/>
             </w:rPr>
             <w:tab/>
           </w:r>
           <w:r>
             <w:rPr>
-              <w:rFonts w:ascii="Times New Roman" w:hAnsi="Times New Roman" w:cs="Times New Roman"/>
               <w:noProof/>
             </w:rPr>
             <w:fldChar w:fldCharType="begin"/>
           </w:r>
           <w:r>
             <w:rPr>
-              <w:rFonts w:ascii="Times New Roman" w:hAnsi="Times New Roman" w:cs="Times New Roman"/>
-              <w:noProof/>
-            </w:rPr>
-            <w:instrText xml:space="preserve"> PAGEREF _Toc261028542 \h </w:instrText>
-          </w:r>
-          <w:r>
-            <w:rPr>
-              <w:rFonts w:ascii="Times New Roman" w:hAnsi="Times New Roman" w:cs="Times New Roman"/>
-              <w:noProof/>
-            </w:rPr>
-          </w:r>
-          <w:r>
-            <w:rPr>
-              <w:rFonts w:ascii="Times New Roman" w:hAnsi="Times New Roman" w:cs="Times New Roman"/>
+              <w:noProof/>
+            </w:rPr>
+            <w:instrText xml:space="preserve"> PAGEREF _Toc261206559 \h </w:instrText>
+          </w:r>
+          <w:r>
+            <w:rPr>
+              <w:noProof/>
+            </w:rPr>
+          </w:r>
+          <w:r>
+            <w:rPr>
               <w:noProof/>
             </w:rPr>
             <w:fldChar w:fldCharType="separate"/>
           </w:r>
           <w:r>
             <w:rPr>
-              <w:rFonts w:ascii="Times New Roman" w:hAnsi="Times New Roman" w:cs="Times New Roman"/>
               <w:noProof/>
             </w:rPr>
             <w:t>5</w:t>
           </w:r>
           <w:r>
             <w:rPr>
-              <w:rFonts w:ascii="Times New Roman" w:hAnsi="Times New Roman" w:cs="Times New Roman"/>
               <w:noProof/>
             </w:rPr>
             <w:fldChar w:fldCharType="end"/>
@@ -1014,7 +981,6 @@
               <w:tab w:val="right" w:leader="dot" w:pos="8290"/>
             </w:tabs>
             <w:rPr>
-              <w:rFonts w:ascii="Times New Roman" w:hAnsi="Times New Roman" w:cs="Times New Roman"/>
               <w:b w:val="0"/>
               <w:noProof/>
               <w:sz w:val="24"/>
@@ -1031,7 +997,6 @@
           </w:r>
           <w:r>
             <w:rPr>
-              <w:rFonts w:ascii="Times New Roman" w:hAnsi="Times New Roman" w:cs="Times New Roman"/>
               <w:b w:val="0"/>
               <w:noProof/>
               <w:sz w:val="24"/>
@@ -1049,48 +1014,41 @@
           </w:r>
           <w:r>
             <w:rPr>
-              <w:rFonts w:ascii="Times New Roman" w:hAnsi="Times New Roman" w:cs="Times New Roman"/>
               <w:noProof/>
             </w:rPr>
             <w:tab/>
           </w:r>
           <w:r>
             <w:rPr>
-              <w:rFonts w:ascii="Times New Roman" w:hAnsi="Times New Roman" w:cs="Times New Roman"/>
               <w:noProof/>
             </w:rPr>
             <w:fldChar w:fldCharType="begin"/>
           </w:r>
           <w:r>
             <w:rPr>
-              <w:rFonts w:ascii="Times New Roman" w:hAnsi="Times New Roman" w:cs="Times New Roman"/>
-              <w:noProof/>
-            </w:rPr>
-            <w:instrText xml:space="preserve"> PAGEREF _Toc261028543 \h </w:instrText>
-          </w:r>
-          <w:r>
-            <w:rPr>
-              <w:rFonts w:ascii="Times New Roman" w:hAnsi="Times New Roman" w:cs="Times New Roman"/>
-              <w:noProof/>
-            </w:rPr>
-          </w:r>
-          <w:r>
-            <w:rPr>
-              <w:rFonts w:ascii="Times New Roman" w:hAnsi="Times New Roman" w:cs="Times New Roman"/>
+              <w:noProof/>
+            </w:rPr>
+            <w:instrText xml:space="preserve"> PAGEREF _Toc261206560 \h </w:instrText>
+          </w:r>
+          <w:r>
+            <w:rPr>
+              <w:noProof/>
+            </w:rPr>
+          </w:r>
+          <w:r>
+            <w:rPr>
               <w:noProof/>
             </w:rPr>
             <w:fldChar w:fldCharType="separate"/>
           </w:r>
           <w:r>
             <w:rPr>
-              <w:rFonts w:ascii="Times New Roman" w:hAnsi="Times New Roman" w:cs="Times New Roman"/>
               <w:noProof/>
             </w:rPr>
             <w:t>6</w:t>
           </w:r>
           <w:r>
             <w:rPr>
-              <w:rFonts w:ascii="Times New Roman" w:hAnsi="Times New Roman" w:cs="Times New Roman"/>
               <w:noProof/>
             </w:rPr>
             <w:fldChar w:fldCharType="end"/>
@@ -1104,7 +1062,6 @@
               <w:tab w:val="right" w:leader="dot" w:pos="8290"/>
             </w:tabs>
             <w:rPr>
-              <w:rFonts w:ascii="Times New Roman" w:hAnsi="Times New Roman" w:cs="Times New Roman"/>
               <w:b w:val="0"/>
               <w:noProof/>
               <w:sz w:val="24"/>
@@ -1121,7 +1078,6 @@
           </w:r>
           <w:r>
             <w:rPr>
-              <w:rFonts w:ascii="Times New Roman" w:hAnsi="Times New Roman" w:cs="Times New Roman"/>
               <w:b w:val="0"/>
               <w:noProof/>
               <w:sz w:val="24"/>
@@ -1139,48 +1095,41 @@
           </w:r>
           <w:r>
             <w:rPr>
-              <w:rFonts w:ascii="Times New Roman" w:hAnsi="Times New Roman" w:cs="Times New Roman"/>
               <w:noProof/>
             </w:rPr>
             <w:tab/>
           </w:r>
           <w:r>
             <w:rPr>
-              <w:rFonts w:ascii="Times New Roman" w:hAnsi="Times New Roman" w:cs="Times New Roman"/>
               <w:noProof/>
             </w:rPr>
             <w:fldChar w:fldCharType="begin"/>
           </w:r>
           <w:r>
             <w:rPr>
-              <w:rFonts w:ascii="Times New Roman" w:hAnsi="Times New Roman" w:cs="Times New Roman"/>
-              <w:noProof/>
-            </w:rPr>
-            <w:instrText xml:space="preserve"> PAGEREF _Toc261028544 \h </w:instrText>
-          </w:r>
-          <w:r>
-            <w:rPr>
-              <w:rFonts w:ascii="Times New Roman" w:hAnsi="Times New Roman" w:cs="Times New Roman"/>
-              <w:noProof/>
-            </w:rPr>
-          </w:r>
-          <w:r>
-            <w:rPr>
-              <w:rFonts w:ascii="Times New Roman" w:hAnsi="Times New Roman" w:cs="Times New Roman"/>
+              <w:noProof/>
+            </w:rPr>
+            <w:instrText xml:space="preserve"> PAGEREF _Toc261206561 \h </w:instrText>
+          </w:r>
+          <w:r>
+            <w:rPr>
+              <w:noProof/>
+            </w:rPr>
+          </w:r>
+          <w:r>
+            <w:rPr>
               <w:noProof/>
             </w:rPr>
             <w:fldChar w:fldCharType="separate"/>
           </w:r>
           <w:r>
             <w:rPr>
-              <w:rFonts w:ascii="Times New Roman" w:hAnsi="Times New Roman" w:cs="Times New Roman"/>
               <w:noProof/>
             </w:rPr>
             <w:t>6</w:t>
           </w:r>
           <w:r>
             <w:rPr>
-              <w:rFonts w:ascii="Times New Roman" w:hAnsi="Times New Roman" w:cs="Times New Roman"/>
               <w:noProof/>
             </w:rPr>
             <w:fldChar w:fldCharType="end"/>
@@ -1194,7 +1143,6 @@
               <w:tab w:val="right" w:leader="dot" w:pos="8290"/>
             </w:tabs>
             <w:rPr>
-              <w:rFonts w:ascii="Times New Roman" w:hAnsi="Times New Roman" w:cs="Times New Roman"/>
               <w:b w:val="0"/>
               <w:noProof/>
               <w:sz w:val="24"/>
@@ -1211,7 +1159,6 @@
           </w:r>
           <w:r>
             <w:rPr>
-              <w:rFonts w:ascii="Times New Roman" w:hAnsi="Times New Roman" w:cs="Times New Roman"/>
               <w:b w:val="0"/>
               <w:noProof/>
               <w:sz w:val="24"/>
@@ -1229,48 +1176,41 @@
           </w:r>
           <w:r>
             <w:rPr>
-              <w:rFonts w:ascii="Times New Roman" w:hAnsi="Times New Roman" w:cs="Times New Roman"/>
               <w:noProof/>
             </w:rPr>
             <w:tab/>
           </w:r>
           <w:r>
             <w:rPr>
-              <w:rFonts w:ascii="Times New Roman" w:hAnsi="Times New Roman" w:cs="Times New Roman"/>
               <w:noProof/>
             </w:rPr>
             <w:fldChar w:fldCharType="begin"/>
           </w:r>
           <w:r>
             <w:rPr>
-              <w:rFonts w:ascii="Times New Roman" w:hAnsi="Times New Roman" w:cs="Times New Roman"/>
-              <w:noProof/>
-            </w:rPr>
-            <w:instrText xml:space="preserve"> PAGEREF _Toc261028545 \h </w:instrText>
-          </w:r>
-          <w:r>
-            <w:rPr>
-              <w:rFonts w:ascii="Times New Roman" w:hAnsi="Times New Roman" w:cs="Times New Roman"/>
-              <w:noProof/>
-            </w:rPr>
-          </w:r>
-          <w:r>
-            <w:rPr>
-              <w:rFonts w:ascii="Times New Roman" w:hAnsi="Times New Roman" w:cs="Times New Roman"/>
+              <w:noProof/>
+            </w:rPr>
+            <w:instrText xml:space="preserve"> PAGEREF _Toc261206562 \h </w:instrText>
+          </w:r>
+          <w:r>
+            <w:rPr>
+              <w:noProof/>
+            </w:rPr>
+          </w:r>
+          <w:r>
+            <w:rPr>
               <w:noProof/>
             </w:rPr>
             <w:fldChar w:fldCharType="separate"/>
           </w:r>
           <w:r>
             <w:rPr>
-              <w:rFonts w:ascii="Times New Roman" w:hAnsi="Times New Roman" w:cs="Times New Roman"/>
               <w:noProof/>
             </w:rPr>
             <w:t>7</w:t>
           </w:r>
           <w:r>
             <w:rPr>
-              <w:rFonts w:ascii="Times New Roman" w:hAnsi="Times New Roman" w:cs="Times New Roman"/>
               <w:noProof/>
             </w:rPr>
             <w:fldChar w:fldCharType="end"/>
@@ -1283,7 +1223,6 @@
               <w:tab w:val="left" w:pos="382"/>
             </w:tabs>
             <w:rPr>
-              <w:rFonts w:ascii="Times New Roman" w:hAnsi="Times New Roman" w:cs="Times New Roman"/>
               <w:b w:val="0"/>
               <w:noProof/>
               <w:lang w:eastAsia="ja-JP"/>
@@ -1291,14 +1230,12 @@
           </w:pPr>
           <w:r>
             <w:rPr>
-              <w:rFonts w:ascii="Times New Roman" w:hAnsi="Times New Roman" w:cs="Times New Roman"/>
               <w:noProof/>
             </w:rPr>
             <w:t>2</w:t>
           </w:r>
           <w:r>
             <w:rPr>
-              <w:rFonts w:ascii="Times New Roman" w:hAnsi="Times New Roman" w:cs="Times New Roman"/>
               <w:b w:val="0"/>
               <w:noProof/>
               <w:lang w:eastAsia="ja-JP"/>
@@ -1307,55 +1244,47 @@
           </w:r>
           <w:r>
             <w:rPr>
-              <w:rFonts w:ascii="Times New Roman" w:hAnsi="Times New Roman" w:cs="Times New Roman"/>
               <w:noProof/>
             </w:rPr>
             <w:t>BACKGROUND:</w:t>
           </w:r>
           <w:r>
             <w:rPr>
-              <w:rFonts w:ascii="Times New Roman" w:hAnsi="Times New Roman" w:cs="Times New Roman"/>
               <w:noProof/>
             </w:rPr>
             <w:tab/>
           </w:r>
           <w:r>
             <w:rPr>
-              <w:rFonts w:ascii="Times New Roman" w:hAnsi="Times New Roman" w:cs="Times New Roman"/>
               <w:noProof/>
             </w:rPr>
             <w:fldChar w:fldCharType="begin"/>
           </w:r>
           <w:r>
             <w:rPr>
-              <w:rFonts w:ascii="Times New Roman" w:hAnsi="Times New Roman" w:cs="Times New Roman"/>
-              <w:noProof/>
-            </w:rPr>
-            <w:instrText xml:space="preserve"> PAGEREF _Toc261028546 \h </w:instrText>
-          </w:r>
-          <w:r>
-            <w:rPr>
-              <w:rFonts w:ascii="Times New Roman" w:hAnsi="Times New Roman" w:cs="Times New Roman"/>
-              <w:noProof/>
-            </w:rPr>
-          </w:r>
-          <w:r>
-            <w:rPr>
-              <w:rFonts w:ascii="Times New Roman" w:hAnsi="Times New Roman" w:cs="Times New Roman"/>
+              <w:noProof/>
+            </w:rPr>
+            <w:instrText xml:space="preserve"> PAGEREF _Toc261206563 \h </w:instrText>
+          </w:r>
+          <w:r>
+            <w:rPr>
+              <w:noProof/>
+            </w:rPr>
+          </w:r>
+          <w:r>
+            <w:rPr>
               <w:noProof/>
             </w:rPr>
             <w:fldChar w:fldCharType="separate"/>
           </w:r>
           <w:r>
             <w:rPr>
-              <w:rFonts w:ascii="Times New Roman" w:hAnsi="Times New Roman" w:cs="Times New Roman"/>
               <w:noProof/>
             </w:rPr>
             <w:t>8</w:t>
           </w:r>
           <w:r>
             <w:rPr>
-              <w:rFonts w:ascii="Times New Roman" w:hAnsi="Times New Roman" w:cs="Times New Roman"/>
               <w:noProof/>
             </w:rPr>
             <w:fldChar w:fldCharType="end"/>
@@ -1369,7 +1298,6 @@
               <w:tab w:val="right" w:leader="dot" w:pos="8290"/>
             </w:tabs>
             <w:rPr>
-              <w:rFonts w:ascii="Times New Roman" w:hAnsi="Times New Roman" w:cs="Times New Roman"/>
               <w:b w:val="0"/>
               <w:noProof/>
               <w:sz w:val="24"/>
@@ -1386,7 +1314,6 @@
           </w:r>
           <w:r>
             <w:rPr>
-              <w:rFonts w:ascii="Times New Roman" w:hAnsi="Times New Roman" w:cs="Times New Roman"/>
               <w:b w:val="0"/>
               <w:noProof/>
               <w:sz w:val="24"/>
@@ -1404,48 +1331,41 @@
           </w:r>
           <w:r>
             <w:rPr>
-              <w:rFonts w:ascii="Times New Roman" w:hAnsi="Times New Roman" w:cs="Times New Roman"/>
               <w:noProof/>
             </w:rPr>
             <w:tab/>
           </w:r>
           <w:r>
             <w:rPr>
-              <w:rFonts w:ascii="Times New Roman" w:hAnsi="Times New Roman" w:cs="Times New Roman"/>
               <w:noProof/>
             </w:rPr>
             <w:fldChar w:fldCharType="begin"/>
           </w:r>
           <w:r>
             <w:rPr>
-              <w:rFonts w:ascii="Times New Roman" w:hAnsi="Times New Roman" w:cs="Times New Roman"/>
-              <w:noProof/>
-            </w:rPr>
-            <w:instrText xml:space="preserve"> PAGEREF _Toc261028547 \h </w:instrText>
-          </w:r>
-          <w:r>
-            <w:rPr>
-              <w:rFonts w:ascii="Times New Roman" w:hAnsi="Times New Roman" w:cs="Times New Roman"/>
-              <w:noProof/>
-            </w:rPr>
-          </w:r>
-          <w:r>
-            <w:rPr>
-              <w:rFonts w:ascii="Times New Roman" w:hAnsi="Times New Roman" w:cs="Times New Roman"/>
+              <w:noProof/>
+            </w:rPr>
+            <w:instrText xml:space="preserve"> PAGEREF _Toc261206564 \h </w:instrText>
+          </w:r>
+          <w:r>
+            <w:rPr>
+              <w:noProof/>
+            </w:rPr>
+          </w:r>
+          <w:r>
+            <w:rPr>
               <w:noProof/>
             </w:rPr>
             <w:fldChar w:fldCharType="separate"/>
           </w:r>
           <w:r>
             <w:rPr>
-              <w:rFonts w:ascii="Times New Roman" w:hAnsi="Times New Roman" w:cs="Times New Roman"/>
               <w:noProof/>
             </w:rPr>
             <w:t>8</w:t>
           </w:r>
           <w:r>
             <w:rPr>
-              <w:rFonts w:ascii="Times New Roman" w:hAnsi="Times New Roman" w:cs="Times New Roman"/>
               <w:noProof/>
             </w:rPr>
             <w:fldChar w:fldCharType="end"/>
@@ -1459,77 +1379,68 @@
               <w:tab w:val="right" w:leader="dot" w:pos="8290"/>
             </w:tabs>
             <w:rPr>
+              <w:noProof/>
+              <w:lang w:eastAsia="ja-JP"/>
+            </w:rPr>
+          </w:pPr>
+          <w:r>
+            <w:rPr>
               <w:rFonts w:ascii="Times New Roman" w:hAnsi="Times New Roman" w:cs="Times New Roman"/>
               <w:noProof/>
+            </w:rPr>
+            <w:t>2.1.1</w:t>
+          </w:r>
+          <w:r>
+            <w:rPr>
+              <w:noProof/>
               <w:lang w:eastAsia="ja-JP"/>
             </w:rPr>
-          </w:pPr>
+            <w:tab/>
+          </w:r>
           <w:r>
             <w:rPr>
               <w:rFonts w:ascii="Times New Roman" w:hAnsi="Times New Roman" w:cs="Times New Roman"/>
               <w:noProof/>
             </w:rPr>
-            <w:t>2.1.1</w:t>
-          </w:r>
-          <w:r>
-            <w:rPr>
-              <w:rFonts w:ascii="Times New Roman" w:hAnsi="Times New Roman" w:cs="Times New Roman"/>
-              <w:noProof/>
-              <w:lang w:eastAsia="ja-JP"/>
+            <w:t>OWL</w:t>
+          </w:r>
+          <w:r>
+            <w:rPr>
+              <w:noProof/>
             </w:rPr>
             <w:tab/>
           </w:r>
           <w:r>
             <w:rPr>
-              <w:rFonts w:ascii="Times New Roman" w:hAnsi="Times New Roman" w:cs="Times New Roman"/>
-              <w:noProof/>
-            </w:rPr>
-            <w:t>OWL</w:t>
-          </w:r>
-          <w:r>
-            <w:rPr>
-              <w:rFonts w:ascii="Times New Roman" w:hAnsi="Times New Roman" w:cs="Times New Roman"/>
-              <w:noProof/>
-            </w:rPr>
-            <w:tab/>
-          </w:r>
-          <w:r>
-            <w:rPr>
-              <w:rFonts w:ascii="Times New Roman" w:hAnsi="Times New Roman" w:cs="Times New Roman"/>
               <w:noProof/>
             </w:rPr>
             <w:fldChar w:fldCharType="begin"/>
           </w:r>
           <w:r>
             <w:rPr>
-              <w:rFonts w:ascii="Times New Roman" w:hAnsi="Times New Roman" w:cs="Times New Roman"/>
-              <w:noProof/>
-            </w:rPr>
-            <w:instrText xml:space="preserve"> PAGEREF _Toc261028548 \h </w:instrText>
-          </w:r>
-          <w:r>
-            <w:rPr>
-              <w:rFonts w:ascii="Times New Roman" w:hAnsi="Times New Roman" w:cs="Times New Roman"/>
-              <w:noProof/>
-            </w:rPr>
-          </w:r>
-          <w:r>
-            <w:rPr>
-              <w:rFonts w:ascii="Times New Roman" w:hAnsi="Times New Roman" w:cs="Times New Roman"/>
+              <w:noProof/>
+            </w:rPr>
+            <w:instrText xml:space="preserve"> PAGEREF _Toc261206565 \h </w:instrText>
+          </w:r>
+          <w:r>
+            <w:rPr>
+              <w:noProof/>
+            </w:rPr>
+          </w:r>
+          <w:r>
+            <w:rPr>
               <w:noProof/>
             </w:rPr>
             <w:fldChar w:fldCharType="separate"/>
           </w:r>
           <w:r>
             <w:rPr>
-              <w:rFonts w:ascii="Times New Roman" w:hAnsi="Times New Roman" w:cs="Times New Roman"/>
               <w:noProof/>
             </w:rPr>
             <w:t>8</w:t>
           </w:r>
           <w:r>
             <w:rPr>
-              <w:rFonts w:ascii="Times New Roman" w:hAnsi="Times New Roman" w:cs="Times New Roman"/>
               <w:noProof/>
             </w:rPr>
             <w:fldChar w:fldCharType="end"/>
@@ -1543,77 +1454,68 @@
               <w:tab w:val="right" w:leader="dot" w:pos="8290"/>
             </w:tabs>
             <w:rPr>
+              <w:noProof/>
+              <w:lang w:eastAsia="ja-JP"/>
+            </w:rPr>
+          </w:pPr>
+          <w:r>
+            <w:rPr>
               <w:rFonts w:ascii="Times New Roman" w:hAnsi="Times New Roman" w:cs="Times New Roman"/>
               <w:noProof/>
+            </w:rPr>
+            <w:t>2.1.2</w:t>
+          </w:r>
+          <w:r>
+            <w:rPr>
+              <w:noProof/>
               <w:lang w:eastAsia="ja-JP"/>
             </w:rPr>
-          </w:pPr>
+            <w:tab/>
+          </w:r>
           <w:r>
             <w:rPr>
               <w:rFonts w:ascii="Times New Roman" w:hAnsi="Times New Roman" w:cs="Times New Roman"/>
               <w:noProof/>
             </w:rPr>
-            <w:t>2.1.2</w:t>
-          </w:r>
-          <w:r>
-            <w:rPr>
-              <w:rFonts w:ascii="Times New Roman" w:hAnsi="Times New Roman" w:cs="Times New Roman"/>
-              <w:noProof/>
-              <w:lang w:eastAsia="ja-JP"/>
+            <w:t>OWL API</w:t>
+          </w:r>
+          <w:r>
+            <w:rPr>
+              <w:noProof/>
             </w:rPr>
             <w:tab/>
           </w:r>
           <w:r>
             <w:rPr>
-              <w:rFonts w:ascii="Times New Roman" w:hAnsi="Times New Roman" w:cs="Times New Roman"/>
-              <w:noProof/>
-            </w:rPr>
-            <w:t>OWL API</w:t>
-          </w:r>
-          <w:r>
-            <w:rPr>
-              <w:rFonts w:ascii="Times New Roman" w:hAnsi="Times New Roman" w:cs="Times New Roman"/>
-              <w:noProof/>
-            </w:rPr>
-            <w:tab/>
-          </w:r>
-          <w:r>
-            <w:rPr>
-              <w:rFonts w:ascii="Times New Roman" w:hAnsi="Times New Roman" w:cs="Times New Roman"/>
               <w:noProof/>
             </w:rPr>
             <w:fldChar w:fldCharType="begin"/>
           </w:r>
           <w:r>
             <w:rPr>
-              <w:rFonts w:ascii="Times New Roman" w:hAnsi="Times New Roman" w:cs="Times New Roman"/>
-              <w:noProof/>
-            </w:rPr>
-            <w:instrText xml:space="preserve"> PAGEREF _Toc261028549 \h </w:instrText>
-          </w:r>
-          <w:r>
-            <w:rPr>
-              <w:rFonts w:ascii="Times New Roman" w:hAnsi="Times New Roman" w:cs="Times New Roman"/>
-              <w:noProof/>
-            </w:rPr>
-          </w:r>
-          <w:r>
-            <w:rPr>
-              <w:rFonts w:ascii="Times New Roman" w:hAnsi="Times New Roman" w:cs="Times New Roman"/>
+              <w:noProof/>
+            </w:rPr>
+            <w:instrText xml:space="preserve"> PAGEREF _Toc261206566 \h </w:instrText>
+          </w:r>
+          <w:r>
+            <w:rPr>
+              <w:noProof/>
+            </w:rPr>
+          </w:r>
+          <w:r>
+            <w:rPr>
               <w:noProof/>
             </w:rPr>
             <w:fldChar w:fldCharType="separate"/>
           </w:r>
           <w:r>
             <w:rPr>
-              <w:rFonts w:ascii="Times New Roman" w:hAnsi="Times New Roman" w:cs="Times New Roman"/>
               <w:noProof/>
             </w:rPr>
             <w:t>8</w:t>
           </w:r>
           <w:r>
             <w:rPr>
-              <w:rFonts w:ascii="Times New Roman" w:hAnsi="Times New Roman" w:cs="Times New Roman"/>
               <w:noProof/>
             </w:rPr>
             <w:fldChar w:fldCharType="end"/>
@@ -1627,7 +1529,6 @@
               <w:tab w:val="right" w:leader="dot" w:pos="8290"/>
             </w:tabs>
             <w:rPr>
-              <w:rFonts w:ascii="Times New Roman" w:hAnsi="Times New Roman" w:cs="Times New Roman"/>
               <w:b w:val="0"/>
               <w:noProof/>
               <w:sz w:val="24"/>
@@ -1644,7 +1545,6 @@
           </w:r>
           <w:r>
             <w:rPr>
-              <w:rFonts w:ascii="Times New Roman" w:hAnsi="Times New Roman" w:cs="Times New Roman"/>
               <w:b w:val="0"/>
               <w:noProof/>
               <w:sz w:val="24"/>
@@ -1658,13 +1558,74 @@
               <w:rFonts w:ascii="Times New Roman" w:hAnsi="Times New Roman" w:cs="Times New Roman"/>
               <w:noProof/>
             </w:rPr>
-            <w:t>Ontology Driven User Interface</w:t>
-          </w:r>
+            <w:t>Information Retrieval</w:t>
+          </w:r>
+          <w:r>
+            <w:rPr>
+              <w:noProof/>
+            </w:rPr>
+            <w:tab/>
+          </w:r>
+          <w:r>
+            <w:rPr>
+              <w:noProof/>
+            </w:rPr>
+            <w:fldChar w:fldCharType="begin"/>
+          </w:r>
+          <w:r>
+            <w:rPr>
+              <w:noProof/>
+            </w:rPr>
+            <w:instrText xml:space="preserve"> PAGEREF _Toc261206567 \h </w:instrText>
+          </w:r>
+          <w:r>
+            <w:rPr>
+              <w:noProof/>
+            </w:rPr>
+          </w:r>
+          <w:r>
+            <w:rPr>
+              <w:noProof/>
+            </w:rPr>
+            <w:fldChar w:fldCharType="separate"/>
+          </w:r>
+          <w:r>
+            <w:rPr>
+              <w:noProof/>
+            </w:rPr>
+            <w:t>9</w:t>
+          </w:r>
+          <w:r>
+            <w:rPr>
+              <w:noProof/>
+            </w:rPr>
+            <w:fldChar w:fldCharType="end"/>
+          </w:r>
+        </w:p>
+        <w:p>
+          <w:pPr>
+            <w:pStyle w:val="TOC3"/>
+            <w:tabs>
+              <w:tab w:val="left" w:pos="1200"/>
+              <w:tab w:val="right" w:leader="dot" w:pos="8290"/>
+            </w:tabs>
+            <w:rPr>
+              <w:noProof/>
+              <w:lang w:eastAsia="ja-JP"/>
+            </w:rPr>
+          </w:pPr>
           <w:r>
             <w:rPr>
               <w:rFonts w:ascii="Times New Roman" w:hAnsi="Times New Roman" w:cs="Times New Roman"/>
               <w:noProof/>
             </w:rPr>
+            <w:t>2.2.1</w:t>
+          </w:r>
+          <w:r>
+            <w:rPr>
+              <w:noProof/>
+              <w:lang w:eastAsia="ja-JP"/>
+            </w:rPr>
             <w:tab/>
           </w:r>
           <w:r>
@@ -1672,38 +1633,45 @@
               <w:rFonts w:ascii="Times New Roman" w:hAnsi="Times New Roman" w:cs="Times New Roman"/>
               <w:noProof/>
             </w:rPr>
+            <w:t>Keyword Based Search</w:t>
+          </w:r>
+          <w:r>
+            <w:rPr>
+              <w:noProof/>
+            </w:rPr>
+            <w:tab/>
+          </w:r>
+          <w:r>
+            <w:rPr>
+              <w:noProof/>
+            </w:rPr>
             <w:fldChar w:fldCharType="begin"/>
           </w:r>
           <w:r>
             <w:rPr>
-              <w:rFonts w:ascii="Times New Roman" w:hAnsi="Times New Roman" w:cs="Times New Roman"/>
-              <w:noProof/>
-            </w:rPr>
-            <w:instrText xml:space="preserve"> PAGEREF _Toc261028550 \h </w:instrText>
-          </w:r>
-          <w:r>
-            <w:rPr>
-              <w:rFonts w:ascii="Times New Roman" w:hAnsi="Times New Roman" w:cs="Times New Roman"/>
-              <w:noProof/>
-            </w:rPr>
-          </w:r>
-          <w:r>
-            <w:rPr>
-              <w:rFonts w:ascii="Times New Roman" w:hAnsi="Times New Roman" w:cs="Times New Roman"/>
+              <w:noProof/>
+            </w:rPr>
+            <w:instrText xml:space="preserve"> PAGEREF _Toc261206568 \h </w:instrText>
+          </w:r>
+          <w:r>
+            <w:rPr>
+              <w:noProof/>
+            </w:rPr>
+          </w:r>
+          <w:r>
+            <w:rPr>
               <w:noProof/>
             </w:rPr>
             <w:fldChar w:fldCharType="separate"/>
           </w:r>
           <w:r>
             <w:rPr>
-              <w:rFonts w:ascii="Times New Roman" w:hAnsi="Times New Roman" w:cs="Times New Roman"/>
-              <w:noProof/>
-            </w:rPr>
-            <w:t>9</w:t>
-          </w:r>
-          <w:r>
-            <w:rPr>
-              <w:rFonts w:ascii="Times New Roman" w:hAnsi="Times New Roman" w:cs="Times New Roman"/>
+              <w:noProof/>
+            </w:rPr>
+            <w:t>10</w:t>
+          </w:r>
+          <w:r>
+            <w:rPr>
               <w:noProof/>
             </w:rPr>
             <w:fldChar w:fldCharType="end"/>
@@ -1717,7 +1685,6 @@
               <w:tab w:val="right" w:leader="dot" w:pos="8290"/>
             </w:tabs>
             <w:rPr>
-              <w:rFonts w:ascii="Times New Roman" w:hAnsi="Times New Roman" w:cs="Times New Roman"/>
               <w:b w:val="0"/>
               <w:noProof/>
               <w:sz w:val="24"/>
@@ -1734,7 +1701,6 @@
           </w:r>
           <w:r>
             <w:rPr>
-              <w:rFonts w:ascii="Times New Roman" w:hAnsi="Times New Roman" w:cs="Times New Roman"/>
               <w:b w:val="0"/>
               <w:noProof/>
               <w:sz w:val="24"/>
@@ -1748,227 +1714,45 @@
               <w:rFonts w:ascii="Times New Roman" w:hAnsi="Times New Roman" w:cs="Times New Roman"/>
               <w:noProof/>
             </w:rPr>
-            <w:t>Information Retrieval Methods</w:t>
-          </w:r>
-          <w:r>
-            <w:rPr>
-              <w:rFonts w:ascii="Times New Roman" w:hAnsi="Times New Roman" w:cs="Times New Roman"/>
+            <w:t>Faceted Based Search</w:t>
+          </w:r>
+          <w:r>
+            <w:rPr>
               <w:noProof/>
             </w:rPr>
             <w:tab/>
           </w:r>
           <w:r>
             <w:rPr>
-              <w:rFonts w:ascii="Times New Roman" w:hAnsi="Times New Roman" w:cs="Times New Roman"/>
               <w:noProof/>
             </w:rPr>
             <w:fldChar w:fldCharType="begin"/>
           </w:r>
           <w:r>
             <w:rPr>
-              <w:rFonts w:ascii="Times New Roman" w:hAnsi="Times New Roman" w:cs="Times New Roman"/>
-              <w:noProof/>
-            </w:rPr>
-            <w:instrText xml:space="preserve"> PAGEREF _Toc261028551 \h </w:instrText>
-          </w:r>
-          <w:r>
-            <w:rPr>
-              <w:rFonts w:ascii="Times New Roman" w:hAnsi="Times New Roman" w:cs="Times New Roman"/>
-              <w:noProof/>
-            </w:rPr>
-          </w:r>
-          <w:r>
-            <w:rPr>
-              <w:rFonts w:ascii="Times New Roman" w:hAnsi="Times New Roman" w:cs="Times New Roman"/>
+              <w:noProof/>
+            </w:rPr>
+            <w:instrText xml:space="preserve"> PAGEREF _Toc261206569 \h </w:instrText>
+          </w:r>
+          <w:r>
+            <w:rPr>
+              <w:noProof/>
+            </w:rPr>
+          </w:r>
+          <w:r>
+            <w:rPr>
               <w:noProof/>
             </w:rPr>
             <w:fldChar w:fldCharType="separate"/>
           </w:r>
           <w:r>
             <w:rPr>
-              <w:rFonts w:ascii="Times New Roman" w:hAnsi="Times New Roman" w:cs="Times New Roman"/>
-              <w:noProof/>
-            </w:rPr>
-            <w:t>9</w:t>
-          </w:r>
-          <w:r>
-            <w:rPr>
-              <w:rFonts w:ascii="Times New Roman" w:hAnsi="Times New Roman" w:cs="Times New Roman"/>
-              <w:noProof/>
-            </w:rPr>
-            <w:fldChar w:fldCharType="end"/>
-          </w:r>
-        </w:p>
-        <w:p>
-          <w:pPr>
-            <w:pStyle w:val="TOC3"/>
-            <w:tabs>
-              <w:tab w:val="left" w:pos="1200"/>
-              <w:tab w:val="right" w:leader="dot" w:pos="8290"/>
-            </w:tabs>
-            <w:rPr>
-              <w:rFonts w:ascii="Times New Roman" w:hAnsi="Times New Roman" w:cs="Times New Roman"/>
-              <w:noProof/>
-              <w:lang w:eastAsia="ja-JP"/>
-            </w:rPr>
-          </w:pPr>
-          <w:r>
-            <w:rPr>
-              <w:rFonts w:ascii="Times New Roman" w:hAnsi="Times New Roman" w:cs="Times New Roman"/>
-              <w:noProof/>
-            </w:rPr>
-            <w:t>2.3.1</w:t>
-          </w:r>
-          <w:r>
-            <w:rPr>
-              <w:rFonts w:ascii="Times New Roman" w:hAnsi="Times New Roman" w:cs="Times New Roman"/>
-              <w:noProof/>
-              <w:lang w:eastAsia="ja-JP"/>
-            </w:rPr>
-            <w:tab/>
-          </w:r>
-          <w:r>
-            <w:rPr>
-              <w:rFonts w:ascii="Times New Roman" w:hAnsi="Times New Roman" w:cs="Times New Roman"/>
-              <w:noProof/>
-            </w:rPr>
-            <w:t>Keyword Based Search</w:t>
-          </w:r>
-          <w:r>
-            <w:rPr>
-              <w:rFonts w:ascii="Times New Roman" w:hAnsi="Times New Roman" w:cs="Times New Roman"/>
-              <w:noProof/>
-            </w:rPr>
-            <w:tab/>
-          </w:r>
-          <w:r>
-            <w:rPr>
-              <w:rFonts w:ascii="Times New Roman" w:hAnsi="Times New Roman" w:cs="Times New Roman"/>
-              <w:noProof/>
-            </w:rPr>
-            <w:fldChar w:fldCharType="begin"/>
-          </w:r>
-          <w:r>
-            <w:rPr>
-              <w:rFonts w:ascii="Times New Roman" w:hAnsi="Times New Roman" w:cs="Times New Roman"/>
-              <w:noProof/>
-            </w:rPr>
-            <w:instrText xml:space="preserve"> PAGEREF _Toc261028552 \h </w:instrText>
-          </w:r>
-          <w:r>
-            <w:rPr>
-              <w:rFonts w:ascii="Times New Roman" w:hAnsi="Times New Roman" w:cs="Times New Roman"/>
-              <w:noProof/>
-            </w:rPr>
-          </w:r>
-          <w:r>
-            <w:rPr>
-              <w:rFonts w:ascii="Times New Roman" w:hAnsi="Times New Roman" w:cs="Times New Roman"/>
-              <w:noProof/>
-            </w:rPr>
-            <w:fldChar w:fldCharType="separate"/>
-          </w:r>
-          <w:r>
-            <w:rPr>
-              <w:rFonts w:ascii="Times New Roman" w:hAnsi="Times New Roman" w:cs="Times New Roman"/>
-              <w:noProof/>
-            </w:rPr>
-            <w:t>1</w:t>
-          </w:r>
-          <w:r>
-            <w:rPr>
-              <w:rFonts w:ascii="Times New Roman" w:hAnsi="Times New Roman" w:cs="Times New Roman"/>
-              <w:noProof/>
-            </w:rPr>
-            <w:t>0</w:t>
-          </w:r>
-          <w:r>
-            <w:rPr>
-              <w:rFonts w:ascii="Times New Roman" w:hAnsi="Times New Roman" w:cs="Times New Roman"/>
-              <w:noProof/>
-            </w:rPr>
-            <w:fldChar w:fldCharType="end"/>
-          </w:r>
-        </w:p>
-        <w:p>
-          <w:pPr>
-            <w:pStyle w:val="TOC3"/>
-            <w:tabs>
-              <w:tab w:val="left" w:pos="1200"/>
-              <w:tab w:val="right" w:leader="dot" w:pos="8290"/>
-            </w:tabs>
-            <w:rPr>
-              <w:rFonts w:ascii="Times New Roman" w:hAnsi="Times New Roman" w:cs="Times New Roman"/>
-              <w:noProof/>
-              <w:lang w:eastAsia="ja-JP"/>
-            </w:rPr>
-          </w:pPr>
-          <w:r>
-            <w:rPr>
-              <w:rFonts w:ascii="Times New Roman" w:hAnsi="Times New Roman" w:cs="Times New Roman"/>
-              <w:noProof/>
-            </w:rPr>
-            <w:t>2.3.2</w:t>
-          </w:r>
-          <w:r>
-            <w:rPr>
-              <w:rFonts w:ascii="Times New Roman" w:hAnsi="Times New Roman" w:cs="Times New Roman"/>
-              <w:noProof/>
-              <w:lang w:eastAsia="ja-JP"/>
-            </w:rPr>
-            <w:tab/>
-          </w:r>
-          <w:r>
-            <w:rPr>
-              <w:rFonts w:ascii="Times New Roman" w:hAnsi="Times New Roman" w:cs="Times New Roman"/>
-              <w:noProof/>
-            </w:rPr>
-            <w:t>Faceted Based Search</w:t>
-          </w:r>
-          <w:r>
-            <w:rPr>
-              <w:rFonts w:ascii="Times New Roman" w:hAnsi="Times New Roman" w:cs="Times New Roman"/>
-              <w:noProof/>
-            </w:rPr>
-            <w:tab/>
-          </w:r>
-          <w:r>
-            <w:rPr>
-              <w:rFonts w:ascii="Times New Roman" w:hAnsi="Times New Roman" w:cs="Times New Roman"/>
-              <w:noProof/>
-            </w:rPr>
-            <w:fldChar w:fldCharType="begin"/>
-          </w:r>
-          <w:r>
-            <w:rPr>
-              <w:rFonts w:ascii="Times New Roman" w:hAnsi="Times New Roman" w:cs="Times New Roman"/>
-              <w:noProof/>
-            </w:rPr>
-            <w:instrText xml:space="preserve"> PAGEREF _Toc261028553 \h </w:instrText>
-          </w:r>
-          <w:r>
-            <w:rPr>
-              <w:rFonts w:ascii="Times New Roman" w:hAnsi="Times New Roman" w:cs="Times New Roman"/>
-              <w:noProof/>
-            </w:rPr>
-          </w:r>
-          <w:r>
-            <w:rPr>
-              <w:rFonts w:ascii="Times New Roman" w:hAnsi="Times New Roman" w:cs="Times New Roman"/>
-              <w:noProof/>
-            </w:rPr>
-            <w:fldChar w:fldCharType="separate"/>
-          </w:r>
-          <w:r>
-            <w:rPr>
-              <w:rFonts w:ascii="Times New Roman" w:hAnsi="Times New Roman" w:cs="Times New Roman"/>
-              <w:noProof/>
-            </w:rPr>
-            <w:t>10</w:t>
-          </w:r>
-          <w:r>
-            <w:rPr>
-              <w:rFonts w:ascii="Times New Roman" w:hAnsi="Times New Roman" w:cs="Times New Roman"/>
+              <w:noProof/>
+            </w:rPr>
+            <w:t>11</w:t>
+          </w:r>
+          <w:r>
+            <w:rPr>
               <w:noProof/>
             </w:rPr>
             <w:fldChar w:fldCharType="end"/>
@@ -1982,7 +1766,6 @@
               <w:tab w:val="right" w:leader="dot" w:pos="8290"/>
             </w:tabs>
             <w:rPr>
-              <w:rFonts w:ascii="Times New Roman" w:hAnsi="Times New Roman" w:cs="Times New Roman"/>
               <w:b w:val="0"/>
               <w:noProof/>
               <w:sz w:val="24"/>
@@ -1999,7 +1782,6 @@
           </w:r>
           <w:r>
             <w:rPr>
-              <w:rFonts w:ascii="Times New Roman" w:hAnsi="Times New Roman" w:cs="Times New Roman"/>
               <w:b w:val="0"/>
               <w:noProof/>
               <w:sz w:val="24"/>
@@ -2013,137 +1795,45 @@
               <w:rFonts w:ascii="Times New Roman" w:hAnsi="Times New Roman" w:cs="Times New Roman"/>
               <w:noProof/>
             </w:rPr>
-            <w:t>Ontology Visual Querying</w:t>
-          </w:r>
-          <w:r>
-            <w:rPr>
-              <w:rFonts w:ascii="Times New Roman" w:hAnsi="Times New Roman" w:cs="Times New Roman"/>
+            <w:t>Ontology Driven User Interface</w:t>
+          </w:r>
+          <w:r>
+            <w:rPr>
               <w:noProof/>
             </w:rPr>
             <w:tab/>
           </w:r>
           <w:r>
             <w:rPr>
-              <w:rFonts w:ascii="Times New Roman" w:hAnsi="Times New Roman" w:cs="Times New Roman"/>
               <w:noProof/>
             </w:rPr>
             <w:fldChar w:fldCharType="begin"/>
           </w:r>
           <w:r>
             <w:rPr>
-              <w:rFonts w:ascii="Times New Roman" w:hAnsi="Times New Roman" w:cs="Times New Roman"/>
-              <w:noProof/>
-            </w:rPr>
-            <w:instrText xml:space="preserve"> PAGEREF _Toc261028554 \h </w:instrText>
-          </w:r>
-          <w:r>
-            <w:rPr>
-              <w:rFonts w:ascii="Times New Roman" w:hAnsi="Times New Roman" w:cs="Times New Roman"/>
-              <w:noProof/>
-            </w:rPr>
-          </w:r>
-          <w:r>
-            <w:rPr>
-              <w:rFonts w:ascii="Times New Roman" w:hAnsi="Times New Roman" w:cs="Times New Roman"/>
+              <w:noProof/>
+            </w:rPr>
+            <w:instrText xml:space="preserve"> PAGEREF _Toc261206570 \h </w:instrText>
+          </w:r>
+          <w:r>
+            <w:rPr>
+              <w:noProof/>
+            </w:rPr>
+          </w:r>
+          <w:r>
+            <w:rPr>
               <w:noProof/>
             </w:rPr>
             <w:fldChar w:fldCharType="separate"/>
           </w:r>
           <w:r>
             <w:rPr>
-              <w:rFonts w:ascii="Times New Roman" w:hAnsi="Times New Roman" w:cs="Times New Roman"/>
               <w:noProof/>
             </w:rPr>
             <w:t>11</w:t>
           </w:r>
           <w:r>
             <w:rPr>
-              <w:rFonts w:ascii="Times New Roman" w:hAnsi="Times New Roman" w:cs="Times New Roman"/>
-              <w:noProof/>
-            </w:rPr>
-            <w:fldChar w:fldCharType="end"/>
-          </w:r>
-        </w:p>
-        <w:p>
-          <w:pPr>
-            <w:pStyle w:val="TOC1"/>
-            <w:tabs>
-              <w:tab w:val="left" w:pos="382"/>
-            </w:tabs>
-            <w:rPr>
-              <w:rFonts w:ascii="Times New Roman" w:hAnsi="Times New Roman" w:cs="Times New Roman"/>
-              <w:b w:val="0"/>
-              <w:noProof/>
-              <w:lang w:eastAsia="ja-JP"/>
-            </w:rPr>
-          </w:pPr>
-          <w:r>
-            <w:rPr>
-              <w:rFonts w:ascii="Times New Roman" w:hAnsi="Times New Roman" w:cs="Times New Roman"/>
-              <w:noProof/>
-            </w:rPr>
-            <w:t>3</w:t>
-          </w:r>
-          <w:r>
-            <w:rPr>
-              <w:rFonts w:ascii="Times New Roman" w:hAnsi="Times New Roman" w:cs="Times New Roman"/>
-              <w:b w:val="0"/>
-              <w:noProof/>
-              <w:lang w:eastAsia="ja-JP"/>
-            </w:rPr>
-            <w:tab/>
-          </w:r>
-          <w:r>
-            <w:rPr>
-              <w:rFonts w:ascii="Times New Roman" w:hAnsi="Times New Roman" w:cs="Times New Roman"/>
-              <w:noProof/>
-            </w:rPr>
-            <w:t>RESEARCH METHODS:</w:t>
-          </w:r>
-          <w:r>
-            <w:rPr>
-              <w:rFonts w:ascii="Times New Roman" w:hAnsi="Times New Roman" w:cs="Times New Roman"/>
-              <w:noProof/>
-            </w:rPr>
-            <w:tab/>
-          </w:r>
-          <w:r>
-            <w:rPr>
-              <w:rFonts w:ascii="Times New Roman" w:hAnsi="Times New Roman" w:cs="Times New Roman"/>
-              <w:noProof/>
-            </w:rPr>
-            <w:fldChar w:fldCharType="begin"/>
-          </w:r>
-          <w:r>
-            <w:rPr>
-              <w:rFonts w:ascii="Times New Roman" w:hAnsi="Times New Roman" w:cs="Times New Roman"/>
-              <w:noProof/>
-            </w:rPr>
-            <w:instrText xml:space="preserve"> PAGEREF _Toc261028555 \h </w:instrText>
-          </w:r>
-          <w:r>
-            <w:rPr>
-              <w:rFonts w:ascii="Times New Roman" w:hAnsi="Times New Roman" w:cs="Times New Roman"/>
-              <w:noProof/>
-            </w:rPr>
-          </w:r>
-          <w:r>
-            <w:rPr>
-              <w:rFonts w:ascii="Times New Roman" w:hAnsi="Times New Roman" w:cs="Times New Roman"/>
-              <w:noProof/>
-            </w:rPr>
-            <w:fldChar w:fldCharType="separate"/>
-          </w:r>
-          <w:r>
-            <w:rPr>
-              <w:rFonts w:ascii="Times New Roman" w:hAnsi="Times New Roman" w:cs="Times New Roman"/>
-              <w:noProof/>
-            </w:rPr>
-            <w:t>12</w:t>
-          </w:r>
-          <w:r>
-            <w:rPr>
-              <w:rFonts w:ascii="Times New Roman" w:hAnsi="Times New Roman" w:cs="Times New Roman"/>
               <w:noProof/>
             </w:rPr>
             <w:fldChar w:fldCharType="end"/>
@@ -2157,7 +1847,6 @@
               <w:tab w:val="right" w:leader="dot" w:pos="8290"/>
             </w:tabs>
             <w:rPr>
-              <w:rFonts w:ascii="Times New Roman" w:hAnsi="Times New Roman" w:cs="Times New Roman"/>
               <w:b w:val="0"/>
               <w:noProof/>
               <w:sz w:val="24"/>
@@ -2170,11 +1859,10 @@
               <w:rFonts w:ascii="Times New Roman" w:hAnsi="Times New Roman" w:cs="Times New Roman"/>
               <w:noProof/>
             </w:rPr>
-            <w:t>3.1</w:t>
-          </w:r>
-          <w:r>
-            <w:rPr>
-              <w:rFonts w:ascii="Times New Roman" w:hAnsi="Times New Roman" w:cs="Times New Roman"/>
+            <w:t>2.5</w:t>
+          </w:r>
+          <w:r>
+            <w:rPr>
               <w:b w:val="0"/>
               <w:noProof/>
               <w:sz w:val="24"/>
@@ -2188,52 +1876,119 @@
               <w:rFonts w:ascii="Times New Roman" w:hAnsi="Times New Roman" w:cs="Times New Roman"/>
               <w:noProof/>
             </w:rPr>
-            <w:t>Project Plan:</w:t>
-          </w:r>
-          <w:r>
-            <w:rPr>
-              <w:rFonts w:ascii="Times New Roman" w:hAnsi="Times New Roman" w:cs="Times New Roman"/>
+            <w:t>Ontology Visual Querying</w:t>
+          </w:r>
+          <w:r>
+            <w:rPr>
               <w:noProof/>
             </w:rPr>
             <w:tab/>
           </w:r>
           <w:r>
             <w:rPr>
-              <w:rFonts w:ascii="Times New Roman" w:hAnsi="Times New Roman" w:cs="Times New Roman"/>
               <w:noProof/>
             </w:rPr>
             <w:fldChar w:fldCharType="begin"/>
           </w:r>
           <w:r>
             <w:rPr>
-              <w:rFonts w:ascii="Times New Roman" w:hAnsi="Times New Roman" w:cs="Times New Roman"/>
-              <w:noProof/>
-            </w:rPr>
-            <w:instrText xml:space="preserve"> PAGEREF _Toc261028556 \h </w:instrText>
-          </w:r>
-          <w:r>
-            <w:rPr>
-              <w:rFonts w:ascii="Times New Roman" w:hAnsi="Times New Roman" w:cs="Times New Roman"/>
-              <w:noProof/>
-            </w:rPr>
-          </w:r>
-          <w:r>
-            <w:rPr>
-              <w:rFonts w:ascii="Times New Roman" w:hAnsi="Times New Roman" w:cs="Times New Roman"/>
+              <w:noProof/>
+            </w:rPr>
+            <w:instrText xml:space="preserve"> PAGEREF _Toc261206571 \h </w:instrText>
+          </w:r>
+          <w:r>
+            <w:rPr>
+              <w:noProof/>
+            </w:rPr>
+          </w:r>
+          <w:r>
+            <w:rPr>
               <w:noProof/>
             </w:rPr>
             <w:fldChar w:fldCharType="separate"/>
           </w:r>
           <w:r>
             <w:rPr>
-              <w:rFonts w:ascii="Times New Roman" w:hAnsi="Times New Roman" w:cs="Times New Roman"/>
-              <w:noProof/>
-            </w:rPr>
-            <w:t>12</w:t>
-          </w:r>
-          <w:r>
-            <w:rPr>
-              <w:rFonts w:ascii="Times New Roman" w:hAnsi="Times New Roman" w:cs="Times New Roman"/>
+              <w:noProof/>
+            </w:rPr>
+            <w:t>11</w:t>
+          </w:r>
+          <w:r>
+            <w:rPr>
+              <w:noProof/>
+            </w:rPr>
+            <w:fldChar w:fldCharType="end"/>
+          </w:r>
+        </w:p>
+        <w:p>
+          <w:pPr>
+            <w:pStyle w:val="TOC1"/>
+            <w:tabs>
+              <w:tab w:val="left" w:pos="382"/>
+            </w:tabs>
+            <w:rPr>
+              <w:b w:val="0"/>
+              <w:noProof/>
+              <w:lang w:eastAsia="ja-JP"/>
+            </w:rPr>
+          </w:pPr>
+          <w:r>
+            <w:rPr>
+              <w:noProof/>
+            </w:rPr>
+            <w:t>3</w:t>
+          </w:r>
+          <w:r>
+            <w:rPr>
+              <w:b w:val="0"/>
+              <w:noProof/>
+              <w:lang w:eastAsia="ja-JP"/>
+            </w:rPr>
+            <w:tab/>
+          </w:r>
+          <w:r>
+            <w:rPr>
+              <w:noProof/>
+            </w:rPr>
+            <w:t>RESEARCH METHODS:</w:t>
+          </w:r>
+          <w:r>
+            <w:rPr>
+              <w:noProof/>
+            </w:rPr>
+            <w:tab/>
+          </w:r>
+          <w:r>
+            <w:rPr>
+              <w:noProof/>
+            </w:rPr>
+            <w:fldChar w:fldCharType="begin"/>
+          </w:r>
+          <w:r>
+            <w:rPr>
+              <w:noProof/>
+            </w:rPr>
+            <w:instrText xml:space="preserve"> PAGEREF _Toc261206572 \h </w:instrText>
+          </w:r>
+          <w:r>
+            <w:rPr>
+              <w:noProof/>
+            </w:rPr>
+          </w:r>
+          <w:r>
+            <w:rPr>
+              <w:noProof/>
+            </w:rPr>
+            <w:fldChar w:fldCharType="separate"/>
+          </w:r>
+          <w:r>
+            <w:rPr>
+              <w:noProof/>
+            </w:rPr>
+            <w:t>13</w:t>
+          </w:r>
+          <w:r>
+            <w:rPr>
               <w:noProof/>
             </w:rPr>
             <w:fldChar w:fldCharType="end"/>
@@ -2247,7 +2002,6 @@
               <w:tab w:val="right" w:leader="dot" w:pos="8290"/>
             </w:tabs>
             <w:rPr>
-              <w:rFonts w:ascii="Times New Roman" w:hAnsi="Times New Roman" w:cs="Times New Roman"/>
               <w:b w:val="0"/>
               <w:noProof/>
               <w:sz w:val="24"/>
@@ -2260,11 +2014,10 @@
               <w:rFonts w:ascii="Times New Roman" w:hAnsi="Times New Roman" w:cs="Times New Roman"/>
               <w:noProof/>
             </w:rPr>
-            <w:t>3.2</w:t>
-          </w:r>
-          <w:r>
-            <w:rPr>
-              <w:rFonts w:ascii="Times New Roman" w:hAnsi="Times New Roman" w:cs="Times New Roman"/>
+            <w:t>3.1</w:t>
+          </w:r>
+          <w:r>
+            <w:rPr>
               <w:b w:val="0"/>
               <w:noProof/>
               <w:sz w:val="24"/>
@@ -2278,52 +2031,45 @@
               <w:rFonts w:ascii="Times New Roman" w:hAnsi="Times New Roman" w:cs="Times New Roman"/>
               <w:noProof/>
             </w:rPr>
-            <w:t>Project Deliverables:</w:t>
-          </w:r>
-          <w:r>
-            <w:rPr>
-              <w:rFonts w:ascii="Times New Roman" w:hAnsi="Times New Roman" w:cs="Times New Roman"/>
+            <w:t>Project Plan:</w:t>
+          </w:r>
+          <w:r>
+            <w:rPr>
               <w:noProof/>
             </w:rPr>
             <w:tab/>
           </w:r>
           <w:r>
             <w:rPr>
-              <w:rFonts w:ascii="Times New Roman" w:hAnsi="Times New Roman" w:cs="Times New Roman"/>
               <w:noProof/>
             </w:rPr>
             <w:fldChar w:fldCharType="begin"/>
           </w:r>
           <w:r>
             <w:rPr>
-              <w:rFonts w:ascii="Times New Roman" w:hAnsi="Times New Roman" w:cs="Times New Roman"/>
-              <w:noProof/>
-            </w:rPr>
-            <w:instrText xml:space="preserve"> PAGEREF _Toc261028557 \h </w:instrText>
-          </w:r>
-          <w:r>
-            <w:rPr>
-              <w:rFonts w:ascii="Times New Roman" w:hAnsi="Times New Roman" w:cs="Times New Roman"/>
-              <w:noProof/>
-            </w:rPr>
-          </w:r>
-          <w:r>
-            <w:rPr>
-              <w:rFonts w:ascii="Times New Roman" w:hAnsi="Times New Roman" w:cs="Times New Roman"/>
+              <w:noProof/>
+            </w:rPr>
+            <w:instrText xml:space="preserve"> PAGEREF _Toc261206573 \h </w:instrText>
+          </w:r>
+          <w:r>
+            <w:rPr>
+              <w:noProof/>
+            </w:rPr>
+          </w:r>
+          <w:r>
+            <w:rPr>
               <w:noProof/>
             </w:rPr>
             <w:fldChar w:fldCharType="separate"/>
           </w:r>
           <w:r>
             <w:rPr>
-              <w:rFonts w:ascii="Times New Roman" w:hAnsi="Times New Roman" w:cs="Times New Roman"/>
-              <w:noProof/>
-            </w:rPr>
-            <w:t>12</w:t>
-          </w:r>
-          <w:r>
-            <w:rPr>
-              <w:rFonts w:ascii="Times New Roman" w:hAnsi="Times New Roman" w:cs="Times New Roman"/>
+              <w:noProof/>
+            </w:rPr>
+            <w:t>13</w:t>
+          </w:r>
+          <w:r>
+            <w:rPr>
               <w:noProof/>
             </w:rPr>
             <w:fldChar w:fldCharType="end"/>
@@ -2337,7 +2083,6 @@
               <w:tab w:val="right" w:leader="dot" w:pos="8290"/>
             </w:tabs>
             <w:rPr>
-              <w:rFonts w:ascii="Times New Roman" w:hAnsi="Times New Roman" w:cs="Times New Roman"/>
               <w:b w:val="0"/>
               <w:noProof/>
               <w:sz w:val="24"/>
@@ -2350,11 +2095,10 @@
               <w:rFonts w:ascii="Times New Roman" w:hAnsi="Times New Roman" w:cs="Times New Roman"/>
               <w:noProof/>
             </w:rPr>
-            <w:t>3.3</w:t>
-          </w:r>
-          <w:r>
-            <w:rPr>
-              <w:rFonts w:ascii="Times New Roman" w:hAnsi="Times New Roman" w:cs="Times New Roman"/>
+            <w:t>3.2</w:t>
+          </w:r>
+          <w:r>
+            <w:rPr>
               <w:b w:val="0"/>
               <w:noProof/>
               <w:sz w:val="24"/>
@@ -2368,52 +2112,45 @@
               <w:rFonts w:ascii="Times New Roman" w:hAnsi="Times New Roman" w:cs="Times New Roman"/>
               <w:noProof/>
             </w:rPr>
-            <w:t>Project Evaluation Plan:</w:t>
-          </w:r>
-          <w:r>
-            <w:rPr>
-              <w:rFonts w:ascii="Times New Roman" w:hAnsi="Times New Roman" w:cs="Times New Roman"/>
+            <w:t>Project Deliverables:</w:t>
+          </w:r>
+          <w:r>
+            <w:rPr>
               <w:noProof/>
             </w:rPr>
             <w:tab/>
           </w:r>
           <w:r>
             <w:rPr>
-              <w:rFonts w:ascii="Times New Roman" w:hAnsi="Times New Roman" w:cs="Times New Roman"/>
               <w:noProof/>
             </w:rPr>
             <w:fldChar w:fldCharType="begin"/>
           </w:r>
           <w:r>
             <w:rPr>
-              <w:rFonts w:ascii="Times New Roman" w:hAnsi="Times New Roman" w:cs="Times New Roman"/>
-              <w:noProof/>
-            </w:rPr>
-            <w:instrText xml:space="preserve"> PAGEREF _Toc261028558 \h </w:instrText>
-          </w:r>
-          <w:r>
-            <w:rPr>
-              <w:rFonts w:ascii="Times New Roman" w:hAnsi="Times New Roman" w:cs="Times New Roman"/>
-              <w:noProof/>
-            </w:rPr>
-          </w:r>
-          <w:r>
-            <w:rPr>
-              <w:rFonts w:ascii="Times New Roman" w:hAnsi="Times New Roman" w:cs="Times New Roman"/>
+              <w:noProof/>
+            </w:rPr>
+            <w:instrText xml:space="preserve"> PAGEREF _Toc261206574 \h </w:instrText>
+          </w:r>
+          <w:r>
+            <w:rPr>
+              <w:noProof/>
+            </w:rPr>
+          </w:r>
+          <w:r>
+            <w:rPr>
               <w:noProof/>
             </w:rPr>
             <w:fldChar w:fldCharType="separate"/>
           </w:r>
           <w:r>
             <w:rPr>
-              <w:rFonts w:ascii="Times New Roman" w:hAnsi="Times New Roman" w:cs="Times New Roman"/>
-              <w:noProof/>
-            </w:rPr>
-            <w:t>12</w:t>
-          </w:r>
-          <w:r>
-            <w:rPr>
-              <w:rFonts w:ascii="Times New Roman" w:hAnsi="Times New Roman" w:cs="Times New Roman"/>
+              <w:noProof/>
+            </w:rPr>
+            <w:t>13</w:t>
+          </w:r>
+          <w:r>
+            <w:rPr>
               <w:noProof/>
             </w:rPr>
             <w:fldChar w:fldCharType="end"/>
@@ -2427,7 +2164,6 @@
               <w:tab w:val="right" w:leader="dot" w:pos="8290"/>
             </w:tabs>
             <w:rPr>
-              <w:rFonts w:ascii="Times New Roman" w:hAnsi="Times New Roman" w:cs="Times New Roman"/>
               <w:b w:val="0"/>
               <w:noProof/>
               <w:sz w:val="24"/>
@@ -2440,11 +2176,10 @@
               <w:rFonts w:ascii="Times New Roman" w:hAnsi="Times New Roman" w:cs="Times New Roman"/>
               <w:noProof/>
             </w:rPr>
-            <w:t>3.4</w:t>
-          </w:r>
-          <w:r>
-            <w:rPr>
-              <w:rFonts w:ascii="Times New Roman" w:hAnsi="Times New Roman" w:cs="Times New Roman"/>
+            <w:t>3.3</w:t>
+          </w:r>
+          <w:r>
+            <w:rPr>
               <w:b w:val="0"/>
               <w:noProof/>
               <w:sz w:val="24"/>
@@ -2458,137 +2193,45 @@
               <w:rFonts w:ascii="Times New Roman" w:hAnsi="Times New Roman" w:cs="Times New Roman"/>
               <w:noProof/>
             </w:rPr>
-            <w:t>Project Tools:</w:t>
-          </w:r>
-          <w:r>
-            <w:rPr>
-              <w:rFonts w:ascii="Times New Roman" w:hAnsi="Times New Roman" w:cs="Times New Roman"/>
+            <w:t>Project Evaluation Plan:</w:t>
+          </w:r>
+          <w:r>
+            <w:rPr>
               <w:noProof/>
             </w:rPr>
             <w:tab/>
           </w:r>
           <w:r>
             <w:rPr>
-              <w:rFonts w:ascii="Times New Roman" w:hAnsi="Times New Roman" w:cs="Times New Roman"/>
               <w:noProof/>
             </w:rPr>
             <w:fldChar w:fldCharType="begin"/>
           </w:r>
           <w:r>
             <w:rPr>
-              <w:rFonts w:ascii="Times New Roman" w:hAnsi="Times New Roman" w:cs="Times New Roman"/>
-              <w:noProof/>
-            </w:rPr>
-            <w:instrText xml:space="preserve"> PAGEREF _Toc261028559 \h </w:instrText>
-          </w:r>
-          <w:r>
-            <w:rPr>
-              <w:rFonts w:ascii="Times New Roman" w:hAnsi="Times New Roman" w:cs="Times New Roman"/>
-              <w:noProof/>
-            </w:rPr>
-          </w:r>
-          <w:r>
-            <w:rPr>
-              <w:rFonts w:ascii="Times New Roman" w:hAnsi="Times New Roman" w:cs="Times New Roman"/>
+              <w:noProof/>
+            </w:rPr>
+            <w:instrText xml:space="preserve"> PAGEREF _Toc261206575 \h </w:instrText>
+          </w:r>
+          <w:r>
+            <w:rPr>
+              <w:noProof/>
+            </w:rPr>
+          </w:r>
+          <w:r>
+            <w:rPr>
               <w:noProof/>
             </w:rPr>
             <w:fldChar w:fldCharType="separate"/>
           </w:r>
           <w:r>
             <w:rPr>
-              <w:rFonts w:ascii="Times New Roman" w:hAnsi="Times New Roman" w:cs="Times New Roman"/>
-              <w:noProof/>
-            </w:rPr>
-            <w:t>12</w:t>
-          </w:r>
-          <w:r>
-            <w:rPr>
-              <w:rFonts w:ascii="Times New Roman" w:hAnsi="Times New Roman" w:cs="Times New Roman"/>
-              <w:noProof/>
-            </w:rPr>
-            <w:fldChar w:fldCharType="end"/>
-          </w:r>
-        </w:p>
-        <w:p>
-          <w:pPr>
-            <w:pStyle w:val="TOC1"/>
-            <w:tabs>
-              <w:tab w:val="left" w:pos="382"/>
-            </w:tabs>
-            <w:rPr>
-              <w:rFonts w:ascii="Times New Roman" w:hAnsi="Times New Roman" w:cs="Times New Roman"/>
-              <w:b w:val="0"/>
-              <w:noProof/>
-              <w:lang w:eastAsia="ja-JP"/>
-            </w:rPr>
-          </w:pPr>
-          <w:r>
-            <w:rPr>
-              <w:rFonts w:ascii="Times New Roman" w:hAnsi="Times New Roman" w:cs="Times New Roman"/>
-              <w:noProof/>
-            </w:rPr>
-            <w:t>4</w:t>
-          </w:r>
-          <w:r>
-            <w:rPr>
-              <w:rFonts w:ascii="Times New Roman" w:hAnsi="Times New Roman" w:cs="Times New Roman"/>
-              <w:b w:val="0"/>
-              <w:noProof/>
-              <w:lang w:eastAsia="ja-JP"/>
-            </w:rPr>
-            <w:tab/>
-          </w:r>
-          <w:r>
-            <w:rPr>
-              <w:rFonts w:ascii="Times New Roman" w:hAnsi="Times New Roman" w:cs="Times New Roman"/>
-              <w:noProof/>
-            </w:rPr>
-            <w:t>PROGRESS:</w:t>
-          </w:r>
-          <w:r>
-            <w:rPr>
-              <w:rFonts w:ascii="Times New Roman" w:hAnsi="Times New Roman" w:cs="Times New Roman"/>
-              <w:noProof/>
-            </w:rPr>
-            <w:tab/>
-          </w:r>
-          <w:r>
-            <w:rPr>
-              <w:rFonts w:ascii="Times New Roman" w:hAnsi="Times New Roman" w:cs="Times New Roman"/>
-              <w:noProof/>
-            </w:rPr>
-            <w:fldChar w:fldCharType="begin"/>
-          </w:r>
-          <w:r>
-            <w:rPr>
-              <w:rFonts w:ascii="Times New Roman" w:hAnsi="Times New Roman" w:cs="Times New Roman"/>
-              <w:noProof/>
-            </w:rPr>
-            <w:instrText xml:space="preserve"> PAGEREF _Toc261028560 \h </w:instrText>
-          </w:r>
-          <w:r>
-            <w:rPr>
-              <w:rFonts w:ascii="Times New Roman" w:hAnsi="Times New Roman" w:cs="Times New Roman"/>
-              <w:noProof/>
-            </w:rPr>
-          </w:r>
-          <w:r>
-            <w:rPr>
-              <w:rFonts w:ascii="Times New Roman" w:hAnsi="Times New Roman" w:cs="Times New Roman"/>
-              <w:noProof/>
-            </w:rPr>
-            <w:fldChar w:fldCharType="separate"/>
-          </w:r>
-          <w:r>
-            <w:rPr>
-              <w:rFonts w:ascii="Times New Roman" w:hAnsi="Times New Roman" w:cs="Times New Roman"/>
               <w:noProof/>
             </w:rPr>
             <w:t>13</w:t>
           </w:r>
           <w:r>
             <w:rPr>
-              <w:rFonts w:ascii="Times New Roman" w:hAnsi="Times New Roman" w:cs="Times New Roman"/>
               <w:noProof/>
             </w:rPr>
             <w:fldChar w:fldCharType="end"/>
@@ -2602,7 +2245,6 @@
               <w:tab w:val="right" w:leader="dot" w:pos="8290"/>
             </w:tabs>
             <w:rPr>
-              <w:rFonts w:ascii="Times New Roman" w:hAnsi="Times New Roman" w:cs="Times New Roman"/>
               <w:b w:val="0"/>
               <w:noProof/>
               <w:sz w:val="24"/>
@@ -2615,11 +2257,10 @@
               <w:rFonts w:ascii="Times New Roman" w:hAnsi="Times New Roman" w:cs="Times New Roman"/>
               <w:noProof/>
             </w:rPr>
-            <w:t>4.1</w:t>
-          </w:r>
-          <w:r>
-            <w:rPr>
-              <w:rFonts w:ascii="Times New Roman" w:hAnsi="Times New Roman" w:cs="Times New Roman"/>
+            <w:t>3.4</w:t>
+          </w:r>
+          <w:r>
+            <w:rPr>
               <w:b w:val="0"/>
               <w:noProof/>
               <w:sz w:val="24"/>
@@ -2633,52 +2274,119 @@
               <w:rFonts w:ascii="Times New Roman" w:hAnsi="Times New Roman" w:cs="Times New Roman"/>
               <w:noProof/>
             </w:rPr>
-            <w:t>Users Stories:</w:t>
-          </w:r>
-          <w:r>
-            <w:rPr>
-              <w:rFonts w:ascii="Times New Roman" w:hAnsi="Times New Roman" w:cs="Times New Roman"/>
+            <w:t>Project Tools:</w:t>
+          </w:r>
+          <w:r>
+            <w:rPr>
               <w:noProof/>
             </w:rPr>
             <w:tab/>
           </w:r>
           <w:r>
             <w:rPr>
-              <w:rFonts w:ascii="Times New Roman" w:hAnsi="Times New Roman" w:cs="Times New Roman"/>
               <w:noProof/>
             </w:rPr>
             <w:fldChar w:fldCharType="begin"/>
           </w:r>
           <w:r>
             <w:rPr>
-              <w:rFonts w:ascii="Times New Roman" w:hAnsi="Times New Roman" w:cs="Times New Roman"/>
-              <w:noProof/>
-            </w:rPr>
-            <w:instrText xml:space="preserve"> PAGEREF _Toc261028561 \h </w:instrText>
-          </w:r>
-          <w:r>
-            <w:rPr>
-              <w:rFonts w:ascii="Times New Roman" w:hAnsi="Times New Roman" w:cs="Times New Roman"/>
-              <w:noProof/>
-            </w:rPr>
-          </w:r>
-          <w:r>
-            <w:rPr>
-              <w:rFonts w:ascii="Times New Roman" w:hAnsi="Times New Roman" w:cs="Times New Roman"/>
+              <w:noProof/>
+            </w:rPr>
+            <w:instrText xml:space="preserve"> PAGEREF _Toc261206576 \h </w:instrText>
+          </w:r>
+          <w:r>
+            <w:rPr>
+              <w:noProof/>
+            </w:rPr>
+          </w:r>
+          <w:r>
+            <w:rPr>
               <w:noProof/>
             </w:rPr>
             <w:fldChar w:fldCharType="separate"/>
           </w:r>
           <w:r>
             <w:rPr>
-              <w:rFonts w:ascii="Times New Roman" w:hAnsi="Times New Roman" w:cs="Times New Roman"/>
               <w:noProof/>
             </w:rPr>
             <w:t>13</w:t>
           </w:r>
           <w:r>
             <w:rPr>
-              <w:rFonts w:ascii="Times New Roman" w:hAnsi="Times New Roman" w:cs="Times New Roman"/>
+              <w:noProof/>
+            </w:rPr>
+            <w:fldChar w:fldCharType="end"/>
+          </w:r>
+        </w:p>
+        <w:p>
+          <w:pPr>
+            <w:pStyle w:val="TOC1"/>
+            <w:tabs>
+              <w:tab w:val="left" w:pos="382"/>
+            </w:tabs>
+            <w:rPr>
+              <w:b w:val="0"/>
+              <w:noProof/>
+              <w:lang w:eastAsia="ja-JP"/>
+            </w:rPr>
+          </w:pPr>
+          <w:r>
+            <w:rPr>
+              <w:noProof/>
+            </w:rPr>
+            <w:t>4</w:t>
+          </w:r>
+          <w:r>
+            <w:rPr>
+              <w:b w:val="0"/>
+              <w:noProof/>
+              <w:lang w:eastAsia="ja-JP"/>
+            </w:rPr>
+            <w:tab/>
+          </w:r>
+          <w:r>
+            <w:rPr>
+              <w:noProof/>
+            </w:rPr>
+            <w:t>PROGRESS:</w:t>
+          </w:r>
+          <w:r>
+            <w:rPr>
+              <w:noProof/>
+            </w:rPr>
+            <w:tab/>
+          </w:r>
+          <w:r>
+            <w:rPr>
+              <w:noProof/>
+            </w:rPr>
+            <w:fldChar w:fldCharType="begin"/>
+          </w:r>
+          <w:r>
+            <w:rPr>
+              <w:noProof/>
+            </w:rPr>
+            <w:instrText xml:space="preserve"> PAGEREF _Toc261206577 \h </w:instrText>
+          </w:r>
+          <w:r>
+            <w:rPr>
+              <w:noProof/>
+            </w:rPr>
+          </w:r>
+          <w:r>
+            <w:rPr>
+              <w:noProof/>
+            </w:rPr>
+            <w:fldChar w:fldCharType="separate"/>
+          </w:r>
+          <w:r>
+            <w:rPr>
+              <w:noProof/>
+            </w:rPr>
+            <w:t>14</w:t>
+          </w:r>
+          <w:r>
+            <w:rPr>
               <w:noProof/>
             </w:rPr>
             <w:fldChar w:fldCharType="end"/>
@@ -2692,7 +2400,6 @@
               <w:tab w:val="right" w:leader="dot" w:pos="8290"/>
             </w:tabs>
             <w:rPr>
-              <w:rFonts w:ascii="Times New Roman" w:hAnsi="Times New Roman" w:cs="Times New Roman"/>
               <w:b w:val="0"/>
               <w:noProof/>
               <w:sz w:val="24"/>
@@ -2705,11 +2412,10 @@
               <w:rFonts w:ascii="Times New Roman" w:hAnsi="Times New Roman" w:cs="Times New Roman"/>
               <w:noProof/>
             </w:rPr>
-            <w:t>4.2</w:t>
-          </w:r>
-          <w:r>
-            <w:rPr>
-              <w:rFonts w:ascii="Times New Roman" w:hAnsi="Times New Roman" w:cs="Times New Roman"/>
+            <w:t>4.1</w:t>
+          </w:r>
+          <w:r>
+            <w:rPr>
               <w:b w:val="0"/>
               <w:noProof/>
               <w:sz w:val="24"/>
@@ -2723,52 +2429,45 @@
               <w:rFonts w:ascii="Times New Roman" w:hAnsi="Times New Roman" w:cs="Times New Roman"/>
               <w:noProof/>
             </w:rPr>
-            <w:t>Acceptance Tests:</w:t>
-          </w:r>
-          <w:r>
-            <w:rPr>
-              <w:rFonts w:ascii="Times New Roman" w:hAnsi="Times New Roman" w:cs="Times New Roman"/>
+            <w:t>Users Stories:</w:t>
+          </w:r>
+          <w:r>
+            <w:rPr>
               <w:noProof/>
             </w:rPr>
             <w:tab/>
           </w:r>
           <w:r>
             <w:rPr>
-              <w:rFonts w:ascii="Times New Roman" w:hAnsi="Times New Roman" w:cs="Times New Roman"/>
               <w:noProof/>
             </w:rPr>
             <w:fldChar w:fldCharType="begin"/>
           </w:r>
           <w:r>
             <w:rPr>
-              <w:rFonts w:ascii="Times New Roman" w:hAnsi="Times New Roman" w:cs="Times New Roman"/>
-              <w:noProof/>
-            </w:rPr>
-            <w:instrText xml:space="preserve"> PAGEREF _Toc261028562 \h </w:instrText>
-          </w:r>
-          <w:r>
-            <w:rPr>
-              <w:rFonts w:ascii="Times New Roman" w:hAnsi="Times New Roman" w:cs="Times New Roman"/>
-              <w:noProof/>
-            </w:rPr>
-          </w:r>
-          <w:r>
-            <w:rPr>
-              <w:rFonts w:ascii="Times New Roman" w:hAnsi="Times New Roman" w:cs="Times New Roman"/>
+              <w:noProof/>
+            </w:rPr>
+            <w:instrText xml:space="preserve"> PAGEREF _Toc261206578 \h </w:instrText>
+          </w:r>
+          <w:r>
+            <w:rPr>
+              <w:noProof/>
+            </w:rPr>
+          </w:r>
+          <w:r>
+            <w:rPr>
               <w:noProof/>
             </w:rPr>
             <w:fldChar w:fldCharType="separate"/>
           </w:r>
           <w:r>
             <w:rPr>
-              <w:rFonts w:ascii="Times New Roman" w:hAnsi="Times New Roman" w:cs="Times New Roman"/>
-              <w:noProof/>
-            </w:rPr>
-            <w:t>13</w:t>
-          </w:r>
-          <w:r>
-            <w:rPr>
-              <w:rFonts w:ascii="Times New Roman" w:hAnsi="Times New Roman" w:cs="Times New Roman"/>
+              <w:noProof/>
+            </w:rPr>
+            <w:t>14</w:t>
+          </w:r>
+          <w:r>
+            <w:rPr>
               <w:noProof/>
             </w:rPr>
             <w:fldChar w:fldCharType="end"/>
@@ -2782,7 +2481,6 @@
               <w:tab w:val="right" w:leader="dot" w:pos="8290"/>
             </w:tabs>
             <w:rPr>
-              <w:rFonts w:ascii="Times New Roman" w:hAnsi="Times New Roman" w:cs="Times New Roman"/>
               <w:b w:val="0"/>
               <w:noProof/>
               <w:sz w:val="24"/>
@@ -2795,11 +2493,10 @@
               <w:rFonts w:ascii="Times New Roman" w:hAnsi="Times New Roman" w:cs="Times New Roman"/>
               <w:noProof/>
             </w:rPr>
-            <w:t>4.3</w:t>
-          </w:r>
-          <w:r>
-            <w:rPr>
-              <w:rFonts w:ascii="Times New Roman" w:hAnsi="Times New Roman" w:cs="Times New Roman"/>
+            <w:t>4.2</w:t>
+          </w:r>
+          <w:r>
+            <w:rPr>
               <w:b w:val="0"/>
               <w:noProof/>
               <w:sz w:val="24"/>
@@ -2813,52 +2510,126 @@
               <w:rFonts w:ascii="Times New Roman" w:hAnsi="Times New Roman" w:cs="Times New Roman"/>
               <w:noProof/>
             </w:rPr>
+            <w:t>Acceptance Tests:</w:t>
+          </w:r>
+          <w:r>
+            <w:rPr>
+              <w:noProof/>
+            </w:rPr>
+            <w:tab/>
+          </w:r>
+          <w:r>
+            <w:rPr>
+              <w:noProof/>
+            </w:rPr>
+            <w:fldChar w:fldCharType="begin"/>
+          </w:r>
+          <w:r>
+            <w:rPr>
+              <w:noProof/>
+            </w:rPr>
+            <w:instrText xml:space="preserve"> PAGEREF _Toc261206579 \h </w:instrText>
+          </w:r>
+          <w:r>
+            <w:rPr>
+              <w:noProof/>
+            </w:rPr>
+          </w:r>
+          <w:r>
+            <w:rPr>
+              <w:noProof/>
+            </w:rPr>
+            <w:fldChar w:fldCharType="separate"/>
+          </w:r>
+          <w:r>
+            <w:rPr>
+              <w:noProof/>
+            </w:rPr>
+            <w:t>14</w:t>
+          </w:r>
+          <w:r>
+            <w:rPr>
+              <w:noProof/>
+            </w:rPr>
+            <w:fldChar w:fldCharType="end"/>
+          </w:r>
+        </w:p>
+        <w:p>
+          <w:pPr>
+            <w:pStyle w:val="TOC2"/>
+            <w:tabs>
+              <w:tab w:val="left" w:pos="755"/>
+              <w:tab w:val="right" w:leader="dot" w:pos="8290"/>
+            </w:tabs>
+            <w:rPr>
+              <w:b w:val="0"/>
+              <w:noProof/>
+              <w:sz w:val="24"/>
+              <w:szCs w:val="24"/>
+              <w:lang w:eastAsia="ja-JP"/>
+            </w:rPr>
+          </w:pPr>
+          <w:r>
+            <w:rPr>
+              <w:rFonts w:ascii="Times New Roman" w:hAnsi="Times New Roman" w:cs="Times New Roman"/>
+              <w:noProof/>
+            </w:rPr>
+            <w:t>4.3</w:t>
+          </w:r>
+          <w:r>
+            <w:rPr>
+              <w:b w:val="0"/>
+              <w:noProof/>
+              <w:sz w:val="24"/>
+              <w:szCs w:val="24"/>
+              <w:lang w:eastAsia="ja-JP"/>
+            </w:rPr>
+            <w:tab/>
+          </w:r>
+          <w:r>
+            <w:rPr>
+              <w:rFonts w:ascii="Times New Roman" w:hAnsi="Times New Roman" w:cs="Times New Roman"/>
+              <w:noProof/>
+            </w:rPr>
             <w:t>Prototype:</w:t>
           </w:r>
           <w:r>
             <w:rPr>
-              <w:rFonts w:ascii="Times New Roman" w:hAnsi="Times New Roman" w:cs="Times New Roman"/>
               <w:noProof/>
             </w:rPr>
             <w:tab/>
           </w:r>
           <w:r>
             <w:rPr>
-              <w:rFonts w:ascii="Times New Roman" w:hAnsi="Times New Roman" w:cs="Times New Roman"/>
               <w:noProof/>
             </w:rPr>
             <w:fldChar w:fldCharType="begin"/>
           </w:r>
           <w:r>
             <w:rPr>
-              <w:rFonts w:ascii="Times New Roman" w:hAnsi="Times New Roman" w:cs="Times New Roman"/>
-              <w:noProof/>
-            </w:rPr>
-            <w:instrText xml:space="preserve"> PAGEREF _Toc261028563 \h </w:instrText>
-          </w:r>
-          <w:r>
-            <w:rPr>
-              <w:rFonts w:ascii="Times New Roman" w:hAnsi="Times New Roman" w:cs="Times New Roman"/>
-              <w:noProof/>
-            </w:rPr>
-          </w:r>
-          <w:r>
-            <w:rPr>
-              <w:rFonts w:ascii="Times New Roman" w:hAnsi="Times New Roman" w:cs="Times New Roman"/>
+              <w:noProof/>
+            </w:rPr>
+            <w:instrText xml:space="preserve"> PAGEREF _Toc261206580 \h </w:instrText>
+          </w:r>
+          <w:r>
+            <w:rPr>
+              <w:noProof/>
+            </w:rPr>
+          </w:r>
+          <w:r>
+            <w:rPr>
               <w:noProof/>
             </w:rPr>
             <w:fldChar w:fldCharType="separate"/>
           </w:r>
           <w:r>
             <w:rPr>
-              <w:rFonts w:ascii="Times New Roman" w:hAnsi="Times New Roman" w:cs="Times New Roman"/>
-              <w:noProof/>
-            </w:rPr>
-            <w:t>13</w:t>
-          </w:r>
-          <w:r>
-            <w:rPr>
-              <w:rFonts w:ascii="Times New Roman" w:hAnsi="Times New Roman" w:cs="Times New Roman"/>
+              <w:noProof/>
+            </w:rPr>
+            <w:t>14</w:t>
+          </w:r>
+          <w:r>
+            <w:rPr>
               <w:noProof/>
             </w:rPr>
             <w:fldChar w:fldCharType="end"/>
@@ -2871,7 +2642,6 @@
               <w:tab w:val="left" w:pos="382"/>
             </w:tabs>
             <w:rPr>
-              <w:rFonts w:ascii="Times New Roman" w:hAnsi="Times New Roman" w:cs="Times New Roman"/>
               <w:b w:val="0"/>
               <w:noProof/>
               <w:lang w:eastAsia="ja-JP"/>
@@ -2879,14 +2649,12 @@
           </w:pPr>
           <w:r>
             <w:rPr>
-              <w:rFonts w:ascii="Times New Roman" w:hAnsi="Times New Roman" w:cs="Times New Roman"/>
               <w:noProof/>
             </w:rPr>
             <w:t>5</w:t>
           </w:r>
           <w:r>
             <w:rPr>
-              <w:rFonts w:ascii="Times New Roman" w:hAnsi="Times New Roman" w:cs="Times New Roman"/>
               <w:b w:val="0"/>
               <w:noProof/>
               <w:lang w:eastAsia="ja-JP"/>
@@ -2895,55 +2663,47 @@
           </w:r>
           <w:r>
             <w:rPr>
-              <w:rFonts w:ascii="Times New Roman" w:hAnsi="Times New Roman" w:cs="Times New Roman"/>
               <w:noProof/>
             </w:rPr>
             <w:t>REFERENCES:</w:t>
           </w:r>
           <w:r>
             <w:rPr>
-              <w:rFonts w:ascii="Times New Roman" w:hAnsi="Times New Roman" w:cs="Times New Roman"/>
               <w:noProof/>
             </w:rPr>
             <w:tab/>
           </w:r>
           <w:r>
             <w:rPr>
-              <w:rFonts w:ascii="Times New Roman" w:hAnsi="Times New Roman" w:cs="Times New Roman"/>
               <w:noProof/>
             </w:rPr>
             <w:fldChar w:fldCharType="begin"/>
           </w:r>
           <w:r>
             <w:rPr>
-              <w:rFonts w:ascii="Times New Roman" w:hAnsi="Times New Roman" w:cs="Times New Roman"/>
-              <w:noProof/>
-            </w:rPr>
-            <w:instrText xml:space="preserve"> PAGEREF _Toc261028564 \h </w:instrText>
-          </w:r>
-          <w:r>
-            <w:rPr>
-              <w:rFonts w:ascii="Times New Roman" w:hAnsi="Times New Roman" w:cs="Times New Roman"/>
-              <w:noProof/>
-            </w:rPr>
-          </w:r>
-          <w:r>
-            <w:rPr>
-              <w:rFonts w:ascii="Times New Roman" w:hAnsi="Times New Roman" w:cs="Times New Roman"/>
+              <w:noProof/>
+            </w:rPr>
+            <w:instrText xml:space="preserve"> PAGEREF _Toc261206581 \h </w:instrText>
+          </w:r>
+          <w:r>
+            <w:rPr>
+              <w:noProof/>
+            </w:rPr>
+          </w:r>
+          <w:r>
+            <w:rPr>
               <w:noProof/>
             </w:rPr>
             <w:fldChar w:fldCharType="separate"/>
           </w:r>
           <w:r>
             <w:rPr>
-              <w:rFonts w:ascii="Times New Roman" w:hAnsi="Times New Roman" w:cs="Times New Roman"/>
-              <w:noProof/>
-            </w:rPr>
-            <w:t>14</w:t>
-          </w:r>
-          <w:r>
-            <w:rPr>
-              <w:rFonts w:ascii="Times New Roman" w:hAnsi="Times New Roman" w:cs="Times New Roman"/>
+              <w:noProof/>
+            </w:rPr>
+            <w:t>15</w:t>
+          </w:r>
+          <w:r>
+            <w:rPr>
               <w:noProof/>
             </w:rPr>
             <w:fldChar w:fldCharType="end"/>
@@ -2991,7 +2751,7 @@
         </w:numPr>
         <w:spacing w:line="360" w:lineRule="auto"/>
       </w:pPr>
-      <w:bookmarkStart w:id="0" w:name="_Toc261028539"/>
+      <w:bookmarkStart w:id="0" w:name="_Toc261206556"/>
       <w:r>
         <w:t>LIST OF FIGURES</w:t>
       </w:r>
@@ -3116,7 +2876,7 @@
         </w:numPr>
         <w:spacing w:line="360" w:lineRule="auto"/>
       </w:pPr>
-      <w:bookmarkStart w:id="1" w:name="_Toc261028540"/>
+      <w:bookmarkStart w:id="1" w:name="_Toc261206557"/>
       <w:r>
         <w:t>LIST OF TABLES</w:t>
       </w:r>
@@ -3149,7 +2909,7 @@
         </w:numPr>
         <w:spacing w:line="360" w:lineRule="auto"/>
       </w:pPr>
-      <w:bookmarkStart w:id="2" w:name="_Toc261028541"/>
+      <w:bookmarkStart w:id="2" w:name="_Toc261206558"/>
       <w:r>
         <w:t>ABSTRACT:</w:t>
       </w:r>
@@ -3164,7 +2924,7 @@
       <w:r>
         <w:br w:type="page"/>
       </w:r>
-      <w:bookmarkStart w:id="3" w:name="_Toc261028542"/>
+      <w:bookmarkStart w:id="3" w:name="_Toc261206559"/>
       <w:r>
         <w:t>INTRODUCTION:</w:t>
       </w:r>
@@ -3362,17 +3122,15 @@
           <w:rFonts w:ascii="Times New Roman" w:eastAsia="Times New Roman" w:hAnsi="Times New Roman" w:cs="Times New Roman"/>
           <w:lang w:val="en"/>
         </w:rPr>
-        <w:t>Creating ontolog</w:t>
-      </w:r>
-      <w:bookmarkStart w:id="4" w:name="_GoBack"/>
-      <w:bookmarkEnd w:id="4"/>
+        <w:t xml:space="preserve">Creating ontologies is a way to capture our </w:t>
+      </w:r>
       <w:r>
         <w:rPr>
           <w:rStyle w:val="hps"/>
           <w:rFonts w:ascii="Times New Roman" w:eastAsia="Times New Roman" w:hAnsi="Times New Roman" w:cs="Times New Roman"/>
           <w:lang w:val="en"/>
         </w:rPr>
-        <w:t xml:space="preserve">ies is a way to capture our </w:t>
+        <w:t>knowledge</w:t>
       </w:r>
       <w:r>
         <w:rPr>
@@ -3380,7 +3138,7 @@
           <w:rFonts w:ascii="Times New Roman" w:eastAsia="Times New Roman" w:hAnsi="Times New Roman" w:cs="Times New Roman"/>
           <w:lang w:val="en"/>
         </w:rPr>
-        <w:t>knowledge</w:t>
+        <w:t xml:space="preserve"> of the world</w:t>
       </w:r>
       <w:r>
         <w:rPr>
@@ -3388,7 +3146,7 @@
           <w:rFonts w:ascii="Times New Roman" w:eastAsia="Times New Roman" w:hAnsi="Times New Roman" w:cs="Times New Roman"/>
           <w:lang w:val="en"/>
         </w:rPr>
-        <w:t xml:space="preserve"> of the world</w:t>
+        <w:t xml:space="preserve"> </w:t>
       </w:r>
       <w:r>
         <w:rPr>
@@ -3396,7 +3154,7 @@
           <w:rFonts w:ascii="Times New Roman" w:eastAsia="Times New Roman" w:hAnsi="Times New Roman" w:cs="Times New Roman"/>
           <w:lang w:val="en"/>
         </w:rPr>
-        <w:t xml:space="preserve"> </w:t>
+        <w:fldChar w:fldCharType="begin"/>
       </w:r>
       <w:r>
         <w:rPr>
@@ -3404,7 +3162,7 @@
           <w:rFonts w:ascii="Times New Roman" w:eastAsia="Times New Roman" w:hAnsi="Times New Roman" w:cs="Times New Roman"/>
           <w:lang w:val="en"/>
         </w:rPr>
-        <w:fldChar w:fldCharType="begin"/>
+        <w:instrText xml:space="preserve"> ADDIN EN.CITE &lt;EndNote&gt;&lt;Cite&gt;&lt;Author&gt;Ding&lt;/Author&gt;&lt;Year&gt;2007&lt;/Year&gt;&lt;RecNum&gt;49&lt;/RecNum&gt;&lt;DisplayText&gt;[1]&lt;/DisplayText&gt;&lt;record&gt;&lt;rec-number&gt;49&lt;/rec-number&gt;&lt;foreign-keys&gt;&lt;key app="EN" db-id="ts25ppery0xtwlevwr5vrr0ivsptart9ve22" timestamp="1398345946"&gt;49&lt;/key&gt;&lt;/foreign-keys&gt;&lt;ref-type name="Book Section"&gt;5&lt;/ref-type&gt;&lt;contributors&gt;&lt;authors&gt;&lt;author&gt;Li Ding&lt;/author&gt;&lt;author&gt;Pranam Kolari&lt;/author&gt;&lt;author&gt;Zhongli Ding&lt;/author&gt;&lt;author&gt;Sasikanth Avancha&lt;/author&gt;&lt;/authors&gt;&lt;/contributors&gt;&lt;titles&gt;&lt;title&gt;Using Ontologies in the Semantic Web: A Survey&lt;/title&gt;&lt;secondary-title&gt;Ontologies&lt;/secondary-title&gt;&lt;tertiary-title&gt;Integrated Series in Information Systems&lt;/tertiary-title&gt;&lt;/titles&gt;&lt;pages&gt;79-113&lt;/pages&gt;&lt;volume&gt;14&lt;/volume&gt;&lt;dates&gt;&lt;year&gt;2007&lt;/year&gt;&lt;/dates&gt;&lt;publisher&gt;Springer US&lt;/publisher&gt;&lt;isbn&gt;978-0-387-37022-4&lt;/isbn&gt;&lt;urls&gt;&lt;/urls&gt;&lt;electronic-resource-num&gt;10.1007/978-0-387-37022-4_4&lt;/electronic-resource-num&gt;&lt;/record&gt;&lt;/Cite&gt;&lt;/EndNote&gt;</w:instrText>
       </w:r>
       <w:r>
         <w:rPr>
@@ -3412,7 +3170,16 @@
           <w:rFonts w:ascii="Times New Roman" w:eastAsia="Times New Roman" w:hAnsi="Times New Roman" w:cs="Times New Roman"/>
           <w:lang w:val="en"/>
         </w:rPr>
-        <w:instrText xml:space="preserve"> ADDIN EN.CITE &lt;EndNote&gt;&lt;Cite&gt;&lt;Author&gt;Ding&lt;/Author&gt;&lt;Year&gt;2007&lt;/Year&gt;&lt;RecNum&gt;49&lt;/RecNum&gt;&lt;DisplayText&gt;[1]&lt;/DisplayText&gt;&lt;record&gt;&lt;rec-number&gt;49&lt;/rec-number&gt;&lt;foreign-keys&gt;&lt;key app="EN" db-id="ts25ppery0xtwlevwr5vrr0ivsptart9ve22" timestamp="1398345946"&gt;49&lt;/key&gt;&lt;/foreign-keys&gt;&lt;ref-type name="Book Section"&gt;5&lt;/ref-type&gt;&lt;contributors&gt;&lt;authors&gt;&lt;author&gt;Li Ding&lt;/author&gt;&lt;author&gt;Pranam Kolari&lt;/author&gt;&lt;author&gt;Zhongli Ding&lt;/author&gt;&lt;author&gt;Sasikanth Avancha&lt;/author&gt;&lt;/authors&gt;&lt;/contributors&gt;&lt;titles&gt;&lt;title&gt;Using Ontologies in the Semantic Web: A Survey&lt;/title&gt;&lt;secondary-title&gt;Ontologies&lt;/secondary-title&gt;&lt;tertiary-title&gt;Integrated Series in Information Systems&lt;/tertiary-title&gt;&lt;/titles&gt;&lt;pages&gt;79-113&lt;/pages&gt;&lt;volume&gt;14&lt;/volume&gt;&lt;dates&gt;&lt;year&gt;2007&lt;/year&gt;&lt;/dates&gt;&lt;publisher&gt;Springer US&lt;/publisher&gt;&lt;isbn&gt;978-0-387-37022-4&lt;/isbn&gt;&lt;urls&gt;&lt;/urls&gt;&lt;electronic-resource-num&gt;10.1007/978-0-387-37022-4_4&lt;/electronic-resource-num&gt;&lt;/record&gt;&lt;/Cite&gt;&lt;/EndNote&gt;</w:instrText>
+        <w:fldChar w:fldCharType="separate"/>
+      </w:r>
+      <w:r>
+        <w:rPr>
+          <w:rStyle w:val="hps"/>
+          <w:rFonts w:ascii="Times New Roman" w:eastAsia="Times New Roman" w:hAnsi="Times New Roman" w:cs="Times New Roman"/>
+          <w:noProof/>
+          <w:lang w:val="en"/>
+        </w:rPr>
+        <w:t>[1]</w:t>
       </w:r>
       <w:r>
         <w:rPr>
@@ -3420,16 +3187,7 @@
           <w:rFonts w:ascii="Times New Roman" w:eastAsia="Times New Roman" w:hAnsi="Times New Roman" w:cs="Times New Roman"/>
           <w:lang w:val="en"/>
         </w:rPr>
-        <w:fldChar w:fldCharType="separate"/>
-      </w:r>
-      <w:r>
-        <w:rPr>
-          <w:rStyle w:val="hps"/>
-          <w:rFonts w:ascii="Times New Roman" w:eastAsia="Times New Roman" w:hAnsi="Times New Roman" w:cs="Times New Roman"/>
-          <w:noProof/>
-          <w:lang w:val="en"/>
-        </w:rPr>
-        <w:t>[1]</w:t>
+        <w:fldChar w:fldCharType="end"/>
       </w:r>
       <w:r>
         <w:rPr>
@@ -3437,26 +3195,18 @@
           <w:rFonts w:ascii="Times New Roman" w:eastAsia="Times New Roman" w:hAnsi="Times New Roman" w:cs="Times New Roman"/>
           <w:lang w:val="en"/>
         </w:rPr>
-        <w:fldChar w:fldCharType="end"/>
-      </w:r>
-      <w:r>
+        <w:t xml:space="preserve">. </w:t>
+      </w:r>
+    </w:p>
+    <w:p>
+      <w:pPr>
+        <w:spacing w:line="360" w:lineRule="auto"/>
+        <w:jc w:val="both"/>
         <w:rPr>
           <w:rStyle w:val="hps"/>
           <w:rFonts w:ascii="Times New Roman" w:eastAsia="Times New Roman" w:hAnsi="Times New Roman" w:cs="Times New Roman"/>
           <w:lang w:val="en"/>
         </w:rPr>
-        <w:t xml:space="preserve">. </w:t>
-      </w:r>
-    </w:p>
-    <w:p>
-      <w:pPr>
-        <w:spacing w:line="360" w:lineRule="auto"/>
-        <w:jc w:val="both"/>
-        <w:rPr>
-          <w:rStyle w:val="hps"/>
-          <w:rFonts w:ascii="Times New Roman" w:eastAsia="Times New Roman" w:hAnsi="Times New Roman" w:cs="Times New Roman"/>
-          <w:lang w:val="en"/>
-        </w:rPr>
       </w:pPr>
     </w:p>
     <w:p>
@@ -4038,14 +3788,14 @@
           <w:rFonts w:ascii="Times New Roman" w:hAnsi="Times New Roman" w:cs="Times New Roman"/>
         </w:rPr>
       </w:pPr>
-      <w:bookmarkStart w:id="5" w:name="_Toc261028543"/>
+      <w:bookmarkStart w:id="4" w:name="_Toc261206560"/>
       <w:r>
         <w:rPr>
           <w:rFonts w:ascii="Times New Roman" w:hAnsi="Times New Roman" w:cs="Times New Roman"/>
         </w:rPr>
         <w:t>Project Aims And Objectives:</w:t>
       </w:r>
-      <w:bookmarkEnd w:id="5"/>
+      <w:bookmarkEnd w:id="4"/>
     </w:p>
     <w:p>
       <w:pPr>
@@ -4517,14 +4267,14 @@
           <w:rFonts w:ascii="Times New Roman" w:hAnsi="Times New Roman" w:cs="Times New Roman"/>
         </w:rPr>
       </w:pPr>
-      <w:bookmarkStart w:id="6" w:name="_Toc261028544"/>
+      <w:bookmarkStart w:id="5" w:name="_Toc261206561"/>
       <w:r>
         <w:rPr>
           <w:rFonts w:ascii="Times New Roman" w:hAnsi="Times New Roman" w:cs="Times New Roman"/>
         </w:rPr>
         <w:t>Project Scope:</w:t>
       </w:r>
-      <w:bookmarkEnd w:id="6"/>
+      <w:bookmarkEnd w:id="5"/>
     </w:p>
     <w:p>
       <w:pPr>
@@ -4762,14 +4512,14 @@
           <w:rFonts w:ascii="Times New Roman" w:hAnsi="Times New Roman" w:cs="Times New Roman"/>
         </w:rPr>
       </w:pPr>
-      <w:bookmarkStart w:id="7" w:name="_Toc261028545"/>
+      <w:bookmarkStart w:id="6" w:name="_Toc261206562"/>
       <w:r>
         <w:rPr>
           <w:rFonts w:ascii="Times New Roman" w:hAnsi="Times New Roman" w:cs="Times New Roman"/>
         </w:rPr>
         <w:t>Report Structure:</w:t>
       </w:r>
-      <w:bookmarkEnd w:id="7"/>
+      <w:bookmarkEnd w:id="6"/>
     </w:p>
     <w:p>
       <w:pPr>
@@ -4794,11 +4544,11 @@
         <w:pStyle w:val="Heading1"/>
         <w:jc w:val="both"/>
       </w:pPr>
-      <w:bookmarkStart w:id="8" w:name="_Toc261028546"/>
+      <w:bookmarkStart w:id="7" w:name="_Toc261206563"/>
       <w:r>
         <w:t>BACKGROUND:</w:t>
       </w:r>
-      <w:bookmarkEnd w:id="8"/>
+      <w:bookmarkEnd w:id="7"/>
     </w:p>
     <w:p>
       <w:pPr>
@@ -4809,14 +4559,14 @@
           <w:rFonts w:ascii="Times New Roman" w:hAnsi="Times New Roman" w:cs="Times New Roman"/>
         </w:rPr>
       </w:pPr>
-      <w:bookmarkStart w:id="9" w:name="_Toc261028547"/>
+      <w:bookmarkStart w:id="8" w:name="_Toc261206564"/>
       <w:r>
         <w:rPr>
           <w:rFonts w:ascii="Times New Roman" w:hAnsi="Times New Roman" w:cs="Times New Roman"/>
         </w:rPr>
         <w:t>OWL API:</w:t>
       </w:r>
-      <w:bookmarkEnd w:id="9"/>
+      <w:bookmarkEnd w:id="8"/>
     </w:p>
     <w:p>
       <w:pPr>
@@ -4878,14 +4628,14 @@
           <w:rFonts w:ascii="Times New Roman" w:hAnsi="Times New Roman" w:cs="Times New Roman"/>
         </w:rPr>
       </w:pPr>
-      <w:bookmarkStart w:id="10" w:name="_Toc261028548"/>
+      <w:bookmarkStart w:id="9" w:name="_Toc261206565"/>
       <w:r>
         <w:rPr>
           <w:rFonts w:ascii="Times New Roman" w:hAnsi="Times New Roman" w:cs="Times New Roman"/>
         </w:rPr>
         <w:t>OWL</w:t>
       </w:r>
-      <w:bookmarkEnd w:id="10"/>
+      <w:bookmarkEnd w:id="9"/>
     </w:p>
     <w:p>
       <w:pPr>
@@ -5194,14 +4944,14 @@
           <w:rFonts w:ascii="Times New Roman" w:hAnsi="Times New Roman" w:cs="Times New Roman"/>
         </w:rPr>
       </w:pPr>
-      <w:bookmarkStart w:id="11" w:name="_Toc261028549"/>
+      <w:bookmarkStart w:id="10" w:name="_Toc261206566"/>
       <w:r>
         <w:rPr>
           <w:rFonts w:ascii="Times New Roman" w:hAnsi="Times New Roman" w:cs="Times New Roman"/>
         </w:rPr>
         <w:t>OWL API</w:t>
       </w:r>
-      <w:bookmarkEnd w:id="11"/>
+      <w:bookmarkEnd w:id="10"/>
     </w:p>
     <w:p>
       <w:pPr>
@@ -5678,8 +5428,8 @@
         </w:rPr>
         <w:t xml:space="preserve">                    </w:t>
       </w:r>
-      <w:bookmarkStart w:id="12" w:name="_Toc259800988"/>
-      <w:bookmarkStart w:id="13" w:name="_Toc259972060"/>
+      <w:bookmarkStart w:id="11" w:name="_Toc259800988"/>
+      <w:bookmarkStart w:id="12" w:name="_Toc259972060"/>
       <w:r>
         <w:rPr>
           <w:rFonts w:ascii="Times New Roman" w:hAnsi="Times New Roman" w:cs="Times New Roman"/>
@@ -5723,26 +5473,26 @@
         </w:rPr>
         <w:t xml:space="preserve">.2-1: UML diagram showing the management of ontologies using OWL API </w:t>
       </w:r>
+      <w:bookmarkEnd w:id="11"/>
+      <w:r>
+        <w:rPr>
+          <w:rFonts w:ascii="Times New Roman" w:hAnsi="Times New Roman" w:cs="Times New Roman"/>
+        </w:rPr>
+        <w:fldChar w:fldCharType="begin"/>
+      </w:r>
+      <w:r>
+        <w:rPr>
+          <w:rFonts w:ascii="Times New Roman" w:hAnsi="Times New Roman" w:cs="Times New Roman"/>
+        </w:rPr>
+        <w:instrText xml:space="preserve"> ADDIN EN.CITE &lt;EndNote&gt;&lt;Cite&gt;&lt;Author&gt;M&lt;/Author&gt;&lt;Year&gt;2011&lt;/Year&gt;&lt;RecNum&gt;42&lt;/RecNum&gt;&lt;DisplayText&gt;[9]&lt;/DisplayText&gt;&lt;record&gt;&lt;rec-number&gt;42&lt;/rec-number&gt;&lt;foreign-keys&gt;&lt;key app="EN" db-id="ts25ppery0xtwlevwr5vrr0ivsptart9ve22" timestamp="1398249360"&gt;42&lt;/key&gt;&lt;/foreign-keys&gt;&lt;ref-type name="Journal Article"&gt;17&lt;/ref-type&gt;&lt;contributors&gt;&lt;authors&gt;&lt;author&gt;Horridge M&lt;/author&gt;&lt;author&gt;Bechhofer S&lt;/author&gt;&lt;/authors&gt;&lt;/contributors&gt;&lt;titles&gt;&lt;title&gt;The OWL API: A Java API for OWL ontologies&lt;/title&gt;&lt;secondary-title&gt;Semantic Web&lt;/secondary-title&gt;&lt;/titles&gt;&lt;periodical&gt;&lt;full-title&gt;Semantic Web&lt;/full-title&gt;&lt;/periodical&gt;&lt;pages&gt;11-21&lt;/pages&gt;&lt;volume&gt;2&lt;/volume&gt;&lt;number&gt;Number 1 / 2011&lt;/number&gt;&lt;keywords&gt;&lt;keyword&gt;OWL, API, Java, reasoning, application development&lt;/keyword&gt;&lt;/keywords&gt;&lt;dates&gt;&lt;year&gt;2011&lt;/year&gt;&lt;pub-dates&gt;&lt;date&gt;Friday, February 25,2011&lt;/date&gt;&lt;/pub-dates&gt;&lt;/dates&gt;&lt;isbn&gt;1570-0844(Print)&amp;#xD;2210-4968 (Online)&lt;/isbn&gt;&lt;urls&gt;&lt;/urls&gt;&lt;electronic-resource-num&gt;10.3233/SW-2011-0025&lt;/electronic-resource-num&gt;&lt;access-date&gt;April 19, 2014&lt;/access-date&gt;&lt;/record&gt;&lt;/Cite&gt;&lt;/EndNote&gt;</w:instrText>
+      </w:r>
+      <w:r>
+        <w:rPr>
+          <w:rFonts w:ascii="Times New Roman" w:hAnsi="Times New Roman" w:cs="Times New Roman"/>
+        </w:rPr>
+        <w:fldChar w:fldCharType="separate"/>
+      </w:r>
       <w:bookmarkEnd w:id="12"/>
-      <w:r>
-        <w:rPr>
-          <w:rFonts w:ascii="Times New Roman" w:hAnsi="Times New Roman" w:cs="Times New Roman"/>
-        </w:rPr>
-        <w:fldChar w:fldCharType="begin"/>
-      </w:r>
-      <w:r>
-        <w:rPr>
-          <w:rFonts w:ascii="Times New Roman" w:hAnsi="Times New Roman" w:cs="Times New Roman"/>
-        </w:rPr>
-        <w:instrText xml:space="preserve"> ADDIN EN.CITE &lt;EndNote&gt;&lt;Cite&gt;&lt;Author&gt;M&lt;/Author&gt;&lt;Year&gt;2011&lt;/Year&gt;&lt;RecNum&gt;42&lt;/RecNum&gt;&lt;DisplayText&gt;[9]&lt;/DisplayText&gt;&lt;record&gt;&lt;rec-number&gt;42&lt;/rec-number&gt;&lt;foreign-keys&gt;&lt;key app="EN" db-id="ts25ppery0xtwlevwr5vrr0ivsptart9ve22" timestamp="1398249360"&gt;42&lt;/key&gt;&lt;/foreign-keys&gt;&lt;ref-type name="Journal Article"&gt;17&lt;/ref-type&gt;&lt;contributors&gt;&lt;authors&gt;&lt;author&gt;Horridge M&lt;/author&gt;&lt;author&gt;Bechhofer S&lt;/author&gt;&lt;/authors&gt;&lt;/contributors&gt;&lt;titles&gt;&lt;title&gt;The OWL API: A Java API for OWL ontologies&lt;/title&gt;&lt;secondary-title&gt;Semantic Web&lt;/secondary-title&gt;&lt;/titles&gt;&lt;periodical&gt;&lt;full-title&gt;Semantic Web&lt;/full-title&gt;&lt;/periodical&gt;&lt;pages&gt;11-21&lt;/pages&gt;&lt;volume&gt;2&lt;/volume&gt;&lt;number&gt;Number 1 / 2011&lt;/number&gt;&lt;keywords&gt;&lt;keyword&gt;OWL, API, Java, reasoning, application development&lt;/keyword&gt;&lt;/keywords&gt;&lt;dates&gt;&lt;year&gt;2011&lt;/year&gt;&lt;pub-dates&gt;&lt;date&gt;Friday, February 25,2011&lt;/date&gt;&lt;/pub-dates&gt;&lt;/dates&gt;&lt;isbn&gt;1570-0844(Print)&amp;#xD;2210-4968 (Online)&lt;/isbn&gt;&lt;urls&gt;&lt;/urls&gt;&lt;electronic-resource-num&gt;10.3233/SW-2011-0025&lt;/electronic-resource-num&gt;&lt;access-date&gt;April 19, 2014&lt;/access-date&gt;&lt;/record&gt;&lt;/Cite&gt;&lt;/EndNote&gt;</w:instrText>
-      </w:r>
-      <w:r>
-        <w:rPr>
-          <w:rFonts w:ascii="Times New Roman" w:hAnsi="Times New Roman" w:cs="Times New Roman"/>
-        </w:rPr>
-        <w:fldChar w:fldCharType="separate"/>
-      </w:r>
-      <w:bookmarkEnd w:id="13"/>
       <w:r>
         <w:rPr>
           <w:rFonts w:ascii="Times New Roman" w:hAnsi="Times New Roman" w:cs="Times New Roman"/>
@@ -6045,6 +5795,15 @@
         </w:rPr>
         <w:t xml:space="preserve">. </w:t>
       </w:r>
+    </w:p>
+    <w:p>
+      <w:pPr>
+        <w:spacing w:line="360" w:lineRule="auto"/>
+        <w:jc w:val="both"/>
+        <w:rPr>
+          <w:rFonts w:ascii="Times New Roman" w:hAnsi="Times New Roman" w:cs="Times New Roman"/>
+        </w:rPr>
+      </w:pPr>
     </w:p>
     <w:p>
       <w:pPr>
@@ -6057,39 +5816,133 @@
           <w:szCs w:val="24"/>
         </w:rPr>
       </w:pPr>
-      <w:bookmarkStart w:id="14" w:name="_Toc261028550"/>
+      <w:bookmarkStart w:id="13" w:name="_Toc261206567"/>
       <w:r>
         <w:rPr>
           <w:rFonts w:ascii="Times New Roman" w:hAnsi="Times New Roman" w:cs="Times New Roman"/>
           <w:sz w:val="24"/>
           <w:szCs w:val="24"/>
         </w:rPr>
-        <w:t>Ontology Driven User Interface</w:t>
-      </w:r>
-      <w:bookmarkEnd w:id="14"/>
-    </w:p>
-    <w:p/>
-    <w:p>
-      <w:pPr>
-        <w:pStyle w:val="Heading2"/>
+        <w:t>Information Retrieval</w:t>
+      </w:r>
+      <w:bookmarkEnd w:id="13"/>
+    </w:p>
+    <w:p>
+      <w:pPr>
         <w:spacing w:line="360" w:lineRule="auto"/>
         <w:jc w:val="both"/>
         <w:rPr>
           <w:rFonts w:ascii="Times New Roman" w:hAnsi="Times New Roman" w:cs="Times New Roman"/>
-          <w:sz w:val="24"/>
-          <w:szCs w:val="24"/>
-        </w:rPr>
-      </w:pPr>
-      <w:bookmarkStart w:id="15" w:name="_Toc261028551"/>
-      <w:r>
-        <w:rPr>
-          <w:rFonts w:ascii="Times New Roman" w:hAnsi="Times New Roman" w:cs="Times New Roman"/>
-          <w:sz w:val="24"/>
-          <w:szCs w:val="24"/>
-        </w:rPr>
-        <w:t>Information Retrieval Methods</w:t>
-      </w:r>
-      <w:bookmarkEnd w:id="15"/>
+        </w:rPr>
+      </w:pPr>
+      <w:r>
+        <w:rPr>
+          <w:rFonts w:ascii="Times New Roman" w:hAnsi="Times New Roman" w:cs="Times New Roman"/>
+        </w:rPr>
+        <w:t xml:space="preserve">Information retrieval </w:t>
+      </w:r>
+      <w:r>
+        <w:rPr>
+          <w:rFonts w:ascii="Times New Roman" w:hAnsi="Times New Roman" w:cs="Times New Roman"/>
+        </w:rPr>
+        <w:t>is</w:t>
+      </w:r>
+      <w:r>
+        <w:rPr>
+          <w:rFonts w:ascii="Times New Roman" w:hAnsi="Times New Roman" w:cs="Times New Roman"/>
+        </w:rPr>
+        <w:t xml:space="preserve"> </w:t>
+      </w:r>
+      <w:r>
+        <w:rPr>
+          <w:rFonts w:ascii="Times New Roman" w:hAnsi="Times New Roman" w:cs="Times New Roman"/>
+        </w:rPr>
+        <w:t xml:space="preserve">the method in which </w:t>
+      </w:r>
+      <w:r>
+        <w:rPr>
+          <w:rFonts w:ascii="Times New Roman" w:hAnsi="Times New Roman" w:cs="Times New Roman"/>
+        </w:rPr>
+        <w:t>some information is retrieved</w:t>
+      </w:r>
+      <w:r>
+        <w:rPr>
+          <w:rFonts w:ascii="Times New Roman" w:hAnsi="Times New Roman" w:cs="Times New Roman"/>
+        </w:rPr>
+        <w:t xml:space="preserve"> from a </w:t>
+      </w:r>
+      <w:r>
+        <w:rPr>
+          <w:rFonts w:ascii="Times New Roman" w:hAnsi="Times New Roman" w:cs="Times New Roman"/>
+        </w:rPr>
+        <w:t>source</w:t>
+      </w:r>
+      <w:r>
+        <w:rPr>
+          <w:rFonts w:ascii="Times New Roman" w:hAnsi="Times New Roman" w:cs="Times New Roman"/>
+        </w:rPr>
+        <w:t xml:space="preserve"> </w:t>
+      </w:r>
+      <w:r>
+        <w:rPr>
+          <w:rFonts w:ascii="Times New Roman" w:hAnsi="Times New Roman" w:cs="Times New Roman"/>
+        </w:rPr>
+        <w:t>contains</w:t>
+      </w:r>
+      <w:r>
+        <w:rPr>
+          <w:rFonts w:ascii="Times New Roman" w:hAnsi="Times New Roman" w:cs="Times New Roman"/>
+        </w:rPr>
+        <w:t xml:space="preserve"> data.</w:t>
+      </w:r>
+      <w:r>
+        <w:rPr>
+          <w:rFonts w:ascii="Times New Roman" w:hAnsi="Times New Roman" w:cs="Times New Roman"/>
+        </w:rPr>
+        <w:t xml:space="preserve"> </w:t>
+      </w:r>
+      <w:r>
+        <w:rPr>
+          <w:rFonts w:ascii="Times New Roman" w:hAnsi="Times New Roman" w:cs="Times New Roman"/>
+        </w:rPr>
+        <w:t>Every retrieval system needs some mechanisms to retrie</w:t>
+      </w:r>
+      <w:r>
+        <w:rPr>
+          <w:rFonts w:ascii="Times New Roman" w:hAnsi="Times New Roman" w:cs="Times New Roman"/>
+        </w:rPr>
+        <w:t>val relevant needed information</w:t>
+      </w:r>
+      <w:r>
+        <w:rPr>
+          <w:rFonts w:ascii="Times New Roman" w:hAnsi="Times New Roman" w:cs="Times New Roman"/>
+        </w:rPr>
+        <w:t>.</w:t>
+      </w:r>
+      <w:r>
+        <w:rPr>
+          <w:rFonts w:ascii="Times New Roman" w:hAnsi="Times New Roman" w:cs="Times New Roman"/>
+        </w:rPr>
+        <w:t xml:space="preserve"> </w:t>
+      </w:r>
+      <w:r>
+        <w:rPr>
+          <w:rFonts w:ascii="Times New Roman" w:hAnsi="Times New Roman" w:cs="Times New Roman"/>
+        </w:rPr>
+        <w:t xml:space="preserve">Nowadays, there is more information probably resides on the cloud than it was in the recent years. As the amount of data on the web grows dramatically, the need to find and retrieve relevant information becomes more important. Getting the wanted results is becoming more </w:t>
+      </w:r>
+      <w:r>
+        <w:rPr>
+          <w:rFonts w:ascii="Times New Roman" w:hAnsi="Times New Roman" w:cs="Times New Roman"/>
+        </w:rPr>
+        <w:t>problematic</w:t>
+      </w:r>
+      <w:r>
+        <w:rPr>
+          <w:rFonts w:ascii="Times New Roman" w:hAnsi="Times New Roman" w:cs="Times New Roman"/>
+        </w:rPr>
+        <w:t xml:space="preserve"> because of the amount of the data on the web and the technique used. Usually, in a search engine the results range between relevant and irrelevant. It would be nice for a user to query for something and get the most exact result meet that his/her needs.</w:t>
+      </w:r>
     </w:p>
     <w:p>
       <w:pPr>
@@ -6099,129 +5952,44 @@
           <w:rFonts w:ascii="Times New Roman" w:hAnsi="Times New Roman" w:cs="Times New Roman"/>
         </w:rPr>
       </w:pPr>
-      <w:r>
-        <w:rPr>
-          <w:rFonts w:ascii="Times New Roman" w:hAnsi="Times New Roman" w:cs="Times New Roman"/>
-        </w:rPr>
-        <w:t xml:space="preserve">Information retrieval </w:t>
-      </w:r>
-      <w:r>
-        <w:rPr>
-          <w:rFonts w:ascii="Times New Roman" w:hAnsi="Times New Roman" w:cs="Times New Roman"/>
-        </w:rPr>
-        <w:t>is</w:t>
-      </w:r>
-      <w:r>
-        <w:rPr>
-          <w:rFonts w:ascii="Times New Roman" w:hAnsi="Times New Roman" w:cs="Times New Roman"/>
-        </w:rPr>
-        <w:t xml:space="preserve"> </w:t>
-      </w:r>
-      <w:r>
-        <w:rPr>
-          <w:rFonts w:ascii="Times New Roman" w:hAnsi="Times New Roman" w:cs="Times New Roman"/>
-        </w:rPr>
-        <w:t xml:space="preserve">the method in which </w:t>
-      </w:r>
-      <w:r>
-        <w:rPr>
-          <w:rFonts w:ascii="Times New Roman" w:hAnsi="Times New Roman" w:cs="Times New Roman"/>
-        </w:rPr>
-        <w:t>some information is retrieved</w:t>
-      </w:r>
-      <w:r>
-        <w:rPr>
-          <w:rFonts w:ascii="Times New Roman" w:hAnsi="Times New Roman" w:cs="Times New Roman"/>
-        </w:rPr>
-        <w:t xml:space="preserve"> from a </w:t>
-      </w:r>
-      <w:r>
-        <w:rPr>
-          <w:rFonts w:ascii="Times New Roman" w:hAnsi="Times New Roman" w:cs="Times New Roman"/>
-        </w:rPr>
-        <w:t>source</w:t>
-      </w:r>
-      <w:r>
-        <w:rPr>
-          <w:rFonts w:ascii="Times New Roman" w:hAnsi="Times New Roman" w:cs="Times New Roman"/>
-        </w:rPr>
-        <w:t xml:space="preserve"> </w:t>
-      </w:r>
-      <w:r>
-        <w:rPr>
-          <w:rFonts w:ascii="Times New Roman" w:hAnsi="Times New Roman" w:cs="Times New Roman"/>
-        </w:rPr>
-        <w:t>contains</w:t>
-      </w:r>
-      <w:r>
-        <w:rPr>
-          <w:rFonts w:ascii="Times New Roman" w:hAnsi="Times New Roman" w:cs="Times New Roman"/>
-        </w:rPr>
-        <w:t xml:space="preserve"> data.</w:t>
-      </w:r>
-      <w:r>
-        <w:rPr>
-          <w:rFonts w:ascii="Times New Roman" w:hAnsi="Times New Roman" w:cs="Times New Roman"/>
-        </w:rPr>
-        <w:t xml:space="preserve"> </w:t>
-      </w:r>
-      <w:r>
-        <w:rPr>
-          <w:rFonts w:ascii="Times New Roman" w:hAnsi="Times New Roman" w:cs="Times New Roman"/>
-        </w:rPr>
-        <w:t xml:space="preserve">Every retrieval system needs some mechanisms to retrieval relevant needed information. </w:t>
-      </w:r>
-      <w:r>
-        <w:rPr>
-          <w:rFonts w:ascii="Times New Roman" w:hAnsi="Times New Roman" w:cs="Times New Roman"/>
-        </w:rPr>
-        <w:t>Based on different things some techniques have been implemented.</w:t>
-      </w:r>
-      <w:r>
-        <w:rPr>
-          <w:rFonts w:ascii="Times New Roman" w:hAnsi="Times New Roman" w:cs="Times New Roman"/>
-        </w:rPr>
-        <w:t xml:space="preserve"> </w:t>
-      </w:r>
-      <w:r>
-        <w:rPr>
-          <w:rFonts w:ascii="Times New Roman" w:hAnsi="Times New Roman" w:cs="Times New Roman"/>
-        </w:rPr>
-        <w:t>Two of them are keyword or text based and ontology based methods.</w:t>
-      </w:r>
-      <w:r>
-        <w:rPr>
-          <w:rFonts w:ascii="Times New Roman" w:hAnsi="Times New Roman" w:cs="Times New Roman"/>
-        </w:rPr>
-        <w:t xml:space="preserve"> </w:t>
-      </w:r>
-      <w:r>
-        <w:rPr>
-          <w:rFonts w:ascii="Times New Roman" w:hAnsi="Times New Roman" w:cs="Times New Roman"/>
-        </w:rPr>
-        <w:t xml:space="preserve">Keyword based </w:t>
-      </w:r>
-      <w:r>
-        <w:rPr>
-          <w:rFonts w:ascii="Times New Roman" w:hAnsi="Times New Roman" w:cs="Times New Roman"/>
-        </w:rPr>
-        <w:t xml:space="preserve">is </w:t>
-      </w:r>
-      <w:r>
-        <w:rPr>
-          <w:rFonts w:ascii="Times New Roman" w:hAnsi="Times New Roman" w:cs="Times New Roman"/>
-        </w:rPr>
-        <w:t>considered</w:t>
-      </w:r>
-      <w:r>
-        <w:rPr>
-          <w:rFonts w:ascii="Times New Roman" w:hAnsi="Times New Roman" w:cs="Times New Roman"/>
-        </w:rPr>
-        <w:t xml:space="preserve"> an old method while ontology based is more recent one.</w:t>
-      </w:r>
-    </w:p>
-    <w:p>
-      <w:pPr>
+    </w:p>
+    <w:p>
+      <w:pPr>
+        <w:spacing w:line="360" w:lineRule="auto"/>
+        <w:jc w:val="both"/>
+        <w:rPr>
+          <w:rFonts w:ascii="Times New Roman" w:hAnsi="Times New Roman" w:cs="Times New Roman"/>
+        </w:rPr>
+      </w:pPr>
+      <w:r>
+        <w:rPr>
+          <w:rFonts w:ascii="Times New Roman" w:hAnsi="Times New Roman" w:cs="Times New Roman"/>
+        </w:rPr>
+        <w:t>There are different methods of retrieving data from the web. Keyword</w:t>
+      </w:r>
+      <w:r>
+        <w:rPr>
+          <w:rFonts w:ascii="Times New Roman" w:hAnsi="Times New Roman" w:cs="Times New Roman"/>
+        </w:rPr>
+        <w:t>-based</w:t>
+      </w:r>
+      <w:r>
+        <w:rPr>
+          <w:rFonts w:ascii="Times New Roman" w:hAnsi="Times New Roman" w:cs="Times New Roman"/>
+        </w:rPr>
+        <w:t xml:space="preserve"> search method could be the oldest among the others</w:t>
+      </w:r>
+      <w:r>
+        <w:rPr>
+          <w:rFonts w:ascii="Times New Roman" w:hAnsi="Times New Roman" w:cs="Times New Roman"/>
+        </w:rPr>
+        <w:t>.</w:t>
+      </w:r>
+    </w:p>
+    <w:p>
+      <w:pPr>
+        <w:spacing w:line="360" w:lineRule="auto"/>
+        <w:jc w:val="both"/>
         <w:rPr>
           <w:rFonts w:ascii="Times New Roman" w:hAnsi="Times New Roman" w:cs="Times New Roman"/>
         </w:rPr>
@@ -6236,7 +6004,7 @@
           <w:rFonts w:ascii="Times New Roman" w:hAnsi="Times New Roman" w:cs="Times New Roman"/>
         </w:rPr>
       </w:pPr>
-      <w:bookmarkStart w:id="16" w:name="_Toc261028552"/>
+      <w:bookmarkStart w:id="14" w:name="_Toc261206568"/>
       <w:r>
         <w:rPr>
           <w:rFonts w:ascii="Times New Roman" w:hAnsi="Times New Roman" w:cs="Times New Roman"/>
@@ -6267,7 +6035,7 @@
         </w:rPr>
         <w:t>Search</w:t>
       </w:r>
-      <w:bookmarkEnd w:id="16"/>
+      <w:bookmarkEnd w:id="14"/>
     </w:p>
     <w:p>
       <w:pPr>
@@ -6281,7 +6049,79 @@
         <w:rPr>
           <w:rFonts w:ascii="Times New Roman" w:hAnsi="Times New Roman" w:cs="Times New Roman"/>
         </w:rPr>
-        <w:t xml:space="preserve">Keyword-based search method would be the default and usual choice, since it has been used over long time. However, keyword-based search method suffers from some issues </w:t>
+        <w:t xml:space="preserve">Keyword-based search method would be the default and </w:t>
+      </w:r>
+      <w:r>
+        <w:rPr>
+          <w:rFonts w:ascii="Times New Roman" w:hAnsi="Times New Roman" w:cs="Times New Roman"/>
+        </w:rPr>
+        <w:t xml:space="preserve">the </w:t>
+      </w:r>
+      <w:r>
+        <w:rPr>
+          <w:rFonts w:ascii="Times New Roman" w:hAnsi="Times New Roman" w:cs="Times New Roman"/>
+        </w:rPr>
+        <w:t>usual choice</w:t>
+      </w:r>
+      <w:r>
+        <w:rPr>
+          <w:rFonts w:ascii="Times New Roman" w:hAnsi="Times New Roman" w:cs="Times New Roman"/>
+        </w:rPr>
+        <w:t xml:space="preserve"> to use in search</w:t>
+      </w:r>
+      <w:r>
+        <w:rPr>
+          <w:rFonts w:ascii="Times New Roman" w:hAnsi="Times New Roman" w:cs="Times New Roman"/>
+        </w:rPr>
+        <w:t xml:space="preserve">, since it has been used over long time. </w:t>
+      </w:r>
+      <w:r>
+        <w:rPr>
+          <w:rFonts w:ascii="Times New Roman" w:hAnsi="Times New Roman" w:cs="Times New Roman"/>
+        </w:rPr>
+        <w:t xml:space="preserve">This method seems easy to </w:t>
+      </w:r>
+      <w:r>
+        <w:rPr>
+          <w:rFonts w:ascii="Times New Roman" w:hAnsi="Times New Roman" w:cs="Times New Roman"/>
+        </w:rPr>
+        <w:t>use,</w:t>
+      </w:r>
+      <w:r>
+        <w:rPr>
+          <w:rFonts w:ascii="Times New Roman" w:hAnsi="Times New Roman" w:cs="Times New Roman"/>
+        </w:rPr>
+        <w:t xml:space="preserve"> as it is </w:t>
+      </w:r>
+      <w:r>
+        <w:rPr>
+          <w:rFonts w:ascii="Times New Roman" w:hAnsi="Times New Roman" w:cs="Times New Roman"/>
+        </w:rPr>
+        <w:t>resembl</w:t>
+      </w:r>
+      <w:r>
+        <w:rPr>
+          <w:rFonts w:ascii="Times New Roman" w:hAnsi="Times New Roman" w:cs="Times New Roman"/>
+        </w:rPr>
+        <w:t>e</w:t>
+      </w:r>
+      <w:r>
+        <w:rPr>
+          <w:rFonts w:ascii="Times New Roman" w:hAnsi="Times New Roman" w:cs="Times New Roman"/>
+        </w:rPr>
+        <w:t xml:space="preserve"> natural language</w:t>
+      </w:r>
+      <w:r>
+        <w:rPr>
+          <w:rFonts w:ascii="Times New Roman" w:hAnsi="Times New Roman" w:cs="Times New Roman"/>
+        </w:rPr>
+        <w:t xml:space="preserve"> which could be understandable by humans but not by machines</w:t>
+      </w:r>
+      <w:r>
+        <w:rPr>
+          <w:rFonts w:ascii="Times New Roman" w:hAnsi="Times New Roman" w:cs="Times New Roman"/>
+        </w:rPr>
+        <w:t xml:space="preserve"> </w:t>
       </w:r>
       <w:r>
         <w:rPr>
@@ -6318,7 +6158,97 @@
         <w:rPr>
           <w:rFonts w:ascii="Times New Roman" w:hAnsi="Times New Roman" w:cs="Times New Roman"/>
         </w:rPr>
-        <w:t xml:space="preserve">.  One of these issues would be the lack of accuracy and recall because of synonyms and homonyms and they are based on memorizing terms rather than concepts </w:t>
+        <w:t>.</w:t>
+      </w:r>
+      <w:r>
+        <w:rPr>
+          <w:rFonts w:ascii="Times New Roman" w:hAnsi="Times New Roman" w:cs="Times New Roman"/>
+        </w:rPr>
+        <w:t xml:space="preserve"> </w:t>
+      </w:r>
+      <w:r>
+        <w:rPr>
+          <w:rFonts w:ascii="Times New Roman" w:hAnsi="Times New Roman" w:cs="Times New Roman"/>
+        </w:rPr>
+        <w:t>Because of</w:t>
+      </w:r>
+      <w:r>
+        <w:rPr>
+          <w:rFonts w:ascii="Times New Roman" w:hAnsi="Times New Roman" w:cs="Times New Roman"/>
+        </w:rPr>
+        <w:t xml:space="preserve"> the human factor that exists in writing</w:t>
+      </w:r>
+      <w:r>
+        <w:rPr>
+          <w:rFonts w:ascii="Times New Roman" w:hAnsi="Times New Roman" w:cs="Times New Roman"/>
+        </w:rPr>
+        <w:t xml:space="preserve"> the search query, things </w:t>
+      </w:r>
+      <w:r>
+        <w:rPr>
+          <w:rFonts w:ascii="Times New Roman" w:hAnsi="Times New Roman" w:cs="Times New Roman"/>
+        </w:rPr>
+        <w:t>inevitably</w:t>
+      </w:r>
+      <w:r>
+        <w:rPr>
+          <w:rFonts w:ascii="Times New Roman" w:hAnsi="Times New Roman" w:cs="Times New Roman"/>
+        </w:rPr>
+        <w:t xml:space="preserve"> </w:t>
+      </w:r>
+      <w:r>
+        <w:rPr>
+          <w:rFonts w:ascii="Times New Roman" w:hAnsi="Times New Roman" w:cs="Times New Roman"/>
+        </w:rPr>
+        <w:t>could</w:t>
+      </w:r>
+      <w:r>
+        <w:rPr>
+          <w:rFonts w:ascii="Times New Roman" w:hAnsi="Times New Roman" w:cs="Times New Roman"/>
+        </w:rPr>
+        <w:t xml:space="preserve"> go wrong</w:t>
+      </w:r>
+      <w:r>
+        <w:rPr>
+          <w:rFonts w:ascii="Times New Roman" w:hAnsi="Times New Roman" w:cs="Times New Roman"/>
+        </w:rPr>
+        <w:t xml:space="preserve">.  </w:t>
+      </w:r>
+      <w:r>
+        <w:rPr>
+          <w:rFonts w:ascii="Times New Roman" w:hAnsi="Times New Roman" w:cs="Times New Roman"/>
+        </w:rPr>
+        <w:t>Simplicity and ease come with a cost, k</w:t>
+      </w:r>
+      <w:r>
+        <w:rPr>
+          <w:rFonts w:ascii="Times New Roman" w:hAnsi="Times New Roman" w:cs="Times New Roman"/>
+        </w:rPr>
+        <w:t>eyword-based</w:t>
+      </w:r>
+      <w:r>
+        <w:rPr>
+          <w:rFonts w:ascii="Times New Roman" w:hAnsi="Times New Roman" w:cs="Times New Roman"/>
+        </w:rPr>
+        <w:t xml:space="preserve"> search method suffers from some </w:t>
+      </w:r>
+      <w:r>
+        <w:rPr>
+          <w:rFonts w:ascii="Times New Roman" w:hAnsi="Times New Roman" w:cs="Times New Roman"/>
+        </w:rPr>
+        <w:t>serious</w:t>
+      </w:r>
+      <w:r>
+        <w:rPr>
+          <w:rFonts w:ascii="Times New Roman" w:hAnsi="Times New Roman" w:cs="Times New Roman"/>
+        </w:rPr>
+        <w:t xml:space="preserve"> issues</w:t>
+      </w:r>
+      <w:r>
+        <w:rPr>
+          <w:rFonts w:ascii="Times New Roman" w:hAnsi="Times New Roman" w:cs="Times New Roman"/>
+        </w:rPr>
+        <w:t xml:space="preserve"> </w:t>
       </w:r>
       <w:r>
         <w:rPr>
@@ -6355,7 +6285,140 @@
         <w:rPr>
           <w:rFonts w:ascii="Times New Roman" w:hAnsi="Times New Roman" w:cs="Times New Roman"/>
         </w:rPr>
-        <w:t xml:space="preserve">. The other issue is that using keyword-based search add more ambiguity if the user want just to browse around to find out what is there or the user does not know the right term used in specific content </w:t>
+        <w:t xml:space="preserve">. </w:t>
+      </w:r>
+      <w:r>
+        <w:rPr>
+          <w:rFonts w:ascii="Times New Roman" w:hAnsi="Times New Roman" w:cs="Times New Roman"/>
+        </w:rPr>
+        <w:t xml:space="preserve">One of these issues </w:t>
+      </w:r>
+      <w:r>
+        <w:rPr>
+          <w:rFonts w:ascii="Times New Roman" w:hAnsi="Times New Roman" w:cs="Times New Roman"/>
+        </w:rPr>
+        <w:t>is</w:t>
+      </w:r>
+      <w:r>
+        <w:rPr>
+          <w:rFonts w:ascii="Times New Roman" w:hAnsi="Times New Roman" w:cs="Times New Roman"/>
+        </w:rPr>
+        <w:t xml:space="preserve"> the lack of accuracy and recall because of </w:t>
+      </w:r>
+      <w:r>
+        <w:rPr>
+          <w:rFonts w:ascii="Times New Roman" w:hAnsi="Times New Roman" w:cs="Times New Roman"/>
+        </w:rPr>
+        <w:t xml:space="preserve">all of </w:t>
+      </w:r>
+      <w:r>
+        <w:rPr>
+          <w:rFonts w:ascii="Times New Roman" w:hAnsi="Times New Roman" w:cs="Times New Roman"/>
+        </w:rPr>
+        <w:t xml:space="preserve">the </w:t>
+      </w:r>
+      <w:r>
+        <w:rPr>
+          <w:rFonts w:ascii="Times New Roman" w:hAnsi="Times New Roman" w:cs="Times New Roman"/>
+        </w:rPr>
+        <w:t xml:space="preserve">synonyms and </w:t>
+      </w:r>
+      <w:r>
+        <w:rPr>
+          <w:rFonts w:ascii="Times New Roman" w:hAnsi="Times New Roman" w:cs="Times New Roman"/>
+        </w:rPr>
+        <w:t xml:space="preserve">the </w:t>
+      </w:r>
+      <w:r>
+        <w:rPr>
+          <w:rFonts w:ascii="Times New Roman" w:hAnsi="Times New Roman" w:cs="Times New Roman"/>
+        </w:rPr>
+        <w:t xml:space="preserve">homonyms </w:t>
+      </w:r>
+      <w:r>
+        <w:rPr>
+          <w:rFonts w:ascii="Times New Roman" w:hAnsi="Times New Roman" w:cs="Times New Roman"/>
+        </w:rPr>
+        <w:t>which</w:t>
+      </w:r>
+      <w:r>
+        <w:rPr>
+          <w:rFonts w:ascii="Times New Roman" w:hAnsi="Times New Roman" w:cs="Times New Roman"/>
+        </w:rPr>
+        <w:t xml:space="preserve"> are based on memorizing terms rather than concepts </w:t>
+      </w:r>
+      <w:r>
+        <w:rPr>
+          <w:rFonts w:ascii="Times New Roman" w:hAnsi="Times New Roman" w:cs="Times New Roman"/>
+        </w:rPr>
+        <w:fldChar w:fldCharType="begin"/>
+      </w:r>
+      <w:r>
+        <w:rPr>
+          <w:rFonts w:ascii="Times New Roman" w:hAnsi="Times New Roman" w:cs="Times New Roman"/>
+        </w:rPr>
+        <w:instrText xml:space="preserve"> ADDIN EN.CITE &lt;EndNote&gt;&lt;Cite&gt;&lt;Author&gt;Hyvönen&lt;/Author&gt;&lt;Year&gt;2004&lt;/Year&gt;&lt;RecNum&gt;57&lt;/RecNum&gt;&lt;DisplayText&gt;[10]&lt;/DisplayText&gt;&lt;record&gt;&lt;rec-number&gt;57&lt;/rec-number&gt;&lt;foreign-keys&gt;&lt;key app="EN" db-id="ts25ppery0xtwlevwr5vrr0ivsptart9ve22" timestamp="1399298316"&gt;57&lt;/key&gt;&lt;/foreign-keys&gt;&lt;ref-type name="Book Section"&gt;5&lt;/ref-type&gt;&lt;contributors&gt;&lt;authors&gt;&lt;author&gt;Hyvönen, Eero&lt;/author&gt;&lt;author&gt;Saarela, Samppa&lt;/author&gt;&lt;author&gt;Viljanen, Kim&lt;/author&gt;&lt;/authors&gt;&lt;/contributors&gt;&lt;titles&gt;&lt;title&gt;Application of ontology techniques to view-based semantic search and browsing&lt;/title&gt;&lt;secondary-title&gt;The Semantic Web: Research and Applications&lt;/secondary-title&gt;&lt;/titles&gt;&lt;pages&gt;92-106&lt;/pages&gt;&lt;dates&gt;&lt;year&gt;2004&lt;/year&gt;&lt;/dates&gt;&lt;publisher&gt;Springer&lt;/publisher&gt;&lt;isbn&gt;3540219994&lt;/isbn&gt;&lt;urls&gt;&lt;/urls&gt;&lt;/record&gt;&lt;/Cite&gt;&lt;/EndNote&gt;</w:instrText>
+      </w:r>
+      <w:r>
+        <w:rPr>
+          <w:rFonts w:ascii="Times New Roman" w:hAnsi="Times New Roman" w:cs="Times New Roman"/>
+        </w:rPr>
+        <w:fldChar w:fldCharType="separate"/>
+      </w:r>
+      <w:r>
+        <w:rPr>
+          <w:rFonts w:ascii="Times New Roman" w:hAnsi="Times New Roman" w:cs="Times New Roman"/>
+          <w:noProof/>
+        </w:rPr>
+        <w:t>[10]</w:t>
+      </w:r>
+      <w:r>
+        <w:rPr>
+          <w:rFonts w:ascii="Times New Roman" w:hAnsi="Times New Roman" w:cs="Times New Roman"/>
+        </w:rPr>
+        <w:fldChar w:fldCharType="end"/>
+      </w:r>
+      <w:r>
+        <w:rPr>
+          <w:rFonts w:ascii="Times New Roman" w:hAnsi="Times New Roman" w:cs="Times New Roman"/>
+        </w:rPr>
+        <w:t xml:space="preserve">. </w:t>
+      </w:r>
+      <w:r>
+        <w:rPr>
+          <w:rFonts w:ascii="Times New Roman" w:hAnsi="Times New Roman" w:cs="Times New Roman"/>
+        </w:rPr>
+        <w:t>Another major</w:t>
+      </w:r>
+      <w:r>
+        <w:rPr>
+          <w:rFonts w:ascii="Times New Roman" w:hAnsi="Times New Roman" w:cs="Times New Roman"/>
+        </w:rPr>
+        <w:t xml:space="preserve"> issue is that using keyword-based search add more ambiguity</w:t>
+      </w:r>
+      <w:r>
+        <w:rPr>
+          <w:rFonts w:ascii="Times New Roman" w:hAnsi="Times New Roman" w:cs="Times New Roman"/>
+        </w:rPr>
+        <w:t>,</w:t>
+      </w:r>
+      <w:r>
+        <w:rPr>
+          <w:rFonts w:ascii="Times New Roman" w:hAnsi="Times New Roman" w:cs="Times New Roman"/>
+        </w:rPr>
+        <w:t xml:space="preserve"> </w:t>
+      </w:r>
+      <w:r>
+        <w:rPr>
+          <w:rFonts w:ascii="Times New Roman" w:hAnsi="Times New Roman" w:cs="Times New Roman"/>
+        </w:rPr>
+        <w:t>when</w:t>
+      </w:r>
+      <w:r>
+        <w:rPr>
+          <w:rFonts w:ascii="Times New Roman" w:hAnsi="Times New Roman" w:cs="Times New Roman"/>
+        </w:rPr>
+        <w:t xml:space="preserve"> the user want just to browse around to find out what is there or the user does not know the right term used in specific content </w:t>
       </w:r>
       <w:r>
         <w:rPr>
@@ -6453,7 +6516,25 @@
         <w:rPr>
           <w:rFonts w:ascii="Times New Roman" w:hAnsi="Times New Roman" w:cs="Times New Roman"/>
         </w:rPr>
-        <w:t xml:space="preserve">, there are solutions for both issues. Ontology-based information retrieval method would solve the problem with the lack of precision and recall </w:t>
+        <w:t xml:space="preserve">, there are solutions for both issues. </w:t>
+      </w:r>
+      <w:r>
+        <w:rPr>
+          <w:rFonts w:ascii="Times New Roman" w:hAnsi="Times New Roman" w:cs="Times New Roman"/>
+        </w:rPr>
+        <w:t xml:space="preserve">The lack of precision and recall can be treated by </w:t>
+      </w:r>
+      <w:r>
+        <w:rPr>
+          <w:rFonts w:ascii="Times New Roman" w:hAnsi="Times New Roman" w:cs="Times New Roman"/>
+        </w:rPr>
+        <w:t>o</w:t>
+      </w:r>
+      <w:r>
+        <w:rPr>
+          <w:rFonts w:ascii="Times New Roman" w:hAnsi="Times New Roman" w:cs="Times New Roman"/>
+        </w:rPr>
+        <w:t xml:space="preserve">ntology-based information retrieval method </w:t>
       </w:r>
       <w:r>
         <w:rPr>
@@ -6528,28 +6609,6 @@
           <w:rFonts w:ascii="Times New Roman" w:hAnsi="Times New Roman" w:cs="Times New Roman"/>
         </w:rPr>
         <w:t>.</w:t>
-      </w:r>
-    </w:p>
-    <w:p>
-      <w:pPr>
-        <w:spacing w:line="360" w:lineRule="auto"/>
-        <w:rPr>
-          <w:rFonts w:ascii="Times New Roman" w:hAnsi="Times New Roman" w:cs="Times New Roman"/>
-        </w:rPr>
-      </w:pPr>
-    </w:p>
-    <w:p>
-      <w:pPr>
-        <w:spacing w:line="360" w:lineRule="auto"/>
-        <w:rPr>
-          <w:rFonts w:ascii="Times New Roman" w:hAnsi="Times New Roman" w:cs="Times New Roman"/>
-        </w:rPr>
-      </w:pPr>
-      <w:r>
-        <w:rPr>
-          <w:rFonts w:ascii="Times New Roman" w:hAnsi="Times New Roman" w:cs="Times New Roman"/>
-        </w:rPr>
-        <w:t xml:space="preserve">View-based search </w:t>
       </w:r>
     </w:p>
     <w:p>
@@ -6572,6 +6631,7 @@
       <w:r>
         <w:rPr>
           <w:rFonts w:ascii="Times New Roman" w:hAnsi="Times New Roman" w:cs="Times New Roman"/>
+          <w:highlight w:val="green"/>
         </w:rPr>
         <w:t>Ontogator</w:t>
       </w:r>
@@ -6579,24 +6639,28 @@
       <w:r>
         <w:rPr>
           <w:rFonts w:ascii="Times New Roman" w:hAnsi="Times New Roman" w:cs="Times New Roman"/>
+          <w:highlight w:val="green"/>
         </w:rPr>
         <w:t xml:space="preserve"> is a system that combines the two methods ontology and multi-faceted based search </w:t>
       </w:r>
       <w:r>
         <w:rPr>
           <w:rFonts w:ascii="Times New Roman" w:hAnsi="Times New Roman" w:cs="Times New Roman"/>
+          <w:highlight w:val="green"/>
         </w:rPr>
         <w:fldChar w:fldCharType="begin"/>
       </w:r>
       <w:r>
         <w:rPr>
           <w:rFonts w:ascii="Times New Roman" w:hAnsi="Times New Roman" w:cs="Times New Roman"/>
+          <w:highlight w:val="green"/>
         </w:rPr>
         <w:instrText xml:space="preserve"> ADDIN EN.CITE &lt;EndNote&gt;&lt;Cite&gt;&lt;Author&gt;Hyvönen&lt;/Author&gt;&lt;Year&gt;2004&lt;/Year&gt;&lt;RecNum&gt;57&lt;/RecNum&gt;&lt;DisplayText&gt;[10]&lt;/DisplayText&gt;&lt;record&gt;&lt;rec-number&gt;57&lt;/rec-number&gt;&lt;foreign-keys&gt;&lt;key app="EN" db-id="ts25ppery0xtwlevwr5vrr0ivsptart9ve22" timestamp="1399298316"&gt;57&lt;/key&gt;&lt;/foreign-keys&gt;&lt;ref-type name="Book Section"&gt;5&lt;/ref-type&gt;&lt;contributors&gt;&lt;authors&gt;&lt;author&gt;Hyvönen, Eero&lt;/author&gt;&lt;author&gt;Saarela, Samppa&lt;/author&gt;&lt;author&gt;Viljanen, Kim&lt;/author&gt;&lt;/authors&gt;&lt;/contributors&gt;&lt;titles&gt;&lt;title&gt;Application of ontology techniques to view-based semantic search and browsing&lt;/title&gt;&lt;secondary-title&gt;The Semantic Web: Research and Applications&lt;/secondary-title&gt;&lt;/titles&gt;&lt;pages&gt;92-106&lt;/pages&gt;&lt;dates&gt;&lt;year&gt;2004&lt;/year&gt;&lt;/dates&gt;&lt;publisher&gt;Springer&lt;/publisher&gt;&lt;isbn&gt;3540219994&lt;/isbn&gt;&lt;urls&gt;&lt;/urls&gt;&lt;/record&gt;&lt;/Cite&gt;&lt;/EndNote&gt;</w:instrText>
       </w:r>
       <w:r>
         <w:rPr>
           <w:rFonts w:ascii="Times New Roman" w:hAnsi="Times New Roman" w:cs="Times New Roman"/>
+          <w:highlight w:val="green"/>
         </w:rPr>
         <w:fldChar w:fldCharType="separate"/>
       </w:r>
@@ -6604,12 +6668,14 @@
         <w:rPr>
           <w:rFonts w:ascii="Times New Roman" w:hAnsi="Times New Roman" w:cs="Times New Roman"/>
           <w:noProof/>
+          <w:highlight w:val="green"/>
         </w:rPr>
         <w:t>[10]</w:t>
       </w:r>
       <w:r>
         <w:rPr>
           <w:rFonts w:ascii="Times New Roman" w:hAnsi="Times New Roman" w:cs="Times New Roman"/>
+          <w:highlight w:val="green"/>
         </w:rPr>
         <w:fldChar w:fldCharType="end"/>
       </w:r>
@@ -6619,19 +6685,53 @@
         </w:rPr>
         <w:t xml:space="preserve">. </w:t>
       </w:r>
+    </w:p>
+    <w:p>
+      <w:pPr>
+        <w:spacing w:line="360" w:lineRule="auto"/>
+        <w:jc w:val="both"/>
+        <w:rPr>
+          <w:rFonts w:ascii="Times New Roman" w:hAnsi="Times New Roman" w:cs="Times New Roman"/>
+        </w:rPr>
+      </w:pPr>
+      <w:bookmarkStart w:id="15" w:name="_GoBack"/>
+      <w:bookmarkEnd w:id="15"/>
     </w:p>
     <w:p>
       <w:pPr>
         <w:pStyle w:val="Heading3"/>
         <w:spacing w:line="360" w:lineRule="auto"/>
-        <w:rPr>
-          <w:rFonts w:ascii="Times New Roman" w:hAnsi="Times New Roman" w:cs="Times New Roman"/>
-        </w:rPr>
-      </w:pPr>
-      <w:bookmarkStart w:id="17" w:name="_Toc261028553"/>
-      <w:r>
-        <w:rPr>
-          <w:rFonts w:ascii="Times New Roman" w:hAnsi="Times New Roman" w:cs="Times New Roman"/>
+        <w:jc w:val="both"/>
+        <w:rPr>
+          <w:rFonts w:ascii="Times New Roman" w:hAnsi="Times New Roman" w:cs="Times New Roman"/>
+        </w:rPr>
+      </w:pPr>
+      <w:bookmarkStart w:id="16" w:name="_Toc261206570"/>
+      <w:r>
+        <w:rPr>
+          <w:rFonts w:ascii="Times New Roman" w:hAnsi="Times New Roman" w:cs="Times New Roman"/>
+        </w:rPr>
+        <w:t>Ontology Driven User Interface</w:t>
+      </w:r>
+      <w:bookmarkEnd w:id="16"/>
+    </w:p>
+    <w:p/>
+    <w:p>
+      <w:pPr>
+        <w:pStyle w:val="Heading2"/>
+        <w:spacing w:line="360" w:lineRule="auto"/>
+        <w:rPr>
+          <w:rFonts w:ascii="Times New Roman" w:hAnsi="Times New Roman" w:cs="Times New Roman"/>
+          <w:sz w:val="24"/>
+          <w:szCs w:val="24"/>
+        </w:rPr>
+      </w:pPr>
+      <w:bookmarkStart w:id="17" w:name="_Toc261206569"/>
+      <w:r>
+        <w:rPr>
+          <w:rFonts w:ascii="Times New Roman" w:hAnsi="Times New Roman" w:cs="Times New Roman"/>
+          <w:sz w:val="24"/>
+          <w:szCs w:val="24"/>
         </w:rPr>
         <w:t>Faceted Based Search</w:t>
       </w:r>
@@ -6752,6 +6852,15 @@
     </w:p>
     <w:p>
       <w:pPr>
+        <w:spacing w:line="360" w:lineRule="auto"/>
+        <w:jc w:val="both"/>
+        <w:rPr>
+          <w:rFonts w:ascii="Times New Roman" w:hAnsi="Times New Roman" w:cs="Times New Roman"/>
+        </w:rPr>
+      </w:pPr>
+    </w:p>
+    <w:p>
+      <w:pPr>
         <w:pStyle w:val="Heading2"/>
         <w:spacing w:line="360" w:lineRule="auto"/>
         <w:rPr>
@@ -6760,7 +6869,7 @@
           <w:szCs w:val="24"/>
         </w:rPr>
       </w:pPr>
-      <w:bookmarkStart w:id="18" w:name="_Toc261028554"/>
+      <w:bookmarkStart w:id="18" w:name="_Toc261206571"/>
       <w:r>
         <w:rPr>
           <w:rFonts w:ascii="Times New Roman" w:hAnsi="Times New Roman" w:cs="Times New Roman"/>
@@ -7373,7 +7482,7 @@
         <w:pStyle w:val="Heading1"/>
         <w:spacing w:line="360" w:lineRule="auto"/>
       </w:pPr>
-      <w:bookmarkStart w:id="19" w:name="_Toc261028555"/>
+      <w:bookmarkStart w:id="19" w:name="_Toc261206572"/>
       <w:r>
         <w:t>RESEARCH METHODS:</w:t>
       </w:r>
@@ -7387,7 +7496,7 @@
           <w:rFonts w:ascii="Times New Roman" w:hAnsi="Times New Roman" w:cs="Times New Roman"/>
         </w:rPr>
       </w:pPr>
-      <w:bookmarkStart w:id="20" w:name="_Toc261028556"/>
+      <w:bookmarkStart w:id="20" w:name="_Toc261206573"/>
       <w:r>
         <w:rPr>
           <w:rFonts w:ascii="Times New Roman" w:hAnsi="Times New Roman" w:cs="Times New Roman"/>
@@ -7404,7 +7513,7 @@
           <w:rFonts w:ascii="Times New Roman" w:hAnsi="Times New Roman" w:cs="Times New Roman"/>
         </w:rPr>
       </w:pPr>
-      <w:bookmarkStart w:id="21" w:name="_Toc261028557"/>
+      <w:bookmarkStart w:id="21" w:name="_Toc261206574"/>
       <w:r>
         <w:rPr>
           <w:rFonts w:ascii="Times New Roman" w:hAnsi="Times New Roman" w:cs="Times New Roman"/>
@@ -7421,7 +7530,7 @@
           <w:rFonts w:ascii="Times New Roman" w:hAnsi="Times New Roman" w:cs="Times New Roman"/>
         </w:rPr>
       </w:pPr>
-      <w:bookmarkStart w:id="22" w:name="_Toc261028558"/>
+      <w:bookmarkStart w:id="22" w:name="_Toc261206575"/>
       <w:r>
         <w:rPr>
           <w:rFonts w:ascii="Times New Roman" w:hAnsi="Times New Roman" w:cs="Times New Roman"/>
@@ -7438,7 +7547,7 @@
           <w:rFonts w:ascii="Times New Roman" w:hAnsi="Times New Roman" w:cs="Times New Roman"/>
         </w:rPr>
       </w:pPr>
-      <w:bookmarkStart w:id="23" w:name="_Toc261028559"/>
+      <w:bookmarkStart w:id="23" w:name="_Toc261206576"/>
       <w:r>
         <w:rPr>
           <w:rFonts w:ascii="Times New Roman" w:hAnsi="Times New Roman" w:cs="Times New Roman"/>
@@ -7471,7 +7580,7 @@
         <w:pStyle w:val="Heading1"/>
         <w:spacing w:line="360" w:lineRule="auto"/>
       </w:pPr>
-      <w:bookmarkStart w:id="24" w:name="_Toc261028560"/>
+      <w:bookmarkStart w:id="24" w:name="_Toc261206577"/>
       <w:r>
         <w:t>PROGRESS:</w:t>
       </w:r>
@@ -7492,7 +7601,7 @@
           <w:rFonts w:ascii="Times New Roman" w:hAnsi="Times New Roman" w:cs="Times New Roman"/>
         </w:rPr>
       </w:pPr>
-      <w:bookmarkStart w:id="25" w:name="_Toc261028561"/>
+      <w:bookmarkStart w:id="25" w:name="_Toc261206578"/>
       <w:r>
         <w:rPr>
           <w:rFonts w:ascii="Times New Roman" w:hAnsi="Times New Roman" w:cs="Times New Roman"/>
@@ -7515,7 +7624,7 @@
           <w:rFonts w:ascii="Times New Roman" w:hAnsi="Times New Roman" w:cs="Times New Roman"/>
         </w:rPr>
       </w:pPr>
-      <w:bookmarkStart w:id="26" w:name="_Toc261028562"/>
+      <w:bookmarkStart w:id="26" w:name="_Toc261206579"/>
       <w:r>
         <w:rPr>
           <w:rFonts w:ascii="Times New Roman" w:hAnsi="Times New Roman" w:cs="Times New Roman"/>
@@ -7532,7 +7641,7 @@
           <w:rFonts w:ascii="Times New Roman" w:hAnsi="Times New Roman" w:cs="Times New Roman"/>
         </w:rPr>
       </w:pPr>
-      <w:bookmarkStart w:id="27" w:name="_Toc261028563"/>
+      <w:bookmarkStart w:id="27" w:name="_Toc261206580"/>
       <w:r>
         <w:rPr>
           <w:rFonts w:ascii="Times New Roman" w:hAnsi="Times New Roman" w:cs="Times New Roman"/>
@@ -7570,7 +7679,7 @@
         <w:pStyle w:val="Heading1"/>
       </w:pPr>
       <w:bookmarkStart w:id="28" w:name="_Toc259909598"/>
-      <w:bookmarkStart w:id="29" w:name="_Toc261028564"/>
+      <w:bookmarkStart w:id="29" w:name="_Toc261206581"/>
       <w:r>
         <w:t>R</w:t>
       </w:r>
@@ -7618,7 +7727,6 @@
         <w:pStyle w:val="EndNoteBibliography"/>
         <w:ind w:left="720" w:hanging="720"/>
         <w:rPr>
-          <w:rFonts w:ascii="Times New Roman" w:hAnsi="Times New Roman" w:cs="Times New Roman"/>
           <w:noProof/>
         </w:rPr>
       </w:pPr>
@@ -7642,14 +7750,12 @@
       </w:r>
       <w:r>
         <w:rPr>
-          <w:rFonts w:ascii="Times New Roman" w:hAnsi="Times New Roman" w:cs="Times New Roman"/>
           <w:noProof/>
         </w:rPr>
         <w:t>1.</w:t>
       </w:r>
       <w:r>
         <w:rPr>
-          <w:rFonts w:ascii="Times New Roman" w:hAnsi="Times New Roman" w:cs="Times New Roman"/>
           <w:noProof/>
         </w:rPr>
         <w:tab/>
@@ -7657,7 +7763,6 @@
       </w:r>
       <w:r>
         <w:rPr>
-          <w:rFonts w:ascii="Times New Roman" w:hAnsi="Times New Roman" w:cs="Times New Roman"/>
           <w:i/>
           <w:noProof/>
         </w:rPr>
@@ -7665,14 +7770,12 @@
       </w:r>
       <w:r>
         <w:rPr>
-          <w:rFonts w:ascii="Times New Roman" w:hAnsi="Times New Roman" w:cs="Times New Roman"/>
           <w:noProof/>
         </w:rPr>
         <w:t xml:space="preserve">, in </w:t>
       </w:r>
       <w:r>
         <w:rPr>
-          <w:rFonts w:ascii="Times New Roman" w:hAnsi="Times New Roman" w:cs="Times New Roman"/>
           <w:i/>
           <w:noProof/>
         </w:rPr>
@@ -7680,7 +7783,6 @@
       </w:r>
       <w:r>
         <w:rPr>
-          <w:rFonts w:ascii="Times New Roman" w:hAnsi="Times New Roman" w:cs="Times New Roman"/>
           <w:noProof/>
         </w:rPr>
         <w:t>. 2007, Springer US. p. 79-113.</w:t>
@@ -7691,20 +7793,17 @@
         <w:pStyle w:val="EndNoteBibliography"/>
         <w:ind w:left="720" w:hanging="720"/>
         <w:rPr>
-          <w:rFonts w:ascii="Times New Roman" w:hAnsi="Times New Roman" w:cs="Times New Roman"/>
-          <w:noProof/>
-        </w:rPr>
-      </w:pPr>
-      <w:r>
-        <w:rPr>
-          <w:rFonts w:ascii="Times New Roman" w:hAnsi="Times New Roman" w:cs="Times New Roman"/>
+          <w:noProof/>
+        </w:rPr>
+      </w:pPr>
+      <w:r>
+        <w:rPr>
           <w:noProof/>
         </w:rPr>
         <w:t>2.</w:t>
       </w:r>
       <w:r>
         <w:rPr>
-          <w:rFonts w:ascii="Times New Roman" w:hAnsi="Times New Roman" w:cs="Times New Roman"/>
           <w:noProof/>
         </w:rPr>
         <w:tab/>
@@ -7712,7 +7811,6 @@
       </w:r>
       <w:r>
         <w:rPr>
-          <w:rFonts w:ascii="Times New Roman" w:hAnsi="Times New Roman" w:cs="Times New Roman"/>
           <w:i/>
           <w:noProof/>
         </w:rPr>
@@ -7720,14 +7818,12 @@
       </w:r>
       <w:r>
         <w:rPr>
-          <w:rFonts w:ascii="Times New Roman" w:hAnsi="Times New Roman" w:cs="Times New Roman"/>
           <w:noProof/>
         </w:rPr>
         <w:t xml:space="preserve">, in </w:t>
       </w:r>
       <w:r>
         <w:rPr>
-          <w:rFonts w:ascii="Times New Roman" w:hAnsi="Times New Roman" w:cs="Times New Roman"/>
           <w:i/>
           <w:noProof/>
         </w:rPr>
@@ -7735,7 +7831,6 @@
       </w:r>
       <w:r>
         <w:rPr>
-          <w:rFonts w:ascii="Times New Roman" w:hAnsi="Times New Roman" w:cs="Times New Roman"/>
           <w:noProof/>
         </w:rPr>
         <w:t>. 2009, Springer.</w:t>
@@ -7746,20 +7841,17 @@
         <w:pStyle w:val="EndNoteBibliography"/>
         <w:ind w:left="720" w:hanging="720"/>
         <w:rPr>
-          <w:rFonts w:ascii="Times New Roman" w:hAnsi="Times New Roman" w:cs="Times New Roman"/>
-          <w:noProof/>
-        </w:rPr>
-      </w:pPr>
-      <w:r>
-        <w:rPr>
-          <w:rFonts w:ascii="Times New Roman" w:hAnsi="Times New Roman" w:cs="Times New Roman"/>
+          <w:noProof/>
+        </w:rPr>
+      </w:pPr>
+      <w:r>
+        <w:rPr>
           <w:noProof/>
         </w:rPr>
         <w:t>3.</w:t>
       </w:r>
       <w:r>
         <w:rPr>
-          <w:rFonts w:ascii="Times New Roman" w:hAnsi="Times New Roman" w:cs="Times New Roman"/>
           <w:noProof/>
         </w:rPr>
         <w:tab/>
@@ -7767,7 +7859,6 @@
       </w:r>
       <w:r>
         <w:rPr>
-          <w:rFonts w:ascii="Times New Roman" w:hAnsi="Times New Roman" w:cs="Times New Roman"/>
           <w:i/>
           <w:noProof/>
         </w:rPr>
@@ -7775,14 +7866,12 @@
       </w:r>
       <w:r>
         <w:rPr>
-          <w:rFonts w:ascii="Times New Roman" w:hAnsi="Times New Roman" w:cs="Times New Roman"/>
           <w:noProof/>
         </w:rPr>
         <w:t xml:space="preserve"> IBM System Journal. </w:t>
       </w:r>
       <w:r>
         <w:rPr>
-          <w:rFonts w:ascii="Times New Roman" w:hAnsi="Times New Roman" w:cs="Times New Roman"/>
           <w:b/>
           <w:noProof/>
         </w:rPr>
@@ -7790,7 +7879,6 @@
       </w:r>
       <w:r>
         <w:rPr>
-          <w:rFonts w:ascii="Times New Roman" w:hAnsi="Times New Roman" w:cs="Times New Roman"/>
           <w:noProof/>
         </w:rPr>
         <w:t>(2): p. 532-551.</w:t>
@@ -7801,20 +7889,17 @@
         <w:pStyle w:val="EndNoteBibliography"/>
         <w:ind w:left="720" w:hanging="720"/>
         <w:rPr>
-          <w:rFonts w:ascii="Times New Roman" w:hAnsi="Times New Roman" w:cs="Times New Roman"/>
-          <w:noProof/>
-        </w:rPr>
-      </w:pPr>
-      <w:r>
-        <w:rPr>
-          <w:rFonts w:ascii="Times New Roman" w:hAnsi="Times New Roman" w:cs="Times New Roman"/>
+          <w:noProof/>
+        </w:rPr>
+      </w:pPr>
+      <w:r>
+        <w:rPr>
           <w:noProof/>
         </w:rPr>
         <w:t>4.</w:t>
       </w:r>
       <w:r>
         <w:rPr>
-          <w:rFonts w:ascii="Times New Roman" w:hAnsi="Times New Roman" w:cs="Times New Roman"/>
           <w:noProof/>
         </w:rPr>
         <w:tab/>
@@ -7822,7 +7907,6 @@
       </w:r>
       <w:r>
         <w:rPr>
-          <w:rFonts w:ascii="Times New Roman" w:hAnsi="Times New Roman" w:cs="Times New Roman"/>
           <w:i/>
           <w:noProof/>
         </w:rPr>
@@ -7830,7 +7914,6 @@
       </w:r>
       <w:r>
         <w:rPr>
-          <w:rFonts w:ascii="Times New Roman" w:hAnsi="Times New Roman" w:cs="Times New Roman"/>
           <w:noProof/>
         </w:rPr>
         <w:t xml:space="preserve"> ECAI, 2004: p. 308-312.</w:t>
@@ -7841,20 +7924,17 @@
         <w:pStyle w:val="EndNoteBibliography"/>
         <w:ind w:left="720" w:hanging="720"/>
         <w:rPr>
-          <w:rFonts w:ascii="Times New Roman" w:hAnsi="Times New Roman" w:cs="Times New Roman"/>
-          <w:noProof/>
-        </w:rPr>
-      </w:pPr>
-      <w:r>
-        <w:rPr>
-          <w:rFonts w:ascii="Times New Roman" w:hAnsi="Times New Roman" w:cs="Times New Roman"/>
+          <w:noProof/>
+        </w:rPr>
+      </w:pPr>
+      <w:r>
+        <w:rPr>
           <w:noProof/>
         </w:rPr>
         <w:t>5.</w:t>
       </w:r>
       <w:r>
         <w:rPr>
-          <w:rFonts w:ascii="Times New Roman" w:hAnsi="Times New Roman" w:cs="Times New Roman"/>
           <w:noProof/>
         </w:rPr>
         <w:tab/>
@@ -7862,7 +7942,6 @@
       </w:r>
       <w:r>
         <w:rPr>
-          <w:rFonts w:ascii="Times New Roman" w:hAnsi="Times New Roman" w:cs="Times New Roman"/>
           <w:i/>
           <w:noProof/>
         </w:rPr>
@@ -7870,7 +7949,6 @@
       </w:r>
       <w:r>
         <w:rPr>
-          <w:rFonts w:ascii="Times New Roman" w:hAnsi="Times New Roman" w:cs="Times New Roman"/>
           <w:noProof/>
         </w:rPr>
         <w:t xml:space="preserve">. 2014  [cited 2014 March 5, 2014]; Available from: </w:t>
@@ -7879,7 +7957,7 @@
         <w:r>
           <w:rPr>
             <w:rStyle w:val="Hyperlink"/>
-            <w:rFonts w:ascii="Times New Roman" w:hAnsi="Times New Roman" w:cs="Times New Roman"/>
+            <w:rFonts w:asciiTheme="minorHAnsi" w:hAnsiTheme="minorHAnsi"/>
             <w:noProof/>
           </w:rPr>
           <w:t>http://studentnet.cs.manchester.ac.uk/pgt/2013/COMP60990/project/projectbookdetails.php?projectid=20889</w:t>
@@ -7887,7 +7965,6 @@
       </w:hyperlink>
       <w:r>
         <w:rPr>
-          <w:rFonts w:ascii="Times New Roman" w:hAnsi="Times New Roman" w:cs="Times New Roman"/>
           <w:noProof/>
         </w:rPr>
         <w:t>.</w:t>
@@ -7898,20 +7975,17 @@
         <w:pStyle w:val="EndNoteBibliography"/>
         <w:ind w:left="720" w:hanging="720"/>
         <w:rPr>
-          <w:rFonts w:ascii="Times New Roman" w:hAnsi="Times New Roman" w:cs="Times New Roman"/>
-          <w:noProof/>
-        </w:rPr>
-      </w:pPr>
-      <w:r>
-        <w:rPr>
-          <w:rFonts w:ascii="Times New Roman" w:hAnsi="Times New Roman" w:cs="Times New Roman"/>
+          <w:noProof/>
+        </w:rPr>
+      </w:pPr>
+      <w:r>
+        <w:rPr>
           <w:noProof/>
         </w:rPr>
         <w:t>6.</w:t>
       </w:r>
       <w:r>
         <w:rPr>
-          <w:rFonts w:ascii="Times New Roman" w:hAnsi="Times New Roman" w:cs="Times New Roman"/>
           <w:noProof/>
         </w:rPr>
         <w:tab/>
@@ -7919,7 +7993,6 @@
       </w:r>
       <w:r>
         <w:rPr>
-          <w:rFonts w:ascii="Times New Roman" w:hAnsi="Times New Roman" w:cs="Times New Roman"/>
           <w:i/>
           <w:noProof/>
         </w:rPr>
@@ -7927,7 +8000,6 @@
       </w:r>
       <w:r>
         <w:rPr>
-          <w:rFonts w:ascii="Times New Roman" w:hAnsi="Times New Roman" w:cs="Times New Roman"/>
           <w:noProof/>
         </w:rPr>
         <w:t xml:space="preserve">.  [cited 2014 April 21, 2014]; Available from: </w:t>
@@ -7936,7 +8008,7 @@
         <w:r>
           <w:rPr>
             <w:rStyle w:val="Hyperlink"/>
-            <w:rFonts w:ascii="Times New Roman" w:hAnsi="Times New Roman" w:cs="Times New Roman"/>
+            <w:rFonts w:asciiTheme="minorHAnsi" w:hAnsiTheme="minorHAnsi"/>
             <w:noProof/>
           </w:rPr>
           <w:t>http://en.wikipedia.org/wiki/Application_programming_interface</w:t>
@@ -7944,7 +8016,6 @@
       </w:hyperlink>
       <w:r>
         <w:rPr>
-          <w:rFonts w:ascii="Times New Roman" w:hAnsi="Times New Roman" w:cs="Times New Roman"/>
           <w:noProof/>
         </w:rPr>
         <w:t>.</w:t>
@@ -7955,20 +8026,17 @@
         <w:pStyle w:val="EndNoteBibliography"/>
         <w:ind w:left="720" w:hanging="720"/>
         <w:rPr>
-          <w:rFonts w:ascii="Times New Roman" w:hAnsi="Times New Roman" w:cs="Times New Roman"/>
-          <w:noProof/>
-        </w:rPr>
-      </w:pPr>
-      <w:r>
-        <w:rPr>
-          <w:rFonts w:ascii="Times New Roman" w:hAnsi="Times New Roman" w:cs="Times New Roman"/>
+          <w:noProof/>
+        </w:rPr>
+      </w:pPr>
+      <w:r>
+        <w:rPr>
           <w:noProof/>
         </w:rPr>
         <w:t>7.</w:t>
       </w:r>
       <w:r>
         <w:rPr>
-          <w:rFonts w:ascii="Times New Roman" w:hAnsi="Times New Roman" w:cs="Times New Roman"/>
           <w:noProof/>
         </w:rPr>
         <w:tab/>
@@ -7976,7 +8044,6 @@
       </w:r>
       <w:r>
         <w:rPr>
-          <w:rFonts w:ascii="Times New Roman" w:hAnsi="Times New Roman" w:cs="Times New Roman"/>
           <w:i/>
           <w:noProof/>
         </w:rPr>
@@ -7984,7 +8051,6 @@
       </w:r>
       <w:r>
         <w:rPr>
-          <w:rFonts w:ascii="Times New Roman" w:hAnsi="Times New Roman" w:cs="Times New Roman"/>
           <w:noProof/>
         </w:rPr>
         <w:t xml:space="preserve">. 2012  [cited 2014 April 19, 2014]; Available from: </w:t>
@@ -7993,7 +8059,7 @@
         <w:r>
           <w:rPr>
             <w:rStyle w:val="Hyperlink"/>
-            <w:rFonts w:ascii="Times New Roman" w:hAnsi="Times New Roman" w:cs="Times New Roman"/>
+            <w:rFonts w:asciiTheme="minorHAnsi" w:hAnsiTheme="minorHAnsi"/>
             <w:noProof/>
           </w:rPr>
           <w:t>http://www.w3.org/2001/sw/wiki/OWL</w:t>
@@ -8001,7 +8067,6 @@
       </w:hyperlink>
       <w:r>
         <w:rPr>
-          <w:rFonts w:ascii="Times New Roman" w:hAnsi="Times New Roman" w:cs="Times New Roman"/>
           <w:noProof/>
         </w:rPr>
         <w:t>.</w:t>
@@ -8012,20 +8077,17 @@
         <w:pStyle w:val="EndNoteBibliography"/>
         <w:ind w:left="720" w:hanging="720"/>
         <w:rPr>
-          <w:rFonts w:ascii="Times New Roman" w:hAnsi="Times New Roman" w:cs="Times New Roman"/>
-          <w:noProof/>
-        </w:rPr>
-      </w:pPr>
-      <w:r>
-        <w:rPr>
-          <w:rFonts w:ascii="Times New Roman" w:hAnsi="Times New Roman" w:cs="Times New Roman"/>
+          <w:noProof/>
+        </w:rPr>
+      </w:pPr>
+      <w:r>
+        <w:rPr>
           <w:noProof/>
         </w:rPr>
         <w:t>8.</w:t>
       </w:r>
       <w:r>
         <w:rPr>
-          <w:rFonts w:ascii="Times New Roman" w:hAnsi="Times New Roman" w:cs="Times New Roman"/>
           <w:noProof/>
         </w:rPr>
         <w:tab/>
@@ -8033,7 +8095,6 @@
       </w:r>
       <w:r>
         <w:rPr>
-          <w:rFonts w:ascii="Times New Roman" w:hAnsi="Times New Roman" w:cs="Times New Roman"/>
           <w:i/>
           <w:noProof/>
         </w:rPr>
@@ -8041,14 +8102,12 @@
       </w:r>
       <w:r>
         <w:rPr>
-          <w:rFonts w:ascii="Times New Roman" w:hAnsi="Times New Roman" w:cs="Times New Roman"/>
           <w:noProof/>
         </w:rPr>
         <w:t xml:space="preserve">, in </w:t>
       </w:r>
       <w:r>
         <w:rPr>
-          <w:rFonts w:ascii="Times New Roman" w:hAnsi="Times New Roman" w:cs="Times New Roman"/>
           <w:i/>
           <w:noProof/>
         </w:rPr>
@@ -8056,7 +8115,6 @@
       </w:r>
       <w:r>
         <w:rPr>
-          <w:rFonts w:ascii="Times New Roman" w:hAnsi="Times New Roman" w:cs="Times New Roman"/>
           <w:noProof/>
         </w:rPr>
         <w:t>. 1993. p. 17-33.</w:t>
@@ -8067,20 +8125,17 @@
         <w:pStyle w:val="EndNoteBibliography"/>
         <w:ind w:left="720" w:hanging="720"/>
         <w:rPr>
-          <w:rFonts w:ascii="Times New Roman" w:hAnsi="Times New Roman" w:cs="Times New Roman"/>
-          <w:noProof/>
-        </w:rPr>
-      </w:pPr>
-      <w:r>
-        <w:rPr>
-          <w:rFonts w:ascii="Times New Roman" w:hAnsi="Times New Roman" w:cs="Times New Roman"/>
+          <w:noProof/>
+        </w:rPr>
+      </w:pPr>
+      <w:r>
+        <w:rPr>
           <w:noProof/>
         </w:rPr>
         <w:t>9.</w:t>
       </w:r>
       <w:r>
         <w:rPr>
-          <w:rFonts w:ascii="Times New Roman" w:hAnsi="Times New Roman" w:cs="Times New Roman"/>
           <w:noProof/>
         </w:rPr>
         <w:tab/>
@@ -8088,7 +8143,6 @@
       </w:r>
       <w:r>
         <w:rPr>
-          <w:rFonts w:ascii="Times New Roman" w:hAnsi="Times New Roman" w:cs="Times New Roman"/>
           <w:i/>
           <w:noProof/>
         </w:rPr>
@@ -8096,14 +8150,12 @@
       </w:r>
       <w:r>
         <w:rPr>
-          <w:rFonts w:ascii="Times New Roman" w:hAnsi="Times New Roman" w:cs="Times New Roman"/>
           <w:noProof/>
         </w:rPr>
         <w:t xml:space="preserve"> Semantic Web, 2011. </w:t>
       </w:r>
       <w:r>
         <w:rPr>
-          <w:rFonts w:ascii="Times New Roman" w:hAnsi="Times New Roman" w:cs="Times New Roman"/>
           <w:b/>
           <w:noProof/>
         </w:rPr>
@@ -8111,7 +8163,6 @@
       </w:r>
       <w:r>
         <w:rPr>
-          <w:rFonts w:ascii="Times New Roman" w:hAnsi="Times New Roman" w:cs="Times New Roman"/>
           <w:noProof/>
         </w:rPr>
         <w:t>(Number 1 / 2011): p. 11-21.</w:t>
@@ -8122,20 +8173,17 @@
         <w:pStyle w:val="EndNoteBibliography"/>
         <w:ind w:left="720" w:hanging="720"/>
         <w:rPr>
-          <w:rFonts w:ascii="Times New Roman" w:hAnsi="Times New Roman" w:cs="Times New Roman"/>
-          <w:noProof/>
-        </w:rPr>
-      </w:pPr>
-      <w:r>
-        <w:rPr>
-          <w:rFonts w:ascii="Times New Roman" w:hAnsi="Times New Roman" w:cs="Times New Roman"/>
+          <w:noProof/>
+        </w:rPr>
+      </w:pPr>
+      <w:r>
+        <w:rPr>
           <w:noProof/>
         </w:rPr>
         <w:t>10.</w:t>
       </w:r>
       <w:r>
         <w:rPr>
-          <w:rFonts w:ascii="Times New Roman" w:hAnsi="Times New Roman" w:cs="Times New Roman"/>
           <w:noProof/>
         </w:rPr>
         <w:tab/>
@@ -8143,7 +8191,6 @@
       </w:r>
       <w:r>
         <w:rPr>
-          <w:rFonts w:ascii="Times New Roman" w:hAnsi="Times New Roman" w:cs="Times New Roman"/>
           <w:i/>
           <w:noProof/>
         </w:rPr>
@@ -8151,14 +8198,12 @@
       </w:r>
       <w:r>
         <w:rPr>
-          <w:rFonts w:ascii="Times New Roman" w:hAnsi="Times New Roman" w:cs="Times New Roman"/>
           <w:noProof/>
         </w:rPr>
         <w:t xml:space="preserve">, in </w:t>
       </w:r>
       <w:r>
         <w:rPr>
-          <w:rFonts w:ascii="Times New Roman" w:hAnsi="Times New Roman" w:cs="Times New Roman"/>
           <w:i/>
           <w:noProof/>
         </w:rPr>
@@ -8166,7 +8211,6 @@
       </w:r>
       <w:r>
         <w:rPr>
-          <w:rFonts w:ascii="Times New Roman" w:hAnsi="Times New Roman" w:cs="Times New Roman"/>
           <w:noProof/>
         </w:rPr>
         <w:t>. 2004, Springer. p. 92-106.</w:t>
@@ -8177,20 +8221,17 @@
         <w:pStyle w:val="EndNoteBibliography"/>
         <w:ind w:left="720" w:hanging="720"/>
         <w:rPr>
-          <w:rFonts w:ascii="Times New Roman" w:hAnsi="Times New Roman" w:cs="Times New Roman"/>
-          <w:noProof/>
-        </w:rPr>
-      </w:pPr>
-      <w:r>
-        <w:rPr>
-          <w:rFonts w:ascii="Times New Roman" w:hAnsi="Times New Roman" w:cs="Times New Roman"/>
+          <w:noProof/>
+        </w:rPr>
+      </w:pPr>
+      <w:r>
+        <w:rPr>
           <w:noProof/>
         </w:rPr>
         <w:t>11.</w:t>
       </w:r>
       <w:r>
         <w:rPr>
-          <w:rFonts w:ascii="Times New Roman" w:hAnsi="Times New Roman" w:cs="Times New Roman"/>
           <w:noProof/>
         </w:rPr>
         <w:tab/>
@@ -8198,7 +8239,6 @@
       </w:r>
       <w:r>
         <w:rPr>
-          <w:rFonts w:ascii="Times New Roman" w:hAnsi="Times New Roman" w:cs="Times New Roman"/>
           <w:i/>
           <w:noProof/>
         </w:rPr>
@@ -8206,7 +8246,6 @@
       </w:r>
       <w:r>
         <w:rPr>
-          <w:rFonts w:ascii="Times New Roman" w:hAnsi="Times New Roman" w:cs="Times New Roman"/>
           <w:noProof/>
         </w:rPr>
         <w:t xml:space="preserve">.  [cited 2014 April 23, 2014]; Available from: </w:t>
@@ -8215,7 +8254,7 @@
         <w:r>
           <w:rPr>
             <w:rStyle w:val="Hyperlink"/>
-            <w:rFonts w:ascii="Times New Roman" w:hAnsi="Times New Roman" w:cs="Times New Roman"/>
+            <w:rFonts w:asciiTheme="minorHAnsi" w:hAnsiTheme="minorHAnsi"/>
             <w:noProof/>
           </w:rPr>
           <w:t>http://en.wikipedia.org/wiki/Faceted_search</w:t>
@@ -8223,7 +8262,6 @@
       </w:hyperlink>
       <w:r>
         <w:rPr>
-          <w:rFonts w:ascii="Times New Roman" w:hAnsi="Times New Roman" w:cs="Times New Roman"/>
           <w:noProof/>
         </w:rPr>
         <w:t>.</w:t>
@@ -8234,20 +8272,17 @@
         <w:pStyle w:val="EndNoteBibliography"/>
         <w:ind w:left="720" w:hanging="720"/>
         <w:rPr>
-          <w:rFonts w:ascii="Times New Roman" w:hAnsi="Times New Roman" w:cs="Times New Roman"/>
-          <w:noProof/>
-        </w:rPr>
-      </w:pPr>
-      <w:r>
-        <w:rPr>
-          <w:rFonts w:ascii="Times New Roman" w:hAnsi="Times New Roman" w:cs="Times New Roman"/>
+          <w:noProof/>
+        </w:rPr>
+      </w:pPr>
+      <w:r>
+        <w:rPr>
           <w:noProof/>
         </w:rPr>
         <w:t>12.</w:t>
       </w:r>
       <w:r>
         <w:rPr>
-          <w:rFonts w:ascii="Times New Roman" w:hAnsi="Times New Roman" w:cs="Times New Roman"/>
           <w:noProof/>
         </w:rPr>
         <w:tab/>
@@ -8255,7 +8290,6 @@
       </w:r>
       <w:r>
         <w:rPr>
-          <w:rFonts w:ascii="Times New Roman" w:hAnsi="Times New Roman" w:cs="Times New Roman"/>
           <w:i/>
           <w:noProof/>
         </w:rPr>
@@ -8263,14 +8297,12 @@
       </w:r>
       <w:r>
         <w:rPr>
-          <w:rFonts w:ascii="Times New Roman" w:hAnsi="Times New Roman" w:cs="Times New Roman"/>
           <w:noProof/>
         </w:rPr>
         <w:t xml:space="preserve">, in </w:t>
       </w:r>
       <w:r>
         <w:rPr>
-          <w:rFonts w:ascii="Times New Roman" w:hAnsi="Times New Roman" w:cs="Times New Roman"/>
           <w:i/>
           <w:noProof/>
         </w:rPr>
@@ -8278,7 +8310,6 @@
       </w:r>
       <w:r>
         <w:rPr>
-          <w:rFonts w:ascii="Times New Roman" w:hAnsi="Times New Roman" w:cs="Times New Roman"/>
           <w:noProof/>
         </w:rPr>
         <w:t>. 2013, Springer. p. 223-238.</w:t>
@@ -8289,20 +8320,17 @@
         <w:pStyle w:val="EndNoteBibliography"/>
         <w:ind w:left="720" w:hanging="720"/>
         <w:rPr>
-          <w:rFonts w:ascii="Times New Roman" w:hAnsi="Times New Roman" w:cs="Times New Roman"/>
-          <w:noProof/>
-        </w:rPr>
-      </w:pPr>
-      <w:r>
-        <w:rPr>
-          <w:rFonts w:ascii="Times New Roman" w:hAnsi="Times New Roman" w:cs="Times New Roman"/>
+          <w:noProof/>
+        </w:rPr>
+      </w:pPr>
+      <w:r>
+        <w:rPr>
           <w:noProof/>
         </w:rPr>
         <w:t>13.</w:t>
       </w:r>
       <w:r>
         <w:rPr>
-          <w:rFonts w:ascii="Times New Roman" w:hAnsi="Times New Roman" w:cs="Times New Roman"/>
           <w:noProof/>
         </w:rPr>
         <w:tab/>
@@ -8310,7 +8338,6 @@
       </w:r>
       <w:r>
         <w:rPr>
-          <w:rFonts w:ascii="Times New Roman" w:hAnsi="Times New Roman" w:cs="Times New Roman"/>
           <w:i/>
           <w:noProof/>
         </w:rPr>
@@ -8318,7 +8345,6 @@
       </w:r>
       <w:r>
         <w:rPr>
-          <w:rFonts w:ascii="Times New Roman" w:hAnsi="Times New Roman" w:cs="Times New Roman"/>
           <w:noProof/>
         </w:rPr>
         <w:t xml:space="preserve">.  [cited 2014 April 23, 2014]; Available from: </w:t>
@@ -8327,7 +8353,7 @@
         <w:r>
           <w:rPr>
             <w:rStyle w:val="Hyperlink"/>
-            <w:rFonts w:ascii="Times New Roman" w:hAnsi="Times New Roman" w:cs="Times New Roman"/>
+            <w:rFonts w:asciiTheme="minorHAnsi" w:hAnsiTheme="minorHAnsi"/>
             <w:noProof/>
           </w:rPr>
           <w:t>http://en.wikipedia.org/wiki/Faceted_classification</w:t>
@@ -8335,7 +8361,6 @@
       </w:hyperlink>
       <w:r>
         <w:rPr>
-          <w:rFonts w:ascii="Times New Roman" w:hAnsi="Times New Roman" w:cs="Times New Roman"/>
           <w:noProof/>
         </w:rPr>
         <w:t>.</w:t>
@@ -8346,20 +8371,17 @@
         <w:pStyle w:val="EndNoteBibliography"/>
         <w:ind w:left="720" w:hanging="720"/>
         <w:rPr>
-          <w:rFonts w:ascii="Times New Roman" w:hAnsi="Times New Roman" w:cs="Times New Roman"/>
-          <w:noProof/>
-        </w:rPr>
-      </w:pPr>
-      <w:r>
-        <w:rPr>
-          <w:rFonts w:ascii="Times New Roman" w:hAnsi="Times New Roman" w:cs="Times New Roman"/>
+          <w:noProof/>
+        </w:rPr>
+      </w:pPr>
+      <w:r>
+        <w:rPr>
           <w:noProof/>
         </w:rPr>
         <w:t>14.</w:t>
       </w:r>
       <w:r>
         <w:rPr>
-          <w:rFonts w:ascii="Times New Roman" w:hAnsi="Times New Roman" w:cs="Times New Roman"/>
           <w:noProof/>
         </w:rPr>
         <w:tab/>
@@ -8367,7 +8389,6 @@
       </w:r>
       <w:r>
         <w:rPr>
-          <w:rFonts w:ascii="Times New Roman" w:hAnsi="Times New Roman" w:cs="Times New Roman"/>
           <w:i/>
           <w:noProof/>
         </w:rPr>
@@ -8375,14 +8396,12 @@
       </w:r>
       <w:r>
         <w:rPr>
-          <w:rFonts w:ascii="Times New Roman" w:hAnsi="Times New Roman" w:cs="Times New Roman"/>
           <w:noProof/>
         </w:rPr>
         <w:t xml:space="preserve"> Journal of Visual Languages and Computing, 1997. </w:t>
       </w:r>
       <w:r>
         <w:rPr>
-          <w:rFonts w:ascii="Times New Roman" w:hAnsi="Times New Roman" w:cs="Times New Roman"/>
           <w:b/>
           <w:noProof/>
         </w:rPr>
@@ -8390,7 +8409,6 @@
       </w:r>
       <w:r>
         <w:rPr>
-          <w:rFonts w:ascii="Times New Roman" w:hAnsi="Times New Roman" w:cs="Times New Roman"/>
           <w:noProof/>
         </w:rPr>
         <w:t>: p. 215-260.</w:t>
@@ -8479,7 +8497,7 @@
         <w:rFonts w:ascii="Times New Roman" w:hAnsi="Times New Roman" w:cs="Times New Roman"/>
         <w:noProof/>
       </w:rPr>
-      <w:t>1</w:t>
+      <w:t>11</w:t>
     </w:r>
     <w:r>
       <w:rPr>
@@ -13102,7 +13120,6 @@
   <w:style w:type="character" w:default="1" w:styleId="DefaultParagraphFont">
     <w:name w:val="Default Paragraph Font"/>
     <w:uiPriority w:val="1"/>
-    <w:semiHidden/>
     <w:unhideWhenUsed/>
   </w:style>
   <w:style w:type="table" w:default="1" w:styleId="TableNormal">
@@ -13929,7 +13946,6 @@
   <w:style w:type="character" w:default="1" w:styleId="DefaultParagraphFont">
     <w:name w:val="Default Paragraph Font"/>
     <w:uiPriority w:val="1"/>
-    <w:semiHidden/>
     <w:unhideWhenUsed/>
   </w:style>
   <w:style w:type="table" w:default="1" w:styleId="TableNormal">
@@ -14677,7 +14693,7 @@
 </file>
 
 <file path=customXml/itemProps1.xml><?xml version="1.0" encoding="utf-8"?>
-<ds:datastoreItem xmlns:ds="http://schemas.openxmlformats.org/officeDocument/2006/customXml" ds:itemID="{249E8B76-A546-8142-9BEB-55DFECF06383}">
+<ds:datastoreItem xmlns:ds="http://schemas.openxmlformats.org/officeDocument/2006/customXml" ds:itemID="{A262EE88-2A40-A244-906B-C278B7D0CA4C}">
   <ds:schemaRefs>
     <ds:schemaRef ds:uri="http://schemas.openxmlformats.org/officeDocument/2006/bibliography"/>
   </ds:schemaRefs>

--- a/Progress Report.docx
+++ b/Progress Report.docx
@@ -554,18 +554,8 @@
                 <w:bCs/>
                 <w:sz w:val="32"/>
               </w:rPr>
-              <w:t xml:space="preserve">Sean </w:t>
+              <w:t>Sean Bechhofer</w:t>
             </w:r>
-            <w:proofErr w:type="spellStart"/>
-            <w:r>
-              <w:rPr>
-                <w:rFonts w:ascii="Times New Roman" w:hAnsi="Times New Roman" w:cs="Times New Roman"/>
-                <w:bCs/>
-                <w:sz w:val="32"/>
-              </w:rPr>
-              <w:t>Bechhofer</w:t>
-            </w:r>
-            <w:proofErr w:type="spellEnd"/>
           </w:p>
         </w:tc>
       </w:tr>
@@ -759,7 +749,7 @@
             <w:rPr>
               <w:noProof/>
             </w:rPr>
-            <w:instrText xml:space="preserve"> PAGEREF _Toc261206556 \h </w:instrText>
+            <w:instrText xml:space="preserve"> PAGEREF _Toc261267439 \h </w:instrText>
           </w:r>
           <w:r>
             <w:rPr>
@@ -816,7 +806,7 @@
             <w:rPr>
               <w:noProof/>
             </w:rPr>
-            <w:instrText xml:space="preserve"> PAGEREF _Toc261206557 \h </w:instrText>
+            <w:instrText xml:space="preserve"> PAGEREF _Toc261267440 \h </w:instrText>
           </w:r>
           <w:r>
             <w:rPr>
@@ -873,7 +863,7 @@
             <w:rPr>
               <w:noProof/>
             </w:rPr>
-            <w:instrText xml:space="preserve"> PAGEREF _Toc261206558 \h </w:instrText>
+            <w:instrText xml:space="preserve"> PAGEREF _Toc261267441 \h </w:instrText>
           </w:r>
           <w:r>
             <w:rPr>
@@ -947,7 +937,7 @@
             <w:rPr>
               <w:noProof/>
             </w:rPr>
-            <w:instrText xml:space="preserve"> PAGEREF _Toc261206559 \h </w:instrText>
+            <w:instrText xml:space="preserve"> PAGEREF _Toc261267442 \h </w:instrText>
           </w:r>
           <w:r>
             <w:rPr>
@@ -1028,7 +1018,7 @@
             <w:rPr>
               <w:noProof/>
             </w:rPr>
-            <w:instrText xml:space="preserve"> PAGEREF _Toc261206560 \h </w:instrText>
+            <w:instrText xml:space="preserve"> PAGEREF _Toc261267443 \h </w:instrText>
           </w:r>
           <w:r>
             <w:rPr>
@@ -1109,7 +1099,7 @@
             <w:rPr>
               <w:noProof/>
             </w:rPr>
-            <w:instrText xml:space="preserve"> PAGEREF _Toc261206561 \h </w:instrText>
+            <w:instrText xml:space="preserve"> PAGEREF _Toc261267444 \h </w:instrText>
           </w:r>
           <w:r>
             <w:rPr>
@@ -1190,7 +1180,7 @@
             <w:rPr>
               <w:noProof/>
             </w:rPr>
-            <w:instrText xml:space="preserve"> PAGEREF _Toc261206562 \h </w:instrText>
+            <w:instrText xml:space="preserve"> PAGEREF _Toc261267445 \h </w:instrText>
           </w:r>
           <w:r>
             <w:rPr>
@@ -1264,7 +1254,7 @@
             <w:rPr>
               <w:noProof/>
             </w:rPr>
-            <w:instrText xml:space="preserve"> PAGEREF _Toc261206563 \h </w:instrText>
+            <w:instrText xml:space="preserve"> PAGEREF _Toc261267446 \h </w:instrText>
           </w:r>
           <w:r>
             <w:rPr>
@@ -1345,7 +1335,7 @@
             <w:rPr>
               <w:noProof/>
             </w:rPr>
-            <w:instrText xml:space="preserve"> PAGEREF _Toc261206564 \h </w:instrText>
+            <w:instrText xml:space="preserve"> PAGEREF _Toc261267447 \h </w:instrText>
           </w:r>
           <w:r>
             <w:rPr>
@@ -1420,7 +1410,7 @@
             <w:rPr>
               <w:noProof/>
             </w:rPr>
-            <w:instrText xml:space="preserve"> PAGEREF _Toc261206565 \h </w:instrText>
+            <w:instrText xml:space="preserve"> PAGEREF _Toc261267448 \h </w:instrText>
           </w:r>
           <w:r>
             <w:rPr>
@@ -1495,7 +1485,7 @@
             <w:rPr>
               <w:noProof/>
             </w:rPr>
-            <w:instrText xml:space="preserve"> PAGEREF _Toc261206566 \h </w:instrText>
+            <w:instrText xml:space="preserve"> PAGEREF _Toc261267449 \h </w:instrText>
           </w:r>
           <w:r>
             <w:rPr>
@@ -1576,7 +1566,7 @@
             <w:rPr>
               <w:noProof/>
             </w:rPr>
-            <w:instrText xml:space="preserve"> PAGEREF _Toc261206567 \h </w:instrText>
+            <w:instrText xml:space="preserve"> PAGEREF _Toc261267450 \h </w:instrText>
           </w:r>
           <w:r>
             <w:rPr>
@@ -1633,7 +1623,7 @@
               <w:rFonts w:ascii="Times New Roman" w:hAnsi="Times New Roman" w:cs="Times New Roman"/>
               <w:noProof/>
             </w:rPr>
-            <w:t>Keyword Based Search</w:t>
+            <w:t>Keyword-Based Information Retrieval</w:t>
           </w:r>
           <w:r>
             <w:rPr>
@@ -1651,7 +1641,7 @@
             <w:rPr>
               <w:noProof/>
             </w:rPr>
-            <w:instrText xml:space="preserve"> PAGEREF _Toc261206568 \h </w:instrText>
+            <w:instrText xml:space="preserve"> PAGEREF _Toc261267451 \h </w:instrText>
           </w:r>
           <w:r>
             <w:rPr>
@@ -1714,7 +1704,7 @@
               <w:rFonts w:ascii="Times New Roman" w:hAnsi="Times New Roman" w:cs="Times New Roman"/>
               <w:noProof/>
             </w:rPr>
-            <w:t>Faceted Based Search</w:t>
+            <w:t>Ontology-Based User Interface</w:t>
           </w:r>
           <w:r>
             <w:rPr>
@@ -1732,7 +1722,7 @@
             <w:rPr>
               <w:noProof/>
             </w:rPr>
-            <w:instrText xml:space="preserve"> PAGEREF _Toc261206569 \h </w:instrText>
+            <w:instrText xml:space="preserve"> PAGEREF _Toc261267452 \h </w:instrText>
           </w:r>
           <w:r>
             <w:rPr>
@@ -1749,7 +1739,7 @@
             <w:rPr>
               <w:noProof/>
             </w:rPr>
-            <w:t>11</w:t>
+            <w:t>10</w:t>
           </w:r>
           <w:r>
             <w:rPr>
@@ -1795,7 +1785,7 @@
               <w:rFonts w:ascii="Times New Roman" w:hAnsi="Times New Roman" w:cs="Times New Roman"/>
               <w:noProof/>
             </w:rPr>
-            <w:t>Ontology Driven User Interface</w:t>
+            <w:t>Faceted-Based Search</w:t>
           </w:r>
           <w:r>
             <w:rPr>
@@ -1813,7 +1803,7 @@
             <w:rPr>
               <w:noProof/>
             </w:rPr>
-            <w:instrText xml:space="preserve"> PAGEREF _Toc261206570 \h </w:instrText>
+            <w:instrText xml:space="preserve"> PAGEREF _Toc261267453 \h </w:instrText>
           </w:r>
           <w:r>
             <w:rPr>
@@ -1894,7 +1884,7 @@
             <w:rPr>
               <w:noProof/>
             </w:rPr>
-            <w:instrText xml:space="preserve"> PAGEREF _Toc261206571 \h </w:instrText>
+            <w:instrText xml:space="preserve"> PAGEREF _Toc261267454 \h </w:instrText>
           </w:r>
           <w:r>
             <w:rPr>
@@ -1968,7 +1958,7 @@
             <w:rPr>
               <w:noProof/>
             </w:rPr>
-            <w:instrText xml:space="preserve"> PAGEREF _Toc261206572 \h </w:instrText>
+            <w:instrText xml:space="preserve"> PAGEREF _Toc261267455 \h </w:instrText>
           </w:r>
           <w:r>
             <w:rPr>
@@ -2049,7 +2039,7 @@
             <w:rPr>
               <w:noProof/>
             </w:rPr>
-            <w:instrText xml:space="preserve"> PAGEREF _Toc261206573 \h </w:instrText>
+            <w:instrText xml:space="preserve"> PAGEREF _Toc261267456 \h </w:instrText>
           </w:r>
           <w:r>
             <w:rPr>
@@ -2130,7 +2120,7 @@
             <w:rPr>
               <w:noProof/>
             </w:rPr>
-            <w:instrText xml:space="preserve"> PAGEREF _Toc261206574 \h </w:instrText>
+            <w:instrText xml:space="preserve"> PAGEREF _Toc261267457 \h </w:instrText>
           </w:r>
           <w:r>
             <w:rPr>
@@ -2211,7 +2201,7 @@
             <w:rPr>
               <w:noProof/>
             </w:rPr>
-            <w:instrText xml:space="preserve"> PAGEREF _Toc261206575 \h </w:instrText>
+            <w:instrText xml:space="preserve"> PAGEREF _Toc261267458 \h </w:instrText>
           </w:r>
           <w:r>
             <w:rPr>
@@ -2292,7 +2282,7 @@
             <w:rPr>
               <w:noProof/>
             </w:rPr>
-            <w:instrText xml:space="preserve"> PAGEREF _Toc261206576 \h </w:instrText>
+            <w:instrText xml:space="preserve"> PAGEREF _Toc261267459 \h </w:instrText>
           </w:r>
           <w:r>
             <w:rPr>
@@ -2366,7 +2356,7 @@
             <w:rPr>
               <w:noProof/>
             </w:rPr>
-            <w:instrText xml:space="preserve"> PAGEREF _Toc261206577 \h </w:instrText>
+            <w:instrText xml:space="preserve"> PAGEREF _Toc261267460 \h </w:instrText>
           </w:r>
           <w:r>
             <w:rPr>
@@ -2447,7 +2437,7 @@
             <w:rPr>
               <w:noProof/>
             </w:rPr>
-            <w:instrText xml:space="preserve"> PAGEREF _Toc261206578 \h </w:instrText>
+            <w:instrText xml:space="preserve"> PAGEREF _Toc261267461 \h </w:instrText>
           </w:r>
           <w:r>
             <w:rPr>
@@ -2528,7 +2518,7 @@
             <w:rPr>
               <w:noProof/>
             </w:rPr>
-            <w:instrText xml:space="preserve"> PAGEREF _Toc261206579 \h </w:instrText>
+            <w:instrText xml:space="preserve"> PAGEREF _Toc261267462 \h </w:instrText>
           </w:r>
           <w:r>
             <w:rPr>
@@ -2609,7 +2599,7 @@
             <w:rPr>
               <w:noProof/>
             </w:rPr>
-            <w:instrText xml:space="preserve"> PAGEREF _Toc261206580 \h </w:instrText>
+            <w:instrText xml:space="preserve"> PAGEREF _Toc261267463 \h </w:instrText>
           </w:r>
           <w:r>
             <w:rPr>
@@ -2683,7 +2673,7 @@
             <w:rPr>
               <w:noProof/>
             </w:rPr>
-            <w:instrText xml:space="preserve"> PAGEREF _Toc261206581 \h </w:instrText>
+            <w:instrText xml:space="preserve"> PAGEREF _Toc261267464 \h </w:instrText>
           </w:r>
           <w:r>
             <w:rPr>
@@ -2751,7 +2741,7 @@
         </w:numPr>
         <w:spacing w:line="360" w:lineRule="auto"/>
       </w:pPr>
-      <w:bookmarkStart w:id="0" w:name="_Toc261206556"/>
+      <w:bookmarkStart w:id="0" w:name="_Toc261267439"/>
       <w:r>
         <w:t>LIST OF FIGURES</w:t>
       </w:r>
@@ -2876,7 +2866,7 @@
         </w:numPr>
         <w:spacing w:line="360" w:lineRule="auto"/>
       </w:pPr>
-      <w:bookmarkStart w:id="1" w:name="_Toc261206557"/>
+      <w:bookmarkStart w:id="1" w:name="_Toc261267440"/>
       <w:r>
         <w:t>LIST OF TABLES</w:t>
       </w:r>
@@ -2909,7 +2899,7 @@
         </w:numPr>
         <w:spacing w:line="360" w:lineRule="auto"/>
       </w:pPr>
-      <w:bookmarkStart w:id="2" w:name="_Toc261206558"/>
+      <w:bookmarkStart w:id="2" w:name="_Toc261267441"/>
       <w:r>
         <w:t>ABSTRACT:</w:t>
       </w:r>
@@ -2924,7 +2914,7 @@
       <w:r>
         <w:br w:type="page"/>
       </w:r>
-      <w:bookmarkStart w:id="3" w:name="_Toc261206559"/>
+      <w:bookmarkStart w:id="3" w:name="_Toc261267442"/>
       <w:r>
         <w:t>INTRODUCTION:</w:t>
       </w:r>
@@ -3259,14 +3249,12 @@
         </w:rPr>
         <w:t xml:space="preserve">Ontologies </w:t>
       </w:r>
-      <w:proofErr w:type="gramStart"/>
-      <w:r>
-        <w:rPr>
-          <w:rFonts w:ascii="Times New Roman" w:hAnsi="Times New Roman" w:cs="Times New Roman"/>
-        </w:rPr>
-        <w:t>is</w:t>
-      </w:r>
-      <w:proofErr w:type="gramEnd"/>
+      <w:r>
+        <w:rPr>
+          <w:rFonts w:ascii="Times New Roman" w:hAnsi="Times New Roman" w:cs="Times New Roman"/>
+        </w:rPr>
+        <w:t>are</w:t>
+      </w:r>
       <w:r>
         <w:rPr>
           <w:rFonts w:ascii="Times New Roman" w:hAnsi="Times New Roman" w:cs="Times New Roman"/>
@@ -3574,33 +3562,11 @@
         </w:rPr>
         <w:t xml:space="preserve"> and </w:t>
       </w:r>
-      <w:proofErr w:type="spellStart"/>
-      <w:r>
-        <w:rPr>
-          <w:rFonts w:ascii="Times New Roman" w:hAnsi="Times New Roman" w:cs="Times New Roman"/>
-        </w:rPr>
-        <w:t>SEmantic</w:t>
-      </w:r>
-      <w:proofErr w:type="spellEnd"/>
-      <w:r>
-        <w:rPr>
-          <w:rFonts w:ascii="Times New Roman" w:hAnsi="Times New Roman" w:cs="Times New Roman"/>
-        </w:rPr>
-        <w:t xml:space="preserve"> Webs and </w:t>
-      </w:r>
-      <w:proofErr w:type="spellStart"/>
-      <w:r>
-        <w:rPr>
-          <w:rFonts w:ascii="Times New Roman" w:hAnsi="Times New Roman" w:cs="Times New Roman"/>
-        </w:rPr>
-        <w:t>AgentS</w:t>
-      </w:r>
-      <w:proofErr w:type="spellEnd"/>
-      <w:r>
-        <w:rPr>
-          <w:rFonts w:ascii="Times New Roman" w:hAnsi="Times New Roman" w:cs="Times New Roman"/>
-        </w:rPr>
-        <w:t xml:space="preserve"> in Integrated Economies</w:t>
+      <w:r>
+        <w:rPr>
+          <w:rFonts w:ascii="Times New Roman" w:hAnsi="Times New Roman" w:cs="Times New Roman"/>
+        </w:rPr>
+        <w:t>SEmantic Webs and AgentS in Integrated Economies</w:t>
       </w:r>
       <w:r>
         <w:rPr>
@@ -3788,7 +3754,7 @@
           <w:rFonts w:ascii="Times New Roman" w:hAnsi="Times New Roman" w:cs="Times New Roman"/>
         </w:rPr>
       </w:pPr>
-      <w:bookmarkStart w:id="4" w:name="_Toc261206560"/>
+      <w:bookmarkStart w:id="4" w:name="_Toc261267443"/>
       <w:r>
         <w:rPr>
           <w:rFonts w:ascii="Times New Roman" w:hAnsi="Times New Roman" w:cs="Times New Roman"/>
@@ -4267,7 +4233,7 @@
           <w:rFonts w:ascii="Times New Roman" w:hAnsi="Times New Roman" w:cs="Times New Roman"/>
         </w:rPr>
       </w:pPr>
-      <w:bookmarkStart w:id="5" w:name="_Toc261206561"/>
+      <w:bookmarkStart w:id="5" w:name="_Toc261267444"/>
       <w:r>
         <w:rPr>
           <w:rFonts w:ascii="Times New Roman" w:hAnsi="Times New Roman" w:cs="Times New Roman"/>
@@ -4512,7 +4478,7 @@
           <w:rFonts w:ascii="Times New Roman" w:hAnsi="Times New Roman" w:cs="Times New Roman"/>
         </w:rPr>
       </w:pPr>
-      <w:bookmarkStart w:id="6" w:name="_Toc261206562"/>
+      <w:bookmarkStart w:id="6" w:name="_Toc261267445"/>
       <w:r>
         <w:rPr>
           <w:rFonts w:ascii="Times New Roman" w:hAnsi="Times New Roman" w:cs="Times New Roman"/>
@@ -4544,7 +4510,7 @@
         <w:pStyle w:val="Heading1"/>
         <w:jc w:val="both"/>
       </w:pPr>
-      <w:bookmarkStart w:id="7" w:name="_Toc261206563"/>
+      <w:bookmarkStart w:id="7" w:name="_Toc261267446"/>
       <w:r>
         <w:t>BACKGROUND:</w:t>
       </w:r>
@@ -4559,7 +4525,7 @@
           <w:rFonts w:ascii="Times New Roman" w:hAnsi="Times New Roman" w:cs="Times New Roman"/>
         </w:rPr>
       </w:pPr>
-      <w:bookmarkStart w:id="8" w:name="_Toc261206564"/>
+      <w:bookmarkStart w:id="8" w:name="_Toc261267447"/>
       <w:r>
         <w:rPr>
           <w:rFonts w:ascii="Times New Roman" w:hAnsi="Times New Roman" w:cs="Times New Roman"/>
@@ -4628,7 +4594,7 @@
           <w:rFonts w:ascii="Times New Roman" w:hAnsi="Times New Roman" w:cs="Times New Roman"/>
         </w:rPr>
       </w:pPr>
-      <w:bookmarkStart w:id="9" w:name="_Toc261206565"/>
+      <w:bookmarkStart w:id="9" w:name="_Toc261267448"/>
       <w:r>
         <w:rPr>
           <w:rFonts w:ascii="Times New Roman" w:hAnsi="Times New Roman" w:cs="Times New Roman"/>
@@ -4944,7 +4910,7 @@
           <w:rFonts w:ascii="Times New Roman" w:hAnsi="Times New Roman" w:cs="Times New Roman"/>
         </w:rPr>
       </w:pPr>
-      <w:bookmarkStart w:id="10" w:name="_Toc261206566"/>
+      <w:bookmarkStart w:id="10" w:name="_Toc261267449"/>
       <w:r>
         <w:rPr>
           <w:rFonts w:ascii="Times New Roman" w:hAnsi="Times New Roman" w:cs="Times New Roman"/>
@@ -5630,35 +5596,7 @@
         <w:rPr>
           <w:rFonts w:ascii="Times New Roman" w:hAnsi="Times New Roman" w:cs="Times New Roman"/>
         </w:rPr>
-        <w:t xml:space="preserve">. There are some exist implementations of reasoners such as </w:t>
-      </w:r>
-      <w:proofErr w:type="spellStart"/>
-      <w:r>
-        <w:rPr>
-          <w:rFonts w:ascii="Times New Roman" w:hAnsi="Times New Roman" w:cs="Times New Roman"/>
-        </w:rPr>
-        <w:t>FaCT</w:t>
-      </w:r>
-      <w:proofErr w:type="spellEnd"/>
-      <w:r>
-        <w:rPr>
-          <w:rFonts w:ascii="Times New Roman" w:hAnsi="Times New Roman" w:cs="Times New Roman"/>
-        </w:rPr>
-        <w:t xml:space="preserve">++, </w:t>
-      </w:r>
-      <w:proofErr w:type="spellStart"/>
-      <w:r>
-        <w:rPr>
-          <w:rFonts w:ascii="Times New Roman" w:hAnsi="Times New Roman" w:cs="Times New Roman"/>
-        </w:rPr>
-        <w:t>HermiT</w:t>
-      </w:r>
-      <w:proofErr w:type="spellEnd"/>
-      <w:r>
-        <w:rPr>
-          <w:rFonts w:ascii="Times New Roman" w:hAnsi="Times New Roman" w:cs="Times New Roman"/>
-        </w:rPr>
-        <w:t xml:space="preserve">, and Pellet </w:t>
+        <w:t xml:space="preserve">. There are some exist implementations of reasoners such as FaCT++, HermiT, and Pellet </w:t>
       </w:r>
       <w:r>
         <w:rPr>
@@ -5816,14 +5754,22 @@
           <w:szCs w:val="24"/>
         </w:rPr>
       </w:pPr>
-      <w:bookmarkStart w:id="13" w:name="_Toc261206567"/>
+      <w:bookmarkStart w:id="13" w:name="_Toc261267450"/>
       <w:r>
         <w:rPr>
           <w:rFonts w:ascii="Times New Roman" w:hAnsi="Times New Roman" w:cs="Times New Roman"/>
           <w:sz w:val="24"/>
           <w:szCs w:val="24"/>
         </w:rPr>
-        <w:t>Information Retrieval</w:t>
+        <w:t xml:space="preserve">Information </w:t>
+      </w:r>
+      <w:r>
+        <w:rPr>
+          <w:rFonts w:ascii="Times New Roman" w:hAnsi="Times New Roman" w:cs="Times New Roman"/>
+          <w:sz w:val="24"/>
+          <w:szCs w:val="24"/>
+        </w:rPr>
+        <w:t>Retrieval</w:t>
       </w:r>
       <w:bookmarkEnd w:id="13"/>
     </w:p>
@@ -5887,12 +5833,36 @@
         <w:rPr>
           <w:rFonts w:ascii="Times New Roman" w:hAnsi="Times New Roman" w:cs="Times New Roman"/>
         </w:rPr>
+        <w:t xml:space="preserve">or </w:t>
+      </w:r>
+      <w:r>
+        <w:rPr>
+          <w:rFonts w:ascii="Times New Roman" w:hAnsi="Times New Roman" w:cs="Times New Roman"/>
+        </w:rPr>
+        <w:t>multiple</w:t>
+      </w:r>
+      <w:r>
+        <w:rPr>
+          <w:rFonts w:ascii="Times New Roman" w:hAnsi="Times New Roman" w:cs="Times New Roman"/>
+        </w:rPr>
+        <w:t xml:space="preserve"> sources </w:t>
+      </w:r>
+      <w:r>
+        <w:rPr>
+          <w:rFonts w:ascii="Times New Roman" w:hAnsi="Times New Roman" w:cs="Times New Roman"/>
+        </w:rPr>
         <w:t>contains</w:t>
       </w:r>
       <w:r>
         <w:rPr>
           <w:rFonts w:ascii="Times New Roman" w:hAnsi="Times New Roman" w:cs="Times New Roman"/>
         </w:rPr>
+        <w:t xml:space="preserve"> needed</w:t>
+      </w:r>
+      <w:r>
+        <w:rPr>
+          <w:rFonts w:ascii="Times New Roman" w:hAnsi="Times New Roman" w:cs="Times New Roman"/>
+        </w:rPr>
         <w:t xml:space="preserve"> data.</w:t>
       </w:r>
       <w:r>
@@ -5941,7 +5911,37 @@
         <w:rPr>
           <w:rFonts w:ascii="Times New Roman" w:hAnsi="Times New Roman" w:cs="Times New Roman"/>
         </w:rPr>
-        <w:t xml:space="preserve"> because of the amount of the data on the web and the technique used. Usually, in a search engine the results range between relevant and irrelevant. It would be nice for a user to query for something and get the most exact result meet that his/her needs.</w:t>
+        <w:t xml:space="preserve"> because of the amount of the data on the web and the technique used. Usually, in a search engine the results range between relevant and irrelevant. It would be nice for a user to query for something and get the most </w:t>
+      </w:r>
+      <w:r>
+        <w:rPr>
+          <w:rFonts w:ascii="Times New Roman" w:hAnsi="Times New Roman" w:cs="Times New Roman"/>
+        </w:rPr>
+        <w:t>relevant</w:t>
+      </w:r>
+      <w:r>
+        <w:rPr>
+          <w:rFonts w:ascii="Times New Roman" w:hAnsi="Times New Roman" w:cs="Times New Roman"/>
+        </w:rPr>
+        <w:t xml:space="preserve"> result </w:t>
+      </w:r>
+      <w:r>
+        <w:rPr>
+          <w:rFonts w:ascii="Times New Roman" w:hAnsi="Times New Roman" w:cs="Times New Roman"/>
+        </w:rPr>
+        <w:t xml:space="preserve">that </w:t>
+      </w:r>
+      <w:r>
+        <w:rPr>
+          <w:rFonts w:ascii="Times New Roman" w:hAnsi="Times New Roman" w:cs="Times New Roman"/>
+        </w:rPr>
+        <w:t>meets</w:t>
+      </w:r>
+      <w:r>
+        <w:rPr>
+          <w:rFonts w:ascii="Times New Roman" w:hAnsi="Times New Roman" w:cs="Times New Roman"/>
+        </w:rPr>
+        <w:t xml:space="preserve"> his/her needs.</w:t>
       </w:r>
     </w:p>
     <w:p>
@@ -6004,7 +6004,7 @@
           <w:rFonts w:ascii="Times New Roman" w:hAnsi="Times New Roman" w:cs="Times New Roman"/>
         </w:rPr>
       </w:pPr>
-      <w:bookmarkStart w:id="14" w:name="_Toc261206568"/>
+      <w:bookmarkStart w:id="14" w:name="_Toc261267451"/>
       <w:r>
         <w:rPr>
           <w:rFonts w:ascii="Times New Roman" w:hAnsi="Times New Roman" w:cs="Times New Roman"/>
@@ -6015,7 +6015,7 @@
         <w:rPr>
           <w:rFonts w:ascii="Times New Roman" w:hAnsi="Times New Roman" w:cs="Times New Roman"/>
         </w:rPr>
-        <w:t xml:space="preserve"> </w:t>
+        <w:t>-</w:t>
       </w:r>
       <w:r>
         <w:rPr>
@@ -6033,7 +6033,7 @@
         <w:rPr>
           <w:rFonts w:ascii="Times New Roman" w:hAnsi="Times New Roman" w:cs="Times New Roman"/>
         </w:rPr>
-        <w:t>Search</w:t>
+        <w:t>Information Retrieval</w:t>
       </w:r>
       <w:bookmarkEnd w:id="14"/>
     </w:p>
@@ -6049,6 +6049,73 @@
         <w:rPr>
           <w:rFonts w:ascii="Times New Roman" w:hAnsi="Times New Roman" w:cs="Times New Roman"/>
         </w:rPr>
+        <w:t xml:space="preserve">Keyword-based search method </w:t>
+      </w:r>
+      <w:r>
+        <w:rPr>
+          <w:rFonts w:ascii="Times New Roman" w:hAnsi="Times New Roman" w:cs="Times New Roman"/>
+        </w:rPr>
+        <w:t xml:space="preserve">use specific words call “Keyword” </w:t>
+      </w:r>
+      <w:r>
+        <w:rPr>
+          <w:rFonts w:ascii="Times New Roman" w:hAnsi="Times New Roman" w:cs="Times New Roman"/>
+        </w:rPr>
+        <w:t>that are linked with database records</w:t>
+      </w:r>
+      <w:r>
+        <w:rPr>
+          <w:rFonts w:ascii="Times New Roman" w:hAnsi="Times New Roman" w:cs="Times New Roman"/>
+        </w:rPr>
+        <w:t xml:space="preserve"> </w:t>
+      </w:r>
+      <w:r>
+        <w:rPr>
+          <w:rFonts w:ascii="Times New Roman" w:hAnsi="Times New Roman" w:cs="Times New Roman"/>
+        </w:rPr>
+        <w:fldChar w:fldCharType="begin"/>
+      </w:r>
+      <w:r>
+        <w:rPr>
+          <w:rFonts w:ascii="Times New Roman" w:hAnsi="Times New Roman" w:cs="Times New Roman"/>
+        </w:rPr>
+        <w:instrText xml:space="preserve"> ADDIN EN.CITE &lt;EndNote&gt;&lt;Cite&gt;&lt;Author&gt;Hyvönen&lt;/Author&gt;&lt;Year&gt;2004&lt;/Year&gt;&lt;RecNum&gt;57&lt;/RecNum&gt;&lt;DisplayText&gt;[10]&lt;/DisplayText&gt;&lt;record&gt;&lt;rec-number&gt;57&lt;/rec-number&gt;&lt;foreign-keys&gt;&lt;key app="EN" db-id="ts25ppery0xtwlevwr5vrr0ivsptart9ve22" timestamp="1399298316"&gt;57&lt;/key&gt;&lt;/foreign-keys&gt;&lt;ref-type name="Book Section"&gt;5&lt;/ref-type&gt;&lt;contributors&gt;&lt;authors&gt;&lt;author&gt;Hyvönen, Eero&lt;/author&gt;&lt;author&gt;Saarela, Samppa&lt;/author&gt;&lt;author&gt;Viljanen, Kim&lt;/author&gt;&lt;/authors&gt;&lt;/contributors&gt;&lt;titles&gt;&lt;title&gt;Application of ontology techniques to view-based semantic search and browsing&lt;/title&gt;&lt;secondary-title&gt;The Semantic Web: Research and Applications&lt;/secondary-title&gt;&lt;/titles&gt;&lt;pages&gt;92-106&lt;/pages&gt;&lt;dates&gt;&lt;year&gt;2004&lt;/year&gt;&lt;/dates&gt;&lt;publisher&gt;Springer&lt;/publisher&gt;&lt;isbn&gt;3540219994&lt;/isbn&gt;&lt;urls&gt;&lt;/urls&gt;&lt;/record&gt;&lt;/Cite&gt;&lt;/EndNote&gt;</w:instrText>
+      </w:r>
+      <w:r>
+        <w:rPr>
+          <w:rFonts w:ascii="Times New Roman" w:hAnsi="Times New Roman" w:cs="Times New Roman"/>
+        </w:rPr>
+        <w:fldChar w:fldCharType="separate"/>
+      </w:r>
+      <w:r>
+        <w:rPr>
+          <w:rFonts w:ascii="Times New Roman" w:hAnsi="Times New Roman" w:cs="Times New Roman"/>
+          <w:noProof/>
+        </w:rPr>
+        <w:t>[10]</w:t>
+      </w:r>
+      <w:r>
+        <w:rPr>
+          <w:rFonts w:ascii="Times New Roman" w:hAnsi="Times New Roman" w:cs="Times New Roman"/>
+        </w:rPr>
+        <w:fldChar w:fldCharType="end"/>
+      </w:r>
+      <w:r>
+        <w:rPr>
+          <w:rFonts w:ascii="Times New Roman" w:hAnsi="Times New Roman" w:cs="Times New Roman"/>
+        </w:rPr>
+        <w:t>.</w:t>
+      </w:r>
+      <w:r>
+        <w:rPr>
+          <w:rFonts w:ascii="Times New Roman" w:hAnsi="Times New Roman" w:cs="Times New Roman"/>
+        </w:rPr>
+        <w:t xml:space="preserve"> </w:t>
+      </w:r>
+      <w:r>
+        <w:rPr>
+          <w:rFonts w:ascii="Times New Roman" w:hAnsi="Times New Roman" w:cs="Times New Roman"/>
+        </w:rPr>
         <w:t xml:space="preserve">Keyword-based search method would be the default and </w:t>
       </w:r>
       <w:r>
@@ -6291,6 +6358,12 @@
         <w:rPr>
           <w:rFonts w:ascii="Times New Roman" w:hAnsi="Times New Roman" w:cs="Times New Roman"/>
         </w:rPr>
+        <w:t xml:space="preserve">(1) </w:t>
+      </w:r>
+      <w:r>
+        <w:rPr>
+          <w:rFonts w:ascii="Times New Roman" w:hAnsi="Times New Roman" w:cs="Times New Roman"/>
+        </w:rPr>
         <w:t xml:space="preserve">One of these issues </w:t>
       </w:r>
       <w:r>
@@ -6383,6 +6456,12 @@
           <w:rFonts w:ascii="Times New Roman" w:hAnsi="Times New Roman" w:cs="Times New Roman"/>
         </w:rPr>
         <w:t xml:space="preserve">. </w:t>
+      </w:r>
+      <w:r>
+        <w:rPr>
+          <w:rFonts w:ascii="Times New Roman" w:hAnsi="Times New Roman" w:cs="Times New Roman"/>
+        </w:rPr>
+        <w:t xml:space="preserve">(2) </w:t>
       </w:r>
       <w:r>
         <w:rPr>
@@ -6610,6 +6689,114 @@
         </w:rPr>
         <w:t>.</w:t>
       </w:r>
+      <w:r>
+        <w:rPr>
+          <w:rFonts w:ascii="Times New Roman" w:hAnsi="Times New Roman" w:cs="Times New Roman"/>
+        </w:rPr>
+        <w:t xml:space="preserve"> </w:t>
+      </w:r>
+      <w:r>
+        <w:rPr>
+          <w:rFonts w:ascii="Times New Roman" w:hAnsi="Times New Roman" w:cs="Times New Roman"/>
+        </w:rPr>
+        <w:t xml:space="preserve">So, the </w:t>
+      </w:r>
+      <w:r>
+        <w:rPr>
+          <w:rFonts w:ascii="Times New Roman" w:hAnsi="Times New Roman" w:cs="Times New Roman"/>
+        </w:rPr>
+        <w:t>use</w:t>
+      </w:r>
+      <w:r>
+        <w:rPr>
+          <w:rFonts w:ascii="Times New Roman" w:hAnsi="Times New Roman" w:cs="Times New Roman"/>
+        </w:rPr>
+        <w:t xml:space="preserve"> of knowledge base and concept base would be more desirable than just providing </w:t>
+      </w:r>
+      <w:r>
+        <w:rPr>
+          <w:rFonts w:ascii="Times New Roman" w:hAnsi="Times New Roman" w:cs="Times New Roman"/>
+        </w:rPr>
+        <w:t xml:space="preserve">arbitrary </w:t>
+      </w:r>
+      <w:r>
+        <w:rPr>
+          <w:rFonts w:ascii="Times New Roman" w:hAnsi="Times New Roman" w:cs="Times New Roman"/>
+        </w:rPr>
+        <w:t>information</w:t>
+      </w:r>
+      <w:r>
+        <w:rPr>
+          <w:rFonts w:ascii="Times New Roman" w:hAnsi="Times New Roman" w:cs="Times New Roman"/>
+        </w:rPr>
+        <w:t>.</w:t>
+      </w:r>
+      <w:r>
+        <w:rPr>
+          <w:rFonts w:ascii="Times New Roman" w:hAnsi="Times New Roman" w:cs="Times New Roman"/>
+        </w:rPr>
+        <w:t xml:space="preserve"> </w:t>
+      </w:r>
+      <w:r>
+        <w:rPr>
+          <w:rFonts w:ascii="Times New Roman" w:hAnsi="Times New Roman" w:cs="Times New Roman"/>
+        </w:rPr>
+        <w:t xml:space="preserve">In addition, </w:t>
+      </w:r>
+      <w:r>
+        <w:rPr>
+          <w:rFonts w:ascii="Times New Roman" w:hAnsi="Times New Roman" w:cs="Times New Roman"/>
+        </w:rPr>
+        <w:t xml:space="preserve">a sense of </w:t>
+      </w:r>
+      <w:r>
+        <w:rPr>
+          <w:rFonts w:ascii="Times New Roman" w:hAnsi="Times New Roman" w:cs="Times New Roman"/>
+        </w:rPr>
+        <w:t>Artificial</w:t>
+      </w:r>
+      <w:r>
+        <w:rPr>
+          <w:rFonts w:ascii="Times New Roman" w:hAnsi="Times New Roman" w:cs="Times New Roman"/>
+        </w:rPr>
+        <w:t xml:space="preserve"> Intelligence </w:t>
+      </w:r>
+      <w:r>
+        <w:rPr>
+          <w:rFonts w:ascii="Times New Roman" w:hAnsi="Times New Roman" w:cs="Times New Roman"/>
+        </w:rPr>
+        <w:t xml:space="preserve">is also </w:t>
+      </w:r>
+      <w:r>
+        <w:rPr>
+          <w:rFonts w:ascii="Times New Roman" w:hAnsi="Times New Roman" w:cs="Times New Roman"/>
+        </w:rPr>
+        <w:t>felt</w:t>
+      </w:r>
+      <w:r>
+        <w:rPr>
+          <w:rFonts w:ascii="Times New Roman" w:hAnsi="Times New Roman" w:cs="Times New Roman"/>
+        </w:rPr>
+        <w:t xml:space="preserve"> since machines can make </w:t>
+      </w:r>
+      <w:r>
+        <w:rPr>
+          <w:rFonts w:ascii="Times New Roman" w:hAnsi="Times New Roman" w:cs="Times New Roman"/>
+        </w:rPr>
+        <w:t>inferences</w:t>
+      </w:r>
+      <w:r>
+        <w:rPr>
+          <w:rFonts w:ascii="Times New Roman" w:hAnsi="Times New Roman" w:cs="Times New Roman"/>
+        </w:rPr>
+        <w:t xml:space="preserve"> based on some rules</w:t>
+      </w:r>
+      <w:r>
+        <w:rPr>
+          <w:rFonts w:ascii="Times New Roman" w:hAnsi="Times New Roman" w:cs="Times New Roman"/>
+        </w:rPr>
+        <w:t>.</w:t>
+      </w:r>
     </w:p>
     <w:p>
       <w:pPr>
@@ -6627,21 +6814,12 @@
           <w:rFonts w:ascii="Times New Roman" w:hAnsi="Times New Roman" w:cs="Times New Roman"/>
         </w:rPr>
       </w:pPr>
-      <w:proofErr w:type="spellStart"/>
       <w:r>
         <w:rPr>
           <w:rFonts w:ascii="Times New Roman" w:hAnsi="Times New Roman" w:cs="Times New Roman"/>
           <w:highlight w:val="green"/>
         </w:rPr>
-        <w:t>Ontogator</w:t>
-      </w:r>
-      <w:proofErr w:type="spellEnd"/>
-      <w:r>
-        <w:rPr>
-          <w:rFonts w:ascii="Times New Roman" w:hAnsi="Times New Roman" w:cs="Times New Roman"/>
-          <w:highlight w:val="green"/>
-        </w:rPr>
-        <w:t xml:space="preserve"> is a system that combines the two methods ontology and multi-faceted based search </w:t>
+        <w:t xml:space="preserve">Ontogator is a system that combines the two methods ontology and multi-faceted based search </w:t>
       </w:r>
       <w:r>
         <w:rPr>
@@ -6694,46 +6872,972 @@
           <w:rFonts w:ascii="Times New Roman" w:hAnsi="Times New Roman" w:cs="Times New Roman"/>
         </w:rPr>
       </w:pPr>
-      <w:bookmarkStart w:id="15" w:name="_GoBack"/>
-      <w:bookmarkEnd w:id="15"/>
-    </w:p>
-    <w:p>
-      <w:pPr>
-        <w:pStyle w:val="Heading3"/>
+    </w:p>
+    <w:p>
+      <w:pPr>
+        <w:pStyle w:val="Heading2"/>
         <w:spacing w:line="360" w:lineRule="auto"/>
         <w:jc w:val="both"/>
         <w:rPr>
           <w:rFonts w:ascii="Times New Roman" w:hAnsi="Times New Roman" w:cs="Times New Roman"/>
-        </w:rPr>
-      </w:pPr>
-      <w:bookmarkStart w:id="16" w:name="_Toc261206570"/>
-      <w:r>
-        <w:rPr>
-          <w:rFonts w:ascii="Times New Roman" w:hAnsi="Times New Roman" w:cs="Times New Roman"/>
-        </w:rPr>
-        <w:t>Ontology Driven User Interface</w:t>
-      </w:r>
+          <w:sz w:val="24"/>
+          <w:szCs w:val="24"/>
+        </w:rPr>
+      </w:pPr>
+      <w:bookmarkStart w:id="15" w:name="_Toc261267452"/>
+      <w:r>
+        <w:rPr>
+          <w:rFonts w:ascii="Times New Roman" w:hAnsi="Times New Roman" w:cs="Times New Roman"/>
+          <w:sz w:val="24"/>
+          <w:szCs w:val="24"/>
+        </w:rPr>
+        <w:t>Ontology-Based</w:t>
+      </w:r>
+      <w:r>
+        <w:rPr>
+          <w:rFonts w:ascii="Times New Roman" w:hAnsi="Times New Roman" w:cs="Times New Roman"/>
+          <w:sz w:val="24"/>
+          <w:szCs w:val="24"/>
+        </w:rPr>
+        <w:t xml:space="preserve"> User Interface</w:t>
+      </w:r>
+      <w:bookmarkEnd w:id="15"/>
+    </w:p>
+    <w:p>
+      <w:pPr>
+        <w:spacing w:line="360" w:lineRule="auto"/>
+        <w:jc w:val="both"/>
+        <w:rPr>
+          <w:rFonts w:ascii="Times New Roman" w:hAnsi="Times New Roman" w:cs="Times New Roman"/>
+        </w:rPr>
+      </w:pPr>
+      <w:r>
+        <w:rPr>
+          <w:rFonts w:ascii="Times New Roman" w:hAnsi="Times New Roman" w:cs="Times New Roman"/>
+        </w:rPr>
+        <w:t xml:space="preserve">In general, </w:t>
+      </w:r>
+      <w:r>
+        <w:rPr>
+          <w:rFonts w:ascii="Times New Roman" w:hAnsi="Times New Roman" w:cs="Times New Roman"/>
+        </w:rPr>
+        <w:t>developing</w:t>
+      </w:r>
+      <w:r>
+        <w:rPr>
+          <w:rFonts w:ascii="Times New Roman" w:hAnsi="Times New Roman" w:cs="Times New Roman"/>
+        </w:rPr>
+        <w:t xml:space="preserve"> user interfaces </w:t>
+      </w:r>
+      <w:r>
+        <w:rPr>
+          <w:rFonts w:ascii="Times New Roman" w:hAnsi="Times New Roman" w:cs="Times New Roman"/>
+        </w:rPr>
+        <w:t>hindered</w:t>
+      </w:r>
+      <w:r>
+        <w:rPr>
+          <w:rFonts w:ascii="Times New Roman" w:hAnsi="Times New Roman" w:cs="Times New Roman"/>
+        </w:rPr>
+        <w:t xml:space="preserve"> by </w:t>
+      </w:r>
+      <w:r>
+        <w:rPr>
+          <w:rFonts w:ascii="Times New Roman" w:hAnsi="Times New Roman" w:cs="Times New Roman"/>
+        </w:rPr>
+        <w:t>the knowledge of the user</w:t>
+      </w:r>
+      <w:r>
+        <w:rPr>
+          <w:rFonts w:ascii="Times New Roman" w:hAnsi="Times New Roman" w:cs="Times New Roman"/>
+        </w:rPr>
+        <w:t xml:space="preserve"> </w:t>
+      </w:r>
+      <w:r>
+        <w:rPr>
+          <w:rFonts w:ascii="Times New Roman" w:hAnsi="Times New Roman" w:cs="Times New Roman"/>
+        </w:rPr>
+        <w:fldChar w:fldCharType="begin"/>
+      </w:r>
+      <w:r>
+        <w:rPr>
+          <w:rFonts w:ascii="Times New Roman" w:hAnsi="Times New Roman" w:cs="Times New Roman"/>
+        </w:rPr>
+        <w:instrText xml:space="preserve"> ADDIN EN.CITE &lt;EndNote&gt;&lt;Cite&gt;&lt;Author&gt;Bechhofer&lt;/Author&gt;&lt;RecNum&gt;36&lt;/RecNum&gt;&lt;DisplayText&gt;[11]&lt;/DisplayText&gt;&lt;record&gt;&lt;rec-number&gt;36&lt;/rec-number&gt;&lt;foreign-keys&gt;&lt;key app="EN" db-id="ts25ppery0xtwlevwr5vrr0ivsptart9ve22" timestamp="1398249360"&gt;36&lt;/key&gt;&lt;/foreign-keys&gt;&lt;ref-type name="Journal Article"&gt;17&lt;/ref-type&gt;&lt;contributors&gt;&lt;authors&gt;&lt;author&gt;Sean Bechhofer&lt;/author&gt;&lt;author&gt;Robert Stevens&lt;/author&gt;&lt;author&gt;Gary Ng&lt;/author&gt;&lt;author&gt;Alex Jacoby&lt;/author&gt;&lt;author&gt;Carole Goble&lt;/author&gt;&lt;/authors&gt;&lt;/contributors&gt;&lt;titles&gt;&lt;title&gt;Guiding the User: An Ontology Driven Interface&lt;/title&gt;&lt;/titles&gt;&lt;dates&gt;&lt;/dates&gt;&lt;urls&gt;&lt;/urls&gt;&lt;/record&gt;&lt;/Cite&gt;&lt;/EndNote&gt;</w:instrText>
+      </w:r>
+      <w:r>
+        <w:rPr>
+          <w:rFonts w:ascii="Times New Roman" w:hAnsi="Times New Roman" w:cs="Times New Roman"/>
+        </w:rPr>
+        <w:fldChar w:fldCharType="separate"/>
+      </w:r>
+      <w:r>
+        <w:rPr>
+          <w:rFonts w:ascii="Times New Roman" w:hAnsi="Times New Roman" w:cs="Times New Roman"/>
+          <w:noProof/>
+        </w:rPr>
+        <w:t>[11]</w:t>
+      </w:r>
+      <w:r>
+        <w:rPr>
+          <w:rFonts w:ascii="Times New Roman" w:hAnsi="Times New Roman" w:cs="Times New Roman"/>
+        </w:rPr>
+        <w:fldChar w:fldCharType="end"/>
+      </w:r>
+      <w:r>
+        <w:rPr>
+          <w:rFonts w:ascii="Times New Roman" w:hAnsi="Times New Roman" w:cs="Times New Roman"/>
+        </w:rPr>
+        <w:t>.</w:t>
+      </w:r>
+      <w:r>
+        <w:rPr>
+          <w:rFonts w:ascii="Times New Roman" w:hAnsi="Times New Roman" w:cs="Times New Roman"/>
+        </w:rPr>
+        <w:t xml:space="preserve"> </w:t>
+      </w:r>
+      <w:r>
+        <w:rPr>
+          <w:rFonts w:ascii="Times New Roman" w:hAnsi="Times New Roman" w:cs="Times New Roman"/>
+        </w:rPr>
+        <w:t>Letting the user kwon what can he ask for and c</w:t>
+      </w:r>
+      <w:r>
+        <w:rPr>
+          <w:rFonts w:ascii="Times New Roman" w:hAnsi="Times New Roman" w:cs="Times New Roman"/>
+        </w:rPr>
+        <w:t>onstructing a meaningful</w:t>
+      </w:r>
+      <w:r>
+        <w:rPr>
+          <w:rFonts w:ascii="Times New Roman" w:hAnsi="Times New Roman" w:cs="Times New Roman"/>
+        </w:rPr>
+        <w:t xml:space="preserve"> search query </w:t>
+      </w:r>
+      <w:r>
+        <w:rPr>
+          <w:rFonts w:ascii="Times New Roman" w:hAnsi="Times New Roman" w:cs="Times New Roman"/>
+        </w:rPr>
+        <w:t xml:space="preserve">using the user interface is the major issue </w:t>
+      </w:r>
+      <w:r>
+        <w:rPr>
+          <w:rFonts w:ascii="Times New Roman" w:hAnsi="Times New Roman" w:cs="Times New Roman"/>
+        </w:rPr>
+        <w:fldChar w:fldCharType="begin"/>
+      </w:r>
+      <w:r>
+        <w:rPr>
+          <w:rFonts w:ascii="Times New Roman" w:hAnsi="Times New Roman" w:cs="Times New Roman"/>
+        </w:rPr>
+        <w:instrText xml:space="preserve"> ADDIN EN.CITE &lt;EndNote&gt;&lt;Cite&gt;&lt;Author&gt;Bechhofer&lt;/Author&gt;&lt;RecNum&gt;36&lt;/RecNum&gt;&lt;DisplayText&gt;[11]&lt;/DisplayText&gt;&lt;record&gt;&lt;rec-number&gt;36&lt;/rec-number&gt;&lt;foreign-keys&gt;&lt;key app="EN" db-id="ts25ppery0xtwlevwr5vrr0ivsptart9ve22" timestamp="1398249360"&gt;36&lt;/key&gt;&lt;/foreign-keys&gt;&lt;ref-type name="Journal Article"&gt;17&lt;/ref-type&gt;&lt;contributors&gt;&lt;authors&gt;&lt;author&gt;Sean Bechhofer&lt;/author&gt;&lt;author&gt;Robert Stevens&lt;/author&gt;&lt;author&gt;Gary Ng&lt;/author&gt;&lt;author&gt;Alex Jacoby&lt;/author&gt;&lt;author&gt;Carole Goble&lt;/author&gt;&lt;/authors&gt;&lt;/contributors&gt;&lt;titles&gt;&lt;title&gt;Guiding the User: An Ontology Driven Interface&lt;/title&gt;&lt;/titles&gt;&lt;dates&gt;&lt;/dates&gt;&lt;urls&gt;&lt;/urls&gt;&lt;/record&gt;&lt;/Cite&gt;&lt;/EndNote&gt;</w:instrText>
+      </w:r>
+      <w:r>
+        <w:rPr>
+          <w:rFonts w:ascii="Times New Roman" w:hAnsi="Times New Roman" w:cs="Times New Roman"/>
+        </w:rPr>
+        <w:fldChar w:fldCharType="separate"/>
+      </w:r>
+      <w:r>
+        <w:rPr>
+          <w:rFonts w:ascii="Times New Roman" w:hAnsi="Times New Roman" w:cs="Times New Roman"/>
+          <w:noProof/>
+        </w:rPr>
+        <w:t>[11]</w:t>
+      </w:r>
+      <w:r>
+        <w:rPr>
+          <w:rFonts w:ascii="Times New Roman" w:hAnsi="Times New Roman" w:cs="Times New Roman"/>
+        </w:rPr>
+        <w:fldChar w:fldCharType="end"/>
+      </w:r>
+      <w:r>
+        <w:rPr>
+          <w:rFonts w:ascii="Times New Roman" w:hAnsi="Times New Roman" w:cs="Times New Roman"/>
+        </w:rPr>
+        <w:t>.</w:t>
+      </w:r>
+      <w:r>
+        <w:rPr>
+          <w:rFonts w:ascii="Times New Roman" w:hAnsi="Times New Roman" w:cs="Times New Roman"/>
+        </w:rPr>
+        <w:t xml:space="preserve"> </w:t>
+      </w:r>
+      <w:r>
+        <w:rPr>
+          <w:rFonts w:ascii="Times New Roman" w:hAnsi="Times New Roman" w:cs="Times New Roman"/>
+        </w:rPr>
+        <w:t>To remedy this issue, several solutions have been proposed</w:t>
+      </w:r>
+      <w:r>
+        <w:rPr>
+          <w:rFonts w:ascii="Times New Roman" w:hAnsi="Times New Roman" w:cs="Times New Roman"/>
+        </w:rPr>
+        <w:t xml:space="preserve">. </w:t>
+      </w:r>
+      <w:r>
+        <w:rPr>
+          <w:rFonts w:ascii="Times New Roman" w:hAnsi="Times New Roman" w:cs="Times New Roman"/>
+        </w:rPr>
+        <w:t>Some of those solutions would be making every option in the user interface available to reduce the recall issue. Another solution would be writing manuals</w:t>
+      </w:r>
+      <w:r>
+        <w:rPr>
+          <w:rFonts w:ascii="Times New Roman" w:hAnsi="Times New Roman" w:cs="Times New Roman"/>
+        </w:rPr>
+        <w:t xml:space="preserve"> to the user to follow</w:t>
+      </w:r>
+      <w:r>
+        <w:rPr>
+          <w:rFonts w:ascii="Times New Roman" w:hAnsi="Times New Roman" w:cs="Times New Roman"/>
+        </w:rPr>
+        <w:t>.</w:t>
+      </w:r>
+      <w:r>
+        <w:rPr>
+          <w:rFonts w:ascii="Times New Roman" w:hAnsi="Times New Roman" w:cs="Times New Roman"/>
+        </w:rPr>
+        <w:t xml:space="preserve"> </w:t>
+      </w:r>
+      <w:r>
+        <w:rPr>
+          <w:rFonts w:ascii="Times New Roman" w:hAnsi="Times New Roman" w:cs="Times New Roman"/>
+        </w:rPr>
+        <w:t xml:space="preserve">These solutions might be providing more complexity and </w:t>
+      </w:r>
+      <w:r>
+        <w:rPr>
+          <w:rFonts w:ascii="Times New Roman" w:hAnsi="Times New Roman" w:cs="Times New Roman"/>
+        </w:rPr>
+        <w:t xml:space="preserve">other problem. The </w:t>
+      </w:r>
+      <w:r>
+        <w:rPr>
+          <w:rFonts w:ascii="Times New Roman" w:hAnsi="Times New Roman" w:cs="Times New Roman"/>
+        </w:rPr>
+        <w:t>former</w:t>
+      </w:r>
+      <w:r>
+        <w:rPr>
+          <w:rFonts w:ascii="Times New Roman" w:hAnsi="Times New Roman" w:cs="Times New Roman"/>
+        </w:rPr>
+        <w:t xml:space="preserve"> </w:t>
+      </w:r>
+      <w:r>
+        <w:rPr>
+          <w:rFonts w:ascii="Times New Roman" w:hAnsi="Times New Roman" w:cs="Times New Roman"/>
+        </w:rPr>
+        <w:t>solution</w:t>
+      </w:r>
+      <w:r>
+        <w:rPr>
+          <w:rFonts w:ascii="Times New Roman" w:hAnsi="Times New Roman" w:cs="Times New Roman"/>
+        </w:rPr>
+        <w:t xml:space="preserve"> could </w:t>
+      </w:r>
+      <w:r>
+        <w:rPr>
+          <w:rFonts w:ascii="Times New Roman" w:hAnsi="Times New Roman" w:cs="Times New Roman"/>
+        </w:rPr>
+        <w:t>overwhelm</w:t>
+      </w:r>
+      <w:r>
+        <w:rPr>
+          <w:rFonts w:ascii="Times New Roman" w:hAnsi="Times New Roman" w:cs="Times New Roman"/>
+        </w:rPr>
+        <w:t xml:space="preserve"> the user with all of the options available </w:t>
+      </w:r>
+      <w:r>
+        <w:rPr>
+          <w:rFonts w:ascii="Times New Roman" w:hAnsi="Times New Roman" w:cs="Times New Roman"/>
+        </w:rPr>
+        <w:t xml:space="preserve">whether </w:t>
+      </w:r>
+      <w:r>
+        <w:rPr>
+          <w:rFonts w:ascii="Times New Roman" w:hAnsi="Times New Roman" w:cs="Times New Roman"/>
+        </w:rPr>
+        <w:t>needed options or not. The latter solution</w:t>
+      </w:r>
+      <w:r>
+        <w:rPr>
+          <w:rFonts w:ascii="Times New Roman" w:hAnsi="Times New Roman" w:cs="Times New Roman"/>
+        </w:rPr>
+        <w:t xml:space="preserve"> </w:t>
+      </w:r>
+      <w:r>
+        <w:rPr>
+          <w:rFonts w:ascii="Times New Roman" w:hAnsi="Times New Roman" w:cs="Times New Roman"/>
+        </w:rPr>
+        <w:t xml:space="preserve">could increase the load on the user to study and spend time on something that needed to be recalled </w:t>
+      </w:r>
+      <w:r>
+        <w:rPr>
+          <w:rFonts w:ascii="Times New Roman" w:hAnsi="Times New Roman" w:cs="Times New Roman"/>
+        </w:rPr>
+        <w:t>eventually</w:t>
+      </w:r>
+      <w:r>
+        <w:rPr>
+          <w:rFonts w:ascii="Times New Roman" w:hAnsi="Times New Roman" w:cs="Times New Roman"/>
+        </w:rPr>
+        <w:t>.</w:t>
+      </w:r>
+      <w:r>
+        <w:rPr>
+          <w:rFonts w:ascii="Times New Roman" w:hAnsi="Times New Roman" w:cs="Times New Roman"/>
+        </w:rPr>
+        <w:t xml:space="preserve"> </w:t>
+      </w:r>
+      <w:r>
+        <w:rPr>
+          <w:rFonts w:ascii="Times New Roman" w:hAnsi="Times New Roman" w:cs="Times New Roman"/>
+        </w:rPr>
+        <w:t xml:space="preserve">Ontology driven user interface would be </w:t>
+      </w:r>
+      <w:r>
+        <w:rPr>
+          <w:rFonts w:ascii="Times New Roman" w:hAnsi="Times New Roman" w:cs="Times New Roman"/>
+        </w:rPr>
+        <w:t>the most suited</w:t>
+      </w:r>
+      <w:r>
+        <w:rPr>
+          <w:rFonts w:ascii="Times New Roman" w:hAnsi="Times New Roman" w:cs="Times New Roman"/>
+        </w:rPr>
+        <w:t xml:space="preserve"> solution, since </w:t>
+      </w:r>
+      <w:r>
+        <w:rPr>
+          <w:rFonts w:ascii="Times New Roman" w:hAnsi="Times New Roman" w:cs="Times New Roman"/>
+        </w:rPr>
+        <w:t>ontologies are based on conceptual knowledge rather than just terms</w:t>
+      </w:r>
+      <w:r>
+        <w:rPr>
+          <w:rFonts w:ascii="Times New Roman" w:hAnsi="Times New Roman" w:cs="Times New Roman"/>
+        </w:rPr>
+        <w:t xml:space="preserve"> </w:t>
+      </w:r>
+      <w:r>
+        <w:rPr>
+          <w:rFonts w:ascii="Times New Roman" w:hAnsi="Times New Roman" w:cs="Times New Roman"/>
+        </w:rPr>
+        <w:fldChar w:fldCharType="begin"/>
+      </w:r>
+      <w:r>
+        <w:rPr>
+          <w:rFonts w:ascii="Times New Roman" w:hAnsi="Times New Roman" w:cs="Times New Roman"/>
+        </w:rPr>
+        <w:instrText xml:space="preserve"> ADDIN EN.CITE &lt;EndNote&gt;&lt;Cite&gt;&lt;Author&gt;Hyvönen&lt;/Author&gt;&lt;Year&gt;2004&lt;/Year&gt;&lt;RecNum&gt;57&lt;/RecNum&gt;&lt;DisplayText&gt;[10, 11]&lt;/DisplayText&gt;&lt;record&gt;&lt;rec-number&gt;57&lt;/rec-number&gt;&lt;foreign-keys&gt;&lt;key app="EN" db-id="ts25ppery0xtwlevwr5vrr0ivsptart9ve22" timestamp="1399298316"&gt;57&lt;/key&gt;&lt;/foreign-keys&gt;&lt;ref-type name="Book Section"&gt;5&lt;/ref-type&gt;&lt;contributors&gt;&lt;authors&gt;&lt;author&gt;Hyvönen, Eero&lt;/author&gt;&lt;author&gt;Saarela, Samppa&lt;/author&gt;&lt;author&gt;Viljanen, Kim&lt;/author&gt;&lt;/authors&gt;&lt;/contributors&gt;&lt;titles&gt;&lt;title&gt;Application of ontology techniques to view-based semantic search and browsing&lt;/title&gt;&lt;secondary-title&gt;The Semantic Web: Research and Applications&lt;/secondary-title&gt;&lt;/titles&gt;&lt;pages&gt;92-106&lt;/pages&gt;&lt;dates&gt;&lt;year&gt;2004&lt;/year&gt;&lt;/dates&gt;&lt;publisher&gt;Springer&lt;/publisher&gt;&lt;isbn&gt;3540219994&lt;/isbn&gt;&lt;urls&gt;&lt;/urls&gt;&lt;/record&gt;&lt;/Cite&gt;&lt;Cite&gt;&lt;Author&gt;Bechhofer&lt;/Author&gt;&lt;RecNum&gt;36&lt;/RecNum&gt;&lt;record&gt;&lt;rec-number&gt;36&lt;/rec-number&gt;&lt;foreign-keys&gt;&lt;key app="EN" db-id="ts25ppery0xtwlevwr5vrr0ivsptart9ve22" timestamp="1398249360"&gt;36&lt;/key&gt;&lt;/foreign-keys&gt;&lt;ref-type name="Journal Article"&gt;17&lt;/ref-type&gt;&lt;contributors&gt;&lt;authors&gt;&lt;author&gt;Sean Bechhofer&lt;/author&gt;&lt;author&gt;Robert Stevens&lt;/author&gt;&lt;author&gt;Gary Ng&lt;/author&gt;&lt;author&gt;Alex Jacoby&lt;/author&gt;&lt;author&gt;Carole Goble&lt;/author&gt;&lt;/authors&gt;&lt;/contributors&gt;&lt;titles&gt;&lt;title&gt;Guiding the User: An Ontology Driven Interface&lt;/title&gt;&lt;/titles&gt;&lt;dates&gt;&lt;/dates&gt;&lt;urls&gt;&lt;/urls&gt;&lt;/record&gt;&lt;/Cite&gt;&lt;/EndNote&gt;</w:instrText>
+      </w:r>
+      <w:r>
+        <w:rPr>
+          <w:rFonts w:ascii="Times New Roman" w:hAnsi="Times New Roman" w:cs="Times New Roman"/>
+        </w:rPr>
+        <w:fldChar w:fldCharType="separate"/>
+      </w:r>
+      <w:r>
+        <w:rPr>
+          <w:rFonts w:ascii="Times New Roman" w:hAnsi="Times New Roman" w:cs="Times New Roman"/>
+          <w:noProof/>
+        </w:rPr>
+        <w:t>[10, 11]</w:t>
+      </w:r>
+      <w:r>
+        <w:rPr>
+          <w:rFonts w:ascii="Times New Roman" w:hAnsi="Times New Roman" w:cs="Times New Roman"/>
+        </w:rPr>
+        <w:fldChar w:fldCharType="end"/>
+      </w:r>
+      <w:r>
+        <w:rPr>
+          <w:rFonts w:ascii="Times New Roman" w:hAnsi="Times New Roman" w:cs="Times New Roman"/>
+        </w:rPr>
+        <w:t>.</w:t>
+      </w:r>
+      <w:r>
+        <w:rPr>
+          <w:rFonts w:ascii="Times New Roman" w:hAnsi="Times New Roman" w:cs="Times New Roman"/>
+        </w:rPr>
+        <w:t xml:space="preserve"> </w:t>
+      </w:r>
+    </w:p>
+    <w:p>
+      <w:pPr>
+        <w:spacing w:line="360" w:lineRule="auto"/>
+        <w:jc w:val="both"/>
+        <w:rPr>
+          <w:rFonts w:ascii="Times New Roman" w:hAnsi="Times New Roman" w:cs="Times New Roman"/>
+        </w:rPr>
+      </w:pPr>
+    </w:p>
+    <w:p>
+      <w:pPr>
+        <w:spacing w:line="360" w:lineRule="auto"/>
+        <w:jc w:val="both"/>
+        <w:rPr>
+          <w:rFonts w:ascii="Times New Roman" w:hAnsi="Times New Roman" w:cs="Times New Roman"/>
+        </w:rPr>
+      </w:pPr>
+      <w:r>
+        <w:rPr>
+          <w:rFonts w:ascii="Times New Roman" w:hAnsi="Times New Roman" w:cs="Times New Roman"/>
+        </w:rPr>
+        <w:t>Ontology-based user interface</w:t>
+      </w:r>
+      <w:r>
+        <w:rPr>
+          <w:rFonts w:ascii="Times New Roman" w:hAnsi="Times New Roman" w:cs="Times New Roman"/>
+        </w:rPr>
+        <w:t xml:space="preserve"> </w:t>
+      </w:r>
+      <w:r>
+        <w:rPr>
+          <w:rFonts w:ascii="Times New Roman" w:hAnsi="Times New Roman" w:cs="Times New Roman"/>
+        </w:rPr>
+        <w:t xml:space="preserve">is </w:t>
+      </w:r>
+      <w:r>
+        <w:rPr>
+          <w:rFonts w:ascii="Times New Roman" w:hAnsi="Times New Roman" w:cs="Times New Roman"/>
+        </w:rPr>
+        <w:t xml:space="preserve">a </w:t>
+      </w:r>
+      <w:r>
+        <w:rPr>
+          <w:rFonts w:ascii="Times New Roman" w:hAnsi="Times New Roman" w:cs="Times New Roman"/>
+        </w:rPr>
+        <w:t xml:space="preserve">user interface that </w:t>
+      </w:r>
+      <w:r>
+        <w:rPr>
+          <w:rFonts w:ascii="Times New Roman" w:hAnsi="Times New Roman" w:cs="Times New Roman"/>
+        </w:rPr>
+        <w:t>allow</w:t>
+      </w:r>
+      <w:r>
+        <w:rPr>
+          <w:rFonts w:ascii="Times New Roman" w:hAnsi="Times New Roman" w:cs="Times New Roman"/>
+        </w:rPr>
+        <w:t>s</w:t>
+      </w:r>
+      <w:r>
+        <w:rPr>
+          <w:rFonts w:ascii="Times New Roman" w:hAnsi="Times New Roman" w:cs="Times New Roman"/>
+        </w:rPr>
+        <w:t xml:space="preserve"> the user to construct and manipulate queries</w:t>
+      </w:r>
+      <w:r>
+        <w:rPr>
+          <w:rFonts w:ascii="Times New Roman" w:hAnsi="Times New Roman" w:cs="Times New Roman"/>
+        </w:rPr>
+        <w:t xml:space="preserve"> based</w:t>
+      </w:r>
+      <w:r>
+        <w:rPr>
+          <w:rFonts w:ascii="Times New Roman" w:hAnsi="Times New Roman" w:cs="Times New Roman"/>
+        </w:rPr>
+        <w:t xml:space="preserve"> on some concept domain stored in ontology</w:t>
+      </w:r>
+      <w:r>
+        <w:rPr>
+          <w:rFonts w:ascii="Times New Roman" w:hAnsi="Times New Roman" w:cs="Times New Roman"/>
+        </w:rPr>
+        <w:t xml:space="preserve"> </w:t>
+      </w:r>
+      <w:r>
+        <w:rPr>
+          <w:rFonts w:ascii="Times New Roman" w:hAnsi="Times New Roman" w:cs="Times New Roman"/>
+        </w:rPr>
+        <w:fldChar w:fldCharType="begin"/>
+      </w:r>
+      <w:r>
+        <w:rPr>
+          <w:rFonts w:ascii="Times New Roman" w:hAnsi="Times New Roman" w:cs="Times New Roman"/>
+        </w:rPr>
+        <w:instrText xml:space="preserve"> ADDIN EN.CITE &lt;EndNote&gt;&lt;Cite&gt;&lt;Author&gt;Bechhofer&lt;/Author&gt;&lt;RecNum&gt;36&lt;/RecNum&gt;&lt;DisplayText&gt;[4, 11]&lt;/DisplayText&gt;&lt;record&gt;&lt;rec-number&gt;36&lt;/rec-number&gt;&lt;foreign-keys&gt;&lt;key app="EN" db-id="ts25ppery0xtwlevwr5vrr0ivsptart9ve22" timestamp="1398249360"&gt;36&lt;/key&gt;&lt;/foreign-keys&gt;&lt;ref-type name="Journal Article"&gt;17&lt;/ref-type&gt;&lt;contributors&gt;&lt;authors&gt;&lt;author&gt;Sean Bechhofer&lt;/author&gt;&lt;author&gt;Robert Stevens&lt;/author&gt;&lt;author&gt;Gary Ng&lt;/author&gt;&lt;author&gt;Alex Jacoby&lt;/author&gt;&lt;author&gt;Carole Goble&lt;/author&gt;&lt;/authors&gt;&lt;/contributors&gt;&lt;titles&gt;&lt;title&gt;Guiding the User: An Ontology Driven Interface&lt;/title&gt;&lt;/titles&gt;&lt;dates&gt;&lt;/dates&gt;&lt;urls&gt;&lt;/urls&gt;&lt;/record&gt;&lt;/Cite&gt;&lt;Cite&gt;&lt;Author&gt;Catarci&lt;/Author&gt;&lt;Year&gt;2004&lt;/Year&gt;&lt;RecNum&gt;38&lt;/RecNum&gt;&lt;record&gt;&lt;rec-number&gt;38&lt;/rec-number&gt;&lt;foreign-keys&gt;&lt;key app="EN" db-id="ts25ppery0xtwlevwr5vrr0ivsptart9ve22" timestamp="1398249360"&gt;38&lt;/key&gt;&lt;/foreign-keys&gt;&lt;ref-type name="Journal Article"&gt;17&lt;/ref-type&gt;&lt;contributors&gt;&lt;authors&gt;&lt;author&gt;Tiziana Catarci&lt;/author&gt;&lt;author&gt;Paolo Dongilli&lt;/author&gt;&lt;author&gt;Tania Di Mascio&lt;/author&gt;&lt;author&gt;Enrico Franconi&lt;/author&gt;&lt;author&gt;Giuseppe Santucci&lt;/author&gt;&lt;author&gt;Sergio Tessaris&lt;/author&gt;&lt;/authors&gt;&lt;/contributors&gt;&lt;titles&gt;&lt;title&gt;An Ontology Based Visual Tool for Query Formulation Support&lt;/title&gt;&lt;secondary-title&gt;ECAI&lt;/secondary-title&gt;&lt;/titles&gt;&lt;periodical&gt;&lt;full-title&gt;ECAI&lt;/full-title&gt;&lt;/periodical&gt;&lt;pages&gt;308-312&lt;/pages&gt;&lt;dates&gt;&lt;year&gt;2004&lt;/year&gt;&lt;/dates&gt;&lt;urls&gt;&lt;/urls&gt;&lt;/record&gt;&lt;/Cite&gt;&lt;/EndNote&gt;</w:instrText>
+      </w:r>
+      <w:r>
+        <w:rPr>
+          <w:rFonts w:ascii="Times New Roman" w:hAnsi="Times New Roman" w:cs="Times New Roman"/>
+        </w:rPr>
+        <w:fldChar w:fldCharType="separate"/>
+      </w:r>
+      <w:r>
+        <w:rPr>
+          <w:rFonts w:ascii="Times New Roman" w:hAnsi="Times New Roman" w:cs="Times New Roman"/>
+          <w:noProof/>
+        </w:rPr>
+        <w:t>[4, 11]</w:t>
+      </w:r>
+      <w:r>
+        <w:rPr>
+          <w:rFonts w:ascii="Times New Roman" w:hAnsi="Times New Roman" w:cs="Times New Roman"/>
+        </w:rPr>
+        <w:fldChar w:fldCharType="end"/>
+      </w:r>
+      <w:r>
+        <w:rPr>
+          <w:rFonts w:ascii="Times New Roman" w:hAnsi="Times New Roman" w:cs="Times New Roman"/>
+        </w:rPr>
+        <w:t>.</w:t>
+      </w:r>
+      <w:r>
+        <w:rPr>
+          <w:rFonts w:ascii="Times New Roman" w:hAnsi="Times New Roman" w:cs="Times New Roman"/>
+        </w:rPr>
+        <w:t xml:space="preserve"> </w:t>
+      </w:r>
+      <w:r>
+        <w:rPr>
+          <w:rFonts w:ascii="Times New Roman" w:hAnsi="Times New Roman" w:cs="Times New Roman"/>
+        </w:rPr>
+        <w:t>The</w:t>
+      </w:r>
+      <w:r>
+        <w:rPr>
+          <w:rFonts w:ascii="Times New Roman" w:hAnsi="Times New Roman" w:cs="Times New Roman"/>
+        </w:rPr>
+        <w:t xml:space="preserve"> concept domain </w:t>
+      </w:r>
+      <w:r>
+        <w:rPr>
+          <w:rFonts w:ascii="Times New Roman" w:hAnsi="Times New Roman" w:cs="Times New Roman"/>
+        </w:rPr>
+        <w:t>drives</w:t>
+      </w:r>
+      <w:r>
+        <w:rPr>
+          <w:rFonts w:ascii="Times New Roman" w:hAnsi="Times New Roman" w:cs="Times New Roman"/>
+        </w:rPr>
+        <w:t xml:space="preserve"> the user interface</w:t>
+      </w:r>
+      <w:r>
+        <w:rPr>
+          <w:rFonts w:ascii="Times New Roman" w:hAnsi="Times New Roman" w:cs="Times New Roman"/>
+        </w:rPr>
+        <w:t xml:space="preserve"> </w:t>
+      </w:r>
+      <w:r>
+        <w:rPr>
+          <w:rFonts w:ascii="Times New Roman" w:hAnsi="Times New Roman" w:cs="Times New Roman"/>
+        </w:rPr>
+        <w:fldChar w:fldCharType="begin"/>
+      </w:r>
+      <w:r>
+        <w:rPr>
+          <w:rFonts w:ascii="Times New Roman" w:hAnsi="Times New Roman" w:cs="Times New Roman"/>
+        </w:rPr>
+        <w:instrText xml:space="preserve"> ADDIN EN.CITE &lt;EndNote&gt;&lt;Cite&gt;&lt;Author&gt;Bechhofer&lt;/Author&gt;&lt;RecNum&gt;36&lt;/RecNum&gt;&lt;DisplayText&gt;[11]&lt;/DisplayText&gt;&lt;record&gt;&lt;rec-number&gt;36&lt;/rec-number&gt;&lt;foreign-keys&gt;&lt;key app="EN" db-id="ts25ppery0xtwlevwr5vrr0ivsptart9ve22" timestamp="1398249360"&gt;36&lt;/key&gt;&lt;/foreign-keys&gt;&lt;ref-type name="Journal Article"&gt;17&lt;/ref-type&gt;&lt;contributors&gt;&lt;authors&gt;&lt;author&gt;Sean Bechhofer&lt;/author&gt;&lt;author&gt;Robert Stevens&lt;/author&gt;&lt;author&gt;Gary Ng&lt;/author&gt;&lt;author&gt;Alex Jacoby&lt;/author&gt;&lt;author&gt;Carole Goble&lt;/author&gt;&lt;/authors&gt;&lt;/contributors&gt;&lt;titles&gt;&lt;title&gt;Guiding the User: An Ontology Driven Interface&lt;/title&gt;&lt;/titles&gt;&lt;dates&gt;&lt;/dates&gt;&lt;urls&gt;&lt;/urls&gt;&lt;/record&gt;&lt;/Cite&gt;&lt;/EndNote&gt;</w:instrText>
+      </w:r>
+      <w:r>
+        <w:rPr>
+          <w:rFonts w:ascii="Times New Roman" w:hAnsi="Times New Roman" w:cs="Times New Roman"/>
+        </w:rPr>
+        <w:fldChar w:fldCharType="separate"/>
+      </w:r>
+      <w:r>
+        <w:rPr>
+          <w:rFonts w:ascii="Times New Roman" w:hAnsi="Times New Roman" w:cs="Times New Roman"/>
+          <w:noProof/>
+        </w:rPr>
+        <w:t>[11]</w:t>
+      </w:r>
+      <w:r>
+        <w:rPr>
+          <w:rFonts w:ascii="Times New Roman" w:hAnsi="Times New Roman" w:cs="Times New Roman"/>
+        </w:rPr>
+        <w:fldChar w:fldCharType="end"/>
+      </w:r>
+      <w:r>
+        <w:rPr>
+          <w:rFonts w:ascii="Times New Roman" w:hAnsi="Times New Roman" w:cs="Times New Roman"/>
+        </w:rPr>
+        <w:t>.</w:t>
+      </w:r>
+      <w:r>
+        <w:rPr>
+          <w:rFonts w:ascii="Times New Roman" w:hAnsi="Times New Roman" w:cs="Times New Roman"/>
+        </w:rPr>
+        <w:t xml:space="preserve"> </w:t>
+      </w:r>
+      <w:r>
+        <w:rPr>
+          <w:rFonts w:ascii="Times New Roman" w:hAnsi="Times New Roman" w:cs="Times New Roman"/>
+        </w:rPr>
+        <w:t xml:space="preserve">There is no need for manuals or </w:t>
+      </w:r>
+      <w:r>
+        <w:rPr>
+          <w:rFonts w:ascii="Times New Roman" w:hAnsi="Times New Roman" w:cs="Times New Roman"/>
+        </w:rPr>
+        <w:t xml:space="preserve">shove all available options in the user interface, </w:t>
+      </w:r>
+      <w:r>
+        <w:rPr>
+          <w:rFonts w:ascii="Times New Roman" w:hAnsi="Times New Roman" w:cs="Times New Roman"/>
+        </w:rPr>
+        <w:t>since the ontology based one should act as a guide for the user</w:t>
+      </w:r>
+      <w:r>
+        <w:rPr>
+          <w:rFonts w:ascii="Times New Roman" w:hAnsi="Times New Roman" w:cs="Times New Roman"/>
+        </w:rPr>
+        <w:t xml:space="preserve"> </w:t>
+      </w:r>
+      <w:r>
+        <w:rPr>
+          <w:rFonts w:ascii="Times New Roman" w:hAnsi="Times New Roman" w:cs="Times New Roman"/>
+        </w:rPr>
+        <w:fldChar w:fldCharType="begin"/>
+      </w:r>
+      <w:r>
+        <w:rPr>
+          <w:rFonts w:ascii="Times New Roman" w:hAnsi="Times New Roman" w:cs="Times New Roman"/>
+        </w:rPr>
+        <w:instrText xml:space="preserve"> ADDIN EN.CITE &lt;EndNote&gt;&lt;Cite&gt;&lt;Author&gt;Bechhofer&lt;/Author&gt;&lt;RecNum&gt;36&lt;/RecNum&gt;&lt;DisplayText&gt;[4, 11]&lt;/DisplayText&gt;&lt;record&gt;&lt;rec-number&gt;36&lt;/rec-number&gt;&lt;foreign-keys&gt;&lt;key app="EN" db-id="ts25ppery0xtwlevwr5vrr0ivsptart9ve22" timestamp="1398249360"&gt;36&lt;/key&gt;&lt;/foreign-keys&gt;&lt;ref-type name="Journal Article"&gt;17&lt;/ref-type&gt;&lt;contributors&gt;&lt;authors&gt;&lt;author&gt;Sean Bechhofer&lt;/author&gt;&lt;author&gt;Robert Stevens&lt;/author&gt;&lt;author&gt;Gary Ng&lt;/author&gt;&lt;author&gt;Alex Jacoby&lt;/author&gt;&lt;author&gt;Carole Goble&lt;/author&gt;&lt;/authors&gt;&lt;/contributors&gt;&lt;titles&gt;&lt;title&gt;Guiding the User: An Ontology Driven Interface&lt;/title&gt;&lt;/titles&gt;&lt;dates&gt;&lt;/dates&gt;&lt;urls&gt;&lt;/urls&gt;&lt;/record&gt;&lt;/Cite&gt;&lt;Cite&gt;&lt;Author&gt;Catarci&lt;/Author&gt;&lt;Year&gt;2004&lt;/Year&gt;&lt;RecNum&gt;38&lt;/RecNum&gt;&lt;record&gt;&lt;rec-number&gt;38&lt;/rec-number&gt;&lt;foreign-keys&gt;&lt;key app="EN" db-id="ts25ppery0xtwlevwr5vrr0ivsptart9ve22" timestamp="1398249360"&gt;38&lt;/key&gt;&lt;/foreign-keys&gt;&lt;ref-type name="Journal Article"&gt;17&lt;/ref-type&gt;&lt;contributors&gt;&lt;authors&gt;&lt;author&gt;Tiziana Catarci&lt;/author&gt;&lt;author&gt;Paolo Dongilli&lt;/author&gt;&lt;author&gt;Tania Di Mascio&lt;/author&gt;&lt;author&gt;Enrico Franconi&lt;/author&gt;&lt;author&gt;Giuseppe Santucci&lt;/author&gt;&lt;author&gt;Sergio Tessaris&lt;/author&gt;&lt;/authors&gt;&lt;/contributors&gt;&lt;titles&gt;&lt;title&gt;An Ontology Based Visual Tool for Query Formulation Support&lt;/title&gt;&lt;secondary-title&gt;ECAI&lt;/secondary-title&gt;&lt;/titles&gt;&lt;periodical&gt;&lt;full-title&gt;ECAI&lt;/full-title&gt;&lt;/periodical&gt;&lt;pages&gt;308-312&lt;/pages&gt;&lt;dates&gt;&lt;year&gt;2004&lt;/year&gt;&lt;/dates&gt;&lt;urls&gt;&lt;/urls&gt;&lt;/record&gt;&lt;/Cite&gt;&lt;/EndNote&gt;</w:instrText>
+      </w:r>
+      <w:r>
+        <w:rPr>
+          <w:rFonts w:ascii="Times New Roman" w:hAnsi="Times New Roman" w:cs="Times New Roman"/>
+        </w:rPr>
+        <w:fldChar w:fldCharType="separate"/>
+      </w:r>
+      <w:r>
+        <w:rPr>
+          <w:rFonts w:ascii="Times New Roman" w:hAnsi="Times New Roman" w:cs="Times New Roman"/>
+          <w:noProof/>
+        </w:rPr>
+        <w:t>[4, 11]</w:t>
+      </w:r>
+      <w:r>
+        <w:rPr>
+          <w:rFonts w:ascii="Times New Roman" w:hAnsi="Times New Roman" w:cs="Times New Roman"/>
+        </w:rPr>
+        <w:fldChar w:fldCharType="end"/>
+      </w:r>
+      <w:r>
+        <w:rPr>
+          <w:rFonts w:ascii="Times New Roman" w:hAnsi="Times New Roman" w:cs="Times New Roman"/>
+        </w:rPr>
+        <w:t>.</w:t>
+      </w:r>
+      <w:r>
+        <w:rPr>
+          <w:rFonts w:ascii="Times New Roman" w:hAnsi="Times New Roman" w:cs="Times New Roman"/>
+        </w:rPr>
+        <w:t xml:space="preserve"> </w:t>
+      </w:r>
+      <w:r>
+        <w:rPr>
+          <w:rFonts w:ascii="Times New Roman" w:hAnsi="Times New Roman" w:cs="Times New Roman"/>
+        </w:rPr>
+        <w:t>It depends on recognizing knowledge instead of memorizing keywords</w:t>
+      </w:r>
+      <w:r>
+        <w:rPr>
+          <w:rFonts w:ascii="Times New Roman" w:hAnsi="Times New Roman" w:cs="Times New Roman"/>
+        </w:rPr>
+        <w:t xml:space="preserve"> </w:t>
+      </w:r>
+      <w:r>
+        <w:rPr>
+          <w:rFonts w:ascii="Times New Roman" w:hAnsi="Times New Roman" w:cs="Times New Roman"/>
+        </w:rPr>
+        <w:fldChar w:fldCharType="begin"/>
+      </w:r>
+      <w:r>
+        <w:rPr>
+          <w:rFonts w:ascii="Times New Roman" w:hAnsi="Times New Roman" w:cs="Times New Roman"/>
+        </w:rPr>
+        <w:instrText xml:space="preserve"> ADDIN EN.CITE &lt;EndNote&gt;&lt;Cite&gt;&lt;Author&gt;Bechhofer&lt;/Author&gt;&lt;RecNum&gt;36&lt;/RecNum&gt;&lt;DisplayText&gt;[11]&lt;/DisplayText&gt;&lt;record&gt;&lt;rec-number&gt;36&lt;/rec-number&gt;&lt;foreign-keys&gt;&lt;key app="EN" db-id="ts25ppery0xtwlevwr5vrr0ivsptart9ve22" timestamp="1398249360"&gt;36&lt;/key&gt;&lt;/foreign-keys&gt;&lt;ref-type name="Journal Article"&gt;17&lt;/ref-type&gt;&lt;contributors&gt;&lt;authors&gt;&lt;author&gt;Sean Bechhofer&lt;/author&gt;&lt;author&gt;Robert Stevens&lt;/author&gt;&lt;author&gt;Gary Ng&lt;/author&gt;&lt;author&gt;Alex Jacoby&lt;/author&gt;&lt;author&gt;Carole Goble&lt;/author&gt;&lt;/authors&gt;&lt;/contributors&gt;&lt;titles&gt;&lt;title&gt;Guiding the User: An Ontology Driven Interface&lt;/title&gt;&lt;/titles&gt;&lt;dates&gt;&lt;/dates&gt;&lt;urls&gt;&lt;/urls&gt;&lt;/record&gt;&lt;/Cite&gt;&lt;/EndNote&gt;</w:instrText>
+      </w:r>
+      <w:r>
+        <w:rPr>
+          <w:rFonts w:ascii="Times New Roman" w:hAnsi="Times New Roman" w:cs="Times New Roman"/>
+        </w:rPr>
+        <w:fldChar w:fldCharType="separate"/>
+      </w:r>
+      <w:r>
+        <w:rPr>
+          <w:rFonts w:ascii="Times New Roman" w:hAnsi="Times New Roman" w:cs="Times New Roman"/>
+          <w:noProof/>
+        </w:rPr>
+        <w:t>[11]</w:t>
+      </w:r>
+      <w:r>
+        <w:rPr>
+          <w:rFonts w:ascii="Times New Roman" w:hAnsi="Times New Roman" w:cs="Times New Roman"/>
+        </w:rPr>
+        <w:fldChar w:fldCharType="end"/>
+      </w:r>
+      <w:r>
+        <w:rPr>
+          <w:rFonts w:ascii="Times New Roman" w:hAnsi="Times New Roman" w:cs="Times New Roman"/>
+        </w:rPr>
+        <w:t>.</w:t>
+      </w:r>
+      <w:r>
+        <w:rPr>
+          <w:rFonts w:ascii="Times New Roman" w:hAnsi="Times New Roman" w:cs="Times New Roman"/>
+        </w:rPr>
+        <w:t xml:space="preserve"> </w:t>
+      </w:r>
+      <w:r>
+        <w:rPr>
+          <w:rFonts w:ascii="Times New Roman" w:hAnsi="Times New Roman" w:cs="Times New Roman"/>
+        </w:rPr>
+        <w:t>It allow</w:t>
+      </w:r>
+      <w:r>
+        <w:rPr>
+          <w:rFonts w:ascii="Times New Roman" w:hAnsi="Times New Roman" w:cs="Times New Roman"/>
+        </w:rPr>
+        <w:t>s</w:t>
+      </w:r>
+      <w:r>
+        <w:rPr>
+          <w:rFonts w:ascii="Times New Roman" w:hAnsi="Times New Roman" w:cs="Times New Roman"/>
+        </w:rPr>
+        <w:t xml:space="preserve"> the user to build a complex and meaningful queries and return the needed results</w:t>
+      </w:r>
+      <w:r>
+        <w:rPr>
+          <w:rFonts w:ascii="Times New Roman" w:hAnsi="Times New Roman" w:cs="Times New Roman"/>
+        </w:rPr>
+        <w:t xml:space="preserve"> </w:t>
+      </w:r>
+      <w:r>
+        <w:rPr>
+          <w:rFonts w:ascii="Times New Roman" w:hAnsi="Times New Roman" w:cs="Times New Roman"/>
+        </w:rPr>
+        <w:fldChar w:fldCharType="begin"/>
+      </w:r>
+      <w:r>
+        <w:rPr>
+          <w:rFonts w:ascii="Times New Roman" w:hAnsi="Times New Roman" w:cs="Times New Roman"/>
+        </w:rPr>
+        <w:instrText xml:space="preserve"> ADDIN EN.CITE &lt;EndNote&gt;&lt;Cite&gt;&lt;Author&gt;Bechhofer&lt;/Author&gt;&lt;RecNum&gt;36&lt;/RecNum&gt;&lt;DisplayText&gt;[11]&lt;/DisplayText&gt;&lt;record&gt;&lt;rec-number&gt;36&lt;/rec-number&gt;&lt;foreign-keys&gt;&lt;key app="EN" db-id="ts25ppery0xtwlevwr5vrr0ivsptart9ve22" timestamp="1398249360"&gt;36&lt;/key&gt;&lt;/foreign-keys&gt;&lt;ref-type name="Journal Article"&gt;17&lt;/ref-type&gt;&lt;contributors&gt;&lt;authors&gt;&lt;author&gt;Sean Bechhofer&lt;/author&gt;&lt;author&gt;Robert Stevens&lt;/author&gt;&lt;author&gt;Gary Ng&lt;/author&gt;&lt;author&gt;Alex Jacoby&lt;/author&gt;&lt;author&gt;Carole Goble&lt;/author&gt;&lt;/authors&gt;&lt;/contributors&gt;&lt;titles&gt;&lt;title&gt;Guiding the User: An Ontology Driven Interface&lt;/title&gt;&lt;/titles&gt;&lt;dates&gt;&lt;/dates&gt;&lt;urls&gt;&lt;/urls&gt;&lt;/record&gt;&lt;/Cite&gt;&lt;/EndNote&gt;</w:instrText>
+      </w:r>
+      <w:r>
+        <w:rPr>
+          <w:rFonts w:ascii="Times New Roman" w:hAnsi="Times New Roman" w:cs="Times New Roman"/>
+        </w:rPr>
+        <w:fldChar w:fldCharType="separate"/>
+      </w:r>
+      <w:r>
+        <w:rPr>
+          <w:rFonts w:ascii="Times New Roman" w:hAnsi="Times New Roman" w:cs="Times New Roman"/>
+          <w:noProof/>
+        </w:rPr>
+        <w:t>[11]</w:t>
+      </w:r>
+      <w:r>
+        <w:rPr>
+          <w:rFonts w:ascii="Times New Roman" w:hAnsi="Times New Roman" w:cs="Times New Roman"/>
+        </w:rPr>
+        <w:fldChar w:fldCharType="end"/>
+      </w:r>
+      <w:r>
+        <w:rPr>
+          <w:rFonts w:ascii="Times New Roman" w:hAnsi="Times New Roman" w:cs="Times New Roman"/>
+        </w:rPr>
+        <w:t>.</w:t>
+      </w:r>
+      <w:r>
+        <w:rPr>
+          <w:rFonts w:ascii="Times New Roman" w:hAnsi="Times New Roman" w:cs="Times New Roman"/>
+        </w:rPr>
+        <w:t xml:space="preserve"> </w:t>
+      </w:r>
+      <w:r>
+        <w:rPr>
+          <w:rFonts w:ascii="Times New Roman" w:hAnsi="Times New Roman" w:cs="Times New Roman"/>
+        </w:rPr>
+        <w:t xml:space="preserve">In </w:t>
+      </w:r>
+      <w:r>
+        <w:rPr>
+          <w:rFonts w:ascii="Times New Roman" w:hAnsi="Times New Roman" w:cs="Times New Roman"/>
+        </w:rPr>
+        <w:t xml:space="preserve">addition, </w:t>
+      </w:r>
+      <w:r>
+        <w:rPr>
+          <w:rFonts w:ascii="Times New Roman" w:hAnsi="Times New Roman" w:cs="Times New Roman"/>
+        </w:rPr>
+        <w:t>it offers the user the option of browsing around to find out what he</w:t>
+      </w:r>
+      <w:r>
+        <w:rPr>
+          <w:rFonts w:ascii="Times New Roman" w:hAnsi="Times New Roman" w:cs="Times New Roman"/>
+        </w:rPr>
+        <w:t>/she</w:t>
+      </w:r>
+      <w:r>
+        <w:rPr>
+          <w:rFonts w:ascii="Times New Roman" w:hAnsi="Times New Roman" w:cs="Times New Roman"/>
+        </w:rPr>
+        <w:t xml:space="preserve"> needs</w:t>
+      </w:r>
+      <w:r>
+        <w:rPr>
+          <w:rFonts w:ascii="Times New Roman" w:hAnsi="Times New Roman" w:cs="Times New Roman"/>
+        </w:rPr>
+        <w:t xml:space="preserve"> </w:t>
+      </w:r>
+      <w:r>
+        <w:rPr>
+          <w:rFonts w:ascii="Times New Roman" w:hAnsi="Times New Roman" w:cs="Times New Roman"/>
+        </w:rPr>
+        <w:fldChar w:fldCharType="begin"/>
+      </w:r>
+      <w:r>
+        <w:rPr>
+          <w:rFonts w:ascii="Times New Roman" w:hAnsi="Times New Roman" w:cs="Times New Roman"/>
+        </w:rPr>
+        <w:instrText xml:space="preserve"> ADDIN EN.CITE &lt;EndNote&gt;&lt;Cite&gt;&lt;Author&gt;Bechhofer&lt;/Author&gt;&lt;RecNum&gt;36&lt;/RecNum&gt;&lt;DisplayText&gt;[11]&lt;/DisplayText&gt;&lt;record&gt;&lt;rec-number&gt;36&lt;/rec-number&gt;&lt;foreign-keys&gt;&lt;key app="EN" db-id="ts25ppery0xtwlevwr5vrr0ivsptart9ve22" timestamp="1398249360"&gt;36&lt;/key&gt;&lt;/foreign-keys&gt;&lt;ref-type name="Journal Article"&gt;17&lt;/ref-type&gt;&lt;contributors&gt;&lt;authors&gt;&lt;author&gt;Sean Bechhofer&lt;/author&gt;&lt;author&gt;Robert Stevens&lt;/author&gt;&lt;author&gt;Gary Ng&lt;/author&gt;&lt;author&gt;Alex Jacoby&lt;/author&gt;&lt;author&gt;Carole Goble&lt;/author&gt;&lt;/authors&gt;&lt;/contributors&gt;&lt;titles&gt;&lt;title&gt;Guiding the User: An Ontology Driven Interface&lt;/title&gt;&lt;/titles&gt;&lt;dates&gt;&lt;/dates&gt;&lt;urls&gt;&lt;/urls&gt;&lt;/record&gt;&lt;/Cite&gt;&lt;/EndNote&gt;</w:instrText>
+      </w:r>
+      <w:r>
+        <w:rPr>
+          <w:rFonts w:ascii="Times New Roman" w:hAnsi="Times New Roman" w:cs="Times New Roman"/>
+        </w:rPr>
+        <w:fldChar w:fldCharType="separate"/>
+      </w:r>
+      <w:r>
+        <w:rPr>
+          <w:rFonts w:ascii="Times New Roman" w:hAnsi="Times New Roman" w:cs="Times New Roman"/>
+          <w:noProof/>
+        </w:rPr>
+        <w:t>[11]</w:t>
+      </w:r>
+      <w:r>
+        <w:rPr>
+          <w:rFonts w:ascii="Times New Roman" w:hAnsi="Times New Roman" w:cs="Times New Roman"/>
+        </w:rPr>
+        <w:fldChar w:fldCharType="end"/>
+      </w:r>
+      <w:r>
+        <w:rPr>
+          <w:rFonts w:ascii="Times New Roman" w:hAnsi="Times New Roman" w:cs="Times New Roman"/>
+        </w:rPr>
+        <w:t>.</w:t>
+      </w:r>
+    </w:p>
+    <w:p>
+      <w:pPr>
+        <w:spacing w:line="360" w:lineRule="auto"/>
+        <w:jc w:val="both"/>
+        <w:rPr>
+          <w:rFonts w:ascii="Times New Roman" w:hAnsi="Times New Roman" w:cs="Times New Roman"/>
+        </w:rPr>
+      </w:pPr>
+    </w:p>
+    <w:p>
+      <w:pPr>
+        <w:spacing w:line="360" w:lineRule="auto"/>
+        <w:jc w:val="both"/>
+        <w:rPr>
+          <w:rFonts w:ascii="Times New Roman" w:hAnsi="Times New Roman" w:cs="Times New Roman"/>
+        </w:rPr>
+      </w:pPr>
+      <w:r>
+        <w:rPr>
+          <w:rFonts w:ascii="Times New Roman" w:hAnsi="Times New Roman" w:cs="Times New Roman"/>
+        </w:rPr>
+        <w:t>-Queries</w:t>
+      </w:r>
+    </w:p>
+    <w:p>
+      <w:pPr>
+        <w:spacing w:line="360" w:lineRule="auto"/>
+        <w:jc w:val="both"/>
+        <w:rPr>
+          <w:rFonts w:ascii="Times New Roman" w:hAnsi="Times New Roman" w:cs="Times New Roman"/>
+        </w:rPr>
+      </w:pPr>
+    </w:p>
+    <w:p>
+      <w:pPr>
+        <w:spacing w:line="360" w:lineRule="auto"/>
+        <w:jc w:val="both"/>
+        <w:rPr>
+          <w:rFonts w:ascii="Times New Roman" w:hAnsi="Times New Roman" w:cs="Times New Roman"/>
+        </w:rPr>
+      </w:pPr>
+      <w:r>
+        <w:rPr>
+          <w:rFonts w:ascii="Times New Roman" w:hAnsi="Times New Roman" w:cs="Times New Roman"/>
+        </w:rPr>
+        <w:t>-</w:t>
+      </w:r>
+      <w:r>
+        <w:rPr>
+          <w:rFonts w:ascii="Times New Roman" w:hAnsi="Times New Roman" w:cs="Times New Roman"/>
+        </w:rPr>
+        <w:t>Metadata</w:t>
+      </w:r>
+      <w:bookmarkStart w:id="16" w:name="_GoBack"/>
       <w:bookmarkEnd w:id="16"/>
     </w:p>
-    <w:p/>
+    <w:p>
+      <w:pPr>
+        <w:spacing w:line="360" w:lineRule="auto"/>
+        <w:jc w:val="both"/>
+        <w:rPr>
+          <w:rFonts w:ascii="Times New Roman" w:hAnsi="Times New Roman" w:cs="Times New Roman"/>
+        </w:rPr>
+      </w:pPr>
+      <w:r>
+        <w:rPr>
+          <w:rFonts w:ascii="Times New Roman" w:hAnsi="Times New Roman" w:cs="Times New Roman"/>
+        </w:rPr>
+        <w:t>-</w:t>
+      </w:r>
+      <w:r>
+        <w:rPr>
+          <w:rFonts w:ascii="Times New Roman" w:hAnsi="Times New Roman" w:cs="Times New Roman"/>
+        </w:rPr>
+        <w:t>Annotations</w:t>
+      </w:r>
+    </w:p>
+    <w:p>
+      <w:pPr>
+        <w:spacing w:line="360" w:lineRule="auto"/>
+        <w:jc w:val="both"/>
+        <w:rPr>
+          <w:rFonts w:ascii="Times New Roman" w:hAnsi="Times New Roman" w:cs="Times New Roman"/>
+        </w:rPr>
+      </w:pPr>
+    </w:p>
     <w:p>
       <w:pPr>
         <w:pStyle w:val="Heading2"/>
         <w:spacing w:line="360" w:lineRule="auto"/>
+        <w:jc w:val="both"/>
         <w:rPr>
           <w:rFonts w:ascii="Times New Roman" w:hAnsi="Times New Roman" w:cs="Times New Roman"/>
           <w:sz w:val="24"/>
           <w:szCs w:val="24"/>
         </w:rPr>
       </w:pPr>
-      <w:bookmarkStart w:id="17" w:name="_Toc261206569"/>
+      <w:bookmarkStart w:id="17" w:name="_Toc261267453"/>
       <w:r>
         <w:rPr>
           <w:rFonts w:ascii="Times New Roman" w:hAnsi="Times New Roman" w:cs="Times New Roman"/>
           <w:sz w:val="24"/>
           <w:szCs w:val="24"/>
         </w:rPr>
-        <w:t>Faceted Based Search</w:t>
+        <w:t>Faceted-</w:t>
+      </w:r>
+      <w:r>
+        <w:rPr>
+          <w:rFonts w:ascii="Times New Roman" w:hAnsi="Times New Roman" w:cs="Times New Roman"/>
+          <w:sz w:val="24"/>
+          <w:szCs w:val="24"/>
+        </w:rPr>
+        <w:t>Based Search</w:t>
       </w:r>
       <w:bookmarkEnd w:id="17"/>
     </w:p>
@@ -6761,7 +7865,7 @@
         <w:rPr>
           <w:rFonts w:ascii="Times New Roman" w:hAnsi="Times New Roman" w:cs="Times New Roman"/>
         </w:rPr>
-        <w:instrText xml:space="preserve"> ADDIN EN.CITE &lt;EndNote&gt;&lt;Cite&gt;&lt;Author&gt;Wikipedia&lt;/Author&gt;&lt;RecNum&gt;46&lt;/RecNum&gt;&lt;DisplayText&gt;[11, 12]&lt;/DisplayText&gt;&lt;record&gt;&lt;rec-number&gt;46&lt;/rec-number&gt;&lt;foreign-keys&gt;&lt;key app="EN" db-id="ts25ppery0xtwlevwr5vrr0ivsptart9ve22" timestamp="1398274135"&gt;46&lt;/key&gt;&lt;/foreign-keys&gt;&lt;ref-type name="Web Page"&gt;12&lt;/ref-type&gt;&lt;contributors&gt;&lt;authors&gt;&lt;author&gt;Wikipedia&lt;/author&gt;&lt;/authors&gt;&lt;/contributors&gt;&lt;titles&gt;&lt;title&gt;Faceted search&lt;/title&gt;&lt;/titles&gt;&lt;volume&gt;2014&lt;/volume&gt;&lt;number&gt;April 23, 2014&lt;/number&gt;&lt;dates&gt;&lt;/dates&gt;&lt;urls&gt;&lt;related-urls&gt;&lt;url&gt;http://en.wikipedia.org/wiki/Faceted_search&lt;/url&gt;&lt;/related-urls&gt;&lt;/urls&gt;&lt;/record&gt;&lt;/Cite&gt;&lt;Cite&gt;&lt;Author&gt;Smith&lt;/Author&gt;&lt;Year&gt;2013&lt;/Year&gt;&lt;RecNum&gt;56&lt;/RecNum&gt;&lt;record&gt;&lt;rec-number&gt;56&lt;/rec-number&gt;&lt;foreign-keys&gt;&lt;key app="EN" db-id="ts25ppery0xtwlevwr5vrr0ivsptart9ve22" timestamp="1398983350"&gt;56&lt;/key&gt;&lt;/foreign-keys&gt;&lt;ref-type name="Book Section"&gt;5&lt;/ref-type&gt;&lt;contributors&gt;&lt;authors&gt;&lt;author&gt;Smith, Daniel A&lt;/author&gt;&lt;author&gt;Shadbolt, Nigel R&lt;/author&gt;&lt;/authors&gt;&lt;/contributors&gt;&lt;titles&gt;&lt;title&gt;FacetOntology: Expressive Descriptions of Facets in the Semantic Web&lt;/title&gt;&lt;secondary-title&gt;Semantic Technology&lt;/secondary-title&gt;&lt;/titles&gt;&lt;pages&gt;223-238&lt;/pages&gt;&lt;dates&gt;&lt;year&gt;2013&lt;/year&gt;&lt;/dates&gt;&lt;publisher&gt;Springer&lt;/publisher&gt;&lt;isbn&gt;3642379958&lt;/isbn&gt;&lt;urls&gt;&lt;/urls&gt;&lt;/record&gt;&lt;/Cite&gt;&lt;/EndNote&gt;</w:instrText>
+        <w:instrText xml:space="preserve"> ADDIN EN.CITE &lt;EndNote&gt;&lt;Cite&gt;&lt;Author&gt;Wikipedia&lt;/Author&gt;&lt;RecNum&gt;46&lt;/RecNum&gt;&lt;DisplayText&gt;[12, 13]&lt;/DisplayText&gt;&lt;record&gt;&lt;rec-number&gt;46&lt;/rec-number&gt;&lt;foreign-keys&gt;&lt;key app="EN" db-id="ts25ppery0xtwlevwr5vrr0ivsptart9ve22" timestamp="1398274135"&gt;46&lt;/key&gt;&lt;/foreign-keys&gt;&lt;ref-type name="Web Page"&gt;12&lt;/ref-type&gt;&lt;contributors&gt;&lt;authors&gt;&lt;author&gt;Wikipedia&lt;/author&gt;&lt;/authors&gt;&lt;/contributors&gt;&lt;titles&gt;&lt;title&gt;Faceted search&lt;/title&gt;&lt;/titles&gt;&lt;volume&gt;2014&lt;/volume&gt;&lt;number&gt;April 23, 2014&lt;/number&gt;&lt;dates&gt;&lt;/dates&gt;&lt;urls&gt;&lt;related-urls&gt;&lt;url&gt;http://en.wikipedia.org/wiki/Faceted_search&lt;/url&gt;&lt;/related-urls&gt;&lt;/urls&gt;&lt;/record&gt;&lt;/Cite&gt;&lt;Cite&gt;&lt;Author&gt;Smith&lt;/Author&gt;&lt;Year&gt;2013&lt;/Year&gt;&lt;RecNum&gt;56&lt;/RecNum&gt;&lt;record&gt;&lt;rec-number&gt;56&lt;/rec-number&gt;&lt;foreign-keys&gt;&lt;key app="EN" db-id="ts25ppery0xtwlevwr5vrr0ivsptart9ve22" timestamp="1398983350"&gt;56&lt;/key&gt;&lt;/foreign-keys&gt;&lt;ref-type name="Book Section"&gt;5&lt;/ref-type&gt;&lt;contributors&gt;&lt;authors&gt;&lt;author&gt;Smith, Daniel A&lt;/author&gt;&lt;author&gt;Shadbolt, Nigel R&lt;/author&gt;&lt;/authors&gt;&lt;/contributors&gt;&lt;titles&gt;&lt;title&gt;FacetOntology: Expressive Descriptions of Facets in the Semantic Web&lt;/title&gt;&lt;secondary-title&gt;Semantic Technology&lt;/secondary-title&gt;&lt;/titles&gt;&lt;pages&gt;223-238&lt;/pages&gt;&lt;dates&gt;&lt;year&gt;2013&lt;/year&gt;&lt;/dates&gt;&lt;publisher&gt;Springer&lt;/publisher&gt;&lt;isbn&gt;3642379958&lt;/isbn&gt;&lt;urls&gt;&lt;/urls&gt;&lt;/record&gt;&lt;/Cite&gt;&lt;/EndNote&gt;</w:instrText>
       </w:r>
       <w:r>
         <w:rPr>
@@ -6774,7 +7878,7 @@
           <w:rFonts w:ascii="Times New Roman" w:hAnsi="Times New Roman" w:cs="Times New Roman"/>
           <w:noProof/>
         </w:rPr>
-        <w:t>[11, 12]</w:t>
+        <w:t>[12, 13]</w:t>
       </w:r>
       <w:r>
         <w:rPr>
@@ -6798,7 +7902,7 @@
         <w:rPr>
           <w:rFonts w:ascii="Times New Roman" w:hAnsi="Times New Roman" w:cs="Times New Roman"/>
         </w:rPr>
-        <w:instrText xml:space="preserve"> ADDIN EN.CITE &lt;EndNote&gt;&lt;Cite&gt;&lt;Author&gt;Wikipedia&lt;/Author&gt;&lt;RecNum&gt;47&lt;/RecNum&gt;&lt;DisplayText&gt;[11, 13]&lt;/DisplayText&gt;&lt;record&gt;&lt;rec-number&gt;47&lt;/rec-number&gt;&lt;foreign-keys&gt;&lt;key app="EN" db-id="ts25ppery0xtwlevwr5vrr0ivsptart9ve22" timestamp="1398280230"&gt;47&lt;/key&gt;&lt;/foreign-keys&gt;&lt;ref-type name="Web Page"&gt;12&lt;/ref-type&gt;&lt;contributors&gt;&lt;authors&gt;&lt;author&gt;Wikipedia&lt;/author&gt;&lt;/authors&gt;&lt;/contributors&gt;&lt;titles&gt;&lt;title&gt;Faceted classification&lt;/title&gt;&lt;/titles&gt;&lt;volume&gt;2014&lt;/volume&gt;&lt;number&gt;April 23, 2014&lt;/number&gt;&lt;dates&gt;&lt;/dates&gt;&lt;urls&gt;&lt;related-urls&gt;&lt;url&gt;http://en.wikipedia.org/wiki/Faceted_classification&lt;/url&gt;&lt;/related-urls&gt;&lt;/urls&gt;&lt;/record&gt;&lt;/Cite&gt;&lt;Cite&gt;&lt;Author&gt;Wikipedia&lt;/Author&gt;&lt;RecNum&gt;46&lt;/RecNum&gt;&lt;record&gt;&lt;rec-number&gt;46&lt;/rec-number&gt;&lt;foreign-keys&gt;&lt;key app="EN" db-id="ts25ppery0xtwlevwr5vrr0ivsptart9ve22" timestamp="1398274135"&gt;46&lt;/key&gt;&lt;/foreign-keys&gt;&lt;ref-type name="Web Page"&gt;12&lt;/ref-type&gt;&lt;contributors&gt;&lt;authors&gt;&lt;author&gt;Wikipedia&lt;/author&gt;&lt;/authors&gt;&lt;/contributors&gt;&lt;titles&gt;&lt;title&gt;Faceted search&lt;/title&gt;&lt;/titles&gt;&lt;volume&gt;2014&lt;/volume&gt;&lt;number&gt;April 23, 2014&lt;/number&gt;&lt;dates&gt;&lt;/dates&gt;&lt;urls&gt;&lt;related-urls&gt;&lt;url&gt;http://en.wikipedia.org/wiki/Faceted_search&lt;/url&gt;&lt;/related-urls&gt;&lt;/urls&gt;&lt;/record&gt;&lt;/Cite&gt;&lt;/EndNote&gt;</w:instrText>
+        <w:instrText xml:space="preserve"> ADDIN EN.CITE &lt;EndNote&gt;&lt;Cite&gt;&lt;Author&gt;Wikipedia&lt;/Author&gt;&lt;RecNum&gt;47&lt;/RecNum&gt;&lt;DisplayText&gt;[12, 14]&lt;/DisplayText&gt;&lt;record&gt;&lt;rec-number&gt;47&lt;/rec-number&gt;&lt;foreign-keys&gt;&lt;key app="EN" db-id="ts25ppery0xtwlevwr5vrr0ivsptart9ve22" timestamp="1398280230"&gt;47&lt;/key&gt;&lt;/foreign-keys&gt;&lt;ref-type name="Web Page"&gt;12&lt;/ref-type&gt;&lt;contributors&gt;&lt;authors&gt;&lt;author&gt;Wikipedia&lt;/author&gt;&lt;/authors&gt;&lt;/contributors&gt;&lt;titles&gt;&lt;title&gt;Faceted classification&lt;/title&gt;&lt;/titles&gt;&lt;volume&gt;2014&lt;/volume&gt;&lt;number&gt;April 23, 2014&lt;/number&gt;&lt;dates&gt;&lt;/dates&gt;&lt;urls&gt;&lt;related-urls&gt;&lt;url&gt;http://en.wikipedia.org/wiki/Faceted_classification&lt;/url&gt;&lt;/related-urls&gt;&lt;/urls&gt;&lt;/record&gt;&lt;/Cite&gt;&lt;Cite&gt;&lt;Author&gt;Wikipedia&lt;/Author&gt;&lt;RecNum&gt;46&lt;/RecNum&gt;&lt;record&gt;&lt;rec-number&gt;46&lt;/rec-number&gt;&lt;foreign-keys&gt;&lt;key app="EN" db-id="ts25ppery0xtwlevwr5vrr0ivsptart9ve22" timestamp="1398274135"&gt;46&lt;/key&gt;&lt;/foreign-keys&gt;&lt;ref-type name="Web Page"&gt;12&lt;/ref-type&gt;&lt;contributors&gt;&lt;authors&gt;&lt;author&gt;Wikipedia&lt;/author&gt;&lt;/authors&gt;&lt;/contributors&gt;&lt;titles&gt;&lt;title&gt;Faceted search&lt;/title&gt;&lt;/titles&gt;&lt;volume&gt;2014&lt;/volume&gt;&lt;number&gt;April 23, 2014&lt;/number&gt;&lt;dates&gt;&lt;/dates&gt;&lt;urls&gt;&lt;related-urls&gt;&lt;url&gt;http://en.wikipedia.org/wiki/Faceted_search&lt;/url&gt;&lt;/related-urls&gt;&lt;/urls&gt;&lt;/record&gt;&lt;/Cite&gt;&lt;/EndNote&gt;</w:instrText>
       </w:r>
       <w:r>
         <w:rPr>
@@ -6811,7 +7915,7 @@
           <w:rFonts w:ascii="Times New Roman" w:hAnsi="Times New Roman" w:cs="Times New Roman"/>
           <w:noProof/>
         </w:rPr>
-        <w:t>[11, 13]</w:t>
+        <w:t>[12, 14]</w:t>
       </w:r>
       <w:r>
         <w:rPr>
@@ -6869,7 +7973,7 @@
           <w:szCs w:val="24"/>
         </w:rPr>
       </w:pPr>
-      <w:bookmarkStart w:id="18" w:name="_Toc261206571"/>
+      <w:bookmarkStart w:id="18" w:name="_Toc261267454"/>
       <w:r>
         <w:rPr>
           <w:rFonts w:ascii="Times New Roman" w:hAnsi="Times New Roman" w:cs="Times New Roman"/>
@@ -7112,7 +8216,7 @@
         <w:rPr>
           <w:rFonts w:ascii="Times New Roman" w:hAnsi="Times New Roman" w:cs="Times New Roman"/>
         </w:rPr>
-        <w:instrText xml:space="preserve"> ADDIN EN.CITE &lt;EndNote&gt;&lt;Cite&gt;&lt;Author&gt;Bechhofer&lt;/Author&gt;&lt;Year&gt;2009&lt;/Year&gt;&lt;RecNum&gt;35&lt;/RecNum&gt;&lt;DisplayText&gt;[2, 14]&lt;/DisplayText&gt;&lt;record&gt;&lt;rec-number&gt;35&lt;/rec-number&gt;&lt;foreign-keys&gt;&lt;key app="EN" db-id="ts25ppery0xtwlevwr5vrr0ivsptart9ve22" timestamp="1398249360"&gt;35&lt;/key&gt;&lt;/foreign-keys&gt;&lt;ref-type name="Book Section"&gt;5&lt;/ref-type&gt;&lt;contributors&gt;&lt;authors&gt;&lt;author&gt;Bechhofer, Sean&lt;/author&gt;&lt;author&gt;Paton, Norman W.&lt;/author&gt;&lt;/authors&gt;&lt;/contributors&gt;&lt;titles&gt;&lt;title&gt;Ontology Visual Querying&lt;/title&gt;&lt;secondary-title&gt;Encyclopedia of Database Systems&lt;/secondary-title&gt;&lt;tertiary-title&gt;Reference&lt;/tertiary-title&gt;&lt;/titles&gt;&lt;num-vols&gt;5&lt;/num-vols&gt;&lt;dates&gt;&lt;year&gt;2009&lt;/year&gt;&lt;/dates&gt;&lt;publisher&gt;Springer&lt;/publisher&gt;&lt;isbn&gt;978-0-387-49616-0&lt;/isbn&gt;&lt;urls&gt;&lt;/urls&gt;&lt;/record&gt;&lt;/Cite&gt;&lt;Cite&gt;&lt;Author&gt;Catarci&lt;/Author&gt;&lt;Year&gt;1997&lt;/Year&gt;&lt;RecNum&gt;37&lt;/RecNum&gt;&lt;record&gt;&lt;rec-number&gt;37&lt;/rec-number&gt;&lt;foreign-keys&gt;&lt;key app="EN" db-id="ts25ppery0xtwlevwr5vrr0ivsptart9ve22" timestamp="1398249360"&gt;37&lt;/key&gt;&lt;/foreign-keys&gt;&lt;ref-type name="Journal Article"&gt;17&lt;/ref-type&gt;&lt;contributors&gt;&lt;authors&gt;&lt;author&gt;Tiziana Catarci&lt;/author&gt;&lt;author&gt;Maria F. Costabile&lt;/author&gt;&lt;author&gt;Stefano Levialdi&lt;/author&gt;&lt;author&gt;Carlo Batini&lt;/author&gt;&lt;/authors&gt;&lt;/contributors&gt;&lt;titles&gt;&lt;title&gt;Visual query systems for databases: A survey&lt;/title&gt;&lt;secondary-title&gt;Journal of Visual Languages and Computing&lt;/secondary-title&gt;&lt;/titles&gt;&lt;periodical&gt;&lt;full-title&gt;Journal of Visual Languages and Computing&lt;/full-title&gt;&lt;/periodical&gt;&lt;pages&gt;215-260&lt;/pages&gt;&lt;volume&gt;8&lt;/volume&gt;&lt;dates&gt;&lt;year&gt;1997&lt;/year&gt;&lt;/dates&gt;&lt;urls&gt;&lt;/urls&gt;&lt;/record&gt;&lt;/Cite&gt;&lt;/EndNote&gt;</w:instrText>
+        <w:instrText xml:space="preserve"> ADDIN EN.CITE &lt;EndNote&gt;&lt;Cite&gt;&lt;Author&gt;Bechhofer&lt;/Author&gt;&lt;Year&gt;2009&lt;/Year&gt;&lt;RecNum&gt;35&lt;/RecNum&gt;&lt;DisplayText&gt;[2, 15]&lt;/DisplayText&gt;&lt;record&gt;&lt;rec-number&gt;35&lt;/rec-number&gt;&lt;foreign-keys&gt;&lt;key app="EN" db-id="ts25ppery0xtwlevwr5vrr0ivsptart9ve22" timestamp="1398249360"&gt;35&lt;/key&gt;&lt;/foreign-keys&gt;&lt;ref-type name="Book Section"&gt;5&lt;/ref-type&gt;&lt;contributors&gt;&lt;authors&gt;&lt;author&gt;Bechhofer, Sean&lt;/author&gt;&lt;author&gt;Paton, Norman W.&lt;/author&gt;&lt;/authors&gt;&lt;/contributors&gt;&lt;titles&gt;&lt;title&gt;Ontology Visual Querying&lt;/title&gt;&lt;secondary-title&gt;Encyclopedia of Database Systems&lt;/secondary-title&gt;&lt;tertiary-title&gt;Reference&lt;/tertiary-title&gt;&lt;/titles&gt;&lt;num-vols&gt;5&lt;/num-vols&gt;&lt;dates&gt;&lt;year&gt;2009&lt;/year&gt;&lt;/dates&gt;&lt;publisher&gt;Springer&lt;/publisher&gt;&lt;isbn&gt;978-0-387-49616-0&lt;/isbn&gt;&lt;urls&gt;&lt;/urls&gt;&lt;/record&gt;&lt;/Cite&gt;&lt;Cite&gt;&lt;Author&gt;Catarci&lt;/Author&gt;&lt;Year&gt;1997&lt;/Year&gt;&lt;RecNum&gt;37&lt;/RecNum&gt;&lt;record&gt;&lt;rec-number&gt;37&lt;/rec-number&gt;&lt;foreign-keys&gt;&lt;key app="EN" db-id="ts25ppery0xtwlevwr5vrr0ivsptart9ve22" timestamp="1398249360"&gt;37&lt;/key&gt;&lt;/foreign-keys&gt;&lt;ref-type name="Journal Article"&gt;17&lt;/ref-type&gt;&lt;contributors&gt;&lt;authors&gt;&lt;author&gt;Tiziana Catarci&lt;/author&gt;&lt;author&gt;Maria F. Costabile&lt;/author&gt;&lt;author&gt;Stefano Levialdi&lt;/author&gt;&lt;author&gt;Carlo Batini&lt;/author&gt;&lt;/authors&gt;&lt;/contributors&gt;&lt;titles&gt;&lt;title&gt;Visual query systems for databases: A survey&lt;/title&gt;&lt;secondary-title&gt;Journal of Visual Languages and Computing&lt;/secondary-title&gt;&lt;/titles&gt;&lt;periodical&gt;&lt;full-title&gt;Journal of Visual Languages and Computing&lt;/full-title&gt;&lt;/periodical&gt;&lt;pages&gt;215-260&lt;/pages&gt;&lt;volume&gt;8&lt;/volume&gt;&lt;dates&gt;&lt;year&gt;1997&lt;/year&gt;&lt;/dates&gt;&lt;urls&gt;&lt;/urls&gt;&lt;/record&gt;&lt;/Cite&gt;&lt;/EndNote&gt;</w:instrText>
       </w:r>
       <w:r>
         <w:rPr>
@@ -7125,7 +8229,7 @@
           <w:rFonts w:ascii="Times New Roman" w:hAnsi="Times New Roman" w:cs="Times New Roman"/>
           <w:noProof/>
         </w:rPr>
-        <w:t>[2, 14]</w:t>
+        <w:t>[2, 15]</w:t>
       </w:r>
       <w:r>
         <w:rPr>
@@ -7482,7 +8586,7 @@
         <w:pStyle w:val="Heading1"/>
         <w:spacing w:line="360" w:lineRule="auto"/>
       </w:pPr>
-      <w:bookmarkStart w:id="19" w:name="_Toc261206572"/>
+      <w:bookmarkStart w:id="19" w:name="_Toc261267455"/>
       <w:r>
         <w:t>RESEARCH METHODS:</w:t>
       </w:r>
@@ -7496,7 +8600,7 @@
           <w:rFonts w:ascii="Times New Roman" w:hAnsi="Times New Roman" w:cs="Times New Roman"/>
         </w:rPr>
       </w:pPr>
-      <w:bookmarkStart w:id="20" w:name="_Toc261206573"/>
+      <w:bookmarkStart w:id="20" w:name="_Toc261267456"/>
       <w:r>
         <w:rPr>
           <w:rFonts w:ascii="Times New Roman" w:hAnsi="Times New Roman" w:cs="Times New Roman"/>
@@ -7513,7 +8617,7 @@
           <w:rFonts w:ascii="Times New Roman" w:hAnsi="Times New Roman" w:cs="Times New Roman"/>
         </w:rPr>
       </w:pPr>
-      <w:bookmarkStart w:id="21" w:name="_Toc261206574"/>
+      <w:bookmarkStart w:id="21" w:name="_Toc261267457"/>
       <w:r>
         <w:rPr>
           <w:rFonts w:ascii="Times New Roman" w:hAnsi="Times New Roman" w:cs="Times New Roman"/>
@@ -7530,7 +8634,7 @@
           <w:rFonts w:ascii="Times New Roman" w:hAnsi="Times New Roman" w:cs="Times New Roman"/>
         </w:rPr>
       </w:pPr>
-      <w:bookmarkStart w:id="22" w:name="_Toc261206575"/>
+      <w:bookmarkStart w:id="22" w:name="_Toc261267458"/>
       <w:r>
         <w:rPr>
           <w:rFonts w:ascii="Times New Roman" w:hAnsi="Times New Roman" w:cs="Times New Roman"/>
@@ -7547,7 +8651,7 @@
           <w:rFonts w:ascii="Times New Roman" w:hAnsi="Times New Roman" w:cs="Times New Roman"/>
         </w:rPr>
       </w:pPr>
-      <w:bookmarkStart w:id="23" w:name="_Toc261206576"/>
+      <w:bookmarkStart w:id="23" w:name="_Toc261267459"/>
       <w:r>
         <w:rPr>
           <w:rFonts w:ascii="Times New Roman" w:hAnsi="Times New Roman" w:cs="Times New Roman"/>
@@ -7580,7 +8684,7 @@
         <w:pStyle w:val="Heading1"/>
         <w:spacing w:line="360" w:lineRule="auto"/>
       </w:pPr>
-      <w:bookmarkStart w:id="24" w:name="_Toc261206577"/>
+      <w:bookmarkStart w:id="24" w:name="_Toc261267460"/>
       <w:r>
         <w:t>PROGRESS:</w:t>
       </w:r>
@@ -7601,7 +8705,7 @@
           <w:rFonts w:ascii="Times New Roman" w:hAnsi="Times New Roman" w:cs="Times New Roman"/>
         </w:rPr>
       </w:pPr>
-      <w:bookmarkStart w:id="25" w:name="_Toc261206578"/>
+      <w:bookmarkStart w:id="25" w:name="_Toc261267461"/>
       <w:r>
         <w:rPr>
           <w:rFonts w:ascii="Times New Roman" w:hAnsi="Times New Roman" w:cs="Times New Roman"/>
@@ -7624,7 +8728,7 @@
           <w:rFonts w:ascii="Times New Roman" w:hAnsi="Times New Roman" w:cs="Times New Roman"/>
         </w:rPr>
       </w:pPr>
-      <w:bookmarkStart w:id="26" w:name="_Toc261206579"/>
+      <w:bookmarkStart w:id="26" w:name="_Toc261267462"/>
       <w:r>
         <w:rPr>
           <w:rFonts w:ascii="Times New Roman" w:hAnsi="Times New Roman" w:cs="Times New Roman"/>
@@ -7641,7 +8745,7 @@
           <w:rFonts w:ascii="Times New Roman" w:hAnsi="Times New Roman" w:cs="Times New Roman"/>
         </w:rPr>
       </w:pPr>
-      <w:bookmarkStart w:id="27" w:name="_Toc261206580"/>
+      <w:bookmarkStart w:id="27" w:name="_Toc261267463"/>
       <w:r>
         <w:rPr>
           <w:rFonts w:ascii="Times New Roman" w:hAnsi="Times New Roman" w:cs="Times New Roman"/>
@@ -7679,7 +8783,7 @@
         <w:pStyle w:val="Heading1"/>
       </w:pPr>
       <w:bookmarkStart w:id="28" w:name="_Toc259909598"/>
-      <w:bookmarkStart w:id="29" w:name="_Toc261206581"/>
+      <w:bookmarkStart w:id="29" w:name="_Toc261267464"/>
       <w:r>
         <w:t>R</w:t>
       </w:r>
@@ -8221,6 +9325,7 @@
         <w:pStyle w:val="EndNoteBibliography"/>
         <w:ind w:left="720" w:hanging="720"/>
         <w:rPr>
+          <w:i/>
           <w:noProof/>
         </w:rPr>
       </w:pPr>
@@ -8229,6 +9334,35 @@
           <w:noProof/>
         </w:rPr>
         <w:t>11.</w:t>
+      </w:r>
+      <w:r>
+        <w:rPr>
+          <w:noProof/>
+        </w:rPr>
+        <w:tab/>
+        <w:t xml:space="preserve">Bechhofer, S., et al., </w:t>
+      </w:r>
+      <w:r>
+        <w:rPr>
+          <w:i/>
+          <w:noProof/>
+        </w:rPr>
+        <w:t>Guiding the User: An Ontology Driven Interface.</w:t>
+      </w:r>
+    </w:p>
+    <w:p>
+      <w:pPr>
+        <w:pStyle w:val="EndNoteBibliography"/>
+        <w:ind w:left="720" w:hanging="720"/>
+        <w:rPr>
+          <w:noProof/>
+        </w:rPr>
+      </w:pPr>
+      <w:r>
+        <w:rPr>
+          <w:noProof/>
+        </w:rPr>
+        <w:t>12.</w:t>
       </w:r>
       <w:r>
         <w:rPr>
@@ -8279,7 +9413,7 @@
         <w:rPr>
           <w:noProof/>
         </w:rPr>
-        <w:t>12.</w:t>
+        <w:t>13.</w:t>
       </w:r>
       <w:r>
         <w:rPr>
@@ -8327,7 +9461,7 @@
         <w:rPr>
           <w:noProof/>
         </w:rPr>
-        <w:t>13.</w:t>
+        <w:t>14.</w:t>
       </w:r>
       <w:r>
         <w:rPr>
@@ -8378,7 +9512,7 @@
         <w:rPr>
           <w:noProof/>
         </w:rPr>
-        <w:t>14.</w:t>
+        <w:t>15.</w:t>
       </w:r>
       <w:r>
         <w:rPr>
@@ -14693,7 +15827,7 @@
 </file>
 
 <file path=customXml/itemProps1.xml><?xml version="1.0" encoding="utf-8"?>
-<ds:datastoreItem xmlns:ds="http://schemas.openxmlformats.org/officeDocument/2006/customXml" ds:itemID="{A262EE88-2A40-A244-906B-C278B7D0CA4C}">
+<ds:datastoreItem xmlns:ds="http://schemas.openxmlformats.org/officeDocument/2006/customXml" ds:itemID="{B9E6D04A-9FC2-4248-9EE1-7F06F67003F7}">
   <ds:schemaRefs>
     <ds:schemaRef ds:uri="http://schemas.openxmlformats.org/officeDocument/2006/bibliography"/>
   </ds:schemaRefs>

--- a/Progress Report.docx
+++ b/Progress Report.docx
@@ -361,7 +361,23 @@
           <w:b/>
           <w:bCs/>
         </w:rPr>
-        <w:t>(Date)</w:t>
+        <w:t>(</w:t>
+      </w:r>
+      <w:r>
+        <w:rPr>
+          <w:rFonts w:ascii="Times New Roman" w:hAnsi="Times New Roman" w:cs="Times New Roman"/>
+          <w:b/>
+          <w:bCs/>
+        </w:rPr>
+        <w:t>June 6, 2014</w:t>
+      </w:r>
+      <w:r>
+        <w:rPr>
+          <w:rFonts w:ascii="Times New Roman" w:hAnsi="Times New Roman" w:cs="Times New Roman"/>
+          <w:b/>
+          <w:bCs/>
+        </w:rPr>
+        <w:t>)</w:t>
       </w:r>
     </w:p>
     <w:p>
@@ -554,8 +570,18 @@
                 <w:bCs/>
                 <w:sz w:val="32"/>
               </w:rPr>
-              <w:t>Sean Bechhofer</w:t>
+              <w:t xml:space="preserve">Sean </w:t>
             </w:r>
+            <w:proofErr w:type="spellStart"/>
+            <w:r>
+              <w:rPr>
+                <w:rFonts w:ascii="Times New Roman" w:hAnsi="Times New Roman" w:cs="Times New Roman"/>
+                <w:bCs/>
+                <w:sz w:val="32"/>
+              </w:rPr>
+              <w:t>Bechhofer</w:t>
+            </w:r>
+            <w:proofErr w:type="spellEnd"/>
           </w:p>
         </w:tc>
       </w:tr>
@@ -1739,7 +1765,7 @@
             <w:rPr>
               <w:noProof/>
             </w:rPr>
-            <w:t>10</w:t>
+            <w:t>11</w:t>
           </w:r>
           <w:r>
             <w:rPr>
@@ -1820,7 +1846,7 @@
             <w:rPr>
               <w:noProof/>
             </w:rPr>
-            <w:t>11</w:t>
+            <w:t>12</w:t>
           </w:r>
           <w:r>
             <w:rPr>
@@ -1901,7 +1927,7 @@
             <w:rPr>
               <w:noProof/>
             </w:rPr>
-            <w:t>11</w:t>
+            <w:t>12</w:t>
           </w:r>
           <w:r>
             <w:rPr>
@@ -1975,7 +2001,7 @@
             <w:rPr>
               <w:noProof/>
             </w:rPr>
-            <w:t>13</w:t>
+            <w:t>14</w:t>
           </w:r>
           <w:r>
             <w:rPr>
@@ -2056,7 +2082,7 @@
             <w:rPr>
               <w:noProof/>
             </w:rPr>
-            <w:t>13</w:t>
+            <w:t>14</w:t>
           </w:r>
           <w:r>
             <w:rPr>
@@ -2137,7 +2163,7 @@
             <w:rPr>
               <w:noProof/>
             </w:rPr>
-            <w:t>13</w:t>
+            <w:t>14</w:t>
           </w:r>
           <w:r>
             <w:rPr>
@@ -2218,7 +2244,7 @@
             <w:rPr>
               <w:noProof/>
             </w:rPr>
-            <w:t>13</w:t>
+            <w:t>14</w:t>
           </w:r>
           <w:r>
             <w:rPr>
@@ -2299,7 +2325,7 @@
             <w:rPr>
               <w:noProof/>
             </w:rPr>
-            <w:t>13</w:t>
+            <w:t>14</w:t>
           </w:r>
           <w:r>
             <w:rPr>
@@ -2373,7 +2399,7 @@
             <w:rPr>
               <w:noProof/>
             </w:rPr>
-            <w:t>14</w:t>
+            <w:t>15</w:t>
           </w:r>
           <w:r>
             <w:rPr>
@@ -2454,7 +2480,7 @@
             <w:rPr>
               <w:noProof/>
             </w:rPr>
-            <w:t>14</w:t>
+            <w:t>15</w:t>
           </w:r>
           <w:r>
             <w:rPr>
@@ -2535,7 +2561,7 @@
             <w:rPr>
               <w:noProof/>
             </w:rPr>
-            <w:t>14</w:t>
+            <w:t>15</w:t>
           </w:r>
           <w:r>
             <w:rPr>
@@ -2616,7 +2642,7 @@
             <w:rPr>
               <w:noProof/>
             </w:rPr>
-            <w:t>14</w:t>
+            <w:t>15</w:t>
           </w:r>
           <w:r>
             <w:rPr>
@@ -2690,7 +2716,7 @@
             <w:rPr>
               <w:noProof/>
             </w:rPr>
-            <w:t>15</w:t>
+            <w:t>16</w:t>
           </w:r>
           <w:r>
             <w:rPr>
@@ -2823,7 +2849,7 @@
           <w:rFonts w:ascii="Times New Roman" w:hAnsi="Times New Roman" w:cs="Times New Roman"/>
           <w:noProof/>
         </w:rPr>
-        <w:t>7</w:t>
+        <w:t>9</w:t>
       </w:r>
       <w:r>
         <w:rPr>
@@ -3562,11 +3588,33 @@
         </w:rPr>
         <w:t xml:space="preserve"> and </w:t>
       </w:r>
-      <w:r>
-        <w:rPr>
-          <w:rFonts w:ascii="Times New Roman" w:hAnsi="Times New Roman" w:cs="Times New Roman"/>
-        </w:rPr>
-        <w:t>SEmantic Webs and AgentS in Integrated Economies</w:t>
+      <w:proofErr w:type="spellStart"/>
+      <w:r>
+        <w:rPr>
+          <w:rFonts w:ascii="Times New Roman" w:hAnsi="Times New Roman" w:cs="Times New Roman"/>
+        </w:rPr>
+        <w:t>SEmantic</w:t>
+      </w:r>
+      <w:proofErr w:type="spellEnd"/>
+      <w:r>
+        <w:rPr>
+          <w:rFonts w:ascii="Times New Roman" w:hAnsi="Times New Roman" w:cs="Times New Roman"/>
+        </w:rPr>
+        <w:t xml:space="preserve"> Webs and </w:t>
+      </w:r>
+      <w:proofErr w:type="spellStart"/>
+      <w:r>
+        <w:rPr>
+          <w:rFonts w:ascii="Times New Roman" w:hAnsi="Times New Roman" w:cs="Times New Roman"/>
+        </w:rPr>
+        <w:t>AgentS</w:t>
+      </w:r>
+      <w:proofErr w:type="spellEnd"/>
+      <w:r>
+        <w:rPr>
+          <w:rFonts w:ascii="Times New Roman" w:hAnsi="Times New Roman" w:cs="Times New Roman"/>
+        </w:rPr>
+        <w:t xml:space="preserve"> in Integrated Economies</w:t>
       </w:r>
       <w:r>
         <w:rPr>
@@ -5596,7 +5644,35 @@
         <w:rPr>
           <w:rFonts w:ascii="Times New Roman" w:hAnsi="Times New Roman" w:cs="Times New Roman"/>
         </w:rPr>
-        <w:t xml:space="preserve">. There are some exist implementations of reasoners such as FaCT++, HermiT, and Pellet </w:t>
+        <w:t xml:space="preserve">. There are some exist implementations of reasoners such as </w:t>
+      </w:r>
+      <w:proofErr w:type="spellStart"/>
+      <w:r>
+        <w:rPr>
+          <w:rFonts w:ascii="Times New Roman" w:hAnsi="Times New Roman" w:cs="Times New Roman"/>
+        </w:rPr>
+        <w:t>FaCT</w:t>
+      </w:r>
+      <w:proofErr w:type="spellEnd"/>
+      <w:r>
+        <w:rPr>
+          <w:rFonts w:ascii="Times New Roman" w:hAnsi="Times New Roman" w:cs="Times New Roman"/>
+        </w:rPr>
+        <w:t xml:space="preserve">++, </w:t>
+      </w:r>
+      <w:proofErr w:type="spellStart"/>
+      <w:r>
+        <w:rPr>
+          <w:rFonts w:ascii="Times New Roman" w:hAnsi="Times New Roman" w:cs="Times New Roman"/>
+        </w:rPr>
+        <w:t>HermiT</w:t>
+      </w:r>
+      <w:proofErr w:type="spellEnd"/>
+      <w:r>
+        <w:rPr>
+          <w:rFonts w:ascii="Times New Roman" w:hAnsi="Times New Roman" w:cs="Times New Roman"/>
+        </w:rPr>
+        <w:t xml:space="preserve">, and Pellet </w:t>
       </w:r>
       <w:r>
         <w:rPr>
@@ -6809,17 +6885,58 @@
     <w:p>
       <w:pPr>
         <w:spacing w:line="360" w:lineRule="auto"/>
+        <w:rPr>
+          <w:rFonts w:ascii="Times New Roman" w:hAnsi="Times New Roman" w:cs="Times New Roman"/>
+        </w:rPr>
+      </w:pPr>
+      <w:r>
+        <w:rPr>
+          <w:rFonts w:ascii="Times New Roman" w:hAnsi="Times New Roman" w:cs="Times New Roman"/>
+        </w:rPr>
+        <w:t xml:space="preserve">In this project, keyword based method won’t be used as I am trying to show out the </w:t>
+      </w:r>
+      <w:r>
+        <w:rPr>
+          <w:rFonts w:ascii="Times New Roman" w:hAnsi="Times New Roman" w:cs="Times New Roman"/>
+        </w:rPr>
+        <w:t>benefits</w:t>
+      </w:r>
+      <w:r>
+        <w:rPr>
+          <w:rFonts w:ascii="Times New Roman" w:hAnsi="Times New Roman" w:cs="Times New Roman"/>
+        </w:rPr>
+        <w:t xml:space="preserve"> of using </w:t>
+      </w:r>
+      <w:r>
+        <w:rPr>
+          <w:rFonts w:ascii="Times New Roman" w:hAnsi="Times New Roman" w:cs="Times New Roman"/>
+        </w:rPr>
+        <w:t>ontology driven user interface.</w:t>
+      </w:r>
+    </w:p>
+    <w:p>
+      <w:pPr>
+        <w:spacing w:line="360" w:lineRule="auto"/>
         <w:jc w:val="both"/>
         <w:rPr>
           <w:rFonts w:ascii="Times New Roman" w:hAnsi="Times New Roman" w:cs="Times New Roman"/>
         </w:rPr>
       </w:pPr>
+      <w:proofErr w:type="spellStart"/>
       <w:r>
         <w:rPr>
           <w:rFonts w:ascii="Times New Roman" w:hAnsi="Times New Roman" w:cs="Times New Roman"/>
           <w:highlight w:val="green"/>
         </w:rPr>
-        <w:t xml:space="preserve">Ontogator is a system that combines the two methods ontology and multi-faceted based search </w:t>
+        <w:t>Ontogator</w:t>
+      </w:r>
+      <w:proofErr w:type="spellEnd"/>
+      <w:r>
+        <w:rPr>
+          <w:rFonts w:ascii="Times New Roman" w:hAnsi="Times New Roman" w:cs="Times New Roman"/>
+          <w:highlight w:val="green"/>
+        </w:rPr>
+        <w:t xml:space="preserve"> is a system that combines the two methods ontology and multi-faceted based search </w:t>
       </w:r>
       <w:r>
         <w:rPr>
@@ -7211,7 +7328,19 @@
         <w:rPr>
           <w:rFonts w:ascii="Times New Roman" w:hAnsi="Times New Roman" w:cs="Times New Roman"/>
         </w:rPr>
-        <w:t>ontologies are based on conceptual knowledge rather than just terms</w:t>
+        <w:t xml:space="preserve">ontologies are based on conceptual </w:t>
+      </w:r>
+      <w:r>
+        <w:rPr>
+          <w:rFonts w:ascii="Times New Roman" w:hAnsi="Times New Roman" w:cs="Times New Roman"/>
+        </w:rPr>
+        <w:t>model</w:t>
+      </w:r>
+      <w:r>
+        <w:rPr>
+          <w:rFonts w:ascii="Times New Roman" w:hAnsi="Times New Roman" w:cs="Times New Roman"/>
+        </w:rPr>
+        <w:t xml:space="preserve"> rather than just terms</w:t>
       </w:r>
       <w:r>
         <w:rPr>
@@ -7243,6 +7372,73 @@
           <w:noProof/>
         </w:rPr>
         <w:t>[10, 11]</w:t>
+      </w:r>
+      <w:r>
+        <w:rPr>
+          <w:rFonts w:ascii="Times New Roman" w:hAnsi="Times New Roman" w:cs="Times New Roman"/>
+        </w:rPr>
+        <w:fldChar w:fldCharType="end"/>
+      </w:r>
+      <w:r>
+        <w:rPr>
+          <w:rFonts w:ascii="Times New Roman" w:hAnsi="Times New Roman" w:cs="Times New Roman"/>
+        </w:rPr>
+        <w:t>.</w:t>
+      </w:r>
+      <w:r>
+        <w:rPr>
+          <w:rFonts w:ascii="Times New Roman" w:hAnsi="Times New Roman" w:cs="Times New Roman"/>
+        </w:rPr>
+        <w:t xml:space="preserve"> </w:t>
+      </w:r>
+      <w:r>
+        <w:rPr>
+          <w:rFonts w:ascii="Times New Roman" w:hAnsi="Times New Roman" w:cs="Times New Roman"/>
+        </w:rPr>
+        <w:t>This conceptual model give</w:t>
+      </w:r>
+      <w:r>
+        <w:rPr>
+          <w:rFonts w:ascii="Times New Roman" w:hAnsi="Times New Roman" w:cs="Times New Roman"/>
+        </w:rPr>
+        <w:t>s</w:t>
+      </w:r>
+      <w:r>
+        <w:rPr>
+          <w:rFonts w:ascii="Times New Roman" w:hAnsi="Times New Roman" w:cs="Times New Roman"/>
+        </w:rPr>
+        <w:t xml:space="preserve"> a map for the user to follow upon constructing queries</w:t>
+      </w:r>
+      <w:r>
+        <w:rPr>
+          <w:rFonts w:ascii="Times New Roman" w:hAnsi="Times New Roman" w:cs="Times New Roman"/>
+        </w:rPr>
+        <w:t xml:space="preserve"> </w:t>
+      </w:r>
+      <w:r>
+        <w:rPr>
+          <w:rFonts w:ascii="Times New Roman" w:hAnsi="Times New Roman" w:cs="Times New Roman"/>
+        </w:rPr>
+        <w:fldChar w:fldCharType="begin"/>
+      </w:r>
+      <w:r>
+        <w:rPr>
+          <w:rFonts w:ascii="Times New Roman" w:hAnsi="Times New Roman" w:cs="Times New Roman"/>
+        </w:rPr>
+        <w:instrText xml:space="preserve"> ADDIN EN.CITE &lt;EndNote&gt;&lt;Cite&gt;&lt;Author&gt;Bechhofer&lt;/Author&gt;&lt;RecNum&gt;36&lt;/RecNum&gt;&lt;DisplayText&gt;[11]&lt;/DisplayText&gt;&lt;record&gt;&lt;rec-number&gt;36&lt;/rec-number&gt;&lt;foreign-keys&gt;&lt;key app="EN" db-id="ts25ppery0xtwlevwr5vrr0ivsptart9ve22" timestamp="1398249360"&gt;36&lt;/key&gt;&lt;/foreign-keys&gt;&lt;ref-type name="Journal Article"&gt;17&lt;/ref-type&gt;&lt;contributors&gt;&lt;authors&gt;&lt;author&gt;Sean Bechhofer&lt;/author&gt;&lt;author&gt;Robert Stevens&lt;/author&gt;&lt;author&gt;Gary Ng&lt;/author&gt;&lt;author&gt;Alex Jacoby&lt;/author&gt;&lt;author&gt;Carole Goble&lt;/author&gt;&lt;/authors&gt;&lt;/contributors&gt;&lt;titles&gt;&lt;title&gt;Guiding the User: An Ontology Driven Interface&lt;/title&gt;&lt;/titles&gt;&lt;dates&gt;&lt;/dates&gt;&lt;urls&gt;&lt;/urls&gt;&lt;/record&gt;&lt;/Cite&gt;&lt;/EndNote&gt;</w:instrText>
+      </w:r>
+      <w:r>
+        <w:rPr>
+          <w:rFonts w:ascii="Times New Roman" w:hAnsi="Times New Roman" w:cs="Times New Roman"/>
+        </w:rPr>
+        <w:fldChar w:fldCharType="separate"/>
+      </w:r>
+      <w:r>
+        <w:rPr>
+          <w:rFonts w:ascii="Times New Roman" w:hAnsi="Times New Roman" w:cs="Times New Roman"/>
+          <w:noProof/>
+        </w:rPr>
+        <w:t>[11]</w:t>
       </w:r>
       <w:r>
         <w:rPr>
@@ -7724,6 +7920,140 @@
         </w:rPr>
         <w:t>.</w:t>
       </w:r>
+      <w:r>
+        <w:rPr>
+          <w:rFonts w:ascii="Times New Roman" w:hAnsi="Times New Roman" w:cs="Times New Roman"/>
+        </w:rPr>
+        <w:t xml:space="preserve"> </w:t>
+      </w:r>
+      <w:r>
+        <w:rPr>
+          <w:rFonts w:ascii="Times New Roman" w:hAnsi="Times New Roman" w:cs="Times New Roman"/>
+        </w:rPr>
+        <w:t>The user does not have to any thing about the</w:t>
+      </w:r>
+      <w:r>
+        <w:rPr>
+          <w:rFonts w:ascii="Times New Roman" w:hAnsi="Times New Roman" w:cs="Times New Roman"/>
+        </w:rPr>
+        <w:t xml:space="preserve"> underlying</w:t>
+      </w:r>
+      <w:r>
+        <w:rPr>
+          <w:rFonts w:ascii="Times New Roman" w:hAnsi="Times New Roman" w:cs="Times New Roman"/>
+        </w:rPr>
+        <w:t xml:space="preserve"> conceptual knowledge</w:t>
+      </w:r>
+      <w:r>
+        <w:rPr>
+          <w:rFonts w:ascii="Times New Roman" w:hAnsi="Times New Roman" w:cs="Times New Roman"/>
+        </w:rPr>
+        <w:t xml:space="preserve"> </w:t>
+      </w:r>
+      <w:r>
+        <w:rPr>
+          <w:rFonts w:ascii="Times New Roman" w:hAnsi="Times New Roman" w:cs="Times New Roman"/>
+        </w:rPr>
+        <w:fldChar w:fldCharType="begin"/>
+      </w:r>
+      <w:r>
+        <w:rPr>
+          <w:rFonts w:ascii="Times New Roman" w:hAnsi="Times New Roman" w:cs="Times New Roman"/>
+        </w:rPr>
+        <w:instrText xml:space="preserve"> ADDIN EN.CITE &lt;EndNote&gt;&lt;Cite&gt;&lt;Author&gt;Bechhofer&lt;/Author&gt;&lt;RecNum&gt;36&lt;/RecNum&gt;&lt;DisplayText&gt;[11]&lt;/DisplayText&gt;&lt;record&gt;&lt;rec-number&gt;36&lt;/rec-number&gt;&lt;foreign-keys&gt;&lt;key app="EN" db-id="ts25ppery0xtwlevwr5vrr0ivsptart9ve22" timestamp="1398249360"&gt;36&lt;/key&gt;&lt;/foreign-keys&gt;&lt;ref-type name="Journal Article"&gt;17&lt;/ref-type&gt;&lt;contributors&gt;&lt;authors&gt;&lt;author&gt;Sean Bechhofer&lt;/author&gt;&lt;author&gt;Robert Stevens&lt;/author&gt;&lt;author&gt;Gary Ng&lt;/author&gt;&lt;author&gt;Alex Jacoby&lt;/author&gt;&lt;author&gt;Carole Goble&lt;/author&gt;&lt;/authors&gt;&lt;/contributors&gt;&lt;titles&gt;&lt;title&gt;Guiding the User: An Ontology Driven Interface&lt;/title&gt;&lt;/titles&gt;&lt;dates&gt;&lt;/dates&gt;&lt;urls&gt;&lt;/urls&gt;&lt;/record&gt;&lt;/Cite&gt;&lt;/EndNote&gt;</w:instrText>
+      </w:r>
+      <w:r>
+        <w:rPr>
+          <w:rFonts w:ascii="Times New Roman" w:hAnsi="Times New Roman" w:cs="Times New Roman"/>
+        </w:rPr>
+        <w:fldChar w:fldCharType="separate"/>
+      </w:r>
+      <w:r>
+        <w:rPr>
+          <w:rFonts w:ascii="Times New Roman" w:hAnsi="Times New Roman" w:cs="Times New Roman"/>
+          <w:noProof/>
+        </w:rPr>
+        <w:t>[11]</w:t>
+      </w:r>
+      <w:r>
+        <w:rPr>
+          <w:rFonts w:ascii="Times New Roman" w:hAnsi="Times New Roman" w:cs="Times New Roman"/>
+        </w:rPr>
+        <w:fldChar w:fldCharType="end"/>
+      </w:r>
+      <w:r>
+        <w:rPr>
+          <w:rFonts w:ascii="Times New Roman" w:hAnsi="Times New Roman" w:cs="Times New Roman"/>
+        </w:rPr>
+        <w:t>.</w:t>
+      </w:r>
+      <w:r>
+        <w:rPr>
+          <w:rFonts w:ascii="Times New Roman" w:hAnsi="Times New Roman" w:cs="Times New Roman"/>
+        </w:rPr>
+        <w:t xml:space="preserve"> </w:t>
+      </w:r>
+      <w:r>
+        <w:rPr>
+          <w:rFonts w:ascii="Times New Roman" w:hAnsi="Times New Roman" w:cs="Times New Roman"/>
+        </w:rPr>
+        <w:t xml:space="preserve">TAMBS give the illusion of </w:t>
+      </w:r>
+      <w:r>
+        <w:rPr>
+          <w:rFonts w:ascii="Times New Roman" w:hAnsi="Times New Roman" w:cs="Times New Roman"/>
+        </w:rPr>
+        <w:t xml:space="preserve">retrieving from </w:t>
+      </w:r>
+      <w:r>
+        <w:rPr>
+          <w:rFonts w:ascii="Times New Roman" w:hAnsi="Times New Roman" w:cs="Times New Roman"/>
+        </w:rPr>
+        <w:t>single source while it read f</w:t>
+      </w:r>
+      <w:r>
+        <w:rPr>
+          <w:rFonts w:ascii="Times New Roman" w:hAnsi="Times New Roman" w:cs="Times New Roman"/>
+        </w:rPr>
+        <w:t xml:space="preserve">rom multiple sources and convert selected options to appropriate query languages that match sources’ </w:t>
+      </w:r>
+      <w:r>
+        <w:rPr>
+          <w:rFonts w:ascii="Times New Roman" w:hAnsi="Times New Roman" w:cs="Times New Roman"/>
+        </w:rPr>
+        <w:fldChar w:fldCharType="begin"/>
+      </w:r>
+      <w:r>
+        <w:rPr>
+          <w:rFonts w:ascii="Times New Roman" w:hAnsi="Times New Roman" w:cs="Times New Roman"/>
+        </w:rPr>
+        <w:instrText xml:space="preserve"> ADDIN EN.CITE &lt;EndNote&gt;&lt;Cite&gt;&lt;Author&gt;Bechhofer&lt;/Author&gt;&lt;RecNum&gt;36&lt;/RecNum&gt;&lt;DisplayText&gt;[11]&lt;/DisplayText&gt;&lt;record&gt;&lt;rec-number&gt;36&lt;/rec-number&gt;&lt;foreign-keys&gt;&lt;key app="EN" db-id="ts25ppery0xtwlevwr5vrr0ivsptart9ve22" timestamp="1398249360"&gt;36&lt;/key&gt;&lt;/foreign-keys&gt;&lt;ref-type name="Journal Article"&gt;17&lt;/ref-type&gt;&lt;contributors&gt;&lt;authors&gt;&lt;author&gt;Sean Bechhofer&lt;/author&gt;&lt;author&gt;Robert Stevens&lt;/author&gt;&lt;author&gt;Gary Ng&lt;/author&gt;&lt;author&gt;Alex Jacoby&lt;/author&gt;&lt;author&gt;Carole Goble&lt;/author&gt;&lt;/authors&gt;&lt;/contributors&gt;&lt;titles&gt;&lt;title&gt;Guiding the User: An Ontology Driven Interface&lt;/title&gt;&lt;/titles&gt;&lt;dates&gt;&lt;/dates&gt;&lt;urls&gt;&lt;/urls&gt;&lt;/record&gt;&lt;/Cite&gt;&lt;/EndNote&gt;</w:instrText>
+      </w:r>
+      <w:r>
+        <w:rPr>
+          <w:rFonts w:ascii="Times New Roman" w:hAnsi="Times New Roman" w:cs="Times New Roman"/>
+        </w:rPr>
+        <w:fldChar w:fldCharType="separate"/>
+      </w:r>
+      <w:r>
+        <w:rPr>
+          <w:rFonts w:ascii="Times New Roman" w:hAnsi="Times New Roman" w:cs="Times New Roman"/>
+          <w:noProof/>
+        </w:rPr>
+        <w:t>[11]</w:t>
+      </w:r>
+      <w:r>
+        <w:rPr>
+          <w:rFonts w:ascii="Times New Roman" w:hAnsi="Times New Roman" w:cs="Times New Roman"/>
+        </w:rPr>
+        <w:fldChar w:fldCharType="end"/>
+      </w:r>
+      <w:r>
+        <w:rPr>
+          <w:rFonts w:ascii="Times New Roman" w:hAnsi="Times New Roman" w:cs="Times New Roman"/>
+        </w:rPr>
+        <w:t>.</w:t>
+      </w:r>
     </w:p>
     <w:p>
       <w:pPr>
@@ -7746,7 +8076,342 @@
         <w:rPr>
           <w:rFonts w:ascii="Times New Roman" w:hAnsi="Times New Roman" w:cs="Times New Roman"/>
         </w:rPr>
-        <w:t>-Queries</w:t>
+        <w:t xml:space="preserve">The </w:t>
+      </w:r>
+      <w:r>
+        <w:rPr>
+          <w:rFonts w:ascii="Times New Roman" w:hAnsi="Times New Roman" w:cs="Times New Roman"/>
+        </w:rPr>
+        <w:t xml:space="preserve">user </w:t>
+      </w:r>
+      <w:r>
+        <w:rPr>
+          <w:rFonts w:ascii="Times New Roman" w:hAnsi="Times New Roman" w:cs="Times New Roman"/>
+        </w:rPr>
+        <w:t>interface offers choices and some scenarios for the user</w:t>
+      </w:r>
+      <w:r>
+        <w:rPr>
+          <w:rFonts w:ascii="Times New Roman" w:hAnsi="Times New Roman" w:cs="Times New Roman"/>
+        </w:rPr>
+        <w:t xml:space="preserve">, so that the user would be guided toward constructing </w:t>
+      </w:r>
+      <w:r>
+        <w:rPr>
+          <w:rFonts w:ascii="Times New Roman" w:hAnsi="Times New Roman" w:cs="Times New Roman"/>
+        </w:rPr>
+        <w:t xml:space="preserve">meaningful </w:t>
+      </w:r>
+      <w:r>
+        <w:rPr>
+          <w:rFonts w:ascii="Times New Roman" w:hAnsi="Times New Roman" w:cs="Times New Roman"/>
+        </w:rPr>
+        <w:t>queries that</w:t>
+      </w:r>
+      <w:r>
+        <w:rPr>
+          <w:rFonts w:ascii="Times New Roman" w:hAnsi="Times New Roman" w:cs="Times New Roman"/>
+        </w:rPr>
+        <w:t xml:space="preserve"> return the intended results</w:t>
+      </w:r>
+      <w:r>
+        <w:rPr>
+          <w:rFonts w:ascii="Times New Roman" w:hAnsi="Times New Roman" w:cs="Times New Roman"/>
+        </w:rPr>
+        <w:t xml:space="preserve"> </w:t>
+      </w:r>
+      <w:r>
+        <w:rPr>
+          <w:rFonts w:ascii="Times New Roman" w:hAnsi="Times New Roman" w:cs="Times New Roman"/>
+        </w:rPr>
+        <w:fldChar w:fldCharType="begin"/>
+      </w:r>
+      <w:r>
+        <w:rPr>
+          <w:rFonts w:ascii="Times New Roman" w:hAnsi="Times New Roman" w:cs="Times New Roman"/>
+        </w:rPr>
+        <w:instrText xml:space="preserve"> ADDIN EN.CITE &lt;EndNote&gt;&lt;Cite&gt;&lt;Author&gt;Bechhofer&lt;/Author&gt;&lt;RecNum&gt;36&lt;/RecNum&gt;&lt;DisplayText&gt;[4, 11]&lt;/DisplayText&gt;&lt;record&gt;&lt;rec-number&gt;36&lt;/rec-number&gt;&lt;foreign-keys&gt;&lt;key app="EN" db-id="ts25ppery0xtwlevwr5vrr0ivsptart9ve22" timestamp="1398249360"&gt;36&lt;/key&gt;&lt;/foreign-keys&gt;&lt;ref-type name="Journal Article"&gt;17&lt;/ref-type&gt;&lt;contributors&gt;&lt;authors&gt;&lt;author&gt;Sean Bechhofer&lt;/author&gt;&lt;author&gt;Robert Stevens&lt;/author&gt;&lt;author&gt;Gary Ng&lt;/author&gt;&lt;author&gt;Alex Jacoby&lt;/author&gt;&lt;author&gt;Carole Goble&lt;/author&gt;&lt;/authors&gt;&lt;/contributors&gt;&lt;titles&gt;&lt;title&gt;Guiding the User: An Ontology Driven Interface&lt;/title&gt;&lt;/titles&gt;&lt;dates&gt;&lt;/dates&gt;&lt;urls&gt;&lt;/urls&gt;&lt;/record&gt;&lt;/Cite&gt;&lt;Cite&gt;&lt;Author&gt;Catarci&lt;/Author&gt;&lt;Year&gt;2004&lt;/Year&gt;&lt;RecNum&gt;38&lt;/RecNum&gt;&lt;record&gt;&lt;rec-number&gt;38&lt;/rec-number&gt;&lt;foreign-keys&gt;&lt;key app="EN" db-id="ts25ppery0xtwlevwr5vrr0ivsptart9ve22" timestamp="1398249360"&gt;38&lt;/key&gt;&lt;/foreign-keys&gt;&lt;ref-type name="Journal Article"&gt;17&lt;/ref-type&gt;&lt;contributors&gt;&lt;authors&gt;&lt;author&gt;Tiziana Catarci&lt;/author&gt;&lt;author&gt;Paolo Dongilli&lt;/author&gt;&lt;author&gt;Tania Di Mascio&lt;/author&gt;&lt;author&gt;Enrico Franconi&lt;/author&gt;&lt;author&gt;Giuseppe Santucci&lt;/author&gt;&lt;author&gt;Sergio Tessaris&lt;/author&gt;&lt;/authors&gt;&lt;/contributors&gt;&lt;titles&gt;&lt;title&gt;An Ontology Based Visual Tool for Query Formulation Support&lt;/title&gt;&lt;secondary-title&gt;ECAI&lt;/secondary-title&gt;&lt;/titles&gt;&lt;periodical&gt;&lt;full-title&gt;ECAI&lt;/full-title&gt;&lt;/periodical&gt;&lt;pages&gt;308-312&lt;/pages&gt;&lt;dates&gt;&lt;year&gt;2004&lt;/year&gt;&lt;/dates&gt;&lt;urls&gt;&lt;/urls&gt;&lt;/record&gt;&lt;/Cite&gt;&lt;/EndNote&gt;</w:instrText>
+      </w:r>
+      <w:r>
+        <w:rPr>
+          <w:rFonts w:ascii="Times New Roman" w:hAnsi="Times New Roman" w:cs="Times New Roman"/>
+        </w:rPr>
+        <w:fldChar w:fldCharType="separate"/>
+      </w:r>
+      <w:r>
+        <w:rPr>
+          <w:rFonts w:ascii="Times New Roman" w:hAnsi="Times New Roman" w:cs="Times New Roman"/>
+          <w:noProof/>
+        </w:rPr>
+        <w:t>[4, 11]</w:t>
+      </w:r>
+      <w:r>
+        <w:rPr>
+          <w:rFonts w:ascii="Times New Roman" w:hAnsi="Times New Roman" w:cs="Times New Roman"/>
+        </w:rPr>
+        <w:fldChar w:fldCharType="end"/>
+      </w:r>
+      <w:r>
+        <w:rPr>
+          <w:rFonts w:ascii="Times New Roman" w:hAnsi="Times New Roman" w:cs="Times New Roman"/>
+        </w:rPr>
+        <w:t>.</w:t>
+      </w:r>
+      <w:r>
+        <w:rPr>
+          <w:rFonts w:ascii="Times New Roman" w:hAnsi="Times New Roman" w:cs="Times New Roman"/>
+        </w:rPr>
+        <w:t xml:space="preserve"> </w:t>
+      </w:r>
+      <w:r>
+        <w:rPr>
+          <w:rFonts w:ascii="Times New Roman" w:hAnsi="Times New Roman" w:cs="Times New Roman"/>
+        </w:rPr>
+        <w:t xml:space="preserve">Query expressions are Description Logics (DLs) expressions and they are incremental and compositional </w:t>
+      </w:r>
+      <w:r>
+        <w:rPr>
+          <w:rFonts w:ascii="Times New Roman" w:hAnsi="Times New Roman" w:cs="Times New Roman"/>
+        </w:rPr>
+        <w:fldChar w:fldCharType="begin"/>
+      </w:r>
+      <w:r>
+        <w:rPr>
+          <w:rFonts w:ascii="Times New Roman" w:hAnsi="Times New Roman" w:cs="Times New Roman"/>
+        </w:rPr>
+        <w:instrText xml:space="preserve"> ADDIN EN.CITE &lt;EndNote&gt;&lt;Cite&gt;&lt;Author&gt;Catarci&lt;/Author&gt;&lt;Year&gt;2004&lt;/Year&gt;&lt;RecNum&gt;38&lt;/RecNum&gt;&lt;DisplayText&gt;[4, 11]&lt;/DisplayText&gt;&lt;record&gt;&lt;rec-number&gt;38&lt;/rec-number&gt;&lt;foreign-keys&gt;&lt;key app="EN" db-id="ts25ppery0xtwlevwr5vrr0ivsptart9ve22" timestamp="1398249360"&gt;38&lt;/key&gt;&lt;/foreign-keys&gt;&lt;ref-type name="Journal Article"&gt;17&lt;/ref-type&gt;&lt;contributors&gt;&lt;authors&gt;&lt;author&gt;Tiziana Catarci&lt;/author&gt;&lt;author&gt;Paolo Dongilli&lt;/author&gt;&lt;author&gt;Tania Di Mascio&lt;/author&gt;&lt;author&gt;Enrico Franconi&lt;/author&gt;&lt;author&gt;Giuseppe Santucci&lt;/author&gt;&lt;author&gt;Sergio Tessaris&lt;/author&gt;&lt;/authors&gt;&lt;/contributors&gt;&lt;titles&gt;&lt;title&gt;An Ontology Based Visual Tool for Query Formulation Support&lt;/title&gt;&lt;secondary-title&gt;ECAI&lt;/secondary-title&gt;&lt;/titles&gt;&lt;periodical&gt;&lt;full-title&gt;ECAI&lt;/full-title&gt;&lt;/periodical&gt;&lt;pages&gt;308-312&lt;/pages&gt;&lt;dates&gt;&lt;year&gt;2004&lt;/year&gt;&lt;/dates&gt;&lt;urls&gt;&lt;/urls&gt;&lt;/record&gt;&lt;/Cite&gt;&lt;Cite&gt;&lt;Author&gt;Bechhofer&lt;/Author&gt;&lt;RecNum&gt;36&lt;/RecNum&gt;&lt;record&gt;&lt;rec-number&gt;36&lt;/rec-number&gt;&lt;foreign-keys&gt;&lt;key app="EN" db-id="ts25ppery0xtwlevwr5vrr0ivsptart9ve22" timestamp="1398249360"&gt;36&lt;/key&gt;&lt;/foreign-keys&gt;&lt;ref-type name="Journal Article"&gt;17&lt;/ref-type&gt;&lt;contributors&gt;&lt;authors&gt;&lt;author&gt;Sean Bechhofer&lt;/author&gt;&lt;author&gt;Robert Stevens&lt;/author&gt;&lt;author&gt;Gary Ng&lt;/author&gt;&lt;author&gt;Alex Jacoby&lt;/author&gt;&lt;author&gt;Carole Goble&lt;/author&gt;&lt;/authors&gt;&lt;/contributors&gt;&lt;titles&gt;&lt;title&gt;Guiding the User: An Ontology Driven Interface&lt;/title&gt;&lt;/titles&gt;&lt;dates&gt;&lt;/dates&gt;&lt;urls&gt;&lt;/urls&gt;&lt;/record&gt;&lt;/Cite&gt;&lt;/EndNote&gt;</w:instrText>
+      </w:r>
+      <w:r>
+        <w:rPr>
+          <w:rFonts w:ascii="Times New Roman" w:hAnsi="Times New Roman" w:cs="Times New Roman"/>
+        </w:rPr>
+        <w:fldChar w:fldCharType="separate"/>
+      </w:r>
+      <w:r>
+        <w:rPr>
+          <w:rFonts w:ascii="Times New Roman" w:hAnsi="Times New Roman" w:cs="Times New Roman"/>
+          <w:noProof/>
+        </w:rPr>
+        <w:t>[4, 11]</w:t>
+      </w:r>
+      <w:r>
+        <w:rPr>
+          <w:rFonts w:ascii="Times New Roman" w:hAnsi="Times New Roman" w:cs="Times New Roman"/>
+        </w:rPr>
+        <w:fldChar w:fldCharType="end"/>
+      </w:r>
+      <w:r>
+        <w:rPr>
+          <w:rFonts w:ascii="Times New Roman" w:hAnsi="Times New Roman" w:cs="Times New Roman"/>
+        </w:rPr>
+        <w:t xml:space="preserve">. </w:t>
+      </w:r>
+      <w:r>
+        <w:rPr>
+          <w:rFonts w:ascii="Times New Roman" w:hAnsi="Times New Roman" w:cs="Times New Roman"/>
+        </w:rPr>
+        <w:t>Users would not face the no-result status after running queries.</w:t>
+      </w:r>
+      <w:r>
+        <w:rPr>
+          <w:rFonts w:ascii="Times New Roman" w:hAnsi="Times New Roman" w:cs="Times New Roman"/>
+        </w:rPr>
+        <w:t xml:space="preserve"> </w:t>
+      </w:r>
+      <w:r>
+        <w:rPr>
+          <w:rFonts w:ascii="Times New Roman" w:hAnsi="Times New Roman" w:cs="Times New Roman"/>
+        </w:rPr>
+        <w:t xml:space="preserve">DL is a way for knowledge representation </w:t>
+      </w:r>
+      <w:r>
+        <w:rPr>
+          <w:rFonts w:ascii="Times New Roman" w:hAnsi="Times New Roman" w:cs="Times New Roman"/>
+        </w:rPr>
+        <w:t>used by the conceptual model</w:t>
+      </w:r>
+      <w:r>
+        <w:rPr>
+          <w:rFonts w:ascii="Times New Roman" w:hAnsi="Times New Roman" w:cs="Times New Roman"/>
+        </w:rPr>
+        <w:t xml:space="preserve"> </w:t>
+      </w:r>
+      <w:r>
+        <w:rPr>
+          <w:rFonts w:ascii="Times New Roman" w:hAnsi="Times New Roman" w:cs="Times New Roman"/>
+        </w:rPr>
+        <w:fldChar w:fldCharType="begin"/>
+      </w:r>
+      <w:r>
+        <w:rPr>
+          <w:rFonts w:ascii="Times New Roman" w:hAnsi="Times New Roman" w:cs="Times New Roman"/>
+        </w:rPr>
+        <w:instrText xml:space="preserve"> ADDIN EN.CITE &lt;EndNote&gt;&lt;Cite&gt;&lt;Author&gt;Bechhofer&lt;/Author&gt;&lt;Year&gt;1999&lt;/Year&gt;&lt;RecNum&gt;60&lt;/RecNum&gt;&lt;DisplayText&gt;[12]&lt;/DisplayText&gt;&lt;record&gt;&lt;rec-number&gt;60&lt;/rec-number&gt;&lt;foreign-keys&gt;&lt;key app="EN" db-id="ts25ppery0xtwlevwr5vrr0ivsptart9ve22" timestamp="1399742814"&gt;60&lt;/key&gt;&lt;/foreign-keys&gt;&lt;ref-type name="Book Section"&gt;5&lt;/ref-type&gt;&lt;contributors&gt;&lt;authors&gt;&lt;author&gt;Bechhofer, Sean&lt;/author&gt;&lt;author&gt;Goble, Carole&lt;/author&gt;&lt;/authors&gt;&lt;/contributors&gt;&lt;titles&gt;&lt;title&gt;Classification Based Navigation and Retrieval for Picture Archives&lt;/title&gt;&lt;secondary-title&gt;Database Semantics&lt;/secondary-title&gt;&lt;/titles&gt;&lt;pages&gt;291-310&lt;/pages&gt;&lt;dates&gt;&lt;year&gt;1999&lt;/year&gt;&lt;/dates&gt;&lt;publisher&gt;Springer&lt;/publisher&gt;&lt;isbn&gt;1475749163&lt;/isbn&gt;&lt;urls&gt;&lt;/urls&gt;&lt;/record&gt;&lt;/Cite&gt;&lt;/EndNote&gt;</w:instrText>
+      </w:r>
+      <w:r>
+        <w:rPr>
+          <w:rFonts w:ascii="Times New Roman" w:hAnsi="Times New Roman" w:cs="Times New Roman"/>
+        </w:rPr>
+        <w:fldChar w:fldCharType="separate"/>
+      </w:r>
+      <w:r>
+        <w:rPr>
+          <w:rFonts w:ascii="Times New Roman" w:hAnsi="Times New Roman" w:cs="Times New Roman"/>
+          <w:noProof/>
+        </w:rPr>
+        <w:t>[12]</w:t>
+      </w:r>
+      <w:r>
+        <w:rPr>
+          <w:rFonts w:ascii="Times New Roman" w:hAnsi="Times New Roman" w:cs="Times New Roman"/>
+        </w:rPr>
+        <w:fldChar w:fldCharType="end"/>
+      </w:r>
+      <w:r>
+        <w:rPr>
+          <w:rFonts w:ascii="Times New Roman" w:hAnsi="Times New Roman" w:cs="Times New Roman"/>
+        </w:rPr>
+        <w:t>.</w:t>
+      </w:r>
+      <w:r>
+        <w:rPr>
+          <w:rFonts w:ascii="Times New Roman" w:hAnsi="Times New Roman" w:cs="Times New Roman"/>
+        </w:rPr>
+        <w:t xml:space="preserve"> </w:t>
+      </w:r>
+      <w:r>
+        <w:rPr>
+          <w:rFonts w:ascii="Times New Roman" w:hAnsi="Times New Roman" w:cs="Times New Roman"/>
+        </w:rPr>
+        <w:t>DL model is not easy</w:t>
+      </w:r>
+      <w:r>
+        <w:rPr>
+          <w:rFonts w:ascii="Times New Roman" w:hAnsi="Times New Roman" w:cs="Times New Roman"/>
+        </w:rPr>
+        <w:t xml:space="preserve"> because of the need knowledge about the DL syntax along with understanding it</w:t>
+      </w:r>
+      <w:r>
+        <w:rPr>
+          <w:rFonts w:ascii="Times New Roman" w:hAnsi="Times New Roman" w:cs="Times New Roman"/>
+        </w:rPr>
+        <w:t>, so a friendly user interface need to build to separate the user from dealing with DL</w:t>
+      </w:r>
+      <w:r>
+        <w:rPr>
+          <w:rFonts w:ascii="Times New Roman" w:hAnsi="Times New Roman" w:cs="Times New Roman"/>
+        </w:rPr>
+        <w:t xml:space="preserve"> </w:t>
+      </w:r>
+      <w:r>
+        <w:rPr>
+          <w:rFonts w:ascii="Times New Roman" w:hAnsi="Times New Roman" w:cs="Times New Roman"/>
+        </w:rPr>
+        <w:fldChar w:fldCharType="begin"/>
+      </w:r>
+      <w:r>
+        <w:rPr>
+          <w:rFonts w:ascii="Times New Roman" w:hAnsi="Times New Roman" w:cs="Times New Roman"/>
+        </w:rPr>
+        <w:instrText xml:space="preserve"> ADDIN EN.CITE &lt;EndNote&gt;&lt;Cite&gt;&lt;Author&gt;Bechhofer&lt;/Author&gt;&lt;RecNum&gt;36&lt;/RecNum&gt;&lt;DisplayText&gt;[11]&lt;/DisplayText&gt;&lt;record&gt;&lt;rec-number&gt;36&lt;/rec-number&gt;&lt;foreign-keys&gt;&lt;key app="EN" db-id="ts25ppery0xtwlevwr5vrr0ivsptart9ve22" timestamp="1398249360"&gt;36&lt;/key&gt;&lt;/foreign-keys&gt;&lt;ref-type name="Journal Article"&gt;17&lt;/ref-type&gt;&lt;contributors&gt;&lt;authors&gt;&lt;author&gt;Sean Bechhofer&lt;/author&gt;&lt;author&gt;Robert Stevens&lt;/author&gt;&lt;author&gt;Gary Ng&lt;/author&gt;&lt;author&gt;Alex Jacoby&lt;/author&gt;&lt;author&gt;Carole Goble&lt;/author&gt;&lt;/authors&gt;&lt;/contributors&gt;&lt;titles&gt;&lt;title&gt;Guiding the User: An Ontology Driven Interface&lt;/title&gt;&lt;/titles&gt;&lt;dates&gt;&lt;/dates&gt;&lt;urls&gt;&lt;/urls&gt;&lt;/record&gt;&lt;/Cite&gt;&lt;/EndNote&gt;</w:instrText>
+      </w:r>
+      <w:r>
+        <w:rPr>
+          <w:rFonts w:ascii="Times New Roman" w:hAnsi="Times New Roman" w:cs="Times New Roman"/>
+        </w:rPr>
+        <w:fldChar w:fldCharType="separate"/>
+      </w:r>
+      <w:r>
+        <w:rPr>
+          <w:rFonts w:ascii="Times New Roman" w:hAnsi="Times New Roman" w:cs="Times New Roman"/>
+          <w:noProof/>
+        </w:rPr>
+        <w:t>[11]</w:t>
+      </w:r>
+      <w:r>
+        <w:rPr>
+          <w:rFonts w:ascii="Times New Roman" w:hAnsi="Times New Roman" w:cs="Times New Roman"/>
+        </w:rPr>
+        <w:fldChar w:fldCharType="end"/>
+      </w:r>
+      <w:r>
+        <w:rPr>
+          <w:rFonts w:ascii="Times New Roman" w:hAnsi="Times New Roman" w:cs="Times New Roman"/>
+        </w:rPr>
+        <w:t>.</w:t>
+      </w:r>
+      <w:r>
+        <w:rPr>
+          <w:rFonts w:ascii="Times New Roman" w:hAnsi="Times New Roman" w:cs="Times New Roman"/>
+        </w:rPr>
+        <w:t xml:space="preserve"> DL provide hierarchal model based on </w:t>
+      </w:r>
+      <w:r>
+        <w:rPr>
+          <w:rFonts w:ascii="Times New Roman" w:hAnsi="Times New Roman" w:cs="Times New Roman"/>
+        </w:rPr>
+        <w:t>conceptual model</w:t>
+      </w:r>
+      <w:r>
+        <w:rPr>
+          <w:rFonts w:ascii="Times New Roman" w:hAnsi="Times New Roman" w:cs="Times New Roman"/>
+        </w:rPr>
+        <w:t xml:space="preserve"> that represent classes </w:t>
+      </w:r>
+      <w:r>
+        <w:rPr>
+          <w:rFonts w:ascii="Times New Roman" w:hAnsi="Times New Roman" w:cs="Times New Roman"/>
+        </w:rPr>
+        <w:t>of specific domain and the relationships between the instances of those classes</w:t>
+      </w:r>
+      <w:r>
+        <w:rPr>
+          <w:rFonts w:ascii="Times New Roman" w:hAnsi="Times New Roman" w:cs="Times New Roman"/>
+        </w:rPr>
+        <w:t xml:space="preserve"> </w:t>
+      </w:r>
+      <w:r>
+        <w:rPr>
+          <w:rFonts w:ascii="Times New Roman" w:hAnsi="Times New Roman" w:cs="Times New Roman"/>
+        </w:rPr>
+        <w:fldChar w:fldCharType="begin"/>
+      </w:r>
+      <w:r>
+        <w:rPr>
+          <w:rFonts w:ascii="Times New Roman" w:hAnsi="Times New Roman" w:cs="Times New Roman"/>
+        </w:rPr>
+        <w:instrText xml:space="preserve"> ADDIN EN.CITE &lt;EndNote&gt;&lt;Cite&gt;&lt;Author&gt;Bechhofer&lt;/Author&gt;&lt;RecNum&gt;36&lt;/RecNum&gt;&lt;DisplayText&gt;[4, 11]&lt;/DisplayText&gt;&lt;record&gt;&lt;rec-number&gt;36&lt;/rec-number&gt;&lt;foreign-keys&gt;&lt;key app="EN" db-id="ts25ppery0xtwlevwr5vrr0ivsptart9ve22" timestamp="1398249360"&gt;36&lt;/key&gt;&lt;/foreign-keys&gt;&lt;ref-type name="Journal Article"&gt;17&lt;/ref-type&gt;&lt;contributors&gt;&lt;authors&gt;&lt;author&gt;Sean Bechhofer&lt;/author&gt;&lt;author&gt;Robert Stevens&lt;/author&gt;&lt;author&gt;Gary Ng&lt;/author&gt;&lt;author&gt;Alex Jacoby&lt;/author&gt;&lt;author&gt;Carole Goble&lt;/author&gt;&lt;/authors&gt;&lt;/contributors&gt;&lt;titles&gt;&lt;title&gt;Guiding the User: An Ontology Driven Interface&lt;/title&gt;&lt;/titles&gt;&lt;dates&gt;&lt;/dates&gt;&lt;urls&gt;&lt;/urls&gt;&lt;/record&gt;&lt;/Cite&gt;&lt;Cite&gt;&lt;Author&gt;Catarci&lt;/Author&gt;&lt;Year&gt;2004&lt;/Year&gt;&lt;RecNum&gt;38&lt;/RecNum&gt;&lt;record&gt;&lt;rec-number&gt;38&lt;/rec-number&gt;&lt;foreign-keys&gt;&lt;key app="EN" db-id="ts25ppery0xtwlevwr5vrr0ivsptart9ve22" timestamp="1398249360"&gt;38&lt;/key&gt;&lt;/foreign-keys&gt;&lt;ref-type name="Journal Article"&gt;17&lt;/ref-type&gt;&lt;contributors&gt;&lt;authors&gt;&lt;author&gt;Tiziana Catarci&lt;/author&gt;&lt;author&gt;Paolo Dongilli&lt;/author&gt;&lt;author&gt;Tania Di Mascio&lt;/author&gt;&lt;author&gt;Enrico Franconi&lt;/author&gt;&lt;author&gt;Giuseppe Santucci&lt;/author&gt;&lt;author&gt;Sergio Tessaris&lt;/author&gt;&lt;/authors&gt;&lt;/contributors&gt;&lt;titles&gt;&lt;title&gt;An Ontology Based Visual Tool for Query Formulation Support&lt;/title&gt;&lt;secondary-title&gt;ECAI&lt;/secondary-title&gt;&lt;/titles&gt;&lt;periodical&gt;&lt;full-title&gt;ECAI&lt;/full-title&gt;&lt;/periodical&gt;&lt;pages&gt;308-312&lt;/pages&gt;&lt;dates&gt;&lt;year&gt;2004&lt;/year&gt;&lt;/dates&gt;&lt;urls&gt;&lt;/urls&gt;&lt;/record&gt;&lt;/Cite&gt;&lt;/EndNote&gt;</w:instrText>
+      </w:r>
+      <w:r>
+        <w:rPr>
+          <w:rFonts w:ascii="Times New Roman" w:hAnsi="Times New Roman" w:cs="Times New Roman"/>
+        </w:rPr>
+        <w:fldChar w:fldCharType="separate"/>
+      </w:r>
+      <w:r>
+        <w:rPr>
+          <w:rFonts w:ascii="Times New Roman" w:hAnsi="Times New Roman" w:cs="Times New Roman"/>
+          <w:noProof/>
+        </w:rPr>
+        <w:t>[4, 11]</w:t>
+      </w:r>
+      <w:r>
+        <w:rPr>
+          <w:rFonts w:ascii="Times New Roman" w:hAnsi="Times New Roman" w:cs="Times New Roman"/>
+        </w:rPr>
+        <w:fldChar w:fldCharType="end"/>
+      </w:r>
+      <w:r>
+        <w:rPr>
+          <w:rFonts w:ascii="Times New Roman" w:hAnsi="Times New Roman" w:cs="Times New Roman"/>
+        </w:rPr>
+        <w:t>.</w:t>
+      </w:r>
+      <w:r>
+        <w:rPr>
+          <w:rFonts w:ascii="Times New Roman" w:hAnsi="Times New Roman" w:cs="Times New Roman"/>
+        </w:rPr>
+        <w:t xml:space="preserve"> </w:t>
       </w:r>
     </w:p>
     <w:p>
@@ -7770,46 +8435,797 @@
         <w:rPr>
           <w:rFonts w:ascii="Times New Roman" w:hAnsi="Times New Roman" w:cs="Times New Roman"/>
         </w:rPr>
-        <w:t>-</w:t>
-      </w:r>
-      <w:r>
-        <w:rPr>
-          <w:rFonts w:ascii="Times New Roman" w:hAnsi="Times New Roman" w:cs="Times New Roman"/>
-        </w:rPr>
-        <w:t>Metadata</w:t>
+        <w:t xml:space="preserve">There are two kind of concepts that the </w:t>
+      </w:r>
+      <w:r>
+        <w:rPr>
+          <w:rFonts w:ascii="Times New Roman" w:hAnsi="Times New Roman" w:cs="Times New Roman"/>
+        </w:rPr>
+        <w:t xml:space="preserve">DL </w:t>
+      </w:r>
+      <w:r>
+        <w:rPr>
+          <w:rFonts w:ascii="Times New Roman" w:hAnsi="Times New Roman" w:cs="Times New Roman"/>
+        </w:rPr>
+        <w:t xml:space="preserve">model </w:t>
+      </w:r>
+      <w:r>
+        <w:rPr>
+          <w:rFonts w:ascii="Times New Roman" w:hAnsi="Times New Roman" w:cs="Times New Roman"/>
+        </w:rPr>
+        <w:t>support</w:t>
+      </w:r>
+      <w:r>
+        <w:rPr>
+          <w:rFonts w:ascii="Times New Roman" w:hAnsi="Times New Roman" w:cs="Times New Roman"/>
+        </w:rPr>
+        <w:t xml:space="preserve"> </w:t>
+      </w:r>
+      <w:r>
+        <w:rPr>
+          <w:rFonts w:ascii="Times New Roman" w:hAnsi="Times New Roman" w:cs="Times New Roman"/>
+        </w:rPr>
+        <w:fldChar w:fldCharType="begin"/>
+      </w:r>
+      <w:r>
+        <w:rPr>
+          <w:rFonts w:ascii="Times New Roman" w:hAnsi="Times New Roman" w:cs="Times New Roman"/>
+        </w:rPr>
+        <w:instrText xml:space="preserve"> ADDIN EN.CITE &lt;EndNote&gt;&lt;Cite&gt;&lt;Author&gt;Bechhofer&lt;/Author&gt;&lt;RecNum&gt;36&lt;/RecNum&gt;&lt;DisplayText&gt;[11]&lt;/DisplayText&gt;&lt;record&gt;&lt;rec-number&gt;36&lt;/rec-number&gt;&lt;foreign-keys&gt;&lt;key app="EN" db-id="ts25ppery0xtwlevwr5vrr0ivsptart9ve22" timestamp="1398249360"&gt;36&lt;/key&gt;&lt;/foreign-keys&gt;&lt;ref-type name="Journal Article"&gt;17&lt;/ref-type&gt;&lt;contributors&gt;&lt;authors&gt;&lt;author&gt;Sean Bechhofer&lt;/author&gt;&lt;author&gt;Robert Stevens&lt;/author&gt;&lt;author&gt;Gary Ng&lt;/author&gt;&lt;author&gt;Alex Jacoby&lt;/author&gt;&lt;author&gt;Carole Goble&lt;/author&gt;&lt;/authors&gt;&lt;/contributors&gt;&lt;titles&gt;&lt;title&gt;Guiding the User: An Ontology Driven Interface&lt;/title&gt;&lt;/titles&gt;&lt;dates&gt;&lt;/dates&gt;&lt;urls&gt;&lt;/urls&gt;&lt;/record&gt;&lt;/Cite&gt;&lt;/EndNote&gt;</w:instrText>
+      </w:r>
+      <w:r>
+        <w:rPr>
+          <w:rFonts w:ascii="Times New Roman" w:hAnsi="Times New Roman" w:cs="Times New Roman"/>
+        </w:rPr>
+        <w:fldChar w:fldCharType="separate"/>
+      </w:r>
+      <w:r>
+        <w:rPr>
+          <w:rFonts w:ascii="Times New Roman" w:hAnsi="Times New Roman" w:cs="Times New Roman"/>
+          <w:noProof/>
+        </w:rPr>
+        <w:t>[11]</w:t>
+      </w:r>
+      <w:r>
+        <w:rPr>
+          <w:rFonts w:ascii="Times New Roman" w:hAnsi="Times New Roman" w:cs="Times New Roman"/>
+        </w:rPr>
+        <w:fldChar w:fldCharType="end"/>
+      </w:r>
+      <w:r>
+        <w:rPr>
+          <w:rFonts w:ascii="Times New Roman" w:hAnsi="Times New Roman" w:cs="Times New Roman"/>
+        </w:rPr>
+        <w:t xml:space="preserve">. </w:t>
+      </w:r>
+      <w:r>
+        <w:rPr>
+          <w:rFonts w:ascii="Times New Roman" w:hAnsi="Times New Roman" w:cs="Times New Roman"/>
+        </w:rPr>
+        <w:t xml:space="preserve">The concepts definitions </w:t>
+      </w:r>
+      <w:r>
+        <w:rPr>
+          <w:rFonts w:ascii="Times New Roman" w:hAnsi="Times New Roman" w:cs="Times New Roman"/>
+        </w:rPr>
+        <w:t>and the assertions made on the concepts definitions</w:t>
+      </w:r>
+      <w:r>
+        <w:rPr>
+          <w:rFonts w:ascii="Times New Roman" w:hAnsi="Times New Roman" w:cs="Times New Roman"/>
+        </w:rPr>
+        <w:t>, like the subsumption relationship between two classes</w:t>
+      </w:r>
+      <w:r>
+        <w:rPr>
+          <w:rFonts w:ascii="Times New Roman" w:hAnsi="Times New Roman" w:cs="Times New Roman"/>
+        </w:rPr>
+        <w:t xml:space="preserve"> </w:t>
+      </w:r>
+      <w:r>
+        <w:rPr>
+          <w:rFonts w:ascii="Times New Roman" w:hAnsi="Times New Roman" w:cs="Times New Roman"/>
+        </w:rPr>
+        <w:fldChar w:fldCharType="begin"/>
+      </w:r>
+      <w:r>
+        <w:rPr>
+          <w:rFonts w:ascii="Times New Roman" w:hAnsi="Times New Roman" w:cs="Times New Roman"/>
+        </w:rPr>
+        <w:instrText xml:space="preserve"> ADDIN EN.CITE &lt;EndNote&gt;&lt;Cite&gt;&lt;Author&gt;Bechhofer&lt;/Author&gt;&lt;RecNum&gt;36&lt;/RecNum&gt;&lt;DisplayText&gt;[11]&lt;/DisplayText&gt;&lt;record&gt;&lt;rec-number&gt;36&lt;/rec-number&gt;&lt;foreign-keys&gt;&lt;key app="EN" db-id="ts25ppery0xtwlevwr5vrr0ivsptart9ve22" timestamp="1398249360"&gt;36&lt;/key&gt;&lt;/foreign-keys&gt;&lt;ref-type name="Journal Article"&gt;17&lt;/ref-type&gt;&lt;contributors&gt;&lt;authors&gt;&lt;author&gt;Sean Bechhofer&lt;/author&gt;&lt;author&gt;Robert Stevens&lt;/author&gt;&lt;author&gt;Gary Ng&lt;/author&gt;&lt;author&gt;Alex Jacoby&lt;/author&gt;&lt;author&gt;Carole Goble&lt;/author&gt;&lt;/authors&gt;&lt;/contributors&gt;&lt;titles&gt;&lt;title&gt;Guiding the User: An Ontology Driven Interface&lt;/title&gt;&lt;/titles&gt;&lt;dates&gt;&lt;/dates&gt;&lt;urls&gt;&lt;/urls&gt;&lt;/record&gt;&lt;/Cite&gt;&lt;/EndNote&gt;</w:instrText>
+      </w:r>
+      <w:r>
+        <w:rPr>
+          <w:rFonts w:ascii="Times New Roman" w:hAnsi="Times New Roman" w:cs="Times New Roman"/>
+        </w:rPr>
+        <w:fldChar w:fldCharType="separate"/>
+      </w:r>
+      <w:r>
+        <w:rPr>
+          <w:rFonts w:ascii="Times New Roman" w:hAnsi="Times New Roman" w:cs="Times New Roman"/>
+          <w:noProof/>
+        </w:rPr>
+        <w:t>[11]</w:t>
+      </w:r>
+      <w:r>
+        <w:rPr>
+          <w:rFonts w:ascii="Times New Roman" w:hAnsi="Times New Roman" w:cs="Times New Roman"/>
+        </w:rPr>
+        <w:fldChar w:fldCharType="end"/>
+      </w:r>
+      <w:r>
+        <w:rPr>
+          <w:rFonts w:ascii="Times New Roman" w:hAnsi="Times New Roman" w:cs="Times New Roman"/>
+        </w:rPr>
+        <w:t xml:space="preserve">. </w:t>
+      </w:r>
+      <w:r>
+        <w:rPr>
+          <w:rFonts w:ascii="Times New Roman" w:hAnsi="Times New Roman" w:cs="Times New Roman"/>
+        </w:rPr>
+        <w:t xml:space="preserve">In a way, </w:t>
+      </w:r>
+      <w:r>
+        <w:rPr>
+          <w:rFonts w:ascii="Times New Roman" w:hAnsi="Times New Roman" w:cs="Times New Roman"/>
+        </w:rPr>
+        <w:t xml:space="preserve">assertions on the original concepts considered as defining new concepts </w:t>
+      </w:r>
+      <w:r>
+        <w:rPr>
+          <w:rFonts w:ascii="Times New Roman" w:hAnsi="Times New Roman" w:cs="Times New Roman"/>
+        </w:rPr>
+        <w:t>definitions</w:t>
+      </w:r>
+      <w:r>
+        <w:rPr>
+          <w:rFonts w:ascii="Times New Roman" w:hAnsi="Times New Roman" w:cs="Times New Roman"/>
+        </w:rPr>
+        <w:t xml:space="preserve"> </w:t>
+      </w:r>
+      <w:r>
+        <w:rPr>
+          <w:rFonts w:ascii="Times New Roman" w:hAnsi="Times New Roman" w:cs="Times New Roman"/>
+        </w:rPr>
+        <w:fldChar w:fldCharType="begin"/>
+      </w:r>
+      <w:r>
+        <w:rPr>
+          <w:rFonts w:ascii="Times New Roman" w:hAnsi="Times New Roman" w:cs="Times New Roman"/>
+        </w:rPr>
+        <w:instrText xml:space="preserve"> ADDIN EN.CITE &lt;EndNote&gt;&lt;Cite&gt;&lt;Author&gt;Bechhofer&lt;/Author&gt;&lt;RecNum&gt;36&lt;/RecNum&gt;&lt;DisplayText&gt;[11]&lt;/DisplayText&gt;&lt;record&gt;&lt;rec-number&gt;36&lt;/rec-number&gt;&lt;foreign-keys&gt;&lt;key app="EN" db-id="ts25ppery0xtwlevwr5vrr0ivsptart9ve22" timestamp="1398249360"&gt;36&lt;/key&gt;&lt;/foreign-keys&gt;&lt;ref-type name="Journal Article"&gt;17&lt;/ref-type&gt;&lt;contributors&gt;&lt;authors&gt;&lt;author&gt;Sean Bechhofer&lt;/author&gt;&lt;author&gt;Robert Stevens&lt;/author&gt;&lt;author&gt;Gary Ng&lt;/author&gt;&lt;author&gt;Alex Jacoby&lt;/author&gt;&lt;author&gt;Carole Goble&lt;/author&gt;&lt;/authors&gt;&lt;/contributors&gt;&lt;titles&gt;&lt;title&gt;Guiding the User: An Ontology Driven Interface&lt;/title&gt;&lt;/titles&gt;&lt;dates&gt;&lt;/dates&gt;&lt;urls&gt;&lt;/urls&gt;&lt;/record&gt;&lt;/Cite&gt;&lt;/EndNote&gt;</w:instrText>
+      </w:r>
+      <w:r>
+        <w:rPr>
+          <w:rFonts w:ascii="Times New Roman" w:hAnsi="Times New Roman" w:cs="Times New Roman"/>
+        </w:rPr>
+        <w:fldChar w:fldCharType="separate"/>
+      </w:r>
+      <w:r>
+        <w:rPr>
+          <w:rFonts w:ascii="Times New Roman" w:hAnsi="Times New Roman" w:cs="Times New Roman"/>
+          <w:noProof/>
+        </w:rPr>
+        <w:t>[11]</w:t>
+      </w:r>
+      <w:r>
+        <w:rPr>
+          <w:rFonts w:ascii="Times New Roman" w:hAnsi="Times New Roman" w:cs="Times New Roman"/>
+        </w:rPr>
+        <w:fldChar w:fldCharType="end"/>
+      </w:r>
+      <w:r>
+        <w:rPr>
+          <w:rFonts w:ascii="Times New Roman" w:hAnsi="Times New Roman" w:cs="Times New Roman"/>
+        </w:rPr>
+        <w:t>.</w:t>
+      </w:r>
+      <w:r>
+        <w:rPr>
+          <w:rFonts w:ascii="Times New Roman" w:hAnsi="Times New Roman" w:cs="Times New Roman"/>
+        </w:rPr>
+        <w:t xml:space="preserve"> </w:t>
+      </w:r>
+      <w:r>
+        <w:rPr>
+          <w:rFonts w:ascii="Times New Roman" w:hAnsi="Times New Roman" w:cs="Times New Roman"/>
+        </w:rPr>
+        <w:t xml:space="preserve">Compositional concept can be formed using </w:t>
+      </w:r>
+      <w:r>
+        <w:rPr>
+          <w:rFonts w:ascii="Times New Roman" w:hAnsi="Times New Roman" w:cs="Times New Roman"/>
+        </w:rPr>
+        <w:t>some services provided by DL</w:t>
+      </w:r>
+      <w:r>
+        <w:rPr>
+          <w:rFonts w:ascii="Times New Roman" w:hAnsi="Times New Roman" w:cs="Times New Roman"/>
+        </w:rPr>
+        <w:t xml:space="preserve"> </w:t>
+      </w:r>
+      <w:r>
+        <w:rPr>
+          <w:rFonts w:ascii="Times New Roman" w:hAnsi="Times New Roman" w:cs="Times New Roman"/>
+        </w:rPr>
+        <w:fldChar w:fldCharType="begin"/>
+      </w:r>
+      <w:r>
+        <w:rPr>
+          <w:rFonts w:ascii="Times New Roman" w:hAnsi="Times New Roman" w:cs="Times New Roman"/>
+        </w:rPr>
+        <w:instrText xml:space="preserve"> ADDIN EN.CITE &lt;EndNote&gt;&lt;Cite&gt;&lt;Author&gt;Bechhofer&lt;/Author&gt;&lt;RecNum&gt;36&lt;/RecNum&gt;&lt;DisplayText&gt;[11]&lt;/DisplayText&gt;&lt;record&gt;&lt;rec-number&gt;36&lt;/rec-number&gt;&lt;foreign-keys&gt;&lt;key app="EN" db-id="ts25ppery0xtwlevwr5vrr0ivsptart9ve22" timestamp="1398249360"&gt;36&lt;/key&gt;&lt;/foreign-keys&gt;&lt;ref-type name="Journal Article"&gt;17&lt;/ref-type&gt;&lt;contributors&gt;&lt;authors&gt;&lt;author&gt;Sean Bechhofer&lt;/author&gt;&lt;author&gt;Robert Stevens&lt;/author&gt;&lt;author&gt;Gary Ng&lt;/author&gt;&lt;author&gt;Alex Jacoby&lt;/author&gt;&lt;author&gt;Carole Goble&lt;/author&gt;&lt;/authors&gt;&lt;/contributors&gt;&lt;titles&gt;&lt;title&gt;Guiding the User: An Ontology Driven Interface&lt;/title&gt;&lt;/titles&gt;&lt;dates&gt;&lt;/dates&gt;&lt;urls&gt;&lt;/urls&gt;&lt;/record&gt;&lt;/Cite&gt;&lt;/EndNote&gt;</w:instrText>
+      </w:r>
+      <w:r>
+        <w:rPr>
+          <w:rFonts w:ascii="Times New Roman" w:hAnsi="Times New Roman" w:cs="Times New Roman"/>
+        </w:rPr>
+        <w:fldChar w:fldCharType="separate"/>
+      </w:r>
+      <w:r>
+        <w:rPr>
+          <w:rFonts w:ascii="Times New Roman" w:hAnsi="Times New Roman" w:cs="Times New Roman"/>
+          <w:noProof/>
+        </w:rPr>
+        <w:t>[11]</w:t>
+      </w:r>
+      <w:r>
+        <w:rPr>
+          <w:rFonts w:ascii="Times New Roman" w:hAnsi="Times New Roman" w:cs="Times New Roman"/>
+        </w:rPr>
+        <w:fldChar w:fldCharType="end"/>
+      </w:r>
+      <w:r>
+        <w:rPr>
+          <w:rFonts w:ascii="Times New Roman" w:hAnsi="Times New Roman" w:cs="Times New Roman"/>
+        </w:rPr>
+        <w:t>.</w:t>
+      </w:r>
+      <w:r>
+        <w:rPr>
+          <w:rFonts w:ascii="Times New Roman" w:hAnsi="Times New Roman" w:cs="Times New Roman"/>
+        </w:rPr>
+        <w:t xml:space="preserve"> Reasoning about the concept definitions </w:t>
+      </w:r>
+      <w:r>
+        <w:rPr>
+          <w:rFonts w:ascii="Times New Roman" w:hAnsi="Times New Roman" w:cs="Times New Roman"/>
+        </w:rPr>
+        <w:t>is done through the services provided by DL</w:t>
+      </w:r>
+      <w:r>
+        <w:rPr>
+          <w:rFonts w:ascii="Times New Roman" w:hAnsi="Times New Roman" w:cs="Times New Roman"/>
+        </w:rPr>
+        <w:t xml:space="preserve"> </w:t>
+      </w:r>
+      <w:r>
+        <w:rPr>
+          <w:rFonts w:ascii="Times New Roman" w:hAnsi="Times New Roman" w:cs="Times New Roman"/>
+        </w:rPr>
+        <w:fldChar w:fldCharType="begin"/>
+      </w:r>
+      <w:r>
+        <w:rPr>
+          <w:rFonts w:ascii="Times New Roman" w:hAnsi="Times New Roman" w:cs="Times New Roman"/>
+        </w:rPr>
+        <w:instrText xml:space="preserve"> ADDIN EN.CITE &lt;EndNote&gt;&lt;Cite&gt;&lt;Author&gt;Bechhofer&lt;/Author&gt;&lt;RecNum&gt;36&lt;/RecNum&gt;&lt;DisplayText&gt;[11]&lt;/DisplayText&gt;&lt;record&gt;&lt;rec-number&gt;36&lt;/rec-number&gt;&lt;foreign-keys&gt;&lt;key app="EN" db-id="ts25ppery0xtwlevwr5vrr0ivsptart9ve22" timestamp="1398249360"&gt;36&lt;/key&gt;&lt;/foreign-keys&gt;&lt;ref-type name="Journal Article"&gt;17&lt;/ref-type&gt;&lt;contributors&gt;&lt;authors&gt;&lt;author&gt;Sean Bechhofer&lt;/author&gt;&lt;author&gt;Robert Stevens&lt;/author&gt;&lt;author&gt;Gary Ng&lt;/author&gt;&lt;author&gt;Alex Jacoby&lt;/author&gt;&lt;author&gt;Carole Goble&lt;/author&gt;&lt;/authors&gt;&lt;/contributors&gt;&lt;titles&gt;&lt;title&gt;Guiding the User: An Ontology Driven Interface&lt;/title&gt;&lt;/titles&gt;&lt;dates&gt;&lt;/dates&gt;&lt;urls&gt;&lt;/urls&gt;&lt;/record&gt;&lt;/Cite&gt;&lt;/EndNote&gt;</w:instrText>
+      </w:r>
+      <w:r>
+        <w:rPr>
+          <w:rFonts w:ascii="Times New Roman" w:hAnsi="Times New Roman" w:cs="Times New Roman"/>
+        </w:rPr>
+        <w:fldChar w:fldCharType="separate"/>
+      </w:r>
+      <w:r>
+        <w:rPr>
+          <w:rFonts w:ascii="Times New Roman" w:hAnsi="Times New Roman" w:cs="Times New Roman"/>
+          <w:noProof/>
+        </w:rPr>
+        <w:t>[11]</w:t>
+      </w:r>
+      <w:r>
+        <w:rPr>
+          <w:rFonts w:ascii="Times New Roman" w:hAnsi="Times New Roman" w:cs="Times New Roman"/>
+        </w:rPr>
+        <w:fldChar w:fldCharType="end"/>
+      </w:r>
+      <w:r>
+        <w:rPr>
+          <w:rFonts w:ascii="Times New Roman" w:hAnsi="Times New Roman" w:cs="Times New Roman"/>
+        </w:rPr>
+        <w:t>.</w:t>
+      </w:r>
+      <w:r>
+        <w:rPr>
+          <w:rFonts w:ascii="Times New Roman" w:hAnsi="Times New Roman" w:cs="Times New Roman"/>
+        </w:rPr>
+        <w:t xml:space="preserve"> </w:t>
+      </w:r>
+      <w:r>
+        <w:rPr>
+          <w:rFonts w:ascii="Times New Roman" w:hAnsi="Times New Roman" w:cs="Times New Roman"/>
+        </w:rPr>
+        <w:t>These services are</w:t>
+      </w:r>
+      <w:r>
+        <w:rPr>
+          <w:rFonts w:ascii="Times New Roman" w:hAnsi="Times New Roman" w:cs="Times New Roman"/>
+        </w:rPr>
+        <w:t xml:space="preserve"> </w:t>
+      </w:r>
+      <w:r>
+        <w:rPr>
+          <w:rFonts w:ascii="Times New Roman" w:hAnsi="Times New Roman" w:cs="Times New Roman"/>
+        </w:rPr>
+        <w:fldChar w:fldCharType="begin"/>
+      </w:r>
+      <w:r>
+        <w:rPr>
+          <w:rFonts w:ascii="Times New Roman" w:hAnsi="Times New Roman" w:cs="Times New Roman"/>
+        </w:rPr>
+        <w:instrText xml:space="preserve"> ADDIN EN.CITE &lt;EndNote&gt;&lt;Cite&gt;&lt;Author&gt;Bechhofer&lt;/Author&gt;&lt;RecNum&gt;36&lt;/RecNum&gt;&lt;DisplayText&gt;[11]&lt;/DisplayText&gt;&lt;record&gt;&lt;rec-number&gt;36&lt;/rec-number&gt;&lt;foreign-keys&gt;&lt;key app="EN" db-id="ts25ppery0xtwlevwr5vrr0ivsptart9ve22" timestamp="1398249360"&gt;36&lt;/key&gt;&lt;/foreign-keys&gt;&lt;ref-type name="Journal Article"&gt;17&lt;/ref-type&gt;&lt;contributors&gt;&lt;authors&gt;&lt;author&gt;Sean Bechhofer&lt;/author&gt;&lt;author&gt;Robert Stevens&lt;/author&gt;&lt;author&gt;Gary Ng&lt;/author&gt;&lt;author&gt;Alex Jacoby&lt;/author&gt;&lt;author&gt;Carole Goble&lt;/author&gt;&lt;/authors&gt;&lt;/contributors&gt;&lt;titles&gt;&lt;title&gt;Guiding the User: An Ontology Driven Interface&lt;/title&gt;&lt;/titles&gt;&lt;dates&gt;&lt;/dates&gt;&lt;urls&gt;&lt;/urls&gt;&lt;/record&gt;&lt;/Cite&gt;&lt;/EndNote&gt;</w:instrText>
+      </w:r>
+      <w:r>
+        <w:rPr>
+          <w:rFonts w:ascii="Times New Roman" w:hAnsi="Times New Roman" w:cs="Times New Roman"/>
+        </w:rPr>
+        <w:fldChar w:fldCharType="separate"/>
+      </w:r>
+      <w:r>
+        <w:rPr>
+          <w:rFonts w:ascii="Times New Roman" w:hAnsi="Times New Roman" w:cs="Times New Roman"/>
+          <w:noProof/>
+        </w:rPr>
+        <w:t>[11]</w:t>
+      </w:r>
+      <w:r>
+        <w:rPr>
+          <w:rFonts w:ascii="Times New Roman" w:hAnsi="Times New Roman" w:cs="Times New Roman"/>
+        </w:rPr>
+        <w:fldChar w:fldCharType="end"/>
+      </w:r>
+      <w:r>
+        <w:rPr>
+          <w:rFonts w:ascii="Times New Roman" w:hAnsi="Times New Roman" w:cs="Times New Roman"/>
+        </w:rPr>
+        <w:t>:</w:t>
+      </w:r>
+    </w:p>
+    <w:p>
+      <w:pPr>
+        <w:pStyle w:val="ListParagraph"/>
+        <w:numPr>
+          <w:ilvl w:val="0"/>
+          <w:numId w:val="50"/>
+        </w:numPr>
+        <w:spacing w:line="360" w:lineRule="auto"/>
+        <w:jc w:val="both"/>
+        <w:rPr>
+          <w:rFonts w:ascii="Times New Roman" w:hAnsi="Times New Roman" w:cs="Times New Roman"/>
+        </w:rPr>
+      </w:pPr>
+      <w:r>
+        <w:rPr>
+          <w:rFonts w:ascii="Times New Roman" w:hAnsi="Times New Roman" w:cs="Times New Roman"/>
+          <w:b/>
+        </w:rPr>
+        <w:t>Satisfiability</w:t>
+      </w:r>
+      <w:r>
+        <w:rPr>
+          <w:rFonts w:ascii="Times New Roman" w:hAnsi="Times New Roman" w:cs="Times New Roman"/>
+        </w:rPr>
+        <w:t>: make sure that the concepts are consistent.</w:t>
+      </w:r>
+    </w:p>
+    <w:p>
+      <w:pPr>
+        <w:pStyle w:val="ListParagraph"/>
+        <w:numPr>
+          <w:ilvl w:val="0"/>
+          <w:numId w:val="50"/>
+        </w:numPr>
+        <w:spacing w:line="360" w:lineRule="auto"/>
+        <w:jc w:val="both"/>
+        <w:rPr>
+          <w:rFonts w:ascii="Times New Roman" w:hAnsi="Times New Roman" w:cs="Times New Roman"/>
+        </w:rPr>
+      </w:pPr>
+      <w:r>
+        <w:rPr>
+          <w:rFonts w:ascii="Times New Roman" w:hAnsi="Times New Roman" w:cs="Times New Roman"/>
+          <w:b/>
+        </w:rPr>
+        <w:t>Subsumption</w:t>
+      </w:r>
+      <w:r>
+        <w:rPr>
+          <w:rFonts w:ascii="Times New Roman" w:hAnsi="Times New Roman" w:cs="Times New Roman"/>
+        </w:rPr>
+        <w:t xml:space="preserve">: </w:t>
+      </w:r>
+      <w:r>
+        <w:rPr>
+          <w:rFonts w:ascii="Times New Roman" w:hAnsi="Times New Roman" w:cs="Times New Roman"/>
+        </w:rPr>
+        <w:t>create composite concepts definition from assertion made on the original concepts definition.</w:t>
+      </w:r>
+    </w:p>
+    <w:p>
+      <w:pPr>
+        <w:pStyle w:val="ListParagraph"/>
+        <w:numPr>
+          <w:ilvl w:val="0"/>
+          <w:numId w:val="50"/>
+        </w:numPr>
+        <w:spacing w:line="360" w:lineRule="auto"/>
+        <w:jc w:val="both"/>
+        <w:rPr>
+          <w:rFonts w:ascii="Times New Roman" w:hAnsi="Times New Roman" w:cs="Times New Roman"/>
+        </w:rPr>
+      </w:pPr>
+      <w:r>
+        <w:rPr>
+          <w:rFonts w:ascii="Times New Roman" w:hAnsi="Times New Roman" w:cs="Times New Roman"/>
+          <w:b/>
+        </w:rPr>
+        <w:t>Classification</w:t>
+      </w:r>
+      <w:r>
+        <w:rPr>
+          <w:rFonts w:ascii="Times New Roman" w:hAnsi="Times New Roman" w:cs="Times New Roman"/>
+        </w:rPr>
+        <w:t xml:space="preserve">: </w:t>
+      </w:r>
+      <w:r>
+        <w:rPr>
+          <w:rFonts w:ascii="Times New Roman" w:hAnsi="Times New Roman" w:cs="Times New Roman"/>
+        </w:rPr>
+        <w:t xml:space="preserve">make </w:t>
+      </w:r>
+      <w:r>
+        <w:rPr>
+          <w:rFonts w:ascii="Times New Roman" w:hAnsi="Times New Roman" w:cs="Times New Roman"/>
+        </w:rPr>
+        <w:t xml:space="preserve">new classification </w:t>
+      </w:r>
+      <w:r>
+        <w:rPr>
+          <w:rFonts w:ascii="Times New Roman" w:hAnsi="Times New Roman" w:cs="Times New Roman"/>
+        </w:rPr>
+        <w:t>hierarchy</w:t>
+      </w:r>
+      <w:r>
+        <w:rPr>
+          <w:rFonts w:ascii="Times New Roman" w:hAnsi="Times New Roman" w:cs="Times New Roman"/>
+        </w:rPr>
+        <w:t xml:space="preserve"> based on the subsumption relationship.</w:t>
+      </w:r>
+    </w:p>
+    <w:p>
+      <w:pPr>
+        <w:pStyle w:val="ListParagraph"/>
+        <w:numPr>
+          <w:ilvl w:val="0"/>
+          <w:numId w:val="50"/>
+        </w:numPr>
+        <w:spacing w:line="360" w:lineRule="auto"/>
+        <w:jc w:val="both"/>
+        <w:rPr>
+          <w:rFonts w:ascii="Times New Roman" w:hAnsi="Times New Roman" w:cs="Times New Roman"/>
+        </w:rPr>
+      </w:pPr>
+      <w:r>
+        <w:rPr>
+          <w:rFonts w:ascii="Times New Roman" w:hAnsi="Times New Roman" w:cs="Times New Roman"/>
+          <w:b/>
+        </w:rPr>
+        <w:t>Retrieval</w:t>
+      </w:r>
+      <w:r>
+        <w:rPr>
+          <w:rFonts w:ascii="Times New Roman" w:hAnsi="Times New Roman" w:cs="Times New Roman"/>
+        </w:rPr>
+        <w:t xml:space="preserve">: </w:t>
+      </w:r>
+      <w:r>
+        <w:rPr>
+          <w:rFonts w:ascii="Times New Roman" w:hAnsi="Times New Roman" w:cs="Times New Roman"/>
+        </w:rPr>
+        <w:t xml:space="preserve">retrieve any individual that is part of </w:t>
+      </w:r>
+      <w:r>
+        <w:rPr>
+          <w:rFonts w:ascii="Times New Roman" w:hAnsi="Times New Roman" w:cs="Times New Roman"/>
+        </w:rPr>
+        <w:t>concept</w:t>
+      </w:r>
+      <w:r>
+        <w:rPr>
+          <w:rFonts w:ascii="Times New Roman" w:hAnsi="Times New Roman" w:cs="Times New Roman"/>
+        </w:rPr>
+        <w:t xml:space="preserve"> definition whether it is </w:t>
+      </w:r>
+      <w:r>
+        <w:rPr>
+          <w:rFonts w:ascii="Times New Roman" w:hAnsi="Times New Roman" w:cs="Times New Roman"/>
+        </w:rPr>
+        <w:t>original</w:t>
+      </w:r>
+      <w:r>
+        <w:rPr>
+          <w:rFonts w:ascii="Times New Roman" w:hAnsi="Times New Roman" w:cs="Times New Roman"/>
+        </w:rPr>
+        <w:t xml:space="preserve"> or </w:t>
+      </w:r>
+      <w:r>
+        <w:rPr>
+          <w:rFonts w:ascii="Times New Roman" w:hAnsi="Times New Roman" w:cs="Times New Roman"/>
+        </w:rPr>
+        <w:t>generated from the subsumption relationships.</w:t>
+      </w:r>
+    </w:p>
+    <w:p>
+      <w:pPr>
+        <w:spacing w:line="360" w:lineRule="auto"/>
+        <w:jc w:val="both"/>
+        <w:rPr>
+          <w:rFonts w:ascii="Times New Roman" w:hAnsi="Times New Roman" w:cs="Times New Roman"/>
+        </w:rPr>
+      </w:pPr>
+    </w:p>
+    <w:p>
+      <w:pPr>
+        <w:spacing w:line="360" w:lineRule="auto"/>
+        <w:jc w:val="both"/>
+        <w:rPr>
+          <w:rFonts w:ascii="Times New Roman" w:hAnsi="Times New Roman" w:cs="Times New Roman"/>
+        </w:rPr>
+      </w:pPr>
+      <w:r>
+        <w:rPr>
+          <w:rFonts w:ascii="Times New Roman" w:hAnsi="Times New Roman" w:cs="Times New Roman"/>
+        </w:rPr>
+        <w:t>Ontologies support c</w:t>
+      </w:r>
+      <w:r>
+        <w:rPr>
+          <w:rFonts w:ascii="Times New Roman" w:hAnsi="Times New Roman" w:cs="Times New Roman"/>
+        </w:rPr>
+        <w:t>reating</w:t>
+      </w:r>
+      <w:r>
+        <w:rPr>
+          <w:rFonts w:ascii="Times New Roman" w:hAnsi="Times New Roman" w:cs="Times New Roman"/>
+        </w:rPr>
+        <w:t xml:space="preserve"> annotation</w:t>
+      </w:r>
+      <w:r>
+        <w:rPr>
+          <w:rFonts w:ascii="Times New Roman" w:hAnsi="Times New Roman" w:cs="Times New Roman"/>
+        </w:rPr>
+        <w:t xml:space="preserve"> properties </w:t>
+      </w:r>
+      <w:r>
+        <w:rPr>
+          <w:rFonts w:ascii="Times New Roman" w:hAnsi="Times New Roman" w:cs="Times New Roman"/>
+        </w:rPr>
+        <w:t xml:space="preserve">within </w:t>
+      </w:r>
+      <w:r>
+        <w:rPr>
+          <w:rFonts w:ascii="Times New Roman" w:hAnsi="Times New Roman" w:cs="Times New Roman"/>
+        </w:rPr>
+        <w:t xml:space="preserve">themselves and associate them with </w:t>
+      </w:r>
+      <w:r>
+        <w:rPr>
+          <w:rFonts w:ascii="Times New Roman" w:hAnsi="Times New Roman" w:cs="Times New Roman"/>
+        </w:rPr>
+        <w:t>entities</w:t>
+      </w:r>
+      <w:r>
+        <w:rPr>
+          <w:rFonts w:ascii="Times New Roman" w:hAnsi="Times New Roman" w:cs="Times New Roman"/>
+        </w:rPr>
+        <w:t xml:space="preserve">. </w:t>
+      </w:r>
+      <w:r>
+        <w:rPr>
+          <w:rFonts w:ascii="Times New Roman" w:hAnsi="Times New Roman" w:cs="Times New Roman"/>
+        </w:rPr>
+        <w:t>Annotations properties consist</w:t>
+      </w:r>
+      <w:r>
+        <w:rPr>
+          <w:rFonts w:ascii="Times New Roman" w:hAnsi="Times New Roman" w:cs="Times New Roman"/>
+        </w:rPr>
+        <w:t xml:space="preserve"> of </w:t>
+      </w:r>
+      <w:r>
+        <w:rPr>
+          <w:rFonts w:ascii="Times New Roman" w:hAnsi="Times New Roman" w:cs="Times New Roman"/>
+        </w:rPr>
+        <w:t>t</w:t>
+      </w:r>
+      <w:r>
+        <w:rPr>
+          <w:rFonts w:ascii="Times New Roman" w:hAnsi="Times New Roman" w:cs="Times New Roman"/>
+        </w:rPr>
+        <w:t>he</w:t>
+      </w:r>
+      <w:r>
+        <w:rPr>
+          <w:rFonts w:ascii="Times New Roman" w:hAnsi="Times New Roman" w:cs="Times New Roman"/>
+        </w:rPr>
+        <w:t xml:space="preserve"> </w:t>
+      </w:r>
+      <w:r>
+        <w:rPr>
+          <w:rFonts w:ascii="Times New Roman" w:hAnsi="Times New Roman" w:cs="Times New Roman"/>
+        </w:rPr>
+        <w:t>name and the value</w:t>
+      </w:r>
+      <w:r>
+        <w:rPr>
+          <w:rFonts w:ascii="Times New Roman" w:hAnsi="Times New Roman" w:cs="Times New Roman"/>
+        </w:rPr>
+        <w:t>.</w:t>
+      </w:r>
+      <w:r>
+        <w:rPr>
+          <w:rFonts w:ascii="Times New Roman" w:hAnsi="Times New Roman" w:cs="Times New Roman"/>
+        </w:rPr>
+        <w:t xml:space="preserve"> </w:t>
+      </w:r>
+      <w:r>
+        <w:rPr>
+          <w:rFonts w:ascii="Times New Roman" w:hAnsi="Times New Roman" w:cs="Times New Roman"/>
+        </w:rPr>
+        <w:t xml:space="preserve">Annotations within ontologies play a major role in driving the user interface. </w:t>
+      </w:r>
+      <w:r>
+        <w:rPr>
+          <w:rFonts w:ascii="Times New Roman" w:hAnsi="Times New Roman" w:cs="Times New Roman"/>
+        </w:rPr>
+        <w:t>Annotations would form some set of rules for the user interface to follow</w:t>
+      </w:r>
+      <w:r>
+        <w:rPr>
+          <w:rFonts w:ascii="Times New Roman" w:hAnsi="Times New Roman" w:cs="Times New Roman"/>
+        </w:rPr>
+        <w:t xml:space="preserve"> and </w:t>
+      </w:r>
+      <w:r>
+        <w:rPr>
+          <w:rFonts w:ascii="Times New Roman" w:hAnsi="Times New Roman" w:cs="Times New Roman"/>
+        </w:rPr>
+        <w:t>interact</w:t>
+      </w:r>
+      <w:r>
+        <w:rPr>
+          <w:rFonts w:ascii="Times New Roman" w:hAnsi="Times New Roman" w:cs="Times New Roman"/>
+        </w:rPr>
+        <w:t xml:space="preserve"> based on. </w:t>
+      </w:r>
+      <w:r>
+        <w:rPr>
+          <w:rFonts w:ascii="Times New Roman" w:hAnsi="Times New Roman" w:cs="Times New Roman"/>
+        </w:rPr>
+        <w:t xml:space="preserve">A tool was developed based on some Animals ontology and annotations would be a good example of what could </w:t>
+      </w:r>
+      <w:r>
+        <w:rPr>
+          <w:rFonts w:ascii="Times New Roman" w:hAnsi="Times New Roman" w:cs="Times New Roman"/>
+        </w:rPr>
+        <w:t xml:space="preserve">annotations do in term of user interface interactivity </w:t>
+      </w:r>
+      <w:r>
+        <w:rPr>
+          <w:rFonts w:ascii="Times New Roman" w:hAnsi="Times New Roman" w:cs="Times New Roman"/>
+        </w:rPr>
+        <w:fldChar w:fldCharType="begin"/>
+      </w:r>
+      <w:r>
+        <w:rPr>
+          <w:rFonts w:ascii="Times New Roman" w:hAnsi="Times New Roman" w:cs="Times New Roman"/>
+        </w:rPr>
+        <w:instrText xml:space="preserve"> ADDIN EN.CITE &lt;EndNote&gt;&lt;Cite&gt;&lt;Author&gt;Schreiber&lt;/Author&gt;&lt;Year&gt;2001&lt;/Year&gt;&lt;RecNum&gt;58&lt;/RecNum&gt;&lt;DisplayText&gt;[13]&lt;/DisplayText&gt;&lt;record&gt;&lt;rec-number&gt;58&lt;/rec-number&gt;&lt;foreign-keys&gt;&lt;key app="EN" db-id="ts25ppery0xtwlevwr5vrr0ivsptart9ve22" timestamp="1399729393"&gt;58&lt;/key&gt;&lt;/foreign-keys&gt;&lt;ref-type name="Journal Article"&gt;17&lt;/ref-type&gt;&lt;contributors&gt;&lt;authors&gt;&lt;author&gt;Schreiber, A Th Guus&lt;/author&gt;&lt;author&gt;Wielinga, Bob&lt;/author&gt;&lt;author&gt;Dubbeldam, Barbara&lt;/author&gt;&lt;author&gt;Wielemaker, Jan&lt;/author&gt;&lt;/authors&gt;&lt;/contributors&gt;&lt;titles&gt;&lt;title&gt;Ontology-based photo annotation&lt;/title&gt;&lt;secondary-title&gt;IEEE Intelligent Systems&lt;/secondary-title&gt;&lt;/titles&gt;&lt;periodical&gt;&lt;full-title&gt;IEEE Intelligent Systems&lt;/full-title&gt;&lt;/periodical&gt;&lt;pages&gt;66-74&lt;/pages&gt;&lt;volume&gt;16&lt;/volume&gt;&lt;number&gt;3&lt;/number&gt;&lt;dates&gt;&lt;year&gt;2001&lt;/year&gt;&lt;/dates&gt;&lt;isbn&gt;1541-1672&lt;/isbn&gt;&lt;urls&gt;&lt;/urls&gt;&lt;/record&gt;&lt;/Cite&gt;&lt;/EndNote&gt;</w:instrText>
+      </w:r>
+      <w:r>
+        <w:rPr>
+          <w:rFonts w:ascii="Times New Roman" w:hAnsi="Times New Roman" w:cs="Times New Roman"/>
+        </w:rPr>
+        <w:fldChar w:fldCharType="separate"/>
+      </w:r>
+      <w:r>
+        <w:rPr>
+          <w:rFonts w:ascii="Times New Roman" w:hAnsi="Times New Roman" w:cs="Times New Roman"/>
+          <w:noProof/>
+        </w:rPr>
+        <w:t>[13]</w:t>
+      </w:r>
+      <w:r>
+        <w:rPr>
+          <w:rFonts w:ascii="Times New Roman" w:hAnsi="Times New Roman" w:cs="Times New Roman"/>
+        </w:rPr>
+        <w:fldChar w:fldCharType="end"/>
+      </w:r>
+      <w:r>
+        <w:rPr>
+          <w:rFonts w:ascii="Times New Roman" w:hAnsi="Times New Roman" w:cs="Times New Roman"/>
+        </w:rPr>
+        <w:t xml:space="preserve">. </w:t>
+      </w:r>
+    </w:p>
+    <w:p>
+      <w:pPr>
+        <w:spacing w:line="360" w:lineRule="auto"/>
+        <w:jc w:val="both"/>
+        <w:rPr>
+          <w:rFonts w:ascii="Times New Roman" w:hAnsi="Times New Roman" w:cs="Times New Roman"/>
+        </w:rPr>
+      </w:pPr>
+    </w:p>
+    <w:p>
+      <w:pPr>
+        <w:spacing w:line="360" w:lineRule="auto"/>
+        <w:jc w:val="both"/>
+        <w:rPr>
+          <w:rFonts w:ascii="Times New Roman" w:hAnsi="Times New Roman" w:cs="Times New Roman"/>
+        </w:rPr>
+      </w:pPr>
+      <w:r>
+        <w:rPr>
+          <w:rFonts w:ascii="Times New Roman" w:hAnsi="Times New Roman" w:cs="Times New Roman"/>
+        </w:rPr>
+        <w:t>In this project, I am trying to develop an application t</w:t>
+      </w:r>
+      <w:r>
+        <w:rPr>
+          <w:rFonts w:ascii="Times New Roman" w:hAnsi="Times New Roman" w:cs="Times New Roman"/>
+        </w:rPr>
+        <w:t xml:space="preserve">o find out different information about sushi. The application is ontology based. Annotations play major role in </w:t>
+      </w:r>
+      <w:r>
+        <w:rPr>
+          <w:rFonts w:ascii="Times New Roman" w:hAnsi="Times New Roman" w:cs="Times New Roman"/>
+        </w:rPr>
+        <w:t>driving the user interface to make more flexi</w:t>
+      </w:r>
+      <w:r>
+        <w:rPr>
+          <w:rFonts w:ascii="Times New Roman" w:hAnsi="Times New Roman" w:cs="Times New Roman"/>
+        </w:rPr>
+        <w:t xml:space="preserve">ble. </w:t>
+      </w:r>
+      <w:r>
+        <w:rPr>
+          <w:rFonts w:ascii="Times New Roman" w:hAnsi="Times New Roman" w:cs="Times New Roman"/>
+        </w:rPr>
+        <w:t xml:space="preserve">This application is based on The Manchester Pizza Finder application except </w:t>
+      </w:r>
+      <w:r>
+        <w:rPr>
+          <w:rFonts w:ascii="Times New Roman" w:hAnsi="Times New Roman" w:cs="Times New Roman"/>
+        </w:rPr>
+        <w:t xml:space="preserve">this one would have some </w:t>
+      </w:r>
+      <w:r>
+        <w:rPr>
+          <w:rFonts w:ascii="Times New Roman" w:hAnsi="Times New Roman" w:cs="Times New Roman"/>
+        </w:rPr>
+        <w:t>enhancements</w:t>
+      </w:r>
+      <w:r>
+        <w:rPr>
+          <w:rFonts w:ascii="Times New Roman" w:hAnsi="Times New Roman" w:cs="Times New Roman"/>
+        </w:rPr>
+        <w:t>.</w:t>
       </w:r>
       <w:bookmarkStart w:id="16" w:name="_GoBack"/>
       <w:bookmarkEnd w:id="16"/>
-    </w:p>
-    <w:p>
-      <w:pPr>
-        <w:spacing w:line="360" w:lineRule="auto"/>
-        <w:jc w:val="both"/>
-        <w:rPr>
-          <w:rFonts w:ascii="Times New Roman" w:hAnsi="Times New Roman" w:cs="Times New Roman"/>
-        </w:rPr>
-      </w:pPr>
-      <w:r>
-        <w:rPr>
-          <w:rFonts w:ascii="Times New Roman" w:hAnsi="Times New Roman" w:cs="Times New Roman"/>
-        </w:rPr>
-        <w:t>-</w:t>
-      </w:r>
-      <w:r>
-        <w:rPr>
-          <w:rFonts w:ascii="Times New Roman" w:hAnsi="Times New Roman" w:cs="Times New Roman"/>
-        </w:rPr>
-        <w:t>Annotations</w:t>
-      </w:r>
-    </w:p>
-    <w:p>
-      <w:pPr>
-        <w:spacing w:line="360" w:lineRule="auto"/>
-        <w:jc w:val="both"/>
-        <w:rPr>
-          <w:rFonts w:ascii="Times New Roman" w:hAnsi="Times New Roman" w:cs="Times New Roman"/>
-        </w:rPr>
-      </w:pPr>
     </w:p>
     <w:p>
       <w:pPr>
@@ -7865,7 +9281,7 @@
         <w:rPr>
           <w:rFonts w:ascii="Times New Roman" w:hAnsi="Times New Roman" w:cs="Times New Roman"/>
         </w:rPr>
-        <w:instrText xml:space="preserve"> ADDIN EN.CITE &lt;EndNote&gt;&lt;Cite&gt;&lt;Author&gt;Wikipedia&lt;/Author&gt;&lt;RecNum&gt;46&lt;/RecNum&gt;&lt;DisplayText&gt;[12, 13]&lt;/DisplayText&gt;&lt;record&gt;&lt;rec-number&gt;46&lt;/rec-number&gt;&lt;foreign-keys&gt;&lt;key app="EN" db-id="ts25ppery0xtwlevwr5vrr0ivsptart9ve22" timestamp="1398274135"&gt;46&lt;/key&gt;&lt;/foreign-keys&gt;&lt;ref-type name="Web Page"&gt;12&lt;/ref-type&gt;&lt;contributors&gt;&lt;authors&gt;&lt;author&gt;Wikipedia&lt;/author&gt;&lt;/authors&gt;&lt;/contributors&gt;&lt;titles&gt;&lt;title&gt;Faceted search&lt;/title&gt;&lt;/titles&gt;&lt;volume&gt;2014&lt;/volume&gt;&lt;number&gt;April 23, 2014&lt;/number&gt;&lt;dates&gt;&lt;/dates&gt;&lt;urls&gt;&lt;related-urls&gt;&lt;url&gt;http://en.wikipedia.org/wiki/Faceted_search&lt;/url&gt;&lt;/related-urls&gt;&lt;/urls&gt;&lt;/record&gt;&lt;/Cite&gt;&lt;Cite&gt;&lt;Author&gt;Smith&lt;/Author&gt;&lt;Year&gt;2013&lt;/Year&gt;&lt;RecNum&gt;56&lt;/RecNum&gt;&lt;record&gt;&lt;rec-number&gt;56&lt;/rec-number&gt;&lt;foreign-keys&gt;&lt;key app="EN" db-id="ts25ppery0xtwlevwr5vrr0ivsptart9ve22" timestamp="1398983350"&gt;56&lt;/key&gt;&lt;/foreign-keys&gt;&lt;ref-type name="Book Section"&gt;5&lt;/ref-type&gt;&lt;contributors&gt;&lt;authors&gt;&lt;author&gt;Smith, Daniel A&lt;/author&gt;&lt;author&gt;Shadbolt, Nigel R&lt;/author&gt;&lt;/authors&gt;&lt;/contributors&gt;&lt;titles&gt;&lt;title&gt;FacetOntology: Expressive Descriptions of Facets in the Semantic Web&lt;/title&gt;&lt;secondary-title&gt;Semantic Technology&lt;/secondary-title&gt;&lt;/titles&gt;&lt;pages&gt;223-238&lt;/pages&gt;&lt;dates&gt;&lt;year&gt;2013&lt;/year&gt;&lt;/dates&gt;&lt;publisher&gt;Springer&lt;/publisher&gt;&lt;isbn&gt;3642379958&lt;/isbn&gt;&lt;urls&gt;&lt;/urls&gt;&lt;/record&gt;&lt;/Cite&gt;&lt;/EndNote&gt;</w:instrText>
+        <w:instrText xml:space="preserve"> ADDIN EN.CITE &lt;EndNote&gt;&lt;Cite&gt;&lt;Author&gt;Wikipedia&lt;/Author&gt;&lt;RecNum&gt;46&lt;/RecNum&gt;&lt;DisplayText&gt;[14, 15]&lt;/DisplayText&gt;&lt;record&gt;&lt;rec-number&gt;46&lt;/rec-number&gt;&lt;foreign-keys&gt;&lt;key app="EN" db-id="ts25ppery0xtwlevwr5vrr0ivsptart9ve22" timestamp="1398274135"&gt;46&lt;/key&gt;&lt;/foreign-keys&gt;&lt;ref-type name="Web Page"&gt;12&lt;/ref-type&gt;&lt;contributors&gt;&lt;authors&gt;&lt;author&gt;Wikipedia&lt;/author&gt;&lt;/authors&gt;&lt;/contributors&gt;&lt;titles&gt;&lt;title&gt;Faceted search&lt;/title&gt;&lt;/titles&gt;&lt;volume&gt;2014&lt;/volume&gt;&lt;number&gt;April 23, 2014&lt;/number&gt;&lt;dates&gt;&lt;/dates&gt;&lt;urls&gt;&lt;related-urls&gt;&lt;url&gt;http://en.wikipedia.org/wiki/Faceted_search&lt;/url&gt;&lt;/related-urls&gt;&lt;/urls&gt;&lt;/record&gt;&lt;/Cite&gt;&lt;Cite&gt;&lt;Author&gt;Smith&lt;/Author&gt;&lt;Year&gt;2013&lt;/Year&gt;&lt;RecNum&gt;56&lt;/RecNum&gt;&lt;record&gt;&lt;rec-number&gt;56&lt;/rec-number&gt;&lt;foreign-keys&gt;&lt;key app="EN" db-id="ts25ppery0xtwlevwr5vrr0ivsptart9ve22" timestamp="1398983350"&gt;56&lt;/key&gt;&lt;/foreign-keys&gt;&lt;ref-type name="Book Section"&gt;5&lt;/ref-type&gt;&lt;contributors&gt;&lt;authors&gt;&lt;author&gt;Smith, Daniel A&lt;/author&gt;&lt;author&gt;Shadbolt, Nigel R&lt;/author&gt;&lt;/authors&gt;&lt;/contributors&gt;&lt;titles&gt;&lt;title&gt;FacetOntology: Expressive Descriptions of Facets in the Semantic Web&lt;/title&gt;&lt;secondary-title&gt;Semantic Technology&lt;/secondary-title&gt;&lt;/titles&gt;&lt;pages&gt;223-238&lt;/pages&gt;&lt;dates&gt;&lt;year&gt;2013&lt;/year&gt;&lt;/dates&gt;&lt;publisher&gt;Springer&lt;/publisher&gt;&lt;isbn&gt;3642379958&lt;/isbn&gt;&lt;urls&gt;&lt;/urls&gt;&lt;/record&gt;&lt;/Cite&gt;&lt;/EndNote&gt;</w:instrText>
       </w:r>
       <w:r>
         <w:rPr>
@@ -7878,7 +9294,7 @@
           <w:rFonts w:ascii="Times New Roman" w:hAnsi="Times New Roman" w:cs="Times New Roman"/>
           <w:noProof/>
         </w:rPr>
-        <w:t>[12, 13]</w:t>
+        <w:t>[14, 15]</w:t>
       </w:r>
       <w:r>
         <w:rPr>
@@ -7902,7 +9318,7 @@
         <w:rPr>
           <w:rFonts w:ascii="Times New Roman" w:hAnsi="Times New Roman" w:cs="Times New Roman"/>
         </w:rPr>
-        <w:instrText xml:space="preserve"> ADDIN EN.CITE &lt;EndNote&gt;&lt;Cite&gt;&lt;Author&gt;Wikipedia&lt;/Author&gt;&lt;RecNum&gt;47&lt;/RecNum&gt;&lt;DisplayText&gt;[12, 14]&lt;/DisplayText&gt;&lt;record&gt;&lt;rec-number&gt;47&lt;/rec-number&gt;&lt;foreign-keys&gt;&lt;key app="EN" db-id="ts25ppery0xtwlevwr5vrr0ivsptart9ve22" timestamp="1398280230"&gt;47&lt;/key&gt;&lt;/foreign-keys&gt;&lt;ref-type name="Web Page"&gt;12&lt;/ref-type&gt;&lt;contributors&gt;&lt;authors&gt;&lt;author&gt;Wikipedia&lt;/author&gt;&lt;/authors&gt;&lt;/contributors&gt;&lt;titles&gt;&lt;title&gt;Faceted classification&lt;/title&gt;&lt;/titles&gt;&lt;volume&gt;2014&lt;/volume&gt;&lt;number&gt;April 23, 2014&lt;/number&gt;&lt;dates&gt;&lt;/dates&gt;&lt;urls&gt;&lt;related-urls&gt;&lt;url&gt;http://en.wikipedia.org/wiki/Faceted_classification&lt;/url&gt;&lt;/related-urls&gt;&lt;/urls&gt;&lt;/record&gt;&lt;/Cite&gt;&lt;Cite&gt;&lt;Author&gt;Wikipedia&lt;/Author&gt;&lt;RecNum&gt;46&lt;/RecNum&gt;&lt;record&gt;&lt;rec-number&gt;46&lt;/rec-number&gt;&lt;foreign-keys&gt;&lt;key app="EN" db-id="ts25ppery0xtwlevwr5vrr0ivsptart9ve22" timestamp="1398274135"&gt;46&lt;/key&gt;&lt;/foreign-keys&gt;&lt;ref-type name="Web Page"&gt;12&lt;/ref-type&gt;&lt;contributors&gt;&lt;authors&gt;&lt;author&gt;Wikipedia&lt;/author&gt;&lt;/authors&gt;&lt;/contributors&gt;&lt;titles&gt;&lt;title&gt;Faceted search&lt;/title&gt;&lt;/titles&gt;&lt;volume&gt;2014&lt;/volume&gt;&lt;number&gt;April 23, 2014&lt;/number&gt;&lt;dates&gt;&lt;/dates&gt;&lt;urls&gt;&lt;related-urls&gt;&lt;url&gt;http://en.wikipedia.org/wiki/Faceted_search&lt;/url&gt;&lt;/related-urls&gt;&lt;/urls&gt;&lt;/record&gt;&lt;/Cite&gt;&lt;/EndNote&gt;</w:instrText>
+        <w:instrText xml:space="preserve"> ADDIN EN.CITE &lt;EndNote&gt;&lt;Cite&gt;&lt;Author&gt;Wikipedia&lt;/Author&gt;&lt;RecNum&gt;47&lt;/RecNum&gt;&lt;DisplayText&gt;[14, 16]&lt;/DisplayText&gt;&lt;record&gt;&lt;rec-number&gt;47&lt;/rec-number&gt;&lt;foreign-keys&gt;&lt;key app="EN" db-id="ts25ppery0xtwlevwr5vrr0ivsptart9ve22" timestamp="1398280230"&gt;47&lt;/key&gt;&lt;/foreign-keys&gt;&lt;ref-type name="Web Page"&gt;12&lt;/ref-type&gt;&lt;contributors&gt;&lt;authors&gt;&lt;author&gt;Wikipedia&lt;/author&gt;&lt;/authors&gt;&lt;/contributors&gt;&lt;titles&gt;&lt;title&gt;Faceted classification&lt;/title&gt;&lt;/titles&gt;&lt;volume&gt;2014&lt;/volume&gt;&lt;number&gt;April 23, 2014&lt;/number&gt;&lt;dates&gt;&lt;/dates&gt;&lt;urls&gt;&lt;related-urls&gt;&lt;url&gt;http://en.wikipedia.org/wiki/Faceted_classification&lt;/url&gt;&lt;/related-urls&gt;&lt;/urls&gt;&lt;/record&gt;&lt;/Cite&gt;&lt;Cite&gt;&lt;Author&gt;Wikipedia&lt;/Author&gt;&lt;RecNum&gt;46&lt;/RecNum&gt;&lt;record&gt;&lt;rec-number&gt;46&lt;/rec-number&gt;&lt;foreign-keys&gt;&lt;key app="EN" db-id="ts25ppery0xtwlevwr5vrr0ivsptart9ve22" timestamp="1398274135"&gt;46&lt;/key&gt;&lt;/foreign-keys&gt;&lt;ref-type name="Web Page"&gt;12&lt;/ref-type&gt;&lt;contributors&gt;&lt;authors&gt;&lt;author&gt;Wikipedia&lt;/author&gt;&lt;/authors&gt;&lt;/contributors&gt;&lt;titles&gt;&lt;title&gt;Faceted search&lt;/title&gt;&lt;/titles&gt;&lt;volume&gt;2014&lt;/volume&gt;&lt;number&gt;April 23, 2014&lt;/number&gt;&lt;dates&gt;&lt;/dates&gt;&lt;urls&gt;&lt;related-urls&gt;&lt;url&gt;http://en.wikipedia.org/wiki/Faceted_search&lt;/url&gt;&lt;/related-urls&gt;&lt;/urls&gt;&lt;/record&gt;&lt;/Cite&gt;&lt;/EndNote&gt;</w:instrText>
       </w:r>
       <w:r>
         <w:rPr>
@@ -7915,7 +9331,7 @@
           <w:rFonts w:ascii="Times New Roman" w:hAnsi="Times New Roman" w:cs="Times New Roman"/>
           <w:noProof/>
         </w:rPr>
-        <w:t>[12, 14]</w:t>
+        <w:t>[14, 16]</w:t>
       </w:r>
       <w:r>
         <w:rPr>
@@ -8216,7 +9632,7 @@
         <w:rPr>
           <w:rFonts w:ascii="Times New Roman" w:hAnsi="Times New Roman" w:cs="Times New Roman"/>
         </w:rPr>
-        <w:instrText xml:space="preserve"> ADDIN EN.CITE &lt;EndNote&gt;&lt;Cite&gt;&lt;Author&gt;Bechhofer&lt;/Author&gt;&lt;Year&gt;2009&lt;/Year&gt;&lt;RecNum&gt;35&lt;/RecNum&gt;&lt;DisplayText&gt;[2, 15]&lt;/DisplayText&gt;&lt;record&gt;&lt;rec-number&gt;35&lt;/rec-number&gt;&lt;foreign-keys&gt;&lt;key app="EN" db-id="ts25ppery0xtwlevwr5vrr0ivsptart9ve22" timestamp="1398249360"&gt;35&lt;/key&gt;&lt;/foreign-keys&gt;&lt;ref-type name="Book Section"&gt;5&lt;/ref-type&gt;&lt;contributors&gt;&lt;authors&gt;&lt;author&gt;Bechhofer, Sean&lt;/author&gt;&lt;author&gt;Paton, Norman W.&lt;/author&gt;&lt;/authors&gt;&lt;/contributors&gt;&lt;titles&gt;&lt;title&gt;Ontology Visual Querying&lt;/title&gt;&lt;secondary-title&gt;Encyclopedia of Database Systems&lt;/secondary-title&gt;&lt;tertiary-title&gt;Reference&lt;/tertiary-title&gt;&lt;/titles&gt;&lt;num-vols&gt;5&lt;/num-vols&gt;&lt;dates&gt;&lt;year&gt;2009&lt;/year&gt;&lt;/dates&gt;&lt;publisher&gt;Springer&lt;/publisher&gt;&lt;isbn&gt;978-0-387-49616-0&lt;/isbn&gt;&lt;urls&gt;&lt;/urls&gt;&lt;/record&gt;&lt;/Cite&gt;&lt;Cite&gt;&lt;Author&gt;Catarci&lt;/Author&gt;&lt;Year&gt;1997&lt;/Year&gt;&lt;RecNum&gt;37&lt;/RecNum&gt;&lt;record&gt;&lt;rec-number&gt;37&lt;/rec-number&gt;&lt;foreign-keys&gt;&lt;key app="EN" db-id="ts25ppery0xtwlevwr5vrr0ivsptart9ve22" timestamp="1398249360"&gt;37&lt;/key&gt;&lt;/foreign-keys&gt;&lt;ref-type name="Journal Article"&gt;17&lt;/ref-type&gt;&lt;contributors&gt;&lt;authors&gt;&lt;author&gt;Tiziana Catarci&lt;/author&gt;&lt;author&gt;Maria F. Costabile&lt;/author&gt;&lt;author&gt;Stefano Levialdi&lt;/author&gt;&lt;author&gt;Carlo Batini&lt;/author&gt;&lt;/authors&gt;&lt;/contributors&gt;&lt;titles&gt;&lt;title&gt;Visual query systems for databases: A survey&lt;/title&gt;&lt;secondary-title&gt;Journal of Visual Languages and Computing&lt;/secondary-title&gt;&lt;/titles&gt;&lt;periodical&gt;&lt;full-title&gt;Journal of Visual Languages and Computing&lt;/full-title&gt;&lt;/periodical&gt;&lt;pages&gt;215-260&lt;/pages&gt;&lt;volume&gt;8&lt;/volume&gt;&lt;dates&gt;&lt;year&gt;1997&lt;/year&gt;&lt;/dates&gt;&lt;urls&gt;&lt;/urls&gt;&lt;/record&gt;&lt;/Cite&gt;&lt;/EndNote&gt;</w:instrText>
+        <w:instrText xml:space="preserve"> ADDIN EN.CITE &lt;EndNote&gt;&lt;Cite&gt;&lt;Author&gt;Bechhofer&lt;/Author&gt;&lt;Year&gt;2009&lt;/Year&gt;&lt;RecNum&gt;35&lt;/RecNum&gt;&lt;DisplayText&gt;[2, 17]&lt;/DisplayText&gt;&lt;record&gt;&lt;rec-number&gt;35&lt;/rec-number&gt;&lt;foreign-keys&gt;&lt;key app="EN" db-id="ts25ppery0xtwlevwr5vrr0ivsptart9ve22" timestamp="1398249360"&gt;35&lt;/key&gt;&lt;/foreign-keys&gt;&lt;ref-type name="Book Section"&gt;5&lt;/ref-type&gt;&lt;contributors&gt;&lt;authors&gt;&lt;author&gt;Bechhofer, Sean&lt;/author&gt;&lt;author&gt;Paton, Norman W.&lt;/author&gt;&lt;/authors&gt;&lt;/contributors&gt;&lt;titles&gt;&lt;title&gt;Ontology Visual Querying&lt;/title&gt;&lt;secondary-title&gt;Encyclopedia of Database Systems&lt;/secondary-title&gt;&lt;tertiary-title&gt;Reference&lt;/tertiary-title&gt;&lt;/titles&gt;&lt;num-vols&gt;5&lt;/num-vols&gt;&lt;dates&gt;&lt;year&gt;2009&lt;/year&gt;&lt;/dates&gt;&lt;publisher&gt;Springer&lt;/publisher&gt;&lt;isbn&gt;978-0-387-49616-0&lt;/isbn&gt;&lt;urls&gt;&lt;/urls&gt;&lt;/record&gt;&lt;/Cite&gt;&lt;Cite&gt;&lt;Author&gt;Catarci&lt;/Author&gt;&lt;Year&gt;1997&lt;/Year&gt;&lt;RecNum&gt;37&lt;/RecNum&gt;&lt;record&gt;&lt;rec-number&gt;37&lt;/rec-number&gt;&lt;foreign-keys&gt;&lt;key app="EN" db-id="ts25ppery0xtwlevwr5vrr0ivsptart9ve22" timestamp="1398249360"&gt;37&lt;/key&gt;&lt;/foreign-keys&gt;&lt;ref-type name="Journal Article"&gt;17&lt;/ref-type&gt;&lt;contributors&gt;&lt;authors&gt;&lt;author&gt;Tiziana Catarci&lt;/author&gt;&lt;author&gt;Maria F. Costabile&lt;/author&gt;&lt;author&gt;Stefano Levialdi&lt;/author&gt;&lt;author&gt;Carlo Batini&lt;/author&gt;&lt;/authors&gt;&lt;/contributors&gt;&lt;titles&gt;&lt;title&gt;Visual query systems for databases: A survey&lt;/title&gt;&lt;secondary-title&gt;Journal of Visual Languages and Computing&lt;/secondary-title&gt;&lt;/titles&gt;&lt;periodical&gt;&lt;full-title&gt;Journal of Visual Languages and Computing&lt;/full-title&gt;&lt;/periodical&gt;&lt;pages&gt;215-260&lt;/pages&gt;&lt;volume&gt;8&lt;/volume&gt;&lt;dates&gt;&lt;year&gt;1997&lt;/year&gt;&lt;/dates&gt;&lt;urls&gt;&lt;/urls&gt;&lt;/record&gt;&lt;/Cite&gt;&lt;/EndNote&gt;</w:instrText>
       </w:r>
       <w:r>
         <w:rPr>
@@ -8229,7 +9645,7 @@
           <w:rFonts w:ascii="Times New Roman" w:hAnsi="Times New Roman" w:cs="Times New Roman"/>
           <w:noProof/>
         </w:rPr>
-        <w:t>[2, 15]</w:t>
+        <w:t>[2, 17]</w:t>
       </w:r>
       <w:r>
         <w:rPr>
@@ -9369,6 +10785,102 @@
           <w:noProof/>
         </w:rPr>
         <w:tab/>
+        <w:t xml:space="preserve">Bechhofer, S. and C. Goble, </w:t>
+      </w:r>
+      <w:r>
+        <w:rPr>
+          <w:i/>
+          <w:noProof/>
+        </w:rPr>
+        <w:t>Classification Based Navigation and Retrieval for Picture Archives</w:t>
+      </w:r>
+      <w:r>
+        <w:rPr>
+          <w:noProof/>
+        </w:rPr>
+        <w:t xml:space="preserve">, in </w:t>
+      </w:r>
+      <w:r>
+        <w:rPr>
+          <w:i/>
+          <w:noProof/>
+        </w:rPr>
+        <w:t>Database Semantics</w:t>
+      </w:r>
+      <w:r>
+        <w:rPr>
+          <w:noProof/>
+        </w:rPr>
+        <w:t>. 1999, Springer. p. 291-310.</w:t>
+      </w:r>
+    </w:p>
+    <w:p>
+      <w:pPr>
+        <w:pStyle w:val="EndNoteBibliography"/>
+        <w:ind w:left="720" w:hanging="720"/>
+        <w:rPr>
+          <w:noProof/>
+        </w:rPr>
+      </w:pPr>
+      <w:r>
+        <w:rPr>
+          <w:noProof/>
+        </w:rPr>
+        <w:t>13.</w:t>
+      </w:r>
+      <w:r>
+        <w:rPr>
+          <w:noProof/>
+        </w:rPr>
+        <w:tab/>
+        <w:t xml:space="preserve">Schreiber, A.T.G., et al., </w:t>
+      </w:r>
+      <w:r>
+        <w:rPr>
+          <w:i/>
+          <w:noProof/>
+        </w:rPr>
+        <w:t>Ontology-based photo annotation.</w:t>
+      </w:r>
+      <w:r>
+        <w:rPr>
+          <w:noProof/>
+        </w:rPr>
+        <w:t xml:space="preserve"> IEEE Intelligent Systems, 2001. </w:t>
+      </w:r>
+      <w:r>
+        <w:rPr>
+          <w:b/>
+          <w:noProof/>
+        </w:rPr>
+        <w:t>16</w:t>
+      </w:r>
+      <w:r>
+        <w:rPr>
+          <w:noProof/>
+        </w:rPr>
+        <w:t>(3): p. 66-74.</w:t>
+      </w:r>
+    </w:p>
+    <w:p>
+      <w:pPr>
+        <w:pStyle w:val="EndNoteBibliography"/>
+        <w:ind w:left="720" w:hanging="720"/>
+        <w:rPr>
+          <w:noProof/>
+        </w:rPr>
+      </w:pPr>
+      <w:r>
+        <w:rPr>
+          <w:noProof/>
+        </w:rPr>
+        <w:t>14.</w:t>
+      </w:r>
+      <w:r>
+        <w:rPr>
+          <w:noProof/>
+        </w:rPr>
+        <w:tab/>
         <w:t xml:space="preserve">Wikipedia. </w:t>
       </w:r>
       <w:r>
@@ -9413,7 +10925,7 @@
         <w:rPr>
           <w:noProof/>
         </w:rPr>
-        <w:t>13.</w:t>
+        <w:t>15.</w:t>
       </w:r>
       <w:r>
         <w:rPr>
@@ -9461,7 +10973,7 @@
         <w:rPr>
           <w:noProof/>
         </w:rPr>
-        <w:t>14.</w:t>
+        <w:t>16.</w:t>
       </w:r>
       <w:r>
         <w:rPr>
@@ -9512,7 +11024,7 @@
         <w:rPr>
           <w:noProof/>
         </w:rPr>
-        <w:t>15.</w:t>
+        <w:t>17.</w:t>
       </w:r>
       <w:r>
         <w:rPr>
@@ -9631,7 +11143,7 @@
         <w:rFonts w:ascii="Times New Roman" w:hAnsi="Times New Roman" w:cs="Times New Roman"/>
         <w:noProof/>
       </w:rPr>
-      <w:t>11</w:t>
+      <w:t>12</w:t>
     </w:r>
     <w:r>
       <w:rPr>
@@ -9720,6 +11232,119 @@
     </w:lvl>
   </w:abstractNum>
   <w:abstractNum w:abstractNumId="1">
+    <w:nsid w:val="04C524A4"/>
+    <w:multiLevelType w:val="hybridMultilevel"/>
+    <w:tmpl w:val="9FCCC370"/>
+    <w:lvl w:ilvl="0" w:tplc="04090001">
+      <w:start w:val="1"/>
+      <w:numFmt w:val="bullet"/>
+      <w:lvlText w:val=""/>
+      <w:lvlJc w:val="left"/>
+      <w:pPr>
+        <w:ind w:left="720" w:hanging="360"/>
+      </w:pPr>
+      <w:rPr>
+        <w:rFonts w:ascii="Symbol" w:hAnsi="Symbol" w:hint="default"/>
+      </w:rPr>
+    </w:lvl>
+    <w:lvl w:ilvl="1" w:tplc="04090003" w:tentative="1">
+      <w:start w:val="1"/>
+      <w:numFmt w:val="bullet"/>
+      <w:lvlText w:val="o"/>
+      <w:lvlJc w:val="left"/>
+      <w:pPr>
+        <w:ind w:left="1440" w:hanging="360"/>
+      </w:pPr>
+      <w:rPr>
+        <w:rFonts w:ascii="Courier New" w:hAnsi="Courier New" w:hint="default"/>
+      </w:rPr>
+    </w:lvl>
+    <w:lvl w:ilvl="2" w:tplc="04090005" w:tentative="1">
+      <w:start w:val="1"/>
+      <w:numFmt w:val="bullet"/>
+      <w:lvlText w:val=""/>
+      <w:lvlJc w:val="left"/>
+      <w:pPr>
+        <w:ind w:left="2160" w:hanging="360"/>
+      </w:pPr>
+      <w:rPr>
+        <w:rFonts w:ascii="Wingdings" w:hAnsi="Wingdings" w:hint="default"/>
+      </w:rPr>
+    </w:lvl>
+    <w:lvl w:ilvl="3" w:tplc="04090001" w:tentative="1">
+      <w:start w:val="1"/>
+      <w:numFmt w:val="bullet"/>
+      <w:lvlText w:val=""/>
+      <w:lvlJc w:val="left"/>
+      <w:pPr>
+        <w:ind w:left="2880" w:hanging="360"/>
+      </w:pPr>
+      <w:rPr>
+        <w:rFonts w:ascii="Symbol" w:hAnsi="Symbol" w:hint="default"/>
+      </w:rPr>
+    </w:lvl>
+    <w:lvl w:ilvl="4" w:tplc="04090003" w:tentative="1">
+      <w:start w:val="1"/>
+      <w:numFmt w:val="bullet"/>
+      <w:lvlText w:val="o"/>
+      <w:lvlJc w:val="left"/>
+      <w:pPr>
+        <w:ind w:left="3600" w:hanging="360"/>
+      </w:pPr>
+      <w:rPr>
+        <w:rFonts w:ascii="Courier New" w:hAnsi="Courier New" w:hint="default"/>
+      </w:rPr>
+    </w:lvl>
+    <w:lvl w:ilvl="5" w:tplc="04090005" w:tentative="1">
+      <w:start w:val="1"/>
+      <w:numFmt w:val="bullet"/>
+      <w:lvlText w:val=""/>
+      <w:lvlJc w:val="left"/>
+      <w:pPr>
+        <w:ind w:left="4320" w:hanging="360"/>
+      </w:pPr>
+      <w:rPr>
+        <w:rFonts w:ascii="Wingdings" w:hAnsi="Wingdings" w:hint="default"/>
+      </w:rPr>
+    </w:lvl>
+    <w:lvl w:ilvl="6" w:tplc="04090001" w:tentative="1">
+      <w:start w:val="1"/>
+      <w:numFmt w:val="bullet"/>
+      <w:lvlText w:val=""/>
+      <w:lvlJc w:val="left"/>
+      <w:pPr>
+        <w:ind w:left="5040" w:hanging="360"/>
+      </w:pPr>
+      <w:rPr>
+        <w:rFonts w:ascii="Symbol" w:hAnsi="Symbol" w:hint="default"/>
+      </w:rPr>
+    </w:lvl>
+    <w:lvl w:ilvl="7" w:tplc="04090003" w:tentative="1">
+      <w:start w:val="1"/>
+      <w:numFmt w:val="bullet"/>
+      <w:lvlText w:val="o"/>
+      <w:lvlJc w:val="left"/>
+      <w:pPr>
+        <w:ind w:left="5760" w:hanging="360"/>
+      </w:pPr>
+      <w:rPr>
+        <w:rFonts w:ascii="Courier New" w:hAnsi="Courier New" w:hint="default"/>
+      </w:rPr>
+    </w:lvl>
+    <w:lvl w:ilvl="8" w:tplc="04090005" w:tentative="1">
+      <w:start w:val="1"/>
+      <w:numFmt w:val="bullet"/>
+      <w:lvlText w:val=""/>
+      <w:lvlJc w:val="left"/>
+      <w:pPr>
+        <w:ind w:left="6480" w:hanging="360"/>
+      </w:pPr>
+      <w:rPr>
+        <w:rFonts w:ascii="Wingdings" w:hAnsi="Wingdings" w:hint="default"/>
+      </w:rPr>
+    </w:lvl>
+  </w:abstractNum>
+  <w:abstractNum w:abstractNumId="2">
     <w:nsid w:val="08765507"/>
     <w:multiLevelType w:val="multilevel"/>
     <w:tmpl w:val="0409001F"/>
@@ -9805,7 +11430,7 @@
       </w:pPr>
     </w:lvl>
   </w:abstractNum>
-  <w:abstractNum w:abstractNumId="2">
+  <w:abstractNum w:abstractNumId="3">
     <w:nsid w:val="098B4466"/>
     <w:multiLevelType w:val="multilevel"/>
     <w:tmpl w:val="0409001F"/>
@@ -9891,7 +11516,7 @@
       </w:pPr>
     </w:lvl>
   </w:abstractNum>
-  <w:abstractNum w:abstractNumId="3">
+  <w:abstractNum w:abstractNumId="4">
     <w:nsid w:val="0C6B2281"/>
     <w:multiLevelType w:val="hybridMultilevel"/>
     <w:tmpl w:val="AD18DDB2"/>
@@ -9980,7 +11605,7 @@
       </w:pPr>
     </w:lvl>
   </w:abstractNum>
-  <w:abstractNum w:abstractNumId="4">
+  <w:abstractNum w:abstractNumId="5">
     <w:nsid w:val="0F0D070E"/>
     <w:multiLevelType w:val="multilevel"/>
     <w:tmpl w:val="D1683BFA"/>
@@ -10093,7 +11718,7 @@
       </w:rPr>
     </w:lvl>
   </w:abstractNum>
-  <w:abstractNum w:abstractNumId="5">
+  <w:abstractNum w:abstractNumId="6">
     <w:nsid w:val="16EA423E"/>
     <w:multiLevelType w:val="multilevel"/>
     <w:tmpl w:val="16481A1C"/>
@@ -10206,7 +11831,7 @@
       </w:rPr>
     </w:lvl>
   </w:abstractNum>
-  <w:abstractNum w:abstractNumId="6">
+  <w:abstractNum w:abstractNumId="7">
     <w:nsid w:val="269548D4"/>
     <w:multiLevelType w:val="multilevel"/>
     <w:tmpl w:val="C516753C"/>
@@ -10292,7 +11917,7 @@
       </w:pPr>
     </w:lvl>
   </w:abstractNum>
-  <w:abstractNum w:abstractNumId="7">
+  <w:abstractNum w:abstractNumId="8">
     <w:nsid w:val="28894F9E"/>
     <w:multiLevelType w:val="hybridMultilevel"/>
     <w:tmpl w:val="15C6CEC6"/>
@@ -10378,7 +12003,7 @@
       </w:pPr>
     </w:lvl>
   </w:abstractNum>
-  <w:abstractNum w:abstractNumId="8">
+  <w:abstractNum w:abstractNumId="9">
     <w:nsid w:val="28B8518C"/>
     <w:multiLevelType w:val="multilevel"/>
     <w:tmpl w:val="5D7276CC"/>
@@ -10464,7 +12089,7 @@
       </w:pPr>
     </w:lvl>
   </w:abstractNum>
-  <w:abstractNum w:abstractNumId="9">
+  <w:abstractNum w:abstractNumId="10">
     <w:nsid w:val="2A802472"/>
     <w:multiLevelType w:val="hybridMultilevel"/>
     <w:tmpl w:val="B9AA57CE"/>
@@ -10577,7 +12202,7 @@
       </w:rPr>
     </w:lvl>
   </w:abstractNum>
-  <w:abstractNum w:abstractNumId="10">
+  <w:abstractNum w:abstractNumId="11">
     <w:nsid w:val="2B71560F"/>
     <w:multiLevelType w:val="multilevel"/>
     <w:tmpl w:val="04090025"/>
@@ -10663,7 +12288,7 @@
       </w:pPr>
     </w:lvl>
   </w:abstractNum>
-  <w:abstractNum w:abstractNumId="11">
+  <w:abstractNum w:abstractNumId="12">
     <w:nsid w:val="2D61139A"/>
     <w:multiLevelType w:val="multilevel"/>
     <w:tmpl w:val="70ECA42C"/>
@@ -10749,7 +12374,7 @@
       </w:pPr>
     </w:lvl>
   </w:abstractNum>
-  <w:abstractNum w:abstractNumId="12">
+  <w:abstractNum w:abstractNumId="13">
     <w:nsid w:val="2EF9559B"/>
     <w:multiLevelType w:val="hybridMultilevel"/>
     <w:tmpl w:val="A746BA48"/>
@@ -10835,7 +12460,7 @@
       </w:pPr>
     </w:lvl>
   </w:abstractNum>
-  <w:abstractNum w:abstractNumId="13">
+  <w:abstractNum w:abstractNumId="14">
     <w:nsid w:val="31791E7F"/>
     <w:multiLevelType w:val="multilevel"/>
     <w:tmpl w:val="C516753C"/>
@@ -10921,7 +12546,7 @@
       </w:pPr>
     </w:lvl>
   </w:abstractNum>
-  <w:abstractNum w:abstractNumId="14">
+  <w:abstractNum w:abstractNumId="15">
     <w:nsid w:val="34167167"/>
     <w:multiLevelType w:val="multilevel"/>
     <w:tmpl w:val="0409001F"/>
@@ -11007,7 +12632,7 @@
       </w:pPr>
     </w:lvl>
   </w:abstractNum>
-  <w:abstractNum w:abstractNumId="15">
+  <w:abstractNum w:abstractNumId="16">
     <w:nsid w:val="359E3ED6"/>
     <w:multiLevelType w:val="multilevel"/>
     <w:tmpl w:val="C40A5C12"/>
@@ -11093,7 +12718,7 @@
       </w:pPr>
     </w:lvl>
   </w:abstractNum>
-  <w:abstractNum w:abstractNumId="16">
+  <w:abstractNum w:abstractNumId="17">
     <w:nsid w:val="35C873AD"/>
     <w:multiLevelType w:val="hybridMultilevel"/>
     <w:tmpl w:val="2724FC70"/>
@@ -11206,7 +12831,7 @@
       </w:rPr>
     </w:lvl>
   </w:abstractNum>
-  <w:abstractNum w:abstractNumId="17">
+  <w:abstractNum w:abstractNumId="18">
     <w:nsid w:val="37F14A7E"/>
     <w:multiLevelType w:val="multilevel"/>
     <w:tmpl w:val="0409001F"/>
@@ -11293,7 +12918,7 @@
       </w:pPr>
     </w:lvl>
   </w:abstractNum>
-  <w:abstractNum w:abstractNumId="18">
+  <w:abstractNum w:abstractNumId="19">
     <w:nsid w:val="42B3206D"/>
     <w:multiLevelType w:val="multilevel"/>
     <w:tmpl w:val="0409001F"/>
@@ -11379,7 +13004,7 @@
       </w:pPr>
     </w:lvl>
   </w:abstractNum>
-  <w:abstractNum w:abstractNumId="19">
+  <w:abstractNum w:abstractNumId="20">
     <w:nsid w:val="46C65320"/>
     <w:multiLevelType w:val="hybridMultilevel"/>
     <w:tmpl w:val="4E686B68"/>
@@ -11465,7 +13090,7 @@
       </w:pPr>
     </w:lvl>
   </w:abstractNum>
-  <w:abstractNum w:abstractNumId="20">
+  <w:abstractNum w:abstractNumId="21">
     <w:nsid w:val="4766510C"/>
     <w:multiLevelType w:val="multilevel"/>
     <w:tmpl w:val="0409001D"/>
@@ -11551,7 +13176,7 @@
       </w:pPr>
     </w:lvl>
   </w:abstractNum>
-  <w:abstractNum w:abstractNumId="21">
+  <w:abstractNum w:abstractNumId="22">
     <w:nsid w:val="4B262FA7"/>
     <w:multiLevelType w:val="multilevel"/>
     <w:tmpl w:val="83EECE86"/>
@@ -11646,7 +13271,7 @@
       </w:pPr>
     </w:lvl>
   </w:abstractNum>
-  <w:abstractNum w:abstractNumId="22">
+  <w:abstractNum w:abstractNumId="23">
     <w:nsid w:val="4D45193E"/>
     <w:multiLevelType w:val="multilevel"/>
     <w:tmpl w:val="3260DA6A"/>
@@ -11759,7 +13384,7 @@
       </w:rPr>
     </w:lvl>
   </w:abstractNum>
-  <w:abstractNum w:abstractNumId="23">
+  <w:abstractNum w:abstractNumId="24">
     <w:nsid w:val="50A92446"/>
     <w:multiLevelType w:val="multilevel"/>
     <w:tmpl w:val="0409001D"/>
@@ -11845,7 +13470,7 @@
       </w:pPr>
     </w:lvl>
   </w:abstractNum>
-  <w:abstractNum w:abstractNumId="24">
+  <w:abstractNum w:abstractNumId="25">
     <w:nsid w:val="53954F4B"/>
     <w:multiLevelType w:val="multilevel"/>
     <w:tmpl w:val="04090025"/>
@@ -11931,7 +13556,7 @@
       </w:pPr>
     </w:lvl>
   </w:abstractNum>
-  <w:abstractNum w:abstractNumId="25">
+  <w:abstractNum w:abstractNumId="26">
     <w:nsid w:val="545D43E8"/>
     <w:multiLevelType w:val="multilevel"/>
     <w:tmpl w:val="04090025"/>
@@ -12017,7 +13642,7 @@
       </w:pPr>
     </w:lvl>
   </w:abstractNum>
-  <w:abstractNum w:abstractNumId="26">
+  <w:abstractNum w:abstractNumId="27">
     <w:nsid w:val="55FE2D6A"/>
     <w:multiLevelType w:val="multilevel"/>
     <w:tmpl w:val="16481A1C"/>
@@ -12130,7 +13755,7 @@
       </w:rPr>
     </w:lvl>
   </w:abstractNum>
-  <w:abstractNum w:abstractNumId="27">
+  <w:abstractNum w:abstractNumId="28">
     <w:nsid w:val="56803ABE"/>
     <w:multiLevelType w:val="hybridMultilevel"/>
     <w:tmpl w:val="818C508C"/>
@@ -12219,7 +13844,7 @@
       </w:pPr>
     </w:lvl>
   </w:abstractNum>
-  <w:abstractNum w:abstractNumId="28">
+  <w:abstractNum w:abstractNumId="29">
     <w:nsid w:val="5ED85774"/>
     <w:multiLevelType w:val="multilevel"/>
     <w:tmpl w:val="BF9C6CBA"/>
@@ -12305,7 +13930,7 @@
       </w:pPr>
     </w:lvl>
   </w:abstractNum>
-  <w:abstractNum w:abstractNumId="29">
+  <w:abstractNum w:abstractNumId="30">
     <w:nsid w:val="6CB40EA0"/>
     <w:multiLevelType w:val="multilevel"/>
     <w:tmpl w:val="0409001F"/>
@@ -12391,7 +14016,7 @@
       </w:pPr>
     </w:lvl>
   </w:abstractNum>
-  <w:abstractNum w:abstractNumId="30">
+  <w:abstractNum w:abstractNumId="31">
     <w:nsid w:val="6DDE3DC2"/>
     <w:multiLevelType w:val="hybridMultilevel"/>
     <w:tmpl w:val="1E2CC338"/>
@@ -12477,7 +14102,7 @@
       </w:pPr>
     </w:lvl>
   </w:abstractNum>
-  <w:abstractNum w:abstractNumId="31">
+  <w:abstractNum w:abstractNumId="32">
     <w:nsid w:val="6EEB7EB8"/>
     <w:multiLevelType w:val="multilevel"/>
     <w:tmpl w:val="04090025"/>
@@ -12563,7 +14188,7 @@
       </w:pPr>
     </w:lvl>
   </w:abstractNum>
-  <w:abstractNum w:abstractNumId="32">
+  <w:abstractNum w:abstractNumId="33">
     <w:nsid w:val="706E0AAA"/>
     <w:multiLevelType w:val="hybridMultilevel"/>
     <w:tmpl w:val="B71E78A2"/>
@@ -12676,7 +14301,7 @@
       </w:rPr>
     </w:lvl>
   </w:abstractNum>
-  <w:abstractNum w:abstractNumId="33">
+  <w:abstractNum w:abstractNumId="34">
     <w:nsid w:val="70CE5B40"/>
     <w:multiLevelType w:val="multilevel"/>
     <w:tmpl w:val="0409001D"/>
@@ -12762,7 +14387,7 @@
       </w:pPr>
     </w:lvl>
   </w:abstractNum>
-  <w:abstractNum w:abstractNumId="34">
+  <w:abstractNum w:abstractNumId="35">
     <w:nsid w:val="71B17121"/>
     <w:multiLevelType w:val="multilevel"/>
     <w:tmpl w:val="0409001D"/>
@@ -12848,7 +14473,7 @@
       </w:pPr>
     </w:lvl>
   </w:abstractNum>
-  <w:abstractNum w:abstractNumId="35">
+  <w:abstractNum w:abstractNumId="36">
     <w:nsid w:val="726F6BF1"/>
     <w:multiLevelType w:val="hybridMultilevel"/>
     <w:tmpl w:val="A168975C"/>
@@ -12961,7 +14586,7 @@
       </w:rPr>
     </w:lvl>
   </w:abstractNum>
-  <w:abstractNum w:abstractNumId="36">
+  <w:abstractNum w:abstractNumId="37">
     <w:nsid w:val="74B51F34"/>
     <w:multiLevelType w:val="multilevel"/>
     <w:tmpl w:val="3260DA6A"/>
@@ -13074,7 +14699,7 @@
       </w:rPr>
     </w:lvl>
   </w:abstractNum>
-  <w:abstractNum w:abstractNumId="37">
+  <w:abstractNum w:abstractNumId="38">
     <w:nsid w:val="764E6A9A"/>
     <w:multiLevelType w:val="multilevel"/>
     <w:tmpl w:val="04090023"/>
@@ -13161,7 +14786,7 @@
       </w:pPr>
     </w:lvl>
   </w:abstractNum>
-  <w:abstractNum w:abstractNumId="38">
+  <w:abstractNum w:abstractNumId="39">
     <w:nsid w:val="76C37BA6"/>
     <w:multiLevelType w:val="hybridMultilevel"/>
     <w:tmpl w:val="C40A5C12"/>
@@ -13247,7 +14872,7 @@
       </w:pPr>
     </w:lvl>
   </w:abstractNum>
-  <w:abstractNum w:abstractNumId="39">
+  <w:abstractNum w:abstractNumId="40">
     <w:nsid w:val="77D74D93"/>
     <w:multiLevelType w:val="multilevel"/>
     <w:tmpl w:val="04090025"/>
@@ -13333,7 +14958,7 @@
       </w:pPr>
     </w:lvl>
   </w:abstractNum>
-  <w:abstractNum w:abstractNumId="40">
+  <w:abstractNum w:abstractNumId="41">
     <w:nsid w:val="7C546732"/>
     <w:multiLevelType w:val="multilevel"/>
     <w:tmpl w:val="04090025"/>
@@ -13419,7 +15044,7 @@
       </w:pPr>
     </w:lvl>
   </w:abstractNum>
-  <w:abstractNum w:abstractNumId="41">
+  <w:abstractNum w:abstractNumId="42">
     <w:nsid w:val="7CAE78FC"/>
     <w:multiLevelType w:val="hybridMultilevel"/>
     <w:tmpl w:val="5D7276CC"/>
@@ -13505,7 +15130,7 @@
       </w:pPr>
     </w:lvl>
   </w:abstractNum>
-  <w:abstractNum w:abstractNumId="42">
+  <w:abstractNum w:abstractNumId="43">
     <w:nsid w:val="7FF0751E"/>
     <w:multiLevelType w:val="multilevel"/>
     <w:tmpl w:val="04090023"/>
@@ -13593,36 +15218,171 @@
     </w:lvl>
   </w:abstractNum>
   <w:num w:numId="1">
+    <w:abstractNumId w:val="23"/>
+  </w:num>
+  <w:num w:numId="2">
+    <w:abstractNumId w:val="17"/>
+  </w:num>
+  <w:num w:numId="3">
+    <w:abstractNumId w:val="33"/>
+  </w:num>
+  <w:num w:numId="4">
+    <w:abstractNumId w:val="36"/>
+  </w:num>
+  <w:num w:numId="5">
+    <w:abstractNumId w:val="10"/>
+  </w:num>
+  <w:num w:numId="6">
+    <w:abstractNumId w:val="8"/>
+  </w:num>
+  <w:num w:numId="7">
+    <w:abstractNumId w:val="4"/>
+  </w:num>
+  <w:num w:numId="8">
+    <w:abstractNumId w:val="28"/>
+  </w:num>
+  <w:num w:numId="9">
+    <w:abstractNumId w:val="23"/>
+  </w:num>
+  <w:num w:numId="10">
+    <w:abstractNumId w:val="14"/>
+  </w:num>
+  <w:num w:numId="11">
+    <w:abstractNumId w:val="23"/>
+    <w:lvlOverride w:ilvl="0">
+      <w:startOverride w:val="1"/>
+    </w:lvlOverride>
+    <w:lvlOverride w:ilvl="1">
+      <w:startOverride w:val="1"/>
+    </w:lvlOverride>
+    <w:lvlOverride w:ilvl="2">
+      <w:startOverride w:val="1"/>
+    </w:lvlOverride>
+    <w:lvlOverride w:ilvl="3">
+      <w:startOverride w:val="1"/>
+    </w:lvlOverride>
+    <w:lvlOverride w:ilvl="4">
+      <w:startOverride w:val="1"/>
+    </w:lvlOverride>
+    <w:lvlOverride w:ilvl="5">
+      <w:startOverride w:val="1"/>
+    </w:lvlOverride>
+    <w:lvlOverride w:ilvl="6">
+      <w:startOverride w:val="1"/>
+    </w:lvlOverride>
+    <w:lvlOverride w:ilvl="7">
+      <w:startOverride w:val="1"/>
+    </w:lvlOverride>
+    <w:lvlOverride w:ilvl="8">
+      <w:startOverride w:val="1"/>
+    </w:lvlOverride>
+  </w:num>
+  <w:num w:numId="12">
+    <w:abstractNumId w:val="7"/>
+  </w:num>
+  <w:num w:numId="13">
+    <w:abstractNumId w:val="5"/>
+  </w:num>
+  <w:num w:numId="14">
+    <w:abstractNumId w:val="23"/>
+  </w:num>
+  <w:num w:numId="15">
+    <w:abstractNumId w:val="6"/>
+  </w:num>
+  <w:num w:numId="16">
+    <w:abstractNumId w:val="23"/>
+    <w:lvlOverride w:ilvl="0">
+      <w:startOverride w:val="1"/>
+    </w:lvlOverride>
+    <w:lvlOverride w:ilvl="1">
+      <w:startOverride w:val="1"/>
+    </w:lvlOverride>
+    <w:lvlOverride w:ilvl="2">
+      <w:startOverride w:val="1"/>
+    </w:lvlOverride>
+    <w:lvlOverride w:ilvl="3">
+      <w:startOverride w:val="1"/>
+    </w:lvlOverride>
+    <w:lvlOverride w:ilvl="4">
+      <w:startOverride w:val="1"/>
+    </w:lvlOverride>
+    <w:lvlOverride w:ilvl="5">
+      <w:startOverride w:val="1"/>
+    </w:lvlOverride>
+    <w:lvlOverride w:ilvl="6">
+      <w:startOverride w:val="1"/>
+    </w:lvlOverride>
+    <w:lvlOverride w:ilvl="7">
+      <w:startOverride w:val="1"/>
+    </w:lvlOverride>
+    <w:lvlOverride w:ilvl="8">
+      <w:startOverride w:val="1"/>
+    </w:lvlOverride>
+  </w:num>
+  <w:num w:numId="17">
+    <w:abstractNumId w:val="27"/>
+  </w:num>
+  <w:num w:numId="18">
+    <w:abstractNumId w:val="29"/>
+  </w:num>
+  <w:num w:numId="19">
+    <w:abstractNumId w:val="2"/>
+  </w:num>
+  <w:num w:numId="20">
+    <w:abstractNumId w:val="11"/>
+  </w:num>
+  <w:num w:numId="21">
+    <w:abstractNumId w:val="37"/>
+  </w:num>
+  <w:num w:numId="22">
+    <w:abstractNumId w:val="26"/>
+  </w:num>
+  <w:num w:numId="23">
+    <w:abstractNumId w:val="41"/>
+  </w:num>
+  <w:num w:numId="24">
+    <w:abstractNumId w:val="12"/>
+  </w:num>
+  <w:num w:numId="25">
+    <w:abstractNumId w:val="12"/>
+    <w:lvlOverride w:ilvl="0">
+      <w:startOverride w:val="1"/>
+    </w:lvlOverride>
+    <w:lvlOverride w:ilvl="1">
+      <w:startOverride w:val="1"/>
+    </w:lvlOverride>
+    <w:lvlOverride w:ilvl="2">
+      <w:startOverride w:val="1"/>
+    </w:lvlOverride>
+    <w:lvlOverride w:ilvl="3">
+      <w:startOverride w:val="1"/>
+    </w:lvlOverride>
+    <w:lvlOverride w:ilvl="4">
+      <w:startOverride w:val="1"/>
+    </w:lvlOverride>
+    <w:lvlOverride w:ilvl="5">
+      <w:startOverride w:val="1"/>
+    </w:lvlOverride>
+    <w:lvlOverride w:ilvl="6">
+      <w:startOverride w:val="1"/>
+    </w:lvlOverride>
+    <w:lvlOverride w:ilvl="7">
+      <w:startOverride w:val="1"/>
+    </w:lvlOverride>
+    <w:lvlOverride w:ilvl="8">
+      <w:startOverride w:val="1"/>
+    </w:lvlOverride>
+  </w:num>
+  <w:num w:numId="26">
+    <w:abstractNumId w:val="40"/>
+  </w:num>
+  <w:num w:numId="27">
     <w:abstractNumId w:val="22"/>
   </w:num>
-  <w:num w:numId="2">
-    <w:abstractNumId w:val="16"/>
-  </w:num>
-  <w:num w:numId="3">
+  <w:num w:numId="28">
     <w:abstractNumId w:val="32"/>
   </w:num>
-  <w:num w:numId="4">
-    <w:abstractNumId w:val="35"/>
-  </w:num>
-  <w:num w:numId="5">
-    <w:abstractNumId w:val="9"/>
-  </w:num>
-  <w:num w:numId="6">
-    <w:abstractNumId w:val="7"/>
-  </w:num>
-  <w:num w:numId="7">
-    <w:abstractNumId w:val="3"/>
-  </w:num>
-  <w:num w:numId="8">
-    <w:abstractNumId w:val="27"/>
-  </w:num>
-  <w:num w:numId="9">
-    <w:abstractNumId w:val="22"/>
-  </w:num>
-  <w:num w:numId="10">
-    <w:abstractNumId w:val="13"/>
-  </w:num>
-  <w:num w:numId="11">
+  <w:num w:numId="29">
     <w:abstractNumId w:val="22"/>
     <w:lvlOverride w:ilvl="0">
       <w:startOverride w:val="1"/>
@@ -13652,200 +15412,68 @@
       <w:startOverride w:val="1"/>
     </w:lvlOverride>
   </w:num>
-  <w:num w:numId="12">
-    <w:abstractNumId w:val="6"/>
-  </w:num>
-  <w:num w:numId="13">
-    <w:abstractNumId w:val="4"/>
-  </w:num>
-  <w:num w:numId="14">
-    <w:abstractNumId w:val="22"/>
-  </w:num>
-  <w:num w:numId="15">
-    <w:abstractNumId w:val="5"/>
-  </w:num>
-  <w:num w:numId="16">
-    <w:abstractNumId w:val="22"/>
-    <w:lvlOverride w:ilvl="0">
-      <w:startOverride w:val="1"/>
-    </w:lvlOverride>
-    <w:lvlOverride w:ilvl="1">
-      <w:startOverride w:val="1"/>
-    </w:lvlOverride>
-    <w:lvlOverride w:ilvl="2">
-      <w:startOverride w:val="1"/>
-    </w:lvlOverride>
-    <w:lvlOverride w:ilvl="3">
-      <w:startOverride w:val="1"/>
-    </w:lvlOverride>
-    <w:lvlOverride w:ilvl="4">
-      <w:startOverride w:val="1"/>
-    </w:lvlOverride>
-    <w:lvlOverride w:ilvl="5">
-      <w:startOverride w:val="1"/>
-    </w:lvlOverride>
-    <w:lvlOverride w:ilvl="6">
-      <w:startOverride w:val="1"/>
-    </w:lvlOverride>
-    <w:lvlOverride w:ilvl="7">
-      <w:startOverride w:val="1"/>
-    </w:lvlOverride>
-    <w:lvlOverride w:ilvl="8">
-      <w:startOverride w:val="1"/>
-    </w:lvlOverride>
-  </w:num>
-  <w:num w:numId="17">
-    <w:abstractNumId w:val="26"/>
-  </w:num>
-  <w:num w:numId="18">
-    <w:abstractNumId w:val="28"/>
-  </w:num>
-  <w:num w:numId="19">
-    <w:abstractNumId w:val="1"/>
-  </w:num>
-  <w:num w:numId="20">
-    <w:abstractNumId w:val="10"/>
-  </w:num>
-  <w:num w:numId="21">
-    <w:abstractNumId w:val="36"/>
-  </w:num>
-  <w:num w:numId="22">
+  <w:num w:numId="30">
     <w:abstractNumId w:val="25"/>
   </w:num>
-  <w:num w:numId="23">
-    <w:abstractNumId w:val="40"/>
+  <w:num w:numId="31">
+    <w:abstractNumId w:val="43"/>
   </w:num>
-  <w:num w:numId="24">
-    <w:abstractNumId w:val="11"/>
+  <w:num w:numId="32">
+    <w:abstractNumId w:val="18"/>
   </w:num>
-  <w:num w:numId="25">
-    <w:abstractNumId w:val="11"/>
-    <w:lvlOverride w:ilvl="0">
-      <w:startOverride w:val="1"/>
-    </w:lvlOverride>
-    <w:lvlOverride w:ilvl="1">
-      <w:startOverride w:val="1"/>
-    </w:lvlOverride>
-    <w:lvlOverride w:ilvl="2">
-      <w:startOverride w:val="1"/>
-    </w:lvlOverride>
-    <w:lvlOverride w:ilvl="3">
-      <w:startOverride w:val="1"/>
-    </w:lvlOverride>
-    <w:lvlOverride w:ilvl="4">
-      <w:startOverride w:val="1"/>
-    </w:lvlOverride>
-    <w:lvlOverride w:ilvl="5">
-      <w:startOverride w:val="1"/>
-    </w:lvlOverride>
-    <w:lvlOverride w:ilvl="6">
-      <w:startOverride w:val="1"/>
-    </w:lvlOverride>
-    <w:lvlOverride w:ilvl="7">
-      <w:startOverride w:val="1"/>
-    </w:lvlOverride>
-    <w:lvlOverride w:ilvl="8">
-      <w:startOverride w:val="1"/>
-    </w:lvlOverride>
+  <w:num w:numId="33">
+    <w:abstractNumId w:val="15"/>
   </w:num>
-  <w:num w:numId="26">
-    <w:abstractNumId w:val="39"/>
+  <w:num w:numId="34">
+    <w:abstractNumId w:val="35"/>
   </w:num>
-  <w:num w:numId="27">
+  <w:num w:numId="35">
+    <w:abstractNumId w:val="24"/>
+  </w:num>
+  <w:num w:numId="36">
+    <w:abstractNumId w:val="38"/>
+  </w:num>
+  <w:num w:numId="37">
+    <w:abstractNumId w:val="34"/>
+  </w:num>
+  <w:num w:numId="38">
     <w:abstractNumId w:val="21"/>
   </w:num>
-  <w:num w:numId="28">
-    <w:abstractNumId w:val="31"/>
-  </w:num>
-  <w:num w:numId="29">
-    <w:abstractNumId w:val="21"/>
-    <w:lvlOverride w:ilvl="0">
-      <w:startOverride w:val="1"/>
-    </w:lvlOverride>
-    <w:lvlOverride w:ilvl="1">
-      <w:startOverride w:val="1"/>
-    </w:lvlOverride>
-    <w:lvlOverride w:ilvl="2">
-      <w:startOverride w:val="1"/>
-    </w:lvlOverride>
-    <w:lvlOverride w:ilvl="3">
-      <w:startOverride w:val="1"/>
-    </w:lvlOverride>
-    <w:lvlOverride w:ilvl="4">
-      <w:startOverride w:val="1"/>
-    </w:lvlOverride>
-    <w:lvlOverride w:ilvl="5">
-      <w:startOverride w:val="1"/>
-    </w:lvlOverride>
-    <w:lvlOverride w:ilvl="6">
-      <w:startOverride w:val="1"/>
-    </w:lvlOverride>
-    <w:lvlOverride w:ilvl="7">
-      <w:startOverride w:val="1"/>
-    </w:lvlOverride>
-    <w:lvlOverride w:ilvl="8">
-      <w:startOverride w:val="1"/>
-    </w:lvlOverride>
-  </w:num>
-  <w:num w:numId="30">
-    <w:abstractNumId w:val="24"/>
-  </w:num>
-  <w:num w:numId="31">
-    <w:abstractNumId w:val="42"/>
-  </w:num>
-  <w:num w:numId="32">
-    <w:abstractNumId w:val="17"/>
-  </w:num>
-  <w:num w:numId="33">
-    <w:abstractNumId w:val="14"/>
-  </w:num>
-  <w:num w:numId="34">
-    <w:abstractNumId w:val="34"/>
-  </w:num>
-  <w:num w:numId="35">
-    <w:abstractNumId w:val="23"/>
-  </w:num>
-  <w:num w:numId="36">
-    <w:abstractNumId w:val="37"/>
-  </w:num>
-  <w:num w:numId="37">
-    <w:abstractNumId w:val="33"/>
-  </w:num>
-  <w:num w:numId="38">
-    <w:abstractNumId w:val="20"/>
-  </w:num>
   <w:num w:numId="39">
-    <w:abstractNumId w:val="2"/>
+    <w:abstractNumId w:val="3"/>
   </w:num>
   <w:num w:numId="40">
-    <w:abstractNumId w:val="29"/>
+    <w:abstractNumId w:val="30"/>
   </w:num>
   <w:num w:numId="41">
-    <w:abstractNumId w:val="18"/>
+    <w:abstractNumId w:val="19"/>
   </w:num>
   <w:num w:numId="42">
-    <w:abstractNumId w:val="12"/>
+    <w:abstractNumId w:val="13"/>
   </w:num>
   <w:num w:numId="43">
-    <w:abstractNumId w:val="41"/>
+    <w:abstractNumId w:val="42"/>
   </w:num>
   <w:num w:numId="44">
     <w:abstractNumId w:val="0"/>
   </w:num>
   <w:num w:numId="45">
-    <w:abstractNumId w:val="8"/>
+    <w:abstractNumId w:val="9"/>
   </w:num>
   <w:num w:numId="46">
-    <w:abstractNumId w:val="38"/>
+    <w:abstractNumId w:val="39"/>
   </w:num>
   <w:num w:numId="47">
-    <w:abstractNumId w:val="30"/>
+    <w:abstractNumId w:val="31"/>
   </w:num>
   <w:num w:numId="48">
-    <w:abstractNumId w:val="15"/>
+    <w:abstractNumId w:val="16"/>
   </w:num>
   <w:num w:numId="49">
-    <w:abstractNumId w:val="19"/>
+    <w:abstractNumId w:val="20"/>
+  </w:num>
+  <w:num w:numId="50">
+    <w:abstractNumId w:val="1"/>
   </w:num>
 </w:numbering>
 </file>
@@ -15827,7 +17455,7 @@
 </file>
 
 <file path=customXml/itemProps1.xml><?xml version="1.0" encoding="utf-8"?>
-<ds:datastoreItem xmlns:ds="http://schemas.openxmlformats.org/officeDocument/2006/customXml" ds:itemID="{B9E6D04A-9FC2-4248-9EE1-7F06F67003F7}">
+<ds:datastoreItem xmlns:ds="http://schemas.openxmlformats.org/officeDocument/2006/customXml" ds:itemID="{8B439F88-1072-3146-BD15-2DE269D59ABA}">
   <ds:schemaRefs>
     <ds:schemaRef ds:uri="http://schemas.openxmlformats.org/officeDocument/2006/bibliography"/>
   </ds:schemaRefs>

--- a/Progress Report.docx
+++ b/Progress Report.docx
@@ -570,18 +570,8 @@
                 <w:bCs/>
                 <w:sz w:val="32"/>
               </w:rPr>
-              <w:t xml:space="preserve">Sean </w:t>
+              <w:t>Sean Bechhofer</w:t>
             </w:r>
-            <w:proofErr w:type="spellStart"/>
-            <w:r>
-              <w:rPr>
-                <w:rFonts w:ascii="Times New Roman" w:hAnsi="Times New Roman" w:cs="Times New Roman"/>
-                <w:bCs/>
-                <w:sz w:val="32"/>
-              </w:rPr>
-              <w:t>Bechhofer</w:t>
-            </w:r>
-            <w:proofErr w:type="spellEnd"/>
           </w:p>
         </w:tc>
       </w:tr>
@@ -775,7 +765,7 @@
             <w:rPr>
               <w:noProof/>
             </w:rPr>
-            <w:instrText xml:space="preserve"> PAGEREF _Toc261466707 \h </w:instrText>
+            <w:instrText xml:space="preserve"> PAGEREF _Toc261690115 \h </w:instrText>
           </w:r>
           <w:r>
             <w:rPr>
@@ -832,7 +822,7 @@
             <w:rPr>
               <w:noProof/>
             </w:rPr>
-            <w:instrText xml:space="preserve"> PAGEREF _Toc261466708 \h </w:instrText>
+            <w:instrText xml:space="preserve"> PAGEREF _Toc261690116 \h </w:instrText>
           </w:r>
           <w:r>
             <w:rPr>
@@ -889,7 +879,7 @@
             <w:rPr>
               <w:noProof/>
             </w:rPr>
-            <w:instrText xml:space="preserve"> PAGEREF _Toc261466709 \h </w:instrText>
+            <w:instrText xml:space="preserve"> PAGEREF _Toc261690117 \h </w:instrText>
           </w:r>
           <w:r>
             <w:rPr>
@@ -963,7 +953,7 @@
             <w:rPr>
               <w:noProof/>
             </w:rPr>
-            <w:instrText xml:space="preserve"> PAGEREF _Toc261466710 \h </w:instrText>
+            <w:instrText xml:space="preserve"> PAGEREF _Toc261690118 \h </w:instrText>
           </w:r>
           <w:r>
             <w:rPr>
@@ -1044,7 +1034,7 @@
             <w:rPr>
               <w:noProof/>
             </w:rPr>
-            <w:instrText xml:space="preserve"> PAGEREF _Toc261466711 \h </w:instrText>
+            <w:instrText xml:space="preserve"> PAGEREF _Toc261690119 \h </w:instrText>
           </w:r>
           <w:r>
             <w:rPr>
@@ -1125,7 +1115,7 @@
             <w:rPr>
               <w:noProof/>
             </w:rPr>
-            <w:instrText xml:space="preserve"> PAGEREF _Toc261466712 \h </w:instrText>
+            <w:instrText xml:space="preserve"> PAGEREF _Toc261690120 \h </w:instrText>
           </w:r>
           <w:r>
             <w:rPr>
@@ -1206,7 +1196,7 @@
             <w:rPr>
               <w:noProof/>
             </w:rPr>
-            <w:instrText xml:space="preserve"> PAGEREF _Toc261466713 \h </w:instrText>
+            <w:instrText xml:space="preserve"> PAGEREF _Toc261690121 \h </w:instrText>
           </w:r>
           <w:r>
             <w:rPr>
@@ -1280,7 +1270,7 @@
             <w:rPr>
               <w:noProof/>
             </w:rPr>
-            <w:instrText xml:space="preserve"> PAGEREF _Toc261466714 \h </w:instrText>
+            <w:instrText xml:space="preserve"> PAGEREF _Toc261690122 \h </w:instrText>
           </w:r>
           <w:r>
             <w:rPr>
@@ -1361,7 +1351,7 @@
             <w:rPr>
               <w:noProof/>
             </w:rPr>
-            <w:instrText xml:space="preserve"> PAGEREF _Toc261466715 \h </w:instrText>
+            <w:instrText xml:space="preserve"> PAGEREF _Toc261690123 \h </w:instrText>
           </w:r>
           <w:r>
             <w:rPr>
@@ -1436,7 +1426,7 @@
             <w:rPr>
               <w:noProof/>
             </w:rPr>
-            <w:instrText xml:space="preserve"> PAGEREF _Toc261466716 \h </w:instrText>
+            <w:instrText xml:space="preserve"> PAGEREF _Toc261690124 \h </w:instrText>
           </w:r>
           <w:r>
             <w:rPr>
@@ -1511,7 +1501,7 @@
             <w:rPr>
               <w:noProof/>
             </w:rPr>
-            <w:instrText xml:space="preserve"> PAGEREF _Toc261466717 \h </w:instrText>
+            <w:instrText xml:space="preserve"> PAGEREF _Toc261690125 \h </w:instrText>
           </w:r>
           <w:r>
             <w:rPr>
@@ -1528,7 +1518,7 @@
             <w:rPr>
               <w:noProof/>
             </w:rPr>
-            <w:t>8</w:t>
+            <w:t>9</w:t>
           </w:r>
           <w:r>
             <w:rPr>
@@ -1592,7 +1582,7 @@
             <w:rPr>
               <w:noProof/>
             </w:rPr>
-            <w:instrText xml:space="preserve"> PAGEREF _Toc261466718 \h </w:instrText>
+            <w:instrText xml:space="preserve"> PAGEREF _Toc261690126 \h </w:instrText>
           </w:r>
           <w:r>
             <w:rPr>
@@ -1667,7 +1657,7 @@
             <w:rPr>
               <w:noProof/>
             </w:rPr>
-            <w:instrText xml:space="preserve"> PAGEREF _Toc261466719 \h </w:instrText>
+            <w:instrText xml:space="preserve"> PAGEREF _Toc261690127 \h </w:instrText>
           </w:r>
           <w:r>
             <w:rPr>
@@ -1748,7 +1738,7 @@
             <w:rPr>
               <w:noProof/>
             </w:rPr>
-            <w:instrText xml:space="preserve"> PAGEREF _Toc261466720 \h </w:instrText>
+            <w:instrText xml:space="preserve"> PAGEREF _Toc261690128 \h </w:instrText>
           </w:r>
           <w:r>
             <w:rPr>
@@ -1829,7 +1819,7 @@
             <w:rPr>
               <w:noProof/>
             </w:rPr>
-            <w:instrText xml:space="preserve"> PAGEREF _Toc261466721 \h </w:instrText>
+            <w:instrText xml:space="preserve"> PAGEREF _Toc261690129 \h </w:instrText>
           </w:r>
           <w:r>
             <w:rPr>
@@ -1910,7 +1900,7 @@
             <w:rPr>
               <w:noProof/>
             </w:rPr>
-            <w:instrText xml:space="preserve"> PAGEREF _Toc261466722 \h </w:instrText>
+            <w:instrText xml:space="preserve"> PAGEREF _Toc261690130 \h </w:instrText>
           </w:r>
           <w:r>
             <w:rPr>
@@ -1928,80 +1918,6 @@
               <w:noProof/>
             </w:rPr>
             <w:t>15</w:t>
-          </w:r>
-          <w:r>
-            <w:rPr>
-              <w:noProof/>
-            </w:rPr>
-            <w:fldChar w:fldCharType="end"/>
-          </w:r>
-        </w:p>
-        <w:p>
-          <w:pPr>
-            <w:pStyle w:val="TOC1"/>
-            <w:tabs>
-              <w:tab w:val="left" w:pos="382"/>
-            </w:tabs>
-            <w:rPr>
-              <w:b w:val="0"/>
-              <w:noProof/>
-              <w:lang w:eastAsia="ja-JP"/>
-            </w:rPr>
-          </w:pPr>
-          <w:r>
-            <w:rPr>
-              <w:noProof/>
-            </w:rPr>
-            <w:t>3</w:t>
-          </w:r>
-          <w:r>
-            <w:rPr>
-              <w:b w:val="0"/>
-              <w:noProof/>
-              <w:lang w:eastAsia="ja-JP"/>
-            </w:rPr>
-            <w:tab/>
-          </w:r>
-          <w:r>
-            <w:rPr>
-              <w:noProof/>
-            </w:rPr>
-            <w:t>RESEARCH METHODS:</w:t>
-          </w:r>
-          <w:r>
-            <w:rPr>
-              <w:noProof/>
-            </w:rPr>
-            <w:tab/>
-          </w:r>
-          <w:r>
-            <w:rPr>
-              <w:noProof/>
-            </w:rPr>
-            <w:fldChar w:fldCharType="begin"/>
-          </w:r>
-          <w:r>
-            <w:rPr>
-              <w:noProof/>
-            </w:rPr>
-            <w:instrText xml:space="preserve"> PAGEREF _Toc261466723 \h </w:instrText>
-          </w:r>
-          <w:r>
-            <w:rPr>
-              <w:noProof/>
-            </w:rPr>
-          </w:r>
-          <w:r>
-            <w:rPr>
-              <w:noProof/>
-            </w:rPr>
-            <w:fldChar w:fldCharType="separate"/>
-          </w:r>
-          <w:r>
-            <w:rPr>
-              <w:noProof/>
-            </w:rPr>
-            <w:t>16</w:t>
           </w:r>
           <w:r>
             <w:rPr>
@@ -2030,7 +1946,7 @@
               <w:rFonts w:ascii="Times New Roman" w:hAnsi="Times New Roman" w:cs="Times New Roman"/>
               <w:noProof/>
             </w:rPr>
-            <w:t>3.1</w:t>
+            <w:t>2.6</w:t>
           </w:r>
           <w:r>
             <w:rPr>
@@ -2047,7 +1963,7 @@
               <w:rFonts w:ascii="Times New Roman" w:hAnsi="Times New Roman" w:cs="Times New Roman"/>
               <w:noProof/>
             </w:rPr>
-            <w:t>Project Plan:</w:t>
+            <w:t>The Manchester Pizza Finder</w:t>
           </w:r>
           <w:r>
             <w:rPr>
@@ -2065,7 +1981,7 @@
             <w:rPr>
               <w:noProof/>
             </w:rPr>
-            <w:instrText xml:space="preserve"> PAGEREF _Toc261466724 \h </w:instrText>
+            <w:instrText xml:space="preserve"> PAGEREF _Toc261690131 \h </w:instrText>
           </w:r>
           <w:r>
             <w:rPr>
@@ -2083,6 +1999,80 @@
               <w:noProof/>
             </w:rPr>
             <w:t>16</w:t>
+          </w:r>
+          <w:r>
+            <w:rPr>
+              <w:noProof/>
+            </w:rPr>
+            <w:fldChar w:fldCharType="end"/>
+          </w:r>
+        </w:p>
+        <w:p>
+          <w:pPr>
+            <w:pStyle w:val="TOC1"/>
+            <w:tabs>
+              <w:tab w:val="left" w:pos="382"/>
+            </w:tabs>
+            <w:rPr>
+              <w:b w:val="0"/>
+              <w:noProof/>
+              <w:lang w:eastAsia="ja-JP"/>
+            </w:rPr>
+          </w:pPr>
+          <w:r>
+            <w:rPr>
+              <w:noProof/>
+            </w:rPr>
+            <w:t>3</w:t>
+          </w:r>
+          <w:r>
+            <w:rPr>
+              <w:b w:val="0"/>
+              <w:noProof/>
+              <w:lang w:eastAsia="ja-JP"/>
+            </w:rPr>
+            <w:tab/>
+          </w:r>
+          <w:r>
+            <w:rPr>
+              <w:noProof/>
+            </w:rPr>
+            <w:t>RESEARCH METHODS:</w:t>
+          </w:r>
+          <w:r>
+            <w:rPr>
+              <w:noProof/>
+            </w:rPr>
+            <w:tab/>
+          </w:r>
+          <w:r>
+            <w:rPr>
+              <w:noProof/>
+            </w:rPr>
+            <w:fldChar w:fldCharType="begin"/>
+          </w:r>
+          <w:r>
+            <w:rPr>
+              <w:noProof/>
+            </w:rPr>
+            <w:instrText xml:space="preserve"> PAGEREF _Toc261690132 \h </w:instrText>
+          </w:r>
+          <w:r>
+            <w:rPr>
+              <w:noProof/>
+            </w:rPr>
+          </w:r>
+          <w:r>
+            <w:rPr>
+              <w:noProof/>
+            </w:rPr>
+            <w:fldChar w:fldCharType="separate"/>
+          </w:r>
+          <w:r>
+            <w:rPr>
+              <w:noProof/>
+            </w:rPr>
+            <w:t>17</w:t>
           </w:r>
           <w:r>
             <w:rPr>
@@ -2111,7 +2101,7 @@
               <w:rFonts w:ascii="Times New Roman" w:hAnsi="Times New Roman" w:cs="Times New Roman"/>
               <w:noProof/>
             </w:rPr>
-            <w:t>3.2</w:t>
+            <w:t>3.1</w:t>
           </w:r>
           <w:r>
             <w:rPr>
@@ -2128,7 +2118,7 @@
               <w:rFonts w:ascii="Times New Roman" w:hAnsi="Times New Roman" w:cs="Times New Roman"/>
               <w:noProof/>
             </w:rPr>
-            <w:t>Project Deliverables:</w:t>
+            <w:t>Project Plan:</w:t>
           </w:r>
           <w:r>
             <w:rPr>
@@ -2146,7 +2136,7 @@
             <w:rPr>
               <w:noProof/>
             </w:rPr>
-            <w:instrText xml:space="preserve"> PAGEREF _Toc261466725 \h </w:instrText>
+            <w:instrText xml:space="preserve"> PAGEREF _Toc261690133 \h </w:instrText>
           </w:r>
           <w:r>
             <w:rPr>
@@ -2163,7 +2153,7 @@
             <w:rPr>
               <w:noProof/>
             </w:rPr>
-            <w:t>16</w:t>
+            <w:t>17</w:t>
           </w:r>
           <w:r>
             <w:rPr>
@@ -2192,7 +2182,7 @@
               <w:rFonts w:ascii="Times New Roman" w:hAnsi="Times New Roman" w:cs="Times New Roman"/>
               <w:noProof/>
             </w:rPr>
-            <w:t>3.3</w:t>
+            <w:t>3.2</w:t>
           </w:r>
           <w:r>
             <w:rPr>
@@ -2209,7 +2199,7 @@
               <w:rFonts w:ascii="Times New Roman" w:hAnsi="Times New Roman" w:cs="Times New Roman"/>
               <w:noProof/>
             </w:rPr>
-            <w:t>Project Evaluation Plan:</w:t>
+            <w:t>Project Deliverables:</w:t>
           </w:r>
           <w:r>
             <w:rPr>
@@ -2227,7 +2217,7 @@
             <w:rPr>
               <w:noProof/>
             </w:rPr>
-            <w:instrText xml:space="preserve"> PAGEREF _Toc261466726 \h </w:instrText>
+            <w:instrText xml:space="preserve"> PAGEREF _Toc261690134 \h </w:instrText>
           </w:r>
           <w:r>
             <w:rPr>
@@ -2244,7 +2234,7 @@
             <w:rPr>
               <w:noProof/>
             </w:rPr>
-            <w:t>16</w:t>
+            <w:t>17</w:t>
           </w:r>
           <w:r>
             <w:rPr>
@@ -2273,7 +2263,7 @@
               <w:rFonts w:ascii="Times New Roman" w:hAnsi="Times New Roman" w:cs="Times New Roman"/>
               <w:noProof/>
             </w:rPr>
-            <w:t>3.4</w:t>
+            <w:t>3.3</w:t>
           </w:r>
           <w:r>
             <w:rPr>
@@ -2290,7 +2280,7 @@
               <w:rFonts w:ascii="Times New Roman" w:hAnsi="Times New Roman" w:cs="Times New Roman"/>
               <w:noProof/>
             </w:rPr>
-            <w:t>Project Tools:</w:t>
+            <w:t>Project Evaluation Plan:</w:t>
           </w:r>
           <w:r>
             <w:rPr>
@@ -2308,81 +2298,7 @@
             <w:rPr>
               <w:noProof/>
             </w:rPr>
-            <w:instrText xml:space="preserve"> PAGEREF _Toc261466727 \h </w:instrText>
-          </w:r>
-          <w:r>
-            <w:rPr>
-              <w:noProof/>
-            </w:rPr>
-          </w:r>
-          <w:r>
-            <w:rPr>
-              <w:noProof/>
-            </w:rPr>
-            <w:fldChar w:fldCharType="separate"/>
-          </w:r>
-          <w:r>
-            <w:rPr>
-              <w:noProof/>
-            </w:rPr>
-            <w:t>16</w:t>
-          </w:r>
-          <w:r>
-            <w:rPr>
-              <w:noProof/>
-            </w:rPr>
-            <w:fldChar w:fldCharType="end"/>
-          </w:r>
-        </w:p>
-        <w:p>
-          <w:pPr>
-            <w:pStyle w:val="TOC1"/>
-            <w:tabs>
-              <w:tab w:val="left" w:pos="382"/>
-            </w:tabs>
-            <w:rPr>
-              <w:b w:val="0"/>
-              <w:noProof/>
-              <w:lang w:eastAsia="ja-JP"/>
-            </w:rPr>
-          </w:pPr>
-          <w:r>
-            <w:rPr>
-              <w:noProof/>
-            </w:rPr>
-            <w:t>4</w:t>
-          </w:r>
-          <w:r>
-            <w:rPr>
-              <w:b w:val="0"/>
-              <w:noProof/>
-              <w:lang w:eastAsia="ja-JP"/>
-            </w:rPr>
-            <w:tab/>
-          </w:r>
-          <w:r>
-            <w:rPr>
-              <w:noProof/>
-            </w:rPr>
-            <w:t>PROGRESS:</w:t>
-          </w:r>
-          <w:r>
-            <w:rPr>
-              <w:noProof/>
-            </w:rPr>
-            <w:tab/>
-          </w:r>
-          <w:r>
-            <w:rPr>
-              <w:noProof/>
-            </w:rPr>
-            <w:fldChar w:fldCharType="begin"/>
-          </w:r>
-          <w:r>
-            <w:rPr>
-              <w:noProof/>
-            </w:rPr>
-            <w:instrText xml:space="preserve"> PAGEREF _Toc261466728 \h </w:instrText>
+            <w:instrText xml:space="preserve"> PAGEREF _Toc261690135 \h </w:instrText>
           </w:r>
           <w:r>
             <w:rPr>
@@ -2428,7 +2344,7 @@
               <w:rFonts w:ascii="Times New Roman" w:hAnsi="Times New Roman" w:cs="Times New Roman"/>
               <w:noProof/>
             </w:rPr>
-            <w:t>4.1</w:t>
+            <w:t>3.4</w:t>
           </w:r>
           <w:r>
             <w:rPr>
@@ -2445,7 +2361,7 @@
               <w:rFonts w:ascii="Times New Roman" w:hAnsi="Times New Roman" w:cs="Times New Roman"/>
               <w:noProof/>
             </w:rPr>
-            <w:t>Users Stories:</w:t>
+            <w:t>Project Tools:</w:t>
           </w:r>
           <w:r>
             <w:rPr>
@@ -2463,7 +2379,7 @@
             <w:rPr>
               <w:noProof/>
             </w:rPr>
-            <w:instrText xml:space="preserve"> PAGEREF _Toc261466729 \h </w:instrText>
+            <w:instrText xml:space="preserve"> PAGEREF _Toc261690136 \h </w:instrText>
           </w:r>
           <w:r>
             <w:rPr>
@@ -2481,6 +2397,80 @@
               <w:noProof/>
             </w:rPr>
             <w:t>17</w:t>
+          </w:r>
+          <w:r>
+            <w:rPr>
+              <w:noProof/>
+            </w:rPr>
+            <w:fldChar w:fldCharType="end"/>
+          </w:r>
+        </w:p>
+        <w:p>
+          <w:pPr>
+            <w:pStyle w:val="TOC1"/>
+            <w:tabs>
+              <w:tab w:val="left" w:pos="382"/>
+            </w:tabs>
+            <w:rPr>
+              <w:b w:val="0"/>
+              <w:noProof/>
+              <w:lang w:eastAsia="ja-JP"/>
+            </w:rPr>
+          </w:pPr>
+          <w:r>
+            <w:rPr>
+              <w:noProof/>
+            </w:rPr>
+            <w:t>4</w:t>
+          </w:r>
+          <w:r>
+            <w:rPr>
+              <w:b w:val="0"/>
+              <w:noProof/>
+              <w:lang w:eastAsia="ja-JP"/>
+            </w:rPr>
+            <w:tab/>
+          </w:r>
+          <w:r>
+            <w:rPr>
+              <w:noProof/>
+            </w:rPr>
+            <w:t>PROGRESS:</w:t>
+          </w:r>
+          <w:r>
+            <w:rPr>
+              <w:noProof/>
+            </w:rPr>
+            <w:tab/>
+          </w:r>
+          <w:r>
+            <w:rPr>
+              <w:noProof/>
+            </w:rPr>
+            <w:fldChar w:fldCharType="begin"/>
+          </w:r>
+          <w:r>
+            <w:rPr>
+              <w:noProof/>
+            </w:rPr>
+            <w:instrText xml:space="preserve"> PAGEREF _Toc261690137 \h </w:instrText>
+          </w:r>
+          <w:r>
+            <w:rPr>
+              <w:noProof/>
+            </w:rPr>
+          </w:r>
+          <w:r>
+            <w:rPr>
+              <w:noProof/>
+            </w:rPr>
+            <w:fldChar w:fldCharType="separate"/>
+          </w:r>
+          <w:r>
+            <w:rPr>
+              <w:noProof/>
+            </w:rPr>
+            <w:t>18</w:t>
           </w:r>
           <w:r>
             <w:rPr>
@@ -2509,7 +2499,7 @@
               <w:rFonts w:ascii="Times New Roman" w:hAnsi="Times New Roman" w:cs="Times New Roman"/>
               <w:noProof/>
             </w:rPr>
-            <w:t>4.2</w:t>
+            <w:t>4.1</w:t>
           </w:r>
           <w:r>
             <w:rPr>
@@ -2526,7 +2516,7 @@
               <w:rFonts w:ascii="Times New Roman" w:hAnsi="Times New Roman" w:cs="Times New Roman"/>
               <w:noProof/>
             </w:rPr>
-            <w:t>Acceptance Tests:</w:t>
+            <w:t>Users Stories:</w:t>
           </w:r>
           <w:r>
             <w:rPr>
@@ -2544,7 +2534,7 @@
             <w:rPr>
               <w:noProof/>
             </w:rPr>
-            <w:instrText xml:space="preserve"> PAGEREF _Toc261466730 \h </w:instrText>
+            <w:instrText xml:space="preserve"> PAGEREF _Toc261690138 \h </w:instrText>
           </w:r>
           <w:r>
             <w:rPr>
@@ -2561,7 +2551,7 @@
             <w:rPr>
               <w:noProof/>
             </w:rPr>
-            <w:t>17</w:t>
+            <w:t>18</w:t>
           </w:r>
           <w:r>
             <w:rPr>
@@ -2590,7 +2580,7 @@
               <w:rFonts w:ascii="Times New Roman" w:hAnsi="Times New Roman" w:cs="Times New Roman"/>
               <w:noProof/>
             </w:rPr>
-            <w:t>4.3</w:t>
+            <w:t>4.2</w:t>
           </w:r>
           <w:r>
             <w:rPr>
@@ -2607,6 +2597,87 @@
               <w:rFonts w:ascii="Times New Roman" w:hAnsi="Times New Roman" w:cs="Times New Roman"/>
               <w:noProof/>
             </w:rPr>
+            <w:t>Acceptance Tests:</w:t>
+          </w:r>
+          <w:r>
+            <w:rPr>
+              <w:noProof/>
+            </w:rPr>
+            <w:tab/>
+          </w:r>
+          <w:r>
+            <w:rPr>
+              <w:noProof/>
+            </w:rPr>
+            <w:fldChar w:fldCharType="begin"/>
+          </w:r>
+          <w:r>
+            <w:rPr>
+              <w:noProof/>
+            </w:rPr>
+            <w:instrText xml:space="preserve"> PAGEREF _Toc261690139 \h </w:instrText>
+          </w:r>
+          <w:r>
+            <w:rPr>
+              <w:noProof/>
+            </w:rPr>
+          </w:r>
+          <w:r>
+            <w:rPr>
+              <w:noProof/>
+            </w:rPr>
+            <w:fldChar w:fldCharType="separate"/>
+          </w:r>
+          <w:r>
+            <w:rPr>
+              <w:noProof/>
+            </w:rPr>
+            <w:t>18</w:t>
+          </w:r>
+          <w:r>
+            <w:rPr>
+              <w:noProof/>
+            </w:rPr>
+            <w:fldChar w:fldCharType="end"/>
+          </w:r>
+        </w:p>
+        <w:p>
+          <w:pPr>
+            <w:pStyle w:val="TOC2"/>
+            <w:tabs>
+              <w:tab w:val="left" w:pos="755"/>
+              <w:tab w:val="right" w:leader="dot" w:pos="8290"/>
+            </w:tabs>
+            <w:rPr>
+              <w:b w:val="0"/>
+              <w:noProof/>
+              <w:sz w:val="24"/>
+              <w:szCs w:val="24"/>
+              <w:lang w:eastAsia="ja-JP"/>
+            </w:rPr>
+          </w:pPr>
+          <w:r>
+            <w:rPr>
+              <w:rFonts w:ascii="Times New Roman" w:hAnsi="Times New Roman" w:cs="Times New Roman"/>
+              <w:noProof/>
+            </w:rPr>
+            <w:t>4.3</w:t>
+          </w:r>
+          <w:r>
+            <w:rPr>
+              <w:b w:val="0"/>
+              <w:noProof/>
+              <w:sz w:val="24"/>
+              <w:szCs w:val="24"/>
+              <w:lang w:eastAsia="ja-JP"/>
+            </w:rPr>
+            <w:tab/>
+          </w:r>
+          <w:r>
+            <w:rPr>
+              <w:rFonts w:ascii="Times New Roman" w:hAnsi="Times New Roman" w:cs="Times New Roman"/>
+              <w:noProof/>
+            </w:rPr>
             <w:t>Prototype:</w:t>
           </w:r>
           <w:r>
@@ -2625,7 +2696,7 @@
             <w:rPr>
               <w:noProof/>
             </w:rPr>
-            <w:instrText xml:space="preserve"> PAGEREF _Toc261466731 \h </w:instrText>
+            <w:instrText xml:space="preserve"> PAGEREF _Toc261690140 \h </w:instrText>
           </w:r>
           <w:r>
             <w:rPr>
@@ -2642,7 +2713,7 @@
             <w:rPr>
               <w:noProof/>
             </w:rPr>
-            <w:t>17</w:t>
+            <w:t>18</w:t>
           </w:r>
           <w:r>
             <w:rPr>
@@ -2699,7 +2770,7 @@
             <w:rPr>
               <w:noProof/>
             </w:rPr>
-            <w:instrText xml:space="preserve"> PAGEREF _Toc261466732 \h </w:instrText>
+            <w:instrText xml:space="preserve"> PAGEREF _Toc261690141 \h </w:instrText>
           </w:r>
           <w:r>
             <w:rPr>
@@ -2716,7 +2787,7 @@
             <w:rPr>
               <w:noProof/>
             </w:rPr>
-            <w:t>18</w:t>
+            <w:t>19</w:t>
           </w:r>
           <w:r>
             <w:rPr>
@@ -2767,7 +2838,7 @@
         </w:numPr>
         <w:spacing w:line="360" w:lineRule="auto"/>
       </w:pPr>
-      <w:bookmarkStart w:id="0" w:name="_Toc261466707"/>
+      <w:bookmarkStart w:id="0" w:name="_Toc261690115"/>
       <w:r>
         <w:t>LIST OF FIGURES</w:t>
       </w:r>
@@ -2796,7 +2867,7 @@
         </w:numPr>
         <w:spacing w:line="360" w:lineRule="auto"/>
       </w:pPr>
-      <w:bookmarkStart w:id="1" w:name="_Toc261466708"/>
+      <w:bookmarkStart w:id="1" w:name="_Toc261690116"/>
       <w:r>
         <w:t>LIST OF TABLES</w:t>
       </w:r>
@@ -2829,7 +2900,7 @@
         </w:numPr>
         <w:spacing w:line="360" w:lineRule="auto"/>
       </w:pPr>
-      <w:bookmarkStart w:id="2" w:name="_Toc261466709"/>
+      <w:bookmarkStart w:id="2" w:name="_Toc261690117"/>
       <w:r>
         <w:t>ABSTRACT:</w:t>
       </w:r>
@@ -2844,7 +2915,7 @@
       <w:r>
         <w:br w:type="page"/>
       </w:r>
-      <w:bookmarkStart w:id="3" w:name="_Toc261466710"/>
+      <w:bookmarkStart w:id="3" w:name="_Toc261690118"/>
       <w:r>
         <w:t>INTRODUCTION:</w:t>
       </w:r>
@@ -3492,33 +3563,11 @@
         </w:rPr>
         <w:t xml:space="preserve"> and </w:t>
       </w:r>
-      <w:proofErr w:type="spellStart"/>
-      <w:r>
-        <w:rPr>
-          <w:rFonts w:ascii="Times New Roman" w:hAnsi="Times New Roman" w:cs="Times New Roman"/>
-        </w:rPr>
-        <w:t>SEmantic</w:t>
-      </w:r>
-      <w:proofErr w:type="spellEnd"/>
-      <w:r>
-        <w:rPr>
-          <w:rFonts w:ascii="Times New Roman" w:hAnsi="Times New Roman" w:cs="Times New Roman"/>
-        </w:rPr>
-        <w:t xml:space="preserve"> Webs and </w:t>
-      </w:r>
-      <w:proofErr w:type="spellStart"/>
-      <w:r>
-        <w:rPr>
-          <w:rFonts w:ascii="Times New Roman" w:hAnsi="Times New Roman" w:cs="Times New Roman"/>
-        </w:rPr>
-        <w:t>AgentS</w:t>
-      </w:r>
-      <w:proofErr w:type="spellEnd"/>
-      <w:r>
-        <w:rPr>
-          <w:rFonts w:ascii="Times New Roman" w:hAnsi="Times New Roman" w:cs="Times New Roman"/>
-        </w:rPr>
-        <w:t xml:space="preserve"> in Integrated Economies</w:t>
+      <w:r>
+        <w:rPr>
+          <w:rFonts w:ascii="Times New Roman" w:hAnsi="Times New Roman" w:cs="Times New Roman"/>
+        </w:rPr>
+        <w:t>SEmantic Webs and AgentS in Integrated Economies</w:t>
       </w:r>
       <w:r>
         <w:rPr>
@@ -3706,7 +3755,7 @@
           <w:rFonts w:ascii="Times New Roman" w:hAnsi="Times New Roman" w:cs="Times New Roman"/>
         </w:rPr>
       </w:pPr>
-      <w:bookmarkStart w:id="4" w:name="_Toc261466711"/>
+      <w:bookmarkStart w:id="4" w:name="_Toc261690119"/>
       <w:r>
         <w:rPr>
           <w:rFonts w:ascii="Times New Roman" w:hAnsi="Times New Roman" w:cs="Times New Roman"/>
@@ -4185,7 +4234,7 @@
           <w:rFonts w:ascii="Times New Roman" w:hAnsi="Times New Roman" w:cs="Times New Roman"/>
         </w:rPr>
       </w:pPr>
-      <w:bookmarkStart w:id="5" w:name="_Toc261466712"/>
+      <w:bookmarkStart w:id="5" w:name="_Toc261690120"/>
       <w:r>
         <w:rPr>
           <w:rFonts w:ascii="Times New Roman" w:hAnsi="Times New Roman" w:cs="Times New Roman"/>
@@ -4430,7 +4479,7 @@
           <w:rFonts w:ascii="Times New Roman" w:hAnsi="Times New Roman" w:cs="Times New Roman"/>
         </w:rPr>
       </w:pPr>
-      <w:bookmarkStart w:id="6" w:name="_Toc261466713"/>
+      <w:bookmarkStart w:id="6" w:name="_Toc261690121"/>
       <w:r>
         <w:rPr>
           <w:rFonts w:ascii="Times New Roman" w:hAnsi="Times New Roman" w:cs="Times New Roman"/>
@@ -4462,7 +4511,7 @@
         <w:pStyle w:val="Heading1"/>
         <w:jc w:val="both"/>
       </w:pPr>
-      <w:bookmarkStart w:id="7" w:name="_Toc261466714"/>
+      <w:bookmarkStart w:id="7" w:name="_Toc261690122"/>
       <w:r>
         <w:t>BACKGROUND:</w:t>
       </w:r>
@@ -4477,7 +4526,7 @@
           <w:rFonts w:ascii="Times New Roman" w:hAnsi="Times New Roman" w:cs="Times New Roman"/>
         </w:rPr>
       </w:pPr>
-      <w:bookmarkStart w:id="8" w:name="_Toc261466715"/>
+      <w:bookmarkStart w:id="8" w:name="_Toc261690123"/>
       <w:r>
         <w:rPr>
           <w:rFonts w:ascii="Times New Roman" w:hAnsi="Times New Roman" w:cs="Times New Roman"/>
@@ -4535,7 +4584,68 @@
         <w:rPr>
           <w:rFonts w:ascii="Times New Roman" w:hAnsi="Times New Roman" w:cs="Times New Roman"/>
         </w:rPr>
-        <w:t>. The job of OWL API is to communicate between the Web Ontology Language (OWL) and any other program.</w:t>
+        <w:t xml:space="preserve">. </w:t>
+      </w:r>
+      <w:r>
+        <w:rPr>
+          <w:rFonts w:ascii="Times New Roman" w:hAnsi="Times New Roman" w:cs="Times New Roman"/>
+        </w:rPr>
+        <w:t>API could take many forms in different area</w:t>
+      </w:r>
+      <w:r>
+        <w:rPr>
+          <w:rFonts w:ascii="Times New Roman" w:hAnsi="Times New Roman" w:cs="Times New Roman"/>
+        </w:rPr>
+        <w:t xml:space="preserve">s </w:t>
+      </w:r>
+      <w:r>
+        <w:rPr>
+          <w:rFonts w:ascii="Times New Roman" w:hAnsi="Times New Roman" w:cs="Times New Roman"/>
+        </w:rPr>
+        <w:fldChar w:fldCharType="begin"/>
+      </w:r>
+      <w:r>
+        <w:rPr>
+          <w:rFonts w:ascii="Times New Roman" w:hAnsi="Times New Roman" w:cs="Times New Roman"/>
+        </w:rPr>
+        <w:instrText xml:space="preserve"> ADDIN EN.CITE &lt;EndNote&gt;&lt;Cite&gt;&lt;Author&gt;Wikipedia&lt;/Author&gt;&lt;RecNum&gt;45&lt;/RecNum&gt;&lt;DisplayText&gt;[6]&lt;/DisplayText&gt;&lt;record&gt;&lt;rec-number&gt;45&lt;/rec-number&gt;&lt;foreign-keys&gt;&lt;key app="EN" db-id="ts25ppery0xtwlevwr5vrr0ivsptart9ve22" timestamp="1398249360"&gt;45&lt;/key&gt;&lt;/foreign-keys&gt;&lt;ref-type name="Web Page"&gt;12&lt;/ref-type&gt;&lt;contributors&gt;&lt;authors&gt;&lt;author&gt;Wikipedia&lt;/author&gt;&lt;/authors&gt;&lt;/contributors&gt;&lt;titles&gt;&lt;title&gt;Application programming interface&lt;/title&gt;&lt;/titles&gt;&lt;volume&gt;2014&lt;/volume&gt;&lt;number&gt;April 21, 2014&lt;/number&gt;&lt;dates&gt;&lt;/dates&gt;&lt;pub-location&gt;Wikipedia&lt;/pub-location&gt;&lt;urls&gt;&lt;related-urls&gt;&lt;url&gt;http://en.wikipedia.org/wiki/Application_programming_interface&lt;/url&gt;&lt;/related-urls&gt;&lt;/urls&gt;&lt;/record&gt;&lt;/Cite&gt;&lt;/EndNote&gt;</w:instrText>
+      </w:r>
+      <w:r>
+        <w:rPr>
+          <w:rFonts w:ascii="Times New Roman" w:hAnsi="Times New Roman" w:cs="Times New Roman"/>
+        </w:rPr>
+        <w:fldChar w:fldCharType="separate"/>
+      </w:r>
+      <w:r>
+        <w:rPr>
+          <w:rFonts w:ascii="Times New Roman" w:hAnsi="Times New Roman" w:cs="Times New Roman"/>
+          <w:noProof/>
+        </w:rPr>
+        <w:t>[6]</w:t>
+      </w:r>
+      <w:r>
+        <w:rPr>
+          <w:rFonts w:ascii="Times New Roman" w:hAnsi="Times New Roman" w:cs="Times New Roman"/>
+        </w:rPr>
+        <w:fldChar w:fldCharType="end"/>
+      </w:r>
+      <w:r>
+        <w:rPr>
+          <w:rFonts w:ascii="Times New Roman" w:hAnsi="Times New Roman" w:cs="Times New Roman"/>
+        </w:rPr>
+        <w:t>. It</w:t>
+      </w:r>
+      <w:r>
+        <w:rPr>
+          <w:rFonts w:ascii="Times New Roman" w:hAnsi="Times New Roman" w:cs="Times New Roman"/>
+        </w:rPr>
+        <w:t xml:space="preserve"> is used </w:t>
+      </w:r>
+      <w:r>
+        <w:rPr>
+          <w:rFonts w:ascii="Times New Roman" w:hAnsi="Times New Roman" w:cs="Times New Roman"/>
+        </w:rPr>
+        <w:t>in</w:t>
       </w:r>
       <w:r>
         <w:rPr>
@@ -4547,6 +4657,521 @@
         <w:rPr>
           <w:rFonts w:ascii="Times New Roman" w:hAnsi="Times New Roman" w:cs="Times New Roman"/>
         </w:rPr>
+        <w:t xml:space="preserve">the </w:t>
+      </w:r>
+      <w:r>
+        <w:rPr>
+          <w:rFonts w:ascii="Times New Roman" w:hAnsi="Times New Roman" w:cs="Times New Roman"/>
+        </w:rPr>
+        <w:t>web</w:t>
+      </w:r>
+      <w:r>
+        <w:rPr>
+          <w:rFonts w:ascii="Times New Roman" w:hAnsi="Times New Roman" w:cs="Times New Roman"/>
+        </w:rPr>
+        <w:t xml:space="preserve"> </w:t>
+      </w:r>
+      <w:r>
+        <w:rPr>
+          <w:rFonts w:ascii="Times New Roman" w:hAnsi="Times New Roman" w:cs="Times New Roman"/>
+        </w:rPr>
+        <w:t>as</w:t>
+      </w:r>
+      <w:r>
+        <w:rPr>
+          <w:rFonts w:ascii="Times New Roman" w:hAnsi="Times New Roman" w:cs="Times New Roman"/>
+        </w:rPr>
+        <w:t xml:space="preserve"> a set of Hypertext Transfer Protocol (HTTP)</w:t>
+      </w:r>
+      <w:r>
+        <w:rPr>
+          <w:rFonts w:ascii="Times New Roman" w:hAnsi="Times New Roman" w:cs="Times New Roman"/>
+        </w:rPr>
+        <w:t xml:space="preserve"> </w:t>
+      </w:r>
+      <w:r>
+        <w:rPr>
+          <w:rFonts w:ascii="Times New Roman" w:hAnsi="Times New Roman" w:cs="Times New Roman"/>
+        </w:rPr>
+        <w:fldChar w:fldCharType="begin"/>
+      </w:r>
+      <w:r>
+        <w:rPr>
+          <w:rFonts w:ascii="Times New Roman" w:hAnsi="Times New Roman" w:cs="Times New Roman"/>
+        </w:rPr>
+        <w:instrText xml:space="preserve"> ADDIN EN.CITE &lt;EndNote&gt;&lt;Cite&gt;&lt;Author&gt;Wikipedia&lt;/Author&gt;&lt;RecNum&gt;45&lt;/RecNum&gt;&lt;DisplayText&gt;[6]&lt;/DisplayText&gt;&lt;record&gt;&lt;rec-number&gt;45&lt;/rec-number&gt;&lt;foreign-keys&gt;&lt;key app="EN" db-id="ts25ppery0xtwlevwr5vrr0ivsptart9ve22" timestamp="1398249360"&gt;45&lt;/key&gt;&lt;/foreign-keys&gt;&lt;ref-type name="Web Page"&gt;12&lt;/ref-type&gt;&lt;contributors&gt;&lt;authors&gt;&lt;author&gt;Wikipedia&lt;/author&gt;&lt;/authors&gt;&lt;/contributors&gt;&lt;titles&gt;&lt;title&gt;Application programming interface&lt;/title&gt;&lt;/titles&gt;&lt;volume&gt;2014&lt;/volume&gt;&lt;number&gt;April 21, 2014&lt;/number&gt;&lt;dates&gt;&lt;/dates&gt;&lt;pub-location&gt;Wikipedia&lt;/pub-location&gt;&lt;urls&gt;&lt;related-urls&gt;&lt;url&gt;http://en.wikipedia.org/wiki/Application_programming_interface&lt;/url&gt;&lt;/related-urls&gt;&lt;/urls&gt;&lt;/record&gt;&lt;/Cite&gt;&lt;/EndNote&gt;</w:instrText>
+      </w:r>
+      <w:r>
+        <w:rPr>
+          <w:rFonts w:ascii="Times New Roman" w:hAnsi="Times New Roman" w:cs="Times New Roman"/>
+        </w:rPr>
+        <w:fldChar w:fldCharType="separate"/>
+      </w:r>
+      <w:r>
+        <w:rPr>
+          <w:rFonts w:ascii="Times New Roman" w:hAnsi="Times New Roman" w:cs="Times New Roman"/>
+          <w:noProof/>
+        </w:rPr>
+        <w:t>[6]</w:t>
+      </w:r>
+      <w:r>
+        <w:rPr>
+          <w:rFonts w:ascii="Times New Roman" w:hAnsi="Times New Roman" w:cs="Times New Roman"/>
+        </w:rPr>
+        <w:fldChar w:fldCharType="end"/>
+      </w:r>
+      <w:r>
+        <w:rPr>
+          <w:rFonts w:ascii="Times New Roman" w:hAnsi="Times New Roman" w:cs="Times New Roman"/>
+        </w:rPr>
+        <w:t>.</w:t>
+      </w:r>
+      <w:r>
+        <w:rPr>
+          <w:rFonts w:ascii="Times New Roman" w:hAnsi="Times New Roman" w:cs="Times New Roman"/>
+        </w:rPr>
+        <w:t xml:space="preserve"> </w:t>
+      </w:r>
+      <w:r>
+        <w:rPr>
+          <w:rFonts w:ascii="Times New Roman" w:hAnsi="Times New Roman" w:cs="Times New Roman"/>
+        </w:rPr>
+        <w:t xml:space="preserve">Also, it has heavy use as libraries of programming </w:t>
+      </w:r>
+      <w:r>
+        <w:rPr>
+          <w:rFonts w:ascii="Times New Roman" w:hAnsi="Times New Roman" w:cs="Times New Roman"/>
+        </w:rPr>
+        <w:t>language</w:t>
+      </w:r>
+      <w:r>
+        <w:rPr>
+          <w:rFonts w:ascii="Times New Roman" w:hAnsi="Times New Roman" w:cs="Times New Roman"/>
+        </w:rPr>
+        <w:t xml:space="preserve"> </w:t>
+      </w:r>
+      <w:r>
+        <w:rPr>
+          <w:rFonts w:ascii="Times New Roman" w:hAnsi="Times New Roman" w:cs="Times New Roman"/>
+        </w:rPr>
+        <w:fldChar w:fldCharType="begin"/>
+      </w:r>
+      <w:r>
+        <w:rPr>
+          <w:rFonts w:ascii="Times New Roman" w:hAnsi="Times New Roman" w:cs="Times New Roman"/>
+        </w:rPr>
+        <w:instrText xml:space="preserve"> ADDIN EN.CITE &lt;EndNote&gt;&lt;Cite&gt;&lt;Author&gt;Wikipedia&lt;/Author&gt;&lt;RecNum&gt;45&lt;/RecNum&gt;&lt;DisplayText&gt;[6]&lt;/DisplayText&gt;&lt;record&gt;&lt;rec-number&gt;45&lt;/rec-number&gt;&lt;foreign-keys&gt;&lt;key app="EN" db-id="ts25ppery0xtwlevwr5vrr0ivsptart9ve22" timestamp="1398249360"&gt;45&lt;/key&gt;&lt;/foreign-keys&gt;&lt;ref-type name="Web Page"&gt;12&lt;/ref-type&gt;&lt;contributors&gt;&lt;authors&gt;&lt;author&gt;Wikipedia&lt;/author&gt;&lt;/authors&gt;&lt;/contributors&gt;&lt;titles&gt;&lt;title&gt;Application programming interface&lt;/title&gt;&lt;/titles&gt;&lt;volume&gt;2014&lt;/volume&gt;&lt;number&gt;April 21, 2014&lt;/number&gt;&lt;dates&gt;&lt;/dates&gt;&lt;pub-location&gt;Wikipedia&lt;/pub-location&gt;&lt;urls&gt;&lt;related-urls&gt;&lt;url&gt;http://en.wikipedia.org/wiki/Application_programming_interface&lt;/url&gt;&lt;/related-urls&gt;&lt;/urls&gt;&lt;/record&gt;&lt;/Cite&gt;&lt;/EndNote&gt;</w:instrText>
+      </w:r>
+      <w:r>
+        <w:rPr>
+          <w:rFonts w:ascii="Times New Roman" w:hAnsi="Times New Roman" w:cs="Times New Roman"/>
+        </w:rPr>
+        <w:fldChar w:fldCharType="separate"/>
+      </w:r>
+      <w:r>
+        <w:rPr>
+          <w:rFonts w:ascii="Times New Roman" w:hAnsi="Times New Roman" w:cs="Times New Roman"/>
+          <w:noProof/>
+        </w:rPr>
+        <w:t>[6]</w:t>
+      </w:r>
+      <w:r>
+        <w:rPr>
+          <w:rFonts w:ascii="Times New Roman" w:hAnsi="Times New Roman" w:cs="Times New Roman"/>
+        </w:rPr>
+        <w:fldChar w:fldCharType="end"/>
+      </w:r>
+      <w:r>
+        <w:rPr>
+          <w:rFonts w:ascii="Times New Roman" w:hAnsi="Times New Roman" w:cs="Times New Roman"/>
+        </w:rPr>
+        <w:t>.</w:t>
+      </w:r>
+      <w:r>
+        <w:rPr>
+          <w:rFonts w:ascii="Times New Roman" w:hAnsi="Times New Roman" w:cs="Times New Roman"/>
+        </w:rPr>
+        <w:t xml:space="preserve"> </w:t>
+      </w:r>
+      <w:r>
+        <w:rPr>
+          <w:rFonts w:ascii="Times New Roman" w:hAnsi="Times New Roman" w:cs="Times New Roman"/>
+        </w:rPr>
+        <w:t xml:space="preserve">API is used in different forms such as libraries </w:t>
+      </w:r>
+      <w:r>
+        <w:rPr>
+          <w:rFonts w:ascii="Times New Roman" w:hAnsi="Times New Roman" w:cs="Times New Roman"/>
+        </w:rPr>
+        <w:t>of programming languages</w:t>
+      </w:r>
+      <w:r>
+        <w:rPr>
+          <w:rFonts w:ascii="Times New Roman" w:hAnsi="Times New Roman" w:cs="Times New Roman"/>
+        </w:rPr>
+        <w:t>.</w:t>
+      </w:r>
+      <w:r>
+        <w:rPr>
+          <w:rFonts w:ascii="Times New Roman" w:hAnsi="Times New Roman" w:cs="Times New Roman"/>
+        </w:rPr>
+        <w:t xml:space="preserve"> For example, Java APIs</w:t>
+      </w:r>
+      <w:r>
+        <w:rPr>
+          <w:rFonts w:ascii="Times New Roman" w:hAnsi="Times New Roman" w:cs="Times New Roman"/>
+        </w:rPr>
+        <w:fldChar w:fldCharType="begin"/>
+      </w:r>
+      <w:r>
+        <w:rPr>
+          <w:rFonts w:ascii="Times New Roman" w:hAnsi="Times New Roman" w:cs="Times New Roman"/>
+        </w:rPr>
+        <w:instrText xml:space="preserve"> ADDIN EN.CITE &lt;EndNote&gt;&lt;Cite&gt;&lt;Author&gt;Wikipedia&lt;/Author&gt;&lt;RecNum&gt;45&lt;/RecNum&gt;&lt;DisplayText&gt;[6]&lt;/DisplayText&gt;&lt;record&gt;&lt;rec-number&gt;45&lt;/rec-number&gt;&lt;foreign-keys&gt;&lt;key app="EN" db-id="ts25ppery0xtwlevwr5vrr0ivsptart9ve22" timestamp="1398249360"&gt;45&lt;/key&gt;&lt;/foreign-keys&gt;&lt;ref-type name="Web Page"&gt;12&lt;/ref-type&gt;&lt;contributors&gt;&lt;authors&gt;&lt;author&gt;Wikipedia&lt;/author&gt;&lt;/authors&gt;&lt;/contributors&gt;&lt;titles&gt;&lt;title&gt;Application programming interface&lt;/title&gt;&lt;/titles&gt;&lt;volume&gt;2014&lt;/volume&gt;&lt;number&gt;April 21, 2014&lt;/number&gt;&lt;dates&gt;&lt;/dates&gt;&lt;pub-location&gt;Wikipedia&lt;/pub-location&gt;&lt;urls&gt;&lt;related-urls&gt;&lt;url&gt;http://en.wikipedia.org/wiki/Application_programming_interface&lt;/url&gt;&lt;/related-urls&gt;&lt;/urls&gt;&lt;/record&gt;&lt;/Cite&gt;&lt;/EndNote&gt;</w:instrText>
+      </w:r>
+      <w:r>
+        <w:rPr>
+          <w:rFonts w:ascii="Times New Roman" w:hAnsi="Times New Roman" w:cs="Times New Roman"/>
+        </w:rPr>
+        <w:fldChar w:fldCharType="separate"/>
+      </w:r>
+      <w:r>
+        <w:rPr>
+          <w:rFonts w:ascii="Times New Roman" w:hAnsi="Times New Roman" w:cs="Times New Roman"/>
+          <w:noProof/>
+        </w:rPr>
+        <w:t>[6]</w:t>
+      </w:r>
+      <w:r>
+        <w:rPr>
+          <w:rFonts w:ascii="Times New Roman" w:hAnsi="Times New Roman" w:cs="Times New Roman"/>
+        </w:rPr>
+        <w:fldChar w:fldCharType="end"/>
+      </w:r>
+      <w:r>
+        <w:rPr>
+          <w:rFonts w:ascii="Times New Roman" w:hAnsi="Times New Roman" w:cs="Times New Roman"/>
+        </w:rPr>
+        <w:t>.</w:t>
+      </w:r>
+      <w:r>
+        <w:rPr>
+          <w:rFonts w:ascii="Times New Roman" w:hAnsi="Times New Roman" w:cs="Times New Roman"/>
+        </w:rPr>
+        <w:t xml:space="preserve"> </w:t>
+      </w:r>
+      <w:r>
+        <w:rPr>
+          <w:rFonts w:ascii="Times New Roman" w:hAnsi="Times New Roman" w:cs="Times New Roman"/>
+        </w:rPr>
+        <w:t xml:space="preserve">In </w:t>
+      </w:r>
+      <w:r>
+        <w:rPr>
+          <w:rFonts w:ascii="Times New Roman" w:hAnsi="Times New Roman" w:cs="Times New Roman"/>
+        </w:rPr>
+        <w:t>object-oriented</w:t>
+      </w:r>
+      <w:r>
+        <w:rPr>
+          <w:rFonts w:ascii="Times New Roman" w:hAnsi="Times New Roman" w:cs="Times New Roman"/>
+        </w:rPr>
+        <w:t xml:space="preserve"> languages</w:t>
+      </w:r>
+      <w:r>
+        <w:rPr>
+          <w:rFonts w:ascii="Times New Roman" w:hAnsi="Times New Roman" w:cs="Times New Roman"/>
+        </w:rPr>
+        <w:t xml:space="preserve"> like java</w:t>
+      </w:r>
+      <w:r>
+        <w:rPr>
+          <w:rFonts w:ascii="Times New Roman" w:hAnsi="Times New Roman" w:cs="Times New Roman"/>
+        </w:rPr>
+        <w:t xml:space="preserve">, </w:t>
+      </w:r>
+      <w:r>
+        <w:rPr>
+          <w:rFonts w:ascii="Times New Roman" w:hAnsi="Times New Roman" w:cs="Times New Roman"/>
+        </w:rPr>
+        <w:t>the API is a set of classes and methods to be accessed and used</w:t>
+      </w:r>
+      <w:r>
+        <w:rPr>
+          <w:rFonts w:ascii="Times New Roman" w:hAnsi="Times New Roman" w:cs="Times New Roman"/>
+        </w:rPr>
+        <w:t xml:space="preserve"> </w:t>
+      </w:r>
+      <w:r>
+        <w:rPr>
+          <w:rFonts w:ascii="Times New Roman" w:hAnsi="Times New Roman" w:cs="Times New Roman"/>
+        </w:rPr>
+        <w:fldChar w:fldCharType="begin"/>
+      </w:r>
+      <w:r>
+        <w:rPr>
+          <w:rFonts w:ascii="Times New Roman" w:hAnsi="Times New Roman" w:cs="Times New Roman"/>
+        </w:rPr>
+        <w:instrText xml:space="preserve"> ADDIN EN.CITE &lt;EndNote&gt;&lt;Cite&gt;&lt;Author&gt;Wikipedia&lt;/Author&gt;&lt;RecNum&gt;45&lt;/RecNum&gt;&lt;DisplayText&gt;[6]&lt;/DisplayText&gt;&lt;record&gt;&lt;rec-number&gt;45&lt;/rec-number&gt;&lt;foreign-keys&gt;&lt;key app="EN" db-id="ts25ppery0xtwlevwr5vrr0ivsptart9ve22" timestamp="1398249360"&gt;45&lt;/key&gt;&lt;/foreign-keys&gt;&lt;ref-type name="Web Page"&gt;12&lt;/ref-type&gt;&lt;contributors&gt;&lt;authors&gt;&lt;author&gt;Wikipedia&lt;/author&gt;&lt;/authors&gt;&lt;/contributors&gt;&lt;titles&gt;&lt;title&gt;Application programming interface&lt;/title&gt;&lt;/titles&gt;&lt;volume&gt;2014&lt;/volume&gt;&lt;number&gt;April 21, 2014&lt;/number&gt;&lt;dates&gt;&lt;/dates&gt;&lt;pub-location&gt;Wikipedia&lt;/pub-location&gt;&lt;urls&gt;&lt;related-urls&gt;&lt;url&gt;http://en.wikipedia.org/wiki/Application_programming_interface&lt;/url&gt;&lt;/related-urls&gt;&lt;/urls&gt;&lt;/record&gt;&lt;/Cite&gt;&lt;/EndNote&gt;</w:instrText>
+      </w:r>
+      <w:r>
+        <w:rPr>
+          <w:rFonts w:ascii="Times New Roman" w:hAnsi="Times New Roman" w:cs="Times New Roman"/>
+        </w:rPr>
+        <w:fldChar w:fldCharType="separate"/>
+      </w:r>
+      <w:r>
+        <w:rPr>
+          <w:rFonts w:ascii="Times New Roman" w:hAnsi="Times New Roman" w:cs="Times New Roman"/>
+          <w:noProof/>
+        </w:rPr>
+        <w:t>[6]</w:t>
+      </w:r>
+      <w:r>
+        <w:rPr>
+          <w:rFonts w:ascii="Times New Roman" w:hAnsi="Times New Roman" w:cs="Times New Roman"/>
+        </w:rPr>
+        <w:fldChar w:fldCharType="end"/>
+      </w:r>
+      <w:r>
+        <w:rPr>
+          <w:rFonts w:ascii="Times New Roman" w:hAnsi="Times New Roman" w:cs="Times New Roman"/>
+        </w:rPr>
+        <w:t>.</w:t>
+      </w:r>
+      <w:r>
+        <w:rPr>
+          <w:rFonts w:ascii="Times New Roman" w:hAnsi="Times New Roman" w:cs="Times New Roman"/>
+        </w:rPr>
+        <w:t xml:space="preserve"> </w:t>
+      </w:r>
+      <w:r>
+        <w:rPr>
+          <w:rFonts w:ascii="Times New Roman" w:hAnsi="Times New Roman" w:cs="Times New Roman"/>
+        </w:rPr>
+        <w:t xml:space="preserve">Basic examples </w:t>
+      </w:r>
+      <w:r>
+        <w:rPr>
+          <w:rFonts w:ascii="Times New Roman" w:hAnsi="Times New Roman" w:cs="Times New Roman"/>
+        </w:rPr>
+        <w:t>would be like using the inputting and outputting classes</w:t>
+      </w:r>
+      <w:r>
+        <w:rPr>
+          <w:rFonts w:ascii="Times New Roman" w:hAnsi="Times New Roman" w:cs="Times New Roman"/>
+        </w:rPr>
+        <w:t xml:space="preserve"> </w:t>
+      </w:r>
+      <w:r>
+        <w:rPr>
+          <w:rFonts w:ascii="Times New Roman" w:hAnsi="Times New Roman" w:cs="Times New Roman"/>
+        </w:rPr>
+        <w:t>e.g. (</w:t>
+      </w:r>
+      <w:r>
+        <w:rPr>
+          <w:rFonts w:ascii="Times New Roman" w:hAnsi="Times New Roman" w:cs="Times New Roman"/>
+        </w:rPr>
+        <w:t>BufferedReader and BufferedWriter classes</w:t>
+      </w:r>
+      <w:r>
+        <w:rPr>
+          <w:rFonts w:ascii="Times New Roman" w:hAnsi="Times New Roman" w:cs="Times New Roman"/>
+        </w:rPr>
+        <w:t xml:space="preserve"> in java</w:t>
+      </w:r>
+      <w:r>
+        <w:rPr>
+          <w:rFonts w:ascii="Times New Roman" w:hAnsi="Times New Roman" w:cs="Times New Roman"/>
+        </w:rPr>
+        <w:t>)</w:t>
+      </w:r>
+      <w:r>
+        <w:rPr>
+          <w:rFonts w:ascii="Times New Roman" w:hAnsi="Times New Roman" w:cs="Times New Roman"/>
+        </w:rPr>
+        <w:t xml:space="preserve"> </w:t>
+      </w:r>
+      <w:r>
+        <w:rPr>
+          <w:rFonts w:ascii="Times New Roman" w:hAnsi="Times New Roman" w:cs="Times New Roman"/>
+        </w:rPr>
+        <w:fldChar w:fldCharType="begin"/>
+      </w:r>
+      <w:r>
+        <w:rPr>
+          <w:rFonts w:ascii="Times New Roman" w:hAnsi="Times New Roman" w:cs="Times New Roman"/>
+        </w:rPr>
+        <w:instrText xml:space="preserve"> ADDIN EN.CITE &lt;EndNote&gt;&lt;Cite&gt;&lt;Author&gt;Wikipedia&lt;/Author&gt;&lt;RecNum&gt;45&lt;/RecNum&gt;&lt;DisplayText&gt;[6]&lt;/DisplayText&gt;&lt;record&gt;&lt;rec-number&gt;45&lt;/rec-number&gt;&lt;foreign-keys&gt;&lt;key app="EN" db-id="ts25ppery0xtwlevwr5vrr0ivsptart9ve22" timestamp="1398249360"&gt;45&lt;/key&gt;&lt;/foreign-keys&gt;&lt;ref-type name="Web Page"&gt;12&lt;/ref-type&gt;&lt;contributors&gt;&lt;authors&gt;&lt;author&gt;Wikipedia&lt;/author&gt;&lt;/authors&gt;&lt;/contributors&gt;&lt;titles&gt;&lt;title&gt;Application programming interface&lt;/title&gt;&lt;/titles&gt;&lt;volume&gt;2014&lt;/volume&gt;&lt;number&gt;April 21, 2014&lt;/number&gt;&lt;dates&gt;&lt;/dates&gt;&lt;pub-location&gt;Wikipedia&lt;/pub-location&gt;&lt;urls&gt;&lt;related-urls&gt;&lt;url&gt;http://en.wikipedia.org/wiki/Application_programming_interface&lt;/url&gt;&lt;/related-urls&gt;&lt;/urls&gt;&lt;/record&gt;&lt;/Cite&gt;&lt;/EndNote&gt;</w:instrText>
+      </w:r>
+      <w:r>
+        <w:rPr>
+          <w:rFonts w:ascii="Times New Roman" w:hAnsi="Times New Roman" w:cs="Times New Roman"/>
+        </w:rPr>
+        <w:fldChar w:fldCharType="separate"/>
+      </w:r>
+      <w:r>
+        <w:rPr>
+          <w:rFonts w:ascii="Times New Roman" w:hAnsi="Times New Roman" w:cs="Times New Roman"/>
+          <w:noProof/>
+        </w:rPr>
+        <w:t>[6]</w:t>
+      </w:r>
+      <w:r>
+        <w:rPr>
+          <w:rFonts w:ascii="Times New Roman" w:hAnsi="Times New Roman" w:cs="Times New Roman"/>
+        </w:rPr>
+        <w:fldChar w:fldCharType="end"/>
+      </w:r>
+      <w:r>
+        <w:rPr>
+          <w:rFonts w:ascii="Times New Roman" w:hAnsi="Times New Roman" w:cs="Times New Roman"/>
+        </w:rPr>
+        <w:t>.</w:t>
+      </w:r>
+      <w:r>
+        <w:rPr>
+          <w:rFonts w:ascii="Times New Roman" w:hAnsi="Times New Roman" w:cs="Times New Roman"/>
+        </w:rPr>
+        <w:t xml:space="preserve"> </w:t>
+      </w:r>
+      <w:r>
+        <w:rPr>
+          <w:rFonts w:ascii="Times New Roman" w:hAnsi="Times New Roman" w:cs="Times New Roman"/>
+        </w:rPr>
+        <w:t xml:space="preserve">Since this project </w:t>
+      </w:r>
+      <w:r>
+        <w:rPr>
+          <w:rFonts w:ascii="Times New Roman" w:hAnsi="Times New Roman" w:cs="Times New Roman"/>
+        </w:rPr>
+        <w:t>will be built</w:t>
+      </w:r>
+      <w:r>
+        <w:rPr>
+          <w:rFonts w:ascii="Times New Roman" w:hAnsi="Times New Roman" w:cs="Times New Roman"/>
+        </w:rPr>
+        <w:t xml:space="preserve"> using </w:t>
+      </w:r>
+      <w:r>
+        <w:rPr>
+          <w:rFonts w:ascii="Times New Roman" w:hAnsi="Times New Roman" w:cs="Times New Roman"/>
+        </w:rPr>
+        <w:t>java-programming</w:t>
+      </w:r>
+      <w:r>
+        <w:rPr>
+          <w:rFonts w:ascii="Times New Roman" w:hAnsi="Times New Roman" w:cs="Times New Roman"/>
+        </w:rPr>
+        <w:t xml:space="preserve"> language</w:t>
+      </w:r>
+      <w:r>
+        <w:rPr>
+          <w:rFonts w:ascii="Times New Roman" w:hAnsi="Times New Roman" w:cs="Times New Roman"/>
+        </w:rPr>
+        <w:t xml:space="preserve">, </w:t>
+      </w:r>
+      <w:r>
+        <w:rPr>
+          <w:rFonts w:ascii="Times New Roman" w:hAnsi="Times New Roman" w:cs="Times New Roman"/>
+        </w:rPr>
+        <w:t xml:space="preserve">the API used is a java API </w:t>
+      </w:r>
+      <w:r>
+        <w:rPr>
+          <w:rFonts w:ascii="Times New Roman" w:hAnsi="Times New Roman" w:cs="Times New Roman"/>
+        </w:rPr>
+        <w:t>which is</w:t>
+      </w:r>
+      <w:r>
+        <w:rPr>
+          <w:rFonts w:ascii="Times New Roman" w:hAnsi="Times New Roman" w:cs="Times New Roman"/>
+        </w:rPr>
+        <w:t xml:space="preserve"> called OWL API.</w:t>
+      </w:r>
+      <w:r>
+        <w:rPr>
+          <w:rFonts w:ascii="Times New Roman" w:hAnsi="Times New Roman" w:cs="Times New Roman"/>
+        </w:rPr>
+        <w:t xml:space="preserve"> </w:t>
+      </w:r>
+      <w:r>
+        <w:rPr>
+          <w:rFonts w:ascii="Times New Roman" w:hAnsi="Times New Roman" w:cs="Times New Roman"/>
+        </w:rPr>
+        <w:t xml:space="preserve">OWL API is a set of classes and methods that facilitate the access to </w:t>
+      </w:r>
+      <w:r>
+        <w:rPr>
+          <w:rFonts w:ascii="Times New Roman" w:hAnsi="Times New Roman" w:cs="Times New Roman"/>
+        </w:rPr>
+        <w:t>Web Ontology Language (OWL)</w:t>
+      </w:r>
+      <w:r>
+        <w:rPr>
+          <w:rFonts w:ascii="Times New Roman" w:hAnsi="Times New Roman" w:cs="Times New Roman"/>
+        </w:rPr>
+        <w:t xml:space="preserve"> ontologies.</w:t>
+      </w:r>
+      <w:r>
+        <w:rPr>
+          <w:rFonts w:ascii="Times New Roman" w:hAnsi="Times New Roman" w:cs="Times New Roman"/>
+        </w:rPr>
+        <w:t xml:space="preserve"> It </w:t>
+      </w:r>
+      <w:r>
+        <w:rPr>
+          <w:rFonts w:ascii="Times New Roman" w:hAnsi="Times New Roman" w:cs="Times New Roman"/>
+        </w:rPr>
+        <w:t>create</w:t>
+      </w:r>
+      <w:r>
+        <w:rPr>
+          <w:rFonts w:ascii="Times New Roman" w:hAnsi="Times New Roman" w:cs="Times New Roman"/>
+        </w:rPr>
+        <w:t>s</w:t>
+      </w:r>
+      <w:r>
+        <w:rPr>
+          <w:rFonts w:ascii="Times New Roman" w:hAnsi="Times New Roman" w:cs="Times New Roman"/>
+        </w:rPr>
+        <w:t xml:space="preserve"> objects that represent ontologies objects and </w:t>
+      </w:r>
+      <w:r>
+        <w:rPr>
+          <w:rFonts w:ascii="Times New Roman" w:hAnsi="Times New Roman" w:cs="Times New Roman"/>
+        </w:rPr>
+        <w:t xml:space="preserve">manages the </w:t>
+      </w:r>
+      <w:r>
+        <w:rPr>
+          <w:rFonts w:ascii="Times New Roman" w:hAnsi="Times New Roman" w:cs="Times New Roman"/>
+        </w:rPr>
+        <w:t>interactivity between them</w:t>
+      </w:r>
+      <w:r>
+        <w:rPr>
+          <w:rFonts w:ascii="Times New Roman" w:hAnsi="Times New Roman" w:cs="Times New Roman"/>
+        </w:rPr>
+        <w:t xml:space="preserve"> and any other program</w:t>
+      </w:r>
+      <w:r>
+        <w:rPr>
+          <w:rFonts w:ascii="Times New Roman" w:hAnsi="Times New Roman" w:cs="Times New Roman"/>
+        </w:rPr>
+        <w:t>.</w:t>
+      </w:r>
+      <w:r>
+        <w:rPr>
+          <w:rFonts w:ascii="Times New Roman" w:hAnsi="Times New Roman" w:cs="Times New Roman"/>
+        </w:rPr>
+        <w:t xml:space="preserve"> </w:t>
+      </w:r>
+      <w:r>
+        <w:rPr>
+          <w:rFonts w:ascii="Times New Roman" w:hAnsi="Times New Roman" w:cs="Times New Roman"/>
+        </w:rPr>
         <w:t>OWL API consists of two terms</w:t>
       </w:r>
       <w:r>
@@ -4565,7 +5190,13 @@
         <w:rPr>
           <w:rFonts w:ascii="Times New Roman" w:hAnsi="Times New Roman" w:cs="Times New Roman"/>
         </w:rPr>
-        <w:t xml:space="preserve">them </w:t>
+        <w:t>OWL and OWL API</w:t>
+      </w:r>
+      <w:r>
+        <w:rPr>
+          <w:rFonts w:ascii="Times New Roman" w:hAnsi="Times New Roman" w:cs="Times New Roman"/>
+        </w:rPr>
+        <w:t xml:space="preserve"> </w:t>
       </w:r>
       <w:r>
         <w:rPr>
@@ -4588,7 +5219,7 @@
           <w:rFonts w:ascii="Times New Roman" w:hAnsi="Times New Roman" w:cs="Times New Roman"/>
         </w:rPr>
       </w:pPr>
-      <w:bookmarkStart w:id="9" w:name="_Toc261466716"/>
+      <w:bookmarkStart w:id="9" w:name="_Toc261690124"/>
       <w:r>
         <w:rPr>
           <w:rFonts w:ascii="Times New Roman" w:hAnsi="Times New Roman" w:cs="Times New Roman"/>
@@ -4609,7 +5240,37 @@
         <w:rPr>
           <w:rFonts w:ascii="Times New Roman" w:hAnsi="Times New Roman" w:cs="Times New Roman"/>
         </w:rPr>
-        <w:t xml:space="preserve">OWL is a semantic web language to represent things about the world, group of things, and the relations between them </w:t>
+        <w:t>OWL is a semantic web language</w:t>
+      </w:r>
+      <w:r>
+        <w:rPr>
+          <w:rFonts w:ascii="Times New Roman" w:hAnsi="Times New Roman" w:cs="Times New Roman"/>
+        </w:rPr>
+        <w:t xml:space="preserve"> that </w:t>
+      </w:r>
+      <w:r>
+        <w:rPr>
+          <w:rFonts w:ascii="Times New Roman" w:hAnsi="Times New Roman" w:cs="Times New Roman"/>
+        </w:rPr>
+        <w:t>represent</w:t>
+      </w:r>
+      <w:r>
+        <w:rPr>
+          <w:rFonts w:ascii="Times New Roman" w:hAnsi="Times New Roman" w:cs="Times New Roman"/>
+        </w:rPr>
+        <w:t>s</w:t>
+      </w:r>
+      <w:r>
+        <w:rPr>
+          <w:rFonts w:ascii="Times New Roman" w:hAnsi="Times New Roman" w:cs="Times New Roman"/>
+        </w:rPr>
+        <w:t xml:space="preserve"> things about the world, group of things,</w:t>
+      </w:r>
+      <w:r>
+        <w:rPr>
+          <w:rFonts w:ascii="Times New Roman" w:hAnsi="Times New Roman" w:cs="Times New Roman"/>
+        </w:rPr>
+        <w:t xml:space="preserve"> and the relations between them </w:t>
       </w:r>
       <w:r>
         <w:rPr>
@@ -4646,7 +5307,1405 @@
         <w:rPr>
           <w:rFonts w:ascii="Times New Roman" w:hAnsi="Times New Roman" w:cs="Times New Roman"/>
         </w:rPr>
-        <w:t xml:space="preserve">. It </w:t>
+        <w:t xml:space="preserve">. It is a way to represent knowledge such that it is a representation of the world and our knowledge of it and it is accessible to programs and can be used </w:t>
+      </w:r>
+      <w:r>
+        <w:rPr>
+          <w:rFonts w:ascii="Times New Roman" w:hAnsi="Times New Roman" w:cs="Times New Roman"/>
+        </w:rPr>
+        <w:fldChar w:fldCharType="begin"/>
+      </w:r>
+      <w:r>
+        <w:rPr>
+          <w:rFonts w:ascii="Times New Roman" w:hAnsi="Times New Roman" w:cs="Times New Roman"/>
+        </w:rPr>
+        <w:instrText xml:space="preserve"> ADDIN EN.CITE &lt;EndNote&gt;&lt;Cite&gt;&lt;Author&gt;Davis&lt;/Author&gt;&lt;Year&gt;1993&lt;/Year&gt;&lt;RecNum&gt;39&lt;/RecNum&gt;&lt;DisplayText&gt;[8]&lt;/DisplayText&gt;&lt;record&gt;&lt;rec-number&gt;39&lt;/rec-number&gt;&lt;foreign-keys&gt;&lt;key app="EN" db-id="ts25ppery0xtwlevwr5vrr0ivsptart9ve22" timestamp="1398249360"&gt;39&lt;/key&gt;&lt;/foreign-keys&gt;&lt;ref-type name="Magazine Article"&gt;19&lt;/ref-type&gt;&lt;contributors&gt;&lt;authors&gt;&lt;author&gt;Randall Davis&lt;/author&gt;&lt;author&gt;Howard Shrobe&lt;/author&gt;&lt;author&gt;Peter Szolovits&lt;/author&gt;&lt;/authors&gt;&lt;/contributors&gt;&lt;titles&gt;&lt;title&gt;What is a Knowledge Representation?&lt;/title&gt;&lt;secondary-title&gt;AI Magazine&lt;/secondary-title&gt;&lt;/titles&gt;&lt;pages&gt;17-33&lt;/pages&gt;&lt;dates&gt;&lt;year&gt;1993&lt;/year&gt;&lt;/dates&gt;&lt;urls&gt;&lt;/urls&gt;&lt;/record&gt;&lt;/Cite&gt;&lt;/EndNote&gt;</w:instrText>
+      </w:r>
+      <w:r>
+        <w:rPr>
+          <w:rFonts w:ascii="Times New Roman" w:hAnsi="Times New Roman" w:cs="Times New Roman"/>
+        </w:rPr>
+        <w:fldChar w:fldCharType="separate"/>
+      </w:r>
+      <w:r>
+        <w:rPr>
+          <w:rFonts w:ascii="Times New Roman" w:hAnsi="Times New Roman" w:cs="Times New Roman"/>
+          <w:noProof/>
+        </w:rPr>
+        <w:t>[8]</w:t>
+      </w:r>
+      <w:r>
+        <w:rPr>
+          <w:rFonts w:ascii="Times New Roman" w:hAnsi="Times New Roman" w:cs="Times New Roman"/>
+        </w:rPr>
+        <w:fldChar w:fldCharType="end"/>
+      </w:r>
+      <w:r>
+        <w:rPr>
+          <w:rFonts w:ascii="Times New Roman" w:hAnsi="Times New Roman" w:cs="Times New Roman"/>
+        </w:rPr>
+        <w:t>.</w:t>
+      </w:r>
+      <w:r>
+        <w:rPr>
+          <w:rFonts w:ascii="Times New Roman" w:hAnsi="Times New Roman" w:cs="Times New Roman"/>
+        </w:rPr>
+        <w:t xml:space="preserve"> </w:t>
+      </w:r>
+      <w:r>
+        <w:rPr>
+          <w:rFonts w:ascii="Times New Roman" w:hAnsi="Times New Roman" w:cs="Times New Roman"/>
+        </w:rPr>
+        <w:t xml:space="preserve">It </w:t>
+      </w:r>
+      <w:r>
+        <w:rPr>
+          <w:rFonts w:ascii="Times New Roman" w:hAnsi="Times New Roman" w:cs="Times New Roman"/>
+        </w:rPr>
+        <w:t xml:space="preserve">is </w:t>
+      </w:r>
+      <w:r>
+        <w:rPr>
+          <w:rFonts w:ascii="Times New Roman" w:hAnsi="Times New Roman" w:cs="Times New Roman"/>
+        </w:rPr>
+        <w:t>able to represent explicit and implicit things</w:t>
+      </w:r>
+      <w:r>
+        <w:rPr>
+          <w:rFonts w:ascii="Times New Roman" w:hAnsi="Times New Roman" w:cs="Times New Roman"/>
+        </w:rPr>
+        <w:t xml:space="preserve"> </w:t>
+      </w:r>
+      <w:r>
+        <w:rPr>
+          <w:rFonts w:ascii="Times New Roman" w:hAnsi="Times New Roman" w:cs="Times New Roman"/>
+        </w:rPr>
+        <w:fldChar w:fldCharType="begin"/>
+      </w:r>
+      <w:r>
+        <w:rPr>
+          <w:rFonts w:ascii="Times New Roman" w:hAnsi="Times New Roman" w:cs="Times New Roman"/>
+        </w:rPr>
+        <w:instrText xml:space="preserve"> ADDIN EN.CITE &lt;EndNote&gt;&lt;Cite&gt;&lt;Author&gt;Group&lt;/Author&gt;&lt;Year&gt;2012&lt;/Year&gt;&lt;RecNum&gt;41&lt;/RecNum&gt;&lt;DisplayText&gt;[7]&lt;/DisplayText&gt;&lt;record&gt;&lt;rec-number&gt;41&lt;/rec-number&gt;&lt;foreign-keys&gt;&lt;key app="EN" db-id="ts25ppery0xtwlevwr5vrr0ivsptart9ve22" timestamp="1398249360"&gt;41&lt;/key&gt;&lt;/foreign-keys&gt;&lt;ref-type name="Web Page"&gt;12&lt;/ref-type&gt;&lt;contributors&gt;&lt;authors&gt;&lt;author&gt;W3C OWL Working Group&lt;/author&gt;&lt;/authors&gt;&lt;/contributors&gt;&lt;titles&gt;&lt;title&gt;Web Ontology Language (OWL)&lt;/title&gt;&lt;/titles&gt;&lt;volume&gt;2014&lt;/volume&gt;&lt;number&gt;April 19, 2014&lt;/number&gt;&lt;dates&gt;&lt;year&gt;2012&lt;/year&gt;&lt;/dates&gt;&lt;urls&gt;&lt;related-urls&gt;&lt;url&gt;http://www.w3.org/2001/sw/wiki/OWL&lt;/url&gt;&lt;/related-urls&gt;&lt;/urls&gt;&lt;/record&gt;&lt;/Cite&gt;&lt;/EndNote&gt;</w:instrText>
+      </w:r>
+      <w:r>
+        <w:rPr>
+          <w:rFonts w:ascii="Times New Roman" w:hAnsi="Times New Roman" w:cs="Times New Roman"/>
+        </w:rPr>
+        <w:fldChar w:fldCharType="separate"/>
+      </w:r>
+      <w:r>
+        <w:rPr>
+          <w:rFonts w:ascii="Times New Roman" w:hAnsi="Times New Roman" w:cs="Times New Roman"/>
+          <w:noProof/>
+        </w:rPr>
+        <w:t>[7]</w:t>
+      </w:r>
+      <w:r>
+        <w:rPr>
+          <w:rFonts w:ascii="Times New Roman" w:hAnsi="Times New Roman" w:cs="Times New Roman"/>
+        </w:rPr>
+        <w:fldChar w:fldCharType="end"/>
+      </w:r>
+      <w:r>
+        <w:rPr>
+          <w:rFonts w:ascii="Times New Roman" w:hAnsi="Times New Roman" w:cs="Times New Roman"/>
+        </w:rPr>
+        <w:t>.</w:t>
+      </w:r>
+      <w:r>
+        <w:rPr>
+          <w:rFonts w:ascii="Times New Roman" w:hAnsi="Times New Roman" w:cs="Times New Roman"/>
+        </w:rPr>
+        <w:t xml:space="preserve"> </w:t>
+      </w:r>
+      <w:r>
+        <w:rPr>
+          <w:rFonts w:ascii="Times New Roman" w:hAnsi="Times New Roman" w:cs="Times New Roman"/>
+        </w:rPr>
+        <w:t>The</w:t>
+      </w:r>
+      <w:r>
+        <w:rPr>
+          <w:rFonts w:ascii="Times New Roman" w:hAnsi="Times New Roman" w:cs="Times New Roman"/>
+        </w:rPr>
+        <w:t xml:space="preserve"> intention</w:t>
+      </w:r>
+      <w:r>
+        <w:rPr>
+          <w:rFonts w:ascii="Times New Roman" w:hAnsi="Times New Roman" w:cs="Times New Roman"/>
+        </w:rPr>
+        <w:t xml:space="preserve"> </w:t>
+      </w:r>
+      <w:r>
+        <w:rPr>
+          <w:rFonts w:ascii="Times New Roman" w:hAnsi="Times New Roman" w:cs="Times New Roman"/>
+        </w:rPr>
+        <w:t>behind creating</w:t>
+      </w:r>
+      <w:r>
+        <w:rPr>
+          <w:rFonts w:ascii="Times New Roman" w:hAnsi="Times New Roman" w:cs="Times New Roman"/>
+        </w:rPr>
+        <w:t xml:space="preserve"> OWL </w:t>
+      </w:r>
+      <w:r>
+        <w:rPr>
+          <w:rFonts w:ascii="Times New Roman" w:hAnsi="Times New Roman" w:cs="Times New Roman"/>
+        </w:rPr>
+        <w:t xml:space="preserve">is </w:t>
+      </w:r>
+      <w:r>
+        <w:rPr>
+          <w:rFonts w:ascii="Times New Roman" w:hAnsi="Times New Roman" w:cs="Times New Roman"/>
+        </w:rPr>
+        <w:t>to be used not only by human but also by applications</w:t>
+      </w:r>
+      <w:r>
+        <w:rPr>
+          <w:rFonts w:ascii="Times New Roman" w:hAnsi="Times New Roman" w:cs="Times New Roman"/>
+        </w:rPr>
+        <w:t xml:space="preserve"> </w:t>
+      </w:r>
+      <w:r>
+        <w:rPr>
+          <w:rFonts w:ascii="Times New Roman" w:hAnsi="Times New Roman" w:cs="Times New Roman"/>
+        </w:rPr>
+        <w:fldChar w:fldCharType="begin"/>
+      </w:r>
+      <w:r>
+        <w:rPr>
+          <w:rFonts w:ascii="Times New Roman" w:hAnsi="Times New Roman" w:cs="Times New Roman"/>
+        </w:rPr>
+        <w:instrText xml:space="preserve"> ADDIN EN.CITE &lt;EndNote&gt;&lt;Cite&gt;&lt;Author&gt;Group&lt;/Author&gt;&lt;Year&gt;2004&lt;/Year&gt;&lt;RecNum&gt;61&lt;/RecNum&gt;&lt;DisplayText&gt;[9]&lt;/DisplayText&gt;&lt;record&gt;&lt;rec-number&gt;61&lt;/rec-number&gt;&lt;foreign-keys&gt;&lt;key app="EN" db-id="ts25ppery0xtwlevwr5vrr0ivsptart9ve22" timestamp="1400068276"&gt;61&lt;/key&gt;&lt;/foreign-keys&gt;&lt;ref-type name="Web Page"&gt;12&lt;/ref-type&gt;&lt;contributors&gt;&lt;authors&gt;&lt;author&gt;OWL Working Group&lt;/author&gt;&lt;/authors&gt;&lt;/contributors&gt;&lt;titles&gt;&lt;title&gt;OWL Web Ontology Language Overview&lt;/title&gt;&lt;/titles&gt;&lt;volume&gt;2014&lt;/volume&gt;&lt;number&gt;May 13, 2014&lt;/number&gt;&lt;dates&gt;&lt;year&gt;2004&lt;/year&gt;&lt;/dates&gt;&lt;pub-location&gt;W3C&lt;/pub-location&gt;&lt;urls&gt;&lt;related-urls&gt;&lt;url&gt;http://www.w3.org/TR/owl-features&lt;/url&gt;&lt;/related-urls&gt;&lt;/urls&gt;&lt;custom1&gt;2014&lt;/custom1&gt;&lt;/record&gt;&lt;/Cite&gt;&lt;/EndNote&gt;</w:instrText>
+      </w:r>
+      <w:r>
+        <w:rPr>
+          <w:rFonts w:ascii="Times New Roman" w:hAnsi="Times New Roman" w:cs="Times New Roman"/>
+        </w:rPr>
+        <w:fldChar w:fldCharType="separate"/>
+      </w:r>
+      <w:r>
+        <w:rPr>
+          <w:rFonts w:ascii="Times New Roman" w:hAnsi="Times New Roman" w:cs="Times New Roman"/>
+          <w:noProof/>
+        </w:rPr>
+        <w:t>[9]</w:t>
+      </w:r>
+      <w:r>
+        <w:rPr>
+          <w:rFonts w:ascii="Times New Roman" w:hAnsi="Times New Roman" w:cs="Times New Roman"/>
+        </w:rPr>
+        <w:fldChar w:fldCharType="end"/>
+      </w:r>
+      <w:r>
+        <w:rPr>
+          <w:rFonts w:ascii="Times New Roman" w:hAnsi="Times New Roman" w:cs="Times New Roman"/>
+        </w:rPr>
+        <w:t>.</w:t>
+      </w:r>
+      <w:r>
+        <w:rPr>
+          <w:rFonts w:ascii="Times New Roman" w:hAnsi="Times New Roman" w:cs="Times New Roman"/>
+        </w:rPr>
+        <w:t xml:space="preserve"> </w:t>
+      </w:r>
+      <w:r>
+        <w:rPr>
+          <w:rFonts w:ascii="Times New Roman" w:hAnsi="Times New Roman" w:cs="Times New Roman"/>
+        </w:rPr>
+        <w:t>OWL can be access from machines because</w:t>
+      </w:r>
+      <w:r>
+        <w:rPr>
+          <w:rFonts w:ascii="Times New Roman" w:hAnsi="Times New Roman" w:cs="Times New Roman"/>
+        </w:rPr>
+        <w:t xml:space="preserve"> it is based on </w:t>
+      </w:r>
+      <w:r>
+        <w:rPr>
+          <w:rFonts w:ascii="Times New Roman" w:hAnsi="Times New Roman" w:cs="Times New Roman"/>
+        </w:rPr>
+        <w:t xml:space="preserve">computational logic </w:t>
+      </w:r>
+      <w:r>
+        <w:rPr>
+          <w:rFonts w:ascii="Times New Roman" w:hAnsi="Times New Roman" w:cs="Times New Roman"/>
+        </w:rPr>
+        <w:t xml:space="preserve">so that the machine using some </w:t>
+      </w:r>
+      <w:r>
+        <w:rPr>
+          <w:rFonts w:ascii="Times New Roman" w:hAnsi="Times New Roman" w:cs="Times New Roman"/>
+        </w:rPr>
+        <w:t>software</w:t>
+      </w:r>
+      <w:r>
+        <w:rPr>
+          <w:rFonts w:ascii="Times New Roman" w:hAnsi="Times New Roman" w:cs="Times New Roman"/>
+        </w:rPr>
+        <w:t xml:space="preserve"> can reason over them </w:t>
+      </w:r>
+      <w:r>
+        <w:rPr>
+          <w:rFonts w:ascii="Times New Roman" w:hAnsi="Times New Roman" w:cs="Times New Roman"/>
+        </w:rPr>
+        <w:fldChar w:fldCharType="begin"/>
+      </w:r>
+      <w:r>
+        <w:rPr>
+          <w:rFonts w:ascii="Times New Roman" w:hAnsi="Times New Roman" w:cs="Times New Roman"/>
+        </w:rPr>
+        <w:instrText xml:space="preserve"> ADDIN EN.CITE &lt;EndNote&gt;&lt;Cite&gt;&lt;Author&gt;Group&lt;/Author&gt;&lt;Year&gt;2012&lt;/Year&gt;&lt;RecNum&gt;41&lt;/RecNum&gt;&lt;DisplayText&gt;[7]&lt;/DisplayText&gt;&lt;record&gt;&lt;rec-number&gt;41&lt;/rec-number&gt;&lt;foreign-keys&gt;&lt;key app="EN" db-id="ts25ppery0xtwlevwr5vrr0ivsptart9ve22" timestamp="1398249360"&gt;41&lt;/key&gt;&lt;/foreign-keys&gt;&lt;ref-type name="Web Page"&gt;12&lt;/ref-type&gt;&lt;contributors&gt;&lt;authors&gt;&lt;author&gt;W3C OWL Working Group&lt;/author&gt;&lt;/authors&gt;&lt;/contributors&gt;&lt;titles&gt;&lt;title&gt;Web Ontology Language (OWL)&lt;/title&gt;&lt;/titles&gt;&lt;volume&gt;2014&lt;/volume&gt;&lt;number&gt;April 19, 2014&lt;/number&gt;&lt;dates&gt;&lt;year&gt;2012&lt;/year&gt;&lt;/dates&gt;&lt;urls&gt;&lt;related-urls&gt;&lt;url&gt;http://www.w3.org/2001/sw/wiki/OWL&lt;/url&gt;&lt;/related-urls&gt;&lt;/urls&gt;&lt;/record&gt;&lt;/Cite&gt;&lt;/EndNote&gt;</w:instrText>
+      </w:r>
+      <w:r>
+        <w:rPr>
+          <w:rFonts w:ascii="Times New Roman" w:hAnsi="Times New Roman" w:cs="Times New Roman"/>
+        </w:rPr>
+        <w:fldChar w:fldCharType="separate"/>
+      </w:r>
+      <w:r>
+        <w:rPr>
+          <w:rFonts w:ascii="Times New Roman" w:hAnsi="Times New Roman" w:cs="Times New Roman"/>
+          <w:noProof/>
+        </w:rPr>
+        <w:t>[7]</w:t>
+      </w:r>
+      <w:r>
+        <w:rPr>
+          <w:rFonts w:ascii="Times New Roman" w:hAnsi="Times New Roman" w:cs="Times New Roman"/>
+        </w:rPr>
+        <w:fldChar w:fldCharType="end"/>
+      </w:r>
+      <w:r>
+        <w:rPr>
+          <w:rFonts w:ascii="Times New Roman" w:hAnsi="Times New Roman" w:cs="Times New Roman"/>
+        </w:rPr>
+        <w:t>.</w:t>
+      </w:r>
+      <w:r>
+        <w:rPr>
+          <w:rFonts w:ascii="Times New Roman" w:hAnsi="Times New Roman" w:cs="Times New Roman"/>
+        </w:rPr>
+        <w:t xml:space="preserve"> </w:t>
+      </w:r>
+      <w:r>
+        <w:rPr>
+          <w:rFonts w:ascii="Times New Roman" w:hAnsi="Times New Roman" w:cs="Times New Roman"/>
+        </w:rPr>
+        <w:t>There are two versions of OWL: OWL and OWL 2</w:t>
+      </w:r>
+      <w:r>
+        <w:rPr>
+          <w:rFonts w:ascii="Times New Roman" w:hAnsi="Times New Roman" w:cs="Times New Roman"/>
+        </w:rPr>
+        <w:t xml:space="preserve"> </w:t>
+      </w:r>
+      <w:r>
+        <w:rPr>
+          <w:rFonts w:ascii="Times New Roman" w:hAnsi="Times New Roman" w:cs="Times New Roman"/>
+        </w:rPr>
+        <w:fldChar w:fldCharType="begin"/>
+      </w:r>
+      <w:r>
+        <w:rPr>
+          <w:rFonts w:ascii="Times New Roman" w:hAnsi="Times New Roman" w:cs="Times New Roman"/>
+        </w:rPr>
+        <w:instrText xml:space="preserve"> ADDIN EN.CITE &lt;EndNote&gt;&lt;Cite&gt;&lt;Author&gt;Group&lt;/Author&gt;&lt;Year&gt;2012&lt;/Year&gt;&lt;RecNum&gt;41&lt;/RecNum&gt;&lt;DisplayText&gt;[7]&lt;/DisplayText&gt;&lt;record&gt;&lt;rec-number&gt;41&lt;/rec-number&gt;&lt;foreign-keys&gt;&lt;key app="EN" db-id="ts25ppery0xtwlevwr5vrr0ivsptart9ve22" timestamp="1398249360"&gt;41&lt;/key&gt;&lt;/foreign-keys&gt;&lt;ref-type name="Web Page"&gt;12&lt;/ref-type&gt;&lt;contributors&gt;&lt;authors&gt;&lt;author&gt;W3C OWL Working Group&lt;/author&gt;&lt;/authors&gt;&lt;/contributors&gt;&lt;titles&gt;&lt;title&gt;Web Ontology Language (OWL)&lt;/title&gt;&lt;/titles&gt;&lt;volume&gt;2014&lt;/volume&gt;&lt;number&gt;April 19, 2014&lt;/number&gt;&lt;dates&gt;&lt;year&gt;2012&lt;/year&gt;&lt;/dates&gt;&lt;urls&gt;&lt;related-urls&gt;&lt;url&gt;http://www.w3.org/2001/sw/wiki/OWL&lt;/url&gt;&lt;/related-urls&gt;&lt;/urls&gt;&lt;/record&gt;&lt;/Cite&gt;&lt;/EndNote&gt;</w:instrText>
+      </w:r>
+      <w:r>
+        <w:rPr>
+          <w:rFonts w:ascii="Times New Roman" w:hAnsi="Times New Roman" w:cs="Times New Roman"/>
+        </w:rPr>
+        <w:fldChar w:fldCharType="separate"/>
+      </w:r>
+      <w:r>
+        <w:rPr>
+          <w:rFonts w:ascii="Times New Roman" w:hAnsi="Times New Roman" w:cs="Times New Roman"/>
+          <w:noProof/>
+        </w:rPr>
+        <w:t>[7]</w:t>
+      </w:r>
+      <w:r>
+        <w:rPr>
+          <w:rFonts w:ascii="Times New Roman" w:hAnsi="Times New Roman" w:cs="Times New Roman"/>
+        </w:rPr>
+        <w:fldChar w:fldCharType="end"/>
+      </w:r>
+      <w:r>
+        <w:rPr>
+          <w:rFonts w:ascii="Times New Roman" w:hAnsi="Times New Roman" w:cs="Times New Roman"/>
+        </w:rPr>
+        <w:t>.</w:t>
+      </w:r>
+      <w:r>
+        <w:rPr>
+          <w:rFonts w:ascii="Times New Roman" w:hAnsi="Times New Roman" w:cs="Times New Roman"/>
+        </w:rPr>
+        <w:t xml:space="preserve"> </w:t>
+      </w:r>
+      <w:r>
+        <w:rPr>
+          <w:rFonts w:ascii="Times New Roman" w:hAnsi="Times New Roman" w:cs="Times New Roman"/>
+        </w:rPr>
+        <w:t xml:space="preserve">OWL is a W3C recommendation since 2004, and then OWL 2 was published in 2009, followed with a second edition in 2012 </w:t>
+      </w:r>
+      <w:r>
+        <w:rPr>
+          <w:rFonts w:ascii="Times New Roman" w:hAnsi="Times New Roman" w:cs="Times New Roman"/>
+        </w:rPr>
+        <w:fldChar w:fldCharType="begin"/>
+      </w:r>
+      <w:r>
+        <w:rPr>
+          <w:rFonts w:ascii="Times New Roman" w:hAnsi="Times New Roman" w:cs="Times New Roman"/>
+        </w:rPr>
+        <w:instrText xml:space="preserve"> ADDIN EN.CITE &lt;EndNote&gt;&lt;Cite&gt;&lt;Author&gt;M&lt;/Author&gt;&lt;Year&gt;2011&lt;/Year&gt;&lt;RecNum&gt;42&lt;/RecNum&gt;&lt;DisplayText&gt;[7, 10]&lt;/DisplayText&gt;&lt;record&gt;&lt;rec-number&gt;42&lt;/rec-number&gt;&lt;foreign-keys&gt;&lt;key app="EN" db-id="ts25ppery0xtwlevwr5vrr0ivsptart9ve22" timestamp="1398249360"&gt;42&lt;/key&gt;&lt;/foreign-keys&gt;&lt;ref-type name="Journal Article"&gt;17&lt;/ref-type&gt;&lt;contributors&gt;&lt;authors&gt;&lt;author&gt;Horridge M&lt;/author&gt;&lt;author&gt;Bechhofer S&lt;/author&gt;&lt;/authors&gt;&lt;/contributors&gt;&lt;titles&gt;&lt;title&gt;The OWL API: A Java API for OWL ontologies&lt;/title&gt;&lt;secondary-title&gt;Semantic Web&lt;/secondary-title&gt;&lt;/titles&gt;&lt;periodical&gt;&lt;full-title&gt;Semantic Web&lt;/full-title&gt;&lt;/periodical&gt;&lt;pages&gt;11-21&lt;/pages&gt;&lt;volume&gt;2&lt;/volume&gt;&lt;number&gt;Number 1 / 2011&lt;/number&gt;&lt;keywords&gt;&lt;keyword&gt;OWL, API, Java, reasoning, application development&lt;/keyword&gt;&lt;/keywords&gt;&lt;dates&gt;&lt;year&gt;2011&lt;/year&gt;&lt;pub-dates&gt;&lt;date&gt;Friday, February 25,2011&lt;/date&gt;&lt;/pub-dates&gt;&lt;/dates&gt;&lt;isbn&gt;1570-0844(Print)&amp;#xD;2210-4968 (Online)&lt;/isbn&gt;&lt;urls&gt;&lt;/urls&gt;&lt;electronic-resource-num&gt;10.3233/SW-2011-0025&lt;/electronic-resource-num&gt;&lt;access-date&gt;April 19, 2014&lt;/access-date&gt;&lt;/record&gt;&lt;/Cite&gt;&lt;Cite&gt;&lt;Author&gt;Group&lt;/Author&gt;&lt;Year&gt;2012&lt;/Year&gt;&lt;RecNum&gt;41&lt;/RecNum&gt;&lt;record&gt;&lt;rec-number&gt;41&lt;/rec-number&gt;&lt;foreign-keys&gt;&lt;key app="EN" db-id="ts25ppery0xtwlevwr5vrr0ivsptart9ve22" timestamp="1398249360"&gt;41&lt;/key&gt;&lt;/foreign-keys&gt;&lt;ref-type name="Web Page"&gt;12&lt;/ref-type&gt;&lt;contributors&gt;&lt;authors&gt;&lt;author&gt;W3C OWL Working Group&lt;/author&gt;&lt;/authors&gt;&lt;/contributors&gt;&lt;titles&gt;&lt;title&gt;Web Ontology Language (OWL)&lt;/title&gt;&lt;/titles&gt;&lt;volume&gt;2014&lt;/volume&gt;&lt;number&gt;April 19, 2014&lt;/number&gt;&lt;dates&gt;&lt;year&gt;2012&lt;/year&gt;&lt;/dates&gt;&lt;urls&gt;&lt;related-urls&gt;&lt;url&gt;http://www.w3.org/2001/sw/wiki/OWL&lt;/url&gt;&lt;/related-urls&gt;&lt;/urls&gt;&lt;/record&gt;&lt;/Cite&gt;&lt;/EndNote&gt;</w:instrText>
+      </w:r>
+      <w:r>
+        <w:rPr>
+          <w:rFonts w:ascii="Times New Roman" w:hAnsi="Times New Roman" w:cs="Times New Roman"/>
+        </w:rPr>
+        <w:fldChar w:fldCharType="separate"/>
+      </w:r>
+      <w:r>
+        <w:rPr>
+          <w:rFonts w:ascii="Times New Roman" w:hAnsi="Times New Roman" w:cs="Times New Roman"/>
+          <w:noProof/>
+        </w:rPr>
+        <w:t>[7, 10]</w:t>
+      </w:r>
+      <w:r>
+        <w:rPr>
+          <w:rFonts w:ascii="Times New Roman" w:hAnsi="Times New Roman" w:cs="Times New Roman"/>
+        </w:rPr>
+        <w:fldChar w:fldCharType="end"/>
+      </w:r>
+      <w:r>
+        <w:rPr>
+          <w:rFonts w:ascii="Times New Roman" w:hAnsi="Times New Roman" w:cs="Times New Roman"/>
+        </w:rPr>
+        <w:t xml:space="preserve">. OWL 2 is just an extension and revision of the original OWL publish in 2004 </w:t>
+      </w:r>
+      <w:r>
+        <w:rPr>
+          <w:rFonts w:ascii="Times New Roman" w:hAnsi="Times New Roman" w:cs="Times New Roman"/>
+        </w:rPr>
+        <w:fldChar w:fldCharType="begin"/>
+      </w:r>
+      <w:r>
+        <w:rPr>
+          <w:rFonts w:ascii="Times New Roman" w:hAnsi="Times New Roman" w:cs="Times New Roman"/>
+        </w:rPr>
+        <w:instrText xml:space="preserve"> ADDIN EN.CITE &lt;EndNote&gt;&lt;Cite&gt;&lt;Author&gt;Group&lt;/Author&gt;&lt;Year&gt;2012&lt;/Year&gt;&lt;RecNum&gt;41&lt;/RecNum&gt;&lt;DisplayText&gt;[7]&lt;/DisplayText&gt;&lt;record&gt;&lt;rec-number&gt;41&lt;/rec-number&gt;&lt;foreign-keys&gt;&lt;key app="EN" db-id="ts25ppery0xtwlevwr5vrr0ivsptart9ve22" timestamp="1398249360"&gt;41&lt;/key&gt;&lt;/foreign-keys&gt;&lt;ref-type name="Web Page"&gt;12&lt;/ref-type&gt;&lt;contributors&gt;&lt;authors&gt;&lt;author&gt;W3C OWL Working Group&lt;/author&gt;&lt;/authors&gt;&lt;/contributors&gt;&lt;titles&gt;&lt;title&gt;Web Ontology Language (OWL)&lt;/title&gt;&lt;/titles&gt;&lt;volume&gt;2014&lt;/volume&gt;&lt;number&gt;April 19, 2014&lt;/number&gt;&lt;dates&gt;&lt;year&gt;2012&lt;/year&gt;&lt;/dates&gt;&lt;urls&gt;&lt;related-urls&gt;&lt;url&gt;http://www.w3.org/2001/sw/wiki/OWL&lt;/url&gt;&lt;/related-urls&gt;&lt;/urls&gt;&lt;/record&gt;&lt;/Cite&gt;&lt;/EndNote&gt;</w:instrText>
+      </w:r>
+      <w:r>
+        <w:rPr>
+          <w:rFonts w:ascii="Times New Roman" w:hAnsi="Times New Roman" w:cs="Times New Roman"/>
+        </w:rPr>
+        <w:fldChar w:fldCharType="separate"/>
+      </w:r>
+      <w:r>
+        <w:rPr>
+          <w:rFonts w:ascii="Times New Roman" w:hAnsi="Times New Roman" w:cs="Times New Roman"/>
+          <w:noProof/>
+        </w:rPr>
+        <w:t>[7]</w:t>
+      </w:r>
+      <w:r>
+        <w:rPr>
+          <w:rFonts w:ascii="Times New Roman" w:hAnsi="Times New Roman" w:cs="Times New Roman"/>
+        </w:rPr>
+        <w:fldChar w:fldCharType="end"/>
+      </w:r>
+      <w:r>
+        <w:rPr>
+          <w:rFonts w:ascii="Times New Roman" w:hAnsi="Times New Roman" w:cs="Times New Roman"/>
+        </w:rPr>
+        <w:t xml:space="preserve">. OWL has several defined syntaxes including Functional Syntax, RDF/XML, OWL/XML and the Manchester OWL Syntax </w:t>
+      </w:r>
+      <w:r>
+        <w:rPr>
+          <w:rFonts w:ascii="Times New Roman" w:hAnsi="Times New Roman" w:cs="Times New Roman"/>
+        </w:rPr>
+        <w:fldChar w:fldCharType="begin"/>
+      </w:r>
+      <w:r>
+        <w:rPr>
+          <w:rFonts w:ascii="Times New Roman" w:hAnsi="Times New Roman" w:cs="Times New Roman"/>
+        </w:rPr>
+        <w:instrText xml:space="preserve"> ADDIN EN.CITE &lt;EndNote&gt;&lt;Cite&gt;&lt;Author&gt;Group&lt;/Author&gt;&lt;Year&gt;2012&lt;/Year&gt;&lt;RecNum&gt;41&lt;/RecNum&gt;&lt;DisplayText&gt;[7, 10]&lt;/DisplayText&gt;&lt;record&gt;&lt;rec-number&gt;41&lt;/rec-number&gt;&lt;foreign-keys&gt;&lt;key app="EN" db-id="ts25ppery0xtwlevwr5vrr0ivsptart9ve22" timestamp="1398249360"&gt;41&lt;/key&gt;&lt;/foreign-keys&gt;&lt;ref-type name="Web Page"&gt;12&lt;/ref-type&gt;&lt;contributors&gt;&lt;authors&gt;&lt;author&gt;W3C OWL Working Group&lt;/author&gt;&lt;/authors&gt;&lt;/contributors&gt;&lt;titles&gt;&lt;title&gt;Web Ontology Language (OWL)&lt;/title&gt;&lt;/titles&gt;&lt;volume&gt;2014&lt;/volume&gt;&lt;number&gt;April 19, 2014&lt;/number&gt;&lt;dates&gt;&lt;year&gt;2012&lt;/year&gt;&lt;/dates&gt;&lt;urls&gt;&lt;related-urls&gt;&lt;url&gt;http://www.w3.org/2001/sw/wiki/OWL&lt;/url&gt;&lt;/related-urls&gt;&lt;/urls&gt;&lt;/record&gt;&lt;/Cite&gt;&lt;Cite&gt;&lt;Author&gt;M&lt;/Author&gt;&lt;Year&gt;2011&lt;/Year&gt;&lt;RecNum&gt;42&lt;/RecNum&gt;&lt;record&gt;&lt;rec-number&gt;42&lt;/rec-number&gt;&lt;foreign-keys&gt;&lt;key app="EN" db-id="ts25ppery0xtwlevwr5vrr0ivsptart9ve22" timestamp="1398249360"&gt;42&lt;/key&gt;&lt;/foreign-keys&gt;&lt;ref-type name="Journal Article"&gt;17&lt;/ref-type&gt;&lt;contributors&gt;&lt;authors&gt;&lt;author&gt;Horridge M&lt;/author&gt;&lt;author&gt;Bechhofer S&lt;/author&gt;&lt;/authors&gt;&lt;/contributors&gt;&lt;titles&gt;&lt;title&gt;The OWL API: A Java API for OWL ontologies&lt;/title&gt;&lt;secondary-title&gt;Semantic Web&lt;/secondary-title&gt;&lt;/titles&gt;&lt;periodical&gt;&lt;full-title&gt;Semantic Web&lt;/full-title&gt;&lt;/periodical&gt;&lt;pages&gt;11-21&lt;/pages&gt;&lt;volume&gt;2&lt;/volume&gt;&lt;number&gt;Number 1 / 2011&lt;/number&gt;&lt;keywords&gt;&lt;keyword&gt;OWL, API, Java, reasoning, application development&lt;/keyword&gt;&lt;/keywords&gt;&lt;dates&gt;&lt;year&gt;2011&lt;/year&gt;&lt;pub-dates&gt;&lt;date&gt;Friday, February 25,2011&lt;/date&gt;&lt;/pub-dates&gt;&lt;/dates&gt;&lt;isbn&gt;1570-0844(Print)&amp;#xD;2210-4968 (Online)&lt;/isbn&gt;&lt;urls&gt;&lt;/urls&gt;&lt;electronic-resource-num&gt;10.3233/SW-2011-0025&lt;/electronic-resource-num&gt;&lt;access-date&gt;April 19, 2014&lt;/access-date&gt;&lt;/record&gt;&lt;/Cite&gt;&lt;/EndNote&gt;</w:instrText>
+      </w:r>
+      <w:r>
+        <w:rPr>
+          <w:rFonts w:ascii="Times New Roman" w:hAnsi="Times New Roman" w:cs="Times New Roman"/>
+        </w:rPr>
+        <w:fldChar w:fldCharType="separate"/>
+      </w:r>
+      <w:r>
+        <w:rPr>
+          <w:rFonts w:ascii="Times New Roman" w:hAnsi="Times New Roman" w:cs="Times New Roman"/>
+          <w:noProof/>
+        </w:rPr>
+        <w:t>[7, 10]</w:t>
+      </w:r>
+      <w:r>
+        <w:rPr>
+          <w:rFonts w:ascii="Times New Roman" w:hAnsi="Times New Roman" w:cs="Times New Roman"/>
+        </w:rPr>
+        <w:fldChar w:fldCharType="end"/>
+      </w:r>
+      <w:r>
+        <w:rPr>
+          <w:rFonts w:ascii="Times New Roman" w:hAnsi="Times New Roman" w:cs="Times New Roman"/>
+        </w:rPr>
+        <w:t>.</w:t>
+      </w:r>
+    </w:p>
+    <w:p>
+      <w:pPr>
+        <w:spacing w:line="360" w:lineRule="auto"/>
+        <w:jc w:val="both"/>
+        <w:rPr>
+          <w:rFonts w:ascii="Times New Roman" w:hAnsi="Times New Roman" w:cs="Times New Roman"/>
+        </w:rPr>
+      </w:pPr>
+    </w:p>
+    <w:p>
+      <w:pPr>
+        <w:spacing w:line="360" w:lineRule="auto"/>
+        <w:jc w:val="both"/>
+        <w:rPr>
+          <w:rFonts w:ascii="Times New Roman" w:hAnsi="Times New Roman" w:cs="Times New Roman"/>
+        </w:rPr>
+      </w:pPr>
+      <w:r>
+        <w:rPr>
+          <w:rFonts w:ascii="Times New Roman" w:hAnsi="Times New Roman" w:cs="Times New Roman"/>
+        </w:rPr>
+        <w:t xml:space="preserve">There </w:t>
+      </w:r>
+      <w:r>
+        <w:rPr>
+          <w:rFonts w:ascii="Times New Roman" w:hAnsi="Times New Roman" w:cs="Times New Roman"/>
+        </w:rPr>
+        <w:t>is</w:t>
+      </w:r>
+      <w:r>
+        <w:rPr>
+          <w:rFonts w:ascii="Times New Roman" w:hAnsi="Times New Roman" w:cs="Times New Roman"/>
+        </w:rPr>
+        <w:t xml:space="preserve"> a lot of information scattered on the web</w:t>
+      </w:r>
+      <w:r>
+        <w:rPr>
+          <w:rFonts w:ascii="Times New Roman" w:hAnsi="Times New Roman" w:cs="Times New Roman"/>
+        </w:rPr>
+        <w:t xml:space="preserve"> </w:t>
+      </w:r>
+      <w:r>
+        <w:rPr>
+          <w:rFonts w:ascii="Times New Roman" w:hAnsi="Times New Roman" w:cs="Times New Roman"/>
+        </w:rPr>
+        <w:fldChar w:fldCharType="begin"/>
+      </w:r>
+      <w:r>
+        <w:rPr>
+          <w:rFonts w:ascii="Times New Roman" w:hAnsi="Times New Roman" w:cs="Times New Roman"/>
+        </w:rPr>
+        <w:instrText xml:space="preserve"> ADDIN EN.CITE &lt;EndNote&gt;&lt;Cite&gt;&lt;Author&gt;Group&lt;/Author&gt;&lt;Year&gt;2004&lt;/Year&gt;&lt;RecNum&gt;61&lt;/RecNum&gt;&lt;DisplayText&gt;[9]&lt;/DisplayText&gt;&lt;record&gt;&lt;rec-number&gt;61&lt;/rec-number&gt;&lt;foreign-keys&gt;&lt;key app="EN" db-id="ts25ppery0xtwlevwr5vrr0ivsptart9ve22" timestamp="1400068276"&gt;61&lt;/key&gt;&lt;/foreign-keys&gt;&lt;ref-type name="Web Page"&gt;12&lt;/ref-type&gt;&lt;contributors&gt;&lt;authors&gt;&lt;author&gt;OWL Working Group&lt;/author&gt;&lt;/authors&gt;&lt;/contributors&gt;&lt;titles&gt;&lt;title&gt;OWL Web Ontology Language Overview&lt;/title&gt;&lt;/titles&gt;&lt;volume&gt;2014&lt;/volume&gt;&lt;number&gt;May 13, 2014&lt;/number&gt;&lt;dates&gt;&lt;year&gt;2004&lt;/year&gt;&lt;/dates&gt;&lt;pub-location&gt;W3C&lt;/pub-location&gt;&lt;urls&gt;&lt;related-urls&gt;&lt;url&gt;http://www.w3.org/TR/owl-features&lt;/url&gt;&lt;/related-urls&gt;&lt;/urls&gt;&lt;custom1&gt;2014&lt;/custom1&gt;&lt;/record&gt;&lt;/Cite&gt;&lt;/EndNote&gt;</w:instrText>
+      </w:r>
+      <w:r>
+        <w:rPr>
+          <w:rFonts w:ascii="Times New Roman" w:hAnsi="Times New Roman" w:cs="Times New Roman"/>
+        </w:rPr>
+        <w:fldChar w:fldCharType="separate"/>
+      </w:r>
+      <w:r>
+        <w:rPr>
+          <w:rFonts w:ascii="Times New Roman" w:hAnsi="Times New Roman" w:cs="Times New Roman"/>
+          <w:noProof/>
+        </w:rPr>
+        <w:t>[9]</w:t>
+      </w:r>
+      <w:r>
+        <w:rPr>
+          <w:rFonts w:ascii="Times New Roman" w:hAnsi="Times New Roman" w:cs="Times New Roman"/>
+        </w:rPr>
+        <w:fldChar w:fldCharType="end"/>
+      </w:r>
+      <w:r>
+        <w:rPr>
+          <w:rFonts w:ascii="Times New Roman" w:hAnsi="Times New Roman" w:cs="Times New Roman"/>
+        </w:rPr>
+        <w:t xml:space="preserve">. </w:t>
+      </w:r>
+      <w:r>
+        <w:rPr>
+          <w:rFonts w:ascii="Times New Roman" w:hAnsi="Times New Roman" w:cs="Times New Roman"/>
+        </w:rPr>
+        <w:t>This information could mean something for humans but not for machines</w:t>
+      </w:r>
+      <w:r>
+        <w:rPr>
+          <w:rFonts w:ascii="Times New Roman" w:hAnsi="Times New Roman" w:cs="Times New Roman"/>
+        </w:rPr>
+        <w:t xml:space="preserve"> </w:t>
+      </w:r>
+      <w:r>
+        <w:rPr>
+          <w:rFonts w:ascii="Times New Roman" w:hAnsi="Times New Roman" w:cs="Times New Roman"/>
+        </w:rPr>
+        <w:fldChar w:fldCharType="begin"/>
+      </w:r>
+      <w:r>
+        <w:rPr>
+          <w:rFonts w:ascii="Times New Roman" w:hAnsi="Times New Roman" w:cs="Times New Roman"/>
+        </w:rPr>
+        <w:instrText xml:space="preserve"> ADDIN EN.CITE &lt;EndNote&gt;&lt;Cite&gt;&lt;Author&gt;Group&lt;/Author&gt;&lt;Year&gt;2004&lt;/Year&gt;&lt;RecNum&gt;61&lt;/RecNum&gt;&lt;DisplayText&gt;[9]&lt;/DisplayText&gt;&lt;record&gt;&lt;rec-number&gt;61&lt;/rec-number&gt;&lt;foreign-keys&gt;&lt;key app="EN" db-id="ts25ppery0xtwlevwr5vrr0ivsptart9ve22" timestamp="1400068276"&gt;61&lt;/key&gt;&lt;/foreign-keys&gt;&lt;ref-type name="Web Page"&gt;12&lt;/ref-type&gt;&lt;contributors&gt;&lt;authors&gt;&lt;author&gt;OWL Working Group&lt;/author&gt;&lt;/authors&gt;&lt;/contributors&gt;&lt;titles&gt;&lt;title&gt;OWL Web Ontology Language Overview&lt;/title&gt;&lt;/titles&gt;&lt;volume&gt;2014&lt;/volume&gt;&lt;number&gt;May 13, 2014&lt;/number&gt;&lt;dates&gt;&lt;year&gt;2004&lt;/year&gt;&lt;/dates&gt;&lt;pub-location&gt;W3C&lt;/pub-location&gt;&lt;urls&gt;&lt;related-urls&gt;&lt;url&gt;http://www.w3.org/TR/owl-features&lt;/url&gt;&lt;/related-urls&gt;&lt;/urls&gt;&lt;custom1&gt;2014&lt;/custom1&gt;&lt;/record&gt;&lt;/Cite&gt;&lt;/EndNote&gt;</w:instrText>
+      </w:r>
+      <w:r>
+        <w:rPr>
+          <w:rFonts w:ascii="Times New Roman" w:hAnsi="Times New Roman" w:cs="Times New Roman"/>
+        </w:rPr>
+        <w:fldChar w:fldCharType="separate"/>
+      </w:r>
+      <w:r>
+        <w:rPr>
+          <w:rFonts w:ascii="Times New Roman" w:hAnsi="Times New Roman" w:cs="Times New Roman"/>
+          <w:noProof/>
+        </w:rPr>
+        <w:t>[9]</w:t>
+      </w:r>
+      <w:r>
+        <w:rPr>
+          <w:rFonts w:ascii="Times New Roman" w:hAnsi="Times New Roman" w:cs="Times New Roman"/>
+        </w:rPr>
+        <w:fldChar w:fldCharType="end"/>
+      </w:r>
+      <w:r>
+        <w:rPr>
+          <w:rFonts w:ascii="Times New Roman" w:hAnsi="Times New Roman" w:cs="Times New Roman"/>
+        </w:rPr>
+        <w:t xml:space="preserve">. So, </w:t>
+      </w:r>
+      <w:r>
+        <w:rPr>
+          <w:rFonts w:ascii="Times New Roman" w:hAnsi="Times New Roman" w:cs="Times New Roman"/>
+        </w:rPr>
+        <w:t>the semantic web gives explicit meaning for this information</w:t>
+      </w:r>
+      <w:r>
+        <w:rPr>
+          <w:rFonts w:ascii="Times New Roman" w:hAnsi="Times New Roman" w:cs="Times New Roman"/>
+        </w:rPr>
+        <w:t xml:space="preserve"> </w:t>
+      </w:r>
+      <w:r>
+        <w:rPr>
+          <w:rFonts w:ascii="Times New Roman" w:hAnsi="Times New Roman" w:cs="Times New Roman"/>
+        </w:rPr>
+        <w:fldChar w:fldCharType="begin"/>
+      </w:r>
+      <w:r>
+        <w:rPr>
+          <w:rFonts w:ascii="Times New Roman" w:hAnsi="Times New Roman" w:cs="Times New Roman"/>
+        </w:rPr>
+        <w:instrText xml:space="preserve"> ADDIN EN.CITE &lt;EndNote&gt;&lt;Cite&gt;&lt;Author&gt;Group&lt;/Author&gt;&lt;Year&gt;2004&lt;/Year&gt;&lt;RecNum&gt;61&lt;/RecNum&gt;&lt;DisplayText&gt;[9]&lt;/DisplayText&gt;&lt;record&gt;&lt;rec-number&gt;61&lt;/rec-number&gt;&lt;foreign-keys&gt;&lt;key app="EN" db-id="ts25ppery0xtwlevwr5vrr0ivsptart9ve22" timestamp="1400068276"&gt;61&lt;/key&gt;&lt;/foreign-keys&gt;&lt;ref-type name="Web Page"&gt;12&lt;/ref-type&gt;&lt;contributors&gt;&lt;authors&gt;&lt;author&gt;OWL Working Group&lt;/author&gt;&lt;/authors&gt;&lt;/contributors&gt;&lt;titles&gt;&lt;title&gt;OWL Web Ontology Language Overview&lt;/title&gt;&lt;/titles&gt;&lt;volume&gt;2014&lt;/volume&gt;&lt;number&gt;May 13, 2014&lt;/number&gt;&lt;dates&gt;&lt;year&gt;2004&lt;/year&gt;&lt;/dates&gt;&lt;pub-location&gt;W3C&lt;/pub-location&gt;&lt;urls&gt;&lt;related-urls&gt;&lt;url&gt;http://www.w3.org/TR/owl-features&lt;/url&gt;&lt;/related-urls&gt;&lt;/urls&gt;&lt;custom1&gt;2014&lt;/custom1&gt;&lt;/record&gt;&lt;/Cite&gt;&lt;/EndNote&gt;</w:instrText>
+      </w:r>
+      <w:r>
+        <w:rPr>
+          <w:rFonts w:ascii="Times New Roman" w:hAnsi="Times New Roman" w:cs="Times New Roman"/>
+        </w:rPr>
+        <w:fldChar w:fldCharType="separate"/>
+      </w:r>
+      <w:r>
+        <w:rPr>
+          <w:rFonts w:ascii="Times New Roman" w:hAnsi="Times New Roman" w:cs="Times New Roman"/>
+          <w:noProof/>
+        </w:rPr>
+        <w:t>[9]</w:t>
+      </w:r>
+      <w:r>
+        <w:rPr>
+          <w:rFonts w:ascii="Times New Roman" w:hAnsi="Times New Roman" w:cs="Times New Roman"/>
+        </w:rPr>
+        <w:fldChar w:fldCharType="end"/>
+      </w:r>
+      <w:r>
+        <w:rPr>
+          <w:rFonts w:ascii="Times New Roman" w:hAnsi="Times New Roman" w:cs="Times New Roman"/>
+        </w:rPr>
+        <w:t xml:space="preserve">. As a result, </w:t>
+      </w:r>
+      <w:r>
+        <w:rPr>
+          <w:rFonts w:ascii="Times New Roman" w:hAnsi="Times New Roman" w:cs="Times New Roman"/>
+        </w:rPr>
+        <w:t>integrating and processing the information would be easier for machines</w:t>
+      </w:r>
+      <w:r>
+        <w:rPr>
+          <w:rFonts w:ascii="Times New Roman" w:hAnsi="Times New Roman" w:cs="Times New Roman"/>
+        </w:rPr>
+        <w:t xml:space="preserve"> </w:t>
+      </w:r>
+      <w:r>
+        <w:rPr>
+          <w:rFonts w:ascii="Times New Roman" w:hAnsi="Times New Roman" w:cs="Times New Roman"/>
+        </w:rPr>
+        <w:fldChar w:fldCharType="begin"/>
+      </w:r>
+      <w:r>
+        <w:rPr>
+          <w:rFonts w:ascii="Times New Roman" w:hAnsi="Times New Roman" w:cs="Times New Roman"/>
+        </w:rPr>
+        <w:instrText xml:space="preserve"> ADDIN EN.CITE &lt;EndNote&gt;&lt;Cite&gt;&lt;Author&gt;Group&lt;/Author&gt;&lt;Year&gt;2004&lt;/Year&gt;&lt;RecNum&gt;61&lt;/RecNum&gt;&lt;DisplayText&gt;[9]&lt;/DisplayText&gt;&lt;record&gt;&lt;rec-number&gt;61&lt;/rec-number&gt;&lt;foreign-keys&gt;&lt;key app="EN" db-id="ts25ppery0xtwlevwr5vrr0ivsptart9ve22" timestamp="1400068276"&gt;61&lt;/key&gt;&lt;/foreign-keys&gt;&lt;ref-type name="Web Page"&gt;12&lt;/ref-type&gt;&lt;contributors&gt;&lt;authors&gt;&lt;author&gt;OWL Working Group&lt;/author&gt;&lt;/authors&gt;&lt;/contributors&gt;&lt;titles&gt;&lt;title&gt;OWL Web Ontology Language Overview&lt;/title&gt;&lt;/titles&gt;&lt;volume&gt;2014&lt;/volume&gt;&lt;number&gt;May 13, 2014&lt;/number&gt;&lt;dates&gt;&lt;year&gt;2004&lt;/year&gt;&lt;/dates&gt;&lt;pub-location&gt;W3C&lt;/pub-location&gt;&lt;urls&gt;&lt;related-urls&gt;&lt;url&gt;http://www.w3.org/TR/owl-features&lt;/url&gt;&lt;/related-urls&gt;&lt;/urls&gt;&lt;custom1&gt;2014&lt;/custom1&gt;&lt;/record&gt;&lt;/Cite&gt;&lt;/EndNote&gt;</w:instrText>
+      </w:r>
+      <w:r>
+        <w:rPr>
+          <w:rFonts w:ascii="Times New Roman" w:hAnsi="Times New Roman" w:cs="Times New Roman"/>
+        </w:rPr>
+        <w:fldChar w:fldCharType="separate"/>
+      </w:r>
+      <w:r>
+        <w:rPr>
+          <w:rFonts w:ascii="Times New Roman" w:hAnsi="Times New Roman" w:cs="Times New Roman"/>
+          <w:noProof/>
+        </w:rPr>
+        <w:t>[9]</w:t>
+      </w:r>
+      <w:r>
+        <w:rPr>
+          <w:rFonts w:ascii="Times New Roman" w:hAnsi="Times New Roman" w:cs="Times New Roman"/>
+        </w:rPr>
+        <w:fldChar w:fldCharType="end"/>
+      </w:r>
+      <w:r>
+        <w:rPr>
+          <w:rFonts w:ascii="Times New Roman" w:hAnsi="Times New Roman" w:cs="Times New Roman"/>
+        </w:rPr>
+        <w:t>.</w:t>
+      </w:r>
+      <w:r>
+        <w:rPr>
+          <w:rFonts w:ascii="Times New Roman" w:hAnsi="Times New Roman" w:cs="Times New Roman"/>
+        </w:rPr>
+        <w:t xml:space="preserve"> </w:t>
+      </w:r>
+      <w:r>
+        <w:rPr>
+          <w:rFonts w:ascii="Times New Roman" w:hAnsi="Times New Roman" w:cs="Times New Roman"/>
+        </w:rPr>
+        <w:t>There are three sublanguages o</w:t>
+      </w:r>
+      <w:r>
+        <w:rPr>
+          <w:rFonts w:ascii="Times New Roman" w:hAnsi="Times New Roman" w:cs="Times New Roman"/>
+        </w:rPr>
+        <w:t>f OWL</w:t>
+      </w:r>
+      <w:r>
+        <w:rPr>
+          <w:rFonts w:ascii="Times New Roman" w:hAnsi="Times New Roman" w:cs="Times New Roman"/>
+        </w:rPr>
+        <w:t>,</w:t>
+      </w:r>
+      <w:r>
+        <w:rPr>
+          <w:rFonts w:ascii="Times New Roman" w:hAnsi="Times New Roman" w:cs="Times New Roman"/>
+        </w:rPr>
+        <w:t xml:space="preserve"> </w:t>
+      </w:r>
+      <w:r>
+        <w:rPr>
+          <w:rFonts w:ascii="Times New Roman" w:hAnsi="Times New Roman" w:cs="Times New Roman"/>
+        </w:rPr>
+        <w:t>each one</w:t>
+      </w:r>
+      <w:r>
+        <w:rPr>
+          <w:rFonts w:ascii="Times New Roman" w:hAnsi="Times New Roman" w:cs="Times New Roman"/>
+        </w:rPr>
+        <w:t xml:space="preserve"> suits some needs</w:t>
+      </w:r>
+      <w:r>
+        <w:rPr>
+          <w:rFonts w:ascii="Times New Roman" w:hAnsi="Times New Roman" w:cs="Times New Roman"/>
+        </w:rPr>
+        <w:t xml:space="preserve"> </w:t>
+      </w:r>
+      <w:r>
+        <w:rPr>
+          <w:rFonts w:ascii="Times New Roman" w:hAnsi="Times New Roman" w:cs="Times New Roman"/>
+        </w:rPr>
+        <w:fldChar w:fldCharType="begin"/>
+      </w:r>
+      <w:r>
+        <w:rPr>
+          <w:rFonts w:ascii="Times New Roman" w:hAnsi="Times New Roman" w:cs="Times New Roman"/>
+        </w:rPr>
+        <w:instrText xml:space="preserve"> ADDIN EN.CITE &lt;EndNote&gt;&lt;Cite&gt;&lt;Author&gt;Group&lt;/Author&gt;&lt;Year&gt;2004&lt;/Year&gt;&lt;RecNum&gt;61&lt;/RecNum&gt;&lt;DisplayText&gt;[9]&lt;/DisplayText&gt;&lt;record&gt;&lt;rec-number&gt;61&lt;/rec-number&gt;&lt;foreign-keys&gt;&lt;key app="EN" db-id="ts25ppery0xtwlevwr5vrr0ivsptart9ve22" timestamp="1400068276"&gt;61&lt;/key&gt;&lt;/foreign-keys&gt;&lt;ref-type name="Web Page"&gt;12&lt;/ref-type&gt;&lt;contributors&gt;&lt;authors&gt;&lt;author&gt;OWL Working Group&lt;/author&gt;&lt;/authors&gt;&lt;/contributors&gt;&lt;titles&gt;&lt;title&gt;OWL Web Ontology Language Overview&lt;/title&gt;&lt;/titles&gt;&lt;volume&gt;2014&lt;/volume&gt;&lt;number&gt;May 13, 2014&lt;/number&gt;&lt;dates&gt;&lt;year&gt;2004&lt;/year&gt;&lt;/dates&gt;&lt;pub-location&gt;W3C&lt;/pub-location&gt;&lt;urls&gt;&lt;related-urls&gt;&lt;url&gt;http://www.w3.org/TR/owl-features&lt;/url&gt;&lt;/related-urls&gt;&lt;/urls&gt;&lt;custom1&gt;2014&lt;/custom1&gt;&lt;/record&gt;&lt;/Cite&gt;&lt;/EndNote&gt;</w:instrText>
+      </w:r>
+      <w:r>
+        <w:rPr>
+          <w:rFonts w:ascii="Times New Roman" w:hAnsi="Times New Roman" w:cs="Times New Roman"/>
+        </w:rPr>
+        <w:fldChar w:fldCharType="separate"/>
+      </w:r>
+      <w:r>
+        <w:rPr>
+          <w:rFonts w:ascii="Times New Roman" w:hAnsi="Times New Roman" w:cs="Times New Roman"/>
+          <w:noProof/>
+        </w:rPr>
+        <w:t>[9]</w:t>
+      </w:r>
+      <w:r>
+        <w:rPr>
+          <w:rFonts w:ascii="Times New Roman" w:hAnsi="Times New Roman" w:cs="Times New Roman"/>
+        </w:rPr>
+        <w:fldChar w:fldCharType="end"/>
+      </w:r>
+      <w:r>
+        <w:rPr>
+          <w:rFonts w:ascii="Times New Roman" w:hAnsi="Times New Roman" w:cs="Times New Roman"/>
+        </w:rPr>
+        <w:t>.</w:t>
+      </w:r>
+      <w:r>
+        <w:rPr>
+          <w:rFonts w:ascii="Times New Roman" w:hAnsi="Times New Roman" w:cs="Times New Roman"/>
+        </w:rPr>
+        <w:t xml:space="preserve"> </w:t>
+      </w:r>
+      <w:r>
+        <w:rPr>
+          <w:rFonts w:ascii="Times New Roman" w:hAnsi="Times New Roman" w:cs="Times New Roman"/>
+        </w:rPr>
+        <w:t>They are just subroutine of the full OWL</w:t>
+      </w:r>
+      <w:r>
+        <w:rPr>
+          <w:rFonts w:ascii="Times New Roman" w:hAnsi="Times New Roman" w:cs="Times New Roman"/>
+        </w:rPr>
+        <w:t xml:space="preserve"> </w:t>
+      </w:r>
+      <w:r>
+        <w:rPr>
+          <w:rFonts w:ascii="Times New Roman" w:hAnsi="Times New Roman" w:cs="Times New Roman"/>
+        </w:rPr>
+        <w:fldChar w:fldCharType="begin"/>
+      </w:r>
+      <w:r>
+        <w:rPr>
+          <w:rFonts w:ascii="Times New Roman" w:hAnsi="Times New Roman" w:cs="Times New Roman"/>
+        </w:rPr>
+        <w:instrText xml:space="preserve"> ADDIN EN.CITE &lt;EndNote&gt;&lt;Cite&gt;&lt;Author&gt;Group&lt;/Author&gt;&lt;Year&gt;2004&lt;/Year&gt;&lt;RecNum&gt;61&lt;/RecNum&gt;&lt;DisplayText&gt;[9]&lt;/DisplayText&gt;&lt;record&gt;&lt;rec-number&gt;61&lt;/rec-number&gt;&lt;foreign-keys&gt;&lt;key app="EN" db-id="ts25ppery0xtwlevwr5vrr0ivsptart9ve22" timestamp="1400068276"&gt;61&lt;/key&gt;&lt;/foreign-keys&gt;&lt;ref-type name="Web Page"&gt;12&lt;/ref-type&gt;&lt;contributors&gt;&lt;authors&gt;&lt;author&gt;OWL Working Group&lt;/author&gt;&lt;/authors&gt;&lt;/contributors&gt;&lt;titles&gt;&lt;title&gt;OWL Web Ontology Language Overview&lt;/title&gt;&lt;/titles&gt;&lt;volume&gt;2014&lt;/volume&gt;&lt;number&gt;May 13, 2014&lt;/number&gt;&lt;dates&gt;&lt;year&gt;2004&lt;/year&gt;&lt;/dates&gt;&lt;pub-location&gt;W3C&lt;/pub-location&gt;&lt;urls&gt;&lt;related-urls&gt;&lt;url&gt;http://www.w3.org/TR/owl-features&lt;/url&gt;&lt;/related-urls&gt;&lt;/urls&gt;&lt;custom1&gt;2014&lt;/custom1&gt;&lt;/record&gt;&lt;/Cite&gt;&lt;/EndNote&gt;</w:instrText>
+      </w:r>
+      <w:r>
+        <w:rPr>
+          <w:rFonts w:ascii="Times New Roman" w:hAnsi="Times New Roman" w:cs="Times New Roman"/>
+        </w:rPr>
+        <w:fldChar w:fldCharType="separate"/>
+      </w:r>
+      <w:r>
+        <w:rPr>
+          <w:rFonts w:ascii="Times New Roman" w:hAnsi="Times New Roman" w:cs="Times New Roman"/>
+          <w:noProof/>
+        </w:rPr>
+        <w:t>[9]</w:t>
+      </w:r>
+      <w:r>
+        <w:rPr>
+          <w:rFonts w:ascii="Times New Roman" w:hAnsi="Times New Roman" w:cs="Times New Roman"/>
+        </w:rPr>
+        <w:fldChar w:fldCharType="end"/>
+      </w:r>
+      <w:r>
+        <w:rPr>
+          <w:rFonts w:ascii="Times New Roman" w:hAnsi="Times New Roman" w:cs="Times New Roman"/>
+        </w:rPr>
+        <w:t xml:space="preserve">. </w:t>
+      </w:r>
+      <w:r>
+        <w:rPr>
+          <w:rFonts w:ascii="Times New Roman" w:hAnsi="Times New Roman" w:cs="Times New Roman"/>
+        </w:rPr>
+        <w:t xml:space="preserve">The three languages are: </w:t>
+      </w:r>
+      <w:r>
+        <w:rPr>
+          <w:rFonts w:ascii="Times New Roman" w:hAnsi="Times New Roman" w:cs="Times New Roman"/>
+        </w:rPr>
+        <w:t>OWL Lite</w:t>
+      </w:r>
+      <w:r>
+        <w:rPr>
+          <w:rFonts w:ascii="Times New Roman" w:hAnsi="Times New Roman" w:cs="Times New Roman"/>
+        </w:rPr>
+        <w:t>,</w:t>
+      </w:r>
+      <w:r>
+        <w:rPr>
+          <w:rFonts w:ascii="Times New Roman" w:hAnsi="Times New Roman" w:cs="Times New Roman"/>
+        </w:rPr>
+        <w:t xml:space="preserve"> O</w:t>
+      </w:r>
+      <w:r>
+        <w:rPr>
+          <w:rFonts w:ascii="Times New Roman" w:hAnsi="Times New Roman" w:cs="Times New Roman"/>
+        </w:rPr>
+        <w:t>WL DL</w:t>
+      </w:r>
+      <w:r>
+        <w:rPr>
+          <w:rFonts w:ascii="Times New Roman" w:hAnsi="Times New Roman" w:cs="Times New Roman"/>
+        </w:rPr>
+        <w:t xml:space="preserve">, and </w:t>
+      </w:r>
+      <w:r>
+        <w:rPr>
+          <w:rFonts w:ascii="Times New Roman" w:hAnsi="Times New Roman" w:cs="Times New Roman"/>
+        </w:rPr>
+        <w:t>OWL F</w:t>
+      </w:r>
+      <w:r>
+        <w:rPr>
+          <w:rFonts w:ascii="Times New Roman" w:hAnsi="Times New Roman" w:cs="Times New Roman"/>
+        </w:rPr>
+        <w:t>ull</w:t>
+      </w:r>
+      <w:r>
+        <w:rPr>
+          <w:rFonts w:ascii="Times New Roman" w:hAnsi="Times New Roman" w:cs="Times New Roman"/>
+        </w:rPr>
+        <w:fldChar w:fldCharType="begin"/>
+      </w:r>
+      <w:r>
+        <w:rPr>
+          <w:rFonts w:ascii="Times New Roman" w:hAnsi="Times New Roman" w:cs="Times New Roman"/>
+        </w:rPr>
+        <w:instrText xml:space="preserve"> ADDIN EN.CITE &lt;EndNote&gt;&lt;Cite&gt;&lt;Author&gt;Group&lt;/Author&gt;&lt;Year&gt;2004&lt;/Year&gt;&lt;RecNum&gt;61&lt;/RecNum&gt;&lt;DisplayText&gt;[9]&lt;/DisplayText&gt;&lt;record&gt;&lt;rec-number&gt;61&lt;/rec-number&gt;&lt;foreign-keys&gt;&lt;key app="EN" db-id="ts25ppery0xtwlevwr5vrr0ivsptart9ve22" timestamp="1400068276"&gt;61&lt;/key&gt;&lt;/foreign-keys&gt;&lt;ref-type name="Web Page"&gt;12&lt;/ref-type&gt;&lt;contributors&gt;&lt;authors&gt;&lt;author&gt;OWL Working Group&lt;/author&gt;&lt;/authors&gt;&lt;/contributors&gt;&lt;titles&gt;&lt;title&gt;OWL Web Ontology Language Overview&lt;/title&gt;&lt;/titles&gt;&lt;volume&gt;2014&lt;/volume&gt;&lt;number&gt;May 13, 2014&lt;/number&gt;&lt;dates&gt;&lt;year&gt;2004&lt;/year&gt;&lt;/dates&gt;&lt;pub-location&gt;W3C&lt;/pub-location&gt;&lt;urls&gt;&lt;related-urls&gt;&lt;url&gt;http://www.w3.org/TR/owl-features&lt;/url&gt;&lt;/related-urls&gt;&lt;/urls&gt;&lt;custom1&gt;2014&lt;/custom1&gt;&lt;/record&gt;&lt;/Cite&gt;&lt;/EndNote&gt;</w:instrText>
+      </w:r>
+      <w:r>
+        <w:rPr>
+          <w:rFonts w:ascii="Times New Roman" w:hAnsi="Times New Roman" w:cs="Times New Roman"/>
+        </w:rPr>
+        <w:fldChar w:fldCharType="separate"/>
+      </w:r>
+      <w:r>
+        <w:rPr>
+          <w:rFonts w:ascii="Times New Roman" w:hAnsi="Times New Roman" w:cs="Times New Roman"/>
+          <w:noProof/>
+        </w:rPr>
+        <w:t>[9]</w:t>
+      </w:r>
+      <w:r>
+        <w:rPr>
+          <w:rFonts w:ascii="Times New Roman" w:hAnsi="Times New Roman" w:cs="Times New Roman"/>
+        </w:rPr>
+        <w:fldChar w:fldCharType="end"/>
+      </w:r>
+      <w:r>
+        <w:rPr>
+          <w:rFonts w:ascii="Times New Roman" w:hAnsi="Times New Roman" w:cs="Times New Roman"/>
+        </w:rPr>
+        <w:t>.</w:t>
+      </w:r>
+    </w:p>
+    <w:p>
+      <w:pPr>
+        <w:spacing w:line="360" w:lineRule="auto"/>
+        <w:jc w:val="both"/>
+        <w:rPr>
+          <w:rFonts w:ascii="Times New Roman" w:hAnsi="Times New Roman" w:cs="Times New Roman"/>
+        </w:rPr>
+      </w:pPr>
+    </w:p>
+    <w:p>
+      <w:pPr>
+        <w:spacing w:line="360" w:lineRule="auto"/>
+        <w:jc w:val="both"/>
+        <w:rPr>
+          <w:rFonts w:ascii="Times New Roman" w:hAnsi="Times New Roman" w:cs="Times New Roman"/>
+        </w:rPr>
+      </w:pPr>
+      <w:r>
+        <w:rPr>
+          <w:rFonts w:ascii="Times New Roman" w:hAnsi="Times New Roman" w:cs="Times New Roman"/>
+        </w:rPr>
+        <w:t>In 2012, OWL 2 has been introduced</w:t>
+      </w:r>
+      <w:r>
+        <w:rPr>
+          <w:rFonts w:ascii="Times New Roman" w:hAnsi="Times New Roman" w:cs="Times New Roman"/>
+        </w:rPr>
+        <w:t xml:space="preserve"> </w:t>
+      </w:r>
+      <w:r>
+        <w:rPr>
+          <w:rFonts w:ascii="Times New Roman" w:hAnsi="Times New Roman" w:cs="Times New Roman"/>
+        </w:rPr>
+        <w:fldChar w:fldCharType="begin"/>
+      </w:r>
+      <w:r>
+        <w:rPr>
+          <w:rFonts w:ascii="Times New Roman" w:hAnsi="Times New Roman" w:cs="Times New Roman"/>
+        </w:rPr>
+        <w:instrText xml:space="preserve"> ADDIN EN.CITE &lt;EndNote&gt;&lt;Cite&gt;&lt;Author&gt;Group&lt;/Author&gt;&lt;Year&gt;2012&lt;/Year&gt;&lt;RecNum&gt;62&lt;/RecNum&gt;&lt;DisplayText&gt;[11]&lt;/DisplayText&gt;&lt;record&gt;&lt;rec-number&gt;62&lt;/rec-number&gt;&lt;foreign-keys&gt;&lt;key app="EN" db-id="ts25ppery0xtwlevwr5vrr0ivsptart9ve22" timestamp="1400068432"&gt;62&lt;/key&gt;&lt;/foreign-keys&gt;&lt;ref-type name="Web Page"&gt;12&lt;/ref-type&gt;&lt;contributors&gt;&lt;authors&gt;&lt;author&gt;OWL Working Group&lt;/author&gt;&lt;/authors&gt;&lt;/contributors&gt;&lt;titles&gt;&lt;title&gt;OWL 2 Web Ontology Language Document Overview&lt;/title&gt;&lt;/titles&gt;&lt;volume&gt;2014&lt;/volume&gt;&lt;number&gt;May 13, 2014&lt;/number&gt;&lt;dates&gt;&lt;year&gt;2012&lt;/year&gt;&lt;/dates&gt;&lt;pub-location&gt;W3C&lt;/pub-location&gt;&lt;urls&gt;&lt;related-urls&gt;&lt;url&gt;http://www.w3.org/TR/owl2-overview/&lt;/url&gt;&lt;/related-urls&gt;&lt;/urls&gt;&lt;/record&gt;&lt;/Cite&gt;&lt;/EndNote&gt;</w:instrText>
+      </w:r>
+      <w:r>
+        <w:rPr>
+          <w:rFonts w:ascii="Times New Roman" w:hAnsi="Times New Roman" w:cs="Times New Roman"/>
+        </w:rPr>
+        <w:fldChar w:fldCharType="separate"/>
+      </w:r>
+      <w:r>
+        <w:rPr>
+          <w:rFonts w:ascii="Times New Roman" w:hAnsi="Times New Roman" w:cs="Times New Roman"/>
+          <w:noProof/>
+        </w:rPr>
+        <w:t>[11]</w:t>
+      </w:r>
+      <w:r>
+        <w:rPr>
+          <w:rFonts w:ascii="Times New Roman" w:hAnsi="Times New Roman" w:cs="Times New Roman"/>
+        </w:rPr>
+        <w:fldChar w:fldCharType="end"/>
+      </w:r>
+      <w:r>
+        <w:rPr>
+          <w:rFonts w:ascii="Times New Roman" w:hAnsi="Times New Roman" w:cs="Times New Roman"/>
+        </w:rPr>
+        <w:t xml:space="preserve">. </w:t>
+      </w:r>
+      <w:r>
+        <w:rPr>
+          <w:rFonts w:ascii="Times New Roman" w:hAnsi="Times New Roman" w:cs="Times New Roman"/>
+        </w:rPr>
+        <w:t xml:space="preserve">It is not different than </w:t>
+      </w:r>
+      <w:r>
+        <w:rPr>
+          <w:rFonts w:ascii="Times New Roman" w:hAnsi="Times New Roman" w:cs="Times New Roman"/>
+        </w:rPr>
+        <w:t xml:space="preserve">OWL, it could be seen as </w:t>
+      </w:r>
+      <w:r>
+        <w:rPr>
+          <w:rFonts w:ascii="Times New Roman" w:hAnsi="Times New Roman" w:cs="Times New Roman"/>
+        </w:rPr>
+        <w:t>an extension of OWL with some additional features</w:t>
+      </w:r>
+      <w:r>
+        <w:rPr>
+          <w:rFonts w:ascii="Times New Roman" w:hAnsi="Times New Roman" w:cs="Times New Roman"/>
+        </w:rPr>
+        <w:t xml:space="preserve"> </w:t>
+      </w:r>
+      <w:r>
+        <w:rPr>
+          <w:rFonts w:ascii="Times New Roman" w:hAnsi="Times New Roman" w:cs="Times New Roman"/>
+        </w:rPr>
+        <w:fldChar w:fldCharType="begin"/>
+      </w:r>
+      <w:r>
+        <w:rPr>
+          <w:rFonts w:ascii="Times New Roman" w:hAnsi="Times New Roman" w:cs="Times New Roman"/>
+        </w:rPr>
+        <w:instrText xml:space="preserve"> ADDIN EN.CITE &lt;EndNote&gt;&lt;Cite&gt;&lt;Author&gt;Group&lt;/Author&gt;&lt;Year&gt;2012&lt;/Year&gt;&lt;RecNum&gt;62&lt;/RecNum&gt;&lt;DisplayText&gt;[11]&lt;/DisplayText&gt;&lt;record&gt;&lt;rec-number&gt;62&lt;/rec-number&gt;&lt;foreign-keys&gt;&lt;key app="EN" db-id="ts25ppery0xtwlevwr5vrr0ivsptart9ve22" timestamp="1400068432"&gt;62&lt;/key&gt;&lt;/foreign-keys&gt;&lt;ref-type name="Web Page"&gt;12&lt;/ref-type&gt;&lt;contributors&gt;&lt;authors&gt;&lt;author&gt;OWL Working Group&lt;/author&gt;&lt;/authors&gt;&lt;/contributors&gt;&lt;titles&gt;&lt;title&gt;OWL 2 Web Ontology Language Document Overview&lt;/title&gt;&lt;/titles&gt;&lt;volume&gt;2014&lt;/volume&gt;&lt;number&gt;May 13, 2014&lt;/number&gt;&lt;dates&gt;&lt;year&gt;2012&lt;/year&gt;&lt;/dates&gt;&lt;pub-location&gt;W3C&lt;/pub-location&gt;&lt;urls&gt;&lt;related-urls&gt;&lt;url&gt;http://www.w3.org/TR/owl2-overview/&lt;/url&gt;&lt;/related-urls&gt;&lt;/urls&gt;&lt;/record&gt;&lt;/Cite&gt;&lt;/EndNote&gt;</w:instrText>
+      </w:r>
+      <w:r>
+        <w:rPr>
+          <w:rFonts w:ascii="Times New Roman" w:hAnsi="Times New Roman" w:cs="Times New Roman"/>
+        </w:rPr>
+        <w:fldChar w:fldCharType="separate"/>
+      </w:r>
+      <w:r>
+        <w:rPr>
+          <w:rFonts w:ascii="Times New Roman" w:hAnsi="Times New Roman" w:cs="Times New Roman"/>
+          <w:noProof/>
+        </w:rPr>
+        <w:t>[11]</w:t>
+      </w:r>
+      <w:r>
+        <w:rPr>
+          <w:rFonts w:ascii="Times New Roman" w:hAnsi="Times New Roman" w:cs="Times New Roman"/>
+        </w:rPr>
+        <w:fldChar w:fldCharType="end"/>
+      </w:r>
+      <w:r>
+        <w:rPr>
+          <w:rFonts w:ascii="Times New Roman" w:hAnsi="Times New Roman" w:cs="Times New Roman"/>
+        </w:rPr>
+        <w:t>.</w:t>
+      </w:r>
+      <w:r>
+        <w:rPr>
+          <w:rFonts w:ascii="Times New Roman" w:hAnsi="Times New Roman" w:cs="Times New Roman"/>
+        </w:rPr>
+        <w:t xml:space="preserve"> </w:t>
+      </w:r>
+      <w:r>
+        <w:rPr>
+          <w:rFonts w:ascii="Times New Roman" w:hAnsi="Times New Roman" w:cs="Times New Roman"/>
+        </w:rPr>
+        <w:t xml:space="preserve">OWL 2 have several syntaxes and semantics, usually </w:t>
+      </w:r>
+      <w:r>
+        <w:rPr>
+          <w:rFonts w:ascii="Times New Roman" w:hAnsi="Times New Roman" w:cs="Times New Roman"/>
+        </w:rPr>
+        <w:t xml:space="preserve">a developer needs only one syntax and one semantic </w:t>
+      </w:r>
+      <w:r>
+        <w:rPr>
+          <w:rFonts w:ascii="Times New Roman" w:hAnsi="Times New Roman" w:cs="Times New Roman"/>
+        </w:rPr>
+        <w:fldChar w:fldCharType="begin"/>
+      </w:r>
+      <w:r>
+        <w:rPr>
+          <w:rFonts w:ascii="Times New Roman" w:hAnsi="Times New Roman" w:cs="Times New Roman"/>
+        </w:rPr>
+        <w:instrText xml:space="preserve"> ADDIN EN.CITE &lt;EndNote&gt;&lt;Cite&gt;&lt;Author&gt;Group&lt;/Author&gt;&lt;Year&gt;2012&lt;/Year&gt;&lt;RecNum&gt;62&lt;/RecNum&gt;&lt;DisplayText&gt;[11]&lt;/DisplayText&gt;&lt;record&gt;&lt;rec-number&gt;62&lt;/rec-number&gt;&lt;foreign-keys&gt;&lt;key app="EN" db-id="ts25ppery0xtwlevwr5vrr0ivsptart9ve22" timestamp="1400068432"&gt;62&lt;/key&gt;&lt;/foreign-keys&gt;&lt;ref-type name="Web Page"&gt;12&lt;/ref-type&gt;&lt;contributors&gt;&lt;authors&gt;&lt;author&gt;OWL Working Group&lt;/author&gt;&lt;/authors&gt;&lt;/contributors&gt;&lt;titles&gt;&lt;title&gt;OWL 2 Web Ontology Language Document Overview&lt;/title&gt;&lt;/titles&gt;&lt;volume&gt;2014&lt;/volume&gt;&lt;number&gt;May 13, 2014&lt;/number&gt;&lt;dates&gt;&lt;year&gt;2012&lt;/year&gt;&lt;/dates&gt;&lt;pub-location&gt;W3C&lt;/pub-location&gt;&lt;urls&gt;&lt;related-urls&gt;&lt;url&gt;http://www.w3.org/TR/owl2-overview/&lt;/url&gt;&lt;/related-urls&gt;&lt;/urls&gt;&lt;/record&gt;&lt;/Cite&gt;&lt;/EndNote&gt;</w:instrText>
+      </w:r>
+      <w:r>
+        <w:rPr>
+          <w:rFonts w:ascii="Times New Roman" w:hAnsi="Times New Roman" w:cs="Times New Roman"/>
+        </w:rPr>
+        <w:fldChar w:fldCharType="separate"/>
+      </w:r>
+      <w:r>
+        <w:rPr>
+          <w:rFonts w:ascii="Times New Roman" w:hAnsi="Times New Roman" w:cs="Times New Roman"/>
+          <w:noProof/>
+        </w:rPr>
+        <w:t>[11]</w:t>
+      </w:r>
+      <w:r>
+        <w:rPr>
+          <w:rFonts w:ascii="Times New Roman" w:hAnsi="Times New Roman" w:cs="Times New Roman"/>
+        </w:rPr>
+        <w:fldChar w:fldCharType="end"/>
+      </w:r>
+      <w:r>
+        <w:rPr>
+          <w:rFonts w:ascii="Times New Roman" w:hAnsi="Times New Roman" w:cs="Times New Roman"/>
+        </w:rPr>
+        <w:t xml:space="preserve">. </w:t>
+      </w:r>
+      <w:r>
+        <w:rPr>
+          <w:rFonts w:ascii="Times New Roman" w:hAnsi="Times New Roman" w:cs="Times New Roman"/>
+        </w:rPr>
+        <w:t>Figure 1 shows the structure of OWL</w:t>
+      </w:r>
+      <w:r>
+        <w:rPr>
+          <w:rFonts w:ascii="Times New Roman" w:hAnsi="Times New Roman" w:cs="Times New Roman"/>
+        </w:rPr>
+        <w:t xml:space="preserve"> </w:t>
+      </w:r>
+      <w:r>
+        <w:rPr>
+          <w:rFonts w:ascii="Times New Roman" w:hAnsi="Times New Roman" w:cs="Times New Roman"/>
+        </w:rPr>
+        <w:t>2</w:t>
+      </w:r>
+      <w:r>
+        <w:rPr>
+          <w:rFonts w:ascii="Times New Roman" w:hAnsi="Times New Roman" w:cs="Times New Roman"/>
+        </w:rPr>
+        <w:t xml:space="preserve"> </w:t>
+      </w:r>
+      <w:r>
+        <w:rPr>
+          <w:rFonts w:ascii="Times New Roman" w:hAnsi="Times New Roman" w:cs="Times New Roman"/>
+        </w:rPr>
+        <w:fldChar w:fldCharType="begin"/>
+      </w:r>
+      <w:r>
+        <w:rPr>
+          <w:rFonts w:ascii="Times New Roman" w:hAnsi="Times New Roman" w:cs="Times New Roman"/>
+        </w:rPr>
+        <w:instrText xml:space="preserve"> ADDIN EN.CITE &lt;EndNote&gt;&lt;Cite&gt;&lt;Author&gt;Group&lt;/Author&gt;&lt;Year&gt;2012&lt;/Year&gt;&lt;RecNum&gt;62&lt;/RecNum&gt;&lt;DisplayText&gt;[11]&lt;/DisplayText&gt;&lt;record&gt;&lt;rec-number&gt;62&lt;/rec-number&gt;&lt;foreign-keys&gt;&lt;key app="EN" db-id="ts25ppery0xtwlevwr5vrr0ivsptart9ve22" timestamp="1400068432"&gt;62&lt;/key&gt;&lt;/foreign-keys&gt;&lt;ref-type name="Web Page"&gt;12&lt;/ref-type&gt;&lt;contributors&gt;&lt;authors&gt;&lt;author&gt;OWL Working Group&lt;/author&gt;&lt;/authors&gt;&lt;/contributors&gt;&lt;titles&gt;&lt;title&gt;OWL 2 Web Ontology Language Document Overview&lt;/title&gt;&lt;/titles&gt;&lt;volume&gt;2014&lt;/volume&gt;&lt;number&gt;May 13, 2014&lt;/number&gt;&lt;dates&gt;&lt;year&gt;2012&lt;/year&gt;&lt;/dates&gt;&lt;pub-location&gt;W3C&lt;/pub-location&gt;&lt;urls&gt;&lt;related-urls&gt;&lt;url&gt;http://www.w3.org/TR/owl2-overview/&lt;/url&gt;&lt;/related-urls&gt;&lt;/urls&gt;&lt;/record&gt;&lt;/Cite&gt;&lt;/EndNote&gt;</w:instrText>
+      </w:r>
+      <w:r>
+        <w:rPr>
+          <w:rFonts w:ascii="Times New Roman" w:hAnsi="Times New Roman" w:cs="Times New Roman"/>
+        </w:rPr>
+        <w:fldChar w:fldCharType="separate"/>
+      </w:r>
+      <w:r>
+        <w:rPr>
+          <w:rFonts w:ascii="Times New Roman" w:hAnsi="Times New Roman" w:cs="Times New Roman"/>
+          <w:noProof/>
+        </w:rPr>
+        <w:t>[11]</w:t>
+      </w:r>
+      <w:r>
+        <w:rPr>
+          <w:rFonts w:ascii="Times New Roman" w:hAnsi="Times New Roman" w:cs="Times New Roman"/>
+        </w:rPr>
+        <w:fldChar w:fldCharType="end"/>
+      </w:r>
+      <w:r>
+        <w:rPr>
+          <w:rFonts w:ascii="Times New Roman" w:hAnsi="Times New Roman" w:cs="Times New Roman"/>
+        </w:rPr>
+        <w:t>.</w:t>
+      </w:r>
+    </w:p>
+    <w:p>
+      <w:pPr>
+        <w:spacing w:line="360" w:lineRule="auto"/>
+        <w:jc w:val="both"/>
+        <w:rPr>
+          <w:rFonts w:ascii="Times New Roman" w:hAnsi="Times New Roman" w:cs="Times New Roman"/>
+        </w:rPr>
+      </w:pPr>
+      <w:r>
+        <w:rPr>
+          <w:rFonts w:ascii="Times New Roman" w:hAnsi="Times New Roman" w:cs="Times New Roman"/>
+          <w:noProof/>
+        </w:rPr>
+        <w:drawing>
+          <wp:anchor distT="0" distB="0" distL="114300" distR="114300" simplePos="0" relativeHeight="251664384" behindDoc="0" locked="0" layoutInCell="1" allowOverlap="1" wp14:anchorId="73E2DF6C" wp14:editId="3D7A29F7">
+            <wp:simplePos x="0" y="0"/>
+            <wp:positionH relativeFrom="column">
+              <wp:posOffset>29210</wp:posOffset>
+            </wp:positionH>
+            <wp:positionV relativeFrom="paragraph">
+              <wp:posOffset>26035</wp:posOffset>
+            </wp:positionV>
+            <wp:extent cx="5270500" cy="3630295"/>
+            <wp:effectExtent l="25400" t="25400" r="38100" b="27305"/>
+            <wp:wrapSquare wrapText="bothSides"/>
+            <wp:docPr id="4" name="Picture 4"/>
+            <wp:cNvGraphicFramePr>
+              <a:graphicFrameLocks xmlns:a="http://schemas.openxmlformats.org/drawingml/2006/main" noChangeAspect="1"/>
+            </wp:cNvGraphicFramePr>
+            <a:graphic xmlns:a="http://schemas.openxmlformats.org/drawingml/2006/main">
+              <a:graphicData uri="http://schemas.openxmlformats.org/drawingml/2006/picture">
+                <pic:pic xmlns:pic="http://schemas.openxmlformats.org/drawingml/2006/picture">
+                  <pic:nvPicPr>
+                    <pic:cNvPr id="0" name="OWL2-structure2-800.png"/>
+                    <pic:cNvPicPr/>
+                  </pic:nvPicPr>
+                  <pic:blipFill>
+                    <a:blip r:embed="rId10">
+                      <a:extLst>
+                        <a:ext uri="{28A0092B-C50C-407E-A947-70E740481C1C}">
+                          <a14:useLocalDpi xmlns:a14="http://schemas.microsoft.com/office/drawing/2010/main" val="0"/>
+                        </a:ext>
+                      </a:extLst>
+                    </a:blip>
+                    <a:stretch>
+                      <a:fillRect/>
+                    </a:stretch>
+                  </pic:blipFill>
+                  <pic:spPr>
+                    <a:xfrm>
+                      <a:off x="0" y="0"/>
+                      <a:ext cx="5270500" cy="3630295"/>
+                    </a:xfrm>
+                    <a:prstGeom prst="rect">
+                      <a:avLst/>
+                    </a:prstGeom>
+                    <a:ln>
+                      <a:solidFill>
+                        <a:schemeClr val="tx1"/>
+                      </a:solidFill>
+                    </a:ln>
+                  </pic:spPr>
+                </pic:pic>
+              </a:graphicData>
+            </a:graphic>
+            <wp14:sizeRelH relativeFrom="page">
+              <wp14:pctWidth>0</wp14:pctWidth>
+            </wp14:sizeRelH>
+            <wp14:sizeRelV relativeFrom="page">
+              <wp14:pctHeight>0</wp14:pctHeight>
+            </wp14:sizeRelV>
+          </wp:anchor>
+        </w:drawing>
+      </w:r>
+    </w:p>
+    <w:p>
+      <w:pPr>
+        <w:spacing w:line="360" w:lineRule="auto"/>
+        <w:jc w:val="both"/>
+        <w:rPr>
+          <w:rFonts w:ascii="Times New Roman" w:hAnsi="Times New Roman" w:cs="Times New Roman"/>
+        </w:rPr>
+      </w:pPr>
+    </w:p>
+    <w:p>
+      <w:pPr>
+        <w:spacing w:line="360" w:lineRule="auto"/>
+        <w:jc w:val="both"/>
+        <w:rPr>
+          <w:rFonts w:ascii="Times New Roman" w:hAnsi="Times New Roman" w:cs="Times New Roman"/>
+        </w:rPr>
+      </w:pPr>
+      <w:r>
+        <w:rPr>
+          <w:rFonts w:ascii="Times New Roman" w:hAnsi="Times New Roman" w:cs="Times New Roman"/>
+        </w:rPr>
+        <w:t xml:space="preserve">OWL </w:t>
+      </w:r>
+      <w:r>
+        <w:rPr>
+          <w:rFonts w:ascii="Times New Roman" w:hAnsi="Times New Roman" w:cs="Times New Roman"/>
+        </w:rPr>
+        <w:t xml:space="preserve">files or </w:t>
+      </w:r>
+      <w:r>
+        <w:rPr>
+          <w:rFonts w:ascii="Times New Roman" w:hAnsi="Times New Roman" w:cs="Times New Roman"/>
+        </w:rPr>
+        <w:t xml:space="preserve">documents are called ontologies </w:t>
+      </w:r>
+      <w:r>
+        <w:rPr>
+          <w:rFonts w:ascii="Times New Roman" w:hAnsi="Times New Roman" w:cs="Times New Roman"/>
+        </w:rPr>
+        <w:fldChar w:fldCharType="begin"/>
+      </w:r>
+      <w:r>
+        <w:rPr>
+          <w:rFonts w:ascii="Times New Roman" w:hAnsi="Times New Roman" w:cs="Times New Roman"/>
+        </w:rPr>
+        <w:instrText xml:space="preserve"> ADDIN EN.CITE &lt;EndNote&gt;&lt;Cite&gt;&lt;Author&gt;Group&lt;/Author&gt;&lt;Year&gt;2012&lt;/Year&gt;&lt;RecNum&gt;41&lt;/RecNum&gt;&lt;DisplayText&gt;[7]&lt;/DisplayText&gt;&lt;record&gt;&lt;rec-number&gt;41&lt;/rec-number&gt;&lt;foreign-keys&gt;&lt;key app="EN" db-id="ts25ppery0xtwlevwr5vrr0ivsptart9ve22" timestamp="1398249360"&gt;41&lt;/key&gt;&lt;/foreign-keys&gt;&lt;ref-type name="Web Page"&gt;12&lt;/ref-type&gt;&lt;contributors&gt;&lt;authors&gt;&lt;author&gt;W3C OWL Working Group&lt;/author&gt;&lt;/authors&gt;&lt;/contributors&gt;&lt;titles&gt;&lt;title&gt;Web Ontology Language (OWL)&lt;/title&gt;&lt;/titles&gt;&lt;volume&gt;2014&lt;/volume&gt;&lt;number&gt;April 19, 2014&lt;/number&gt;&lt;dates&gt;&lt;year&gt;2012&lt;/year&gt;&lt;/dates&gt;&lt;urls&gt;&lt;related-urls&gt;&lt;url&gt;http://www.w3.org/2001/sw/wiki/OWL&lt;/url&gt;&lt;/related-urls&gt;&lt;/urls&gt;&lt;/record&gt;&lt;/Cite&gt;&lt;/EndNote&gt;</w:instrText>
+      </w:r>
+      <w:r>
+        <w:rPr>
+          <w:rFonts w:ascii="Times New Roman" w:hAnsi="Times New Roman" w:cs="Times New Roman"/>
+        </w:rPr>
+        <w:fldChar w:fldCharType="separate"/>
+      </w:r>
+      <w:r>
+        <w:rPr>
+          <w:rFonts w:ascii="Times New Roman" w:hAnsi="Times New Roman" w:cs="Times New Roman"/>
+          <w:noProof/>
+        </w:rPr>
+        <w:t>[7]</w:t>
+      </w:r>
+      <w:r>
+        <w:rPr>
+          <w:rFonts w:ascii="Times New Roman" w:hAnsi="Times New Roman" w:cs="Times New Roman"/>
+        </w:rPr>
+        <w:fldChar w:fldCharType="end"/>
+      </w:r>
+      <w:r>
+        <w:rPr>
+          <w:rFonts w:ascii="Times New Roman" w:hAnsi="Times New Roman" w:cs="Times New Roman"/>
+        </w:rPr>
+        <w:t xml:space="preserve">. </w:t>
+      </w:r>
+      <w:r>
+        <w:rPr>
+          <w:rFonts w:ascii="Times New Roman" w:hAnsi="Times New Roman" w:cs="Times New Roman"/>
+        </w:rPr>
+        <w:t xml:space="preserve"> The purpose of these ontologies is to make it easier of machine to access information in the web and preform reasoning on them.</w:t>
+      </w:r>
+      <w:r>
+        <w:rPr>
+          <w:rFonts w:ascii="Times New Roman" w:hAnsi="Times New Roman" w:cs="Times New Roman"/>
+        </w:rPr>
+        <w:t xml:space="preserve"> </w:t>
+      </w:r>
+      <w:r>
+        <w:rPr>
+          <w:rFonts w:ascii="Times New Roman" w:hAnsi="Times New Roman" w:cs="Times New Roman"/>
+        </w:rPr>
+        <w:t xml:space="preserve">These ontologies can be put into the web or into a local computer depending on the need. </w:t>
+      </w:r>
+      <w:r>
+        <w:rPr>
+          <w:rFonts w:ascii="Times New Roman" w:hAnsi="Times New Roman" w:cs="Times New Roman"/>
+        </w:rPr>
+        <w:t>One of t</w:t>
+      </w:r>
+      <w:r>
+        <w:rPr>
+          <w:rFonts w:ascii="Times New Roman" w:hAnsi="Times New Roman" w:cs="Times New Roman"/>
+        </w:rPr>
+        <w:t>he advantage</w:t>
+      </w:r>
+      <w:r>
+        <w:rPr>
+          <w:rFonts w:ascii="Times New Roman" w:hAnsi="Times New Roman" w:cs="Times New Roman"/>
+        </w:rPr>
+        <w:t>s</w:t>
+      </w:r>
+      <w:r>
+        <w:rPr>
+          <w:rFonts w:ascii="Times New Roman" w:hAnsi="Times New Roman" w:cs="Times New Roman"/>
+        </w:rPr>
+        <w:t xml:space="preserve"> of ontologies in the web is that they can be referenced from or reference to other ontologies </w:t>
+      </w:r>
+      <w:r>
+        <w:rPr>
+          <w:rFonts w:ascii="Times New Roman" w:hAnsi="Times New Roman" w:cs="Times New Roman"/>
+        </w:rPr>
+        <w:fldChar w:fldCharType="begin"/>
+      </w:r>
+      <w:r>
+        <w:rPr>
+          <w:rFonts w:ascii="Times New Roman" w:hAnsi="Times New Roman" w:cs="Times New Roman"/>
+        </w:rPr>
+        <w:instrText xml:space="preserve"> ADDIN EN.CITE &lt;EndNote&gt;&lt;Cite&gt;&lt;Author&gt;Group&lt;/Author&gt;&lt;Year&gt;2012&lt;/Year&gt;&lt;RecNum&gt;41&lt;/RecNum&gt;&lt;DisplayText&gt;[7]&lt;/DisplayText&gt;&lt;record&gt;&lt;rec-number&gt;41&lt;/rec-number&gt;&lt;foreign-keys&gt;&lt;key app="EN" db-id="ts25ppery0xtwlevwr5vrr0ivsptart9ve22" timestamp="1398249360"&gt;41&lt;/key&gt;&lt;/foreign-keys&gt;&lt;ref-type name="Web Page"&gt;12&lt;/ref-type&gt;&lt;contributors&gt;&lt;authors&gt;&lt;author&gt;W3C OWL Working Group&lt;/author&gt;&lt;/authors&gt;&lt;/contributors&gt;&lt;titles&gt;&lt;title&gt;Web Ontology Language (OWL)&lt;/title&gt;&lt;/titles&gt;&lt;volume&gt;2014&lt;/volume&gt;&lt;number&gt;April 19, 2014&lt;/number&gt;&lt;dates&gt;&lt;year&gt;2012&lt;/year&gt;&lt;/dates&gt;&lt;urls&gt;&lt;related-urls&gt;&lt;url&gt;http://www.w3.org/2001/sw/wiki/OWL&lt;/url&gt;&lt;/related-urls&gt;&lt;/urls&gt;&lt;/record&gt;&lt;/Cite&gt;&lt;/EndNote&gt;</w:instrText>
+      </w:r>
+      <w:r>
+        <w:rPr>
+          <w:rFonts w:ascii="Times New Roman" w:hAnsi="Times New Roman" w:cs="Times New Roman"/>
+        </w:rPr>
+        <w:fldChar w:fldCharType="separate"/>
+      </w:r>
+      <w:r>
+        <w:rPr>
+          <w:rFonts w:ascii="Times New Roman" w:hAnsi="Times New Roman" w:cs="Times New Roman"/>
+          <w:noProof/>
+        </w:rPr>
+        <w:t>[7]</w:t>
+      </w:r>
+      <w:r>
+        <w:rPr>
+          <w:rFonts w:ascii="Times New Roman" w:hAnsi="Times New Roman" w:cs="Times New Roman"/>
+        </w:rPr>
+        <w:fldChar w:fldCharType="end"/>
+      </w:r>
+      <w:r>
+        <w:rPr>
+          <w:rFonts w:ascii="Times New Roman" w:hAnsi="Times New Roman" w:cs="Times New Roman"/>
+        </w:rPr>
+        <w:t xml:space="preserve">. Ontologies station in a local computer </w:t>
+      </w:r>
+      <w:r>
+        <w:rPr>
+          <w:rFonts w:ascii="Times New Roman" w:hAnsi="Times New Roman" w:cs="Times New Roman"/>
+        </w:rPr>
+        <w:t xml:space="preserve">can be </w:t>
+      </w:r>
+      <w:r>
+        <w:rPr>
+          <w:rFonts w:ascii="Times New Roman" w:hAnsi="Times New Roman" w:cs="Times New Roman"/>
+        </w:rPr>
+        <w:t>used local</w:t>
+      </w:r>
+      <w:r>
+        <w:rPr>
+          <w:rFonts w:ascii="Times New Roman" w:hAnsi="Times New Roman" w:cs="Times New Roman"/>
+        </w:rPr>
+        <w:t>ly</w:t>
+      </w:r>
+      <w:r>
+        <w:rPr>
+          <w:rFonts w:ascii="Times New Roman" w:hAnsi="Times New Roman" w:cs="Times New Roman"/>
+        </w:rPr>
+        <w:t xml:space="preserve"> in the same level of the local machine</w:t>
       </w:r>
       <w:bookmarkStart w:id="10" w:name="_GoBack"/>
       <w:bookmarkEnd w:id="10"/>
@@ -4654,277 +6713,7 @@
         <w:rPr>
           <w:rFonts w:ascii="Times New Roman" w:hAnsi="Times New Roman" w:cs="Times New Roman"/>
         </w:rPr>
-        <w:t xml:space="preserve">is a way to represent knowledge such that it is a representation of the world and our knowledge of it and it is accessible to programs and can be used </w:t>
-      </w:r>
-      <w:r>
-        <w:rPr>
-          <w:rFonts w:ascii="Times New Roman" w:hAnsi="Times New Roman" w:cs="Times New Roman"/>
-        </w:rPr>
-        <w:fldChar w:fldCharType="begin"/>
-      </w:r>
-      <w:r>
-        <w:rPr>
-          <w:rFonts w:ascii="Times New Roman" w:hAnsi="Times New Roman" w:cs="Times New Roman"/>
-        </w:rPr>
-        <w:instrText xml:space="preserve"> ADDIN EN.CITE &lt;EndNote&gt;&lt;Cite&gt;&lt;Author&gt;Davis&lt;/Author&gt;&lt;Year&gt;1993&lt;/Year&gt;&lt;RecNum&gt;39&lt;/RecNum&gt;&lt;DisplayText&gt;[8]&lt;/DisplayText&gt;&lt;record&gt;&lt;rec-number&gt;39&lt;/rec-number&gt;&lt;foreign-keys&gt;&lt;key app="EN" db-id="ts25ppery0xtwlevwr5vrr0ivsptart9ve22" timestamp="1398249360"&gt;39&lt;/key&gt;&lt;/foreign-keys&gt;&lt;ref-type name="Magazine Article"&gt;19&lt;/ref-type&gt;&lt;contributors&gt;&lt;authors&gt;&lt;author&gt;Randall Davis&lt;/author&gt;&lt;author&gt;Howard Shrobe&lt;/author&gt;&lt;author&gt;Peter Szolovits&lt;/author&gt;&lt;/authors&gt;&lt;/contributors&gt;&lt;titles&gt;&lt;title&gt;What is a Knowledge Representation?&lt;/title&gt;&lt;secondary-title&gt;AI Magazine&lt;/secondary-title&gt;&lt;/titles&gt;&lt;pages&gt;17-33&lt;/pages&gt;&lt;dates&gt;&lt;year&gt;1993&lt;/year&gt;&lt;/dates&gt;&lt;urls&gt;&lt;/urls&gt;&lt;/record&gt;&lt;/Cite&gt;&lt;/EndNote&gt;</w:instrText>
-      </w:r>
-      <w:r>
-        <w:rPr>
-          <w:rFonts w:ascii="Times New Roman" w:hAnsi="Times New Roman" w:cs="Times New Roman"/>
-        </w:rPr>
-        <w:fldChar w:fldCharType="separate"/>
-      </w:r>
-      <w:r>
-        <w:rPr>
-          <w:rFonts w:ascii="Times New Roman" w:hAnsi="Times New Roman" w:cs="Times New Roman"/>
-          <w:noProof/>
-        </w:rPr>
-        <w:t>[8]</w:t>
-      </w:r>
-      <w:r>
-        <w:rPr>
-          <w:rFonts w:ascii="Times New Roman" w:hAnsi="Times New Roman" w:cs="Times New Roman"/>
-        </w:rPr>
-        <w:fldChar w:fldCharType="end"/>
-      </w:r>
-      <w:r>
-        <w:rPr>
-          <w:rFonts w:ascii="Times New Roman" w:hAnsi="Times New Roman" w:cs="Times New Roman"/>
-        </w:rPr>
-        <w:t xml:space="preserve">. OWL is a W3C recommendation since 2004, and then OWL 2 was published in 2009, followed with a second edition in 2012 </w:t>
-      </w:r>
-      <w:r>
-        <w:rPr>
-          <w:rFonts w:ascii="Times New Roman" w:hAnsi="Times New Roman" w:cs="Times New Roman"/>
-        </w:rPr>
-        <w:fldChar w:fldCharType="begin"/>
-      </w:r>
-      <w:r>
-        <w:rPr>
-          <w:rFonts w:ascii="Times New Roman" w:hAnsi="Times New Roman" w:cs="Times New Roman"/>
-        </w:rPr>
-        <w:instrText xml:space="preserve"> ADDIN EN.CITE &lt;EndNote&gt;&lt;Cite&gt;&lt;Author&gt;M&lt;/Author&gt;&lt;Year&gt;2011&lt;/Year&gt;&lt;RecNum&gt;42&lt;/RecNum&gt;&lt;DisplayText&gt;[7, 9]&lt;/DisplayText&gt;&lt;record&gt;&lt;rec-number&gt;42&lt;/rec-number&gt;&lt;foreign-keys&gt;&lt;key app="EN" db-id="ts25ppery0xtwlevwr5vrr0ivsptart9ve22" timestamp="1398249360"&gt;42&lt;/key&gt;&lt;/foreign-keys&gt;&lt;ref-type name="Journal Article"&gt;17&lt;/ref-type&gt;&lt;contributors&gt;&lt;authors&gt;&lt;author&gt;Horridge M&lt;/author&gt;&lt;author&gt;Bechhofer S&lt;/author&gt;&lt;/authors&gt;&lt;/contributors&gt;&lt;titles&gt;&lt;title&gt;The OWL API: A Java API for OWL ontologies&lt;/title&gt;&lt;secondary-title&gt;Semantic Web&lt;/secondary-title&gt;&lt;/titles&gt;&lt;periodical&gt;&lt;full-title&gt;Semantic Web&lt;/full-title&gt;&lt;/periodical&gt;&lt;pages&gt;11-21&lt;/pages&gt;&lt;volume&gt;2&lt;/volume&gt;&lt;number&gt;Number 1 / 2011&lt;/number&gt;&lt;keywords&gt;&lt;keyword&gt;OWL, API, Java, reasoning, application development&lt;/keyword&gt;&lt;/keywords&gt;&lt;dates&gt;&lt;year&gt;2011&lt;/year&gt;&lt;pub-dates&gt;&lt;date&gt;Friday, February 25,2011&lt;/date&gt;&lt;/pub-dates&gt;&lt;/dates&gt;&lt;isbn&gt;1570-0844(Print)&amp;#xD;2210-4968 (Online)&lt;/isbn&gt;&lt;urls&gt;&lt;/urls&gt;&lt;electronic-resource-num&gt;10.3233/SW-2011-0025&lt;/electronic-resource-num&gt;&lt;access-date&gt;April 19, 2014&lt;/access-date&gt;&lt;/record&gt;&lt;/Cite&gt;&lt;Cite&gt;&lt;Author&gt;Group&lt;/Author&gt;&lt;Year&gt;2012&lt;/Year&gt;&lt;RecNum&gt;41&lt;/RecNum&gt;&lt;record&gt;&lt;rec-number&gt;41&lt;/rec-number&gt;&lt;foreign-keys&gt;&lt;key app="EN" db-id="ts25ppery0xtwlevwr5vrr0ivsptart9ve22" timestamp="1398249360"&gt;41&lt;/key&gt;&lt;/foreign-keys&gt;&lt;ref-type name="Web Page"&gt;12&lt;/ref-type&gt;&lt;contributors&gt;&lt;authors&gt;&lt;author&gt;W3C OWL Working Group&lt;/author&gt;&lt;/authors&gt;&lt;/contributors&gt;&lt;titles&gt;&lt;title&gt;Web Ontology Language (OWL)&lt;/title&gt;&lt;/titles&gt;&lt;volume&gt;2014&lt;/volume&gt;&lt;number&gt;April 19, 2014&lt;/number&gt;&lt;dates&gt;&lt;year&gt;2012&lt;/year&gt;&lt;/dates&gt;&lt;urls&gt;&lt;related-urls&gt;&lt;url&gt;http://www.w3.org/2001/sw/wiki/OWL&lt;/url&gt;&lt;/related-urls&gt;&lt;/urls&gt;&lt;/record&gt;&lt;/Cite&gt;&lt;/EndNote&gt;</w:instrText>
-      </w:r>
-      <w:r>
-        <w:rPr>
-          <w:rFonts w:ascii="Times New Roman" w:hAnsi="Times New Roman" w:cs="Times New Roman"/>
-        </w:rPr>
-        <w:fldChar w:fldCharType="separate"/>
-      </w:r>
-      <w:r>
-        <w:rPr>
-          <w:rFonts w:ascii="Times New Roman" w:hAnsi="Times New Roman" w:cs="Times New Roman"/>
-          <w:noProof/>
-        </w:rPr>
-        <w:t>[7, 9]</w:t>
-      </w:r>
-      <w:r>
-        <w:rPr>
-          <w:rFonts w:ascii="Times New Roman" w:hAnsi="Times New Roman" w:cs="Times New Roman"/>
-        </w:rPr>
-        <w:fldChar w:fldCharType="end"/>
-      </w:r>
-      <w:r>
-        <w:rPr>
-          <w:rFonts w:ascii="Times New Roman" w:hAnsi="Times New Roman" w:cs="Times New Roman"/>
-        </w:rPr>
-        <w:t xml:space="preserve">. OWL 2 is just an extension and revision of the original OWL publish in 2004 </w:t>
-      </w:r>
-      <w:r>
-        <w:rPr>
-          <w:rFonts w:ascii="Times New Roman" w:hAnsi="Times New Roman" w:cs="Times New Roman"/>
-        </w:rPr>
-        <w:fldChar w:fldCharType="begin"/>
-      </w:r>
-      <w:r>
-        <w:rPr>
-          <w:rFonts w:ascii="Times New Roman" w:hAnsi="Times New Roman" w:cs="Times New Roman"/>
-        </w:rPr>
-        <w:instrText xml:space="preserve"> ADDIN EN.CITE &lt;EndNote&gt;&lt;Cite&gt;&lt;Author&gt;Group&lt;/Author&gt;&lt;Year&gt;2012&lt;/Year&gt;&lt;RecNum&gt;41&lt;/RecNum&gt;&lt;DisplayText&gt;[7]&lt;/DisplayText&gt;&lt;record&gt;&lt;rec-number&gt;41&lt;/rec-number&gt;&lt;foreign-keys&gt;&lt;key app="EN" db-id="ts25ppery0xtwlevwr5vrr0ivsptart9ve22" timestamp="1398249360"&gt;41&lt;/key&gt;&lt;/foreign-keys&gt;&lt;ref-type name="Web Page"&gt;12&lt;/ref-type&gt;&lt;contributors&gt;&lt;authors&gt;&lt;author&gt;W3C OWL Working Group&lt;/author&gt;&lt;/authors&gt;&lt;/contributors&gt;&lt;titles&gt;&lt;title&gt;Web Ontology Language (OWL)&lt;/title&gt;&lt;/titles&gt;&lt;volume&gt;2014&lt;/volume&gt;&lt;number&gt;April 19, 2014&lt;/number&gt;&lt;dates&gt;&lt;year&gt;2012&lt;/year&gt;&lt;/dates&gt;&lt;urls&gt;&lt;related-urls&gt;&lt;url&gt;http://www.w3.org/2001/sw/wiki/OWL&lt;/url&gt;&lt;/related-urls&gt;&lt;/urls&gt;&lt;/record&gt;&lt;/Cite&gt;&lt;/EndNote&gt;</w:instrText>
-      </w:r>
-      <w:r>
-        <w:rPr>
-          <w:rFonts w:ascii="Times New Roman" w:hAnsi="Times New Roman" w:cs="Times New Roman"/>
-        </w:rPr>
-        <w:fldChar w:fldCharType="separate"/>
-      </w:r>
-      <w:r>
-        <w:rPr>
-          <w:rFonts w:ascii="Times New Roman" w:hAnsi="Times New Roman" w:cs="Times New Roman"/>
-          <w:noProof/>
-        </w:rPr>
-        <w:t>[7]</w:t>
-      </w:r>
-      <w:r>
-        <w:rPr>
-          <w:rFonts w:ascii="Times New Roman" w:hAnsi="Times New Roman" w:cs="Times New Roman"/>
-        </w:rPr>
-        <w:fldChar w:fldCharType="end"/>
-      </w:r>
-      <w:r>
-        <w:rPr>
-          <w:rFonts w:ascii="Times New Roman" w:hAnsi="Times New Roman" w:cs="Times New Roman"/>
-        </w:rPr>
-        <w:t xml:space="preserve">. OWL has several defined syntaxes including Functional Syntax, RDF/XML, OWL/XML and the Manchester OWL Syntax </w:t>
-      </w:r>
-      <w:r>
-        <w:rPr>
-          <w:rFonts w:ascii="Times New Roman" w:hAnsi="Times New Roman" w:cs="Times New Roman"/>
-        </w:rPr>
-        <w:fldChar w:fldCharType="begin"/>
-      </w:r>
-      <w:r>
-        <w:rPr>
-          <w:rFonts w:ascii="Times New Roman" w:hAnsi="Times New Roman" w:cs="Times New Roman"/>
-        </w:rPr>
-        <w:instrText xml:space="preserve"> ADDIN EN.CITE &lt;EndNote&gt;&lt;Cite&gt;&lt;Author&gt;Group&lt;/Author&gt;&lt;Year&gt;2012&lt;/Year&gt;&lt;RecNum&gt;41&lt;/RecNum&gt;&lt;DisplayText&gt;[7, 9]&lt;/DisplayText&gt;&lt;record&gt;&lt;rec-number&gt;41&lt;/rec-number&gt;&lt;foreign-keys&gt;&lt;key app="EN" db-id="ts25ppery0xtwlevwr5vrr0ivsptart9ve22" timestamp="1398249360"&gt;41&lt;/key&gt;&lt;/foreign-keys&gt;&lt;ref-type name="Web Page"&gt;12&lt;/ref-type&gt;&lt;contributors&gt;&lt;authors&gt;&lt;author&gt;W3C OWL Working Group&lt;/author&gt;&lt;/authors&gt;&lt;/contributors&gt;&lt;titles&gt;&lt;title&gt;Web Ontology Language (OWL)&lt;/title&gt;&lt;/titles&gt;&lt;volume&gt;2014&lt;/volume&gt;&lt;number&gt;April 19, 2014&lt;/number&gt;&lt;dates&gt;&lt;year&gt;2012&lt;/year&gt;&lt;/dates&gt;&lt;urls&gt;&lt;related-urls&gt;&lt;url&gt;http://www.w3.org/2001/sw/wiki/OWL&lt;/url&gt;&lt;/related-urls&gt;&lt;/urls&gt;&lt;/record&gt;&lt;/Cite&gt;&lt;Cite&gt;&lt;Author&gt;M&lt;/Author&gt;&lt;Year&gt;2011&lt;/Year&gt;&lt;RecNum&gt;42&lt;/RecNum&gt;&lt;record&gt;&lt;rec-number&gt;42&lt;/rec-number&gt;&lt;foreign-keys&gt;&lt;key app="EN" db-id="ts25ppery0xtwlevwr5vrr0ivsptart9ve22" timestamp="1398249360"&gt;42&lt;/key&gt;&lt;/foreign-keys&gt;&lt;ref-type name="Journal Article"&gt;17&lt;/ref-type&gt;&lt;contributors&gt;&lt;authors&gt;&lt;author&gt;Horridge M&lt;/author&gt;&lt;author&gt;Bechhofer S&lt;/author&gt;&lt;/authors&gt;&lt;/contributors&gt;&lt;titles&gt;&lt;title&gt;The OWL API: A Java API for OWL ontologies&lt;/title&gt;&lt;secondary-title&gt;Semantic Web&lt;/secondary-title&gt;&lt;/titles&gt;&lt;periodical&gt;&lt;full-title&gt;Semantic Web&lt;/full-title&gt;&lt;/periodical&gt;&lt;pages&gt;11-21&lt;/pages&gt;&lt;volume&gt;2&lt;/volume&gt;&lt;number&gt;Number 1 / 2011&lt;/number&gt;&lt;keywords&gt;&lt;keyword&gt;OWL, API, Java, reasoning, application development&lt;/keyword&gt;&lt;/keywords&gt;&lt;dates&gt;&lt;year&gt;2011&lt;/year&gt;&lt;pub-dates&gt;&lt;date&gt;Friday, February 25,2011&lt;/date&gt;&lt;/pub-dates&gt;&lt;/dates&gt;&lt;isbn&gt;1570-0844(Print)&amp;#xD;2210-4968 (Online)&lt;/isbn&gt;&lt;urls&gt;&lt;/urls&gt;&lt;electronic-resource-num&gt;10.3233/SW-2011-0025&lt;/electronic-resource-num&gt;&lt;access-date&gt;April 19, 2014&lt;/access-date&gt;&lt;/record&gt;&lt;/Cite&gt;&lt;/EndNote&gt;</w:instrText>
-      </w:r>
-      <w:r>
-        <w:rPr>
-          <w:rFonts w:ascii="Times New Roman" w:hAnsi="Times New Roman" w:cs="Times New Roman"/>
-        </w:rPr>
-        <w:fldChar w:fldCharType="separate"/>
-      </w:r>
-      <w:r>
-        <w:rPr>
-          <w:rFonts w:ascii="Times New Roman" w:hAnsi="Times New Roman" w:cs="Times New Roman"/>
-          <w:noProof/>
-        </w:rPr>
-        <w:t>[7, 9]</w:t>
-      </w:r>
-      <w:r>
-        <w:rPr>
-          <w:rFonts w:ascii="Times New Roman" w:hAnsi="Times New Roman" w:cs="Times New Roman"/>
-        </w:rPr>
-        <w:fldChar w:fldCharType="end"/>
-      </w:r>
-      <w:r>
-        <w:rPr>
-          <w:rFonts w:ascii="Times New Roman" w:hAnsi="Times New Roman" w:cs="Times New Roman"/>
-        </w:rPr>
         <w:t>.</w:t>
-      </w:r>
-    </w:p>
-    <w:p>
-      <w:pPr>
-        <w:spacing w:line="360" w:lineRule="auto"/>
-        <w:jc w:val="both"/>
-        <w:rPr>
-          <w:rFonts w:ascii="Times New Roman" w:hAnsi="Times New Roman" w:cs="Times New Roman"/>
-        </w:rPr>
-      </w:pPr>
-    </w:p>
-    <w:p>
-      <w:pPr>
-        <w:spacing w:line="360" w:lineRule="auto"/>
-        <w:jc w:val="both"/>
-        <w:rPr>
-          <w:rFonts w:ascii="Times New Roman" w:hAnsi="Times New Roman" w:cs="Times New Roman"/>
-        </w:rPr>
-      </w:pPr>
-      <w:r>
-        <w:rPr>
-          <w:rFonts w:ascii="Times New Roman" w:hAnsi="Times New Roman" w:cs="Times New Roman"/>
-        </w:rPr>
-        <w:t xml:space="preserve">OWL documents are called ontologies </w:t>
-      </w:r>
-      <w:r>
-        <w:rPr>
-          <w:rFonts w:ascii="Times New Roman" w:hAnsi="Times New Roman" w:cs="Times New Roman"/>
-        </w:rPr>
-        <w:fldChar w:fldCharType="begin"/>
-      </w:r>
-      <w:r>
-        <w:rPr>
-          <w:rFonts w:ascii="Times New Roman" w:hAnsi="Times New Roman" w:cs="Times New Roman"/>
-        </w:rPr>
-        <w:instrText xml:space="preserve"> ADDIN EN.CITE &lt;EndNote&gt;&lt;Cite&gt;&lt;Author&gt;Group&lt;/Author&gt;&lt;Year&gt;2012&lt;/Year&gt;&lt;RecNum&gt;41&lt;/RecNum&gt;&lt;DisplayText&gt;[7]&lt;/DisplayText&gt;&lt;record&gt;&lt;rec-number&gt;41&lt;/rec-number&gt;&lt;foreign-keys&gt;&lt;key app="EN" db-id="ts25ppery0xtwlevwr5vrr0ivsptart9ve22" timestamp="1398249360"&gt;41&lt;/key&gt;&lt;/foreign-keys&gt;&lt;ref-type name="Web Page"&gt;12&lt;/ref-type&gt;&lt;contributors&gt;&lt;authors&gt;&lt;author&gt;W3C OWL Working Group&lt;/author&gt;&lt;/authors&gt;&lt;/contributors&gt;&lt;titles&gt;&lt;title&gt;Web Ontology Language (OWL)&lt;/title&gt;&lt;/titles&gt;&lt;volume&gt;2014&lt;/volume&gt;&lt;number&gt;April 19, 2014&lt;/number&gt;&lt;dates&gt;&lt;year&gt;2012&lt;/year&gt;&lt;/dates&gt;&lt;urls&gt;&lt;related-urls&gt;&lt;url&gt;http://www.w3.org/2001/sw/wiki/OWL&lt;/url&gt;&lt;/related-urls&gt;&lt;/urls&gt;&lt;/record&gt;&lt;/Cite&gt;&lt;/EndNote&gt;</w:instrText>
-      </w:r>
-      <w:r>
-        <w:rPr>
-          <w:rFonts w:ascii="Times New Roman" w:hAnsi="Times New Roman" w:cs="Times New Roman"/>
-        </w:rPr>
-        <w:fldChar w:fldCharType="separate"/>
-      </w:r>
-      <w:r>
-        <w:rPr>
-          <w:rFonts w:ascii="Times New Roman" w:hAnsi="Times New Roman" w:cs="Times New Roman"/>
-          <w:noProof/>
-        </w:rPr>
-        <w:t>[7]</w:t>
-      </w:r>
-      <w:r>
-        <w:rPr>
-          <w:rFonts w:ascii="Times New Roman" w:hAnsi="Times New Roman" w:cs="Times New Roman"/>
-        </w:rPr>
-        <w:fldChar w:fldCharType="end"/>
-      </w:r>
-      <w:r>
-        <w:rPr>
-          <w:rFonts w:ascii="Times New Roman" w:hAnsi="Times New Roman" w:cs="Times New Roman"/>
-        </w:rPr>
-        <w:t xml:space="preserve">. These ontologies can be put into the web or into a local computer depending on the need. </w:t>
-      </w:r>
-      <w:r>
-        <w:rPr>
-          <w:rFonts w:ascii="Times New Roman" w:hAnsi="Times New Roman" w:cs="Times New Roman"/>
-        </w:rPr>
-        <w:t>One of t</w:t>
-      </w:r>
-      <w:r>
-        <w:rPr>
-          <w:rFonts w:ascii="Times New Roman" w:hAnsi="Times New Roman" w:cs="Times New Roman"/>
-        </w:rPr>
-        <w:t>he advantage</w:t>
-      </w:r>
-      <w:r>
-        <w:rPr>
-          <w:rFonts w:ascii="Times New Roman" w:hAnsi="Times New Roman" w:cs="Times New Roman"/>
-        </w:rPr>
-        <w:t>s</w:t>
-      </w:r>
-      <w:r>
-        <w:rPr>
-          <w:rFonts w:ascii="Times New Roman" w:hAnsi="Times New Roman" w:cs="Times New Roman"/>
-        </w:rPr>
-        <w:t xml:space="preserve"> of ontologies in the web is that they can be referenced from or reference to other ontologies </w:t>
-      </w:r>
-      <w:r>
-        <w:rPr>
-          <w:rFonts w:ascii="Times New Roman" w:hAnsi="Times New Roman" w:cs="Times New Roman"/>
-        </w:rPr>
-        <w:fldChar w:fldCharType="begin"/>
-      </w:r>
-      <w:r>
-        <w:rPr>
-          <w:rFonts w:ascii="Times New Roman" w:hAnsi="Times New Roman" w:cs="Times New Roman"/>
-        </w:rPr>
-        <w:instrText xml:space="preserve"> ADDIN EN.CITE &lt;EndNote&gt;&lt;Cite&gt;&lt;Author&gt;Group&lt;/Author&gt;&lt;Year&gt;2012&lt;/Year&gt;&lt;RecNum&gt;41&lt;/RecNum&gt;&lt;DisplayText&gt;[7]&lt;/DisplayText&gt;&lt;record&gt;&lt;rec-number&gt;41&lt;/rec-number&gt;&lt;foreign-keys&gt;&lt;key app="EN" db-id="ts25ppery0xtwlevwr5vrr0ivsptart9ve22" timestamp="1398249360"&gt;41&lt;/key&gt;&lt;/foreign-keys&gt;&lt;ref-type name="Web Page"&gt;12&lt;/ref-type&gt;&lt;contributors&gt;&lt;authors&gt;&lt;author&gt;W3C OWL Working Group&lt;/author&gt;&lt;/authors&gt;&lt;/contributors&gt;&lt;titles&gt;&lt;title&gt;Web Ontology Language (OWL)&lt;/title&gt;&lt;/titles&gt;&lt;volume&gt;2014&lt;/volume&gt;&lt;number&gt;April 19, 2014&lt;/number&gt;&lt;dates&gt;&lt;year&gt;2012&lt;/year&gt;&lt;/dates&gt;&lt;urls&gt;&lt;related-urls&gt;&lt;url&gt;http://www.w3.org/2001/sw/wiki/OWL&lt;/url&gt;&lt;/related-urls&gt;&lt;/urls&gt;&lt;/record&gt;&lt;/Cite&gt;&lt;/EndNote&gt;</w:instrText>
-      </w:r>
-      <w:r>
-        <w:rPr>
-          <w:rFonts w:ascii="Times New Roman" w:hAnsi="Times New Roman" w:cs="Times New Roman"/>
-        </w:rPr>
-        <w:fldChar w:fldCharType="separate"/>
-      </w:r>
-      <w:r>
-        <w:rPr>
-          <w:rFonts w:ascii="Times New Roman" w:hAnsi="Times New Roman" w:cs="Times New Roman"/>
-          <w:noProof/>
-        </w:rPr>
-        <w:t>[7]</w:t>
-      </w:r>
-      <w:r>
-        <w:rPr>
-          <w:rFonts w:ascii="Times New Roman" w:hAnsi="Times New Roman" w:cs="Times New Roman"/>
-        </w:rPr>
-        <w:fldChar w:fldCharType="end"/>
-      </w:r>
-      <w:r>
-        <w:rPr>
-          <w:rFonts w:ascii="Times New Roman" w:hAnsi="Times New Roman" w:cs="Times New Roman"/>
-        </w:rPr>
-        <w:t>. Ontologies station in a local computer used local in the same level of the local machine.</w:t>
       </w:r>
     </w:p>
     <w:p>
@@ -4936,7 +6725,7 @@
           <w:rFonts w:ascii="Times New Roman" w:hAnsi="Times New Roman" w:cs="Times New Roman"/>
         </w:rPr>
       </w:pPr>
-      <w:bookmarkStart w:id="11" w:name="_Toc261466717"/>
+      <w:bookmarkStart w:id="11" w:name="_Toc261690125"/>
       <w:r>
         <w:rPr>
           <w:rFonts w:ascii="Times New Roman" w:hAnsi="Times New Roman" w:cs="Times New Roman"/>
@@ -4969,7 +6758,7 @@
         <w:rPr>
           <w:rFonts w:ascii="Times New Roman" w:hAnsi="Times New Roman" w:cs="Times New Roman"/>
         </w:rPr>
-        <w:instrText xml:space="preserve"> ADDIN EN.CITE &lt;EndNote&gt;&lt;Cite&gt;&lt;Author&gt;M&lt;/Author&gt;&lt;Year&gt;2011&lt;/Year&gt;&lt;RecNum&gt;42&lt;/RecNum&gt;&lt;DisplayText&gt;[9]&lt;/DisplayText&gt;&lt;record&gt;&lt;rec-number&gt;42&lt;/rec-number&gt;&lt;foreign-keys&gt;&lt;key app="EN" db-id="ts25ppery0xtwlevwr5vrr0ivsptart9ve22" timestamp="1398249360"&gt;42&lt;/key&gt;&lt;/foreign-keys&gt;&lt;ref-type name="Journal Article"&gt;17&lt;/ref-type&gt;&lt;contributors&gt;&lt;authors&gt;&lt;author&gt;Horridge M&lt;/author&gt;&lt;author&gt;Bechhofer S&lt;/author&gt;&lt;/authors&gt;&lt;/contributors&gt;&lt;titles&gt;&lt;title&gt;The OWL API: A Java API for OWL ontologies&lt;/title&gt;&lt;secondary-title&gt;Semantic Web&lt;/secondary-title&gt;&lt;/titles&gt;&lt;periodical&gt;&lt;full-title&gt;Semantic Web&lt;/full-title&gt;&lt;/periodical&gt;&lt;pages&gt;11-21&lt;/pages&gt;&lt;volume&gt;2&lt;/volume&gt;&lt;number&gt;Number 1 / 2011&lt;/number&gt;&lt;keywords&gt;&lt;keyword&gt;OWL, API, Java, reasoning, application development&lt;/keyword&gt;&lt;/keywords&gt;&lt;dates&gt;&lt;year&gt;2011&lt;/year&gt;&lt;pub-dates&gt;&lt;date&gt;Friday, February 25,2011&lt;/date&gt;&lt;/pub-dates&gt;&lt;/dates&gt;&lt;isbn&gt;1570-0844(Print)&amp;#xD;2210-4968 (Online)&lt;/isbn&gt;&lt;urls&gt;&lt;/urls&gt;&lt;electronic-resource-num&gt;10.3233/SW-2011-0025&lt;/electronic-resource-num&gt;&lt;access-date&gt;April 19, 2014&lt;/access-date&gt;&lt;/record&gt;&lt;/Cite&gt;&lt;/EndNote&gt;</w:instrText>
+        <w:instrText xml:space="preserve"> ADDIN EN.CITE &lt;EndNote&gt;&lt;Cite&gt;&lt;Author&gt;M&lt;/Author&gt;&lt;Year&gt;2011&lt;/Year&gt;&lt;RecNum&gt;42&lt;/RecNum&gt;&lt;DisplayText&gt;[10]&lt;/DisplayText&gt;&lt;record&gt;&lt;rec-number&gt;42&lt;/rec-number&gt;&lt;foreign-keys&gt;&lt;key app="EN" db-id="ts25ppery0xtwlevwr5vrr0ivsptart9ve22" timestamp="1398249360"&gt;42&lt;/key&gt;&lt;/foreign-keys&gt;&lt;ref-type name="Journal Article"&gt;17&lt;/ref-type&gt;&lt;contributors&gt;&lt;authors&gt;&lt;author&gt;Horridge M&lt;/author&gt;&lt;author&gt;Bechhofer S&lt;/author&gt;&lt;/authors&gt;&lt;/contributors&gt;&lt;titles&gt;&lt;title&gt;The OWL API: A Java API for OWL ontologies&lt;/title&gt;&lt;secondary-title&gt;Semantic Web&lt;/secondary-title&gt;&lt;/titles&gt;&lt;periodical&gt;&lt;full-title&gt;Semantic Web&lt;/full-title&gt;&lt;/periodical&gt;&lt;pages&gt;11-21&lt;/pages&gt;&lt;volume&gt;2&lt;/volume&gt;&lt;number&gt;Number 1 / 2011&lt;/number&gt;&lt;keywords&gt;&lt;keyword&gt;OWL, API, Java, reasoning, application development&lt;/keyword&gt;&lt;/keywords&gt;&lt;dates&gt;&lt;year&gt;2011&lt;/year&gt;&lt;pub-dates&gt;&lt;date&gt;Friday, February 25,2011&lt;/date&gt;&lt;/pub-dates&gt;&lt;/dates&gt;&lt;isbn&gt;1570-0844(Print)&amp;#xD;2210-4968 (Online)&lt;/isbn&gt;&lt;urls&gt;&lt;/urls&gt;&lt;electronic-resource-num&gt;10.3233/SW-2011-0025&lt;/electronic-resource-num&gt;&lt;access-date&gt;April 19, 2014&lt;/access-date&gt;&lt;/record&gt;&lt;/Cite&gt;&lt;/EndNote&gt;</w:instrText>
       </w:r>
       <w:r>
         <w:rPr>
@@ -4982,7 +6771,7 @@
           <w:rFonts w:ascii="Times New Roman" w:hAnsi="Times New Roman" w:cs="Times New Roman"/>
           <w:noProof/>
         </w:rPr>
-        <w:t>[9]</w:t>
+        <w:t>[10]</w:t>
       </w:r>
       <w:r>
         <w:rPr>
@@ -5006,7 +6795,7 @@
         <w:rPr>
           <w:rFonts w:ascii="Times New Roman" w:hAnsi="Times New Roman" w:cs="Times New Roman"/>
         </w:rPr>
-        <w:instrText xml:space="preserve"> ADDIN EN.CITE &lt;EndNote&gt;&lt;Cite&gt;&lt;Author&gt;M&lt;/Author&gt;&lt;Year&gt;2011&lt;/Year&gt;&lt;RecNum&gt;42&lt;/RecNum&gt;&lt;DisplayText&gt;[9]&lt;/DisplayText&gt;&lt;record&gt;&lt;rec-number&gt;42&lt;/rec-number&gt;&lt;foreign-keys&gt;&lt;key app="EN" db-id="ts25ppery0xtwlevwr5vrr0ivsptart9ve22" timestamp="1398249360"&gt;42&lt;/key&gt;&lt;/foreign-keys&gt;&lt;ref-type name="Journal Article"&gt;17&lt;/ref-type&gt;&lt;contributors&gt;&lt;authors&gt;&lt;author&gt;Horridge M&lt;/author&gt;&lt;author&gt;Bechhofer S&lt;/author&gt;&lt;/authors&gt;&lt;/contributors&gt;&lt;titles&gt;&lt;title&gt;The OWL API: A Java API for OWL ontologies&lt;/title&gt;&lt;secondary-title&gt;Semantic Web&lt;/secondary-title&gt;&lt;/titles&gt;&lt;periodical&gt;&lt;full-title&gt;Semantic Web&lt;/full-title&gt;&lt;/periodical&gt;&lt;pages&gt;11-21&lt;/pages&gt;&lt;volume&gt;2&lt;/volume&gt;&lt;number&gt;Number 1 / 2011&lt;/number&gt;&lt;keywords&gt;&lt;keyword&gt;OWL, API, Java, reasoning, application development&lt;/keyword&gt;&lt;/keywords&gt;&lt;dates&gt;&lt;year&gt;2011&lt;/year&gt;&lt;pub-dates&gt;&lt;date&gt;Friday, February 25,2011&lt;/date&gt;&lt;/pub-dates&gt;&lt;/dates&gt;&lt;isbn&gt;1570-0844(Print)&amp;#xD;2210-4968 (Online)&lt;/isbn&gt;&lt;urls&gt;&lt;/urls&gt;&lt;electronic-resource-num&gt;10.3233/SW-2011-0025&lt;/electronic-resource-num&gt;&lt;access-date&gt;April 19, 2014&lt;/access-date&gt;&lt;/record&gt;&lt;/Cite&gt;&lt;/EndNote&gt;</w:instrText>
+        <w:instrText xml:space="preserve"> ADDIN EN.CITE &lt;EndNote&gt;&lt;Cite&gt;&lt;Author&gt;M&lt;/Author&gt;&lt;Year&gt;2011&lt;/Year&gt;&lt;RecNum&gt;42&lt;/RecNum&gt;&lt;DisplayText&gt;[10]&lt;/DisplayText&gt;&lt;record&gt;&lt;rec-number&gt;42&lt;/rec-number&gt;&lt;foreign-keys&gt;&lt;key app="EN" db-id="ts25ppery0xtwlevwr5vrr0ivsptart9ve22" timestamp="1398249360"&gt;42&lt;/key&gt;&lt;/foreign-keys&gt;&lt;ref-type name="Journal Article"&gt;17&lt;/ref-type&gt;&lt;contributors&gt;&lt;authors&gt;&lt;author&gt;Horridge M&lt;/author&gt;&lt;author&gt;Bechhofer S&lt;/author&gt;&lt;/authors&gt;&lt;/contributors&gt;&lt;titles&gt;&lt;title&gt;The OWL API: A Java API for OWL ontologies&lt;/title&gt;&lt;secondary-title&gt;Semantic Web&lt;/secondary-title&gt;&lt;/titles&gt;&lt;periodical&gt;&lt;full-title&gt;Semantic Web&lt;/full-title&gt;&lt;/periodical&gt;&lt;pages&gt;11-21&lt;/pages&gt;&lt;volume&gt;2&lt;/volume&gt;&lt;number&gt;Number 1 / 2011&lt;/number&gt;&lt;keywords&gt;&lt;keyword&gt;OWL, API, Java, reasoning, application development&lt;/keyword&gt;&lt;/keywords&gt;&lt;dates&gt;&lt;year&gt;2011&lt;/year&gt;&lt;pub-dates&gt;&lt;date&gt;Friday, February 25,2011&lt;/date&gt;&lt;/pub-dates&gt;&lt;/dates&gt;&lt;isbn&gt;1570-0844(Print)&amp;#xD;2210-4968 (Online)&lt;/isbn&gt;&lt;urls&gt;&lt;/urls&gt;&lt;electronic-resource-num&gt;10.3233/SW-2011-0025&lt;/electronic-resource-num&gt;&lt;access-date&gt;April 19, 2014&lt;/access-date&gt;&lt;/record&gt;&lt;/Cite&gt;&lt;/EndNote&gt;</w:instrText>
       </w:r>
       <w:r>
         <w:rPr>
@@ -5019,7 +6808,7 @@
           <w:rFonts w:ascii="Times New Roman" w:hAnsi="Times New Roman" w:cs="Times New Roman"/>
           <w:noProof/>
         </w:rPr>
-        <w:t>[9]</w:t>
+        <w:t>[10]</w:t>
       </w:r>
       <w:r>
         <w:rPr>
@@ -5043,7 +6832,7 @@
         <w:rPr>
           <w:rFonts w:ascii="Times New Roman" w:hAnsi="Times New Roman" w:cs="Times New Roman"/>
         </w:rPr>
-        <w:instrText xml:space="preserve"> ADDIN EN.CITE &lt;EndNote&gt;&lt;Cite&gt;&lt;Author&gt;M&lt;/Author&gt;&lt;Year&gt;2011&lt;/Year&gt;&lt;RecNum&gt;42&lt;/RecNum&gt;&lt;DisplayText&gt;[9]&lt;/DisplayText&gt;&lt;record&gt;&lt;rec-number&gt;42&lt;/rec-number&gt;&lt;foreign-keys&gt;&lt;key app="EN" db-id="ts25ppery0xtwlevwr5vrr0ivsptart9ve22" timestamp="1398249360"&gt;42&lt;/key&gt;&lt;/foreign-keys&gt;&lt;ref-type name="Journal Article"&gt;17&lt;/ref-type&gt;&lt;contributors&gt;&lt;authors&gt;&lt;author&gt;Horridge M&lt;/author&gt;&lt;author&gt;Bechhofer S&lt;/author&gt;&lt;/authors&gt;&lt;/contributors&gt;&lt;titles&gt;&lt;title&gt;The OWL API: A Java API for OWL ontologies&lt;/title&gt;&lt;secondary-title&gt;Semantic Web&lt;/secondary-title&gt;&lt;/titles&gt;&lt;periodical&gt;&lt;full-title&gt;Semantic Web&lt;/full-title&gt;&lt;/periodical&gt;&lt;pages&gt;11-21&lt;/pages&gt;&lt;volume&gt;2&lt;/volume&gt;&lt;number&gt;Number 1 / 2011&lt;/number&gt;&lt;keywords&gt;&lt;keyword&gt;OWL, API, Java, reasoning, application development&lt;/keyword&gt;&lt;/keywords&gt;&lt;dates&gt;&lt;year&gt;2011&lt;/year&gt;&lt;pub-dates&gt;&lt;date&gt;Friday, February 25,2011&lt;/date&gt;&lt;/pub-dates&gt;&lt;/dates&gt;&lt;isbn&gt;1570-0844(Print)&amp;#xD;2210-4968 (Online)&lt;/isbn&gt;&lt;urls&gt;&lt;/urls&gt;&lt;electronic-resource-num&gt;10.3233/SW-2011-0025&lt;/electronic-resource-num&gt;&lt;access-date&gt;April 19, 2014&lt;/access-date&gt;&lt;/record&gt;&lt;/Cite&gt;&lt;/EndNote&gt;</w:instrText>
+        <w:instrText xml:space="preserve"> ADDIN EN.CITE &lt;EndNote&gt;&lt;Cite&gt;&lt;Author&gt;M&lt;/Author&gt;&lt;Year&gt;2011&lt;/Year&gt;&lt;RecNum&gt;42&lt;/RecNum&gt;&lt;DisplayText&gt;[10]&lt;/DisplayText&gt;&lt;record&gt;&lt;rec-number&gt;42&lt;/rec-number&gt;&lt;foreign-keys&gt;&lt;key app="EN" db-id="ts25ppery0xtwlevwr5vrr0ivsptart9ve22" timestamp="1398249360"&gt;42&lt;/key&gt;&lt;/foreign-keys&gt;&lt;ref-type name="Journal Article"&gt;17&lt;/ref-type&gt;&lt;contributors&gt;&lt;authors&gt;&lt;author&gt;Horridge M&lt;/author&gt;&lt;author&gt;Bechhofer S&lt;/author&gt;&lt;/authors&gt;&lt;/contributors&gt;&lt;titles&gt;&lt;title&gt;The OWL API: A Java API for OWL ontologies&lt;/title&gt;&lt;secondary-title&gt;Semantic Web&lt;/secondary-title&gt;&lt;/titles&gt;&lt;periodical&gt;&lt;full-title&gt;Semantic Web&lt;/full-title&gt;&lt;/periodical&gt;&lt;pages&gt;11-21&lt;/pages&gt;&lt;volume&gt;2&lt;/volume&gt;&lt;number&gt;Number 1 / 2011&lt;/number&gt;&lt;keywords&gt;&lt;keyword&gt;OWL, API, Java, reasoning, application development&lt;/keyword&gt;&lt;/keywords&gt;&lt;dates&gt;&lt;year&gt;2011&lt;/year&gt;&lt;pub-dates&gt;&lt;date&gt;Friday, February 25,2011&lt;/date&gt;&lt;/pub-dates&gt;&lt;/dates&gt;&lt;isbn&gt;1570-0844(Print)&amp;#xD;2210-4968 (Online)&lt;/isbn&gt;&lt;urls&gt;&lt;/urls&gt;&lt;electronic-resource-num&gt;10.3233/SW-2011-0025&lt;/electronic-resource-num&gt;&lt;access-date&gt;April 19, 2014&lt;/access-date&gt;&lt;/record&gt;&lt;/Cite&gt;&lt;/EndNote&gt;</w:instrText>
       </w:r>
       <w:r>
         <w:rPr>
@@ -5056,7 +6845,7 @@
           <w:rFonts w:ascii="Times New Roman" w:hAnsi="Times New Roman" w:cs="Times New Roman"/>
           <w:noProof/>
         </w:rPr>
-        <w:t>[9]</w:t>
+        <w:t>[10]</w:t>
       </w:r>
       <w:r>
         <w:rPr>
@@ -5080,7 +6869,7 @@
         <w:rPr>
           <w:rFonts w:ascii="Times New Roman" w:hAnsi="Times New Roman" w:cs="Times New Roman"/>
         </w:rPr>
-        <w:instrText xml:space="preserve"> ADDIN EN.CITE &lt;EndNote&gt;&lt;Cite&gt;&lt;Author&gt;M&lt;/Author&gt;&lt;Year&gt;2011&lt;/Year&gt;&lt;RecNum&gt;42&lt;/RecNum&gt;&lt;DisplayText&gt;[9]&lt;/DisplayText&gt;&lt;record&gt;&lt;rec-number&gt;42&lt;/rec-number&gt;&lt;foreign-keys&gt;&lt;key app="EN" db-id="ts25ppery0xtwlevwr5vrr0ivsptart9ve22" timestamp="1398249360"&gt;42&lt;/key&gt;&lt;/foreign-keys&gt;&lt;ref-type name="Journal Article"&gt;17&lt;/ref-type&gt;&lt;contributors&gt;&lt;authors&gt;&lt;author&gt;Horridge M&lt;/author&gt;&lt;author&gt;Bechhofer S&lt;/author&gt;&lt;/authors&gt;&lt;/contributors&gt;&lt;titles&gt;&lt;title&gt;The OWL API: A Java API for OWL ontologies&lt;/title&gt;&lt;secondary-title&gt;Semantic Web&lt;/secondary-title&gt;&lt;/titles&gt;&lt;periodical&gt;&lt;full-title&gt;Semantic Web&lt;/full-title&gt;&lt;/periodical&gt;&lt;pages&gt;11-21&lt;/pages&gt;&lt;volume&gt;2&lt;/volume&gt;&lt;number&gt;Number 1 / 2011&lt;/number&gt;&lt;keywords&gt;&lt;keyword&gt;OWL, API, Java, reasoning, application development&lt;/keyword&gt;&lt;/keywords&gt;&lt;dates&gt;&lt;year&gt;2011&lt;/year&gt;&lt;pub-dates&gt;&lt;date&gt;Friday, February 25,2011&lt;/date&gt;&lt;/pub-dates&gt;&lt;/dates&gt;&lt;isbn&gt;1570-0844(Print)&amp;#xD;2210-4968 (Online)&lt;/isbn&gt;&lt;urls&gt;&lt;/urls&gt;&lt;electronic-resource-num&gt;10.3233/SW-2011-0025&lt;/electronic-resource-num&gt;&lt;access-date&gt;April 19, 2014&lt;/access-date&gt;&lt;/record&gt;&lt;/Cite&gt;&lt;/EndNote&gt;</w:instrText>
+        <w:instrText xml:space="preserve"> ADDIN EN.CITE &lt;EndNote&gt;&lt;Cite&gt;&lt;Author&gt;M&lt;/Author&gt;&lt;Year&gt;2011&lt;/Year&gt;&lt;RecNum&gt;42&lt;/RecNum&gt;&lt;DisplayText&gt;[10]&lt;/DisplayText&gt;&lt;record&gt;&lt;rec-number&gt;42&lt;/rec-number&gt;&lt;foreign-keys&gt;&lt;key app="EN" db-id="ts25ppery0xtwlevwr5vrr0ivsptart9ve22" timestamp="1398249360"&gt;42&lt;/key&gt;&lt;/foreign-keys&gt;&lt;ref-type name="Journal Article"&gt;17&lt;/ref-type&gt;&lt;contributors&gt;&lt;authors&gt;&lt;author&gt;Horridge M&lt;/author&gt;&lt;author&gt;Bechhofer S&lt;/author&gt;&lt;/authors&gt;&lt;/contributors&gt;&lt;titles&gt;&lt;title&gt;The OWL API: A Java API for OWL ontologies&lt;/title&gt;&lt;secondary-title&gt;Semantic Web&lt;/secondary-title&gt;&lt;/titles&gt;&lt;periodical&gt;&lt;full-title&gt;Semantic Web&lt;/full-title&gt;&lt;/periodical&gt;&lt;pages&gt;11-21&lt;/pages&gt;&lt;volume&gt;2&lt;/volume&gt;&lt;number&gt;Number 1 / 2011&lt;/number&gt;&lt;keywords&gt;&lt;keyword&gt;OWL, API, Java, reasoning, application development&lt;/keyword&gt;&lt;/keywords&gt;&lt;dates&gt;&lt;year&gt;2011&lt;/year&gt;&lt;pub-dates&gt;&lt;date&gt;Friday, February 25,2011&lt;/date&gt;&lt;/pub-dates&gt;&lt;/dates&gt;&lt;isbn&gt;1570-0844(Print)&amp;#xD;2210-4968 (Online)&lt;/isbn&gt;&lt;urls&gt;&lt;/urls&gt;&lt;electronic-resource-num&gt;10.3233/SW-2011-0025&lt;/electronic-resource-num&gt;&lt;access-date&gt;April 19, 2014&lt;/access-date&gt;&lt;/record&gt;&lt;/Cite&gt;&lt;/EndNote&gt;</w:instrText>
       </w:r>
       <w:r>
         <w:rPr>
@@ -5093,7 +6882,7 @@
           <w:rFonts w:ascii="Times New Roman" w:hAnsi="Times New Roman" w:cs="Times New Roman"/>
           <w:noProof/>
         </w:rPr>
-        <w:t>[9]</w:t>
+        <w:t>[10]</w:t>
       </w:r>
       <w:r>
         <w:rPr>
@@ -5117,7 +6906,7 @@
         <w:rPr>
           <w:rFonts w:ascii="Times New Roman" w:hAnsi="Times New Roman" w:cs="Times New Roman"/>
         </w:rPr>
-        <w:instrText xml:space="preserve"> ADDIN EN.CITE &lt;EndNote&gt;&lt;Cite&gt;&lt;Author&gt;M&lt;/Author&gt;&lt;Year&gt;2011&lt;/Year&gt;&lt;RecNum&gt;42&lt;/RecNum&gt;&lt;DisplayText&gt;[9]&lt;/DisplayText&gt;&lt;record&gt;&lt;rec-number&gt;42&lt;/rec-number&gt;&lt;foreign-keys&gt;&lt;key app="EN" db-id="ts25ppery0xtwlevwr5vrr0ivsptart9ve22" timestamp="1398249360"&gt;42&lt;/key&gt;&lt;/foreign-keys&gt;&lt;ref-type name="Journal Article"&gt;17&lt;/ref-type&gt;&lt;contributors&gt;&lt;authors&gt;&lt;author&gt;Horridge M&lt;/author&gt;&lt;author&gt;Bechhofer S&lt;/author&gt;&lt;/authors&gt;&lt;/contributors&gt;&lt;titles&gt;&lt;title&gt;The OWL API: A Java API for OWL ontologies&lt;/title&gt;&lt;secondary-title&gt;Semantic Web&lt;/secondary-title&gt;&lt;/titles&gt;&lt;periodical&gt;&lt;full-title&gt;Semantic Web&lt;/full-title&gt;&lt;/periodical&gt;&lt;pages&gt;11-21&lt;/pages&gt;&lt;volume&gt;2&lt;/volume&gt;&lt;number&gt;Number 1 / 2011&lt;/number&gt;&lt;keywords&gt;&lt;keyword&gt;OWL, API, Java, reasoning, application development&lt;/keyword&gt;&lt;/keywords&gt;&lt;dates&gt;&lt;year&gt;2011&lt;/year&gt;&lt;pub-dates&gt;&lt;date&gt;Friday, February 25,2011&lt;/date&gt;&lt;/pub-dates&gt;&lt;/dates&gt;&lt;isbn&gt;1570-0844(Print)&amp;#xD;2210-4968 (Online)&lt;/isbn&gt;&lt;urls&gt;&lt;/urls&gt;&lt;electronic-resource-num&gt;10.3233/SW-2011-0025&lt;/electronic-resource-num&gt;&lt;access-date&gt;April 19, 2014&lt;/access-date&gt;&lt;/record&gt;&lt;/Cite&gt;&lt;/EndNote&gt;</w:instrText>
+        <w:instrText xml:space="preserve"> ADDIN EN.CITE &lt;EndNote&gt;&lt;Cite&gt;&lt;Author&gt;M&lt;/Author&gt;&lt;Year&gt;2011&lt;/Year&gt;&lt;RecNum&gt;42&lt;/RecNum&gt;&lt;DisplayText&gt;[10]&lt;/DisplayText&gt;&lt;record&gt;&lt;rec-number&gt;42&lt;/rec-number&gt;&lt;foreign-keys&gt;&lt;key app="EN" db-id="ts25ppery0xtwlevwr5vrr0ivsptart9ve22" timestamp="1398249360"&gt;42&lt;/key&gt;&lt;/foreign-keys&gt;&lt;ref-type name="Journal Article"&gt;17&lt;/ref-type&gt;&lt;contributors&gt;&lt;authors&gt;&lt;author&gt;Horridge M&lt;/author&gt;&lt;author&gt;Bechhofer S&lt;/author&gt;&lt;/authors&gt;&lt;/contributors&gt;&lt;titles&gt;&lt;title&gt;The OWL API: A Java API for OWL ontologies&lt;/title&gt;&lt;secondary-title&gt;Semantic Web&lt;/secondary-title&gt;&lt;/titles&gt;&lt;periodical&gt;&lt;full-title&gt;Semantic Web&lt;/full-title&gt;&lt;/periodical&gt;&lt;pages&gt;11-21&lt;/pages&gt;&lt;volume&gt;2&lt;/volume&gt;&lt;number&gt;Number 1 / 2011&lt;/number&gt;&lt;keywords&gt;&lt;keyword&gt;OWL, API, Java, reasoning, application development&lt;/keyword&gt;&lt;/keywords&gt;&lt;dates&gt;&lt;year&gt;2011&lt;/year&gt;&lt;pub-dates&gt;&lt;date&gt;Friday, February 25,2011&lt;/date&gt;&lt;/pub-dates&gt;&lt;/dates&gt;&lt;isbn&gt;1570-0844(Print)&amp;#xD;2210-4968 (Online)&lt;/isbn&gt;&lt;urls&gt;&lt;/urls&gt;&lt;electronic-resource-num&gt;10.3233/SW-2011-0025&lt;/electronic-resource-num&gt;&lt;access-date&gt;April 19, 2014&lt;/access-date&gt;&lt;/record&gt;&lt;/Cite&gt;&lt;/EndNote&gt;</w:instrText>
       </w:r>
       <w:r>
         <w:rPr>
@@ -5130,7 +6919,7 @@
           <w:rFonts w:ascii="Times New Roman" w:hAnsi="Times New Roman" w:cs="Times New Roman"/>
           <w:noProof/>
         </w:rPr>
-        <w:t>[9]</w:t>
+        <w:t>[10]</w:t>
       </w:r>
       <w:r>
         <w:rPr>
@@ -5178,7 +6967,7 @@
         <w:rPr>
           <w:rFonts w:ascii="Times New Roman" w:hAnsi="Times New Roman" w:cs="Times New Roman"/>
         </w:rPr>
-        <w:instrText xml:space="preserve"> ADDIN EN.CITE &lt;EndNote&gt;&lt;Cite&gt;&lt;Author&gt;M&lt;/Author&gt;&lt;Year&gt;2011&lt;/Year&gt;&lt;RecNum&gt;42&lt;/RecNum&gt;&lt;DisplayText&gt;[9]&lt;/DisplayText&gt;&lt;record&gt;&lt;rec-number&gt;42&lt;/rec-number&gt;&lt;foreign-keys&gt;&lt;key app="EN" db-id="ts25ppery0xtwlevwr5vrr0ivsptart9ve22" timestamp="1398249360"&gt;42&lt;/key&gt;&lt;/foreign-keys&gt;&lt;ref-type name="Journal Article"&gt;17&lt;/ref-type&gt;&lt;contributors&gt;&lt;authors&gt;&lt;author&gt;Horridge M&lt;/author&gt;&lt;author&gt;Bechhofer S&lt;/author&gt;&lt;/authors&gt;&lt;/contributors&gt;&lt;titles&gt;&lt;title&gt;The OWL API: A Java API for OWL ontologies&lt;/title&gt;&lt;secondary-title&gt;Semantic Web&lt;/secondary-title&gt;&lt;/titles&gt;&lt;periodical&gt;&lt;full-title&gt;Semantic Web&lt;/full-title&gt;&lt;/periodical&gt;&lt;pages&gt;11-21&lt;/pages&gt;&lt;volume&gt;2&lt;/volume&gt;&lt;number&gt;Number 1 / 2011&lt;/number&gt;&lt;keywords&gt;&lt;keyword&gt;OWL, API, Java, reasoning, application development&lt;/keyword&gt;&lt;/keywords&gt;&lt;dates&gt;&lt;year&gt;2011&lt;/year&gt;&lt;pub-dates&gt;&lt;date&gt;Friday, February 25,2011&lt;/date&gt;&lt;/pub-dates&gt;&lt;/dates&gt;&lt;isbn&gt;1570-0844(Print)&amp;#xD;2210-4968 (Online)&lt;/isbn&gt;&lt;urls&gt;&lt;/urls&gt;&lt;electronic-resource-num&gt;10.3233/SW-2011-0025&lt;/electronic-resource-num&gt;&lt;access-date&gt;April 19, 2014&lt;/access-date&gt;&lt;/record&gt;&lt;/Cite&gt;&lt;/EndNote&gt;</w:instrText>
+        <w:instrText xml:space="preserve"> ADDIN EN.CITE &lt;EndNote&gt;&lt;Cite&gt;&lt;Author&gt;M&lt;/Author&gt;&lt;Year&gt;2011&lt;/Year&gt;&lt;RecNum&gt;42&lt;/RecNum&gt;&lt;DisplayText&gt;[10]&lt;/DisplayText&gt;&lt;record&gt;&lt;rec-number&gt;42&lt;/rec-number&gt;&lt;foreign-keys&gt;&lt;key app="EN" db-id="ts25ppery0xtwlevwr5vrr0ivsptart9ve22" timestamp="1398249360"&gt;42&lt;/key&gt;&lt;/foreign-keys&gt;&lt;ref-type name="Journal Article"&gt;17&lt;/ref-type&gt;&lt;contributors&gt;&lt;authors&gt;&lt;author&gt;Horridge M&lt;/author&gt;&lt;author&gt;Bechhofer S&lt;/author&gt;&lt;/authors&gt;&lt;/contributors&gt;&lt;titles&gt;&lt;title&gt;The OWL API: A Java API for OWL ontologies&lt;/title&gt;&lt;secondary-title&gt;Semantic Web&lt;/secondary-title&gt;&lt;/titles&gt;&lt;periodical&gt;&lt;full-title&gt;Semantic Web&lt;/full-title&gt;&lt;/periodical&gt;&lt;pages&gt;11-21&lt;/pages&gt;&lt;volume&gt;2&lt;/volume&gt;&lt;number&gt;Number 1 / 2011&lt;/number&gt;&lt;keywords&gt;&lt;keyword&gt;OWL, API, Java, reasoning, application development&lt;/keyword&gt;&lt;/keywords&gt;&lt;dates&gt;&lt;year&gt;2011&lt;/year&gt;&lt;pub-dates&gt;&lt;date&gt;Friday, February 25,2011&lt;/date&gt;&lt;/pub-dates&gt;&lt;/dates&gt;&lt;isbn&gt;1570-0844(Print)&amp;#xD;2210-4968 (Online)&lt;/isbn&gt;&lt;urls&gt;&lt;/urls&gt;&lt;electronic-resource-num&gt;10.3233/SW-2011-0025&lt;/electronic-resource-num&gt;&lt;access-date&gt;April 19, 2014&lt;/access-date&gt;&lt;/record&gt;&lt;/Cite&gt;&lt;/EndNote&gt;</w:instrText>
       </w:r>
       <w:r>
         <w:rPr>
@@ -5191,7 +6980,7 @@
           <w:rFonts w:ascii="Times New Roman" w:hAnsi="Times New Roman" w:cs="Times New Roman"/>
           <w:noProof/>
         </w:rPr>
-        <w:t>[9]</w:t>
+        <w:t>[10]</w:t>
       </w:r>
       <w:r>
         <w:rPr>
@@ -5215,7 +7004,7 @@
         <w:rPr>
           <w:rFonts w:ascii="Times New Roman" w:hAnsi="Times New Roman" w:cs="Times New Roman"/>
         </w:rPr>
-        <w:instrText xml:space="preserve"> ADDIN EN.CITE &lt;EndNote&gt;&lt;Cite&gt;&lt;Author&gt;M&lt;/Author&gt;&lt;Year&gt;2011&lt;/Year&gt;&lt;RecNum&gt;42&lt;/RecNum&gt;&lt;DisplayText&gt;[9]&lt;/DisplayText&gt;&lt;record&gt;&lt;rec-number&gt;42&lt;/rec-number&gt;&lt;foreign-keys&gt;&lt;key app="EN" db-id="ts25ppery0xtwlevwr5vrr0ivsptart9ve22" timestamp="1398249360"&gt;42&lt;/key&gt;&lt;/foreign-keys&gt;&lt;ref-type name="Journal Article"&gt;17&lt;/ref-type&gt;&lt;contributors&gt;&lt;authors&gt;&lt;author&gt;Horridge M&lt;/author&gt;&lt;author&gt;Bechhofer S&lt;/author&gt;&lt;/authors&gt;&lt;/contributors&gt;&lt;titles&gt;&lt;title&gt;The OWL API: A Java API for OWL ontologies&lt;/title&gt;&lt;secondary-title&gt;Semantic Web&lt;/secondary-title&gt;&lt;/titles&gt;&lt;periodical&gt;&lt;full-title&gt;Semantic Web&lt;/full-title&gt;&lt;/periodical&gt;&lt;pages&gt;11-21&lt;/pages&gt;&lt;volume&gt;2&lt;/volume&gt;&lt;number&gt;Number 1 / 2011&lt;/number&gt;&lt;keywords&gt;&lt;keyword&gt;OWL, API, Java, reasoning, application development&lt;/keyword&gt;&lt;/keywords&gt;&lt;dates&gt;&lt;year&gt;2011&lt;/year&gt;&lt;pub-dates&gt;&lt;date&gt;Friday, February 25,2011&lt;/date&gt;&lt;/pub-dates&gt;&lt;/dates&gt;&lt;isbn&gt;1570-0844(Print)&amp;#xD;2210-4968 (Online)&lt;/isbn&gt;&lt;urls&gt;&lt;/urls&gt;&lt;electronic-resource-num&gt;10.3233/SW-2011-0025&lt;/electronic-resource-num&gt;&lt;access-date&gt;April 19, 2014&lt;/access-date&gt;&lt;/record&gt;&lt;/Cite&gt;&lt;/EndNote&gt;</w:instrText>
+        <w:instrText xml:space="preserve"> ADDIN EN.CITE &lt;EndNote&gt;&lt;Cite&gt;&lt;Author&gt;M&lt;/Author&gt;&lt;Year&gt;2011&lt;/Year&gt;&lt;RecNum&gt;42&lt;/RecNum&gt;&lt;DisplayText&gt;[10]&lt;/DisplayText&gt;&lt;record&gt;&lt;rec-number&gt;42&lt;/rec-number&gt;&lt;foreign-keys&gt;&lt;key app="EN" db-id="ts25ppery0xtwlevwr5vrr0ivsptart9ve22" timestamp="1398249360"&gt;42&lt;/key&gt;&lt;/foreign-keys&gt;&lt;ref-type name="Journal Article"&gt;17&lt;/ref-type&gt;&lt;contributors&gt;&lt;authors&gt;&lt;author&gt;Horridge M&lt;/author&gt;&lt;author&gt;Bechhofer S&lt;/author&gt;&lt;/authors&gt;&lt;/contributors&gt;&lt;titles&gt;&lt;title&gt;The OWL API: A Java API for OWL ontologies&lt;/title&gt;&lt;secondary-title&gt;Semantic Web&lt;/secondary-title&gt;&lt;/titles&gt;&lt;periodical&gt;&lt;full-title&gt;Semantic Web&lt;/full-title&gt;&lt;/periodical&gt;&lt;pages&gt;11-21&lt;/pages&gt;&lt;volume&gt;2&lt;/volume&gt;&lt;number&gt;Number 1 / 2011&lt;/number&gt;&lt;keywords&gt;&lt;keyword&gt;OWL, API, Java, reasoning, application development&lt;/keyword&gt;&lt;/keywords&gt;&lt;dates&gt;&lt;year&gt;2011&lt;/year&gt;&lt;pub-dates&gt;&lt;date&gt;Friday, February 25,2011&lt;/date&gt;&lt;/pub-dates&gt;&lt;/dates&gt;&lt;isbn&gt;1570-0844(Print)&amp;#xD;2210-4968 (Online)&lt;/isbn&gt;&lt;urls&gt;&lt;/urls&gt;&lt;electronic-resource-num&gt;10.3233/SW-2011-0025&lt;/electronic-resource-num&gt;&lt;access-date&gt;April 19, 2014&lt;/access-date&gt;&lt;/record&gt;&lt;/Cite&gt;&lt;/EndNote&gt;</w:instrText>
       </w:r>
       <w:r>
         <w:rPr>
@@ -5228,7 +7017,7 @@
           <w:rFonts w:ascii="Times New Roman" w:hAnsi="Times New Roman" w:cs="Times New Roman"/>
           <w:noProof/>
         </w:rPr>
-        <w:t>[9]</w:t>
+        <w:t>[10]</w:t>
       </w:r>
       <w:r>
         <w:rPr>
@@ -5411,7 +7200,7 @@
                     <pic:cNvPicPr/>
                   </pic:nvPicPr>
                   <pic:blipFill>
-                    <a:blip r:embed="rId10">
+                    <a:blip r:embed="rId11">
                       <a:extLst>
                         <a:ext uri="{28A0092B-C50C-407E-A947-70E740481C1C}">
                           <a14:useLocalDpi xmlns:a14="http://schemas.microsoft.com/office/drawing/2010/main" val="0"/>
@@ -5464,7 +7253,7 @@
         <w:rPr>
           <w:rFonts w:ascii="Times New Roman" w:hAnsi="Times New Roman" w:cs="Times New Roman"/>
         </w:rPr>
-        <w:instrText xml:space="preserve"> ADDIN EN.CITE &lt;EndNote&gt;&lt;Cite&gt;&lt;Author&gt;M&lt;/Author&gt;&lt;Year&gt;2011&lt;/Year&gt;&lt;RecNum&gt;42&lt;/RecNum&gt;&lt;DisplayText&gt;[9]&lt;/DisplayText&gt;&lt;record&gt;&lt;rec-number&gt;42&lt;/rec-number&gt;&lt;foreign-keys&gt;&lt;key app="EN" db-id="ts25ppery0xtwlevwr5vrr0ivsptart9ve22" timestamp="1398249360"&gt;42&lt;/key&gt;&lt;/foreign-keys&gt;&lt;ref-type name="Journal Article"&gt;17&lt;/ref-type&gt;&lt;contributors&gt;&lt;authors&gt;&lt;author&gt;Horridge M&lt;/author&gt;&lt;author&gt;Bechhofer S&lt;/author&gt;&lt;/authors&gt;&lt;/contributors&gt;&lt;titles&gt;&lt;title&gt;The OWL API: A Java API for OWL ontologies&lt;/title&gt;&lt;secondary-title&gt;Semantic Web&lt;/secondary-title&gt;&lt;/titles&gt;&lt;periodical&gt;&lt;full-title&gt;Semantic Web&lt;/full-title&gt;&lt;/periodical&gt;&lt;pages&gt;11-21&lt;/pages&gt;&lt;volume&gt;2&lt;/volume&gt;&lt;number&gt;Number 1 / 2011&lt;/number&gt;&lt;keywords&gt;&lt;keyword&gt;OWL, API, Java, reasoning, application development&lt;/keyword&gt;&lt;/keywords&gt;&lt;dates&gt;&lt;year&gt;2011&lt;/year&gt;&lt;pub-dates&gt;&lt;date&gt;Friday, February 25,2011&lt;/date&gt;&lt;/pub-dates&gt;&lt;/dates&gt;&lt;isbn&gt;1570-0844(Print)&amp;#xD;2210-4968 (Online)&lt;/isbn&gt;&lt;urls&gt;&lt;/urls&gt;&lt;electronic-resource-num&gt;10.3233/SW-2011-0025&lt;/electronic-resource-num&gt;&lt;access-date&gt;April 19, 2014&lt;/access-date&gt;&lt;/record&gt;&lt;/Cite&gt;&lt;/EndNote&gt;</w:instrText>
+        <w:instrText xml:space="preserve"> ADDIN EN.CITE &lt;EndNote&gt;&lt;Cite&gt;&lt;Author&gt;M&lt;/Author&gt;&lt;Year&gt;2011&lt;/Year&gt;&lt;RecNum&gt;42&lt;/RecNum&gt;&lt;DisplayText&gt;[10]&lt;/DisplayText&gt;&lt;record&gt;&lt;rec-number&gt;42&lt;/rec-number&gt;&lt;foreign-keys&gt;&lt;key app="EN" db-id="ts25ppery0xtwlevwr5vrr0ivsptart9ve22" timestamp="1398249360"&gt;42&lt;/key&gt;&lt;/foreign-keys&gt;&lt;ref-type name="Journal Article"&gt;17&lt;/ref-type&gt;&lt;contributors&gt;&lt;authors&gt;&lt;author&gt;Horridge M&lt;/author&gt;&lt;author&gt;Bechhofer S&lt;/author&gt;&lt;/authors&gt;&lt;/contributors&gt;&lt;titles&gt;&lt;title&gt;The OWL API: A Java API for OWL ontologies&lt;/title&gt;&lt;secondary-title&gt;Semantic Web&lt;/secondary-title&gt;&lt;/titles&gt;&lt;periodical&gt;&lt;full-title&gt;Semantic Web&lt;/full-title&gt;&lt;/periodical&gt;&lt;pages&gt;11-21&lt;/pages&gt;&lt;volume&gt;2&lt;/volume&gt;&lt;number&gt;Number 1 / 2011&lt;/number&gt;&lt;keywords&gt;&lt;keyword&gt;OWL, API, Java, reasoning, application development&lt;/keyword&gt;&lt;/keywords&gt;&lt;dates&gt;&lt;year&gt;2011&lt;/year&gt;&lt;pub-dates&gt;&lt;date&gt;Friday, February 25,2011&lt;/date&gt;&lt;/pub-dates&gt;&lt;/dates&gt;&lt;isbn&gt;1570-0844(Print)&amp;#xD;2210-4968 (Online)&lt;/isbn&gt;&lt;urls&gt;&lt;/urls&gt;&lt;electronic-resource-num&gt;10.3233/SW-2011-0025&lt;/electronic-resource-num&gt;&lt;access-date&gt;April 19, 2014&lt;/access-date&gt;&lt;/record&gt;&lt;/Cite&gt;&lt;/EndNote&gt;</w:instrText>
       </w:r>
       <w:r>
         <w:rPr>
@@ -5477,7 +7266,7 @@
           <w:rFonts w:ascii="Times New Roman" w:hAnsi="Times New Roman" w:cs="Times New Roman"/>
           <w:noProof/>
         </w:rPr>
-        <w:t>[9]</w:t>
+        <w:t>[10]</w:t>
       </w:r>
       <w:r>
         <w:rPr>
@@ -5501,7 +7290,7 @@
         <w:rPr>
           <w:rFonts w:ascii="Times New Roman" w:hAnsi="Times New Roman" w:cs="Times New Roman"/>
         </w:rPr>
-        <w:instrText xml:space="preserve"> ADDIN EN.CITE &lt;EndNote&gt;&lt;Cite&gt;&lt;Author&gt;M&lt;/Author&gt;&lt;Year&gt;2011&lt;/Year&gt;&lt;RecNum&gt;42&lt;/RecNum&gt;&lt;DisplayText&gt;[9]&lt;/DisplayText&gt;&lt;record&gt;&lt;rec-number&gt;42&lt;/rec-number&gt;&lt;foreign-keys&gt;&lt;key app="EN" db-id="ts25ppery0xtwlevwr5vrr0ivsptart9ve22" timestamp="1398249360"&gt;42&lt;/key&gt;&lt;/foreign-keys&gt;&lt;ref-type name="Journal Article"&gt;17&lt;/ref-type&gt;&lt;contributors&gt;&lt;authors&gt;&lt;author&gt;Horridge M&lt;/author&gt;&lt;author&gt;Bechhofer S&lt;/author&gt;&lt;/authors&gt;&lt;/contributors&gt;&lt;titles&gt;&lt;title&gt;The OWL API: A Java API for OWL ontologies&lt;/title&gt;&lt;secondary-title&gt;Semantic Web&lt;/secondary-title&gt;&lt;/titles&gt;&lt;periodical&gt;&lt;full-title&gt;Semantic Web&lt;/full-title&gt;&lt;/periodical&gt;&lt;pages&gt;11-21&lt;/pages&gt;&lt;volume&gt;2&lt;/volume&gt;&lt;number&gt;Number 1 / 2011&lt;/number&gt;&lt;keywords&gt;&lt;keyword&gt;OWL, API, Java, reasoning, application development&lt;/keyword&gt;&lt;/keywords&gt;&lt;dates&gt;&lt;year&gt;2011&lt;/year&gt;&lt;pub-dates&gt;&lt;date&gt;Friday, February 25,2011&lt;/date&gt;&lt;/pub-dates&gt;&lt;/dates&gt;&lt;isbn&gt;1570-0844(Print)&amp;#xD;2210-4968 (Online)&lt;/isbn&gt;&lt;urls&gt;&lt;/urls&gt;&lt;electronic-resource-num&gt;10.3233/SW-2011-0025&lt;/electronic-resource-num&gt;&lt;access-date&gt;April 19, 2014&lt;/access-date&gt;&lt;/record&gt;&lt;/Cite&gt;&lt;/EndNote&gt;</w:instrText>
+        <w:instrText xml:space="preserve"> ADDIN EN.CITE &lt;EndNote&gt;&lt;Cite&gt;&lt;Author&gt;M&lt;/Author&gt;&lt;Year&gt;2011&lt;/Year&gt;&lt;RecNum&gt;42&lt;/RecNum&gt;&lt;DisplayText&gt;[10]&lt;/DisplayText&gt;&lt;record&gt;&lt;rec-number&gt;42&lt;/rec-number&gt;&lt;foreign-keys&gt;&lt;key app="EN" db-id="ts25ppery0xtwlevwr5vrr0ivsptart9ve22" timestamp="1398249360"&gt;42&lt;/key&gt;&lt;/foreign-keys&gt;&lt;ref-type name="Journal Article"&gt;17&lt;/ref-type&gt;&lt;contributors&gt;&lt;authors&gt;&lt;author&gt;Horridge M&lt;/author&gt;&lt;author&gt;Bechhofer S&lt;/author&gt;&lt;/authors&gt;&lt;/contributors&gt;&lt;titles&gt;&lt;title&gt;The OWL API: A Java API for OWL ontologies&lt;/title&gt;&lt;secondary-title&gt;Semantic Web&lt;/secondary-title&gt;&lt;/titles&gt;&lt;periodical&gt;&lt;full-title&gt;Semantic Web&lt;/full-title&gt;&lt;/periodical&gt;&lt;pages&gt;11-21&lt;/pages&gt;&lt;volume&gt;2&lt;/volume&gt;&lt;number&gt;Number 1 / 2011&lt;/number&gt;&lt;keywords&gt;&lt;keyword&gt;OWL, API, Java, reasoning, application development&lt;/keyword&gt;&lt;/keywords&gt;&lt;dates&gt;&lt;year&gt;2011&lt;/year&gt;&lt;pub-dates&gt;&lt;date&gt;Friday, February 25,2011&lt;/date&gt;&lt;/pub-dates&gt;&lt;/dates&gt;&lt;isbn&gt;1570-0844(Print)&amp;#xD;2210-4968 (Online)&lt;/isbn&gt;&lt;urls&gt;&lt;/urls&gt;&lt;electronic-resource-num&gt;10.3233/SW-2011-0025&lt;/electronic-resource-num&gt;&lt;access-date&gt;April 19, 2014&lt;/access-date&gt;&lt;/record&gt;&lt;/Cite&gt;&lt;/EndNote&gt;</w:instrText>
       </w:r>
       <w:r>
         <w:rPr>
@@ -5514,7 +7303,7 @@
           <w:rFonts w:ascii="Times New Roman" w:hAnsi="Times New Roman" w:cs="Times New Roman"/>
           <w:noProof/>
         </w:rPr>
-        <w:t>[9]</w:t>
+        <w:t>[10]</w:t>
       </w:r>
       <w:r>
         <w:rPr>
@@ -5562,7 +7351,7 @@
         <w:rPr>
           <w:rFonts w:ascii="Times New Roman" w:hAnsi="Times New Roman" w:cs="Times New Roman"/>
         </w:rPr>
-        <w:instrText xml:space="preserve"> ADDIN EN.CITE &lt;EndNote&gt;&lt;Cite&gt;&lt;Author&gt;M&lt;/Author&gt;&lt;Year&gt;2011&lt;/Year&gt;&lt;RecNum&gt;42&lt;/RecNum&gt;&lt;DisplayText&gt;[9]&lt;/DisplayText&gt;&lt;record&gt;&lt;rec-number&gt;42&lt;/rec-number&gt;&lt;foreign-keys&gt;&lt;key app="EN" db-id="ts25ppery0xtwlevwr5vrr0ivsptart9ve22" timestamp="1398249360"&gt;42&lt;/key&gt;&lt;/foreign-keys&gt;&lt;ref-type name="Journal Article"&gt;17&lt;/ref-type&gt;&lt;contributors&gt;&lt;authors&gt;&lt;author&gt;Horridge M&lt;/author&gt;&lt;author&gt;Bechhofer S&lt;/author&gt;&lt;/authors&gt;&lt;/contributors&gt;&lt;titles&gt;&lt;title&gt;The OWL API: A Java API for OWL ontologies&lt;/title&gt;&lt;secondary-title&gt;Semantic Web&lt;/secondary-title&gt;&lt;/titles&gt;&lt;periodical&gt;&lt;full-title&gt;Semantic Web&lt;/full-title&gt;&lt;/periodical&gt;&lt;pages&gt;11-21&lt;/pages&gt;&lt;volume&gt;2&lt;/volume&gt;&lt;number&gt;Number 1 / 2011&lt;/number&gt;&lt;keywords&gt;&lt;keyword&gt;OWL, API, Java, reasoning, application development&lt;/keyword&gt;&lt;/keywords&gt;&lt;dates&gt;&lt;year&gt;2011&lt;/year&gt;&lt;pub-dates&gt;&lt;date&gt;Friday, February 25,2011&lt;/date&gt;&lt;/pub-dates&gt;&lt;/dates&gt;&lt;isbn&gt;1570-0844(Print)&amp;#xD;2210-4968 (Online)&lt;/isbn&gt;&lt;urls&gt;&lt;/urls&gt;&lt;electronic-resource-num&gt;10.3233/SW-2011-0025&lt;/electronic-resource-num&gt;&lt;access-date&gt;April 19, 2014&lt;/access-date&gt;&lt;/record&gt;&lt;/Cite&gt;&lt;/EndNote&gt;</w:instrText>
+        <w:instrText xml:space="preserve"> ADDIN EN.CITE &lt;EndNote&gt;&lt;Cite&gt;&lt;Author&gt;M&lt;/Author&gt;&lt;Year&gt;2011&lt;/Year&gt;&lt;RecNum&gt;42&lt;/RecNum&gt;&lt;DisplayText&gt;[10]&lt;/DisplayText&gt;&lt;record&gt;&lt;rec-number&gt;42&lt;/rec-number&gt;&lt;foreign-keys&gt;&lt;key app="EN" db-id="ts25ppery0xtwlevwr5vrr0ivsptart9ve22" timestamp="1398249360"&gt;42&lt;/key&gt;&lt;/foreign-keys&gt;&lt;ref-type name="Journal Article"&gt;17&lt;/ref-type&gt;&lt;contributors&gt;&lt;authors&gt;&lt;author&gt;Horridge M&lt;/author&gt;&lt;author&gt;Bechhofer S&lt;/author&gt;&lt;/authors&gt;&lt;/contributors&gt;&lt;titles&gt;&lt;title&gt;The OWL API: A Java API for OWL ontologies&lt;/title&gt;&lt;secondary-title&gt;Semantic Web&lt;/secondary-title&gt;&lt;/titles&gt;&lt;periodical&gt;&lt;full-title&gt;Semantic Web&lt;/full-title&gt;&lt;/periodical&gt;&lt;pages&gt;11-21&lt;/pages&gt;&lt;volume&gt;2&lt;/volume&gt;&lt;number&gt;Number 1 / 2011&lt;/number&gt;&lt;keywords&gt;&lt;keyword&gt;OWL, API, Java, reasoning, application development&lt;/keyword&gt;&lt;/keywords&gt;&lt;dates&gt;&lt;year&gt;2011&lt;/year&gt;&lt;pub-dates&gt;&lt;date&gt;Friday, February 25,2011&lt;/date&gt;&lt;/pub-dates&gt;&lt;/dates&gt;&lt;isbn&gt;1570-0844(Print)&amp;#xD;2210-4968 (Online)&lt;/isbn&gt;&lt;urls&gt;&lt;/urls&gt;&lt;electronic-resource-num&gt;10.3233/SW-2011-0025&lt;/electronic-resource-num&gt;&lt;access-date&gt;April 19, 2014&lt;/access-date&gt;&lt;/record&gt;&lt;/Cite&gt;&lt;/EndNote&gt;</w:instrText>
       </w:r>
       <w:r>
         <w:rPr>
@@ -5575,7 +7364,7 @@
           <w:rFonts w:ascii="Times New Roman" w:hAnsi="Times New Roman" w:cs="Times New Roman"/>
           <w:noProof/>
         </w:rPr>
-        <w:t>[9]</w:t>
+        <w:t>[10]</w:t>
       </w:r>
       <w:r>
         <w:rPr>
@@ -5599,7 +7388,7 @@
         <w:rPr>
           <w:rFonts w:ascii="Times New Roman" w:hAnsi="Times New Roman" w:cs="Times New Roman"/>
         </w:rPr>
-        <w:instrText xml:space="preserve"> ADDIN EN.CITE &lt;EndNote&gt;&lt;Cite&gt;&lt;Author&gt;M&lt;/Author&gt;&lt;Year&gt;2011&lt;/Year&gt;&lt;RecNum&gt;42&lt;/RecNum&gt;&lt;DisplayText&gt;[9]&lt;/DisplayText&gt;&lt;record&gt;&lt;rec-number&gt;42&lt;/rec-number&gt;&lt;foreign-keys&gt;&lt;key app="EN" db-id="ts25ppery0xtwlevwr5vrr0ivsptart9ve22" timestamp="1398249360"&gt;42&lt;/key&gt;&lt;/foreign-keys&gt;&lt;ref-type name="Journal Article"&gt;17&lt;/ref-type&gt;&lt;contributors&gt;&lt;authors&gt;&lt;author&gt;Horridge M&lt;/author&gt;&lt;author&gt;Bechhofer S&lt;/author&gt;&lt;/authors&gt;&lt;/contributors&gt;&lt;titles&gt;&lt;title&gt;The OWL API: A Java API for OWL ontologies&lt;/title&gt;&lt;secondary-title&gt;Semantic Web&lt;/secondary-title&gt;&lt;/titles&gt;&lt;periodical&gt;&lt;full-title&gt;Semantic Web&lt;/full-title&gt;&lt;/periodical&gt;&lt;pages&gt;11-21&lt;/pages&gt;&lt;volume&gt;2&lt;/volume&gt;&lt;number&gt;Number 1 / 2011&lt;/number&gt;&lt;keywords&gt;&lt;keyword&gt;OWL, API, Java, reasoning, application development&lt;/keyword&gt;&lt;/keywords&gt;&lt;dates&gt;&lt;year&gt;2011&lt;/year&gt;&lt;pub-dates&gt;&lt;date&gt;Friday, February 25,2011&lt;/date&gt;&lt;/pub-dates&gt;&lt;/dates&gt;&lt;isbn&gt;1570-0844(Print)&amp;#xD;2210-4968 (Online)&lt;/isbn&gt;&lt;urls&gt;&lt;/urls&gt;&lt;electronic-resource-num&gt;10.3233/SW-2011-0025&lt;/electronic-resource-num&gt;&lt;access-date&gt;April 19, 2014&lt;/access-date&gt;&lt;/record&gt;&lt;/Cite&gt;&lt;/EndNote&gt;</w:instrText>
+        <w:instrText xml:space="preserve"> ADDIN EN.CITE &lt;EndNote&gt;&lt;Cite&gt;&lt;Author&gt;M&lt;/Author&gt;&lt;Year&gt;2011&lt;/Year&gt;&lt;RecNum&gt;42&lt;/RecNum&gt;&lt;DisplayText&gt;[10]&lt;/DisplayText&gt;&lt;record&gt;&lt;rec-number&gt;42&lt;/rec-number&gt;&lt;foreign-keys&gt;&lt;key app="EN" db-id="ts25ppery0xtwlevwr5vrr0ivsptart9ve22" timestamp="1398249360"&gt;42&lt;/key&gt;&lt;/foreign-keys&gt;&lt;ref-type name="Journal Article"&gt;17&lt;/ref-type&gt;&lt;contributors&gt;&lt;authors&gt;&lt;author&gt;Horridge M&lt;/author&gt;&lt;author&gt;Bechhofer S&lt;/author&gt;&lt;/authors&gt;&lt;/contributors&gt;&lt;titles&gt;&lt;title&gt;The OWL API: A Java API for OWL ontologies&lt;/title&gt;&lt;secondary-title&gt;Semantic Web&lt;/secondary-title&gt;&lt;/titles&gt;&lt;periodical&gt;&lt;full-title&gt;Semantic Web&lt;/full-title&gt;&lt;/periodical&gt;&lt;pages&gt;11-21&lt;/pages&gt;&lt;volume&gt;2&lt;/volume&gt;&lt;number&gt;Number 1 / 2011&lt;/number&gt;&lt;keywords&gt;&lt;keyword&gt;OWL, API, Java, reasoning, application development&lt;/keyword&gt;&lt;/keywords&gt;&lt;dates&gt;&lt;year&gt;2011&lt;/year&gt;&lt;pub-dates&gt;&lt;date&gt;Friday, February 25,2011&lt;/date&gt;&lt;/pub-dates&gt;&lt;/dates&gt;&lt;isbn&gt;1570-0844(Print)&amp;#xD;2210-4968 (Online)&lt;/isbn&gt;&lt;urls&gt;&lt;/urls&gt;&lt;electronic-resource-num&gt;10.3233/SW-2011-0025&lt;/electronic-resource-num&gt;&lt;access-date&gt;April 19, 2014&lt;/access-date&gt;&lt;/record&gt;&lt;/Cite&gt;&lt;/EndNote&gt;</w:instrText>
       </w:r>
       <w:r>
         <w:rPr>
@@ -5612,7 +7401,7 @@
           <w:rFonts w:ascii="Times New Roman" w:hAnsi="Times New Roman" w:cs="Times New Roman"/>
           <w:noProof/>
         </w:rPr>
-        <w:t>[9]</w:t>
+        <w:t>[10]</w:t>
       </w:r>
       <w:r>
         <w:rPr>
@@ -5636,7 +7425,7 @@
         <w:rPr>
           <w:rFonts w:ascii="Times New Roman" w:hAnsi="Times New Roman" w:cs="Times New Roman"/>
         </w:rPr>
-        <w:instrText xml:space="preserve"> ADDIN EN.CITE &lt;EndNote&gt;&lt;Cite&gt;&lt;Author&gt;M&lt;/Author&gt;&lt;Year&gt;2011&lt;/Year&gt;&lt;RecNum&gt;42&lt;/RecNum&gt;&lt;DisplayText&gt;[9]&lt;/DisplayText&gt;&lt;record&gt;&lt;rec-number&gt;42&lt;/rec-number&gt;&lt;foreign-keys&gt;&lt;key app="EN" db-id="ts25ppery0xtwlevwr5vrr0ivsptart9ve22" timestamp="1398249360"&gt;42&lt;/key&gt;&lt;/foreign-keys&gt;&lt;ref-type name="Journal Article"&gt;17&lt;/ref-type&gt;&lt;contributors&gt;&lt;authors&gt;&lt;author&gt;Horridge M&lt;/author&gt;&lt;author&gt;Bechhofer S&lt;/author&gt;&lt;/authors&gt;&lt;/contributors&gt;&lt;titles&gt;&lt;title&gt;The OWL API: A Java API for OWL ontologies&lt;/title&gt;&lt;secondary-title&gt;Semantic Web&lt;/secondary-title&gt;&lt;/titles&gt;&lt;periodical&gt;&lt;full-title&gt;Semantic Web&lt;/full-title&gt;&lt;/periodical&gt;&lt;pages&gt;11-21&lt;/pages&gt;&lt;volume&gt;2&lt;/volume&gt;&lt;number&gt;Number 1 / 2011&lt;/number&gt;&lt;keywords&gt;&lt;keyword&gt;OWL, API, Java, reasoning, application development&lt;/keyword&gt;&lt;/keywords&gt;&lt;dates&gt;&lt;year&gt;2011&lt;/year&gt;&lt;pub-dates&gt;&lt;date&gt;Friday, February 25,2011&lt;/date&gt;&lt;/pub-dates&gt;&lt;/dates&gt;&lt;isbn&gt;1570-0844(Print)&amp;#xD;2210-4968 (Online)&lt;/isbn&gt;&lt;urls&gt;&lt;/urls&gt;&lt;electronic-resource-num&gt;10.3233/SW-2011-0025&lt;/electronic-resource-num&gt;&lt;access-date&gt;April 19, 2014&lt;/access-date&gt;&lt;/record&gt;&lt;/Cite&gt;&lt;/EndNote&gt;</w:instrText>
+        <w:instrText xml:space="preserve"> ADDIN EN.CITE &lt;EndNote&gt;&lt;Cite&gt;&lt;Author&gt;M&lt;/Author&gt;&lt;Year&gt;2011&lt;/Year&gt;&lt;RecNum&gt;42&lt;/RecNum&gt;&lt;DisplayText&gt;[10]&lt;/DisplayText&gt;&lt;record&gt;&lt;rec-number&gt;42&lt;/rec-number&gt;&lt;foreign-keys&gt;&lt;key app="EN" db-id="ts25ppery0xtwlevwr5vrr0ivsptart9ve22" timestamp="1398249360"&gt;42&lt;/key&gt;&lt;/foreign-keys&gt;&lt;ref-type name="Journal Article"&gt;17&lt;/ref-type&gt;&lt;contributors&gt;&lt;authors&gt;&lt;author&gt;Horridge M&lt;/author&gt;&lt;author&gt;Bechhofer S&lt;/author&gt;&lt;/authors&gt;&lt;/contributors&gt;&lt;titles&gt;&lt;title&gt;The OWL API: A Java API for OWL ontologies&lt;/title&gt;&lt;secondary-title&gt;Semantic Web&lt;/secondary-title&gt;&lt;/titles&gt;&lt;periodical&gt;&lt;full-title&gt;Semantic Web&lt;/full-title&gt;&lt;/periodical&gt;&lt;pages&gt;11-21&lt;/pages&gt;&lt;volume&gt;2&lt;/volume&gt;&lt;number&gt;Number 1 / 2011&lt;/number&gt;&lt;keywords&gt;&lt;keyword&gt;OWL, API, Java, reasoning, application development&lt;/keyword&gt;&lt;/keywords&gt;&lt;dates&gt;&lt;year&gt;2011&lt;/year&gt;&lt;pub-dates&gt;&lt;date&gt;Friday, February 25,2011&lt;/date&gt;&lt;/pub-dates&gt;&lt;/dates&gt;&lt;isbn&gt;1570-0844(Print)&amp;#xD;2210-4968 (Online)&lt;/isbn&gt;&lt;urls&gt;&lt;/urls&gt;&lt;electronic-resource-num&gt;10.3233/SW-2011-0025&lt;/electronic-resource-num&gt;&lt;access-date&gt;April 19, 2014&lt;/access-date&gt;&lt;/record&gt;&lt;/Cite&gt;&lt;/EndNote&gt;</w:instrText>
       </w:r>
       <w:r>
         <w:rPr>
@@ -5649,7 +7438,7 @@
           <w:rFonts w:ascii="Times New Roman" w:hAnsi="Times New Roman" w:cs="Times New Roman"/>
           <w:noProof/>
         </w:rPr>
-        <w:t>[9]</w:t>
+        <w:t>[10]</w:t>
       </w:r>
       <w:r>
         <w:rPr>
@@ -5661,35 +7450,7 @@
         <w:rPr>
           <w:rFonts w:ascii="Times New Roman" w:hAnsi="Times New Roman" w:cs="Times New Roman"/>
         </w:rPr>
-        <w:t xml:space="preserve">. There are some exist implementations of reasoners such as </w:t>
-      </w:r>
-      <w:proofErr w:type="spellStart"/>
-      <w:r>
-        <w:rPr>
-          <w:rFonts w:ascii="Times New Roman" w:hAnsi="Times New Roman" w:cs="Times New Roman"/>
-        </w:rPr>
-        <w:t>FaCT</w:t>
-      </w:r>
-      <w:proofErr w:type="spellEnd"/>
-      <w:r>
-        <w:rPr>
-          <w:rFonts w:ascii="Times New Roman" w:hAnsi="Times New Roman" w:cs="Times New Roman"/>
-        </w:rPr>
-        <w:t xml:space="preserve">++, </w:t>
-      </w:r>
-      <w:proofErr w:type="spellStart"/>
-      <w:r>
-        <w:rPr>
-          <w:rFonts w:ascii="Times New Roman" w:hAnsi="Times New Roman" w:cs="Times New Roman"/>
-        </w:rPr>
-        <w:t>HermiT</w:t>
-      </w:r>
-      <w:proofErr w:type="spellEnd"/>
-      <w:r>
-        <w:rPr>
-          <w:rFonts w:ascii="Times New Roman" w:hAnsi="Times New Roman" w:cs="Times New Roman"/>
-        </w:rPr>
-        <w:t xml:space="preserve">, and Pellet </w:t>
+        <w:t xml:space="preserve">. There are some exist implementations of reasoners such as FaCT++, HermiT, and Pellet </w:t>
       </w:r>
       <w:r>
         <w:rPr>
@@ -5701,7 +7462,7 @@
         <w:rPr>
           <w:rFonts w:ascii="Times New Roman" w:hAnsi="Times New Roman" w:cs="Times New Roman"/>
         </w:rPr>
-        <w:instrText xml:space="preserve"> ADDIN EN.CITE &lt;EndNote&gt;&lt;Cite&gt;&lt;Author&gt;M&lt;/Author&gt;&lt;Year&gt;2011&lt;/Year&gt;&lt;RecNum&gt;42&lt;/RecNum&gt;&lt;DisplayText&gt;[9]&lt;/DisplayText&gt;&lt;record&gt;&lt;rec-number&gt;42&lt;/rec-number&gt;&lt;foreign-keys&gt;&lt;key app="EN" db-id="ts25ppery0xtwlevwr5vrr0ivsptart9ve22" timestamp="1398249360"&gt;42&lt;/key&gt;&lt;/foreign-keys&gt;&lt;ref-type name="Journal Article"&gt;17&lt;/ref-type&gt;&lt;contributors&gt;&lt;authors&gt;&lt;author&gt;Horridge M&lt;/author&gt;&lt;author&gt;Bechhofer S&lt;/author&gt;&lt;/authors&gt;&lt;/contributors&gt;&lt;titles&gt;&lt;title&gt;The OWL API: A Java API for OWL ontologies&lt;/title&gt;&lt;secondary-title&gt;Semantic Web&lt;/secondary-title&gt;&lt;/titles&gt;&lt;periodical&gt;&lt;full-title&gt;Semantic Web&lt;/full-title&gt;&lt;/periodical&gt;&lt;pages&gt;11-21&lt;/pages&gt;&lt;volume&gt;2&lt;/volume&gt;&lt;number&gt;Number 1 / 2011&lt;/number&gt;&lt;keywords&gt;&lt;keyword&gt;OWL, API, Java, reasoning, application development&lt;/keyword&gt;&lt;/keywords&gt;&lt;dates&gt;&lt;year&gt;2011&lt;/year&gt;&lt;pub-dates&gt;&lt;date&gt;Friday, February 25,2011&lt;/date&gt;&lt;/pub-dates&gt;&lt;/dates&gt;&lt;isbn&gt;1570-0844(Print)&amp;#xD;2210-4968 (Online)&lt;/isbn&gt;&lt;urls&gt;&lt;/urls&gt;&lt;electronic-resource-num&gt;10.3233/SW-2011-0025&lt;/electronic-resource-num&gt;&lt;access-date&gt;April 19, 2014&lt;/access-date&gt;&lt;/record&gt;&lt;/Cite&gt;&lt;/EndNote&gt;</w:instrText>
+        <w:instrText xml:space="preserve"> ADDIN EN.CITE &lt;EndNote&gt;&lt;Cite&gt;&lt;Author&gt;M&lt;/Author&gt;&lt;Year&gt;2011&lt;/Year&gt;&lt;RecNum&gt;42&lt;/RecNum&gt;&lt;DisplayText&gt;[10]&lt;/DisplayText&gt;&lt;record&gt;&lt;rec-number&gt;42&lt;/rec-number&gt;&lt;foreign-keys&gt;&lt;key app="EN" db-id="ts25ppery0xtwlevwr5vrr0ivsptart9ve22" timestamp="1398249360"&gt;42&lt;/key&gt;&lt;/foreign-keys&gt;&lt;ref-type name="Journal Article"&gt;17&lt;/ref-type&gt;&lt;contributors&gt;&lt;authors&gt;&lt;author&gt;Horridge M&lt;/author&gt;&lt;author&gt;Bechhofer S&lt;/author&gt;&lt;/authors&gt;&lt;/contributors&gt;&lt;titles&gt;&lt;title&gt;The OWL API: A Java API for OWL ontologies&lt;/title&gt;&lt;secondary-title&gt;Semantic Web&lt;/secondary-title&gt;&lt;/titles&gt;&lt;periodical&gt;&lt;full-title&gt;Semantic Web&lt;/full-title&gt;&lt;/periodical&gt;&lt;pages&gt;11-21&lt;/pages&gt;&lt;volume&gt;2&lt;/volume&gt;&lt;number&gt;Number 1 / 2011&lt;/number&gt;&lt;keywords&gt;&lt;keyword&gt;OWL, API, Java, reasoning, application development&lt;/keyword&gt;&lt;/keywords&gt;&lt;dates&gt;&lt;year&gt;2011&lt;/year&gt;&lt;pub-dates&gt;&lt;date&gt;Friday, February 25,2011&lt;/date&gt;&lt;/pub-dates&gt;&lt;/dates&gt;&lt;isbn&gt;1570-0844(Print)&amp;#xD;2210-4968 (Online)&lt;/isbn&gt;&lt;urls&gt;&lt;/urls&gt;&lt;electronic-resource-num&gt;10.3233/SW-2011-0025&lt;/electronic-resource-num&gt;&lt;access-date&gt;April 19, 2014&lt;/access-date&gt;&lt;/record&gt;&lt;/Cite&gt;&lt;/EndNote&gt;</w:instrText>
       </w:r>
       <w:r>
         <w:rPr>
@@ -5714,7 +7475,7 @@
           <w:rFonts w:ascii="Times New Roman" w:hAnsi="Times New Roman" w:cs="Times New Roman"/>
           <w:noProof/>
         </w:rPr>
-        <w:t>[9]</w:t>
+        <w:t>[10]</w:t>
       </w:r>
       <w:r>
         <w:rPr>
@@ -5762,7 +7523,7 @@
         <w:rPr>
           <w:rFonts w:ascii="Times New Roman" w:hAnsi="Times New Roman" w:cs="Times New Roman"/>
         </w:rPr>
-        <w:instrText xml:space="preserve"> ADDIN EN.CITE &lt;EndNote&gt;&lt;Cite&gt;&lt;Author&gt;M&lt;/Author&gt;&lt;Year&gt;2011&lt;/Year&gt;&lt;RecNum&gt;42&lt;/RecNum&gt;&lt;DisplayText&gt;[9]&lt;/DisplayText&gt;&lt;record&gt;&lt;rec-number&gt;42&lt;/rec-number&gt;&lt;foreign-keys&gt;&lt;key app="EN" db-id="ts25ppery0xtwlevwr5vrr0ivsptart9ve22" timestamp="1398249360"&gt;42&lt;/key&gt;&lt;/foreign-keys&gt;&lt;ref-type name="Journal Article"&gt;17&lt;/ref-type&gt;&lt;contributors&gt;&lt;authors&gt;&lt;author&gt;Horridge M&lt;/author&gt;&lt;author&gt;Bechhofer S&lt;/author&gt;&lt;/authors&gt;&lt;/contributors&gt;&lt;titles&gt;&lt;title&gt;The OWL API: A Java API for OWL ontologies&lt;/title&gt;&lt;secondary-title&gt;Semantic Web&lt;/secondary-title&gt;&lt;/titles&gt;&lt;periodical&gt;&lt;full-title&gt;Semantic Web&lt;/full-title&gt;&lt;/periodical&gt;&lt;pages&gt;11-21&lt;/pages&gt;&lt;volume&gt;2&lt;/volume&gt;&lt;number&gt;Number 1 / 2011&lt;/number&gt;&lt;keywords&gt;&lt;keyword&gt;OWL, API, Java, reasoning, application development&lt;/keyword&gt;&lt;/keywords&gt;&lt;dates&gt;&lt;year&gt;2011&lt;/year&gt;&lt;pub-dates&gt;&lt;date&gt;Friday, February 25,2011&lt;/date&gt;&lt;/pub-dates&gt;&lt;/dates&gt;&lt;isbn&gt;1570-0844(Print)&amp;#xD;2210-4968 (Online)&lt;/isbn&gt;&lt;urls&gt;&lt;/urls&gt;&lt;electronic-resource-num&gt;10.3233/SW-2011-0025&lt;/electronic-resource-num&gt;&lt;access-date&gt;April 19, 2014&lt;/access-date&gt;&lt;/record&gt;&lt;/Cite&gt;&lt;/EndNote&gt;</w:instrText>
+        <w:instrText xml:space="preserve"> ADDIN EN.CITE &lt;EndNote&gt;&lt;Cite&gt;&lt;Author&gt;M&lt;/Author&gt;&lt;Year&gt;2011&lt;/Year&gt;&lt;RecNum&gt;42&lt;/RecNum&gt;&lt;DisplayText&gt;[10]&lt;/DisplayText&gt;&lt;record&gt;&lt;rec-number&gt;42&lt;/rec-number&gt;&lt;foreign-keys&gt;&lt;key app="EN" db-id="ts25ppery0xtwlevwr5vrr0ivsptart9ve22" timestamp="1398249360"&gt;42&lt;/key&gt;&lt;/foreign-keys&gt;&lt;ref-type name="Journal Article"&gt;17&lt;/ref-type&gt;&lt;contributors&gt;&lt;authors&gt;&lt;author&gt;Horridge M&lt;/author&gt;&lt;author&gt;Bechhofer S&lt;/author&gt;&lt;/authors&gt;&lt;/contributors&gt;&lt;titles&gt;&lt;title&gt;The OWL API: A Java API for OWL ontologies&lt;/title&gt;&lt;secondary-title&gt;Semantic Web&lt;/secondary-title&gt;&lt;/titles&gt;&lt;periodical&gt;&lt;full-title&gt;Semantic Web&lt;/full-title&gt;&lt;/periodical&gt;&lt;pages&gt;11-21&lt;/pages&gt;&lt;volume&gt;2&lt;/volume&gt;&lt;number&gt;Number 1 / 2011&lt;/number&gt;&lt;keywords&gt;&lt;keyword&gt;OWL, API, Java, reasoning, application development&lt;/keyword&gt;&lt;/keywords&gt;&lt;dates&gt;&lt;year&gt;2011&lt;/year&gt;&lt;pub-dates&gt;&lt;date&gt;Friday, February 25,2011&lt;/date&gt;&lt;/pub-dates&gt;&lt;/dates&gt;&lt;isbn&gt;1570-0844(Print)&amp;#xD;2210-4968 (Online)&lt;/isbn&gt;&lt;urls&gt;&lt;/urls&gt;&lt;electronic-resource-num&gt;10.3233/SW-2011-0025&lt;/electronic-resource-num&gt;&lt;access-date&gt;April 19, 2014&lt;/access-date&gt;&lt;/record&gt;&lt;/Cite&gt;&lt;/EndNote&gt;</w:instrText>
       </w:r>
       <w:r>
         <w:rPr>
@@ -5775,7 +7536,7 @@
           <w:rFonts w:ascii="Times New Roman" w:hAnsi="Times New Roman" w:cs="Times New Roman"/>
           <w:noProof/>
         </w:rPr>
-        <w:t>[9]</w:t>
+        <w:t>[10]</w:t>
       </w:r>
       <w:r>
         <w:rPr>
@@ -5799,7 +7560,7 @@
         <w:rPr>
           <w:rFonts w:ascii="Times New Roman" w:hAnsi="Times New Roman" w:cs="Times New Roman"/>
         </w:rPr>
-        <w:instrText xml:space="preserve"> ADDIN EN.CITE &lt;EndNote&gt;&lt;Cite&gt;&lt;Author&gt;M&lt;/Author&gt;&lt;Year&gt;2011&lt;/Year&gt;&lt;RecNum&gt;42&lt;/RecNum&gt;&lt;DisplayText&gt;[9]&lt;/DisplayText&gt;&lt;record&gt;&lt;rec-number&gt;42&lt;/rec-number&gt;&lt;foreign-keys&gt;&lt;key app="EN" db-id="ts25ppery0xtwlevwr5vrr0ivsptart9ve22" timestamp="1398249360"&gt;42&lt;/key&gt;&lt;/foreign-keys&gt;&lt;ref-type name="Journal Article"&gt;17&lt;/ref-type&gt;&lt;contributors&gt;&lt;authors&gt;&lt;author&gt;Horridge M&lt;/author&gt;&lt;author&gt;Bechhofer S&lt;/author&gt;&lt;/authors&gt;&lt;/contributors&gt;&lt;titles&gt;&lt;title&gt;The OWL API: A Java API for OWL ontologies&lt;/title&gt;&lt;secondary-title&gt;Semantic Web&lt;/secondary-title&gt;&lt;/titles&gt;&lt;periodical&gt;&lt;full-title&gt;Semantic Web&lt;/full-title&gt;&lt;/periodical&gt;&lt;pages&gt;11-21&lt;/pages&gt;&lt;volume&gt;2&lt;/volume&gt;&lt;number&gt;Number 1 / 2011&lt;/number&gt;&lt;keywords&gt;&lt;keyword&gt;OWL, API, Java, reasoning, application development&lt;/keyword&gt;&lt;/keywords&gt;&lt;dates&gt;&lt;year&gt;2011&lt;/year&gt;&lt;pub-dates&gt;&lt;date&gt;Friday, February 25,2011&lt;/date&gt;&lt;/pub-dates&gt;&lt;/dates&gt;&lt;isbn&gt;1570-0844(Print)&amp;#xD;2210-4968 (Online)&lt;/isbn&gt;&lt;urls&gt;&lt;/urls&gt;&lt;electronic-resource-num&gt;10.3233/SW-2011-0025&lt;/electronic-resource-num&gt;&lt;access-date&gt;April 19, 2014&lt;/access-date&gt;&lt;/record&gt;&lt;/Cite&gt;&lt;/EndNote&gt;</w:instrText>
+        <w:instrText xml:space="preserve"> ADDIN EN.CITE &lt;EndNote&gt;&lt;Cite&gt;&lt;Author&gt;M&lt;/Author&gt;&lt;Year&gt;2011&lt;/Year&gt;&lt;RecNum&gt;42&lt;/RecNum&gt;&lt;DisplayText&gt;[10]&lt;/DisplayText&gt;&lt;record&gt;&lt;rec-number&gt;42&lt;/rec-number&gt;&lt;foreign-keys&gt;&lt;key app="EN" db-id="ts25ppery0xtwlevwr5vrr0ivsptart9ve22" timestamp="1398249360"&gt;42&lt;/key&gt;&lt;/foreign-keys&gt;&lt;ref-type name="Journal Article"&gt;17&lt;/ref-type&gt;&lt;contributors&gt;&lt;authors&gt;&lt;author&gt;Horridge M&lt;/author&gt;&lt;author&gt;Bechhofer S&lt;/author&gt;&lt;/authors&gt;&lt;/contributors&gt;&lt;titles&gt;&lt;title&gt;The OWL API: A Java API for OWL ontologies&lt;/title&gt;&lt;secondary-title&gt;Semantic Web&lt;/secondary-title&gt;&lt;/titles&gt;&lt;periodical&gt;&lt;full-title&gt;Semantic Web&lt;/full-title&gt;&lt;/periodical&gt;&lt;pages&gt;11-21&lt;/pages&gt;&lt;volume&gt;2&lt;/volume&gt;&lt;number&gt;Number 1 / 2011&lt;/number&gt;&lt;keywords&gt;&lt;keyword&gt;OWL, API, Java, reasoning, application development&lt;/keyword&gt;&lt;/keywords&gt;&lt;dates&gt;&lt;year&gt;2011&lt;/year&gt;&lt;pub-dates&gt;&lt;date&gt;Friday, February 25,2011&lt;/date&gt;&lt;/pub-dates&gt;&lt;/dates&gt;&lt;isbn&gt;1570-0844(Print)&amp;#xD;2210-4968 (Online)&lt;/isbn&gt;&lt;urls&gt;&lt;/urls&gt;&lt;electronic-resource-num&gt;10.3233/SW-2011-0025&lt;/electronic-resource-num&gt;&lt;access-date&gt;April 19, 2014&lt;/access-date&gt;&lt;/record&gt;&lt;/Cite&gt;&lt;/EndNote&gt;</w:instrText>
       </w:r>
       <w:r>
         <w:rPr>
@@ -5812,7 +7573,7 @@
           <w:rFonts w:ascii="Times New Roman" w:hAnsi="Times New Roman" w:cs="Times New Roman"/>
           <w:noProof/>
         </w:rPr>
-        <w:t>[9]</w:t>
+        <w:t>[10]</w:t>
       </w:r>
       <w:r>
         <w:rPr>
@@ -5847,7 +7608,7 @@
           <w:szCs w:val="24"/>
         </w:rPr>
       </w:pPr>
-      <w:bookmarkStart w:id="12" w:name="_Toc261466718"/>
+      <w:bookmarkStart w:id="12" w:name="_Toc261690126"/>
       <w:r>
         <w:rPr>
           <w:rFonts w:ascii="Times New Roman" w:hAnsi="Times New Roman" w:cs="Times New Roman"/>
@@ -6097,7 +7858,7 @@
           <w:rFonts w:ascii="Times New Roman" w:hAnsi="Times New Roman" w:cs="Times New Roman"/>
         </w:rPr>
       </w:pPr>
-      <w:bookmarkStart w:id="13" w:name="_Toc261466719"/>
+      <w:bookmarkStart w:id="13" w:name="_Toc261690127"/>
       <w:r>
         <w:rPr>
           <w:rFonts w:ascii="Times New Roman" w:hAnsi="Times New Roman" w:cs="Times New Roman"/>
@@ -6172,7 +7933,7 @@
         <w:rPr>
           <w:rFonts w:ascii="Times New Roman" w:hAnsi="Times New Roman" w:cs="Times New Roman"/>
         </w:rPr>
-        <w:instrText xml:space="preserve"> ADDIN EN.CITE &lt;EndNote&gt;&lt;Cite&gt;&lt;Author&gt;Hyvönen&lt;/Author&gt;&lt;Year&gt;2004&lt;/Year&gt;&lt;RecNum&gt;57&lt;/RecNum&gt;&lt;DisplayText&gt;[10]&lt;/DisplayText&gt;&lt;record&gt;&lt;rec-number&gt;57&lt;/rec-number&gt;&lt;foreign-keys&gt;&lt;key app="EN" db-id="ts25ppery0xtwlevwr5vrr0ivsptart9ve22" timestamp="1399298316"&gt;57&lt;/key&gt;&lt;/foreign-keys&gt;&lt;ref-type name="Book Section"&gt;5&lt;/ref-type&gt;&lt;contributors&gt;&lt;authors&gt;&lt;author&gt;Hyvönen, Eero&lt;/author&gt;&lt;author&gt;Saarela, Samppa&lt;/author&gt;&lt;author&gt;Viljanen, Kim&lt;/author&gt;&lt;/authors&gt;&lt;/contributors&gt;&lt;titles&gt;&lt;title&gt;Application of ontology techniques to view-based semantic search and browsing&lt;/title&gt;&lt;secondary-title&gt;The Semantic Web: Research and Applications&lt;/secondary-title&gt;&lt;/titles&gt;&lt;pages&gt;92-106&lt;/pages&gt;&lt;dates&gt;&lt;year&gt;2004&lt;/year&gt;&lt;/dates&gt;&lt;publisher&gt;Springer&lt;/publisher&gt;&lt;isbn&gt;3540219994&lt;/isbn&gt;&lt;urls&gt;&lt;/urls&gt;&lt;/record&gt;&lt;/Cite&gt;&lt;/EndNote&gt;</w:instrText>
+        <w:instrText xml:space="preserve"> ADDIN EN.CITE &lt;EndNote&gt;&lt;Cite&gt;&lt;Author&gt;Hyvönen&lt;/Author&gt;&lt;Year&gt;2004&lt;/Year&gt;&lt;RecNum&gt;57&lt;/RecNum&gt;&lt;DisplayText&gt;[12]&lt;/DisplayText&gt;&lt;record&gt;&lt;rec-number&gt;57&lt;/rec-number&gt;&lt;foreign-keys&gt;&lt;key app="EN" db-id="ts25ppery0xtwlevwr5vrr0ivsptart9ve22" timestamp="1399298316"&gt;57&lt;/key&gt;&lt;/foreign-keys&gt;&lt;ref-type name="Book Section"&gt;5&lt;/ref-type&gt;&lt;contributors&gt;&lt;authors&gt;&lt;author&gt;Hyvönen, Eero&lt;/author&gt;&lt;author&gt;Saarela, Samppa&lt;/author&gt;&lt;author&gt;Viljanen, Kim&lt;/author&gt;&lt;/authors&gt;&lt;/contributors&gt;&lt;titles&gt;&lt;title&gt;Application of ontology techniques to view-based semantic search and browsing&lt;/title&gt;&lt;secondary-title&gt;The Semantic Web: Research and Applications&lt;/secondary-title&gt;&lt;/titles&gt;&lt;pages&gt;92-106&lt;/pages&gt;&lt;dates&gt;&lt;year&gt;2004&lt;/year&gt;&lt;/dates&gt;&lt;publisher&gt;Springer&lt;/publisher&gt;&lt;isbn&gt;3540219994&lt;/isbn&gt;&lt;urls&gt;&lt;/urls&gt;&lt;/record&gt;&lt;/Cite&gt;&lt;/EndNote&gt;</w:instrText>
       </w:r>
       <w:r>
         <w:rPr>
@@ -6185,7 +7946,7 @@
           <w:rFonts w:ascii="Times New Roman" w:hAnsi="Times New Roman" w:cs="Times New Roman"/>
           <w:noProof/>
         </w:rPr>
-        <w:t>[10]</w:t>
+        <w:t>[12]</w:t>
       </w:r>
       <w:r>
         <w:rPr>
@@ -6293,7 +8054,7 @@
         <w:rPr>
           <w:rFonts w:ascii="Times New Roman" w:hAnsi="Times New Roman" w:cs="Times New Roman"/>
         </w:rPr>
-        <w:instrText xml:space="preserve"> ADDIN EN.CITE &lt;EndNote&gt;&lt;Cite&gt;&lt;Author&gt;Hyvönen&lt;/Author&gt;&lt;Year&gt;2004&lt;/Year&gt;&lt;RecNum&gt;57&lt;/RecNum&gt;&lt;DisplayText&gt;[10]&lt;/DisplayText&gt;&lt;record&gt;&lt;rec-number&gt;57&lt;/rec-number&gt;&lt;foreign-keys&gt;&lt;key app="EN" db-id="ts25ppery0xtwlevwr5vrr0ivsptart9ve22" timestamp="1399298316"&gt;57&lt;/key&gt;&lt;/foreign-keys&gt;&lt;ref-type name="Book Section"&gt;5&lt;/ref-type&gt;&lt;contributors&gt;&lt;authors&gt;&lt;author&gt;Hyvönen, Eero&lt;/author&gt;&lt;author&gt;Saarela, Samppa&lt;/author&gt;&lt;author&gt;Viljanen, Kim&lt;/author&gt;&lt;/authors&gt;&lt;/contributors&gt;&lt;titles&gt;&lt;title&gt;Application of ontology techniques to view-based semantic search and browsing&lt;/title&gt;&lt;secondary-title&gt;The Semantic Web: Research and Applications&lt;/secondary-title&gt;&lt;/titles&gt;&lt;pages&gt;92-106&lt;/pages&gt;&lt;dates&gt;&lt;year&gt;2004&lt;/year&gt;&lt;/dates&gt;&lt;publisher&gt;Springer&lt;/publisher&gt;&lt;isbn&gt;3540219994&lt;/isbn&gt;&lt;urls&gt;&lt;/urls&gt;&lt;/record&gt;&lt;/Cite&gt;&lt;/EndNote&gt;</w:instrText>
+        <w:instrText xml:space="preserve"> ADDIN EN.CITE &lt;EndNote&gt;&lt;Cite&gt;&lt;Author&gt;Hyvönen&lt;/Author&gt;&lt;Year&gt;2004&lt;/Year&gt;&lt;RecNum&gt;57&lt;/RecNum&gt;&lt;DisplayText&gt;[12]&lt;/DisplayText&gt;&lt;record&gt;&lt;rec-number&gt;57&lt;/rec-number&gt;&lt;foreign-keys&gt;&lt;key app="EN" db-id="ts25ppery0xtwlevwr5vrr0ivsptart9ve22" timestamp="1399298316"&gt;57&lt;/key&gt;&lt;/foreign-keys&gt;&lt;ref-type name="Book Section"&gt;5&lt;/ref-type&gt;&lt;contributors&gt;&lt;authors&gt;&lt;author&gt;Hyvönen, Eero&lt;/author&gt;&lt;author&gt;Saarela, Samppa&lt;/author&gt;&lt;author&gt;Viljanen, Kim&lt;/author&gt;&lt;/authors&gt;&lt;/contributors&gt;&lt;titles&gt;&lt;title&gt;Application of ontology techniques to view-based semantic search and browsing&lt;/title&gt;&lt;secondary-title&gt;The Semantic Web: Research and Applications&lt;/secondary-title&gt;&lt;/titles&gt;&lt;pages&gt;92-106&lt;/pages&gt;&lt;dates&gt;&lt;year&gt;2004&lt;/year&gt;&lt;/dates&gt;&lt;publisher&gt;Springer&lt;/publisher&gt;&lt;isbn&gt;3540219994&lt;/isbn&gt;&lt;urls&gt;&lt;/urls&gt;&lt;/record&gt;&lt;/Cite&gt;&lt;/EndNote&gt;</w:instrText>
       </w:r>
       <w:r>
         <w:rPr>
@@ -6306,7 +8067,7 @@
           <w:rFonts w:ascii="Times New Roman" w:hAnsi="Times New Roman" w:cs="Times New Roman"/>
           <w:noProof/>
         </w:rPr>
-        <w:t>[10]</w:t>
+        <w:t>[12]</w:t>
       </w:r>
       <w:r>
         <w:rPr>
@@ -6420,7 +8181,7 @@
         <w:rPr>
           <w:rFonts w:ascii="Times New Roman" w:hAnsi="Times New Roman" w:cs="Times New Roman"/>
         </w:rPr>
-        <w:instrText xml:space="preserve"> ADDIN EN.CITE &lt;EndNote&gt;&lt;Cite&gt;&lt;Author&gt;Hyvönen&lt;/Author&gt;&lt;Year&gt;2004&lt;/Year&gt;&lt;RecNum&gt;57&lt;/RecNum&gt;&lt;DisplayText&gt;[10]&lt;/DisplayText&gt;&lt;record&gt;&lt;rec-number&gt;57&lt;/rec-number&gt;&lt;foreign-keys&gt;&lt;key app="EN" db-id="ts25ppery0xtwlevwr5vrr0ivsptart9ve22" timestamp="1399298316"&gt;57&lt;/key&gt;&lt;/foreign-keys&gt;&lt;ref-type name="Book Section"&gt;5&lt;/ref-type&gt;&lt;contributors&gt;&lt;authors&gt;&lt;author&gt;Hyvönen, Eero&lt;/author&gt;&lt;author&gt;Saarela, Samppa&lt;/author&gt;&lt;author&gt;Viljanen, Kim&lt;/author&gt;&lt;/authors&gt;&lt;/contributors&gt;&lt;titles&gt;&lt;title&gt;Application of ontology techniques to view-based semantic search and browsing&lt;/title&gt;&lt;secondary-title&gt;The Semantic Web: Research and Applications&lt;/secondary-title&gt;&lt;/titles&gt;&lt;pages&gt;92-106&lt;/pages&gt;&lt;dates&gt;&lt;year&gt;2004&lt;/year&gt;&lt;/dates&gt;&lt;publisher&gt;Springer&lt;/publisher&gt;&lt;isbn&gt;3540219994&lt;/isbn&gt;&lt;urls&gt;&lt;/urls&gt;&lt;/record&gt;&lt;/Cite&gt;&lt;/EndNote&gt;</w:instrText>
+        <w:instrText xml:space="preserve"> ADDIN EN.CITE &lt;EndNote&gt;&lt;Cite&gt;&lt;Author&gt;Hyvönen&lt;/Author&gt;&lt;Year&gt;2004&lt;/Year&gt;&lt;RecNum&gt;57&lt;/RecNum&gt;&lt;DisplayText&gt;[12]&lt;/DisplayText&gt;&lt;record&gt;&lt;rec-number&gt;57&lt;/rec-number&gt;&lt;foreign-keys&gt;&lt;key app="EN" db-id="ts25ppery0xtwlevwr5vrr0ivsptart9ve22" timestamp="1399298316"&gt;57&lt;/key&gt;&lt;/foreign-keys&gt;&lt;ref-type name="Book Section"&gt;5&lt;/ref-type&gt;&lt;contributors&gt;&lt;authors&gt;&lt;author&gt;Hyvönen, Eero&lt;/author&gt;&lt;author&gt;Saarela, Samppa&lt;/author&gt;&lt;author&gt;Viljanen, Kim&lt;/author&gt;&lt;/authors&gt;&lt;/contributors&gt;&lt;titles&gt;&lt;title&gt;Application of ontology techniques to view-based semantic search and browsing&lt;/title&gt;&lt;secondary-title&gt;The Semantic Web: Research and Applications&lt;/secondary-title&gt;&lt;/titles&gt;&lt;pages&gt;92-106&lt;/pages&gt;&lt;dates&gt;&lt;year&gt;2004&lt;/year&gt;&lt;/dates&gt;&lt;publisher&gt;Springer&lt;/publisher&gt;&lt;isbn&gt;3540219994&lt;/isbn&gt;&lt;urls&gt;&lt;/urls&gt;&lt;/record&gt;&lt;/Cite&gt;&lt;/EndNote&gt;</w:instrText>
       </w:r>
       <w:r>
         <w:rPr>
@@ -6433,7 +8194,7 @@
           <w:rFonts w:ascii="Times New Roman" w:hAnsi="Times New Roman" w:cs="Times New Roman"/>
           <w:noProof/>
         </w:rPr>
-        <w:t>[10]</w:t>
+        <w:t>[12]</w:t>
       </w:r>
       <w:r>
         <w:rPr>
@@ -6523,7 +8284,7 @@
         <w:rPr>
           <w:rFonts w:ascii="Times New Roman" w:hAnsi="Times New Roman" w:cs="Times New Roman"/>
         </w:rPr>
-        <w:instrText xml:space="preserve"> ADDIN EN.CITE &lt;EndNote&gt;&lt;Cite&gt;&lt;Author&gt;Hyvönen&lt;/Author&gt;&lt;Year&gt;2004&lt;/Year&gt;&lt;RecNum&gt;57&lt;/RecNum&gt;&lt;DisplayText&gt;[10]&lt;/DisplayText&gt;&lt;record&gt;&lt;rec-number&gt;57&lt;/rec-number&gt;&lt;foreign-keys&gt;&lt;key app="EN" db-id="ts25ppery0xtwlevwr5vrr0ivsptart9ve22" timestamp="1399298316"&gt;57&lt;/key&gt;&lt;/foreign-keys&gt;&lt;ref-type name="Book Section"&gt;5&lt;/ref-type&gt;&lt;contributors&gt;&lt;authors&gt;&lt;author&gt;Hyvönen, Eero&lt;/author&gt;&lt;author&gt;Saarela, Samppa&lt;/author&gt;&lt;author&gt;Viljanen, Kim&lt;/author&gt;&lt;/authors&gt;&lt;/contributors&gt;&lt;titles&gt;&lt;title&gt;Application of ontology techniques to view-based semantic search and browsing&lt;/title&gt;&lt;secondary-title&gt;The Semantic Web: Research and Applications&lt;/secondary-title&gt;&lt;/titles&gt;&lt;pages&gt;92-106&lt;/pages&gt;&lt;dates&gt;&lt;year&gt;2004&lt;/year&gt;&lt;/dates&gt;&lt;publisher&gt;Springer&lt;/publisher&gt;&lt;isbn&gt;3540219994&lt;/isbn&gt;&lt;urls&gt;&lt;/urls&gt;&lt;/record&gt;&lt;/Cite&gt;&lt;/EndNote&gt;</w:instrText>
+        <w:instrText xml:space="preserve"> ADDIN EN.CITE &lt;EndNote&gt;&lt;Cite&gt;&lt;Author&gt;Hyvönen&lt;/Author&gt;&lt;Year&gt;2004&lt;/Year&gt;&lt;RecNum&gt;57&lt;/RecNum&gt;&lt;DisplayText&gt;[12]&lt;/DisplayText&gt;&lt;record&gt;&lt;rec-number&gt;57&lt;/rec-number&gt;&lt;foreign-keys&gt;&lt;key app="EN" db-id="ts25ppery0xtwlevwr5vrr0ivsptart9ve22" timestamp="1399298316"&gt;57&lt;/key&gt;&lt;/foreign-keys&gt;&lt;ref-type name="Book Section"&gt;5&lt;/ref-type&gt;&lt;contributors&gt;&lt;authors&gt;&lt;author&gt;Hyvönen, Eero&lt;/author&gt;&lt;author&gt;Saarela, Samppa&lt;/author&gt;&lt;author&gt;Viljanen, Kim&lt;/author&gt;&lt;/authors&gt;&lt;/contributors&gt;&lt;titles&gt;&lt;title&gt;Application of ontology techniques to view-based semantic search and browsing&lt;/title&gt;&lt;secondary-title&gt;The Semantic Web: Research and Applications&lt;/secondary-title&gt;&lt;/titles&gt;&lt;pages&gt;92-106&lt;/pages&gt;&lt;dates&gt;&lt;year&gt;2004&lt;/year&gt;&lt;/dates&gt;&lt;publisher&gt;Springer&lt;/publisher&gt;&lt;isbn&gt;3540219994&lt;/isbn&gt;&lt;urls&gt;&lt;/urls&gt;&lt;/record&gt;&lt;/Cite&gt;&lt;/EndNote&gt;</w:instrText>
       </w:r>
       <w:r>
         <w:rPr>
@@ -6536,7 +8297,7 @@
           <w:rFonts w:ascii="Times New Roman" w:hAnsi="Times New Roman" w:cs="Times New Roman"/>
           <w:noProof/>
         </w:rPr>
-        <w:t>[10]</w:t>
+        <w:t>[12]</w:t>
       </w:r>
       <w:r>
         <w:rPr>
@@ -6602,7 +8363,7 @@
         <w:rPr>
           <w:rFonts w:ascii="Times New Roman" w:hAnsi="Times New Roman" w:cs="Times New Roman"/>
         </w:rPr>
-        <w:instrText xml:space="preserve"> ADDIN EN.CITE &lt;EndNote&gt;&lt;Cite&gt;&lt;Author&gt;Hyvönen&lt;/Author&gt;&lt;Year&gt;2004&lt;/Year&gt;&lt;RecNum&gt;57&lt;/RecNum&gt;&lt;DisplayText&gt;[10]&lt;/DisplayText&gt;&lt;record&gt;&lt;rec-number&gt;57&lt;/rec-number&gt;&lt;foreign-keys&gt;&lt;key app="EN" db-id="ts25ppery0xtwlevwr5vrr0ivsptart9ve22" timestamp="1399298316"&gt;57&lt;/key&gt;&lt;/foreign-keys&gt;&lt;ref-type name="Book Section"&gt;5&lt;/ref-type&gt;&lt;contributors&gt;&lt;authors&gt;&lt;author&gt;Hyvönen, Eero&lt;/author&gt;&lt;author&gt;Saarela, Samppa&lt;/author&gt;&lt;author&gt;Viljanen, Kim&lt;/author&gt;&lt;/authors&gt;&lt;/contributors&gt;&lt;titles&gt;&lt;title&gt;Application of ontology techniques to view-based semantic search and browsing&lt;/title&gt;&lt;secondary-title&gt;The Semantic Web: Research and Applications&lt;/secondary-title&gt;&lt;/titles&gt;&lt;pages&gt;92-106&lt;/pages&gt;&lt;dates&gt;&lt;year&gt;2004&lt;/year&gt;&lt;/dates&gt;&lt;publisher&gt;Springer&lt;/publisher&gt;&lt;isbn&gt;3540219994&lt;/isbn&gt;&lt;urls&gt;&lt;/urls&gt;&lt;/record&gt;&lt;/Cite&gt;&lt;/EndNote&gt;</w:instrText>
+        <w:instrText xml:space="preserve"> ADDIN EN.CITE &lt;EndNote&gt;&lt;Cite&gt;&lt;Author&gt;Hyvönen&lt;/Author&gt;&lt;Year&gt;2004&lt;/Year&gt;&lt;RecNum&gt;57&lt;/RecNum&gt;&lt;DisplayText&gt;[12]&lt;/DisplayText&gt;&lt;record&gt;&lt;rec-number&gt;57&lt;/rec-number&gt;&lt;foreign-keys&gt;&lt;key app="EN" db-id="ts25ppery0xtwlevwr5vrr0ivsptart9ve22" timestamp="1399298316"&gt;57&lt;/key&gt;&lt;/foreign-keys&gt;&lt;ref-type name="Book Section"&gt;5&lt;/ref-type&gt;&lt;contributors&gt;&lt;authors&gt;&lt;author&gt;Hyvönen, Eero&lt;/author&gt;&lt;author&gt;Saarela, Samppa&lt;/author&gt;&lt;author&gt;Viljanen, Kim&lt;/author&gt;&lt;/authors&gt;&lt;/contributors&gt;&lt;titles&gt;&lt;title&gt;Application of ontology techniques to view-based semantic search and browsing&lt;/title&gt;&lt;secondary-title&gt;The Semantic Web: Research and Applications&lt;/secondary-title&gt;&lt;/titles&gt;&lt;pages&gt;92-106&lt;/pages&gt;&lt;dates&gt;&lt;year&gt;2004&lt;/year&gt;&lt;/dates&gt;&lt;publisher&gt;Springer&lt;/publisher&gt;&lt;isbn&gt;3540219994&lt;/isbn&gt;&lt;urls&gt;&lt;/urls&gt;&lt;/record&gt;&lt;/Cite&gt;&lt;/EndNote&gt;</w:instrText>
       </w:r>
       <w:r>
         <w:rPr>
@@ -6615,7 +8376,7 @@
           <w:rFonts w:ascii="Times New Roman" w:hAnsi="Times New Roman" w:cs="Times New Roman"/>
           <w:noProof/>
         </w:rPr>
-        <w:t>[10]</w:t>
+        <w:t>[12]</w:t>
       </w:r>
       <w:r>
         <w:rPr>
@@ -6663,7 +8424,7 @@
         <w:rPr>
           <w:rFonts w:ascii="Times New Roman" w:hAnsi="Times New Roman" w:cs="Times New Roman"/>
         </w:rPr>
-        <w:instrText xml:space="preserve"> ADDIN EN.CITE &lt;EndNote&gt;&lt;Cite&gt;&lt;Author&gt;Hyvönen&lt;/Author&gt;&lt;Year&gt;2004&lt;/Year&gt;&lt;RecNum&gt;57&lt;/RecNum&gt;&lt;DisplayText&gt;[10]&lt;/DisplayText&gt;&lt;record&gt;&lt;rec-number&gt;57&lt;/rec-number&gt;&lt;foreign-keys&gt;&lt;key app="EN" db-id="ts25ppery0xtwlevwr5vrr0ivsptart9ve22" timestamp="1399298316"&gt;57&lt;/key&gt;&lt;/foreign-keys&gt;&lt;ref-type name="Book Section"&gt;5&lt;/ref-type&gt;&lt;contributors&gt;&lt;authors&gt;&lt;author&gt;Hyvönen, Eero&lt;/author&gt;&lt;author&gt;Saarela, Samppa&lt;/author&gt;&lt;author&gt;Viljanen, Kim&lt;/author&gt;&lt;/authors&gt;&lt;/contributors&gt;&lt;titles&gt;&lt;title&gt;Application of ontology techniques to view-based semantic search and browsing&lt;/title&gt;&lt;secondary-title&gt;The Semantic Web: Research and Applications&lt;/secondary-title&gt;&lt;/titles&gt;&lt;pages&gt;92-106&lt;/pages&gt;&lt;dates&gt;&lt;year&gt;2004&lt;/year&gt;&lt;/dates&gt;&lt;publisher&gt;Springer&lt;/publisher&gt;&lt;isbn&gt;3540219994&lt;/isbn&gt;&lt;urls&gt;&lt;/urls&gt;&lt;/record&gt;&lt;/Cite&gt;&lt;/EndNote&gt;</w:instrText>
+        <w:instrText xml:space="preserve"> ADDIN EN.CITE &lt;EndNote&gt;&lt;Cite&gt;&lt;Author&gt;Hyvönen&lt;/Author&gt;&lt;Year&gt;2004&lt;/Year&gt;&lt;RecNum&gt;57&lt;/RecNum&gt;&lt;DisplayText&gt;[12]&lt;/DisplayText&gt;&lt;record&gt;&lt;rec-number&gt;57&lt;/rec-number&gt;&lt;foreign-keys&gt;&lt;key app="EN" db-id="ts25ppery0xtwlevwr5vrr0ivsptart9ve22" timestamp="1399298316"&gt;57&lt;/key&gt;&lt;/foreign-keys&gt;&lt;ref-type name="Book Section"&gt;5&lt;/ref-type&gt;&lt;contributors&gt;&lt;authors&gt;&lt;author&gt;Hyvönen, Eero&lt;/author&gt;&lt;author&gt;Saarela, Samppa&lt;/author&gt;&lt;author&gt;Viljanen, Kim&lt;/author&gt;&lt;/authors&gt;&lt;/contributors&gt;&lt;titles&gt;&lt;title&gt;Application of ontology techniques to view-based semantic search and browsing&lt;/title&gt;&lt;secondary-title&gt;The Semantic Web: Research and Applications&lt;/secondary-title&gt;&lt;/titles&gt;&lt;pages&gt;92-106&lt;/pages&gt;&lt;dates&gt;&lt;year&gt;2004&lt;/year&gt;&lt;/dates&gt;&lt;publisher&gt;Springer&lt;/publisher&gt;&lt;isbn&gt;3540219994&lt;/isbn&gt;&lt;urls&gt;&lt;/urls&gt;&lt;/record&gt;&lt;/Cite&gt;&lt;/EndNote&gt;</w:instrText>
       </w:r>
       <w:r>
         <w:rPr>
@@ -6676,7 +8437,7 @@
           <w:rFonts w:ascii="Times New Roman" w:hAnsi="Times New Roman" w:cs="Times New Roman"/>
           <w:noProof/>
         </w:rPr>
-        <w:t>[10]</w:t>
+        <w:t>[12]</w:t>
       </w:r>
       <w:r>
         <w:rPr>
@@ -6718,7 +8479,7 @@
         <w:rPr>
           <w:rFonts w:ascii="Times New Roman" w:hAnsi="Times New Roman" w:cs="Times New Roman"/>
         </w:rPr>
-        <w:instrText xml:space="preserve"> ADDIN EN.CITE &lt;EndNote&gt;&lt;Cite&gt;&lt;Author&gt;Hyvönen&lt;/Author&gt;&lt;Year&gt;2004&lt;/Year&gt;&lt;RecNum&gt;57&lt;/RecNum&gt;&lt;DisplayText&gt;[10]&lt;/DisplayText&gt;&lt;record&gt;&lt;rec-number&gt;57&lt;/rec-number&gt;&lt;foreign-keys&gt;&lt;key app="EN" db-id="ts25ppery0xtwlevwr5vrr0ivsptart9ve22" timestamp="1399298316"&gt;57&lt;/key&gt;&lt;/foreign-keys&gt;&lt;ref-type name="Book Section"&gt;5&lt;/ref-type&gt;&lt;contributors&gt;&lt;authors&gt;&lt;author&gt;Hyvönen, Eero&lt;/author&gt;&lt;author&gt;Saarela, Samppa&lt;/author&gt;&lt;author&gt;Viljanen, Kim&lt;/author&gt;&lt;/authors&gt;&lt;/contributors&gt;&lt;titles&gt;&lt;title&gt;Application of ontology techniques to view-based semantic search and browsing&lt;/title&gt;&lt;secondary-title&gt;The Semantic Web: Research and Applications&lt;/secondary-title&gt;&lt;/titles&gt;&lt;pages&gt;92-106&lt;/pages&gt;&lt;dates&gt;&lt;year&gt;2004&lt;/year&gt;&lt;/dates&gt;&lt;publisher&gt;Springer&lt;/publisher&gt;&lt;isbn&gt;3540219994&lt;/isbn&gt;&lt;urls&gt;&lt;/urls&gt;&lt;/record&gt;&lt;/Cite&gt;&lt;/EndNote&gt;</w:instrText>
+        <w:instrText xml:space="preserve"> ADDIN EN.CITE &lt;EndNote&gt;&lt;Cite&gt;&lt;Author&gt;Hyvönen&lt;/Author&gt;&lt;Year&gt;2004&lt;/Year&gt;&lt;RecNum&gt;57&lt;/RecNum&gt;&lt;DisplayText&gt;[12]&lt;/DisplayText&gt;&lt;record&gt;&lt;rec-number&gt;57&lt;/rec-number&gt;&lt;foreign-keys&gt;&lt;key app="EN" db-id="ts25ppery0xtwlevwr5vrr0ivsptart9ve22" timestamp="1399298316"&gt;57&lt;/key&gt;&lt;/foreign-keys&gt;&lt;ref-type name="Book Section"&gt;5&lt;/ref-type&gt;&lt;contributors&gt;&lt;authors&gt;&lt;author&gt;Hyvönen, Eero&lt;/author&gt;&lt;author&gt;Saarela, Samppa&lt;/author&gt;&lt;author&gt;Viljanen, Kim&lt;/author&gt;&lt;/authors&gt;&lt;/contributors&gt;&lt;titles&gt;&lt;title&gt;Application of ontology techniques to view-based semantic search and browsing&lt;/title&gt;&lt;secondary-title&gt;The Semantic Web: Research and Applications&lt;/secondary-title&gt;&lt;/titles&gt;&lt;pages&gt;92-106&lt;/pages&gt;&lt;dates&gt;&lt;year&gt;2004&lt;/year&gt;&lt;/dates&gt;&lt;publisher&gt;Springer&lt;/publisher&gt;&lt;isbn&gt;3540219994&lt;/isbn&gt;&lt;urls&gt;&lt;/urls&gt;&lt;/record&gt;&lt;/Cite&gt;&lt;/EndNote&gt;</w:instrText>
       </w:r>
       <w:r>
         <w:rPr>
@@ -6731,7 +8492,7 @@
           <w:rFonts w:ascii="Times New Roman" w:hAnsi="Times New Roman" w:cs="Times New Roman"/>
           <w:noProof/>
         </w:rPr>
-        <w:t>[10]</w:t>
+        <w:t>[12]</w:t>
       </w:r>
       <w:r>
         <w:rPr>
@@ -6755,7 +8516,7 @@
         <w:rPr>
           <w:rFonts w:ascii="Times New Roman" w:hAnsi="Times New Roman" w:cs="Times New Roman"/>
         </w:rPr>
-        <w:instrText xml:space="preserve"> ADDIN EN.CITE &lt;EndNote&gt;&lt;Cite&gt;&lt;Author&gt;Hyvönen&lt;/Author&gt;&lt;Year&gt;2004&lt;/Year&gt;&lt;RecNum&gt;57&lt;/RecNum&gt;&lt;DisplayText&gt;[10]&lt;/DisplayText&gt;&lt;record&gt;&lt;rec-number&gt;57&lt;/rec-number&gt;&lt;foreign-keys&gt;&lt;key app="EN" db-id="ts25ppery0xtwlevwr5vrr0ivsptart9ve22" timestamp="1399298316"&gt;57&lt;/key&gt;&lt;/foreign-keys&gt;&lt;ref-type name="Book Section"&gt;5&lt;/ref-type&gt;&lt;contributors&gt;&lt;authors&gt;&lt;author&gt;Hyvönen, Eero&lt;/author&gt;&lt;author&gt;Saarela, Samppa&lt;/author&gt;&lt;author&gt;Viljanen, Kim&lt;/author&gt;&lt;/authors&gt;&lt;/contributors&gt;&lt;titles&gt;&lt;title&gt;Application of ontology techniques to view-based semantic search and browsing&lt;/title&gt;&lt;secondary-title&gt;The Semantic Web: Research and Applications&lt;/secondary-title&gt;&lt;/titles&gt;&lt;pages&gt;92-106&lt;/pages&gt;&lt;dates&gt;&lt;year&gt;2004&lt;/year&gt;&lt;/dates&gt;&lt;publisher&gt;Springer&lt;/publisher&gt;&lt;isbn&gt;3540219994&lt;/isbn&gt;&lt;urls&gt;&lt;/urls&gt;&lt;/record&gt;&lt;/Cite&gt;&lt;/EndNote&gt;</w:instrText>
+        <w:instrText xml:space="preserve"> ADDIN EN.CITE &lt;EndNote&gt;&lt;Cite&gt;&lt;Author&gt;Hyvönen&lt;/Author&gt;&lt;Year&gt;2004&lt;/Year&gt;&lt;RecNum&gt;57&lt;/RecNum&gt;&lt;DisplayText&gt;[12]&lt;/DisplayText&gt;&lt;record&gt;&lt;rec-number&gt;57&lt;/rec-number&gt;&lt;foreign-keys&gt;&lt;key app="EN" db-id="ts25ppery0xtwlevwr5vrr0ivsptart9ve22" timestamp="1399298316"&gt;57&lt;/key&gt;&lt;/foreign-keys&gt;&lt;ref-type name="Book Section"&gt;5&lt;/ref-type&gt;&lt;contributors&gt;&lt;authors&gt;&lt;author&gt;Hyvönen, Eero&lt;/author&gt;&lt;author&gt;Saarela, Samppa&lt;/author&gt;&lt;author&gt;Viljanen, Kim&lt;/author&gt;&lt;/authors&gt;&lt;/contributors&gt;&lt;titles&gt;&lt;title&gt;Application of ontology techniques to view-based semantic search and browsing&lt;/title&gt;&lt;secondary-title&gt;The Semantic Web: Research and Applications&lt;/secondary-title&gt;&lt;/titles&gt;&lt;pages&gt;92-106&lt;/pages&gt;&lt;dates&gt;&lt;year&gt;2004&lt;/year&gt;&lt;/dates&gt;&lt;publisher&gt;Springer&lt;/publisher&gt;&lt;isbn&gt;3540219994&lt;/isbn&gt;&lt;urls&gt;&lt;/urls&gt;&lt;/record&gt;&lt;/Cite&gt;&lt;/EndNote&gt;</w:instrText>
       </w:r>
       <w:r>
         <w:rPr>
@@ -6768,7 +8529,7 @@
           <w:rFonts w:ascii="Times New Roman" w:hAnsi="Times New Roman" w:cs="Times New Roman"/>
           <w:noProof/>
         </w:rPr>
-        <w:t>[10]</w:t>
+        <w:t>[12]</w:t>
       </w:r>
       <w:r>
         <w:rPr>
@@ -6951,7 +8712,7 @@
           <w:szCs w:val="24"/>
         </w:rPr>
       </w:pPr>
-      <w:bookmarkStart w:id="14" w:name="_Toc261466720"/>
+      <w:bookmarkStart w:id="14" w:name="_Toc261690128"/>
       <w:r>
         <w:rPr>
           <w:rFonts w:ascii="Times New Roman" w:hAnsi="Times New Roman" w:cs="Times New Roman"/>
@@ -7038,7 +8799,7 @@
         <w:rPr>
           <w:rFonts w:ascii="Times New Roman" w:hAnsi="Times New Roman" w:cs="Times New Roman"/>
         </w:rPr>
-        <w:instrText xml:space="preserve"> ADDIN EN.CITE &lt;EndNote&gt;&lt;Cite&gt;&lt;Author&gt;Bechhofer&lt;/Author&gt;&lt;RecNum&gt;36&lt;/RecNum&gt;&lt;DisplayText&gt;[11]&lt;/DisplayText&gt;&lt;record&gt;&lt;rec-number&gt;36&lt;/rec-number&gt;&lt;foreign-keys&gt;&lt;key app="EN" db-id="ts25ppery0xtwlevwr5vrr0ivsptart9ve22" timestamp="1398249360"&gt;36&lt;/key&gt;&lt;/foreign-keys&gt;&lt;ref-type name="Journal Article"&gt;17&lt;/ref-type&gt;&lt;contributors&gt;&lt;authors&gt;&lt;author&gt;Sean Bechhofer&lt;/author&gt;&lt;author&gt;Robert Stevens&lt;/author&gt;&lt;author&gt;Gary Ng&lt;/author&gt;&lt;author&gt;Alex Jacoby&lt;/author&gt;&lt;author&gt;Carole Goble&lt;/author&gt;&lt;/authors&gt;&lt;/contributors&gt;&lt;titles&gt;&lt;title&gt;Guiding the User: An Ontology Driven Interface&lt;/title&gt;&lt;/titles&gt;&lt;dates&gt;&lt;/dates&gt;&lt;urls&gt;&lt;/urls&gt;&lt;/record&gt;&lt;/Cite&gt;&lt;/EndNote&gt;</w:instrText>
+        <w:instrText xml:space="preserve"> ADDIN EN.CITE &lt;EndNote&gt;&lt;Cite&gt;&lt;Author&gt;Bechhofer&lt;/Author&gt;&lt;RecNum&gt;36&lt;/RecNum&gt;&lt;DisplayText&gt;[13]&lt;/DisplayText&gt;&lt;record&gt;&lt;rec-number&gt;36&lt;/rec-number&gt;&lt;foreign-keys&gt;&lt;key app="EN" db-id="ts25ppery0xtwlevwr5vrr0ivsptart9ve22" timestamp="1398249360"&gt;36&lt;/key&gt;&lt;/foreign-keys&gt;&lt;ref-type name="Journal Article"&gt;17&lt;/ref-type&gt;&lt;contributors&gt;&lt;authors&gt;&lt;author&gt;Sean Bechhofer&lt;/author&gt;&lt;author&gt;Robert Stevens&lt;/author&gt;&lt;author&gt;Gary Ng&lt;/author&gt;&lt;author&gt;Alex Jacoby&lt;/author&gt;&lt;author&gt;Carole Goble&lt;/author&gt;&lt;/authors&gt;&lt;/contributors&gt;&lt;titles&gt;&lt;title&gt;Guiding the User: An Ontology Driven Interface&lt;/title&gt;&lt;/titles&gt;&lt;dates&gt;&lt;/dates&gt;&lt;urls&gt;&lt;/urls&gt;&lt;/record&gt;&lt;/Cite&gt;&lt;/EndNote&gt;</w:instrText>
       </w:r>
       <w:r>
         <w:rPr>
@@ -7051,7 +8812,7 @@
           <w:rFonts w:ascii="Times New Roman" w:hAnsi="Times New Roman" w:cs="Times New Roman"/>
           <w:noProof/>
         </w:rPr>
-        <w:t>[11]</w:t>
+        <w:t>[13]</w:t>
       </w:r>
       <w:r>
         <w:rPr>
@@ -7105,7 +8866,7 @@
         <w:rPr>
           <w:rFonts w:ascii="Times New Roman" w:hAnsi="Times New Roman" w:cs="Times New Roman"/>
         </w:rPr>
-        <w:instrText xml:space="preserve"> ADDIN EN.CITE &lt;EndNote&gt;&lt;Cite&gt;&lt;Author&gt;Bechhofer&lt;/Author&gt;&lt;RecNum&gt;36&lt;/RecNum&gt;&lt;DisplayText&gt;[11]&lt;/DisplayText&gt;&lt;record&gt;&lt;rec-number&gt;36&lt;/rec-number&gt;&lt;foreign-keys&gt;&lt;key app="EN" db-id="ts25ppery0xtwlevwr5vrr0ivsptart9ve22" timestamp="1398249360"&gt;36&lt;/key&gt;&lt;/foreign-keys&gt;&lt;ref-type name="Journal Article"&gt;17&lt;/ref-type&gt;&lt;contributors&gt;&lt;authors&gt;&lt;author&gt;Sean Bechhofer&lt;/author&gt;&lt;author&gt;Robert Stevens&lt;/author&gt;&lt;author&gt;Gary Ng&lt;/author&gt;&lt;author&gt;Alex Jacoby&lt;/author&gt;&lt;author&gt;Carole Goble&lt;/author&gt;&lt;/authors&gt;&lt;/contributors&gt;&lt;titles&gt;&lt;title&gt;Guiding the User: An Ontology Driven Interface&lt;/title&gt;&lt;/titles&gt;&lt;dates&gt;&lt;/dates&gt;&lt;urls&gt;&lt;/urls&gt;&lt;/record&gt;&lt;/Cite&gt;&lt;/EndNote&gt;</w:instrText>
+        <w:instrText xml:space="preserve"> ADDIN EN.CITE &lt;EndNote&gt;&lt;Cite&gt;&lt;Author&gt;Bechhofer&lt;/Author&gt;&lt;RecNum&gt;36&lt;/RecNum&gt;&lt;DisplayText&gt;[13]&lt;/DisplayText&gt;&lt;record&gt;&lt;rec-number&gt;36&lt;/rec-number&gt;&lt;foreign-keys&gt;&lt;key app="EN" db-id="ts25ppery0xtwlevwr5vrr0ivsptart9ve22" timestamp="1398249360"&gt;36&lt;/key&gt;&lt;/foreign-keys&gt;&lt;ref-type name="Journal Article"&gt;17&lt;/ref-type&gt;&lt;contributors&gt;&lt;authors&gt;&lt;author&gt;Sean Bechhofer&lt;/author&gt;&lt;author&gt;Robert Stevens&lt;/author&gt;&lt;author&gt;Gary Ng&lt;/author&gt;&lt;author&gt;Alex Jacoby&lt;/author&gt;&lt;author&gt;Carole Goble&lt;/author&gt;&lt;/authors&gt;&lt;/contributors&gt;&lt;titles&gt;&lt;title&gt;Guiding the User: An Ontology Driven Interface&lt;/title&gt;&lt;/titles&gt;&lt;dates&gt;&lt;/dates&gt;&lt;urls&gt;&lt;/urls&gt;&lt;/record&gt;&lt;/Cite&gt;&lt;/EndNote&gt;</w:instrText>
       </w:r>
       <w:r>
         <w:rPr>
@@ -7118,7 +8879,7 @@
           <w:rFonts w:ascii="Times New Roman" w:hAnsi="Times New Roman" w:cs="Times New Roman"/>
           <w:noProof/>
         </w:rPr>
-        <w:t>[11]</w:t>
+        <w:t>[13]</w:t>
       </w:r>
       <w:r>
         <w:rPr>
@@ -7316,7 +9077,7 @@
         <w:rPr>
           <w:rFonts w:ascii="Times New Roman" w:hAnsi="Times New Roman" w:cs="Times New Roman"/>
         </w:rPr>
-        <w:instrText xml:space="preserve"> ADDIN EN.CITE &lt;EndNote&gt;&lt;Cite&gt;&lt;Author&gt;Catarci&lt;/Author&gt;&lt;Year&gt;2004&lt;/Year&gt;&lt;RecNum&gt;38&lt;/RecNum&gt;&lt;DisplayText&gt;[4, 11]&lt;/DisplayText&gt;&lt;record&gt;&lt;rec-number&gt;38&lt;/rec-number&gt;&lt;foreign-keys&gt;&lt;key app="EN" db-id="ts25ppery0xtwlevwr5vrr0ivsptart9ve22" timestamp="1398249360"&gt;38&lt;/key&gt;&lt;/foreign-keys&gt;&lt;ref-type name="Journal Article"&gt;17&lt;/ref-type&gt;&lt;contributors&gt;&lt;authors&gt;&lt;author&gt;Tiziana Catarci&lt;/author&gt;&lt;author&gt;Paolo Dongilli&lt;/author&gt;&lt;author&gt;Tania Di Mascio&lt;/author&gt;&lt;author&gt;Enrico Franconi&lt;/author&gt;&lt;author&gt;Giuseppe Santucci&lt;/author&gt;&lt;author&gt;Sergio Tessaris&lt;/author&gt;&lt;/authors&gt;&lt;/contributors&gt;&lt;titles&gt;&lt;title&gt;An Ontology Based Visual Tool for Query Formulation Support&lt;/title&gt;&lt;secondary-title&gt;ECAI&lt;/secondary-title&gt;&lt;/titles&gt;&lt;periodical&gt;&lt;full-title&gt;ECAI&lt;/full-title&gt;&lt;/periodical&gt;&lt;pages&gt;308-312&lt;/pages&gt;&lt;dates&gt;&lt;year&gt;2004&lt;/year&gt;&lt;/dates&gt;&lt;urls&gt;&lt;/urls&gt;&lt;/record&gt;&lt;/Cite&gt;&lt;Cite&gt;&lt;Author&gt;Bechhofer&lt;/Author&gt;&lt;RecNum&gt;36&lt;/RecNum&gt;&lt;record&gt;&lt;rec-number&gt;36&lt;/rec-number&gt;&lt;foreign-keys&gt;&lt;key app="EN" db-id="ts25ppery0xtwlevwr5vrr0ivsptart9ve22" timestamp="1398249360"&gt;36&lt;/key&gt;&lt;/foreign-keys&gt;&lt;ref-type name="Journal Article"&gt;17&lt;/ref-type&gt;&lt;contributors&gt;&lt;authors&gt;&lt;author&gt;Sean Bechhofer&lt;/author&gt;&lt;author&gt;Robert Stevens&lt;/author&gt;&lt;author&gt;Gary Ng&lt;/author&gt;&lt;author&gt;Alex Jacoby&lt;/author&gt;&lt;author&gt;Carole Goble&lt;/author&gt;&lt;/authors&gt;&lt;/contributors&gt;&lt;titles&gt;&lt;title&gt;Guiding the User: An Ontology Driven Interface&lt;/title&gt;&lt;/titles&gt;&lt;dates&gt;&lt;/dates&gt;&lt;urls&gt;&lt;/urls&gt;&lt;/record&gt;&lt;/Cite&gt;&lt;/EndNote&gt;</w:instrText>
+        <w:instrText xml:space="preserve"> ADDIN EN.CITE &lt;EndNote&gt;&lt;Cite&gt;&lt;Author&gt;Catarci&lt;/Author&gt;&lt;Year&gt;2004&lt;/Year&gt;&lt;RecNum&gt;38&lt;/RecNum&gt;&lt;DisplayText&gt;[4, 13]&lt;/DisplayText&gt;&lt;record&gt;&lt;rec-number&gt;38&lt;/rec-number&gt;&lt;foreign-keys&gt;&lt;key app="EN" db-id="ts25ppery0xtwlevwr5vrr0ivsptart9ve22" timestamp="1398249360"&gt;38&lt;/key&gt;&lt;/foreign-keys&gt;&lt;ref-type name="Journal Article"&gt;17&lt;/ref-type&gt;&lt;contributors&gt;&lt;authors&gt;&lt;author&gt;Tiziana Catarci&lt;/author&gt;&lt;author&gt;Paolo Dongilli&lt;/author&gt;&lt;author&gt;Tania Di Mascio&lt;/author&gt;&lt;author&gt;Enrico Franconi&lt;/author&gt;&lt;author&gt;Giuseppe Santucci&lt;/author&gt;&lt;author&gt;Sergio Tessaris&lt;/author&gt;&lt;/authors&gt;&lt;/contributors&gt;&lt;titles&gt;&lt;title&gt;An Ontology Based Visual Tool for Query Formulation Support&lt;/title&gt;&lt;secondary-title&gt;ECAI&lt;/secondary-title&gt;&lt;/titles&gt;&lt;periodical&gt;&lt;full-title&gt;ECAI&lt;/full-title&gt;&lt;/periodical&gt;&lt;pages&gt;308-312&lt;/pages&gt;&lt;dates&gt;&lt;year&gt;2004&lt;/year&gt;&lt;/dates&gt;&lt;urls&gt;&lt;/urls&gt;&lt;/record&gt;&lt;/Cite&gt;&lt;Cite&gt;&lt;Author&gt;Bechhofer&lt;/Author&gt;&lt;RecNum&gt;36&lt;/RecNum&gt;&lt;record&gt;&lt;rec-number&gt;36&lt;/rec-number&gt;&lt;foreign-keys&gt;&lt;key app="EN" db-id="ts25ppery0xtwlevwr5vrr0ivsptart9ve22" timestamp="1398249360"&gt;36&lt;/key&gt;&lt;/foreign-keys&gt;&lt;ref-type name="Journal Article"&gt;17&lt;/ref-type&gt;&lt;contributors&gt;&lt;authors&gt;&lt;author&gt;Sean Bechhofer&lt;/author&gt;&lt;author&gt;Robert Stevens&lt;/author&gt;&lt;author&gt;Gary Ng&lt;/author&gt;&lt;author&gt;Alex Jacoby&lt;/author&gt;&lt;author&gt;Carole Goble&lt;/author&gt;&lt;/authors&gt;&lt;/contributors&gt;&lt;titles&gt;&lt;title&gt;Guiding the User: An Ontology Driven Interface&lt;/title&gt;&lt;/titles&gt;&lt;dates&gt;&lt;/dates&gt;&lt;urls&gt;&lt;/urls&gt;&lt;/record&gt;&lt;/Cite&gt;&lt;/EndNote&gt;</w:instrText>
       </w:r>
       <w:r>
         <w:rPr>
@@ -7329,7 +9090,7 @@
           <w:rFonts w:ascii="Times New Roman" w:hAnsi="Times New Roman" w:cs="Times New Roman"/>
           <w:noProof/>
         </w:rPr>
-        <w:t>[4, 11]</w:t>
+        <w:t>[4, 13]</w:t>
       </w:r>
       <w:r>
         <w:rPr>
@@ -7383,7 +9144,7 @@
         <w:rPr>
           <w:rFonts w:ascii="Times New Roman" w:hAnsi="Times New Roman" w:cs="Times New Roman"/>
         </w:rPr>
-        <w:instrText xml:space="preserve"> ADDIN EN.CITE &lt;EndNote&gt;&lt;Cite&gt;&lt;Author&gt;Bechhofer&lt;/Author&gt;&lt;RecNum&gt;36&lt;/RecNum&gt;&lt;DisplayText&gt;[11]&lt;/DisplayText&gt;&lt;record&gt;&lt;rec-number&gt;36&lt;/rec-number&gt;&lt;foreign-keys&gt;&lt;key app="EN" db-id="ts25ppery0xtwlevwr5vrr0ivsptart9ve22" timestamp="1398249360"&gt;36&lt;/key&gt;&lt;/foreign-keys&gt;&lt;ref-type name="Journal Article"&gt;17&lt;/ref-type&gt;&lt;contributors&gt;&lt;authors&gt;&lt;author&gt;Sean Bechhofer&lt;/author&gt;&lt;author&gt;Robert Stevens&lt;/author&gt;&lt;author&gt;Gary Ng&lt;/author&gt;&lt;author&gt;Alex Jacoby&lt;/author&gt;&lt;author&gt;Carole Goble&lt;/author&gt;&lt;/authors&gt;&lt;/contributors&gt;&lt;titles&gt;&lt;title&gt;Guiding the User: An Ontology Driven Interface&lt;/title&gt;&lt;/titles&gt;&lt;dates&gt;&lt;/dates&gt;&lt;urls&gt;&lt;/urls&gt;&lt;/record&gt;&lt;/Cite&gt;&lt;/EndNote&gt;</w:instrText>
+        <w:instrText xml:space="preserve"> ADDIN EN.CITE &lt;EndNote&gt;&lt;Cite&gt;&lt;Author&gt;Bechhofer&lt;/Author&gt;&lt;RecNum&gt;36&lt;/RecNum&gt;&lt;DisplayText&gt;[13]&lt;/DisplayText&gt;&lt;record&gt;&lt;rec-number&gt;36&lt;/rec-number&gt;&lt;foreign-keys&gt;&lt;key app="EN" db-id="ts25ppery0xtwlevwr5vrr0ivsptart9ve22" timestamp="1398249360"&gt;36&lt;/key&gt;&lt;/foreign-keys&gt;&lt;ref-type name="Journal Article"&gt;17&lt;/ref-type&gt;&lt;contributors&gt;&lt;authors&gt;&lt;author&gt;Sean Bechhofer&lt;/author&gt;&lt;author&gt;Robert Stevens&lt;/author&gt;&lt;author&gt;Gary Ng&lt;/author&gt;&lt;author&gt;Alex Jacoby&lt;/author&gt;&lt;author&gt;Carole Goble&lt;/author&gt;&lt;/authors&gt;&lt;/contributors&gt;&lt;titles&gt;&lt;title&gt;Guiding the User: An Ontology Driven Interface&lt;/title&gt;&lt;/titles&gt;&lt;dates&gt;&lt;/dates&gt;&lt;urls&gt;&lt;/urls&gt;&lt;/record&gt;&lt;/Cite&gt;&lt;/EndNote&gt;</w:instrText>
       </w:r>
       <w:r>
         <w:rPr>
@@ -7396,7 +9157,7 @@
           <w:rFonts w:ascii="Times New Roman" w:hAnsi="Times New Roman" w:cs="Times New Roman"/>
           <w:noProof/>
         </w:rPr>
-        <w:t>[11]</w:t>
+        <w:t>[13]</w:t>
       </w:r>
       <w:r>
         <w:rPr>
@@ -7516,7 +9277,7 @@
         <w:rPr>
           <w:rFonts w:ascii="Times New Roman" w:hAnsi="Times New Roman" w:cs="Times New Roman"/>
         </w:rPr>
-        <w:instrText xml:space="preserve"> ADDIN EN.CITE &lt;EndNote&gt;&lt;Cite&gt;&lt;Author&gt;Catarci&lt;/Author&gt;&lt;Year&gt;2004&lt;/Year&gt;&lt;RecNum&gt;38&lt;/RecNum&gt;&lt;DisplayText&gt;[4, 11]&lt;/DisplayText&gt;&lt;record&gt;&lt;rec-number&gt;38&lt;/rec-number&gt;&lt;foreign-keys&gt;&lt;key app="EN" db-id="ts25ppery0xtwlevwr5vrr0ivsptart9ve22" timestamp="1398249360"&gt;38&lt;/key&gt;&lt;/foreign-keys&gt;&lt;ref-type name="Journal Article"&gt;17&lt;/ref-type&gt;&lt;contributors&gt;&lt;authors&gt;&lt;author&gt;Tiziana Catarci&lt;/author&gt;&lt;author&gt;Paolo Dongilli&lt;/author&gt;&lt;author&gt;Tania Di Mascio&lt;/author&gt;&lt;author&gt;Enrico Franconi&lt;/author&gt;&lt;author&gt;Giuseppe Santucci&lt;/author&gt;&lt;author&gt;Sergio Tessaris&lt;/author&gt;&lt;/authors&gt;&lt;/contributors&gt;&lt;titles&gt;&lt;title&gt;An Ontology Based Visual Tool for Query Formulation Support&lt;/title&gt;&lt;secondary-title&gt;ECAI&lt;/secondary-title&gt;&lt;/titles&gt;&lt;periodical&gt;&lt;full-title&gt;ECAI&lt;/full-title&gt;&lt;/periodical&gt;&lt;pages&gt;308-312&lt;/pages&gt;&lt;dates&gt;&lt;year&gt;2004&lt;/year&gt;&lt;/dates&gt;&lt;urls&gt;&lt;/urls&gt;&lt;/record&gt;&lt;/Cite&gt;&lt;Cite&gt;&lt;Author&gt;Bechhofer&lt;/Author&gt;&lt;RecNum&gt;36&lt;/RecNum&gt;&lt;record&gt;&lt;rec-number&gt;36&lt;/rec-number&gt;&lt;foreign-keys&gt;&lt;key app="EN" db-id="ts25ppery0xtwlevwr5vrr0ivsptart9ve22" timestamp="1398249360"&gt;36&lt;/key&gt;&lt;/foreign-keys&gt;&lt;ref-type name="Journal Article"&gt;17&lt;/ref-type&gt;&lt;contributors&gt;&lt;authors&gt;&lt;author&gt;Sean Bechhofer&lt;/author&gt;&lt;author&gt;Robert Stevens&lt;/author&gt;&lt;author&gt;Gary Ng&lt;/author&gt;&lt;author&gt;Alex Jacoby&lt;/author&gt;&lt;author&gt;Carole Goble&lt;/author&gt;&lt;/authors&gt;&lt;/contributors&gt;&lt;titles&gt;&lt;title&gt;Guiding the User: An Ontology Driven Interface&lt;/title&gt;&lt;/titles&gt;&lt;dates&gt;&lt;/dates&gt;&lt;urls&gt;&lt;/urls&gt;&lt;/record&gt;&lt;/Cite&gt;&lt;/EndNote&gt;</w:instrText>
+        <w:instrText xml:space="preserve"> ADDIN EN.CITE &lt;EndNote&gt;&lt;Cite&gt;&lt;Author&gt;Catarci&lt;/Author&gt;&lt;Year&gt;2004&lt;/Year&gt;&lt;RecNum&gt;38&lt;/RecNum&gt;&lt;DisplayText&gt;[4, 13]&lt;/DisplayText&gt;&lt;record&gt;&lt;rec-number&gt;38&lt;/rec-number&gt;&lt;foreign-keys&gt;&lt;key app="EN" db-id="ts25ppery0xtwlevwr5vrr0ivsptart9ve22" timestamp="1398249360"&gt;38&lt;/key&gt;&lt;/foreign-keys&gt;&lt;ref-type name="Journal Article"&gt;17&lt;/ref-type&gt;&lt;contributors&gt;&lt;authors&gt;&lt;author&gt;Tiziana Catarci&lt;/author&gt;&lt;author&gt;Paolo Dongilli&lt;/author&gt;&lt;author&gt;Tania Di Mascio&lt;/author&gt;&lt;author&gt;Enrico Franconi&lt;/author&gt;&lt;author&gt;Giuseppe Santucci&lt;/author&gt;&lt;author&gt;Sergio Tessaris&lt;/author&gt;&lt;/authors&gt;&lt;/contributors&gt;&lt;titles&gt;&lt;title&gt;An Ontology Based Visual Tool for Query Formulation Support&lt;/title&gt;&lt;secondary-title&gt;ECAI&lt;/secondary-title&gt;&lt;/titles&gt;&lt;periodical&gt;&lt;full-title&gt;ECAI&lt;/full-title&gt;&lt;/periodical&gt;&lt;pages&gt;308-312&lt;/pages&gt;&lt;dates&gt;&lt;year&gt;2004&lt;/year&gt;&lt;/dates&gt;&lt;urls&gt;&lt;/urls&gt;&lt;/record&gt;&lt;/Cite&gt;&lt;Cite&gt;&lt;Author&gt;Bechhofer&lt;/Author&gt;&lt;RecNum&gt;36&lt;/RecNum&gt;&lt;record&gt;&lt;rec-number&gt;36&lt;/rec-number&gt;&lt;foreign-keys&gt;&lt;key app="EN" db-id="ts25ppery0xtwlevwr5vrr0ivsptart9ve22" timestamp="1398249360"&gt;36&lt;/key&gt;&lt;/foreign-keys&gt;&lt;ref-type name="Journal Article"&gt;17&lt;/ref-type&gt;&lt;contributors&gt;&lt;authors&gt;&lt;author&gt;Sean Bechhofer&lt;/author&gt;&lt;author&gt;Robert Stevens&lt;/author&gt;&lt;author&gt;Gary Ng&lt;/author&gt;&lt;author&gt;Alex Jacoby&lt;/author&gt;&lt;author&gt;Carole Goble&lt;/author&gt;&lt;/authors&gt;&lt;/contributors&gt;&lt;titles&gt;&lt;title&gt;Guiding the User: An Ontology Driven Interface&lt;/title&gt;&lt;/titles&gt;&lt;dates&gt;&lt;/dates&gt;&lt;urls&gt;&lt;/urls&gt;&lt;/record&gt;&lt;/Cite&gt;&lt;/EndNote&gt;</w:instrText>
       </w:r>
       <w:r>
         <w:rPr>
@@ -7529,7 +9290,7 @@
           <w:rFonts w:ascii="Times New Roman" w:hAnsi="Times New Roman" w:cs="Times New Roman"/>
           <w:noProof/>
         </w:rPr>
-        <w:t>[4, 11]</w:t>
+        <w:t>[4, 13]</w:t>
       </w:r>
       <w:r>
         <w:rPr>
@@ -7589,7 +9350,7 @@
         <w:rPr>
           <w:rFonts w:ascii="Times New Roman" w:hAnsi="Times New Roman" w:cs="Times New Roman"/>
         </w:rPr>
-        <w:instrText xml:space="preserve"> ADDIN EN.CITE &lt;EndNote&gt;&lt;Cite&gt;&lt;Author&gt;Bechhofer&lt;/Author&gt;&lt;RecNum&gt;36&lt;/RecNum&gt;&lt;DisplayText&gt;[11]&lt;/DisplayText&gt;&lt;record&gt;&lt;rec-number&gt;36&lt;/rec-number&gt;&lt;foreign-keys&gt;&lt;key app="EN" db-id="ts25ppery0xtwlevwr5vrr0ivsptart9ve22" timestamp="1398249360"&gt;36&lt;/key&gt;&lt;/foreign-keys&gt;&lt;ref-type name="Journal Article"&gt;17&lt;/ref-type&gt;&lt;contributors&gt;&lt;authors&gt;&lt;author&gt;Sean Bechhofer&lt;/author&gt;&lt;author&gt;Robert Stevens&lt;/author&gt;&lt;author&gt;Gary Ng&lt;/author&gt;&lt;author&gt;Alex Jacoby&lt;/author&gt;&lt;author&gt;Carole Goble&lt;/author&gt;&lt;/authors&gt;&lt;/contributors&gt;&lt;titles&gt;&lt;title&gt;Guiding the User: An Ontology Driven Interface&lt;/title&gt;&lt;/titles&gt;&lt;dates&gt;&lt;/dates&gt;&lt;urls&gt;&lt;/urls&gt;&lt;/record&gt;&lt;/Cite&gt;&lt;/EndNote&gt;</w:instrText>
+        <w:instrText xml:space="preserve"> ADDIN EN.CITE &lt;EndNote&gt;&lt;Cite&gt;&lt;Author&gt;Bechhofer&lt;/Author&gt;&lt;RecNum&gt;36&lt;/RecNum&gt;&lt;DisplayText&gt;[13]&lt;/DisplayText&gt;&lt;record&gt;&lt;rec-number&gt;36&lt;/rec-number&gt;&lt;foreign-keys&gt;&lt;key app="EN" db-id="ts25ppery0xtwlevwr5vrr0ivsptart9ve22" timestamp="1398249360"&gt;36&lt;/key&gt;&lt;/foreign-keys&gt;&lt;ref-type name="Journal Article"&gt;17&lt;/ref-type&gt;&lt;contributors&gt;&lt;authors&gt;&lt;author&gt;Sean Bechhofer&lt;/author&gt;&lt;author&gt;Robert Stevens&lt;/author&gt;&lt;author&gt;Gary Ng&lt;/author&gt;&lt;author&gt;Alex Jacoby&lt;/author&gt;&lt;author&gt;Carole Goble&lt;/author&gt;&lt;/authors&gt;&lt;/contributors&gt;&lt;titles&gt;&lt;title&gt;Guiding the User: An Ontology Driven Interface&lt;/title&gt;&lt;/titles&gt;&lt;dates&gt;&lt;/dates&gt;&lt;urls&gt;&lt;/urls&gt;&lt;/record&gt;&lt;/Cite&gt;&lt;/EndNote&gt;</w:instrText>
       </w:r>
       <w:r>
         <w:rPr>
@@ -7602,7 +9363,7 @@
           <w:rFonts w:ascii="Times New Roman" w:hAnsi="Times New Roman" w:cs="Times New Roman"/>
           <w:noProof/>
         </w:rPr>
-        <w:t>[11]</w:t>
+        <w:t>[13]</w:t>
       </w:r>
       <w:r>
         <w:rPr>
@@ -7656,7 +9417,7 @@
         <w:rPr>
           <w:rFonts w:ascii="Times New Roman" w:hAnsi="Times New Roman" w:cs="Times New Roman"/>
         </w:rPr>
-        <w:instrText xml:space="preserve"> ADDIN EN.CITE &lt;EndNote&gt;&lt;Cite&gt;&lt;Author&gt;Bechhofer&lt;/Author&gt;&lt;RecNum&gt;36&lt;/RecNum&gt;&lt;DisplayText&gt;[4, 11]&lt;/DisplayText&gt;&lt;record&gt;&lt;rec-number&gt;36&lt;/rec-number&gt;&lt;foreign-keys&gt;&lt;key app="EN" db-id="ts25ppery0xtwlevwr5vrr0ivsptart9ve22" timestamp="1398249360"&gt;36&lt;/key&gt;&lt;/foreign-keys&gt;&lt;ref-type name="Journal Article"&gt;17&lt;/ref-type&gt;&lt;contributors&gt;&lt;authors&gt;&lt;author&gt;Sean Bechhofer&lt;/author&gt;&lt;author&gt;Robert Stevens&lt;/author&gt;&lt;author&gt;Gary Ng&lt;/author&gt;&lt;author&gt;Alex Jacoby&lt;/author&gt;&lt;author&gt;Carole Goble&lt;/author&gt;&lt;/authors&gt;&lt;/contributors&gt;&lt;titles&gt;&lt;title&gt;Guiding the User: An Ontology Driven Interface&lt;/title&gt;&lt;/titles&gt;&lt;dates&gt;&lt;/dates&gt;&lt;urls&gt;&lt;/urls&gt;&lt;/record&gt;&lt;/Cite&gt;&lt;Cite&gt;&lt;Author&gt;Catarci&lt;/Author&gt;&lt;Year&gt;2004&lt;/Year&gt;&lt;RecNum&gt;38&lt;/RecNum&gt;&lt;record&gt;&lt;rec-number&gt;38&lt;/rec-number&gt;&lt;foreign-keys&gt;&lt;key app="EN" db-id="ts25ppery0xtwlevwr5vrr0ivsptart9ve22" timestamp="1398249360"&gt;38&lt;/key&gt;&lt;/foreign-keys&gt;&lt;ref-type name="Journal Article"&gt;17&lt;/ref-type&gt;&lt;contributors&gt;&lt;authors&gt;&lt;author&gt;Tiziana Catarci&lt;/author&gt;&lt;author&gt;Paolo Dongilli&lt;/author&gt;&lt;author&gt;Tania Di Mascio&lt;/author&gt;&lt;author&gt;Enrico Franconi&lt;/author&gt;&lt;author&gt;Giuseppe Santucci&lt;/author&gt;&lt;author&gt;Sergio Tessaris&lt;/author&gt;&lt;/authors&gt;&lt;/contributors&gt;&lt;titles&gt;&lt;title&gt;An Ontology Based Visual Tool for Query Formulation Support&lt;/title&gt;&lt;secondary-title&gt;ECAI&lt;/secondary-title&gt;&lt;/titles&gt;&lt;periodical&gt;&lt;full-title&gt;ECAI&lt;/full-title&gt;&lt;/periodical&gt;&lt;pages&gt;308-312&lt;/pages&gt;&lt;dates&gt;&lt;year&gt;2004&lt;/year&gt;&lt;/dates&gt;&lt;urls&gt;&lt;/urls&gt;&lt;/record&gt;&lt;/Cite&gt;&lt;/EndNote&gt;</w:instrText>
+        <w:instrText xml:space="preserve"> ADDIN EN.CITE &lt;EndNote&gt;&lt;Cite&gt;&lt;Author&gt;Bechhofer&lt;/Author&gt;&lt;RecNum&gt;36&lt;/RecNum&gt;&lt;DisplayText&gt;[4, 13]&lt;/DisplayText&gt;&lt;record&gt;&lt;rec-number&gt;36&lt;/rec-number&gt;&lt;foreign-keys&gt;&lt;key app="EN" db-id="ts25ppery0xtwlevwr5vrr0ivsptart9ve22" timestamp="1398249360"&gt;36&lt;/key&gt;&lt;/foreign-keys&gt;&lt;ref-type name="Journal Article"&gt;17&lt;/ref-type&gt;&lt;contributors&gt;&lt;authors&gt;&lt;author&gt;Sean Bechhofer&lt;/author&gt;&lt;author&gt;Robert Stevens&lt;/author&gt;&lt;author&gt;Gary Ng&lt;/author&gt;&lt;author&gt;Alex Jacoby&lt;/author&gt;&lt;author&gt;Carole Goble&lt;/author&gt;&lt;/authors&gt;&lt;/contributors&gt;&lt;titles&gt;&lt;title&gt;Guiding the User: An Ontology Driven Interface&lt;/title&gt;&lt;/titles&gt;&lt;dates&gt;&lt;/dates&gt;&lt;urls&gt;&lt;/urls&gt;&lt;/record&gt;&lt;/Cite&gt;&lt;Cite&gt;&lt;Author&gt;Catarci&lt;/Author&gt;&lt;Year&gt;2004&lt;/Year&gt;&lt;RecNum&gt;38&lt;/RecNum&gt;&lt;record&gt;&lt;rec-number&gt;38&lt;/rec-number&gt;&lt;foreign-keys&gt;&lt;key app="EN" db-id="ts25ppery0xtwlevwr5vrr0ivsptart9ve22" timestamp="1398249360"&gt;38&lt;/key&gt;&lt;/foreign-keys&gt;&lt;ref-type name="Journal Article"&gt;17&lt;/ref-type&gt;&lt;contributors&gt;&lt;authors&gt;&lt;author&gt;Tiziana Catarci&lt;/author&gt;&lt;author&gt;Paolo Dongilli&lt;/author&gt;&lt;author&gt;Tania Di Mascio&lt;/author&gt;&lt;author&gt;Enrico Franconi&lt;/author&gt;&lt;author&gt;Giuseppe Santucci&lt;/author&gt;&lt;author&gt;Sergio Tessaris&lt;/author&gt;&lt;/authors&gt;&lt;/contributors&gt;&lt;titles&gt;&lt;title&gt;An Ontology Based Visual Tool for Query Formulation Support&lt;/title&gt;&lt;secondary-title&gt;ECAI&lt;/secondary-title&gt;&lt;/titles&gt;&lt;periodical&gt;&lt;full-title&gt;ECAI&lt;/full-title&gt;&lt;/periodical&gt;&lt;pages&gt;308-312&lt;/pages&gt;&lt;dates&gt;&lt;year&gt;2004&lt;/year&gt;&lt;/dates&gt;&lt;urls&gt;&lt;/urls&gt;&lt;/record&gt;&lt;/Cite&gt;&lt;/EndNote&gt;</w:instrText>
       </w:r>
       <w:r>
         <w:rPr>
@@ -7669,7 +9430,7 @@
           <w:rFonts w:ascii="Times New Roman" w:hAnsi="Times New Roman" w:cs="Times New Roman"/>
           <w:noProof/>
         </w:rPr>
-        <w:t>[4, 11]</w:t>
+        <w:t>[4, 13]</w:t>
       </w:r>
       <w:r>
         <w:rPr>
@@ -7711,7 +9472,7 @@
         <w:rPr>
           <w:rFonts w:ascii="Times New Roman" w:hAnsi="Times New Roman" w:cs="Times New Roman"/>
         </w:rPr>
-        <w:instrText xml:space="preserve"> ADDIN EN.CITE &lt;EndNote&gt;&lt;Cite&gt;&lt;Author&gt;Bechhofer&lt;/Author&gt;&lt;RecNum&gt;36&lt;/RecNum&gt;&lt;DisplayText&gt;[11]&lt;/DisplayText&gt;&lt;record&gt;&lt;rec-number&gt;36&lt;/rec-number&gt;&lt;foreign-keys&gt;&lt;key app="EN" db-id="ts25ppery0xtwlevwr5vrr0ivsptart9ve22" timestamp="1398249360"&gt;36&lt;/key&gt;&lt;/foreign-keys&gt;&lt;ref-type name="Journal Article"&gt;17&lt;/ref-type&gt;&lt;contributors&gt;&lt;authors&gt;&lt;author&gt;Sean Bechhofer&lt;/author&gt;&lt;author&gt;Robert Stevens&lt;/author&gt;&lt;author&gt;Gary Ng&lt;/author&gt;&lt;author&gt;Alex Jacoby&lt;/author&gt;&lt;author&gt;Carole Goble&lt;/author&gt;&lt;/authors&gt;&lt;/contributors&gt;&lt;titles&gt;&lt;title&gt;Guiding the User: An Ontology Driven Interface&lt;/title&gt;&lt;/titles&gt;&lt;dates&gt;&lt;/dates&gt;&lt;urls&gt;&lt;/urls&gt;&lt;/record&gt;&lt;/Cite&gt;&lt;/EndNote&gt;</w:instrText>
+        <w:instrText xml:space="preserve"> ADDIN EN.CITE &lt;EndNote&gt;&lt;Cite&gt;&lt;Author&gt;Bechhofer&lt;/Author&gt;&lt;RecNum&gt;36&lt;/RecNum&gt;&lt;DisplayText&gt;[13]&lt;/DisplayText&gt;&lt;record&gt;&lt;rec-number&gt;36&lt;/rec-number&gt;&lt;foreign-keys&gt;&lt;key app="EN" db-id="ts25ppery0xtwlevwr5vrr0ivsptart9ve22" timestamp="1398249360"&gt;36&lt;/key&gt;&lt;/foreign-keys&gt;&lt;ref-type name="Journal Article"&gt;17&lt;/ref-type&gt;&lt;contributors&gt;&lt;authors&gt;&lt;author&gt;Sean Bechhofer&lt;/author&gt;&lt;author&gt;Robert Stevens&lt;/author&gt;&lt;author&gt;Gary Ng&lt;/author&gt;&lt;author&gt;Alex Jacoby&lt;/author&gt;&lt;author&gt;Carole Goble&lt;/author&gt;&lt;/authors&gt;&lt;/contributors&gt;&lt;titles&gt;&lt;title&gt;Guiding the User: An Ontology Driven Interface&lt;/title&gt;&lt;/titles&gt;&lt;dates&gt;&lt;/dates&gt;&lt;urls&gt;&lt;/urls&gt;&lt;/record&gt;&lt;/Cite&gt;&lt;/EndNote&gt;</w:instrText>
       </w:r>
       <w:r>
         <w:rPr>
@@ -7724,7 +9485,7 @@
           <w:rFonts w:ascii="Times New Roman" w:hAnsi="Times New Roman" w:cs="Times New Roman"/>
           <w:noProof/>
         </w:rPr>
-        <w:t>[11]</w:t>
+        <w:t>[13]</w:t>
       </w:r>
       <w:r>
         <w:rPr>
@@ -7778,7 +9539,7 @@
         <w:rPr>
           <w:rFonts w:ascii="Times New Roman" w:hAnsi="Times New Roman" w:cs="Times New Roman"/>
         </w:rPr>
-        <w:instrText xml:space="preserve"> ADDIN EN.CITE &lt;EndNote&gt;&lt;Cite&gt;&lt;Author&gt;Bechhofer&lt;/Author&gt;&lt;RecNum&gt;36&lt;/RecNum&gt;&lt;DisplayText&gt;[11]&lt;/DisplayText&gt;&lt;record&gt;&lt;rec-number&gt;36&lt;/rec-number&gt;&lt;foreign-keys&gt;&lt;key app="EN" db-id="ts25ppery0xtwlevwr5vrr0ivsptart9ve22" timestamp="1398249360"&gt;36&lt;/key&gt;&lt;/foreign-keys&gt;&lt;ref-type name="Journal Article"&gt;17&lt;/ref-type&gt;&lt;contributors&gt;&lt;authors&gt;&lt;author&gt;Sean Bechhofer&lt;/author&gt;&lt;author&gt;Robert Stevens&lt;/author&gt;&lt;author&gt;Gary Ng&lt;/author&gt;&lt;author&gt;Alex Jacoby&lt;/author&gt;&lt;author&gt;Carole Goble&lt;/author&gt;&lt;/authors&gt;&lt;/contributors&gt;&lt;titles&gt;&lt;title&gt;Guiding the User: An Ontology Driven Interface&lt;/title&gt;&lt;/titles&gt;&lt;dates&gt;&lt;/dates&gt;&lt;urls&gt;&lt;/urls&gt;&lt;/record&gt;&lt;/Cite&gt;&lt;/EndNote&gt;</w:instrText>
+        <w:instrText xml:space="preserve"> ADDIN EN.CITE &lt;EndNote&gt;&lt;Cite&gt;&lt;Author&gt;Bechhofer&lt;/Author&gt;&lt;RecNum&gt;36&lt;/RecNum&gt;&lt;DisplayText&gt;[13]&lt;/DisplayText&gt;&lt;record&gt;&lt;rec-number&gt;36&lt;/rec-number&gt;&lt;foreign-keys&gt;&lt;key app="EN" db-id="ts25ppery0xtwlevwr5vrr0ivsptart9ve22" timestamp="1398249360"&gt;36&lt;/key&gt;&lt;/foreign-keys&gt;&lt;ref-type name="Journal Article"&gt;17&lt;/ref-type&gt;&lt;contributors&gt;&lt;authors&gt;&lt;author&gt;Sean Bechhofer&lt;/author&gt;&lt;author&gt;Robert Stevens&lt;/author&gt;&lt;author&gt;Gary Ng&lt;/author&gt;&lt;author&gt;Alex Jacoby&lt;/author&gt;&lt;author&gt;Carole Goble&lt;/author&gt;&lt;/authors&gt;&lt;/contributors&gt;&lt;titles&gt;&lt;title&gt;Guiding the User: An Ontology Driven Interface&lt;/title&gt;&lt;/titles&gt;&lt;dates&gt;&lt;/dates&gt;&lt;urls&gt;&lt;/urls&gt;&lt;/record&gt;&lt;/Cite&gt;&lt;/EndNote&gt;</w:instrText>
       </w:r>
       <w:r>
         <w:rPr>
@@ -7791,7 +9552,7 @@
           <w:rFonts w:ascii="Times New Roman" w:hAnsi="Times New Roman" w:cs="Times New Roman"/>
           <w:noProof/>
         </w:rPr>
-        <w:t>[11]</w:t>
+        <w:t>[13]</w:t>
       </w:r>
       <w:r>
         <w:rPr>
@@ -7857,7 +9618,7 @@
         <w:rPr>
           <w:rFonts w:ascii="Times New Roman" w:hAnsi="Times New Roman" w:cs="Times New Roman"/>
         </w:rPr>
-        <w:instrText xml:space="preserve"> ADDIN EN.CITE &lt;EndNote&gt;&lt;Cite&gt;&lt;Author&gt;Bechhofer&lt;/Author&gt;&lt;RecNum&gt;36&lt;/RecNum&gt;&lt;DisplayText&gt;[11]&lt;/DisplayText&gt;&lt;record&gt;&lt;rec-number&gt;36&lt;/rec-number&gt;&lt;foreign-keys&gt;&lt;key app="EN" db-id="ts25ppery0xtwlevwr5vrr0ivsptart9ve22" timestamp="1398249360"&gt;36&lt;/key&gt;&lt;/foreign-keys&gt;&lt;ref-type name="Journal Article"&gt;17&lt;/ref-type&gt;&lt;contributors&gt;&lt;authors&gt;&lt;author&gt;Sean Bechhofer&lt;/author&gt;&lt;author&gt;Robert Stevens&lt;/author&gt;&lt;author&gt;Gary Ng&lt;/author&gt;&lt;author&gt;Alex Jacoby&lt;/author&gt;&lt;author&gt;Carole Goble&lt;/author&gt;&lt;/authors&gt;&lt;/contributors&gt;&lt;titles&gt;&lt;title&gt;Guiding the User: An Ontology Driven Interface&lt;/title&gt;&lt;/titles&gt;&lt;dates&gt;&lt;/dates&gt;&lt;urls&gt;&lt;/urls&gt;&lt;/record&gt;&lt;/Cite&gt;&lt;/EndNote&gt;</w:instrText>
+        <w:instrText xml:space="preserve"> ADDIN EN.CITE &lt;EndNote&gt;&lt;Cite&gt;&lt;Author&gt;Bechhofer&lt;/Author&gt;&lt;RecNum&gt;36&lt;/RecNum&gt;&lt;DisplayText&gt;[13]&lt;/DisplayText&gt;&lt;record&gt;&lt;rec-number&gt;36&lt;/rec-number&gt;&lt;foreign-keys&gt;&lt;key app="EN" db-id="ts25ppery0xtwlevwr5vrr0ivsptart9ve22" timestamp="1398249360"&gt;36&lt;/key&gt;&lt;/foreign-keys&gt;&lt;ref-type name="Journal Article"&gt;17&lt;/ref-type&gt;&lt;contributors&gt;&lt;authors&gt;&lt;author&gt;Sean Bechhofer&lt;/author&gt;&lt;author&gt;Robert Stevens&lt;/author&gt;&lt;author&gt;Gary Ng&lt;/author&gt;&lt;author&gt;Alex Jacoby&lt;/author&gt;&lt;author&gt;Carole Goble&lt;/author&gt;&lt;/authors&gt;&lt;/contributors&gt;&lt;titles&gt;&lt;title&gt;Guiding the User: An Ontology Driven Interface&lt;/title&gt;&lt;/titles&gt;&lt;dates&gt;&lt;/dates&gt;&lt;urls&gt;&lt;/urls&gt;&lt;/record&gt;&lt;/Cite&gt;&lt;/EndNote&gt;</w:instrText>
       </w:r>
       <w:r>
         <w:rPr>
@@ -7870,7 +9631,7 @@
           <w:rFonts w:ascii="Times New Roman" w:hAnsi="Times New Roman" w:cs="Times New Roman"/>
           <w:noProof/>
         </w:rPr>
-        <w:t>[11]</w:t>
+        <w:t>[13]</w:t>
       </w:r>
       <w:r>
         <w:rPr>
@@ -7924,7 +9685,7 @@
         <w:rPr>
           <w:rFonts w:ascii="Times New Roman" w:hAnsi="Times New Roman" w:cs="Times New Roman"/>
         </w:rPr>
-        <w:instrText xml:space="preserve"> ADDIN EN.CITE &lt;EndNote&gt;&lt;Cite&gt;&lt;Author&gt;Bechhofer&lt;/Author&gt;&lt;RecNum&gt;36&lt;/RecNum&gt;&lt;DisplayText&gt;[11]&lt;/DisplayText&gt;&lt;record&gt;&lt;rec-number&gt;36&lt;/rec-number&gt;&lt;foreign-keys&gt;&lt;key app="EN" db-id="ts25ppery0xtwlevwr5vrr0ivsptart9ve22" timestamp="1398249360"&gt;36&lt;/key&gt;&lt;/foreign-keys&gt;&lt;ref-type name="Journal Article"&gt;17&lt;/ref-type&gt;&lt;contributors&gt;&lt;authors&gt;&lt;author&gt;Sean Bechhofer&lt;/author&gt;&lt;author&gt;Robert Stevens&lt;/author&gt;&lt;author&gt;Gary Ng&lt;/author&gt;&lt;author&gt;Alex Jacoby&lt;/author&gt;&lt;author&gt;Carole Goble&lt;/author&gt;&lt;/authors&gt;&lt;/contributors&gt;&lt;titles&gt;&lt;title&gt;Guiding the User: An Ontology Driven Interface&lt;/title&gt;&lt;/titles&gt;&lt;dates&gt;&lt;/dates&gt;&lt;urls&gt;&lt;/urls&gt;&lt;/record&gt;&lt;/Cite&gt;&lt;/EndNote&gt;</w:instrText>
+        <w:instrText xml:space="preserve"> ADDIN EN.CITE &lt;EndNote&gt;&lt;Cite&gt;&lt;Author&gt;Bechhofer&lt;/Author&gt;&lt;RecNum&gt;36&lt;/RecNum&gt;&lt;DisplayText&gt;[13]&lt;/DisplayText&gt;&lt;record&gt;&lt;rec-number&gt;36&lt;/rec-number&gt;&lt;foreign-keys&gt;&lt;key app="EN" db-id="ts25ppery0xtwlevwr5vrr0ivsptart9ve22" timestamp="1398249360"&gt;36&lt;/key&gt;&lt;/foreign-keys&gt;&lt;ref-type name="Journal Article"&gt;17&lt;/ref-type&gt;&lt;contributors&gt;&lt;authors&gt;&lt;author&gt;Sean Bechhofer&lt;/author&gt;&lt;author&gt;Robert Stevens&lt;/author&gt;&lt;author&gt;Gary Ng&lt;/author&gt;&lt;author&gt;Alex Jacoby&lt;/author&gt;&lt;author&gt;Carole Goble&lt;/author&gt;&lt;/authors&gt;&lt;/contributors&gt;&lt;titles&gt;&lt;title&gt;Guiding the User: An Ontology Driven Interface&lt;/title&gt;&lt;/titles&gt;&lt;dates&gt;&lt;/dates&gt;&lt;urls&gt;&lt;/urls&gt;&lt;/record&gt;&lt;/Cite&gt;&lt;/EndNote&gt;</w:instrText>
       </w:r>
       <w:r>
         <w:rPr>
@@ -7937,7 +9698,7 @@
           <w:rFonts w:ascii="Times New Roman" w:hAnsi="Times New Roman" w:cs="Times New Roman"/>
           <w:noProof/>
         </w:rPr>
-        <w:t>[11]</w:t>
+        <w:t>[13]</w:t>
       </w:r>
       <w:r>
         <w:rPr>
@@ -7991,7 +9752,7 @@
         <w:rPr>
           <w:rFonts w:ascii="Times New Roman" w:hAnsi="Times New Roman" w:cs="Times New Roman"/>
         </w:rPr>
-        <w:instrText xml:space="preserve"> ADDIN EN.CITE &lt;EndNote&gt;&lt;Cite&gt;&lt;Author&gt;Bechhofer&lt;/Author&gt;&lt;RecNum&gt;36&lt;/RecNum&gt;&lt;DisplayText&gt;[11]&lt;/DisplayText&gt;&lt;record&gt;&lt;rec-number&gt;36&lt;/rec-number&gt;&lt;foreign-keys&gt;&lt;key app="EN" db-id="ts25ppery0xtwlevwr5vrr0ivsptart9ve22" timestamp="1398249360"&gt;36&lt;/key&gt;&lt;/foreign-keys&gt;&lt;ref-type name="Journal Article"&gt;17&lt;/ref-type&gt;&lt;contributors&gt;&lt;authors&gt;&lt;author&gt;Sean Bechhofer&lt;/author&gt;&lt;author&gt;Robert Stevens&lt;/author&gt;&lt;author&gt;Gary Ng&lt;/author&gt;&lt;author&gt;Alex Jacoby&lt;/author&gt;&lt;author&gt;Carole Goble&lt;/author&gt;&lt;/authors&gt;&lt;/contributors&gt;&lt;titles&gt;&lt;title&gt;Guiding the User: An Ontology Driven Interface&lt;/title&gt;&lt;/titles&gt;&lt;dates&gt;&lt;/dates&gt;&lt;urls&gt;&lt;/urls&gt;&lt;/record&gt;&lt;/Cite&gt;&lt;/EndNote&gt;</w:instrText>
+        <w:instrText xml:space="preserve"> ADDIN EN.CITE &lt;EndNote&gt;&lt;Cite&gt;&lt;Author&gt;Bechhofer&lt;/Author&gt;&lt;RecNum&gt;36&lt;/RecNum&gt;&lt;DisplayText&gt;[13]&lt;/DisplayText&gt;&lt;record&gt;&lt;rec-number&gt;36&lt;/rec-number&gt;&lt;foreign-keys&gt;&lt;key app="EN" db-id="ts25ppery0xtwlevwr5vrr0ivsptart9ve22" timestamp="1398249360"&gt;36&lt;/key&gt;&lt;/foreign-keys&gt;&lt;ref-type name="Journal Article"&gt;17&lt;/ref-type&gt;&lt;contributors&gt;&lt;authors&gt;&lt;author&gt;Sean Bechhofer&lt;/author&gt;&lt;author&gt;Robert Stevens&lt;/author&gt;&lt;author&gt;Gary Ng&lt;/author&gt;&lt;author&gt;Alex Jacoby&lt;/author&gt;&lt;author&gt;Carole Goble&lt;/author&gt;&lt;/authors&gt;&lt;/contributors&gt;&lt;titles&gt;&lt;title&gt;Guiding the User: An Ontology Driven Interface&lt;/title&gt;&lt;/titles&gt;&lt;dates&gt;&lt;/dates&gt;&lt;urls&gt;&lt;/urls&gt;&lt;/record&gt;&lt;/Cite&gt;&lt;/EndNote&gt;</w:instrText>
       </w:r>
       <w:r>
         <w:rPr>
@@ -8004,7 +9765,7 @@
           <w:rFonts w:ascii="Times New Roman" w:hAnsi="Times New Roman" w:cs="Times New Roman"/>
           <w:noProof/>
         </w:rPr>
-        <w:t>[11]</w:t>
+        <w:t>[13]</w:t>
       </w:r>
       <w:r>
         <w:rPr>
@@ -8094,7 +9855,7 @@
         <w:rPr>
           <w:rFonts w:ascii="Times New Roman" w:hAnsi="Times New Roman" w:cs="Times New Roman"/>
         </w:rPr>
-        <w:instrText xml:space="preserve"> ADDIN EN.CITE &lt;EndNote&gt;&lt;Cite&gt;&lt;Author&gt;Bechhofer&lt;/Author&gt;&lt;RecNum&gt;36&lt;/RecNum&gt;&lt;DisplayText&gt;[4, 11]&lt;/DisplayText&gt;&lt;record&gt;&lt;rec-number&gt;36&lt;/rec-number&gt;&lt;foreign-keys&gt;&lt;key app="EN" db-id="ts25ppery0xtwlevwr5vrr0ivsptart9ve22" timestamp="1398249360"&gt;36&lt;/key&gt;&lt;/foreign-keys&gt;&lt;ref-type name="Journal Article"&gt;17&lt;/ref-type&gt;&lt;contributors&gt;&lt;authors&gt;&lt;author&gt;Sean Bechhofer&lt;/author&gt;&lt;author&gt;Robert Stevens&lt;/author&gt;&lt;author&gt;Gary Ng&lt;/author&gt;&lt;author&gt;Alex Jacoby&lt;/author&gt;&lt;author&gt;Carole Goble&lt;/author&gt;&lt;/authors&gt;&lt;/contributors&gt;&lt;titles&gt;&lt;title&gt;Guiding the User: An Ontology Driven Interface&lt;/title&gt;&lt;/titles&gt;&lt;dates&gt;&lt;/dates&gt;&lt;urls&gt;&lt;/urls&gt;&lt;/record&gt;&lt;/Cite&gt;&lt;Cite&gt;&lt;Author&gt;Catarci&lt;/Author&gt;&lt;Year&gt;2004&lt;/Year&gt;&lt;RecNum&gt;38&lt;/RecNum&gt;&lt;record&gt;&lt;rec-number&gt;38&lt;/rec-number&gt;&lt;foreign-keys&gt;&lt;key app="EN" db-id="ts25ppery0xtwlevwr5vrr0ivsptart9ve22" timestamp="1398249360"&gt;38&lt;/key&gt;&lt;/foreign-keys&gt;&lt;ref-type name="Journal Article"&gt;17&lt;/ref-type&gt;&lt;contributors&gt;&lt;authors&gt;&lt;author&gt;Tiziana Catarci&lt;/author&gt;&lt;author&gt;Paolo Dongilli&lt;/author&gt;&lt;author&gt;Tania Di Mascio&lt;/author&gt;&lt;author&gt;Enrico Franconi&lt;/author&gt;&lt;author&gt;Giuseppe Santucci&lt;/author&gt;&lt;author&gt;Sergio Tessaris&lt;/author&gt;&lt;/authors&gt;&lt;/contributors&gt;&lt;titles&gt;&lt;title&gt;An Ontology Based Visual Tool for Query Formulation Support&lt;/title&gt;&lt;secondary-title&gt;ECAI&lt;/secondary-title&gt;&lt;/titles&gt;&lt;periodical&gt;&lt;full-title&gt;ECAI&lt;/full-title&gt;&lt;/periodical&gt;&lt;pages&gt;308-312&lt;/pages&gt;&lt;dates&gt;&lt;year&gt;2004&lt;/year&gt;&lt;/dates&gt;&lt;urls&gt;&lt;/urls&gt;&lt;/record&gt;&lt;/Cite&gt;&lt;/EndNote&gt;</w:instrText>
+        <w:instrText xml:space="preserve"> ADDIN EN.CITE &lt;EndNote&gt;&lt;Cite&gt;&lt;Author&gt;Bechhofer&lt;/Author&gt;&lt;RecNum&gt;36&lt;/RecNum&gt;&lt;DisplayText&gt;[4, 13]&lt;/DisplayText&gt;&lt;record&gt;&lt;rec-number&gt;36&lt;/rec-number&gt;&lt;foreign-keys&gt;&lt;key app="EN" db-id="ts25ppery0xtwlevwr5vrr0ivsptart9ve22" timestamp="1398249360"&gt;36&lt;/key&gt;&lt;/foreign-keys&gt;&lt;ref-type name="Journal Article"&gt;17&lt;/ref-type&gt;&lt;contributors&gt;&lt;authors&gt;&lt;author&gt;Sean Bechhofer&lt;/author&gt;&lt;author&gt;Robert Stevens&lt;/author&gt;&lt;author&gt;Gary Ng&lt;/author&gt;&lt;author&gt;Alex Jacoby&lt;/author&gt;&lt;author&gt;Carole Goble&lt;/author&gt;&lt;/authors&gt;&lt;/contributors&gt;&lt;titles&gt;&lt;title&gt;Guiding the User: An Ontology Driven Interface&lt;/title&gt;&lt;/titles&gt;&lt;dates&gt;&lt;/dates&gt;&lt;urls&gt;&lt;/urls&gt;&lt;/record&gt;&lt;/Cite&gt;&lt;Cite&gt;&lt;Author&gt;Catarci&lt;/Author&gt;&lt;Year&gt;2004&lt;/Year&gt;&lt;RecNum&gt;38&lt;/RecNum&gt;&lt;record&gt;&lt;rec-number&gt;38&lt;/rec-number&gt;&lt;foreign-keys&gt;&lt;key app="EN" db-id="ts25ppery0xtwlevwr5vrr0ivsptart9ve22" timestamp="1398249360"&gt;38&lt;/key&gt;&lt;/foreign-keys&gt;&lt;ref-type name="Journal Article"&gt;17&lt;/ref-type&gt;&lt;contributors&gt;&lt;authors&gt;&lt;author&gt;Tiziana Catarci&lt;/author&gt;&lt;author&gt;Paolo Dongilli&lt;/author&gt;&lt;author&gt;Tania Di Mascio&lt;/author&gt;&lt;author&gt;Enrico Franconi&lt;/author&gt;&lt;author&gt;Giuseppe Santucci&lt;/author&gt;&lt;author&gt;Sergio Tessaris&lt;/author&gt;&lt;/authors&gt;&lt;/contributors&gt;&lt;titles&gt;&lt;title&gt;An Ontology Based Visual Tool for Query Formulation Support&lt;/title&gt;&lt;secondary-title&gt;ECAI&lt;/secondary-title&gt;&lt;/titles&gt;&lt;periodical&gt;&lt;full-title&gt;ECAI&lt;/full-title&gt;&lt;/periodical&gt;&lt;pages&gt;308-312&lt;/pages&gt;&lt;dates&gt;&lt;year&gt;2004&lt;/year&gt;&lt;/dates&gt;&lt;urls&gt;&lt;/urls&gt;&lt;/record&gt;&lt;/Cite&gt;&lt;/EndNote&gt;</w:instrText>
       </w:r>
       <w:r>
         <w:rPr>
@@ -8107,7 +9868,7 @@
           <w:rFonts w:ascii="Times New Roman" w:hAnsi="Times New Roman" w:cs="Times New Roman"/>
           <w:noProof/>
         </w:rPr>
-        <w:t>[4, 11]</w:t>
+        <w:t>[4, 13]</w:t>
       </w:r>
       <w:r>
         <w:rPr>
@@ -8145,7 +9906,7 @@
         </w:rPr>
         <w:fldChar w:fldCharType="begin">
           <w:fldData xml:space="preserve">PEVuZE5vdGU+PENpdGU+PEF1dGhvcj5DYXRhcmNpPC9BdXRob3I+PFllYXI+MjAwNDwvWWVhcj48
-UmVjTnVtPjM4PC9SZWNOdW0+PERpc3BsYXlUZXh0Pls0LCAxMV08L0Rpc3BsYXlUZXh0PjxyZWNv
+UmVjTnVtPjM4PC9SZWNOdW0+PERpc3BsYXlUZXh0Pls0LCAxM108L0Rpc3BsYXlUZXh0PjxyZWNv
 cmQ+PHJlYy1udW1iZXI+Mzg8L3JlYy1udW1iZXI+PGZvcmVpZ24ta2V5cz48a2V5IGFwcD0iRU4i
 IGRiLWlkPSJ0czI1cHBlcnkweHR3bGV2d3I1dnJyMGl2c3B0YXJ0OXZlMjIiIHRpbWVzdGFtcD0i
 MTM5ODI0OTM2MCI+Mzg8L2tleT48L2ZvcmVpZ24ta2V5cz48cmVmLXR5cGUgbmFtZT0iSm91cm5h
@@ -8197,7 +9958,7 @@
         </w:rPr>
         <w:fldChar w:fldCharType="begin">
           <w:fldData xml:space="preserve">PEVuZE5vdGU+PENpdGU+PEF1dGhvcj5DYXRhcmNpPC9BdXRob3I+PFllYXI+MjAwNDwvWWVhcj48
-UmVjTnVtPjM4PC9SZWNOdW0+PERpc3BsYXlUZXh0Pls0LCAxMV08L0Rpc3BsYXlUZXh0PjxyZWNv
+UmVjTnVtPjM4PC9SZWNOdW0+PERpc3BsYXlUZXh0Pls0LCAxM108L0Rpc3BsYXlUZXh0PjxyZWNv
 cmQ+PHJlYy1udW1iZXI+Mzg8L3JlYy1udW1iZXI+PGZvcmVpZ24ta2V5cz48a2V5IGFwcD0iRU4i
 IGRiLWlkPSJ0czI1cHBlcnkweHR3bGV2d3I1dnJyMGl2c3B0YXJ0OXZlMjIiIHRpbWVzdGFtcD0i
 MTM5ODI0OTM2MCI+Mzg8L2tleT48L2ZvcmVpZ24ta2V5cz48cmVmLXR5cGUgbmFtZT0iSm91cm5h
@@ -8265,7 +10026,7 @@
           <w:rFonts w:ascii="Times New Roman" w:hAnsi="Times New Roman" w:cs="Times New Roman"/>
           <w:noProof/>
         </w:rPr>
-        <w:t>[4, 11]</w:t>
+        <w:t>[4, 13]</w:t>
       </w:r>
       <w:r>
         <w:rPr>
@@ -8319,7 +10080,7 @@
         <w:rPr>
           <w:rFonts w:ascii="Times New Roman" w:hAnsi="Times New Roman" w:cs="Times New Roman"/>
         </w:rPr>
-        <w:instrText xml:space="preserve"> ADDIN EN.CITE &lt;EndNote&gt;&lt;Cite&gt;&lt;Author&gt;Bechhofer&lt;/Author&gt;&lt;Year&gt;1999&lt;/Year&gt;&lt;RecNum&gt;60&lt;/RecNum&gt;&lt;DisplayText&gt;[12]&lt;/DisplayText&gt;&lt;record&gt;&lt;rec-number&gt;60&lt;/rec-number&gt;&lt;foreign-keys&gt;&lt;key app="EN" db-id="ts25ppery0xtwlevwr5vrr0ivsptart9ve22" timestamp="1399742814"&gt;60&lt;/key&gt;&lt;/foreign-keys&gt;&lt;ref-type name="Book Section"&gt;5&lt;/ref-type&gt;&lt;contributors&gt;&lt;authors&gt;&lt;author&gt;Bechhofer, Sean&lt;/author&gt;&lt;author&gt;Goble, Carole&lt;/author&gt;&lt;/authors&gt;&lt;/contributors&gt;&lt;titles&gt;&lt;title&gt;Classification Based Navigation and Retrieval for Picture Archives&lt;/title&gt;&lt;secondary-title&gt;Database Semantics&lt;/secondary-title&gt;&lt;/titles&gt;&lt;pages&gt;291-310&lt;/pages&gt;&lt;dates&gt;&lt;year&gt;1999&lt;/year&gt;&lt;/dates&gt;&lt;publisher&gt;Springer&lt;/publisher&gt;&lt;isbn&gt;1475749163&lt;/isbn&gt;&lt;urls&gt;&lt;/urls&gt;&lt;/record&gt;&lt;/Cite&gt;&lt;/EndNote&gt;</w:instrText>
+        <w:instrText xml:space="preserve"> ADDIN EN.CITE &lt;EndNote&gt;&lt;Cite&gt;&lt;Author&gt;Bechhofer&lt;/Author&gt;&lt;Year&gt;1999&lt;/Year&gt;&lt;RecNum&gt;60&lt;/RecNum&gt;&lt;DisplayText&gt;[14]&lt;/DisplayText&gt;&lt;record&gt;&lt;rec-number&gt;60&lt;/rec-number&gt;&lt;foreign-keys&gt;&lt;key app="EN" db-id="ts25ppery0xtwlevwr5vrr0ivsptart9ve22" timestamp="1399742814"&gt;60&lt;/key&gt;&lt;/foreign-keys&gt;&lt;ref-type name="Book Section"&gt;5&lt;/ref-type&gt;&lt;contributors&gt;&lt;authors&gt;&lt;author&gt;Bechhofer, Sean&lt;/author&gt;&lt;author&gt;Goble, Carole&lt;/author&gt;&lt;/authors&gt;&lt;/contributors&gt;&lt;titles&gt;&lt;title&gt;Classification Based Navigation and Retrieval for Picture Archives&lt;/title&gt;&lt;secondary-title&gt;Database Semantics&lt;/secondary-title&gt;&lt;/titles&gt;&lt;pages&gt;291-310&lt;/pages&gt;&lt;dates&gt;&lt;year&gt;1999&lt;/year&gt;&lt;/dates&gt;&lt;publisher&gt;Springer&lt;/publisher&gt;&lt;isbn&gt;1475749163&lt;/isbn&gt;&lt;urls&gt;&lt;/urls&gt;&lt;/record&gt;&lt;/Cite&gt;&lt;/EndNote&gt;</w:instrText>
       </w:r>
       <w:r>
         <w:rPr>
@@ -8332,7 +10093,7 @@
           <w:rFonts w:ascii="Times New Roman" w:hAnsi="Times New Roman" w:cs="Times New Roman"/>
           <w:noProof/>
         </w:rPr>
-        <w:t>[12]</w:t>
+        <w:t>[14]</w:t>
       </w:r>
       <w:r>
         <w:rPr>
@@ -8386,7 +10147,7 @@
         <w:rPr>
           <w:rFonts w:ascii="Times New Roman" w:hAnsi="Times New Roman" w:cs="Times New Roman"/>
         </w:rPr>
-        <w:instrText xml:space="preserve"> ADDIN EN.CITE &lt;EndNote&gt;&lt;Cite&gt;&lt;Author&gt;Bechhofer&lt;/Author&gt;&lt;RecNum&gt;36&lt;/RecNum&gt;&lt;DisplayText&gt;[11]&lt;/DisplayText&gt;&lt;record&gt;&lt;rec-number&gt;36&lt;/rec-number&gt;&lt;foreign-keys&gt;&lt;key app="EN" db-id="ts25ppery0xtwlevwr5vrr0ivsptart9ve22" timestamp="1398249360"&gt;36&lt;/key&gt;&lt;/foreign-keys&gt;&lt;ref-type name="Journal Article"&gt;17&lt;/ref-type&gt;&lt;contributors&gt;&lt;authors&gt;&lt;author&gt;Sean Bechhofer&lt;/author&gt;&lt;author&gt;Robert Stevens&lt;/author&gt;&lt;author&gt;Gary Ng&lt;/author&gt;&lt;author&gt;Alex Jacoby&lt;/author&gt;&lt;author&gt;Carole Goble&lt;/author&gt;&lt;/authors&gt;&lt;/contributors&gt;&lt;titles&gt;&lt;title&gt;Guiding the User: An Ontology Driven Interface&lt;/title&gt;&lt;/titles&gt;&lt;dates&gt;&lt;/dates&gt;&lt;urls&gt;&lt;/urls&gt;&lt;/record&gt;&lt;/Cite&gt;&lt;/EndNote&gt;</w:instrText>
+        <w:instrText xml:space="preserve"> ADDIN EN.CITE &lt;EndNote&gt;&lt;Cite&gt;&lt;Author&gt;Bechhofer&lt;/Author&gt;&lt;RecNum&gt;36&lt;/RecNum&gt;&lt;DisplayText&gt;[13]&lt;/DisplayText&gt;&lt;record&gt;&lt;rec-number&gt;36&lt;/rec-number&gt;&lt;foreign-keys&gt;&lt;key app="EN" db-id="ts25ppery0xtwlevwr5vrr0ivsptart9ve22" timestamp="1398249360"&gt;36&lt;/key&gt;&lt;/foreign-keys&gt;&lt;ref-type name="Journal Article"&gt;17&lt;/ref-type&gt;&lt;contributors&gt;&lt;authors&gt;&lt;author&gt;Sean Bechhofer&lt;/author&gt;&lt;author&gt;Robert Stevens&lt;/author&gt;&lt;author&gt;Gary Ng&lt;/author&gt;&lt;author&gt;Alex Jacoby&lt;/author&gt;&lt;author&gt;Carole Goble&lt;/author&gt;&lt;/authors&gt;&lt;/contributors&gt;&lt;titles&gt;&lt;title&gt;Guiding the User: An Ontology Driven Interface&lt;/title&gt;&lt;/titles&gt;&lt;dates&gt;&lt;/dates&gt;&lt;urls&gt;&lt;/urls&gt;&lt;/record&gt;&lt;/Cite&gt;&lt;/EndNote&gt;</w:instrText>
       </w:r>
       <w:r>
         <w:rPr>
@@ -8399,7 +10160,7 @@
           <w:rFonts w:ascii="Times New Roman" w:hAnsi="Times New Roman" w:cs="Times New Roman"/>
           <w:noProof/>
         </w:rPr>
-        <w:t>[11]</w:t>
+        <w:t>[13]</w:t>
       </w:r>
       <w:r>
         <w:rPr>
@@ -8453,7 +10214,7 @@
         <w:rPr>
           <w:rFonts w:ascii="Times New Roman" w:hAnsi="Times New Roman" w:cs="Times New Roman"/>
         </w:rPr>
-        <w:instrText xml:space="preserve"> ADDIN EN.CITE &lt;EndNote&gt;&lt;Cite&gt;&lt;Author&gt;Bechhofer&lt;/Author&gt;&lt;RecNum&gt;36&lt;/RecNum&gt;&lt;DisplayText&gt;[4, 11]&lt;/DisplayText&gt;&lt;record&gt;&lt;rec-number&gt;36&lt;/rec-number&gt;&lt;foreign-keys&gt;&lt;key app="EN" db-id="ts25ppery0xtwlevwr5vrr0ivsptart9ve22" timestamp="1398249360"&gt;36&lt;/key&gt;&lt;/foreign-keys&gt;&lt;ref-type name="Journal Article"&gt;17&lt;/ref-type&gt;&lt;contributors&gt;&lt;authors&gt;&lt;author&gt;Sean Bechhofer&lt;/author&gt;&lt;author&gt;Robert Stevens&lt;/author&gt;&lt;author&gt;Gary Ng&lt;/author&gt;&lt;author&gt;Alex Jacoby&lt;/author&gt;&lt;author&gt;Carole Goble&lt;/author&gt;&lt;/authors&gt;&lt;/contributors&gt;&lt;titles&gt;&lt;title&gt;Guiding the User: An Ontology Driven Interface&lt;/title&gt;&lt;/titles&gt;&lt;dates&gt;&lt;/dates&gt;&lt;urls&gt;&lt;/urls&gt;&lt;/record&gt;&lt;/Cite&gt;&lt;Cite&gt;&lt;Author&gt;Catarci&lt;/Author&gt;&lt;Year&gt;2004&lt;/Year&gt;&lt;RecNum&gt;38&lt;/RecNum&gt;&lt;record&gt;&lt;rec-number&gt;38&lt;/rec-number&gt;&lt;foreign-keys&gt;&lt;key app="EN" db-id="ts25ppery0xtwlevwr5vrr0ivsptart9ve22" timestamp="1398249360"&gt;38&lt;/key&gt;&lt;/foreign-keys&gt;&lt;ref-type name="Journal Article"&gt;17&lt;/ref-type&gt;&lt;contributors&gt;&lt;authors&gt;&lt;author&gt;Tiziana Catarci&lt;/author&gt;&lt;author&gt;Paolo Dongilli&lt;/author&gt;&lt;author&gt;Tania Di Mascio&lt;/author&gt;&lt;author&gt;Enrico Franconi&lt;/author&gt;&lt;author&gt;Giuseppe Santucci&lt;/author&gt;&lt;author&gt;Sergio Tessaris&lt;/author&gt;&lt;/authors&gt;&lt;/contributors&gt;&lt;titles&gt;&lt;title&gt;An Ontology Based Visual Tool for Query Formulation Support&lt;/title&gt;&lt;secondary-title&gt;ECAI&lt;/secondary-title&gt;&lt;/titles&gt;&lt;periodical&gt;&lt;full-title&gt;ECAI&lt;/full-title&gt;&lt;/periodical&gt;&lt;pages&gt;308-312&lt;/pages&gt;&lt;dates&gt;&lt;year&gt;2004&lt;/year&gt;&lt;/dates&gt;&lt;urls&gt;&lt;/urls&gt;&lt;/record&gt;&lt;/Cite&gt;&lt;/EndNote&gt;</w:instrText>
+        <w:instrText xml:space="preserve"> ADDIN EN.CITE &lt;EndNote&gt;&lt;Cite&gt;&lt;Author&gt;Bechhofer&lt;/Author&gt;&lt;RecNum&gt;36&lt;/RecNum&gt;&lt;DisplayText&gt;[4, 13]&lt;/DisplayText&gt;&lt;record&gt;&lt;rec-number&gt;36&lt;/rec-number&gt;&lt;foreign-keys&gt;&lt;key app="EN" db-id="ts25ppery0xtwlevwr5vrr0ivsptart9ve22" timestamp="1398249360"&gt;36&lt;/key&gt;&lt;/foreign-keys&gt;&lt;ref-type name="Journal Article"&gt;17&lt;/ref-type&gt;&lt;contributors&gt;&lt;authors&gt;&lt;author&gt;Sean Bechhofer&lt;/author&gt;&lt;author&gt;Robert Stevens&lt;/author&gt;&lt;author&gt;Gary Ng&lt;/author&gt;&lt;author&gt;Alex Jacoby&lt;/author&gt;&lt;author&gt;Carole Goble&lt;/author&gt;&lt;/authors&gt;&lt;/contributors&gt;&lt;titles&gt;&lt;title&gt;Guiding the User: An Ontology Driven Interface&lt;/title&gt;&lt;/titles&gt;&lt;dates&gt;&lt;/dates&gt;&lt;urls&gt;&lt;/urls&gt;&lt;/record&gt;&lt;/Cite&gt;&lt;Cite&gt;&lt;Author&gt;Catarci&lt;/Author&gt;&lt;Year&gt;2004&lt;/Year&gt;&lt;RecNum&gt;38&lt;/RecNum&gt;&lt;record&gt;&lt;rec-number&gt;38&lt;/rec-number&gt;&lt;foreign-keys&gt;&lt;key app="EN" db-id="ts25ppery0xtwlevwr5vrr0ivsptart9ve22" timestamp="1398249360"&gt;38&lt;/key&gt;&lt;/foreign-keys&gt;&lt;ref-type name="Journal Article"&gt;17&lt;/ref-type&gt;&lt;contributors&gt;&lt;authors&gt;&lt;author&gt;Tiziana Catarci&lt;/author&gt;&lt;author&gt;Paolo Dongilli&lt;/author&gt;&lt;author&gt;Tania Di Mascio&lt;/author&gt;&lt;author&gt;Enrico Franconi&lt;/author&gt;&lt;author&gt;Giuseppe Santucci&lt;/author&gt;&lt;author&gt;Sergio Tessaris&lt;/author&gt;&lt;/authors&gt;&lt;/contributors&gt;&lt;titles&gt;&lt;title&gt;An Ontology Based Visual Tool for Query Formulation Support&lt;/title&gt;&lt;secondary-title&gt;ECAI&lt;/secondary-title&gt;&lt;/titles&gt;&lt;periodical&gt;&lt;full-title&gt;ECAI&lt;/full-title&gt;&lt;/periodical&gt;&lt;pages&gt;308-312&lt;/pages&gt;&lt;dates&gt;&lt;year&gt;2004&lt;/year&gt;&lt;/dates&gt;&lt;urls&gt;&lt;/urls&gt;&lt;/record&gt;&lt;/Cite&gt;&lt;/EndNote&gt;</w:instrText>
       </w:r>
       <w:r>
         <w:rPr>
@@ -8466,7 +10227,7 @@
           <w:rFonts w:ascii="Times New Roman" w:hAnsi="Times New Roman" w:cs="Times New Roman"/>
           <w:noProof/>
         </w:rPr>
-        <w:t>[4, 11]</w:t>
+        <w:t>[4, 13]</w:t>
       </w:r>
       <w:r>
         <w:rPr>
@@ -8544,7 +10305,7 @@
         <w:rPr>
           <w:rFonts w:ascii="Times New Roman" w:hAnsi="Times New Roman" w:cs="Times New Roman"/>
         </w:rPr>
-        <w:instrText xml:space="preserve"> ADDIN EN.CITE &lt;EndNote&gt;&lt;Cite&gt;&lt;Author&gt;Bechhofer&lt;/Author&gt;&lt;RecNum&gt;36&lt;/RecNum&gt;&lt;DisplayText&gt;[11]&lt;/DisplayText&gt;&lt;record&gt;&lt;rec-number&gt;36&lt;/rec-number&gt;&lt;foreign-keys&gt;&lt;key app="EN" db-id="ts25ppery0xtwlevwr5vrr0ivsptart9ve22" timestamp="1398249360"&gt;36&lt;/key&gt;&lt;/foreign-keys&gt;&lt;ref-type name="Journal Article"&gt;17&lt;/ref-type&gt;&lt;contributors&gt;&lt;authors&gt;&lt;author&gt;Sean Bechhofer&lt;/author&gt;&lt;author&gt;Robert Stevens&lt;/author&gt;&lt;author&gt;Gary Ng&lt;/author&gt;&lt;author&gt;Alex Jacoby&lt;/author&gt;&lt;author&gt;Carole Goble&lt;/author&gt;&lt;/authors&gt;&lt;/contributors&gt;&lt;titles&gt;&lt;title&gt;Guiding the User: An Ontology Driven Interface&lt;/title&gt;&lt;/titles&gt;&lt;dates&gt;&lt;/dates&gt;&lt;urls&gt;&lt;/urls&gt;&lt;/record&gt;&lt;/Cite&gt;&lt;/EndNote&gt;</w:instrText>
+        <w:instrText xml:space="preserve"> ADDIN EN.CITE &lt;EndNote&gt;&lt;Cite&gt;&lt;Author&gt;Bechhofer&lt;/Author&gt;&lt;RecNum&gt;36&lt;/RecNum&gt;&lt;DisplayText&gt;[13]&lt;/DisplayText&gt;&lt;record&gt;&lt;rec-number&gt;36&lt;/rec-number&gt;&lt;foreign-keys&gt;&lt;key app="EN" db-id="ts25ppery0xtwlevwr5vrr0ivsptart9ve22" timestamp="1398249360"&gt;36&lt;/key&gt;&lt;/foreign-keys&gt;&lt;ref-type name="Journal Article"&gt;17&lt;/ref-type&gt;&lt;contributors&gt;&lt;authors&gt;&lt;author&gt;Sean Bechhofer&lt;/author&gt;&lt;author&gt;Robert Stevens&lt;/author&gt;&lt;author&gt;Gary Ng&lt;/author&gt;&lt;author&gt;Alex Jacoby&lt;/author&gt;&lt;author&gt;Carole Goble&lt;/author&gt;&lt;/authors&gt;&lt;/contributors&gt;&lt;titles&gt;&lt;title&gt;Guiding the User: An Ontology Driven Interface&lt;/title&gt;&lt;/titles&gt;&lt;dates&gt;&lt;/dates&gt;&lt;urls&gt;&lt;/urls&gt;&lt;/record&gt;&lt;/Cite&gt;&lt;/EndNote&gt;</w:instrText>
       </w:r>
       <w:r>
         <w:rPr>
@@ -8557,7 +10318,7 @@
           <w:rFonts w:ascii="Times New Roman" w:hAnsi="Times New Roman" w:cs="Times New Roman"/>
           <w:noProof/>
         </w:rPr>
-        <w:t>[11]</w:t>
+        <w:t>[13]</w:t>
       </w:r>
       <w:r>
         <w:rPr>
@@ -8605,7 +10366,7 @@
         <w:rPr>
           <w:rFonts w:ascii="Times New Roman" w:hAnsi="Times New Roman" w:cs="Times New Roman"/>
         </w:rPr>
-        <w:instrText xml:space="preserve"> ADDIN EN.CITE &lt;EndNote&gt;&lt;Cite&gt;&lt;Author&gt;Bechhofer&lt;/Author&gt;&lt;RecNum&gt;36&lt;/RecNum&gt;&lt;DisplayText&gt;[11]&lt;/DisplayText&gt;&lt;record&gt;&lt;rec-number&gt;36&lt;/rec-number&gt;&lt;foreign-keys&gt;&lt;key app="EN" db-id="ts25ppery0xtwlevwr5vrr0ivsptart9ve22" timestamp="1398249360"&gt;36&lt;/key&gt;&lt;/foreign-keys&gt;&lt;ref-type name="Journal Article"&gt;17&lt;/ref-type&gt;&lt;contributors&gt;&lt;authors&gt;&lt;author&gt;Sean Bechhofer&lt;/author&gt;&lt;author&gt;Robert Stevens&lt;/author&gt;&lt;author&gt;Gary Ng&lt;/author&gt;&lt;author&gt;Alex Jacoby&lt;/author&gt;&lt;author&gt;Carole Goble&lt;/author&gt;&lt;/authors&gt;&lt;/contributors&gt;&lt;titles&gt;&lt;title&gt;Guiding the User: An Ontology Driven Interface&lt;/title&gt;&lt;/titles&gt;&lt;dates&gt;&lt;/dates&gt;&lt;urls&gt;&lt;/urls&gt;&lt;/record&gt;&lt;/Cite&gt;&lt;/EndNote&gt;</w:instrText>
+        <w:instrText xml:space="preserve"> ADDIN EN.CITE &lt;EndNote&gt;&lt;Cite&gt;&lt;Author&gt;Bechhofer&lt;/Author&gt;&lt;RecNum&gt;36&lt;/RecNum&gt;&lt;DisplayText&gt;[13]&lt;/DisplayText&gt;&lt;record&gt;&lt;rec-number&gt;36&lt;/rec-number&gt;&lt;foreign-keys&gt;&lt;key app="EN" db-id="ts25ppery0xtwlevwr5vrr0ivsptart9ve22" timestamp="1398249360"&gt;36&lt;/key&gt;&lt;/foreign-keys&gt;&lt;ref-type name="Journal Article"&gt;17&lt;/ref-type&gt;&lt;contributors&gt;&lt;authors&gt;&lt;author&gt;Sean Bechhofer&lt;/author&gt;&lt;author&gt;Robert Stevens&lt;/author&gt;&lt;author&gt;Gary Ng&lt;/author&gt;&lt;author&gt;Alex Jacoby&lt;/author&gt;&lt;author&gt;Carole Goble&lt;/author&gt;&lt;/authors&gt;&lt;/contributors&gt;&lt;titles&gt;&lt;title&gt;Guiding the User: An Ontology Driven Interface&lt;/title&gt;&lt;/titles&gt;&lt;dates&gt;&lt;/dates&gt;&lt;urls&gt;&lt;/urls&gt;&lt;/record&gt;&lt;/Cite&gt;&lt;/EndNote&gt;</w:instrText>
       </w:r>
       <w:r>
         <w:rPr>
@@ -8618,7 +10379,7 @@
           <w:rFonts w:ascii="Times New Roman" w:hAnsi="Times New Roman" w:cs="Times New Roman"/>
           <w:noProof/>
         </w:rPr>
-        <w:t>[11]</w:t>
+        <w:t>[13]</w:t>
       </w:r>
       <w:r>
         <w:rPr>
@@ -8666,7 +10427,7 @@
         <w:rPr>
           <w:rFonts w:ascii="Times New Roman" w:hAnsi="Times New Roman" w:cs="Times New Roman"/>
         </w:rPr>
-        <w:instrText xml:space="preserve"> ADDIN EN.CITE &lt;EndNote&gt;&lt;Cite&gt;&lt;Author&gt;Bechhofer&lt;/Author&gt;&lt;RecNum&gt;36&lt;/RecNum&gt;&lt;DisplayText&gt;[11]&lt;/DisplayText&gt;&lt;record&gt;&lt;rec-number&gt;36&lt;/rec-number&gt;&lt;foreign-keys&gt;&lt;key app="EN" db-id="ts25ppery0xtwlevwr5vrr0ivsptart9ve22" timestamp="1398249360"&gt;36&lt;/key&gt;&lt;/foreign-keys&gt;&lt;ref-type name="Journal Article"&gt;17&lt;/ref-type&gt;&lt;contributors&gt;&lt;authors&gt;&lt;author&gt;Sean Bechhofer&lt;/author&gt;&lt;author&gt;Robert Stevens&lt;/author&gt;&lt;author&gt;Gary Ng&lt;/author&gt;&lt;author&gt;Alex Jacoby&lt;/author&gt;&lt;author&gt;Carole Goble&lt;/author&gt;&lt;/authors&gt;&lt;/contributors&gt;&lt;titles&gt;&lt;title&gt;Guiding the User: An Ontology Driven Interface&lt;/title&gt;&lt;/titles&gt;&lt;dates&gt;&lt;/dates&gt;&lt;urls&gt;&lt;/urls&gt;&lt;/record&gt;&lt;/Cite&gt;&lt;/EndNote&gt;</w:instrText>
+        <w:instrText xml:space="preserve"> ADDIN EN.CITE &lt;EndNote&gt;&lt;Cite&gt;&lt;Author&gt;Bechhofer&lt;/Author&gt;&lt;RecNum&gt;36&lt;/RecNum&gt;&lt;DisplayText&gt;[13]&lt;/DisplayText&gt;&lt;record&gt;&lt;rec-number&gt;36&lt;/rec-number&gt;&lt;foreign-keys&gt;&lt;key app="EN" db-id="ts25ppery0xtwlevwr5vrr0ivsptart9ve22" timestamp="1398249360"&gt;36&lt;/key&gt;&lt;/foreign-keys&gt;&lt;ref-type name="Journal Article"&gt;17&lt;/ref-type&gt;&lt;contributors&gt;&lt;authors&gt;&lt;author&gt;Sean Bechhofer&lt;/author&gt;&lt;author&gt;Robert Stevens&lt;/author&gt;&lt;author&gt;Gary Ng&lt;/author&gt;&lt;author&gt;Alex Jacoby&lt;/author&gt;&lt;author&gt;Carole Goble&lt;/author&gt;&lt;/authors&gt;&lt;/contributors&gt;&lt;titles&gt;&lt;title&gt;Guiding the User: An Ontology Driven Interface&lt;/title&gt;&lt;/titles&gt;&lt;dates&gt;&lt;/dates&gt;&lt;urls&gt;&lt;/urls&gt;&lt;/record&gt;&lt;/Cite&gt;&lt;/EndNote&gt;</w:instrText>
       </w:r>
       <w:r>
         <w:rPr>
@@ -8679,7 +10440,7 @@
           <w:rFonts w:ascii="Times New Roman" w:hAnsi="Times New Roman" w:cs="Times New Roman"/>
           <w:noProof/>
         </w:rPr>
-        <w:t>[11]</w:t>
+        <w:t>[13]</w:t>
       </w:r>
       <w:r>
         <w:rPr>
@@ -8727,7 +10488,7 @@
         <w:rPr>
           <w:rFonts w:ascii="Times New Roman" w:hAnsi="Times New Roman" w:cs="Times New Roman"/>
         </w:rPr>
-        <w:instrText xml:space="preserve"> ADDIN EN.CITE &lt;EndNote&gt;&lt;Cite&gt;&lt;Author&gt;Bechhofer&lt;/Author&gt;&lt;RecNum&gt;36&lt;/RecNum&gt;&lt;DisplayText&gt;[11]&lt;/DisplayText&gt;&lt;record&gt;&lt;rec-number&gt;36&lt;/rec-number&gt;&lt;foreign-keys&gt;&lt;key app="EN" db-id="ts25ppery0xtwlevwr5vrr0ivsptart9ve22" timestamp="1398249360"&gt;36&lt;/key&gt;&lt;/foreign-keys&gt;&lt;ref-type name="Journal Article"&gt;17&lt;/ref-type&gt;&lt;contributors&gt;&lt;authors&gt;&lt;author&gt;Sean Bechhofer&lt;/author&gt;&lt;author&gt;Robert Stevens&lt;/author&gt;&lt;author&gt;Gary Ng&lt;/author&gt;&lt;author&gt;Alex Jacoby&lt;/author&gt;&lt;author&gt;Carole Goble&lt;/author&gt;&lt;/authors&gt;&lt;/contributors&gt;&lt;titles&gt;&lt;title&gt;Guiding the User: An Ontology Driven Interface&lt;/title&gt;&lt;/titles&gt;&lt;dates&gt;&lt;/dates&gt;&lt;urls&gt;&lt;/urls&gt;&lt;/record&gt;&lt;/Cite&gt;&lt;/EndNote&gt;</w:instrText>
+        <w:instrText xml:space="preserve"> ADDIN EN.CITE &lt;EndNote&gt;&lt;Cite&gt;&lt;Author&gt;Bechhofer&lt;/Author&gt;&lt;RecNum&gt;36&lt;/RecNum&gt;&lt;DisplayText&gt;[13]&lt;/DisplayText&gt;&lt;record&gt;&lt;rec-number&gt;36&lt;/rec-number&gt;&lt;foreign-keys&gt;&lt;key app="EN" db-id="ts25ppery0xtwlevwr5vrr0ivsptart9ve22" timestamp="1398249360"&gt;36&lt;/key&gt;&lt;/foreign-keys&gt;&lt;ref-type name="Journal Article"&gt;17&lt;/ref-type&gt;&lt;contributors&gt;&lt;authors&gt;&lt;author&gt;Sean Bechhofer&lt;/author&gt;&lt;author&gt;Robert Stevens&lt;/author&gt;&lt;author&gt;Gary Ng&lt;/author&gt;&lt;author&gt;Alex Jacoby&lt;/author&gt;&lt;author&gt;Carole Goble&lt;/author&gt;&lt;/authors&gt;&lt;/contributors&gt;&lt;titles&gt;&lt;title&gt;Guiding the User: An Ontology Driven Interface&lt;/title&gt;&lt;/titles&gt;&lt;dates&gt;&lt;/dates&gt;&lt;urls&gt;&lt;/urls&gt;&lt;/record&gt;&lt;/Cite&gt;&lt;/EndNote&gt;</w:instrText>
       </w:r>
       <w:r>
         <w:rPr>
@@ -8740,7 +10501,7 @@
           <w:rFonts w:ascii="Times New Roman" w:hAnsi="Times New Roman" w:cs="Times New Roman"/>
           <w:noProof/>
         </w:rPr>
-        <w:t>[11]</w:t>
+        <w:t>[13]</w:t>
       </w:r>
       <w:r>
         <w:rPr>
@@ -8782,7 +10543,7 @@
         <w:rPr>
           <w:rFonts w:ascii="Times New Roman" w:hAnsi="Times New Roman" w:cs="Times New Roman"/>
         </w:rPr>
-        <w:instrText xml:space="preserve"> ADDIN EN.CITE &lt;EndNote&gt;&lt;Cite&gt;&lt;Author&gt;Bechhofer&lt;/Author&gt;&lt;RecNum&gt;36&lt;/RecNum&gt;&lt;DisplayText&gt;[11]&lt;/DisplayText&gt;&lt;record&gt;&lt;rec-number&gt;36&lt;/rec-number&gt;&lt;foreign-keys&gt;&lt;key app="EN" db-id="ts25ppery0xtwlevwr5vrr0ivsptart9ve22" timestamp="1398249360"&gt;36&lt;/key&gt;&lt;/foreign-keys&gt;&lt;ref-type name="Journal Article"&gt;17&lt;/ref-type&gt;&lt;contributors&gt;&lt;authors&gt;&lt;author&gt;Sean Bechhofer&lt;/author&gt;&lt;author&gt;Robert Stevens&lt;/author&gt;&lt;author&gt;Gary Ng&lt;/author&gt;&lt;author&gt;Alex Jacoby&lt;/author&gt;&lt;author&gt;Carole Goble&lt;/author&gt;&lt;/authors&gt;&lt;/contributors&gt;&lt;titles&gt;&lt;title&gt;Guiding the User: An Ontology Driven Interface&lt;/title&gt;&lt;/titles&gt;&lt;dates&gt;&lt;/dates&gt;&lt;urls&gt;&lt;/urls&gt;&lt;/record&gt;&lt;/Cite&gt;&lt;/EndNote&gt;</w:instrText>
+        <w:instrText xml:space="preserve"> ADDIN EN.CITE &lt;EndNote&gt;&lt;Cite&gt;&lt;Author&gt;Bechhofer&lt;/Author&gt;&lt;RecNum&gt;36&lt;/RecNum&gt;&lt;DisplayText&gt;[13]&lt;/DisplayText&gt;&lt;record&gt;&lt;rec-number&gt;36&lt;/rec-number&gt;&lt;foreign-keys&gt;&lt;key app="EN" db-id="ts25ppery0xtwlevwr5vrr0ivsptart9ve22" timestamp="1398249360"&gt;36&lt;/key&gt;&lt;/foreign-keys&gt;&lt;ref-type name="Journal Article"&gt;17&lt;/ref-type&gt;&lt;contributors&gt;&lt;authors&gt;&lt;author&gt;Sean Bechhofer&lt;/author&gt;&lt;author&gt;Robert Stevens&lt;/author&gt;&lt;author&gt;Gary Ng&lt;/author&gt;&lt;author&gt;Alex Jacoby&lt;/author&gt;&lt;author&gt;Carole Goble&lt;/author&gt;&lt;/authors&gt;&lt;/contributors&gt;&lt;titles&gt;&lt;title&gt;Guiding the User: An Ontology Driven Interface&lt;/title&gt;&lt;/titles&gt;&lt;dates&gt;&lt;/dates&gt;&lt;urls&gt;&lt;/urls&gt;&lt;/record&gt;&lt;/Cite&gt;&lt;/EndNote&gt;</w:instrText>
       </w:r>
       <w:r>
         <w:rPr>
@@ -8795,7 +10556,7 @@
           <w:rFonts w:ascii="Times New Roman" w:hAnsi="Times New Roman" w:cs="Times New Roman"/>
           <w:noProof/>
         </w:rPr>
-        <w:t>[11]</w:t>
+        <w:t>[13]</w:t>
       </w:r>
       <w:r>
         <w:rPr>
@@ -8837,7 +10598,7 @@
         <w:rPr>
           <w:rFonts w:ascii="Times New Roman" w:hAnsi="Times New Roman" w:cs="Times New Roman"/>
         </w:rPr>
-        <w:instrText xml:space="preserve"> ADDIN EN.CITE &lt;EndNote&gt;&lt;Cite&gt;&lt;Author&gt;Bechhofer&lt;/Author&gt;&lt;RecNum&gt;36&lt;/RecNum&gt;&lt;DisplayText&gt;[11]&lt;/DisplayText&gt;&lt;record&gt;&lt;rec-number&gt;36&lt;/rec-number&gt;&lt;foreign-keys&gt;&lt;key app="EN" db-id="ts25ppery0xtwlevwr5vrr0ivsptart9ve22" timestamp="1398249360"&gt;36&lt;/key&gt;&lt;/foreign-keys&gt;&lt;ref-type name="Journal Article"&gt;17&lt;/ref-type&gt;&lt;contributors&gt;&lt;authors&gt;&lt;author&gt;Sean Bechhofer&lt;/author&gt;&lt;author&gt;Robert Stevens&lt;/author&gt;&lt;author&gt;Gary Ng&lt;/author&gt;&lt;author&gt;Alex Jacoby&lt;/author&gt;&lt;author&gt;Carole Goble&lt;/author&gt;&lt;/authors&gt;&lt;/contributors&gt;&lt;titles&gt;&lt;title&gt;Guiding the User: An Ontology Driven Interface&lt;/title&gt;&lt;/titles&gt;&lt;dates&gt;&lt;/dates&gt;&lt;urls&gt;&lt;/urls&gt;&lt;/record&gt;&lt;/Cite&gt;&lt;/EndNote&gt;</w:instrText>
+        <w:instrText xml:space="preserve"> ADDIN EN.CITE &lt;EndNote&gt;&lt;Cite&gt;&lt;Author&gt;Bechhofer&lt;/Author&gt;&lt;RecNum&gt;36&lt;/RecNum&gt;&lt;DisplayText&gt;[13]&lt;/DisplayText&gt;&lt;record&gt;&lt;rec-number&gt;36&lt;/rec-number&gt;&lt;foreign-keys&gt;&lt;key app="EN" db-id="ts25ppery0xtwlevwr5vrr0ivsptart9ve22" timestamp="1398249360"&gt;36&lt;/key&gt;&lt;/foreign-keys&gt;&lt;ref-type name="Journal Article"&gt;17&lt;/ref-type&gt;&lt;contributors&gt;&lt;authors&gt;&lt;author&gt;Sean Bechhofer&lt;/author&gt;&lt;author&gt;Robert Stevens&lt;/author&gt;&lt;author&gt;Gary Ng&lt;/author&gt;&lt;author&gt;Alex Jacoby&lt;/author&gt;&lt;author&gt;Carole Goble&lt;/author&gt;&lt;/authors&gt;&lt;/contributors&gt;&lt;titles&gt;&lt;title&gt;Guiding the User: An Ontology Driven Interface&lt;/title&gt;&lt;/titles&gt;&lt;dates&gt;&lt;/dates&gt;&lt;urls&gt;&lt;/urls&gt;&lt;/record&gt;&lt;/Cite&gt;&lt;/EndNote&gt;</w:instrText>
       </w:r>
       <w:r>
         <w:rPr>
@@ -8850,7 +10611,7 @@
           <w:rFonts w:ascii="Times New Roman" w:hAnsi="Times New Roman" w:cs="Times New Roman"/>
           <w:noProof/>
         </w:rPr>
-        <w:t>[11]</w:t>
+        <w:t>[13]</w:t>
       </w:r>
       <w:r>
         <w:rPr>
@@ -9204,7 +10965,7 @@
         <w:rPr>
           <w:rFonts w:ascii="Times New Roman" w:hAnsi="Times New Roman" w:cs="Times New Roman"/>
         </w:rPr>
-        <w:instrText xml:space="preserve"> ADDIN EN.CITE &lt;EndNote&gt;&lt;Cite&gt;&lt;Author&gt;Schreiber&lt;/Author&gt;&lt;Year&gt;2001&lt;/Year&gt;&lt;RecNum&gt;58&lt;/RecNum&gt;&lt;DisplayText&gt;[13]&lt;/DisplayText&gt;&lt;record&gt;&lt;rec-number&gt;58&lt;/rec-number&gt;&lt;foreign-keys&gt;&lt;key app="EN" db-id="ts25ppery0xtwlevwr5vrr0ivsptart9ve22" timestamp="1399729393"&gt;58&lt;/key&gt;&lt;/foreign-keys&gt;&lt;ref-type name="Journal Article"&gt;17&lt;/ref-type&gt;&lt;contributors&gt;&lt;authors&gt;&lt;author&gt;Schreiber, A Th Guus&lt;/author&gt;&lt;author&gt;Wielinga, Bob&lt;/author&gt;&lt;author&gt;Dubbeldam, Barbara&lt;/author&gt;&lt;author&gt;Wielemaker, Jan&lt;/author&gt;&lt;/authors&gt;&lt;/contributors&gt;&lt;titles&gt;&lt;title&gt;Ontology-based photo annotation&lt;/title&gt;&lt;secondary-title&gt;IEEE Intelligent Systems&lt;/secondary-title&gt;&lt;/titles&gt;&lt;periodical&gt;&lt;full-title&gt;IEEE Intelligent Systems&lt;/full-title&gt;&lt;/periodical&gt;&lt;pages&gt;66-74&lt;/pages&gt;&lt;volume&gt;16&lt;/volume&gt;&lt;number&gt;3&lt;/number&gt;&lt;dates&gt;&lt;year&gt;2001&lt;/year&gt;&lt;/dates&gt;&lt;isbn&gt;1541-1672&lt;/isbn&gt;&lt;urls&gt;&lt;/urls&gt;&lt;/record&gt;&lt;/Cite&gt;&lt;/EndNote&gt;</w:instrText>
+        <w:instrText xml:space="preserve"> ADDIN EN.CITE &lt;EndNote&gt;&lt;Cite&gt;&lt;Author&gt;Schreiber&lt;/Author&gt;&lt;Year&gt;2001&lt;/Year&gt;&lt;RecNum&gt;58&lt;/RecNum&gt;&lt;DisplayText&gt;[15]&lt;/DisplayText&gt;&lt;record&gt;&lt;rec-number&gt;58&lt;/rec-number&gt;&lt;foreign-keys&gt;&lt;key app="EN" db-id="ts25ppery0xtwlevwr5vrr0ivsptart9ve22" timestamp="1399729393"&gt;58&lt;/key&gt;&lt;/foreign-keys&gt;&lt;ref-type name="Journal Article"&gt;17&lt;/ref-type&gt;&lt;contributors&gt;&lt;authors&gt;&lt;author&gt;Schreiber, A Th Guus&lt;/author&gt;&lt;author&gt;Wielinga, Bob&lt;/author&gt;&lt;author&gt;Dubbeldam, Barbara&lt;/author&gt;&lt;author&gt;Wielemaker, Jan&lt;/author&gt;&lt;/authors&gt;&lt;/contributors&gt;&lt;titles&gt;&lt;title&gt;Ontology-based photo annotation&lt;/title&gt;&lt;secondary-title&gt;IEEE Intelligent Systems&lt;/secondary-title&gt;&lt;/titles&gt;&lt;periodical&gt;&lt;full-title&gt;IEEE Intelligent Systems&lt;/full-title&gt;&lt;/periodical&gt;&lt;pages&gt;66-74&lt;/pages&gt;&lt;volume&gt;16&lt;/volume&gt;&lt;number&gt;3&lt;/number&gt;&lt;dates&gt;&lt;year&gt;2001&lt;/year&gt;&lt;/dates&gt;&lt;isbn&gt;1541-1672&lt;/isbn&gt;&lt;urls&gt;&lt;/urls&gt;&lt;/record&gt;&lt;/Cite&gt;&lt;/EndNote&gt;</w:instrText>
       </w:r>
       <w:r>
         <w:rPr>
@@ -9217,7 +10978,7 @@
           <w:rFonts w:ascii="Times New Roman" w:hAnsi="Times New Roman" w:cs="Times New Roman"/>
           <w:noProof/>
         </w:rPr>
-        <w:t>[13]</w:t>
+        <w:t>[15]</w:t>
       </w:r>
       <w:r>
         <w:rPr>
@@ -9309,7 +11070,7 @@
           <w:szCs w:val="24"/>
         </w:rPr>
       </w:pPr>
-      <w:bookmarkStart w:id="15" w:name="_Toc261466721"/>
+      <w:bookmarkStart w:id="15" w:name="_Toc261690129"/>
       <w:r>
         <w:rPr>
           <w:rFonts w:ascii="Times New Roman" w:hAnsi="Times New Roman" w:cs="Times New Roman"/>
@@ -9578,19 +11339,11 @@
         </w:rPr>
         <w:t xml:space="preserve"> </w:t>
       </w:r>
-      <w:proofErr w:type="spellStart"/>
-      <w:r>
-        <w:rPr>
-          <w:rFonts w:ascii="Times New Roman" w:hAnsi="Times New Roman" w:cs="Times New Roman"/>
-        </w:rPr>
-        <w:t>Ontogator</w:t>
-      </w:r>
-      <w:proofErr w:type="spellEnd"/>
-      <w:r>
-        <w:rPr>
-          <w:rFonts w:ascii="Times New Roman" w:hAnsi="Times New Roman" w:cs="Times New Roman"/>
-        </w:rPr>
-        <w:t xml:space="preserve"> is a system that combines the two methods</w:t>
+      <w:r>
+        <w:rPr>
+          <w:rFonts w:ascii="Times New Roman" w:hAnsi="Times New Roman" w:cs="Times New Roman"/>
+        </w:rPr>
+        <w:t>Ontogator is a system that combines the two methods</w:t>
       </w:r>
       <w:r>
         <w:rPr>
@@ -9626,7 +11379,7 @@
         <w:rPr>
           <w:rFonts w:ascii="Times New Roman" w:hAnsi="Times New Roman" w:cs="Times New Roman"/>
         </w:rPr>
-        <w:instrText xml:space="preserve"> ADDIN EN.CITE &lt;EndNote&gt;&lt;Cite&gt;&lt;Author&gt;Hyvönen&lt;/Author&gt;&lt;Year&gt;2004&lt;/Year&gt;&lt;RecNum&gt;57&lt;/RecNum&gt;&lt;DisplayText&gt;[10]&lt;/DisplayText&gt;&lt;record&gt;&lt;rec-number&gt;57&lt;/rec-number&gt;&lt;foreign-keys&gt;&lt;key app="EN" db-id="ts25ppery0xtwlevwr5vrr0ivsptart9ve22" timestamp="1399298316"&gt;57&lt;/key&gt;&lt;/foreign-keys&gt;&lt;ref-type name="Book Section"&gt;5&lt;/ref-type&gt;&lt;contributors&gt;&lt;authors&gt;&lt;author&gt;Hyvönen, Eero&lt;/author&gt;&lt;author&gt;Saarela, Samppa&lt;/author&gt;&lt;author&gt;Viljanen, Kim&lt;/author&gt;&lt;/authors&gt;&lt;/contributors&gt;&lt;titles&gt;&lt;title&gt;Application of ontology techniques to view-based semantic search and browsing&lt;/title&gt;&lt;secondary-title&gt;The Semantic Web: Research and Applications&lt;/secondary-title&gt;&lt;/titles&gt;&lt;pages&gt;92-106&lt;/pages&gt;&lt;dates&gt;&lt;year&gt;2004&lt;/year&gt;&lt;/dates&gt;&lt;publisher&gt;Springer&lt;/publisher&gt;&lt;isbn&gt;3540219994&lt;/isbn&gt;&lt;urls&gt;&lt;/urls&gt;&lt;/record&gt;&lt;/Cite&gt;&lt;/EndNote&gt;</w:instrText>
+        <w:instrText xml:space="preserve"> ADDIN EN.CITE &lt;EndNote&gt;&lt;Cite&gt;&lt;Author&gt;Hyvönen&lt;/Author&gt;&lt;Year&gt;2004&lt;/Year&gt;&lt;RecNum&gt;57&lt;/RecNum&gt;&lt;DisplayText&gt;[12]&lt;/DisplayText&gt;&lt;record&gt;&lt;rec-number&gt;57&lt;/rec-number&gt;&lt;foreign-keys&gt;&lt;key app="EN" db-id="ts25ppery0xtwlevwr5vrr0ivsptart9ve22" timestamp="1399298316"&gt;57&lt;/key&gt;&lt;/foreign-keys&gt;&lt;ref-type name="Book Section"&gt;5&lt;/ref-type&gt;&lt;contributors&gt;&lt;authors&gt;&lt;author&gt;Hyvönen, Eero&lt;/author&gt;&lt;author&gt;Saarela, Samppa&lt;/author&gt;&lt;author&gt;Viljanen, Kim&lt;/author&gt;&lt;/authors&gt;&lt;/contributors&gt;&lt;titles&gt;&lt;title&gt;Application of ontology techniques to view-based semantic search and browsing&lt;/title&gt;&lt;secondary-title&gt;The Semantic Web: Research and Applications&lt;/secondary-title&gt;&lt;/titles&gt;&lt;pages&gt;92-106&lt;/pages&gt;&lt;dates&gt;&lt;year&gt;2004&lt;/year&gt;&lt;/dates&gt;&lt;publisher&gt;Springer&lt;/publisher&gt;&lt;isbn&gt;3540219994&lt;/isbn&gt;&lt;urls&gt;&lt;/urls&gt;&lt;/record&gt;&lt;/Cite&gt;&lt;/EndNote&gt;</w:instrText>
       </w:r>
       <w:r>
         <w:rPr>
@@ -9639,7 +11392,7 @@
           <w:rFonts w:ascii="Times New Roman" w:hAnsi="Times New Roman" w:cs="Times New Roman"/>
           <w:noProof/>
         </w:rPr>
-        <w:t>[10]</w:t>
+        <w:t>[12]</w:t>
       </w:r>
       <w:r>
         <w:rPr>
@@ -9657,21 +11410,7 @@
         <w:rPr>
           <w:rFonts w:ascii="Times New Roman" w:hAnsi="Times New Roman" w:cs="Times New Roman"/>
         </w:rPr>
-        <w:t xml:space="preserve"> The intent of </w:t>
-      </w:r>
-      <w:proofErr w:type="spellStart"/>
-      <w:r>
-        <w:rPr>
-          <w:rFonts w:ascii="Times New Roman" w:hAnsi="Times New Roman" w:cs="Times New Roman"/>
-        </w:rPr>
-        <w:t>Ontogator</w:t>
-      </w:r>
-      <w:proofErr w:type="spellEnd"/>
-      <w:r>
-        <w:rPr>
-          <w:rFonts w:ascii="Times New Roman" w:hAnsi="Times New Roman" w:cs="Times New Roman"/>
-        </w:rPr>
-        <w:t xml:space="preserve"> to search of particular image with specific annotations</w:t>
+        <w:t xml:space="preserve"> The intent of Ontogator to search of particular image with specific annotations</w:t>
       </w:r>
       <w:r>
         <w:rPr>
@@ -9689,7 +11428,7 @@
         <w:rPr>
           <w:rFonts w:ascii="Times New Roman" w:hAnsi="Times New Roman" w:cs="Times New Roman"/>
         </w:rPr>
-        <w:instrText xml:space="preserve"> ADDIN EN.CITE &lt;EndNote&gt;&lt;Cite&gt;&lt;Author&gt;Hyvönen&lt;/Author&gt;&lt;Year&gt;2004&lt;/Year&gt;&lt;RecNum&gt;57&lt;/RecNum&gt;&lt;DisplayText&gt;[10]&lt;/DisplayText&gt;&lt;record&gt;&lt;rec-number&gt;57&lt;/rec-number&gt;&lt;foreign-keys&gt;&lt;key app="EN" db-id="ts25ppery0xtwlevwr5vrr0ivsptart9ve22" timestamp="1399298316"&gt;57&lt;/key&gt;&lt;/foreign-keys&gt;&lt;ref-type name="Book Section"&gt;5&lt;/ref-type&gt;&lt;contributors&gt;&lt;authors&gt;&lt;author&gt;Hyvönen, Eero&lt;/author&gt;&lt;author&gt;Saarela, Samppa&lt;/author&gt;&lt;author&gt;Viljanen, Kim&lt;/author&gt;&lt;/authors&gt;&lt;/contributors&gt;&lt;titles&gt;&lt;title&gt;Application of ontology techniques to view-based semantic search and browsing&lt;/title&gt;&lt;secondary-title&gt;The Semantic Web: Research and Applications&lt;/secondary-title&gt;&lt;/titles&gt;&lt;pages&gt;92-106&lt;/pages&gt;&lt;dates&gt;&lt;year&gt;2004&lt;/year&gt;&lt;/dates&gt;&lt;publisher&gt;Springer&lt;/publisher&gt;&lt;isbn&gt;3540219994&lt;/isbn&gt;&lt;urls&gt;&lt;/urls&gt;&lt;/record&gt;&lt;/Cite&gt;&lt;/EndNote&gt;</w:instrText>
+        <w:instrText xml:space="preserve"> ADDIN EN.CITE &lt;EndNote&gt;&lt;Cite&gt;&lt;Author&gt;Hyvönen&lt;/Author&gt;&lt;Year&gt;2004&lt;/Year&gt;&lt;RecNum&gt;57&lt;/RecNum&gt;&lt;DisplayText&gt;[12]&lt;/DisplayText&gt;&lt;record&gt;&lt;rec-number&gt;57&lt;/rec-number&gt;&lt;foreign-keys&gt;&lt;key app="EN" db-id="ts25ppery0xtwlevwr5vrr0ivsptart9ve22" timestamp="1399298316"&gt;57&lt;/key&gt;&lt;/foreign-keys&gt;&lt;ref-type name="Book Section"&gt;5&lt;/ref-type&gt;&lt;contributors&gt;&lt;authors&gt;&lt;author&gt;Hyvönen, Eero&lt;/author&gt;&lt;author&gt;Saarela, Samppa&lt;/author&gt;&lt;author&gt;Viljanen, Kim&lt;/author&gt;&lt;/authors&gt;&lt;/contributors&gt;&lt;titles&gt;&lt;title&gt;Application of ontology techniques to view-based semantic search and browsing&lt;/title&gt;&lt;secondary-title&gt;The Semantic Web: Research and Applications&lt;/secondary-title&gt;&lt;/titles&gt;&lt;pages&gt;92-106&lt;/pages&gt;&lt;dates&gt;&lt;year&gt;2004&lt;/year&gt;&lt;/dates&gt;&lt;publisher&gt;Springer&lt;/publisher&gt;&lt;isbn&gt;3540219994&lt;/isbn&gt;&lt;urls&gt;&lt;/urls&gt;&lt;/record&gt;&lt;/Cite&gt;&lt;/EndNote&gt;</w:instrText>
       </w:r>
       <w:r>
         <w:rPr>
@@ -9702,7 +11441,7 @@
           <w:rFonts w:ascii="Times New Roman" w:hAnsi="Times New Roman" w:cs="Times New Roman"/>
           <w:noProof/>
         </w:rPr>
-        <w:t>[10]</w:t>
+        <w:t>[12]</w:t>
       </w:r>
       <w:r>
         <w:rPr>
@@ -9768,7 +11507,7 @@
         <w:rPr>
           <w:rFonts w:ascii="Times New Roman" w:hAnsi="Times New Roman" w:cs="Times New Roman"/>
         </w:rPr>
-        <w:instrText xml:space="preserve"> ADDIN EN.CITE &lt;EndNote&gt;&lt;Cite&gt;&lt;Author&gt;Wikipedia&lt;/Author&gt;&lt;RecNum&gt;46&lt;/RecNum&gt;&lt;DisplayText&gt;[10, 14]&lt;/DisplayText&gt;&lt;record&gt;&lt;rec-number&gt;46&lt;/rec-number&gt;&lt;foreign-keys&gt;&lt;key app="EN" db-id="ts25ppery0xtwlevwr5vrr0ivsptart9ve22" timestamp="1398274135"&gt;46&lt;/key&gt;&lt;/foreign-keys&gt;&lt;ref-type name="Web Page"&gt;12&lt;/ref-type&gt;&lt;contributors&gt;&lt;authors&gt;&lt;author&gt;Wikipedia&lt;/author&gt;&lt;/authors&gt;&lt;/contributors&gt;&lt;titles&gt;&lt;title&gt;Faceted search&lt;/title&gt;&lt;/titles&gt;&lt;volume&gt;2014&lt;/volume&gt;&lt;number&gt;April 23, 2014&lt;/number&gt;&lt;dates&gt;&lt;/dates&gt;&lt;urls&gt;&lt;related-urls&gt;&lt;url&gt;http://en.wikipedia.org/wiki/Faceted_search&lt;/url&gt;&lt;/related-urls&gt;&lt;/urls&gt;&lt;/record&gt;&lt;/Cite&gt;&lt;Cite&gt;&lt;Author&gt;Hyvönen&lt;/Author&gt;&lt;Year&gt;2004&lt;/Year&gt;&lt;RecNum&gt;57&lt;/RecNum&gt;&lt;record&gt;&lt;rec-number&gt;57&lt;/rec-number&gt;&lt;foreign-keys&gt;&lt;key app="EN" db-id="ts25ppery0xtwlevwr5vrr0ivsptart9ve22" timestamp="1399298316"&gt;57&lt;/key&gt;&lt;/foreign-keys&gt;&lt;ref-type name="Book Section"&gt;5&lt;/ref-type&gt;&lt;contributors&gt;&lt;authors&gt;&lt;author&gt;Hyvönen, Eero&lt;/author&gt;&lt;author&gt;Saarela, Samppa&lt;/author&gt;&lt;author&gt;Viljanen, Kim&lt;/author&gt;&lt;/authors&gt;&lt;/contributors&gt;&lt;titles&gt;&lt;title&gt;Application of ontology techniques to view-based semantic search and browsing&lt;/title&gt;&lt;secondary-title&gt;The Semantic Web: Research and Applications&lt;/secondary-title&gt;&lt;/titles&gt;&lt;pages&gt;92-106&lt;/pages&gt;&lt;dates&gt;&lt;year&gt;2004&lt;/year&gt;&lt;/dates&gt;&lt;publisher&gt;Springer&lt;/publisher&gt;&lt;isbn&gt;3540219994&lt;/isbn&gt;&lt;urls&gt;&lt;/urls&gt;&lt;/record&gt;&lt;/Cite&gt;&lt;/EndNote&gt;</w:instrText>
+        <w:instrText xml:space="preserve"> ADDIN EN.CITE &lt;EndNote&gt;&lt;Cite&gt;&lt;Author&gt;Wikipedia&lt;/Author&gt;&lt;RecNum&gt;46&lt;/RecNum&gt;&lt;DisplayText&gt;[12, 16]&lt;/DisplayText&gt;&lt;record&gt;&lt;rec-number&gt;46&lt;/rec-number&gt;&lt;foreign-keys&gt;&lt;key app="EN" db-id="ts25ppery0xtwlevwr5vrr0ivsptart9ve22" timestamp="1398274135"&gt;46&lt;/key&gt;&lt;/foreign-keys&gt;&lt;ref-type name="Web Page"&gt;12&lt;/ref-type&gt;&lt;contributors&gt;&lt;authors&gt;&lt;author&gt;Wikipedia&lt;/author&gt;&lt;/authors&gt;&lt;/contributors&gt;&lt;titles&gt;&lt;title&gt;Faceted search&lt;/title&gt;&lt;/titles&gt;&lt;volume&gt;2014&lt;/volume&gt;&lt;number&gt;April 23, 2014&lt;/number&gt;&lt;dates&gt;&lt;/dates&gt;&lt;urls&gt;&lt;related-urls&gt;&lt;url&gt;http://en.wikipedia.org/wiki/Faceted_search&lt;/url&gt;&lt;/related-urls&gt;&lt;/urls&gt;&lt;/record&gt;&lt;/Cite&gt;&lt;Cite&gt;&lt;Author&gt;Hyvönen&lt;/Author&gt;&lt;Year&gt;2004&lt;/Year&gt;&lt;RecNum&gt;57&lt;/RecNum&gt;&lt;record&gt;&lt;rec-number&gt;57&lt;/rec-number&gt;&lt;foreign-keys&gt;&lt;key app="EN" db-id="ts25ppery0xtwlevwr5vrr0ivsptart9ve22" timestamp="1399298316"&gt;57&lt;/key&gt;&lt;/foreign-keys&gt;&lt;ref-type name="Book Section"&gt;5&lt;/ref-type&gt;&lt;contributors&gt;&lt;authors&gt;&lt;author&gt;Hyvönen, Eero&lt;/author&gt;&lt;author&gt;Saarela, Samppa&lt;/author&gt;&lt;author&gt;Viljanen, Kim&lt;/author&gt;&lt;/authors&gt;&lt;/contributors&gt;&lt;titles&gt;&lt;title&gt;Application of ontology techniques to view-based semantic search and browsing&lt;/title&gt;&lt;secondary-title&gt;The Semantic Web: Research and Applications&lt;/secondary-title&gt;&lt;/titles&gt;&lt;pages&gt;92-106&lt;/pages&gt;&lt;dates&gt;&lt;year&gt;2004&lt;/year&gt;&lt;/dates&gt;&lt;publisher&gt;Springer&lt;/publisher&gt;&lt;isbn&gt;3540219994&lt;/isbn&gt;&lt;urls&gt;&lt;/urls&gt;&lt;/record&gt;&lt;/Cite&gt;&lt;/EndNote&gt;</w:instrText>
       </w:r>
       <w:r>
         <w:rPr>
@@ -9781,7 +11520,7 @@
           <w:rFonts w:ascii="Times New Roman" w:hAnsi="Times New Roman" w:cs="Times New Roman"/>
           <w:noProof/>
         </w:rPr>
-        <w:t>[10, 14]</w:t>
+        <w:t>[12, 16]</w:t>
       </w:r>
       <w:r>
         <w:rPr>
@@ -9823,7 +11562,7 @@
         <w:rPr>
           <w:rFonts w:ascii="Times New Roman" w:hAnsi="Times New Roman" w:cs="Times New Roman"/>
         </w:rPr>
-        <w:instrText xml:space="preserve"> ADDIN EN.CITE &lt;EndNote&gt;&lt;Cite&gt;&lt;Author&gt;Wikipedia&lt;/Author&gt;&lt;RecNum&gt;46&lt;/RecNum&gt;&lt;DisplayText&gt;[14]&lt;/DisplayText&gt;&lt;record&gt;&lt;rec-number&gt;46&lt;/rec-number&gt;&lt;foreign-keys&gt;&lt;key app="EN" db-id="ts25ppery0xtwlevwr5vrr0ivsptart9ve22" timestamp="1398274135"&gt;46&lt;/key&gt;&lt;/foreign-keys&gt;&lt;ref-type name="Web Page"&gt;12&lt;/ref-type&gt;&lt;contributors&gt;&lt;authors&gt;&lt;author&gt;Wikipedia&lt;/author&gt;&lt;/authors&gt;&lt;/contributors&gt;&lt;titles&gt;&lt;title&gt;Faceted search&lt;/title&gt;&lt;/titles&gt;&lt;volume&gt;2014&lt;/volume&gt;&lt;number&gt;April 23, 2014&lt;/number&gt;&lt;dates&gt;&lt;/dates&gt;&lt;urls&gt;&lt;related-urls&gt;&lt;url&gt;http://en.wikipedia.org/wiki/Faceted_search&lt;/url&gt;&lt;/related-urls&gt;&lt;/urls&gt;&lt;/record&gt;&lt;/Cite&gt;&lt;/EndNote&gt;</w:instrText>
+        <w:instrText xml:space="preserve"> ADDIN EN.CITE &lt;EndNote&gt;&lt;Cite&gt;&lt;Author&gt;Wikipedia&lt;/Author&gt;&lt;RecNum&gt;46&lt;/RecNum&gt;&lt;DisplayText&gt;[16]&lt;/DisplayText&gt;&lt;record&gt;&lt;rec-number&gt;46&lt;/rec-number&gt;&lt;foreign-keys&gt;&lt;key app="EN" db-id="ts25ppery0xtwlevwr5vrr0ivsptart9ve22" timestamp="1398274135"&gt;46&lt;/key&gt;&lt;/foreign-keys&gt;&lt;ref-type name="Web Page"&gt;12&lt;/ref-type&gt;&lt;contributors&gt;&lt;authors&gt;&lt;author&gt;Wikipedia&lt;/author&gt;&lt;/authors&gt;&lt;/contributors&gt;&lt;titles&gt;&lt;title&gt;Faceted search&lt;/title&gt;&lt;/titles&gt;&lt;volume&gt;2014&lt;/volume&gt;&lt;number&gt;April 23, 2014&lt;/number&gt;&lt;dates&gt;&lt;/dates&gt;&lt;urls&gt;&lt;related-urls&gt;&lt;url&gt;http://en.wikipedia.org/wiki/Faceted_search&lt;/url&gt;&lt;/related-urls&gt;&lt;/urls&gt;&lt;/record&gt;&lt;/Cite&gt;&lt;/EndNote&gt;</w:instrText>
       </w:r>
       <w:r>
         <w:rPr>
@@ -9836,7 +11575,7 @@
           <w:rFonts w:ascii="Times New Roman" w:hAnsi="Times New Roman" w:cs="Times New Roman"/>
           <w:noProof/>
         </w:rPr>
-        <w:t>[14]</w:t>
+        <w:t>[16]</w:t>
       </w:r>
       <w:r>
         <w:rPr>
@@ -9896,7 +11635,7 @@
         <w:rPr>
           <w:rFonts w:ascii="Times New Roman" w:hAnsi="Times New Roman" w:cs="Times New Roman"/>
         </w:rPr>
-        <w:instrText xml:space="preserve"> ADDIN EN.CITE &lt;EndNote&gt;&lt;Cite&gt;&lt;Author&gt;Wikipedia&lt;/Author&gt;&lt;RecNum&gt;46&lt;/RecNum&gt;&lt;DisplayText&gt;[14, 15]&lt;/DisplayText&gt;&lt;record&gt;&lt;rec-number&gt;46&lt;/rec-number&gt;&lt;foreign-keys&gt;&lt;key app="EN" db-id="ts25ppery0xtwlevwr5vrr0ivsptart9ve22" timestamp="1398274135"&gt;46&lt;/key&gt;&lt;/foreign-keys&gt;&lt;ref-type name="Web Page"&gt;12&lt;/ref-type&gt;&lt;contributors&gt;&lt;authors&gt;&lt;author&gt;Wikipedia&lt;/author&gt;&lt;/authors&gt;&lt;/contributors&gt;&lt;titles&gt;&lt;title&gt;Faceted search&lt;/title&gt;&lt;/titles&gt;&lt;volume&gt;2014&lt;/volume&gt;&lt;number&gt;April 23, 2014&lt;/number&gt;&lt;dates&gt;&lt;/dates&gt;&lt;urls&gt;&lt;related-urls&gt;&lt;url&gt;http://en.wikipedia.org/wiki/Faceted_search&lt;/url&gt;&lt;/related-urls&gt;&lt;/urls&gt;&lt;/record&gt;&lt;/Cite&gt;&lt;Cite&gt;&lt;Author&gt;Smith&lt;/Author&gt;&lt;Year&gt;2013&lt;/Year&gt;&lt;RecNum&gt;56&lt;/RecNum&gt;&lt;record&gt;&lt;rec-number&gt;56&lt;/rec-number&gt;&lt;foreign-keys&gt;&lt;key app="EN" db-id="ts25ppery0xtwlevwr5vrr0ivsptart9ve22" timestamp="1398983350"&gt;56&lt;/key&gt;&lt;/foreign-keys&gt;&lt;ref-type name="Book Section"&gt;5&lt;/ref-type&gt;&lt;contributors&gt;&lt;authors&gt;&lt;author&gt;Smith, Daniel A&lt;/author&gt;&lt;author&gt;Shadbolt, Nigel R&lt;/author&gt;&lt;/authors&gt;&lt;/contributors&gt;&lt;titles&gt;&lt;title&gt;FacetOntology: Expressive Descriptions of Facets in the Semantic Web&lt;/title&gt;&lt;secondary-title&gt;Semantic Technology&lt;/secondary-title&gt;&lt;/titles&gt;&lt;pages&gt;223-238&lt;/pages&gt;&lt;dates&gt;&lt;year&gt;2013&lt;/year&gt;&lt;/dates&gt;&lt;publisher&gt;Springer&lt;/publisher&gt;&lt;isbn&gt;3642379958&lt;/isbn&gt;&lt;urls&gt;&lt;/urls&gt;&lt;/record&gt;&lt;/Cite&gt;&lt;/EndNote&gt;</w:instrText>
+        <w:instrText xml:space="preserve"> ADDIN EN.CITE &lt;EndNote&gt;&lt;Cite&gt;&lt;Author&gt;Wikipedia&lt;/Author&gt;&lt;RecNum&gt;46&lt;/RecNum&gt;&lt;DisplayText&gt;[16, 17]&lt;/DisplayText&gt;&lt;record&gt;&lt;rec-number&gt;46&lt;/rec-number&gt;&lt;foreign-keys&gt;&lt;key app="EN" db-id="ts25ppery0xtwlevwr5vrr0ivsptart9ve22" timestamp="1398274135"&gt;46&lt;/key&gt;&lt;/foreign-keys&gt;&lt;ref-type name="Web Page"&gt;12&lt;/ref-type&gt;&lt;contributors&gt;&lt;authors&gt;&lt;author&gt;Wikipedia&lt;/author&gt;&lt;/authors&gt;&lt;/contributors&gt;&lt;titles&gt;&lt;title&gt;Faceted search&lt;/title&gt;&lt;/titles&gt;&lt;volume&gt;2014&lt;/volume&gt;&lt;number&gt;April 23, 2014&lt;/number&gt;&lt;dates&gt;&lt;/dates&gt;&lt;urls&gt;&lt;related-urls&gt;&lt;url&gt;http://en.wikipedia.org/wiki/Faceted_search&lt;/url&gt;&lt;/related-urls&gt;&lt;/urls&gt;&lt;/record&gt;&lt;/Cite&gt;&lt;Cite&gt;&lt;Author&gt;Smith&lt;/Author&gt;&lt;Year&gt;2013&lt;/Year&gt;&lt;RecNum&gt;56&lt;/RecNum&gt;&lt;record&gt;&lt;rec-number&gt;56&lt;/rec-number&gt;&lt;foreign-keys&gt;&lt;key app="EN" db-id="ts25ppery0xtwlevwr5vrr0ivsptart9ve22" timestamp="1398983350"&gt;56&lt;/key&gt;&lt;/foreign-keys&gt;&lt;ref-type name="Book Section"&gt;5&lt;/ref-type&gt;&lt;contributors&gt;&lt;authors&gt;&lt;author&gt;Smith, Daniel A&lt;/author&gt;&lt;author&gt;Shadbolt, Nigel R&lt;/author&gt;&lt;/authors&gt;&lt;/contributors&gt;&lt;titles&gt;&lt;title&gt;FacetOntology: Expressive Descriptions of Facets in the Semantic Web&lt;/title&gt;&lt;secondary-title&gt;Semantic Technology&lt;/secondary-title&gt;&lt;/titles&gt;&lt;pages&gt;223-238&lt;/pages&gt;&lt;dates&gt;&lt;year&gt;2013&lt;/year&gt;&lt;/dates&gt;&lt;publisher&gt;Springer&lt;/publisher&gt;&lt;isbn&gt;3642379958&lt;/isbn&gt;&lt;urls&gt;&lt;/urls&gt;&lt;/record&gt;&lt;/Cite&gt;&lt;/EndNote&gt;</w:instrText>
       </w:r>
       <w:r>
         <w:rPr>
@@ -9909,7 +11648,7 @@
           <w:rFonts w:ascii="Times New Roman" w:hAnsi="Times New Roman" w:cs="Times New Roman"/>
           <w:noProof/>
         </w:rPr>
-        <w:t>[14, 15]</w:t>
+        <w:t>[16, 17]</w:t>
       </w:r>
       <w:r>
         <w:rPr>
@@ -9945,7 +11684,7 @@
         <w:rPr>
           <w:rFonts w:ascii="Times New Roman" w:hAnsi="Times New Roman" w:cs="Times New Roman"/>
         </w:rPr>
-        <w:instrText xml:space="preserve"> ADDIN EN.CITE &lt;EndNote&gt;&lt;Cite&gt;&lt;Author&gt;Wikipedia&lt;/Author&gt;&lt;RecNum&gt;46&lt;/RecNum&gt;&lt;DisplayText&gt;[14]&lt;/DisplayText&gt;&lt;record&gt;&lt;rec-number&gt;46&lt;/rec-number&gt;&lt;foreign-keys&gt;&lt;key app="EN" db-id="ts25ppery0xtwlevwr5vrr0ivsptart9ve22" timestamp="1398274135"&gt;46&lt;/key&gt;&lt;/foreign-keys&gt;&lt;ref-type name="Web Page"&gt;12&lt;/ref-type&gt;&lt;contributors&gt;&lt;authors&gt;&lt;author&gt;Wikipedia&lt;/author&gt;&lt;/authors&gt;&lt;/contributors&gt;&lt;titles&gt;&lt;title&gt;Faceted search&lt;/title&gt;&lt;/titles&gt;&lt;volume&gt;2014&lt;/volume&gt;&lt;number&gt;April 23, 2014&lt;/number&gt;&lt;dates&gt;&lt;/dates&gt;&lt;urls&gt;&lt;related-urls&gt;&lt;url&gt;http://en.wikipedia.org/wiki/Faceted_search&lt;/url&gt;&lt;/related-urls&gt;&lt;/urls&gt;&lt;/record&gt;&lt;/Cite&gt;&lt;/EndNote&gt;</w:instrText>
+        <w:instrText xml:space="preserve"> ADDIN EN.CITE &lt;EndNote&gt;&lt;Cite&gt;&lt;Author&gt;Wikipedia&lt;/Author&gt;&lt;RecNum&gt;46&lt;/RecNum&gt;&lt;DisplayText&gt;[16]&lt;/DisplayText&gt;&lt;record&gt;&lt;rec-number&gt;46&lt;/rec-number&gt;&lt;foreign-keys&gt;&lt;key app="EN" db-id="ts25ppery0xtwlevwr5vrr0ivsptart9ve22" timestamp="1398274135"&gt;46&lt;/key&gt;&lt;/foreign-keys&gt;&lt;ref-type name="Web Page"&gt;12&lt;/ref-type&gt;&lt;contributors&gt;&lt;authors&gt;&lt;author&gt;Wikipedia&lt;/author&gt;&lt;/authors&gt;&lt;/contributors&gt;&lt;titles&gt;&lt;title&gt;Faceted search&lt;/title&gt;&lt;/titles&gt;&lt;volume&gt;2014&lt;/volume&gt;&lt;number&gt;April 23, 2014&lt;/number&gt;&lt;dates&gt;&lt;/dates&gt;&lt;urls&gt;&lt;related-urls&gt;&lt;url&gt;http://en.wikipedia.org/wiki/Faceted_search&lt;/url&gt;&lt;/related-urls&gt;&lt;/urls&gt;&lt;/record&gt;&lt;/Cite&gt;&lt;/EndNote&gt;</w:instrText>
       </w:r>
       <w:r>
         <w:rPr>
@@ -9958,7 +11697,7 @@
           <w:rFonts w:ascii="Times New Roman" w:hAnsi="Times New Roman" w:cs="Times New Roman"/>
           <w:noProof/>
         </w:rPr>
-        <w:t>[14]</w:t>
+        <w:t>[16]</w:t>
       </w:r>
       <w:r>
         <w:rPr>
@@ -10006,7 +11745,7 @@
         <w:rPr>
           <w:rFonts w:ascii="Times New Roman" w:hAnsi="Times New Roman" w:cs="Times New Roman"/>
         </w:rPr>
-        <w:instrText xml:space="preserve"> ADDIN EN.CITE &lt;EndNote&gt;&lt;Cite&gt;&lt;Author&gt;Wikipedia&lt;/Author&gt;&lt;RecNum&gt;46&lt;/RecNum&gt;&lt;DisplayText&gt;[14]&lt;/DisplayText&gt;&lt;record&gt;&lt;rec-number&gt;46&lt;/rec-number&gt;&lt;foreign-keys&gt;&lt;key app="EN" db-id="ts25ppery0xtwlevwr5vrr0ivsptart9ve22" timestamp="1398274135"&gt;46&lt;/key&gt;&lt;/foreign-keys&gt;&lt;ref-type name="Web Page"&gt;12&lt;/ref-type&gt;&lt;contributors&gt;&lt;authors&gt;&lt;author&gt;Wikipedia&lt;/author&gt;&lt;/authors&gt;&lt;/contributors&gt;&lt;titles&gt;&lt;title&gt;Faceted search&lt;/title&gt;&lt;/titles&gt;&lt;volume&gt;2014&lt;/volume&gt;&lt;number&gt;April 23, 2014&lt;/number&gt;&lt;dates&gt;&lt;/dates&gt;&lt;urls&gt;&lt;related-urls&gt;&lt;url&gt;http://en.wikipedia.org/wiki/Faceted_search&lt;/url&gt;&lt;/related-urls&gt;&lt;/urls&gt;&lt;/record&gt;&lt;/Cite&gt;&lt;/EndNote&gt;</w:instrText>
+        <w:instrText xml:space="preserve"> ADDIN EN.CITE &lt;EndNote&gt;&lt;Cite&gt;&lt;Author&gt;Wikipedia&lt;/Author&gt;&lt;RecNum&gt;46&lt;/RecNum&gt;&lt;DisplayText&gt;[16]&lt;/DisplayText&gt;&lt;record&gt;&lt;rec-number&gt;46&lt;/rec-number&gt;&lt;foreign-keys&gt;&lt;key app="EN" db-id="ts25ppery0xtwlevwr5vrr0ivsptart9ve22" timestamp="1398274135"&gt;46&lt;/key&gt;&lt;/foreign-keys&gt;&lt;ref-type name="Web Page"&gt;12&lt;/ref-type&gt;&lt;contributors&gt;&lt;authors&gt;&lt;author&gt;Wikipedia&lt;/author&gt;&lt;/authors&gt;&lt;/contributors&gt;&lt;titles&gt;&lt;title&gt;Faceted search&lt;/title&gt;&lt;/titles&gt;&lt;volume&gt;2014&lt;/volume&gt;&lt;number&gt;April 23, 2014&lt;/number&gt;&lt;dates&gt;&lt;/dates&gt;&lt;urls&gt;&lt;related-urls&gt;&lt;url&gt;http://en.wikipedia.org/wiki/Faceted_search&lt;/url&gt;&lt;/related-urls&gt;&lt;/urls&gt;&lt;/record&gt;&lt;/Cite&gt;&lt;/EndNote&gt;</w:instrText>
       </w:r>
       <w:r>
         <w:rPr>
@@ -10019,7 +11758,7 @@
           <w:rFonts w:ascii="Times New Roman" w:hAnsi="Times New Roman" w:cs="Times New Roman"/>
           <w:noProof/>
         </w:rPr>
-        <w:t>[14]</w:t>
+        <w:t>[16]</w:t>
       </w:r>
       <w:r>
         <w:rPr>
@@ -10073,7 +11812,7 @@
         <w:rPr>
           <w:rFonts w:ascii="Times New Roman" w:hAnsi="Times New Roman" w:cs="Times New Roman"/>
         </w:rPr>
-        <w:instrText xml:space="preserve"> ADDIN EN.CITE &lt;EndNote&gt;&lt;Cite&gt;&lt;Author&gt;Hyvönen&lt;/Author&gt;&lt;Year&gt;2004&lt;/Year&gt;&lt;RecNum&gt;57&lt;/RecNum&gt;&lt;DisplayText&gt;[10]&lt;/DisplayText&gt;&lt;record&gt;&lt;rec-number&gt;57&lt;/rec-number&gt;&lt;foreign-keys&gt;&lt;key app="EN" db-id="ts25ppery0xtwlevwr5vrr0ivsptart9ve22" timestamp="1399298316"&gt;57&lt;/key&gt;&lt;/foreign-keys&gt;&lt;ref-type name="Book Section"&gt;5&lt;/ref-type&gt;&lt;contributors&gt;&lt;authors&gt;&lt;author&gt;Hyvönen, Eero&lt;/author&gt;&lt;author&gt;Saarela, Samppa&lt;/author&gt;&lt;author&gt;Viljanen, Kim&lt;/author&gt;&lt;/authors&gt;&lt;/contributors&gt;&lt;titles&gt;&lt;title&gt;Application of ontology techniques to view-based semantic search and browsing&lt;/title&gt;&lt;secondary-title&gt;The Semantic Web: Research and Applications&lt;/secondary-title&gt;&lt;/titles&gt;&lt;pages&gt;92-106&lt;/pages&gt;&lt;dates&gt;&lt;year&gt;2004&lt;/year&gt;&lt;/dates&gt;&lt;publisher&gt;Springer&lt;/publisher&gt;&lt;isbn&gt;3540219994&lt;/isbn&gt;&lt;urls&gt;&lt;/urls&gt;&lt;/record&gt;&lt;/Cite&gt;&lt;/EndNote&gt;</w:instrText>
+        <w:instrText xml:space="preserve"> ADDIN EN.CITE &lt;EndNote&gt;&lt;Cite&gt;&lt;Author&gt;Hyvönen&lt;/Author&gt;&lt;Year&gt;2004&lt;/Year&gt;&lt;RecNum&gt;57&lt;/RecNum&gt;&lt;DisplayText&gt;[12]&lt;/DisplayText&gt;&lt;record&gt;&lt;rec-number&gt;57&lt;/rec-number&gt;&lt;foreign-keys&gt;&lt;key app="EN" db-id="ts25ppery0xtwlevwr5vrr0ivsptart9ve22" timestamp="1399298316"&gt;57&lt;/key&gt;&lt;/foreign-keys&gt;&lt;ref-type name="Book Section"&gt;5&lt;/ref-type&gt;&lt;contributors&gt;&lt;authors&gt;&lt;author&gt;Hyvönen, Eero&lt;/author&gt;&lt;author&gt;Saarela, Samppa&lt;/author&gt;&lt;author&gt;Viljanen, Kim&lt;/author&gt;&lt;/authors&gt;&lt;/contributors&gt;&lt;titles&gt;&lt;title&gt;Application of ontology techniques to view-based semantic search and browsing&lt;/title&gt;&lt;secondary-title&gt;The Semantic Web: Research and Applications&lt;/secondary-title&gt;&lt;/titles&gt;&lt;pages&gt;92-106&lt;/pages&gt;&lt;dates&gt;&lt;year&gt;2004&lt;/year&gt;&lt;/dates&gt;&lt;publisher&gt;Springer&lt;/publisher&gt;&lt;isbn&gt;3540219994&lt;/isbn&gt;&lt;urls&gt;&lt;/urls&gt;&lt;/record&gt;&lt;/Cite&gt;&lt;/EndNote&gt;</w:instrText>
       </w:r>
       <w:r>
         <w:rPr>
@@ -10086,7 +11825,7 @@
           <w:rFonts w:ascii="Times New Roman" w:hAnsi="Times New Roman" w:cs="Times New Roman"/>
           <w:noProof/>
         </w:rPr>
-        <w:t>[10]</w:t>
+        <w:t>[12]</w:t>
       </w:r>
       <w:r>
         <w:rPr>
@@ -10164,7 +11903,7 @@
         <w:rPr>
           <w:rFonts w:ascii="Times New Roman" w:hAnsi="Times New Roman" w:cs="Times New Roman"/>
         </w:rPr>
-        <w:instrText xml:space="preserve"> ADDIN EN.CITE &lt;EndNote&gt;&lt;Cite&gt;&lt;Author&gt;Hyvönen&lt;/Author&gt;&lt;Year&gt;2004&lt;/Year&gt;&lt;RecNum&gt;57&lt;/RecNum&gt;&lt;DisplayText&gt;[10]&lt;/DisplayText&gt;&lt;record&gt;&lt;rec-number&gt;57&lt;/rec-number&gt;&lt;foreign-keys&gt;&lt;key app="EN" db-id="ts25ppery0xtwlevwr5vrr0ivsptart9ve22" timestamp="1399298316"&gt;57&lt;/key&gt;&lt;/foreign-keys&gt;&lt;ref-type name="Book Section"&gt;5&lt;/ref-type&gt;&lt;contributors&gt;&lt;authors&gt;&lt;author&gt;Hyvönen, Eero&lt;/author&gt;&lt;author&gt;Saarela, Samppa&lt;/author&gt;&lt;author&gt;Viljanen, Kim&lt;/author&gt;&lt;/authors&gt;&lt;/contributors&gt;&lt;titles&gt;&lt;title&gt;Application of ontology techniques to view-based semantic search and browsing&lt;/title&gt;&lt;secondary-title&gt;The Semantic Web: Research and Applications&lt;/secondary-title&gt;&lt;/titles&gt;&lt;pages&gt;92-106&lt;/pages&gt;&lt;dates&gt;&lt;year&gt;2004&lt;/year&gt;&lt;/dates&gt;&lt;publisher&gt;Springer&lt;/publisher&gt;&lt;isbn&gt;3540219994&lt;/isbn&gt;&lt;urls&gt;&lt;/urls&gt;&lt;/record&gt;&lt;/Cite&gt;&lt;/EndNote&gt;</w:instrText>
+        <w:instrText xml:space="preserve"> ADDIN EN.CITE &lt;EndNote&gt;&lt;Cite&gt;&lt;Author&gt;Hyvönen&lt;/Author&gt;&lt;Year&gt;2004&lt;/Year&gt;&lt;RecNum&gt;57&lt;/RecNum&gt;&lt;DisplayText&gt;[12]&lt;/DisplayText&gt;&lt;record&gt;&lt;rec-number&gt;57&lt;/rec-number&gt;&lt;foreign-keys&gt;&lt;key app="EN" db-id="ts25ppery0xtwlevwr5vrr0ivsptart9ve22" timestamp="1399298316"&gt;57&lt;/key&gt;&lt;/foreign-keys&gt;&lt;ref-type name="Book Section"&gt;5&lt;/ref-type&gt;&lt;contributors&gt;&lt;authors&gt;&lt;author&gt;Hyvönen, Eero&lt;/author&gt;&lt;author&gt;Saarela, Samppa&lt;/author&gt;&lt;author&gt;Viljanen, Kim&lt;/author&gt;&lt;/authors&gt;&lt;/contributors&gt;&lt;titles&gt;&lt;title&gt;Application of ontology techniques to view-based semantic search and browsing&lt;/title&gt;&lt;secondary-title&gt;The Semantic Web: Research and Applications&lt;/secondary-title&gt;&lt;/titles&gt;&lt;pages&gt;92-106&lt;/pages&gt;&lt;dates&gt;&lt;year&gt;2004&lt;/year&gt;&lt;/dates&gt;&lt;publisher&gt;Springer&lt;/publisher&gt;&lt;isbn&gt;3540219994&lt;/isbn&gt;&lt;urls&gt;&lt;/urls&gt;&lt;/record&gt;&lt;/Cite&gt;&lt;/EndNote&gt;</w:instrText>
       </w:r>
       <w:r>
         <w:rPr>
@@ -10177,7 +11916,7 @@
           <w:rFonts w:ascii="Times New Roman" w:hAnsi="Times New Roman" w:cs="Times New Roman"/>
           <w:noProof/>
         </w:rPr>
-        <w:t>[10]</w:t>
+        <w:t>[12]</w:t>
       </w:r>
       <w:r>
         <w:rPr>
@@ -10237,7 +11976,7 @@
         <w:rPr>
           <w:rFonts w:ascii="Times New Roman" w:hAnsi="Times New Roman" w:cs="Times New Roman"/>
         </w:rPr>
-        <w:instrText xml:space="preserve"> ADDIN EN.CITE &lt;EndNote&gt;&lt;Cite&gt;&lt;Author&gt;Hyvönen&lt;/Author&gt;&lt;Year&gt;2004&lt;/Year&gt;&lt;RecNum&gt;57&lt;/RecNum&gt;&lt;DisplayText&gt;[10]&lt;/DisplayText&gt;&lt;record&gt;&lt;rec-number&gt;57&lt;/rec-number&gt;&lt;foreign-keys&gt;&lt;key app="EN" db-id="ts25ppery0xtwlevwr5vrr0ivsptart9ve22" timestamp="1399298316"&gt;57&lt;/key&gt;&lt;/foreign-keys&gt;&lt;ref-type name="Book Section"&gt;5&lt;/ref-type&gt;&lt;contributors&gt;&lt;authors&gt;&lt;author&gt;Hyvönen, Eero&lt;/author&gt;&lt;author&gt;Saarela, Samppa&lt;/author&gt;&lt;author&gt;Viljanen, Kim&lt;/author&gt;&lt;/authors&gt;&lt;/contributors&gt;&lt;titles&gt;&lt;title&gt;Application of ontology techniques to view-based semantic search and browsing&lt;/title&gt;&lt;secondary-title&gt;The Semantic Web: Research and Applications&lt;/secondary-title&gt;&lt;/titles&gt;&lt;pages&gt;92-106&lt;/pages&gt;&lt;dates&gt;&lt;year&gt;2004&lt;/year&gt;&lt;/dates&gt;&lt;publisher&gt;Springer&lt;/publisher&gt;&lt;isbn&gt;3540219994&lt;/isbn&gt;&lt;urls&gt;&lt;/urls&gt;&lt;/record&gt;&lt;/Cite&gt;&lt;/EndNote&gt;</w:instrText>
+        <w:instrText xml:space="preserve"> ADDIN EN.CITE &lt;EndNote&gt;&lt;Cite&gt;&lt;Author&gt;Hyvönen&lt;/Author&gt;&lt;Year&gt;2004&lt;/Year&gt;&lt;RecNum&gt;57&lt;/RecNum&gt;&lt;DisplayText&gt;[12]&lt;/DisplayText&gt;&lt;record&gt;&lt;rec-number&gt;57&lt;/rec-number&gt;&lt;foreign-keys&gt;&lt;key app="EN" db-id="ts25ppery0xtwlevwr5vrr0ivsptart9ve22" timestamp="1399298316"&gt;57&lt;/key&gt;&lt;/foreign-keys&gt;&lt;ref-type name="Book Section"&gt;5&lt;/ref-type&gt;&lt;contributors&gt;&lt;authors&gt;&lt;author&gt;Hyvönen, Eero&lt;/author&gt;&lt;author&gt;Saarela, Samppa&lt;/author&gt;&lt;author&gt;Viljanen, Kim&lt;/author&gt;&lt;/authors&gt;&lt;/contributors&gt;&lt;titles&gt;&lt;title&gt;Application of ontology techniques to view-based semantic search and browsing&lt;/title&gt;&lt;secondary-title&gt;The Semantic Web: Research and Applications&lt;/secondary-title&gt;&lt;/titles&gt;&lt;pages&gt;92-106&lt;/pages&gt;&lt;dates&gt;&lt;year&gt;2004&lt;/year&gt;&lt;/dates&gt;&lt;publisher&gt;Springer&lt;/publisher&gt;&lt;isbn&gt;3540219994&lt;/isbn&gt;&lt;urls&gt;&lt;/urls&gt;&lt;/record&gt;&lt;/Cite&gt;&lt;/EndNote&gt;</w:instrText>
       </w:r>
       <w:r>
         <w:rPr>
@@ -10250,7 +11989,7 @@
           <w:rFonts w:ascii="Times New Roman" w:hAnsi="Times New Roman" w:cs="Times New Roman"/>
           <w:noProof/>
         </w:rPr>
-        <w:t>[10]</w:t>
+        <w:t>[12]</w:t>
       </w:r>
       <w:r>
         <w:rPr>
@@ -10426,7 +12165,7 @@
                     <pic:cNvPicPr/>
                   </pic:nvPicPr>
                   <pic:blipFill>
-                    <a:blip r:embed="rId11">
+                    <a:blip r:embed="rId12">
                       <a:extLst>
                         <a:ext uri="{28A0092B-C50C-407E-A947-70E740481C1C}">
                           <a14:useLocalDpi xmlns:a14="http://schemas.microsoft.com/office/drawing/2010/main" val="0"/>
@@ -10537,7 +12276,7 @@
         <w:rPr>
           <w:rFonts w:ascii="Times New Roman" w:hAnsi="Times New Roman" w:cs="Times New Roman"/>
         </w:rPr>
-        <w:instrText xml:space="preserve"> ADDIN EN.CITE &lt;EndNote&gt;&lt;Cite&gt;&lt;Author&gt;Hyvönen&lt;/Author&gt;&lt;Year&gt;2004&lt;/Year&gt;&lt;RecNum&gt;57&lt;/RecNum&gt;&lt;DisplayText&gt;[10]&lt;/DisplayText&gt;&lt;record&gt;&lt;rec-number&gt;57&lt;/rec-number&gt;&lt;foreign-keys&gt;&lt;key app="EN" db-id="ts25ppery0xtwlevwr5vrr0ivsptart9ve22" timestamp="1399298316"&gt;57&lt;/key&gt;&lt;/foreign-keys&gt;&lt;ref-type name="Book Section"&gt;5&lt;/ref-type&gt;&lt;contributors&gt;&lt;authors&gt;&lt;author&gt;Hyvönen, Eero&lt;/author&gt;&lt;author&gt;Saarela, Samppa&lt;/author&gt;&lt;author&gt;Viljanen, Kim&lt;/author&gt;&lt;/authors&gt;&lt;/contributors&gt;&lt;titles&gt;&lt;title&gt;Application of ontology techniques to view-based semantic search and browsing&lt;/title&gt;&lt;secondary-title&gt;The Semantic Web: Research and Applications&lt;/secondary-title&gt;&lt;/titles&gt;&lt;pages&gt;92-106&lt;/pages&gt;&lt;dates&gt;&lt;year&gt;2004&lt;/year&gt;&lt;/dates&gt;&lt;publisher&gt;Springer&lt;/publisher&gt;&lt;isbn&gt;3540219994&lt;/isbn&gt;&lt;urls&gt;&lt;/urls&gt;&lt;/record&gt;&lt;/Cite&gt;&lt;/EndNote&gt;</w:instrText>
+        <w:instrText xml:space="preserve"> ADDIN EN.CITE &lt;EndNote&gt;&lt;Cite&gt;&lt;Author&gt;Hyvönen&lt;/Author&gt;&lt;Year&gt;2004&lt;/Year&gt;&lt;RecNum&gt;57&lt;/RecNum&gt;&lt;DisplayText&gt;[12]&lt;/DisplayText&gt;&lt;record&gt;&lt;rec-number&gt;57&lt;/rec-number&gt;&lt;foreign-keys&gt;&lt;key app="EN" db-id="ts25ppery0xtwlevwr5vrr0ivsptart9ve22" timestamp="1399298316"&gt;57&lt;/key&gt;&lt;/foreign-keys&gt;&lt;ref-type name="Book Section"&gt;5&lt;/ref-type&gt;&lt;contributors&gt;&lt;authors&gt;&lt;author&gt;Hyvönen, Eero&lt;/author&gt;&lt;author&gt;Saarela, Samppa&lt;/author&gt;&lt;author&gt;Viljanen, Kim&lt;/author&gt;&lt;/authors&gt;&lt;/contributors&gt;&lt;titles&gt;&lt;title&gt;Application of ontology techniques to view-based semantic search and browsing&lt;/title&gt;&lt;secondary-title&gt;The Semantic Web: Research and Applications&lt;/secondary-title&gt;&lt;/titles&gt;&lt;pages&gt;92-106&lt;/pages&gt;&lt;dates&gt;&lt;year&gt;2004&lt;/year&gt;&lt;/dates&gt;&lt;publisher&gt;Springer&lt;/publisher&gt;&lt;isbn&gt;3540219994&lt;/isbn&gt;&lt;urls&gt;&lt;/urls&gt;&lt;/record&gt;&lt;/Cite&gt;&lt;/EndNote&gt;</w:instrText>
       </w:r>
       <w:r>
         <w:rPr>
@@ -10550,7 +12289,7 @@
           <w:rFonts w:ascii="Times New Roman" w:hAnsi="Times New Roman" w:cs="Times New Roman"/>
           <w:noProof/>
         </w:rPr>
-        <w:t>[10]</w:t>
+        <w:t>[12]</w:t>
       </w:r>
       <w:r>
         <w:rPr>
@@ -10592,7 +12331,7 @@
         <w:rPr>
           <w:rFonts w:ascii="Times New Roman" w:hAnsi="Times New Roman" w:cs="Times New Roman"/>
         </w:rPr>
-        <w:instrText xml:space="preserve"> ADDIN EN.CITE &lt;EndNote&gt;&lt;Cite&gt;&lt;Author&gt;Hyvönen&lt;/Author&gt;&lt;Year&gt;2004&lt;/Year&gt;&lt;RecNum&gt;57&lt;/RecNum&gt;&lt;DisplayText&gt;[10]&lt;/DisplayText&gt;&lt;record&gt;&lt;rec-number&gt;57&lt;/rec-number&gt;&lt;foreign-keys&gt;&lt;key app="EN" db-id="ts25ppery0xtwlevwr5vrr0ivsptart9ve22" timestamp="1399298316"&gt;57&lt;/key&gt;&lt;/foreign-keys&gt;&lt;ref-type name="Book Section"&gt;5&lt;/ref-type&gt;&lt;contributors&gt;&lt;authors&gt;&lt;author&gt;Hyvönen, Eero&lt;/author&gt;&lt;author&gt;Saarela, Samppa&lt;/author&gt;&lt;author&gt;Viljanen, Kim&lt;/author&gt;&lt;/authors&gt;&lt;/contributors&gt;&lt;titles&gt;&lt;title&gt;Application of ontology techniques to view-based semantic search and browsing&lt;/title&gt;&lt;secondary-title&gt;The Semantic Web: Research and Applications&lt;/secondary-title&gt;&lt;/titles&gt;&lt;pages&gt;92-106&lt;/pages&gt;&lt;dates&gt;&lt;year&gt;2004&lt;/year&gt;&lt;/dates&gt;&lt;publisher&gt;Springer&lt;/publisher&gt;&lt;isbn&gt;3540219994&lt;/isbn&gt;&lt;urls&gt;&lt;/urls&gt;&lt;/record&gt;&lt;/Cite&gt;&lt;/EndNote&gt;</w:instrText>
+        <w:instrText xml:space="preserve"> ADDIN EN.CITE &lt;EndNote&gt;&lt;Cite&gt;&lt;Author&gt;Hyvönen&lt;/Author&gt;&lt;Year&gt;2004&lt;/Year&gt;&lt;RecNum&gt;57&lt;/RecNum&gt;&lt;DisplayText&gt;[12]&lt;/DisplayText&gt;&lt;record&gt;&lt;rec-number&gt;57&lt;/rec-number&gt;&lt;foreign-keys&gt;&lt;key app="EN" db-id="ts25ppery0xtwlevwr5vrr0ivsptart9ve22" timestamp="1399298316"&gt;57&lt;/key&gt;&lt;/foreign-keys&gt;&lt;ref-type name="Book Section"&gt;5&lt;/ref-type&gt;&lt;contributors&gt;&lt;authors&gt;&lt;author&gt;Hyvönen, Eero&lt;/author&gt;&lt;author&gt;Saarela, Samppa&lt;/author&gt;&lt;author&gt;Viljanen, Kim&lt;/author&gt;&lt;/authors&gt;&lt;/contributors&gt;&lt;titles&gt;&lt;title&gt;Application of ontology techniques to view-based semantic search and browsing&lt;/title&gt;&lt;secondary-title&gt;The Semantic Web: Research and Applications&lt;/secondary-title&gt;&lt;/titles&gt;&lt;pages&gt;92-106&lt;/pages&gt;&lt;dates&gt;&lt;year&gt;2004&lt;/year&gt;&lt;/dates&gt;&lt;publisher&gt;Springer&lt;/publisher&gt;&lt;isbn&gt;3540219994&lt;/isbn&gt;&lt;urls&gt;&lt;/urls&gt;&lt;/record&gt;&lt;/Cite&gt;&lt;/EndNote&gt;</w:instrText>
       </w:r>
       <w:r>
         <w:rPr>
@@ -10605,7 +12344,7 @@
           <w:rFonts w:ascii="Times New Roman" w:hAnsi="Times New Roman" w:cs="Times New Roman"/>
           <w:noProof/>
         </w:rPr>
-        <w:t>[10]</w:t>
+        <w:t>[12]</w:t>
       </w:r>
       <w:r>
         <w:rPr>
@@ -10707,7 +12446,7 @@
         <w:rPr>
           <w:rFonts w:ascii="Times New Roman" w:hAnsi="Times New Roman" w:cs="Times New Roman"/>
         </w:rPr>
-        <w:instrText xml:space="preserve"> ADDIN EN.CITE &lt;EndNote&gt;&lt;Cite&gt;&lt;Author&gt;Hyvönen&lt;/Author&gt;&lt;Year&gt;2004&lt;/Year&gt;&lt;RecNum&gt;57&lt;/RecNum&gt;&lt;DisplayText&gt;[10]&lt;/DisplayText&gt;&lt;record&gt;&lt;rec-number&gt;57&lt;/rec-number&gt;&lt;foreign-keys&gt;&lt;key app="EN" db-id="ts25ppery0xtwlevwr5vrr0ivsptart9ve22" timestamp="1399298316"&gt;57&lt;/key&gt;&lt;/foreign-keys&gt;&lt;ref-type name="Book Section"&gt;5&lt;/ref-type&gt;&lt;contributors&gt;&lt;authors&gt;&lt;author&gt;Hyvönen, Eero&lt;/author&gt;&lt;author&gt;Saarela, Samppa&lt;/author&gt;&lt;author&gt;Viljanen, Kim&lt;/author&gt;&lt;/authors&gt;&lt;/contributors&gt;&lt;titles&gt;&lt;title&gt;Application of ontology techniques to view-based semantic search and browsing&lt;/title&gt;&lt;secondary-title&gt;The Semantic Web: Research and Applications&lt;/secondary-title&gt;&lt;/titles&gt;&lt;pages&gt;92-106&lt;/pages&gt;&lt;dates&gt;&lt;year&gt;2004&lt;/year&gt;&lt;/dates&gt;&lt;publisher&gt;Springer&lt;/publisher&gt;&lt;isbn&gt;3540219994&lt;/isbn&gt;&lt;urls&gt;&lt;/urls&gt;&lt;/record&gt;&lt;/Cite&gt;&lt;/EndNote&gt;</w:instrText>
+        <w:instrText xml:space="preserve"> ADDIN EN.CITE &lt;EndNote&gt;&lt;Cite&gt;&lt;Author&gt;Hyvönen&lt;/Author&gt;&lt;Year&gt;2004&lt;/Year&gt;&lt;RecNum&gt;57&lt;/RecNum&gt;&lt;DisplayText&gt;[12]&lt;/DisplayText&gt;&lt;record&gt;&lt;rec-number&gt;57&lt;/rec-number&gt;&lt;foreign-keys&gt;&lt;key app="EN" db-id="ts25ppery0xtwlevwr5vrr0ivsptart9ve22" timestamp="1399298316"&gt;57&lt;/key&gt;&lt;/foreign-keys&gt;&lt;ref-type name="Book Section"&gt;5&lt;/ref-type&gt;&lt;contributors&gt;&lt;authors&gt;&lt;author&gt;Hyvönen, Eero&lt;/author&gt;&lt;author&gt;Saarela, Samppa&lt;/author&gt;&lt;author&gt;Viljanen, Kim&lt;/author&gt;&lt;/authors&gt;&lt;/contributors&gt;&lt;titles&gt;&lt;title&gt;Application of ontology techniques to view-based semantic search and browsing&lt;/title&gt;&lt;secondary-title&gt;The Semantic Web: Research and Applications&lt;/secondary-title&gt;&lt;/titles&gt;&lt;pages&gt;92-106&lt;/pages&gt;&lt;dates&gt;&lt;year&gt;2004&lt;/year&gt;&lt;/dates&gt;&lt;publisher&gt;Springer&lt;/publisher&gt;&lt;isbn&gt;3540219994&lt;/isbn&gt;&lt;urls&gt;&lt;/urls&gt;&lt;/record&gt;&lt;/Cite&gt;&lt;/EndNote&gt;</w:instrText>
       </w:r>
       <w:r>
         <w:rPr>
@@ -10720,7 +12459,7 @@
           <w:rFonts w:ascii="Times New Roman" w:hAnsi="Times New Roman" w:cs="Times New Roman"/>
           <w:noProof/>
         </w:rPr>
-        <w:t>[10]</w:t>
+        <w:t>[12]</w:t>
       </w:r>
       <w:r>
         <w:rPr>
@@ -11084,7 +12823,7 @@
         <w:rPr>
           <w:rFonts w:ascii="Times New Roman" w:hAnsi="Times New Roman" w:cs="Times New Roman"/>
         </w:rPr>
-        <w:instrText xml:space="preserve"> ADDIN EN.CITE &lt;EndNote&gt;&lt;Cite&gt;&lt;Author&gt;Hyvönen&lt;/Author&gt;&lt;Year&gt;2004&lt;/Year&gt;&lt;RecNum&gt;57&lt;/RecNum&gt;&lt;DisplayText&gt;[10]&lt;/DisplayText&gt;&lt;record&gt;&lt;rec-number&gt;57&lt;/rec-number&gt;&lt;foreign-keys&gt;&lt;key app="EN" db-id="ts25ppery0xtwlevwr5vrr0ivsptart9ve22" timestamp="1399298316"&gt;57&lt;/key&gt;&lt;/foreign-keys&gt;&lt;ref-type name="Book Section"&gt;5&lt;/ref-type&gt;&lt;contributors&gt;&lt;authors&gt;&lt;author&gt;Hyvönen, Eero&lt;/author&gt;&lt;author&gt;Saarela, Samppa&lt;/author&gt;&lt;author&gt;Viljanen, Kim&lt;/author&gt;&lt;/authors&gt;&lt;/contributors&gt;&lt;titles&gt;&lt;title&gt;Application of ontology techniques to view-based semantic search and browsing&lt;/title&gt;&lt;secondary-title&gt;The Semantic Web: Research and Applications&lt;/secondary-title&gt;&lt;/titles&gt;&lt;pages&gt;92-106&lt;/pages&gt;&lt;dates&gt;&lt;year&gt;2004&lt;/year&gt;&lt;/dates&gt;&lt;publisher&gt;Springer&lt;/publisher&gt;&lt;isbn&gt;3540219994&lt;/isbn&gt;&lt;urls&gt;&lt;/urls&gt;&lt;/record&gt;&lt;/Cite&gt;&lt;/EndNote&gt;</w:instrText>
+        <w:instrText xml:space="preserve"> ADDIN EN.CITE &lt;EndNote&gt;&lt;Cite&gt;&lt;Author&gt;Hyvönen&lt;/Author&gt;&lt;Year&gt;2004&lt;/Year&gt;&lt;RecNum&gt;57&lt;/RecNum&gt;&lt;DisplayText&gt;[12]&lt;/DisplayText&gt;&lt;record&gt;&lt;rec-number&gt;57&lt;/rec-number&gt;&lt;foreign-keys&gt;&lt;key app="EN" db-id="ts25ppery0xtwlevwr5vrr0ivsptart9ve22" timestamp="1399298316"&gt;57&lt;/key&gt;&lt;/foreign-keys&gt;&lt;ref-type name="Book Section"&gt;5&lt;/ref-type&gt;&lt;contributors&gt;&lt;authors&gt;&lt;author&gt;Hyvönen, Eero&lt;/author&gt;&lt;author&gt;Saarela, Samppa&lt;/author&gt;&lt;author&gt;Viljanen, Kim&lt;/author&gt;&lt;/authors&gt;&lt;/contributors&gt;&lt;titles&gt;&lt;title&gt;Application of ontology techniques to view-based semantic search and browsing&lt;/title&gt;&lt;secondary-title&gt;The Semantic Web: Research and Applications&lt;/secondary-title&gt;&lt;/titles&gt;&lt;pages&gt;92-106&lt;/pages&gt;&lt;dates&gt;&lt;year&gt;2004&lt;/year&gt;&lt;/dates&gt;&lt;publisher&gt;Springer&lt;/publisher&gt;&lt;isbn&gt;3540219994&lt;/isbn&gt;&lt;urls&gt;&lt;/urls&gt;&lt;/record&gt;&lt;/Cite&gt;&lt;/EndNote&gt;</w:instrText>
       </w:r>
       <w:r>
         <w:rPr>
@@ -11097,7 +12836,7 @@
           <w:rFonts w:ascii="Times New Roman" w:hAnsi="Times New Roman" w:cs="Times New Roman"/>
           <w:noProof/>
         </w:rPr>
-        <w:t>[10]</w:t>
+        <w:t>[12]</w:t>
       </w:r>
       <w:r>
         <w:rPr>
@@ -11151,7 +12890,7 @@
         <w:rPr>
           <w:rFonts w:ascii="Times New Roman" w:hAnsi="Times New Roman" w:cs="Times New Roman"/>
         </w:rPr>
-        <w:instrText xml:space="preserve"> ADDIN EN.CITE &lt;EndNote&gt;&lt;Cite&gt;&lt;Author&gt;Hyvönen&lt;/Author&gt;&lt;Year&gt;2004&lt;/Year&gt;&lt;RecNum&gt;57&lt;/RecNum&gt;&lt;DisplayText&gt;[10]&lt;/DisplayText&gt;&lt;record&gt;&lt;rec-number&gt;57&lt;/rec-number&gt;&lt;foreign-keys&gt;&lt;key app="EN" db-id="ts25ppery0xtwlevwr5vrr0ivsptart9ve22" timestamp="1399298316"&gt;57&lt;/key&gt;&lt;/foreign-keys&gt;&lt;ref-type name="Book Section"&gt;5&lt;/ref-type&gt;&lt;contributors&gt;&lt;authors&gt;&lt;author&gt;Hyvönen, Eero&lt;/author&gt;&lt;author&gt;Saarela, Samppa&lt;/author&gt;&lt;author&gt;Viljanen, Kim&lt;/author&gt;&lt;/authors&gt;&lt;/contributors&gt;&lt;titles&gt;&lt;title&gt;Application of ontology techniques to view-based semantic search and browsing&lt;/title&gt;&lt;secondary-title&gt;The Semantic Web: Research and Applications&lt;/secondary-title&gt;&lt;/titles&gt;&lt;pages&gt;92-106&lt;/pages&gt;&lt;dates&gt;&lt;year&gt;2004&lt;/year&gt;&lt;/dates&gt;&lt;publisher&gt;Springer&lt;/publisher&gt;&lt;isbn&gt;3540219994&lt;/isbn&gt;&lt;urls&gt;&lt;/urls&gt;&lt;/record&gt;&lt;/Cite&gt;&lt;/EndNote&gt;</w:instrText>
+        <w:instrText xml:space="preserve"> ADDIN EN.CITE &lt;EndNote&gt;&lt;Cite&gt;&lt;Author&gt;Hyvönen&lt;/Author&gt;&lt;Year&gt;2004&lt;/Year&gt;&lt;RecNum&gt;57&lt;/RecNum&gt;&lt;DisplayText&gt;[12]&lt;/DisplayText&gt;&lt;record&gt;&lt;rec-number&gt;57&lt;/rec-number&gt;&lt;foreign-keys&gt;&lt;key app="EN" db-id="ts25ppery0xtwlevwr5vrr0ivsptart9ve22" timestamp="1399298316"&gt;57&lt;/key&gt;&lt;/foreign-keys&gt;&lt;ref-type name="Book Section"&gt;5&lt;/ref-type&gt;&lt;contributors&gt;&lt;authors&gt;&lt;author&gt;Hyvönen, Eero&lt;/author&gt;&lt;author&gt;Saarela, Samppa&lt;/author&gt;&lt;author&gt;Viljanen, Kim&lt;/author&gt;&lt;/authors&gt;&lt;/contributors&gt;&lt;titles&gt;&lt;title&gt;Application of ontology techniques to view-based semantic search and browsing&lt;/title&gt;&lt;secondary-title&gt;The Semantic Web: Research and Applications&lt;/secondary-title&gt;&lt;/titles&gt;&lt;pages&gt;92-106&lt;/pages&gt;&lt;dates&gt;&lt;year&gt;2004&lt;/year&gt;&lt;/dates&gt;&lt;publisher&gt;Springer&lt;/publisher&gt;&lt;isbn&gt;3540219994&lt;/isbn&gt;&lt;urls&gt;&lt;/urls&gt;&lt;/record&gt;&lt;/Cite&gt;&lt;/EndNote&gt;</w:instrText>
       </w:r>
       <w:r>
         <w:rPr>
@@ -11164,7 +12903,7 @@
           <w:rFonts w:ascii="Times New Roman" w:hAnsi="Times New Roman" w:cs="Times New Roman"/>
           <w:noProof/>
         </w:rPr>
-        <w:t>[10]</w:t>
+        <w:t>[12]</w:t>
       </w:r>
       <w:r>
         <w:rPr>
@@ -11414,7 +13153,7 @@
           <w:szCs w:val="24"/>
         </w:rPr>
       </w:pPr>
-      <w:bookmarkStart w:id="17" w:name="_Toc261466722"/>
+      <w:bookmarkStart w:id="17" w:name="_Toc261690130"/>
       <w:r>
         <w:rPr>
           <w:rFonts w:ascii="Times New Roman" w:hAnsi="Times New Roman" w:cs="Times New Roman"/>
@@ -11657,7 +13396,7 @@
         <w:rPr>
           <w:rFonts w:ascii="Times New Roman" w:hAnsi="Times New Roman" w:cs="Times New Roman"/>
         </w:rPr>
-        <w:instrText xml:space="preserve"> ADDIN EN.CITE &lt;EndNote&gt;&lt;Cite&gt;&lt;Author&gt;Bechhofer&lt;/Author&gt;&lt;Year&gt;2009&lt;/Year&gt;&lt;RecNum&gt;35&lt;/RecNum&gt;&lt;DisplayText&gt;[2, 16]&lt;/DisplayText&gt;&lt;record&gt;&lt;rec-number&gt;35&lt;/rec-number&gt;&lt;foreign-keys&gt;&lt;key app="EN" db-id="ts25ppery0xtwlevwr5vrr0ivsptart9ve22" timestamp="1398249360"&gt;35&lt;/key&gt;&lt;/foreign-keys&gt;&lt;ref-type name="Book Section"&gt;5&lt;/ref-type&gt;&lt;contributors&gt;&lt;authors&gt;&lt;author&gt;Bechhofer, Sean&lt;/author&gt;&lt;author&gt;Paton, Norman W.&lt;/author&gt;&lt;/authors&gt;&lt;/contributors&gt;&lt;titles&gt;&lt;title&gt;Ontology Visual Querying&lt;/title&gt;&lt;secondary-title&gt;Encyclopedia of Database Systems&lt;/secondary-title&gt;&lt;tertiary-title&gt;Reference&lt;/tertiary-title&gt;&lt;/titles&gt;&lt;num-vols&gt;5&lt;/num-vols&gt;&lt;dates&gt;&lt;year&gt;2009&lt;/year&gt;&lt;/dates&gt;&lt;publisher&gt;Springer&lt;/publisher&gt;&lt;isbn&gt;978-0-387-49616-0&lt;/isbn&gt;&lt;urls&gt;&lt;/urls&gt;&lt;/record&gt;&lt;/Cite&gt;&lt;Cite&gt;&lt;Author&gt;Catarci&lt;/Author&gt;&lt;Year&gt;1997&lt;/Year&gt;&lt;RecNum&gt;37&lt;/RecNum&gt;&lt;record&gt;&lt;rec-number&gt;37&lt;/rec-number&gt;&lt;foreign-keys&gt;&lt;key app="EN" db-id="ts25ppery0xtwlevwr5vrr0ivsptart9ve22" timestamp="1398249360"&gt;37&lt;/key&gt;&lt;/foreign-keys&gt;&lt;ref-type name="Journal Article"&gt;17&lt;/ref-type&gt;&lt;contributors&gt;&lt;authors&gt;&lt;author&gt;Tiziana Catarci&lt;/author&gt;&lt;author&gt;Maria F. Costabile&lt;/author&gt;&lt;author&gt;Stefano Levialdi&lt;/author&gt;&lt;author&gt;Carlo Batini&lt;/author&gt;&lt;/authors&gt;&lt;/contributors&gt;&lt;titles&gt;&lt;title&gt;Visual query systems for databases: A survey&lt;/title&gt;&lt;secondary-title&gt;Journal of Visual Languages and Computing&lt;/secondary-title&gt;&lt;/titles&gt;&lt;periodical&gt;&lt;full-title&gt;Journal of Visual Languages and Computing&lt;/full-title&gt;&lt;/periodical&gt;&lt;pages&gt;215-260&lt;/pages&gt;&lt;volume&gt;8&lt;/volume&gt;&lt;dates&gt;&lt;year&gt;1997&lt;/year&gt;&lt;/dates&gt;&lt;urls&gt;&lt;/urls&gt;&lt;/record&gt;&lt;/Cite&gt;&lt;/EndNote&gt;</w:instrText>
+        <w:instrText xml:space="preserve"> ADDIN EN.CITE &lt;EndNote&gt;&lt;Cite&gt;&lt;Author&gt;Bechhofer&lt;/Author&gt;&lt;Year&gt;2009&lt;/Year&gt;&lt;RecNum&gt;35&lt;/RecNum&gt;&lt;DisplayText&gt;[2, 18]&lt;/DisplayText&gt;&lt;record&gt;&lt;rec-number&gt;35&lt;/rec-number&gt;&lt;foreign-keys&gt;&lt;key app="EN" db-id="ts25ppery0xtwlevwr5vrr0ivsptart9ve22" timestamp="1398249360"&gt;35&lt;/key&gt;&lt;/foreign-keys&gt;&lt;ref-type name="Book Section"&gt;5&lt;/ref-type&gt;&lt;contributors&gt;&lt;authors&gt;&lt;author&gt;Bechhofer, Sean&lt;/author&gt;&lt;author&gt;Paton, Norman W.&lt;/author&gt;&lt;/authors&gt;&lt;/contributors&gt;&lt;titles&gt;&lt;title&gt;Ontology Visual Querying&lt;/title&gt;&lt;secondary-title&gt;Encyclopedia of Database Systems&lt;/secondary-title&gt;&lt;tertiary-title&gt;Reference&lt;/tertiary-title&gt;&lt;/titles&gt;&lt;num-vols&gt;5&lt;/num-vols&gt;&lt;dates&gt;&lt;year&gt;2009&lt;/year&gt;&lt;/dates&gt;&lt;publisher&gt;Springer&lt;/publisher&gt;&lt;isbn&gt;978-0-387-49616-0&lt;/isbn&gt;&lt;urls&gt;&lt;/urls&gt;&lt;/record&gt;&lt;/Cite&gt;&lt;Cite&gt;&lt;Author&gt;Catarci&lt;/Author&gt;&lt;Year&gt;1997&lt;/Year&gt;&lt;RecNum&gt;37&lt;/RecNum&gt;&lt;record&gt;&lt;rec-number&gt;37&lt;/rec-number&gt;&lt;foreign-keys&gt;&lt;key app="EN" db-id="ts25ppery0xtwlevwr5vrr0ivsptart9ve22" timestamp="1398249360"&gt;37&lt;/key&gt;&lt;/foreign-keys&gt;&lt;ref-type name="Journal Article"&gt;17&lt;/ref-type&gt;&lt;contributors&gt;&lt;authors&gt;&lt;author&gt;Tiziana Catarci&lt;/author&gt;&lt;author&gt;Maria F. Costabile&lt;/author&gt;&lt;author&gt;Stefano Levialdi&lt;/author&gt;&lt;author&gt;Carlo Batini&lt;/author&gt;&lt;/authors&gt;&lt;/contributors&gt;&lt;titles&gt;&lt;title&gt;Visual query systems for databases: A survey&lt;/title&gt;&lt;secondary-title&gt;Journal of Visual Languages and Computing&lt;/secondary-title&gt;&lt;/titles&gt;&lt;periodical&gt;&lt;full-title&gt;Journal of Visual Languages and Computing&lt;/full-title&gt;&lt;/periodical&gt;&lt;pages&gt;215-260&lt;/pages&gt;&lt;volume&gt;8&lt;/volume&gt;&lt;dates&gt;&lt;year&gt;1997&lt;/year&gt;&lt;/dates&gt;&lt;urls&gt;&lt;/urls&gt;&lt;/record&gt;&lt;/Cite&gt;&lt;/EndNote&gt;</w:instrText>
       </w:r>
       <w:r>
         <w:rPr>
@@ -11670,7 +13409,7 @@
           <w:rFonts w:ascii="Times New Roman" w:hAnsi="Times New Roman" w:cs="Times New Roman"/>
           <w:noProof/>
         </w:rPr>
-        <w:t>[2, 16]</w:t>
+        <w:t>[2, 18]</w:t>
       </w:r>
       <w:r>
         <w:rPr>
@@ -11911,6 +13650,11 @@
         <w:rPr>
           <w:rFonts w:ascii="Times New Roman" w:hAnsi="Times New Roman" w:cs="Times New Roman"/>
         </w:rPr>
+      </w:r>
+      <w:r>
+        <w:rPr>
+          <w:rFonts w:ascii="Times New Roman" w:hAnsi="Times New Roman" w:cs="Times New Roman"/>
+        </w:rPr>
         <w:fldChar w:fldCharType="separate"/>
       </w:r>
       <w:r>
@@ -11978,6 +13722,26 @@
           <w:rFonts w:ascii="Times New Roman" w:hAnsi="Times New Roman" w:cs="Times New Roman"/>
         </w:rPr>
       </w:pPr>
+    </w:p>
+    <w:p>
+      <w:pPr>
+        <w:pStyle w:val="Heading2"/>
+        <w:rPr>
+          <w:rFonts w:ascii="Times New Roman" w:hAnsi="Times New Roman" w:cs="Times New Roman"/>
+          <w:sz w:val="24"/>
+          <w:szCs w:val="24"/>
+        </w:rPr>
+      </w:pPr>
+      <w:bookmarkStart w:id="18" w:name="_Toc261690131"/>
+      <w:r>
+        <w:rPr>
+          <w:rFonts w:ascii="Times New Roman" w:hAnsi="Times New Roman" w:cs="Times New Roman"/>
+          <w:sz w:val="24"/>
+          <w:szCs w:val="24"/>
+        </w:rPr>
+        <w:t>The Manchester Pizza Finder</w:t>
+      </w:r>
+      <w:bookmarkEnd w:id="18"/>
     </w:p>
     <w:p>
       <w:pPr>
@@ -12022,11 +13786,11 @@
         <w:pStyle w:val="Heading1"/>
         <w:spacing w:line="360" w:lineRule="auto"/>
       </w:pPr>
-      <w:bookmarkStart w:id="18" w:name="_Toc261466723"/>
+      <w:bookmarkStart w:id="19" w:name="_Toc261690132"/>
       <w:r>
         <w:t>RESEARCH METHODS:</w:t>
       </w:r>
-      <w:bookmarkEnd w:id="18"/>
+      <w:bookmarkEnd w:id="19"/>
     </w:p>
     <w:p>
       <w:pPr>
@@ -12036,14 +13800,14 @@
           <w:rFonts w:ascii="Times New Roman" w:hAnsi="Times New Roman" w:cs="Times New Roman"/>
         </w:rPr>
       </w:pPr>
-      <w:bookmarkStart w:id="19" w:name="_Toc261466724"/>
+      <w:bookmarkStart w:id="20" w:name="_Toc261690133"/>
       <w:r>
         <w:rPr>
           <w:rFonts w:ascii="Times New Roman" w:hAnsi="Times New Roman" w:cs="Times New Roman"/>
         </w:rPr>
         <w:t>Project Plan:</w:t>
       </w:r>
-      <w:bookmarkEnd w:id="19"/>
+      <w:bookmarkEnd w:id="20"/>
     </w:p>
     <w:p>
       <w:pPr>
@@ -12053,14 +13817,14 @@
           <w:rFonts w:ascii="Times New Roman" w:hAnsi="Times New Roman" w:cs="Times New Roman"/>
         </w:rPr>
       </w:pPr>
-      <w:bookmarkStart w:id="20" w:name="_Toc261466725"/>
+      <w:bookmarkStart w:id="21" w:name="_Toc261690134"/>
       <w:r>
         <w:rPr>
           <w:rFonts w:ascii="Times New Roman" w:hAnsi="Times New Roman" w:cs="Times New Roman"/>
         </w:rPr>
         <w:t>Project Deliverables:</w:t>
       </w:r>
-      <w:bookmarkEnd w:id="20"/>
+      <w:bookmarkEnd w:id="21"/>
     </w:p>
     <w:p>
       <w:pPr>
@@ -12070,14 +13834,14 @@
           <w:rFonts w:ascii="Times New Roman" w:hAnsi="Times New Roman" w:cs="Times New Roman"/>
         </w:rPr>
       </w:pPr>
-      <w:bookmarkStart w:id="21" w:name="_Toc261466726"/>
+      <w:bookmarkStart w:id="22" w:name="_Toc261690135"/>
       <w:r>
         <w:rPr>
           <w:rFonts w:ascii="Times New Roman" w:hAnsi="Times New Roman" w:cs="Times New Roman"/>
         </w:rPr>
         <w:t>Project Evaluation Plan:</w:t>
       </w:r>
-      <w:bookmarkEnd w:id="21"/>
+      <w:bookmarkEnd w:id="22"/>
     </w:p>
     <w:p>
       <w:pPr>
@@ -12087,14 +13851,14 @@
           <w:rFonts w:ascii="Times New Roman" w:hAnsi="Times New Roman" w:cs="Times New Roman"/>
         </w:rPr>
       </w:pPr>
-      <w:bookmarkStart w:id="22" w:name="_Toc261466727"/>
+      <w:bookmarkStart w:id="23" w:name="_Toc261690136"/>
       <w:r>
         <w:rPr>
           <w:rFonts w:ascii="Times New Roman" w:hAnsi="Times New Roman" w:cs="Times New Roman"/>
         </w:rPr>
         <w:t>Project Tools:</w:t>
       </w:r>
-      <w:bookmarkEnd w:id="22"/>
+      <w:bookmarkEnd w:id="23"/>
     </w:p>
     <w:p>
       <w:pPr>
@@ -12120,11 +13884,11 @@
         <w:pStyle w:val="Heading1"/>
         <w:spacing w:line="360" w:lineRule="auto"/>
       </w:pPr>
-      <w:bookmarkStart w:id="23" w:name="_Toc261466728"/>
+      <w:bookmarkStart w:id="24" w:name="_Toc261690137"/>
       <w:r>
         <w:t>PROGRESS:</w:t>
       </w:r>
-      <w:bookmarkEnd w:id="23"/>
+      <w:bookmarkEnd w:id="24"/>
     </w:p>
     <w:p>
       <w:pPr>
@@ -12141,7 +13905,7 @@
           <w:rFonts w:ascii="Times New Roman" w:hAnsi="Times New Roman" w:cs="Times New Roman"/>
         </w:rPr>
       </w:pPr>
-      <w:bookmarkStart w:id="24" w:name="_Toc261466729"/>
+      <w:bookmarkStart w:id="25" w:name="_Toc261690138"/>
       <w:r>
         <w:rPr>
           <w:rFonts w:ascii="Times New Roman" w:hAnsi="Times New Roman" w:cs="Times New Roman"/>
@@ -12154,7 +13918,7 @@
         </w:rPr>
         <w:t>:</w:t>
       </w:r>
-      <w:bookmarkEnd w:id="24"/>
+      <w:bookmarkEnd w:id="25"/>
     </w:p>
     <w:p>
       <w:pPr>
@@ -12164,14 +13928,14 @@
           <w:rFonts w:ascii="Times New Roman" w:hAnsi="Times New Roman" w:cs="Times New Roman"/>
         </w:rPr>
       </w:pPr>
-      <w:bookmarkStart w:id="25" w:name="_Toc261466730"/>
+      <w:bookmarkStart w:id="26" w:name="_Toc261690139"/>
       <w:r>
         <w:rPr>
           <w:rFonts w:ascii="Times New Roman" w:hAnsi="Times New Roman" w:cs="Times New Roman"/>
         </w:rPr>
         <w:t>Acceptance Tests:</w:t>
       </w:r>
-      <w:bookmarkEnd w:id="25"/>
+      <w:bookmarkEnd w:id="26"/>
     </w:p>
     <w:p>
       <w:pPr>
@@ -12181,7 +13945,7 @@
           <w:rFonts w:ascii="Times New Roman" w:hAnsi="Times New Roman" w:cs="Times New Roman"/>
         </w:rPr>
       </w:pPr>
-      <w:bookmarkStart w:id="26" w:name="_Toc261466731"/>
+      <w:bookmarkStart w:id="27" w:name="_Toc261690140"/>
       <w:r>
         <w:rPr>
           <w:rFonts w:ascii="Times New Roman" w:hAnsi="Times New Roman" w:cs="Times New Roman"/>
@@ -12194,7 +13958,7 @@
         </w:rPr>
         <w:t>:</w:t>
       </w:r>
-      <w:bookmarkEnd w:id="26"/>
+      <w:bookmarkEnd w:id="27"/>
     </w:p>
     <w:p>
       <w:pPr>
@@ -12218,16 +13982,16 @@
       <w:pPr>
         <w:pStyle w:val="Heading1"/>
       </w:pPr>
-      <w:bookmarkStart w:id="27" w:name="_Toc259909598"/>
-      <w:bookmarkStart w:id="28" w:name="_Toc261466732"/>
+      <w:bookmarkStart w:id="28" w:name="_Toc259909598"/>
+      <w:bookmarkStart w:id="29" w:name="_Toc261690141"/>
       <w:r>
         <w:t>R</w:t>
       </w:r>
-      <w:bookmarkEnd w:id="27"/>
+      <w:bookmarkEnd w:id="28"/>
       <w:r>
         <w:t>EFERENCES:</w:t>
       </w:r>
-      <w:bookmarkEnd w:id="28"/>
+      <w:bookmarkEnd w:id="29"/>
     </w:p>
     <w:p>
       <w:pPr>
@@ -12493,7 +14257,7 @@
         </w:rPr>
         <w:t xml:space="preserve">. 2014  [cited 2014 March 5, 2014]; Available from: </w:t>
       </w:r>
-      <w:hyperlink r:id="rId12" w:history="1">
+      <w:hyperlink r:id="rId13" w:history="1">
         <w:r>
           <w:rPr>
             <w:rStyle w:val="Hyperlink"/>
@@ -12544,7 +14308,7 @@
         </w:rPr>
         <w:t xml:space="preserve">.  [cited 2014 April 21, 2014]; Available from: </w:t>
       </w:r>
-      <w:hyperlink r:id="rId13" w:history="1">
+      <w:hyperlink r:id="rId14" w:history="1">
         <w:r>
           <w:rPr>
             <w:rStyle w:val="Hyperlink"/>
@@ -12595,7 +14359,7 @@
         </w:rPr>
         <w:t xml:space="preserve">. 2012  [cited 2014 April 19, 2014]; Available from: </w:t>
       </w:r>
-      <w:hyperlink r:id="rId14" w:history="1">
+      <w:hyperlink r:id="rId15" w:history="1">
         <w:r>
           <w:rPr>
             <w:rStyle w:val="Hyperlink"/>
@@ -12679,33 +14443,36 @@
           <w:noProof/>
         </w:rPr>
         <w:tab/>
-        <w:t xml:space="preserve">M, H. and B. S, </w:t>
+        <w:t xml:space="preserve">Group, O.W. </w:t>
       </w:r>
       <w:r>
         <w:rPr>
           <w:i/>
           <w:noProof/>
         </w:rPr>
-        <w:t>The OWL API: A Java API for OWL ontologies.</w:t>
-      </w:r>
-      <w:r>
-        <w:rPr>
-          <w:noProof/>
-        </w:rPr>
-        <w:t xml:space="preserve"> Semantic Web, 2011. </w:t>
-      </w:r>
-      <w:r>
-        <w:rPr>
-          <w:b/>
-          <w:noProof/>
-        </w:rPr>
-        <w:t>2</w:t>
-      </w:r>
-      <w:r>
-        <w:rPr>
-          <w:noProof/>
-        </w:rPr>
-        <w:t>(Number 1 / 2011): p. 11-21.</w:t>
+        <w:t>OWL Web Ontology Language Overview</w:t>
+      </w:r>
+      <w:r>
+        <w:rPr>
+          <w:noProof/>
+        </w:rPr>
+        <w:t xml:space="preserve">. 2004  [cited 2014 May 13, 2014]; Available from: </w:t>
+      </w:r>
+      <w:hyperlink r:id="rId16" w:history="1">
+        <w:r>
+          <w:rPr>
+            <w:rStyle w:val="Hyperlink"/>
+            <w:rFonts w:asciiTheme="minorHAnsi" w:hAnsiTheme="minorHAnsi"/>
+            <w:noProof/>
+          </w:rPr>
+          <w:t>http://www.w3.org/TR/owl-features</w:t>
+        </w:r>
+      </w:hyperlink>
+      <w:r>
+        <w:rPr>
+          <w:noProof/>
+        </w:rPr>
+        <w:t>.</w:t>
       </w:r>
     </w:p>
     <w:p>
@@ -12727,33 +14494,33 @@
           <w:noProof/>
         </w:rPr>
         <w:tab/>
-        <w:t xml:space="preserve">Hyvönen, E., S. Saarela, and K. Viljanen, </w:t>
+        <w:t xml:space="preserve">M, H. and B. S, </w:t>
       </w:r>
       <w:r>
         <w:rPr>
           <w:i/>
           <w:noProof/>
         </w:rPr>
-        <w:t>Application of ontology techniques to view-based semantic search and browsing</w:t>
-      </w:r>
-      <w:r>
-        <w:rPr>
-          <w:noProof/>
-        </w:rPr>
-        <w:t xml:space="preserve">, in </w:t>
-      </w:r>
-      <w:r>
-        <w:rPr>
-          <w:i/>
-          <w:noProof/>
-        </w:rPr>
-        <w:t>The Semantic Web: Research and Applications</w:t>
-      </w:r>
-      <w:r>
-        <w:rPr>
-          <w:noProof/>
-        </w:rPr>
-        <w:t>. 2004, Springer. p. 92-106.</w:t>
+        <w:t>The OWL API: A Java API for OWL ontologies.</w:t>
+      </w:r>
+      <w:r>
+        <w:rPr>
+          <w:noProof/>
+        </w:rPr>
+        <w:t xml:space="preserve"> Semantic Web, 2011. </w:t>
+      </w:r>
+      <w:r>
+        <w:rPr>
+          <w:b/>
+          <w:noProof/>
+        </w:rPr>
+        <w:t>2</w:t>
+      </w:r>
+      <w:r>
+        <w:rPr>
+          <w:noProof/>
+        </w:rPr>
+        <w:t>(Number 1 / 2011): p. 11-21.</w:t>
       </w:r>
     </w:p>
     <w:p>
@@ -12761,15 +14528,114 @@
         <w:pStyle w:val="EndNoteBibliography"/>
         <w:ind w:left="720" w:hanging="720"/>
         <w:rPr>
+          <w:noProof/>
+        </w:rPr>
+      </w:pPr>
+      <w:r>
+        <w:rPr>
+          <w:noProof/>
+        </w:rPr>
+        <w:t>11.</w:t>
+      </w:r>
+      <w:r>
+        <w:rPr>
+          <w:noProof/>
+        </w:rPr>
+        <w:tab/>
+        <w:t xml:space="preserve">Group, O.W. </w:t>
+      </w:r>
+      <w:r>
+        <w:rPr>
           <w:i/>
           <w:noProof/>
         </w:rPr>
-      </w:pPr>
-      <w:r>
-        <w:rPr>
-          <w:noProof/>
-        </w:rPr>
-        <w:t>11.</w:t>
+        <w:t>OWL 2 Web Ontology Language Document Overview</w:t>
+      </w:r>
+      <w:r>
+        <w:rPr>
+          <w:noProof/>
+        </w:rPr>
+        <w:t xml:space="preserve">. 2012  [cited 2014 May 13, 2014]; Available from: </w:t>
+      </w:r>
+      <w:hyperlink r:id="rId17" w:history="1">
+        <w:r>
+          <w:rPr>
+            <w:rStyle w:val="Hyperlink"/>
+            <w:rFonts w:asciiTheme="minorHAnsi" w:hAnsiTheme="minorHAnsi"/>
+            <w:noProof/>
+          </w:rPr>
+          <w:t>http://www.w3.org/TR/owl2-overview/</w:t>
+        </w:r>
+      </w:hyperlink>
+      <w:r>
+        <w:rPr>
+          <w:noProof/>
+        </w:rPr>
+        <w:t>.</w:t>
+      </w:r>
+    </w:p>
+    <w:p>
+      <w:pPr>
+        <w:pStyle w:val="EndNoteBibliography"/>
+        <w:ind w:left="720" w:hanging="720"/>
+        <w:rPr>
+          <w:noProof/>
+        </w:rPr>
+      </w:pPr>
+      <w:r>
+        <w:rPr>
+          <w:noProof/>
+        </w:rPr>
+        <w:t>12.</w:t>
+      </w:r>
+      <w:r>
+        <w:rPr>
+          <w:noProof/>
+        </w:rPr>
+        <w:tab/>
+        <w:t xml:space="preserve">Hyvönen, E., S. Saarela, and K. Viljanen, </w:t>
+      </w:r>
+      <w:r>
+        <w:rPr>
+          <w:i/>
+          <w:noProof/>
+        </w:rPr>
+        <w:t>Application of ontology techniques to view-based semantic search and browsing</w:t>
+      </w:r>
+      <w:r>
+        <w:rPr>
+          <w:noProof/>
+        </w:rPr>
+        <w:t xml:space="preserve">, in </w:t>
+      </w:r>
+      <w:r>
+        <w:rPr>
+          <w:i/>
+          <w:noProof/>
+        </w:rPr>
+        <w:t>The Semantic Web: Research and Applications</w:t>
+      </w:r>
+      <w:r>
+        <w:rPr>
+          <w:noProof/>
+        </w:rPr>
+        <w:t>. 2004, Springer. p. 92-106.</w:t>
+      </w:r>
+    </w:p>
+    <w:p>
+      <w:pPr>
+        <w:pStyle w:val="EndNoteBibliography"/>
+        <w:ind w:left="720" w:hanging="720"/>
+        <w:rPr>
+          <w:i/>
+          <w:noProof/>
+        </w:rPr>
+      </w:pPr>
+      <w:r>
+        <w:rPr>
+          <w:noProof/>
+        </w:rPr>
+        <w:t>13.</w:t>
       </w:r>
       <w:r>
         <w:rPr>
@@ -12798,7 +14664,7 @@
         <w:rPr>
           <w:noProof/>
         </w:rPr>
-        <w:t>12.</w:t>
+        <w:t>14.</w:t>
       </w:r>
       <w:r>
         <w:rPr>
@@ -12846,7 +14712,7 @@
         <w:rPr>
           <w:noProof/>
         </w:rPr>
-        <w:t>13.</w:t>
+        <w:t>15.</w:t>
       </w:r>
       <w:r>
         <w:rPr>
@@ -12894,7 +14760,7 @@
         <w:rPr>
           <w:noProof/>
         </w:rPr>
-        <w:t>14.</w:t>
+        <w:t>16.</w:t>
       </w:r>
       <w:r>
         <w:rPr>
@@ -12916,7 +14782,7 @@
         </w:rPr>
         <w:t xml:space="preserve">.  [cited 2014 April 23, 2014]; Available from: </w:t>
       </w:r>
-      <w:hyperlink r:id="rId15" w:history="1">
+      <w:hyperlink r:id="rId18" w:history="1">
         <w:r>
           <w:rPr>
             <w:rStyle w:val="Hyperlink"/>
@@ -12945,7 +14811,7 @@
         <w:rPr>
           <w:noProof/>
         </w:rPr>
-        <w:t>15.</w:t>
+        <w:t>17.</w:t>
       </w:r>
       <w:r>
         <w:rPr>
@@ -12993,7 +14859,7 @@
         <w:rPr>
           <w:noProof/>
         </w:rPr>
-        <w:t>16.</w:t>
+        <w:t>18.</w:t>
       </w:r>
       <w:r>
         <w:rPr>
@@ -13044,7 +14910,7 @@
       </w:r>
     </w:p>
     <w:sectPr>
-      <w:footerReference w:type="default" r:id="rId16"/>
+      <w:footerReference w:type="default" r:id="rId19"/>
       <w:pgSz w:w="11900" w:h="16840"/>
       <w:pgMar w:top="1440" w:right="1800" w:bottom="1440" w:left="1800" w:header="708" w:footer="708" w:gutter="0"/>
       <w:pgNumType w:start="0"/>
@@ -13112,7 +14978,7 @@
         <w:rFonts w:ascii="Times New Roman" w:hAnsi="Times New Roman" w:cs="Times New Roman"/>
         <w:noProof/>
       </w:rPr>
-      <w:t>8</w:t>
+      <w:t>10</w:t>
     </w:r>
     <w:r>
       <w:rPr>
@@ -13339,6 +15205,92 @@
     </w:lvl>
   </w:abstractNum>
   <w:abstractNum w:abstractNumId="1">
+    <w:nsid w:val="0709073B"/>
+    <w:multiLevelType w:val="hybridMultilevel"/>
+    <w:tmpl w:val="45180A62"/>
+    <w:lvl w:ilvl="0" w:tplc="0409000F">
+      <w:start w:val="1"/>
+      <w:numFmt w:val="decimal"/>
+      <w:lvlText w:val="%1."/>
+      <w:lvlJc w:val="left"/>
+      <w:pPr>
+        <w:ind w:left="720" w:hanging="360"/>
+      </w:pPr>
+    </w:lvl>
+    <w:lvl w:ilvl="1" w:tplc="04090019" w:tentative="1">
+      <w:start w:val="1"/>
+      <w:numFmt w:val="lowerLetter"/>
+      <w:lvlText w:val="%2."/>
+      <w:lvlJc w:val="left"/>
+      <w:pPr>
+        <w:ind w:left="1440" w:hanging="360"/>
+      </w:pPr>
+    </w:lvl>
+    <w:lvl w:ilvl="2" w:tplc="0409001B" w:tentative="1">
+      <w:start w:val="1"/>
+      <w:numFmt w:val="lowerRoman"/>
+      <w:lvlText w:val="%3."/>
+      <w:lvlJc w:val="right"/>
+      <w:pPr>
+        <w:ind w:left="2160" w:hanging="180"/>
+      </w:pPr>
+    </w:lvl>
+    <w:lvl w:ilvl="3" w:tplc="0409000F" w:tentative="1">
+      <w:start w:val="1"/>
+      <w:numFmt w:val="decimal"/>
+      <w:lvlText w:val="%4."/>
+      <w:lvlJc w:val="left"/>
+      <w:pPr>
+        <w:ind w:left="2880" w:hanging="360"/>
+      </w:pPr>
+    </w:lvl>
+    <w:lvl w:ilvl="4" w:tplc="04090019" w:tentative="1">
+      <w:start w:val="1"/>
+      <w:numFmt w:val="lowerLetter"/>
+      <w:lvlText w:val="%5."/>
+      <w:lvlJc w:val="left"/>
+      <w:pPr>
+        <w:ind w:left="3600" w:hanging="360"/>
+      </w:pPr>
+    </w:lvl>
+    <w:lvl w:ilvl="5" w:tplc="0409001B" w:tentative="1">
+      <w:start w:val="1"/>
+      <w:numFmt w:val="lowerRoman"/>
+      <w:lvlText w:val="%6."/>
+      <w:lvlJc w:val="right"/>
+      <w:pPr>
+        <w:ind w:left="4320" w:hanging="180"/>
+      </w:pPr>
+    </w:lvl>
+    <w:lvl w:ilvl="6" w:tplc="0409000F" w:tentative="1">
+      <w:start w:val="1"/>
+      <w:numFmt w:val="decimal"/>
+      <w:lvlText w:val="%7."/>
+      <w:lvlJc w:val="left"/>
+      <w:pPr>
+        <w:ind w:left="5040" w:hanging="360"/>
+      </w:pPr>
+    </w:lvl>
+    <w:lvl w:ilvl="7" w:tplc="04090019" w:tentative="1">
+      <w:start w:val="1"/>
+      <w:numFmt w:val="lowerLetter"/>
+      <w:lvlText w:val="%8."/>
+      <w:lvlJc w:val="left"/>
+      <w:pPr>
+        <w:ind w:left="5760" w:hanging="360"/>
+      </w:pPr>
+    </w:lvl>
+    <w:lvl w:ilvl="8" w:tplc="0409001B" w:tentative="1">
+      <w:start w:val="1"/>
+      <w:numFmt w:val="lowerRoman"/>
+      <w:lvlText w:val="%9."/>
+      <w:lvlJc w:val="right"/>
+      <w:pPr>
+        <w:ind w:left="6480" w:hanging="180"/>
+      </w:pPr>
+    </w:lvl>
+  </w:abstractNum>
+  <w:abstractNum w:abstractNumId="2">
     <w:nsid w:val="376B530B"/>
     <w:multiLevelType w:val="hybridMultilevel"/>
     <w:tmpl w:val="1954FF22"/>
@@ -13451,7 +15403,7 @@
       </w:rPr>
     </w:lvl>
   </w:abstractNum>
-  <w:abstractNum w:abstractNumId="2">
+  <w:abstractNum w:abstractNumId="3">
     <w:nsid w:val="37F14A7E"/>
     <w:multiLevelType w:val="multilevel"/>
     <w:tmpl w:val="0409001F"/>
@@ -13538,7 +15490,7 @@
       </w:pPr>
     </w:lvl>
   </w:abstractNum>
-  <w:abstractNum w:abstractNumId="3">
+  <w:abstractNum w:abstractNumId="4">
     <w:nsid w:val="46C65320"/>
     <w:multiLevelType w:val="hybridMultilevel"/>
     <w:tmpl w:val="4E686B68"/>
@@ -13624,7 +15576,7 @@
       </w:pPr>
     </w:lvl>
   </w:abstractNum>
-  <w:abstractNum w:abstractNumId="4">
+  <w:abstractNum w:abstractNumId="5">
     <w:nsid w:val="4B262FA7"/>
     <w:multiLevelType w:val="multilevel"/>
     <w:tmpl w:val="83EECE86"/>
@@ -13719,7 +15671,7 @@
       </w:pPr>
     </w:lvl>
   </w:abstractNum>
-  <w:abstractNum w:abstractNumId="5">
+  <w:abstractNum w:abstractNumId="6">
     <w:nsid w:val="76C37BA6"/>
     <w:multiLevelType w:val="hybridMultilevel"/>
     <w:tmpl w:val="C40A5C12"/>
@@ -13806,21 +15758,24 @@
     </w:lvl>
   </w:abstractNum>
   <w:num w:numId="1">
-    <w:abstractNumId w:val="4"/>
+    <w:abstractNumId w:val="5"/>
   </w:num>
   <w:num w:numId="2">
-    <w:abstractNumId w:val="2"/>
+    <w:abstractNumId w:val="3"/>
   </w:num>
   <w:num w:numId="3">
-    <w:abstractNumId w:val="5"/>
+    <w:abstractNumId w:val="6"/>
   </w:num>
   <w:num w:numId="4">
-    <w:abstractNumId w:val="3"/>
+    <w:abstractNumId w:val="4"/>
   </w:num>
   <w:num w:numId="5">
     <w:abstractNumId w:val="0"/>
   </w:num>
   <w:num w:numId="6">
+    <w:abstractNumId w:val="2"/>
+  </w:num>
+  <w:num w:numId="7">
     <w:abstractNumId w:val="1"/>
   </w:num>
   <w:numIdMacAtCleanup w:val="6"/>
@@ -14709,6 +16664,18 @@
       <w:color w:val="808080"/>
     </w:rPr>
   </w:style>
+  <w:style w:type="character" w:styleId="FollowedHyperlink">
+    <w:name w:val="FollowedHyperlink"/>
+    <w:basedOn w:val="DefaultParagraphFont"/>
+    <w:uiPriority w:val="99"/>
+    <w:semiHidden/>
+    <w:unhideWhenUsed/>
+    <w:rsid w:val="000E6569"/>
+    <w:rPr>
+      <w:color w:val="800080" w:themeColor="followedHyperlink"/>
+      <w:u w:val="single"/>
+    </w:rPr>
+  </w:style>
 </w:styles>
 </file>
 
@@ -15594,528 +17561,19 @@
       <w:color w:val="808080"/>
     </w:rPr>
   </w:style>
-</w:styles>
-</file>
-
-<file path=word/glossary/document.xml><?xml version="1.0" encoding="utf-8"?>
-<w:glossaryDocument xmlns:wpc="http://schemas.microsoft.com/office/word/2010/wordprocessingCanvas" xmlns:mo="http://schemas.microsoft.com/office/mac/office/2008/main" xmlns:mc="http://schemas.openxmlformats.org/markup-compatibility/2006" xmlns:mv="urn:schemas-microsoft-com:mac:vml" xmlns:o="urn:schemas-microsoft-com:office:office" xmlns:r="http://schemas.openxmlformats.org/officeDocument/2006/relationships" xmlns:m="http://schemas.openxmlformats.org/officeDocument/2006/math" xmlns:v="urn:schemas-microsoft-com:vml" xmlns:wp14="http://schemas.microsoft.com/office/word/2010/wordprocessingDrawing" xmlns:wp="http://schemas.openxmlformats.org/drawingml/2006/wordprocessingDrawing" xmlns:w10="urn:schemas-microsoft-com:office:word" xmlns:w="http://schemas.openxmlformats.org/wordprocessingml/2006/main" xmlns:w14="http://schemas.microsoft.com/office/word/2010/wordml" xmlns:wpg="http://schemas.microsoft.com/office/word/2010/wordprocessingGroup" xmlns:wpi="http://schemas.microsoft.com/office/word/2010/wordprocessingInk" xmlns:wne="http://schemas.microsoft.com/office/word/2006/wordml" xmlns:wps="http://schemas.microsoft.com/office/word/2010/wordprocessingShape" mc:Ignorable="w14 wp14"/>
-</file>
-
-<file path=word/glossary/fontTable.xml><?xml version="1.0" encoding="utf-8"?>
-<w:fonts xmlns:mc="http://schemas.openxmlformats.org/markup-compatibility/2006" xmlns:r="http://schemas.openxmlformats.org/officeDocument/2006/relationships" xmlns:w="http://schemas.openxmlformats.org/wordprocessingml/2006/main" xmlns:w14="http://schemas.microsoft.com/office/word/2010/wordml" mc:Ignorable="w14">
-  <w:font w:name="Symbol">
-    <w:panose1 w:val="00000000000000000000"/>
-    <w:charset w:val="02"/>
-    <w:family w:val="auto"/>
-    <w:pitch w:val="variable"/>
-    <w:sig w:usb0="00000000" w:usb1="10000000" w:usb2="00000000" w:usb3="00000000" w:csb0="80000000" w:csb1="00000000"/>
-  </w:font>
-  <w:font w:name="Times New Roman">
-    <w:panose1 w:val="02020603050405020304"/>
-    <w:charset w:val="00"/>
-    <w:family w:val="auto"/>
-    <w:pitch w:val="variable"/>
-    <w:sig w:usb0="E0002AEF" w:usb1="C0007841" w:usb2="00000009" w:usb3="00000000" w:csb0="000001FF" w:csb1="00000000"/>
-  </w:font>
-  <w:font w:name="Courier New">
-    <w:panose1 w:val="02070309020205020404"/>
-    <w:charset w:val="00"/>
-    <w:family w:val="auto"/>
-    <w:pitch w:val="variable"/>
-    <w:sig w:usb0="E0002AFF" w:usb1="C0007843" w:usb2="00000009" w:usb3="00000000" w:csb0="000001FF" w:csb1="00000000"/>
-  </w:font>
-  <w:font w:name="Wingdings">
-    <w:panose1 w:val="05000000000000000000"/>
-    <w:charset w:val="02"/>
-    <w:family w:val="auto"/>
-    <w:pitch w:val="variable"/>
-    <w:sig w:usb0="00000000" w:usb1="10000000" w:usb2="00000000" w:usb3="00000000" w:csb0="80000000" w:csb1="00000000"/>
-  </w:font>
-  <w:font w:name="Cambria">
-    <w:panose1 w:val="02040503050406030204"/>
-    <w:charset w:val="00"/>
-    <w:family w:val="auto"/>
-    <w:pitch w:val="variable"/>
-    <w:sig w:usb0="E00002FF" w:usb1="400004FF" w:usb2="00000000" w:usb3="00000000" w:csb0="0000019F" w:csb1="00000000"/>
-  </w:font>
-  <w:font w:name="ＭＳ 明朝">
-    <w:charset w:val="4E"/>
-    <w:family w:val="auto"/>
-    <w:pitch w:val="variable"/>
-    <w:sig w:usb0="E00002FF" w:usb1="6AC7FDFB" w:usb2="00000012" w:usb3="00000000" w:csb0="0002009F" w:csb1="00000000"/>
-  </w:font>
-  <w:font w:name="ＭＳ ゴシック">
-    <w:charset w:val="4E"/>
-    <w:family w:val="auto"/>
-    <w:pitch w:val="variable"/>
-    <w:sig w:usb0="E00002FF" w:usb1="6AC7FDFB" w:usb2="00000012" w:usb3="00000000" w:csb0="0002009F" w:csb1="00000000"/>
-  </w:font>
-  <w:font w:name="Calibri">
-    <w:panose1 w:val="020F0502020204030204"/>
-    <w:charset w:val="00"/>
-    <w:family w:val="auto"/>
-    <w:pitch w:val="variable"/>
-    <w:sig w:usb0="E10002FF" w:usb1="4000ACFF" w:usb2="00000009" w:usb3="00000000" w:csb0="0000019F" w:csb1="00000000"/>
-  </w:font>
-  <w:font w:name="Lucida Grande">
-    <w:panose1 w:val="020B0600040502020204"/>
-    <w:charset w:val="00"/>
-    <w:family w:val="auto"/>
-    <w:pitch w:val="variable"/>
-    <w:sig w:usb0="E1000AEF" w:usb1="5000A1FF" w:usb2="00000000" w:usb3="00000000" w:csb0="000001BF" w:csb1="00000000"/>
-  </w:font>
-  <w:font w:name="Cambria Math">
-    <w:panose1 w:val="02040503050406030204"/>
-    <w:charset w:val="00"/>
-    <w:family w:val="auto"/>
-    <w:pitch w:val="variable"/>
-    <w:sig w:usb0="E00002FF" w:usb1="420024FF" w:usb2="00000000" w:usb3="00000000" w:csb0="0000019F" w:csb1="00000000"/>
-  </w:font>
-  <w:font w:name="Arial">
-    <w:panose1 w:val="020B0604020202020204"/>
-    <w:charset w:val="00"/>
-    <w:family w:val="auto"/>
-    <w:pitch w:val="variable"/>
-    <w:sig w:usb0="E0002AFF" w:usb1="C0007843" w:usb2="00000009" w:usb3="00000000" w:csb0="000001FF" w:csb1="00000000"/>
-  </w:font>
-</w:fonts>
-</file>
-
-<file path=word/glossary/settings.xml><?xml version="1.0" encoding="utf-8"?>
-<w:settings xmlns:mc="http://schemas.openxmlformats.org/markup-compatibility/2006" xmlns:o="urn:schemas-microsoft-com:office:office" xmlns:r="http://schemas.openxmlformats.org/officeDocument/2006/relationships" xmlns:m="http://schemas.openxmlformats.org/officeDocument/2006/math" xmlns:v="urn:schemas-microsoft-com:vml" xmlns:w10="urn:schemas-microsoft-com:office:word" xmlns:w="http://schemas.openxmlformats.org/wordprocessingml/2006/main" xmlns:w14="http://schemas.microsoft.com/office/word/2010/wordml" xmlns:sl="http://schemas.openxmlformats.org/schemaLibrary/2006/main" mc:Ignorable="w14">
-  <w:view w:val="normal"/>
-  <w:defaultTabStop w:val="720"/>
-  <w:characterSpacingControl w:val="doNotCompress"/>
-  <w:compat>
-    <w:useFELayout/>
-    <w:compatSetting w:name="compatibilityMode" w:uri="http://schemas.microsoft.com/office/word" w:val="14"/>
-    <w:compatSetting w:name="overrideTableStyleFontSizeAndJustification" w:uri="http://schemas.microsoft.com/office/word" w:val="1"/>
-    <w:compatSetting w:name="enableOpenTypeFeatures" w:uri="http://schemas.microsoft.com/office/word" w:val="1"/>
-    <w:compatSetting w:name="doNotFlipMirrorIndents" w:uri="http://schemas.microsoft.com/office/word" w:val="1"/>
-  </w:compat>
-  <w:rsids>
-    <w:rsidRoot w:val="0053151C"/>
-    <w:rsid w:val="0053151C"/>
-  </w:rsids>
-  <m:mathPr>
-    <m:mathFont m:val="Cambria Math"/>
-    <m:brkBin m:val="before"/>
-    <m:brkBinSub m:val="--"/>
-    <m:smallFrac m:val="0"/>
-    <m:dispDef/>
-    <m:lMargin m:val="0"/>
-    <m:rMargin m:val="0"/>
-    <m:defJc m:val="centerGroup"/>
-    <m:wrapIndent m:val="1440"/>
-    <m:intLim m:val="subSup"/>
-    <m:naryLim m:val="undOvr"/>
-  </m:mathPr>
-  <w:themeFontLang w:val="en-US" w:eastAsia="ja-JP"/>
-  <w:clrSchemeMapping w:bg1="light1" w:t1="dark1" w:bg2="light2" w:t2="dark2" w:accent1="accent1" w:accent2="accent2" w:accent3="accent3" w:accent4="accent4" w:accent5="accent5" w:accent6="accent6" w:hyperlink="hyperlink" w:followedHyperlink="followedHyperlink"/>
-  <w:doNotAutoCompressPictures/>
-  <w:decimalSymbol w:val="."/>
-  <w:listSeparator w:val=","/>
-  <w14:defaultImageDpi w14:val="300"/>
-</w:settings>
-</file>
-
-<file path=word/glossary/styles.xml><?xml version="1.0" encoding="utf-8"?>
-<w:styles xmlns:mc="http://schemas.openxmlformats.org/markup-compatibility/2006" xmlns:r="http://schemas.openxmlformats.org/officeDocument/2006/relationships" xmlns:w="http://schemas.openxmlformats.org/wordprocessingml/2006/main" xmlns:w14="http://schemas.microsoft.com/office/word/2010/wordml" mc:Ignorable="w14">
-  <w:docDefaults>
-    <w:rPrDefault>
-      <w:rPr>
-        <w:rFonts w:asciiTheme="minorHAnsi" w:eastAsiaTheme="minorEastAsia" w:hAnsiTheme="minorHAnsi" w:cstheme="minorBidi"/>
-        <w:sz w:val="24"/>
-        <w:szCs w:val="24"/>
-        <w:lang w:val="en-US" w:eastAsia="ja-JP" w:bidi="ar-SA"/>
-      </w:rPr>
-    </w:rPrDefault>
-    <w:pPrDefault/>
-  </w:docDefaults>
-  <w:latentStyles w:defLockedState="0" w:defUIPriority="99" w:defSemiHidden="1" w:defUnhideWhenUsed="1" w:defQFormat="0" w:count="276">
-    <w:lsdException w:name="Normal" w:semiHidden="0" w:uiPriority="0" w:unhideWhenUsed="0" w:qFormat="1"/>
-    <w:lsdException w:name="heading 1" w:semiHidden="0" w:uiPriority="9" w:unhideWhenUsed="0" w:qFormat="1"/>
-    <w:lsdException w:name="heading 2" w:uiPriority="9" w:qFormat="1"/>
-    <w:lsdException w:name="heading 3" w:uiPriority="9" w:qFormat="1"/>
-    <w:lsdException w:name="heading 4" w:uiPriority="9" w:qFormat="1"/>
-    <w:lsdException w:name="heading 5" w:uiPriority="9" w:qFormat="1"/>
-    <w:lsdException w:name="heading 6" w:uiPriority="9" w:qFormat="1"/>
-    <w:lsdException w:name="heading 7" w:uiPriority="9" w:qFormat="1"/>
-    <w:lsdException w:name="heading 8" w:uiPriority="9" w:qFormat="1"/>
-    <w:lsdException w:name="heading 9" w:uiPriority="9" w:qFormat="1"/>
-    <w:lsdException w:name="toc 1" w:uiPriority="39"/>
-    <w:lsdException w:name="toc 2" w:uiPriority="39"/>
-    <w:lsdException w:name="toc 3" w:uiPriority="39"/>
-    <w:lsdException w:name="toc 4" w:uiPriority="39"/>
-    <w:lsdException w:name="toc 5" w:uiPriority="39"/>
-    <w:lsdException w:name="toc 6" w:uiPriority="39"/>
-    <w:lsdException w:name="toc 7" w:uiPriority="39"/>
-    <w:lsdException w:name="toc 8" w:uiPriority="39"/>
-    <w:lsdException w:name="toc 9" w:uiPriority="39"/>
-    <w:lsdException w:name="caption" w:uiPriority="35" w:qFormat="1"/>
-    <w:lsdException w:name="Title" w:semiHidden="0" w:uiPriority="10" w:unhideWhenUsed="0" w:qFormat="1"/>
-    <w:lsdException w:name="Default Paragraph Font" w:uiPriority="1"/>
-    <w:lsdException w:name="Subtitle" w:semiHidden="0" w:uiPriority="11" w:unhideWhenUsed="0" w:qFormat="1"/>
-    <w:lsdException w:name="Strong" w:semiHidden="0" w:uiPriority="22" w:unhideWhenUsed="0" w:qFormat="1"/>
-    <w:lsdException w:name="Emphasis" w:semiHidden="0" w:uiPriority="20" w:unhideWhenUsed="0" w:qFormat="1"/>
-    <w:lsdException w:name="Table Grid" w:semiHidden="0" w:uiPriority="59" w:unhideWhenUsed="0"/>
-    <w:lsdException w:name="Placeholder Text" w:unhideWhenUsed="0"/>
-    <w:lsdException w:name="No Spacing" w:semiHidden="0" w:uiPriority="1" w:unhideWhenUsed="0" w:qFormat="1"/>
-    <w:lsdException w:name="Light Shading" w:semiHidden="0" w:uiPriority="60" w:unhideWhenUsed="0"/>
-    <w:lsdException w:name="Light List" w:semiHidden="0" w:uiPriority="61" w:unhideWhenUsed="0"/>
-    <w:lsdException w:name="Light Grid" w:semiHidden="0" w:uiPriority="62" w:unhideWhenUsed="0"/>
-    <w:lsdException w:name="Medium Shading 1" w:semiHidden="0" w:uiPriority="63" w:unhideWhenUsed="0"/>
-    <w:lsdException w:name="Medium Shading 2" w:semiHidden="0" w:uiPriority="64" w:unhideWhenUsed="0"/>
-    <w:lsdException w:name="Medium List 1" w:semiHidden="0" w:uiPriority="65" w:unhideWhenUsed="0"/>
-    <w:lsdException w:name="Medium List 2" w:semiHidden="0" w:uiPriority="66" w:unhideWhenUsed="0"/>
-    <w:lsdException w:name="Medium Grid 1" w:semiHidden="0" w:uiPriority="67" w:unhideWhenUsed="0"/>
-    <w:lsdException w:name="Medium Grid 2" w:semiHidden="0" w:uiPriority="68" w:unhideWhenUsed="0"/>
-    <w:lsdException w:name="Medium Grid 3" w:semiHidden="0" w:uiPriority="69" w:unhideWhenUsed="0"/>
-    <w:lsdException w:name="Dark List" w:semiHidden="0" w:uiPriority="70" w:unhideWhenUsed="0"/>
-    <w:lsdException w:name="Colorful Shading" w:semiHidden="0" w:uiPriority="71" w:unhideWhenUsed="0"/>
-    <w:lsdException w:name="Colorful List" w:semiHidden="0" w:uiPriority="72" w:unhideWhenUsed="0"/>
-    <w:lsdException w:name="Colorful Grid" w:semiHidden="0" w:uiPriority="73" w:unhideWhenUsed="0"/>
-    <w:lsdException w:name="Light Shading Accent 1" w:semiHidden="0" w:uiPriority="60" w:unhideWhenUsed="0"/>
-    <w:lsdException w:name="Light List Accent 1" w:semiHidden="0" w:uiPriority="61" w:unhideWhenUsed="0"/>
-    <w:lsdException w:name="Light Grid Accent 1" w:semiHidden="0" w:uiPriority="62" w:unhideWhenUsed="0"/>
-    <w:lsdException w:name="Medium Shading 1 Accent 1" w:semiHidden="0" w:uiPriority="63" w:unhideWhenUsed="0"/>
-    <w:lsdException w:name="Medium Shading 2 Accent 1" w:semiHidden="0" w:uiPriority="64" w:unhideWhenUsed="0"/>
-    <w:lsdException w:name="Medium List 1 Accent 1" w:semiHidden="0" w:uiPriority="65" w:unhideWhenUsed="0"/>
-    <w:lsdException w:name="Revision" w:unhideWhenUsed="0"/>
-    <w:lsdException w:name="List Paragraph" w:semiHidden="0" w:uiPriority="34" w:unhideWhenUsed="0" w:qFormat="1"/>
-    <w:lsdException w:name="Quote" w:semiHidden="0" w:uiPriority="29" w:unhideWhenUsed="0" w:qFormat="1"/>
-    <w:lsdException w:name="Intense Quote" w:semiHidden="0" w:uiPriority="30" w:unhideWhenUsed="0" w:qFormat="1"/>
-    <w:lsdException w:name="Medium List 2 Accent 1" w:semiHidden="0" w:uiPriority="66" w:unhideWhenUsed="0"/>
-    <w:lsdException w:name="Medium Grid 1 Accent 1" w:semiHidden="0" w:uiPriority="67" w:unhideWhenUsed="0"/>
-    <w:lsdException w:name="Medium Grid 2 Accent 1" w:semiHidden="0" w:uiPriority="68" w:unhideWhenUsed="0"/>
-    <w:lsdException w:name="Medium Grid 3 Accent 1" w:semiHidden="0" w:uiPriority="69" w:unhideWhenUsed="0"/>
-    <w:lsdException w:name="Dark List Accent 1" w:semiHidden="0" w:uiPriority="70" w:unhideWhenUsed="0"/>
-    <w:lsdException w:name="Colorful Shading Accent 1" w:semiHidden="0" w:uiPriority="71" w:unhideWhenUsed="0"/>
-    <w:lsdException w:name="Colorful List Accent 1" w:semiHidden="0" w:uiPriority="72" w:unhideWhenUsed="0"/>
-    <w:lsdException w:name="Colorful Grid Accent 1" w:semiHidden="0" w:uiPriority="73" w:unhideWhenUsed="0"/>
-    <w:lsdException w:name="Light Shading Accent 2" w:semiHidden="0" w:uiPriority="60" w:unhideWhenUsed="0"/>
-    <w:lsdException w:name="Light List Accent 2" w:semiHidden="0" w:uiPriority="61" w:unhideWhenUsed="0"/>
-    <w:lsdException w:name="Light Grid Accent 2" w:semiHidden="0" w:uiPriority="62" w:unhideWhenUsed="0"/>
-    <w:lsdException w:name="Medium Shading 1 Accent 2" w:semiHidden="0" w:uiPriority="63" w:unhideWhenUsed="0"/>
-    <w:lsdException w:name="Medium Shading 2 Accent 2" w:semiHidden="0" w:uiPriority="64" w:unhideWhenUsed="0"/>
-    <w:lsdException w:name="Medium List 1 Accent 2" w:semiHidden="0" w:uiPriority="65" w:unhideWhenUsed="0"/>
-    <w:lsdException w:name="Medium List 2 Accent 2" w:semiHidden="0" w:uiPriority="66" w:unhideWhenUsed="0"/>
-    <w:lsdException w:name="Medium Grid 1 Accent 2" w:semiHidden="0" w:uiPriority="67" w:unhideWhenUsed="0"/>
-    <w:lsdException w:name="Medium Grid 2 Accent 2" w:semiHidden="0" w:uiPriority="68" w:unhideWhenUsed="0"/>
-    <w:lsdException w:name="Medium Grid 3 Accent 2" w:semiHidden="0" w:uiPriority="69" w:unhideWhenUsed="0"/>
-    <w:lsdException w:name="Dark List Accent 2" w:semiHidden="0" w:uiPriority="70" w:unhideWhenUsed="0"/>
-    <w:lsdException w:name="Colorful Shading Accent 2" w:semiHidden="0" w:uiPriority="71" w:unhideWhenUsed="0"/>
-    <w:lsdException w:name="Colorful List Accent 2" w:semiHidden="0" w:uiPriority="72" w:unhideWhenUsed="0"/>
-    <w:lsdException w:name="Colorful Grid Accent 2" w:semiHidden="0" w:uiPriority="73" w:unhideWhenUsed="0"/>
-    <w:lsdException w:name="Light Shading Accent 3" w:semiHidden="0" w:uiPriority="60" w:unhideWhenUsed="0"/>
-    <w:lsdException w:name="Light List Accent 3" w:semiHidden="0" w:uiPriority="61" w:unhideWhenUsed="0"/>
-    <w:lsdException w:name="Light Grid Accent 3" w:semiHidden="0" w:uiPriority="62" w:unhideWhenUsed="0"/>
-    <w:lsdException w:name="Medium Shading 1 Accent 3" w:semiHidden="0" w:uiPriority="63" w:unhideWhenUsed="0"/>
-    <w:lsdException w:name="Medium Shading 2 Accent 3" w:semiHidden="0" w:uiPriority="64" w:unhideWhenUsed="0"/>
-    <w:lsdException w:name="Medium List 1 Accent 3" w:semiHidden="0" w:uiPriority="65" w:unhideWhenUsed="0"/>
-    <w:lsdException w:name="Medium List 2 Accent 3" w:semiHidden="0" w:uiPriority="66" w:unhideWhenUsed="0"/>
-    <w:lsdException w:name="Medium Grid 1 Accent 3" w:semiHidden="0" w:uiPriority="67" w:unhideWhenUsed="0"/>
-    <w:lsdException w:name="Medium Grid 2 Accent 3" w:semiHidden="0" w:uiPriority="68" w:unhideWhenUsed="0"/>
-    <w:lsdException w:name="Medium Grid 3 Accent 3" w:semiHidden="0" w:uiPriority="69" w:unhideWhenUsed="0"/>
-    <w:lsdException w:name="Dark List Accent 3" w:semiHidden="0" w:uiPriority="70" w:unhideWhenUsed="0"/>
-    <w:lsdException w:name="Colorful Shading Accent 3" w:semiHidden="0" w:uiPriority="71" w:unhideWhenUsed="0"/>
-    <w:lsdException w:name="Colorful List Accent 3" w:semiHidden="0" w:uiPriority="72" w:unhideWhenUsed="0"/>
-    <w:lsdException w:name="Colorful Grid Accent 3" w:semiHidden="0" w:uiPriority="73" w:unhideWhenUsed="0"/>
-    <w:lsdException w:name="Light Shading Accent 4" w:semiHidden="0" w:uiPriority="60" w:unhideWhenUsed="0"/>
-    <w:lsdException w:name="Light List Accent 4" w:semiHidden="0" w:uiPriority="61" w:unhideWhenUsed="0"/>
-    <w:lsdException w:name="Light Grid Accent 4" w:semiHidden="0" w:uiPriority="62" w:unhideWhenUsed="0"/>
-    <w:lsdException w:name="Medium Shading 1 Accent 4" w:semiHidden="0" w:uiPriority="63" w:unhideWhenUsed="0"/>
-    <w:lsdException w:name="Medium Shading 2 Accent 4" w:semiHidden="0" w:uiPriority="64" w:unhideWhenUsed="0"/>
-    <w:lsdException w:name="Medium List 1 Accent 4" w:semiHidden="0" w:uiPriority="65" w:unhideWhenUsed="0"/>
-    <w:lsdException w:name="Medium List 2 Accent 4" w:semiHidden="0" w:uiPriority="66" w:unhideWhenUsed="0"/>
-    <w:lsdException w:name="Medium Grid 1 Accent 4" w:semiHidden="0" w:uiPriority="67" w:unhideWhenUsed="0"/>
-    <w:lsdException w:name="Medium Grid 2 Accent 4" w:semiHidden="0" w:uiPriority="68" w:unhideWhenUsed="0"/>
-    <w:lsdException w:name="Medium Grid 3 Accent 4" w:semiHidden="0" w:uiPriority="69" w:unhideWhenUsed="0"/>
-    <w:lsdException w:name="Dark List Accent 4" w:semiHidden="0" w:uiPriority="70" w:unhideWhenUsed="0"/>
-    <w:lsdException w:name="Colorful Shading Accent 4" w:semiHidden="0" w:uiPriority="71" w:unhideWhenUsed="0"/>
-    <w:lsdException w:name="Colorful List Accent 4" w:semiHidden="0" w:uiPriority="72" w:unhideWhenUsed="0"/>
-    <w:lsdException w:name="Colorful Grid Accent 4" w:semiHidden="0" w:uiPriority="73" w:unhideWhenUsed="0"/>
-    <w:lsdException w:name="Light Shading Accent 5" w:semiHidden="0" w:uiPriority="60" w:unhideWhenUsed="0"/>
-    <w:lsdException w:name="Light List Accent 5" w:semiHidden="0" w:uiPriority="61" w:unhideWhenUsed="0"/>
-    <w:lsdException w:name="Light Grid Accent 5" w:semiHidden="0" w:uiPriority="62" w:unhideWhenUsed="0"/>
-    <w:lsdException w:name="Medium Shading 1 Accent 5" w:semiHidden="0" w:uiPriority="63" w:unhideWhenUsed="0"/>
-    <w:lsdException w:name="Medium Shading 2 Accent 5" w:semiHidden="0" w:uiPriority="64" w:unhideWhenUsed="0"/>
-    <w:lsdException w:name="Medium List 1 Accent 5" w:semiHidden="0" w:uiPriority="65" w:unhideWhenUsed="0"/>
-    <w:lsdException w:name="Medium List 2 Accent 5" w:semiHidden="0" w:uiPriority="66" w:unhideWhenUsed="0"/>
-    <w:lsdException w:name="Medium Grid 1 Accent 5" w:semiHidden="0" w:uiPriority="67" w:unhideWhenUsed="0"/>
-    <w:lsdException w:name="Medium Grid 2 Accent 5" w:semiHidden="0" w:uiPriority="68" w:unhideWhenUsed="0"/>
-    <w:lsdException w:name="Medium Grid 3 Accent 5" w:semiHidden="0" w:uiPriority="69" w:unhideWhenUsed="0"/>
-    <w:lsdException w:name="Dark List Accent 5" w:semiHidden="0" w:uiPriority="70" w:unhideWhenUsed="0"/>
-    <w:lsdException w:name="Colorful Shading Accent 5" w:semiHidden="0" w:uiPriority="71" w:unhideWhenUsed="0"/>
-    <w:lsdException w:name="Colorful List Accent 5" w:semiHidden="0" w:uiPriority="72" w:unhideWhenUsed="0"/>
-    <w:lsdException w:name="Colorful Grid Accent 5" w:semiHidden="0" w:uiPriority="73" w:unhideWhenUsed="0"/>
-    <w:lsdException w:name="Light Shading Accent 6" w:semiHidden="0" w:uiPriority="60" w:unhideWhenUsed="0"/>
-    <w:lsdException w:name="Light List Accent 6" w:semiHidden="0" w:uiPriority="61" w:unhideWhenUsed="0"/>
-    <w:lsdException w:name="Light Grid Accent 6" w:semiHidden="0" w:uiPriority="62" w:unhideWhenUsed="0"/>
-    <w:lsdException w:name="Medium Shading 1 Accent 6" w:semiHidden="0" w:uiPriority="63" w:unhideWhenUsed="0"/>
-    <w:lsdException w:name="Medium Shading 2 Accent 6" w:semiHidden="0" w:uiPriority="64" w:unhideWhenUsed="0"/>
-    <w:lsdException w:name="Medium List 1 Accent 6" w:semiHidden="0" w:uiPriority="65" w:unhideWhenUsed="0"/>
-    <w:lsdException w:name="Medium List 2 Accent 6" w:semiHidden="0" w:uiPriority="66" w:unhideWhenUsed="0"/>
-    <w:lsdException w:name="Medium Grid 1 Accent 6" w:semiHidden="0" w:uiPriority="67" w:unhideWhenUsed="0"/>
-    <w:lsdException w:name="Medium Grid 2 Accent 6" w:semiHidden="0" w:uiPriority="68" w:unhideWhenUsed="0"/>
-    <w:lsdException w:name="Medium Grid 3 Accent 6" w:semiHidden="0" w:uiPriority="69" w:unhideWhenUsed="0"/>
-    <w:lsdException w:name="Dark List Accent 6" w:semiHidden="0" w:uiPriority="70" w:unhideWhenUsed="0"/>
-    <w:lsdException w:name="Colorful Shading Accent 6" w:semiHidden="0" w:uiPriority="71" w:unhideWhenUsed="0"/>
-    <w:lsdException w:name="Colorful List Accent 6" w:semiHidden="0" w:uiPriority="72" w:unhideWhenUsed="0"/>
-    <w:lsdException w:name="Colorful Grid Accent 6" w:semiHidden="0" w:uiPriority="73" w:unhideWhenUsed="0"/>
-    <w:lsdException w:name="Subtle Emphasis" w:semiHidden="0" w:uiPriority="19" w:unhideWhenUsed="0" w:qFormat="1"/>
-    <w:lsdException w:name="Intense Emphasis" w:semiHidden="0" w:uiPriority="21" w:unhideWhenUsed="0" w:qFormat="1"/>
-    <w:lsdException w:name="Subtle Reference" w:semiHidden="0" w:uiPriority="31" w:unhideWhenUsed="0" w:qFormat="1"/>
-    <w:lsdException w:name="Intense Reference" w:semiHidden="0" w:uiPriority="32" w:unhideWhenUsed="0" w:qFormat="1"/>
-    <w:lsdException w:name="Book Title" w:semiHidden="0" w:uiPriority="33" w:unhideWhenUsed="0" w:qFormat="1"/>
-    <w:lsdException w:name="Bibliography" w:uiPriority="37"/>
-    <w:lsdException w:name="TOC Heading" w:uiPriority="39" w:qFormat="1"/>
-  </w:latentStyles>
-  <w:style w:type="paragraph" w:default="1" w:styleId="Normal">
-    <w:name w:val="Normal"/>
-    <w:qFormat/>
-  </w:style>
-  <w:style w:type="character" w:default="1" w:styleId="DefaultParagraphFont">
-    <w:name w:val="Default Paragraph Font"/>
-    <w:uiPriority w:val="1"/>
-    <w:semiHidden/>
-    <w:unhideWhenUsed/>
-  </w:style>
-  <w:style w:type="table" w:default="1" w:styleId="TableNormal">
-    <w:name w:val="Normal Table"/>
+  <w:style w:type="character" w:styleId="FollowedHyperlink">
+    <w:name w:val="FollowedHyperlink"/>
+    <w:basedOn w:val="DefaultParagraphFont"/>
     <w:uiPriority w:val="99"/>
     <w:semiHidden/>
     <w:unhideWhenUsed/>
-    <w:tblPr>
-      <w:tblInd w:w="0" w:type="dxa"/>
-      <w:tblCellMar>
-        <w:top w:w="0" w:type="dxa"/>
-        <w:left w:w="108" w:type="dxa"/>
-        <w:bottom w:w="0" w:type="dxa"/>
-        <w:right w:w="108" w:type="dxa"/>
-      </w:tblCellMar>
-    </w:tblPr>
-  </w:style>
-  <w:style w:type="numbering" w:default="1" w:styleId="NoList">
-    <w:name w:val="No List"/>
-    <w:uiPriority w:val="99"/>
-    <w:semiHidden/>
-    <w:unhideWhenUsed/>
-  </w:style>
-  <w:style w:type="character" w:styleId="PlaceholderText">
-    <w:name w:val="Placeholder Text"/>
-    <w:basedOn w:val="DefaultParagraphFont"/>
-    <w:uiPriority w:val="99"/>
-    <w:semiHidden/>
-    <w:rsid w:val="0053151C"/>
+    <w:rsid w:val="000E6569"/>
     <w:rPr>
-      <w:color w:val="808080"/>
+      <w:color w:val="800080" w:themeColor="followedHyperlink"/>
+      <w:u w:val="single"/>
     </w:rPr>
   </w:style>
 </w:styles>
-</file>
-
-<file path=word/glossary/stylesWithEffects.xml><?xml version="1.0" encoding="utf-8"?>
-<w:styles xmlns:wpc="http://schemas.microsoft.com/office/word/2010/wordprocessingCanvas" xmlns:mo="http://schemas.microsoft.com/office/mac/office/2008/main" xmlns:mc="http://schemas.openxmlformats.org/markup-compatibility/2006" xmlns:mv="urn:schemas-microsoft-com:mac:vml" xmlns:o="urn:schemas-microsoft-com:office:office" xmlns:r="http://schemas.openxmlformats.org/officeDocument/2006/relationships" xmlns:m="http://schemas.openxmlformats.org/officeDocument/2006/math" xmlns:v="urn:schemas-microsoft-com:vml" xmlns:wp14="http://schemas.microsoft.com/office/word/2010/wordprocessingDrawing" xmlns:wp="http://schemas.openxmlformats.org/drawingml/2006/wordprocessingDrawing" xmlns:w10="urn:schemas-microsoft-com:office:word" xmlns:w="http://schemas.openxmlformats.org/wordprocessingml/2006/main" xmlns:w14="http://schemas.microsoft.com/office/word/2010/wordml" xmlns:wpg="http://schemas.microsoft.com/office/word/2010/wordprocessingGroup" xmlns:wpi="http://schemas.microsoft.com/office/word/2010/wordprocessingInk" xmlns:wne="http://schemas.microsoft.com/office/word/2006/wordml" xmlns:wps="http://schemas.microsoft.com/office/word/2010/wordprocessingShape" mc:Ignorable="w14 wp14">
-  <w:docDefaults>
-    <w:rPrDefault>
-      <w:rPr>
-        <w:rFonts w:asciiTheme="minorHAnsi" w:eastAsiaTheme="minorEastAsia" w:hAnsiTheme="minorHAnsi" w:cstheme="minorBidi"/>
-        <w:sz w:val="24"/>
-        <w:szCs w:val="24"/>
-        <w:lang w:val="en-US" w:eastAsia="ja-JP" w:bidi="ar-SA"/>
-      </w:rPr>
-    </w:rPrDefault>
-    <w:pPrDefault/>
-  </w:docDefaults>
-  <w:latentStyles w:defLockedState="0" w:defUIPriority="99" w:defSemiHidden="1" w:defUnhideWhenUsed="1" w:defQFormat="0" w:count="276">
-    <w:lsdException w:name="Normal" w:semiHidden="0" w:uiPriority="0" w:unhideWhenUsed="0" w:qFormat="1"/>
-    <w:lsdException w:name="heading 1" w:semiHidden="0" w:uiPriority="9" w:unhideWhenUsed="0" w:qFormat="1"/>
-    <w:lsdException w:name="heading 2" w:uiPriority="9" w:qFormat="1"/>
-    <w:lsdException w:name="heading 3" w:uiPriority="9" w:qFormat="1"/>
-    <w:lsdException w:name="heading 4" w:uiPriority="9" w:qFormat="1"/>
-    <w:lsdException w:name="heading 5" w:uiPriority="9" w:qFormat="1"/>
-    <w:lsdException w:name="heading 6" w:uiPriority="9" w:qFormat="1"/>
-    <w:lsdException w:name="heading 7" w:uiPriority="9" w:qFormat="1"/>
-    <w:lsdException w:name="heading 8" w:uiPriority="9" w:qFormat="1"/>
-    <w:lsdException w:name="heading 9" w:uiPriority="9" w:qFormat="1"/>
-    <w:lsdException w:name="toc 1" w:uiPriority="39"/>
-    <w:lsdException w:name="toc 2" w:uiPriority="39"/>
-    <w:lsdException w:name="toc 3" w:uiPriority="39"/>
-    <w:lsdException w:name="toc 4" w:uiPriority="39"/>
-    <w:lsdException w:name="toc 5" w:uiPriority="39"/>
-    <w:lsdException w:name="toc 6" w:uiPriority="39"/>
-    <w:lsdException w:name="toc 7" w:uiPriority="39"/>
-    <w:lsdException w:name="toc 8" w:uiPriority="39"/>
-    <w:lsdException w:name="toc 9" w:uiPriority="39"/>
-    <w:lsdException w:name="caption" w:uiPriority="35" w:qFormat="1"/>
-    <w:lsdException w:name="Title" w:semiHidden="0" w:uiPriority="10" w:unhideWhenUsed="0" w:qFormat="1"/>
-    <w:lsdException w:name="Default Paragraph Font" w:uiPriority="1"/>
-    <w:lsdException w:name="Subtitle" w:semiHidden="0" w:uiPriority="11" w:unhideWhenUsed="0" w:qFormat="1"/>
-    <w:lsdException w:name="Strong" w:semiHidden="0" w:uiPriority="22" w:unhideWhenUsed="0" w:qFormat="1"/>
-    <w:lsdException w:name="Emphasis" w:semiHidden="0" w:uiPriority="20" w:unhideWhenUsed="0" w:qFormat="1"/>
-    <w:lsdException w:name="Table Grid" w:semiHidden="0" w:uiPriority="59" w:unhideWhenUsed="0"/>
-    <w:lsdException w:name="Placeholder Text" w:unhideWhenUsed="0"/>
-    <w:lsdException w:name="No Spacing" w:semiHidden="0" w:uiPriority="1" w:unhideWhenUsed="0" w:qFormat="1"/>
-    <w:lsdException w:name="Light Shading" w:semiHidden="0" w:uiPriority="60" w:unhideWhenUsed="0"/>
-    <w:lsdException w:name="Light List" w:semiHidden="0" w:uiPriority="61" w:unhideWhenUsed="0"/>
-    <w:lsdException w:name="Light Grid" w:semiHidden="0" w:uiPriority="62" w:unhideWhenUsed="0"/>
-    <w:lsdException w:name="Medium Shading 1" w:semiHidden="0" w:uiPriority="63" w:unhideWhenUsed="0"/>
-    <w:lsdException w:name="Medium Shading 2" w:semiHidden="0" w:uiPriority="64" w:unhideWhenUsed="0"/>
-    <w:lsdException w:name="Medium List 1" w:semiHidden="0" w:uiPriority="65" w:unhideWhenUsed="0"/>
-    <w:lsdException w:name="Medium List 2" w:semiHidden="0" w:uiPriority="66" w:unhideWhenUsed="0"/>
-    <w:lsdException w:name="Medium Grid 1" w:semiHidden="0" w:uiPriority="67" w:unhideWhenUsed="0"/>
-    <w:lsdException w:name="Medium Grid 2" w:semiHidden="0" w:uiPriority="68" w:unhideWhenUsed="0"/>
-    <w:lsdException w:name="Medium Grid 3" w:semiHidden="0" w:uiPriority="69" w:unhideWhenUsed="0"/>
-    <w:lsdException w:name="Dark List" w:semiHidden="0" w:uiPriority="70" w:unhideWhenUsed="0"/>
-    <w:lsdException w:name="Colorful Shading" w:semiHidden="0" w:uiPriority="71" w:unhideWhenUsed="0"/>
-    <w:lsdException w:name="Colorful List" w:semiHidden="0" w:uiPriority="72" w:unhideWhenUsed="0"/>
-    <w:lsdException w:name="Colorful Grid" w:semiHidden="0" w:uiPriority="73" w:unhideWhenUsed="0"/>
-    <w:lsdException w:name="Light Shading Accent 1" w:semiHidden="0" w:uiPriority="60" w:unhideWhenUsed="0"/>
-    <w:lsdException w:name="Light List Accent 1" w:semiHidden="0" w:uiPriority="61" w:unhideWhenUsed="0"/>
-    <w:lsdException w:name="Light Grid Accent 1" w:semiHidden="0" w:uiPriority="62" w:unhideWhenUsed="0"/>
-    <w:lsdException w:name="Medium Shading 1 Accent 1" w:semiHidden="0" w:uiPriority="63" w:unhideWhenUsed="0"/>
-    <w:lsdException w:name="Medium Shading 2 Accent 1" w:semiHidden="0" w:uiPriority="64" w:unhideWhenUsed="0"/>
-    <w:lsdException w:name="Medium List 1 Accent 1" w:semiHidden="0" w:uiPriority="65" w:unhideWhenUsed="0"/>
-    <w:lsdException w:name="Revision" w:unhideWhenUsed="0"/>
-    <w:lsdException w:name="List Paragraph" w:semiHidden="0" w:uiPriority="34" w:unhideWhenUsed="0" w:qFormat="1"/>
-    <w:lsdException w:name="Quote" w:semiHidden="0" w:uiPriority="29" w:unhideWhenUsed="0" w:qFormat="1"/>
-    <w:lsdException w:name="Intense Quote" w:semiHidden="0" w:uiPriority="30" w:unhideWhenUsed="0" w:qFormat="1"/>
-    <w:lsdException w:name="Medium List 2 Accent 1" w:semiHidden="0" w:uiPriority="66" w:unhideWhenUsed="0"/>
-    <w:lsdException w:name="Medium Grid 1 Accent 1" w:semiHidden="0" w:uiPriority="67" w:unhideWhenUsed="0"/>
-    <w:lsdException w:name="Medium Grid 2 Accent 1" w:semiHidden="0" w:uiPriority="68" w:unhideWhenUsed="0"/>
-    <w:lsdException w:name="Medium Grid 3 Accent 1" w:semiHidden="0" w:uiPriority="69" w:unhideWhenUsed="0"/>
-    <w:lsdException w:name="Dark List Accent 1" w:semiHidden="0" w:uiPriority="70" w:unhideWhenUsed="0"/>
-    <w:lsdException w:name="Colorful Shading Accent 1" w:semiHidden="0" w:uiPriority="71" w:unhideWhenUsed="0"/>
-    <w:lsdException w:name="Colorful List Accent 1" w:semiHidden="0" w:uiPriority="72" w:unhideWhenUsed="0"/>
-    <w:lsdException w:name="Colorful Grid Accent 1" w:semiHidden="0" w:uiPriority="73" w:unhideWhenUsed="0"/>
-    <w:lsdException w:name="Light Shading Accent 2" w:semiHidden="0" w:uiPriority="60" w:unhideWhenUsed="0"/>
-    <w:lsdException w:name="Light List Accent 2" w:semiHidden="0" w:uiPriority="61" w:unhideWhenUsed="0"/>
-    <w:lsdException w:name="Light Grid Accent 2" w:semiHidden="0" w:uiPriority="62" w:unhideWhenUsed="0"/>
-    <w:lsdException w:name="Medium Shading 1 Accent 2" w:semiHidden="0" w:uiPriority="63" w:unhideWhenUsed="0"/>
-    <w:lsdException w:name="Medium Shading 2 Accent 2" w:semiHidden="0" w:uiPriority="64" w:unhideWhenUsed="0"/>
-    <w:lsdException w:name="Medium List 1 Accent 2" w:semiHidden="0" w:uiPriority="65" w:unhideWhenUsed="0"/>
-    <w:lsdException w:name="Medium List 2 Accent 2" w:semiHidden="0" w:uiPriority="66" w:unhideWhenUsed="0"/>
-    <w:lsdException w:name="Medium Grid 1 Accent 2" w:semiHidden="0" w:uiPriority="67" w:unhideWhenUsed="0"/>
-    <w:lsdException w:name="Medium Grid 2 Accent 2" w:semiHidden="0" w:uiPriority="68" w:unhideWhenUsed="0"/>
-    <w:lsdException w:name="Medium Grid 3 Accent 2" w:semiHidden="0" w:uiPriority="69" w:unhideWhenUsed="0"/>
-    <w:lsdException w:name="Dark List Accent 2" w:semiHidden="0" w:uiPriority="70" w:unhideWhenUsed="0"/>
-    <w:lsdException w:name="Colorful Shading Accent 2" w:semiHidden="0" w:uiPriority="71" w:unhideWhenUsed="0"/>
-    <w:lsdException w:name="Colorful List Accent 2" w:semiHidden="0" w:uiPriority="72" w:unhideWhenUsed="0"/>
-    <w:lsdException w:name="Colorful Grid Accent 2" w:semiHidden="0" w:uiPriority="73" w:unhideWhenUsed="0"/>
-    <w:lsdException w:name="Light Shading Accent 3" w:semiHidden="0" w:uiPriority="60" w:unhideWhenUsed="0"/>
-    <w:lsdException w:name="Light List Accent 3" w:semiHidden="0" w:uiPriority="61" w:unhideWhenUsed="0"/>
-    <w:lsdException w:name="Light Grid Accent 3" w:semiHidden="0" w:uiPriority="62" w:unhideWhenUsed="0"/>
-    <w:lsdException w:name="Medium Shading 1 Accent 3" w:semiHidden="0" w:uiPriority="63" w:unhideWhenUsed="0"/>
-    <w:lsdException w:name="Medium Shading 2 Accent 3" w:semiHidden="0" w:uiPriority="64" w:unhideWhenUsed="0"/>
-    <w:lsdException w:name="Medium List 1 Accent 3" w:semiHidden="0" w:uiPriority="65" w:unhideWhenUsed="0"/>
-    <w:lsdException w:name="Medium List 2 Accent 3" w:semiHidden="0" w:uiPriority="66" w:unhideWhenUsed="0"/>
-    <w:lsdException w:name="Medium Grid 1 Accent 3" w:semiHidden="0" w:uiPriority="67" w:unhideWhenUsed="0"/>
-    <w:lsdException w:name="Medium Grid 2 Accent 3" w:semiHidden="0" w:uiPriority="68" w:unhideWhenUsed="0"/>
-    <w:lsdException w:name="Medium Grid 3 Accent 3" w:semiHidden="0" w:uiPriority="69" w:unhideWhenUsed="0"/>
-    <w:lsdException w:name="Dark List Accent 3" w:semiHidden="0" w:uiPriority="70" w:unhideWhenUsed="0"/>
-    <w:lsdException w:name="Colorful Shading Accent 3" w:semiHidden="0" w:uiPriority="71" w:unhideWhenUsed="0"/>
-    <w:lsdException w:name="Colorful List Accent 3" w:semiHidden="0" w:uiPriority="72" w:unhideWhenUsed="0"/>
-    <w:lsdException w:name="Colorful Grid Accent 3" w:semiHidden="0" w:uiPriority="73" w:unhideWhenUsed="0"/>
-    <w:lsdException w:name="Light Shading Accent 4" w:semiHidden="0" w:uiPriority="60" w:unhideWhenUsed="0"/>
-    <w:lsdException w:name="Light List Accent 4" w:semiHidden="0" w:uiPriority="61" w:unhideWhenUsed="0"/>
-    <w:lsdException w:name="Light Grid Accent 4" w:semiHidden="0" w:uiPriority="62" w:unhideWhenUsed="0"/>
-    <w:lsdException w:name="Medium Shading 1 Accent 4" w:semiHidden="0" w:uiPriority="63" w:unhideWhenUsed="0"/>
-    <w:lsdException w:name="Medium Shading 2 Accent 4" w:semiHidden="0" w:uiPriority="64" w:unhideWhenUsed="0"/>
-    <w:lsdException w:name="Medium List 1 Accent 4" w:semiHidden="0" w:uiPriority="65" w:unhideWhenUsed="0"/>
-    <w:lsdException w:name="Medium List 2 Accent 4" w:semiHidden="0" w:uiPriority="66" w:unhideWhenUsed="0"/>
-    <w:lsdException w:name="Medium Grid 1 Accent 4" w:semiHidden="0" w:uiPriority="67" w:unhideWhenUsed="0"/>
-    <w:lsdException w:name="Medium Grid 2 Accent 4" w:semiHidden="0" w:uiPriority="68" w:unhideWhenUsed="0"/>
-    <w:lsdException w:name="Medium Grid 3 Accent 4" w:semiHidden="0" w:uiPriority="69" w:unhideWhenUsed="0"/>
-    <w:lsdException w:name="Dark List Accent 4" w:semiHidden="0" w:uiPriority="70" w:unhideWhenUsed="0"/>
-    <w:lsdException w:name="Colorful Shading Accent 4" w:semiHidden="0" w:uiPriority="71" w:unhideWhenUsed="0"/>
-    <w:lsdException w:name="Colorful List Accent 4" w:semiHidden="0" w:uiPriority="72" w:unhideWhenUsed="0"/>
-    <w:lsdException w:name="Colorful Grid Accent 4" w:semiHidden="0" w:uiPriority="73" w:unhideWhenUsed="0"/>
-    <w:lsdException w:name="Light Shading Accent 5" w:semiHidden="0" w:uiPriority="60" w:unhideWhenUsed="0"/>
-    <w:lsdException w:name="Light List Accent 5" w:semiHidden="0" w:uiPriority="61" w:unhideWhenUsed="0"/>
-    <w:lsdException w:name="Light Grid Accent 5" w:semiHidden="0" w:uiPriority="62" w:unhideWhenUsed="0"/>
-    <w:lsdException w:name="Medium Shading 1 Accent 5" w:semiHidden="0" w:uiPriority="63" w:unhideWhenUsed="0"/>
-    <w:lsdException w:name="Medium Shading 2 Accent 5" w:semiHidden="0" w:uiPriority="64" w:unhideWhenUsed="0"/>
-    <w:lsdException w:name="Medium List 1 Accent 5" w:semiHidden="0" w:uiPriority="65" w:unhideWhenUsed="0"/>
-    <w:lsdException w:name="Medium List 2 Accent 5" w:semiHidden="0" w:uiPriority="66" w:unhideWhenUsed="0"/>
-    <w:lsdException w:name="Medium Grid 1 Accent 5" w:semiHidden="0" w:uiPriority="67" w:unhideWhenUsed="0"/>
-    <w:lsdException w:name="Medium Grid 2 Accent 5" w:semiHidden="0" w:uiPriority="68" w:unhideWhenUsed="0"/>
-    <w:lsdException w:name="Medium Grid 3 Accent 5" w:semiHidden="0" w:uiPriority="69" w:unhideWhenUsed="0"/>
-    <w:lsdException w:name="Dark List Accent 5" w:semiHidden="0" w:uiPriority="70" w:unhideWhenUsed="0"/>
-    <w:lsdException w:name="Colorful Shading Accent 5" w:semiHidden="0" w:uiPriority="71" w:unhideWhenUsed="0"/>
-    <w:lsdException w:name="Colorful List Accent 5" w:semiHidden="0" w:uiPriority="72" w:unhideWhenUsed="0"/>
-    <w:lsdException w:name="Colorful Grid Accent 5" w:semiHidden="0" w:uiPriority="73" w:unhideWhenUsed="0"/>
-    <w:lsdException w:name="Light Shading Accent 6" w:semiHidden="0" w:uiPriority="60" w:unhideWhenUsed="0"/>
-    <w:lsdException w:name="Light List Accent 6" w:semiHidden="0" w:uiPriority="61" w:unhideWhenUsed="0"/>
-    <w:lsdException w:name="Light Grid Accent 6" w:semiHidden="0" w:uiPriority="62" w:unhideWhenUsed="0"/>
-    <w:lsdException w:name="Medium Shading 1 Accent 6" w:semiHidden="0" w:uiPriority="63" w:unhideWhenUsed="0"/>
-    <w:lsdException w:name="Medium Shading 2 Accent 6" w:semiHidden="0" w:uiPriority="64" w:unhideWhenUsed="0"/>
-    <w:lsdException w:name="Medium List 1 Accent 6" w:semiHidden="0" w:uiPriority="65" w:unhideWhenUsed="0"/>
-    <w:lsdException w:name="Medium List 2 Accent 6" w:semiHidden="0" w:uiPriority="66" w:unhideWhenUsed="0"/>
-    <w:lsdException w:name="Medium Grid 1 Accent 6" w:semiHidden="0" w:uiPriority="67" w:unhideWhenUsed="0"/>
-    <w:lsdException w:name="Medium Grid 2 Accent 6" w:semiHidden="0" w:uiPriority="68" w:unhideWhenUsed="0"/>
-    <w:lsdException w:name="Medium Grid 3 Accent 6" w:semiHidden="0" w:uiPriority="69" w:unhideWhenUsed="0"/>
-    <w:lsdException w:name="Dark List Accent 6" w:semiHidden="0" w:uiPriority="70" w:unhideWhenUsed="0"/>
-    <w:lsdException w:name="Colorful Shading Accent 6" w:semiHidden="0" w:uiPriority="71" w:unhideWhenUsed="0"/>
-    <w:lsdException w:name="Colorful List Accent 6" w:semiHidden="0" w:uiPriority="72" w:unhideWhenUsed="0"/>
-    <w:lsdException w:name="Colorful Grid Accent 6" w:semiHidden="0" w:uiPriority="73" w:unhideWhenUsed="0"/>
-    <w:lsdException w:name="Subtle Emphasis" w:semiHidden="0" w:uiPriority="19" w:unhideWhenUsed="0" w:qFormat="1"/>
-    <w:lsdException w:name="Intense Emphasis" w:semiHidden="0" w:uiPriority="21" w:unhideWhenUsed="0" w:qFormat="1"/>
-    <w:lsdException w:name="Subtle Reference" w:semiHidden="0" w:uiPriority="31" w:unhideWhenUsed="0" w:qFormat="1"/>
-    <w:lsdException w:name="Intense Reference" w:semiHidden="0" w:uiPriority="32" w:unhideWhenUsed="0" w:qFormat="1"/>
-    <w:lsdException w:name="Book Title" w:semiHidden="0" w:uiPriority="33" w:unhideWhenUsed="0" w:qFormat="1"/>
-    <w:lsdException w:name="Bibliography" w:uiPriority="37"/>
-    <w:lsdException w:name="TOC Heading" w:uiPriority="39" w:qFormat="1"/>
-  </w:latentStyles>
-  <w:style w:type="paragraph" w:default="1" w:styleId="Normal">
-    <w:name w:val="Normal"/>
-    <w:qFormat/>
-  </w:style>
-  <w:style w:type="character" w:default="1" w:styleId="DefaultParagraphFont">
-    <w:name w:val="Default Paragraph Font"/>
-    <w:uiPriority w:val="1"/>
-    <w:semiHidden/>
-    <w:unhideWhenUsed/>
-  </w:style>
-  <w:style w:type="table" w:default="1" w:styleId="TableNormal">
-    <w:name w:val="Normal Table"/>
-    <w:uiPriority w:val="99"/>
-    <w:semiHidden/>
-    <w:unhideWhenUsed/>
-    <w:tblPr>
-      <w:tblInd w:w="0" w:type="dxa"/>
-      <w:tblCellMar>
-        <w:top w:w="0" w:type="dxa"/>
-        <w:left w:w="108" w:type="dxa"/>
-        <w:bottom w:w="0" w:type="dxa"/>
-        <w:right w:w="108" w:type="dxa"/>
-      </w:tblCellMar>
-    </w:tblPr>
-  </w:style>
-  <w:style w:type="numbering" w:default="1" w:styleId="NoList">
-    <w:name w:val="No List"/>
-    <w:uiPriority w:val="99"/>
-    <w:semiHidden/>
-    <w:unhideWhenUsed/>
-  </w:style>
-  <w:style w:type="character" w:styleId="PlaceholderText">
-    <w:name w:val="Placeholder Text"/>
-    <w:basedOn w:val="DefaultParagraphFont"/>
-    <w:uiPriority w:val="99"/>
-    <w:semiHidden/>
-    <w:rsid w:val="0053151C"/>
-    <w:rPr>
-      <w:color w:val="808080"/>
-    </w:rPr>
-  </w:style>
-</w:styles>
-</file>
-
-<file path=word/glossary/webSettings.xml><?xml version="1.0" encoding="utf-8"?>
-<w:webSettings xmlns:mc="http://schemas.openxmlformats.org/markup-compatibility/2006" xmlns:r="http://schemas.openxmlformats.org/officeDocument/2006/relationships" xmlns:w="http://schemas.openxmlformats.org/wordprocessingml/2006/main" xmlns:w14="http://schemas.microsoft.com/office/word/2010/wordml" mc:Ignorable="w14">
-  <w:allowPNG/>
-  <w:doNotSaveAsSingleFile/>
-</w:webSettings>
 </file>
 
 <file path=word/theme/theme1.xml><?xml version="1.0" encoding="utf-8"?>
@@ -16443,7 +17901,7 @@
 </file>
 
 <file path=customXml/itemProps1.xml><?xml version="1.0" encoding="utf-8"?>
-<ds:datastoreItem xmlns:ds="http://schemas.openxmlformats.org/officeDocument/2006/customXml" ds:itemID="{5E60FBF0-73E5-9741-8C36-A35E4B5F1667}">
+<ds:datastoreItem xmlns:ds="http://schemas.openxmlformats.org/officeDocument/2006/customXml" ds:itemID="{3ADD288A-6FFA-E145-9415-EF91DCCC7EC1}">
   <ds:schemaRefs>
     <ds:schemaRef ds:uri="http://schemas.openxmlformats.org/officeDocument/2006/bibliography"/>
   </ds:schemaRefs>

--- a/Progress Report.docx
+++ b/Progress Report.docx
@@ -6705,15 +6705,7 @@
         <w:rPr>
           <w:rFonts w:ascii="Times New Roman" w:hAnsi="Times New Roman" w:cs="Times New Roman"/>
         </w:rPr>
-        <w:t xml:space="preserve"> in the same level of the local machine</w:t>
-      </w:r>
-      <w:bookmarkStart w:id="10" w:name="_GoBack"/>
-      <w:bookmarkEnd w:id="10"/>
-      <w:r>
-        <w:rPr>
-          <w:rFonts w:ascii="Times New Roman" w:hAnsi="Times New Roman" w:cs="Times New Roman"/>
-        </w:rPr>
-        <w:t>.</w:t>
+        <w:t xml:space="preserve"> in the same level of the local machine.</w:t>
       </w:r>
     </w:p>
     <w:p>
@@ -6725,14 +6717,14 @@
           <w:rFonts w:ascii="Times New Roman" w:hAnsi="Times New Roman" w:cs="Times New Roman"/>
         </w:rPr>
       </w:pPr>
-      <w:bookmarkStart w:id="11" w:name="_Toc261690125"/>
+      <w:bookmarkStart w:id="10" w:name="_Toc261690125"/>
       <w:r>
         <w:rPr>
           <w:rFonts w:ascii="Times New Roman" w:hAnsi="Times New Roman" w:cs="Times New Roman"/>
         </w:rPr>
         <w:t>OWL API</w:t>
       </w:r>
-      <w:bookmarkEnd w:id="11"/>
+      <w:bookmarkEnd w:id="10"/>
     </w:p>
     <w:p>
       <w:pPr>
@@ -7608,7 +7600,7 @@
           <w:szCs w:val="24"/>
         </w:rPr>
       </w:pPr>
-      <w:bookmarkStart w:id="12" w:name="_Toc261690126"/>
+      <w:bookmarkStart w:id="11" w:name="_Toc261690126"/>
       <w:r>
         <w:rPr>
           <w:rFonts w:ascii="Times New Roman" w:hAnsi="Times New Roman" w:cs="Times New Roman"/>
@@ -7625,7 +7617,7 @@
         </w:rPr>
         <w:t>Retrieval</w:t>
       </w:r>
-      <w:bookmarkEnd w:id="12"/>
+      <w:bookmarkEnd w:id="11"/>
     </w:p>
     <w:p>
       <w:pPr>
@@ -7858,7 +7850,7 @@
           <w:rFonts w:ascii="Times New Roman" w:hAnsi="Times New Roman" w:cs="Times New Roman"/>
         </w:rPr>
       </w:pPr>
-      <w:bookmarkStart w:id="13" w:name="_Toc261690127"/>
+      <w:bookmarkStart w:id="12" w:name="_Toc261690127"/>
       <w:r>
         <w:rPr>
           <w:rFonts w:ascii="Times New Roman" w:hAnsi="Times New Roman" w:cs="Times New Roman"/>
@@ -7889,7 +7881,7 @@
         </w:rPr>
         <w:t>Information Retrieval</w:t>
       </w:r>
-      <w:bookmarkEnd w:id="13"/>
+      <w:bookmarkEnd w:id="12"/>
     </w:p>
     <w:p>
       <w:pPr>
@@ -8712,7 +8704,7 @@
           <w:szCs w:val="24"/>
         </w:rPr>
       </w:pPr>
-      <w:bookmarkStart w:id="14" w:name="_Toc261690128"/>
+      <w:bookmarkStart w:id="13" w:name="_Toc261690128"/>
       <w:r>
         <w:rPr>
           <w:rFonts w:ascii="Times New Roman" w:hAnsi="Times New Roman" w:cs="Times New Roman"/>
@@ -8737,7 +8729,7 @@
         </w:rPr>
         <w:t xml:space="preserve"> User Interface</w:t>
       </w:r>
-      <w:bookmarkEnd w:id="14"/>
+      <w:bookmarkEnd w:id="13"/>
     </w:p>
     <w:p>
       <w:pPr>
@@ -8836,7 +8828,19 @@
         <w:rPr>
           <w:rFonts w:ascii="Times New Roman" w:hAnsi="Times New Roman" w:cs="Times New Roman"/>
         </w:rPr>
-        <w:t>Letting the user kwon what can he ask for and c</w:t>
+        <w:t xml:space="preserve">Letting the user </w:t>
+      </w:r>
+      <w:r>
+        <w:rPr>
+          <w:rFonts w:ascii="Times New Roman" w:hAnsi="Times New Roman" w:cs="Times New Roman"/>
+        </w:rPr>
+        <w:t>known</w:t>
+      </w:r>
+      <w:r>
+        <w:rPr>
+          <w:rFonts w:ascii="Times New Roman" w:hAnsi="Times New Roman" w:cs="Times New Roman"/>
+        </w:rPr>
+        <w:t xml:space="preserve"> what can he ask for and c</w:t>
       </w:r>
       <w:r>
         <w:rPr>
@@ -8945,7 +8949,19 @@
         <w:rPr>
           <w:rFonts w:ascii="Times New Roman" w:hAnsi="Times New Roman" w:cs="Times New Roman"/>
         </w:rPr>
-        <w:t xml:space="preserve">other problem. The </w:t>
+        <w:t>other problem</w:t>
+      </w:r>
+      <w:r>
+        <w:rPr>
+          <w:rFonts w:ascii="Times New Roman" w:hAnsi="Times New Roman" w:cs="Times New Roman"/>
+        </w:rPr>
+        <w:t>s</w:t>
+      </w:r>
+      <w:r>
+        <w:rPr>
+          <w:rFonts w:ascii="Times New Roman" w:hAnsi="Times New Roman" w:cs="Times New Roman"/>
+        </w:rPr>
+        <w:t xml:space="preserve">. The </w:t>
       </w:r>
       <w:r>
         <w:rPr>
@@ -9259,7 +9275,19 @@
         <w:rPr>
           <w:rFonts w:ascii="Times New Roman" w:hAnsi="Times New Roman" w:cs="Times New Roman"/>
         </w:rPr>
-        <w:t xml:space="preserve"> on some concept domain stored in ontology</w:t>
+        <w:t xml:space="preserve"> on some domain </w:t>
+      </w:r>
+      <w:r>
+        <w:rPr>
+          <w:rFonts w:ascii="Times New Roman" w:hAnsi="Times New Roman" w:cs="Times New Roman"/>
+        </w:rPr>
+        <w:t xml:space="preserve">concept </w:t>
+      </w:r>
+      <w:r>
+        <w:rPr>
+          <w:rFonts w:ascii="Times New Roman" w:hAnsi="Times New Roman" w:cs="Times New Roman"/>
+        </w:rPr>
+        <w:t>stored in ontology</w:t>
       </w:r>
       <w:r>
         <w:rPr>
@@ -9320,7 +9348,25 @@
         <w:rPr>
           <w:rFonts w:ascii="Times New Roman" w:hAnsi="Times New Roman" w:cs="Times New Roman"/>
         </w:rPr>
-        <w:t xml:space="preserve"> concept domain </w:t>
+        <w:t xml:space="preserve"> domain</w:t>
+      </w:r>
+      <w:r>
+        <w:rPr>
+          <w:rFonts w:ascii="Times New Roman" w:hAnsi="Times New Roman" w:cs="Times New Roman"/>
+        </w:rPr>
+        <w:t xml:space="preserve"> </w:t>
+      </w:r>
+      <w:r>
+        <w:rPr>
+          <w:rFonts w:ascii="Times New Roman" w:hAnsi="Times New Roman" w:cs="Times New Roman"/>
+        </w:rPr>
+        <w:t>concept</w:t>
+      </w:r>
+      <w:r>
+        <w:rPr>
+          <w:rFonts w:ascii="Times New Roman" w:hAnsi="Times New Roman" w:cs="Times New Roman"/>
+        </w:rPr>
+        <w:t xml:space="preserve"> </w:t>
       </w:r>
       <w:r>
         <w:rPr>
@@ -9399,7 +9445,19 @@
         <w:rPr>
           <w:rFonts w:ascii="Times New Roman" w:hAnsi="Times New Roman" w:cs="Times New Roman"/>
         </w:rPr>
-        <w:t>since the ontology based one should act as a guide for the user</w:t>
+        <w:t>since the ontology based one</w:t>
+      </w:r>
+      <w:r>
+        <w:rPr>
+          <w:rFonts w:ascii="Times New Roman" w:hAnsi="Times New Roman" w:cs="Times New Roman"/>
+        </w:rPr>
+        <w:t xml:space="preserve"> which</w:t>
+      </w:r>
+      <w:r>
+        <w:rPr>
+          <w:rFonts w:ascii="Times New Roman" w:hAnsi="Times New Roman" w:cs="Times New Roman"/>
+        </w:rPr>
+        <w:t xml:space="preserve"> should act as a guide for the user</w:t>
       </w:r>
       <w:r>
         <w:rPr>
@@ -10019,6 +10077,11 @@
         <w:rPr>
           <w:rFonts w:ascii="Times New Roman" w:hAnsi="Times New Roman" w:cs="Times New Roman"/>
         </w:rPr>
+      </w:r>
+      <w:r>
+        <w:rPr>
+          <w:rFonts w:ascii="Times New Roman" w:hAnsi="Times New Roman" w:cs="Times New Roman"/>
+        </w:rPr>
         <w:fldChar w:fldCharType="separate"/>
       </w:r>
       <w:r>
@@ -11070,7 +11133,7 @@
           <w:szCs w:val="24"/>
         </w:rPr>
       </w:pPr>
-      <w:bookmarkStart w:id="15" w:name="_Toc261690129"/>
+      <w:bookmarkStart w:id="14" w:name="_Toc261690129"/>
       <w:r>
         <w:rPr>
           <w:rFonts w:ascii="Times New Roman" w:hAnsi="Times New Roman" w:cs="Times New Roman"/>
@@ -11095,7 +11158,7 @@
         </w:rPr>
         <w:t>Based Search</w:t>
       </w:r>
-      <w:bookmarkEnd w:id="15"/>
+      <w:bookmarkEnd w:id="14"/>
     </w:p>
     <w:p>
       <w:pPr>
@@ -12133,7 +12196,7 @@
       <w:pPr>
         <w:pStyle w:val="Caption"/>
       </w:pPr>
-      <w:bookmarkStart w:id="16" w:name="_Toc261462656"/>
+      <w:bookmarkStart w:id="15" w:name="_Toc261462656"/>
       <w:r>
         <w:t>Figure 2:</w:t>
       </w:r>
@@ -12205,7 +12268,7 @@
       <w:r>
         <w:t xml:space="preserve"> The use of faceted search in e-commerce website (Amazon)</w:t>
       </w:r>
-      <w:bookmarkEnd w:id="16"/>
+      <w:bookmarkEnd w:id="15"/>
     </w:p>
     <w:p>
       <w:pPr>
@@ -13153,7 +13216,7 @@
           <w:szCs w:val="24"/>
         </w:rPr>
       </w:pPr>
-      <w:bookmarkStart w:id="17" w:name="_Toc261690130"/>
+      <w:bookmarkStart w:id="16" w:name="_Toc261690130"/>
       <w:r>
         <w:rPr>
           <w:rFonts w:ascii="Times New Roman" w:hAnsi="Times New Roman" w:cs="Times New Roman"/>
@@ -13162,7 +13225,7 @@
         </w:rPr>
         <w:t>Ontology Visual Querying</w:t>
       </w:r>
-      <w:bookmarkEnd w:id="17"/>
+      <w:bookmarkEnd w:id="16"/>
     </w:p>
     <w:p>
       <w:pPr>
@@ -13726,13 +13789,15 @@
     <w:p>
       <w:pPr>
         <w:pStyle w:val="Heading2"/>
+        <w:spacing w:line="360" w:lineRule="auto"/>
+        <w:jc w:val="both"/>
         <w:rPr>
           <w:rFonts w:ascii="Times New Roman" w:hAnsi="Times New Roman" w:cs="Times New Roman"/>
           <w:sz w:val="24"/>
           <w:szCs w:val="24"/>
         </w:rPr>
       </w:pPr>
-      <w:bookmarkStart w:id="18" w:name="_Toc261690131"/>
+      <w:bookmarkStart w:id="17" w:name="_Toc261690131"/>
       <w:r>
         <w:rPr>
           <w:rFonts w:ascii="Times New Roman" w:hAnsi="Times New Roman" w:cs="Times New Roman"/>
@@ -13741,7 +13806,777 @@
         </w:rPr>
         <w:t>The Manchester Pizza Finder</w:t>
       </w:r>
+      <w:bookmarkEnd w:id="17"/>
+    </w:p>
+    <w:p>
+      <w:pPr>
+        <w:spacing w:line="360" w:lineRule="auto"/>
+        <w:jc w:val="both"/>
+        <w:rPr>
+          <w:rFonts w:ascii="Times New Roman" w:hAnsi="Times New Roman" w:cs="Times New Roman"/>
+        </w:rPr>
+      </w:pPr>
+      <w:r>
+        <w:rPr>
+          <w:rFonts w:ascii="Times New Roman" w:hAnsi="Times New Roman" w:cs="Times New Roman"/>
+        </w:rPr>
+        <w:t xml:space="preserve">The Manchester Pizza Finder is an application that finds </w:t>
+      </w:r>
+      <w:r>
+        <w:rPr>
+          <w:rFonts w:ascii="Times New Roman" w:hAnsi="Times New Roman" w:cs="Times New Roman"/>
+        </w:rPr>
+        <w:t xml:space="preserve">specific pizza based on some topping choices. </w:t>
+      </w:r>
+      <w:r>
+        <w:rPr>
+          <w:rFonts w:ascii="Times New Roman" w:hAnsi="Times New Roman" w:cs="Times New Roman"/>
+        </w:rPr>
+        <w:t>User can include and exclude</w:t>
+      </w:r>
+      <w:r>
+        <w:rPr>
+          <w:rFonts w:ascii="Times New Roman" w:hAnsi="Times New Roman" w:cs="Times New Roman"/>
+        </w:rPr>
+        <w:t xml:space="preserve"> </w:t>
+      </w:r>
+      <w:r>
+        <w:rPr>
+          <w:rFonts w:ascii="Times New Roman" w:hAnsi="Times New Roman" w:cs="Times New Roman"/>
+        </w:rPr>
+        <w:t xml:space="preserve">any </w:t>
+      </w:r>
+      <w:r>
+        <w:rPr>
+          <w:rFonts w:ascii="Times New Roman" w:hAnsi="Times New Roman" w:cs="Times New Roman"/>
+        </w:rPr>
+        <w:t>toppings</w:t>
+      </w:r>
+      <w:r>
+        <w:rPr>
+          <w:rFonts w:ascii="Times New Roman" w:hAnsi="Times New Roman" w:cs="Times New Roman"/>
+        </w:rPr>
+        <w:t>,</w:t>
+      </w:r>
+      <w:r>
+        <w:rPr>
+          <w:rFonts w:ascii="Times New Roman" w:hAnsi="Times New Roman" w:cs="Times New Roman"/>
+        </w:rPr>
+        <w:t xml:space="preserve"> </w:t>
+      </w:r>
+      <w:r>
+        <w:rPr>
+          <w:rFonts w:ascii="Times New Roman" w:hAnsi="Times New Roman" w:cs="Times New Roman"/>
+        </w:rPr>
+        <w:t xml:space="preserve">and based that </w:t>
+      </w:r>
+      <w:r>
+        <w:rPr>
+          <w:rFonts w:ascii="Times New Roman" w:hAnsi="Times New Roman" w:cs="Times New Roman"/>
+        </w:rPr>
+        <w:t>t</w:t>
+      </w:r>
+      <w:r>
+        <w:rPr>
+          <w:rFonts w:ascii="Times New Roman" w:hAnsi="Times New Roman" w:cs="Times New Roman"/>
+        </w:rPr>
+        <w:t xml:space="preserve">he result would satisfy </w:t>
+      </w:r>
+      <w:r>
+        <w:rPr>
+          <w:rFonts w:ascii="Times New Roman" w:hAnsi="Times New Roman" w:cs="Times New Roman"/>
+        </w:rPr>
+        <w:t>the query.</w:t>
+      </w:r>
+      <w:r>
+        <w:rPr>
+          <w:rFonts w:ascii="Times New Roman" w:hAnsi="Times New Roman" w:cs="Times New Roman"/>
+        </w:rPr>
+        <w:t xml:space="preserve"> </w:t>
+      </w:r>
+      <w:r>
+        <w:rPr>
+          <w:rFonts w:ascii="Times New Roman" w:hAnsi="Times New Roman" w:cs="Times New Roman"/>
+        </w:rPr>
+        <w:t xml:space="preserve">The use of DL reasoner is present in this application, since </w:t>
+      </w:r>
+      <w:r>
+        <w:rPr>
+          <w:rFonts w:ascii="Times New Roman" w:hAnsi="Times New Roman" w:cs="Times New Roman"/>
+        </w:rPr>
+        <w:t xml:space="preserve">it generated the filtering </w:t>
+      </w:r>
+      <w:r>
+        <w:rPr>
+          <w:rFonts w:ascii="Times New Roman" w:hAnsi="Times New Roman" w:cs="Times New Roman"/>
+        </w:rPr>
+        <w:t>criteria</w:t>
+      </w:r>
+      <w:r>
+        <w:rPr>
+          <w:rFonts w:ascii="Times New Roman" w:hAnsi="Times New Roman" w:cs="Times New Roman"/>
+        </w:rPr>
+        <w:t xml:space="preserve"> (pizza topping)</w:t>
+      </w:r>
+      <w:r>
+        <w:rPr>
+          <w:rFonts w:ascii="Times New Roman" w:hAnsi="Times New Roman" w:cs="Times New Roman"/>
+        </w:rPr>
+        <w:t xml:space="preserve"> and their categories</w:t>
+      </w:r>
+      <w:r>
+        <w:rPr>
+          <w:rFonts w:ascii="Times New Roman" w:hAnsi="Times New Roman" w:cs="Times New Roman"/>
+        </w:rPr>
+        <w:t xml:space="preserve"> </w:t>
+      </w:r>
+      <w:r>
+        <w:rPr>
+          <w:rFonts w:ascii="Times New Roman" w:hAnsi="Times New Roman" w:cs="Times New Roman"/>
+        </w:rPr>
+        <w:t>in the runtime</w:t>
+      </w:r>
+      <w:r>
+        <w:rPr>
+          <w:rFonts w:ascii="Times New Roman" w:hAnsi="Times New Roman" w:cs="Times New Roman"/>
+        </w:rPr>
+        <w:t>.</w:t>
+      </w:r>
+      <w:r>
+        <w:rPr>
+          <w:rFonts w:ascii="Times New Roman" w:hAnsi="Times New Roman" w:cs="Times New Roman"/>
+        </w:rPr>
+        <w:t xml:space="preserve"> It is also make sure that t</w:t>
+      </w:r>
+      <w:r>
+        <w:rPr>
+          <w:rFonts w:ascii="Times New Roman" w:hAnsi="Times New Roman" w:cs="Times New Roman"/>
+        </w:rPr>
+        <w:t>he constructed queries and results</w:t>
+      </w:r>
+      <w:r>
+        <w:rPr>
+          <w:rFonts w:ascii="Times New Roman" w:hAnsi="Times New Roman" w:cs="Times New Roman"/>
+        </w:rPr>
+        <w:t xml:space="preserve"> </w:t>
+      </w:r>
+      <w:r>
+        <w:rPr>
+          <w:rFonts w:ascii="Times New Roman" w:hAnsi="Times New Roman" w:cs="Times New Roman"/>
+        </w:rPr>
+        <w:t>are</w:t>
+      </w:r>
+      <w:r>
+        <w:rPr>
+          <w:rFonts w:ascii="Times New Roman" w:hAnsi="Times New Roman" w:cs="Times New Roman"/>
+        </w:rPr>
+        <w:t xml:space="preserve"> </w:t>
+      </w:r>
+      <w:r>
+        <w:rPr>
+          <w:rFonts w:ascii="Times New Roman" w:hAnsi="Times New Roman" w:cs="Times New Roman"/>
+        </w:rPr>
+        <w:t>consistent</w:t>
+      </w:r>
+      <w:r>
+        <w:rPr>
+          <w:rFonts w:ascii="Times New Roman" w:hAnsi="Times New Roman" w:cs="Times New Roman"/>
+        </w:rPr>
+        <w:t>. Based on the choices made the DL reasoner retrieve result that fulfill the input query.</w:t>
+      </w:r>
+      <w:r>
+        <w:rPr>
+          <w:rFonts w:ascii="Times New Roman" w:hAnsi="Times New Roman" w:cs="Times New Roman"/>
+        </w:rPr>
+        <w:t xml:space="preserve"> </w:t>
+      </w:r>
+      <w:r>
+        <w:rPr>
+          <w:rFonts w:ascii="Times New Roman" w:hAnsi="Times New Roman" w:cs="Times New Roman"/>
+        </w:rPr>
+        <w:t>This</w:t>
+      </w:r>
+      <w:r>
+        <w:rPr>
+          <w:rFonts w:ascii="Times New Roman" w:hAnsi="Times New Roman" w:cs="Times New Roman"/>
+        </w:rPr>
+        <w:t xml:space="preserve"> </w:t>
+      </w:r>
+      <w:r>
+        <w:rPr>
+          <w:rFonts w:ascii="Times New Roman" w:hAnsi="Times New Roman" w:cs="Times New Roman"/>
+        </w:rPr>
+        <w:t>application shows</w:t>
+      </w:r>
+      <w:r>
+        <w:rPr>
+          <w:rFonts w:ascii="Times New Roman" w:hAnsi="Times New Roman" w:cs="Times New Roman"/>
+        </w:rPr>
+        <w:t xml:space="preserve"> </w:t>
+      </w:r>
+      <w:r>
+        <w:rPr>
+          <w:rFonts w:ascii="Times New Roman" w:hAnsi="Times New Roman" w:cs="Times New Roman"/>
+        </w:rPr>
+        <w:t>the use of ontologi</w:t>
+      </w:r>
+      <w:r>
+        <w:rPr>
+          <w:rFonts w:ascii="Times New Roman" w:hAnsi="Times New Roman" w:cs="Times New Roman"/>
+        </w:rPr>
+        <w:t xml:space="preserve">es, </w:t>
+      </w:r>
+      <w:r>
+        <w:rPr>
+          <w:rFonts w:ascii="Times New Roman" w:hAnsi="Times New Roman" w:cs="Times New Roman"/>
+        </w:rPr>
+        <w:t>OWL API</w:t>
+      </w:r>
+      <w:r>
+        <w:rPr>
+          <w:rFonts w:ascii="Times New Roman" w:hAnsi="Times New Roman" w:cs="Times New Roman"/>
+        </w:rPr>
+        <w:t xml:space="preserve">, and the power of building ontology-based </w:t>
+      </w:r>
+      <w:r>
+        <w:rPr>
+          <w:rFonts w:ascii="Times New Roman" w:hAnsi="Times New Roman" w:cs="Times New Roman"/>
+        </w:rPr>
+        <w:t>interface</w:t>
+      </w:r>
+      <w:r>
+        <w:rPr>
+          <w:rFonts w:ascii="Times New Roman" w:hAnsi="Times New Roman" w:cs="Times New Roman"/>
+        </w:rPr>
+        <w:t>, and faceted browsing</w:t>
+      </w:r>
+      <w:r>
+        <w:rPr>
+          <w:rFonts w:ascii="Times New Roman" w:hAnsi="Times New Roman" w:cs="Times New Roman"/>
+        </w:rPr>
+        <w:t>.</w:t>
+      </w:r>
+      <w:r>
+        <w:rPr>
+          <w:rFonts w:ascii="Times New Roman" w:hAnsi="Times New Roman" w:cs="Times New Roman"/>
+        </w:rPr>
+        <w:t xml:space="preserve"> </w:t>
+      </w:r>
+    </w:p>
+    <w:p>
+      <w:pPr>
+        <w:spacing w:line="360" w:lineRule="auto"/>
+        <w:jc w:val="both"/>
+        <w:rPr>
+          <w:rFonts w:ascii="Times New Roman" w:hAnsi="Times New Roman" w:cs="Times New Roman"/>
+        </w:rPr>
+      </w:pPr>
+    </w:p>
+    <w:p>
+      <w:pPr>
+        <w:spacing w:line="360" w:lineRule="auto"/>
+        <w:jc w:val="both"/>
+        <w:rPr>
+          <w:rFonts w:ascii="Times New Roman" w:hAnsi="Times New Roman" w:cs="Times New Roman"/>
+        </w:rPr>
+      </w:pPr>
+      <w:r>
+        <w:rPr>
+          <w:rFonts w:ascii="Times New Roman" w:hAnsi="Times New Roman" w:cs="Times New Roman"/>
+        </w:rPr>
+        <w:t>The Manchester Pizza Finder</w:t>
+      </w:r>
+      <w:r>
+        <w:rPr>
+          <w:rFonts w:ascii="Times New Roman" w:hAnsi="Times New Roman" w:cs="Times New Roman"/>
+        </w:rPr>
+        <w:t xml:space="preserve"> is a user interface application that makes use of </w:t>
+      </w:r>
+      <w:r>
+        <w:rPr>
+          <w:rFonts w:ascii="Times New Roman" w:hAnsi="Times New Roman" w:cs="Times New Roman"/>
+        </w:rPr>
+        <w:t xml:space="preserve">OWL </w:t>
+      </w:r>
+      <w:r>
+        <w:rPr>
+          <w:rFonts w:ascii="Times New Roman" w:hAnsi="Times New Roman" w:cs="Times New Roman"/>
+        </w:rPr>
+        <w:t>ontolog</w:t>
+      </w:r>
+      <w:r>
+        <w:rPr>
+          <w:rFonts w:ascii="Times New Roman" w:hAnsi="Times New Roman" w:cs="Times New Roman"/>
+        </w:rPr>
+        <w:t>y</w:t>
+      </w:r>
+      <w:r>
+        <w:rPr>
+          <w:rFonts w:ascii="Times New Roman" w:hAnsi="Times New Roman" w:cs="Times New Roman"/>
+        </w:rPr>
+        <w:t xml:space="preserve">. </w:t>
+      </w:r>
+      <w:r>
+        <w:rPr>
+          <w:rFonts w:ascii="Times New Roman" w:hAnsi="Times New Roman" w:cs="Times New Roman"/>
+        </w:rPr>
+        <w:t>It</w:t>
+      </w:r>
+      <w:r>
+        <w:rPr>
+          <w:rFonts w:ascii="Times New Roman" w:hAnsi="Times New Roman" w:cs="Times New Roman"/>
+        </w:rPr>
+        <w:t xml:space="preserve"> uses</w:t>
+      </w:r>
+      <w:r>
+        <w:rPr>
+          <w:rFonts w:ascii="Times New Roman" w:hAnsi="Times New Roman" w:cs="Times New Roman"/>
+        </w:rPr>
+        <w:t xml:space="preserve"> </w:t>
+      </w:r>
+      <w:r>
+        <w:rPr>
+          <w:rFonts w:ascii="Times New Roman" w:hAnsi="Times New Roman" w:cs="Times New Roman"/>
+        </w:rPr>
+        <w:t>pre</w:t>
+      </w:r>
+      <w:r>
+        <w:rPr>
+          <w:rFonts w:ascii="Times New Roman" w:hAnsi="Times New Roman" w:cs="Times New Roman"/>
+        </w:rPr>
+        <w:t>-defined pizza ontology</w:t>
+      </w:r>
+      <w:r>
+        <w:rPr>
+          <w:rFonts w:ascii="Times New Roman" w:hAnsi="Times New Roman" w:cs="Times New Roman"/>
+        </w:rPr>
+        <w:t xml:space="preserve"> that represents </w:t>
+      </w:r>
+      <w:r>
+        <w:rPr>
+          <w:rFonts w:ascii="Times New Roman" w:hAnsi="Times New Roman" w:cs="Times New Roman"/>
+        </w:rPr>
+        <w:t>a domain concept of a pizza restaurant menu.</w:t>
+      </w:r>
+      <w:r>
+        <w:rPr>
+          <w:rFonts w:ascii="Times New Roman" w:hAnsi="Times New Roman" w:cs="Times New Roman"/>
+        </w:rPr>
+        <w:t xml:space="preserve"> </w:t>
+      </w:r>
+      <w:r>
+        <w:rPr>
+          <w:rFonts w:ascii="Times New Roman" w:hAnsi="Times New Roman" w:cs="Times New Roman"/>
+        </w:rPr>
+        <w:t>For the application to be able to communicate with t</w:t>
+      </w:r>
+      <w:r>
+        <w:rPr>
+          <w:rFonts w:ascii="Times New Roman" w:hAnsi="Times New Roman" w:cs="Times New Roman"/>
+        </w:rPr>
+        <w:t xml:space="preserve">he pizza ontology, </w:t>
+      </w:r>
+      <w:r>
+        <w:rPr>
+          <w:rFonts w:ascii="Times New Roman" w:hAnsi="Times New Roman" w:cs="Times New Roman"/>
+        </w:rPr>
+        <w:t xml:space="preserve">an API </w:t>
+      </w:r>
+      <w:r>
+        <w:rPr>
+          <w:rFonts w:ascii="Times New Roman" w:hAnsi="Times New Roman" w:cs="Times New Roman"/>
+        </w:rPr>
+        <w:t>needs</w:t>
+      </w:r>
+      <w:r>
+        <w:rPr>
+          <w:rFonts w:ascii="Times New Roman" w:hAnsi="Times New Roman" w:cs="Times New Roman"/>
+        </w:rPr>
+        <w:t xml:space="preserve"> to be used.</w:t>
+      </w:r>
+      <w:r>
+        <w:rPr>
+          <w:rFonts w:ascii="Times New Roman" w:hAnsi="Times New Roman" w:cs="Times New Roman"/>
+        </w:rPr>
+        <w:t xml:space="preserve"> </w:t>
+      </w:r>
+      <w:r>
+        <w:rPr>
+          <w:rFonts w:ascii="Times New Roman" w:hAnsi="Times New Roman" w:cs="Times New Roman"/>
+        </w:rPr>
+        <w:t xml:space="preserve">OWL API is </w:t>
+      </w:r>
+      <w:r>
+        <w:rPr>
+          <w:rFonts w:ascii="Times New Roman" w:hAnsi="Times New Roman" w:cs="Times New Roman"/>
+        </w:rPr>
+        <w:t>an important component as any part of the application if not more important.</w:t>
+      </w:r>
+      <w:r>
+        <w:rPr>
+          <w:rFonts w:ascii="Times New Roman" w:hAnsi="Times New Roman" w:cs="Times New Roman"/>
+        </w:rPr>
+        <w:t xml:space="preserve"> OWL API </w:t>
+      </w:r>
+      <w:r>
+        <w:rPr>
+          <w:rFonts w:ascii="Times New Roman" w:hAnsi="Times New Roman" w:cs="Times New Roman"/>
+        </w:rPr>
+        <w:t>manage</w:t>
+      </w:r>
+      <w:r>
+        <w:rPr>
+          <w:rFonts w:ascii="Times New Roman" w:hAnsi="Times New Roman" w:cs="Times New Roman"/>
+        </w:rPr>
+        <w:t>s</w:t>
+      </w:r>
+      <w:r>
+        <w:rPr>
+          <w:rFonts w:ascii="Times New Roman" w:hAnsi="Times New Roman" w:cs="Times New Roman"/>
+        </w:rPr>
+        <w:t xml:space="preserve"> all the </w:t>
+      </w:r>
+      <w:r>
+        <w:rPr>
+          <w:rFonts w:ascii="Times New Roman" w:hAnsi="Times New Roman" w:cs="Times New Roman"/>
+        </w:rPr>
+        <w:t>communications</w:t>
+      </w:r>
+      <w:r>
+        <w:rPr>
+          <w:rFonts w:ascii="Times New Roman" w:hAnsi="Times New Roman" w:cs="Times New Roman"/>
+        </w:rPr>
+        <w:t xml:space="preserve"> between the application and the pizza ontology.</w:t>
+      </w:r>
+      <w:r>
+        <w:rPr>
+          <w:rFonts w:ascii="Times New Roman" w:hAnsi="Times New Roman" w:cs="Times New Roman"/>
+        </w:rPr>
+        <w:t xml:space="preserve"> </w:t>
+      </w:r>
+      <w:r>
+        <w:rPr>
+          <w:rFonts w:ascii="Times New Roman" w:hAnsi="Times New Roman" w:cs="Times New Roman"/>
+        </w:rPr>
+        <w:t xml:space="preserve">OWL API is implemented </w:t>
+      </w:r>
+      <w:r>
+        <w:rPr>
+          <w:rFonts w:ascii="Times New Roman" w:hAnsi="Times New Roman" w:cs="Times New Roman"/>
+        </w:rPr>
+        <w:t xml:space="preserve">using Java </w:t>
+      </w:r>
+    </w:p>
+    <w:p>
+      <w:pPr>
+        <w:spacing w:line="360" w:lineRule="auto"/>
+        <w:jc w:val="both"/>
+        <w:rPr>
+          <w:rFonts w:ascii="Times New Roman" w:hAnsi="Times New Roman" w:cs="Times New Roman"/>
+        </w:rPr>
+      </w:pPr>
+      <w:r>
+        <w:rPr>
+          <w:rFonts w:ascii="Times New Roman" w:hAnsi="Times New Roman" w:cs="Times New Roman"/>
+        </w:rPr>
+        <w:t xml:space="preserve">Pizza finder is </w:t>
+      </w:r>
+      <w:r>
+        <w:rPr>
+          <w:rFonts w:ascii="Times New Roman" w:hAnsi="Times New Roman" w:cs="Times New Roman"/>
+        </w:rPr>
+        <w:t>developed</w:t>
+      </w:r>
+      <w:r>
+        <w:rPr>
+          <w:rFonts w:ascii="Times New Roman" w:hAnsi="Times New Roman" w:cs="Times New Roman"/>
+        </w:rPr>
+        <w:t xml:space="preserve"> </w:t>
+      </w:r>
+      <w:r>
+        <w:rPr>
+          <w:rFonts w:ascii="Times New Roman" w:hAnsi="Times New Roman" w:cs="Times New Roman"/>
+        </w:rPr>
+        <w:t>using</w:t>
+      </w:r>
+      <w:r>
+        <w:rPr>
+          <w:rFonts w:ascii="Times New Roman" w:hAnsi="Times New Roman" w:cs="Times New Roman"/>
+        </w:rPr>
+        <w:t xml:space="preserve"> </w:t>
+      </w:r>
+      <w:r>
+        <w:rPr>
+          <w:rFonts w:ascii="Times New Roman" w:hAnsi="Times New Roman" w:cs="Times New Roman"/>
+        </w:rPr>
+        <w:t xml:space="preserve">Java, </w:t>
+      </w:r>
+      <w:r>
+        <w:rPr>
+          <w:rFonts w:ascii="Times New Roman" w:hAnsi="Times New Roman" w:cs="Times New Roman"/>
+        </w:rPr>
+        <w:t xml:space="preserve">since OWL API is a java API. </w:t>
+      </w:r>
+      <w:r>
+        <w:rPr>
+          <w:rFonts w:ascii="Times New Roman" w:hAnsi="Times New Roman" w:cs="Times New Roman"/>
+        </w:rPr>
+        <w:t>This make</w:t>
+      </w:r>
+      <w:r>
+        <w:rPr>
+          <w:rFonts w:ascii="Times New Roman" w:hAnsi="Times New Roman" w:cs="Times New Roman"/>
+        </w:rPr>
+        <w:t>s</w:t>
+      </w:r>
+      <w:r>
+        <w:rPr>
+          <w:rFonts w:ascii="Times New Roman" w:hAnsi="Times New Roman" w:cs="Times New Roman"/>
+        </w:rPr>
+        <w:t xml:space="preserve"> the communication between the application and the ontology </w:t>
+      </w:r>
+      <w:r>
+        <w:rPr>
+          <w:rFonts w:ascii="Times New Roman" w:hAnsi="Times New Roman" w:cs="Times New Roman"/>
+        </w:rPr>
+        <w:t>easier</w:t>
+      </w:r>
+      <w:r>
+        <w:rPr>
+          <w:rFonts w:ascii="Times New Roman" w:hAnsi="Times New Roman" w:cs="Times New Roman"/>
+        </w:rPr>
+        <w:t>.</w:t>
+      </w:r>
+      <w:r>
+        <w:rPr>
+          <w:rFonts w:ascii="Times New Roman" w:hAnsi="Times New Roman" w:cs="Times New Roman"/>
+        </w:rPr>
+        <w:t xml:space="preserve"> OWL API</w:t>
+      </w:r>
+      <w:r>
+        <w:rPr>
+          <w:rFonts w:ascii="Times New Roman" w:hAnsi="Times New Roman" w:cs="Times New Roman"/>
+        </w:rPr>
+        <w:t xml:space="preserve"> have full access to the pizza ontology, it can preform </w:t>
+      </w:r>
+      <w:r>
+        <w:rPr>
+          <w:rFonts w:ascii="Times New Roman" w:hAnsi="Times New Roman" w:cs="Times New Roman"/>
+        </w:rPr>
+        <w:t xml:space="preserve">operations on the ontology like make sure it consistent. </w:t>
+      </w:r>
+    </w:p>
+    <w:p>
+      <w:pPr>
+        <w:spacing w:line="360" w:lineRule="auto"/>
+        <w:jc w:val="both"/>
+        <w:rPr>
+          <w:rFonts w:ascii="Times New Roman" w:hAnsi="Times New Roman" w:cs="Times New Roman"/>
+        </w:rPr>
+      </w:pPr>
+    </w:p>
+    <w:p>
+      <w:pPr>
+        <w:spacing w:line="360" w:lineRule="auto"/>
+        <w:jc w:val="both"/>
+        <w:rPr>
+          <w:rFonts w:ascii="Times New Roman" w:hAnsi="Times New Roman" w:cs="Times New Roman"/>
+        </w:rPr>
+      </w:pPr>
+      <w:r>
+        <w:rPr>
+          <w:rFonts w:ascii="Times New Roman" w:hAnsi="Times New Roman" w:cs="Times New Roman"/>
+        </w:rPr>
+        <w:t>Pizza finder is considered ontology-based application</w:t>
+      </w:r>
+      <w:r>
+        <w:rPr>
+          <w:rFonts w:ascii="Times New Roman" w:hAnsi="Times New Roman" w:cs="Times New Roman"/>
+        </w:rPr>
+        <w:t xml:space="preserve"> since it is the </w:t>
+      </w:r>
+      <w:r>
+        <w:rPr>
+          <w:rFonts w:ascii="Times New Roman" w:hAnsi="Times New Roman" w:cs="Times New Roman"/>
+        </w:rPr>
+        <w:t>ontology that</w:t>
+      </w:r>
+      <w:r>
+        <w:rPr>
+          <w:rFonts w:ascii="Times New Roman" w:hAnsi="Times New Roman" w:cs="Times New Roman"/>
+        </w:rPr>
+        <w:t xml:space="preserve"> </w:t>
+      </w:r>
+      <w:r>
+        <w:rPr>
+          <w:rFonts w:ascii="Times New Roman" w:hAnsi="Times New Roman" w:cs="Times New Roman"/>
+        </w:rPr>
+        <w:t>derives</w:t>
+      </w:r>
+      <w:r>
+        <w:rPr>
+          <w:rFonts w:ascii="Times New Roman" w:hAnsi="Times New Roman" w:cs="Times New Roman"/>
+        </w:rPr>
+        <w:t xml:space="preserve"> the interface.</w:t>
+      </w:r>
+      <w:r>
+        <w:rPr>
+          <w:rFonts w:ascii="Times New Roman" w:hAnsi="Times New Roman" w:cs="Times New Roman"/>
+        </w:rPr>
+        <w:t xml:space="preserve"> </w:t>
+      </w:r>
+      <w:r>
+        <w:rPr>
+          <w:rFonts w:ascii="Times New Roman" w:hAnsi="Times New Roman" w:cs="Times New Roman"/>
+        </w:rPr>
+        <w:t xml:space="preserve">One benefit </w:t>
+      </w:r>
+      <w:r>
+        <w:rPr>
+          <w:rFonts w:ascii="Times New Roman" w:hAnsi="Times New Roman" w:cs="Times New Roman"/>
+        </w:rPr>
+        <w:t xml:space="preserve">of ontology-based application </w:t>
+      </w:r>
+      <w:bookmarkStart w:id="18" w:name="_GoBack"/>
       <w:bookmarkEnd w:id="18"/>
+      <w:r>
+        <w:rPr>
+          <w:rFonts w:ascii="Times New Roman" w:hAnsi="Times New Roman" w:cs="Times New Roman"/>
+        </w:rPr>
+        <w:t xml:space="preserve">is user does not need to recall keyword or know query language </w:t>
+      </w:r>
+      <w:r>
+        <w:rPr>
+          <w:rFonts w:ascii="Times New Roman" w:hAnsi="Times New Roman" w:cs="Times New Roman"/>
+        </w:rPr>
+        <w:t>on</w:t>
+      </w:r>
+      <w:r>
+        <w:rPr>
+          <w:rFonts w:ascii="Times New Roman" w:hAnsi="Times New Roman" w:cs="Times New Roman"/>
+        </w:rPr>
+        <w:t xml:space="preserve"> query</w:t>
+      </w:r>
+      <w:r>
+        <w:rPr>
+          <w:rFonts w:ascii="Times New Roman" w:hAnsi="Times New Roman" w:cs="Times New Roman"/>
+        </w:rPr>
+        <w:t>ing</w:t>
+      </w:r>
+      <w:r>
+        <w:rPr>
+          <w:rFonts w:ascii="Times New Roman" w:hAnsi="Times New Roman" w:cs="Times New Roman"/>
+        </w:rPr>
+        <w:t xml:space="preserve"> for specific pizza.</w:t>
+      </w:r>
+      <w:r>
+        <w:rPr>
+          <w:rFonts w:ascii="Times New Roman" w:hAnsi="Times New Roman" w:cs="Times New Roman"/>
+        </w:rPr>
+        <w:t xml:space="preserve"> </w:t>
+      </w:r>
+      <w:r>
+        <w:rPr>
+          <w:rFonts w:ascii="Times New Roman" w:hAnsi="Times New Roman" w:cs="Times New Roman"/>
+        </w:rPr>
+        <w:t>The application itself guide</w:t>
+      </w:r>
+      <w:r>
+        <w:rPr>
+          <w:rFonts w:ascii="Times New Roman" w:hAnsi="Times New Roman" w:cs="Times New Roman"/>
+        </w:rPr>
+        <w:t>s</w:t>
+      </w:r>
+      <w:r>
+        <w:rPr>
+          <w:rFonts w:ascii="Times New Roman" w:hAnsi="Times New Roman" w:cs="Times New Roman"/>
+        </w:rPr>
+        <w:t xml:space="preserve"> the user toward building only valid queries</w:t>
+      </w:r>
+      <w:r>
+        <w:rPr>
+          <w:rFonts w:ascii="Times New Roman" w:hAnsi="Times New Roman" w:cs="Times New Roman"/>
+        </w:rPr>
+        <w:t xml:space="preserve"> with the ability of making complex meaningful ones. </w:t>
+      </w:r>
+      <w:r>
+        <w:rPr>
+          <w:rFonts w:ascii="Times New Roman" w:hAnsi="Times New Roman" w:cs="Times New Roman"/>
+        </w:rPr>
+        <w:t xml:space="preserve">User can </w:t>
+      </w:r>
+      <w:r>
+        <w:rPr>
+          <w:rFonts w:ascii="Times New Roman" w:hAnsi="Times New Roman" w:cs="Times New Roman"/>
+        </w:rPr>
+        <w:t>browse</w:t>
+      </w:r>
+      <w:r>
+        <w:rPr>
+          <w:rFonts w:ascii="Times New Roman" w:hAnsi="Times New Roman" w:cs="Times New Roman"/>
+        </w:rPr>
+        <w:t xml:space="preserve"> around to figure out </w:t>
+      </w:r>
+      <w:r>
+        <w:rPr>
+          <w:rFonts w:ascii="Times New Roman" w:hAnsi="Times New Roman" w:cs="Times New Roman"/>
+        </w:rPr>
+        <w:t xml:space="preserve">what </w:t>
+      </w:r>
+      <w:r>
+        <w:rPr>
+          <w:rFonts w:ascii="Times New Roman" w:hAnsi="Times New Roman" w:cs="Times New Roman"/>
+        </w:rPr>
+        <w:t>specific toppings</w:t>
+      </w:r>
+      <w:r>
+        <w:rPr>
+          <w:rFonts w:ascii="Times New Roman" w:hAnsi="Times New Roman" w:cs="Times New Roman"/>
+        </w:rPr>
+        <w:t xml:space="preserve"> </w:t>
+      </w:r>
+      <w:r>
+        <w:rPr>
+          <w:rFonts w:ascii="Times New Roman" w:hAnsi="Times New Roman" w:cs="Times New Roman"/>
+        </w:rPr>
+        <w:t>are</w:t>
+      </w:r>
+      <w:r>
+        <w:rPr>
+          <w:rFonts w:ascii="Times New Roman" w:hAnsi="Times New Roman" w:cs="Times New Roman"/>
+        </w:rPr>
+        <w:t xml:space="preserve"> needed</w:t>
+      </w:r>
+      <w:r>
+        <w:rPr>
+          <w:rFonts w:ascii="Times New Roman" w:hAnsi="Times New Roman" w:cs="Times New Roman"/>
+        </w:rPr>
+        <w:t>.</w:t>
+      </w:r>
+      <w:r>
+        <w:rPr>
+          <w:rFonts w:ascii="Times New Roman" w:hAnsi="Times New Roman" w:cs="Times New Roman"/>
+        </w:rPr>
+        <w:t xml:space="preserve"> </w:t>
+      </w:r>
+      <w:r>
+        <w:rPr>
+          <w:rFonts w:ascii="Times New Roman" w:hAnsi="Times New Roman" w:cs="Times New Roman"/>
+        </w:rPr>
+        <w:t xml:space="preserve">It based on the knowledge of pizza domain, not on keywords. </w:t>
+      </w:r>
+      <w:r>
+        <w:rPr>
+          <w:rFonts w:ascii="Times New Roman" w:hAnsi="Times New Roman" w:cs="Times New Roman"/>
+        </w:rPr>
+        <w:t>It has the ability to incrementally compose queries.</w:t>
+      </w:r>
+      <w:r>
+        <w:rPr>
+          <w:rFonts w:ascii="Times New Roman" w:hAnsi="Times New Roman" w:cs="Times New Roman"/>
+        </w:rPr>
+        <w:t xml:space="preserve"> </w:t>
+      </w:r>
     </w:p>
     <w:p>
       <w:pPr>
@@ -14978,7 +15813,7 @@
         <w:rFonts w:ascii="Times New Roman" w:hAnsi="Times New Roman" w:cs="Times New Roman"/>
         <w:noProof/>
       </w:rPr>
-      <w:t>10</w:t>
+      <w:t>17</w:t>
     </w:r>
     <w:r>
       <w:rPr>
@@ -16186,6 +17021,7 @@
   <w:style w:type="character" w:default="1" w:styleId="DefaultParagraphFont">
     <w:name w:val="Default Paragraph Font"/>
     <w:uiPriority w:val="1"/>
+    <w:semiHidden/>
     <w:unhideWhenUsed/>
   </w:style>
   <w:style w:type="table" w:default="1" w:styleId="TableNormal">
@@ -17083,6 +17919,7 @@
   <w:style w:type="character" w:default="1" w:styleId="DefaultParagraphFont">
     <w:name w:val="Default Paragraph Font"/>
     <w:uiPriority w:val="1"/>
+    <w:semiHidden/>
     <w:unhideWhenUsed/>
   </w:style>
   <w:style w:type="table" w:default="1" w:styleId="TableNormal">
@@ -17901,7 +18738,7 @@
 </file>
 
 <file path=customXml/itemProps1.xml><?xml version="1.0" encoding="utf-8"?>
-<ds:datastoreItem xmlns:ds="http://schemas.openxmlformats.org/officeDocument/2006/customXml" ds:itemID="{3ADD288A-6FFA-E145-9415-EF91DCCC7EC1}">
+<ds:datastoreItem xmlns:ds="http://schemas.openxmlformats.org/officeDocument/2006/customXml" ds:itemID="{C1208DF3-D1BF-ED47-B7C6-6A07C7983C7D}">
   <ds:schemaRefs>
     <ds:schemaRef ds:uri="http://schemas.openxmlformats.org/officeDocument/2006/bibliography"/>
   </ds:schemaRefs>

--- a/Progress Report.docx
+++ b/Progress Report.docx
@@ -570,8 +570,18 @@
                 <w:bCs/>
                 <w:sz w:val="32"/>
               </w:rPr>
-              <w:t>Sean Bechhofer</w:t>
+              <w:t xml:space="preserve">Sean </w:t>
             </w:r>
+            <w:proofErr w:type="spellStart"/>
+            <w:r>
+              <w:rPr>
+                <w:rFonts w:ascii="Times New Roman" w:hAnsi="Times New Roman" w:cs="Times New Roman"/>
+                <w:bCs/>
+                <w:sz w:val="32"/>
+              </w:rPr>
+              <w:t>Bechhofer</w:t>
+            </w:r>
+            <w:proofErr w:type="spellEnd"/>
           </w:p>
         </w:tc>
       </w:tr>
@@ -1599,7 +1609,7 @@
             <w:rPr>
               <w:noProof/>
             </w:rPr>
-            <w:t>10</w:t>
+            <w:t>11</w:t>
           </w:r>
           <w:r>
             <w:rPr>
@@ -1674,7 +1684,7 @@
             <w:rPr>
               <w:noProof/>
             </w:rPr>
-            <w:t>10</w:t>
+            <w:t>11</w:t>
           </w:r>
           <w:r>
             <w:rPr>
@@ -1755,7 +1765,7 @@
             <w:rPr>
               <w:noProof/>
             </w:rPr>
-            <w:t>11</w:t>
+            <w:t>12</w:t>
           </w:r>
           <w:r>
             <w:rPr>
@@ -1836,7 +1846,7 @@
             <w:rPr>
               <w:noProof/>
             </w:rPr>
-            <w:t>13</w:t>
+            <w:t>14</w:t>
           </w:r>
           <w:r>
             <w:rPr>
@@ -1917,7 +1927,7 @@
             <w:rPr>
               <w:noProof/>
             </w:rPr>
-            <w:t>15</w:t>
+            <w:t>16</w:t>
           </w:r>
           <w:r>
             <w:rPr>
@@ -1998,7 +2008,7 @@
             <w:rPr>
               <w:noProof/>
             </w:rPr>
-            <w:t>16</w:t>
+            <w:t>17</w:t>
           </w:r>
           <w:r>
             <w:rPr>
@@ -2072,7 +2082,7 @@
             <w:rPr>
               <w:noProof/>
             </w:rPr>
-            <w:t>17</w:t>
+            <w:t>20</w:t>
           </w:r>
           <w:r>
             <w:rPr>
@@ -2153,7 +2163,7 @@
             <w:rPr>
               <w:noProof/>
             </w:rPr>
-            <w:t>17</w:t>
+            <w:t>20</w:t>
           </w:r>
           <w:r>
             <w:rPr>
@@ -2234,7 +2244,7 @@
             <w:rPr>
               <w:noProof/>
             </w:rPr>
-            <w:t>17</w:t>
+            <w:t>20</w:t>
           </w:r>
           <w:r>
             <w:rPr>
@@ -2315,7 +2325,7 @@
             <w:rPr>
               <w:noProof/>
             </w:rPr>
-            <w:t>17</w:t>
+            <w:t>20</w:t>
           </w:r>
           <w:r>
             <w:rPr>
@@ -2396,7 +2406,7 @@
             <w:rPr>
               <w:noProof/>
             </w:rPr>
-            <w:t>17</w:t>
+            <w:t>20</w:t>
           </w:r>
           <w:r>
             <w:rPr>
@@ -2470,7 +2480,7 @@
             <w:rPr>
               <w:noProof/>
             </w:rPr>
-            <w:t>18</w:t>
+            <w:t>21</w:t>
           </w:r>
           <w:r>
             <w:rPr>
@@ -2551,7 +2561,7 @@
             <w:rPr>
               <w:noProof/>
             </w:rPr>
-            <w:t>18</w:t>
+            <w:t>21</w:t>
           </w:r>
           <w:r>
             <w:rPr>
@@ -2632,7 +2642,7 @@
             <w:rPr>
               <w:noProof/>
             </w:rPr>
-            <w:t>18</w:t>
+            <w:t>21</w:t>
           </w:r>
           <w:r>
             <w:rPr>
@@ -2713,7 +2723,7 @@
             <w:rPr>
               <w:noProof/>
             </w:rPr>
-            <w:t>18</w:t>
+            <w:t>21</w:t>
           </w:r>
           <w:r>
             <w:rPr>
@@ -2787,7 +2797,7 @@
             <w:rPr>
               <w:noProof/>
             </w:rPr>
-            <w:t>19</w:t>
+            <w:t>22</w:t>
           </w:r>
           <w:r>
             <w:rPr>
@@ -2846,6 +2856,192 @@
     </w:p>
     <w:p>
       <w:pPr>
+        <w:pStyle w:val="TableofFigures"/>
+        <w:tabs>
+          <w:tab w:val="right" w:leader="dot" w:pos="8290"/>
+        </w:tabs>
+        <w:rPr>
+          <w:noProof/>
+          <w:lang w:eastAsia="ja-JP"/>
+        </w:rPr>
+      </w:pPr>
+      <w:r>
+        <w:fldChar w:fldCharType="begin"/>
+      </w:r>
+      <w:r>
+        <w:instrText xml:space="preserve"> TOC \t "Caption" \c </w:instrText>
+      </w:r>
+      <w:r>
+        <w:fldChar w:fldCharType="separate"/>
+      </w:r>
+      <w:r>
+        <w:rPr>
+          <w:noProof/>
+        </w:rPr>
+        <w:t>Figure 1: UML diagram showing the management of ontologies using OWL API</w:t>
+      </w:r>
+      <w:r>
+        <w:rPr>
+          <w:noProof/>
+        </w:rPr>
+        <w:tab/>
+      </w:r>
+      <w:r>
+        <w:rPr>
+          <w:noProof/>
+        </w:rPr>
+        <w:fldChar w:fldCharType="begin"/>
+      </w:r>
+      <w:r>
+        <w:rPr>
+          <w:noProof/>
+        </w:rPr>
+        <w:instrText xml:space="preserve"> PAGEREF _Toc262836488 \h </w:instrText>
+      </w:r>
+      <w:r>
+        <w:rPr>
+          <w:noProof/>
+        </w:rPr>
+      </w:r>
+      <w:r>
+        <w:rPr>
+          <w:noProof/>
+        </w:rPr>
+        <w:fldChar w:fldCharType="separate"/>
+      </w:r>
+      <w:r>
+        <w:rPr>
+          <w:noProof/>
+        </w:rPr>
+        <w:t>10</w:t>
+      </w:r>
+      <w:r>
+        <w:rPr>
+          <w:noProof/>
+        </w:rPr>
+        <w:fldChar w:fldCharType="end"/>
+      </w:r>
+    </w:p>
+    <w:p>
+      <w:pPr>
+        <w:pStyle w:val="TableofFigures"/>
+        <w:tabs>
+          <w:tab w:val="right" w:leader="dot" w:pos="8290"/>
+        </w:tabs>
+        <w:rPr>
+          <w:noProof/>
+          <w:lang w:eastAsia="ja-JP"/>
+        </w:rPr>
+      </w:pPr>
+      <w:r>
+        <w:rPr>
+          <w:noProof/>
+        </w:rPr>
+        <w:t>Figure 2: The use of faceted search in e-commerce website (Amazon)</w:t>
+      </w:r>
+      <w:r>
+        <w:rPr>
+          <w:noProof/>
+        </w:rPr>
+        <w:tab/>
+      </w:r>
+      <w:r>
+        <w:rPr>
+          <w:noProof/>
+        </w:rPr>
+        <w:fldChar w:fldCharType="begin"/>
+      </w:r>
+      <w:r>
+        <w:rPr>
+          <w:noProof/>
+        </w:rPr>
+        <w:instrText xml:space="preserve"> PAGEREF _Toc262836489 \h </w:instrText>
+      </w:r>
+      <w:r>
+        <w:rPr>
+          <w:noProof/>
+        </w:rPr>
+      </w:r>
+      <w:r>
+        <w:rPr>
+          <w:noProof/>
+        </w:rPr>
+        <w:fldChar w:fldCharType="separate"/>
+      </w:r>
+      <w:r>
+        <w:rPr>
+          <w:noProof/>
+        </w:rPr>
+        <w:t>15</w:t>
+      </w:r>
+      <w:r>
+        <w:rPr>
+          <w:noProof/>
+        </w:rPr>
+        <w:fldChar w:fldCharType="end"/>
+      </w:r>
+    </w:p>
+    <w:p>
+      <w:pPr>
+        <w:pStyle w:val="TableofFigures"/>
+        <w:tabs>
+          <w:tab w:val="right" w:leader="dot" w:pos="8290"/>
+        </w:tabs>
+        <w:rPr>
+          <w:noProof/>
+          <w:lang w:eastAsia="ja-JP"/>
+        </w:rPr>
+      </w:pPr>
+      <w:r>
+        <w:rPr>
+          <w:noProof/>
+        </w:rPr>
+        <w:t>Figure 3: Facets are in the left hand side used to specify what is needed exactly.</w:t>
+      </w:r>
+      <w:r>
+        <w:rPr>
+          <w:noProof/>
+        </w:rPr>
+        <w:tab/>
+      </w:r>
+      <w:r>
+        <w:rPr>
+          <w:noProof/>
+        </w:rPr>
+        <w:fldChar w:fldCharType="begin"/>
+      </w:r>
+      <w:r>
+        <w:rPr>
+          <w:noProof/>
+        </w:rPr>
+        <w:instrText xml:space="preserve"> PAGEREF _Toc262836490 \h </w:instrText>
+      </w:r>
+      <w:r>
+        <w:rPr>
+          <w:noProof/>
+        </w:rPr>
+      </w:r>
+      <w:r>
+        <w:rPr>
+          <w:noProof/>
+        </w:rPr>
+        <w:fldChar w:fldCharType="separate"/>
+      </w:r>
+      <w:r>
+        <w:rPr>
+          <w:noProof/>
+        </w:rPr>
+        <w:t>18</w:t>
+      </w:r>
+      <w:r>
+        <w:rPr>
+          <w:noProof/>
+        </w:rPr>
+        <w:fldChar w:fldCharType="end"/>
+      </w:r>
+    </w:p>
+    <w:p>
+      <w:pPr>
         <w:pStyle w:val="Heading1"/>
         <w:numPr>
           <w:ilvl w:val="0"/>
@@ -2853,7 +3049,9 @@
         </w:numPr>
         <w:spacing w:line="360" w:lineRule="auto"/>
       </w:pPr>
-      <w:fldSimple w:instr=" TOC \t &quot;Caption&quot; \c "/>
+      <w:r>
+        <w:fldChar w:fldCharType="end"/>
+      </w:r>
       <w:r>
         <w:br w:type="page"/>
       </w:r>
@@ -3563,11 +3761,33 @@
         </w:rPr>
         <w:t xml:space="preserve"> and </w:t>
       </w:r>
-      <w:r>
-        <w:rPr>
-          <w:rFonts w:ascii="Times New Roman" w:hAnsi="Times New Roman" w:cs="Times New Roman"/>
-        </w:rPr>
-        <w:t>SEmantic Webs and AgentS in Integrated Economies</w:t>
+      <w:proofErr w:type="spellStart"/>
+      <w:r>
+        <w:rPr>
+          <w:rFonts w:ascii="Times New Roman" w:hAnsi="Times New Roman" w:cs="Times New Roman"/>
+        </w:rPr>
+        <w:t>SEmantic</w:t>
+      </w:r>
+      <w:proofErr w:type="spellEnd"/>
+      <w:r>
+        <w:rPr>
+          <w:rFonts w:ascii="Times New Roman" w:hAnsi="Times New Roman" w:cs="Times New Roman"/>
+        </w:rPr>
+        <w:t xml:space="preserve"> Webs and </w:t>
+      </w:r>
+      <w:proofErr w:type="spellStart"/>
+      <w:r>
+        <w:rPr>
+          <w:rFonts w:ascii="Times New Roman" w:hAnsi="Times New Roman" w:cs="Times New Roman"/>
+        </w:rPr>
+        <w:t>AgentS</w:t>
+      </w:r>
+      <w:proofErr w:type="spellEnd"/>
+      <w:r>
+        <w:rPr>
+          <w:rFonts w:ascii="Times New Roman" w:hAnsi="Times New Roman" w:cs="Times New Roman"/>
+        </w:rPr>
+        <w:t xml:space="preserve"> in Integrated Economies</w:t>
       </w:r>
       <w:r>
         <w:rPr>
@@ -4969,11 +5189,33 @@
         </w:rPr>
         <w:t>e.g. (</w:t>
       </w:r>
-      <w:r>
-        <w:rPr>
-          <w:rFonts w:ascii="Times New Roman" w:hAnsi="Times New Roman" w:cs="Times New Roman"/>
-        </w:rPr>
-        <w:t>BufferedReader and BufferedWriter classes</w:t>
+      <w:proofErr w:type="spellStart"/>
+      <w:r>
+        <w:rPr>
+          <w:rFonts w:ascii="Times New Roman" w:hAnsi="Times New Roman" w:cs="Times New Roman"/>
+        </w:rPr>
+        <w:t>BufferedReader</w:t>
+      </w:r>
+      <w:proofErr w:type="spellEnd"/>
+      <w:r>
+        <w:rPr>
+          <w:rFonts w:ascii="Times New Roman" w:hAnsi="Times New Roman" w:cs="Times New Roman"/>
+        </w:rPr>
+        <w:t xml:space="preserve"> and </w:t>
+      </w:r>
+      <w:proofErr w:type="spellStart"/>
+      <w:r>
+        <w:rPr>
+          <w:rFonts w:ascii="Times New Roman" w:hAnsi="Times New Roman" w:cs="Times New Roman"/>
+        </w:rPr>
+        <w:t>BufferedWriter</w:t>
+      </w:r>
+      <w:proofErr w:type="spellEnd"/>
+      <w:r>
+        <w:rPr>
+          <w:rFonts w:ascii="Times New Roman" w:hAnsi="Times New Roman" w:cs="Times New Roman"/>
+        </w:rPr>
+        <w:t xml:space="preserve"> classes</w:t>
       </w:r>
       <w:r>
         <w:rPr>
@@ -5078,11 +5320,19 @@
         </w:rPr>
         <w:t xml:space="preserve">the API used is a java API </w:t>
       </w:r>
-      <w:r>
-        <w:rPr>
-          <w:rFonts w:ascii="Times New Roman" w:hAnsi="Times New Roman" w:cs="Times New Roman"/>
-        </w:rPr>
-        <w:t>which is</w:t>
+      <w:proofErr w:type="gramStart"/>
+      <w:r>
+        <w:rPr>
+          <w:rFonts w:ascii="Times New Roman" w:hAnsi="Times New Roman" w:cs="Times New Roman"/>
+        </w:rPr>
+        <w:t>which</w:t>
+      </w:r>
+      <w:proofErr w:type="gramEnd"/>
+      <w:r>
+        <w:rPr>
+          <w:rFonts w:ascii="Times New Roman" w:hAnsi="Times New Roman" w:cs="Times New Roman"/>
+        </w:rPr>
+        <w:t xml:space="preserve"> is</w:t>
       </w:r>
       <w:r>
         <w:rPr>
@@ -7043,144 +7293,109 @@
       </w:pPr>
       <w:r>
         <w:rPr>
-          <w:noProof/>
-        </w:rPr>
-        <mc:AlternateContent>
-          <mc:Choice Requires="wps">
-            <w:drawing>
-              <wp:anchor distT="0" distB="0" distL="114300" distR="114300" simplePos="0" relativeHeight="251663360" behindDoc="0" locked="0" layoutInCell="1" allowOverlap="1" wp14:anchorId="00B1FEB1" wp14:editId="47848CF7">
-                <wp:simplePos x="0" y="0"/>
-                <wp:positionH relativeFrom="column">
-                  <wp:posOffset>42545</wp:posOffset>
-                </wp:positionH>
-                <wp:positionV relativeFrom="paragraph">
-                  <wp:posOffset>3842385</wp:posOffset>
-                </wp:positionV>
-                <wp:extent cx="5215255" cy="262890"/>
-                <wp:effectExtent l="0" t="0" r="0" b="0"/>
-                <wp:wrapSquare wrapText="bothSides"/>
-                <wp:docPr id="8" name="Text Box 8"/>
-                <wp:cNvGraphicFramePr/>
-                <a:graphic xmlns:a="http://schemas.openxmlformats.org/drawingml/2006/main">
-                  <a:graphicData uri="http://schemas.microsoft.com/office/word/2010/wordprocessingShape">
-                    <wps:wsp>
-                      <wps:cNvSpPr txBox="1"/>
-                      <wps:spPr>
-                        <a:xfrm>
-                          <a:off x="0" y="0"/>
-                          <a:ext cx="5215255" cy="262890"/>
-                        </a:xfrm>
-                        <a:prstGeom prst="rect">
-                          <a:avLst/>
-                        </a:prstGeom>
-                        <a:solidFill>
-                          <a:prstClr val="white"/>
-                        </a:solidFill>
-                        <a:ln>
-                          <a:noFill/>
-                        </a:ln>
-                        <a:effectLst/>
-                        <a:extLst>
-                          <a:ext uri="{C572A759-6A51-4108-AA02-DFA0A04FC94B}">
-                            <ma14:wrappingTextBoxFlag xmlns:ma14="http://schemas.microsoft.com/office/mac/drawingml/2011/main"/>
-                          </a:ext>
-                        </a:extLst>
-                      </wps:spPr>
-                      <wps:txbx>
-                        <w:txbxContent>
-                          <w:p>
-                            <w:pPr>
-                              <w:pStyle w:val="Caption"/>
-                              <w:rPr>
-                                <w:noProof/>
-                              </w:rPr>
-                            </w:pPr>
-                            <w:r>
-                              <w:t xml:space="preserve">Figure </w:t>
-                            </w:r>
-                            <w:fldSimple w:instr=" SEQ Figure \* ARABIC ">
-                              <w:r>
-                                <w:rPr>
-                                  <w:noProof/>
-                                </w:rPr>
-                                <w:t>1</w:t>
-                              </w:r>
-                            </w:fldSimple>
-                            <w:r>
-                              <w:t>: UML diagram showing the management of ontologies using OWL API</w:t>
-                            </w:r>
-                          </w:p>
-                        </w:txbxContent>
-                      </wps:txbx>
-                      <wps:bodyPr rot="0" spcFirstLastPara="0" vertOverflow="overflow" horzOverflow="overflow" vert="horz" wrap="square" lIns="0" tIns="0" rIns="0" bIns="0" numCol="1" spcCol="0" rtlCol="0" fromWordArt="0" anchor="t" anchorCtr="0" forceAA="0" compatLnSpc="1">
-                        <a:prstTxWarp prst="textNoShape">
-                          <a:avLst/>
-                        </a:prstTxWarp>
-                        <a:spAutoFit/>
-                      </wps:bodyPr>
-                    </wps:wsp>
-                  </a:graphicData>
-                </a:graphic>
-              </wp:anchor>
-            </w:drawing>
-          </mc:Choice>
-          <mc:Fallback>
-            <w:pict>
-              <v:shapetype id="_x0000_t202" coordsize="21600,21600" o:spt="202" path="m0,0l0,21600,21600,21600,21600,0xe">
-                <v:stroke joinstyle="miter"/>
-                <v:path gradientshapeok="t" o:connecttype="rect"/>
-              </v:shapetype>
-              <v:shape id="Text Box 8" o:spid="_x0000_s1026" type="#_x0000_t202" style="position:absolute;left:0;text-align:left;margin-left:3.35pt;margin-top:302.55pt;width:410.65pt;height:20.7pt;z-index:251663360;visibility:visible;mso-wrap-style:square;mso-wrap-distance-left:9pt;mso-wrap-distance-top:0;mso-wrap-distance-right:9pt;mso-wrap-distance-bottom:0;mso-position-horizontal:absolute;mso-position-horizontal-relative:text;mso-position-vertical:absolute;mso-position-vertical-relative:text;v-text-anchor:top" o:gfxdata="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" stroked="f">
-                <v:textbox style="mso-fit-shape-to-text:t" inset="0,0,0,0">
-                  <w:txbxContent>
-                    <w:p>
-                      <w:pPr>
-                        <w:pStyle w:val="Caption"/>
-                        <w:rPr>
-                          <w:noProof/>
-                        </w:rPr>
-                      </w:pPr>
-                      <w:r>
-                        <w:t xml:space="preserve">Figure </w:t>
-                      </w:r>
-                      <w:fldSimple w:instr=" SEQ Figure \* ARABIC ">
-                        <w:r>
-                          <w:rPr>
-                            <w:noProof/>
-                          </w:rPr>
-                          <w:t>1</w:t>
-                        </w:r>
-                      </w:fldSimple>
-                      <w:r>
-                        <w:t>: UML diagram showing the management of ontologies using OWL API</w:t>
-                      </w:r>
-                    </w:p>
-                  </w:txbxContent>
-                </v:textbox>
-                <w10:wrap type="square"/>
-              </v:shape>
-            </w:pict>
-          </mc:Fallback>
-        </mc:AlternateContent>
-      </w:r>
+          <w:rFonts w:ascii="Times New Roman" w:hAnsi="Times New Roman" w:cs="Times New Roman"/>
+        </w:rPr>
+        <w:t xml:space="preserve">OWL ontologies being accessed using OWL API only through OntologyManager interface </w:t>
+      </w:r>
+      <w:r>
+        <w:rPr>
+          <w:rFonts w:ascii="Times New Roman" w:hAnsi="Times New Roman" w:cs="Times New Roman"/>
+        </w:rPr>
+        <w:fldChar w:fldCharType="begin"/>
+      </w:r>
+      <w:r>
+        <w:rPr>
+          <w:rFonts w:ascii="Times New Roman" w:hAnsi="Times New Roman" w:cs="Times New Roman"/>
+        </w:rPr>
+        <w:instrText xml:space="preserve"> ADDIN EN.CITE &lt;EndNote&gt;&lt;Cite&gt;&lt;Author&gt;M&lt;/Author&gt;&lt;Year&gt;2011&lt;/Year&gt;&lt;RecNum&gt;42&lt;/RecNum&gt;&lt;DisplayText&gt;[10]&lt;/DisplayText&gt;&lt;record&gt;&lt;rec-number&gt;42&lt;/rec-number&gt;&lt;foreign-keys&gt;&lt;key app="EN" db-id="ts25ppery0xtwlevwr5vrr0ivsptart9ve22" timestamp="1398249360"&gt;42&lt;/key&gt;&lt;/foreign-keys&gt;&lt;ref-type name="Journal Article"&gt;17&lt;/ref-type&gt;&lt;contributors&gt;&lt;authors&gt;&lt;author&gt;Horridge M&lt;/author&gt;&lt;author&gt;Bechhofer S&lt;/author&gt;&lt;/authors&gt;&lt;/contributors&gt;&lt;titles&gt;&lt;title&gt;The OWL API: A Java API for OWL ontologies&lt;/title&gt;&lt;secondary-title&gt;Semantic Web&lt;/secondary-title&gt;&lt;/titles&gt;&lt;periodical&gt;&lt;full-title&gt;Semantic Web&lt;/full-title&gt;&lt;/periodical&gt;&lt;pages&gt;11-21&lt;/pages&gt;&lt;volume&gt;2&lt;/volume&gt;&lt;number&gt;Number 1 / 2011&lt;/number&gt;&lt;keywords&gt;&lt;keyword&gt;OWL, API, Java, reasoning, application development&lt;/keyword&gt;&lt;/keywords&gt;&lt;dates&gt;&lt;year&gt;2011&lt;/year&gt;&lt;pub-dates&gt;&lt;date&gt;Friday, February 25,2011&lt;/date&gt;&lt;/pub-dates&gt;&lt;/dates&gt;&lt;isbn&gt;1570-0844(Print)&amp;#xD;2210-4968 (Online)&lt;/isbn&gt;&lt;urls&gt;&lt;/urls&gt;&lt;electronic-resource-num&gt;10.3233/SW-2011-0025&lt;/electronic-resource-num&gt;&lt;access-date&gt;April 19, 2014&lt;/access-date&gt;&lt;/record&gt;&lt;/Cite&gt;&lt;/EndNote&gt;</w:instrText>
+      </w:r>
+      <w:r>
+        <w:rPr>
+          <w:rFonts w:ascii="Times New Roman" w:hAnsi="Times New Roman" w:cs="Times New Roman"/>
+        </w:rPr>
+        <w:fldChar w:fldCharType="separate"/>
+      </w:r>
+      <w:r>
+        <w:rPr>
+          <w:rFonts w:ascii="Times New Roman" w:hAnsi="Times New Roman" w:cs="Times New Roman"/>
+          <w:noProof/>
+        </w:rPr>
+        <w:t>[10]</w:t>
+      </w:r>
+      <w:r>
+        <w:rPr>
+          <w:rFonts w:ascii="Times New Roman" w:hAnsi="Times New Roman" w:cs="Times New Roman"/>
+        </w:rPr>
+        <w:fldChar w:fldCharType="end"/>
+      </w:r>
+      <w:r>
+        <w:rPr>
+          <w:rFonts w:ascii="Times New Roman" w:hAnsi="Times New Roman" w:cs="Times New Roman"/>
+        </w:rPr>
+        <w:t xml:space="preserve">. OntologyManager interface manage all changes in ontology as seen in Figure 1 below </w:t>
+      </w:r>
+      <w:r>
+        <w:rPr>
+          <w:rFonts w:ascii="Times New Roman" w:hAnsi="Times New Roman" w:cs="Times New Roman"/>
+        </w:rPr>
+        <w:fldChar w:fldCharType="begin"/>
+      </w:r>
+      <w:r>
+        <w:rPr>
+          <w:rFonts w:ascii="Times New Roman" w:hAnsi="Times New Roman" w:cs="Times New Roman"/>
+        </w:rPr>
+        <w:instrText xml:space="preserve"> ADDIN EN.CITE &lt;EndNote&gt;&lt;Cite&gt;&lt;Author&gt;M&lt;/Author&gt;&lt;Year&gt;2011&lt;/Year&gt;&lt;RecNum&gt;42&lt;/RecNum&gt;&lt;DisplayText&gt;[10]&lt;/DisplayText&gt;&lt;record&gt;&lt;rec-number&gt;42&lt;/rec-number&gt;&lt;foreign-keys&gt;&lt;key app="EN" db-id="ts25ppery0xtwlevwr5vrr0ivsptart9ve22" timestamp="1398249360"&gt;42&lt;/key&gt;&lt;/foreign-keys&gt;&lt;ref-type name="Journal Article"&gt;17&lt;/ref-type&gt;&lt;contributors&gt;&lt;authors&gt;&lt;author&gt;Horridge M&lt;/author&gt;&lt;author&gt;Bechhofer S&lt;/author&gt;&lt;/authors&gt;&lt;/contributors&gt;&lt;titles&gt;&lt;title&gt;The OWL API: A Java API for OWL ontologies&lt;/title&gt;&lt;secondary-title&gt;Semantic Web&lt;/secondary-title&gt;&lt;/titles&gt;&lt;periodical&gt;&lt;full-title&gt;Semantic Web&lt;/full-title&gt;&lt;/periodical&gt;&lt;pages&gt;11-21&lt;/pages&gt;&lt;volume&gt;2&lt;/volume&gt;&lt;number&gt;Number 1 / 2011&lt;/number&gt;&lt;keywords&gt;&lt;keyword&gt;OWL, API, Java, reasoning, application development&lt;/keyword&gt;&lt;/keywords&gt;&lt;dates&gt;&lt;year&gt;2011&lt;/year&gt;&lt;pub-dates&gt;&lt;date&gt;Friday, February 25,2011&lt;/date&gt;&lt;/pub-dates&gt;&lt;/dates&gt;&lt;isbn&gt;1570-0844(Print)&amp;#xD;2210-4968 (Online)&lt;/isbn&gt;&lt;urls&gt;&lt;/urls&gt;&lt;electronic-resource-num&gt;10.3233/SW-2011-0025&lt;/electronic-resource-num&gt;&lt;access-date&gt;April 19, 2014&lt;/access-date&gt;&lt;/record&gt;&lt;/Cite&gt;&lt;/EndNote&gt;</w:instrText>
+      </w:r>
+      <w:r>
+        <w:rPr>
+          <w:rFonts w:ascii="Times New Roman" w:hAnsi="Times New Roman" w:cs="Times New Roman"/>
+        </w:rPr>
+        <w:fldChar w:fldCharType="separate"/>
+      </w:r>
+      <w:r>
+        <w:rPr>
+          <w:rFonts w:ascii="Times New Roman" w:hAnsi="Times New Roman" w:cs="Times New Roman"/>
+          <w:noProof/>
+        </w:rPr>
+        <w:t>[10]</w:t>
+      </w:r>
+      <w:r>
+        <w:rPr>
+          <w:rFonts w:ascii="Times New Roman" w:hAnsi="Times New Roman" w:cs="Times New Roman"/>
+        </w:rPr>
+        <w:fldChar w:fldCharType="end"/>
+      </w:r>
+      <w:r>
+        <w:rPr>
+          <w:rFonts w:ascii="Times New Roman" w:hAnsi="Times New Roman" w:cs="Times New Roman"/>
+        </w:rPr>
+        <w:t>.</w:t>
+      </w:r>
+    </w:p>
+    <w:p>
+      <w:pPr>
+        <w:spacing w:line="360" w:lineRule="auto"/>
+        <w:jc w:val="both"/>
+        <w:rPr>
+          <w:rFonts w:ascii="Times New Roman" w:hAnsi="Times New Roman" w:cs="Times New Roman"/>
+        </w:rPr>
+      </w:pPr>
+    </w:p>
+    <w:p>
+      <w:pPr>
+        <w:keepNext/>
+        <w:jc w:val="both"/>
+      </w:pPr>
       <w:r>
         <w:rPr>
           <w:rFonts w:ascii="Times New Roman" w:hAnsi="Times New Roman" w:cs="Times New Roman"/>
           <w:noProof/>
         </w:rPr>
         <w:drawing>
-          <wp:anchor distT="0" distB="0" distL="114300" distR="114300" simplePos="0" relativeHeight="251660288" behindDoc="0" locked="0" layoutInCell="1" allowOverlap="1" wp14:anchorId="769D3184" wp14:editId="1D3D820A">
-            <wp:simplePos x="0" y="0"/>
-            <wp:positionH relativeFrom="column">
-              <wp:posOffset>42545</wp:posOffset>
-            </wp:positionH>
-            <wp:positionV relativeFrom="paragraph">
-              <wp:posOffset>904875</wp:posOffset>
-            </wp:positionV>
-            <wp:extent cx="5215255" cy="2880360"/>
-            <wp:effectExtent l="25400" t="25400" r="17145" b="15240"/>
-            <wp:wrapSquare wrapText="bothSides"/>
-            <wp:docPr id="3" name="Picture 3"/>
+          <wp:inline distT="0" distB="0" distL="0" distR="0" wp14:anchorId="07BFB317" wp14:editId="3BF66BF0">
+            <wp:extent cx="4313555" cy="2381885"/>
+            <wp:effectExtent l="25400" t="25400" r="29845" b="31115"/>
+            <wp:docPr id="7" name="Picture 7"/>
             <wp:cNvGraphicFramePr>
               <a:graphicFrameLocks xmlns:a="http://schemas.openxmlformats.org/drawingml/2006/main" noChangeAspect="1"/>
             </wp:cNvGraphicFramePr>
@@ -7206,110 +7421,46 @@
                   <pic:spPr>
                     <a:xfrm>
                       <a:off x="0" y="0"/>
-                      <a:ext cx="5215255" cy="2880360"/>
+                      <a:ext cx="4313555" cy="2381885"/>
                     </a:xfrm>
                     <a:prstGeom prst="rect">
                       <a:avLst/>
                     </a:prstGeom>
                     <a:ln>
                       <a:solidFill>
-                        <a:schemeClr val="tx1"/>
+                        <a:srgbClr val="000000"/>
                       </a:solidFill>
                     </a:ln>
                   </pic:spPr>
                 </pic:pic>
               </a:graphicData>
             </a:graphic>
-            <wp14:sizeRelH relativeFrom="page">
-              <wp14:pctWidth>0</wp14:pctWidth>
-            </wp14:sizeRelH>
-            <wp14:sizeRelV relativeFrom="page">
-              <wp14:pctHeight>0</wp14:pctHeight>
-            </wp14:sizeRelV>
-          </wp:anchor>
+          </wp:inline>
         </w:drawing>
       </w:r>
-      <w:r>
-        <w:rPr>
-          <w:rFonts w:ascii="Times New Roman" w:hAnsi="Times New Roman" w:cs="Times New Roman"/>
-        </w:rPr>
-        <w:t xml:space="preserve">OWL ontologies being accessed using OWL API only through OntologyManager interface </w:t>
-      </w:r>
-      <w:r>
-        <w:rPr>
-          <w:rFonts w:ascii="Times New Roman" w:hAnsi="Times New Roman" w:cs="Times New Roman"/>
-        </w:rPr>
-        <w:fldChar w:fldCharType="begin"/>
-      </w:r>
-      <w:r>
-        <w:rPr>
-          <w:rFonts w:ascii="Times New Roman" w:hAnsi="Times New Roman" w:cs="Times New Roman"/>
-        </w:rPr>
-        <w:instrText xml:space="preserve"> ADDIN EN.CITE &lt;EndNote&gt;&lt;Cite&gt;&lt;Author&gt;M&lt;/Author&gt;&lt;Year&gt;2011&lt;/Year&gt;&lt;RecNum&gt;42&lt;/RecNum&gt;&lt;DisplayText&gt;[10]&lt;/DisplayText&gt;&lt;record&gt;&lt;rec-number&gt;42&lt;/rec-number&gt;&lt;foreign-keys&gt;&lt;key app="EN" db-id="ts25ppery0xtwlevwr5vrr0ivsptart9ve22" timestamp="1398249360"&gt;42&lt;/key&gt;&lt;/foreign-keys&gt;&lt;ref-type name="Journal Article"&gt;17&lt;/ref-type&gt;&lt;contributors&gt;&lt;authors&gt;&lt;author&gt;Horridge M&lt;/author&gt;&lt;author&gt;Bechhofer S&lt;/author&gt;&lt;/authors&gt;&lt;/contributors&gt;&lt;titles&gt;&lt;title&gt;The OWL API: A Java API for OWL ontologies&lt;/title&gt;&lt;secondary-title&gt;Semantic Web&lt;/secondary-title&gt;&lt;/titles&gt;&lt;periodical&gt;&lt;full-title&gt;Semantic Web&lt;/full-title&gt;&lt;/periodical&gt;&lt;pages&gt;11-21&lt;/pages&gt;&lt;volume&gt;2&lt;/volume&gt;&lt;number&gt;Number 1 / 2011&lt;/number&gt;&lt;keywords&gt;&lt;keyword&gt;OWL, API, Java, reasoning, application development&lt;/keyword&gt;&lt;/keywords&gt;&lt;dates&gt;&lt;year&gt;2011&lt;/year&gt;&lt;pub-dates&gt;&lt;date&gt;Friday, February 25,2011&lt;/date&gt;&lt;/pub-dates&gt;&lt;/dates&gt;&lt;isbn&gt;1570-0844(Print)&amp;#xD;2210-4968 (Online)&lt;/isbn&gt;&lt;urls&gt;&lt;/urls&gt;&lt;electronic-resource-num&gt;10.3233/SW-2011-0025&lt;/electronic-resource-num&gt;&lt;access-date&gt;April 19, 2014&lt;/access-date&gt;&lt;/record&gt;&lt;/Cite&gt;&lt;/EndNote&gt;</w:instrText>
-      </w:r>
-      <w:r>
-        <w:rPr>
-          <w:rFonts w:ascii="Times New Roman" w:hAnsi="Times New Roman" w:cs="Times New Roman"/>
-        </w:rPr>
-        <w:fldChar w:fldCharType="separate"/>
-      </w:r>
-      <w:r>
-        <w:rPr>
-          <w:rFonts w:ascii="Times New Roman" w:hAnsi="Times New Roman" w:cs="Times New Roman"/>
-          <w:noProof/>
-        </w:rPr>
-        <w:t>[10]</w:t>
-      </w:r>
-      <w:r>
-        <w:rPr>
-          <w:rFonts w:ascii="Times New Roman" w:hAnsi="Times New Roman" w:cs="Times New Roman"/>
-        </w:rPr>
-        <w:fldChar w:fldCharType="end"/>
-      </w:r>
-      <w:r>
-        <w:rPr>
-          <w:rFonts w:ascii="Times New Roman" w:hAnsi="Times New Roman" w:cs="Times New Roman"/>
-        </w:rPr>
-        <w:t xml:space="preserve">. OntologyManager interface manage all changes in ontology as seen in Figure 1 below </w:t>
-      </w:r>
-      <w:r>
-        <w:rPr>
-          <w:rFonts w:ascii="Times New Roman" w:hAnsi="Times New Roman" w:cs="Times New Roman"/>
-        </w:rPr>
-        <w:fldChar w:fldCharType="begin"/>
-      </w:r>
-      <w:r>
-        <w:rPr>
-          <w:rFonts w:ascii="Times New Roman" w:hAnsi="Times New Roman" w:cs="Times New Roman"/>
-        </w:rPr>
-        <w:instrText xml:space="preserve"> ADDIN EN.CITE &lt;EndNote&gt;&lt;Cite&gt;&lt;Author&gt;M&lt;/Author&gt;&lt;Year&gt;2011&lt;/Year&gt;&lt;RecNum&gt;42&lt;/RecNum&gt;&lt;DisplayText&gt;[10]&lt;/DisplayText&gt;&lt;record&gt;&lt;rec-number&gt;42&lt;/rec-number&gt;&lt;foreign-keys&gt;&lt;key app="EN" db-id="ts25ppery0xtwlevwr5vrr0ivsptart9ve22" timestamp="1398249360"&gt;42&lt;/key&gt;&lt;/foreign-keys&gt;&lt;ref-type name="Journal Article"&gt;17&lt;/ref-type&gt;&lt;contributors&gt;&lt;authors&gt;&lt;author&gt;Horridge M&lt;/author&gt;&lt;author&gt;Bechhofer S&lt;/author&gt;&lt;/authors&gt;&lt;/contributors&gt;&lt;titles&gt;&lt;title&gt;The OWL API: A Java API for OWL ontologies&lt;/title&gt;&lt;secondary-title&gt;Semantic Web&lt;/secondary-title&gt;&lt;/titles&gt;&lt;periodical&gt;&lt;full-title&gt;Semantic Web&lt;/full-title&gt;&lt;/periodical&gt;&lt;pages&gt;11-21&lt;/pages&gt;&lt;volume&gt;2&lt;/volume&gt;&lt;number&gt;Number 1 / 2011&lt;/number&gt;&lt;keywords&gt;&lt;keyword&gt;OWL, API, Java, reasoning, application development&lt;/keyword&gt;&lt;/keywords&gt;&lt;dates&gt;&lt;year&gt;2011&lt;/year&gt;&lt;pub-dates&gt;&lt;date&gt;Friday, February 25,2011&lt;/date&gt;&lt;/pub-dates&gt;&lt;/dates&gt;&lt;isbn&gt;1570-0844(Print)&amp;#xD;2210-4968 (Online)&lt;/isbn&gt;&lt;urls&gt;&lt;/urls&gt;&lt;electronic-resource-num&gt;10.3233/SW-2011-0025&lt;/electronic-resource-num&gt;&lt;access-date&gt;April 19, 2014&lt;/access-date&gt;&lt;/record&gt;&lt;/Cite&gt;&lt;/EndNote&gt;</w:instrText>
-      </w:r>
-      <w:r>
-        <w:rPr>
-          <w:rFonts w:ascii="Times New Roman" w:hAnsi="Times New Roman" w:cs="Times New Roman"/>
-        </w:rPr>
-        <w:fldChar w:fldCharType="separate"/>
-      </w:r>
-      <w:r>
-        <w:rPr>
-          <w:rFonts w:ascii="Times New Roman" w:hAnsi="Times New Roman" w:cs="Times New Roman"/>
-          <w:noProof/>
-        </w:rPr>
-        <w:t>[10]</w:t>
-      </w:r>
-      <w:r>
-        <w:rPr>
-          <w:rFonts w:ascii="Times New Roman" w:hAnsi="Times New Roman" w:cs="Times New Roman"/>
-        </w:rPr>
-        <w:fldChar w:fldCharType="end"/>
-      </w:r>
-      <w:r>
-        <w:rPr>
-          <w:rFonts w:ascii="Times New Roman" w:hAnsi="Times New Roman" w:cs="Times New Roman"/>
-        </w:rPr>
-        <w:t>.</w:t>
-      </w:r>
-    </w:p>
+    </w:p>
+    <w:p>
+      <w:pPr>
+        <w:pStyle w:val="Caption"/>
+      </w:pPr>
+      <w:bookmarkStart w:id="11" w:name="_Toc262836488"/>
+      <w:r>
+        <w:t xml:space="preserve">Figure </w:t>
+      </w:r>
+      <w:fldSimple w:instr=" SEQ Figure \* ARABIC ">
+        <w:r>
+          <w:rPr>
+            <w:noProof/>
+          </w:rPr>
+          <w:t>1</w:t>
+        </w:r>
+      </w:fldSimple>
+      <w:r>
+        <w:t>: UML diagram showing the management of ontologies using OWL API</w:t>
+      </w:r>
+      <w:bookmarkEnd w:id="11"/>
+    </w:p>
+    <w:p/>
     <w:p>
       <w:pPr>
         <w:spacing w:line="360" w:lineRule="auto"/>
@@ -7318,15 +7469,6 @@
           <w:rFonts w:ascii="Times New Roman" w:hAnsi="Times New Roman" w:cs="Times New Roman"/>
         </w:rPr>
       </w:pPr>
-    </w:p>
-    <w:p>
-      <w:pPr>
-        <w:spacing w:line="360" w:lineRule="auto"/>
-        <w:jc w:val="both"/>
-        <w:rPr>
-          <w:rFonts w:ascii="Times New Roman" w:hAnsi="Times New Roman" w:cs="Times New Roman"/>
-        </w:rPr>
-      </w:pPr>
       <w:r>
         <w:rPr>
           <w:rFonts w:ascii="Times New Roman" w:hAnsi="Times New Roman" w:cs="Times New Roman"/>
@@ -7442,7 +7584,35 @@
         <w:rPr>
           <w:rFonts w:ascii="Times New Roman" w:hAnsi="Times New Roman" w:cs="Times New Roman"/>
         </w:rPr>
-        <w:t xml:space="preserve">. There are some exist implementations of reasoners such as FaCT++, HermiT, and Pellet </w:t>
+        <w:t xml:space="preserve">. There are some exist implementations of reasoners such as </w:t>
+      </w:r>
+      <w:proofErr w:type="spellStart"/>
+      <w:r>
+        <w:rPr>
+          <w:rFonts w:ascii="Times New Roman" w:hAnsi="Times New Roman" w:cs="Times New Roman"/>
+        </w:rPr>
+        <w:t>FaCT</w:t>
+      </w:r>
+      <w:proofErr w:type="spellEnd"/>
+      <w:r>
+        <w:rPr>
+          <w:rFonts w:ascii="Times New Roman" w:hAnsi="Times New Roman" w:cs="Times New Roman"/>
+        </w:rPr>
+        <w:t xml:space="preserve">++, </w:t>
+      </w:r>
+      <w:proofErr w:type="spellStart"/>
+      <w:r>
+        <w:rPr>
+          <w:rFonts w:ascii="Times New Roman" w:hAnsi="Times New Roman" w:cs="Times New Roman"/>
+        </w:rPr>
+        <w:t>HermiT</w:t>
+      </w:r>
+      <w:proofErr w:type="spellEnd"/>
+      <w:r>
+        <w:rPr>
+          <w:rFonts w:ascii="Times New Roman" w:hAnsi="Times New Roman" w:cs="Times New Roman"/>
+        </w:rPr>
+        <w:t xml:space="preserve">, and Pellet </w:t>
       </w:r>
       <w:r>
         <w:rPr>
@@ -7600,7 +7770,7 @@
           <w:szCs w:val="24"/>
         </w:rPr>
       </w:pPr>
-      <w:bookmarkStart w:id="11" w:name="_Toc261690126"/>
+      <w:bookmarkStart w:id="12" w:name="_Toc261690126"/>
       <w:r>
         <w:rPr>
           <w:rFonts w:ascii="Times New Roman" w:hAnsi="Times New Roman" w:cs="Times New Roman"/>
@@ -7617,7 +7787,7 @@
         </w:rPr>
         <w:t>Retrieval</w:t>
       </w:r>
-      <w:bookmarkEnd w:id="11"/>
+      <w:bookmarkEnd w:id="12"/>
     </w:p>
     <w:p>
       <w:pPr>
@@ -7850,7 +8020,7 @@
           <w:rFonts w:ascii="Times New Roman" w:hAnsi="Times New Roman" w:cs="Times New Roman"/>
         </w:rPr>
       </w:pPr>
-      <w:bookmarkStart w:id="12" w:name="_Toc261690127"/>
+      <w:bookmarkStart w:id="13" w:name="_Toc261690127"/>
       <w:r>
         <w:rPr>
           <w:rFonts w:ascii="Times New Roman" w:hAnsi="Times New Roman" w:cs="Times New Roman"/>
@@ -7881,7 +8051,7 @@
         </w:rPr>
         <w:t>Information Retrieval</w:t>
       </w:r>
-      <w:bookmarkEnd w:id="12"/>
+      <w:bookmarkEnd w:id="13"/>
     </w:p>
     <w:p>
       <w:pPr>
@@ -8704,7 +8874,7 @@
           <w:szCs w:val="24"/>
         </w:rPr>
       </w:pPr>
-      <w:bookmarkStart w:id="13" w:name="_Toc261690128"/>
+      <w:bookmarkStart w:id="14" w:name="_Toc261690128"/>
       <w:r>
         <w:rPr>
           <w:rFonts w:ascii="Times New Roman" w:hAnsi="Times New Roman" w:cs="Times New Roman"/>
@@ -8729,7 +8899,7 @@
         </w:rPr>
         <w:t xml:space="preserve"> User Interface</w:t>
       </w:r>
-      <w:bookmarkEnd w:id="13"/>
+      <w:bookmarkEnd w:id="14"/>
     </w:p>
     <w:p>
       <w:pPr>
@@ -9354,13 +9524,7 @@
         <w:rPr>
           <w:rFonts w:ascii="Times New Roman" w:hAnsi="Times New Roman" w:cs="Times New Roman"/>
         </w:rPr>
-        <w:t xml:space="preserve"> </w:t>
-      </w:r>
-      <w:r>
-        <w:rPr>
-          <w:rFonts w:ascii="Times New Roman" w:hAnsi="Times New Roman" w:cs="Times New Roman"/>
-        </w:rPr>
-        <w:t>concept</w:t>
+        <w:t xml:space="preserve"> concept</w:t>
       </w:r>
       <w:r>
         <w:rPr>
@@ -11133,7 +11297,7 @@
           <w:szCs w:val="24"/>
         </w:rPr>
       </w:pPr>
-      <w:bookmarkStart w:id="14" w:name="_Toc261690129"/>
+      <w:bookmarkStart w:id="15" w:name="_Toc261690129"/>
       <w:r>
         <w:rPr>
           <w:rFonts w:ascii="Times New Roman" w:hAnsi="Times New Roman" w:cs="Times New Roman"/>
@@ -11158,7 +11322,7 @@
         </w:rPr>
         <w:t>Based Search</w:t>
       </w:r>
-      <w:bookmarkEnd w:id="14"/>
+      <w:bookmarkEnd w:id="15"/>
     </w:p>
     <w:p>
       <w:pPr>
@@ -11402,11 +11566,19 @@
         </w:rPr>
         <w:t xml:space="preserve"> </w:t>
       </w:r>
-      <w:r>
-        <w:rPr>
-          <w:rFonts w:ascii="Times New Roman" w:hAnsi="Times New Roman" w:cs="Times New Roman"/>
-        </w:rPr>
-        <w:t>Ontogator is a system that combines the two methods</w:t>
+      <w:proofErr w:type="spellStart"/>
+      <w:r>
+        <w:rPr>
+          <w:rFonts w:ascii="Times New Roman" w:hAnsi="Times New Roman" w:cs="Times New Roman"/>
+        </w:rPr>
+        <w:t>Ontogator</w:t>
+      </w:r>
+      <w:proofErr w:type="spellEnd"/>
+      <w:r>
+        <w:rPr>
+          <w:rFonts w:ascii="Times New Roman" w:hAnsi="Times New Roman" w:cs="Times New Roman"/>
+        </w:rPr>
+        <w:t xml:space="preserve"> is a system that combines the two methods</w:t>
       </w:r>
       <w:r>
         <w:rPr>
@@ -11473,7 +11645,21 @@
         <w:rPr>
           <w:rFonts w:ascii="Times New Roman" w:hAnsi="Times New Roman" w:cs="Times New Roman"/>
         </w:rPr>
-        <w:t xml:space="preserve"> The intent of Ontogator to search of particular image with specific annotations</w:t>
+        <w:t xml:space="preserve"> The intent of </w:t>
+      </w:r>
+      <w:proofErr w:type="spellStart"/>
+      <w:r>
+        <w:rPr>
+          <w:rFonts w:ascii="Times New Roman" w:hAnsi="Times New Roman" w:cs="Times New Roman"/>
+        </w:rPr>
+        <w:t>Ontogator</w:t>
+      </w:r>
+      <w:proofErr w:type="spellEnd"/>
+      <w:r>
+        <w:rPr>
+          <w:rFonts w:ascii="Times New Roman" w:hAnsi="Times New Roman" w:cs="Times New Roman"/>
+        </w:rPr>
+        <w:t xml:space="preserve"> to search of particular image with specific annotations</w:t>
       </w:r>
       <w:r>
         <w:rPr>
@@ -11662,18 +11848,6 @@
         <w:rPr>
           <w:rFonts w:ascii="Times New Roman" w:hAnsi="Times New Roman" w:cs="Times New Roman"/>
         </w:rPr>
-        <w:t>.</w:t>
-      </w:r>
-      <w:r>
-        <w:rPr>
-          <w:rFonts w:ascii="Times New Roman" w:hAnsi="Times New Roman" w:cs="Times New Roman"/>
-        </w:rPr>
-        <w:t xml:space="preserve"> </w:t>
-      </w:r>
-      <w:r>
-        <w:rPr>
-          <w:rFonts w:ascii="Times New Roman" w:hAnsi="Times New Roman" w:cs="Times New Roman"/>
-        </w:rPr>
         <w:t xml:space="preserve">Faceted search is an intelligent and efficient retrieval mechanism that allows the users to filter a collections of information based on some </w:t>
       </w:r>
       <w:r>
@@ -12180,7 +12354,13 @@
         <w:rPr>
           <w:rFonts w:ascii="Times New Roman" w:hAnsi="Times New Roman" w:cs="Times New Roman"/>
         </w:rPr>
-        <w:t xml:space="preserve"> Figure 2.4 shows the use of faceted search in Amazon.</w:t>
+        <w:t xml:space="preserve"> Figure 2</w:t>
+      </w:r>
+      <w:r>
+        <w:rPr>
+          <w:rFonts w:ascii="Times New Roman" w:hAnsi="Times New Roman" w:cs="Times New Roman"/>
+        </w:rPr>
+        <w:t xml:space="preserve"> shows the use of faceted search in Amazon.</w:t>
       </w:r>
     </w:p>
     <w:p>
@@ -12194,29 +12374,20 @@
     </w:p>
     <w:p>
       <w:pPr>
-        <w:pStyle w:val="Caption"/>
-      </w:pPr>
-      <w:bookmarkStart w:id="15" w:name="_Toc261462656"/>
-      <w:r>
-        <w:t>Figure 2:</w:t>
-      </w:r>
-      <w:r>
-        <w:rPr>
+        <w:keepNext/>
+        <w:spacing w:line="360" w:lineRule="auto"/>
+        <w:jc w:val="both"/>
+      </w:pPr>
+      <w:r>
+        <w:rPr>
+          <w:rFonts w:ascii="Times New Roman" w:hAnsi="Times New Roman" w:cs="Times New Roman"/>
           <w:noProof/>
         </w:rPr>
         <w:drawing>
-          <wp:anchor distT="0" distB="0" distL="114300" distR="114300" simplePos="0" relativeHeight="251661312" behindDoc="0" locked="0" layoutInCell="1" allowOverlap="1" wp14:anchorId="6590CDAB" wp14:editId="77FB65D5">
-            <wp:simplePos x="0" y="0"/>
-            <wp:positionH relativeFrom="column">
-              <wp:posOffset>29210</wp:posOffset>
-            </wp:positionH>
-            <wp:positionV relativeFrom="paragraph">
-              <wp:posOffset>26035</wp:posOffset>
-            </wp:positionV>
+          <wp:inline distT="0" distB="0" distL="0" distR="0" wp14:anchorId="3710721F" wp14:editId="23A1FEFB">
             <wp:extent cx="5270500" cy="2112645"/>
             <wp:effectExtent l="25400" t="25400" r="38100" b="20955"/>
-            <wp:wrapSquare wrapText="bothSides"/>
-            <wp:docPr id="2" name="Picture 2"/>
+            <wp:docPr id="10" name="Picture 10"/>
             <wp:cNvGraphicFramePr>
               <a:graphicFrameLocks xmlns:a="http://schemas.openxmlformats.org/drawingml/2006/main" noChangeAspect="1"/>
             </wp:cNvGraphicFramePr>
@@ -12256,19 +12427,31 @@
                 </pic:pic>
               </a:graphicData>
             </a:graphic>
-            <wp14:sizeRelH relativeFrom="page">
-              <wp14:pctWidth>0</wp14:pctWidth>
-            </wp14:sizeRelH>
-            <wp14:sizeRelV relativeFrom="page">
-              <wp14:pctHeight>0</wp14:pctHeight>
-            </wp14:sizeRelV>
-          </wp:anchor>
+          </wp:inline>
         </w:drawing>
       </w:r>
-      <w:r>
-        <w:t xml:space="preserve"> The use of faceted search in e-commerce website (Amazon)</w:t>
-      </w:r>
-      <w:bookmarkEnd w:id="15"/>
+    </w:p>
+    <w:p>
+      <w:pPr>
+        <w:pStyle w:val="Caption"/>
+        <w:jc w:val="both"/>
+      </w:pPr>
+      <w:bookmarkStart w:id="16" w:name="_Toc262836489"/>
+      <w:r>
+        <w:t xml:space="preserve">Figure </w:t>
+      </w:r>
+      <w:fldSimple w:instr=" SEQ Figure \* ARABIC ">
+        <w:r>
+          <w:rPr>
+            <w:noProof/>
+          </w:rPr>
+          <w:t>2</w:t>
+        </w:r>
+      </w:fldSimple>
+      <w:r>
+        <w:t>: The use of faceted search in e-commerce website (Amazon)</w:t>
+      </w:r>
+      <w:bookmarkEnd w:id="16"/>
     </w:p>
     <w:p>
       <w:pPr>
@@ -12858,12 +13041,14 @@
         </w:rPr>
         <w:t xml:space="preserve"> is the whole facet and S is the subcategory w</w:t>
       </w:r>
+      <w:proofErr w:type="spellStart"/>
       <w:r>
         <w:rPr>
           <w:rFonts w:ascii="Times New Roman" w:hAnsi="Times New Roman" w:cs="Times New Roman"/>
         </w:rPr>
         <w:t>ithin</w:t>
       </w:r>
+      <w:proofErr w:type="spellEnd"/>
       <w:r>
         <w:rPr>
           <w:rFonts w:ascii="Times New Roman" w:hAnsi="Times New Roman" w:cs="Times New Roman"/>
@@ -13210,13 +13395,14 @@
       <w:pPr>
         <w:pStyle w:val="Heading2"/>
         <w:spacing w:line="360" w:lineRule="auto"/>
+        <w:jc w:val="both"/>
         <w:rPr>
           <w:rFonts w:ascii="Times New Roman" w:hAnsi="Times New Roman" w:cs="Times New Roman"/>
           <w:sz w:val="24"/>
           <w:szCs w:val="24"/>
         </w:rPr>
       </w:pPr>
-      <w:bookmarkStart w:id="16" w:name="_Toc261690130"/>
+      <w:bookmarkStart w:id="17" w:name="_Toc261690130"/>
       <w:r>
         <w:rPr>
           <w:rFonts w:ascii="Times New Roman" w:hAnsi="Times New Roman" w:cs="Times New Roman"/>
@@ -13225,7 +13411,7 @@
         </w:rPr>
         <w:t>Ontology Visual Querying</w:t>
       </w:r>
-      <w:bookmarkEnd w:id="16"/>
+      <w:bookmarkEnd w:id="17"/>
     </w:p>
     <w:p>
       <w:pPr>
@@ -13239,7 +13425,79 @@
         <w:rPr>
           <w:rFonts w:ascii="Times New Roman" w:hAnsi="Times New Roman" w:cs="Times New Roman"/>
         </w:rPr>
-        <w:t xml:space="preserve">Ontology Visual Querying is the use of the user interface and ontologies to guide for interactive query building and provide meaningful queries in intelligent way </w:t>
+        <w:t xml:space="preserve">The idea of </w:t>
+      </w:r>
+      <w:r>
+        <w:rPr>
+          <w:rFonts w:ascii="Times New Roman" w:hAnsi="Times New Roman" w:cs="Times New Roman"/>
+        </w:rPr>
+        <w:t xml:space="preserve">visual querying </w:t>
+      </w:r>
+      <w:r>
+        <w:rPr>
+          <w:rFonts w:ascii="Times New Roman" w:hAnsi="Times New Roman" w:cs="Times New Roman"/>
+        </w:rPr>
+        <w:t xml:space="preserve">is </w:t>
+      </w:r>
+      <w:r>
+        <w:rPr>
+          <w:rFonts w:ascii="Times New Roman" w:hAnsi="Times New Roman" w:cs="Times New Roman"/>
+        </w:rPr>
+        <w:t>constructing a search query visually</w:t>
+      </w:r>
+      <w:r>
+        <w:rPr>
+          <w:rFonts w:ascii="Times New Roman" w:hAnsi="Times New Roman" w:cs="Times New Roman"/>
+        </w:rPr>
+        <w:t xml:space="preserve"> using drag and drop</w:t>
+      </w:r>
+      <w:r>
+        <w:rPr>
+          <w:rFonts w:ascii="Times New Roman" w:hAnsi="Times New Roman" w:cs="Times New Roman"/>
+        </w:rPr>
+        <w:t xml:space="preserve"> instead of the traditional way</w:t>
+      </w:r>
+      <w:r>
+        <w:rPr>
+          <w:rFonts w:ascii="Times New Roman" w:hAnsi="Times New Roman" w:cs="Times New Roman"/>
+        </w:rPr>
+        <w:t>.</w:t>
+      </w:r>
+      <w:r>
+        <w:rPr>
+          <w:rFonts w:ascii="Times New Roman" w:hAnsi="Times New Roman" w:cs="Times New Roman"/>
+        </w:rPr>
+        <w:t xml:space="preserve"> </w:t>
+      </w:r>
+      <w:r>
+        <w:rPr>
+          <w:rFonts w:ascii="Times New Roman" w:hAnsi="Times New Roman" w:cs="Times New Roman"/>
+        </w:rPr>
+        <w:t xml:space="preserve">Same idea can be applied on ontology-based </w:t>
+      </w:r>
+      <w:r>
+        <w:rPr>
+          <w:rFonts w:ascii="Times New Roman" w:hAnsi="Times New Roman" w:cs="Times New Roman"/>
+        </w:rPr>
+        <w:t>interfaces that would be more powerful because of the benefits of the ontology-based applications.</w:t>
+      </w:r>
+      <w:r>
+        <w:rPr>
+          <w:rFonts w:ascii="Times New Roman" w:hAnsi="Times New Roman" w:cs="Times New Roman"/>
+        </w:rPr>
+        <w:t xml:space="preserve"> </w:t>
+      </w:r>
+      <w:r>
+        <w:rPr>
+          <w:rFonts w:ascii="Times New Roman" w:hAnsi="Times New Roman" w:cs="Times New Roman"/>
+        </w:rPr>
+        <w:t>The interface would guide the user to build interactive meaningful queries by using ontologies</w:t>
+      </w:r>
+      <w:r>
+        <w:rPr>
+          <w:rFonts w:ascii="Times New Roman" w:hAnsi="Times New Roman" w:cs="Times New Roman"/>
+        </w:rPr>
+        <w:t xml:space="preserve"> </w:t>
       </w:r>
       <w:r>
         <w:rPr>
@@ -13276,7 +13534,37 @@
         <w:rPr>
           <w:rFonts w:ascii="Times New Roman" w:hAnsi="Times New Roman" w:cs="Times New Roman"/>
         </w:rPr>
-        <w:t xml:space="preserve">. In addition, the user interface help in constructing valid and exact queries </w:t>
+        <w:t>.</w:t>
+      </w:r>
+      <w:r>
+        <w:rPr>
+          <w:rFonts w:ascii="Times New Roman" w:hAnsi="Times New Roman" w:cs="Times New Roman"/>
+        </w:rPr>
+        <w:t xml:space="preserve"> In addition,</w:t>
+      </w:r>
+      <w:r>
+        <w:rPr>
+          <w:rFonts w:ascii="Times New Roman" w:hAnsi="Times New Roman" w:cs="Times New Roman"/>
+        </w:rPr>
+        <w:t xml:space="preserve"> another advantage derived from the benefits of ontology-based applications is</w:t>
+      </w:r>
+      <w:r>
+        <w:rPr>
+          <w:rFonts w:ascii="Times New Roman" w:hAnsi="Times New Roman" w:cs="Times New Roman"/>
+        </w:rPr>
+        <w:t xml:space="preserve"> constructing </w:t>
+      </w:r>
+      <w:r>
+        <w:rPr>
+          <w:rFonts w:ascii="Times New Roman" w:hAnsi="Times New Roman" w:cs="Times New Roman"/>
+        </w:rPr>
+        <w:t>only</w:t>
+      </w:r>
+      <w:r>
+        <w:rPr>
+          <w:rFonts w:ascii="Times New Roman" w:hAnsi="Times New Roman" w:cs="Times New Roman"/>
+        </w:rPr>
+        <w:t xml:space="preserve"> exact queries </w:t>
       </w:r>
       <w:r>
         <w:rPr>
@@ -13336,7 +13624,7 @@
         <w:rPr>
           <w:rFonts w:ascii="Times New Roman" w:hAnsi="Times New Roman" w:cs="Times New Roman"/>
         </w:rPr>
-        <w:t xml:space="preserve">Visual querying is not new. It has been there since almost the beginning of textual query languages </w:t>
+        <w:t xml:space="preserve">According to </w:t>
       </w:r>
       <w:r>
         <w:rPr>
@@ -13373,81 +13661,19 @@
         <w:rPr>
           <w:rFonts w:ascii="Times New Roman" w:hAnsi="Times New Roman" w:cs="Times New Roman"/>
         </w:rPr>
-        <w:t xml:space="preserve">. Almost all visual querying languages have two features in common </w:t>
-      </w:r>
-      <w:r>
-        <w:rPr>
-          <w:rFonts w:ascii="Times New Roman" w:hAnsi="Times New Roman" w:cs="Times New Roman"/>
-        </w:rPr>
-        <w:fldChar w:fldCharType="begin"/>
-      </w:r>
-      <w:r>
-        <w:rPr>
-          <w:rFonts w:ascii="Times New Roman" w:hAnsi="Times New Roman" w:cs="Times New Roman"/>
-        </w:rPr>
-        <w:instrText xml:space="preserve"> ADDIN EN.CITE &lt;EndNote&gt;&lt;Cite&gt;&lt;Author&gt;Bechhofer&lt;/Author&gt;&lt;Year&gt;2009&lt;/Year&gt;&lt;RecNum&gt;35&lt;/RecNum&gt;&lt;DisplayText&gt;[2]&lt;/DisplayText&gt;&lt;record&gt;&lt;rec-number&gt;35&lt;/rec-number&gt;&lt;foreign-keys&gt;&lt;key app="EN" db-id="ts25ppery0xtwlevwr5vrr0ivsptart9ve22" timestamp="1398249360"&gt;35&lt;/key&gt;&lt;/foreign-keys&gt;&lt;ref-type name="Book Section"&gt;5&lt;/ref-type&gt;&lt;contributors&gt;&lt;authors&gt;&lt;author&gt;Bechhofer, Sean&lt;/author&gt;&lt;author&gt;Paton, Norman W.&lt;/author&gt;&lt;/authors&gt;&lt;/contributors&gt;&lt;titles&gt;&lt;title&gt;Ontology Visual Querying&lt;/title&gt;&lt;secondary-title&gt;Encyclopedia of Database Systems&lt;/secondary-title&gt;&lt;tertiary-title&gt;Reference&lt;/tertiary-title&gt;&lt;/titles&gt;&lt;num-vols&gt;5&lt;/num-vols&gt;&lt;dates&gt;&lt;year&gt;2009&lt;/year&gt;&lt;/dates&gt;&lt;publisher&gt;Springer&lt;/publisher&gt;&lt;isbn&gt;978-0-387-49616-0&lt;/isbn&gt;&lt;urls&gt;&lt;/urls&gt;&lt;/record&gt;&lt;/Cite&gt;&lt;/EndNote&gt;</w:instrText>
-      </w:r>
-      <w:r>
-        <w:rPr>
-          <w:rFonts w:ascii="Times New Roman" w:hAnsi="Times New Roman" w:cs="Times New Roman"/>
-        </w:rPr>
-        <w:fldChar w:fldCharType="separate"/>
-      </w:r>
-      <w:r>
-        <w:rPr>
-          <w:rFonts w:ascii="Times New Roman" w:hAnsi="Times New Roman" w:cs="Times New Roman"/>
-          <w:noProof/>
-        </w:rPr>
-        <w:t>[2]</w:t>
-      </w:r>
-      <w:r>
-        <w:rPr>
-          <w:rFonts w:ascii="Times New Roman" w:hAnsi="Times New Roman" w:cs="Times New Roman"/>
-        </w:rPr>
-        <w:fldChar w:fldCharType="end"/>
-      </w:r>
-      <w:r>
-        <w:rPr>
-          <w:rFonts w:ascii="Times New Roman" w:hAnsi="Times New Roman" w:cs="Times New Roman"/>
-        </w:rPr>
-        <w:t xml:space="preserve">. The two features are: (1) a model to represent the stated query and (2) a way to of constructing the query </w:t>
-      </w:r>
-      <w:r>
-        <w:rPr>
-          <w:rFonts w:ascii="Times New Roman" w:hAnsi="Times New Roman" w:cs="Times New Roman"/>
-        </w:rPr>
-        <w:fldChar w:fldCharType="begin"/>
-      </w:r>
-      <w:r>
-        <w:rPr>
-          <w:rFonts w:ascii="Times New Roman" w:hAnsi="Times New Roman" w:cs="Times New Roman"/>
-        </w:rPr>
-        <w:instrText xml:space="preserve"> ADDIN EN.CITE &lt;EndNote&gt;&lt;Cite&gt;&lt;Author&gt;Bechhofer&lt;/Author&gt;&lt;Year&gt;2009&lt;/Year&gt;&lt;RecNum&gt;35&lt;/RecNum&gt;&lt;DisplayText&gt;[2]&lt;/DisplayText&gt;&lt;record&gt;&lt;rec-number&gt;35&lt;/rec-number&gt;&lt;foreign-keys&gt;&lt;key app="EN" db-id="ts25ppery0xtwlevwr5vrr0ivsptart9ve22" timestamp="1398249360"&gt;35&lt;/key&gt;&lt;/foreign-keys&gt;&lt;ref-type name="Book Section"&gt;5&lt;/ref-type&gt;&lt;contributors&gt;&lt;authors&gt;&lt;author&gt;Bechhofer, Sean&lt;/author&gt;&lt;author&gt;Paton, Norman W.&lt;/author&gt;&lt;/authors&gt;&lt;/contributors&gt;&lt;titles&gt;&lt;title&gt;Ontology Visual Querying&lt;/title&gt;&lt;secondary-title&gt;Encyclopedia of Database Systems&lt;/secondary-title&gt;&lt;tertiary-title&gt;Reference&lt;/tertiary-title&gt;&lt;/titles&gt;&lt;num-vols&gt;5&lt;/num-vols&gt;&lt;dates&gt;&lt;year&gt;2009&lt;/year&gt;&lt;/dates&gt;&lt;publisher&gt;Springer&lt;/publisher&gt;&lt;isbn&gt;978-0-387-49616-0&lt;/isbn&gt;&lt;urls&gt;&lt;/urls&gt;&lt;/record&gt;&lt;/Cite&gt;&lt;/EndNote&gt;</w:instrText>
-      </w:r>
-      <w:r>
-        <w:rPr>
-          <w:rFonts w:ascii="Times New Roman" w:hAnsi="Times New Roman" w:cs="Times New Roman"/>
-        </w:rPr>
-        <w:fldChar w:fldCharType="separate"/>
-      </w:r>
-      <w:r>
-        <w:rPr>
-          <w:rFonts w:ascii="Times New Roman" w:hAnsi="Times New Roman" w:cs="Times New Roman"/>
-          <w:noProof/>
-        </w:rPr>
-        <w:t>[2]</w:t>
-      </w:r>
-      <w:r>
-        <w:rPr>
-          <w:rFonts w:ascii="Times New Roman" w:hAnsi="Times New Roman" w:cs="Times New Roman"/>
-        </w:rPr>
-        <w:fldChar w:fldCharType="end"/>
-      </w:r>
-      <w:r>
-        <w:rPr>
-          <w:rFonts w:ascii="Times New Roman" w:hAnsi="Times New Roman" w:cs="Times New Roman"/>
-        </w:rPr>
-        <w:t xml:space="preserve">. Since visual querying languages invented to query from a data structure, it is only natural for its evolution to follow the development of data structure </w:t>
+        <w:t xml:space="preserve">, </w:t>
+      </w:r>
+      <w:r>
+        <w:rPr>
+          <w:rFonts w:ascii="Times New Roman" w:hAnsi="Times New Roman" w:cs="Times New Roman"/>
+        </w:rPr>
+        <w:t>v</w:t>
+      </w:r>
+      <w:r>
+        <w:rPr>
+          <w:rFonts w:ascii="Times New Roman" w:hAnsi="Times New Roman" w:cs="Times New Roman"/>
+        </w:rPr>
+        <w:t xml:space="preserve">isual querying is not new. It has been there since almost the beginning of textual query languages. Almost all visual querying languages have two features in common. The two features are: (1) a model to represent the stated query and (2) a way to of constructing the query. Since visual querying languages invented to query from a data structure, it is only natural for its evolution to follow the development of data structure </w:t>
       </w:r>
       <w:r>
         <w:rPr>
@@ -13508,7 +13734,55 @@
         <w:rPr>
           <w:rFonts w:ascii="Times New Roman" w:hAnsi="Times New Roman" w:cs="Times New Roman"/>
         </w:rPr>
-        <w:t xml:space="preserve">A major benefit from ontology visual querying is user does not have to remember or know the vocabulary, since user can survey the domain </w:t>
+        <w:t xml:space="preserve">A major benefit from ontology visual querying is </w:t>
+      </w:r>
+      <w:r>
+        <w:rPr>
+          <w:rFonts w:ascii="Times New Roman" w:hAnsi="Times New Roman" w:cs="Times New Roman"/>
+        </w:rPr>
+        <w:t xml:space="preserve">the ease of </w:t>
+      </w:r>
+      <w:r>
+        <w:rPr>
+          <w:rFonts w:ascii="Times New Roman" w:hAnsi="Times New Roman" w:cs="Times New Roman"/>
+        </w:rPr>
+        <w:t>querying</w:t>
+      </w:r>
+      <w:r>
+        <w:rPr>
+          <w:rFonts w:ascii="Times New Roman" w:hAnsi="Times New Roman" w:cs="Times New Roman"/>
+        </w:rPr>
+        <w:t>,</w:t>
+      </w:r>
+      <w:r>
+        <w:rPr>
+          <w:rFonts w:ascii="Times New Roman" w:hAnsi="Times New Roman" w:cs="Times New Roman"/>
+        </w:rPr>
+        <w:t xml:space="preserve"> since user only drag and drop what needed to </w:t>
+      </w:r>
+      <w:r>
+        <w:rPr>
+          <w:rFonts w:ascii="Times New Roman" w:hAnsi="Times New Roman" w:cs="Times New Roman"/>
+        </w:rPr>
+        <w:t xml:space="preserve">be </w:t>
+      </w:r>
+      <w:r>
+        <w:rPr>
+          <w:rFonts w:ascii="Times New Roman" w:hAnsi="Times New Roman" w:cs="Times New Roman"/>
+        </w:rPr>
+        <w:t xml:space="preserve">queried. </w:t>
+      </w:r>
+      <w:r>
+        <w:rPr>
+          <w:rFonts w:ascii="Times New Roman" w:hAnsi="Times New Roman" w:cs="Times New Roman"/>
+        </w:rPr>
+        <w:t>U</w:t>
+      </w:r>
+      <w:r>
+        <w:rPr>
+          <w:rFonts w:ascii="Times New Roman" w:hAnsi="Times New Roman" w:cs="Times New Roman"/>
+        </w:rPr>
+        <w:t xml:space="preserve">ser does not have to remember or know the vocabulary, since user can survey the domain </w:t>
       </w:r>
       <w:r>
         <w:rPr>
@@ -13797,7 +14071,7 @@
           <w:szCs w:val="24"/>
         </w:rPr>
       </w:pPr>
-      <w:bookmarkStart w:id="17" w:name="_Toc261690131"/>
+      <w:bookmarkStart w:id="18" w:name="_Toc261690131"/>
       <w:r>
         <w:rPr>
           <w:rFonts w:ascii="Times New Roman" w:hAnsi="Times New Roman" w:cs="Times New Roman"/>
@@ -13806,7 +14080,7 @@
         </w:rPr>
         <w:t>The Manchester Pizza Finder</w:t>
       </w:r>
-      <w:bookmarkEnd w:id="17"/>
+      <w:bookmarkEnd w:id="18"/>
     </w:p>
     <w:p>
       <w:pPr>
@@ -13898,7 +14172,21 @@
         <w:rPr>
           <w:rFonts w:ascii="Times New Roman" w:hAnsi="Times New Roman" w:cs="Times New Roman"/>
         </w:rPr>
-        <w:t xml:space="preserve">The use of DL reasoner is present in this application, since </w:t>
+        <w:t xml:space="preserve">The use of DL </w:t>
+      </w:r>
+      <w:proofErr w:type="spellStart"/>
+      <w:r>
+        <w:rPr>
+          <w:rFonts w:ascii="Times New Roman" w:hAnsi="Times New Roman" w:cs="Times New Roman"/>
+        </w:rPr>
+        <w:t>reasoner</w:t>
+      </w:r>
+      <w:proofErr w:type="spellEnd"/>
+      <w:r>
+        <w:rPr>
+          <w:rFonts w:ascii="Times New Roman" w:hAnsi="Times New Roman" w:cs="Times New Roman"/>
+        </w:rPr>
+        <w:t xml:space="preserve"> is present in this application, since </w:t>
       </w:r>
       <w:r>
         <w:rPr>
@@ -13982,7 +14270,21 @@
         <w:rPr>
           <w:rFonts w:ascii="Times New Roman" w:hAnsi="Times New Roman" w:cs="Times New Roman"/>
         </w:rPr>
-        <w:t>. Based on the choices made the DL reasoner retrieve result that fulfill the input query.</w:t>
+        <w:t xml:space="preserve">. Based on the choices made the DL </w:t>
+      </w:r>
+      <w:proofErr w:type="spellStart"/>
+      <w:r>
+        <w:rPr>
+          <w:rFonts w:ascii="Times New Roman" w:hAnsi="Times New Roman" w:cs="Times New Roman"/>
+        </w:rPr>
+        <w:t>reasoner</w:t>
+      </w:r>
+      <w:proofErr w:type="spellEnd"/>
+      <w:r>
+        <w:rPr>
+          <w:rFonts w:ascii="Times New Roman" w:hAnsi="Times New Roman" w:cs="Times New Roman"/>
+        </w:rPr>
+        <w:t xml:space="preserve"> retrieve result that fulfill the input query.</w:t>
       </w:r>
       <w:r>
         <w:rPr>
@@ -14393,6 +14695,12 @@
         <w:rPr>
           <w:rFonts w:ascii="Times New Roman" w:hAnsi="Times New Roman" w:cs="Times New Roman"/>
         </w:rPr>
+        <w:t>,</w:t>
+      </w:r>
+      <w:r>
+        <w:rPr>
+          <w:rFonts w:ascii="Times New Roman" w:hAnsi="Times New Roman" w:cs="Times New Roman"/>
+        </w:rPr>
         <w:t xml:space="preserve"> since it is the </w:t>
       </w:r>
       <w:r>
@@ -14417,7 +14725,43 @@
         <w:rPr>
           <w:rFonts w:ascii="Times New Roman" w:hAnsi="Times New Roman" w:cs="Times New Roman"/>
         </w:rPr>
-        <w:t xml:space="preserve"> the interface.</w:t>
+        <w:t xml:space="preserve"> the interface</w:t>
+      </w:r>
+      <w:r>
+        <w:rPr>
+          <w:rFonts w:ascii="Times New Roman" w:hAnsi="Times New Roman" w:cs="Times New Roman"/>
+        </w:rPr>
+        <w:t xml:space="preserve"> and provide</w:t>
+      </w:r>
+      <w:r>
+        <w:rPr>
+          <w:rFonts w:ascii="Times New Roman" w:hAnsi="Times New Roman" w:cs="Times New Roman"/>
+        </w:rPr>
+        <w:t>s</w:t>
+      </w:r>
+      <w:r>
+        <w:rPr>
+          <w:rFonts w:ascii="Times New Roman" w:hAnsi="Times New Roman" w:cs="Times New Roman"/>
+        </w:rPr>
+        <w:t xml:space="preserve"> a conceptual </w:t>
+      </w:r>
+      <w:r>
+        <w:rPr>
+          <w:rFonts w:ascii="Times New Roman" w:hAnsi="Times New Roman" w:cs="Times New Roman"/>
+        </w:rPr>
+        <w:t>hierarchy</w:t>
+      </w:r>
+      <w:r>
+        <w:rPr>
+          <w:rFonts w:ascii="Times New Roman" w:hAnsi="Times New Roman" w:cs="Times New Roman"/>
+        </w:rPr>
+        <w:t xml:space="preserve"> of a pizza domain</w:t>
+      </w:r>
+      <w:r>
+        <w:rPr>
+          <w:rFonts w:ascii="Times New Roman" w:hAnsi="Times New Roman" w:cs="Times New Roman"/>
+        </w:rPr>
+        <w:t>.</w:t>
       </w:r>
       <w:r>
         <w:rPr>
@@ -14429,21 +14773,25 @@
         <w:rPr>
           <w:rFonts w:ascii="Times New Roman" w:hAnsi="Times New Roman" w:cs="Times New Roman"/>
         </w:rPr>
-        <w:t xml:space="preserve">One benefit </w:t>
-      </w:r>
-      <w:r>
-        <w:rPr>
-          <w:rFonts w:ascii="Times New Roman" w:hAnsi="Times New Roman" w:cs="Times New Roman"/>
-        </w:rPr>
-        <w:t xml:space="preserve">of ontology-based application </w:t>
-      </w:r>
-      <w:bookmarkStart w:id="18" w:name="_GoBack"/>
-      <w:bookmarkEnd w:id="18"/>
-      <w:r>
-        <w:rPr>
-          <w:rFonts w:ascii="Times New Roman" w:hAnsi="Times New Roman" w:cs="Times New Roman"/>
-        </w:rPr>
-        <w:t xml:space="preserve">is user does not need to recall keyword or know query language </w:t>
+        <w:t>In</w:t>
+      </w:r>
+      <w:r>
+        <w:rPr>
+          <w:rFonts w:ascii="Times New Roman" w:hAnsi="Times New Roman" w:cs="Times New Roman"/>
+        </w:rPr>
+        <w:t xml:space="preserve"> ontology-based application</w:t>
+      </w:r>
+      <w:r>
+        <w:rPr>
+          <w:rFonts w:ascii="Times New Roman" w:hAnsi="Times New Roman" w:cs="Times New Roman"/>
+        </w:rPr>
+        <w:t>,</w:t>
+      </w:r>
+      <w:r>
+        <w:rPr>
+          <w:rFonts w:ascii="Times New Roman" w:hAnsi="Times New Roman" w:cs="Times New Roman"/>
+        </w:rPr>
+        <w:t xml:space="preserve"> user does not need to recall keyword or know query language </w:t>
       </w:r>
       <w:r>
         <w:rPr>
@@ -14503,6 +14851,12 @@
         <w:rPr>
           <w:rFonts w:ascii="Times New Roman" w:hAnsi="Times New Roman" w:cs="Times New Roman"/>
         </w:rPr>
+        <w:t xml:space="preserve">It has the ability to incrementally compose queries. </w:t>
+      </w:r>
+      <w:r>
+        <w:rPr>
+          <w:rFonts w:ascii="Times New Roman" w:hAnsi="Times New Roman" w:cs="Times New Roman"/>
+        </w:rPr>
         <w:t xml:space="preserve">User can </w:t>
       </w:r>
       <w:r>
@@ -14527,7 +14881,25 @@
         <w:rPr>
           <w:rFonts w:ascii="Times New Roman" w:hAnsi="Times New Roman" w:cs="Times New Roman"/>
         </w:rPr>
-        <w:t>specific toppings</w:t>
+        <w:t xml:space="preserve">specific toppings </w:t>
+      </w:r>
+      <w:r>
+        <w:rPr>
+          <w:rFonts w:ascii="Times New Roman" w:hAnsi="Times New Roman" w:cs="Times New Roman"/>
+        </w:rPr>
+        <w:t>are</w:t>
+      </w:r>
+      <w:r>
+        <w:rPr>
+          <w:rFonts w:ascii="Times New Roman" w:hAnsi="Times New Roman" w:cs="Times New Roman"/>
+        </w:rPr>
+        <w:t xml:space="preserve"> needed</w:t>
+      </w:r>
+      <w:r>
+        <w:rPr>
+          <w:rFonts w:ascii="Times New Roman" w:hAnsi="Times New Roman" w:cs="Times New Roman"/>
+        </w:rPr>
+        <w:t>.</w:t>
       </w:r>
       <w:r>
         <w:rPr>
@@ -14539,43 +14911,13 @@
         <w:rPr>
           <w:rFonts w:ascii="Times New Roman" w:hAnsi="Times New Roman" w:cs="Times New Roman"/>
         </w:rPr>
-        <w:t>are</w:t>
-      </w:r>
-      <w:r>
-        <w:rPr>
-          <w:rFonts w:ascii="Times New Roman" w:hAnsi="Times New Roman" w:cs="Times New Roman"/>
-        </w:rPr>
-        <w:t xml:space="preserve"> needed</w:t>
-      </w:r>
-      <w:r>
-        <w:rPr>
-          <w:rFonts w:ascii="Times New Roman" w:hAnsi="Times New Roman" w:cs="Times New Roman"/>
-        </w:rPr>
-        <w:t>.</w:t>
-      </w:r>
-      <w:r>
-        <w:rPr>
-          <w:rFonts w:ascii="Times New Roman" w:hAnsi="Times New Roman" w:cs="Times New Roman"/>
-        </w:rPr>
-        <w:t xml:space="preserve"> </w:t>
-      </w:r>
-      <w:r>
-        <w:rPr>
-          <w:rFonts w:ascii="Times New Roman" w:hAnsi="Times New Roman" w:cs="Times New Roman"/>
-        </w:rPr>
-        <w:t xml:space="preserve">It based on the knowledge of pizza domain, not on keywords. </w:t>
-      </w:r>
-      <w:r>
-        <w:rPr>
-          <w:rFonts w:ascii="Times New Roman" w:hAnsi="Times New Roman" w:cs="Times New Roman"/>
-        </w:rPr>
-        <w:t>It has the ability to incrementally compose queries.</w:t>
-      </w:r>
-      <w:r>
-        <w:rPr>
-          <w:rFonts w:ascii="Times New Roman" w:hAnsi="Times New Roman" w:cs="Times New Roman"/>
-        </w:rPr>
-        <w:t xml:space="preserve"> </w:t>
+        <w:t>It based on the knowledge of</w:t>
+      </w:r>
+      <w:r>
+        <w:rPr>
+          <w:rFonts w:ascii="Times New Roman" w:hAnsi="Times New Roman" w:cs="Times New Roman"/>
+        </w:rPr>
+        <w:t xml:space="preserve"> pizza domain, not on keywords.</w:t>
       </w:r>
     </w:p>
     <w:p>
@@ -14595,6 +14937,415 @@
           <w:rFonts w:ascii="Times New Roman" w:hAnsi="Times New Roman" w:cs="Times New Roman"/>
         </w:rPr>
       </w:pPr>
+      <w:r>
+        <w:rPr>
+          <w:rFonts w:ascii="Times New Roman" w:hAnsi="Times New Roman" w:cs="Times New Roman"/>
+        </w:rPr>
+        <w:t xml:space="preserve">Pizza </w:t>
+      </w:r>
+      <w:r>
+        <w:rPr>
+          <w:rFonts w:ascii="Times New Roman" w:hAnsi="Times New Roman" w:cs="Times New Roman"/>
+        </w:rPr>
+        <w:t>finder personalizes</w:t>
+      </w:r>
+      <w:r>
+        <w:rPr>
+          <w:rFonts w:ascii="Times New Roman" w:hAnsi="Times New Roman" w:cs="Times New Roman"/>
+        </w:rPr>
+        <w:t xml:space="preserve"> the query construction process by </w:t>
+      </w:r>
+      <w:r>
+        <w:rPr>
+          <w:rFonts w:ascii="Times New Roman" w:hAnsi="Times New Roman" w:cs="Times New Roman"/>
+        </w:rPr>
+        <w:t>providing some filters (Fac</w:t>
+      </w:r>
+      <w:r>
+        <w:rPr>
+          <w:rFonts w:ascii="Times New Roman" w:hAnsi="Times New Roman" w:cs="Times New Roman"/>
+        </w:rPr>
+        <w:t xml:space="preserve">ets). </w:t>
+      </w:r>
+      <w:r>
+        <w:rPr>
+          <w:rFonts w:ascii="Times New Roman" w:hAnsi="Times New Roman" w:cs="Times New Roman"/>
+        </w:rPr>
+        <w:t>As a result, the results would suite the user needs.</w:t>
+      </w:r>
+      <w:r>
+        <w:rPr>
+          <w:rFonts w:ascii="Times New Roman" w:hAnsi="Times New Roman" w:cs="Times New Roman"/>
+        </w:rPr>
+        <w:t xml:space="preserve"> Pizza finder </w:t>
+      </w:r>
+      <w:r>
+        <w:rPr>
+          <w:rFonts w:ascii="Times New Roman" w:hAnsi="Times New Roman" w:cs="Times New Roman"/>
+        </w:rPr>
+        <w:t xml:space="preserve">uses faceted-base </w:t>
+      </w:r>
+      <w:r>
+        <w:rPr>
+          <w:rFonts w:ascii="Times New Roman" w:hAnsi="Times New Roman" w:cs="Times New Roman"/>
+        </w:rPr>
+        <w:t xml:space="preserve">in query building, so the user will be guided to construct only valid queries. </w:t>
+      </w:r>
+      <w:r>
+        <w:rPr>
+          <w:rFonts w:ascii="Times New Roman" w:hAnsi="Times New Roman" w:cs="Times New Roman"/>
+        </w:rPr>
+        <w:t xml:space="preserve">User does not have to recall what keyword to search for something in the domain. </w:t>
+      </w:r>
+      <w:r>
+        <w:rPr>
+          <w:rFonts w:ascii="Times New Roman" w:hAnsi="Times New Roman" w:cs="Times New Roman"/>
+        </w:rPr>
+        <w:t xml:space="preserve">User has the option in querying for broad or specific </w:t>
+      </w:r>
+      <w:r>
+        <w:rPr>
+          <w:rFonts w:ascii="Times New Roman" w:hAnsi="Times New Roman" w:cs="Times New Roman"/>
+        </w:rPr>
+        <w:t>pizza in the domain</w:t>
+      </w:r>
+      <w:r>
+        <w:rPr>
+          <w:rFonts w:ascii="Times New Roman" w:hAnsi="Times New Roman" w:cs="Times New Roman"/>
+        </w:rPr>
+        <w:t xml:space="preserve"> based on chosen facet</w:t>
+      </w:r>
+      <w:r>
+        <w:rPr>
+          <w:rFonts w:ascii="Times New Roman" w:hAnsi="Times New Roman" w:cs="Times New Roman"/>
+        </w:rPr>
+        <w:t>.</w:t>
+      </w:r>
+      <w:r>
+        <w:rPr>
+          <w:rFonts w:ascii="Times New Roman" w:hAnsi="Times New Roman" w:cs="Times New Roman"/>
+        </w:rPr>
+        <w:t xml:space="preserve"> </w:t>
+      </w:r>
+      <w:r>
+        <w:rPr>
+          <w:rFonts w:ascii="Times New Roman" w:hAnsi="Times New Roman" w:cs="Times New Roman"/>
+        </w:rPr>
+        <w:t xml:space="preserve">Figure </w:t>
+      </w:r>
+      <w:r>
+        <w:rPr>
+          <w:rFonts w:ascii="Times New Roman" w:hAnsi="Times New Roman" w:cs="Times New Roman"/>
+        </w:rPr>
+        <w:t xml:space="preserve">3 </w:t>
+      </w:r>
+      <w:r>
+        <w:rPr>
+          <w:rFonts w:ascii="Times New Roman" w:hAnsi="Times New Roman" w:cs="Times New Roman"/>
+        </w:rPr>
+        <w:t xml:space="preserve">shows </w:t>
+      </w:r>
+      <w:r>
+        <w:rPr>
+          <w:rFonts w:ascii="Times New Roman" w:hAnsi="Times New Roman" w:cs="Times New Roman"/>
+        </w:rPr>
+        <w:t>the use of facets in p</w:t>
+      </w:r>
+      <w:r>
+        <w:rPr>
+          <w:rFonts w:ascii="Times New Roman" w:hAnsi="Times New Roman" w:cs="Times New Roman"/>
+        </w:rPr>
+        <w:t>izza finder, use can query for example for vegetable topping pizzas or can query for more specific thing in vegetable topping category such as Tomato topping.</w:t>
+      </w:r>
+    </w:p>
+    <w:p>
+      <w:pPr>
+        <w:spacing w:line="360" w:lineRule="auto"/>
+        <w:jc w:val="both"/>
+        <w:rPr>
+          <w:rFonts w:ascii="Times New Roman" w:hAnsi="Times New Roman" w:cs="Times New Roman"/>
+        </w:rPr>
+      </w:pPr>
+    </w:p>
+    <w:p>
+      <w:pPr>
+        <w:keepNext/>
+        <w:spacing w:line="360" w:lineRule="auto"/>
+        <w:jc w:val="both"/>
+      </w:pPr>
+      <w:r>
+        <w:rPr>
+          <w:rFonts w:ascii="Times New Roman" w:hAnsi="Times New Roman" w:cs="Times New Roman"/>
+          <w:noProof/>
+        </w:rPr>
+        <w:drawing>
+          <wp:inline distT="0" distB="0" distL="0" distR="0" wp14:anchorId="055595A1" wp14:editId="7B90CCBB">
+            <wp:extent cx="5270500" cy="3964305"/>
+            <wp:effectExtent l="25400" t="25400" r="38100" b="23495"/>
+            <wp:docPr id="5" name="Picture 5"/>
+            <wp:cNvGraphicFramePr>
+              <a:graphicFrameLocks xmlns:a="http://schemas.openxmlformats.org/drawingml/2006/main" noChangeAspect="1"/>
+            </wp:cNvGraphicFramePr>
+            <a:graphic xmlns:a="http://schemas.openxmlformats.org/drawingml/2006/main">
+              <a:graphicData uri="http://schemas.openxmlformats.org/drawingml/2006/picture">
+                <pic:pic xmlns:pic="http://schemas.openxmlformats.org/drawingml/2006/picture">
+                  <pic:nvPicPr>
+                    <pic:cNvPr id="0" name="pizza(Facets).png"/>
+                    <pic:cNvPicPr/>
+                  </pic:nvPicPr>
+                  <pic:blipFill rotWithShape="1">
+                    <a:blip r:embed="rId13">
+                      <a:extLst>
+                        <a:ext uri="{28A0092B-C50C-407E-A947-70E740481C1C}">
+                          <a14:useLocalDpi xmlns:a14="http://schemas.microsoft.com/office/drawing/2010/main" val="0"/>
+                        </a:ext>
+                      </a:extLst>
+                    </a:blip>
+                    <a:srcRect t="993"/>
+                    <a:stretch/>
+                  </pic:blipFill>
+                  <pic:spPr>
+                    <a:xfrm>
+                      <a:off x="0" y="0"/>
+                      <a:ext cx="5270500" cy="3964305"/>
+                    </a:xfrm>
+                    <a:prstGeom prst="rect">
+                      <a:avLst/>
+                    </a:prstGeom>
+                    <a:ln>
+                      <a:solidFill>
+                        <a:srgbClr val="000000"/>
+                      </a:solidFill>
+                    </a:ln>
+                  </pic:spPr>
+                </pic:pic>
+              </a:graphicData>
+            </a:graphic>
+          </wp:inline>
+        </w:drawing>
+      </w:r>
+    </w:p>
+    <w:p>
+      <w:pPr>
+        <w:pStyle w:val="Caption"/>
+        <w:jc w:val="both"/>
+      </w:pPr>
+      <w:bookmarkStart w:id="19" w:name="_Toc262836490"/>
+      <w:r>
+        <w:t xml:space="preserve">Figure </w:t>
+      </w:r>
+      <w:fldSimple w:instr=" SEQ Figure \* ARABIC ">
+        <w:r>
+          <w:rPr>
+            <w:noProof/>
+          </w:rPr>
+          <w:t>3</w:t>
+        </w:r>
+      </w:fldSimple>
+      <w:r>
+        <w:t>: Facets are in the left hand side used to specify what is needed exactly.</w:t>
+      </w:r>
+      <w:bookmarkEnd w:id="19"/>
+    </w:p>
+    <w:p>
+      <w:pPr>
+        <w:spacing w:line="360" w:lineRule="auto"/>
+        <w:jc w:val="both"/>
+        <w:rPr>
+          <w:rFonts w:ascii="Times New Roman" w:hAnsi="Times New Roman" w:cs="Times New Roman"/>
+        </w:rPr>
+      </w:pPr>
+    </w:p>
+    <w:p>
+      <w:pPr>
+        <w:spacing w:line="360" w:lineRule="auto"/>
+        <w:jc w:val="both"/>
+        <w:rPr>
+          <w:rFonts w:ascii="Times New Roman" w:hAnsi="Times New Roman" w:cs="Times New Roman"/>
+        </w:rPr>
+      </w:pPr>
+      <w:r>
+        <w:rPr>
+          <w:rFonts w:ascii="Times New Roman" w:hAnsi="Times New Roman" w:cs="Times New Roman"/>
+        </w:rPr>
+        <w:t>Sushi finder is considered an extension for pizza finder.</w:t>
+      </w:r>
+      <w:r>
+        <w:rPr>
+          <w:rFonts w:ascii="Times New Roman" w:hAnsi="Times New Roman" w:cs="Times New Roman"/>
+        </w:rPr>
+        <w:t xml:space="preserve"> Some enhancement</w:t>
+      </w:r>
+      <w:r>
+        <w:rPr>
+          <w:rFonts w:ascii="Times New Roman" w:hAnsi="Times New Roman" w:cs="Times New Roman"/>
+        </w:rPr>
+        <w:t>s</w:t>
+      </w:r>
+      <w:r>
+        <w:rPr>
+          <w:rFonts w:ascii="Times New Roman" w:hAnsi="Times New Roman" w:cs="Times New Roman"/>
+        </w:rPr>
+        <w:t xml:space="preserve"> of pizza finder</w:t>
+      </w:r>
+      <w:r>
+        <w:rPr>
+          <w:rFonts w:ascii="Times New Roman" w:hAnsi="Times New Roman" w:cs="Times New Roman"/>
+        </w:rPr>
+        <w:t xml:space="preserve"> are to be introduced. </w:t>
+      </w:r>
+      <w:r>
+        <w:rPr>
+          <w:rFonts w:ascii="Times New Roman" w:hAnsi="Times New Roman" w:cs="Times New Roman"/>
+        </w:rPr>
+        <w:t xml:space="preserve">In Sushi finder, the application is more flexible than </w:t>
+      </w:r>
+      <w:r>
+        <w:rPr>
+          <w:rFonts w:ascii="Times New Roman" w:hAnsi="Times New Roman" w:cs="Times New Roman"/>
+        </w:rPr>
+        <w:t xml:space="preserve">pizza one. </w:t>
+      </w:r>
+      <w:r>
+        <w:rPr>
+          <w:rFonts w:ascii="Times New Roman" w:hAnsi="Times New Roman" w:cs="Times New Roman"/>
+        </w:rPr>
+        <w:t xml:space="preserve">The application should be able to work for any given ontology regardless of domain, but should follow some </w:t>
+      </w:r>
+      <w:r>
+        <w:rPr>
+          <w:rFonts w:ascii="Times New Roman" w:hAnsi="Times New Roman" w:cs="Times New Roman"/>
+        </w:rPr>
+        <w:t>standard annotations.</w:t>
+      </w:r>
+      <w:r>
+        <w:rPr>
+          <w:rFonts w:ascii="Times New Roman" w:hAnsi="Times New Roman" w:cs="Times New Roman"/>
+        </w:rPr>
+        <w:t xml:space="preserve"> </w:t>
+      </w:r>
+      <w:r>
+        <w:rPr>
+          <w:rFonts w:ascii="Times New Roman" w:hAnsi="Times New Roman" w:cs="Times New Roman"/>
+        </w:rPr>
+        <w:t>Another enrichment</w:t>
+      </w:r>
+      <w:r>
+        <w:rPr>
+          <w:rFonts w:ascii="Times New Roman" w:hAnsi="Times New Roman" w:cs="Times New Roman"/>
+        </w:rPr>
+        <w:t xml:space="preserve"> would be the use of annotations</w:t>
+      </w:r>
+      <w:r>
+        <w:rPr>
+          <w:rFonts w:ascii="Times New Roman" w:hAnsi="Times New Roman" w:cs="Times New Roman"/>
+        </w:rPr>
+        <w:t xml:space="preserve"> to drive the user</w:t>
+      </w:r>
+      <w:bookmarkStart w:id="20" w:name="_GoBack"/>
+      <w:bookmarkEnd w:id="20"/>
+      <w:r>
+        <w:rPr>
+          <w:rFonts w:ascii="Times New Roman" w:hAnsi="Times New Roman" w:cs="Times New Roman"/>
+        </w:rPr>
+        <w:t xml:space="preserve"> interface </w:t>
+      </w:r>
+      <w:r>
+        <w:rPr>
+          <w:rFonts w:ascii="Times New Roman" w:hAnsi="Times New Roman" w:cs="Times New Roman"/>
+        </w:rPr>
+        <w:t xml:space="preserve">sort of dynamically. </w:t>
+      </w:r>
+      <w:r>
+        <w:rPr>
+          <w:rFonts w:ascii="Times New Roman" w:hAnsi="Times New Roman" w:cs="Times New Roman"/>
+        </w:rPr>
+        <w:t xml:space="preserve">Keeping the configurations in the ontology itself </w:t>
+      </w:r>
+      <w:r>
+        <w:rPr>
+          <w:rFonts w:ascii="Times New Roman" w:hAnsi="Times New Roman" w:cs="Times New Roman"/>
+        </w:rPr>
+        <w:t xml:space="preserve">make it </w:t>
+      </w:r>
+      <w:r>
+        <w:rPr>
+          <w:rFonts w:ascii="Times New Roman" w:hAnsi="Times New Roman" w:cs="Times New Roman"/>
+        </w:rPr>
+        <w:t>easier</w:t>
+      </w:r>
+      <w:r>
+        <w:rPr>
+          <w:rFonts w:ascii="Times New Roman" w:hAnsi="Times New Roman" w:cs="Times New Roman"/>
+        </w:rPr>
+        <w:t xml:space="preserve"> to </w:t>
+      </w:r>
+      <w:r>
+        <w:rPr>
+          <w:rFonts w:ascii="Times New Roman" w:hAnsi="Times New Roman" w:cs="Times New Roman"/>
+        </w:rPr>
+        <w:t>for the</w:t>
+      </w:r>
+      <w:r>
+        <w:rPr>
+          <w:rFonts w:ascii="Times New Roman" w:hAnsi="Times New Roman" w:cs="Times New Roman"/>
+        </w:rPr>
+        <w:t xml:space="preserve"> user interface to be flexible. </w:t>
+      </w:r>
+      <w:r>
+        <w:rPr>
+          <w:rFonts w:ascii="Times New Roman" w:hAnsi="Times New Roman" w:cs="Times New Roman"/>
+        </w:rPr>
+        <w:t xml:space="preserve">The whole application would be configurable in term of labels and languages being used. </w:t>
+      </w:r>
+      <w:r>
+        <w:rPr>
+          <w:rFonts w:ascii="Times New Roman" w:hAnsi="Times New Roman" w:cs="Times New Roman"/>
+        </w:rPr>
+        <w:t xml:space="preserve">It configurable within itself, no need for </w:t>
+      </w:r>
+      <w:r>
+        <w:rPr>
+          <w:rFonts w:ascii="Times New Roman" w:hAnsi="Times New Roman" w:cs="Times New Roman"/>
+        </w:rPr>
+        <w:t>changing configuration files.</w:t>
+      </w:r>
+      <w:r>
+        <w:rPr>
+          <w:rFonts w:ascii="Times New Roman" w:hAnsi="Times New Roman" w:cs="Times New Roman"/>
+        </w:rPr>
+        <w:t xml:space="preserve"> </w:t>
+      </w:r>
+      <w:r>
+        <w:rPr>
+          <w:rFonts w:ascii="Times New Roman" w:hAnsi="Times New Roman" w:cs="Times New Roman"/>
+        </w:rPr>
+        <w:t xml:space="preserve">Facet search is introduced, </w:t>
+      </w:r>
+      <w:r>
+        <w:rPr>
+          <w:rFonts w:ascii="Times New Roman" w:hAnsi="Times New Roman" w:cs="Times New Roman"/>
+        </w:rPr>
+        <w:t>user can filter the choosing options based on some configuration done in the ontology as annotations.</w:t>
+      </w:r>
+      <w:r>
+        <w:rPr>
+          <w:rFonts w:ascii="Times New Roman" w:hAnsi="Times New Roman" w:cs="Times New Roman"/>
+        </w:rPr>
+        <w:t xml:space="preserve"> In addition, </w:t>
+      </w:r>
+      <w:r>
+        <w:rPr>
+          <w:rFonts w:ascii="Times New Roman" w:hAnsi="Times New Roman" w:cs="Times New Roman"/>
+        </w:rPr>
+        <w:t>user can apply filters on the query results.</w:t>
+      </w:r>
+      <w:r>
+        <w:rPr>
+          <w:rFonts w:ascii="Times New Roman" w:hAnsi="Times New Roman" w:cs="Times New Roman"/>
+        </w:rPr>
+        <w:t xml:space="preserve"> </w:t>
+      </w:r>
     </w:p>
     <w:p>
       <w:pPr>
@@ -14621,11 +15372,11 @@
         <w:pStyle w:val="Heading1"/>
         <w:spacing w:line="360" w:lineRule="auto"/>
       </w:pPr>
-      <w:bookmarkStart w:id="19" w:name="_Toc261690132"/>
+      <w:bookmarkStart w:id="21" w:name="_Toc261690132"/>
       <w:r>
         <w:t>RESEARCH METHODS:</w:t>
       </w:r>
-      <w:bookmarkEnd w:id="19"/>
+      <w:bookmarkEnd w:id="21"/>
     </w:p>
     <w:p>
       <w:pPr>
@@ -14635,14 +15386,14 @@
           <w:rFonts w:ascii="Times New Roman" w:hAnsi="Times New Roman" w:cs="Times New Roman"/>
         </w:rPr>
       </w:pPr>
-      <w:bookmarkStart w:id="20" w:name="_Toc261690133"/>
+      <w:bookmarkStart w:id="22" w:name="_Toc261690133"/>
       <w:r>
         <w:rPr>
           <w:rFonts w:ascii="Times New Roman" w:hAnsi="Times New Roman" w:cs="Times New Roman"/>
         </w:rPr>
         <w:t>Project Plan:</w:t>
       </w:r>
-      <w:bookmarkEnd w:id="20"/>
+      <w:bookmarkEnd w:id="22"/>
     </w:p>
     <w:p>
       <w:pPr>
@@ -14652,14 +15403,14 @@
           <w:rFonts w:ascii="Times New Roman" w:hAnsi="Times New Roman" w:cs="Times New Roman"/>
         </w:rPr>
       </w:pPr>
-      <w:bookmarkStart w:id="21" w:name="_Toc261690134"/>
+      <w:bookmarkStart w:id="23" w:name="_Toc261690134"/>
       <w:r>
         <w:rPr>
           <w:rFonts w:ascii="Times New Roman" w:hAnsi="Times New Roman" w:cs="Times New Roman"/>
         </w:rPr>
         <w:t>Project Deliverables:</w:t>
       </w:r>
-      <w:bookmarkEnd w:id="21"/>
+      <w:bookmarkEnd w:id="23"/>
     </w:p>
     <w:p>
       <w:pPr>
@@ -14669,14 +15420,14 @@
           <w:rFonts w:ascii="Times New Roman" w:hAnsi="Times New Roman" w:cs="Times New Roman"/>
         </w:rPr>
       </w:pPr>
-      <w:bookmarkStart w:id="22" w:name="_Toc261690135"/>
+      <w:bookmarkStart w:id="24" w:name="_Toc261690135"/>
       <w:r>
         <w:rPr>
           <w:rFonts w:ascii="Times New Roman" w:hAnsi="Times New Roman" w:cs="Times New Roman"/>
         </w:rPr>
         <w:t>Project Evaluation Plan:</w:t>
       </w:r>
-      <w:bookmarkEnd w:id="22"/>
+      <w:bookmarkEnd w:id="24"/>
     </w:p>
     <w:p>
       <w:pPr>
@@ -14686,14 +15437,14 @@
           <w:rFonts w:ascii="Times New Roman" w:hAnsi="Times New Roman" w:cs="Times New Roman"/>
         </w:rPr>
       </w:pPr>
-      <w:bookmarkStart w:id="23" w:name="_Toc261690136"/>
+      <w:bookmarkStart w:id="25" w:name="_Toc261690136"/>
       <w:r>
         <w:rPr>
           <w:rFonts w:ascii="Times New Roman" w:hAnsi="Times New Roman" w:cs="Times New Roman"/>
         </w:rPr>
         <w:t>Project Tools:</w:t>
       </w:r>
-      <w:bookmarkEnd w:id="23"/>
+      <w:bookmarkEnd w:id="25"/>
     </w:p>
     <w:p>
       <w:pPr>
@@ -14719,11 +15470,11 @@
         <w:pStyle w:val="Heading1"/>
         <w:spacing w:line="360" w:lineRule="auto"/>
       </w:pPr>
-      <w:bookmarkStart w:id="24" w:name="_Toc261690137"/>
+      <w:bookmarkStart w:id="26" w:name="_Toc261690137"/>
       <w:r>
         <w:t>PROGRESS:</w:t>
       </w:r>
-      <w:bookmarkEnd w:id="24"/>
+      <w:bookmarkEnd w:id="26"/>
     </w:p>
     <w:p>
       <w:pPr>
@@ -14740,7 +15491,7 @@
           <w:rFonts w:ascii="Times New Roman" w:hAnsi="Times New Roman" w:cs="Times New Roman"/>
         </w:rPr>
       </w:pPr>
-      <w:bookmarkStart w:id="25" w:name="_Toc261690138"/>
+      <w:bookmarkStart w:id="27" w:name="_Toc261690138"/>
       <w:r>
         <w:rPr>
           <w:rFonts w:ascii="Times New Roman" w:hAnsi="Times New Roman" w:cs="Times New Roman"/>
@@ -14753,7 +15504,7 @@
         </w:rPr>
         <w:t>:</w:t>
       </w:r>
-      <w:bookmarkEnd w:id="25"/>
+      <w:bookmarkEnd w:id="27"/>
     </w:p>
     <w:p>
       <w:pPr>
@@ -14763,14 +15514,14 @@
           <w:rFonts w:ascii="Times New Roman" w:hAnsi="Times New Roman" w:cs="Times New Roman"/>
         </w:rPr>
       </w:pPr>
-      <w:bookmarkStart w:id="26" w:name="_Toc261690139"/>
+      <w:bookmarkStart w:id="28" w:name="_Toc261690139"/>
       <w:r>
         <w:rPr>
           <w:rFonts w:ascii="Times New Roman" w:hAnsi="Times New Roman" w:cs="Times New Roman"/>
         </w:rPr>
         <w:t>Acceptance Tests:</w:t>
       </w:r>
-      <w:bookmarkEnd w:id="26"/>
+      <w:bookmarkEnd w:id="28"/>
     </w:p>
     <w:p>
       <w:pPr>
@@ -14780,7 +15531,7 @@
           <w:rFonts w:ascii="Times New Roman" w:hAnsi="Times New Roman" w:cs="Times New Roman"/>
         </w:rPr>
       </w:pPr>
-      <w:bookmarkStart w:id="27" w:name="_Toc261690140"/>
+      <w:bookmarkStart w:id="29" w:name="_Toc261690140"/>
       <w:r>
         <w:rPr>
           <w:rFonts w:ascii="Times New Roman" w:hAnsi="Times New Roman" w:cs="Times New Roman"/>
@@ -14793,7 +15544,7 @@
         </w:rPr>
         <w:t>:</w:t>
       </w:r>
-      <w:bookmarkEnd w:id="27"/>
+      <w:bookmarkEnd w:id="29"/>
     </w:p>
     <w:p>
       <w:pPr>
@@ -14817,16 +15568,16 @@
       <w:pPr>
         <w:pStyle w:val="Heading1"/>
       </w:pPr>
-      <w:bookmarkStart w:id="28" w:name="_Toc259909598"/>
-      <w:bookmarkStart w:id="29" w:name="_Toc261690141"/>
+      <w:bookmarkStart w:id="30" w:name="_Toc259909598"/>
+      <w:bookmarkStart w:id="31" w:name="_Toc261690141"/>
       <w:r>
         <w:t>R</w:t>
       </w:r>
-      <w:bookmarkEnd w:id="28"/>
+      <w:bookmarkEnd w:id="30"/>
       <w:r>
         <w:t>EFERENCES:</w:t>
       </w:r>
-      <w:bookmarkEnd w:id="29"/>
+      <w:bookmarkEnd w:id="31"/>
     </w:p>
     <w:p>
       <w:pPr>
@@ -15092,7 +15843,7 @@
         </w:rPr>
         <w:t xml:space="preserve">. 2014  [cited 2014 March 5, 2014]; Available from: </w:t>
       </w:r>
-      <w:hyperlink r:id="rId13" w:history="1">
+      <w:hyperlink r:id="rId14" w:history="1">
         <w:r>
           <w:rPr>
             <w:rStyle w:val="Hyperlink"/>
@@ -15143,7 +15894,7 @@
         </w:rPr>
         <w:t xml:space="preserve">.  [cited 2014 April 21, 2014]; Available from: </w:t>
       </w:r>
-      <w:hyperlink r:id="rId14" w:history="1">
+      <w:hyperlink r:id="rId15" w:history="1">
         <w:r>
           <w:rPr>
             <w:rStyle w:val="Hyperlink"/>
@@ -15194,7 +15945,7 @@
         </w:rPr>
         <w:t xml:space="preserve">. 2012  [cited 2014 April 19, 2014]; Available from: </w:t>
       </w:r>
-      <w:hyperlink r:id="rId15" w:history="1">
+      <w:hyperlink r:id="rId16" w:history="1">
         <w:r>
           <w:rPr>
             <w:rStyle w:val="Hyperlink"/>
@@ -15293,7 +16044,7 @@
         </w:rPr>
         <w:t xml:space="preserve">. 2004  [cited 2014 May 13, 2014]; Available from: </w:t>
       </w:r>
-      <w:hyperlink r:id="rId16" w:history="1">
+      <w:hyperlink r:id="rId17" w:history="1">
         <w:r>
           <w:rPr>
             <w:rStyle w:val="Hyperlink"/>
@@ -15392,7 +16143,7 @@
         </w:rPr>
         <w:t xml:space="preserve">. 2012  [cited 2014 May 13, 2014]; Available from: </w:t>
       </w:r>
-      <w:hyperlink r:id="rId17" w:history="1">
+      <w:hyperlink r:id="rId18" w:history="1">
         <w:r>
           <w:rPr>
             <w:rStyle w:val="Hyperlink"/>
@@ -15617,7 +16368,7 @@
         </w:rPr>
         <w:t xml:space="preserve">.  [cited 2014 April 23, 2014]; Available from: </w:t>
       </w:r>
-      <w:hyperlink r:id="rId18" w:history="1">
+      <w:hyperlink r:id="rId19" w:history="1">
         <w:r>
           <w:rPr>
             <w:rStyle w:val="Hyperlink"/>
@@ -15745,9 +16496,9 @@
       </w:r>
     </w:p>
     <w:sectPr>
-      <w:footerReference w:type="default" r:id="rId19"/>
+      <w:footerReference w:type="default" r:id="rId20"/>
       <w:pgSz w:w="11900" w:h="16840"/>
-      <w:pgMar w:top="1440" w:right="1800" w:bottom="1440" w:left="1800" w:header="708" w:footer="708" w:gutter="0"/>
+      <w:pgMar w:top="1440" w:right="1797" w:bottom="1440" w:left="1797" w:header="709" w:footer="1134" w:gutter="0"/>
       <w:pgNumType w:start="0"/>
       <w:cols w:space="708"/>
       <w:titlePg/>
@@ -15813,7 +16564,7 @@
         <w:rFonts w:ascii="Times New Roman" w:hAnsi="Times New Roman" w:cs="Times New Roman"/>
         <w:noProof/>
       </w:rPr>
-      <w:t>17</w:t>
+      <w:t>18</w:t>
     </w:r>
     <w:r>
       <w:rPr>
@@ -17021,7 +17772,6 @@
   <w:style w:type="character" w:default="1" w:styleId="DefaultParagraphFont">
     <w:name w:val="Default Paragraph Font"/>
     <w:uiPriority w:val="1"/>
-    <w:semiHidden/>
     <w:unhideWhenUsed/>
   </w:style>
   <w:style w:type="table" w:default="1" w:styleId="TableNormal">
@@ -17919,7 +18669,6 @@
   <w:style w:type="character" w:default="1" w:styleId="DefaultParagraphFont">
     <w:name w:val="Default Paragraph Font"/>
     <w:uiPriority w:val="1"/>
-    <w:semiHidden/>
     <w:unhideWhenUsed/>
   </w:style>
   <w:style w:type="table" w:default="1" w:styleId="TableNormal">
@@ -18738,7 +19487,7 @@
 </file>
 
 <file path=customXml/itemProps1.xml><?xml version="1.0" encoding="utf-8"?>
-<ds:datastoreItem xmlns:ds="http://schemas.openxmlformats.org/officeDocument/2006/customXml" ds:itemID="{C1208DF3-D1BF-ED47-B7C6-6A07C7983C7D}">
+<ds:datastoreItem xmlns:ds="http://schemas.openxmlformats.org/officeDocument/2006/customXml" ds:itemID="{C08A2AE7-68B3-AF4B-B0F0-A67C5FE72D32}">
   <ds:schemaRefs>
     <ds:schemaRef ds:uri="http://schemas.openxmlformats.org/officeDocument/2006/bibliography"/>
   </ds:schemaRefs>

--- a/Progress Report.docx
+++ b/Progress Report.docx
@@ -753,6 +753,8 @@
             </w:rPr>
             <w:fldChar w:fldCharType="separate"/>
           </w:r>
+          <w:bookmarkStart w:id="0" w:name="_GoBack"/>
+          <w:bookmarkEnd w:id="0"/>
           <w:r>
             <w:rPr>
               <w:noProof/>
@@ -775,7 +777,7 @@
             <w:rPr>
               <w:noProof/>
             </w:rPr>
-            <w:instrText xml:space="preserve"> PAGEREF _Toc261690115 \h </w:instrText>
+            <w:instrText xml:space="preserve"> PAGEREF _Toc263189019 \h </w:instrText>
           </w:r>
           <w:r>
             <w:rPr>
@@ -832,7 +834,7 @@
             <w:rPr>
               <w:noProof/>
             </w:rPr>
-            <w:instrText xml:space="preserve"> PAGEREF _Toc261690116 \h </w:instrText>
+            <w:instrText xml:space="preserve"> PAGEREF _Toc263189020 \h </w:instrText>
           </w:r>
           <w:r>
             <w:rPr>
@@ -889,7 +891,7 @@
             <w:rPr>
               <w:noProof/>
             </w:rPr>
-            <w:instrText xml:space="preserve"> PAGEREF _Toc261690117 \h </w:instrText>
+            <w:instrText xml:space="preserve"> PAGEREF _Toc263189021 \h </w:instrText>
           </w:r>
           <w:r>
             <w:rPr>
@@ -963,7 +965,7 @@
             <w:rPr>
               <w:noProof/>
             </w:rPr>
-            <w:instrText xml:space="preserve"> PAGEREF _Toc261690118 \h </w:instrText>
+            <w:instrText xml:space="preserve"> PAGEREF _Toc263189022 \h </w:instrText>
           </w:r>
           <w:r>
             <w:rPr>
@@ -994,7 +996,7 @@
             <w:pStyle w:val="TOC2"/>
             <w:tabs>
               <w:tab w:val="left" w:pos="755"/>
-              <w:tab w:val="right" w:leader="dot" w:pos="8290"/>
+              <w:tab w:val="right" w:leader="dot" w:pos="8296"/>
             </w:tabs>
             <w:rPr>
               <w:b w:val="0"/>
@@ -1044,7 +1046,7 @@
             <w:rPr>
               <w:noProof/>
             </w:rPr>
-            <w:instrText xml:space="preserve"> PAGEREF _Toc261690119 \h </w:instrText>
+            <w:instrText xml:space="preserve"> PAGEREF _Toc263189023 \h </w:instrText>
           </w:r>
           <w:r>
             <w:rPr>
@@ -1075,7 +1077,7 @@
             <w:pStyle w:val="TOC2"/>
             <w:tabs>
               <w:tab w:val="left" w:pos="755"/>
-              <w:tab w:val="right" w:leader="dot" w:pos="8290"/>
+              <w:tab w:val="right" w:leader="dot" w:pos="8296"/>
             </w:tabs>
             <w:rPr>
               <w:b w:val="0"/>
@@ -1125,7 +1127,7 @@
             <w:rPr>
               <w:noProof/>
             </w:rPr>
-            <w:instrText xml:space="preserve"> PAGEREF _Toc261690120 \h </w:instrText>
+            <w:instrText xml:space="preserve"> PAGEREF _Toc263189024 \h </w:instrText>
           </w:r>
           <w:r>
             <w:rPr>
@@ -1142,7 +1144,7 @@
             <w:rPr>
               <w:noProof/>
             </w:rPr>
-            <w:t>6</w:t>
+            <w:t>7</w:t>
           </w:r>
           <w:r>
             <w:rPr>
@@ -1156,7 +1158,7 @@
             <w:pStyle w:val="TOC2"/>
             <w:tabs>
               <w:tab w:val="left" w:pos="755"/>
-              <w:tab w:val="right" w:leader="dot" w:pos="8290"/>
+              <w:tab w:val="right" w:leader="dot" w:pos="8296"/>
             </w:tabs>
             <w:rPr>
               <w:b w:val="0"/>
@@ -1206,7 +1208,7 @@
             <w:rPr>
               <w:noProof/>
             </w:rPr>
-            <w:instrText xml:space="preserve"> PAGEREF _Toc261690121 \h </w:instrText>
+            <w:instrText xml:space="preserve"> PAGEREF _Toc263189025 \h </w:instrText>
           </w:r>
           <w:r>
             <w:rPr>
@@ -1280,7 +1282,7 @@
             <w:rPr>
               <w:noProof/>
             </w:rPr>
-            <w:instrText xml:space="preserve"> PAGEREF _Toc261690122 \h </w:instrText>
+            <w:instrText xml:space="preserve"> PAGEREF _Toc263189026 \h </w:instrText>
           </w:r>
           <w:r>
             <w:rPr>
@@ -1297,7 +1299,7 @@
             <w:rPr>
               <w:noProof/>
             </w:rPr>
-            <w:t>8</w:t>
+            <w:t>9</w:t>
           </w:r>
           <w:r>
             <w:rPr>
@@ -1311,7 +1313,7 @@
             <w:pStyle w:val="TOC2"/>
             <w:tabs>
               <w:tab w:val="left" w:pos="755"/>
-              <w:tab w:val="right" w:leader="dot" w:pos="8290"/>
+              <w:tab w:val="right" w:leader="dot" w:pos="8296"/>
             </w:tabs>
             <w:rPr>
               <w:b w:val="0"/>
@@ -1361,7 +1363,7 @@
             <w:rPr>
               <w:noProof/>
             </w:rPr>
-            <w:instrText xml:space="preserve"> PAGEREF _Toc261690123 \h </w:instrText>
+            <w:instrText xml:space="preserve"> PAGEREF _Toc263189027 \h </w:instrText>
           </w:r>
           <w:r>
             <w:rPr>
@@ -1378,7 +1380,7 @@
             <w:rPr>
               <w:noProof/>
             </w:rPr>
-            <w:t>8</w:t>
+            <w:t>9</w:t>
           </w:r>
           <w:r>
             <w:rPr>
@@ -1392,7 +1394,7 @@
             <w:pStyle w:val="TOC3"/>
             <w:tabs>
               <w:tab w:val="left" w:pos="1200"/>
-              <w:tab w:val="right" w:leader="dot" w:pos="8290"/>
+              <w:tab w:val="right" w:leader="dot" w:pos="8296"/>
             </w:tabs>
             <w:rPr>
               <w:noProof/>
@@ -1436,7 +1438,7 @@
             <w:rPr>
               <w:noProof/>
             </w:rPr>
-            <w:instrText xml:space="preserve"> PAGEREF _Toc261690124 \h </w:instrText>
+            <w:instrText xml:space="preserve"> PAGEREF _Toc263189028 \h </w:instrText>
           </w:r>
           <w:r>
             <w:rPr>
@@ -1453,7 +1455,7 @@
             <w:rPr>
               <w:noProof/>
             </w:rPr>
-            <w:t>8</w:t>
+            <w:t>9</w:t>
           </w:r>
           <w:r>
             <w:rPr>
@@ -1467,7 +1469,7 @@
             <w:pStyle w:val="TOC3"/>
             <w:tabs>
               <w:tab w:val="left" w:pos="1200"/>
-              <w:tab w:val="right" w:leader="dot" w:pos="8290"/>
+              <w:tab w:val="right" w:leader="dot" w:pos="8296"/>
             </w:tabs>
             <w:rPr>
               <w:noProof/>
@@ -1511,7 +1513,7 @@
             <w:rPr>
               <w:noProof/>
             </w:rPr>
-            <w:instrText xml:space="preserve"> PAGEREF _Toc261690125 \h </w:instrText>
+            <w:instrText xml:space="preserve"> PAGEREF _Toc263189029 \h </w:instrText>
           </w:r>
           <w:r>
             <w:rPr>
@@ -1528,7 +1530,7 @@
             <w:rPr>
               <w:noProof/>
             </w:rPr>
-            <w:t>9</w:t>
+            <w:t>10</w:t>
           </w:r>
           <w:r>
             <w:rPr>
@@ -1542,7 +1544,7 @@
             <w:pStyle w:val="TOC2"/>
             <w:tabs>
               <w:tab w:val="left" w:pos="755"/>
-              <w:tab w:val="right" w:leader="dot" w:pos="8290"/>
+              <w:tab w:val="right" w:leader="dot" w:pos="8296"/>
             </w:tabs>
             <w:rPr>
               <w:b w:val="0"/>
@@ -1592,7 +1594,7 @@
             <w:rPr>
               <w:noProof/>
             </w:rPr>
-            <w:instrText xml:space="preserve"> PAGEREF _Toc261690126 \h </w:instrText>
+            <w:instrText xml:space="preserve"> PAGEREF _Toc263189030 \h </w:instrText>
           </w:r>
           <w:r>
             <w:rPr>
@@ -1609,7 +1611,7 @@
             <w:rPr>
               <w:noProof/>
             </w:rPr>
-            <w:t>11</w:t>
+            <w:t>12</w:t>
           </w:r>
           <w:r>
             <w:rPr>
@@ -1623,7 +1625,7 @@
             <w:pStyle w:val="TOC3"/>
             <w:tabs>
               <w:tab w:val="left" w:pos="1200"/>
-              <w:tab w:val="right" w:leader="dot" w:pos="8290"/>
+              <w:tab w:val="right" w:leader="dot" w:pos="8296"/>
             </w:tabs>
             <w:rPr>
               <w:noProof/>
@@ -1667,7 +1669,7 @@
             <w:rPr>
               <w:noProof/>
             </w:rPr>
-            <w:instrText xml:space="preserve"> PAGEREF _Toc261690127 \h </w:instrText>
+            <w:instrText xml:space="preserve"> PAGEREF _Toc263189031 \h </w:instrText>
           </w:r>
           <w:r>
             <w:rPr>
@@ -1684,7 +1686,7 @@
             <w:rPr>
               <w:noProof/>
             </w:rPr>
-            <w:t>11</w:t>
+            <w:t>12</w:t>
           </w:r>
           <w:r>
             <w:rPr>
@@ -1698,7 +1700,7 @@
             <w:pStyle w:val="TOC2"/>
             <w:tabs>
               <w:tab w:val="left" w:pos="755"/>
-              <w:tab w:val="right" w:leader="dot" w:pos="8290"/>
+              <w:tab w:val="right" w:leader="dot" w:pos="8296"/>
             </w:tabs>
             <w:rPr>
               <w:b w:val="0"/>
@@ -1748,7 +1750,7 @@
             <w:rPr>
               <w:noProof/>
             </w:rPr>
-            <w:instrText xml:space="preserve"> PAGEREF _Toc261690128 \h </w:instrText>
+            <w:instrText xml:space="preserve"> PAGEREF _Toc263189032 \h </w:instrText>
           </w:r>
           <w:r>
             <w:rPr>
@@ -1765,7 +1767,7 @@
             <w:rPr>
               <w:noProof/>
             </w:rPr>
-            <w:t>12</w:t>
+            <w:t>13</w:t>
           </w:r>
           <w:r>
             <w:rPr>
@@ -1779,7 +1781,7 @@
             <w:pStyle w:val="TOC2"/>
             <w:tabs>
               <w:tab w:val="left" w:pos="755"/>
-              <w:tab w:val="right" w:leader="dot" w:pos="8290"/>
+              <w:tab w:val="right" w:leader="dot" w:pos="8296"/>
             </w:tabs>
             <w:rPr>
               <w:b w:val="0"/>
@@ -1829,7 +1831,7 @@
             <w:rPr>
               <w:noProof/>
             </w:rPr>
-            <w:instrText xml:space="preserve"> PAGEREF _Toc261690129 \h </w:instrText>
+            <w:instrText xml:space="preserve"> PAGEREF _Toc263189033 \h </w:instrText>
           </w:r>
           <w:r>
             <w:rPr>
@@ -1846,7 +1848,7 @@
             <w:rPr>
               <w:noProof/>
             </w:rPr>
-            <w:t>14</w:t>
+            <w:t>15</w:t>
           </w:r>
           <w:r>
             <w:rPr>
@@ -1860,7 +1862,7 @@
             <w:pStyle w:val="TOC2"/>
             <w:tabs>
               <w:tab w:val="left" w:pos="755"/>
-              <w:tab w:val="right" w:leader="dot" w:pos="8290"/>
+              <w:tab w:val="right" w:leader="dot" w:pos="8296"/>
             </w:tabs>
             <w:rPr>
               <w:b w:val="0"/>
@@ -1910,7 +1912,7 @@
             <w:rPr>
               <w:noProof/>
             </w:rPr>
-            <w:instrText xml:space="preserve"> PAGEREF _Toc261690130 \h </w:instrText>
+            <w:instrText xml:space="preserve"> PAGEREF _Toc263189034 \h </w:instrText>
           </w:r>
           <w:r>
             <w:rPr>
@@ -1927,7 +1929,7 @@
             <w:rPr>
               <w:noProof/>
             </w:rPr>
-            <w:t>16</w:t>
+            <w:t>17</w:t>
           </w:r>
           <w:r>
             <w:rPr>
@@ -1941,7 +1943,7 @@
             <w:pStyle w:val="TOC2"/>
             <w:tabs>
               <w:tab w:val="left" w:pos="755"/>
-              <w:tab w:val="right" w:leader="dot" w:pos="8290"/>
+              <w:tab w:val="right" w:leader="dot" w:pos="8296"/>
             </w:tabs>
             <w:rPr>
               <w:b w:val="0"/>
@@ -1991,7 +1993,7 @@
             <w:rPr>
               <w:noProof/>
             </w:rPr>
-            <w:instrText xml:space="preserve"> PAGEREF _Toc261690131 \h </w:instrText>
+            <w:instrText xml:space="preserve"> PAGEREF _Toc263189035 \h </w:instrText>
           </w:r>
           <w:r>
             <w:rPr>
@@ -2008,7 +2010,7 @@
             <w:rPr>
               <w:noProof/>
             </w:rPr>
-            <w:t>17</w:t>
+            <w:t>18</w:t>
           </w:r>
           <w:r>
             <w:rPr>
@@ -2047,7 +2049,7 @@
             <w:rPr>
               <w:noProof/>
             </w:rPr>
-            <w:t>RESEARCH METHODS:</w:t>
+            <w:t>RESEARCH METHODOLOGY AND PROJECT PLAN:</w:t>
           </w:r>
           <w:r>
             <w:rPr>
@@ -2065,7 +2067,7 @@
             <w:rPr>
               <w:noProof/>
             </w:rPr>
-            <w:instrText xml:space="preserve"> PAGEREF _Toc261690132 \h </w:instrText>
+            <w:instrText xml:space="preserve"> PAGEREF _Toc263189036 \h </w:instrText>
           </w:r>
           <w:r>
             <w:rPr>
@@ -2096,7 +2098,7 @@
             <w:pStyle w:val="TOC2"/>
             <w:tabs>
               <w:tab w:val="left" w:pos="755"/>
-              <w:tab w:val="right" w:leader="dot" w:pos="8290"/>
+              <w:tab w:val="right" w:leader="dot" w:pos="8296"/>
             </w:tabs>
             <w:rPr>
               <w:b w:val="0"/>
@@ -2128,7 +2130,7 @@
               <w:rFonts w:ascii="Times New Roman" w:hAnsi="Times New Roman" w:cs="Times New Roman"/>
               <w:noProof/>
             </w:rPr>
-            <w:t>Project Plan:</w:t>
+            <w:t>Research Methodology:</w:t>
           </w:r>
           <w:r>
             <w:rPr>
@@ -2146,7 +2148,7 @@
             <w:rPr>
               <w:noProof/>
             </w:rPr>
-            <w:instrText xml:space="preserve"> PAGEREF _Toc261690133 \h </w:instrText>
+            <w:instrText xml:space="preserve"> PAGEREF _Toc263189037 \h </w:instrText>
           </w:r>
           <w:r>
             <w:rPr>
@@ -2164,6 +2166,381 @@
               <w:noProof/>
             </w:rPr>
             <w:t>20</w:t>
+          </w:r>
+          <w:r>
+            <w:rPr>
+              <w:noProof/>
+            </w:rPr>
+            <w:fldChar w:fldCharType="end"/>
+          </w:r>
+        </w:p>
+        <w:p>
+          <w:pPr>
+            <w:pStyle w:val="TOC3"/>
+            <w:tabs>
+              <w:tab w:val="left" w:pos="1200"/>
+              <w:tab w:val="right" w:leader="dot" w:pos="8296"/>
+            </w:tabs>
+            <w:rPr>
+              <w:noProof/>
+              <w:lang w:eastAsia="ja-JP"/>
+            </w:rPr>
+          </w:pPr>
+          <w:r>
+            <w:rPr>
+              <w:rFonts w:ascii="Times New Roman" w:hAnsi="Times New Roman" w:cs="Times New Roman"/>
+              <w:noProof/>
+            </w:rPr>
+            <w:t>3.1.1</w:t>
+          </w:r>
+          <w:r>
+            <w:rPr>
+              <w:noProof/>
+              <w:lang w:eastAsia="ja-JP"/>
+            </w:rPr>
+            <w:tab/>
+          </w:r>
+          <w:r>
+            <w:rPr>
+              <w:rFonts w:ascii="Times New Roman" w:hAnsi="Times New Roman" w:cs="Times New Roman"/>
+              <w:noProof/>
+            </w:rPr>
+            <w:t>Phase 1-Requirements Gathering:</w:t>
+          </w:r>
+          <w:r>
+            <w:rPr>
+              <w:noProof/>
+            </w:rPr>
+            <w:tab/>
+          </w:r>
+          <w:r>
+            <w:rPr>
+              <w:noProof/>
+            </w:rPr>
+            <w:fldChar w:fldCharType="begin"/>
+          </w:r>
+          <w:r>
+            <w:rPr>
+              <w:noProof/>
+            </w:rPr>
+            <w:instrText xml:space="preserve"> PAGEREF _Toc263189038 \h </w:instrText>
+          </w:r>
+          <w:r>
+            <w:rPr>
+              <w:noProof/>
+            </w:rPr>
+          </w:r>
+          <w:r>
+            <w:rPr>
+              <w:noProof/>
+            </w:rPr>
+            <w:fldChar w:fldCharType="separate"/>
+          </w:r>
+          <w:r>
+            <w:rPr>
+              <w:noProof/>
+            </w:rPr>
+            <w:t>20</w:t>
+          </w:r>
+          <w:r>
+            <w:rPr>
+              <w:noProof/>
+            </w:rPr>
+            <w:fldChar w:fldCharType="end"/>
+          </w:r>
+        </w:p>
+        <w:p>
+          <w:pPr>
+            <w:pStyle w:val="TOC3"/>
+            <w:tabs>
+              <w:tab w:val="left" w:pos="1200"/>
+              <w:tab w:val="right" w:leader="dot" w:pos="8296"/>
+            </w:tabs>
+            <w:rPr>
+              <w:noProof/>
+              <w:lang w:eastAsia="ja-JP"/>
+            </w:rPr>
+          </w:pPr>
+          <w:r>
+            <w:rPr>
+              <w:rFonts w:ascii="Times New Roman" w:hAnsi="Times New Roman" w:cs="Times New Roman"/>
+              <w:noProof/>
+            </w:rPr>
+            <w:t>3.1.2</w:t>
+          </w:r>
+          <w:r>
+            <w:rPr>
+              <w:noProof/>
+              <w:lang w:eastAsia="ja-JP"/>
+            </w:rPr>
+            <w:tab/>
+          </w:r>
+          <w:r>
+            <w:rPr>
+              <w:rFonts w:ascii="Times New Roman" w:hAnsi="Times New Roman" w:cs="Times New Roman"/>
+              <w:noProof/>
+            </w:rPr>
+            <w:t>Phase 2-Background Study:</w:t>
+          </w:r>
+          <w:r>
+            <w:rPr>
+              <w:noProof/>
+            </w:rPr>
+            <w:tab/>
+          </w:r>
+          <w:r>
+            <w:rPr>
+              <w:noProof/>
+            </w:rPr>
+            <w:fldChar w:fldCharType="begin"/>
+          </w:r>
+          <w:r>
+            <w:rPr>
+              <w:noProof/>
+            </w:rPr>
+            <w:instrText xml:space="preserve"> PAGEREF _Toc263189039 \h </w:instrText>
+          </w:r>
+          <w:r>
+            <w:rPr>
+              <w:noProof/>
+            </w:rPr>
+          </w:r>
+          <w:r>
+            <w:rPr>
+              <w:noProof/>
+            </w:rPr>
+            <w:fldChar w:fldCharType="separate"/>
+          </w:r>
+          <w:r>
+            <w:rPr>
+              <w:noProof/>
+            </w:rPr>
+            <w:t>21</w:t>
+          </w:r>
+          <w:r>
+            <w:rPr>
+              <w:noProof/>
+            </w:rPr>
+            <w:fldChar w:fldCharType="end"/>
+          </w:r>
+        </w:p>
+        <w:p>
+          <w:pPr>
+            <w:pStyle w:val="TOC3"/>
+            <w:tabs>
+              <w:tab w:val="left" w:pos="1200"/>
+              <w:tab w:val="right" w:leader="dot" w:pos="8296"/>
+            </w:tabs>
+            <w:rPr>
+              <w:noProof/>
+              <w:lang w:eastAsia="ja-JP"/>
+            </w:rPr>
+          </w:pPr>
+          <w:r>
+            <w:rPr>
+              <w:rFonts w:ascii="Times New Roman" w:hAnsi="Times New Roman" w:cs="Times New Roman"/>
+              <w:noProof/>
+            </w:rPr>
+            <w:t>3.1.3</w:t>
+          </w:r>
+          <w:r>
+            <w:rPr>
+              <w:noProof/>
+              <w:lang w:eastAsia="ja-JP"/>
+            </w:rPr>
+            <w:tab/>
+          </w:r>
+          <w:r>
+            <w:rPr>
+              <w:rFonts w:ascii="Times New Roman" w:hAnsi="Times New Roman" w:cs="Times New Roman"/>
+              <w:noProof/>
+            </w:rPr>
+            <w:t>Phase 3-Development Phase:</w:t>
+          </w:r>
+          <w:r>
+            <w:rPr>
+              <w:noProof/>
+            </w:rPr>
+            <w:tab/>
+          </w:r>
+          <w:r>
+            <w:rPr>
+              <w:noProof/>
+            </w:rPr>
+            <w:fldChar w:fldCharType="begin"/>
+          </w:r>
+          <w:r>
+            <w:rPr>
+              <w:noProof/>
+            </w:rPr>
+            <w:instrText xml:space="preserve"> PAGEREF _Toc263189040 \h </w:instrText>
+          </w:r>
+          <w:r>
+            <w:rPr>
+              <w:noProof/>
+            </w:rPr>
+          </w:r>
+          <w:r>
+            <w:rPr>
+              <w:noProof/>
+            </w:rPr>
+            <w:fldChar w:fldCharType="separate"/>
+          </w:r>
+          <w:r>
+            <w:rPr>
+              <w:noProof/>
+            </w:rPr>
+            <w:t>21</w:t>
+          </w:r>
+          <w:r>
+            <w:rPr>
+              <w:noProof/>
+            </w:rPr>
+            <w:fldChar w:fldCharType="end"/>
+          </w:r>
+        </w:p>
+        <w:p>
+          <w:pPr>
+            <w:pStyle w:val="TOC3"/>
+            <w:tabs>
+              <w:tab w:val="left" w:pos="1200"/>
+              <w:tab w:val="right" w:leader="dot" w:pos="8296"/>
+            </w:tabs>
+            <w:rPr>
+              <w:noProof/>
+              <w:lang w:eastAsia="ja-JP"/>
+            </w:rPr>
+          </w:pPr>
+          <w:r>
+            <w:rPr>
+              <w:rFonts w:ascii="Times New Roman" w:hAnsi="Times New Roman" w:cs="Times New Roman"/>
+              <w:noProof/>
+            </w:rPr>
+            <w:t>3.1.4</w:t>
+          </w:r>
+          <w:r>
+            <w:rPr>
+              <w:noProof/>
+              <w:lang w:eastAsia="ja-JP"/>
+            </w:rPr>
+            <w:tab/>
+          </w:r>
+          <w:r>
+            <w:rPr>
+              <w:rFonts w:ascii="Times New Roman" w:hAnsi="Times New Roman" w:cs="Times New Roman"/>
+              <w:noProof/>
+            </w:rPr>
+            <w:t>Phase 4-Testing Phase:</w:t>
+          </w:r>
+          <w:r>
+            <w:rPr>
+              <w:noProof/>
+            </w:rPr>
+            <w:tab/>
+          </w:r>
+          <w:r>
+            <w:rPr>
+              <w:noProof/>
+            </w:rPr>
+            <w:fldChar w:fldCharType="begin"/>
+          </w:r>
+          <w:r>
+            <w:rPr>
+              <w:noProof/>
+            </w:rPr>
+            <w:instrText xml:space="preserve"> PAGEREF _Toc263189041 \h </w:instrText>
+          </w:r>
+          <w:r>
+            <w:rPr>
+              <w:noProof/>
+            </w:rPr>
+          </w:r>
+          <w:r>
+            <w:rPr>
+              <w:noProof/>
+            </w:rPr>
+            <w:fldChar w:fldCharType="separate"/>
+          </w:r>
+          <w:r>
+            <w:rPr>
+              <w:noProof/>
+            </w:rPr>
+            <w:t>21</w:t>
+          </w:r>
+          <w:r>
+            <w:rPr>
+              <w:noProof/>
+            </w:rPr>
+            <w:fldChar w:fldCharType="end"/>
+          </w:r>
+        </w:p>
+        <w:p>
+          <w:pPr>
+            <w:pStyle w:val="TOC3"/>
+            <w:tabs>
+              <w:tab w:val="left" w:pos="1200"/>
+              <w:tab w:val="right" w:leader="dot" w:pos="8296"/>
+            </w:tabs>
+            <w:rPr>
+              <w:noProof/>
+              <w:lang w:eastAsia="ja-JP"/>
+            </w:rPr>
+          </w:pPr>
+          <w:r>
+            <w:rPr>
+              <w:rFonts w:ascii="Times New Roman" w:hAnsi="Times New Roman" w:cs="Times New Roman"/>
+              <w:noProof/>
+            </w:rPr>
+            <w:t>3.1.5</w:t>
+          </w:r>
+          <w:r>
+            <w:rPr>
+              <w:noProof/>
+              <w:lang w:eastAsia="ja-JP"/>
+            </w:rPr>
+            <w:tab/>
+          </w:r>
+          <w:r>
+            <w:rPr>
+              <w:rFonts w:ascii="Times New Roman" w:hAnsi="Times New Roman" w:cs="Times New Roman"/>
+              <w:noProof/>
+            </w:rPr>
+            <w:t>Phase 5-Review and Submission Phase:</w:t>
+          </w:r>
+          <w:r>
+            <w:rPr>
+              <w:noProof/>
+            </w:rPr>
+            <w:tab/>
+          </w:r>
+          <w:r>
+            <w:rPr>
+              <w:noProof/>
+            </w:rPr>
+            <w:fldChar w:fldCharType="begin"/>
+          </w:r>
+          <w:r>
+            <w:rPr>
+              <w:noProof/>
+            </w:rPr>
+            <w:instrText xml:space="preserve"> PAGEREF _Toc263189042 \h </w:instrText>
+          </w:r>
+          <w:r>
+            <w:rPr>
+              <w:noProof/>
+            </w:rPr>
+          </w:r>
+          <w:r>
+            <w:rPr>
+              <w:noProof/>
+            </w:rPr>
+            <w:fldChar w:fldCharType="separate"/>
+          </w:r>
+          <w:r>
+            <w:rPr>
+              <w:noProof/>
+            </w:rPr>
+            <w:t>22</w:t>
           </w:r>
           <w:r>
             <w:rPr>
@@ -2177,7 +2554,7 @@
             <w:pStyle w:val="TOC2"/>
             <w:tabs>
               <w:tab w:val="left" w:pos="755"/>
-              <w:tab w:val="right" w:leader="dot" w:pos="8290"/>
+              <w:tab w:val="right" w:leader="dot" w:pos="8296"/>
             </w:tabs>
             <w:rPr>
               <w:b w:val="0"/>
@@ -2209,7 +2586,7 @@
               <w:rFonts w:ascii="Times New Roman" w:hAnsi="Times New Roman" w:cs="Times New Roman"/>
               <w:noProof/>
             </w:rPr>
-            <w:t>Project Deliverables:</w:t>
+            <w:t>Project Plan:</w:t>
           </w:r>
           <w:r>
             <w:rPr>
@@ -2227,7 +2604,7 @@
             <w:rPr>
               <w:noProof/>
             </w:rPr>
-            <w:instrText xml:space="preserve"> PAGEREF _Toc261690134 \h </w:instrText>
+            <w:instrText xml:space="preserve"> PAGEREF _Toc263189043 \h </w:instrText>
           </w:r>
           <w:r>
             <w:rPr>
@@ -2244,7 +2621,7 @@
             <w:rPr>
               <w:noProof/>
             </w:rPr>
-            <w:t>20</w:t>
+            <w:t>22</w:t>
           </w:r>
           <w:r>
             <w:rPr>
@@ -2258,7 +2635,7 @@
             <w:pStyle w:val="TOC2"/>
             <w:tabs>
               <w:tab w:val="left" w:pos="755"/>
-              <w:tab w:val="right" w:leader="dot" w:pos="8290"/>
+              <w:tab w:val="right" w:leader="dot" w:pos="8296"/>
             </w:tabs>
             <w:rPr>
               <w:b w:val="0"/>
@@ -2290,7 +2667,7 @@
               <w:rFonts w:ascii="Times New Roman" w:hAnsi="Times New Roman" w:cs="Times New Roman"/>
               <w:noProof/>
             </w:rPr>
-            <w:t>Project Evaluation Plan:</w:t>
+            <w:t>Project Deliverables:</w:t>
           </w:r>
           <w:r>
             <w:rPr>
@@ -2308,7 +2685,7 @@
             <w:rPr>
               <w:noProof/>
             </w:rPr>
-            <w:instrText xml:space="preserve"> PAGEREF _Toc261690135 \h </w:instrText>
+            <w:instrText xml:space="preserve"> PAGEREF _Toc263189044 \h </w:instrText>
           </w:r>
           <w:r>
             <w:rPr>
@@ -2325,7 +2702,7 @@
             <w:rPr>
               <w:noProof/>
             </w:rPr>
-            <w:t>20</w:t>
+            <w:t>22</w:t>
           </w:r>
           <w:r>
             <w:rPr>
@@ -2339,7 +2716,7 @@
             <w:pStyle w:val="TOC2"/>
             <w:tabs>
               <w:tab w:val="left" w:pos="755"/>
-              <w:tab w:val="right" w:leader="dot" w:pos="8290"/>
+              <w:tab w:val="right" w:leader="dot" w:pos="8296"/>
             </w:tabs>
             <w:rPr>
               <w:b w:val="0"/>
@@ -2371,6 +2748,87 @@
               <w:rFonts w:ascii="Times New Roman" w:hAnsi="Times New Roman" w:cs="Times New Roman"/>
               <w:noProof/>
             </w:rPr>
+            <w:t>Project Evaluation Plan:</w:t>
+          </w:r>
+          <w:r>
+            <w:rPr>
+              <w:noProof/>
+            </w:rPr>
+            <w:tab/>
+          </w:r>
+          <w:r>
+            <w:rPr>
+              <w:noProof/>
+            </w:rPr>
+            <w:fldChar w:fldCharType="begin"/>
+          </w:r>
+          <w:r>
+            <w:rPr>
+              <w:noProof/>
+            </w:rPr>
+            <w:instrText xml:space="preserve"> PAGEREF _Toc263189045 \h </w:instrText>
+          </w:r>
+          <w:r>
+            <w:rPr>
+              <w:noProof/>
+            </w:rPr>
+          </w:r>
+          <w:r>
+            <w:rPr>
+              <w:noProof/>
+            </w:rPr>
+            <w:fldChar w:fldCharType="separate"/>
+          </w:r>
+          <w:r>
+            <w:rPr>
+              <w:noProof/>
+            </w:rPr>
+            <w:t>22</w:t>
+          </w:r>
+          <w:r>
+            <w:rPr>
+              <w:noProof/>
+            </w:rPr>
+            <w:fldChar w:fldCharType="end"/>
+          </w:r>
+        </w:p>
+        <w:p>
+          <w:pPr>
+            <w:pStyle w:val="TOC2"/>
+            <w:tabs>
+              <w:tab w:val="left" w:pos="755"/>
+              <w:tab w:val="right" w:leader="dot" w:pos="8296"/>
+            </w:tabs>
+            <w:rPr>
+              <w:b w:val="0"/>
+              <w:noProof/>
+              <w:sz w:val="24"/>
+              <w:szCs w:val="24"/>
+              <w:lang w:eastAsia="ja-JP"/>
+            </w:rPr>
+          </w:pPr>
+          <w:r>
+            <w:rPr>
+              <w:rFonts w:ascii="Times New Roman" w:hAnsi="Times New Roman" w:cs="Times New Roman"/>
+              <w:noProof/>
+            </w:rPr>
+            <w:t>3.5</w:t>
+          </w:r>
+          <w:r>
+            <w:rPr>
+              <w:b w:val="0"/>
+              <w:noProof/>
+              <w:sz w:val="24"/>
+              <w:szCs w:val="24"/>
+              <w:lang w:eastAsia="ja-JP"/>
+            </w:rPr>
+            <w:tab/>
+          </w:r>
+          <w:r>
+            <w:rPr>
+              <w:rFonts w:ascii="Times New Roman" w:hAnsi="Times New Roman" w:cs="Times New Roman"/>
+              <w:noProof/>
+            </w:rPr>
             <w:t>Project Tools:</w:t>
           </w:r>
           <w:r>
@@ -2389,7 +2847,7 @@
             <w:rPr>
               <w:noProof/>
             </w:rPr>
-            <w:instrText xml:space="preserve"> PAGEREF _Toc261690136 \h </w:instrText>
+            <w:instrText xml:space="preserve"> PAGEREF _Toc263189046 \h </w:instrText>
           </w:r>
           <w:r>
             <w:rPr>
@@ -2406,7 +2864,7 @@
             <w:rPr>
               <w:noProof/>
             </w:rPr>
-            <w:t>20</w:t>
+            <w:t>22</w:t>
           </w:r>
           <w:r>
             <w:rPr>
@@ -2463,7 +2921,7 @@
             <w:rPr>
               <w:noProof/>
             </w:rPr>
-            <w:instrText xml:space="preserve"> PAGEREF _Toc261690137 \h </w:instrText>
+            <w:instrText xml:space="preserve"> PAGEREF _Toc263189047 \h </w:instrText>
           </w:r>
           <w:r>
             <w:rPr>
@@ -2480,7 +2938,7 @@
             <w:rPr>
               <w:noProof/>
             </w:rPr>
-            <w:t>21</w:t>
+            <w:t>23</w:t>
           </w:r>
           <w:r>
             <w:rPr>
@@ -2494,7 +2952,7 @@
             <w:pStyle w:val="TOC2"/>
             <w:tabs>
               <w:tab w:val="left" w:pos="755"/>
-              <w:tab w:val="right" w:leader="dot" w:pos="8290"/>
+              <w:tab w:val="right" w:leader="dot" w:pos="8296"/>
             </w:tabs>
             <w:rPr>
               <w:b w:val="0"/>
@@ -2544,7 +3002,7 @@
             <w:rPr>
               <w:noProof/>
             </w:rPr>
-            <w:instrText xml:space="preserve"> PAGEREF _Toc261690138 \h </w:instrText>
+            <w:instrText xml:space="preserve"> PAGEREF _Toc263189048 \h </w:instrText>
           </w:r>
           <w:r>
             <w:rPr>
@@ -2561,7 +3019,7 @@
             <w:rPr>
               <w:noProof/>
             </w:rPr>
-            <w:t>21</w:t>
+            <w:t>23</w:t>
           </w:r>
           <w:r>
             <w:rPr>
@@ -2575,7 +3033,7 @@
             <w:pStyle w:val="TOC2"/>
             <w:tabs>
               <w:tab w:val="left" w:pos="755"/>
-              <w:tab w:val="right" w:leader="dot" w:pos="8290"/>
+              <w:tab w:val="right" w:leader="dot" w:pos="8296"/>
             </w:tabs>
             <w:rPr>
               <w:b w:val="0"/>
@@ -2625,7 +3083,7 @@
             <w:rPr>
               <w:noProof/>
             </w:rPr>
-            <w:instrText xml:space="preserve"> PAGEREF _Toc261690139 \h </w:instrText>
+            <w:instrText xml:space="preserve"> PAGEREF _Toc263189049 \h </w:instrText>
           </w:r>
           <w:r>
             <w:rPr>
@@ -2642,7 +3100,7 @@
             <w:rPr>
               <w:noProof/>
             </w:rPr>
-            <w:t>21</w:t>
+            <w:t>23</w:t>
           </w:r>
           <w:r>
             <w:rPr>
@@ -2656,7 +3114,7 @@
             <w:pStyle w:val="TOC2"/>
             <w:tabs>
               <w:tab w:val="left" w:pos="755"/>
-              <w:tab w:val="right" w:leader="dot" w:pos="8290"/>
+              <w:tab w:val="right" w:leader="dot" w:pos="8296"/>
             </w:tabs>
             <w:rPr>
               <w:b w:val="0"/>
@@ -2706,7 +3164,7 @@
             <w:rPr>
               <w:noProof/>
             </w:rPr>
-            <w:instrText xml:space="preserve"> PAGEREF _Toc261690140 \h </w:instrText>
+            <w:instrText xml:space="preserve"> PAGEREF _Toc263189050 \h </w:instrText>
           </w:r>
           <w:r>
             <w:rPr>
@@ -2723,7 +3181,7 @@
             <w:rPr>
               <w:noProof/>
             </w:rPr>
-            <w:t>21</w:t>
+            <w:t>23</w:t>
           </w:r>
           <w:r>
             <w:rPr>
@@ -2780,7 +3238,7 @@
             <w:rPr>
               <w:noProof/>
             </w:rPr>
-            <w:instrText xml:space="preserve"> PAGEREF _Toc261690141 \h </w:instrText>
+            <w:instrText xml:space="preserve"> PAGEREF _Toc263189051 \h </w:instrText>
           </w:r>
           <w:r>
             <w:rPr>
@@ -2797,7 +3255,7 @@
             <w:rPr>
               <w:noProof/>
             </w:rPr>
-            <w:t>22</w:t>
+            <w:t>24</w:t>
           </w:r>
           <w:r>
             <w:rPr>
@@ -2848,11 +3306,11 @@
         </w:numPr>
         <w:spacing w:line="360" w:lineRule="auto"/>
       </w:pPr>
-      <w:bookmarkStart w:id="0" w:name="_Toc261690115"/>
+      <w:bookmarkStart w:id="1" w:name="_Toc263189019"/>
       <w:r>
         <w:t>LIST OF FIGURES</w:t>
       </w:r>
-      <w:bookmarkEnd w:id="0"/>
+      <w:bookmarkEnd w:id="1"/>
     </w:p>
     <w:p>
       <w:pPr>
@@ -3065,11 +3523,11 @@
         </w:numPr>
         <w:spacing w:line="360" w:lineRule="auto"/>
       </w:pPr>
-      <w:bookmarkStart w:id="1" w:name="_Toc261690116"/>
+      <w:bookmarkStart w:id="2" w:name="_Toc263189020"/>
       <w:r>
         <w:t>LIST OF TABLES</w:t>
       </w:r>
-      <w:bookmarkEnd w:id="1"/>
+      <w:bookmarkEnd w:id="2"/>
     </w:p>
     <w:p>
       <w:pPr>
@@ -3098,11 +3556,11 @@
         </w:numPr>
         <w:spacing w:line="360" w:lineRule="auto"/>
       </w:pPr>
-      <w:bookmarkStart w:id="2" w:name="_Toc261690117"/>
+      <w:bookmarkStart w:id="3" w:name="_Toc263189021"/>
       <w:r>
         <w:t>ABSTRACT:</w:t>
       </w:r>
-      <w:bookmarkEnd w:id="2"/>
+      <w:bookmarkEnd w:id="3"/>
     </w:p>
     <w:p>
       <w:pPr>
@@ -3113,11 +3571,11 @@
       <w:r>
         <w:br w:type="page"/>
       </w:r>
-      <w:bookmarkStart w:id="3" w:name="_Toc261690118"/>
+      <w:bookmarkStart w:id="4" w:name="_Toc263189022"/>
       <w:r>
         <w:t>INTRODUCTION:</w:t>
       </w:r>
-      <w:bookmarkEnd w:id="3"/>
+      <w:bookmarkEnd w:id="4"/>
     </w:p>
     <w:p>
       <w:pPr>
@@ -3311,7 +3769,7 @@
           <w:rFonts w:ascii="Times New Roman" w:eastAsia="Times New Roman" w:hAnsi="Times New Roman" w:cs="Times New Roman"/>
           <w:lang w:val="en"/>
         </w:rPr>
-        <w:t xml:space="preserve">Creating ontologies is a way to capture our </w:t>
+        <w:t xml:space="preserve">Creating ontologies is a way to capture </w:t>
       </w:r>
       <w:r>
         <w:rPr>
@@ -3319,7 +3777,7 @@
           <w:rFonts w:ascii="Times New Roman" w:eastAsia="Times New Roman" w:hAnsi="Times New Roman" w:cs="Times New Roman"/>
           <w:lang w:val="en"/>
         </w:rPr>
-        <w:t>knowledge</w:t>
+        <w:t xml:space="preserve">and represent </w:t>
       </w:r>
       <w:r>
         <w:rPr>
@@ -3327,7 +3785,7 @@
           <w:rFonts w:ascii="Times New Roman" w:eastAsia="Times New Roman" w:hAnsi="Times New Roman" w:cs="Times New Roman"/>
           <w:lang w:val="en"/>
         </w:rPr>
-        <w:t xml:space="preserve"> of the world</w:t>
+        <w:t xml:space="preserve">our </w:t>
       </w:r>
       <w:r>
         <w:rPr>
@@ -3335,7 +3793,7 @@
           <w:rFonts w:ascii="Times New Roman" w:eastAsia="Times New Roman" w:hAnsi="Times New Roman" w:cs="Times New Roman"/>
           <w:lang w:val="en"/>
         </w:rPr>
-        <w:t xml:space="preserve"> </w:t>
+        <w:t>knowledge</w:t>
       </w:r>
       <w:r>
         <w:rPr>
@@ -3343,7 +3801,7 @@
           <w:rFonts w:ascii="Times New Roman" w:eastAsia="Times New Roman" w:hAnsi="Times New Roman" w:cs="Times New Roman"/>
           <w:lang w:val="en"/>
         </w:rPr>
-        <w:fldChar w:fldCharType="begin"/>
+        <w:t xml:space="preserve"> of the world</w:t>
       </w:r>
       <w:r>
         <w:rPr>
@@ -3351,7 +3809,7 @@
           <w:rFonts w:ascii="Times New Roman" w:eastAsia="Times New Roman" w:hAnsi="Times New Roman" w:cs="Times New Roman"/>
           <w:lang w:val="en"/>
         </w:rPr>
-        <w:instrText xml:space="preserve"> ADDIN EN.CITE &lt;EndNote&gt;&lt;Cite&gt;&lt;Author&gt;Ding&lt;/Author&gt;&lt;Year&gt;2007&lt;/Year&gt;&lt;RecNum&gt;49&lt;/RecNum&gt;&lt;DisplayText&gt;[1]&lt;/DisplayText&gt;&lt;record&gt;&lt;rec-number&gt;49&lt;/rec-number&gt;&lt;foreign-keys&gt;&lt;key app="EN" db-id="ts25ppery0xtwlevwr5vrr0ivsptart9ve22" timestamp="1398345946"&gt;49&lt;/key&gt;&lt;/foreign-keys&gt;&lt;ref-type name="Book Section"&gt;5&lt;/ref-type&gt;&lt;contributors&gt;&lt;authors&gt;&lt;author&gt;Li Ding&lt;/author&gt;&lt;author&gt;Pranam Kolari&lt;/author&gt;&lt;author&gt;Zhongli Ding&lt;/author&gt;&lt;author&gt;Sasikanth Avancha&lt;/author&gt;&lt;/authors&gt;&lt;/contributors&gt;&lt;titles&gt;&lt;title&gt;Using Ontologies in the Semantic Web: A Survey&lt;/title&gt;&lt;secondary-title&gt;Ontologies&lt;/secondary-title&gt;&lt;tertiary-title&gt;Integrated Series in Information Systems&lt;/tertiary-title&gt;&lt;/titles&gt;&lt;pages&gt;79-113&lt;/pages&gt;&lt;volume&gt;14&lt;/volume&gt;&lt;dates&gt;&lt;year&gt;2007&lt;/year&gt;&lt;/dates&gt;&lt;publisher&gt;Springer US&lt;/publisher&gt;&lt;isbn&gt;978-0-387-37022-4&lt;/isbn&gt;&lt;urls&gt;&lt;/urls&gt;&lt;electronic-resource-num&gt;10.1007/978-0-387-37022-4_4&lt;/electronic-resource-num&gt;&lt;/record&gt;&lt;/Cite&gt;&lt;/EndNote&gt;</w:instrText>
+        <w:t xml:space="preserve"> </w:t>
       </w:r>
       <w:r>
         <w:rPr>
@@ -3359,16 +3817,7 @@
           <w:rFonts w:ascii="Times New Roman" w:eastAsia="Times New Roman" w:hAnsi="Times New Roman" w:cs="Times New Roman"/>
           <w:lang w:val="en"/>
         </w:rPr>
-        <w:fldChar w:fldCharType="separate"/>
-      </w:r>
-      <w:r>
-        <w:rPr>
-          <w:rStyle w:val="hps"/>
-          <w:rFonts w:ascii="Times New Roman" w:eastAsia="Times New Roman" w:hAnsi="Times New Roman" w:cs="Times New Roman"/>
-          <w:noProof/>
-          <w:lang w:val="en"/>
-        </w:rPr>
-        <w:t>[1]</w:t>
+        <w:fldChar w:fldCharType="begin"/>
       </w:r>
       <w:r>
         <w:rPr>
@@ -3376,7 +3825,7 @@
           <w:rFonts w:ascii="Times New Roman" w:eastAsia="Times New Roman" w:hAnsi="Times New Roman" w:cs="Times New Roman"/>
           <w:lang w:val="en"/>
         </w:rPr>
-        <w:fldChar w:fldCharType="end"/>
+        <w:instrText xml:space="preserve"> ADDIN EN.CITE &lt;EndNote&gt;&lt;Cite&gt;&lt;Author&gt;Ding&lt;/Author&gt;&lt;Year&gt;2007&lt;/Year&gt;&lt;RecNum&gt;49&lt;/RecNum&gt;&lt;DisplayText&gt;[1]&lt;/DisplayText&gt;&lt;record&gt;&lt;rec-number&gt;49&lt;/rec-number&gt;&lt;foreign-keys&gt;&lt;key app="EN" db-id="ts25ppery0xtwlevwr5vrr0ivsptart9ve22" timestamp="1398345946"&gt;49&lt;/key&gt;&lt;/foreign-keys&gt;&lt;ref-type name="Book Section"&gt;5&lt;/ref-type&gt;&lt;contributors&gt;&lt;authors&gt;&lt;author&gt;Li Ding&lt;/author&gt;&lt;author&gt;Pranam Kolari&lt;/author&gt;&lt;author&gt;Zhongli Ding&lt;/author&gt;&lt;author&gt;Sasikanth Avancha&lt;/author&gt;&lt;/authors&gt;&lt;/contributors&gt;&lt;titles&gt;&lt;title&gt;Using Ontologies in the Semantic Web: A Survey&lt;/title&gt;&lt;secondary-title&gt;Ontologies&lt;/secondary-title&gt;&lt;tertiary-title&gt;Integrated Series in Information Systems&lt;/tertiary-title&gt;&lt;/titles&gt;&lt;pages&gt;79-113&lt;/pages&gt;&lt;volume&gt;14&lt;/volume&gt;&lt;dates&gt;&lt;year&gt;2007&lt;/year&gt;&lt;/dates&gt;&lt;publisher&gt;Springer US&lt;/publisher&gt;&lt;isbn&gt;978-0-387-37022-4&lt;/isbn&gt;&lt;urls&gt;&lt;/urls&gt;&lt;electronic-resource-num&gt;10.1007/978-0-387-37022-4_4&lt;/electronic-resource-num&gt;&lt;/record&gt;&lt;/Cite&gt;&lt;/EndNote&gt;</w:instrText>
       </w:r>
       <w:r>
         <w:rPr>
@@ -3384,106 +3833,44 @@
           <w:rFonts w:ascii="Times New Roman" w:eastAsia="Times New Roman" w:hAnsi="Times New Roman" w:cs="Times New Roman"/>
           <w:lang w:val="en"/>
         </w:rPr>
-        <w:t xml:space="preserve">. </w:t>
-      </w:r>
-    </w:p>
-    <w:p>
-      <w:pPr>
-        <w:spacing w:line="360" w:lineRule="auto"/>
-        <w:jc w:val="both"/>
+        <w:fldChar w:fldCharType="separate"/>
+      </w:r>
+      <w:r>
+        <w:rPr>
+          <w:rStyle w:val="hps"/>
+          <w:rFonts w:ascii="Times New Roman" w:eastAsia="Times New Roman" w:hAnsi="Times New Roman" w:cs="Times New Roman"/>
+          <w:noProof/>
+          <w:lang w:val="en"/>
+        </w:rPr>
+        <w:t>[1]</w:t>
+      </w:r>
+      <w:r>
         <w:rPr>
           <w:rStyle w:val="hps"/>
           <w:rFonts w:ascii="Times New Roman" w:eastAsia="Times New Roman" w:hAnsi="Times New Roman" w:cs="Times New Roman"/>
           <w:lang w:val="en"/>
         </w:rPr>
-      </w:pPr>
+        <w:fldChar w:fldCharType="end"/>
+      </w:r>
+      <w:r>
+        <w:rPr>
+          <w:rStyle w:val="hps"/>
+          <w:rFonts w:ascii="Times New Roman" w:eastAsia="Times New Roman" w:hAnsi="Times New Roman" w:cs="Times New Roman"/>
+          <w:lang w:val="en"/>
+        </w:rPr>
+        <w:t xml:space="preserve">. </w:t>
+      </w:r>
     </w:p>
     <w:p>
       <w:pPr>
         <w:spacing w:line="360" w:lineRule="auto"/>
         <w:jc w:val="both"/>
         <w:rPr>
-          <w:rFonts w:ascii="Times New Roman" w:hAnsi="Times New Roman" w:cs="Times New Roman"/>
-        </w:rPr>
-      </w:pPr>
-      <w:r>
-        <w:rPr>
-          <w:rFonts w:ascii="Times New Roman" w:hAnsi="Times New Roman" w:cs="Times New Roman"/>
-        </w:rPr>
-        <w:t>Computers do not understand information stored on the web as xml and html. They are just codes to the machine</w:t>
-      </w:r>
-      <w:r>
-        <w:rPr>
-          <w:rFonts w:ascii="Times New Roman" w:hAnsi="Times New Roman" w:cs="Times New Roman"/>
-        </w:rPr>
-        <w:t xml:space="preserve"> and they display it to users regardless of what </w:t>
-      </w:r>
-      <w:r>
-        <w:rPr>
-          <w:rFonts w:ascii="Times New Roman" w:hAnsi="Times New Roman" w:cs="Times New Roman"/>
-        </w:rPr>
-        <w:t>knowledge</w:t>
-      </w:r>
-      <w:r>
-        <w:rPr>
-          <w:rFonts w:ascii="Times New Roman" w:hAnsi="Times New Roman" w:cs="Times New Roman"/>
-        </w:rPr>
-        <w:t xml:space="preserve"> needed.</w:t>
-      </w:r>
-      <w:r>
-        <w:rPr>
-          <w:rFonts w:ascii="Times New Roman" w:hAnsi="Times New Roman" w:cs="Times New Roman"/>
-        </w:rPr>
-        <w:t xml:space="preserve"> </w:t>
-      </w:r>
-      <w:r>
-        <w:rPr>
-          <w:rFonts w:ascii="Times New Roman" w:hAnsi="Times New Roman" w:cs="Times New Roman"/>
-        </w:rPr>
-        <w:t xml:space="preserve">So, ontologies came along for machines to make sense of information. </w:t>
-      </w:r>
-      <w:r>
-        <w:rPr>
-          <w:rFonts w:ascii="Times New Roman" w:hAnsi="Times New Roman" w:cs="Times New Roman"/>
-        </w:rPr>
-        <w:t xml:space="preserve">Ontologies </w:t>
-      </w:r>
-      <w:r>
-        <w:rPr>
-          <w:rFonts w:ascii="Times New Roman" w:hAnsi="Times New Roman" w:cs="Times New Roman"/>
-        </w:rPr>
-        <w:t>are</w:t>
-      </w:r>
-      <w:r>
-        <w:rPr>
-          <w:rFonts w:ascii="Times New Roman" w:hAnsi="Times New Roman" w:cs="Times New Roman"/>
-        </w:rPr>
-        <w:t xml:space="preserve"> a way to represent knowledge and make inferences</w:t>
-      </w:r>
-      <w:r>
-        <w:rPr>
-          <w:rFonts w:ascii="Times New Roman" w:hAnsi="Times New Roman" w:cs="Times New Roman"/>
-        </w:rPr>
-        <w:t xml:space="preserve"> from that knowledge using machines computational capabilities</w:t>
-      </w:r>
-      <w:r>
-        <w:rPr>
-          <w:rFonts w:ascii="Times New Roman" w:hAnsi="Times New Roman" w:cs="Times New Roman"/>
-        </w:rPr>
-        <w:t xml:space="preserve"> and some description logic</w:t>
-      </w:r>
-      <w:r>
-        <w:rPr>
-          <w:rFonts w:ascii="Times New Roman" w:hAnsi="Times New Roman" w:cs="Times New Roman"/>
-        </w:rPr>
-        <w:t>.</w:t>
-      </w:r>
-      <w:r>
-        <w:rPr>
-          <w:rFonts w:ascii="Times New Roman" w:hAnsi="Times New Roman" w:cs="Times New Roman"/>
-        </w:rPr>
-        <w:t xml:space="preserve"> </w:t>
-      </w:r>
+          <w:rStyle w:val="hps"/>
+          <w:rFonts w:ascii="Times New Roman" w:eastAsia="Times New Roman" w:hAnsi="Times New Roman" w:cs="Times New Roman"/>
+          <w:lang w:val="en"/>
+        </w:rPr>
+      </w:pPr>
     </w:p>
     <w:p>
       <w:pPr>
@@ -3493,6 +3880,102 @@
           <w:rFonts w:ascii="Times New Roman" w:hAnsi="Times New Roman" w:cs="Times New Roman"/>
         </w:rPr>
       </w:pPr>
+      <w:r>
+        <w:rPr>
+          <w:rFonts w:ascii="Times New Roman" w:hAnsi="Times New Roman" w:cs="Times New Roman"/>
+        </w:rPr>
+        <w:t>Computers do not understand information stored on the web as xml and html. They are just codes to the machine</w:t>
+      </w:r>
+      <w:r>
+        <w:rPr>
+          <w:rFonts w:ascii="Times New Roman" w:hAnsi="Times New Roman" w:cs="Times New Roman"/>
+        </w:rPr>
+        <w:t xml:space="preserve"> and they display it to users regardless of what </w:t>
+      </w:r>
+      <w:r>
+        <w:rPr>
+          <w:rFonts w:ascii="Times New Roman" w:hAnsi="Times New Roman" w:cs="Times New Roman"/>
+        </w:rPr>
+        <w:t>knowledge</w:t>
+      </w:r>
+      <w:r>
+        <w:rPr>
+          <w:rFonts w:ascii="Times New Roman" w:hAnsi="Times New Roman" w:cs="Times New Roman"/>
+        </w:rPr>
+        <w:t xml:space="preserve"> needed.</w:t>
+      </w:r>
+      <w:r>
+        <w:rPr>
+          <w:rFonts w:ascii="Times New Roman" w:hAnsi="Times New Roman" w:cs="Times New Roman"/>
+        </w:rPr>
+        <w:t xml:space="preserve"> </w:t>
+      </w:r>
+      <w:r>
+        <w:rPr>
+          <w:rFonts w:ascii="Times New Roman" w:hAnsi="Times New Roman" w:cs="Times New Roman"/>
+        </w:rPr>
+        <w:t xml:space="preserve">So, ontologies came along for machines to make sense of information. </w:t>
+      </w:r>
+      <w:r>
+        <w:rPr>
+          <w:rFonts w:ascii="Times New Roman" w:hAnsi="Times New Roman" w:cs="Times New Roman"/>
+        </w:rPr>
+        <w:t xml:space="preserve">Ontologies </w:t>
+      </w:r>
+      <w:r>
+        <w:rPr>
+          <w:rFonts w:ascii="Times New Roman" w:hAnsi="Times New Roman" w:cs="Times New Roman"/>
+        </w:rPr>
+        <w:t>are</w:t>
+      </w:r>
+      <w:r>
+        <w:rPr>
+          <w:rFonts w:ascii="Times New Roman" w:hAnsi="Times New Roman" w:cs="Times New Roman"/>
+        </w:rPr>
+        <w:t xml:space="preserve"> a way to represent knowledge and make inferences</w:t>
+      </w:r>
+      <w:r>
+        <w:rPr>
+          <w:rFonts w:ascii="Times New Roman" w:hAnsi="Times New Roman" w:cs="Times New Roman"/>
+        </w:rPr>
+        <w:t xml:space="preserve"> from that knowledge using machines computational capabilities</w:t>
+      </w:r>
+      <w:r>
+        <w:rPr>
+          <w:rFonts w:ascii="Times New Roman" w:hAnsi="Times New Roman" w:cs="Times New Roman"/>
+        </w:rPr>
+        <w:t xml:space="preserve"> and some</w:t>
+      </w:r>
+      <w:r>
+        <w:rPr>
+          <w:rFonts w:ascii="Times New Roman" w:hAnsi="Times New Roman" w:cs="Times New Roman"/>
+        </w:rPr>
+        <w:t xml:space="preserve"> reasoning techniques such as</w:t>
+      </w:r>
+      <w:r>
+        <w:rPr>
+          <w:rFonts w:ascii="Times New Roman" w:hAnsi="Times New Roman" w:cs="Times New Roman"/>
+        </w:rPr>
+        <w:t xml:space="preserve"> description logic</w:t>
+      </w:r>
+      <w:r>
+        <w:rPr>
+          <w:rFonts w:ascii="Times New Roman" w:hAnsi="Times New Roman" w:cs="Times New Roman"/>
+        </w:rPr>
+        <w:t>s</w:t>
+      </w:r>
+      <w:r>
+        <w:rPr>
+          <w:rFonts w:ascii="Times New Roman" w:hAnsi="Times New Roman" w:cs="Times New Roman"/>
+        </w:rPr>
+        <w:t>.</w:t>
+      </w:r>
+      <w:r>
+        <w:rPr>
+          <w:rFonts w:ascii="Times New Roman" w:hAnsi="Times New Roman" w:cs="Times New Roman"/>
+        </w:rPr>
+        <w:t xml:space="preserve"> </w:t>
+      </w:r>
     </w:p>
     <w:p>
       <w:pPr>
@@ -3502,6 +3985,15 @@
           <w:rFonts w:ascii="Times New Roman" w:hAnsi="Times New Roman" w:cs="Times New Roman"/>
         </w:rPr>
       </w:pPr>
+    </w:p>
+    <w:p>
+      <w:pPr>
+        <w:spacing w:line="360" w:lineRule="auto"/>
+        <w:jc w:val="both"/>
+        <w:rPr>
+          <w:rFonts w:ascii="Times New Roman" w:hAnsi="Times New Roman" w:cs="Times New Roman"/>
+        </w:rPr>
+      </w:pPr>
       <w:r>
         <w:rPr>
           <w:rFonts w:ascii="Times New Roman" w:hAnsi="Times New Roman" w:cs="Times New Roman"/>
@@ -3542,25 +4034,61 @@
         <w:rPr>
           <w:rFonts w:ascii="Times New Roman" w:hAnsi="Times New Roman" w:cs="Times New Roman"/>
         </w:rPr>
-        <w:t xml:space="preserve"> Browsing and constructing queries through such user interfaces would be easy and save time. </w:t>
-      </w:r>
-      <w:r>
-        <w:rPr>
-          <w:rFonts w:ascii="Times New Roman" w:hAnsi="Times New Roman" w:cs="Times New Roman"/>
-        </w:rPr>
-        <w:t>This is because that the user interface guides the user to construc</w:t>
-      </w:r>
-      <w:r>
-        <w:rPr>
-          <w:rFonts w:ascii="Times New Roman" w:hAnsi="Times New Roman" w:cs="Times New Roman"/>
-        </w:rPr>
-        <w:t>t the wanted query with no worries</w:t>
-      </w:r>
-      <w:r>
-        <w:rPr>
-          <w:rFonts w:ascii="Times New Roman" w:hAnsi="Times New Roman" w:cs="Times New Roman"/>
-        </w:rPr>
-        <w:t xml:space="preserve"> about previous knowledge of the domain.</w:t>
+        <w:t xml:space="preserve"> Browsing and constructing queries through such user interfaces would be easy and save t</w:t>
+      </w:r>
+      <w:r>
+        <w:rPr>
+          <w:rFonts w:ascii="Times New Roman" w:hAnsi="Times New Roman" w:cs="Times New Roman"/>
+        </w:rPr>
+        <w:t>ime,</w:t>
+      </w:r>
+      <w:r>
+        <w:rPr>
+          <w:rFonts w:ascii="Times New Roman" w:hAnsi="Times New Roman" w:cs="Times New Roman"/>
+        </w:rPr>
+        <w:t xml:space="preserve"> </w:t>
+      </w:r>
+      <w:r>
+        <w:rPr>
+          <w:rFonts w:ascii="Times New Roman" w:hAnsi="Times New Roman" w:cs="Times New Roman"/>
+        </w:rPr>
+        <w:t>due to the fact that</w:t>
+      </w:r>
+      <w:r>
+        <w:rPr>
+          <w:rFonts w:ascii="Times New Roman" w:hAnsi="Times New Roman" w:cs="Times New Roman"/>
+        </w:rPr>
+        <w:t xml:space="preserve"> the user interface act as an interactive manual.</w:t>
+      </w:r>
+      <w:r>
+        <w:rPr>
+          <w:rFonts w:ascii="Times New Roman" w:hAnsi="Times New Roman" w:cs="Times New Roman"/>
+        </w:rPr>
+        <w:t xml:space="preserve"> It eases the process of constructing the intended query since the process itself is guided by the interface. In addition, it saves the user time by displaying only what is the system intended to do.</w:t>
+      </w:r>
+      <w:r>
+        <w:rPr>
+          <w:rFonts w:ascii="Times New Roman" w:hAnsi="Times New Roman" w:cs="Times New Roman"/>
+        </w:rPr>
+        <w:t xml:space="preserve"> The user does not need to have previous knowledge about the domain</w:t>
+      </w:r>
+      <w:r>
+        <w:rPr>
+          <w:rFonts w:ascii="Times New Roman" w:hAnsi="Times New Roman" w:cs="Times New Roman"/>
+        </w:rPr>
+        <w:t xml:space="preserve">, because </w:t>
+      </w:r>
+      <w:r>
+        <w:rPr>
+          <w:rFonts w:ascii="Times New Roman" w:hAnsi="Times New Roman" w:cs="Times New Roman"/>
+        </w:rPr>
+        <w:t>the explicit display of the options of constructing a query</w:t>
+      </w:r>
+      <w:r>
+        <w:rPr>
+          <w:rFonts w:ascii="Times New Roman" w:hAnsi="Times New Roman" w:cs="Times New Roman"/>
+        </w:rPr>
+        <w:t>.</w:t>
       </w:r>
       <w:r>
         <w:rPr>
@@ -3975,14 +4503,14 @@
           <w:rFonts w:ascii="Times New Roman" w:hAnsi="Times New Roman" w:cs="Times New Roman"/>
         </w:rPr>
       </w:pPr>
-      <w:bookmarkStart w:id="4" w:name="_Toc261690119"/>
+      <w:bookmarkStart w:id="5" w:name="_Toc263189023"/>
       <w:r>
         <w:rPr>
           <w:rFonts w:ascii="Times New Roman" w:hAnsi="Times New Roman" w:cs="Times New Roman"/>
         </w:rPr>
         <w:t>Project Aims And Objectives:</w:t>
       </w:r>
-      <w:bookmarkEnd w:id="4"/>
+      <w:bookmarkEnd w:id="5"/>
     </w:p>
     <w:p>
       <w:pPr>
@@ -3996,25 +4524,13 @@
         <w:rPr>
           <w:rFonts w:ascii="Times New Roman" w:hAnsi="Times New Roman" w:cs="Times New Roman"/>
         </w:rPr>
-        <w:t>T</w:t>
-      </w:r>
-      <w:r>
-        <w:rPr>
-          <w:rFonts w:ascii="Times New Roman" w:hAnsi="Times New Roman" w:cs="Times New Roman"/>
-        </w:rPr>
-        <w:t xml:space="preserve">he aim of this project is </w:t>
-      </w:r>
-      <w:r>
-        <w:rPr>
-          <w:rFonts w:ascii="Times New Roman" w:hAnsi="Times New Roman" w:cs="Times New Roman"/>
-        </w:rPr>
-        <w:t xml:space="preserve">to investigate </w:t>
-      </w:r>
-      <w:r>
-        <w:rPr>
-          <w:rFonts w:ascii="Times New Roman" w:hAnsi="Times New Roman" w:cs="Times New Roman"/>
-        </w:rPr>
-        <w:t>and demonstrate the benefits of using OWL ontologies within ontology driven interface</w:t>
+        <w:t>The aim of this project is to investigate and demonstrate the benefits of using OWL ontologies and O</w:t>
+      </w:r>
+      <w:r>
+        <w:rPr>
+          <w:rFonts w:ascii="Times New Roman" w:hAnsi="Times New Roman" w:cs="Times New Roman"/>
+        </w:rPr>
+        <w:t>WL API within ontology driven interface</w:t>
       </w:r>
       <w:r>
         <w:rPr>
@@ -4057,6 +4573,42 @@
         <w:rPr>
           <w:rFonts w:ascii="Times New Roman" w:hAnsi="Times New Roman" w:cs="Times New Roman"/>
         </w:rPr>
+        <w:t xml:space="preserve">. </w:t>
+      </w:r>
+      <w:r>
+        <w:rPr>
+          <w:rFonts w:ascii="Times New Roman" w:hAnsi="Times New Roman" w:cs="Times New Roman"/>
+        </w:rPr>
+        <w:t xml:space="preserve">As well as, </w:t>
+      </w:r>
+      <w:r>
+        <w:rPr>
+          <w:rFonts w:ascii="Times New Roman" w:hAnsi="Times New Roman" w:cs="Times New Roman"/>
+        </w:rPr>
+        <w:t xml:space="preserve">making the process of checking and testing </w:t>
+      </w:r>
+      <w:r>
+        <w:rPr>
+          <w:rFonts w:ascii="Times New Roman" w:hAnsi="Times New Roman" w:cs="Times New Roman"/>
+        </w:rPr>
+        <w:t>ontology</w:t>
+      </w:r>
+      <w:r>
+        <w:rPr>
+          <w:rFonts w:ascii="Times New Roman" w:hAnsi="Times New Roman" w:cs="Times New Roman"/>
+        </w:rPr>
+        <w:t xml:space="preserve"> easier for students</w:t>
+      </w:r>
+      <w:r>
+        <w:rPr>
+          <w:rFonts w:ascii="Times New Roman" w:hAnsi="Times New Roman" w:cs="Times New Roman"/>
+        </w:rPr>
+        <w:t xml:space="preserve"> by uploading their ontologies</w:t>
+      </w:r>
+      <w:r>
+        <w:rPr>
+          <w:rFonts w:ascii="Times New Roman" w:hAnsi="Times New Roman" w:cs="Times New Roman"/>
+        </w:rPr>
         <w:t>.</w:t>
       </w:r>
       <w:r>
@@ -4069,13 +4621,73 @@
         <w:rPr>
           <w:rFonts w:ascii="Times New Roman" w:hAnsi="Times New Roman" w:cs="Times New Roman"/>
         </w:rPr>
-        <w:t>This will be shown be implementing a configurable and flexible application</w:t>
-      </w:r>
-      <w:r>
-        <w:rPr>
-          <w:rFonts w:ascii="Times New Roman" w:hAnsi="Times New Roman" w:cs="Times New Roman"/>
-        </w:rPr>
-        <w:t xml:space="preserve">, so that most configuration will lay in the ontology file itself and could browse other ontologies </w:t>
+        <w:t>This will be shown by</w:t>
+      </w:r>
+      <w:r>
+        <w:rPr>
+          <w:rFonts w:ascii="Times New Roman" w:hAnsi="Times New Roman" w:cs="Times New Roman"/>
+        </w:rPr>
+        <w:t xml:space="preserve"> implementing a configurable and flexible </w:t>
+      </w:r>
+      <w:r>
+        <w:rPr>
+          <w:rFonts w:ascii="Times New Roman" w:hAnsi="Times New Roman" w:cs="Times New Roman"/>
+        </w:rPr>
+        <w:t>user interface</w:t>
+      </w:r>
+      <w:r>
+        <w:rPr>
+          <w:rFonts w:ascii="Times New Roman" w:hAnsi="Times New Roman" w:cs="Times New Roman"/>
+        </w:rPr>
+        <w:t>, so that most configuration</w:t>
+      </w:r>
+      <w:r>
+        <w:rPr>
+          <w:rFonts w:ascii="Times New Roman" w:hAnsi="Times New Roman" w:cs="Times New Roman"/>
+        </w:rPr>
+        <w:t>s</w:t>
+      </w:r>
+      <w:r>
+        <w:rPr>
+          <w:rFonts w:ascii="Times New Roman" w:hAnsi="Times New Roman" w:cs="Times New Roman"/>
+        </w:rPr>
+        <w:t xml:space="preserve"> will lay in the ontology file itself</w:t>
+      </w:r>
+      <w:r>
+        <w:rPr>
+          <w:rFonts w:ascii="Times New Roman" w:hAnsi="Times New Roman" w:cs="Times New Roman"/>
+        </w:rPr>
+        <w:t>;</w:t>
+      </w:r>
+      <w:r>
+        <w:rPr>
+          <w:rFonts w:ascii="Times New Roman" w:hAnsi="Times New Roman" w:cs="Times New Roman"/>
+        </w:rPr>
+        <w:t xml:space="preserve"> and </w:t>
+      </w:r>
+      <w:r>
+        <w:rPr>
+          <w:rFonts w:ascii="Times New Roman" w:hAnsi="Times New Roman" w:cs="Times New Roman"/>
+        </w:rPr>
+        <w:t xml:space="preserve">the </w:t>
+      </w:r>
+      <w:r>
+        <w:rPr>
+          <w:rFonts w:ascii="Times New Roman" w:hAnsi="Times New Roman" w:cs="Times New Roman"/>
+        </w:rPr>
+        <w:t>interface</w:t>
+      </w:r>
+      <w:r>
+        <w:rPr>
+          <w:rFonts w:ascii="Times New Roman" w:hAnsi="Times New Roman" w:cs="Times New Roman"/>
+        </w:rPr>
+        <w:t xml:space="preserve"> </w:t>
+      </w:r>
+      <w:r>
+        <w:rPr>
+          <w:rFonts w:ascii="Times New Roman" w:hAnsi="Times New Roman" w:cs="Times New Roman"/>
+        </w:rPr>
+        <w:t xml:space="preserve">could browse other ontologies </w:t>
       </w:r>
       <w:r>
         <w:rPr>
@@ -4087,6 +4699,12 @@
         <w:rPr>
           <w:rFonts w:ascii="Times New Roman" w:hAnsi="Times New Roman" w:cs="Times New Roman"/>
         </w:rPr>
+        <w:t>s</w:t>
+      </w:r>
+      <w:r>
+        <w:rPr>
+          <w:rFonts w:ascii="Times New Roman" w:hAnsi="Times New Roman" w:cs="Times New Roman"/>
+        </w:rPr>
         <w:t xml:space="preserve"> </w:t>
       </w:r>
       <w:r>
@@ -4131,6 +4749,12 @@
           <w:rFonts w:ascii="Times New Roman" w:hAnsi="Times New Roman" w:cs="Times New Roman"/>
         </w:rPr>
         <w:t xml:space="preserve"> </w:t>
+      </w:r>
+      <w:r>
+        <w:rPr>
+          <w:rFonts w:ascii="Times New Roman" w:hAnsi="Times New Roman" w:cs="Times New Roman"/>
+        </w:rPr>
+        <w:t>The application is called the Manchester sushi finder.</w:t>
       </w:r>
     </w:p>
     <w:p>
@@ -4160,7 +4784,19 @@
         <w:rPr>
           <w:rFonts w:ascii="Times New Roman" w:hAnsi="Times New Roman" w:cs="Times New Roman"/>
         </w:rPr>
-        <w:t>his aim, project was divided into number of objectives.</w:t>
+        <w:t xml:space="preserve">his aim, project was divided into </w:t>
+      </w:r>
+      <w:r>
+        <w:rPr>
+          <w:rFonts w:ascii="Times New Roman" w:hAnsi="Times New Roman" w:cs="Times New Roman"/>
+        </w:rPr>
+        <w:t>several</w:t>
+      </w:r>
+      <w:r>
+        <w:rPr>
+          <w:rFonts w:ascii="Times New Roman" w:hAnsi="Times New Roman" w:cs="Times New Roman"/>
+        </w:rPr>
+        <w:t xml:space="preserve"> of objectives.</w:t>
       </w:r>
       <w:r>
         <w:rPr>
@@ -4174,7 +4810,7 @@
         <w:pStyle w:val="ListParagraph"/>
         <w:numPr>
           <w:ilvl w:val="0"/>
-          <w:numId w:val="3"/>
+          <w:numId w:val="8"/>
         </w:numPr>
         <w:spacing w:line="360" w:lineRule="auto"/>
         <w:jc w:val="both"/>
@@ -4186,19 +4822,7 @@
         <w:rPr>
           <w:rFonts w:ascii="Times New Roman" w:hAnsi="Times New Roman" w:cs="Times New Roman"/>
         </w:rPr>
-        <w:t xml:space="preserve">Research ontology driven </w:t>
-      </w:r>
-      <w:r>
-        <w:rPr>
-          <w:rFonts w:ascii="Times New Roman" w:hAnsi="Times New Roman" w:cs="Times New Roman"/>
-        </w:rPr>
-        <w:t>interfaces</w:t>
-      </w:r>
-      <w:r>
-        <w:rPr>
-          <w:rFonts w:ascii="Times New Roman" w:hAnsi="Times New Roman" w:cs="Times New Roman"/>
-        </w:rPr>
-        <w:t>.</w:t>
+        <w:t>Gather project requirements.</w:t>
       </w:r>
     </w:p>
     <w:p>
@@ -4206,7 +4830,7 @@
         <w:pStyle w:val="ListParagraph"/>
         <w:numPr>
           <w:ilvl w:val="0"/>
-          <w:numId w:val="3"/>
+          <w:numId w:val="8"/>
         </w:numPr>
         <w:spacing w:line="360" w:lineRule="auto"/>
         <w:jc w:val="both"/>
@@ -4218,7 +4842,13 @@
         <w:rPr>
           <w:rFonts w:ascii="Times New Roman" w:hAnsi="Times New Roman" w:cs="Times New Roman"/>
         </w:rPr>
-        <w:t>Research faceted browsing.</w:t>
+        <w:t>Look at existing applications that are similar in the basic functionalities.</w:t>
+      </w:r>
+      <w:r>
+        <w:rPr>
+          <w:rFonts w:ascii="Times New Roman" w:hAnsi="Times New Roman" w:cs="Times New Roman"/>
+        </w:rPr>
+        <w:t xml:space="preserve"> Looking specifically at the Manchester pizza finder.</w:t>
       </w:r>
     </w:p>
     <w:p>
@@ -4226,7 +4856,7 @@
         <w:pStyle w:val="ListParagraph"/>
         <w:numPr>
           <w:ilvl w:val="0"/>
-          <w:numId w:val="3"/>
+          <w:numId w:val="8"/>
         </w:numPr>
         <w:spacing w:line="360" w:lineRule="auto"/>
         <w:jc w:val="both"/>
@@ -4238,7 +4868,31 @@
         <w:rPr>
           <w:rFonts w:ascii="Times New Roman" w:hAnsi="Times New Roman" w:cs="Times New Roman"/>
         </w:rPr>
-        <w:t>Research OWL API.</w:t>
+        <w:t xml:space="preserve">Increase </w:t>
+      </w:r>
+      <w:r>
+        <w:rPr>
+          <w:rFonts w:ascii="Times New Roman" w:hAnsi="Times New Roman" w:cs="Times New Roman"/>
+        </w:rPr>
+        <w:t>the reusability</w:t>
+      </w:r>
+      <w:r>
+        <w:rPr>
+          <w:rFonts w:ascii="Times New Roman" w:hAnsi="Times New Roman" w:cs="Times New Roman"/>
+        </w:rPr>
+        <w:t xml:space="preserve"> of the user interface</w:t>
+      </w:r>
+      <w:r>
+        <w:rPr>
+          <w:rFonts w:ascii="Times New Roman" w:hAnsi="Times New Roman" w:cs="Times New Roman"/>
+        </w:rPr>
+        <w:t xml:space="preserve"> </w:t>
+      </w:r>
+      <w:r>
+        <w:rPr>
+          <w:rFonts w:ascii="Times New Roman" w:hAnsi="Times New Roman" w:cs="Times New Roman"/>
+        </w:rPr>
+        <w:t>by making it configurable to suite content of other conceptual models.</w:t>
       </w:r>
     </w:p>
     <w:p>
@@ -4246,7 +4900,7 @@
         <w:pStyle w:val="ListParagraph"/>
         <w:numPr>
           <w:ilvl w:val="0"/>
-          <w:numId w:val="3"/>
+          <w:numId w:val="8"/>
         </w:numPr>
         <w:spacing w:line="360" w:lineRule="auto"/>
         <w:jc w:val="both"/>
@@ -4258,13 +4912,55 @@
         <w:rPr>
           <w:rFonts w:ascii="Times New Roman" w:hAnsi="Times New Roman" w:cs="Times New Roman"/>
         </w:rPr>
-        <w:t>Look at existing</w:t>
-      </w:r>
-      <w:r>
-        <w:rPr>
-          <w:rFonts w:ascii="Times New Roman" w:hAnsi="Times New Roman" w:cs="Times New Roman"/>
-        </w:rPr>
-        <w:t xml:space="preserve"> applications that are similar in the basic functionalities.</w:t>
+        <w:t>Increase the accessibility of the system by applying filters on the content of the conceptual model or</w:t>
+      </w:r>
+      <w:r>
+        <w:rPr>
+          <w:rFonts w:ascii="Times New Roman" w:hAnsi="Times New Roman" w:cs="Times New Roman"/>
+        </w:rPr>
+        <w:t>/and</w:t>
+      </w:r>
+      <w:r>
+        <w:rPr>
+          <w:rFonts w:ascii="Times New Roman" w:hAnsi="Times New Roman" w:cs="Times New Roman"/>
+        </w:rPr>
+        <w:t xml:space="preserve"> on the result of the search query</w:t>
+      </w:r>
+      <w:r>
+        <w:rPr>
+          <w:rFonts w:ascii="Times New Roman" w:hAnsi="Times New Roman" w:cs="Times New Roman"/>
+        </w:rPr>
+        <w:t>.</w:t>
+      </w:r>
+      <w:r>
+        <w:rPr>
+          <w:rFonts w:ascii="Times New Roman" w:hAnsi="Times New Roman" w:cs="Times New Roman"/>
+        </w:rPr>
+        <w:t xml:space="preserve"> </w:t>
+      </w:r>
+      <w:r>
+        <w:rPr>
+          <w:rFonts w:ascii="Times New Roman" w:hAnsi="Times New Roman" w:cs="Times New Roman"/>
+        </w:rPr>
+        <w:t>By i</w:t>
+      </w:r>
+      <w:r>
+        <w:rPr>
+          <w:rFonts w:ascii="Times New Roman" w:hAnsi="Times New Roman" w:cs="Times New Roman"/>
+        </w:rPr>
+        <w:t xml:space="preserve">ntroducing the notion of faceted search </w:t>
+      </w:r>
+      <w:r>
+        <w:rPr>
+          <w:rFonts w:ascii="Times New Roman" w:hAnsi="Times New Roman" w:cs="Times New Roman"/>
+        </w:rPr>
+        <w:t>the access to specific information</w:t>
+      </w:r>
+      <w:r>
+        <w:rPr>
+          <w:rFonts w:ascii="Times New Roman" w:hAnsi="Times New Roman" w:cs="Times New Roman"/>
+        </w:rPr>
+        <w:t>.</w:t>
       </w:r>
     </w:p>
     <w:p>
@@ -4272,7 +4968,7 @@
         <w:pStyle w:val="ListParagraph"/>
         <w:numPr>
           <w:ilvl w:val="0"/>
-          <w:numId w:val="3"/>
+          <w:numId w:val="8"/>
         </w:numPr>
         <w:spacing w:line="360" w:lineRule="auto"/>
         <w:jc w:val="both"/>
@@ -4284,19 +4980,19 @@
         <w:rPr>
           <w:rFonts w:ascii="Times New Roman" w:hAnsi="Times New Roman" w:cs="Times New Roman"/>
         </w:rPr>
-        <w:t xml:space="preserve">Gather </w:t>
-      </w:r>
-      <w:r>
-        <w:rPr>
-          <w:rFonts w:ascii="Times New Roman" w:hAnsi="Times New Roman" w:cs="Times New Roman"/>
-        </w:rPr>
-        <w:t xml:space="preserve">project </w:t>
-      </w:r>
-      <w:r>
-        <w:rPr>
-          <w:rFonts w:ascii="Times New Roman" w:hAnsi="Times New Roman" w:cs="Times New Roman"/>
-        </w:rPr>
-        <w:t>requirements.</w:t>
+        <w:t>Increase the accuracy of the system, so users can only construct valid queries and they get the intended results.</w:t>
+      </w:r>
+      <w:r>
+        <w:rPr>
+          <w:rFonts w:ascii="Times New Roman" w:hAnsi="Times New Roman" w:cs="Times New Roman"/>
+        </w:rPr>
+        <w:t xml:space="preserve"> Making the user interface driven by ontology </w:t>
+      </w:r>
+      <w:r>
+        <w:rPr>
+          <w:rFonts w:ascii="Times New Roman" w:hAnsi="Times New Roman" w:cs="Times New Roman"/>
+        </w:rPr>
+        <w:t>and using the faceted browsing along with will increase the accuracy of what needed to be queried.</w:t>
       </w:r>
     </w:p>
     <w:p>
@@ -4304,7 +5000,7 @@
         <w:pStyle w:val="ListParagraph"/>
         <w:numPr>
           <w:ilvl w:val="0"/>
-          <w:numId w:val="3"/>
+          <w:numId w:val="8"/>
         </w:numPr>
         <w:spacing w:line="360" w:lineRule="auto"/>
         <w:jc w:val="both"/>
@@ -4316,19 +5012,49 @@
         <w:rPr>
           <w:rFonts w:ascii="Times New Roman" w:hAnsi="Times New Roman" w:cs="Times New Roman"/>
         </w:rPr>
-        <w:t>Develo</w:t>
-      </w:r>
-      <w:r>
-        <w:rPr>
-          <w:rFonts w:ascii="Times New Roman" w:hAnsi="Times New Roman" w:cs="Times New Roman"/>
-        </w:rPr>
-        <w:t>p</w:t>
-      </w:r>
-      <w:r>
-        <w:rPr>
-          <w:rFonts w:ascii="Times New Roman" w:hAnsi="Times New Roman" w:cs="Times New Roman"/>
-        </w:rPr>
-        <w:t xml:space="preserve"> a project plan.</w:t>
+        <w:t xml:space="preserve">Provide more flexible system by </w:t>
+      </w:r>
+      <w:r>
+        <w:rPr>
+          <w:rFonts w:ascii="Times New Roman" w:hAnsi="Times New Roman" w:cs="Times New Roman"/>
+        </w:rPr>
+        <w:t xml:space="preserve">saving </w:t>
+      </w:r>
+      <w:r>
+        <w:rPr>
+          <w:rFonts w:ascii="Times New Roman" w:hAnsi="Times New Roman" w:cs="Times New Roman"/>
+        </w:rPr>
+        <w:t xml:space="preserve">most of </w:t>
+      </w:r>
+      <w:r>
+        <w:rPr>
+          <w:rFonts w:ascii="Times New Roman" w:hAnsi="Times New Roman" w:cs="Times New Roman"/>
+        </w:rPr>
+        <w:t xml:space="preserve">the </w:t>
+      </w:r>
+      <w:r>
+        <w:rPr>
+          <w:rFonts w:ascii="Times New Roman" w:hAnsi="Times New Roman" w:cs="Times New Roman"/>
+        </w:rPr>
+        <w:t>configuration</w:t>
+      </w:r>
+      <w:r>
+        <w:rPr>
+          <w:rFonts w:ascii="Times New Roman" w:hAnsi="Times New Roman" w:cs="Times New Roman"/>
+        </w:rPr>
+        <w:t>s</w:t>
+      </w:r>
+      <w:r>
+        <w:rPr>
+          <w:rFonts w:ascii="Times New Roman" w:hAnsi="Times New Roman" w:cs="Times New Roman"/>
+        </w:rPr>
+        <w:t xml:space="preserve"> as annotations within the ontology itself.</w:t>
+      </w:r>
+      <w:r>
+        <w:rPr>
+          <w:rFonts w:ascii="Times New Roman" w:hAnsi="Times New Roman" w:cs="Times New Roman"/>
+        </w:rPr>
+        <w:t xml:space="preserve"> </w:t>
       </w:r>
     </w:p>
     <w:p>
@@ -4336,7 +5062,7 @@
         <w:pStyle w:val="ListParagraph"/>
         <w:numPr>
           <w:ilvl w:val="0"/>
-          <w:numId w:val="3"/>
+          <w:numId w:val="8"/>
         </w:numPr>
         <w:spacing w:line="360" w:lineRule="auto"/>
         <w:jc w:val="both"/>
@@ -4348,31 +5074,19 @@
         <w:rPr>
           <w:rFonts w:ascii="Times New Roman" w:hAnsi="Times New Roman" w:cs="Times New Roman"/>
         </w:rPr>
-        <w:t>Design user stories and test</w:t>
-      </w:r>
-      <w:r>
-        <w:rPr>
-          <w:rFonts w:ascii="Times New Roman" w:hAnsi="Times New Roman" w:cs="Times New Roman"/>
-        </w:rPr>
-        <w:t>s</w:t>
-      </w:r>
-      <w:r>
-        <w:rPr>
-          <w:rFonts w:ascii="Times New Roman" w:hAnsi="Times New Roman" w:cs="Times New Roman"/>
-        </w:rPr>
-        <w:t xml:space="preserve"> evaluation</w:t>
-      </w:r>
-      <w:r>
-        <w:rPr>
-          <w:rFonts w:ascii="Times New Roman" w:hAnsi="Times New Roman" w:cs="Times New Roman"/>
-        </w:rPr>
-        <w:t>s</w:t>
-      </w:r>
-      <w:r>
-        <w:rPr>
-          <w:rFonts w:ascii="Times New Roman" w:hAnsi="Times New Roman" w:cs="Times New Roman"/>
-        </w:rPr>
-        <w:t>.</w:t>
+        <w:t>Represent the conten</w:t>
+      </w:r>
+      <w:r>
+        <w:rPr>
+          <w:rFonts w:ascii="Times New Roman" w:hAnsi="Times New Roman" w:cs="Times New Roman"/>
+        </w:rPr>
+        <w:t>t of the conceptual model with different views such as tree, and list.</w:t>
+      </w:r>
+      <w:r>
+        <w:rPr>
+          <w:rFonts w:ascii="Times New Roman" w:hAnsi="Times New Roman" w:cs="Times New Roman"/>
+        </w:rPr>
+        <w:t xml:space="preserve"> Users have more one option to view the content of the model.</w:t>
       </w:r>
     </w:p>
     <w:p>
@@ -4380,7 +5094,7 @@
         <w:pStyle w:val="ListParagraph"/>
         <w:numPr>
           <w:ilvl w:val="0"/>
-          <w:numId w:val="3"/>
+          <w:numId w:val="8"/>
         </w:numPr>
         <w:spacing w:line="360" w:lineRule="auto"/>
         <w:jc w:val="both"/>
@@ -4392,19 +5106,25 @@
         <w:rPr>
           <w:rFonts w:ascii="Times New Roman" w:hAnsi="Times New Roman" w:cs="Times New Roman"/>
         </w:rPr>
-        <w:t>Determine</w:t>
-      </w:r>
-      <w:r>
-        <w:rPr>
-          <w:rFonts w:ascii="Times New Roman" w:hAnsi="Times New Roman" w:cs="Times New Roman"/>
-        </w:rPr>
-        <w:t xml:space="preserve"> the tools that will be used</w:t>
-      </w:r>
-      <w:r>
-        <w:rPr>
-          <w:rFonts w:ascii="Times New Roman" w:hAnsi="Times New Roman" w:cs="Times New Roman"/>
-        </w:rPr>
-        <w:t xml:space="preserve"> in the project</w:t>
+        <w:t>Design user stories and test</w:t>
+      </w:r>
+      <w:r>
+        <w:rPr>
+          <w:rFonts w:ascii="Times New Roman" w:hAnsi="Times New Roman" w:cs="Times New Roman"/>
+        </w:rPr>
+        <w:t>s</w:t>
+      </w:r>
+      <w:r>
+        <w:rPr>
+          <w:rFonts w:ascii="Times New Roman" w:hAnsi="Times New Roman" w:cs="Times New Roman"/>
+        </w:rPr>
+        <w:t xml:space="preserve"> evaluation</w:t>
+      </w:r>
+      <w:r>
+        <w:rPr>
+          <w:rFonts w:ascii="Times New Roman" w:hAnsi="Times New Roman" w:cs="Times New Roman"/>
+        </w:rPr>
+        <w:t>s</w:t>
       </w:r>
       <w:r>
         <w:rPr>
@@ -4418,7 +5138,7 @@
         <w:pStyle w:val="ListParagraph"/>
         <w:numPr>
           <w:ilvl w:val="0"/>
-          <w:numId w:val="3"/>
+          <w:numId w:val="8"/>
         </w:numPr>
         <w:spacing w:line="360" w:lineRule="auto"/>
         <w:jc w:val="both"/>
@@ -4430,6 +5150,44 @@
         <w:rPr>
           <w:rFonts w:ascii="Times New Roman" w:hAnsi="Times New Roman" w:cs="Times New Roman"/>
         </w:rPr>
+        <w:t>Determine</w:t>
+      </w:r>
+      <w:r>
+        <w:rPr>
+          <w:rFonts w:ascii="Times New Roman" w:hAnsi="Times New Roman" w:cs="Times New Roman"/>
+        </w:rPr>
+        <w:t xml:space="preserve"> the tools that will be used</w:t>
+      </w:r>
+      <w:r>
+        <w:rPr>
+          <w:rFonts w:ascii="Times New Roman" w:hAnsi="Times New Roman" w:cs="Times New Roman"/>
+        </w:rPr>
+        <w:t xml:space="preserve"> in the project</w:t>
+      </w:r>
+      <w:r>
+        <w:rPr>
+          <w:rFonts w:ascii="Times New Roman" w:hAnsi="Times New Roman" w:cs="Times New Roman"/>
+        </w:rPr>
+        <w:t>.</w:t>
+      </w:r>
+    </w:p>
+    <w:p>
+      <w:pPr>
+        <w:pStyle w:val="ListParagraph"/>
+        <w:numPr>
+          <w:ilvl w:val="0"/>
+          <w:numId w:val="8"/>
+        </w:numPr>
+        <w:spacing w:line="360" w:lineRule="auto"/>
+        <w:jc w:val="both"/>
+        <w:rPr>
+          <w:rFonts w:ascii="Times New Roman" w:hAnsi="Times New Roman" w:cs="Times New Roman"/>
+        </w:rPr>
+      </w:pPr>
+      <w:r>
+        <w:rPr>
+          <w:rFonts w:ascii="Times New Roman" w:hAnsi="Times New Roman" w:cs="Times New Roman"/>
+        </w:rPr>
         <w:t>Start implementing and</w:t>
       </w:r>
       <w:r>
@@ -4454,14 +5212,14 @@
           <w:rFonts w:ascii="Times New Roman" w:hAnsi="Times New Roman" w:cs="Times New Roman"/>
         </w:rPr>
       </w:pPr>
-      <w:bookmarkStart w:id="5" w:name="_Toc261690120"/>
+      <w:bookmarkStart w:id="6" w:name="_Toc263189024"/>
       <w:r>
         <w:rPr>
           <w:rFonts w:ascii="Times New Roman" w:hAnsi="Times New Roman" w:cs="Times New Roman"/>
         </w:rPr>
         <w:t>Project Scope:</w:t>
       </w:r>
-      <w:bookmarkEnd w:id="5"/>
+      <w:bookmarkEnd w:id="6"/>
     </w:p>
     <w:p>
       <w:pPr>
@@ -4481,7 +5239,45 @@
         <w:rPr>
           <w:rFonts w:ascii="Times New Roman" w:hAnsi="Times New Roman" w:cs="Times New Roman"/>
         </w:rPr>
-        <w:t xml:space="preserve">the use of ontologies using an interactive user interface. </w:t>
+        <w:t xml:space="preserve">the </w:t>
+      </w:r>
+      <w:r>
+        <w:rPr>
+          <w:rFonts w:ascii="Times New Roman" w:hAnsi="Times New Roman" w:cs="Times New Roman"/>
+        </w:rPr>
+        <w:t>benefits</w:t>
+      </w:r>
+      <w:r>
+        <w:rPr>
+          <w:rFonts w:ascii="Times New Roman" w:hAnsi="Times New Roman" w:cs="Times New Roman"/>
+        </w:rPr>
+        <w:t xml:space="preserve"> of ontologies </w:t>
+      </w:r>
+      <w:r>
+        <w:rPr>
+          <w:rFonts w:ascii="Times New Roman" w:hAnsi="Times New Roman" w:cs="Times New Roman"/>
+        </w:rPr>
+        <w:t xml:space="preserve">and OWL API </w:t>
+      </w:r>
+      <w:r>
+        <w:rPr>
+          <w:rFonts w:ascii="Times New Roman" w:hAnsi="Times New Roman" w:cs="Times New Roman"/>
+        </w:rPr>
+        <w:t xml:space="preserve">using an interactive user </w:t>
+      </w:r>
+      <w:proofErr w:type="gramStart"/>
+      <w:r>
+        <w:rPr>
+          <w:rFonts w:ascii="Times New Roman" w:hAnsi="Times New Roman" w:cs="Times New Roman"/>
+        </w:rPr>
+        <w:t>interface</w:t>
+      </w:r>
+      <w:proofErr w:type="gramEnd"/>
+      <w:r>
+        <w:rPr>
+          <w:rFonts w:ascii="Times New Roman" w:hAnsi="Times New Roman" w:cs="Times New Roman"/>
+        </w:rPr>
+        <w:t xml:space="preserve">. </w:t>
       </w:r>
       <w:r>
         <w:rPr>
@@ -4699,17 +5495,178 @@
           <w:rFonts w:ascii="Times New Roman" w:hAnsi="Times New Roman" w:cs="Times New Roman"/>
         </w:rPr>
       </w:pPr>
-      <w:bookmarkStart w:id="6" w:name="_Toc261690121"/>
+      <w:bookmarkStart w:id="7" w:name="_Toc263189025"/>
       <w:r>
         <w:rPr>
           <w:rFonts w:ascii="Times New Roman" w:hAnsi="Times New Roman" w:cs="Times New Roman"/>
         </w:rPr>
         <w:t>Report Structure:</w:t>
       </w:r>
-      <w:bookmarkEnd w:id="6"/>
-    </w:p>
-    <w:p>
-      <w:pPr>
+      <w:bookmarkEnd w:id="7"/>
+    </w:p>
+    <w:p>
+      <w:pPr>
+        <w:spacing w:line="360" w:lineRule="auto"/>
+        <w:jc w:val="both"/>
+        <w:rPr>
+          <w:rFonts w:ascii="Times New Roman" w:hAnsi="Times New Roman" w:cs="Times New Roman"/>
+        </w:rPr>
+      </w:pPr>
+      <w:r>
+        <w:rPr>
+          <w:rFonts w:ascii="Times New Roman" w:hAnsi="Times New Roman" w:cs="Times New Roman"/>
+        </w:rPr>
+        <w:t>The rest of the report is structured as follows:</w:t>
+      </w:r>
+    </w:p>
+    <w:p>
+      <w:pPr>
+        <w:spacing w:line="360" w:lineRule="auto"/>
+        <w:jc w:val="both"/>
+        <w:rPr>
+          <w:rFonts w:ascii="Times New Roman" w:hAnsi="Times New Roman" w:cs="Times New Roman"/>
+        </w:rPr>
+      </w:pPr>
+      <w:r>
+        <w:rPr>
+          <w:rFonts w:ascii="Times New Roman" w:hAnsi="Times New Roman" w:cs="Times New Roman"/>
+        </w:rPr>
+        <w:t>Background and l</w:t>
+      </w:r>
+      <w:r>
+        <w:rPr>
+          <w:rFonts w:ascii="Times New Roman" w:hAnsi="Times New Roman" w:cs="Times New Roman"/>
+        </w:rPr>
+        <w:t>iterature</w:t>
+      </w:r>
+      <w:r>
+        <w:rPr>
+          <w:rFonts w:ascii="Times New Roman" w:hAnsi="Times New Roman" w:cs="Times New Roman"/>
+        </w:rPr>
+        <w:t xml:space="preserve"> review Section:</w:t>
+      </w:r>
+    </w:p>
+    <w:p>
+      <w:pPr>
+        <w:spacing w:line="360" w:lineRule="auto"/>
+        <w:jc w:val="both"/>
+        <w:rPr>
+          <w:rFonts w:ascii="Times New Roman" w:hAnsi="Times New Roman" w:cs="Times New Roman"/>
+        </w:rPr>
+      </w:pPr>
+      <w:r>
+        <w:rPr>
+          <w:rFonts w:ascii="Times New Roman" w:hAnsi="Times New Roman" w:cs="Times New Roman"/>
+        </w:rPr>
+        <w:t xml:space="preserve">This section covers </w:t>
+      </w:r>
+      <w:r>
+        <w:rPr>
+          <w:rFonts w:ascii="Times New Roman" w:hAnsi="Times New Roman" w:cs="Times New Roman"/>
+        </w:rPr>
+        <w:t>background information on what is needed for this project. It elaborate</w:t>
+      </w:r>
+      <w:r>
+        <w:rPr>
+          <w:rFonts w:ascii="Times New Roman" w:hAnsi="Times New Roman" w:cs="Times New Roman"/>
+        </w:rPr>
+        <w:t>s</w:t>
+      </w:r>
+      <w:r>
+        <w:rPr>
+          <w:rFonts w:ascii="Times New Roman" w:hAnsi="Times New Roman" w:cs="Times New Roman"/>
+        </w:rPr>
+        <w:t xml:space="preserve"> on </w:t>
+      </w:r>
+      <w:r>
+        <w:rPr>
+          <w:rFonts w:ascii="Times New Roman" w:hAnsi="Times New Roman" w:cs="Times New Roman"/>
+        </w:rPr>
+        <w:t xml:space="preserve">OWL ontology, OWL API, ontology-based and faceted-based interfaces, visual querying and some information about </w:t>
+      </w:r>
+      <w:r>
+        <w:rPr>
+          <w:rFonts w:ascii="Times New Roman" w:hAnsi="Times New Roman" w:cs="Times New Roman"/>
+        </w:rPr>
+        <w:t>similar existing systems.</w:t>
+      </w:r>
+    </w:p>
+    <w:p>
+      <w:pPr>
+        <w:spacing w:line="360" w:lineRule="auto"/>
+        <w:jc w:val="both"/>
+        <w:rPr>
+          <w:rFonts w:ascii="Times New Roman" w:hAnsi="Times New Roman" w:cs="Times New Roman"/>
+        </w:rPr>
+      </w:pPr>
+    </w:p>
+    <w:p>
+      <w:pPr>
+        <w:spacing w:line="360" w:lineRule="auto"/>
+        <w:jc w:val="both"/>
+        <w:rPr>
+          <w:rFonts w:ascii="Times New Roman" w:hAnsi="Times New Roman" w:cs="Times New Roman"/>
+        </w:rPr>
+      </w:pPr>
+      <w:r>
+        <w:rPr>
+          <w:rFonts w:ascii="Times New Roman" w:hAnsi="Times New Roman" w:cs="Times New Roman"/>
+        </w:rPr>
+        <w:t>Research methodology and project plan section:</w:t>
+      </w:r>
+    </w:p>
+    <w:p>
+      <w:pPr>
+        <w:spacing w:line="360" w:lineRule="auto"/>
+        <w:jc w:val="both"/>
+        <w:rPr>
+          <w:rFonts w:ascii="Times New Roman" w:hAnsi="Times New Roman" w:cs="Times New Roman"/>
+        </w:rPr>
+      </w:pPr>
+    </w:p>
+    <w:p>
+      <w:pPr>
+        <w:spacing w:line="360" w:lineRule="auto"/>
+        <w:jc w:val="both"/>
+        <w:rPr>
+          <w:rFonts w:ascii="Times New Roman" w:hAnsi="Times New Roman" w:cs="Times New Roman"/>
+        </w:rPr>
+      </w:pPr>
+      <w:r>
+        <w:rPr>
+          <w:rFonts w:ascii="Times New Roman" w:hAnsi="Times New Roman" w:cs="Times New Roman"/>
+        </w:rPr>
+        <w:t>Progress section:</w:t>
+      </w:r>
+    </w:p>
+    <w:p>
+      <w:pPr>
+        <w:spacing w:line="360" w:lineRule="auto"/>
+        <w:jc w:val="both"/>
+        <w:rPr>
+          <w:rFonts w:ascii="Times New Roman" w:hAnsi="Times New Roman" w:cs="Times New Roman"/>
+        </w:rPr>
+      </w:pPr>
+    </w:p>
+    <w:p>
+      <w:pPr>
+        <w:spacing w:line="360" w:lineRule="auto"/>
+        <w:jc w:val="both"/>
+        <w:rPr>
+          <w:rFonts w:ascii="Times New Roman" w:hAnsi="Times New Roman" w:cs="Times New Roman"/>
+        </w:rPr>
+      </w:pPr>
+      <w:r>
+        <w:rPr>
+          <w:rFonts w:ascii="Times New Roman" w:hAnsi="Times New Roman" w:cs="Times New Roman"/>
+        </w:rPr>
+        <w:t>Summary section:</w:t>
+      </w:r>
+    </w:p>
+    <w:p>
+      <w:pPr>
+        <w:spacing w:line="360" w:lineRule="auto"/>
+        <w:jc w:val="both"/>
         <w:rPr>
           <w:rFonts w:ascii="Times New Roman" w:eastAsiaTheme="majorEastAsia" w:hAnsi="Times New Roman" w:cs="Times New Roman"/>
           <w:b/>
@@ -4731,11 +5688,11 @@
         <w:pStyle w:val="Heading1"/>
         <w:jc w:val="both"/>
       </w:pPr>
-      <w:bookmarkStart w:id="7" w:name="_Toc261690122"/>
+      <w:bookmarkStart w:id="8" w:name="_Toc263189026"/>
       <w:r>
         <w:t>BACKGROUND:</w:t>
       </w:r>
-      <w:bookmarkEnd w:id="7"/>
+      <w:bookmarkEnd w:id="8"/>
     </w:p>
     <w:p>
       <w:pPr>
@@ -4746,14 +5703,14 @@
           <w:rFonts w:ascii="Times New Roman" w:hAnsi="Times New Roman" w:cs="Times New Roman"/>
         </w:rPr>
       </w:pPr>
-      <w:bookmarkStart w:id="8" w:name="_Toc261690123"/>
+      <w:bookmarkStart w:id="9" w:name="_Toc263189027"/>
       <w:r>
         <w:rPr>
           <w:rFonts w:ascii="Times New Roman" w:hAnsi="Times New Roman" w:cs="Times New Roman"/>
         </w:rPr>
         <w:t>OWL API:</w:t>
       </w:r>
-      <w:bookmarkEnd w:id="8"/>
+      <w:bookmarkEnd w:id="9"/>
     </w:p>
     <w:p>
       <w:pPr>
@@ -5469,14 +6426,14 @@
           <w:rFonts w:ascii="Times New Roman" w:hAnsi="Times New Roman" w:cs="Times New Roman"/>
         </w:rPr>
       </w:pPr>
-      <w:bookmarkStart w:id="9" w:name="_Toc261690124"/>
+      <w:bookmarkStart w:id="10" w:name="_Toc263189028"/>
       <w:r>
         <w:rPr>
           <w:rFonts w:ascii="Times New Roman" w:hAnsi="Times New Roman" w:cs="Times New Roman"/>
         </w:rPr>
         <w:t>OWL</w:t>
       </w:r>
-      <w:bookmarkEnd w:id="9"/>
+      <w:bookmarkEnd w:id="10"/>
     </w:p>
     <w:p>
       <w:pPr>
@@ -6967,14 +7924,14 @@
           <w:rFonts w:ascii="Times New Roman" w:hAnsi="Times New Roman" w:cs="Times New Roman"/>
         </w:rPr>
       </w:pPr>
-      <w:bookmarkStart w:id="10" w:name="_Toc261690125"/>
+      <w:bookmarkStart w:id="11" w:name="_Toc263189029"/>
       <w:r>
         <w:rPr>
           <w:rFonts w:ascii="Times New Roman" w:hAnsi="Times New Roman" w:cs="Times New Roman"/>
         </w:rPr>
         <w:t>OWL API</w:t>
       </w:r>
-      <w:bookmarkEnd w:id="10"/>
+      <w:bookmarkEnd w:id="11"/>
     </w:p>
     <w:p>
       <w:pPr>
@@ -7443,7 +8400,7 @@
       <w:pPr>
         <w:pStyle w:val="Caption"/>
       </w:pPr>
-      <w:bookmarkStart w:id="11" w:name="_Toc262836488"/>
+      <w:bookmarkStart w:id="12" w:name="_Toc262836488"/>
       <w:r>
         <w:t xml:space="preserve">Figure </w:t>
       </w:r>
@@ -7458,7 +8415,7 @@
       <w:r>
         <w:t>: UML diagram showing the management of ontologies using OWL API</w:t>
       </w:r>
-      <w:bookmarkEnd w:id="11"/>
+      <w:bookmarkEnd w:id="12"/>
     </w:p>
     <w:p/>
     <w:p>
@@ -7749,15 +8706,6 @@
         </w:rPr>
         <w:t xml:space="preserve">. </w:t>
       </w:r>
-    </w:p>
-    <w:p>
-      <w:pPr>
-        <w:spacing w:line="360" w:lineRule="auto"/>
-        <w:jc w:val="both"/>
-        <w:rPr>
-          <w:rFonts w:ascii="Times New Roman" w:hAnsi="Times New Roman" w:cs="Times New Roman"/>
-        </w:rPr>
-      </w:pPr>
     </w:p>
     <w:p>
       <w:pPr>
@@ -7770,7 +8718,7 @@
           <w:szCs w:val="24"/>
         </w:rPr>
       </w:pPr>
-      <w:bookmarkStart w:id="12" w:name="_Toc261690126"/>
+      <w:bookmarkStart w:id="13" w:name="_Toc263189030"/>
       <w:r>
         <w:rPr>
           <w:rFonts w:ascii="Times New Roman" w:hAnsi="Times New Roman" w:cs="Times New Roman"/>
@@ -7787,7 +8735,7 @@
         </w:rPr>
         <w:t>Retrieval</w:t>
       </w:r>
-      <w:bookmarkEnd w:id="12"/>
+      <w:bookmarkEnd w:id="13"/>
     </w:p>
     <w:p>
       <w:pPr>
@@ -8020,7 +8968,7 @@
           <w:rFonts w:ascii="Times New Roman" w:hAnsi="Times New Roman" w:cs="Times New Roman"/>
         </w:rPr>
       </w:pPr>
-      <w:bookmarkStart w:id="13" w:name="_Toc261690127"/>
+      <w:bookmarkStart w:id="14" w:name="_Toc263189031"/>
       <w:r>
         <w:rPr>
           <w:rFonts w:ascii="Times New Roman" w:hAnsi="Times New Roman" w:cs="Times New Roman"/>
@@ -8051,7 +8999,7 @@
         </w:rPr>
         <w:t>Information Retrieval</w:t>
       </w:r>
-      <w:bookmarkEnd w:id="13"/>
+      <w:bookmarkEnd w:id="14"/>
     </w:p>
     <w:p>
       <w:pPr>
@@ -8874,7 +9822,7 @@
           <w:szCs w:val="24"/>
         </w:rPr>
       </w:pPr>
-      <w:bookmarkStart w:id="14" w:name="_Toc261690128"/>
+      <w:bookmarkStart w:id="15" w:name="_Toc263189032"/>
       <w:r>
         <w:rPr>
           <w:rFonts w:ascii="Times New Roman" w:hAnsi="Times New Roman" w:cs="Times New Roman"/>
@@ -8899,7 +9847,7 @@
         </w:rPr>
         <w:t xml:space="preserve"> User Interface</w:t>
       </w:r>
-      <w:bookmarkEnd w:id="14"/>
+      <w:bookmarkEnd w:id="15"/>
     </w:p>
     <w:p>
       <w:pPr>
@@ -11297,7 +12245,7 @@
           <w:szCs w:val="24"/>
         </w:rPr>
       </w:pPr>
-      <w:bookmarkStart w:id="15" w:name="_Toc261690129"/>
+      <w:bookmarkStart w:id="16" w:name="_Toc263189033"/>
       <w:r>
         <w:rPr>
           <w:rFonts w:ascii="Times New Roman" w:hAnsi="Times New Roman" w:cs="Times New Roman"/>
@@ -11322,7 +12270,7 @@
         </w:rPr>
         <w:t>Based Search</w:t>
       </w:r>
-      <w:bookmarkEnd w:id="15"/>
+      <w:bookmarkEnd w:id="16"/>
     </w:p>
     <w:p>
       <w:pPr>
@@ -12436,7 +13384,7 @@
         <w:pStyle w:val="Caption"/>
         <w:jc w:val="both"/>
       </w:pPr>
-      <w:bookmarkStart w:id="16" w:name="_Toc262836489"/>
+      <w:bookmarkStart w:id="17" w:name="_Toc262836489"/>
       <w:r>
         <w:t xml:space="preserve">Figure </w:t>
       </w:r>
@@ -12451,7 +13399,7 @@
       <w:r>
         <w:t>: The use of faceted search in e-commerce website (Amazon)</w:t>
       </w:r>
-      <w:bookmarkEnd w:id="16"/>
+      <w:bookmarkEnd w:id="17"/>
     </w:p>
     <w:p>
       <w:pPr>
@@ -13402,7 +14350,7 @@
           <w:szCs w:val="24"/>
         </w:rPr>
       </w:pPr>
-      <w:bookmarkStart w:id="17" w:name="_Toc261690130"/>
+      <w:bookmarkStart w:id="18" w:name="_Toc263189034"/>
       <w:r>
         <w:rPr>
           <w:rFonts w:ascii="Times New Roman" w:hAnsi="Times New Roman" w:cs="Times New Roman"/>
@@ -13411,7 +14359,7 @@
         </w:rPr>
         <w:t>Ontology Visual Querying</w:t>
       </w:r>
-      <w:bookmarkEnd w:id="17"/>
+      <w:bookmarkEnd w:id="18"/>
     </w:p>
     <w:p>
       <w:pPr>
@@ -14071,7 +15019,7 @@
           <w:szCs w:val="24"/>
         </w:rPr>
       </w:pPr>
-      <w:bookmarkStart w:id="18" w:name="_Toc261690131"/>
+      <w:bookmarkStart w:id="19" w:name="_Toc263189035"/>
       <w:r>
         <w:rPr>
           <w:rFonts w:ascii="Times New Roman" w:hAnsi="Times New Roman" w:cs="Times New Roman"/>
@@ -14080,7 +15028,7 @@
         </w:rPr>
         <w:t>The Manchester Pizza Finder</w:t>
       </w:r>
-      <w:bookmarkEnd w:id="18"/>
+      <w:bookmarkEnd w:id="19"/>
     </w:p>
     <w:p>
       <w:pPr>
@@ -15130,7 +16078,7 @@
         <w:pStyle w:val="Caption"/>
         <w:jc w:val="both"/>
       </w:pPr>
-      <w:bookmarkStart w:id="19" w:name="_Toc262836490"/>
+      <w:bookmarkStart w:id="20" w:name="_Toc262836490"/>
       <w:r>
         <w:t xml:space="preserve">Figure </w:t>
       </w:r>
@@ -15145,7 +16093,7 @@
       <w:r>
         <w:t>: Facets are in the left hand side used to specify what is needed exactly.</w:t>
       </w:r>
-      <w:bookmarkEnd w:id="19"/>
+      <w:bookmarkEnd w:id="20"/>
     </w:p>
     <w:p>
       <w:pPr>
@@ -15240,15 +16188,7 @@
         <w:rPr>
           <w:rFonts w:ascii="Times New Roman" w:hAnsi="Times New Roman" w:cs="Times New Roman"/>
         </w:rPr>
-        <w:t xml:space="preserve"> to drive the user</w:t>
-      </w:r>
-      <w:bookmarkStart w:id="20" w:name="_GoBack"/>
-      <w:bookmarkEnd w:id="20"/>
-      <w:r>
-        <w:rPr>
-          <w:rFonts w:ascii="Times New Roman" w:hAnsi="Times New Roman" w:cs="Times New Roman"/>
-        </w:rPr>
-        <w:t xml:space="preserve"> interface </w:t>
+        <w:t xml:space="preserve"> to drive the user interface </w:t>
       </w:r>
       <w:r>
         <w:rPr>
@@ -15340,17 +16280,1284 @@
         </w:rPr>
         <w:t>user can apply filters on the query results.</w:t>
       </w:r>
-      <w:r>
-        <w:rPr>
-          <w:rFonts w:ascii="Times New Roman" w:hAnsi="Times New Roman" w:cs="Times New Roman"/>
-        </w:rPr>
-        <w:t xml:space="preserve"> </w:t>
-      </w:r>
-    </w:p>
-    <w:p>
-      <w:pPr>
+    </w:p>
+    <w:p>
+      <w:pPr>
+        <w:pStyle w:val="Heading1"/>
+        <w:spacing w:line="360" w:lineRule="auto"/>
+      </w:pPr>
+      <w:bookmarkStart w:id="21" w:name="_Toc263189036"/>
+      <w:r>
+        <w:t>RESEARCH METHODOLOGY AND PROJECT PLAN</w:t>
+      </w:r>
+      <w:r>
+        <w:t>:</w:t>
+      </w:r>
+      <w:bookmarkEnd w:id="21"/>
+    </w:p>
+    <w:p>
+      <w:pPr>
+        <w:pStyle w:val="Heading2"/>
         <w:spacing w:line="360" w:lineRule="auto"/>
         <w:jc w:val="both"/>
+        <w:rPr>
+          <w:rFonts w:ascii="Times New Roman" w:hAnsi="Times New Roman" w:cs="Times New Roman"/>
+        </w:rPr>
+      </w:pPr>
+      <w:bookmarkStart w:id="22" w:name="_Toc263189037"/>
+      <w:r>
+        <w:rPr>
+          <w:rFonts w:ascii="Times New Roman" w:hAnsi="Times New Roman" w:cs="Times New Roman"/>
+        </w:rPr>
+        <w:t>Research Methodology:</w:t>
+      </w:r>
+      <w:bookmarkEnd w:id="22"/>
+    </w:p>
+    <w:p>
+      <w:pPr>
+        <w:spacing w:line="360" w:lineRule="auto"/>
+        <w:jc w:val="both"/>
+        <w:rPr>
+          <w:rFonts w:ascii="Times New Roman" w:hAnsi="Times New Roman" w:cs="Times New Roman"/>
+        </w:rPr>
+      </w:pPr>
+      <w:r>
+        <w:rPr>
+          <w:rFonts w:ascii="Times New Roman" w:hAnsi="Times New Roman" w:cs="Times New Roman"/>
+        </w:rPr>
+        <w:t xml:space="preserve">As mentioned in the objectives section, is to develop a system that will: </w:t>
+      </w:r>
+    </w:p>
+    <w:p>
+      <w:pPr>
+        <w:pStyle w:val="ListParagraph"/>
+        <w:numPr>
+          <w:ilvl w:val="0"/>
+          <w:numId w:val="10"/>
+        </w:numPr>
+        <w:spacing w:line="360" w:lineRule="auto"/>
+        <w:jc w:val="both"/>
+        <w:rPr>
+          <w:rFonts w:ascii="Times New Roman" w:hAnsi="Times New Roman" w:cs="Times New Roman"/>
+        </w:rPr>
+      </w:pPr>
+      <w:r>
+        <w:rPr>
+          <w:rFonts w:ascii="Times New Roman" w:hAnsi="Times New Roman" w:cs="Times New Roman"/>
+        </w:rPr>
+        <w:t>Find specific sushi platter based on some ingredients choices.</w:t>
+      </w:r>
+      <w:r>
+        <w:rPr>
+          <w:rFonts w:ascii="Times New Roman" w:hAnsi="Times New Roman" w:cs="Times New Roman"/>
+        </w:rPr>
+        <w:t xml:space="preserve"> Include and exclude criteria for the ingredients are being used.</w:t>
+      </w:r>
+      <w:r>
+        <w:rPr>
+          <w:rFonts w:ascii="Times New Roman" w:hAnsi="Times New Roman" w:cs="Times New Roman"/>
+        </w:rPr>
+        <w:t xml:space="preserve"> </w:t>
+      </w:r>
+    </w:p>
+    <w:p>
+      <w:pPr>
+        <w:pStyle w:val="ListParagraph"/>
+        <w:numPr>
+          <w:ilvl w:val="0"/>
+          <w:numId w:val="10"/>
+        </w:numPr>
+        <w:spacing w:line="360" w:lineRule="auto"/>
+        <w:jc w:val="both"/>
+        <w:rPr>
+          <w:rFonts w:ascii="Times New Roman" w:hAnsi="Times New Roman" w:cs="Times New Roman"/>
+        </w:rPr>
+      </w:pPr>
+      <w:r>
+        <w:rPr>
+          <w:rFonts w:ascii="Times New Roman" w:hAnsi="Times New Roman" w:cs="Times New Roman"/>
+        </w:rPr>
+        <w:t>Student</w:t>
+      </w:r>
+      <w:r>
+        <w:rPr>
+          <w:rFonts w:ascii="Times New Roman" w:hAnsi="Times New Roman" w:cs="Times New Roman"/>
+        </w:rPr>
+        <w:t>s</w:t>
+      </w:r>
+      <w:r>
+        <w:rPr>
+          <w:rFonts w:ascii="Times New Roman" w:hAnsi="Times New Roman" w:cs="Times New Roman"/>
+        </w:rPr>
+        <w:t xml:space="preserve"> can run the system using an ontology they have developed for their </w:t>
+      </w:r>
+      <w:r>
+        <w:rPr>
+          <w:rFonts w:ascii="Times New Roman" w:hAnsi="Times New Roman" w:cs="Times New Roman"/>
+        </w:rPr>
+        <w:t>coursework</w:t>
+      </w:r>
+      <w:r>
+        <w:rPr>
+          <w:rFonts w:ascii="Times New Roman" w:hAnsi="Times New Roman" w:cs="Times New Roman"/>
+        </w:rPr>
+        <w:t>, in condition that they annotate their ontology in some way</w:t>
+      </w:r>
+      <w:r>
+        <w:rPr>
+          <w:rFonts w:ascii="Times New Roman" w:hAnsi="Times New Roman" w:cs="Times New Roman"/>
+        </w:rPr>
+        <w:t>. The user interface is flexible since all labels can be configured</w:t>
+      </w:r>
+      <w:r>
+        <w:rPr>
+          <w:rFonts w:ascii="Times New Roman" w:hAnsi="Times New Roman" w:cs="Times New Roman"/>
+        </w:rPr>
+        <w:t>.</w:t>
+      </w:r>
+    </w:p>
+    <w:p>
+      <w:pPr>
+        <w:pStyle w:val="ListParagraph"/>
+        <w:numPr>
+          <w:ilvl w:val="0"/>
+          <w:numId w:val="10"/>
+        </w:numPr>
+        <w:spacing w:line="360" w:lineRule="auto"/>
+        <w:jc w:val="both"/>
+        <w:rPr>
+          <w:rFonts w:ascii="Times New Roman" w:hAnsi="Times New Roman" w:cs="Times New Roman"/>
+        </w:rPr>
+      </w:pPr>
+      <w:r>
+        <w:rPr>
+          <w:rFonts w:ascii="Times New Roman" w:hAnsi="Times New Roman" w:cs="Times New Roman"/>
+        </w:rPr>
+        <w:t xml:space="preserve">Users </w:t>
+      </w:r>
+      <w:r>
+        <w:rPr>
+          <w:rFonts w:ascii="Times New Roman" w:hAnsi="Times New Roman" w:cs="Times New Roman"/>
+        </w:rPr>
+        <w:t>can view the hierarchy of the ingredients in different views like tree and lists.</w:t>
+      </w:r>
+    </w:p>
+    <w:p>
+      <w:pPr>
+        <w:pStyle w:val="ListParagraph"/>
+        <w:numPr>
+          <w:ilvl w:val="0"/>
+          <w:numId w:val="10"/>
+        </w:numPr>
+        <w:spacing w:line="360" w:lineRule="auto"/>
+        <w:jc w:val="both"/>
+        <w:rPr>
+          <w:rFonts w:ascii="Times New Roman" w:hAnsi="Times New Roman" w:cs="Times New Roman"/>
+        </w:rPr>
+      </w:pPr>
+      <w:r>
+        <w:rPr>
+          <w:rFonts w:ascii="Times New Roman" w:hAnsi="Times New Roman" w:cs="Times New Roman"/>
+        </w:rPr>
+        <w:t>User can filter the hierarchy of the ingredients based on some facets</w:t>
+      </w:r>
+      <w:r>
+        <w:rPr>
+          <w:rFonts w:ascii="Times New Roman" w:hAnsi="Times New Roman" w:cs="Times New Roman"/>
+        </w:rPr>
+        <w:t>, as well as, filtering the result of the search query.</w:t>
+      </w:r>
+      <w:r>
+        <w:rPr>
+          <w:rFonts w:ascii="Times New Roman" w:hAnsi="Times New Roman" w:cs="Times New Roman"/>
+        </w:rPr>
+        <w:t xml:space="preserve"> Due to the faceted search, search will be more personalized</w:t>
+      </w:r>
+      <w:r>
+        <w:rPr>
+          <w:rFonts w:ascii="Times New Roman" w:hAnsi="Times New Roman" w:cs="Times New Roman"/>
+        </w:rPr>
+        <w:t xml:space="preserve"> instead of broad and general one</w:t>
+      </w:r>
+      <w:r>
+        <w:rPr>
+          <w:rFonts w:ascii="Times New Roman" w:hAnsi="Times New Roman" w:cs="Times New Roman"/>
+        </w:rPr>
+        <w:t xml:space="preserve">. </w:t>
+      </w:r>
+    </w:p>
+    <w:p>
+      <w:pPr>
+        <w:spacing w:line="360" w:lineRule="auto"/>
+        <w:jc w:val="both"/>
+        <w:rPr>
+          <w:rFonts w:ascii="Times New Roman" w:hAnsi="Times New Roman" w:cs="Times New Roman"/>
+        </w:rPr>
+      </w:pPr>
+    </w:p>
+    <w:p>
+      <w:pPr>
+        <w:spacing w:line="360" w:lineRule="auto"/>
+        <w:jc w:val="both"/>
+        <w:rPr>
+          <w:rFonts w:ascii="Times New Roman" w:hAnsi="Times New Roman" w:cs="Times New Roman"/>
+        </w:rPr>
+      </w:pPr>
+      <w:r>
+        <w:rPr>
+          <w:rFonts w:ascii="Times New Roman" w:hAnsi="Times New Roman" w:cs="Times New Roman"/>
+        </w:rPr>
+        <w:t>To achieve the objectives of this project</w:t>
+      </w:r>
+      <w:r>
+        <w:rPr>
+          <w:rFonts w:ascii="Times New Roman" w:hAnsi="Times New Roman" w:cs="Times New Roman"/>
+        </w:rPr>
+        <w:t xml:space="preserve">, it has been divided into </w:t>
+      </w:r>
+      <w:r>
+        <w:rPr>
+          <w:rFonts w:ascii="Times New Roman" w:hAnsi="Times New Roman" w:cs="Times New Roman"/>
+        </w:rPr>
+        <w:t>five</w:t>
+      </w:r>
+      <w:r>
+        <w:rPr>
+          <w:rFonts w:ascii="Times New Roman" w:hAnsi="Times New Roman" w:cs="Times New Roman"/>
+        </w:rPr>
+        <w:t xml:space="preserve"> phases.</w:t>
+      </w:r>
+    </w:p>
+    <w:p>
+      <w:pPr>
+        <w:pStyle w:val="Heading3"/>
+        <w:spacing w:line="360" w:lineRule="auto"/>
+        <w:jc w:val="both"/>
+        <w:rPr>
+          <w:rFonts w:ascii="Times New Roman" w:hAnsi="Times New Roman" w:cs="Times New Roman"/>
+        </w:rPr>
+      </w:pPr>
+      <w:bookmarkStart w:id="23" w:name="_Toc263189038"/>
+      <w:r>
+        <w:rPr>
+          <w:rFonts w:ascii="Times New Roman" w:hAnsi="Times New Roman" w:cs="Times New Roman"/>
+        </w:rPr>
+        <w:t>Phase 1-</w:t>
+      </w:r>
+      <w:r>
+        <w:rPr>
+          <w:rFonts w:ascii="Times New Roman" w:hAnsi="Times New Roman" w:cs="Times New Roman"/>
+        </w:rPr>
+        <w:t>Requirement</w:t>
+      </w:r>
+      <w:r>
+        <w:rPr>
+          <w:rFonts w:ascii="Times New Roman" w:hAnsi="Times New Roman" w:cs="Times New Roman"/>
+        </w:rPr>
+        <w:t>s</w:t>
+      </w:r>
+      <w:r>
+        <w:rPr>
+          <w:rFonts w:ascii="Times New Roman" w:hAnsi="Times New Roman" w:cs="Times New Roman"/>
+        </w:rPr>
+        <w:t xml:space="preserve"> Gathering:</w:t>
+      </w:r>
+      <w:bookmarkEnd w:id="23"/>
+    </w:p>
+    <w:p>
+      <w:pPr>
+        <w:spacing w:line="360" w:lineRule="auto"/>
+        <w:jc w:val="both"/>
+        <w:rPr>
+          <w:rFonts w:ascii="Times New Roman" w:hAnsi="Times New Roman" w:cs="Times New Roman"/>
+        </w:rPr>
+      </w:pPr>
+      <w:r>
+        <w:rPr>
+          <w:rFonts w:ascii="Times New Roman" w:hAnsi="Times New Roman" w:cs="Times New Roman"/>
+        </w:rPr>
+        <w:t>Since the project is to develop a system that behaves in a certain way, I have started with the first and important role in software development process which is requirements gathering.</w:t>
+      </w:r>
+      <w:r>
+        <w:rPr>
+          <w:rFonts w:ascii="Times New Roman" w:hAnsi="Times New Roman" w:cs="Times New Roman"/>
+        </w:rPr>
+        <w:t xml:space="preserve"> </w:t>
+      </w:r>
+      <w:r>
+        <w:rPr>
+          <w:rFonts w:ascii="Times New Roman" w:hAnsi="Times New Roman" w:cs="Times New Roman"/>
+        </w:rPr>
+        <w:t xml:space="preserve">The stakeholders of the project are three; </w:t>
+      </w:r>
+      <w:r>
+        <w:rPr>
+          <w:rFonts w:ascii="Times New Roman" w:hAnsi="Times New Roman" w:cs="Times New Roman"/>
+        </w:rPr>
+        <w:t xml:space="preserve">the end user who will use the system, the system provider who will </w:t>
+      </w:r>
+      <w:r>
+        <w:rPr>
+          <w:rFonts w:ascii="Times New Roman" w:hAnsi="Times New Roman" w:cs="Times New Roman"/>
+        </w:rPr>
+        <w:t xml:space="preserve">provide the tool to the end user and probably does some configurations to the tool, and </w:t>
+      </w:r>
+      <w:r>
+        <w:rPr>
+          <w:rFonts w:ascii="Times New Roman" w:hAnsi="Times New Roman" w:cs="Times New Roman"/>
+        </w:rPr>
+        <w:t xml:space="preserve">ontology </w:t>
+      </w:r>
+      <w:r>
+        <w:rPr>
+          <w:rFonts w:ascii="Times New Roman" w:hAnsi="Times New Roman" w:cs="Times New Roman"/>
+        </w:rPr>
+        <w:t>engineer</w:t>
+      </w:r>
+      <w:r>
+        <w:rPr>
+          <w:rFonts w:ascii="Times New Roman" w:hAnsi="Times New Roman" w:cs="Times New Roman"/>
+        </w:rPr>
+        <w:t>.</w:t>
+      </w:r>
+      <w:r>
+        <w:rPr>
+          <w:rFonts w:ascii="Times New Roman" w:hAnsi="Times New Roman" w:cs="Times New Roman"/>
+        </w:rPr>
+        <w:t xml:space="preserve"> Since meeting all of these stakeholders hard, I had to put myself in their shoes. </w:t>
+      </w:r>
+      <w:r>
+        <w:rPr>
+          <w:rFonts w:ascii="Times New Roman" w:hAnsi="Times New Roman" w:cs="Times New Roman"/>
+        </w:rPr>
+        <w:t xml:space="preserve">Some of </w:t>
+      </w:r>
+      <w:r>
+        <w:rPr>
+          <w:rFonts w:ascii="Times New Roman" w:hAnsi="Times New Roman" w:cs="Times New Roman"/>
+        </w:rPr>
+        <w:t>those</w:t>
+      </w:r>
+      <w:r>
+        <w:rPr>
+          <w:rFonts w:ascii="Times New Roman" w:hAnsi="Times New Roman" w:cs="Times New Roman"/>
+        </w:rPr>
+        <w:t xml:space="preserve"> </w:t>
+      </w:r>
+      <w:r>
+        <w:rPr>
+          <w:rFonts w:ascii="Times New Roman" w:hAnsi="Times New Roman" w:cs="Times New Roman"/>
+        </w:rPr>
+        <w:t>stakeholders were</w:t>
+      </w:r>
+      <w:r>
+        <w:rPr>
+          <w:rFonts w:ascii="Times New Roman" w:hAnsi="Times New Roman" w:cs="Times New Roman"/>
+        </w:rPr>
+        <w:t xml:space="preserve"> </w:t>
+      </w:r>
+      <w:r>
+        <w:rPr>
+          <w:rFonts w:ascii="Times New Roman" w:hAnsi="Times New Roman" w:cs="Times New Roman"/>
+        </w:rPr>
+        <w:t xml:space="preserve">involved in the requirements gathering process. </w:t>
+      </w:r>
+      <w:r>
+        <w:rPr>
+          <w:rFonts w:ascii="Times New Roman" w:hAnsi="Times New Roman" w:cs="Times New Roman"/>
+        </w:rPr>
+        <w:t xml:space="preserve">The main stakeholder was my supervisor </w:t>
+      </w:r>
+      <w:r>
+        <w:rPr>
+          <w:rFonts w:ascii="Times New Roman" w:hAnsi="Times New Roman" w:cs="Times New Roman"/>
+        </w:rPr>
+        <w:t>as he requested for this system to be develop.</w:t>
+      </w:r>
+      <w:r>
+        <w:rPr>
+          <w:rFonts w:ascii="Times New Roman" w:hAnsi="Times New Roman" w:cs="Times New Roman"/>
+        </w:rPr>
+        <w:t xml:space="preserve"> Meetings have been setup </w:t>
+      </w:r>
+      <w:r>
+        <w:rPr>
+          <w:rFonts w:ascii="Times New Roman" w:hAnsi="Times New Roman" w:cs="Times New Roman"/>
+        </w:rPr>
+        <w:t>to discuss</w:t>
+      </w:r>
+      <w:r>
+        <w:rPr>
+          <w:rFonts w:ascii="Times New Roman" w:hAnsi="Times New Roman" w:cs="Times New Roman"/>
+        </w:rPr>
+        <w:t xml:space="preserve"> the requirements </w:t>
+      </w:r>
+      <w:r>
+        <w:rPr>
+          <w:rFonts w:ascii="Times New Roman" w:hAnsi="Times New Roman" w:cs="Times New Roman"/>
+        </w:rPr>
+        <w:t>(</w:t>
+      </w:r>
+      <w:r>
+        <w:rPr>
+          <w:rFonts w:ascii="Times New Roman" w:hAnsi="Times New Roman" w:cs="Times New Roman"/>
+        </w:rPr>
+        <w:t xml:space="preserve">what </w:t>
+      </w:r>
+      <w:r>
+        <w:rPr>
+          <w:rFonts w:ascii="Times New Roman" w:hAnsi="Times New Roman" w:cs="Times New Roman"/>
+        </w:rPr>
+        <w:t xml:space="preserve">exactly </w:t>
+      </w:r>
+      <w:r>
+        <w:rPr>
+          <w:rFonts w:ascii="Times New Roman" w:hAnsi="Times New Roman" w:cs="Times New Roman"/>
+        </w:rPr>
+        <w:t>should be done</w:t>
+      </w:r>
+      <w:r>
+        <w:rPr>
+          <w:rFonts w:ascii="Times New Roman" w:hAnsi="Times New Roman" w:cs="Times New Roman"/>
+        </w:rPr>
+        <w:t>?</w:t>
+      </w:r>
+      <w:r>
+        <w:rPr>
+          <w:rFonts w:ascii="Times New Roman" w:hAnsi="Times New Roman" w:cs="Times New Roman"/>
+        </w:rPr>
+        <w:t>)</w:t>
+      </w:r>
+      <w:r>
+        <w:rPr>
+          <w:rFonts w:ascii="Times New Roman" w:hAnsi="Times New Roman" w:cs="Times New Roman"/>
+        </w:rPr>
+        <w:t>.</w:t>
+      </w:r>
+      <w:r>
+        <w:rPr>
+          <w:rFonts w:ascii="Times New Roman" w:hAnsi="Times New Roman" w:cs="Times New Roman"/>
+        </w:rPr>
+        <w:t xml:space="preserve"> </w:t>
+      </w:r>
+      <w:r>
+        <w:rPr>
+          <w:rFonts w:ascii="Times New Roman" w:hAnsi="Times New Roman" w:cs="Times New Roman"/>
+        </w:rPr>
+        <w:t>Some conversations were held with my fallow students, who attend</w:t>
+      </w:r>
+      <w:r>
+        <w:rPr>
+          <w:rFonts w:ascii="Times New Roman" w:hAnsi="Times New Roman" w:cs="Times New Roman"/>
+        </w:rPr>
+        <w:t xml:space="preserve">ed with me the </w:t>
+      </w:r>
+      <w:r>
+        <w:rPr>
+          <w:rFonts w:ascii="Times New Roman" w:hAnsi="Times New Roman" w:cs="Times New Roman"/>
+        </w:rPr>
+        <w:t>ontology engineering</w:t>
+      </w:r>
+      <w:r>
+        <w:rPr>
+          <w:rFonts w:ascii="Times New Roman" w:hAnsi="Times New Roman" w:cs="Times New Roman"/>
+        </w:rPr>
+        <w:t xml:space="preserve"> for semantic web</w:t>
+      </w:r>
+      <w:r>
+        <w:rPr>
+          <w:rFonts w:ascii="Times New Roman" w:hAnsi="Times New Roman" w:cs="Times New Roman"/>
+        </w:rPr>
+        <w:t xml:space="preserve"> course, </w:t>
+      </w:r>
+      <w:r>
+        <w:rPr>
+          <w:rFonts w:ascii="Times New Roman" w:hAnsi="Times New Roman" w:cs="Times New Roman"/>
+        </w:rPr>
+        <w:t>regarding if they had this system before how it would help them and what functionalities would be neede</w:t>
+      </w:r>
+      <w:r>
+        <w:rPr>
+          <w:rFonts w:ascii="Times New Roman" w:hAnsi="Times New Roman" w:cs="Times New Roman"/>
+        </w:rPr>
+        <w:t>d.</w:t>
+      </w:r>
+      <w:r>
+        <w:rPr>
+          <w:rFonts w:ascii="Times New Roman" w:hAnsi="Times New Roman" w:cs="Times New Roman"/>
+        </w:rPr>
+        <w:t xml:space="preserve"> </w:t>
+      </w:r>
+      <w:r>
+        <w:rPr>
+          <w:rFonts w:ascii="Times New Roman" w:hAnsi="Times New Roman" w:cs="Times New Roman"/>
+        </w:rPr>
+        <w:t>All of those meetings and discussion</w:t>
+      </w:r>
+      <w:r>
+        <w:rPr>
+          <w:rFonts w:ascii="Times New Roman" w:hAnsi="Times New Roman" w:cs="Times New Roman"/>
+        </w:rPr>
+        <w:t>s</w:t>
+      </w:r>
+      <w:r>
+        <w:rPr>
+          <w:rFonts w:ascii="Times New Roman" w:hAnsi="Times New Roman" w:cs="Times New Roman"/>
+        </w:rPr>
+        <w:t xml:space="preserve"> </w:t>
+      </w:r>
+      <w:r>
+        <w:rPr>
+          <w:rFonts w:ascii="Times New Roman" w:hAnsi="Times New Roman" w:cs="Times New Roman"/>
+        </w:rPr>
+        <w:t>provide</w:t>
+      </w:r>
+      <w:r>
+        <w:rPr>
+          <w:rFonts w:ascii="Times New Roman" w:hAnsi="Times New Roman" w:cs="Times New Roman"/>
+        </w:rPr>
+        <w:t>d</w:t>
+      </w:r>
+      <w:r>
+        <w:rPr>
+          <w:rFonts w:ascii="Times New Roman" w:hAnsi="Times New Roman" w:cs="Times New Roman"/>
+        </w:rPr>
+        <w:t xml:space="preserve"> more details </w:t>
+      </w:r>
+      <w:r>
+        <w:rPr>
+          <w:rFonts w:ascii="Times New Roman" w:hAnsi="Times New Roman" w:cs="Times New Roman"/>
+        </w:rPr>
+        <w:t xml:space="preserve">and helped in </w:t>
+      </w:r>
+      <w:r>
+        <w:rPr>
+          <w:rFonts w:ascii="Times New Roman" w:hAnsi="Times New Roman" w:cs="Times New Roman"/>
+        </w:rPr>
+        <w:t>understanding</w:t>
+      </w:r>
+      <w:r>
+        <w:rPr>
+          <w:rFonts w:ascii="Times New Roman" w:hAnsi="Times New Roman" w:cs="Times New Roman"/>
+        </w:rPr>
+        <w:t xml:space="preserve"> </w:t>
+      </w:r>
+      <w:r>
+        <w:rPr>
+          <w:rFonts w:ascii="Times New Roman" w:hAnsi="Times New Roman" w:cs="Times New Roman"/>
+        </w:rPr>
+        <w:t>some of</w:t>
+      </w:r>
+      <w:r>
+        <w:rPr>
+          <w:rFonts w:ascii="Times New Roman" w:hAnsi="Times New Roman" w:cs="Times New Roman"/>
+        </w:rPr>
+        <w:t xml:space="preserve"> the requirements</w:t>
+      </w:r>
+      <w:r>
+        <w:rPr>
+          <w:rFonts w:ascii="Times New Roman" w:hAnsi="Times New Roman" w:cs="Times New Roman"/>
+        </w:rPr>
+        <w:t>. Some were understood later on.</w:t>
+      </w:r>
+    </w:p>
+    <w:p>
+      <w:pPr>
+        <w:pStyle w:val="Heading3"/>
+        <w:spacing w:line="360" w:lineRule="auto"/>
+        <w:rPr>
+          <w:rFonts w:ascii="Times New Roman" w:hAnsi="Times New Roman" w:cs="Times New Roman"/>
+        </w:rPr>
+      </w:pPr>
+      <w:bookmarkStart w:id="24" w:name="_Toc263189039"/>
+      <w:r>
+        <w:rPr>
+          <w:rFonts w:ascii="Times New Roman" w:hAnsi="Times New Roman" w:cs="Times New Roman"/>
+        </w:rPr>
+        <w:t>Phase 2-</w:t>
+      </w:r>
+      <w:r>
+        <w:rPr>
+          <w:rFonts w:ascii="Times New Roman" w:hAnsi="Times New Roman" w:cs="Times New Roman"/>
+        </w:rPr>
+        <w:t>Background Study:</w:t>
+      </w:r>
+      <w:bookmarkEnd w:id="24"/>
+    </w:p>
+    <w:p>
+      <w:pPr>
+        <w:spacing w:line="360" w:lineRule="auto"/>
+        <w:jc w:val="both"/>
+        <w:rPr>
+          <w:rFonts w:ascii="Times New Roman" w:hAnsi="Times New Roman" w:cs="Times New Roman"/>
+        </w:rPr>
+      </w:pPr>
+      <w:r>
+        <w:rPr>
+          <w:rFonts w:ascii="Times New Roman" w:hAnsi="Times New Roman" w:cs="Times New Roman"/>
+        </w:rPr>
+        <w:t xml:space="preserve">In the second phase, </w:t>
+      </w:r>
+      <w:r>
+        <w:rPr>
+          <w:rFonts w:ascii="Times New Roman" w:hAnsi="Times New Roman" w:cs="Times New Roman"/>
+        </w:rPr>
+        <w:t xml:space="preserve">background research and survey of relevant literature was carried out along with exploring techniques to be used in the project. </w:t>
+      </w:r>
+      <w:r>
+        <w:rPr>
+          <w:rFonts w:ascii="Times New Roman" w:hAnsi="Times New Roman" w:cs="Times New Roman"/>
+        </w:rPr>
+        <w:t>This has been done using journals, articles, publications and existing systems with similar functionalities.</w:t>
+      </w:r>
+      <w:r>
+        <w:rPr>
+          <w:rFonts w:ascii="Times New Roman" w:hAnsi="Times New Roman" w:cs="Times New Roman"/>
+        </w:rPr>
+        <w:t xml:space="preserve"> </w:t>
+      </w:r>
+      <w:r>
+        <w:rPr>
+          <w:rFonts w:ascii="Times New Roman" w:hAnsi="Times New Roman" w:cs="Times New Roman"/>
+        </w:rPr>
+        <w:t xml:space="preserve">A </w:t>
+      </w:r>
+      <w:r>
+        <w:rPr>
+          <w:rFonts w:ascii="Times New Roman" w:hAnsi="Times New Roman" w:cs="Times New Roman"/>
+        </w:rPr>
+        <w:t>fair</w:t>
+      </w:r>
+      <w:r>
+        <w:rPr>
+          <w:rFonts w:ascii="Times New Roman" w:hAnsi="Times New Roman" w:cs="Times New Roman"/>
+        </w:rPr>
+        <w:t xml:space="preserve"> amount of time spent reviewing different literatures</w:t>
+      </w:r>
+      <w:r>
+        <w:rPr>
+          <w:rFonts w:ascii="Times New Roman" w:hAnsi="Times New Roman" w:cs="Times New Roman"/>
+        </w:rPr>
+        <w:t xml:space="preserve"> </w:t>
+      </w:r>
+      <w:r>
+        <w:rPr>
+          <w:rFonts w:ascii="Times New Roman" w:hAnsi="Times New Roman" w:cs="Times New Roman"/>
+        </w:rPr>
+        <w:t xml:space="preserve">trying to understand different aspect of the project’s requirements. </w:t>
+      </w:r>
+      <w:r>
+        <w:rPr>
+          <w:rFonts w:ascii="Times New Roman" w:hAnsi="Times New Roman" w:cs="Times New Roman"/>
+        </w:rPr>
+        <w:t xml:space="preserve">Reviewing relevant literature really helped in </w:t>
+      </w:r>
+      <w:r>
+        <w:rPr>
+          <w:rFonts w:ascii="Times New Roman" w:hAnsi="Times New Roman" w:cs="Times New Roman"/>
+        </w:rPr>
+        <w:t xml:space="preserve">not only having a </w:t>
+      </w:r>
+      <w:r>
+        <w:rPr>
+          <w:rFonts w:ascii="Times New Roman" w:hAnsi="Times New Roman" w:cs="Times New Roman"/>
+        </w:rPr>
+        <w:t>wider</w:t>
+      </w:r>
+      <w:r>
+        <w:rPr>
+          <w:rFonts w:ascii="Times New Roman" w:hAnsi="Times New Roman" w:cs="Times New Roman"/>
+        </w:rPr>
+        <w:t xml:space="preserve"> knowledge of the problem domain but it helped also in </w:t>
+      </w:r>
+      <w:r>
+        <w:rPr>
+          <w:rFonts w:ascii="Times New Roman" w:hAnsi="Times New Roman" w:cs="Times New Roman"/>
+        </w:rPr>
+        <w:t xml:space="preserve">understanding </w:t>
+      </w:r>
+      <w:r>
+        <w:rPr>
+          <w:rFonts w:ascii="Times New Roman" w:hAnsi="Times New Roman" w:cs="Times New Roman"/>
+        </w:rPr>
+        <w:t xml:space="preserve">the requirements of the project. </w:t>
+      </w:r>
+      <w:r>
+        <w:rPr>
+          <w:rFonts w:ascii="Times New Roman" w:hAnsi="Times New Roman" w:cs="Times New Roman"/>
+        </w:rPr>
+        <w:t>As a result, I have good understanding of the project and approaches taken to handle such systems and it helped me in splitting the project into small tasks.</w:t>
+      </w:r>
+    </w:p>
+    <w:p>
+      <w:pPr>
+        <w:spacing w:line="360" w:lineRule="auto"/>
+        <w:jc w:val="both"/>
+        <w:rPr>
+          <w:rFonts w:ascii="Times New Roman" w:hAnsi="Times New Roman" w:cs="Times New Roman"/>
+        </w:rPr>
+      </w:pPr>
+    </w:p>
+    <w:p>
+      <w:pPr>
+        <w:spacing w:line="360" w:lineRule="auto"/>
+        <w:jc w:val="both"/>
+        <w:rPr>
+          <w:rFonts w:ascii="Times New Roman" w:hAnsi="Times New Roman" w:cs="Times New Roman"/>
+        </w:rPr>
+      </w:pPr>
+      <w:r>
+        <w:rPr>
+          <w:rFonts w:ascii="Times New Roman" w:hAnsi="Times New Roman" w:cs="Times New Roman"/>
+        </w:rPr>
+        <w:t xml:space="preserve">In this phase, </w:t>
+      </w:r>
+      <w:r>
+        <w:rPr>
+          <w:rFonts w:ascii="Times New Roman" w:hAnsi="Times New Roman" w:cs="Times New Roman"/>
+        </w:rPr>
+        <w:t xml:space="preserve">background study is done on OWL ontology, OWL API, ontology-based systems, </w:t>
+      </w:r>
+      <w:r>
+        <w:rPr>
+          <w:rFonts w:ascii="Times New Roman" w:hAnsi="Times New Roman" w:cs="Times New Roman"/>
+        </w:rPr>
+        <w:t>faceted</w:t>
+      </w:r>
+      <w:r>
+        <w:rPr>
+          <w:rFonts w:ascii="Times New Roman" w:hAnsi="Times New Roman" w:cs="Times New Roman"/>
+        </w:rPr>
+        <w:t>-based search system</w:t>
+      </w:r>
+      <w:r>
+        <w:rPr>
+          <w:rFonts w:ascii="Times New Roman" w:hAnsi="Times New Roman" w:cs="Times New Roman"/>
+        </w:rPr>
+        <w:t xml:space="preserve">, ontology visual querying, and finally study </w:t>
+      </w:r>
+      <w:r>
+        <w:rPr>
+          <w:rFonts w:ascii="Times New Roman" w:hAnsi="Times New Roman" w:cs="Times New Roman"/>
+        </w:rPr>
+        <w:t xml:space="preserve">the Manchester Pizza finder </w:t>
+      </w:r>
+      <w:r>
+        <w:rPr>
+          <w:rFonts w:ascii="Times New Roman" w:hAnsi="Times New Roman" w:cs="Times New Roman"/>
+        </w:rPr>
+        <w:t>a system that I will build my project on.</w:t>
+      </w:r>
+      <w:r>
+        <w:rPr>
+          <w:rFonts w:ascii="Times New Roman" w:hAnsi="Times New Roman" w:cs="Times New Roman"/>
+        </w:rPr>
+        <w:t xml:space="preserve"> </w:t>
+      </w:r>
+    </w:p>
+    <w:p>
+      <w:pPr>
+        <w:pStyle w:val="Heading3"/>
+        <w:spacing w:line="360" w:lineRule="auto"/>
+        <w:rPr>
+          <w:rFonts w:ascii="Times New Roman" w:hAnsi="Times New Roman" w:cs="Times New Roman"/>
+        </w:rPr>
+      </w:pPr>
+      <w:bookmarkStart w:id="25" w:name="_Toc263189040"/>
+      <w:r>
+        <w:rPr>
+          <w:rFonts w:ascii="Times New Roman" w:hAnsi="Times New Roman" w:cs="Times New Roman"/>
+        </w:rPr>
+        <w:t>Phase 3-Development</w:t>
+      </w:r>
+      <w:r>
+        <w:rPr>
+          <w:rFonts w:ascii="Times New Roman" w:hAnsi="Times New Roman" w:cs="Times New Roman"/>
+        </w:rPr>
+        <w:t xml:space="preserve"> </w:t>
+      </w:r>
+      <w:r>
+        <w:rPr>
+          <w:rFonts w:ascii="Times New Roman" w:hAnsi="Times New Roman" w:cs="Times New Roman"/>
+        </w:rPr>
+        <w:t>Phase</w:t>
+      </w:r>
+      <w:r>
+        <w:rPr>
+          <w:rFonts w:ascii="Times New Roman" w:hAnsi="Times New Roman" w:cs="Times New Roman"/>
+        </w:rPr>
+        <w:t>:</w:t>
+      </w:r>
+      <w:bookmarkEnd w:id="25"/>
+    </w:p>
+    <w:p>
+      <w:pPr>
+        <w:spacing w:line="360" w:lineRule="auto"/>
+        <w:jc w:val="both"/>
+        <w:rPr>
+          <w:rFonts w:ascii="Times New Roman" w:hAnsi="Times New Roman" w:cs="Times New Roman"/>
+        </w:rPr>
+      </w:pPr>
+      <w:r>
+        <w:rPr>
+          <w:rFonts w:ascii="Times New Roman" w:hAnsi="Times New Roman" w:cs="Times New Roman"/>
+        </w:rPr>
+        <w:t xml:space="preserve">In the development phase, </w:t>
+      </w:r>
+      <w:r>
+        <w:rPr>
+          <w:rFonts w:ascii="Times New Roman" w:hAnsi="Times New Roman" w:cs="Times New Roman"/>
+        </w:rPr>
+        <w:t>first decide in the development tool that is java. Then, refresh myself with java specially swing components</w:t>
+      </w:r>
+      <w:r>
+        <w:rPr>
+          <w:rFonts w:ascii="Times New Roman" w:hAnsi="Times New Roman" w:cs="Times New Roman"/>
+        </w:rPr>
+        <w:t>, and OWL API</w:t>
+      </w:r>
+      <w:r>
+        <w:rPr>
+          <w:rFonts w:ascii="Times New Roman" w:hAnsi="Times New Roman" w:cs="Times New Roman"/>
+        </w:rPr>
+        <w:t>. I</w:t>
+      </w:r>
+      <w:r>
+        <w:rPr>
+          <w:rFonts w:ascii="Times New Roman" w:hAnsi="Times New Roman" w:cs="Times New Roman"/>
+        </w:rPr>
+        <w:t>mplementation started in early stage.</w:t>
+      </w:r>
+      <w:r>
+        <w:rPr>
+          <w:rFonts w:ascii="Times New Roman" w:hAnsi="Times New Roman" w:cs="Times New Roman"/>
+        </w:rPr>
+        <w:t xml:space="preserve"> As the strategy is to divide the development of the system into developing the main functionalities separately then combine them. </w:t>
+      </w:r>
+      <w:r>
+        <w:rPr>
+          <w:rFonts w:ascii="Times New Roman" w:hAnsi="Times New Roman" w:cs="Times New Roman"/>
+        </w:rPr>
+        <w:t>Although that some functionalities were developed separately from the application itself, the official start of this phase will be after the second semester</w:t>
+      </w:r>
+      <w:r>
+        <w:rPr>
+          <w:rFonts w:ascii="Times New Roman" w:hAnsi="Times New Roman" w:cs="Times New Roman"/>
+        </w:rPr>
+        <w:t>’s exams</w:t>
+      </w:r>
+      <w:r>
+        <w:rPr>
+          <w:rFonts w:ascii="Times New Roman" w:hAnsi="Times New Roman" w:cs="Times New Roman"/>
+        </w:rPr>
+        <w:t>.</w:t>
+      </w:r>
+      <w:r>
+        <w:rPr>
+          <w:rFonts w:ascii="Times New Roman" w:hAnsi="Times New Roman" w:cs="Times New Roman"/>
+        </w:rPr>
+        <w:t xml:space="preserve"> </w:t>
+      </w:r>
+      <w:r>
+        <w:rPr>
+          <w:rFonts w:ascii="Times New Roman" w:hAnsi="Times New Roman" w:cs="Times New Roman"/>
+        </w:rPr>
+        <w:t xml:space="preserve">After exams, </w:t>
+      </w:r>
+      <w:r>
+        <w:rPr>
+          <w:rFonts w:ascii="Times New Roman" w:hAnsi="Times New Roman" w:cs="Times New Roman"/>
+        </w:rPr>
+        <w:t>checking that the functionalities are working probably</w:t>
+      </w:r>
+      <w:r>
+        <w:rPr>
+          <w:rFonts w:ascii="Times New Roman" w:hAnsi="Times New Roman" w:cs="Times New Roman"/>
+        </w:rPr>
+        <w:t xml:space="preserve"> will be done</w:t>
+      </w:r>
+      <w:r>
+        <w:rPr>
+          <w:rFonts w:ascii="Times New Roman" w:hAnsi="Times New Roman" w:cs="Times New Roman"/>
+        </w:rPr>
+        <w:t xml:space="preserve"> and combine them. </w:t>
+      </w:r>
+    </w:p>
+    <w:p>
+      <w:pPr>
+        <w:spacing w:line="360" w:lineRule="auto"/>
+        <w:jc w:val="both"/>
+        <w:rPr>
+          <w:rFonts w:ascii="Times New Roman" w:hAnsi="Times New Roman" w:cs="Times New Roman"/>
+        </w:rPr>
+      </w:pPr>
+    </w:p>
+    <w:p>
+      <w:pPr>
+        <w:spacing w:line="360" w:lineRule="auto"/>
+        <w:jc w:val="both"/>
+        <w:rPr>
+          <w:rFonts w:ascii="Times New Roman" w:hAnsi="Times New Roman" w:cs="Times New Roman"/>
+        </w:rPr>
+      </w:pPr>
+      <w:r>
+        <w:rPr>
+          <w:rFonts w:ascii="Times New Roman" w:hAnsi="Times New Roman" w:cs="Times New Roman"/>
+        </w:rPr>
+        <w:t>The d</w:t>
+      </w:r>
+      <w:r>
+        <w:rPr>
+          <w:rFonts w:ascii="Times New Roman" w:hAnsi="Times New Roman" w:cs="Times New Roman"/>
+        </w:rPr>
+        <w:t>evelopment</w:t>
+      </w:r>
+      <w:r>
+        <w:rPr>
+          <w:rFonts w:ascii="Times New Roman" w:hAnsi="Times New Roman" w:cs="Times New Roman"/>
+        </w:rPr>
+        <w:t xml:space="preserve"> is considered as </w:t>
+      </w:r>
+      <w:r>
+        <w:rPr>
+          <w:rFonts w:ascii="Times New Roman" w:hAnsi="Times New Roman" w:cs="Times New Roman"/>
+        </w:rPr>
+        <w:t>enhancements</w:t>
+      </w:r>
+      <w:r>
+        <w:rPr>
+          <w:rFonts w:ascii="Times New Roman" w:hAnsi="Times New Roman" w:cs="Times New Roman"/>
+        </w:rPr>
+        <w:t xml:space="preserve"> of the Manchester Pizza Finder</w:t>
+      </w:r>
+      <w:r>
+        <w:rPr>
+          <w:rFonts w:ascii="Times New Roman" w:hAnsi="Times New Roman" w:cs="Times New Roman"/>
+        </w:rPr>
+        <w:t>.</w:t>
+      </w:r>
+      <w:r>
+        <w:rPr>
+          <w:rFonts w:ascii="Times New Roman" w:hAnsi="Times New Roman" w:cs="Times New Roman"/>
+        </w:rPr>
+        <w:t xml:space="preserve"> </w:t>
+      </w:r>
+      <w:r>
+        <w:rPr>
+          <w:rFonts w:ascii="Times New Roman" w:hAnsi="Times New Roman" w:cs="Times New Roman"/>
+        </w:rPr>
+        <w:t>They involve</w:t>
+      </w:r>
+      <w:r>
+        <w:rPr>
+          <w:rFonts w:ascii="Times New Roman" w:hAnsi="Times New Roman" w:cs="Times New Roman"/>
+        </w:rPr>
+        <w:t xml:space="preserve"> </w:t>
+      </w:r>
+      <w:r>
+        <w:rPr>
+          <w:rFonts w:ascii="Times New Roman" w:hAnsi="Times New Roman" w:cs="Times New Roman"/>
+        </w:rPr>
+        <w:t>reading the configurations from the ontology file and act accordingly</w:t>
+      </w:r>
+      <w:r>
+        <w:rPr>
+          <w:rFonts w:ascii="Times New Roman" w:hAnsi="Times New Roman" w:cs="Times New Roman"/>
+        </w:rPr>
+        <w:t xml:space="preserve"> for more flexibility</w:t>
+      </w:r>
+      <w:r>
+        <w:rPr>
+          <w:rFonts w:ascii="Times New Roman" w:hAnsi="Times New Roman" w:cs="Times New Roman"/>
+        </w:rPr>
+        <w:t>.</w:t>
+      </w:r>
+      <w:r>
+        <w:rPr>
+          <w:rFonts w:ascii="Times New Roman" w:hAnsi="Times New Roman" w:cs="Times New Roman"/>
+        </w:rPr>
+        <w:t xml:space="preserve"> </w:t>
+      </w:r>
+      <w:r>
+        <w:rPr>
+          <w:rFonts w:ascii="Times New Roman" w:hAnsi="Times New Roman" w:cs="Times New Roman"/>
+        </w:rPr>
+        <w:t xml:space="preserve"> </w:t>
+      </w:r>
+      <w:r>
+        <w:rPr>
+          <w:rFonts w:ascii="Times New Roman" w:hAnsi="Times New Roman" w:cs="Times New Roman"/>
+        </w:rPr>
+        <w:t>Also</w:t>
+      </w:r>
+      <w:r>
+        <w:rPr>
+          <w:rFonts w:ascii="Times New Roman" w:hAnsi="Times New Roman" w:cs="Times New Roman"/>
+        </w:rPr>
+        <w:t xml:space="preserve">, different view of the content of the </w:t>
+      </w:r>
+      <w:r>
+        <w:rPr>
+          <w:rFonts w:ascii="Times New Roman" w:hAnsi="Times New Roman" w:cs="Times New Roman"/>
+        </w:rPr>
+        <w:t>conceptual</w:t>
+      </w:r>
+      <w:r>
+        <w:rPr>
+          <w:rFonts w:ascii="Times New Roman" w:hAnsi="Times New Roman" w:cs="Times New Roman"/>
+        </w:rPr>
+        <w:t xml:space="preserve"> model</w:t>
+      </w:r>
+      <w:r>
+        <w:rPr>
+          <w:rFonts w:ascii="Times New Roman" w:hAnsi="Times New Roman" w:cs="Times New Roman"/>
+        </w:rPr>
+        <w:t xml:space="preserve"> and the result of the search query</w:t>
+      </w:r>
+      <w:r>
+        <w:rPr>
+          <w:rFonts w:ascii="Times New Roman" w:hAnsi="Times New Roman" w:cs="Times New Roman"/>
+        </w:rPr>
+        <w:t xml:space="preserve"> will be consider</w:t>
+      </w:r>
+      <w:r>
+        <w:rPr>
+          <w:rFonts w:ascii="Times New Roman" w:hAnsi="Times New Roman" w:cs="Times New Roman"/>
+        </w:rPr>
+        <w:t>ed</w:t>
+      </w:r>
+      <w:r>
+        <w:rPr>
+          <w:rFonts w:ascii="Times New Roman" w:hAnsi="Times New Roman" w:cs="Times New Roman"/>
+        </w:rPr>
+        <w:t xml:space="preserve">. </w:t>
+      </w:r>
+      <w:r>
+        <w:rPr>
+          <w:rFonts w:ascii="Times New Roman" w:hAnsi="Times New Roman" w:cs="Times New Roman"/>
+        </w:rPr>
+        <w:t>As well as, adding a functionality to filter the content of the model based on some criteria saved in the ontology</w:t>
+      </w:r>
+      <w:r>
+        <w:rPr>
+          <w:rFonts w:ascii="Times New Roman" w:hAnsi="Times New Roman" w:cs="Times New Roman"/>
+        </w:rPr>
+        <w:t xml:space="preserve"> to personalize the search even further to the user</w:t>
+      </w:r>
+      <w:r>
+        <w:rPr>
+          <w:rFonts w:ascii="Times New Roman" w:hAnsi="Times New Roman" w:cs="Times New Roman"/>
+        </w:rPr>
+        <w:t>.</w:t>
+      </w:r>
+      <w:r>
+        <w:rPr>
+          <w:rFonts w:ascii="Times New Roman" w:hAnsi="Times New Roman" w:cs="Times New Roman"/>
+        </w:rPr>
+        <w:t xml:space="preserve"> </w:t>
+      </w:r>
+    </w:p>
+    <w:p>
+      <w:pPr>
+        <w:pStyle w:val="Heading3"/>
+        <w:spacing w:line="360" w:lineRule="auto"/>
+        <w:rPr>
+          <w:rFonts w:ascii="Times New Roman" w:hAnsi="Times New Roman" w:cs="Times New Roman"/>
+        </w:rPr>
+      </w:pPr>
+      <w:bookmarkStart w:id="26" w:name="_Toc263189041"/>
+      <w:r>
+        <w:rPr>
+          <w:rFonts w:ascii="Times New Roman" w:hAnsi="Times New Roman" w:cs="Times New Roman"/>
+        </w:rPr>
+        <w:t>Phase 4-Testing Phase:</w:t>
+      </w:r>
+      <w:bookmarkEnd w:id="26"/>
+    </w:p>
+    <w:p>
+      <w:pPr>
+        <w:spacing w:line="360" w:lineRule="auto"/>
+        <w:jc w:val="both"/>
+        <w:rPr>
+          <w:rFonts w:ascii="Times New Roman" w:hAnsi="Times New Roman" w:cs="Times New Roman"/>
+        </w:rPr>
+      </w:pPr>
+      <w:r>
+        <w:rPr>
+          <w:rFonts w:ascii="Times New Roman" w:hAnsi="Times New Roman" w:cs="Times New Roman"/>
+        </w:rPr>
+        <w:t xml:space="preserve">In this phase, </w:t>
+      </w:r>
+      <w:r>
+        <w:rPr>
+          <w:rFonts w:ascii="Times New Roman" w:hAnsi="Times New Roman" w:cs="Times New Roman"/>
+        </w:rPr>
+        <w:t xml:space="preserve">testing </w:t>
+      </w:r>
+      <w:r>
+        <w:rPr>
+          <w:rFonts w:ascii="Times New Roman" w:hAnsi="Times New Roman" w:cs="Times New Roman"/>
+        </w:rPr>
+        <w:t xml:space="preserve">will be conducted on the application according to some scenarios that predefined. </w:t>
+      </w:r>
+      <w:r>
+        <w:rPr>
+          <w:rFonts w:ascii="Times New Roman" w:hAnsi="Times New Roman" w:cs="Times New Roman"/>
+        </w:rPr>
+        <w:t xml:space="preserve">These scenarios are called users stories that will be </w:t>
+      </w:r>
+      <w:r>
+        <w:rPr>
+          <w:rFonts w:ascii="Times New Roman" w:hAnsi="Times New Roman" w:cs="Times New Roman"/>
+        </w:rPr>
+        <w:t>elaborated</w:t>
+      </w:r>
+      <w:r>
+        <w:rPr>
+          <w:rFonts w:ascii="Times New Roman" w:hAnsi="Times New Roman" w:cs="Times New Roman"/>
+        </w:rPr>
+        <w:t xml:space="preserve"> on later on in the report. </w:t>
+      </w:r>
+      <w:r>
+        <w:rPr>
+          <w:rFonts w:ascii="Times New Roman" w:hAnsi="Times New Roman" w:cs="Times New Roman"/>
+        </w:rPr>
+        <w:t xml:space="preserve">Since the strategy of doing the project is to develop functionalities alone then combine them, </w:t>
+      </w:r>
+      <w:r>
+        <w:rPr>
+          <w:rFonts w:ascii="Times New Roman" w:hAnsi="Times New Roman" w:cs="Times New Roman"/>
+        </w:rPr>
+        <w:t>t</w:t>
+      </w:r>
+      <w:r>
+        <w:rPr>
+          <w:rFonts w:ascii="Times New Roman" w:hAnsi="Times New Roman" w:cs="Times New Roman"/>
+        </w:rPr>
+        <w:t xml:space="preserve">esting is carried out during the development phase </w:t>
+      </w:r>
+      <w:r>
+        <w:rPr>
+          <w:rFonts w:ascii="Times New Roman" w:hAnsi="Times New Roman" w:cs="Times New Roman"/>
+        </w:rPr>
+        <w:t xml:space="preserve">on functionalities separately </w:t>
+      </w:r>
+      <w:r>
+        <w:rPr>
+          <w:rFonts w:ascii="Times New Roman" w:hAnsi="Times New Roman" w:cs="Times New Roman"/>
+        </w:rPr>
+        <w:t>and on the final product</w:t>
+      </w:r>
+      <w:r>
+        <w:rPr>
+          <w:rFonts w:ascii="Times New Roman" w:hAnsi="Times New Roman" w:cs="Times New Roman"/>
+        </w:rPr>
+        <w:t xml:space="preserve"> after combining them</w:t>
+      </w:r>
+      <w:r>
+        <w:rPr>
+          <w:rFonts w:ascii="Times New Roman" w:hAnsi="Times New Roman" w:cs="Times New Roman"/>
+        </w:rPr>
+        <w:t xml:space="preserve">. </w:t>
+      </w:r>
+    </w:p>
+    <w:p>
+      <w:pPr>
+        <w:pStyle w:val="Heading3"/>
+        <w:spacing w:line="360" w:lineRule="auto"/>
+        <w:rPr>
+          <w:rFonts w:ascii="Times New Roman" w:hAnsi="Times New Roman" w:cs="Times New Roman"/>
+        </w:rPr>
+      </w:pPr>
+      <w:bookmarkStart w:id="27" w:name="_Toc263189042"/>
+      <w:r>
+        <w:rPr>
+          <w:rFonts w:ascii="Times New Roman" w:hAnsi="Times New Roman" w:cs="Times New Roman"/>
+        </w:rPr>
+        <w:t>Phase 5</w:t>
+      </w:r>
+      <w:r>
+        <w:rPr>
+          <w:rFonts w:ascii="Times New Roman" w:hAnsi="Times New Roman" w:cs="Times New Roman"/>
+        </w:rPr>
+        <w:t>-Review and Submission Phase:</w:t>
+      </w:r>
+      <w:bookmarkEnd w:id="27"/>
+    </w:p>
+    <w:p>
+      <w:pPr>
+        <w:pStyle w:val="Heading2"/>
+        <w:spacing w:line="360" w:lineRule="auto"/>
+        <w:jc w:val="both"/>
+        <w:rPr>
+          <w:rFonts w:ascii="Times New Roman" w:hAnsi="Times New Roman" w:cs="Times New Roman"/>
+        </w:rPr>
+      </w:pPr>
+      <w:bookmarkStart w:id="28" w:name="_Toc263189043"/>
+      <w:r>
+        <w:rPr>
+          <w:rFonts w:ascii="Times New Roman" w:hAnsi="Times New Roman" w:cs="Times New Roman"/>
+        </w:rPr>
+        <w:t>Project Plan:</w:t>
+      </w:r>
+      <w:bookmarkEnd w:id="28"/>
+    </w:p>
+    <w:p>
+      <w:pPr>
+        <w:pStyle w:val="Heading2"/>
+        <w:spacing w:line="360" w:lineRule="auto"/>
+        <w:jc w:val="both"/>
+        <w:rPr>
+          <w:rFonts w:ascii="Times New Roman" w:hAnsi="Times New Roman" w:cs="Times New Roman"/>
+        </w:rPr>
+      </w:pPr>
+      <w:bookmarkStart w:id="29" w:name="_Toc263189044"/>
+      <w:r>
+        <w:rPr>
+          <w:rFonts w:ascii="Times New Roman" w:hAnsi="Times New Roman" w:cs="Times New Roman"/>
+        </w:rPr>
+        <w:t>Project Deliverables:</w:t>
+      </w:r>
+      <w:bookmarkEnd w:id="29"/>
+    </w:p>
+    <w:p>
+      <w:pPr>
+        <w:pStyle w:val="Heading2"/>
+        <w:spacing w:line="360" w:lineRule="auto"/>
+        <w:jc w:val="both"/>
+        <w:rPr>
+          <w:rFonts w:ascii="Times New Roman" w:hAnsi="Times New Roman" w:cs="Times New Roman"/>
+        </w:rPr>
+      </w:pPr>
+      <w:bookmarkStart w:id="30" w:name="_Toc263189045"/>
+      <w:r>
+        <w:rPr>
+          <w:rFonts w:ascii="Times New Roman" w:hAnsi="Times New Roman" w:cs="Times New Roman"/>
+        </w:rPr>
+        <w:t>Project Evaluation Plan:</w:t>
+      </w:r>
+      <w:bookmarkEnd w:id="30"/>
+    </w:p>
+    <w:p>
+      <w:pPr>
+        <w:pStyle w:val="Heading2"/>
+        <w:spacing w:line="360" w:lineRule="auto"/>
+        <w:rPr>
+          <w:rFonts w:ascii="Times New Roman" w:hAnsi="Times New Roman" w:cs="Times New Roman"/>
+        </w:rPr>
+      </w:pPr>
+      <w:bookmarkStart w:id="31" w:name="_Toc263189046"/>
+      <w:r>
+        <w:rPr>
+          <w:rFonts w:ascii="Times New Roman" w:hAnsi="Times New Roman" w:cs="Times New Roman"/>
+        </w:rPr>
+        <w:t>Project Tools:</w:t>
+      </w:r>
+      <w:bookmarkEnd w:id="31"/>
+    </w:p>
+    <w:p>
+      <w:pPr>
+        <w:spacing w:line="360" w:lineRule="auto"/>
         <w:rPr>
           <w:rFonts w:ascii="Times New Roman" w:eastAsiaTheme="majorEastAsia" w:hAnsi="Times New Roman" w:cs="Times New Roman"/>
           <w:b/>
@@ -15372,11 +17579,18 @@
         <w:pStyle w:val="Heading1"/>
         <w:spacing w:line="360" w:lineRule="auto"/>
       </w:pPr>
-      <w:bookmarkStart w:id="21" w:name="_Toc261690132"/>
-      <w:r>
-        <w:t>RESEARCH METHODS:</w:t>
-      </w:r>
-      <w:bookmarkEnd w:id="21"/>
+      <w:bookmarkStart w:id="32" w:name="_Toc263189047"/>
+      <w:r>
+        <w:t>PROGRESS:</w:t>
+      </w:r>
+      <w:bookmarkEnd w:id="32"/>
+    </w:p>
+    <w:p>
+      <w:pPr>
+        <w:rPr>
+          <w:rFonts w:ascii="Times New Roman" w:hAnsi="Times New Roman" w:cs="Times New Roman"/>
+        </w:rPr>
+      </w:pPr>
     </w:p>
     <w:p>
       <w:pPr>
@@ -15386,14 +17600,20 @@
           <w:rFonts w:ascii="Times New Roman" w:hAnsi="Times New Roman" w:cs="Times New Roman"/>
         </w:rPr>
       </w:pPr>
-      <w:bookmarkStart w:id="22" w:name="_Toc261690133"/>
-      <w:r>
-        <w:rPr>
-          <w:rFonts w:ascii="Times New Roman" w:hAnsi="Times New Roman" w:cs="Times New Roman"/>
-        </w:rPr>
-        <w:t>Project Plan:</w:t>
-      </w:r>
-      <w:bookmarkEnd w:id="22"/>
+      <w:bookmarkStart w:id="33" w:name="_Toc263189048"/>
+      <w:r>
+        <w:rPr>
+          <w:rFonts w:ascii="Times New Roman" w:hAnsi="Times New Roman" w:cs="Times New Roman"/>
+        </w:rPr>
+        <w:t>Users Stories</w:t>
+      </w:r>
+      <w:r>
+        <w:rPr>
+          <w:rFonts w:ascii="Times New Roman" w:hAnsi="Times New Roman" w:cs="Times New Roman"/>
+        </w:rPr>
+        <w:t>:</w:t>
+      </w:r>
+      <w:bookmarkEnd w:id="33"/>
     </w:p>
     <w:p>
       <w:pPr>
@@ -15403,14 +17623,14 @@
           <w:rFonts w:ascii="Times New Roman" w:hAnsi="Times New Roman" w:cs="Times New Roman"/>
         </w:rPr>
       </w:pPr>
-      <w:bookmarkStart w:id="23" w:name="_Toc261690134"/>
-      <w:r>
-        <w:rPr>
-          <w:rFonts w:ascii="Times New Roman" w:hAnsi="Times New Roman" w:cs="Times New Roman"/>
-        </w:rPr>
-        <w:t>Project Deliverables:</w:t>
-      </w:r>
-      <w:bookmarkEnd w:id="23"/>
+      <w:bookmarkStart w:id="34" w:name="_Toc263189049"/>
+      <w:r>
+        <w:rPr>
+          <w:rFonts w:ascii="Times New Roman" w:hAnsi="Times New Roman" w:cs="Times New Roman"/>
+        </w:rPr>
+        <w:t>Acceptance Tests:</w:t>
+      </w:r>
+      <w:bookmarkEnd w:id="34"/>
     </w:p>
     <w:p>
       <w:pPr>
@@ -15420,35 +17640,23 @@
           <w:rFonts w:ascii="Times New Roman" w:hAnsi="Times New Roman" w:cs="Times New Roman"/>
         </w:rPr>
       </w:pPr>
-      <w:bookmarkStart w:id="24" w:name="_Toc261690135"/>
-      <w:r>
-        <w:rPr>
-          <w:rFonts w:ascii="Times New Roman" w:hAnsi="Times New Roman" w:cs="Times New Roman"/>
-        </w:rPr>
-        <w:t>Project Evaluation Plan:</w:t>
-      </w:r>
-      <w:bookmarkEnd w:id="24"/>
-    </w:p>
-    <w:p>
-      <w:pPr>
-        <w:pStyle w:val="Heading2"/>
-        <w:spacing w:line="360" w:lineRule="auto"/>
-        <w:rPr>
-          <w:rFonts w:ascii="Times New Roman" w:hAnsi="Times New Roman" w:cs="Times New Roman"/>
-        </w:rPr>
-      </w:pPr>
-      <w:bookmarkStart w:id="25" w:name="_Toc261690136"/>
-      <w:r>
-        <w:rPr>
-          <w:rFonts w:ascii="Times New Roman" w:hAnsi="Times New Roman" w:cs="Times New Roman"/>
-        </w:rPr>
-        <w:t>Project Tools:</w:t>
-      </w:r>
-      <w:bookmarkEnd w:id="25"/>
-    </w:p>
-    <w:p>
-      <w:pPr>
-        <w:spacing w:line="360" w:lineRule="auto"/>
+      <w:bookmarkStart w:id="35" w:name="_Toc263189050"/>
+      <w:r>
+        <w:rPr>
+          <w:rFonts w:ascii="Times New Roman" w:hAnsi="Times New Roman" w:cs="Times New Roman"/>
+        </w:rPr>
+        <w:t>Prototype</w:t>
+      </w:r>
+      <w:r>
+        <w:rPr>
+          <w:rFonts w:ascii="Times New Roman" w:hAnsi="Times New Roman" w:cs="Times New Roman"/>
+        </w:rPr>
+        <w:t>:</w:t>
+      </w:r>
+      <w:bookmarkEnd w:id="35"/>
+    </w:p>
+    <w:p>
+      <w:pPr>
         <w:rPr>
           <w:rFonts w:ascii="Times New Roman" w:eastAsiaTheme="majorEastAsia" w:hAnsi="Times New Roman" w:cs="Times New Roman"/>
           <w:b/>
@@ -15468,116 +17676,17 @@
     <w:p>
       <w:pPr>
         <w:pStyle w:val="Heading1"/>
-        <w:spacing w:line="360" w:lineRule="auto"/>
-      </w:pPr>
-      <w:bookmarkStart w:id="26" w:name="_Toc261690137"/>
-      <w:r>
-        <w:t>PROGRESS:</w:t>
-      </w:r>
-      <w:bookmarkEnd w:id="26"/>
-    </w:p>
-    <w:p>
-      <w:pPr>
-        <w:rPr>
-          <w:rFonts w:ascii="Times New Roman" w:hAnsi="Times New Roman" w:cs="Times New Roman"/>
-        </w:rPr>
-      </w:pPr>
-    </w:p>
-    <w:p>
-      <w:pPr>
-        <w:pStyle w:val="Heading2"/>
-        <w:spacing w:line="360" w:lineRule="auto"/>
-        <w:rPr>
-          <w:rFonts w:ascii="Times New Roman" w:hAnsi="Times New Roman" w:cs="Times New Roman"/>
-        </w:rPr>
-      </w:pPr>
-      <w:bookmarkStart w:id="27" w:name="_Toc261690138"/>
-      <w:r>
-        <w:rPr>
-          <w:rFonts w:ascii="Times New Roman" w:hAnsi="Times New Roman" w:cs="Times New Roman"/>
-        </w:rPr>
-        <w:t>Users Stories</w:t>
-      </w:r>
-      <w:r>
-        <w:rPr>
-          <w:rFonts w:ascii="Times New Roman" w:hAnsi="Times New Roman" w:cs="Times New Roman"/>
-        </w:rPr>
-        <w:t>:</w:t>
-      </w:r>
-      <w:bookmarkEnd w:id="27"/>
-    </w:p>
-    <w:p>
-      <w:pPr>
-        <w:pStyle w:val="Heading2"/>
-        <w:spacing w:line="360" w:lineRule="auto"/>
-        <w:rPr>
-          <w:rFonts w:ascii="Times New Roman" w:hAnsi="Times New Roman" w:cs="Times New Roman"/>
-        </w:rPr>
-      </w:pPr>
-      <w:bookmarkStart w:id="28" w:name="_Toc261690139"/>
-      <w:r>
-        <w:rPr>
-          <w:rFonts w:ascii="Times New Roman" w:hAnsi="Times New Roman" w:cs="Times New Roman"/>
-        </w:rPr>
-        <w:t>Acceptance Tests:</w:t>
-      </w:r>
-      <w:bookmarkEnd w:id="28"/>
-    </w:p>
-    <w:p>
-      <w:pPr>
-        <w:pStyle w:val="Heading2"/>
-        <w:spacing w:line="360" w:lineRule="auto"/>
-        <w:rPr>
-          <w:rFonts w:ascii="Times New Roman" w:hAnsi="Times New Roman" w:cs="Times New Roman"/>
-        </w:rPr>
-      </w:pPr>
-      <w:bookmarkStart w:id="29" w:name="_Toc261690140"/>
-      <w:r>
-        <w:rPr>
-          <w:rFonts w:ascii="Times New Roman" w:hAnsi="Times New Roman" w:cs="Times New Roman"/>
-        </w:rPr>
-        <w:t>Prototype</w:t>
-      </w:r>
-      <w:r>
-        <w:rPr>
-          <w:rFonts w:ascii="Times New Roman" w:hAnsi="Times New Roman" w:cs="Times New Roman"/>
-        </w:rPr>
-        <w:t>:</w:t>
-      </w:r>
-      <w:bookmarkEnd w:id="29"/>
-    </w:p>
-    <w:p>
-      <w:pPr>
-        <w:rPr>
-          <w:rFonts w:ascii="Times New Roman" w:eastAsiaTheme="majorEastAsia" w:hAnsi="Times New Roman" w:cs="Times New Roman"/>
-          <w:b/>
-          <w:bCs/>
-          <w:color w:val="345A8A" w:themeColor="accent1" w:themeShade="B5"/>
-          <w:sz w:val="32"/>
-          <w:szCs w:val="32"/>
-        </w:rPr>
-      </w:pPr>
-      <w:r>
-        <w:rPr>
-          <w:rFonts w:ascii="Times New Roman" w:hAnsi="Times New Roman" w:cs="Times New Roman"/>
-        </w:rPr>
-        <w:br w:type="page"/>
-      </w:r>
-    </w:p>
-    <w:p>
-      <w:pPr>
-        <w:pStyle w:val="Heading1"/>
-      </w:pPr>
-      <w:bookmarkStart w:id="30" w:name="_Toc259909598"/>
-      <w:bookmarkStart w:id="31" w:name="_Toc261690141"/>
+      </w:pPr>
+      <w:bookmarkStart w:id="36" w:name="_Toc259909598"/>
+      <w:bookmarkStart w:id="37" w:name="_Toc263189051"/>
       <w:r>
         <w:t>R</w:t>
       </w:r>
-      <w:bookmarkEnd w:id="30"/>
+      <w:bookmarkEnd w:id="36"/>
       <w:r>
         <w:t>EFERENCES:</w:t>
       </w:r>
-      <w:bookmarkEnd w:id="31"/>
+      <w:bookmarkEnd w:id="37"/>
     </w:p>
     <w:p>
       <w:pPr>
@@ -16564,7 +18673,7 @@
         <w:rFonts w:ascii="Times New Roman" w:hAnsi="Times New Roman" w:cs="Times New Roman"/>
         <w:noProof/>
       </w:rPr>
-      <w:t>18</w:t>
+      <w:t>1</w:t>
     </w:r>
     <w:r>
       <w:rPr>
@@ -16877,6 +18986,92 @@
     </w:lvl>
   </w:abstractNum>
   <w:abstractNum w:abstractNumId="2">
+    <w:nsid w:val="187629E8"/>
+    <w:multiLevelType w:val="hybridMultilevel"/>
+    <w:tmpl w:val="AEC40434"/>
+    <w:lvl w:ilvl="0" w:tplc="0409000F">
+      <w:start w:val="1"/>
+      <w:numFmt w:val="decimal"/>
+      <w:lvlText w:val="%1."/>
+      <w:lvlJc w:val="left"/>
+      <w:pPr>
+        <w:ind w:left="720" w:hanging="360"/>
+      </w:pPr>
+    </w:lvl>
+    <w:lvl w:ilvl="1" w:tplc="04090019" w:tentative="1">
+      <w:start w:val="1"/>
+      <w:numFmt w:val="lowerLetter"/>
+      <w:lvlText w:val="%2."/>
+      <w:lvlJc w:val="left"/>
+      <w:pPr>
+        <w:ind w:left="1440" w:hanging="360"/>
+      </w:pPr>
+    </w:lvl>
+    <w:lvl w:ilvl="2" w:tplc="0409001B" w:tentative="1">
+      <w:start w:val="1"/>
+      <w:numFmt w:val="lowerRoman"/>
+      <w:lvlText w:val="%3."/>
+      <w:lvlJc w:val="right"/>
+      <w:pPr>
+        <w:ind w:left="2160" w:hanging="180"/>
+      </w:pPr>
+    </w:lvl>
+    <w:lvl w:ilvl="3" w:tplc="0409000F" w:tentative="1">
+      <w:start w:val="1"/>
+      <w:numFmt w:val="decimal"/>
+      <w:lvlText w:val="%4."/>
+      <w:lvlJc w:val="left"/>
+      <w:pPr>
+        <w:ind w:left="2880" w:hanging="360"/>
+      </w:pPr>
+    </w:lvl>
+    <w:lvl w:ilvl="4" w:tplc="04090019" w:tentative="1">
+      <w:start w:val="1"/>
+      <w:numFmt w:val="lowerLetter"/>
+      <w:lvlText w:val="%5."/>
+      <w:lvlJc w:val="left"/>
+      <w:pPr>
+        <w:ind w:left="3600" w:hanging="360"/>
+      </w:pPr>
+    </w:lvl>
+    <w:lvl w:ilvl="5" w:tplc="0409001B" w:tentative="1">
+      <w:start w:val="1"/>
+      <w:numFmt w:val="lowerRoman"/>
+      <w:lvlText w:val="%6."/>
+      <w:lvlJc w:val="right"/>
+      <w:pPr>
+        <w:ind w:left="4320" w:hanging="180"/>
+      </w:pPr>
+    </w:lvl>
+    <w:lvl w:ilvl="6" w:tplc="0409000F" w:tentative="1">
+      <w:start w:val="1"/>
+      <w:numFmt w:val="decimal"/>
+      <w:lvlText w:val="%7."/>
+      <w:lvlJc w:val="left"/>
+      <w:pPr>
+        <w:ind w:left="5040" w:hanging="360"/>
+      </w:pPr>
+    </w:lvl>
+    <w:lvl w:ilvl="7" w:tplc="04090019" w:tentative="1">
+      <w:start w:val="1"/>
+      <w:numFmt w:val="lowerLetter"/>
+      <w:lvlText w:val="%8."/>
+      <w:lvlJc w:val="left"/>
+      <w:pPr>
+        <w:ind w:left="5760" w:hanging="360"/>
+      </w:pPr>
+    </w:lvl>
+    <w:lvl w:ilvl="8" w:tplc="0409001B" w:tentative="1">
+      <w:start w:val="1"/>
+      <w:numFmt w:val="lowerRoman"/>
+      <w:lvlText w:val="%9."/>
+      <w:lvlJc w:val="right"/>
+      <w:pPr>
+        <w:ind w:left="6480" w:hanging="180"/>
+      </w:pPr>
+    </w:lvl>
+  </w:abstractNum>
+  <w:abstractNum w:abstractNumId="3">
     <w:nsid w:val="376B530B"/>
     <w:multiLevelType w:val="hybridMultilevel"/>
     <w:tmpl w:val="1954FF22"/>
@@ -16989,7 +19184,7 @@
       </w:rPr>
     </w:lvl>
   </w:abstractNum>
-  <w:abstractNum w:abstractNumId="3">
+  <w:abstractNum w:abstractNumId="4">
     <w:nsid w:val="37F14A7E"/>
     <w:multiLevelType w:val="multilevel"/>
     <w:tmpl w:val="0409001F"/>
@@ -17076,7 +19271,7 @@
       </w:pPr>
     </w:lvl>
   </w:abstractNum>
-  <w:abstractNum w:abstractNumId="4">
+  <w:abstractNum w:abstractNumId="5">
     <w:nsid w:val="46C65320"/>
     <w:multiLevelType w:val="hybridMultilevel"/>
     <w:tmpl w:val="4E686B68"/>
@@ -17162,7 +19357,120 @@
       </w:pPr>
     </w:lvl>
   </w:abstractNum>
-  <w:abstractNum w:abstractNumId="5">
+  <w:abstractNum w:abstractNumId="6">
+    <w:nsid w:val="48E23DC3"/>
+    <w:multiLevelType w:val="multilevel"/>
+    <w:tmpl w:val="3376C248"/>
+    <w:lvl w:ilvl="0">
+      <w:start w:val="1"/>
+      <w:numFmt w:val="bullet"/>
+      <w:lvlText w:val=""/>
+      <w:lvlJc w:val="left"/>
+      <w:pPr>
+        <w:ind w:left="720" w:hanging="360"/>
+      </w:pPr>
+      <w:rPr>
+        <w:rFonts w:ascii="Symbol" w:hAnsi="Symbol" w:hint="default"/>
+      </w:rPr>
+    </w:lvl>
+    <w:lvl w:ilvl="1">
+      <w:start w:val="1"/>
+      <w:numFmt w:val="bullet"/>
+      <w:lvlText w:val="o"/>
+      <w:lvlJc w:val="left"/>
+      <w:pPr>
+        <w:ind w:left="1440" w:hanging="360"/>
+      </w:pPr>
+      <w:rPr>
+        <w:rFonts w:ascii="Courier New" w:hAnsi="Courier New" w:hint="default"/>
+      </w:rPr>
+    </w:lvl>
+    <w:lvl w:ilvl="2">
+      <w:start w:val="1"/>
+      <w:numFmt w:val="bullet"/>
+      <w:lvlText w:val=""/>
+      <w:lvlJc w:val="left"/>
+      <w:pPr>
+        <w:ind w:left="2160" w:hanging="360"/>
+      </w:pPr>
+      <w:rPr>
+        <w:rFonts w:ascii="Wingdings" w:hAnsi="Wingdings" w:hint="default"/>
+      </w:rPr>
+    </w:lvl>
+    <w:lvl w:ilvl="3">
+      <w:start w:val="1"/>
+      <w:numFmt w:val="bullet"/>
+      <w:lvlText w:val=""/>
+      <w:lvlJc w:val="left"/>
+      <w:pPr>
+        <w:ind w:left="2880" w:hanging="360"/>
+      </w:pPr>
+      <w:rPr>
+        <w:rFonts w:ascii="Symbol" w:hAnsi="Symbol" w:hint="default"/>
+      </w:rPr>
+    </w:lvl>
+    <w:lvl w:ilvl="4">
+      <w:start w:val="1"/>
+      <w:numFmt w:val="bullet"/>
+      <w:lvlText w:val="o"/>
+      <w:lvlJc w:val="left"/>
+      <w:pPr>
+        <w:ind w:left="3600" w:hanging="360"/>
+      </w:pPr>
+      <w:rPr>
+        <w:rFonts w:ascii="Courier New" w:hAnsi="Courier New" w:hint="default"/>
+      </w:rPr>
+    </w:lvl>
+    <w:lvl w:ilvl="5">
+      <w:start w:val="1"/>
+      <w:numFmt w:val="bullet"/>
+      <w:lvlText w:val=""/>
+      <w:lvlJc w:val="left"/>
+      <w:pPr>
+        <w:ind w:left="4320" w:hanging="360"/>
+      </w:pPr>
+      <w:rPr>
+        <w:rFonts w:ascii="Wingdings" w:hAnsi="Wingdings" w:hint="default"/>
+      </w:rPr>
+    </w:lvl>
+    <w:lvl w:ilvl="6">
+      <w:start w:val="1"/>
+      <w:numFmt w:val="bullet"/>
+      <w:lvlText w:val=""/>
+      <w:lvlJc w:val="left"/>
+      <w:pPr>
+        <w:ind w:left="5040" w:hanging="360"/>
+      </w:pPr>
+      <w:rPr>
+        <w:rFonts w:ascii="Symbol" w:hAnsi="Symbol" w:hint="default"/>
+      </w:rPr>
+    </w:lvl>
+    <w:lvl w:ilvl="7">
+      <w:start w:val="1"/>
+      <w:numFmt w:val="bullet"/>
+      <w:lvlText w:val="o"/>
+      <w:lvlJc w:val="left"/>
+      <w:pPr>
+        <w:ind w:left="5760" w:hanging="360"/>
+      </w:pPr>
+      <w:rPr>
+        <w:rFonts w:ascii="Courier New" w:hAnsi="Courier New" w:hint="default"/>
+      </w:rPr>
+    </w:lvl>
+    <w:lvl w:ilvl="8">
+      <w:start w:val="1"/>
+      <w:numFmt w:val="bullet"/>
+      <w:lvlText w:val=""/>
+      <w:lvlJc w:val="left"/>
+      <w:pPr>
+        <w:ind w:left="6480" w:hanging="360"/>
+      </w:pPr>
+      <w:rPr>
+        <w:rFonts w:ascii="Wingdings" w:hAnsi="Wingdings" w:hint="default"/>
+      </w:rPr>
+    </w:lvl>
+  </w:abstractNum>
+  <w:abstractNum w:abstractNumId="7">
     <w:nsid w:val="4B262FA7"/>
     <w:multiLevelType w:val="multilevel"/>
     <w:tmpl w:val="83EECE86"/>
@@ -17257,7 +19565,120 @@
       </w:pPr>
     </w:lvl>
   </w:abstractNum>
-  <w:abstractNum w:abstractNumId="6">
+  <w:abstractNum w:abstractNumId="8">
+    <w:nsid w:val="6B3C39D0"/>
+    <w:multiLevelType w:val="hybridMultilevel"/>
+    <w:tmpl w:val="3376C248"/>
+    <w:lvl w:ilvl="0" w:tplc="04090001">
+      <w:start w:val="1"/>
+      <w:numFmt w:val="bullet"/>
+      <w:lvlText w:val=""/>
+      <w:lvlJc w:val="left"/>
+      <w:pPr>
+        <w:ind w:left="720" w:hanging="360"/>
+      </w:pPr>
+      <w:rPr>
+        <w:rFonts w:ascii="Symbol" w:hAnsi="Symbol" w:hint="default"/>
+      </w:rPr>
+    </w:lvl>
+    <w:lvl w:ilvl="1" w:tplc="04090003" w:tentative="1">
+      <w:start w:val="1"/>
+      <w:numFmt w:val="bullet"/>
+      <w:lvlText w:val="o"/>
+      <w:lvlJc w:val="left"/>
+      <w:pPr>
+        <w:ind w:left="1440" w:hanging="360"/>
+      </w:pPr>
+      <w:rPr>
+        <w:rFonts w:ascii="Courier New" w:hAnsi="Courier New" w:hint="default"/>
+      </w:rPr>
+    </w:lvl>
+    <w:lvl w:ilvl="2" w:tplc="04090005" w:tentative="1">
+      <w:start w:val="1"/>
+      <w:numFmt w:val="bullet"/>
+      <w:lvlText w:val=""/>
+      <w:lvlJc w:val="left"/>
+      <w:pPr>
+        <w:ind w:left="2160" w:hanging="360"/>
+      </w:pPr>
+      <w:rPr>
+        <w:rFonts w:ascii="Wingdings" w:hAnsi="Wingdings" w:hint="default"/>
+      </w:rPr>
+    </w:lvl>
+    <w:lvl w:ilvl="3" w:tplc="04090001" w:tentative="1">
+      <w:start w:val="1"/>
+      <w:numFmt w:val="bullet"/>
+      <w:lvlText w:val=""/>
+      <w:lvlJc w:val="left"/>
+      <w:pPr>
+        <w:ind w:left="2880" w:hanging="360"/>
+      </w:pPr>
+      <w:rPr>
+        <w:rFonts w:ascii="Symbol" w:hAnsi="Symbol" w:hint="default"/>
+      </w:rPr>
+    </w:lvl>
+    <w:lvl w:ilvl="4" w:tplc="04090003" w:tentative="1">
+      <w:start w:val="1"/>
+      <w:numFmt w:val="bullet"/>
+      <w:lvlText w:val="o"/>
+      <w:lvlJc w:val="left"/>
+      <w:pPr>
+        <w:ind w:left="3600" w:hanging="360"/>
+      </w:pPr>
+      <w:rPr>
+        <w:rFonts w:ascii="Courier New" w:hAnsi="Courier New" w:hint="default"/>
+      </w:rPr>
+    </w:lvl>
+    <w:lvl w:ilvl="5" w:tplc="04090005" w:tentative="1">
+      <w:start w:val="1"/>
+      <w:numFmt w:val="bullet"/>
+      <w:lvlText w:val=""/>
+      <w:lvlJc w:val="left"/>
+      <w:pPr>
+        <w:ind w:left="4320" w:hanging="360"/>
+      </w:pPr>
+      <w:rPr>
+        <w:rFonts w:ascii="Wingdings" w:hAnsi="Wingdings" w:hint="default"/>
+      </w:rPr>
+    </w:lvl>
+    <w:lvl w:ilvl="6" w:tplc="04090001" w:tentative="1">
+      <w:start w:val="1"/>
+      <w:numFmt w:val="bullet"/>
+      <w:lvlText w:val=""/>
+      <w:lvlJc w:val="left"/>
+      <w:pPr>
+        <w:ind w:left="5040" w:hanging="360"/>
+      </w:pPr>
+      <w:rPr>
+        <w:rFonts w:ascii="Symbol" w:hAnsi="Symbol" w:hint="default"/>
+      </w:rPr>
+    </w:lvl>
+    <w:lvl w:ilvl="7" w:tplc="04090003" w:tentative="1">
+      <w:start w:val="1"/>
+      <w:numFmt w:val="bullet"/>
+      <w:lvlText w:val="o"/>
+      <w:lvlJc w:val="left"/>
+      <w:pPr>
+        <w:ind w:left="5760" w:hanging="360"/>
+      </w:pPr>
+      <w:rPr>
+        <w:rFonts w:ascii="Courier New" w:hAnsi="Courier New" w:hint="default"/>
+      </w:rPr>
+    </w:lvl>
+    <w:lvl w:ilvl="8" w:tplc="04090005" w:tentative="1">
+      <w:start w:val="1"/>
+      <w:numFmt w:val="bullet"/>
+      <w:lvlText w:val=""/>
+      <w:lvlJc w:val="left"/>
+      <w:pPr>
+        <w:ind w:left="6480" w:hanging="360"/>
+      </w:pPr>
+      <w:rPr>
+        <w:rFonts w:ascii="Wingdings" w:hAnsi="Wingdings" w:hint="default"/>
+      </w:rPr>
+    </w:lvl>
+  </w:abstractNum>
+  <w:abstractNum w:abstractNumId="9">
     <w:nsid w:val="76C37BA6"/>
     <w:multiLevelType w:val="hybridMultilevel"/>
     <w:tmpl w:val="C40A5C12"/>
@@ -17344,25 +19765,37 @@
     </w:lvl>
   </w:abstractNum>
   <w:num w:numId="1">
-    <w:abstractNumId w:val="5"/>
+    <w:abstractNumId w:val="7"/>
   </w:num>
   <w:num w:numId="2">
-    <w:abstractNumId w:val="3"/>
+    <w:abstractNumId w:val="4"/>
   </w:num>
   <w:num w:numId="3">
-    <w:abstractNumId w:val="6"/>
+    <w:abstractNumId w:val="9"/>
   </w:num>
   <w:num w:numId="4">
-    <w:abstractNumId w:val="4"/>
+    <w:abstractNumId w:val="5"/>
   </w:num>
   <w:num w:numId="5">
     <w:abstractNumId w:val="0"/>
   </w:num>
   <w:num w:numId="6">
-    <w:abstractNumId w:val="2"/>
+    <w:abstractNumId w:val="3"/>
   </w:num>
   <w:num w:numId="7">
     <w:abstractNumId w:val="1"/>
+  </w:num>
+  <w:num w:numId="8">
+    <w:abstractNumId w:val="8"/>
+  </w:num>
+  <w:num w:numId="9">
+    <w:abstractNumId w:val="6"/>
+  </w:num>
+  <w:num w:numId="10">
+    <w:abstractNumId w:val="2"/>
+  </w:num>
+  <w:num w:numId="11">
+    <w:abstractNumId w:val="7"/>
   </w:num>
   <w:numIdMacAtCleanup w:val="6"/>
 </w:numbering>
@@ -17772,6 +20205,7 @@
   <w:style w:type="character" w:default="1" w:styleId="DefaultParagraphFont">
     <w:name w:val="Default Paragraph Font"/>
     <w:uiPriority w:val="1"/>
+    <w:semiHidden/>
     <w:unhideWhenUsed/>
   </w:style>
   <w:style w:type="table" w:default="1" w:styleId="TableNormal">
@@ -18669,6 +21103,7 @@
   <w:style w:type="character" w:default="1" w:styleId="DefaultParagraphFont">
     <w:name w:val="Default Paragraph Font"/>
     <w:uiPriority w:val="1"/>
+    <w:semiHidden/>
     <w:unhideWhenUsed/>
   </w:style>
   <w:style w:type="table" w:default="1" w:styleId="TableNormal">
@@ -19487,7 +21922,7 @@
 </file>
 
 <file path=customXml/itemProps1.xml><?xml version="1.0" encoding="utf-8"?>
-<ds:datastoreItem xmlns:ds="http://schemas.openxmlformats.org/officeDocument/2006/customXml" ds:itemID="{C08A2AE7-68B3-AF4B-B0F0-A67C5FE72D32}">
+<ds:datastoreItem xmlns:ds="http://schemas.openxmlformats.org/officeDocument/2006/customXml" ds:itemID="{C52FC616-8FB8-354A-B726-A523D915EC14}">
   <ds:schemaRefs>
     <ds:schemaRef ds:uri="http://schemas.openxmlformats.org/officeDocument/2006/bibliography"/>
   </ds:schemaRefs>

--- a/Progress Report.docx
+++ b/Progress Report.docx
@@ -570,18 +570,8 @@
                 <w:bCs/>
                 <w:sz w:val="32"/>
               </w:rPr>
-              <w:t xml:space="preserve">Sean </w:t>
+              <w:t>Sean Bechhofer</w:t>
             </w:r>
-            <w:proofErr w:type="spellStart"/>
-            <w:r>
-              <w:rPr>
-                <w:rFonts w:ascii="Times New Roman" w:hAnsi="Times New Roman" w:cs="Times New Roman"/>
-                <w:bCs/>
-                <w:sz w:val="32"/>
-              </w:rPr>
-              <w:t>Bechhofer</w:t>
-            </w:r>
-            <w:proofErr w:type="spellEnd"/>
           </w:p>
         </w:tc>
       </w:tr>
@@ -753,8 +743,6 @@
             </w:rPr>
             <w:fldChar w:fldCharType="separate"/>
           </w:r>
-          <w:bookmarkStart w:id="0" w:name="_GoBack"/>
-          <w:bookmarkEnd w:id="0"/>
           <w:r>
             <w:rPr>
               <w:noProof/>
@@ -3306,17 +3294,17 @@
         </w:numPr>
         <w:spacing w:line="360" w:lineRule="auto"/>
       </w:pPr>
-      <w:bookmarkStart w:id="1" w:name="_Toc263189019"/>
+      <w:bookmarkStart w:id="0" w:name="_Toc263189019"/>
       <w:r>
         <w:t>LIST OF FIGURES</w:t>
       </w:r>
-      <w:bookmarkEnd w:id="1"/>
+      <w:bookmarkEnd w:id="0"/>
     </w:p>
     <w:p>
       <w:pPr>
         <w:pStyle w:val="TableofFigures"/>
         <w:tabs>
-          <w:tab w:val="right" w:leader="dot" w:pos="8290"/>
+          <w:tab w:val="right" w:leader="dot" w:pos="8296"/>
         </w:tabs>
         <w:rPr>
           <w:noProof/>
@@ -3336,7 +3324,7 @@
         <w:rPr>
           <w:noProof/>
         </w:rPr>
-        <w:t>Figure 1: UML diagram showing the management of ontologies using OWL API</w:t>
+        <w:t>Figure 1: The structure of OWL 2</w:t>
       </w:r>
       <w:r>
         <w:rPr>
@@ -3354,7 +3342,7 @@
         <w:rPr>
           <w:noProof/>
         </w:rPr>
-        <w:instrText xml:space="preserve"> PAGEREF _Toc262836488 \h </w:instrText>
+        <w:instrText xml:space="preserve"> PAGEREF _Toc263247027 \h </w:instrText>
       </w:r>
       <w:r>
         <w:rPr>
@@ -3371,7 +3359,7 @@
         <w:rPr>
           <w:noProof/>
         </w:rPr>
-        <w:t>10</w:t>
+        <w:t>9</w:t>
       </w:r>
       <w:r>
         <w:rPr>
@@ -3384,7 +3372,7 @@
       <w:pPr>
         <w:pStyle w:val="TableofFigures"/>
         <w:tabs>
-          <w:tab w:val="right" w:leader="dot" w:pos="8290"/>
+          <w:tab w:val="right" w:leader="dot" w:pos="8296"/>
         </w:tabs>
         <w:rPr>
           <w:noProof/>
@@ -3395,7 +3383,7 @@
         <w:rPr>
           <w:noProof/>
         </w:rPr>
-        <w:t>Figure 2: The use of faceted search in e-commerce website (Amazon)</w:t>
+        <w:t>Figure 2: UML diagram showing the management of ontologies using OWL API</w:t>
       </w:r>
       <w:r>
         <w:rPr>
@@ -3413,7 +3401,7 @@
         <w:rPr>
           <w:noProof/>
         </w:rPr>
-        <w:instrText xml:space="preserve"> PAGEREF _Toc262836489 \h </w:instrText>
+        <w:instrText xml:space="preserve"> PAGEREF _Toc263247028 \h </w:instrText>
       </w:r>
       <w:r>
         <w:rPr>
@@ -3430,7 +3418,7 @@
         <w:rPr>
           <w:noProof/>
         </w:rPr>
-        <w:t>15</w:t>
+        <w:t>10</w:t>
       </w:r>
       <w:r>
         <w:rPr>
@@ -3443,7 +3431,7 @@
       <w:pPr>
         <w:pStyle w:val="TableofFigures"/>
         <w:tabs>
-          <w:tab w:val="right" w:leader="dot" w:pos="8290"/>
+          <w:tab w:val="right" w:leader="dot" w:pos="8296"/>
         </w:tabs>
         <w:rPr>
           <w:noProof/>
@@ -3454,7 +3442,7 @@
         <w:rPr>
           <w:noProof/>
         </w:rPr>
-        <w:t>Figure 3: Facets are in the left hand side used to specify what is needed exactly.</w:t>
+        <w:t>Figure 3: The use of faceted search in e-commerce website (Amazon)</w:t>
       </w:r>
       <w:r>
         <w:rPr>
@@ -3472,7 +3460,7 @@
         <w:rPr>
           <w:noProof/>
         </w:rPr>
-        <w:instrText xml:space="preserve"> PAGEREF _Toc262836490 \h </w:instrText>
+        <w:instrText xml:space="preserve"> PAGEREF _Toc263247029 \h </w:instrText>
       </w:r>
       <w:r>
         <w:rPr>
@@ -3489,7 +3477,125 @@
         <w:rPr>
           <w:noProof/>
         </w:rPr>
+        <w:t>15</w:t>
+      </w:r>
+      <w:r>
+        <w:rPr>
+          <w:noProof/>
+        </w:rPr>
+        <w:fldChar w:fldCharType="end"/>
+      </w:r>
+    </w:p>
+    <w:p>
+      <w:pPr>
+        <w:pStyle w:val="TableofFigures"/>
+        <w:tabs>
+          <w:tab w:val="right" w:leader="dot" w:pos="8296"/>
+        </w:tabs>
+        <w:rPr>
+          <w:noProof/>
+          <w:lang w:eastAsia="ja-JP"/>
+        </w:rPr>
+      </w:pPr>
+      <w:r>
+        <w:rPr>
+          <w:noProof/>
+        </w:rPr>
+        <w:t>Figure 4: Facets are in the left hand side used to specify what is needed exactly.</w:t>
+      </w:r>
+      <w:r>
+        <w:rPr>
+          <w:noProof/>
+        </w:rPr>
+        <w:tab/>
+      </w:r>
+      <w:r>
+        <w:rPr>
+          <w:noProof/>
+        </w:rPr>
+        <w:fldChar w:fldCharType="begin"/>
+      </w:r>
+      <w:r>
+        <w:rPr>
+          <w:noProof/>
+        </w:rPr>
+        <w:instrText xml:space="preserve"> PAGEREF _Toc263247030 \h </w:instrText>
+      </w:r>
+      <w:r>
+        <w:rPr>
+          <w:noProof/>
+        </w:rPr>
+      </w:r>
+      <w:r>
+        <w:rPr>
+          <w:noProof/>
+        </w:rPr>
+        <w:fldChar w:fldCharType="separate"/>
+      </w:r>
+      <w:r>
+        <w:rPr>
+          <w:noProof/>
+        </w:rPr>
         <w:t>18</w:t>
+      </w:r>
+      <w:r>
+        <w:rPr>
+          <w:noProof/>
+        </w:rPr>
+        <w:fldChar w:fldCharType="end"/>
+      </w:r>
+    </w:p>
+    <w:p>
+      <w:pPr>
+        <w:pStyle w:val="TableofFigures"/>
+        <w:tabs>
+          <w:tab w:val="right" w:leader="dot" w:pos="8296"/>
+        </w:tabs>
+        <w:rPr>
+          <w:noProof/>
+          <w:lang w:eastAsia="ja-JP"/>
+        </w:rPr>
+      </w:pPr>
+      <w:r>
+        <w:rPr>
+          <w:noProof/>
+        </w:rPr>
+        <w:t>Figure 5: Project Plan</w:t>
+      </w:r>
+      <w:r>
+        <w:rPr>
+          <w:noProof/>
+        </w:rPr>
+        <w:tab/>
+      </w:r>
+      <w:r>
+        <w:rPr>
+          <w:noProof/>
+        </w:rPr>
+        <w:fldChar w:fldCharType="begin"/>
+      </w:r>
+      <w:r>
+        <w:rPr>
+          <w:noProof/>
+        </w:rPr>
+        <w:instrText xml:space="preserve"> PAGEREF _Toc263247031 \h </w:instrText>
+      </w:r>
+      <w:r>
+        <w:rPr>
+          <w:noProof/>
+        </w:rPr>
+      </w:r>
+      <w:r>
+        <w:rPr>
+          <w:noProof/>
+        </w:rPr>
+        <w:fldChar w:fldCharType="separate"/>
+      </w:r>
+      <w:r>
+        <w:rPr>
+          <w:noProof/>
+        </w:rPr>
+        <w:t>22</w:t>
       </w:r>
       <w:r>
         <w:rPr>
@@ -3523,44 +3629,11 @@
         </w:numPr>
         <w:spacing w:line="360" w:lineRule="auto"/>
       </w:pPr>
-      <w:bookmarkStart w:id="2" w:name="_Toc263189020"/>
-      <w:r>
-        <w:t>LIST OF TABLES</w:t>
-      </w:r>
-      <w:bookmarkEnd w:id="2"/>
-    </w:p>
-    <w:p>
-      <w:pPr>
-        <w:rPr>
-          <w:rFonts w:ascii="Times New Roman" w:eastAsiaTheme="majorEastAsia" w:hAnsi="Times New Roman" w:cs="Times New Roman"/>
-          <w:b/>
-          <w:bCs/>
-          <w:color w:val="345A8A" w:themeColor="accent1" w:themeShade="B5"/>
-          <w:sz w:val="32"/>
-          <w:szCs w:val="32"/>
-        </w:rPr>
-      </w:pPr>
-      <w:r>
-        <w:rPr>
-          <w:rFonts w:ascii="Times New Roman" w:hAnsi="Times New Roman" w:cs="Times New Roman"/>
-        </w:rPr>
-        <w:br w:type="page"/>
-      </w:r>
-    </w:p>
-    <w:p>
-      <w:pPr>
-        <w:pStyle w:val="Heading1"/>
-        <w:numPr>
-          <w:ilvl w:val="0"/>
-          <w:numId w:val="0"/>
-        </w:numPr>
-        <w:spacing w:line="360" w:lineRule="auto"/>
-      </w:pPr>
-      <w:bookmarkStart w:id="3" w:name="_Toc263189021"/>
+      <w:bookmarkStart w:id="1" w:name="_Toc263189021"/>
       <w:r>
         <w:t>ABSTRACT:</w:t>
       </w:r>
-      <w:bookmarkEnd w:id="3"/>
+      <w:bookmarkEnd w:id="1"/>
     </w:p>
     <w:p>
       <w:pPr>
@@ -3571,11 +3644,11 @@
       <w:r>
         <w:br w:type="page"/>
       </w:r>
-      <w:bookmarkStart w:id="4" w:name="_Toc263189022"/>
+      <w:bookmarkStart w:id="2" w:name="_Toc263189022"/>
       <w:r>
         <w:t>INTRODUCTION:</w:t>
       </w:r>
-      <w:bookmarkEnd w:id="4"/>
+      <w:bookmarkEnd w:id="2"/>
     </w:p>
     <w:p>
       <w:pPr>
@@ -4289,33 +4362,11 @@
         </w:rPr>
         <w:t xml:space="preserve"> and </w:t>
       </w:r>
-      <w:proofErr w:type="spellStart"/>
-      <w:r>
-        <w:rPr>
-          <w:rFonts w:ascii="Times New Roman" w:hAnsi="Times New Roman" w:cs="Times New Roman"/>
-        </w:rPr>
-        <w:t>SEmantic</w:t>
-      </w:r>
-      <w:proofErr w:type="spellEnd"/>
-      <w:r>
-        <w:rPr>
-          <w:rFonts w:ascii="Times New Roman" w:hAnsi="Times New Roman" w:cs="Times New Roman"/>
-        </w:rPr>
-        <w:t xml:space="preserve"> Webs and </w:t>
-      </w:r>
-      <w:proofErr w:type="spellStart"/>
-      <w:r>
-        <w:rPr>
-          <w:rFonts w:ascii="Times New Roman" w:hAnsi="Times New Roman" w:cs="Times New Roman"/>
-        </w:rPr>
-        <w:t>AgentS</w:t>
-      </w:r>
-      <w:proofErr w:type="spellEnd"/>
-      <w:r>
-        <w:rPr>
-          <w:rFonts w:ascii="Times New Roman" w:hAnsi="Times New Roman" w:cs="Times New Roman"/>
-        </w:rPr>
-        <w:t xml:space="preserve"> in Integrated Economies</w:t>
+      <w:r>
+        <w:rPr>
+          <w:rFonts w:ascii="Times New Roman" w:hAnsi="Times New Roman" w:cs="Times New Roman"/>
+        </w:rPr>
+        <w:t>SEmantic Webs and AgentS in Integrated Economies</w:t>
       </w:r>
       <w:r>
         <w:rPr>
@@ -4503,14 +4554,14 @@
           <w:rFonts w:ascii="Times New Roman" w:hAnsi="Times New Roman" w:cs="Times New Roman"/>
         </w:rPr>
       </w:pPr>
-      <w:bookmarkStart w:id="5" w:name="_Toc263189023"/>
+      <w:bookmarkStart w:id="3" w:name="_Toc263189023"/>
       <w:r>
         <w:rPr>
           <w:rFonts w:ascii="Times New Roman" w:hAnsi="Times New Roman" w:cs="Times New Roman"/>
         </w:rPr>
         <w:t>Project Aims And Objectives:</w:t>
       </w:r>
-      <w:bookmarkEnd w:id="5"/>
+      <w:bookmarkEnd w:id="3"/>
     </w:p>
     <w:p>
       <w:pPr>
@@ -5212,14 +5263,14 @@
           <w:rFonts w:ascii="Times New Roman" w:hAnsi="Times New Roman" w:cs="Times New Roman"/>
         </w:rPr>
       </w:pPr>
-      <w:bookmarkStart w:id="6" w:name="_Toc263189024"/>
+      <w:bookmarkStart w:id="4" w:name="_Toc263189024"/>
       <w:r>
         <w:rPr>
           <w:rFonts w:ascii="Times New Roman" w:hAnsi="Times New Roman" w:cs="Times New Roman"/>
         </w:rPr>
         <w:t>Project Scope:</w:t>
       </w:r>
-      <w:bookmarkEnd w:id="6"/>
+      <w:bookmarkEnd w:id="4"/>
     </w:p>
     <w:p>
       <w:pPr>
@@ -5495,14 +5546,14 @@
           <w:rFonts w:ascii="Times New Roman" w:hAnsi="Times New Roman" w:cs="Times New Roman"/>
         </w:rPr>
       </w:pPr>
-      <w:bookmarkStart w:id="7" w:name="_Toc263189025"/>
+      <w:bookmarkStart w:id="5" w:name="_Toc263189025"/>
       <w:r>
         <w:rPr>
           <w:rFonts w:ascii="Times New Roman" w:hAnsi="Times New Roman" w:cs="Times New Roman"/>
         </w:rPr>
         <w:t>Report Structure:</w:t>
       </w:r>
-      <w:bookmarkEnd w:id="7"/>
+      <w:bookmarkEnd w:id="5"/>
     </w:p>
     <w:p>
       <w:pPr>
@@ -5688,11 +5739,11 @@
         <w:pStyle w:val="Heading1"/>
         <w:jc w:val="both"/>
       </w:pPr>
-      <w:bookmarkStart w:id="8" w:name="_Toc263189026"/>
+      <w:bookmarkStart w:id="6" w:name="_Toc263189026"/>
       <w:r>
         <w:t>BACKGROUND:</w:t>
       </w:r>
-      <w:bookmarkEnd w:id="8"/>
+      <w:bookmarkEnd w:id="6"/>
     </w:p>
     <w:p>
       <w:pPr>
@@ -5703,14 +5754,14 @@
           <w:rFonts w:ascii="Times New Roman" w:hAnsi="Times New Roman" w:cs="Times New Roman"/>
         </w:rPr>
       </w:pPr>
-      <w:bookmarkStart w:id="9" w:name="_Toc263189027"/>
+      <w:bookmarkStart w:id="7" w:name="_Toc263189027"/>
       <w:r>
         <w:rPr>
           <w:rFonts w:ascii="Times New Roman" w:hAnsi="Times New Roman" w:cs="Times New Roman"/>
         </w:rPr>
         <w:t>OWL API:</w:t>
       </w:r>
-      <w:bookmarkEnd w:id="9"/>
+      <w:bookmarkEnd w:id="7"/>
     </w:p>
     <w:p>
       <w:pPr>
@@ -6146,33 +6197,11 @@
         </w:rPr>
         <w:t>e.g. (</w:t>
       </w:r>
-      <w:proofErr w:type="spellStart"/>
-      <w:r>
-        <w:rPr>
-          <w:rFonts w:ascii="Times New Roman" w:hAnsi="Times New Roman" w:cs="Times New Roman"/>
-        </w:rPr>
-        <w:t>BufferedReader</w:t>
-      </w:r>
-      <w:proofErr w:type="spellEnd"/>
-      <w:r>
-        <w:rPr>
-          <w:rFonts w:ascii="Times New Roman" w:hAnsi="Times New Roman" w:cs="Times New Roman"/>
-        </w:rPr>
-        <w:t xml:space="preserve"> and </w:t>
-      </w:r>
-      <w:proofErr w:type="spellStart"/>
-      <w:r>
-        <w:rPr>
-          <w:rFonts w:ascii="Times New Roman" w:hAnsi="Times New Roman" w:cs="Times New Roman"/>
-        </w:rPr>
-        <w:t>BufferedWriter</w:t>
-      </w:r>
-      <w:proofErr w:type="spellEnd"/>
-      <w:r>
-        <w:rPr>
-          <w:rFonts w:ascii="Times New Roman" w:hAnsi="Times New Roman" w:cs="Times New Roman"/>
-        </w:rPr>
-        <w:t xml:space="preserve"> classes</w:t>
+      <w:r>
+        <w:rPr>
+          <w:rFonts w:ascii="Times New Roman" w:hAnsi="Times New Roman" w:cs="Times New Roman"/>
+        </w:rPr>
+        <w:t>BufferedReader and BufferedWriter classes</w:t>
       </w:r>
       <w:r>
         <w:rPr>
@@ -6426,14 +6455,14 @@
           <w:rFonts w:ascii="Times New Roman" w:hAnsi="Times New Roman" w:cs="Times New Roman"/>
         </w:rPr>
       </w:pPr>
-      <w:bookmarkStart w:id="10" w:name="_Toc263189028"/>
+      <w:bookmarkStart w:id="8" w:name="_Toc263189028"/>
       <w:r>
         <w:rPr>
           <w:rFonts w:ascii="Times New Roman" w:hAnsi="Times New Roman" w:cs="Times New Roman"/>
         </w:rPr>
         <w:t>OWL</w:t>
       </w:r>
-      <w:bookmarkEnd w:id="10"/>
+      <w:bookmarkEnd w:id="8"/>
     </w:p>
     <w:p>
       <w:pPr>
@@ -7666,11 +7695,9 @@
     </w:p>
     <w:p>
       <w:pPr>
+        <w:keepNext/>
         <w:spacing w:line="360" w:lineRule="auto"/>
         <w:jc w:val="both"/>
-        <w:rPr>
-          <w:rFonts w:ascii="Times New Roman" w:hAnsi="Times New Roman" w:cs="Times New Roman"/>
-        </w:rPr>
       </w:pPr>
       <w:r>
         <w:rPr>
@@ -7678,18 +7705,10 @@
           <w:noProof/>
         </w:rPr>
         <w:drawing>
-          <wp:anchor distT="0" distB="0" distL="114300" distR="114300" simplePos="0" relativeHeight="251664384" behindDoc="0" locked="0" layoutInCell="1" allowOverlap="1" wp14:anchorId="73E2DF6C" wp14:editId="3D7A29F7">
-            <wp:simplePos x="0" y="0"/>
-            <wp:positionH relativeFrom="column">
-              <wp:posOffset>29210</wp:posOffset>
-            </wp:positionH>
-            <wp:positionV relativeFrom="paragraph">
-              <wp:posOffset>26035</wp:posOffset>
-            </wp:positionV>
-            <wp:extent cx="5270500" cy="3630295"/>
-            <wp:effectExtent l="25400" t="25400" r="38100" b="27305"/>
-            <wp:wrapSquare wrapText="bothSides"/>
-            <wp:docPr id="4" name="Picture 4"/>
+          <wp:inline distT="0" distB="0" distL="0" distR="0" wp14:anchorId="7C35605C" wp14:editId="6EDC464E">
+            <wp:extent cx="5274310" cy="3632835"/>
+            <wp:effectExtent l="25400" t="25400" r="34290" b="24765"/>
+            <wp:docPr id="3" name="Picture 3"/>
             <wp:cNvGraphicFramePr>
               <a:graphicFrameLocks xmlns:a="http://schemas.openxmlformats.org/drawingml/2006/main" noChangeAspect="1"/>
             </wp:cNvGraphicFramePr>
@@ -7715,7 +7734,7 @@
                   <pic:spPr>
                     <a:xfrm>
                       <a:off x="0" y="0"/>
-                      <a:ext cx="5270500" cy="3630295"/>
+                      <a:ext cx="5274310" cy="3632835"/>
                     </a:xfrm>
                     <a:prstGeom prst="rect">
                       <a:avLst/>
@@ -7729,15 +7748,44 @@
                 </pic:pic>
               </a:graphicData>
             </a:graphic>
-            <wp14:sizeRelH relativeFrom="page">
-              <wp14:pctWidth>0</wp14:pctWidth>
-            </wp14:sizeRelH>
-            <wp14:sizeRelV relativeFrom="page">
-              <wp14:pctHeight>0</wp14:pctHeight>
-            </wp14:sizeRelV>
-          </wp:anchor>
+          </wp:inline>
         </w:drawing>
       </w:r>
+    </w:p>
+    <w:p>
+      <w:pPr>
+        <w:pStyle w:val="Caption"/>
+        <w:jc w:val="both"/>
+      </w:pPr>
+      <w:bookmarkStart w:id="9" w:name="_Toc263247027"/>
+      <w:r>
+        <w:t xml:space="preserve">Figure </w:t>
+      </w:r>
+      <w:r>
+        <w:fldChar w:fldCharType="begin"/>
+      </w:r>
+      <w:r>
+        <w:instrText xml:space="preserve"> SEQ Figure \* ARABIC </w:instrText>
+      </w:r>
+      <w:r>
+        <w:fldChar w:fldCharType="separate"/>
+      </w:r>
+      <w:r>
+        <w:rPr>
+          <w:noProof/>
+        </w:rPr>
+        <w:t>1</w:t>
+      </w:r>
+      <w:r>
+        <w:rPr>
+          <w:noProof/>
+        </w:rPr>
+        <w:fldChar w:fldCharType="end"/>
+      </w:r>
+      <w:r>
+        <w:t>: The structure of OWL 2</w:t>
+      </w:r>
+      <w:bookmarkEnd w:id="9"/>
     </w:p>
     <w:p>
       <w:pPr>
@@ -7924,14 +7972,14 @@
           <w:rFonts w:ascii="Times New Roman" w:hAnsi="Times New Roman" w:cs="Times New Roman"/>
         </w:rPr>
       </w:pPr>
-      <w:bookmarkStart w:id="11" w:name="_Toc263189029"/>
+      <w:bookmarkStart w:id="10" w:name="_Toc263189029"/>
       <w:r>
         <w:rPr>
           <w:rFonts w:ascii="Times New Roman" w:hAnsi="Times New Roman" w:cs="Times New Roman"/>
         </w:rPr>
         <w:t>OWL API</w:t>
       </w:r>
-      <w:bookmarkEnd w:id="11"/>
+      <w:bookmarkEnd w:id="10"/>
     </w:p>
     <w:p>
       <w:pPr>
@@ -8400,22 +8448,35 @@
       <w:pPr>
         <w:pStyle w:val="Caption"/>
       </w:pPr>
-      <w:bookmarkStart w:id="12" w:name="_Toc262836488"/>
+      <w:bookmarkStart w:id="11" w:name="_Toc263247028"/>
       <w:r>
         <w:t xml:space="preserve">Figure </w:t>
       </w:r>
-      <w:fldSimple w:instr=" SEQ Figure \* ARABIC ">
-        <w:r>
-          <w:rPr>
-            <w:noProof/>
-          </w:rPr>
-          <w:t>1</w:t>
-        </w:r>
-      </w:fldSimple>
+      <w:r>
+        <w:fldChar w:fldCharType="begin"/>
+      </w:r>
+      <w:r>
+        <w:instrText xml:space="preserve"> SEQ Figure \* ARABIC </w:instrText>
+      </w:r>
+      <w:r>
+        <w:fldChar w:fldCharType="separate"/>
+      </w:r>
+      <w:r>
+        <w:rPr>
+          <w:noProof/>
+        </w:rPr>
+        <w:t>2</w:t>
+      </w:r>
+      <w:r>
+        <w:rPr>
+          <w:noProof/>
+        </w:rPr>
+        <w:fldChar w:fldCharType="end"/>
+      </w:r>
       <w:r>
         <w:t>: UML diagram showing the management of ontologies using OWL API</w:t>
       </w:r>
-      <w:bookmarkEnd w:id="12"/>
+      <w:bookmarkEnd w:id="11"/>
     </w:p>
     <w:p/>
     <w:p>
@@ -8541,35 +8602,7 @@
         <w:rPr>
           <w:rFonts w:ascii="Times New Roman" w:hAnsi="Times New Roman" w:cs="Times New Roman"/>
         </w:rPr>
-        <w:t xml:space="preserve">. There are some exist implementations of reasoners such as </w:t>
-      </w:r>
-      <w:proofErr w:type="spellStart"/>
-      <w:r>
-        <w:rPr>
-          <w:rFonts w:ascii="Times New Roman" w:hAnsi="Times New Roman" w:cs="Times New Roman"/>
-        </w:rPr>
-        <w:t>FaCT</w:t>
-      </w:r>
-      <w:proofErr w:type="spellEnd"/>
-      <w:r>
-        <w:rPr>
-          <w:rFonts w:ascii="Times New Roman" w:hAnsi="Times New Roman" w:cs="Times New Roman"/>
-        </w:rPr>
-        <w:t xml:space="preserve">++, </w:t>
-      </w:r>
-      <w:proofErr w:type="spellStart"/>
-      <w:r>
-        <w:rPr>
-          <w:rFonts w:ascii="Times New Roman" w:hAnsi="Times New Roman" w:cs="Times New Roman"/>
-        </w:rPr>
-        <w:t>HermiT</w:t>
-      </w:r>
-      <w:proofErr w:type="spellEnd"/>
-      <w:r>
-        <w:rPr>
-          <w:rFonts w:ascii="Times New Roman" w:hAnsi="Times New Roman" w:cs="Times New Roman"/>
-        </w:rPr>
-        <w:t xml:space="preserve">, and Pellet </w:t>
+        <w:t xml:space="preserve">. There are some exist implementations of reasoners such as FaCT++, HermiT, and Pellet </w:t>
       </w:r>
       <w:r>
         <w:rPr>
@@ -8718,7 +8751,7 @@
           <w:szCs w:val="24"/>
         </w:rPr>
       </w:pPr>
-      <w:bookmarkStart w:id="13" w:name="_Toc263189030"/>
+      <w:bookmarkStart w:id="12" w:name="_Toc263189030"/>
       <w:r>
         <w:rPr>
           <w:rFonts w:ascii="Times New Roman" w:hAnsi="Times New Roman" w:cs="Times New Roman"/>
@@ -8735,7 +8768,7 @@
         </w:rPr>
         <w:t>Retrieval</w:t>
       </w:r>
-      <w:bookmarkEnd w:id="13"/>
+      <w:bookmarkEnd w:id="12"/>
     </w:p>
     <w:p>
       <w:pPr>
@@ -8968,7 +9001,7 @@
           <w:rFonts w:ascii="Times New Roman" w:hAnsi="Times New Roman" w:cs="Times New Roman"/>
         </w:rPr>
       </w:pPr>
-      <w:bookmarkStart w:id="14" w:name="_Toc263189031"/>
+      <w:bookmarkStart w:id="13" w:name="_Toc263189031"/>
       <w:r>
         <w:rPr>
           <w:rFonts w:ascii="Times New Roman" w:hAnsi="Times New Roman" w:cs="Times New Roman"/>
@@ -8999,7 +9032,7 @@
         </w:rPr>
         <w:t>Information Retrieval</w:t>
       </w:r>
-      <w:bookmarkEnd w:id="14"/>
+      <w:bookmarkEnd w:id="13"/>
     </w:p>
     <w:p>
       <w:pPr>
@@ -9822,7 +9855,7 @@
           <w:szCs w:val="24"/>
         </w:rPr>
       </w:pPr>
-      <w:bookmarkStart w:id="15" w:name="_Toc263189032"/>
+      <w:bookmarkStart w:id="14" w:name="_Toc263189032"/>
       <w:r>
         <w:rPr>
           <w:rFonts w:ascii="Times New Roman" w:hAnsi="Times New Roman" w:cs="Times New Roman"/>
@@ -9847,7 +9880,7 @@
         </w:rPr>
         <w:t xml:space="preserve"> User Interface</w:t>
       </w:r>
-      <w:bookmarkEnd w:id="15"/>
+      <w:bookmarkEnd w:id="14"/>
     </w:p>
     <w:p>
       <w:pPr>
@@ -12245,7 +12278,7 @@
           <w:szCs w:val="24"/>
         </w:rPr>
       </w:pPr>
-      <w:bookmarkStart w:id="16" w:name="_Toc263189033"/>
+      <w:bookmarkStart w:id="15" w:name="_Toc263189033"/>
       <w:r>
         <w:rPr>
           <w:rFonts w:ascii="Times New Roman" w:hAnsi="Times New Roman" w:cs="Times New Roman"/>
@@ -12270,7 +12303,7 @@
         </w:rPr>
         <w:t>Based Search</w:t>
       </w:r>
-      <w:bookmarkEnd w:id="16"/>
+      <w:bookmarkEnd w:id="15"/>
     </w:p>
     <w:p>
       <w:pPr>
@@ -12514,19 +12547,11 @@
         </w:rPr>
         <w:t xml:space="preserve"> </w:t>
       </w:r>
-      <w:proofErr w:type="spellStart"/>
-      <w:r>
-        <w:rPr>
-          <w:rFonts w:ascii="Times New Roman" w:hAnsi="Times New Roman" w:cs="Times New Roman"/>
-        </w:rPr>
-        <w:t>Ontogator</w:t>
-      </w:r>
-      <w:proofErr w:type="spellEnd"/>
-      <w:r>
-        <w:rPr>
-          <w:rFonts w:ascii="Times New Roman" w:hAnsi="Times New Roman" w:cs="Times New Roman"/>
-        </w:rPr>
-        <w:t xml:space="preserve"> is a system that combines the two methods</w:t>
+      <w:r>
+        <w:rPr>
+          <w:rFonts w:ascii="Times New Roman" w:hAnsi="Times New Roman" w:cs="Times New Roman"/>
+        </w:rPr>
+        <w:t>Ontogator is a system that combines the two methods</w:t>
       </w:r>
       <w:r>
         <w:rPr>
@@ -12593,21 +12618,7 @@
         <w:rPr>
           <w:rFonts w:ascii="Times New Roman" w:hAnsi="Times New Roman" w:cs="Times New Roman"/>
         </w:rPr>
-        <w:t xml:space="preserve"> The intent of </w:t>
-      </w:r>
-      <w:proofErr w:type="spellStart"/>
-      <w:r>
-        <w:rPr>
-          <w:rFonts w:ascii="Times New Roman" w:hAnsi="Times New Roman" w:cs="Times New Roman"/>
-        </w:rPr>
-        <w:t>Ontogator</w:t>
-      </w:r>
-      <w:proofErr w:type="spellEnd"/>
-      <w:r>
-        <w:rPr>
-          <w:rFonts w:ascii="Times New Roman" w:hAnsi="Times New Roman" w:cs="Times New Roman"/>
-        </w:rPr>
-        <w:t xml:space="preserve"> to search of particular image with specific annotations</w:t>
+        <w:t xml:space="preserve"> The intent of Ontogator to search of particular image with specific annotations</w:t>
       </w:r>
       <w:r>
         <w:rPr>
@@ -13384,22 +13395,35 @@
         <w:pStyle w:val="Caption"/>
         <w:jc w:val="both"/>
       </w:pPr>
-      <w:bookmarkStart w:id="17" w:name="_Toc262836489"/>
+      <w:bookmarkStart w:id="16" w:name="_Toc263247029"/>
       <w:r>
         <w:t xml:space="preserve">Figure </w:t>
       </w:r>
-      <w:fldSimple w:instr=" SEQ Figure \* ARABIC ">
-        <w:r>
-          <w:rPr>
-            <w:noProof/>
-          </w:rPr>
-          <w:t>2</w:t>
-        </w:r>
-      </w:fldSimple>
+      <w:r>
+        <w:fldChar w:fldCharType="begin"/>
+      </w:r>
+      <w:r>
+        <w:instrText xml:space="preserve"> SEQ Figure \* ARABIC </w:instrText>
+      </w:r>
+      <w:r>
+        <w:fldChar w:fldCharType="separate"/>
+      </w:r>
+      <w:r>
+        <w:rPr>
+          <w:noProof/>
+        </w:rPr>
+        <w:t>3</w:t>
+      </w:r>
+      <w:r>
+        <w:rPr>
+          <w:noProof/>
+        </w:rPr>
+        <w:fldChar w:fldCharType="end"/>
+      </w:r>
       <w:r>
         <w:t>: The use of faceted search in e-commerce website (Amazon)</w:t>
       </w:r>
-      <w:bookmarkEnd w:id="17"/>
+      <w:bookmarkEnd w:id="16"/>
     </w:p>
     <w:p>
       <w:pPr>
@@ -13430,6 +13454,8 @@
         </w:rPr>
         <w:t xml:space="preserve"> can be applied in two ways, either unidirectional or bidirectional. In unidirectional way, either applies it beforehand on a collection of selection that is browsed to construct the query or on the result of a query so it can be refined more. In the bidirectional way, it is to apply it both beforehand and afterward. Both serve the same purpose which is to personalized the search and make it easy to suit the user’s needs.</w:t>
       </w:r>
+      <w:bookmarkStart w:id="17" w:name="_GoBack"/>
+      <w:bookmarkEnd w:id="17"/>
     </w:p>
     <w:p>
       <w:pPr>
@@ -13989,14 +14015,12 @@
         </w:rPr>
         <w:t xml:space="preserve"> is the whole facet and S is the subcategory w</w:t>
       </w:r>
-      <w:proofErr w:type="spellStart"/>
       <w:r>
         <w:rPr>
           <w:rFonts w:ascii="Times New Roman" w:hAnsi="Times New Roman" w:cs="Times New Roman"/>
         </w:rPr>
         <w:t>ithin</w:t>
       </w:r>
-      <w:proofErr w:type="spellEnd"/>
       <w:r>
         <w:rPr>
           <w:rFonts w:ascii="Times New Roman" w:hAnsi="Times New Roman" w:cs="Times New Roman"/>
@@ -15120,21 +15144,7 @@
         <w:rPr>
           <w:rFonts w:ascii="Times New Roman" w:hAnsi="Times New Roman" w:cs="Times New Roman"/>
         </w:rPr>
-        <w:t xml:space="preserve">The use of DL </w:t>
-      </w:r>
-      <w:proofErr w:type="spellStart"/>
-      <w:r>
-        <w:rPr>
-          <w:rFonts w:ascii="Times New Roman" w:hAnsi="Times New Roman" w:cs="Times New Roman"/>
-        </w:rPr>
-        <w:t>reasoner</w:t>
-      </w:r>
-      <w:proofErr w:type="spellEnd"/>
-      <w:r>
-        <w:rPr>
-          <w:rFonts w:ascii="Times New Roman" w:hAnsi="Times New Roman" w:cs="Times New Roman"/>
-        </w:rPr>
-        <w:t xml:space="preserve"> is present in this application, since </w:t>
+        <w:t xml:space="preserve">The use of DL reasoner is present in this application, since </w:t>
       </w:r>
       <w:r>
         <w:rPr>
@@ -15218,21 +15228,7 @@
         <w:rPr>
           <w:rFonts w:ascii="Times New Roman" w:hAnsi="Times New Roman" w:cs="Times New Roman"/>
         </w:rPr>
-        <w:t xml:space="preserve">. Based on the choices made the DL </w:t>
-      </w:r>
-      <w:proofErr w:type="spellStart"/>
-      <w:r>
-        <w:rPr>
-          <w:rFonts w:ascii="Times New Roman" w:hAnsi="Times New Roman" w:cs="Times New Roman"/>
-        </w:rPr>
-        <w:t>reasoner</w:t>
-      </w:r>
-      <w:proofErr w:type="spellEnd"/>
-      <w:r>
-        <w:rPr>
-          <w:rFonts w:ascii="Times New Roman" w:hAnsi="Times New Roman" w:cs="Times New Roman"/>
-        </w:rPr>
-        <w:t xml:space="preserve"> retrieve result that fulfill the input query.</w:t>
+        <w:t>. Based on the choices made the DL reasoner retrieve result that fulfill the input query.</w:t>
       </w:r>
       <w:r>
         <w:rPr>
@@ -16078,18 +16074,31 @@
         <w:pStyle w:val="Caption"/>
         <w:jc w:val="both"/>
       </w:pPr>
-      <w:bookmarkStart w:id="20" w:name="_Toc262836490"/>
+      <w:bookmarkStart w:id="20" w:name="_Toc263247030"/>
       <w:r>
         <w:t xml:space="preserve">Figure </w:t>
       </w:r>
-      <w:fldSimple w:instr=" SEQ Figure \* ARABIC ">
-        <w:r>
-          <w:rPr>
-            <w:noProof/>
-          </w:rPr>
-          <w:t>3</w:t>
-        </w:r>
-      </w:fldSimple>
+      <w:r>
+        <w:fldChar w:fldCharType="begin"/>
+      </w:r>
+      <w:r>
+        <w:instrText xml:space="preserve"> SEQ Figure \* ARABIC </w:instrText>
+      </w:r>
+      <w:r>
+        <w:fldChar w:fldCharType="separate"/>
+      </w:r>
+      <w:r>
+        <w:rPr>
+          <w:noProof/>
+        </w:rPr>
+        <w:t>4</w:t>
+      </w:r>
+      <w:r>
+        <w:rPr>
+          <w:noProof/>
+        </w:rPr>
+        <w:fldChar w:fldCharType="end"/>
+      </w:r>
       <w:r>
         <w:t>: Facets are in the left hand side used to specify what is needed exactly.</w:t>
       </w:r>
@@ -17398,13 +17407,45 @@
         <w:rPr>
           <w:rFonts w:ascii="Times New Roman" w:hAnsi="Times New Roman" w:cs="Times New Roman"/>
         </w:rPr>
-        <w:t xml:space="preserve">will be conducted on the application according to some scenarios that predefined. </w:t>
-      </w:r>
-      <w:r>
-        <w:rPr>
-          <w:rFonts w:ascii="Times New Roman" w:hAnsi="Times New Roman" w:cs="Times New Roman"/>
-        </w:rPr>
-        <w:t xml:space="preserve">These scenarios are called users stories that will be </w:t>
+        <w:t>will be conducted on the application according to some scenarios that</w:t>
+      </w:r>
+      <w:r>
+        <w:rPr>
+          <w:rFonts w:ascii="Times New Roman" w:hAnsi="Times New Roman" w:cs="Times New Roman"/>
+        </w:rPr>
+        <w:t xml:space="preserve"> are</w:t>
+      </w:r>
+      <w:r>
+        <w:rPr>
+          <w:rFonts w:ascii="Times New Roman" w:hAnsi="Times New Roman" w:cs="Times New Roman"/>
+        </w:rPr>
+        <w:t xml:space="preserve"> predefined. </w:t>
+      </w:r>
+      <w:r>
+        <w:rPr>
+          <w:rFonts w:ascii="Times New Roman" w:hAnsi="Times New Roman" w:cs="Times New Roman"/>
+        </w:rPr>
+        <w:t xml:space="preserve">These scenarios are called users </w:t>
+      </w:r>
+      <w:proofErr w:type="gramStart"/>
+      <w:r>
+        <w:rPr>
+          <w:rFonts w:ascii="Times New Roman" w:hAnsi="Times New Roman" w:cs="Times New Roman"/>
+        </w:rPr>
+        <w:t xml:space="preserve">stories </w:t>
+      </w:r>
+      <w:r>
+        <w:rPr>
+          <w:rFonts w:ascii="Times New Roman" w:hAnsi="Times New Roman" w:cs="Times New Roman"/>
+        </w:rPr>
+        <w:t>which</w:t>
+      </w:r>
+      <w:proofErr w:type="gramEnd"/>
+      <w:r>
+        <w:rPr>
+          <w:rFonts w:ascii="Times New Roman" w:hAnsi="Times New Roman" w:cs="Times New Roman"/>
+        </w:rPr>
+        <w:t xml:space="preserve"> will be </w:t>
       </w:r>
       <w:r>
         <w:rPr>
@@ -17483,6 +17524,314 @@
         <w:t>-Review and Submission Phase:</w:t>
       </w:r>
       <w:bookmarkEnd w:id="27"/>
+    </w:p>
+    <w:p>
+      <w:pPr>
+        <w:spacing w:line="360" w:lineRule="auto"/>
+        <w:jc w:val="both"/>
+        <w:rPr>
+          <w:rFonts w:ascii="Times New Roman" w:hAnsi="Times New Roman" w:cs="Times New Roman"/>
+        </w:rPr>
+      </w:pPr>
+      <w:r>
+        <w:rPr>
+          <w:rFonts w:ascii="Times New Roman" w:hAnsi="Times New Roman" w:cs="Times New Roman"/>
+        </w:rPr>
+        <w:t xml:space="preserve">After success in </w:t>
+      </w:r>
+      <w:r>
+        <w:rPr>
+          <w:rFonts w:ascii="Times New Roman" w:hAnsi="Times New Roman" w:cs="Times New Roman"/>
+        </w:rPr>
+        <w:t>evaluating</w:t>
+      </w:r>
+      <w:r>
+        <w:rPr>
+          <w:rFonts w:ascii="Times New Roman" w:hAnsi="Times New Roman" w:cs="Times New Roman"/>
+        </w:rPr>
+        <w:t xml:space="preserve"> the product, the review and submission phase will start. </w:t>
+      </w:r>
+      <w:r>
+        <w:rPr>
+          <w:rFonts w:ascii="Times New Roman" w:hAnsi="Times New Roman" w:cs="Times New Roman"/>
+        </w:rPr>
+        <w:t>An instruction file will be provided to guide the ontology developer in how to make his ontology to work with the application.</w:t>
+      </w:r>
+      <w:r>
+        <w:rPr>
+          <w:rFonts w:ascii="Times New Roman" w:hAnsi="Times New Roman" w:cs="Times New Roman"/>
+        </w:rPr>
+        <w:t xml:space="preserve"> The application would act as manual, so there will be no need for a guide for the system.</w:t>
+      </w:r>
+      <w:r>
+        <w:rPr>
+          <w:rFonts w:ascii="Times New Roman" w:hAnsi="Times New Roman" w:cs="Times New Roman"/>
+        </w:rPr>
+        <w:t xml:space="preserve"> The next step will be finishing the application and finalized the dissertation and then submitting them. </w:t>
+      </w:r>
+    </w:p>
+    <w:p>
+      <w:pPr>
+        <w:spacing w:line="360" w:lineRule="auto"/>
+        <w:jc w:val="both"/>
+        <w:rPr>
+          <w:rFonts w:ascii="Times New Roman" w:hAnsi="Times New Roman" w:cs="Times New Roman"/>
+        </w:rPr>
+      </w:pPr>
+    </w:p>
+    <w:p>
+      <w:pPr>
+        <w:spacing w:line="360" w:lineRule="auto"/>
+        <w:jc w:val="both"/>
+        <w:rPr>
+          <w:rFonts w:ascii="Times New Roman" w:hAnsi="Times New Roman" w:cs="Times New Roman"/>
+        </w:rPr>
+      </w:pPr>
+      <w:r>
+        <w:rPr>
+          <w:rFonts w:ascii="Times New Roman" w:hAnsi="Times New Roman" w:cs="Times New Roman"/>
+        </w:rPr>
+        <w:t>There are five milestones within this project that will guide me through the progress of the project. The milestones are:</w:t>
+      </w:r>
+    </w:p>
+    <w:p>
+      <w:pPr>
+        <w:pStyle w:val="ListParagraph"/>
+        <w:numPr>
+          <w:ilvl w:val="0"/>
+          <w:numId w:val="13"/>
+        </w:numPr>
+        <w:spacing w:line="360" w:lineRule="auto"/>
+        <w:jc w:val="both"/>
+        <w:rPr>
+          <w:rFonts w:ascii="Times New Roman" w:hAnsi="Times New Roman" w:cs="Times New Roman"/>
+        </w:rPr>
+      </w:pPr>
+      <w:r>
+        <w:rPr>
+          <w:rFonts w:ascii="Times New Roman" w:hAnsi="Times New Roman" w:cs="Times New Roman"/>
+        </w:rPr>
+        <w:t>Initial report.</w:t>
+      </w:r>
+    </w:p>
+    <w:p>
+      <w:pPr>
+        <w:pStyle w:val="ListParagraph"/>
+        <w:numPr>
+          <w:ilvl w:val="0"/>
+          <w:numId w:val="13"/>
+        </w:numPr>
+        <w:spacing w:line="360" w:lineRule="auto"/>
+        <w:jc w:val="both"/>
+        <w:rPr>
+          <w:rFonts w:ascii="Times New Roman" w:hAnsi="Times New Roman" w:cs="Times New Roman"/>
+        </w:rPr>
+      </w:pPr>
+      <w:r>
+        <w:rPr>
+          <w:rFonts w:ascii="Times New Roman" w:hAnsi="Times New Roman" w:cs="Times New Roman"/>
+        </w:rPr>
+        <w:t>Progress report.</w:t>
+      </w:r>
+    </w:p>
+    <w:p>
+      <w:pPr>
+        <w:pStyle w:val="ListParagraph"/>
+        <w:numPr>
+          <w:ilvl w:val="0"/>
+          <w:numId w:val="13"/>
+        </w:numPr>
+        <w:spacing w:line="360" w:lineRule="auto"/>
+        <w:jc w:val="both"/>
+        <w:rPr>
+          <w:rFonts w:ascii="Times New Roman" w:hAnsi="Times New Roman" w:cs="Times New Roman"/>
+        </w:rPr>
+      </w:pPr>
+      <w:r>
+        <w:rPr>
+          <w:rFonts w:ascii="Times New Roman" w:hAnsi="Times New Roman" w:cs="Times New Roman"/>
+        </w:rPr>
+        <w:t>Application prototype.</w:t>
+      </w:r>
+    </w:p>
+    <w:p>
+      <w:pPr>
+        <w:pStyle w:val="ListParagraph"/>
+        <w:numPr>
+          <w:ilvl w:val="0"/>
+          <w:numId w:val="13"/>
+        </w:numPr>
+        <w:spacing w:line="360" w:lineRule="auto"/>
+        <w:jc w:val="both"/>
+        <w:rPr>
+          <w:rFonts w:ascii="Times New Roman" w:hAnsi="Times New Roman" w:cs="Times New Roman"/>
+        </w:rPr>
+      </w:pPr>
+      <w:r>
+        <w:rPr>
+          <w:rFonts w:ascii="Times New Roman" w:hAnsi="Times New Roman" w:cs="Times New Roman"/>
+        </w:rPr>
+        <w:t>Application final product.</w:t>
+      </w:r>
+    </w:p>
+    <w:p>
+      <w:pPr>
+        <w:pStyle w:val="ListParagraph"/>
+        <w:numPr>
+          <w:ilvl w:val="0"/>
+          <w:numId w:val="13"/>
+        </w:numPr>
+        <w:spacing w:line="360" w:lineRule="auto"/>
+        <w:jc w:val="both"/>
+        <w:rPr>
+          <w:rFonts w:ascii="Times New Roman" w:hAnsi="Times New Roman" w:cs="Times New Roman"/>
+        </w:rPr>
+      </w:pPr>
+      <w:r>
+        <w:rPr>
+          <w:rFonts w:ascii="Times New Roman" w:hAnsi="Times New Roman" w:cs="Times New Roman"/>
+        </w:rPr>
+        <w:t>Dissertation submission.</w:t>
+      </w:r>
+    </w:p>
+    <w:p>
+      <w:pPr>
+        <w:spacing w:line="360" w:lineRule="auto"/>
+        <w:jc w:val="both"/>
+        <w:rPr>
+          <w:rFonts w:ascii="Times New Roman" w:hAnsi="Times New Roman" w:cs="Times New Roman"/>
+        </w:rPr>
+      </w:pPr>
+    </w:p>
+    <w:p>
+      <w:pPr>
+        <w:spacing w:line="360" w:lineRule="auto"/>
+        <w:jc w:val="both"/>
+        <w:rPr>
+          <w:rFonts w:ascii="Times New Roman" w:hAnsi="Times New Roman" w:cs="Times New Roman"/>
+        </w:rPr>
+      </w:pPr>
+      <w:r>
+        <w:rPr>
+          <w:rFonts w:ascii="Times New Roman" w:hAnsi="Times New Roman" w:cs="Times New Roman"/>
+        </w:rPr>
+        <w:t>First milestone was already completed, since initial report was submitted</w:t>
+      </w:r>
+      <w:r>
+        <w:rPr>
+          <w:rFonts w:ascii="Times New Roman" w:hAnsi="Times New Roman" w:cs="Times New Roman"/>
+        </w:rPr>
+        <w:t xml:space="preserve"> successfully</w:t>
+      </w:r>
+      <w:r>
+        <w:rPr>
+          <w:rFonts w:ascii="Times New Roman" w:hAnsi="Times New Roman" w:cs="Times New Roman"/>
+        </w:rPr>
+        <w:t xml:space="preserve"> in March</w:t>
+      </w:r>
+      <w:r>
+        <w:rPr>
+          <w:rFonts w:ascii="Times New Roman" w:hAnsi="Times New Roman" w:cs="Times New Roman"/>
+        </w:rPr>
+        <w:t xml:space="preserve">. </w:t>
+      </w:r>
+      <w:r>
+        <w:rPr>
+          <w:rFonts w:ascii="Times New Roman" w:hAnsi="Times New Roman" w:cs="Times New Roman"/>
+        </w:rPr>
+        <w:t xml:space="preserve">However, submission of second milestone in time was not so successful. </w:t>
+      </w:r>
+      <w:r>
+        <w:rPr>
+          <w:rFonts w:ascii="Times New Roman" w:hAnsi="Times New Roman" w:cs="Times New Roman"/>
+        </w:rPr>
+        <w:t>So t</w:t>
+      </w:r>
+      <w:r>
+        <w:rPr>
+          <w:rFonts w:ascii="Times New Roman" w:hAnsi="Times New Roman" w:cs="Times New Roman"/>
+        </w:rPr>
+        <w:t xml:space="preserve">he original </w:t>
+      </w:r>
+      <w:r>
+        <w:rPr>
+          <w:rFonts w:ascii="Times New Roman" w:hAnsi="Times New Roman" w:cs="Times New Roman"/>
+        </w:rPr>
+        <w:t>plan was altered. The new deadline will be in June 6. The last three milestones would be worked on in parallel due to time restriction.</w:t>
+      </w:r>
+      <w:r>
+        <w:rPr>
+          <w:rFonts w:ascii="Times New Roman" w:hAnsi="Times New Roman" w:cs="Times New Roman"/>
+        </w:rPr>
+        <w:t xml:space="preserve"> The final product is expected to finish beginning of August. </w:t>
+      </w:r>
+      <w:r>
+        <w:rPr>
+          <w:rFonts w:ascii="Times New Roman" w:hAnsi="Times New Roman" w:cs="Times New Roman"/>
+        </w:rPr>
+        <w:t>Finally</w:t>
+      </w:r>
+      <w:r>
+        <w:rPr>
+          <w:rFonts w:ascii="Times New Roman" w:hAnsi="Times New Roman" w:cs="Times New Roman"/>
+        </w:rPr>
+        <w:t>,</w:t>
+      </w:r>
+      <w:r>
+        <w:rPr>
+          <w:rFonts w:ascii="Times New Roman" w:hAnsi="Times New Roman" w:cs="Times New Roman"/>
+        </w:rPr>
+        <w:t xml:space="preserve"> the submission of the dissertation will be </w:t>
+      </w:r>
+      <w:r>
+        <w:rPr>
+          <w:rFonts w:ascii="Times New Roman" w:hAnsi="Times New Roman" w:cs="Times New Roman"/>
+        </w:rPr>
+        <w:t>in</w:t>
+      </w:r>
+      <w:r>
+        <w:rPr>
+          <w:rFonts w:ascii="Times New Roman" w:hAnsi="Times New Roman" w:cs="Times New Roman"/>
+        </w:rPr>
+        <w:t xml:space="preserve"> the first week of </w:t>
+      </w:r>
+      <w:r>
+        <w:rPr>
+          <w:rFonts w:ascii="Times New Roman" w:hAnsi="Times New Roman" w:cs="Times New Roman"/>
+        </w:rPr>
+        <w:t>September.</w:t>
+      </w:r>
+      <w:r>
+        <w:rPr>
+          <w:rFonts w:ascii="Times New Roman" w:hAnsi="Times New Roman" w:cs="Times New Roman"/>
+        </w:rPr>
+        <w:t xml:space="preserve"> </w:t>
+      </w:r>
+      <w:r>
+        <w:rPr>
+          <w:rFonts w:ascii="Times New Roman" w:hAnsi="Times New Roman" w:cs="Times New Roman"/>
+        </w:rPr>
+        <w:t>Gantt chart is included in the next section.</w:t>
+      </w:r>
+    </w:p>
+    <w:p>
+      <w:pPr>
+        <w:rPr>
+          <w:rFonts w:ascii="Times New Roman" w:eastAsiaTheme="majorEastAsia" w:hAnsi="Times New Roman" w:cs="Times New Roman"/>
+          <w:b/>
+          <w:bCs/>
+          <w:color w:val="4F81BD" w:themeColor="accent1"/>
+          <w:sz w:val="26"/>
+          <w:szCs w:val="26"/>
+        </w:rPr>
+      </w:pPr>
+      <w:bookmarkStart w:id="28" w:name="_Toc263189043"/>
+      <w:r>
+        <w:rPr>
+          <w:rFonts w:ascii="Times New Roman" w:hAnsi="Times New Roman" w:cs="Times New Roman"/>
+        </w:rPr>
+        <w:br w:type="page"/>
+      </w:r>
     </w:p>
     <w:p>
       <w:pPr>
@@ -17493,7 +17842,6 @@
           <w:rFonts w:ascii="Times New Roman" w:hAnsi="Times New Roman" w:cs="Times New Roman"/>
         </w:rPr>
       </w:pPr>
-      <w:bookmarkStart w:id="28" w:name="_Toc263189043"/>
       <w:r>
         <w:rPr>
           <w:rFonts w:ascii="Times New Roman" w:hAnsi="Times New Roman" w:cs="Times New Roman"/>
@@ -17501,6 +17849,94 @@
         <w:t>Project Plan:</w:t>
       </w:r>
       <w:bookmarkEnd w:id="28"/>
+    </w:p>
+    <w:p/>
+    <w:p>
+      <w:pPr>
+        <w:keepNext/>
+      </w:pPr>
+      <w:bookmarkStart w:id="29" w:name="_Toc263189044"/>
+      <w:r>
+        <w:rPr>
+          <w:rFonts w:ascii="Times New Roman" w:hAnsi="Times New Roman" w:cs="Times New Roman"/>
+          <w:noProof/>
+        </w:rPr>
+        <w:drawing>
+          <wp:inline distT="0" distB="0" distL="0" distR="0" wp14:anchorId="3C4C9651" wp14:editId="44DEFECF">
+            <wp:extent cx="5274310" cy="8137525"/>
+            <wp:effectExtent l="0" t="0" r="8890" b="0"/>
+            <wp:docPr id="6" name="Picture 6"/>
+            <wp:cNvGraphicFramePr>
+              <a:graphicFrameLocks xmlns:a="http://schemas.openxmlformats.org/drawingml/2006/main" noChangeAspect="1"/>
+            </wp:cNvGraphicFramePr>
+            <a:graphic xmlns:a="http://schemas.openxmlformats.org/drawingml/2006/main">
+              <a:graphicData uri="http://schemas.openxmlformats.org/drawingml/2006/picture">
+                <pic:pic xmlns:pic="http://schemas.openxmlformats.org/drawingml/2006/picture">
+                  <pic:nvPicPr>
+                    <pic:cNvPr id="0" name="Plan.jpg"/>
+                    <pic:cNvPicPr/>
+                  </pic:nvPicPr>
+                  <pic:blipFill>
+                    <a:blip r:embed="rId14">
+                      <a:extLst>
+                        <a:ext uri="{28A0092B-C50C-407E-A947-70E740481C1C}">
+                          <a14:useLocalDpi xmlns:a14="http://schemas.microsoft.com/office/drawing/2010/main" val="0"/>
+                        </a:ext>
+                      </a:extLst>
+                    </a:blip>
+                    <a:stretch>
+                      <a:fillRect/>
+                    </a:stretch>
+                  </pic:blipFill>
+                  <pic:spPr>
+                    <a:xfrm>
+                      <a:off x="0" y="0"/>
+                      <a:ext cx="5274310" cy="8137525"/>
+                    </a:xfrm>
+                    <a:prstGeom prst="rect">
+                      <a:avLst/>
+                    </a:prstGeom>
+                  </pic:spPr>
+                </pic:pic>
+              </a:graphicData>
+            </a:graphic>
+          </wp:inline>
+        </w:drawing>
+      </w:r>
+    </w:p>
+    <w:p>
+      <w:pPr>
+        <w:pStyle w:val="Caption"/>
+      </w:pPr>
+      <w:bookmarkStart w:id="30" w:name="_Toc263247031"/>
+      <w:r>
+        <w:t xml:space="preserve">Figure </w:t>
+      </w:r>
+      <w:r>
+        <w:fldChar w:fldCharType="begin"/>
+      </w:r>
+      <w:r>
+        <w:instrText xml:space="preserve"> SEQ Figure \* ARABIC </w:instrText>
+      </w:r>
+      <w:r>
+        <w:fldChar w:fldCharType="separate"/>
+      </w:r>
+      <w:r>
+        <w:rPr>
+          <w:noProof/>
+        </w:rPr>
+        <w:t>5</w:t>
+      </w:r>
+      <w:r>
+        <w:rPr>
+          <w:noProof/>
+        </w:rPr>
+        <w:fldChar w:fldCharType="end"/>
+      </w:r>
+      <w:r>
+        <w:t>: Project Plan</w:t>
+      </w:r>
+      <w:bookmarkEnd w:id="30"/>
     </w:p>
     <w:p>
       <w:pPr>
@@ -17511,7 +17947,6 @@
           <w:rFonts w:ascii="Times New Roman" w:hAnsi="Times New Roman" w:cs="Times New Roman"/>
         </w:rPr>
       </w:pPr>
-      <w:bookmarkStart w:id="29" w:name="_Toc263189044"/>
       <w:r>
         <w:rPr>
           <w:rFonts w:ascii="Times New Roman" w:hAnsi="Times New Roman" w:cs="Times New Roman"/>
@@ -17519,6 +17954,105 @@
         <w:t>Project Deliverables:</w:t>
       </w:r>
       <w:bookmarkEnd w:id="29"/>
+    </w:p>
+    <w:p>
+      <w:pPr>
+        <w:spacing w:line="360" w:lineRule="auto"/>
+        <w:jc w:val="both"/>
+        <w:rPr>
+          <w:rFonts w:ascii="Times New Roman" w:hAnsi="Times New Roman" w:cs="Times New Roman"/>
+        </w:rPr>
+      </w:pPr>
+      <w:r>
+        <w:rPr>
+          <w:rFonts w:ascii="Times New Roman" w:hAnsi="Times New Roman" w:cs="Times New Roman"/>
+        </w:rPr>
+        <w:t>At the end of this project the benefits of using sematic web within applications will be shown. The application will be flexible, as it will run ontology with specific annotations.</w:t>
+      </w:r>
+      <w:r>
+        <w:rPr>
+          <w:rFonts w:ascii="Times New Roman" w:hAnsi="Times New Roman" w:cs="Times New Roman"/>
+        </w:rPr>
+        <w:t xml:space="preserve"> In addition, it will be fully configurable. It will allow users to query for specific sushi based on some ingredients. There are three main deliverables of this project:</w:t>
+      </w:r>
+    </w:p>
+    <w:p>
+      <w:pPr>
+        <w:pStyle w:val="ListParagraph"/>
+        <w:numPr>
+          <w:ilvl w:val="0"/>
+          <w:numId w:val="16"/>
+        </w:numPr>
+        <w:spacing w:line="360" w:lineRule="auto"/>
+        <w:jc w:val="both"/>
+        <w:rPr>
+          <w:rFonts w:ascii="Times New Roman" w:hAnsi="Times New Roman" w:cs="Times New Roman"/>
+        </w:rPr>
+      </w:pPr>
+      <w:r>
+        <w:rPr>
+          <w:rFonts w:ascii="Times New Roman" w:hAnsi="Times New Roman" w:cs="Times New Roman"/>
+        </w:rPr>
+        <w:t>User stories (scenarios)</w:t>
+      </w:r>
+      <w:r>
+        <w:rPr>
+          <w:rFonts w:ascii="Times New Roman" w:hAnsi="Times New Roman" w:cs="Times New Roman"/>
+        </w:rPr>
+        <w:t xml:space="preserve"> &amp; acceptance tests</w:t>
+      </w:r>
+      <w:r>
+        <w:rPr>
+          <w:rFonts w:ascii="Times New Roman" w:hAnsi="Times New Roman" w:cs="Times New Roman"/>
+        </w:rPr>
+        <w:t>.</w:t>
+      </w:r>
+    </w:p>
+    <w:p>
+      <w:pPr>
+        <w:pStyle w:val="ListParagraph"/>
+        <w:numPr>
+          <w:ilvl w:val="0"/>
+          <w:numId w:val="16"/>
+        </w:numPr>
+        <w:spacing w:line="360" w:lineRule="auto"/>
+        <w:jc w:val="both"/>
+        <w:rPr>
+          <w:rFonts w:ascii="Times New Roman" w:hAnsi="Times New Roman" w:cs="Times New Roman"/>
+        </w:rPr>
+      </w:pPr>
+      <w:r>
+        <w:rPr>
+          <w:rFonts w:ascii="Times New Roman" w:hAnsi="Times New Roman" w:cs="Times New Roman"/>
+        </w:rPr>
+        <w:t>Final version of the application.</w:t>
+      </w:r>
+    </w:p>
+    <w:p>
+      <w:pPr>
+        <w:pStyle w:val="ListParagraph"/>
+        <w:numPr>
+          <w:ilvl w:val="0"/>
+          <w:numId w:val="16"/>
+        </w:numPr>
+        <w:spacing w:line="360" w:lineRule="auto"/>
+        <w:jc w:val="both"/>
+        <w:rPr>
+          <w:rFonts w:ascii="Times New Roman" w:hAnsi="Times New Roman" w:cs="Times New Roman"/>
+        </w:rPr>
+      </w:pPr>
+      <w:r>
+        <w:rPr>
+          <w:rFonts w:ascii="Times New Roman" w:hAnsi="Times New Roman" w:cs="Times New Roman"/>
+        </w:rPr>
+        <w:t>Evaluation of the project</w:t>
+      </w:r>
+      <w:r>
+        <w:rPr>
+          <w:rFonts w:ascii="Times New Roman" w:hAnsi="Times New Roman" w:cs="Times New Roman"/>
+        </w:rPr>
+        <w:t>.</w:t>
+      </w:r>
     </w:p>
     <w:p>
       <w:pPr>
@@ -17529,14 +18063,793 @@
           <w:rFonts w:ascii="Times New Roman" w:hAnsi="Times New Roman" w:cs="Times New Roman"/>
         </w:rPr>
       </w:pPr>
-      <w:bookmarkStart w:id="30" w:name="_Toc263189045"/>
+      <w:bookmarkStart w:id="31" w:name="_Toc263189045"/>
       <w:r>
         <w:rPr>
           <w:rFonts w:ascii="Times New Roman" w:hAnsi="Times New Roman" w:cs="Times New Roman"/>
         </w:rPr>
         <w:t>Project Evaluation Plan:</w:t>
       </w:r>
-      <w:bookmarkEnd w:id="30"/>
+      <w:bookmarkEnd w:id="31"/>
+    </w:p>
+    <w:p>
+      <w:pPr>
+        <w:spacing w:line="360" w:lineRule="auto"/>
+        <w:jc w:val="both"/>
+        <w:rPr>
+          <w:rFonts w:ascii="Times New Roman" w:hAnsi="Times New Roman" w:cs="Times New Roman"/>
+        </w:rPr>
+      </w:pPr>
+      <w:r>
+        <w:rPr>
+          <w:rFonts w:ascii="Times New Roman" w:hAnsi="Times New Roman" w:cs="Times New Roman"/>
+        </w:rPr>
+        <w:t xml:space="preserve">In order to be able to evaluate the whole project, I need some </w:t>
+      </w:r>
+      <w:r>
+        <w:rPr>
+          <w:rFonts w:ascii="Times New Roman" w:hAnsi="Times New Roman" w:cs="Times New Roman"/>
+        </w:rPr>
+        <w:t>measures to evaluate the project against. Some measures have been recognized to evaluate how good the system is and more importantly measure if the project is consider a success or not.</w:t>
+      </w:r>
+      <w:r>
+        <w:rPr>
+          <w:rFonts w:ascii="Times New Roman" w:hAnsi="Times New Roman" w:cs="Times New Roman"/>
+        </w:rPr>
+        <w:t xml:space="preserve"> In nutshell measuring the success of the objectives.</w:t>
+      </w:r>
+      <w:r>
+        <w:rPr>
+          <w:rFonts w:ascii="Times New Roman" w:hAnsi="Times New Roman" w:cs="Times New Roman"/>
+        </w:rPr>
+        <w:t xml:space="preserve"> </w:t>
+      </w:r>
+      <w:r>
+        <w:rPr>
+          <w:rFonts w:ascii="Times New Roman" w:hAnsi="Times New Roman" w:cs="Times New Roman"/>
+        </w:rPr>
+        <w:t>These measures are:</w:t>
+      </w:r>
+    </w:p>
+    <w:p>
+      <w:pPr>
+        <w:pStyle w:val="ListParagraph"/>
+        <w:numPr>
+          <w:ilvl w:val="0"/>
+          <w:numId w:val="15"/>
+        </w:numPr>
+        <w:spacing w:line="360" w:lineRule="auto"/>
+        <w:jc w:val="both"/>
+        <w:rPr>
+          <w:rFonts w:ascii="Times New Roman" w:hAnsi="Times New Roman" w:cs="Times New Roman"/>
+          <w:b/>
+        </w:rPr>
+      </w:pPr>
+      <w:r>
+        <w:rPr>
+          <w:rFonts w:ascii="Times New Roman" w:hAnsi="Times New Roman" w:cs="Times New Roman"/>
+          <w:b/>
+        </w:rPr>
+        <w:t xml:space="preserve">Where the </w:t>
+      </w:r>
+      <w:r>
+        <w:rPr>
+          <w:rFonts w:ascii="Times New Roman" w:hAnsi="Times New Roman" w:cs="Times New Roman"/>
+          <w:b/>
+        </w:rPr>
+        <w:t>deliverables</w:t>
+      </w:r>
+      <w:r>
+        <w:rPr>
+          <w:rFonts w:ascii="Times New Roman" w:hAnsi="Times New Roman" w:cs="Times New Roman"/>
+          <w:b/>
+        </w:rPr>
+        <w:t xml:space="preserve"> met?</w:t>
+      </w:r>
+    </w:p>
+    <w:p>
+      <w:pPr>
+        <w:pStyle w:val="ListParagraph"/>
+        <w:spacing w:line="360" w:lineRule="auto"/>
+        <w:jc w:val="both"/>
+        <w:rPr>
+          <w:rFonts w:ascii="Times New Roman" w:hAnsi="Times New Roman" w:cs="Times New Roman"/>
+        </w:rPr>
+      </w:pPr>
+      <w:r>
+        <w:rPr>
+          <w:rFonts w:ascii="Times New Roman" w:hAnsi="Times New Roman" w:cs="Times New Roman"/>
+        </w:rPr>
+        <w:t xml:space="preserve">A most likely way to measure if the deliverables </w:t>
+      </w:r>
+      <w:r>
+        <w:rPr>
+          <w:rFonts w:ascii="Times New Roman" w:hAnsi="Times New Roman" w:cs="Times New Roman"/>
+        </w:rPr>
+        <w:t>were met or not according to a timeframe is to check if a deliverable was done within its allocated time or not.</w:t>
+      </w:r>
+    </w:p>
+    <w:p>
+      <w:pPr>
+        <w:pStyle w:val="ListParagraph"/>
+        <w:numPr>
+          <w:ilvl w:val="0"/>
+          <w:numId w:val="15"/>
+        </w:numPr>
+        <w:spacing w:line="360" w:lineRule="auto"/>
+        <w:jc w:val="both"/>
+        <w:rPr>
+          <w:rFonts w:ascii="Times New Roman" w:hAnsi="Times New Roman" w:cs="Times New Roman"/>
+          <w:b/>
+        </w:rPr>
+      </w:pPr>
+      <w:r>
+        <w:rPr>
+          <w:rFonts w:ascii="Times New Roman" w:hAnsi="Times New Roman" w:cs="Times New Roman"/>
+          <w:b/>
+        </w:rPr>
+        <w:t>Is the system accessible?</w:t>
+      </w:r>
+    </w:p>
+    <w:p>
+      <w:pPr>
+        <w:pStyle w:val="ListParagraph"/>
+        <w:spacing w:line="360" w:lineRule="auto"/>
+        <w:jc w:val="both"/>
+        <w:rPr>
+          <w:rFonts w:ascii="Times New Roman" w:hAnsi="Times New Roman" w:cs="Times New Roman"/>
+        </w:rPr>
+      </w:pPr>
+      <w:r>
+        <w:rPr>
+          <w:rFonts w:ascii="Times New Roman" w:hAnsi="Times New Roman" w:cs="Times New Roman"/>
+        </w:rPr>
+        <w:t xml:space="preserve">We can think of the system in two ways: one as a project for MSc program that should be accessible for students and lecturers who teach </w:t>
+      </w:r>
+      <w:r>
+        <w:rPr>
+          <w:rFonts w:ascii="Times New Roman" w:hAnsi="Times New Roman" w:cs="Times New Roman"/>
+        </w:rPr>
+        <w:t>ontology engineering for semantic</w:t>
+      </w:r>
+      <w:r>
+        <w:rPr>
+          <w:rFonts w:ascii="Times New Roman" w:hAnsi="Times New Roman" w:cs="Times New Roman"/>
+        </w:rPr>
+        <w:t xml:space="preserve"> web, and as real-world application.</w:t>
+      </w:r>
+      <w:r>
+        <w:rPr>
+          <w:rFonts w:ascii="Times New Roman" w:hAnsi="Times New Roman" w:cs="Times New Roman"/>
+        </w:rPr>
+        <w:t xml:space="preserve"> </w:t>
+      </w:r>
+      <w:r>
+        <w:rPr>
+          <w:rFonts w:ascii="Times New Roman" w:hAnsi="Times New Roman" w:cs="Times New Roman"/>
+        </w:rPr>
+        <w:t xml:space="preserve">Based on that users who should access the system differ. As for the first case, </w:t>
+      </w:r>
+      <w:r>
+        <w:rPr>
+          <w:rFonts w:ascii="Times New Roman" w:hAnsi="Times New Roman" w:cs="Times New Roman"/>
+        </w:rPr>
+        <w:t>since the application is desktop application and implemented on java this will assure the students and lecturers can access the system easi</w:t>
+      </w:r>
+      <w:r>
+        <w:rPr>
+          <w:rFonts w:ascii="Times New Roman" w:hAnsi="Times New Roman" w:cs="Times New Roman"/>
+        </w:rPr>
+        <w:t>ly. In the second case end users can access the system but a web application would be more r</w:t>
+      </w:r>
+      <w:r>
+        <w:rPr>
+          <w:rFonts w:ascii="Times New Roman" w:hAnsi="Times New Roman" w:cs="Times New Roman"/>
+        </w:rPr>
+        <w:t>easonable. For now it is only a desktop application.</w:t>
+      </w:r>
+      <w:r>
+        <w:rPr>
+          <w:rFonts w:ascii="Times New Roman" w:hAnsi="Times New Roman" w:cs="Times New Roman"/>
+        </w:rPr>
+        <w:t xml:space="preserve"> </w:t>
+      </w:r>
+    </w:p>
+    <w:p>
+      <w:pPr>
+        <w:pStyle w:val="ListParagraph"/>
+        <w:numPr>
+          <w:ilvl w:val="0"/>
+          <w:numId w:val="15"/>
+        </w:numPr>
+        <w:spacing w:line="360" w:lineRule="auto"/>
+        <w:jc w:val="both"/>
+        <w:rPr>
+          <w:rFonts w:ascii="Times New Roman" w:hAnsi="Times New Roman" w:cs="Times New Roman"/>
+          <w:b/>
+        </w:rPr>
+      </w:pPr>
+      <w:r>
+        <w:rPr>
+          <w:rFonts w:ascii="Times New Roman" w:hAnsi="Times New Roman" w:cs="Times New Roman"/>
+          <w:b/>
+        </w:rPr>
+        <w:t xml:space="preserve">Is the system </w:t>
+      </w:r>
+      <w:r>
+        <w:rPr>
+          <w:rFonts w:ascii="Times New Roman" w:hAnsi="Times New Roman" w:cs="Times New Roman"/>
+          <w:b/>
+        </w:rPr>
+        <w:t>(</w:t>
+      </w:r>
+      <w:proofErr w:type="gramStart"/>
+      <w:r>
+        <w:rPr>
+          <w:rFonts w:ascii="Times New Roman" w:hAnsi="Times New Roman" w:cs="Times New Roman"/>
+          <w:b/>
+        </w:rPr>
+        <w:t>re)</w:t>
+      </w:r>
+      <w:r>
+        <w:rPr>
+          <w:rFonts w:ascii="Times New Roman" w:hAnsi="Times New Roman" w:cs="Times New Roman"/>
+          <w:b/>
+        </w:rPr>
+        <w:t>usable</w:t>
+      </w:r>
+      <w:proofErr w:type="gramEnd"/>
+      <w:r>
+        <w:rPr>
+          <w:rFonts w:ascii="Times New Roman" w:hAnsi="Times New Roman" w:cs="Times New Roman"/>
+          <w:b/>
+        </w:rPr>
+        <w:t>?</w:t>
+      </w:r>
+    </w:p>
+    <w:p>
+      <w:pPr>
+        <w:pStyle w:val="ListParagraph"/>
+        <w:spacing w:line="360" w:lineRule="auto"/>
+        <w:jc w:val="both"/>
+        <w:rPr>
+          <w:rFonts w:ascii="Times New Roman" w:hAnsi="Times New Roman" w:cs="Times New Roman"/>
+        </w:rPr>
+      </w:pPr>
+      <w:r>
+        <w:rPr>
+          <w:rFonts w:ascii="Times New Roman" w:hAnsi="Times New Roman" w:cs="Times New Roman"/>
+        </w:rPr>
+        <w:t xml:space="preserve">As the system designed for end users regardless of what kind of end user students or real-world users, they can determine the usability of the system. </w:t>
+      </w:r>
+      <w:r>
+        <w:rPr>
+          <w:rFonts w:ascii="Times New Roman" w:hAnsi="Times New Roman" w:cs="Times New Roman"/>
+        </w:rPr>
+        <w:t xml:space="preserve">There are two </w:t>
+      </w:r>
+      <w:r>
+        <w:rPr>
+          <w:rFonts w:ascii="Times New Roman" w:hAnsi="Times New Roman" w:cs="Times New Roman"/>
+        </w:rPr>
+        <w:t xml:space="preserve">concepts here determining the usability and reusability of the system. Therefore, </w:t>
+      </w:r>
+      <w:r>
+        <w:rPr>
+          <w:rFonts w:ascii="Times New Roman" w:hAnsi="Times New Roman" w:cs="Times New Roman"/>
+        </w:rPr>
+        <w:t>both of them need to be checked as part of project evaluation.</w:t>
+      </w:r>
+      <w:r>
+        <w:rPr>
+          <w:rFonts w:ascii="Times New Roman" w:hAnsi="Times New Roman" w:cs="Times New Roman"/>
+        </w:rPr>
+        <w:t xml:space="preserve"> </w:t>
+      </w:r>
+    </w:p>
+    <w:p>
+      <w:pPr>
+        <w:pStyle w:val="ListParagraph"/>
+        <w:numPr>
+          <w:ilvl w:val="1"/>
+          <w:numId w:val="15"/>
+        </w:numPr>
+        <w:spacing w:line="360" w:lineRule="auto"/>
+        <w:jc w:val="both"/>
+        <w:rPr>
+          <w:rFonts w:ascii="Times New Roman" w:hAnsi="Times New Roman" w:cs="Times New Roman"/>
+        </w:rPr>
+      </w:pPr>
+      <w:r>
+        <w:rPr>
+          <w:rFonts w:ascii="Times New Roman" w:hAnsi="Times New Roman" w:cs="Times New Roman"/>
+          <w:b/>
+        </w:rPr>
+        <w:t>Usability</w:t>
+      </w:r>
+      <w:r>
+        <w:rPr>
+          <w:rFonts w:ascii="Times New Roman" w:hAnsi="Times New Roman" w:cs="Times New Roman"/>
+        </w:rPr>
+        <w:t>:</w:t>
+      </w:r>
+      <w:r>
+        <w:rPr>
+          <w:rFonts w:ascii="Times New Roman" w:hAnsi="Times New Roman" w:cs="Times New Roman"/>
+        </w:rPr>
+        <w:t xml:space="preserve"> </w:t>
+      </w:r>
+      <w:r>
+        <w:rPr>
+          <w:rFonts w:ascii="Times New Roman" w:hAnsi="Times New Roman" w:cs="Times New Roman"/>
+        </w:rPr>
+        <w:t>as a</w:t>
+      </w:r>
+      <w:r>
+        <w:rPr>
+          <w:rFonts w:ascii="Times New Roman" w:hAnsi="Times New Roman" w:cs="Times New Roman"/>
+        </w:rPr>
+        <w:t>n</w:t>
+      </w:r>
+      <w:r>
+        <w:rPr>
+          <w:rFonts w:ascii="Times New Roman" w:hAnsi="Times New Roman" w:cs="Times New Roman"/>
+        </w:rPr>
+        <w:t xml:space="preserve"> end user, one can ask several </w:t>
+      </w:r>
+      <w:r>
+        <w:rPr>
+          <w:rFonts w:ascii="Times New Roman" w:hAnsi="Times New Roman" w:cs="Times New Roman"/>
+        </w:rPr>
+        <w:t xml:space="preserve">questions </w:t>
+      </w:r>
+      <w:r>
+        <w:rPr>
+          <w:rFonts w:ascii="Times New Roman" w:hAnsi="Times New Roman" w:cs="Times New Roman"/>
+        </w:rPr>
+        <w:t xml:space="preserve">that will assure the system is usable. </w:t>
+      </w:r>
+      <w:r>
+        <w:rPr>
+          <w:rFonts w:ascii="Times New Roman" w:hAnsi="Times New Roman" w:cs="Times New Roman"/>
+        </w:rPr>
+        <w:t>Some of these questions are:</w:t>
+      </w:r>
+    </w:p>
+    <w:p>
+      <w:pPr>
+        <w:pStyle w:val="ListParagraph"/>
+        <w:numPr>
+          <w:ilvl w:val="0"/>
+          <w:numId w:val="17"/>
+        </w:numPr>
+        <w:spacing w:line="360" w:lineRule="auto"/>
+        <w:jc w:val="both"/>
+        <w:rPr>
+          <w:rFonts w:ascii="Times New Roman" w:hAnsi="Times New Roman" w:cs="Times New Roman"/>
+        </w:rPr>
+      </w:pPr>
+      <w:r>
+        <w:rPr>
+          <w:rFonts w:ascii="Times New Roman" w:hAnsi="Times New Roman" w:cs="Times New Roman"/>
+        </w:rPr>
+        <w:t xml:space="preserve"> </w:t>
+      </w:r>
+      <w:r>
+        <w:rPr>
+          <w:rFonts w:ascii="Times New Roman" w:hAnsi="Times New Roman" w:cs="Times New Roman"/>
+        </w:rPr>
+        <w:t>How</w:t>
+      </w:r>
+      <w:r>
+        <w:rPr>
+          <w:rFonts w:ascii="Times New Roman" w:hAnsi="Times New Roman" w:cs="Times New Roman"/>
+        </w:rPr>
+        <w:t xml:space="preserve"> easy </w:t>
+      </w:r>
+      <w:r>
+        <w:rPr>
+          <w:rFonts w:ascii="Times New Roman" w:hAnsi="Times New Roman" w:cs="Times New Roman"/>
+        </w:rPr>
+        <w:t>to use the system?</w:t>
+      </w:r>
+    </w:p>
+    <w:p>
+      <w:pPr>
+        <w:pStyle w:val="ListParagraph"/>
+        <w:spacing w:line="360" w:lineRule="auto"/>
+        <w:ind w:left="1440"/>
+        <w:jc w:val="both"/>
+        <w:rPr>
+          <w:rFonts w:ascii="Times New Roman" w:hAnsi="Times New Roman" w:cs="Times New Roman"/>
+        </w:rPr>
+      </w:pPr>
+      <w:r>
+        <w:rPr>
+          <w:rFonts w:ascii="Times New Roman" w:hAnsi="Times New Roman" w:cs="Times New Roman"/>
+        </w:rPr>
+        <w:t xml:space="preserve">The idea behind using ontology-based user interface is to guide the user in how to use it and ease that process. Therefore, </w:t>
+      </w:r>
+      <w:r>
+        <w:rPr>
+          <w:rFonts w:ascii="Times New Roman" w:hAnsi="Times New Roman" w:cs="Times New Roman"/>
+        </w:rPr>
+        <w:t>the system should be easy to use.</w:t>
+      </w:r>
+    </w:p>
+    <w:p>
+      <w:pPr>
+        <w:pStyle w:val="ListParagraph"/>
+        <w:numPr>
+          <w:ilvl w:val="0"/>
+          <w:numId w:val="17"/>
+        </w:numPr>
+        <w:spacing w:line="360" w:lineRule="auto"/>
+        <w:jc w:val="both"/>
+        <w:rPr>
+          <w:rFonts w:ascii="Times New Roman" w:hAnsi="Times New Roman" w:cs="Times New Roman"/>
+        </w:rPr>
+      </w:pPr>
+      <w:r>
+        <w:rPr>
+          <w:rFonts w:ascii="Times New Roman" w:hAnsi="Times New Roman" w:cs="Times New Roman"/>
+        </w:rPr>
+        <w:t>How much time spent to figure out the system?</w:t>
+      </w:r>
+    </w:p>
+    <w:p>
+      <w:pPr>
+        <w:pStyle w:val="ListParagraph"/>
+        <w:spacing w:line="360" w:lineRule="auto"/>
+        <w:ind w:left="1440"/>
+        <w:jc w:val="both"/>
+        <w:rPr>
+          <w:rFonts w:ascii="Times New Roman" w:hAnsi="Times New Roman" w:cs="Times New Roman"/>
+        </w:rPr>
+      </w:pPr>
+      <w:r>
+        <w:rPr>
+          <w:rFonts w:ascii="Times New Roman" w:hAnsi="Times New Roman" w:cs="Times New Roman"/>
+        </w:rPr>
+        <w:t>This question can be answered after submitting the project.</w:t>
+      </w:r>
+    </w:p>
+    <w:p>
+      <w:pPr>
+        <w:pStyle w:val="ListParagraph"/>
+        <w:numPr>
+          <w:ilvl w:val="0"/>
+          <w:numId w:val="17"/>
+        </w:numPr>
+        <w:spacing w:line="360" w:lineRule="auto"/>
+        <w:jc w:val="both"/>
+        <w:rPr>
+          <w:rFonts w:ascii="Times New Roman" w:hAnsi="Times New Roman" w:cs="Times New Roman"/>
+        </w:rPr>
+      </w:pPr>
+      <w:r>
+        <w:rPr>
+          <w:rFonts w:ascii="Times New Roman" w:hAnsi="Times New Roman" w:cs="Times New Roman"/>
+        </w:rPr>
+        <w:t>Does it require experts to use the system?</w:t>
+      </w:r>
+    </w:p>
+    <w:p>
+      <w:pPr>
+        <w:pStyle w:val="ListParagraph"/>
+        <w:spacing w:line="360" w:lineRule="auto"/>
+        <w:ind w:left="1440"/>
+        <w:jc w:val="both"/>
+        <w:rPr>
+          <w:rFonts w:ascii="Times New Roman" w:hAnsi="Times New Roman" w:cs="Times New Roman"/>
+        </w:rPr>
+      </w:pPr>
+      <w:r>
+        <w:rPr>
+          <w:rFonts w:ascii="Times New Roman" w:hAnsi="Times New Roman" w:cs="Times New Roman"/>
+        </w:rPr>
+        <w:t xml:space="preserve">The system is designed for students who </w:t>
+      </w:r>
+      <w:r>
+        <w:rPr>
+          <w:rFonts w:ascii="Times New Roman" w:hAnsi="Times New Roman" w:cs="Times New Roman"/>
+        </w:rPr>
+        <w:t>take</w:t>
+      </w:r>
+      <w:r>
+        <w:rPr>
+          <w:rFonts w:ascii="Times New Roman" w:hAnsi="Times New Roman" w:cs="Times New Roman"/>
+        </w:rPr>
+        <w:t xml:space="preserve"> ontology </w:t>
+      </w:r>
+      <w:r>
+        <w:rPr>
+          <w:rFonts w:ascii="Times New Roman" w:hAnsi="Times New Roman" w:cs="Times New Roman"/>
+        </w:rPr>
+        <w:t xml:space="preserve">engineering for sematic web. So, some </w:t>
+      </w:r>
+      <w:r>
+        <w:rPr>
+          <w:rFonts w:ascii="Times New Roman" w:hAnsi="Times New Roman" w:cs="Times New Roman"/>
+        </w:rPr>
+        <w:t>degree</w:t>
+      </w:r>
+      <w:r>
+        <w:rPr>
+          <w:rFonts w:ascii="Times New Roman" w:hAnsi="Times New Roman" w:cs="Times New Roman"/>
+        </w:rPr>
+        <w:t xml:space="preserve"> of expertise is needed to configure the ontology to work with the application.</w:t>
+      </w:r>
+    </w:p>
+    <w:p>
+      <w:pPr>
+        <w:pStyle w:val="ListParagraph"/>
+        <w:numPr>
+          <w:ilvl w:val="0"/>
+          <w:numId w:val="17"/>
+        </w:numPr>
+        <w:spacing w:line="360" w:lineRule="auto"/>
+        <w:jc w:val="both"/>
+        <w:rPr>
+          <w:rFonts w:ascii="Times New Roman" w:hAnsi="Times New Roman" w:cs="Times New Roman"/>
+        </w:rPr>
+      </w:pPr>
+      <w:r>
+        <w:rPr>
+          <w:rFonts w:ascii="Times New Roman" w:hAnsi="Times New Roman" w:cs="Times New Roman"/>
+        </w:rPr>
+        <w:t>How easy to administer the system?</w:t>
+      </w:r>
+    </w:p>
+    <w:p>
+      <w:pPr>
+        <w:pStyle w:val="ListParagraph"/>
+        <w:spacing w:line="360" w:lineRule="auto"/>
+        <w:ind w:left="1440"/>
+        <w:jc w:val="both"/>
+        <w:rPr>
+          <w:rFonts w:ascii="Times New Roman" w:hAnsi="Times New Roman" w:cs="Times New Roman"/>
+        </w:rPr>
+      </w:pPr>
+      <w:r>
+        <w:rPr>
+          <w:rFonts w:ascii="Times New Roman" w:hAnsi="Times New Roman" w:cs="Times New Roman"/>
+        </w:rPr>
+        <w:t>Since most of the configurations are saved within the ontology, administering the system would be a trivial task.</w:t>
+      </w:r>
+    </w:p>
+    <w:p>
+      <w:pPr>
+        <w:pStyle w:val="ListParagraph"/>
+        <w:numPr>
+          <w:ilvl w:val="1"/>
+          <w:numId w:val="15"/>
+        </w:numPr>
+        <w:spacing w:line="360" w:lineRule="auto"/>
+        <w:jc w:val="both"/>
+        <w:rPr>
+          <w:rFonts w:ascii="Times New Roman" w:hAnsi="Times New Roman" w:cs="Times New Roman"/>
+        </w:rPr>
+      </w:pPr>
+      <w:r>
+        <w:rPr>
+          <w:rFonts w:ascii="Times New Roman" w:hAnsi="Times New Roman" w:cs="Times New Roman"/>
+          <w:b/>
+        </w:rPr>
+        <w:t>Reusability</w:t>
+      </w:r>
+      <w:r>
+        <w:rPr>
+          <w:rFonts w:ascii="Times New Roman" w:hAnsi="Times New Roman" w:cs="Times New Roman"/>
+        </w:rPr>
+        <w:t xml:space="preserve">: </w:t>
+      </w:r>
+      <w:r>
+        <w:rPr>
+          <w:rFonts w:ascii="Times New Roman" w:hAnsi="Times New Roman" w:cs="Times New Roman"/>
+        </w:rPr>
+        <w:t>the system i</w:t>
+      </w:r>
+      <w:r>
+        <w:rPr>
+          <w:rFonts w:ascii="Times New Roman" w:hAnsi="Times New Roman" w:cs="Times New Roman"/>
+        </w:rPr>
+        <w:t>s reusable in sense of running different ontologies</w:t>
+      </w:r>
+      <w:r>
+        <w:rPr>
+          <w:rFonts w:ascii="Times New Roman" w:hAnsi="Times New Roman" w:cs="Times New Roman"/>
+        </w:rPr>
+        <w:t xml:space="preserve">. </w:t>
+      </w:r>
+      <w:r>
+        <w:rPr>
+          <w:rFonts w:ascii="Times New Roman" w:hAnsi="Times New Roman" w:cs="Times New Roman"/>
+        </w:rPr>
+        <w:t>This</w:t>
+      </w:r>
+      <w:r>
+        <w:rPr>
+          <w:rFonts w:ascii="Times New Roman" w:hAnsi="Times New Roman" w:cs="Times New Roman"/>
+        </w:rPr>
+        <w:t xml:space="preserve"> is</w:t>
+      </w:r>
+      <w:r>
+        <w:rPr>
+          <w:rFonts w:ascii="Times New Roman" w:hAnsi="Times New Roman" w:cs="Times New Roman"/>
+        </w:rPr>
+        <w:t xml:space="preserve"> another goal of the project, making it more flexible.</w:t>
+      </w:r>
+      <w:r>
+        <w:rPr>
+          <w:rFonts w:ascii="Times New Roman" w:hAnsi="Times New Roman" w:cs="Times New Roman"/>
+        </w:rPr>
+        <w:t xml:space="preserve"> The important question here is how easy it is reuse the system (running different ontologies)</w:t>
+      </w:r>
+      <w:r>
+        <w:rPr>
+          <w:rFonts w:ascii="Times New Roman" w:hAnsi="Times New Roman" w:cs="Times New Roman"/>
+        </w:rPr>
+        <w:t xml:space="preserve">. </w:t>
+      </w:r>
+    </w:p>
+    <w:p>
+      <w:pPr>
+        <w:pStyle w:val="ListParagraph"/>
+        <w:numPr>
+          <w:ilvl w:val="0"/>
+          <w:numId w:val="15"/>
+        </w:numPr>
+        <w:spacing w:line="360" w:lineRule="auto"/>
+        <w:jc w:val="both"/>
+        <w:rPr>
+          <w:rFonts w:ascii="Times New Roman" w:hAnsi="Times New Roman" w:cs="Times New Roman"/>
+          <w:b/>
+        </w:rPr>
+      </w:pPr>
+      <w:r>
+        <w:rPr>
+          <w:rFonts w:ascii="Times New Roman" w:hAnsi="Times New Roman" w:cs="Times New Roman"/>
+          <w:b/>
+        </w:rPr>
+        <w:t xml:space="preserve">Is the system </w:t>
+      </w:r>
+      <w:r>
+        <w:rPr>
+          <w:rFonts w:ascii="Times New Roman" w:hAnsi="Times New Roman" w:cs="Times New Roman"/>
+          <w:b/>
+        </w:rPr>
+        <w:t>easily</w:t>
+      </w:r>
+      <w:r>
+        <w:rPr>
+          <w:rFonts w:ascii="Times New Roman" w:hAnsi="Times New Roman" w:cs="Times New Roman"/>
+          <w:b/>
+        </w:rPr>
+        <w:t xml:space="preserve"> configurable</w:t>
+      </w:r>
+      <w:r>
+        <w:rPr>
+          <w:rFonts w:ascii="Times New Roman" w:hAnsi="Times New Roman" w:cs="Times New Roman"/>
+          <w:b/>
+        </w:rPr>
+        <w:t>?</w:t>
+      </w:r>
+    </w:p>
+    <w:p>
+      <w:pPr>
+        <w:pStyle w:val="ListParagraph"/>
+        <w:spacing w:line="360" w:lineRule="auto"/>
+        <w:jc w:val="both"/>
+        <w:rPr>
+          <w:rFonts w:ascii="Times New Roman" w:hAnsi="Times New Roman" w:cs="Times New Roman"/>
+        </w:rPr>
+      </w:pPr>
+      <w:r>
+        <w:rPr>
+          <w:rFonts w:ascii="Times New Roman" w:hAnsi="Times New Roman" w:cs="Times New Roman"/>
+        </w:rPr>
+        <w:t>As most of the configurations saved in the ontology file, it would be easy to configure the application interface.</w:t>
+      </w:r>
+    </w:p>
+    <w:p>
+      <w:pPr>
+        <w:pStyle w:val="ListParagraph"/>
+        <w:numPr>
+          <w:ilvl w:val="0"/>
+          <w:numId w:val="15"/>
+        </w:numPr>
+        <w:spacing w:line="360" w:lineRule="auto"/>
+        <w:jc w:val="both"/>
+        <w:rPr>
+          <w:rFonts w:ascii="Times New Roman" w:hAnsi="Times New Roman" w:cs="Times New Roman"/>
+          <w:b/>
+        </w:rPr>
+      </w:pPr>
+      <w:r>
+        <w:rPr>
+          <w:rFonts w:ascii="Times New Roman" w:hAnsi="Times New Roman" w:cs="Times New Roman"/>
+          <w:b/>
+        </w:rPr>
+        <w:t>Is the result of a query narrowed?</w:t>
+      </w:r>
+    </w:p>
+    <w:p>
+      <w:pPr>
+        <w:spacing w:line="360" w:lineRule="auto"/>
+        <w:ind w:left="720"/>
+        <w:jc w:val="both"/>
+        <w:rPr>
+          <w:rFonts w:ascii="Times New Roman" w:hAnsi="Times New Roman" w:cs="Times New Roman"/>
+        </w:rPr>
+      </w:pPr>
+      <w:r>
+        <w:rPr>
+          <w:rFonts w:ascii="Times New Roman" w:hAnsi="Times New Roman" w:cs="Times New Roman"/>
+        </w:rPr>
+        <w:t xml:space="preserve">Applying a set of filters on the search result will narrow the search for the user, </w:t>
+      </w:r>
+      <w:r>
+        <w:rPr>
+          <w:rFonts w:ascii="Times New Roman" w:hAnsi="Times New Roman" w:cs="Times New Roman"/>
+        </w:rPr>
+        <w:t>since</w:t>
+      </w:r>
+      <w:r>
+        <w:rPr>
+          <w:rFonts w:ascii="Times New Roman" w:hAnsi="Times New Roman" w:cs="Times New Roman"/>
+        </w:rPr>
+        <w:t xml:space="preserve"> the system used faceted search method.</w:t>
+      </w:r>
+    </w:p>
+    <w:p>
+      <w:pPr>
+        <w:spacing w:line="360" w:lineRule="auto"/>
+        <w:ind w:left="720"/>
+        <w:jc w:val="both"/>
+        <w:rPr>
+          <w:rFonts w:ascii="Times New Roman" w:hAnsi="Times New Roman" w:cs="Times New Roman"/>
+        </w:rPr>
+      </w:pPr>
+    </w:p>
+    <w:p>
+      <w:pPr>
+        <w:spacing w:line="360" w:lineRule="auto"/>
+        <w:jc w:val="both"/>
+        <w:rPr>
+          <w:rFonts w:ascii="Times New Roman" w:hAnsi="Times New Roman" w:cs="Times New Roman"/>
+        </w:rPr>
+      </w:pPr>
+      <w:r>
+        <w:rPr>
+          <w:rFonts w:ascii="Times New Roman" w:hAnsi="Times New Roman" w:cs="Times New Roman"/>
+        </w:rPr>
+        <w:t xml:space="preserve">All of these questions would </w:t>
+      </w:r>
+      <w:r>
+        <w:rPr>
+          <w:rFonts w:ascii="Times New Roman" w:hAnsi="Times New Roman" w:cs="Times New Roman"/>
+        </w:rPr>
+        <w:t>act as</w:t>
+      </w:r>
+      <w:r>
+        <w:rPr>
+          <w:rFonts w:ascii="Times New Roman" w:hAnsi="Times New Roman" w:cs="Times New Roman"/>
+        </w:rPr>
+        <w:t xml:space="preserve"> </w:t>
+      </w:r>
+      <w:r>
+        <w:rPr>
+          <w:rFonts w:ascii="Times New Roman" w:hAnsi="Times New Roman" w:cs="Times New Roman"/>
+        </w:rPr>
+        <w:t>evaluation criteria for the project</w:t>
+      </w:r>
+      <w:r>
+        <w:rPr>
+          <w:rFonts w:ascii="Times New Roman" w:hAnsi="Times New Roman" w:cs="Times New Roman"/>
+        </w:rPr>
+        <w:t>.</w:t>
+      </w:r>
     </w:p>
     <w:p>
       <w:pPr>
@@ -17546,18 +18859,35 @@
           <w:rFonts w:ascii="Times New Roman" w:hAnsi="Times New Roman" w:cs="Times New Roman"/>
         </w:rPr>
       </w:pPr>
-      <w:bookmarkStart w:id="31" w:name="_Toc263189046"/>
+      <w:bookmarkStart w:id="32" w:name="_Toc263189046"/>
       <w:r>
         <w:rPr>
           <w:rFonts w:ascii="Times New Roman" w:hAnsi="Times New Roman" w:cs="Times New Roman"/>
         </w:rPr>
         <w:t>Project Tools:</w:t>
       </w:r>
-      <w:bookmarkEnd w:id="31"/>
+      <w:bookmarkEnd w:id="32"/>
+    </w:p>
+    <w:p>
+      <w:pPr>
+        <w:jc w:val="both"/>
+      </w:pPr>
+      <w:r>
+        <w:t xml:space="preserve">Tools used for this project are: NetBeans 7.4 along with maven, using </w:t>
+      </w:r>
+      <w:proofErr w:type="gramStart"/>
+      <w:r>
+        <w:t>java programming</w:t>
+      </w:r>
+      <w:proofErr w:type="gramEnd"/>
+      <w:r>
+        <w:t xml:space="preserve"> language.</w:t>
+      </w:r>
     </w:p>
     <w:p>
       <w:pPr>
         <w:spacing w:line="360" w:lineRule="auto"/>
+        <w:jc w:val="both"/>
         <w:rPr>
           <w:rFonts w:ascii="Times New Roman" w:eastAsiaTheme="majorEastAsia" w:hAnsi="Times New Roman" w:cs="Times New Roman"/>
           <w:b/>
@@ -17579,11 +18909,11 @@
         <w:pStyle w:val="Heading1"/>
         <w:spacing w:line="360" w:lineRule="auto"/>
       </w:pPr>
-      <w:bookmarkStart w:id="32" w:name="_Toc263189047"/>
+      <w:bookmarkStart w:id="33" w:name="_Toc263189047"/>
       <w:r>
         <w:t>PROGRESS:</w:t>
       </w:r>
-      <w:bookmarkEnd w:id="32"/>
+      <w:bookmarkEnd w:id="33"/>
     </w:p>
     <w:p>
       <w:pPr>
@@ -17600,7 +18930,7 @@
           <w:rFonts w:ascii="Times New Roman" w:hAnsi="Times New Roman" w:cs="Times New Roman"/>
         </w:rPr>
       </w:pPr>
-      <w:bookmarkStart w:id="33" w:name="_Toc263189048"/>
+      <w:bookmarkStart w:id="34" w:name="_Toc263189048"/>
       <w:r>
         <w:rPr>
           <w:rFonts w:ascii="Times New Roman" w:hAnsi="Times New Roman" w:cs="Times New Roman"/>
@@ -17613,7 +18943,7 @@
         </w:rPr>
         <w:t>:</w:t>
       </w:r>
-      <w:bookmarkEnd w:id="33"/>
+      <w:bookmarkEnd w:id="34"/>
     </w:p>
     <w:p>
       <w:pPr>
@@ -17623,14 +18953,14 @@
           <w:rFonts w:ascii="Times New Roman" w:hAnsi="Times New Roman" w:cs="Times New Roman"/>
         </w:rPr>
       </w:pPr>
-      <w:bookmarkStart w:id="34" w:name="_Toc263189049"/>
+      <w:bookmarkStart w:id="35" w:name="_Toc263189049"/>
       <w:r>
         <w:rPr>
           <w:rFonts w:ascii="Times New Roman" w:hAnsi="Times New Roman" w:cs="Times New Roman"/>
         </w:rPr>
         <w:t>Acceptance Tests:</w:t>
       </w:r>
-      <w:bookmarkEnd w:id="34"/>
+      <w:bookmarkEnd w:id="35"/>
     </w:p>
     <w:p>
       <w:pPr>
@@ -17640,7 +18970,7 @@
           <w:rFonts w:ascii="Times New Roman" w:hAnsi="Times New Roman" w:cs="Times New Roman"/>
         </w:rPr>
       </w:pPr>
-      <w:bookmarkStart w:id="35" w:name="_Toc263189050"/>
+      <w:bookmarkStart w:id="36" w:name="_Toc263189050"/>
       <w:r>
         <w:rPr>
           <w:rFonts w:ascii="Times New Roman" w:hAnsi="Times New Roman" w:cs="Times New Roman"/>
@@ -17653,7 +18983,7 @@
         </w:rPr>
         <w:t>:</w:t>
       </w:r>
-      <w:bookmarkEnd w:id="35"/>
+      <w:bookmarkEnd w:id="36"/>
     </w:p>
     <w:p>
       <w:pPr>
@@ -17677,16 +19007,16 @@
       <w:pPr>
         <w:pStyle w:val="Heading1"/>
       </w:pPr>
-      <w:bookmarkStart w:id="36" w:name="_Toc259909598"/>
-      <w:bookmarkStart w:id="37" w:name="_Toc263189051"/>
+      <w:bookmarkStart w:id="37" w:name="_Toc259909598"/>
+      <w:bookmarkStart w:id="38" w:name="_Toc263189051"/>
       <w:r>
         <w:t>R</w:t>
       </w:r>
-      <w:bookmarkEnd w:id="36"/>
+      <w:bookmarkEnd w:id="37"/>
       <w:r>
         <w:t>EFERENCES:</w:t>
       </w:r>
-      <w:bookmarkEnd w:id="37"/>
+      <w:bookmarkEnd w:id="38"/>
     </w:p>
     <w:p>
       <w:pPr>
@@ -17952,7 +19282,7 @@
         </w:rPr>
         <w:t xml:space="preserve">. 2014  [cited 2014 March 5, 2014]; Available from: </w:t>
       </w:r>
-      <w:hyperlink r:id="rId14" w:history="1">
+      <w:hyperlink r:id="rId15" w:history="1">
         <w:r>
           <w:rPr>
             <w:rStyle w:val="Hyperlink"/>
@@ -18003,7 +19333,7 @@
         </w:rPr>
         <w:t xml:space="preserve">.  [cited 2014 April 21, 2014]; Available from: </w:t>
       </w:r>
-      <w:hyperlink r:id="rId15" w:history="1">
+      <w:hyperlink r:id="rId16" w:history="1">
         <w:r>
           <w:rPr>
             <w:rStyle w:val="Hyperlink"/>
@@ -18054,7 +19384,7 @@
         </w:rPr>
         <w:t xml:space="preserve">. 2012  [cited 2014 April 19, 2014]; Available from: </w:t>
       </w:r>
-      <w:hyperlink r:id="rId16" w:history="1">
+      <w:hyperlink r:id="rId17" w:history="1">
         <w:r>
           <w:rPr>
             <w:rStyle w:val="Hyperlink"/>
@@ -18153,7 +19483,7 @@
         </w:rPr>
         <w:t xml:space="preserve">. 2004  [cited 2014 May 13, 2014]; Available from: </w:t>
       </w:r>
-      <w:hyperlink r:id="rId17" w:history="1">
+      <w:hyperlink r:id="rId18" w:history="1">
         <w:r>
           <w:rPr>
             <w:rStyle w:val="Hyperlink"/>
@@ -18252,7 +19582,7 @@
         </w:rPr>
         <w:t xml:space="preserve">. 2012  [cited 2014 May 13, 2014]; Available from: </w:t>
       </w:r>
-      <w:hyperlink r:id="rId18" w:history="1">
+      <w:hyperlink r:id="rId19" w:history="1">
         <w:r>
           <w:rPr>
             <w:rStyle w:val="Hyperlink"/>
@@ -18477,7 +19807,7 @@
         </w:rPr>
         <w:t xml:space="preserve">.  [cited 2014 April 23, 2014]; Available from: </w:t>
       </w:r>
-      <w:hyperlink r:id="rId19" w:history="1">
+      <w:hyperlink r:id="rId20" w:history="1">
         <w:r>
           <w:rPr>
             <w:rStyle w:val="Hyperlink"/>
@@ -18605,7 +19935,7 @@
       </w:r>
     </w:p>
     <w:sectPr>
-      <w:footerReference w:type="default" r:id="rId20"/>
+      <w:footerReference w:type="default" r:id="rId21"/>
       <w:pgSz w:w="11900" w:h="16840"/>
       <w:pgMar w:top="1440" w:right="1797" w:bottom="1440" w:left="1797" w:header="709" w:footer="1134" w:gutter="0"/>
       <w:pgNumType w:start="0"/>
@@ -18673,7 +20003,7 @@
         <w:rFonts w:ascii="Times New Roman" w:hAnsi="Times New Roman" w:cs="Times New Roman"/>
         <w:noProof/>
       </w:rPr>
-      <w:t>1</w:t>
+      <w:t>15</w:t>
     </w:r>
     <w:r>
       <w:rPr>
@@ -18986,6 +20316,92 @@
     </w:lvl>
   </w:abstractNum>
   <w:abstractNum w:abstractNumId="2">
+    <w:nsid w:val="07F43BA9"/>
+    <w:multiLevelType w:val="hybridMultilevel"/>
+    <w:tmpl w:val="078E32AA"/>
+    <w:lvl w:ilvl="0" w:tplc="0409000F">
+      <w:start w:val="1"/>
+      <w:numFmt w:val="decimal"/>
+      <w:lvlText w:val="%1."/>
+      <w:lvlJc w:val="left"/>
+      <w:pPr>
+        <w:ind w:left="1440" w:hanging="360"/>
+      </w:pPr>
+    </w:lvl>
+    <w:lvl w:ilvl="1" w:tplc="04090019" w:tentative="1">
+      <w:start w:val="1"/>
+      <w:numFmt w:val="lowerLetter"/>
+      <w:lvlText w:val="%2."/>
+      <w:lvlJc w:val="left"/>
+      <w:pPr>
+        <w:ind w:left="2160" w:hanging="360"/>
+      </w:pPr>
+    </w:lvl>
+    <w:lvl w:ilvl="2" w:tplc="0409001B" w:tentative="1">
+      <w:start w:val="1"/>
+      <w:numFmt w:val="lowerRoman"/>
+      <w:lvlText w:val="%3."/>
+      <w:lvlJc w:val="right"/>
+      <w:pPr>
+        <w:ind w:left="2880" w:hanging="180"/>
+      </w:pPr>
+    </w:lvl>
+    <w:lvl w:ilvl="3" w:tplc="0409000F" w:tentative="1">
+      <w:start w:val="1"/>
+      <w:numFmt w:val="decimal"/>
+      <w:lvlText w:val="%4."/>
+      <w:lvlJc w:val="left"/>
+      <w:pPr>
+        <w:ind w:left="3600" w:hanging="360"/>
+      </w:pPr>
+    </w:lvl>
+    <w:lvl w:ilvl="4" w:tplc="04090019" w:tentative="1">
+      <w:start w:val="1"/>
+      <w:numFmt w:val="lowerLetter"/>
+      <w:lvlText w:val="%5."/>
+      <w:lvlJc w:val="left"/>
+      <w:pPr>
+        <w:ind w:left="4320" w:hanging="360"/>
+      </w:pPr>
+    </w:lvl>
+    <w:lvl w:ilvl="5" w:tplc="0409001B" w:tentative="1">
+      <w:start w:val="1"/>
+      <w:numFmt w:val="lowerRoman"/>
+      <w:lvlText w:val="%6."/>
+      <w:lvlJc w:val="right"/>
+      <w:pPr>
+        <w:ind w:left="5040" w:hanging="180"/>
+      </w:pPr>
+    </w:lvl>
+    <w:lvl w:ilvl="6" w:tplc="0409000F" w:tentative="1">
+      <w:start w:val="1"/>
+      <w:numFmt w:val="decimal"/>
+      <w:lvlText w:val="%7."/>
+      <w:lvlJc w:val="left"/>
+      <w:pPr>
+        <w:ind w:left="5760" w:hanging="360"/>
+      </w:pPr>
+    </w:lvl>
+    <w:lvl w:ilvl="7" w:tplc="04090019" w:tentative="1">
+      <w:start w:val="1"/>
+      <w:numFmt w:val="lowerLetter"/>
+      <w:lvlText w:val="%8."/>
+      <w:lvlJc w:val="left"/>
+      <w:pPr>
+        <w:ind w:left="6480" w:hanging="360"/>
+      </w:pPr>
+    </w:lvl>
+    <w:lvl w:ilvl="8" w:tplc="0409001B" w:tentative="1">
+      <w:start w:val="1"/>
+      <w:numFmt w:val="lowerRoman"/>
+      <w:lvlText w:val="%9."/>
+      <w:lvlJc w:val="right"/>
+      <w:pPr>
+        <w:ind w:left="7200" w:hanging="180"/>
+      </w:pPr>
+    </w:lvl>
+  </w:abstractNum>
+  <w:abstractNum w:abstractNumId="3">
     <w:nsid w:val="187629E8"/>
     <w:multiLevelType w:val="hybridMultilevel"/>
     <w:tmpl w:val="AEC40434"/>
@@ -19071,7 +20487,206 @@
       </w:pPr>
     </w:lvl>
   </w:abstractNum>
-  <w:abstractNum w:abstractNumId="3">
+  <w:abstractNum w:abstractNumId="4">
+    <w:nsid w:val="2C562D05"/>
+    <w:multiLevelType w:val="hybridMultilevel"/>
+    <w:tmpl w:val="3A646E3C"/>
+    <w:lvl w:ilvl="0" w:tplc="04090001">
+      <w:start w:val="1"/>
+      <w:numFmt w:val="bullet"/>
+      <w:lvlText w:val=""/>
+      <w:lvlJc w:val="left"/>
+      <w:pPr>
+        <w:ind w:left="720" w:hanging="360"/>
+      </w:pPr>
+      <w:rPr>
+        <w:rFonts w:ascii="Symbol" w:hAnsi="Symbol" w:hint="default"/>
+      </w:rPr>
+    </w:lvl>
+    <w:lvl w:ilvl="1" w:tplc="04090003">
+      <w:start w:val="1"/>
+      <w:numFmt w:val="bullet"/>
+      <w:lvlText w:val="o"/>
+      <w:lvlJc w:val="left"/>
+      <w:pPr>
+        <w:ind w:left="1440" w:hanging="360"/>
+      </w:pPr>
+      <w:rPr>
+        <w:rFonts w:ascii="Courier New" w:hAnsi="Courier New" w:hint="default"/>
+      </w:rPr>
+    </w:lvl>
+    <w:lvl w:ilvl="2" w:tplc="04090005" w:tentative="1">
+      <w:start w:val="1"/>
+      <w:numFmt w:val="bullet"/>
+      <w:lvlText w:val=""/>
+      <w:lvlJc w:val="left"/>
+      <w:pPr>
+        <w:ind w:left="2160" w:hanging="360"/>
+      </w:pPr>
+      <w:rPr>
+        <w:rFonts w:ascii="Wingdings" w:hAnsi="Wingdings" w:hint="default"/>
+      </w:rPr>
+    </w:lvl>
+    <w:lvl w:ilvl="3" w:tplc="04090001" w:tentative="1">
+      <w:start w:val="1"/>
+      <w:numFmt w:val="bullet"/>
+      <w:lvlText w:val=""/>
+      <w:lvlJc w:val="left"/>
+      <w:pPr>
+        <w:ind w:left="2880" w:hanging="360"/>
+      </w:pPr>
+      <w:rPr>
+        <w:rFonts w:ascii="Symbol" w:hAnsi="Symbol" w:hint="default"/>
+      </w:rPr>
+    </w:lvl>
+    <w:lvl w:ilvl="4" w:tplc="04090003" w:tentative="1">
+      <w:start w:val="1"/>
+      <w:numFmt w:val="bullet"/>
+      <w:lvlText w:val="o"/>
+      <w:lvlJc w:val="left"/>
+      <w:pPr>
+        <w:ind w:left="3600" w:hanging="360"/>
+      </w:pPr>
+      <w:rPr>
+        <w:rFonts w:ascii="Courier New" w:hAnsi="Courier New" w:hint="default"/>
+      </w:rPr>
+    </w:lvl>
+    <w:lvl w:ilvl="5" w:tplc="04090005" w:tentative="1">
+      <w:start w:val="1"/>
+      <w:numFmt w:val="bullet"/>
+      <w:lvlText w:val=""/>
+      <w:lvlJc w:val="left"/>
+      <w:pPr>
+        <w:ind w:left="4320" w:hanging="360"/>
+      </w:pPr>
+      <w:rPr>
+        <w:rFonts w:ascii="Wingdings" w:hAnsi="Wingdings" w:hint="default"/>
+      </w:rPr>
+    </w:lvl>
+    <w:lvl w:ilvl="6" w:tplc="04090001" w:tentative="1">
+      <w:start w:val="1"/>
+      <w:numFmt w:val="bullet"/>
+      <w:lvlText w:val=""/>
+      <w:lvlJc w:val="left"/>
+      <w:pPr>
+        <w:ind w:left="5040" w:hanging="360"/>
+      </w:pPr>
+      <w:rPr>
+        <w:rFonts w:ascii="Symbol" w:hAnsi="Symbol" w:hint="default"/>
+      </w:rPr>
+    </w:lvl>
+    <w:lvl w:ilvl="7" w:tplc="04090003" w:tentative="1">
+      <w:start w:val="1"/>
+      <w:numFmt w:val="bullet"/>
+      <w:lvlText w:val="o"/>
+      <w:lvlJc w:val="left"/>
+      <w:pPr>
+        <w:ind w:left="5760" w:hanging="360"/>
+      </w:pPr>
+      <w:rPr>
+        <w:rFonts w:ascii="Courier New" w:hAnsi="Courier New" w:hint="default"/>
+      </w:rPr>
+    </w:lvl>
+    <w:lvl w:ilvl="8" w:tplc="04090005" w:tentative="1">
+      <w:start w:val="1"/>
+      <w:numFmt w:val="bullet"/>
+      <w:lvlText w:val=""/>
+      <w:lvlJc w:val="left"/>
+      <w:pPr>
+        <w:ind w:left="6480" w:hanging="360"/>
+      </w:pPr>
+      <w:rPr>
+        <w:rFonts w:ascii="Wingdings" w:hAnsi="Wingdings" w:hint="default"/>
+      </w:rPr>
+    </w:lvl>
+  </w:abstractNum>
+  <w:abstractNum w:abstractNumId="5">
+    <w:nsid w:val="2DFB2C37"/>
+    <w:multiLevelType w:val="hybridMultilevel"/>
+    <w:tmpl w:val="EE304774"/>
+    <w:lvl w:ilvl="0" w:tplc="0409000F">
+      <w:start w:val="1"/>
+      <w:numFmt w:val="decimal"/>
+      <w:lvlText w:val="%1."/>
+      <w:lvlJc w:val="left"/>
+      <w:pPr>
+        <w:ind w:left="720" w:hanging="360"/>
+      </w:pPr>
+    </w:lvl>
+    <w:lvl w:ilvl="1" w:tplc="04090019" w:tentative="1">
+      <w:start w:val="1"/>
+      <w:numFmt w:val="lowerLetter"/>
+      <w:lvlText w:val="%2."/>
+      <w:lvlJc w:val="left"/>
+      <w:pPr>
+        <w:ind w:left="1440" w:hanging="360"/>
+      </w:pPr>
+    </w:lvl>
+    <w:lvl w:ilvl="2" w:tplc="0409001B" w:tentative="1">
+      <w:start w:val="1"/>
+      <w:numFmt w:val="lowerRoman"/>
+      <w:lvlText w:val="%3."/>
+      <w:lvlJc w:val="right"/>
+      <w:pPr>
+        <w:ind w:left="2160" w:hanging="180"/>
+      </w:pPr>
+    </w:lvl>
+    <w:lvl w:ilvl="3" w:tplc="0409000F" w:tentative="1">
+      <w:start w:val="1"/>
+      <w:numFmt w:val="decimal"/>
+      <w:lvlText w:val="%4."/>
+      <w:lvlJc w:val="left"/>
+      <w:pPr>
+        <w:ind w:left="2880" w:hanging="360"/>
+      </w:pPr>
+    </w:lvl>
+    <w:lvl w:ilvl="4" w:tplc="04090019" w:tentative="1">
+      <w:start w:val="1"/>
+      <w:numFmt w:val="lowerLetter"/>
+      <w:lvlText w:val="%5."/>
+      <w:lvlJc w:val="left"/>
+      <w:pPr>
+        <w:ind w:left="3600" w:hanging="360"/>
+      </w:pPr>
+    </w:lvl>
+    <w:lvl w:ilvl="5" w:tplc="0409001B" w:tentative="1">
+      <w:start w:val="1"/>
+      <w:numFmt w:val="lowerRoman"/>
+      <w:lvlText w:val="%6."/>
+      <w:lvlJc w:val="right"/>
+      <w:pPr>
+        <w:ind w:left="4320" w:hanging="180"/>
+      </w:pPr>
+    </w:lvl>
+    <w:lvl w:ilvl="6" w:tplc="0409000F" w:tentative="1">
+      <w:start w:val="1"/>
+      <w:numFmt w:val="decimal"/>
+      <w:lvlText w:val="%7."/>
+      <w:lvlJc w:val="left"/>
+      <w:pPr>
+        <w:ind w:left="5040" w:hanging="360"/>
+      </w:pPr>
+    </w:lvl>
+    <w:lvl w:ilvl="7" w:tplc="04090019" w:tentative="1">
+      <w:start w:val="1"/>
+      <w:numFmt w:val="lowerLetter"/>
+      <w:lvlText w:val="%8."/>
+      <w:lvlJc w:val="left"/>
+      <w:pPr>
+        <w:ind w:left="5760" w:hanging="360"/>
+      </w:pPr>
+    </w:lvl>
+    <w:lvl w:ilvl="8" w:tplc="0409001B" w:tentative="1">
+      <w:start w:val="1"/>
+      <w:numFmt w:val="lowerRoman"/>
+      <w:lvlText w:val="%9."/>
+      <w:lvlJc w:val="right"/>
+      <w:pPr>
+        <w:ind w:left="6480" w:hanging="180"/>
+      </w:pPr>
+    </w:lvl>
+  </w:abstractNum>
+  <w:abstractNum w:abstractNumId="6">
     <w:nsid w:val="376B530B"/>
     <w:multiLevelType w:val="hybridMultilevel"/>
     <w:tmpl w:val="1954FF22"/>
@@ -19184,7 +20799,7 @@
       </w:rPr>
     </w:lvl>
   </w:abstractNum>
-  <w:abstractNum w:abstractNumId="4">
+  <w:abstractNum w:abstractNumId="7">
     <w:nsid w:val="37F14A7E"/>
     <w:multiLevelType w:val="multilevel"/>
     <w:tmpl w:val="0409001F"/>
@@ -19271,7 +20886,7 @@
       </w:pPr>
     </w:lvl>
   </w:abstractNum>
-  <w:abstractNum w:abstractNumId="5">
+  <w:abstractNum w:abstractNumId="8">
     <w:nsid w:val="46C65320"/>
     <w:multiLevelType w:val="hybridMultilevel"/>
     <w:tmpl w:val="4E686B68"/>
@@ -19357,7 +20972,7 @@
       </w:pPr>
     </w:lvl>
   </w:abstractNum>
-  <w:abstractNum w:abstractNumId="6">
+  <w:abstractNum w:abstractNumId="9">
     <w:nsid w:val="48E23DC3"/>
     <w:multiLevelType w:val="multilevel"/>
     <w:tmpl w:val="3376C248"/>
@@ -19470,7 +21085,7 @@
       </w:rPr>
     </w:lvl>
   </w:abstractNum>
-  <w:abstractNum w:abstractNumId="7">
+  <w:abstractNum w:abstractNumId="10">
     <w:nsid w:val="4B262FA7"/>
     <w:multiLevelType w:val="multilevel"/>
     <w:tmpl w:val="83EECE86"/>
@@ -19565,7 +21180,93 @@
       </w:pPr>
     </w:lvl>
   </w:abstractNum>
-  <w:abstractNum w:abstractNumId="8">
+  <w:abstractNum w:abstractNumId="11">
+    <w:nsid w:val="6AF86946"/>
+    <w:multiLevelType w:val="hybridMultilevel"/>
+    <w:tmpl w:val="BD86515E"/>
+    <w:lvl w:ilvl="0" w:tplc="0409000F">
+      <w:start w:val="1"/>
+      <w:numFmt w:val="decimal"/>
+      <w:lvlText w:val="%1."/>
+      <w:lvlJc w:val="left"/>
+      <w:pPr>
+        <w:ind w:left="720" w:hanging="360"/>
+      </w:pPr>
+    </w:lvl>
+    <w:lvl w:ilvl="1" w:tplc="04090019" w:tentative="1">
+      <w:start w:val="1"/>
+      <w:numFmt w:val="lowerLetter"/>
+      <w:lvlText w:val="%2."/>
+      <w:lvlJc w:val="left"/>
+      <w:pPr>
+        <w:ind w:left="1440" w:hanging="360"/>
+      </w:pPr>
+    </w:lvl>
+    <w:lvl w:ilvl="2" w:tplc="0409001B" w:tentative="1">
+      <w:start w:val="1"/>
+      <w:numFmt w:val="lowerRoman"/>
+      <w:lvlText w:val="%3."/>
+      <w:lvlJc w:val="right"/>
+      <w:pPr>
+        <w:ind w:left="2160" w:hanging="180"/>
+      </w:pPr>
+    </w:lvl>
+    <w:lvl w:ilvl="3" w:tplc="0409000F" w:tentative="1">
+      <w:start w:val="1"/>
+      <w:numFmt w:val="decimal"/>
+      <w:lvlText w:val="%4."/>
+      <w:lvlJc w:val="left"/>
+      <w:pPr>
+        <w:ind w:left="2880" w:hanging="360"/>
+      </w:pPr>
+    </w:lvl>
+    <w:lvl w:ilvl="4" w:tplc="04090019" w:tentative="1">
+      <w:start w:val="1"/>
+      <w:numFmt w:val="lowerLetter"/>
+      <w:lvlText w:val="%5."/>
+      <w:lvlJc w:val="left"/>
+      <w:pPr>
+        <w:ind w:left="3600" w:hanging="360"/>
+      </w:pPr>
+    </w:lvl>
+    <w:lvl w:ilvl="5" w:tplc="0409001B" w:tentative="1">
+      <w:start w:val="1"/>
+      <w:numFmt w:val="lowerRoman"/>
+      <w:lvlText w:val="%6."/>
+      <w:lvlJc w:val="right"/>
+      <w:pPr>
+        <w:ind w:left="4320" w:hanging="180"/>
+      </w:pPr>
+    </w:lvl>
+    <w:lvl w:ilvl="6" w:tplc="0409000F" w:tentative="1">
+      <w:start w:val="1"/>
+      <w:numFmt w:val="decimal"/>
+      <w:lvlText w:val="%7."/>
+      <w:lvlJc w:val="left"/>
+      <w:pPr>
+        <w:ind w:left="5040" w:hanging="360"/>
+      </w:pPr>
+    </w:lvl>
+    <w:lvl w:ilvl="7" w:tplc="04090019" w:tentative="1">
+      <w:start w:val="1"/>
+      <w:numFmt w:val="lowerLetter"/>
+      <w:lvlText w:val="%8."/>
+      <w:lvlJc w:val="left"/>
+      <w:pPr>
+        <w:ind w:left="5760" w:hanging="360"/>
+      </w:pPr>
+    </w:lvl>
+    <w:lvl w:ilvl="8" w:tplc="0409001B" w:tentative="1">
+      <w:start w:val="1"/>
+      <w:numFmt w:val="lowerRoman"/>
+      <w:lvlText w:val="%9."/>
+      <w:lvlJc w:val="right"/>
+      <w:pPr>
+        <w:ind w:left="6480" w:hanging="180"/>
+      </w:pPr>
+    </w:lvl>
+  </w:abstractNum>
+  <w:abstractNum w:abstractNumId="12">
     <w:nsid w:val="6B3C39D0"/>
     <w:multiLevelType w:val="hybridMultilevel"/>
     <w:tmpl w:val="3376C248"/>
@@ -19678,7 +21379,120 @@
       </w:rPr>
     </w:lvl>
   </w:abstractNum>
-  <w:abstractNum w:abstractNumId="9">
+  <w:abstractNum w:abstractNumId="13">
+    <w:nsid w:val="75FB7056"/>
+    <w:multiLevelType w:val="hybridMultilevel"/>
+    <w:tmpl w:val="CB0C16D8"/>
+    <w:lvl w:ilvl="0" w:tplc="04090001">
+      <w:start w:val="1"/>
+      <w:numFmt w:val="bullet"/>
+      <w:lvlText w:val=""/>
+      <w:lvlJc w:val="left"/>
+      <w:pPr>
+        <w:ind w:left="720" w:hanging="360"/>
+      </w:pPr>
+      <w:rPr>
+        <w:rFonts w:ascii="Symbol" w:hAnsi="Symbol" w:hint="default"/>
+      </w:rPr>
+    </w:lvl>
+    <w:lvl w:ilvl="1" w:tplc="04090003" w:tentative="1">
+      <w:start w:val="1"/>
+      <w:numFmt w:val="bullet"/>
+      <w:lvlText w:val="o"/>
+      <w:lvlJc w:val="left"/>
+      <w:pPr>
+        <w:ind w:left="1440" w:hanging="360"/>
+      </w:pPr>
+      <w:rPr>
+        <w:rFonts w:ascii="Courier New" w:hAnsi="Courier New" w:hint="default"/>
+      </w:rPr>
+    </w:lvl>
+    <w:lvl w:ilvl="2" w:tplc="04090005" w:tentative="1">
+      <w:start w:val="1"/>
+      <w:numFmt w:val="bullet"/>
+      <w:lvlText w:val=""/>
+      <w:lvlJc w:val="left"/>
+      <w:pPr>
+        <w:ind w:left="2160" w:hanging="360"/>
+      </w:pPr>
+      <w:rPr>
+        <w:rFonts w:ascii="Wingdings" w:hAnsi="Wingdings" w:hint="default"/>
+      </w:rPr>
+    </w:lvl>
+    <w:lvl w:ilvl="3" w:tplc="04090001" w:tentative="1">
+      <w:start w:val="1"/>
+      <w:numFmt w:val="bullet"/>
+      <w:lvlText w:val=""/>
+      <w:lvlJc w:val="left"/>
+      <w:pPr>
+        <w:ind w:left="2880" w:hanging="360"/>
+      </w:pPr>
+      <w:rPr>
+        <w:rFonts w:ascii="Symbol" w:hAnsi="Symbol" w:hint="default"/>
+      </w:rPr>
+    </w:lvl>
+    <w:lvl w:ilvl="4" w:tplc="04090003" w:tentative="1">
+      <w:start w:val="1"/>
+      <w:numFmt w:val="bullet"/>
+      <w:lvlText w:val="o"/>
+      <w:lvlJc w:val="left"/>
+      <w:pPr>
+        <w:ind w:left="3600" w:hanging="360"/>
+      </w:pPr>
+      <w:rPr>
+        <w:rFonts w:ascii="Courier New" w:hAnsi="Courier New" w:hint="default"/>
+      </w:rPr>
+    </w:lvl>
+    <w:lvl w:ilvl="5" w:tplc="04090005" w:tentative="1">
+      <w:start w:val="1"/>
+      <w:numFmt w:val="bullet"/>
+      <w:lvlText w:val=""/>
+      <w:lvlJc w:val="left"/>
+      <w:pPr>
+        <w:ind w:left="4320" w:hanging="360"/>
+      </w:pPr>
+      <w:rPr>
+        <w:rFonts w:ascii="Wingdings" w:hAnsi="Wingdings" w:hint="default"/>
+      </w:rPr>
+    </w:lvl>
+    <w:lvl w:ilvl="6" w:tplc="04090001" w:tentative="1">
+      <w:start w:val="1"/>
+      <w:numFmt w:val="bullet"/>
+      <w:lvlText w:val=""/>
+      <w:lvlJc w:val="left"/>
+      <w:pPr>
+        <w:ind w:left="5040" w:hanging="360"/>
+      </w:pPr>
+      <w:rPr>
+        <w:rFonts w:ascii="Symbol" w:hAnsi="Symbol" w:hint="default"/>
+      </w:rPr>
+    </w:lvl>
+    <w:lvl w:ilvl="7" w:tplc="04090003" w:tentative="1">
+      <w:start w:val="1"/>
+      <w:numFmt w:val="bullet"/>
+      <w:lvlText w:val="o"/>
+      <w:lvlJc w:val="left"/>
+      <w:pPr>
+        <w:ind w:left="5760" w:hanging="360"/>
+      </w:pPr>
+      <w:rPr>
+        <w:rFonts w:ascii="Courier New" w:hAnsi="Courier New" w:hint="default"/>
+      </w:rPr>
+    </w:lvl>
+    <w:lvl w:ilvl="8" w:tplc="04090005" w:tentative="1">
+      <w:start w:val="1"/>
+      <w:numFmt w:val="bullet"/>
+      <w:lvlText w:val=""/>
+      <w:lvlJc w:val="left"/>
+      <w:pPr>
+        <w:ind w:left="6480" w:hanging="360"/>
+      </w:pPr>
+      <w:rPr>
+        <w:rFonts w:ascii="Wingdings" w:hAnsi="Wingdings" w:hint="default"/>
+      </w:rPr>
+    </w:lvl>
+  </w:abstractNum>
+  <w:abstractNum w:abstractNumId="14">
     <w:nsid w:val="76C37BA6"/>
     <w:multiLevelType w:val="hybridMultilevel"/>
     <w:tmpl w:val="C40A5C12"/>
@@ -19764,38 +21578,169 @@
       </w:pPr>
     </w:lvl>
   </w:abstractNum>
+  <w:abstractNum w:abstractNumId="15">
+    <w:nsid w:val="7BC03952"/>
+    <w:multiLevelType w:val="hybridMultilevel"/>
+    <w:tmpl w:val="9A006B60"/>
+    <w:lvl w:ilvl="0" w:tplc="04090001">
+      <w:start w:val="1"/>
+      <w:numFmt w:val="bullet"/>
+      <w:lvlText w:val=""/>
+      <w:lvlJc w:val="left"/>
+      <w:pPr>
+        <w:ind w:left="720" w:hanging="360"/>
+      </w:pPr>
+      <w:rPr>
+        <w:rFonts w:ascii="Symbol" w:hAnsi="Symbol" w:hint="default"/>
+      </w:rPr>
+    </w:lvl>
+    <w:lvl w:ilvl="1" w:tplc="04090003" w:tentative="1">
+      <w:start w:val="1"/>
+      <w:numFmt w:val="bullet"/>
+      <w:lvlText w:val="o"/>
+      <w:lvlJc w:val="left"/>
+      <w:pPr>
+        <w:ind w:left="1440" w:hanging="360"/>
+      </w:pPr>
+      <w:rPr>
+        <w:rFonts w:ascii="Courier New" w:hAnsi="Courier New" w:hint="default"/>
+      </w:rPr>
+    </w:lvl>
+    <w:lvl w:ilvl="2" w:tplc="04090005" w:tentative="1">
+      <w:start w:val="1"/>
+      <w:numFmt w:val="bullet"/>
+      <w:lvlText w:val=""/>
+      <w:lvlJc w:val="left"/>
+      <w:pPr>
+        <w:ind w:left="2160" w:hanging="360"/>
+      </w:pPr>
+      <w:rPr>
+        <w:rFonts w:ascii="Wingdings" w:hAnsi="Wingdings" w:hint="default"/>
+      </w:rPr>
+    </w:lvl>
+    <w:lvl w:ilvl="3" w:tplc="04090001" w:tentative="1">
+      <w:start w:val="1"/>
+      <w:numFmt w:val="bullet"/>
+      <w:lvlText w:val=""/>
+      <w:lvlJc w:val="left"/>
+      <w:pPr>
+        <w:ind w:left="2880" w:hanging="360"/>
+      </w:pPr>
+      <w:rPr>
+        <w:rFonts w:ascii="Symbol" w:hAnsi="Symbol" w:hint="default"/>
+      </w:rPr>
+    </w:lvl>
+    <w:lvl w:ilvl="4" w:tplc="04090003" w:tentative="1">
+      <w:start w:val="1"/>
+      <w:numFmt w:val="bullet"/>
+      <w:lvlText w:val="o"/>
+      <w:lvlJc w:val="left"/>
+      <w:pPr>
+        <w:ind w:left="3600" w:hanging="360"/>
+      </w:pPr>
+      <w:rPr>
+        <w:rFonts w:ascii="Courier New" w:hAnsi="Courier New" w:hint="default"/>
+      </w:rPr>
+    </w:lvl>
+    <w:lvl w:ilvl="5" w:tplc="04090005" w:tentative="1">
+      <w:start w:val="1"/>
+      <w:numFmt w:val="bullet"/>
+      <w:lvlText w:val=""/>
+      <w:lvlJc w:val="left"/>
+      <w:pPr>
+        <w:ind w:left="4320" w:hanging="360"/>
+      </w:pPr>
+      <w:rPr>
+        <w:rFonts w:ascii="Wingdings" w:hAnsi="Wingdings" w:hint="default"/>
+      </w:rPr>
+    </w:lvl>
+    <w:lvl w:ilvl="6" w:tplc="04090001" w:tentative="1">
+      <w:start w:val="1"/>
+      <w:numFmt w:val="bullet"/>
+      <w:lvlText w:val=""/>
+      <w:lvlJc w:val="left"/>
+      <w:pPr>
+        <w:ind w:left="5040" w:hanging="360"/>
+      </w:pPr>
+      <w:rPr>
+        <w:rFonts w:ascii="Symbol" w:hAnsi="Symbol" w:hint="default"/>
+      </w:rPr>
+    </w:lvl>
+    <w:lvl w:ilvl="7" w:tplc="04090003" w:tentative="1">
+      <w:start w:val="1"/>
+      <w:numFmt w:val="bullet"/>
+      <w:lvlText w:val="o"/>
+      <w:lvlJc w:val="left"/>
+      <w:pPr>
+        <w:ind w:left="5760" w:hanging="360"/>
+      </w:pPr>
+      <w:rPr>
+        <w:rFonts w:ascii="Courier New" w:hAnsi="Courier New" w:hint="default"/>
+      </w:rPr>
+    </w:lvl>
+    <w:lvl w:ilvl="8" w:tplc="04090005" w:tentative="1">
+      <w:start w:val="1"/>
+      <w:numFmt w:val="bullet"/>
+      <w:lvlText w:val=""/>
+      <w:lvlJc w:val="left"/>
+      <w:pPr>
+        <w:ind w:left="6480" w:hanging="360"/>
+      </w:pPr>
+      <w:rPr>
+        <w:rFonts w:ascii="Wingdings" w:hAnsi="Wingdings" w:hint="default"/>
+      </w:rPr>
+    </w:lvl>
+  </w:abstractNum>
   <w:num w:numId="1">
+    <w:abstractNumId w:val="10"/>
+  </w:num>
+  <w:num w:numId="2">
     <w:abstractNumId w:val="7"/>
   </w:num>
-  <w:num w:numId="2">
-    <w:abstractNumId w:val="4"/>
-  </w:num>
   <w:num w:numId="3">
-    <w:abstractNumId w:val="9"/>
+    <w:abstractNumId w:val="14"/>
   </w:num>
   <w:num w:numId="4">
-    <w:abstractNumId w:val="5"/>
+    <w:abstractNumId w:val="8"/>
   </w:num>
   <w:num w:numId="5">
     <w:abstractNumId w:val="0"/>
   </w:num>
   <w:num w:numId="6">
-    <w:abstractNumId w:val="3"/>
+    <w:abstractNumId w:val="6"/>
   </w:num>
   <w:num w:numId="7">
     <w:abstractNumId w:val="1"/>
   </w:num>
   <w:num w:numId="8">
-    <w:abstractNumId w:val="8"/>
+    <w:abstractNumId w:val="12"/>
   </w:num>
   <w:num w:numId="9">
-    <w:abstractNumId w:val="6"/>
+    <w:abstractNumId w:val="9"/>
   </w:num>
   <w:num w:numId="10">
-    <w:abstractNumId w:val="2"/>
+    <w:abstractNumId w:val="3"/>
   </w:num>
   <w:num w:numId="11">
-    <w:abstractNumId w:val="7"/>
+    <w:abstractNumId w:val="10"/>
+  </w:num>
+  <w:num w:numId="12">
+    <w:abstractNumId w:val="13"/>
+  </w:num>
+  <w:num w:numId="13">
+    <w:abstractNumId w:val="5"/>
+  </w:num>
+  <w:num w:numId="14">
+    <w:abstractNumId w:val="11"/>
+  </w:num>
+  <w:num w:numId="15">
+    <w:abstractNumId w:val="4"/>
+  </w:num>
+  <w:num w:numId="16">
+    <w:abstractNumId w:val="15"/>
+  </w:num>
+  <w:num w:numId="17">
+    <w:abstractNumId w:val="2"/>
   </w:num>
   <w:numIdMacAtCleanup w:val="6"/>
 </w:numbering>
@@ -21922,7 +23867,7 @@
 </file>
 
 <file path=customXml/itemProps1.xml><?xml version="1.0" encoding="utf-8"?>
-<ds:datastoreItem xmlns:ds="http://schemas.openxmlformats.org/officeDocument/2006/customXml" ds:itemID="{C52FC616-8FB8-354A-B726-A523D915EC14}">
+<ds:datastoreItem xmlns:ds="http://schemas.openxmlformats.org/officeDocument/2006/customXml" ds:itemID="{FD1D3FB4-3762-4048-9D97-2BDE9D4A1FFA}">
   <ds:schemaRefs>
     <ds:schemaRef ds:uri="http://schemas.openxmlformats.org/officeDocument/2006/bibliography"/>
   </ds:schemaRefs>

--- a/Progress Report.docx
+++ b/Progress Report.docx
@@ -369,7 +369,15 @@
           <w:b/>
           <w:bCs/>
         </w:rPr>
-        <w:t>June 6, 2014</w:t>
+        <w:t>June 5</w:t>
+      </w:r>
+      <w:r>
+        <w:rPr>
+          <w:rFonts w:ascii="Times New Roman" w:hAnsi="Times New Roman" w:cs="Times New Roman"/>
+          <w:b/>
+          <w:bCs/>
+        </w:rPr>
+        <w:t>, 2014</w:t>
       </w:r>
       <w:r>
         <w:rPr>
@@ -765,7 +773,7 @@
             <w:rPr>
               <w:noProof/>
             </w:rPr>
-            <w:instrText xml:space="preserve"> PAGEREF _Toc263189019 \h </w:instrText>
+            <w:instrText xml:space="preserve"> PAGEREF _Toc263367704 \h </w:instrText>
           </w:r>
           <w:r>
             <w:rPr>
@@ -804,7 +812,7 @@
             <w:rPr>
               <w:noProof/>
             </w:rPr>
-            <w:t>LIST OF TABLES</w:t>
+            <w:t>ABSTRACT:</w:t>
           </w:r>
           <w:r>
             <w:rPr>
@@ -822,7 +830,7 @@
             <w:rPr>
               <w:noProof/>
             </w:rPr>
-            <w:instrText xml:space="preserve"> PAGEREF _Toc263189020 \h </w:instrText>
+            <w:instrText xml:space="preserve"> PAGEREF _Toc263367705 \h </w:instrText>
           </w:r>
           <w:r>
             <w:rPr>
@@ -840,63 +848,6 @@
               <w:noProof/>
             </w:rPr>
             <w:t>3</w:t>
-          </w:r>
-          <w:r>
-            <w:rPr>
-              <w:noProof/>
-            </w:rPr>
-            <w:fldChar w:fldCharType="end"/>
-          </w:r>
-        </w:p>
-        <w:p>
-          <w:pPr>
-            <w:pStyle w:val="TOC1"/>
-            <w:rPr>
-              <w:b w:val="0"/>
-              <w:noProof/>
-              <w:lang w:eastAsia="ja-JP"/>
-            </w:rPr>
-          </w:pPr>
-          <w:r>
-            <w:rPr>
-              <w:noProof/>
-            </w:rPr>
-            <w:t>ABSTRACT:</w:t>
-          </w:r>
-          <w:r>
-            <w:rPr>
-              <w:noProof/>
-            </w:rPr>
-            <w:tab/>
-          </w:r>
-          <w:r>
-            <w:rPr>
-              <w:noProof/>
-            </w:rPr>
-            <w:fldChar w:fldCharType="begin"/>
-          </w:r>
-          <w:r>
-            <w:rPr>
-              <w:noProof/>
-            </w:rPr>
-            <w:instrText xml:space="preserve"> PAGEREF _Toc263189021 \h </w:instrText>
-          </w:r>
-          <w:r>
-            <w:rPr>
-              <w:noProof/>
-            </w:rPr>
-          </w:r>
-          <w:r>
-            <w:rPr>
-              <w:noProof/>
-            </w:rPr>
-            <w:fldChar w:fldCharType="separate"/>
-          </w:r>
-          <w:r>
-            <w:rPr>
-              <w:noProof/>
-            </w:rPr>
-            <w:t>4</w:t>
           </w:r>
           <w:r>
             <w:rPr>
@@ -953,7 +904,7 @@
             <w:rPr>
               <w:noProof/>
             </w:rPr>
-            <w:instrText xml:space="preserve"> PAGEREF _Toc263189022 \h </w:instrText>
+            <w:instrText xml:space="preserve"> PAGEREF _Toc263367706 \h </w:instrText>
           </w:r>
           <w:r>
             <w:rPr>
@@ -970,7 +921,7 @@
             <w:rPr>
               <w:noProof/>
             </w:rPr>
-            <w:t>5</w:t>
+            <w:t>4</w:t>
           </w:r>
           <w:r>
             <w:rPr>
@@ -1034,7 +985,7 @@
             <w:rPr>
               <w:noProof/>
             </w:rPr>
-            <w:instrText xml:space="preserve"> PAGEREF _Toc263189023 \h </w:instrText>
+            <w:instrText xml:space="preserve"> PAGEREF _Toc263367707 \h </w:instrText>
           </w:r>
           <w:r>
             <w:rPr>
@@ -1051,7 +1002,7 @@
             <w:rPr>
               <w:noProof/>
             </w:rPr>
-            <w:t>6</w:t>
+            <w:t>5</w:t>
           </w:r>
           <w:r>
             <w:rPr>
@@ -1115,7 +1066,7 @@
             <w:rPr>
               <w:noProof/>
             </w:rPr>
-            <w:instrText xml:space="preserve"> PAGEREF _Toc263189024 \h </w:instrText>
+            <w:instrText xml:space="preserve"> PAGEREF _Toc263367708 \h </w:instrText>
           </w:r>
           <w:r>
             <w:rPr>
@@ -1132,7 +1083,7 @@
             <w:rPr>
               <w:noProof/>
             </w:rPr>
-            <w:t>7</w:t>
+            <w:t>6</w:t>
           </w:r>
           <w:r>
             <w:rPr>
@@ -1196,7 +1147,7 @@
             <w:rPr>
               <w:noProof/>
             </w:rPr>
-            <w:instrText xml:space="preserve"> PAGEREF _Toc263189025 \h </w:instrText>
+            <w:instrText xml:space="preserve"> PAGEREF _Toc263367709 \h </w:instrText>
           </w:r>
           <w:r>
             <w:rPr>
@@ -1213,7 +1164,7 @@
             <w:rPr>
               <w:noProof/>
             </w:rPr>
-            <w:t>7</w:t>
+            <w:t>6</w:t>
           </w:r>
           <w:r>
             <w:rPr>
@@ -1270,7 +1221,7 @@
             <w:rPr>
               <w:noProof/>
             </w:rPr>
-            <w:instrText xml:space="preserve"> PAGEREF _Toc263189026 \h </w:instrText>
+            <w:instrText xml:space="preserve"> PAGEREF _Toc263367710 \h </w:instrText>
           </w:r>
           <w:r>
             <w:rPr>
@@ -1287,7 +1238,7 @@
             <w:rPr>
               <w:noProof/>
             </w:rPr>
-            <w:t>9</w:t>
+            <w:t>8</w:t>
           </w:r>
           <w:r>
             <w:rPr>
@@ -1351,7 +1302,7 @@
             <w:rPr>
               <w:noProof/>
             </w:rPr>
-            <w:instrText xml:space="preserve"> PAGEREF _Toc263189027 \h </w:instrText>
+            <w:instrText xml:space="preserve"> PAGEREF _Toc263367711 \h </w:instrText>
           </w:r>
           <w:r>
             <w:rPr>
@@ -1368,7 +1319,7 @@
             <w:rPr>
               <w:noProof/>
             </w:rPr>
-            <w:t>9</w:t>
+            <w:t>8</w:t>
           </w:r>
           <w:r>
             <w:rPr>
@@ -1426,7 +1377,7 @@
             <w:rPr>
               <w:noProof/>
             </w:rPr>
-            <w:instrText xml:space="preserve"> PAGEREF _Toc263189028 \h </w:instrText>
+            <w:instrText xml:space="preserve"> PAGEREF _Toc263367712 \h </w:instrText>
           </w:r>
           <w:r>
             <w:rPr>
@@ -1443,7 +1394,7 @@
             <w:rPr>
               <w:noProof/>
             </w:rPr>
-            <w:t>9</w:t>
+            <w:t>8</w:t>
           </w:r>
           <w:r>
             <w:rPr>
@@ -1501,7 +1452,7 @@
             <w:rPr>
               <w:noProof/>
             </w:rPr>
-            <w:instrText xml:space="preserve"> PAGEREF _Toc263189029 \h </w:instrText>
+            <w:instrText xml:space="preserve"> PAGEREF _Toc263367713 \h </w:instrText>
           </w:r>
           <w:r>
             <w:rPr>
@@ -1518,7 +1469,7 @@
             <w:rPr>
               <w:noProof/>
             </w:rPr>
-            <w:t>10</w:t>
+            <w:t>9</w:t>
           </w:r>
           <w:r>
             <w:rPr>
@@ -1582,7 +1533,7 @@
             <w:rPr>
               <w:noProof/>
             </w:rPr>
-            <w:instrText xml:space="preserve"> PAGEREF _Toc263189030 \h </w:instrText>
+            <w:instrText xml:space="preserve"> PAGEREF _Toc263367714 \h </w:instrText>
           </w:r>
           <w:r>
             <w:rPr>
@@ -1599,7 +1550,7 @@
             <w:rPr>
               <w:noProof/>
             </w:rPr>
-            <w:t>12</w:t>
+            <w:t>11</w:t>
           </w:r>
           <w:r>
             <w:rPr>
@@ -1657,7 +1608,7 @@
             <w:rPr>
               <w:noProof/>
             </w:rPr>
-            <w:instrText xml:space="preserve"> PAGEREF _Toc263189031 \h </w:instrText>
+            <w:instrText xml:space="preserve"> PAGEREF _Toc263367715 \h </w:instrText>
           </w:r>
           <w:r>
             <w:rPr>
@@ -1674,7 +1625,7 @@
             <w:rPr>
               <w:noProof/>
             </w:rPr>
-            <w:t>12</w:t>
+            <w:t>11</w:t>
           </w:r>
           <w:r>
             <w:rPr>
@@ -1738,7 +1689,7 @@
             <w:rPr>
               <w:noProof/>
             </w:rPr>
-            <w:instrText xml:space="preserve"> PAGEREF _Toc263189032 \h </w:instrText>
+            <w:instrText xml:space="preserve"> PAGEREF _Toc263367716 \h </w:instrText>
           </w:r>
           <w:r>
             <w:rPr>
@@ -1755,7 +1706,7 @@
             <w:rPr>
               <w:noProof/>
             </w:rPr>
-            <w:t>13</w:t>
+            <w:t>12</w:t>
           </w:r>
           <w:r>
             <w:rPr>
@@ -1819,7 +1770,7 @@
             <w:rPr>
               <w:noProof/>
             </w:rPr>
-            <w:instrText xml:space="preserve"> PAGEREF _Toc263189033 \h </w:instrText>
+            <w:instrText xml:space="preserve"> PAGEREF _Toc263367717 \h </w:instrText>
           </w:r>
           <w:r>
             <w:rPr>
@@ -1836,7 +1787,7 @@
             <w:rPr>
               <w:noProof/>
             </w:rPr>
-            <w:t>15</w:t>
+            <w:t>14</w:t>
           </w:r>
           <w:r>
             <w:rPr>
@@ -1900,7 +1851,7 @@
             <w:rPr>
               <w:noProof/>
             </w:rPr>
-            <w:instrText xml:space="preserve"> PAGEREF _Toc263189034 \h </w:instrText>
+            <w:instrText xml:space="preserve"> PAGEREF _Toc263367718 \h </w:instrText>
           </w:r>
           <w:r>
             <w:rPr>
@@ -1917,7 +1868,7 @@
             <w:rPr>
               <w:noProof/>
             </w:rPr>
-            <w:t>17</w:t>
+            <w:t>16</w:t>
           </w:r>
           <w:r>
             <w:rPr>
@@ -1981,7 +1932,7 @@
             <w:rPr>
               <w:noProof/>
             </w:rPr>
-            <w:instrText xml:space="preserve"> PAGEREF _Toc263189035 \h </w:instrText>
+            <w:instrText xml:space="preserve"> PAGEREF _Toc263367719 \h </w:instrText>
           </w:r>
           <w:r>
             <w:rPr>
@@ -1998,7 +1949,7 @@
             <w:rPr>
               <w:noProof/>
             </w:rPr>
-            <w:t>18</w:t>
+            <w:t>17</w:t>
           </w:r>
           <w:r>
             <w:rPr>
@@ -2055,7 +2006,7 @@
             <w:rPr>
               <w:noProof/>
             </w:rPr>
-            <w:instrText xml:space="preserve"> PAGEREF _Toc263189036 \h </w:instrText>
+            <w:instrText xml:space="preserve"> PAGEREF _Toc263367720 \h </w:instrText>
           </w:r>
           <w:r>
             <w:rPr>
@@ -2072,7 +2023,7 @@
             <w:rPr>
               <w:noProof/>
             </w:rPr>
-            <w:t>20</w:t>
+            <w:t>19</w:t>
           </w:r>
           <w:r>
             <w:rPr>
@@ -2136,7 +2087,7 @@
             <w:rPr>
               <w:noProof/>
             </w:rPr>
-            <w:instrText xml:space="preserve"> PAGEREF _Toc263189037 \h </w:instrText>
+            <w:instrText xml:space="preserve"> PAGEREF _Toc263367721 \h </w:instrText>
           </w:r>
           <w:r>
             <w:rPr>
@@ -2153,7 +2104,7 @@
             <w:rPr>
               <w:noProof/>
             </w:rPr>
-            <w:t>20</w:t>
+            <w:t>19</w:t>
           </w:r>
           <w:r>
             <w:rPr>
@@ -2211,7 +2162,7 @@
             <w:rPr>
               <w:noProof/>
             </w:rPr>
-            <w:instrText xml:space="preserve"> PAGEREF _Toc263189038 \h </w:instrText>
+            <w:instrText xml:space="preserve"> PAGEREF _Toc263367722 \h </w:instrText>
           </w:r>
           <w:r>
             <w:rPr>
@@ -2228,7 +2179,7 @@
             <w:rPr>
               <w:noProof/>
             </w:rPr>
-            <w:t>20</w:t>
+            <w:t>19</w:t>
           </w:r>
           <w:r>
             <w:rPr>
@@ -2286,7 +2237,7 @@
             <w:rPr>
               <w:noProof/>
             </w:rPr>
-            <w:instrText xml:space="preserve"> PAGEREF _Toc263189039 \h </w:instrText>
+            <w:instrText xml:space="preserve"> PAGEREF _Toc263367723 \h </w:instrText>
           </w:r>
           <w:r>
             <w:rPr>
@@ -2303,7 +2254,7 @@
             <w:rPr>
               <w:noProof/>
             </w:rPr>
-            <w:t>21</w:t>
+            <w:t>20</w:t>
           </w:r>
           <w:r>
             <w:rPr>
@@ -2361,7 +2312,7 @@
             <w:rPr>
               <w:noProof/>
             </w:rPr>
-            <w:instrText xml:space="preserve"> PAGEREF _Toc263189040 \h </w:instrText>
+            <w:instrText xml:space="preserve"> PAGEREF _Toc263367724 \h </w:instrText>
           </w:r>
           <w:r>
             <w:rPr>
@@ -2378,7 +2329,7 @@
             <w:rPr>
               <w:noProof/>
             </w:rPr>
-            <w:t>21</w:t>
+            <w:t>20</w:t>
           </w:r>
           <w:r>
             <w:rPr>
@@ -2436,7 +2387,7 @@
             <w:rPr>
               <w:noProof/>
             </w:rPr>
-            <w:instrText xml:space="preserve"> PAGEREF _Toc263189041 \h </w:instrText>
+            <w:instrText xml:space="preserve"> PAGEREF _Toc263367725 \h </w:instrText>
           </w:r>
           <w:r>
             <w:rPr>
@@ -2453,7 +2404,7 @@
             <w:rPr>
               <w:noProof/>
             </w:rPr>
-            <w:t>21</w:t>
+            <w:t>20</w:t>
           </w:r>
           <w:r>
             <w:rPr>
@@ -2511,7 +2462,7 @@
             <w:rPr>
               <w:noProof/>
             </w:rPr>
-            <w:instrText xml:space="preserve"> PAGEREF _Toc263189042 \h </w:instrText>
+            <w:instrText xml:space="preserve"> PAGEREF _Toc263367726 \h </w:instrText>
           </w:r>
           <w:r>
             <w:rPr>
@@ -2528,7 +2479,7 @@
             <w:rPr>
               <w:noProof/>
             </w:rPr>
-            <w:t>22</w:t>
+            <w:t>21</w:t>
           </w:r>
           <w:r>
             <w:rPr>
@@ -2592,7 +2543,7 @@
             <w:rPr>
               <w:noProof/>
             </w:rPr>
-            <w:instrText xml:space="preserve"> PAGEREF _Toc263189043 \h </w:instrText>
+            <w:instrText xml:space="preserve"> PAGEREF _Toc263367727 \h </w:instrText>
           </w:r>
           <w:r>
             <w:rPr>
@@ -2673,7 +2624,7 @@
             <w:rPr>
               <w:noProof/>
             </w:rPr>
-            <w:instrText xml:space="preserve"> PAGEREF _Toc263189044 \h </w:instrText>
+            <w:instrText xml:space="preserve"> PAGEREF _Toc263367728 \h </w:instrText>
           </w:r>
           <w:r>
             <w:rPr>
@@ -2690,7 +2641,7 @@
             <w:rPr>
               <w:noProof/>
             </w:rPr>
-            <w:t>22</w:t>
+            <w:t>23</w:t>
           </w:r>
           <w:r>
             <w:rPr>
@@ -2754,7 +2705,7 @@
             <w:rPr>
               <w:noProof/>
             </w:rPr>
-            <w:instrText xml:space="preserve"> PAGEREF _Toc263189045 \h </w:instrText>
+            <w:instrText xml:space="preserve"> PAGEREF _Toc263367729 \h </w:instrText>
           </w:r>
           <w:r>
             <w:rPr>
@@ -2771,7 +2722,7 @@
             <w:rPr>
               <w:noProof/>
             </w:rPr>
-            <w:t>22</w:t>
+            <w:t>23</w:t>
           </w:r>
           <w:r>
             <w:rPr>
@@ -2835,7 +2786,7 @@
             <w:rPr>
               <w:noProof/>
             </w:rPr>
-            <w:instrText xml:space="preserve"> PAGEREF _Toc263189046 \h </w:instrText>
+            <w:instrText xml:space="preserve"> PAGEREF _Toc263367730 \h </w:instrText>
           </w:r>
           <w:r>
             <w:rPr>
@@ -2852,7 +2803,7 @@
             <w:rPr>
               <w:noProof/>
             </w:rPr>
-            <w:t>22</w:t>
+            <w:t>25</w:t>
           </w:r>
           <w:r>
             <w:rPr>
@@ -2909,7 +2860,7 @@
             <w:rPr>
               <w:noProof/>
             </w:rPr>
-            <w:instrText xml:space="preserve"> PAGEREF _Toc263189047 \h </w:instrText>
+            <w:instrText xml:space="preserve"> PAGEREF _Toc263367731 \h </w:instrText>
           </w:r>
           <w:r>
             <w:rPr>
@@ -2926,7 +2877,7 @@
             <w:rPr>
               <w:noProof/>
             </w:rPr>
-            <w:t>23</w:t>
+            <w:t>26</w:t>
           </w:r>
           <w:r>
             <w:rPr>
@@ -2972,7 +2923,7 @@
               <w:rFonts w:ascii="Times New Roman" w:hAnsi="Times New Roman" w:cs="Times New Roman"/>
               <w:noProof/>
             </w:rPr>
-            <w:t>Users Stories:</w:t>
+            <w:t>Project Phases:</w:t>
           </w:r>
           <w:r>
             <w:rPr>
@@ -2990,7 +2941,7 @@
             <w:rPr>
               <w:noProof/>
             </w:rPr>
-            <w:instrText xml:space="preserve"> PAGEREF _Toc263189048 \h </w:instrText>
+            <w:instrText xml:space="preserve"> PAGEREF _Toc263367732 \h </w:instrText>
           </w:r>
           <w:r>
             <w:rPr>
@@ -3007,7 +2958,7 @@
             <w:rPr>
               <w:noProof/>
             </w:rPr>
-            <w:t>23</w:t>
+            <w:t>26</w:t>
           </w:r>
           <w:r>
             <w:rPr>
@@ -3053,7 +3004,7 @@
               <w:rFonts w:ascii="Times New Roman" w:hAnsi="Times New Roman" w:cs="Times New Roman"/>
               <w:noProof/>
             </w:rPr>
-            <w:t>Acceptance Tests:</w:t>
+            <w:t>Deliverable:</w:t>
           </w:r>
           <w:r>
             <w:rPr>
@@ -3071,7 +3022,7 @@
             <w:rPr>
               <w:noProof/>
             </w:rPr>
-            <w:instrText xml:space="preserve"> PAGEREF _Toc263189049 \h </w:instrText>
+            <w:instrText xml:space="preserve"> PAGEREF _Toc263367733 \h </w:instrText>
           </w:r>
           <w:r>
             <w:rPr>
@@ -3088,88 +3039,7 @@
             <w:rPr>
               <w:noProof/>
             </w:rPr>
-            <w:t>23</w:t>
-          </w:r>
-          <w:r>
-            <w:rPr>
-              <w:noProof/>
-            </w:rPr>
-            <w:fldChar w:fldCharType="end"/>
-          </w:r>
-        </w:p>
-        <w:p>
-          <w:pPr>
-            <w:pStyle w:val="TOC2"/>
-            <w:tabs>
-              <w:tab w:val="left" w:pos="755"/>
-              <w:tab w:val="right" w:leader="dot" w:pos="8296"/>
-            </w:tabs>
-            <w:rPr>
-              <w:b w:val="0"/>
-              <w:noProof/>
-              <w:sz w:val="24"/>
-              <w:szCs w:val="24"/>
-              <w:lang w:eastAsia="ja-JP"/>
-            </w:rPr>
-          </w:pPr>
-          <w:r>
-            <w:rPr>
-              <w:rFonts w:ascii="Times New Roman" w:hAnsi="Times New Roman" w:cs="Times New Roman"/>
-              <w:noProof/>
-            </w:rPr>
-            <w:t>4.3</w:t>
-          </w:r>
-          <w:r>
-            <w:rPr>
-              <w:b w:val="0"/>
-              <w:noProof/>
-              <w:sz w:val="24"/>
-              <w:szCs w:val="24"/>
-              <w:lang w:eastAsia="ja-JP"/>
-            </w:rPr>
-            <w:tab/>
-          </w:r>
-          <w:r>
-            <w:rPr>
-              <w:rFonts w:ascii="Times New Roman" w:hAnsi="Times New Roman" w:cs="Times New Roman"/>
-              <w:noProof/>
-            </w:rPr>
-            <w:t>Prototype:</w:t>
-          </w:r>
-          <w:r>
-            <w:rPr>
-              <w:noProof/>
-            </w:rPr>
-            <w:tab/>
-          </w:r>
-          <w:r>
-            <w:rPr>
-              <w:noProof/>
-            </w:rPr>
-            <w:fldChar w:fldCharType="begin"/>
-          </w:r>
-          <w:r>
-            <w:rPr>
-              <w:noProof/>
-            </w:rPr>
-            <w:instrText xml:space="preserve"> PAGEREF _Toc263189050 \h </w:instrText>
-          </w:r>
-          <w:r>
-            <w:rPr>
-              <w:noProof/>
-            </w:rPr>
-          </w:r>
-          <w:r>
-            <w:rPr>
-              <w:noProof/>
-            </w:rPr>
-            <w:fldChar w:fldCharType="separate"/>
-          </w:r>
-          <w:r>
-            <w:rPr>
-              <w:noProof/>
-            </w:rPr>
-            <w:t>23</w:t>
+            <w:t>26</w:t>
           </w:r>
           <w:r>
             <w:rPr>
@@ -3208,6 +3078,80 @@
             <w:rPr>
               <w:noProof/>
             </w:rPr>
+            <w:t>CONCLUSION</w:t>
+          </w:r>
+          <w:r>
+            <w:rPr>
+              <w:noProof/>
+            </w:rPr>
+            <w:tab/>
+          </w:r>
+          <w:r>
+            <w:rPr>
+              <w:noProof/>
+            </w:rPr>
+            <w:fldChar w:fldCharType="begin"/>
+          </w:r>
+          <w:r>
+            <w:rPr>
+              <w:noProof/>
+            </w:rPr>
+            <w:instrText xml:space="preserve"> PAGEREF _Toc263367734 \h </w:instrText>
+          </w:r>
+          <w:r>
+            <w:rPr>
+              <w:noProof/>
+            </w:rPr>
+          </w:r>
+          <w:r>
+            <w:rPr>
+              <w:noProof/>
+            </w:rPr>
+            <w:fldChar w:fldCharType="separate"/>
+          </w:r>
+          <w:r>
+            <w:rPr>
+              <w:noProof/>
+            </w:rPr>
+            <w:t>27</w:t>
+          </w:r>
+          <w:r>
+            <w:rPr>
+              <w:noProof/>
+            </w:rPr>
+            <w:fldChar w:fldCharType="end"/>
+          </w:r>
+        </w:p>
+        <w:p>
+          <w:pPr>
+            <w:pStyle w:val="TOC1"/>
+            <w:tabs>
+              <w:tab w:val="left" w:pos="382"/>
+            </w:tabs>
+            <w:rPr>
+              <w:b w:val="0"/>
+              <w:noProof/>
+              <w:lang w:eastAsia="ja-JP"/>
+            </w:rPr>
+          </w:pPr>
+          <w:r>
+            <w:rPr>
+              <w:noProof/>
+            </w:rPr>
+            <w:t>6</w:t>
+          </w:r>
+          <w:r>
+            <w:rPr>
+              <w:b w:val="0"/>
+              <w:noProof/>
+              <w:lang w:eastAsia="ja-JP"/>
+            </w:rPr>
+            <w:tab/>
+          </w:r>
+          <w:r>
+            <w:rPr>
+              <w:noProof/>
+            </w:rPr>
             <w:t>REFERENCES:</w:t>
           </w:r>
           <w:r>
@@ -3226,7 +3170,7 @@
             <w:rPr>
               <w:noProof/>
             </w:rPr>
-            <w:instrText xml:space="preserve"> PAGEREF _Toc263189051 \h </w:instrText>
+            <w:instrText xml:space="preserve"> PAGEREF _Toc263367735 \h </w:instrText>
           </w:r>
           <w:r>
             <w:rPr>
@@ -3243,7 +3187,7 @@
             <w:rPr>
               <w:noProof/>
             </w:rPr>
-            <w:t>24</w:t>
+            <w:t>28</w:t>
           </w:r>
           <w:r>
             <w:rPr>
@@ -3294,7 +3238,7 @@
         </w:numPr>
         <w:spacing w:line="360" w:lineRule="auto"/>
       </w:pPr>
-      <w:bookmarkStart w:id="0" w:name="_Toc263189019"/>
+      <w:bookmarkStart w:id="0" w:name="_Toc263367704"/>
       <w:r>
         <w:t>LIST OF FIGURES</w:t>
       </w:r>
@@ -3629,7 +3573,7 @@
         </w:numPr>
         <w:spacing w:line="360" w:lineRule="auto"/>
       </w:pPr>
-      <w:bookmarkStart w:id="1" w:name="_Toc263189021"/>
+      <w:bookmarkStart w:id="1" w:name="_Toc263367705"/>
       <w:r>
         <w:t>ABSTRACT:</w:t>
       </w:r>
@@ -3644,7 +3588,7 @@
       <w:r>
         <w:br w:type="page"/>
       </w:r>
-      <w:bookmarkStart w:id="2" w:name="_Toc263189022"/>
+      <w:bookmarkStart w:id="2" w:name="_Toc263367706"/>
       <w:r>
         <w:t>INTRODUCTION:</w:t>
       </w:r>
@@ -4554,7 +4498,7 @@
           <w:rFonts w:ascii="Times New Roman" w:hAnsi="Times New Roman" w:cs="Times New Roman"/>
         </w:rPr>
       </w:pPr>
-      <w:bookmarkStart w:id="3" w:name="_Toc263189023"/>
+      <w:bookmarkStart w:id="3" w:name="_Toc263367707"/>
       <w:r>
         <w:rPr>
           <w:rFonts w:ascii="Times New Roman" w:hAnsi="Times New Roman" w:cs="Times New Roman"/>
@@ -5263,7 +5207,7 @@
           <w:rFonts w:ascii="Times New Roman" w:hAnsi="Times New Roman" w:cs="Times New Roman"/>
         </w:rPr>
       </w:pPr>
-      <w:bookmarkStart w:id="4" w:name="_Toc263189024"/>
+      <w:bookmarkStart w:id="4" w:name="_Toc263367708"/>
       <w:r>
         <w:rPr>
           <w:rFonts w:ascii="Times New Roman" w:hAnsi="Times New Roman" w:cs="Times New Roman"/>
@@ -5314,21 +5258,7 @@
         <w:rPr>
           <w:rFonts w:ascii="Times New Roman" w:hAnsi="Times New Roman" w:cs="Times New Roman"/>
         </w:rPr>
-        <w:t xml:space="preserve">using an interactive user </w:t>
-      </w:r>
-      <w:proofErr w:type="gramStart"/>
-      <w:r>
-        <w:rPr>
-          <w:rFonts w:ascii="Times New Roman" w:hAnsi="Times New Roman" w:cs="Times New Roman"/>
-        </w:rPr>
-        <w:t>interface</w:t>
-      </w:r>
-      <w:proofErr w:type="gramEnd"/>
-      <w:r>
-        <w:rPr>
-          <w:rFonts w:ascii="Times New Roman" w:hAnsi="Times New Roman" w:cs="Times New Roman"/>
-        </w:rPr>
-        <w:t xml:space="preserve">. </w:t>
+        <w:t xml:space="preserve">using an interactive user interface. </w:t>
       </w:r>
       <w:r>
         <w:rPr>
@@ -5546,7 +5476,7 @@
           <w:rFonts w:ascii="Times New Roman" w:hAnsi="Times New Roman" w:cs="Times New Roman"/>
         </w:rPr>
       </w:pPr>
-      <w:bookmarkStart w:id="5" w:name="_Toc263189025"/>
+      <w:bookmarkStart w:id="5" w:name="_Toc263367709"/>
       <w:r>
         <w:rPr>
           <w:rFonts w:ascii="Times New Roman" w:hAnsi="Times New Roman" w:cs="Times New Roman"/>
@@ -5739,7 +5669,7 @@
         <w:pStyle w:val="Heading1"/>
         <w:jc w:val="both"/>
       </w:pPr>
-      <w:bookmarkStart w:id="6" w:name="_Toc263189026"/>
+      <w:bookmarkStart w:id="6" w:name="_Toc263367710"/>
       <w:r>
         <w:t>BACKGROUND:</w:t>
       </w:r>
@@ -5754,7 +5684,7 @@
           <w:rFonts w:ascii="Times New Roman" w:hAnsi="Times New Roman" w:cs="Times New Roman"/>
         </w:rPr>
       </w:pPr>
-      <w:bookmarkStart w:id="7" w:name="_Toc263189027"/>
+      <w:bookmarkStart w:id="7" w:name="_Toc263367711"/>
       <w:r>
         <w:rPr>
           <w:rFonts w:ascii="Times New Roman" w:hAnsi="Times New Roman" w:cs="Times New Roman"/>
@@ -5775,7 +5705,7 @@
         <w:rPr>
           <w:rFonts w:ascii="Times New Roman" w:hAnsi="Times New Roman" w:cs="Times New Roman"/>
         </w:rPr>
-        <w:t xml:space="preserve">Application Programming Interface (API) is a set of protocols that make sure the software components interact with each other in the right way </w:t>
+        <w:t xml:space="preserve">In Wikipedia </w:t>
       </w:r>
       <w:r>
         <w:rPr>
@@ -5812,50 +5742,43 @@
         <w:rPr>
           <w:rFonts w:ascii="Times New Roman" w:hAnsi="Times New Roman" w:cs="Times New Roman"/>
         </w:rPr>
-        <w:t xml:space="preserve">. </w:t>
-      </w:r>
-      <w:r>
-        <w:rPr>
-          <w:rFonts w:ascii="Times New Roman" w:hAnsi="Times New Roman" w:cs="Times New Roman"/>
-        </w:rPr>
-        <w:t>API could take many forms in different area</w:t>
-      </w:r>
-      <w:r>
-        <w:rPr>
-          <w:rFonts w:ascii="Times New Roman" w:hAnsi="Times New Roman" w:cs="Times New Roman"/>
-        </w:rPr>
-        <w:t xml:space="preserve">s </w:t>
-      </w:r>
-      <w:r>
-        <w:rPr>
-          <w:rFonts w:ascii="Times New Roman" w:hAnsi="Times New Roman" w:cs="Times New Roman"/>
-        </w:rPr>
-        <w:fldChar w:fldCharType="begin"/>
-      </w:r>
-      <w:r>
-        <w:rPr>
-          <w:rFonts w:ascii="Times New Roman" w:hAnsi="Times New Roman" w:cs="Times New Roman"/>
-        </w:rPr>
-        <w:instrText xml:space="preserve"> ADDIN EN.CITE &lt;EndNote&gt;&lt;Cite&gt;&lt;Author&gt;Wikipedia&lt;/Author&gt;&lt;RecNum&gt;45&lt;/RecNum&gt;&lt;DisplayText&gt;[6]&lt;/DisplayText&gt;&lt;record&gt;&lt;rec-number&gt;45&lt;/rec-number&gt;&lt;foreign-keys&gt;&lt;key app="EN" db-id="ts25ppery0xtwlevwr5vrr0ivsptart9ve22" timestamp="1398249360"&gt;45&lt;/key&gt;&lt;/foreign-keys&gt;&lt;ref-type name="Web Page"&gt;12&lt;/ref-type&gt;&lt;contributors&gt;&lt;authors&gt;&lt;author&gt;Wikipedia&lt;/author&gt;&lt;/authors&gt;&lt;/contributors&gt;&lt;titles&gt;&lt;title&gt;Application programming interface&lt;/title&gt;&lt;/titles&gt;&lt;volume&gt;2014&lt;/volume&gt;&lt;number&gt;April 21, 2014&lt;/number&gt;&lt;dates&gt;&lt;/dates&gt;&lt;pub-location&gt;Wikipedia&lt;/pub-location&gt;&lt;urls&gt;&lt;related-urls&gt;&lt;url&gt;http://en.wikipedia.org/wiki/Application_programming_interface&lt;/url&gt;&lt;/related-urls&gt;&lt;/urls&gt;&lt;/record&gt;&lt;/Cite&gt;&lt;/EndNote&gt;</w:instrText>
-      </w:r>
-      <w:r>
-        <w:rPr>
-          <w:rFonts w:ascii="Times New Roman" w:hAnsi="Times New Roman" w:cs="Times New Roman"/>
-        </w:rPr>
-        <w:fldChar w:fldCharType="separate"/>
-      </w:r>
-      <w:r>
-        <w:rPr>
-          <w:rFonts w:ascii="Times New Roman" w:hAnsi="Times New Roman" w:cs="Times New Roman"/>
-          <w:noProof/>
-        </w:rPr>
-        <w:t>[6]</w:t>
-      </w:r>
-      <w:r>
-        <w:rPr>
-          <w:rFonts w:ascii="Times New Roman" w:hAnsi="Times New Roman" w:cs="Times New Roman"/>
-        </w:rPr>
-        <w:fldChar w:fldCharType="end"/>
+        <w:t>, A</w:t>
+      </w:r>
+      <w:r>
+        <w:rPr>
+          <w:rFonts w:ascii="Times New Roman" w:hAnsi="Times New Roman" w:cs="Times New Roman"/>
+        </w:rPr>
+        <w:t xml:space="preserve">pplication Programming Interface (API) </w:t>
+      </w:r>
+      <w:r>
+        <w:rPr>
+          <w:rFonts w:ascii="Times New Roman" w:hAnsi="Times New Roman" w:cs="Times New Roman"/>
+        </w:rPr>
+        <w:t xml:space="preserve">is described as </w:t>
+      </w:r>
+      <w:r>
+        <w:rPr>
+          <w:rFonts w:ascii="Times New Roman" w:hAnsi="Times New Roman" w:cs="Times New Roman"/>
+        </w:rPr>
+        <w:t>a set of protocols that make sure the software components interact with each other in the right way</w:t>
+      </w:r>
+      <w:r>
+        <w:rPr>
+          <w:rFonts w:ascii="Times New Roman" w:hAnsi="Times New Roman" w:cs="Times New Roman"/>
+        </w:rPr>
+        <w:t>, and it</w:t>
+      </w:r>
+      <w:r>
+        <w:rPr>
+          <w:rFonts w:ascii="Times New Roman" w:hAnsi="Times New Roman" w:cs="Times New Roman"/>
+        </w:rPr>
+        <w:t xml:space="preserve"> could take many forms in different area</w:t>
+      </w:r>
+      <w:r>
+        <w:rPr>
+          <w:rFonts w:ascii="Times New Roman" w:hAnsi="Times New Roman" w:cs="Times New Roman"/>
+        </w:rPr>
+        <w:t>s</w:t>
       </w:r>
       <w:r>
         <w:rPr>
@@ -5915,38 +5838,25 @@
         <w:rPr>
           <w:rFonts w:ascii="Times New Roman" w:hAnsi="Times New Roman" w:cs="Times New Roman"/>
         </w:rPr>
+        <w:t>.</w:t>
+      </w:r>
+      <w:r>
+        <w:rPr>
+          <w:rFonts w:ascii="Times New Roman" w:hAnsi="Times New Roman" w:cs="Times New Roman"/>
+        </w:rPr>
         <w:t xml:space="preserve"> </w:t>
       </w:r>
       <w:r>
         <w:rPr>
           <w:rFonts w:ascii="Times New Roman" w:hAnsi="Times New Roman" w:cs="Times New Roman"/>
         </w:rPr>
-        <w:fldChar w:fldCharType="begin"/>
-      </w:r>
-      <w:r>
-        <w:rPr>
-          <w:rFonts w:ascii="Times New Roman" w:hAnsi="Times New Roman" w:cs="Times New Roman"/>
-        </w:rPr>
-        <w:instrText xml:space="preserve"> ADDIN EN.CITE &lt;EndNote&gt;&lt;Cite&gt;&lt;Author&gt;Wikipedia&lt;/Author&gt;&lt;RecNum&gt;45&lt;/RecNum&gt;&lt;DisplayText&gt;[6]&lt;/DisplayText&gt;&lt;record&gt;&lt;rec-number&gt;45&lt;/rec-number&gt;&lt;foreign-keys&gt;&lt;key app="EN" db-id="ts25ppery0xtwlevwr5vrr0ivsptart9ve22" timestamp="1398249360"&gt;45&lt;/key&gt;&lt;/foreign-keys&gt;&lt;ref-type name="Web Page"&gt;12&lt;/ref-type&gt;&lt;contributors&gt;&lt;authors&gt;&lt;author&gt;Wikipedia&lt;/author&gt;&lt;/authors&gt;&lt;/contributors&gt;&lt;titles&gt;&lt;title&gt;Application programming interface&lt;/title&gt;&lt;/titles&gt;&lt;volume&gt;2014&lt;/volume&gt;&lt;number&gt;April 21, 2014&lt;/number&gt;&lt;dates&gt;&lt;/dates&gt;&lt;pub-location&gt;Wikipedia&lt;/pub-location&gt;&lt;urls&gt;&lt;related-urls&gt;&lt;url&gt;http://en.wikipedia.org/wiki/Application_programming_interface&lt;/url&gt;&lt;/related-urls&gt;&lt;/urls&gt;&lt;/record&gt;&lt;/Cite&gt;&lt;/EndNote&gt;</w:instrText>
-      </w:r>
-      <w:r>
-        <w:rPr>
-          <w:rFonts w:ascii="Times New Roman" w:hAnsi="Times New Roman" w:cs="Times New Roman"/>
-        </w:rPr>
-        <w:fldChar w:fldCharType="separate"/>
-      </w:r>
-      <w:r>
-        <w:rPr>
-          <w:rFonts w:ascii="Times New Roman" w:hAnsi="Times New Roman" w:cs="Times New Roman"/>
-          <w:noProof/>
-        </w:rPr>
-        <w:t>[6]</w:t>
-      </w:r>
-      <w:r>
-        <w:rPr>
-          <w:rFonts w:ascii="Times New Roman" w:hAnsi="Times New Roman" w:cs="Times New Roman"/>
-        </w:rPr>
-        <w:fldChar w:fldCharType="end"/>
+        <w:t xml:space="preserve">Also, it has heavy use as libraries of programming </w:t>
+      </w:r>
+      <w:r>
+        <w:rPr>
+          <w:rFonts w:ascii="Times New Roman" w:hAnsi="Times New Roman" w:cs="Times New Roman"/>
+        </w:rPr>
+        <w:t>language</w:t>
       </w:r>
       <w:r>
         <w:rPr>
@@ -5964,13 +5874,31 @@
         <w:rPr>
           <w:rFonts w:ascii="Times New Roman" w:hAnsi="Times New Roman" w:cs="Times New Roman"/>
         </w:rPr>
-        <w:t xml:space="preserve">Also, it has heavy use as libraries of programming </w:t>
-      </w:r>
-      <w:r>
-        <w:rPr>
-          <w:rFonts w:ascii="Times New Roman" w:hAnsi="Times New Roman" w:cs="Times New Roman"/>
-        </w:rPr>
-        <w:t>language</w:t>
+        <w:t xml:space="preserve">API is used in different forms such as libraries </w:t>
+      </w:r>
+      <w:r>
+        <w:rPr>
+          <w:rFonts w:ascii="Times New Roman" w:hAnsi="Times New Roman" w:cs="Times New Roman"/>
+        </w:rPr>
+        <w:t>of programming languages</w:t>
+      </w:r>
+      <w:r>
+        <w:rPr>
+          <w:rFonts w:ascii="Times New Roman" w:hAnsi="Times New Roman" w:cs="Times New Roman"/>
+        </w:rPr>
+        <w:t>.</w:t>
+      </w:r>
+      <w:r>
+        <w:rPr>
+          <w:rFonts w:ascii="Times New Roman" w:hAnsi="Times New Roman" w:cs="Times New Roman"/>
+        </w:rPr>
+        <w:t xml:space="preserve"> For example, Java APIs</w:t>
+      </w:r>
+      <w:r>
+        <w:rPr>
+          <w:rFonts w:ascii="Times New Roman" w:hAnsi="Times New Roman" w:cs="Times New Roman"/>
+        </w:rPr>
+        <w:t>.</w:t>
       </w:r>
       <w:r>
         <w:rPr>
@@ -5982,32 +5910,85 @@
         <w:rPr>
           <w:rFonts w:ascii="Times New Roman" w:hAnsi="Times New Roman" w:cs="Times New Roman"/>
         </w:rPr>
-        <w:fldChar w:fldCharType="begin"/>
-      </w:r>
-      <w:r>
-        <w:rPr>
-          <w:rFonts w:ascii="Times New Roman" w:hAnsi="Times New Roman" w:cs="Times New Roman"/>
-        </w:rPr>
-        <w:instrText xml:space="preserve"> ADDIN EN.CITE &lt;EndNote&gt;&lt;Cite&gt;&lt;Author&gt;Wikipedia&lt;/Author&gt;&lt;RecNum&gt;45&lt;/RecNum&gt;&lt;DisplayText&gt;[6]&lt;/DisplayText&gt;&lt;record&gt;&lt;rec-number&gt;45&lt;/rec-number&gt;&lt;foreign-keys&gt;&lt;key app="EN" db-id="ts25ppery0xtwlevwr5vrr0ivsptart9ve22" timestamp="1398249360"&gt;45&lt;/key&gt;&lt;/foreign-keys&gt;&lt;ref-type name="Web Page"&gt;12&lt;/ref-type&gt;&lt;contributors&gt;&lt;authors&gt;&lt;author&gt;Wikipedia&lt;/author&gt;&lt;/authors&gt;&lt;/contributors&gt;&lt;titles&gt;&lt;title&gt;Application programming interface&lt;/title&gt;&lt;/titles&gt;&lt;volume&gt;2014&lt;/volume&gt;&lt;number&gt;April 21, 2014&lt;/number&gt;&lt;dates&gt;&lt;/dates&gt;&lt;pub-location&gt;Wikipedia&lt;/pub-location&gt;&lt;urls&gt;&lt;related-urls&gt;&lt;url&gt;http://en.wikipedia.org/wiki/Application_programming_interface&lt;/url&gt;&lt;/related-urls&gt;&lt;/urls&gt;&lt;/record&gt;&lt;/Cite&gt;&lt;/EndNote&gt;</w:instrText>
-      </w:r>
-      <w:r>
-        <w:rPr>
-          <w:rFonts w:ascii="Times New Roman" w:hAnsi="Times New Roman" w:cs="Times New Roman"/>
-        </w:rPr>
-        <w:fldChar w:fldCharType="separate"/>
-      </w:r>
-      <w:r>
-        <w:rPr>
-          <w:rFonts w:ascii="Times New Roman" w:hAnsi="Times New Roman" w:cs="Times New Roman"/>
-          <w:noProof/>
-        </w:rPr>
-        <w:t>[6]</w:t>
-      </w:r>
-      <w:r>
-        <w:rPr>
-          <w:rFonts w:ascii="Times New Roman" w:hAnsi="Times New Roman" w:cs="Times New Roman"/>
-        </w:rPr>
-        <w:fldChar w:fldCharType="end"/>
+        <w:t xml:space="preserve">In </w:t>
+      </w:r>
+      <w:r>
+        <w:rPr>
+          <w:rFonts w:ascii="Times New Roman" w:hAnsi="Times New Roman" w:cs="Times New Roman"/>
+        </w:rPr>
+        <w:t>object-oriented</w:t>
+      </w:r>
+      <w:r>
+        <w:rPr>
+          <w:rFonts w:ascii="Times New Roman" w:hAnsi="Times New Roman" w:cs="Times New Roman"/>
+        </w:rPr>
+        <w:t xml:space="preserve"> languages</w:t>
+      </w:r>
+      <w:r>
+        <w:rPr>
+          <w:rFonts w:ascii="Times New Roman" w:hAnsi="Times New Roman" w:cs="Times New Roman"/>
+        </w:rPr>
+        <w:t xml:space="preserve"> like java</w:t>
+      </w:r>
+      <w:r>
+        <w:rPr>
+          <w:rFonts w:ascii="Times New Roman" w:hAnsi="Times New Roman" w:cs="Times New Roman"/>
+        </w:rPr>
+        <w:t xml:space="preserve">, </w:t>
+      </w:r>
+      <w:r>
+        <w:rPr>
+          <w:rFonts w:ascii="Times New Roman" w:hAnsi="Times New Roman" w:cs="Times New Roman"/>
+        </w:rPr>
+        <w:t>the API is a set of classes and methods to be accessed and used.</w:t>
+      </w:r>
+      <w:r>
+        <w:rPr>
+          <w:rFonts w:ascii="Times New Roman" w:hAnsi="Times New Roman" w:cs="Times New Roman"/>
+        </w:rPr>
+        <w:t xml:space="preserve"> </w:t>
+      </w:r>
+      <w:r>
+        <w:rPr>
+          <w:rFonts w:ascii="Times New Roman" w:hAnsi="Times New Roman" w:cs="Times New Roman"/>
+        </w:rPr>
+        <w:t xml:space="preserve">Basic examples </w:t>
+      </w:r>
+      <w:r>
+        <w:rPr>
+          <w:rFonts w:ascii="Times New Roman" w:hAnsi="Times New Roman" w:cs="Times New Roman"/>
+        </w:rPr>
+        <w:t>would be like using the inputting and outputting classes</w:t>
+      </w:r>
+      <w:r>
+        <w:rPr>
+          <w:rFonts w:ascii="Times New Roman" w:hAnsi="Times New Roman" w:cs="Times New Roman"/>
+        </w:rPr>
+        <w:t xml:space="preserve"> </w:t>
+      </w:r>
+      <w:r>
+        <w:rPr>
+          <w:rFonts w:ascii="Times New Roman" w:hAnsi="Times New Roman" w:cs="Times New Roman"/>
+        </w:rPr>
+        <w:t>e.g. (</w:t>
+      </w:r>
+      <w:r>
+        <w:rPr>
+          <w:rFonts w:ascii="Times New Roman" w:hAnsi="Times New Roman" w:cs="Times New Roman"/>
+        </w:rPr>
+        <w:t>BufferedReader and BufferedWriter classes</w:t>
+      </w:r>
+      <w:r>
+        <w:rPr>
+          <w:rFonts w:ascii="Times New Roman" w:hAnsi="Times New Roman" w:cs="Times New Roman"/>
+        </w:rPr>
+        <w:t xml:space="preserve"> in java</w:t>
+      </w:r>
+      <w:r>
+        <w:rPr>
+          <w:rFonts w:ascii="Times New Roman" w:hAnsi="Times New Roman" w:cs="Times New Roman"/>
+        </w:rPr>
+        <w:t>)</w:t>
       </w:r>
       <w:r>
         <w:rPr>
@@ -6025,92 +6006,31 @@
         <w:rPr>
           <w:rFonts w:ascii="Times New Roman" w:hAnsi="Times New Roman" w:cs="Times New Roman"/>
         </w:rPr>
-        <w:t xml:space="preserve">API is used in different forms such as libraries </w:t>
-      </w:r>
-      <w:r>
-        <w:rPr>
-          <w:rFonts w:ascii="Times New Roman" w:hAnsi="Times New Roman" w:cs="Times New Roman"/>
-        </w:rPr>
-        <w:t>of programming languages</w:t>
-      </w:r>
-      <w:r>
-        <w:rPr>
-          <w:rFonts w:ascii="Times New Roman" w:hAnsi="Times New Roman" w:cs="Times New Roman"/>
-        </w:rPr>
-        <w:t>.</w:t>
-      </w:r>
-      <w:r>
-        <w:rPr>
-          <w:rFonts w:ascii="Times New Roman" w:hAnsi="Times New Roman" w:cs="Times New Roman"/>
-        </w:rPr>
-        <w:t xml:space="preserve"> For example, Java APIs</w:t>
-      </w:r>
-      <w:r>
-        <w:rPr>
-          <w:rFonts w:ascii="Times New Roman" w:hAnsi="Times New Roman" w:cs="Times New Roman"/>
-        </w:rPr>
-        <w:fldChar w:fldCharType="begin"/>
-      </w:r>
-      <w:r>
-        <w:rPr>
-          <w:rFonts w:ascii="Times New Roman" w:hAnsi="Times New Roman" w:cs="Times New Roman"/>
-        </w:rPr>
-        <w:instrText xml:space="preserve"> ADDIN EN.CITE &lt;EndNote&gt;&lt;Cite&gt;&lt;Author&gt;Wikipedia&lt;/Author&gt;&lt;RecNum&gt;45&lt;/RecNum&gt;&lt;DisplayText&gt;[6]&lt;/DisplayText&gt;&lt;record&gt;&lt;rec-number&gt;45&lt;/rec-number&gt;&lt;foreign-keys&gt;&lt;key app="EN" db-id="ts25ppery0xtwlevwr5vrr0ivsptart9ve22" timestamp="1398249360"&gt;45&lt;/key&gt;&lt;/foreign-keys&gt;&lt;ref-type name="Web Page"&gt;12&lt;/ref-type&gt;&lt;contributors&gt;&lt;authors&gt;&lt;author&gt;Wikipedia&lt;/author&gt;&lt;/authors&gt;&lt;/contributors&gt;&lt;titles&gt;&lt;title&gt;Application programming interface&lt;/title&gt;&lt;/titles&gt;&lt;volume&gt;2014&lt;/volume&gt;&lt;number&gt;April 21, 2014&lt;/number&gt;&lt;dates&gt;&lt;/dates&gt;&lt;pub-location&gt;Wikipedia&lt;/pub-location&gt;&lt;urls&gt;&lt;related-urls&gt;&lt;url&gt;http://en.wikipedia.org/wiki/Application_programming_interface&lt;/url&gt;&lt;/related-urls&gt;&lt;/urls&gt;&lt;/record&gt;&lt;/Cite&gt;&lt;/EndNote&gt;</w:instrText>
-      </w:r>
-      <w:r>
-        <w:rPr>
-          <w:rFonts w:ascii="Times New Roman" w:hAnsi="Times New Roman" w:cs="Times New Roman"/>
-        </w:rPr>
-        <w:fldChar w:fldCharType="separate"/>
-      </w:r>
-      <w:r>
-        <w:rPr>
-          <w:rFonts w:ascii="Times New Roman" w:hAnsi="Times New Roman" w:cs="Times New Roman"/>
-          <w:noProof/>
-        </w:rPr>
-        <w:t>[6]</w:t>
-      </w:r>
-      <w:r>
-        <w:rPr>
-          <w:rFonts w:ascii="Times New Roman" w:hAnsi="Times New Roman" w:cs="Times New Roman"/>
-        </w:rPr>
-        <w:fldChar w:fldCharType="end"/>
-      </w:r>
-      <w:r>
-        <w:rPr>
-          <w:rFonts w:ascii="Times New Roman" w:hAnsi="Times New Roman" w:cs="Times New Roman"/>
-        </w:rPr>
-        <w:t>.</w:t>
-      </w:r>
-      <w:r>
-        <w:rPr>
-          <w:rFonts w:ascii="Times New Roman" w:hAnsi="Times New Roman" w:cs="Times New Roman"/>
-        </w:rPr>
-        <w:t xml:space="preserve"> </w:t>
-      </w:r>
-      <w:r>
-        <w:rPr>
-          <w:rFonts w:ascii="Times New Roman" w:hAnsi="Times New Roman" w:cs="Times New Roman"/>
-        </w:rPr>
-        <w:t xml:space="preserve">In </w:t>
-      </w:r>
-      <w:r>
-        <w:rPr>
-          <w:rFonts w:ascii="Times New Roman" w:hAnsi="Times New Roman" w:cs="Times New Roman"/>
-        </w:rPr>
-        <w:t>object-oriented</w:t>
-      </w:r>
-      <w:r>
-        <w:rPr>
-          <w:rFonts w:ascii="Times New Roman" w:hAnsi="Times New Roman" w:cs="Times New Roman"/>
-        </w:rPr>
-        <w:t xml:space="preserve"> languages</w:t>
-      </w:r>
-      <w:r>
-        <w:rPr>
-          <w:rFonts w:ascii="Times New Roman" w:hAnsi="Times New Roman" w:cs="Times New Roman"/>
-        </w:rPr>
-        <w:t xml:space="preserve"> like java</w:t>
+        <w:t xml:space="preserve">Since this project </w:t>
+      </w:r>
+      <w:r>
+        <w:rPr>
+          <w:rFonts w:ascii="Times New Roman" w:hAnsi="Times New Roman" w:cs="Times New Roman"/>
+        </w:rPr>
+        <w:t>will be built</w:t>
+      </w:r>
+      <w:r>
+        <w:rPr>
+          <w:rFonts w:ascii="Times New Roman" w:hAnsi="Times New Roman" w:cs="Times New Roman"/>
+        </w:rPr>
+        <w:t xml:space="preserve"> using </w:t>
+      </w:r>
+      <w:r>
+        <w:rPr>
+          <w:rFonts w:ascii="Times New Roman" w:hAnsi="Times New Roman" w:cs="Times New Roman"/>
+        </w:rPr>
+        <w:t>java-programming</w:t>
+      </w:r>
+      <w:r>
+        <w:rPr>
+          <w:rFonts w:ascii="Times New Roman" w:hAnsi="Times New Roman" w:cs="Times New Roman"/>
+        </w:rPr>
+        <w:t xml:space="preserve"> language</w:t>
       </w:r>
       <w:r>
         <w:rPr>
@@ -6122,203 +6042,13 @@
         <w:rPr>
           <w:rFonts w:ascii="Times New Roman" w:hAnsi="Times New Roman" w:cs="Times New Roman"/>
         </w:rPr>
-        <w:t>the API is a set of classes and methods to be accessed and used</w:t>
-      </w:r>
-      <w:r>
-        <w:rPr>
-          <w:rFonts w:ascii="Times New Roman" w:hAnsi="Times New Roman" w:cs="Times New Roman"/>
-        </w:rPr>
-        <w:t xml:space="preserve"> </w:t>
-      </w:r>
-      <w:r>
-        <w:rPr>
-          <w:rFonts w:ascii="Times New Roman" w:hAnsi="Times New Roman" w:cs="Times New Roman"/>
-        </w:rPr>
-        <w:fldChar w:fldCharType="begin"/>
-      </w:r>
-      <w:r>
-        <w:rPr>
-          <w:rFonts w:ascii="Times New Roman" w:hAnsi="Times New Roman" w:cs="Times New Roman"/>
-        </w:rPr>
-        <w:instrText xml:space="preserve"> ADDIN EN.CITE &lt;EndNote&gt;&lt;Cite&gt;&lt;Author&gt;Wikipedia&lt;/Author&gt;&lt;RecNum&gt;45&lt;/RecNum&gt;&lt;DisplayText&gt;[6]&lt;/DisplayText&gt;&lt;record&gt;&lt;rec-number&gt;45&lt;/rec-number&gt;&lt;foreign-keys&gt;&lt;key app="EN" db-id="ts25ppery0xtwlevwr5vrr0ivsptart9ve22" timestamp="1398249360"&gt;45&lt;/key&gt;&lt;/foreign-keys&gt;&lt;ref-type name="Web Page"&gt;12&lt;/ref-type&gt;&lt;contributors&gt;&lt;authors&gt;&lt;author&gt;Wikipedia&lt;/author&gt;&lt;/authors&gt;&lt;/contributors&gt;&lt;titles&gt;&lt;title&gt;Application programming interface&lt;/title&gt;&lt;/titles&gt;&lt;volume&gt;2014&lt;/volume&gt;&lt;number&gt;April 21, 2014&lt;/number&gt;&lt;dates&gt;&lt;/dates&gt;&lt;pub-location&gt;Wikipedia&lt;/pub-location&gt;&lt;urls&gt;&lt;related-urls&gt;&lt;url&gt;http://en.wikipedia.org/wiki/Application_programming_interface&lt;/url&gt;&lt;/related-urls&gt;&lt;/urls&gt;&lt;/record&gt;&lt;/Cite&gt;&lt;/EndNote&gt;</w:instrText>
-      </w:r>
-      <w:r>
-        <w:rPr>
-          <w:rFonts w:ascii="Times New Roman" w:hAnsi="Times New Roman" w:cs="Times New Roman"/>
-        </w:rPr>
-        <w:fldChar w:fldCharType="separate"/>
-      </w:r>
-      <w:r>
-        <w:rPr>
-          <w:rFonts w:ascii="Times New Roman" w:hAnsi="Times New Roman" w:cs="Times New Roman"/>
-          <w:noProof/>
-        </w:rPr>
-        <w:t>[6]</w:t>
-      </w:r>
-      <w:r>
-        <w:rPr>
-          <w:rFonts w:ascii="Times New Roman" w:hAnsi="Times New Roman" w:cs="Times New Roman"/>
-        </w:rPr>
-        <w:fldChar w:fldCharType="end"/>
-      </w:r>
-      <w:r>
-        <w:rPr>
-          <w:rFonts w:ascii="Times New Roman" w:hAnsi="Times New Roman" w:cs="Times New Roman"/>
-        </w:rPr>
-        <w:t>.</w:t>
-      </w:r>
-      <w:r>
-        <w:rPr>
-          <w:rFonts w:ascii="Times New Roman" w:hAnsi="Times New Roman" w:cs="Times New Roman"/>
-        </w:rPr>
-        <w:t xml:space="preserve"> </w:t>
-      </w:r>
-      <w:r>
-        <w:rPr>
-          <w:rFonts w:ascii="Times New Roman" w:hAnsi="Times New Roman" w:cs="Times New Roman"/>
-        </w:rPr>
-        <w:t xml:space="preserve">Basic examples </w:t>
-      </w:r>
-      <w:r>
-        <w:rPr>
-          <w:rFonts w:ascii="Times New Roman" w:hAnsi="Times New Roman" w:cs="Times New Roman"/>
-        </w:rPr>
-        <w:t>would be like using the inputting and outputting classes</w:t>
-      </w:r>
-      <w:r>
-        <w:rPr>
-          <w:rFonts w:ascii="Times New Roman" w:hAnsi="Times New Roman" w:cs="Times New Roman"/>
-        </w:rPr>
-        <w:t xml:space="preserve"> </w:t>
-      </w:r>
-      <w:r>
-        <w:rPr>
-          <w:rFonts w:ascii="Times New Roman" w:hAnsi="Times New Roman" w:cs="Times New Roman"/>
-        </w:rPr>
-        <w:t>e.g. (</w:t>
-      </w:r>
-      <w:r>
-        <w:rPr>
-          <w:rFonts w:ascii="Times New Roman" w:hAnsi="Times New Roman" w:cs="Times New Roman"/>
-        </w:rPr>
-        <w:t>BufferedReader and BufferedWriter classes</w:t>
-      </w:r>
-      <w:r>
-        <w:rPr>
-          <w:rFonts w:ascii="Times New Roman" w:hAnsi="Times New Roman" w:cs="Times New Roman"/>
-        </w:rPr>
-        <w:t xml:space="preserve"> in java</w:t>
-      </w:r>
-      <w:r>
-        <w:rPr>
-          <w:rFonts w:ascii="Times New Roman" w:hAnsi="Times New Roman" w:cs="Times New Roman"/>
-        </w:rPr>
-        <w:t>)</w:t>
-      </w:r>
-      <w:r>
-        <w:rPr>
-          <w:rFonts w:ascii="Times New Roman" w:hAnsi="Times New Roman" w:cs="Times New Roman"/>
-        </w:rPr>
-        <w:t xml:space="preserve"> </w:t>
-      </w:r>
-      <w:r>
-        <w:rPr>
-          <w:rFonts w:ascii="Times New Roman" w:hAnsi="Times New Roman" w:cs="Times New Roman"/>
-        </w:rPr>
-        <w:fldChar w:fldCharType="begin"/>
-      </w:r>
-      <w:r>
-        <w:rPr>
-          <w:rFonts w:ascii="Times New Roman" w:hAnsi="Times New Roman" w:cs="Times New Roman"/>
-        </w:rPr>
-        <w:instrText xml:space="preserve"> ADDIN EN.CITE &lt;EndNote&gt;&lt;Cite&gt;&lt;Author&gt;Wikipedia&lt;/Author&gt;&lt;RecNum&gt;45&lt;/RecNum&gt;&lt;DisplayText&gt;[6]&lt;/DisplayText&gt;&lt;record&gt;&lt;rec-number&gt;45&lt;/rec-number&gt;&lt;foreign-keys&gt;&lt;key app="EN" db-id="ts25ppery0xtwlevwr5vrr0ivsptart9ve22" timestamp="1398249360"&gt;45&lt;/key&gt;&lt;/foreign-keys&gt;&lt;ref-type name="Web Page"&gt;12&lt;/ref-type&gt;&lt;contributors&gt;&lt;authors&gt;&lt;author&gt;Wikipedia&lt;/author&gt;&lt;/authors&gt;&lt;/contributors&gt;&lt;titles&gt;&lt;title&gt;Application programming interface&lt;/title&gt;&lt;/titles&gt;&lt;volume&gt;2014&lt;/volume&gt;&lt;number&gt;April 21, 2014&lt;/number&gt;&lt;dates&gt;&lt;/dates&gt;&lt;pub-location&gt;Wikipedia&lt;/pub-location&gt;&lt;urls&gt;&lt;related-urls&gt;&lt;url&gt;http://en.wikipedia.org/wiki/Application_programming_interface&lt;/url&gt;&lt;/related-urls&gt;&lt;/urls&gt;&lt;/record&gt;&lt;/Cite&gt;&lt;/EndNote&gt;</w:instrText>
-      </w:r>
-      <w:r>
-        <w:rPr>
-          <w:rFonts w:ascii="Times New Roman" w:hAnsi="Times New Roman" w:cs="Times New Roman"/>
-        </w:rPr>
-        <w:fldChar w:fldCharType="separate"/>
-      </w:r>
-      <w:r>
-        <w:rPr>
-          <w:rFonts w:ascii="Times New Roman" w:hAnsi="Times New Roman" w:cs="Times New Roman"/>
-          <w:noProof/>
-        </w:rPr>
-        <w:t>[6]</w:t>
-      </w:r>
-      <w:r>
-        <w:rPr>
-          <w:rFonts w:ascii="Times New Roman" w:hAnsi="Times New Roman" w:cs="Times New Roman"/>
-        </w:rPr>
-        <w:fldChar w:fldCharType="end"/>
-      </w:r>
-      <w:r>
-        <w:rPr>
-          <w:rFonts w:ascii="Times New Roman" w:hAnsi="Times New Roman" w:cs="Times New Roman"/>
-        </w:rPr>
-        <w:t>.</w:t>
-      </w:r>
-      <w:r>
-        <w:rPr>
-          <w:rFonts w:ascii="Times New Roman" w:hAnsi="Times New Roman" w:cs="Times New Roman"/>
-        </w:rPr>
-        <w:t xml:space="preserve"> </w:t>
-      </w:r>
-      <w:r>
-        <w:rPr>
-          <w:rFonts w:ascii="Times New Roman" w:hAnsi="Times New Roman" w:cs="Times New Roman"/>
-        </w:rPr>
-        <w:t xml:space="preserve">Since this project </w:t>
-      </w:r>
-      <w:r>
-        <w:rPr>
-          <w:rFonts w:ascii="Times New Roman" w:hAnsi="Times New Roman" w:cs="Times New Roman"/>
-        </w:rPr>
-        <w:t>will be built</w:t>
-      </w:r>
-      <w:r>
-        <w:rPr>
-          <w:rFonts w:ascii="Times New Roman" w:hAnsi="Times New Roman" w:cs="Times New Roman"/>
-        </w:rPr>
-        <w:t xml:space="preserve"> using </w:t>
-      </w:r>
-      <w:r>
-        <w:rPr>
-          <w:rFonts w:ascii="Times New Roman" w:hAnsi="Times New Roman" w:cs="Times New Roman"/>
-        </w:rPr>
-        <w:t>java-programming</w:t>
-      </w:r>
-      <w:r>
-        <w:rPr>
-          <w:rFonts w:ascii="Times New Roman" w:hAnsi="Times New Roman" w:cs="Times New Roman"/>
-        </w:rPr>
-        <w:t xml:space="preserve"> language</w:t>
-      </w:r>
-      <w:r>
-        <w:rPr>
-          <w:rFonts w:ascii="Times New Roman" w:hAnsi="Times New Roman" w:cs="Times New Roman"/>
-        </w:rPr>
-        <w:t xml:space="preserve">, </w:t>
-      </w:r>
-      <w:r>
-        <w:rPr>
-          <w:rFonts w:ascii="Times New Roman" w:hAnsi="Times New Roman" w:cs="Times New Roman"/>
-        </w:rPr>
         <w:t xml:space="preserve">the API used is a java API </w:t>
       </w:r>
-      <w:proofErr w:type="gramStart"/>
-      <w:r>
-        <w:rPr>
-          <w:rFonts w:ascii="Times New Roman" w:hAnsi="Times New Roman" w:cs="Times New Roman"/>
-        </w:rPr>
-        <w:t>which</w:t>
-      </w:r>
-      <w:proofErr w:type="gramEnd"/>
-      <w:r>
-        <w:rPr>
-          <w:rFonts w:ascii="Times New Roman" w:hAnsi="Times New Roman" w:cs="Times New Roman"/>
-        </w:rPr>
-        <w:t xml:space="preserve"> is</w:t>
+      <w:r>
+        <w:rPr>
+          <w:rFonts w:ascii="Times New Roman" w:hAnsi="Times New Roman" w:cs="Times New Roman"/>
+        </w:rPr>
+        <w:t>which is</w:t>
       </w:r>
       <w:r>
         <w:rPr>
@@ -6455,7 +6185,7 @@
           <w:rFonts w:ascii="Times New Roman" w:hAnsi="Times New Roman" w:cs="Times New Roman"/>
         </w:rPr>
       </w:pPr>
-      <w:bookmarkStart w:id="8" w:name="_Toc263189028"/>
+      <w:bookmarkStart w:id="8" w:name="_Toc263367712"/>
       <w:r>
         <w:rPr>
           <w:rFonts w:ascii="Times New Roman" w:hAnsi="Times New Roman" w:cs="Times New Roman"/>
@@ -7019,19 +6749,74 @@
         <w:rPr>
           <w:rFonts w:ascii="Times New Roman" w:hAnsi="Times New Roman" w:cs="Times New Roman"/>
         </w:rPr>
-        <w:t xml:space="preserve">There </w:t>
-      </w:r>
-      <w:r>
-        <w:rPr>
-          <w:rFonts w:ascii="Times New Roman" w:hAnsi="Times New Roman" w:cs="Times New Roman"/>
-        </w:rPr>
-        <w:t>is</w:t>
-      </w:r>
-      <w:r>
-        <w:rPr>
-          <w:rFonts w:ascii="Times New Roman" w:hAnsi="Times New Roman" w:cs="Times New Roman"/>
-        </w:rPr>
-        <w:t xml:space="preserve"> a lot of information scattered on the web</w:t>
+        <w:t xml:space="preserve">The information on the web was described by OWL working group </w:t>
+      </w:r>
+      <w:r>
+        <w:rPr>
+          <w:rFonts w:ascii="Times New Roman" w:hAnsi="Times New Roman" w:cs="Times New Roman"/>
+        </w:rPr>
+        <w:fldChar w:fldCharType="begin"/>
+      </w:r>
+      <w:r>
+        <w:rPr>
+          <w:rFonts w:ascii="Times New Roman" w:hAnsi="Times New Roman" w:cs="Times New Roman"/>
+        </w:rPr>
+        <w:instrText xml:space="preserve"> ADDIN EN.CITE &lt;EndNote&gt;&lt;Cite&gt;&lt;Author&gt;Group&lt;/Author&gt;&lt;Year&gt;2004&lt;/Year&gt;&lt;RecNum&gt;61&lt;/RecNum&gt;&lt;DisplayText&gt;[9]&lt;/DisplayText&gt;&lt;record&gt;&lt;rec-number&gt;61&lt;/rec-number&gt;&lt;foreign-keys&gt;&lt;key app="EN" db-id="ts25ppery0xtwlevwr5vrr0ivsptart9ve22" timestamp="1400068276"&gt;61&lt;/key&gt;&lt;/foreign-keys&gt;&lt;ref-type name="Web Page"&gt;12&lt;/ref-type&gt;&lt;contributors&gt;&lt;authors&gt;&lt;author&gt;OWL Working Group&lt;/author&gt;&lt;/authors&gt;&lt;/contributors&gt;&lt;titles&gt;&lt;title&gt;OWL Web Ontology Language Overview&lt;/title&gt;&lt;/titles&gt;&lt;volume&gt;2014&lt;/volume&gt;&lt;number&gt;May 13, 2014&lt;/number&gt;&lt;dates&gt;&lt;year&gt;2004&lt;/year&gt;&lt;/dates&gt;&lt;pub-location&gt;W3C&lt;/pub-location&gt;&lt;urls&gt;&lt;related-urls&gt;&lt;url&gt;http://www.w3.org/TR/owl-features&lt;/url&gt;&lt;/related-urls&gt;&lt;/urls&gt;&lt;custom1&gt;2014&lt;/custom1&gt;&lt;/record&gt;&lt;/Cite&gt;&lt;/EndNote&gt;</w:instrText>
+      </w:r>
+      <w:r>
+        <w:rPr>
+          <w:rFonts w:ascii="Times New Roman" w:hAnsi="Times New Roman" w:cs="Times New Roman"/>
+        </w:rPr>
+        <w:fldChar w:fldCharType="separate"/>
+      </w:r>
+      <w:r>
+        <w:rPr>
+          <w:rFonts w:ascii="Times New Roman" w:hAnsi="Times New Roman" w:cs="Times New Roman"/>
+          <w:noProof/>
+        </w:rPr>
+        <w:t>[9]</w:t>
+      </w:r>
+      <w:r>
+        <w:rPr>
+          <w:rFonts w:ascii="Times New Roman" w:hAnsi="Times New Roman" w:cs="Times New Roman"/>
+        </w:rPr>
+        <w:fldChar w:fldCharType="end"/>
+      </w:r>
+      <w:r>
+        <w:rPr>
+          <w:rFonts w:ascii="Times New Roman" w:hAnsi="Times New Roman" w:cs="Times New Roman"/>
+        </w:rPr>
+        <w:t xml:space="preserve"> as</w:t>
+      </w:r>
+      <w:r>
+        <w:rPr>
+          <w:rFonts w:ascii="Times New Roman" w:hAnsi="Times New Roman" w:cs="Times New Roman"/>
+        </w:rPr>
+        <w:t xml:space="preserve"> scattered. </w:t>
+      </w:r>
+      <w:r>
+        <w:rPr>
+          <w:rFonts w:ascii="Times New Roman" w:hAnsi="Times New Roman" w:cs="Times New Roman"/>
+        </w:rPr>
+        <w:t>This information could mean something for humans but not for machines</w:t>
+      </w:r>
+      <w:r>
+        <w:rPr>
+          <w:rFonts w:ascii="Times New Roman" w:hAnsi="Times New Roman" w:cs="Times New Roman"/>
+        </w:rPr>
+        <w:t xml:space="preserve">. So, </w:t>
+      </w:r>
+      <w:r>
+        <w:rPr>
+          <w:rFonts w:ascii="Times New Roman" w:hAnsi="Times New Roman" w:cs="Times New Roman"/>
+        </w:rPr>
+        <w:t xml:space="preserve">the semantic web gives explicit meaning for this information. As a result, </w:t>
+      </w:r>
+      <w:r>
+        <w:rPr>
+          <w:rFonts w:ascii="Times New Roman" w:hAnsi="Times New Roman" w:cs="Times New Roman"/>
+        </w:rPr>
+        <w:t>integrating and processing the information would be easier for machines.</w:t>
       </w:r>
       <w:r>
         <w:rPr>
@@ -7043,44 +6828,25 @@
         <w:rPr>
           <w:rFonts w:ascii="Times New Roman" w:hAnsi="Times New Roman" w:cs="Times New Roman"/>
         </w:rPr>
-        <w:fldChar w:fldCharType="begin"/>
-      </w:r>
-      <w:r>
-        <w:rPr>
-          <w:rFonts w:ascii="Times New Roman" w:hAnsi="Times New Roman" w:cs="Times New Roman"/>
-        </w:rPr>
-        <w:instrText xml:space="preserve"> ADDIN EN.CITE &lt;EndNote&gt;&lt;Cite&gt;&lt;Author&gt;Group&lt;/Author&gt;&lt;Year&gt;2004&lt;/Year&gt;&lt;RecNum&gt;61&lt;/RecNum&gt;&lt;DisplayText&gt;[9]&lt;/DisplayText&gt;&lt;record&gt;&lt;rec-number&gt;61&lt;/rec-number&gt;&lt;foreign-keys&gt;&lt;key app="EN" db-id="ts25ppery0xtwlevwr5vrr0ivsptart9ve22" timestamp="1400068276"&gt;61&lt;/key&gt;&lt;/foreign-keys&gt;&lt;ref-type name="Web Page"&gt;12&lt;/ref-type&gt;&lt;contributors&gt;&lt;authors&gt;&lt;author&gt;OWL Working Group&lt;/author&gt;&lt;/authors&gt;&lt;/contributors&gt;&lt;titles&gt;&lt;title&gt;OWL Web Ontology Language Overview&lt;/title&gt;&lt;/titles&gt;&lt;volume&gt;2014&lt;/volume&gt;&lt;number&gt;May 13, 2014&lt;/number&gt;&lt;dates&gt;&lt;year&gt;2004&lt;/year&gt;&lt;/dates&gt;&lt;pub-location&gt;W3C&lt;/pub-location&gt;&lt;urls&gt;&lt;related-urls&gt;&lt;url&gt;http://www.w3.org/TR/owl-features&lt;/url&gt;&lt;/related-urls&gt;&lt;/urls&gt;&lt;custom1&gt;2014&lt;/custom1&gt;&lt;/record&gt;&lt;/Cite&gt;&lt;/EndNote&gt;</w:instrText>
-      </w:r>
-      <w:r>
-        <w:rPr>
-          <w:rFonts w:ascii="Times New Roman" w:hAnsi="Times New Roman" w:cs="Times New Roman"/>
-        </w:rPr>
-        <w:fldChar w:fldCharType="separate"/>
-      </w:r>
-      <w:r>
-        <w:rPr>
-          <w:rFonts w:ascii="Times New Roman" w:hAnsi="Times New Roman" w:cs="Times New Roman"/>
-          <w:noProof/>
-        </w:rPr>
-        <w:t>[9]</w:t>
-      </w:r>
-      <w:r>
-        <w:rPr>
-          <w:rFonts w:ascii="Times New Roman" w:hAnsi="Times New Roman" w:cs="Times New Roman"/>
-        </w:rPr>
-        <w:fldChar w:fldCharType="end"/>
-      </w:r>
-      <w:r>
-        <w:rPr>
-          <w:rFonts w:ascii="Times New Roman" w:hAnsi="Times New Roman" w:cs="Times New Roman"/>
-        </w:rPr>
-        <w:t xml:space="preserve">. </w:t>
-      </w:r>
-      <w:r>
-        <w:rPr>
-          <w:rFonts w:ascii="Times New Roman" w:hAnsi="Times New Roman" w:cs="Times New Roman"/>
-        </w:rPr>
-        <w:t>This information could mean something for humans but not for machines</w:t>
+        <w:t>There are three sublanguages o</w:t>
+      </w:r>
+      <w:r>
+        <w:rPr>
+          <w:rFonts w:ascii="Times New Roman" w:hAnsi="Times New Roman" w:cs="Times New Roman"/>
+        </w:rPr>
+        <w:t>f OWL</w:t>
+      </w:r>
+      <w:r>
+        <w:rPr>
+          <w:rFonts w:ascii="Times New Roman" w:hAnsi="Times New Roman" w:cs="Times New Roman"/>
+        </w:rPr>
+        <w:t>,</w:t>
+      </w:r>
+      <w:r>
+        <w:rPr>
+          <w:rFonts w:ascii="Times New Roman" w:hAnsi="Times New Roman" w:cs="Times New Roman"/>
+        </w:rPr>
+        <w:t xml:space="preserve"> and</w:t>
       </w:r>
       <w:r>
         <w:rPr>
@@ -7092,44 +6858,19 @@
         <w:rPr>
           <w:rFonts w:ascii="Times New Roman" w:hAnsi="Times New Roman" w:cs="Times New Roman"/>
         </w:rPr>
-        <w:fldChar w:fldCharType="begin"/>
-      </w:r>
-      <w:r>
-        <w:rPr>
-          <w:rFonts w:ascii="Times New Roman" w:hAnsi="Times New Roman" w:cs="Times New Roman"/>
-        </w:rPr>
-        <w:instrText xml:space="preserve"> ADDIN EN.CITE &lt;EndNote&gt;&lt;Cite&gt;&lt;Author&gt;Group&lt;/Author&gt;&lt;Year&gt;2004&lt;/Year&gt;&lt;RecNum&gt;61&lt;/RecNum&gt;&lt;DisplayText&gt;[9]&lt;/DisplayText&gt;&lt;record&gt;&lt;rec-number&gt;61&lt;/rec-number&gt;&lt;foreign-keys&gt;&lt;key app="EN" db-id="ts25ppery0xtwlevwr5vrr0ivsptart9ve22" timestamp="1400068276"&gt;61&lt;/key&gt;&lt;/foreign-keys&gt;&lt;ref-type name="Web Page"&gt;12&lt;/ref-type&gt;&lt;contributors&gt;&lt;authors&gt;&lt;author&gt;OWL Working Group&lt;/author&gt;&lt;/authors&gt;&lt;/contributors&gt;&lt;titles&gt;&lt;title&gt;OWL Web Ontology Language Overview&lt;/title&gt;&lt;/titles&gt;&lt;volume&gt;2014&lt;/volume&gt;&lt;number&gt;May 13, 2014&lt;/number&gt;&lt;dates&gt;&lt;year&gt;2004&lt;/year&gt;&lt;/dates&gt;&lt;pub-location&gt;W3C&lt;/pub-location&gt;&lt;urls&gt;&lt;related-urls&gt;&lt;url&gt;http://www.w3.org/TR/owl-features&lt;/url&gt;&lt;/related-urls&gt;&lt;/urls&gt;&lt;custom1&gt;2014&lt;/custom1&gt;&lt;/record&gt;&lt;/Cite&gt;&lt;/EndNote&gt;</w:instrText>
-      </w:r>
-      <w:r>
-        <w:rPr>
-          <w:rFonts w:ascii="Times New Roman" w:hAnsi="Times New Roman" w:cs="Times New Roman"/>
-        </w:rPr>
-        <w:fldChar w:fldCharType="separate"/>
-      </w:r>
-      <w:r>
-        <w:rPr>
-          <w:rFonts w:ascii="Times New Roman" w:hAnsi="Times New Roman" w:cs="Times New Roman"/>
-          <w:noProof/>
-        </w:rPr>
-        <w:t>[9]</w:t>
-      </w:r>
-      <w:r>
-        <w:rPr>
-          <w:rFonts w:ascii="Times New Roman" w:hAnsi="Times New Roman" w:cs="Times New Roman"/>
-        </w:rPr>
-        <w:fldChar w:fldCharType="end"/>
-      </w:r>
-      <w:r>
-        <w:rPr>
-          <w:rFonts w:ascii="Times New Roman" w:hAnsi="Times New Roman" w:cs="Times New Roman"/>
-        </w:rPr>
-        <w:t xml:space="preserve">. So, </w:t>
-      </w:r>
-      <w:r>
-        <w:rPr>
-          <w:rFonts w:ascii="Times New Roman" w:hAnsi="Times New Roman" w:cs="Times New Roman"/>
-        </w:rPr>
-        <w:t>the semantic web gives explicit meaning for this information</w:t>
+        <w:t>each one</w:t>
+      </w:r>
+      <w:r>
+        <w:rPr>
+          <w:rFonts w:ascii="Times New Roman" w:hAnsi="Times New Roman" w:cs="Times New Roman"/>
+        </w:rPr>
+        <w:t xml:space="preserve"> suits some needs</w:t>
+      </w:r>
+      <w:r>
+        <w:rPr>
+          <w:rFonts w:ascii="Times New Roman" w:hAnsi="Times New Roman" w:cs="Times New Roman"/>
+        </w:rPr>
+        <w:t>.</w:t>
       </w:r>
       <w:r>
         <w:rPr>
@@ -7141,105 +6882,19 @@
         <w:rPr>
           <w:rFonts w:ascii="Times New Roman" w:hAnsi="Times New Roman" w:cs="Times New Roman"/>
         </w:rPr>
-        <w:fldChar w:fldCharType="begin"/>
-      </w:r>
-      <w:r>
-        <w:rPr>
-          <w:rFonts w:ascii="Times New Roman" w:hAnsi="Times New Roman" w:cs="Times New Roman"/>
-        </w:rPr>
-        <w:instrText xml:space="preserve"> ADDIN EN.CITE &lt;EndNote&gt;&lt;Cite&gt;&lt;Author&gt;Group&lt;/Author&gt;&lt;Year&gt;2004&lt;/Year&gt;&lt;RecNum&gt;61&lt;/RecNum&gt;&lt;DisplayText&gt;[9]&lt;/DisplayText&gt;&lt;record&gt;&lt;rec-number&gt;61&lt;/rec-number&gt;&lt;foreign-keys&gt;&lt;key app="EN" db-id="ts25ppery0xtwlevwr5vrr0ivsptart9ve22" timestamp="1400068276"&gt;61&lt;/key&gt;&lt;/foreign-keys&gt;&lt;ref-type name="Web Page"&gt;12&lt;/ref-type&gt;&lt;contributors&gt;&lt;authors&gt;&lt;author&gt;OWL Working Group&lt;/author&gt;&lt;/authors&gt;&lt;/contributors&gt;&lt;titles&gt;&lt;title&gt;OWL Web Ontology Language Overview&lt;/title&gt;&lt;/titles&gt;&lt;volume&gt;2014&lt;/volume&gt;&lt;number&gt;May 13, 2014&lt;/number&gt;&lt;dates&gt;&lt;year&gt;2004&lt;/year&gt;&lt;/dates&gt;&lt;pub-location&gt;W3C&lt;/pub-location&gt;&lt;urls&gt;&lt;related-urls&gt;&lt;url&gt;http://www.w3.org/TR/owl-features&lt;/url&gt;&lt;/related-urls&gt;&lt;/urls&gt;&lt;custom1&gt;2014&lt;/custom1&gt;&lt;/record&gt;&lt;/Cite&gt;&lt;/EndNote&gt;</w:instrText>
-      </w:r>
-      <w:r>
-        <w:rPr>
-          <w:rFonts w:ascii="Times New Roman" w:hAnsi="Times New Roman" w:cs="Times New Roman"/>
-        </w:rPr>
-        <w:fldChar w:fldCharType="separate"/>
-      </w:r>
-      <w:r>
-        <w:rPr>
-          <w:rFonts w:ascii="Times New Roman" w:hAnsi="Times New Roman" w:cs="Times New Roman"/>
-          <w:noProof/>
-        </w:rPr>
-        <w:t>[9]</w:t>
-      </w:r>
-      <w:r>
-        <w:rPr>
-          <w:rFonts w:ascii="Times New Roman" w:hAnsi="Times New Roman" w:cs="Times New Roman"/>
-        </w:rPr>
-        <w:fldChar w:fldCharType="end"/>
-      </w:r>
-      <w:r>
-        <w:rPr>
-          <w:rFonts w:ascii="Times New Roman" w:hAnsi="Times New Roman" w:cs="Times New Roman"/>
-        </w:rPr>
-        <w:t xml:space="preserve">. As a result, </w:t>
-      </w:r>
-      <w:r>
-        <w:rPr>
-          <w:rFonts w:ascii="Times New Roman" w:hAnsi="Times New Roman" w:cs="Times New Roman"/>
-        </w:rPr>
-        <w:t>integrating and processing the information would be easier for machines</w:t>
-      </w:r>
-      <w:r>
-        <w:rPr>
-          <w:rFonts w:ascii="Times New Roman" w:hAnsi="Times New Roman" w:cs="Times New Roman"/>
-        </w:rPr>
-        <w:t xml:space="preserve"> </w:t>
-      </w:r>
-      <w:r>
-        <w:rPr>
-          <w:rFonts w:ascii="Times New Roman" w:hAnsi="Times New Roman" w:cs="Times New Roman"/>
-        </w:rPr>
-        <w:fldChar w:fldCharType="begin"/>
-      </w:r>
-      <w:r>
-        <w:rPr>
-          <w:rFonts w:ascii="Times New Roman" w:hAnsi="Times New Roman" w:cs="Times New Roman"/>
-        </w:rPr>
-        <w:instrText xml:space="preserve"> ADDIN EN.CITE &lt;EndNote&gt;&lt;Cite&gt;&lt;Author&gt;Group&lt;/Author&gt;&lt;Year&gt;2004&lt;/Year&gt;&lt;RecNum&gt;61&lt;/RecNum&gt;&lt;DisplayText&gt;[9]&lt;/DisplayText&gt;&lt;record&gt;&lt;rec-number&gt;61&lt;/rec-number&gt;&lt;foreign-keys&gt;&lt;key app="EN" db-id="ts25ppery0xtwlevwr5vrr0ivsptart9ve22" timestamp="1400068276"&gt;61&lt;/key&gt;&lt;/foreign-keys&gt;&lt;ref-type name="Web Page"&gt;12&lt;/ref-type&gt;&lt;contributors&gt;&lt;authors&gt;&lt;author&gt;OWL Working Group&lt;/author&gt;&lt;/authors&gt;&lt;/contributors&gt;&lt;titles&gt;&lt;title&gt;OWL Web Ontology Language Overview&lt;/title&gt;&lt;/titles&gt;&lt;volume&gt;2014&lt;/volume&gt;&lt;number&gt;May 13, 2014&lt;/number&gt;&lt;dates&gt;&lt;year&gt;2004&lt;/year&gt;&lt;/dates&gt;&lt;pub-location&gt;W3C&lt;/pub-location&gt;&lt;urls&gt;&lt;related-urls&gt;&lt;url&gt;http://www.w3.org/TR/owl-features&lt;/url&gt;&lt;/related-urls&gt;&lt;/urls&gt;&lt;custom1&gt;2014&lt;/custom1&gt;&lt;/record&gt;&lt;/Cite&gt;&lt;/EndNote&gt;</w:instrText>
-      </w:r>
-      <w:r>
-        <w:rPr>
-          <w:rFonts w:ascii="Times New Roman" w:hAnsi="Times New Roman" w:cs="Times New Roman"/>
-        </w:rPr>
-        <w:fldChar w:fldCharType="separate"/>
-      </w:r>
-      <w:r>
-        <w:rPr>
-          <w:rFonts w:ascii="Times New Roman" w:hAnsi="Times New Roman" w:cs="Times New Roman"/>
-          <w:noProof/>
-        </w:rPr>
-        <w:t>[9]</w:t>
-      </w:r>
-      <w:r>
-        <w:rPr>
-          <w:rFonts w:ascii="Times New Roman" w:hAnsi="Times New Roman" w:cs="Times New Roman"/>
-        </w:rPr>
-        <w:fldChar w:fldCharType="end"/>
-      </w:r>
-      <w:r>
-        <w:rPr>
-          <w:rFonts w:ascii="Times New Roman" w:hAnsi="Times New Roman" w:cs="Times New Roman"/>
-        </w:rPr>
-        <w:t>.</w:t>
-      </w:r>
-      <w:r>
-        <w:rPr>
-          <w:rFonts w:ascii="Times New Roman" w:hAnsi="Times New Roman" w:cs="Times New Roman"/>
-        </w:rPr>
-        <w:t xml:space="preserve"> </w:t>
-      </w:r>
-      <w:r>
-        <w:rPr>
-          <w:rFonts w:ascii="Times New Roman" w:hAnsi="Times New Roman" w:cs="Times New Roman"/>
-        </w:rPr>
-        <w:t>There are three sublanguages o</w:t>
-      </w:r>
-      <w:r>
-        <w:rPr>
-          <w:rFonts w:ascii="Times New Roman" w:hAnsi="Times New Roman" w:cs="Times New Roman"/>
-        </w:rPr>
-        <w:t>f OWL</w:t>
+        <w:t xml:space="preserve">They are just subroutine of the full OWL. </w:t>
+      </w:r>
+      <w:r>
+        <w:rPr>
+          <w:rFonts w:ascii="Times New Roman" w:hAnsi="Times New Roman" w:cs="Times New Roman"/>
+        </w:rPr>
+        <w:t xml:space="preserve">The three languages are: </w:t>
+      </w:r>
+      <w:r>
+        <w:rPr>
+          <w:rFonts w:ascii="Times New Roman" w:hAnsi="Times New Roman" w:cs="Times New Roman"/>
+        </w:rPr>
+        <w:t>OWL Lite</w:t>
       </w:r>
       <w:r>
         <w:rPr>
@@ -7251,140 +6906,6 @@
         <w:rPr>
           <w:rFonts w:ascii="Times New Roman" w:hAnsi="Times New Roman" w:cs="Times New Roman"/>
         </w:rPr>
-        <w:t xml:space="preserve"> </w:t>
-      </w:r>
-      <w:r>
-        <w:rPr>
-          <w:rFonts w:ascii="Times New Roman" w:hAnsi="Times New Roman" w:cs="Times New Roman"/>
-        </w:rPr>
-        <w:t>each one</w:t>
-      </w:r>
-      <w:r>
-        <w:rPr>
-          <w:rFonts w:ascii="Times New Roman" w:hAnsi="Times New Roman" w:cs="Times New Roman"/>
-        </w:rPr>
-        <w:t xml:space="preserve"> suits some needs</w:t>
-      </w:r>
-      <w:r>
-        <w:rPr>
-          <w:rFonts w:ascii="Times New Roman" w:hAnsi="Times New Roman" w:cs="Times New Roman"/>
-        </w:rPr>
-        <w:t xml:space="preserve"> </w:t>
-      </w:r>
-      <w:r>
-        <w:rPr>
-          <w:rFonts w:ascii="Times New Roman" w:hAnsi="Times New Roman" w:cs="Times New Roman"/>
-        </w:rPr>
-        <w:fldChar w:fldCharType="begin"/>
-      </w:r>
-      <w:r>
-        <w:rPr>
-          <w:rFonts w:ascii="Times New Roman" w:hAnsi="Times New Roman" w:cs="Times New Roman"/>
-        </w:rPr>
-        <w:instrText xml:space="preserve"> ADDIN EN.CITE &lt;EndNote&gt;&lt;Cite&gt;&lt;Author&gt;Group&lt;/Author&gt;&lt;Year&gt;2004&lt;/Year&gt;&lt;RecNum&gt;61&lt;/RecNum&gt;&lt;DisplayText&gt;[9]&lt;/DisplayText&gt;&lt;record&gt;&lt;rec-number&gt;61&lt;/rec-number&gt;&lt;foreign-keys&gt;&lt;key app="EN" db-id="ts25ppery0xtwlevwr5vrr0ivsptart9ve22" timestamp="1400068276"&gt;61&lt;/key&gt;&lt;/foreign-keys&gt;&lt;ref-type name="Web Page"&gt;12&lt;/ref-type&gt;&lt;contributors&gt;&lt;authors&gt;&lt;author&gt;OWL Working Group&lt;/author&gt;&lt;/authors&gt;&lt;/contributors&gt;&lt;titles&gt;&lt;title&gt;OWL Web Ontology Language Overview&lt;/title&gt;&lt;/titles&gt;&lt;volume&gt;2014&lt;/volume&gt;&lt;number&gt;May 13, 2014&lt;/number&gt;&lt;dates&gt;&lt;year&gt;2004&lt;/year&gt;&lt;/dates&gt;&lt;pub-location&gt;W3C&lt;/pub-location&gt;&lt;urls&gt;&lt;related-urls&gt;&lt;url&gt;http://www.w3.org/TR/owl-features&lt;/url&gt;&lt;/related-urls&gt;&lt;/urls&gt;&lt;custom1&gt;2014&lt;/custom1&gt;&lt;/record&gt;&lt;/Cite&gt;&lt;/EndNote&gt;</w:instrText>
-      </w:r>
-      <w:r>
-        <w:rPr>
-          <w:rFonts w:ascii="Times New Roman" w:hAnsi="Times New Roman" w:cs="Times New Roman"/>
-        </w:rPr>
-        <w:fldChar w:fldCharType="separate"/>
-      </w:r>
-      <w:r>
-        <w:rPr>
-          <w:rFonts w:ascii="Times New Roman" w:hAnsi="Times New Roman" w:cs="Times New Roman"/>
-          <w:noProof/>
-        </w:rPr>
-        <w:t>[9]</w:t>
-      </w:r>
-      <w:r>
-        <w:rPr>
-          <w:rFonts w:ascii="Times New Roman" w:hAnsi="Times New Roman" w:cs="Times New Roman"/>
-        </w:rPr>
-        <w:fldChar w:fldCharType="end"/>
-      </w:r>
-      <w:r>
-        <w:rPr>
-          <w:rFonts w:ascii="Times New Roman" w:hAnsi="Times New Roman" w:cs="Times New Roman"/>
-        </w:rPr>
-        <w:t>.</w:t>
-      </w:r>
-      <w:r>
-        <w:rPr>
-          <w:rFonts w:ascii="Times New Roman" w:hAnsi="Times New Roman" w:cs="Times New Roman"/>
-        </w:rPr>
-        <w:t xml:space="preserve"> </w:t>
-      </w:r>
-      <w:r>
-        <w:rPr>
-          <w:rFonts w:ascii="Times New Roman" w:hAnsi="Times New Roman" w:cs="Times New Roman"/>
-        </w:rPr>
-        <w:t>They are just subroutine of the full OWL</w:t>
-      </w:r>
-      <w:r>
-        <w:rPr>
-          <w:rFonts w:ascii="Times New Roman" w:hAnsi="Times New Roman" w:cs="Times New Roman"/>
-        </w:rPr>
-        <w:t xml:space="preserve"> </w:t>
-      </w:r>
-      <w:r>
-        <w:rPr>
-          <w:rFonts w:ascii="Times New Roman" w:hAnsi="Times New Roman" w:cs="Times New Roman"/>
-        </w:rPr>
-        <w:fldChar w:fldCharType="begin"/>
-      </w:r>
-      <w:r>
-        <w:rPr>
-          <w:rFonts w:ascii="Times New Roman" w:hAnsi="Times New Roman" w:cs="Times New Roman"/>
-        </w:rPr>
-        <w:instrText xml:space="preserve"> ADDIN EN.CITE &lt;EndNote&gt;&lt;Cite&gt;&lt;Author&gt;Group&lt;/Author&gt;&lt;Year&gt;2004&lt;/Year&gt;&lt;RecNum&gt;61&lt;/RecNum&gt;&lt;DisplayText&gt;[9]&lt;/DisplayText&gt;&lt;record&gt;&lt;rec-number&gt;61&lt;/rec-number&gt;&lt;foreign-keys&gt;&lt;key app="EN" db-id="ts25ppery0xtwlevwr5vrr0ivsptart9ve22" timestamp="1400068276"&gt;61&lt;/key&gt;&lt;/foreign-keys&gt;&lt;ref-type name="Web Page"&gt;12&lt;/ref-type&gt;&lt;contributors&gt;&lt;authors&gt;&lt;author&gt;OWL Working Group&lt;/author&gt;&lt;/authors&gt;&lt;/contributors&gt;&lt;titles&gt;&lt;title&gt;OWL Web Ontology Language Overview&lt;/title&gt;&lt;/titles&gt;&lt;volume&gt;2014&lt;/volume&gt;&lt;number&gt;May 13, 2014&lt;/number&gt;&lt;dates&gt;&lt;year&gt;2004&lt;/year&gt;&lt;/dates&gt;&lt;pub-location&gt;W3C&lt;/pub-location&gt;&lt;urls&gt;&lt;related-urls&gt;&lt;url&gt;http://www.w3.org/TR/owl-features&lt;/url&gt;&lt;/related-urls&gt;&lt;/urls&gt;&lt;custom1&gt;2014&lt;/custom1&gt;&lt;/record&gt;&lt;/Cite&gt;&lt;/EndNote&gt;</w:instrText>
-      </w:r>
-      <w:r>
-        <w:rPr>
-          <w:rFonts w:ascii="Times New Roman" w:hAnsi="Times New Roman" w:cs="Times New Roman"/>
-        </w:rPr>
-        <w:fldChar w:fldCharType="separate"/>
-      </w:r>
-      <w:r>
-        <w:rPr>
-          <w:rFonts w:ascii="Times New Roman" w:hAnsi="Times New Roman" w:cs="Times New Roman"/>
-          <w:noProof/>
-        </w:rPr>
-        <w:t>[9]</w:t>
-      </w:r>
-      <w:r>
-        <w:rPr>
-          <w:rFonts w:ascii="Times New Roman" w:hAnsi="Times New Roman" w:cs="Times New Roman"/>
-        </w:rPr>
-        <w:fldChar w:fldCharType="end"/>
-      </w:r>
-      <w:r>
-        <w:rPr>
-          <w:rFonts w:ascii="Times New Roman" w:hAnsi="Times New Roman" w:cs="Times New Roman"/>
-        </w:rPr>
-        <w:t xml:space="preserve">. </w:t>
-      </w:r>
-      <w:r>
-        <w:rPr>
-          <w:rFonts w:ascii="Times New Roman" w:hAnsi="Times New Roman" w:cs="Times New Roman"/>
-        </w:rPr>
-        <w:t xml:space="preserve">The three languages are: </w:t>
-      </w:r>
-      <w:r>
-        <w:rPr>
-          <w:rFonts w:ascii="Times New Roman" w:hAnsi="Times New Roman" w:cs="Times New Roman"/>
-        </w:rPr>
-        <w:t>OWL Lite</w:t>
-      </w:r>
-      <w:r>
-        <w:rPr>
-          <w:rFonts w:ascii="Times New Roman" w:hAnsi="Times New Roman" w:cs="Times New Roman"/>
-        </w:rPr>
-        <w:t>,</w:t>
-      </w:r>
-      <w:r>
-        <w:rPr>
-          <w:rFonts w:ascii="Times New Roman" w:hAnsi="Times New Roman" w:cs="Times New Roman"/>
-        </w:rPr>
         <w:t xml:space="preserve"> O</w:t>
       </w:r>
       <w:r>
@@ -7410,37 +6931,6 @@
           <w:rFonts w:ascii="Times New Roman" w:hAnsi="Times New Roman" w:cs="Times New Roman"/>
         </w:rPr>
         <w:t>ull</w:t>
-      </w:r>
-      <w:r>
-        <w:rPr>
-          <w:rFonts w:ascii="Times New Roman" w:hAnsi="Times New Roman" w:cs="Times New Roman"/>
-        </w:rPr>
-        <w:fldChar w:fldCharType="begin"/>
-      </w:r>
-      <w:r>
-        <w:rPr>
-          <w:rFonts w:ascii="Times New Roman" w:hAnsi="Times New Roman" w:cs="Times New Roman"/>
-        </w:rPr>
-        <w:instrText xml:space="preserve"> ADDIN EN.CITE &lt;EndNote&gt;&lt;Cite&gt;&lt;Author&gt;Group&lt;/Author&gt;&lt;Year&gt;2004&lt;/Year&gt;&lt;RecNum&gt;61&lt;/RecNum&gt;&lt;DisplayText&gt;[9]&lt;/DisplayText&gt;&lt;record&gt;&lt;rec-number&gt;61&lt;/rec-number&gt;&lt;foreign-keys&gt;&lt;key app="EN" db-id="ts25ppery0xtwlevwr5vrr0ivsptart9ve22" timestamp="1400068276"&gt;61&lt;/key&gt;&lt;/foreign-keys&gt;&lt;ref-type name="Web Page"&gt;12&lt;/ref-type&gt;&lt;contributors&gt;&lt;authors&gt;&lt;author&gt;OWL Working Group&lt;/author&gt;&lt;/authors&gt;&lt;/contributors&gt;&lt;titles&gt;&lt;title&gt;OWL Web Ontology Language Overview&lt;/title&gt;&lt;/titles&gt;&lt;volume&gt;2014&lt;/volume&gt;&lt;number&gt;May 13, 2014&lt;/number&gt;&lt;dates&gt;&lt;year&gt;2004&lt;/year&gt;&lt;/dates&gt;&lt;pub-location&gt;W3C&lt;/pub-location&gt;&lt;urls&gt;&lt;related-urls&gt;&lt;url&gt;http://www.w3.org/TR/owl-features&lt;/url&gt;&lt;/related-urls&gt;&lt;/urls&gt;&lt;custom1&gt;2014&lt;/custom1&gt;&lt;/record&gt;&lt;/Cite&gt;&lt;/EndNote&gt;</w:instrText>
-      </w:r>
-      <w:r>
-        <w:rPr>
-          <w:rFonts w:ascii="Times New Roman" w:hAnsi="Times New Roman" w:cs="Times New Roman"/>
-        </w:rPr>
-        <w:fldChar w:fldCharType="separate"/>
-      </w:r>
-      <w:r>
-        <w:rPr>
-          <w:rFonts w:ascii="Times New Roman" w:hAnsi="Times New Roman" w:cs="Times New Roman"/>
-          <w:noProof/>
-        </w:rPr>
-        <w:t>[9]</w:t>
-      </w:r>
-      <w:r>
-        <w:rPr>
-          <w:rFonts w:ascii="Times New Roman" w:hAnsi="Times New Roman" w:cs="Times New Roman"/>
-        </w:rPr>
-        <w:fldChar w:fldCharType="end"/>
       </w:r>
       <w:r>
         <w:rPr>
@@ -7482,6 +6972,18 @@
         <w:rPr>
           <w:rFonts w:ascii="Times New Roman" w:hAnsi="Times New Roman" w:cs="Times New Roman"/>
         </w:rPr>
+        <w:t>by OWL working group</w:t>
+      </w:r>
+      <w:r>
+        <w:rPr>
+          <w:rFonts w:ascii="Times New Roman" w:hAnsi="Times New Roman" w:cs="Times New Roman"/>
+        </w:rPr>
+        <w:t xml:space="preserve"> </w:t>
+      </w:r>
+      <w:r>
+        <w:rPr>
+          <w:rFonts w:ascii="Times New Roman" w:hAnsi="Times New Roman" w:cs="Times New Roman"/>
+        </w:rPr>
         <w:fldChar w:fldCharType="begin"/>
       </w:r>
       <w:r>
@@ -7531,7 +7033,7 @@
         <w:rPr>
           <w:rFonts w:ascii="Times New Roman" w:hAnsi="Times New Roman" w:cs="Times New Roman"/>
         </w:rPr>
-        <w:t>an extension of OWL with some additional features</w:t>
+        <w:t>an extension of OWL with some additional features.</w:t>
       </w:r>
       <w:r>
         <w:rPr>
@@ -7543,38 +7045,19 @@
         <w:rPr>
           <w:rFonts w:ascii="Times New Roman" w:hAnsi="Times New Roman" w:cs="Times New Roman"/>
         </w:rPr>
-        <w:fldChar w:fldCharType="begin"/>
-      </w:r>
-      <w:r>
-        <w:rPr>
-          <w:rFonts w:ascii="Times New Roman" w:hAnsi="Times New Roman" w:cs="Times New Roman"/>
-        </w:rPr>
-        <w:instrText xml:space="preserve"> ADDIN EN.CITE &lt;EndNote&gt;&lt;Cite&gt;&lt;Author&gt;Group&lt;/Author&gt;&lt;Year&gt;2012&lt;/Year&gt;&lt;RecNum&gt;62&lt;/RecNum&gt;&lt;DisplayText&gt;[11]&lt;/DisplayText&gt;&lt;record&gt;&lt;rec-number&gt;62&lt;/rec-number&gt;&lt;foreign-keys&gt;&lt;key app="EN" db-id="ts25ppery0xtwlevwr5vrr0ivsptart9ve22" timestamp="1400068432"&gt;62&lt;/key&gt;&lt;/foreign-keys&gt;&lt;ref-type name="Web Page"&gt;12&lt;/ref-type&gt;&lt;contributors&gt;&lt;authors&gt;&lt;author&gt;OWL Working Group&lt;/author&gt;&lt;/authors&gt;&lt;/contributors&gt;&lt;titles&gt;&lt;title&gt;OWL 2 Web Ontology Language Document Overview&lt;/title&gt;&lt;/titles&gt;&lt;volume&gt;2014&lt;/volume&gt;&lt;number&gt;May 13, 2014&lt;/number&gt;&lt;dates&gt;&lt;year&gt;2012&lt;/year&gt;&lt;/dates&gt;&lt;pub-location&gt;W3C&lt;/pub-location&gt;&lt;urls&gt;&lt;related-urls&gt;&lt;url&gt;http://www.w3.org/TR/owl2-overview/&lt;/url&gt;&lt;/related-urls&gt;&lt;/urls&gt;&lt;/record&gt;&lt;/Cite&gt;&lt;/EndNote&gt;</w:instrText>
-      </w:r>
-      <w:r>
-        <w:rPr>
-          <w:rFonts w:ascii="Times New Roman" w:hAnsi="Times New Roman" w:cs="Times New Roman"/>
-        </w:rPr>
-        <w:fldChar w:fldCharType="separate"/>
-      </w:r>
-      <w:r>
-        <w:rPr>
-          <w:rFonts w:ascii="Times New Roman" w:hAnsi="Times New Roman" w:cs="Times New Roman"/>
-          <w:noProof/>
-        </w:rPr>
-        <w:t>[11]</w:t>
-      </w:r>
-      <w:r>
-        <w:rPr>
-          <w:rFonts w:ascii="Times New Roman" w:hAnsi="Times New Roman" w:cs="Times New Roman"/>
-        </w:rPr>
-        <w:fldChar w:fldCharType="end"/>
-      </w:r>
-      <w:r>
-        <w:rPr>
-          <w:rFonts w:ascii="Times New Roman" w:hAnsi="Times New Roman" w:cs="Times New Roman"/>
-        </w:rPr>
-        <w:t>.</w:t>
+        <w:t xml:space="preserve">OWL 2 have several syntaxes and semantics, usually </w:t>
+      </w:r>
+      <w:r>
+        <w:rPr>
+          <w:rFonts w:ascii="Times New Roman" w:hAnsi="Times New Roman" w:cs="Times New Roman"/>
+        </w:rPr>
+        <w:t xml:space="preserve">a developer needs only one syntax and one semantic. </w:t>
+      </w:r>
+      <w:r>
+        <w:rPr>
+          <w:rFonts w:ascii="Times New Roman" w:hAnsi="Times New Roman" w:cs="Times New Roman"/>
+        </w:rPr>
+        <w:t>Figure 1 shows the structure of OWL</w:t>
       </w:r>
       <w:r>
         <w:rPr>
@@ -7586,111 +7069,7 @@
         <w:rPr>
           <w:rFonts w:ascii="Times New Roman" w:hAnsi="Times New Roman" w:cs="Times New Roman"/>
         </w:rPr>
-        <w:t xml:space="preserve">OWL 2 have several syntaxes and semantics, usually </w:t>
-      </w:r>
-      <w:r>
-        <w:rPr>
-          <w:rFonts w:ascii="Times New Roman" w:hAnsi="Times New Roman" w:cs="Times New Roman"/>
-        </w:rPr>
-        <w:t xml:space="preserve">a developer needs only one syntax and one semantic </w:t>
-      </w:r>
-      <w:r>
-        <w:rPr>
-          <w:rFonts w:ascii="Times New Roman" w:hAnsi="Times New Roman" w:cs="Times New Roman"/>
-        </w:rPr>
-        <w:fldChar w:fldCharType="begin"/>
-      </w:r>
-      <w:r>
-        <w:rPr>
-          <w:rFonts w:ascii="Times New Roman" w:hAnsi="Times New Roman" w:cs="Times New Roman"/>
-        </w:rPr>
-        <w:instrText xml:space="preserve"> ADDIN EN.CITE &lt;EndNote&gt;&lt;Cite&gt;&lt;Author&gt;Group&lt;/Author&gt;&lt;Year&gt;2012&lt;/Year&gt;&lt;RecNum&gt;62&lt;/RecNum&gt;&lt;DisplayText&gt;[11]&lt;/DisplayText&gt;&lt;record&gt;&lt;rec-number&gt;62&lt;/rec-number&gt;&lt;foreign-keys&gt;&lt;key app="EN" db-id="ts25ppery0xtwlevwr5vrr0ivsptart9ve22" timestamp="1400068432"&gt;62&lt;/key&gt;&lt;/foreign-keys&gt;&lt;ref-type name="Web Page"&gt;12&lt;/ref-type&gt;&lt;contributors&gt;&lt;authors&gt;&lt;author&gt;OWL Working Group&lt;/author&gt;&lt;/authors&gt;&lt;/contributors&gt;&lt;titles&gt;&lt;title&gt;OWL 2 Web Ontology Language Document Overview&lt;/title&gt;&lt;/titles&gt;&lt;volume&gt;2014&lt;/volume&gt;&lt;number&gt;May 13, 2014&lt;/number&gt;&lt;dates&gt;&lt;year&gt;2012&lt;/year&gt;&lt;/dates&gt;&lt;pub-location&gt;W3C&lt;/pub-location&gt;&lt;urls&gt;&lt;related-urls&gt;&lt;url&gt;http://www.w3.org/TR/owl2-overview/&lt;/url&gt;&lt;/related-urls&gt;&lt;/urls&gt;&lt;/record&gt;&lt;/Cite&gt;&lt;/EndNote&gt;</w:instrText>
-      </w:r>
-      <w:r>
-        <w:rPr>
-          <w:rFonts w:ascii="Times New Roman" w:hAnsi="Times New Roman" w:cs="Times New Roman"/>
-        </w:rPr>
-        <w:fldChar w:fldCharType="separate"/>
-      </w:r>
-      <w:r>
-        <w:rPr>
-          <w:rFonts w:ascii="Times New Roman" w:hAnsi="Times New Roman" w:cs="Times New Roman"/>
-          <w:noProof/>
-        </w:rPr>
-        <w:t>[11]</w:t>
-      </w:r>
-      <w:r>
-        <w:rPr>
-          <w:rFonts w:ascii="Times New Roman" w:hAnsi="Times New Roman" w:cs="Times New Roman"/>
-        </w:rPr>
-        <w:fldChar w:fldCharType="end"/>
-      </w:r>
-      <w:r>
-        <w:rPr>
-          <w:rFonts w:ascii="Times New Roman" w:hAnsi="Times New Roman" w:cs="Times New Roman"/>
-        </w:rPr>
-        <w:t xml:space="preserve">. </w:t>
-      </w:r>
-      <w:r>
-        <w:rPr>
-          <w:rFonts w:ascii="Times New Roman" w:hAnsi="Times New Roman" w:cs="Times New Roman"/>
-        </w:rPr>
-        <w:t>Figure 1 shows the structure of OWL</w:t>
-      </w:r>
-      <w:r>
-        <w:rPr>
-          <w:rFonts w:ascii="Times New Roman" w:hAnsi="Times New Roman" w:cs="Times New Roman"/>
-        </w:rPr>
-        <w:t xml:space="preserve"> </w:t>
-      </w:r>
-      <w:r>
-        <w:rPr>
-          <w:rFonts w:ascii="Times New Roman" w:hAnsi="Times New Roman" w:cs="Times New Roman"/>
-        </w:rPr>
-        <w:t>2</w:t>
-      </w:r>
-      <w:r>
-        <w:rPr>
-          <w:rFonts w:ascii="Times New Roman" w:hAnsi="Times New Roman" w:cs="Times New Roman"/>
-        </w:rPr>
-        <w:t xml:space="preserve"> </w:t>
-      </w:r>
-      <w:r>
-        <w:rPr>
-          <w:rFonts w:ascii="Times New Roman" w:hAnsi="Times New Roman" w:cs="Times New Roman"/>
-        </w:rPr>
-        <w:fldChar w:fldCharType="begin"/>
-      </w:r>
-      <w:r>
-        <w:rPr>
-          <w:rFonts w:ascii="Times New Roman" w:hAnsi="Times New Roman" w:cs="Times New Roman"/>
-        </w:rPr>
-        <w:instrText xml:space="preserve"> ADDIN EN.CITE &lt;EndNote&gt;&lt;Cite&gt;&lt;Author&gt;Group&lt;/Author&gt;&lt;Year&gt;2012&lt;/Year&gt;&lt;RecNum&gt;62&lt;/RecNum&gt;&lt;DisplayText&gt;[11]&lt;/DisplayText&gt;&lt;record&gt;&lt;rec-number&gt;62&lt;/rec-number&gt;&lt;foreign-keys&gt;&lt;key app="EN" db-id="ts25ppery0xtwlevwr5vrr0ivsptart9ve22" timestamp="1400068432"&gt;62&lt;/key&gt;&lt;/foreign-keys&gt;&lt;ref-type name="Web Page"&gt;12&lt;/ref-type&gt;&lt;contributors&gt;&lt;authors&gt;&lt;author&gt;OWL Working Group&lt;/author&gt;&lt;/authors&gt;&lt;/contributors&gt;&lt;titles&gt;&lt;title&gt;OWL 2 Web Ontology Language Document Overview&lt;/title&gt;&lt;/titles&gt;&lt;volume&gt;2014&lt;/volume&gt;&lt;number&gt;May 13, 2014&lt;/number&gt;&lt;dates&gt;&lt;year&gt;2012&lt;/year&gt;&lt;/dates&gt;&lt;pub-location&gt;W3C&lt;/pub-location&gt;&lt;urls&gt;&lt;related-urls&gt;&lt;url&gt;http://www.w3.org/TR/owl2-overview/&lt;/url&gt;&lt;/related-urls&gt;&lt;/urls&gt;&lt;/record&gt;&lt;/Cite&gt;&lt;/EndNote&gt;</w:instrText>
-      </w:r>
-      <w:r>
-        <w:rPr>
-          <w:rFonts w:ascii="Times New Roman" w:hAnsi="Times New Roman" w:cs="Times New Roman"/>
-        </w:rPr>
-        <w:fldChar w:fldCharType="separate"/>
-      </w:r>
-      <w:r>
-        <w:rPr>
-          <w:rFonts w:ascii="Times New Roman" w:hAnsi="Times New Roman" w:cs="Times New Roman"/>
-          <w:noProof/>
-        </w:rPr>
-        <w:t>[11]</w:t>
-      </w:r>
-      <w:r>
-        <w:rPr>
-          <w:rFonts w:ascii="Times New Roman" w:hAnsi="Times New Roman" w:cs="Times New Roman"/>
-        </w:rPr>
-        <w:fldChar w:fldCharType="end"/>
-      </w:r>
-      <w:r>
-        <w:rPr>
-          <w:rFonts w:ascii="Times New Roman" w:hAnsi="Times New Roman" w:cs="Times New Roman"/>
-        </w:rPr>
-        <w:t>.</w:t>
+        <w:t>2.</w:t>
       </w:r>
     </w:p>
     <w:p>
@@ -7761,27 +7140,14 @@
       <w:r>
         <w:t xml:space="preserve">Figure </w:t>
       </w:r>
-      <w:r>
-        <w:fldChar w:fldCharType="begin"/>
-      </w:r>
-      <w:r>
-        <w:instrText xml:space="preserve"> SEQ Figure \* ARABIC </w:instrText>
-      </w:r>
-      <w:r>
-        <w:fldChar w:fldCharType="separate"/>
-      </w:r>
-      <w:r>
-        <w:rPr>
-          <w:noProof/>
-        </w:rPr>
-        <w:t>1</w:t>
-      </w:r>
-      <w:r>
-        <w:rPr>
-          <w:noProof/>
-        </w:rPr>
-        <w:fldChar w:fldCharType="end"/>
-      </w:r>
+      <w:fldSimple w:instr=" SEQ Figure \* ARABIC ">
+        <w:r>
+          <w:rPr>
+            <w:noProof/>
+          </w:rPr>
+          <w:t>1</w:t>
+        </w:r>
+      </w:fldSimple>
       <w:r>
         <w:t>: The structure of OWL 2</w:t>
       </w:r>
@@ -7936,7 +7302,7 @@
         <w:rPr>
           <w:rFonts w:ascii="Times New Roman" w:hAnsi="Times New Roman" w:cs="Times New Roman"/>
         </w:rPr>
-        <w:t xml:space="preserve">. Ontologies station in a local computer </w:t>
+        <w:t xml:space="preserve">. Ontologies </w:t>
       </w:r>
       <w:r>
         <w:rPr>
@@ -7948,6 +7314,36 @@
         <w:rPr>
           <w:rFonts w:ascii="Times New Roman" w:hAnsi="Times New Roman" w:cs="Times New Roman"/>
         </w:rPr>
+        <w:t>place</w:t>
+      </w:r>
+      <w:r>
+        <w:rPr>
+          <w:rFonts w:ascii="Times New Roman" w:hAnsi="Times New Roman" w:cs="Times New Roman"/>
+        </w:rPr>
+        <w:t>d</w:t>
+      </w:r>
+      <w:r>
+        <w:rPr>
+          <w:rFonts w:ascii="Times New Roman" w:hAnsi="Times New Roman" w:cs="Times New Roman"/>
+        </w:rPr>
+        <w:t xml:space="preserve"> in a local computer </w:t>
+      </w:r>
+      <w:r>
+        <w:rPr>
+          <w:rFonts w:ascii="Times New Roman" w:hAnsi="Times New Roman" w:cs="Times New Roman"/>
+        </w:rPr>
+        <w:t>to</w:t>
+      </w:r>
+      <w:r>
+        <w:rPr>
+          <w:rFonts w:ascii="Times New Roman" w:hAnsi="Times New Roman" w:cs="Times New Roman"/>
+        </w:rPr>
+        <w:t xml:space="preserve"> be </w:t>
+      </w:r>
+      <w:r>
+        <w:rPr>
+          <w:rFonts w:ascii="Times New Roman" w:hAnsi="Times New Roman" w:cs="Times New Roman"/>
+        </w:rPr>
         <w:t>used local</w:t>
       </w:r>
       <w:r>
@@ -7960,7 +7356,7 @@
         <w:rPr>
           <w:rFonts w:ascii="Times New Roman" w:hAnsi="Times New Roman" w:cs="Times New Roman"/>
         </w:rPr>
-        <w:t xml:space="preserve"> in the same level of the local machine.</w:t>
+        <w:t>.</w:t>
       </w:r>
     </w:p>
     <w:p>
@@ -7972,7 +7368,7 @@
           <w:rFonts w:ascii="Times New Roman" w:hAnsi="Times New Roman" w:cs="Times New Roman"/>
         </w:rPr>
       </w:pPr>
-      <w:bookmarkStart w:id="10" w:name="_Toc263189029"/>
+      <w:bookmarkStart w:id="10" w:name="_Toc263367713"/>
       <w:r>
         <w:rPr>
           <w:rFonts w:ascii="Times New Roman" w:hAnsi="Times New Roman" w:cs="Times New Roman"/>
@@ -7993,7 +7389,13 @@
         <w:rPr>
           <w:rFonts w:ascii="Times New Roman" w:hAnsi="Times New Roman" w:cs="Times New Roman"/>
         </w:rPr>
-        <w:t xml:space="preserve">OWL API is an Application Programming Interface for the purpose of specifying how to interact with OWL Ontologies </w:t>
+        <w:t xml:space="preserve">OWL API </w:t>
+      </w:r>
+      <w:r>
+        <w:rPr>
+          <w:rFonts w:ascii="Times New Roman" w:hAnsi="Times New Roman" w:cs="Times New Roman"/>
+        </w:rPr>
+        <w:t xml:space="preserve">is described in </w:t>
       </w:r>
       <w:r>
         <w:rPr>
@@ -8030,155 +7432,13 @@
         <w:rPr>
           <w:rFonts w:ascii="Times New Roman" w:hAnsi="Times New Roman" w:cs="Times New Roman"/>
         </w:rPr>
-        <w:t xml:space="preserve">. OWL ontologies can be created, manipulated, and reasoned over using OWL API </w:t>
-      </w:r>
-      <w:r>
-        <w:rPr>
-          <w:rFonts w:ascii="Times New Roman" w:hAnsi="Times New Roman" w:cs="Times New Roman"/>
-        </w:rPr>
-        <w:fldChar w:fldCharType="begin"/>
-      </w:r>
-      <w:r>
-        <w:rPr>
-          <w:rFonts w:ascii="Times New Roman" w:hAnsi="Times New Roman" w:cs="Times New Roman"/>
-        </w:rPr>
-        <w:instrText xml:space="preserve"> ADDIN EN.CITE &lt;EndNote&gt;&lt;Cite&gt;&lt;Author&gt;M&lt;/Author&gt;&lt;Year&gt;2011&lt;/Year&gt;&lt;RecNum&gt;42&lt;/RecNum&gt;&lt;DisplayText&gt;[10]&lt;/DisplayText&gt;&lt;record&gt;&lt;rec-number&gt;42&lt;/rec-number&gt;&lt;foreign-keys&gt;&lt;key app="EN" db-id="ts25ppery0xtwlevwr5vrr0ivsptart9ve22" timestamp="1398249360"&gt;42&lt;/key&gt;&lt;/foreign-keys&gt;&lt;ref-type name="Journal Article"&gt;17&lt;/ref-type&gt;&lt;contributors&gt;&lt;authors&gt;&lt;author&gt;Horridge M&lt;/author&gt;&lt;author&gt;Bechhofer S&lt;/author&gt;&lt;/authors&gt;&lt;/contributors&gt;&lt;titles&gt;&lt;title&gt;The OWL API: A Java API for OWL ontologies&lt;/title&gt;&lt;secondary-title&gt;Semantic Web&lt;/secondary-title&gt;&lt;/titles&gt;&lt;periodical&gt;&lt;full-title&gt;Semantic Web&lt;/full-title&gt;&lt;/periodical&gt;&lt;pages&gt;11-21&lt;/pages&gt;&lt;volume&gt;2&lt;/volume&gt;&lt;number&gt;Number 1 / 2011&lt;/number&gt;&lt;keywords&gt;&lt;keyword&gt;OWL, API, Java, reasoning, application development&lt;/keyword&gt;&lt;/keywords&gt;&lt;dates&gt;&lt;year&gt;2011&lt;/year&gt;&lt;pub-dates&gt;&lt;date&gt;Friday, February 25,2011&lt;/date&gt;&lt;/pub-dates&gt;&lt;/dates&gt;&lt;isbn&gt;1570-0844(Print)&amp;#xD;2210-4968 (Online)&lt;/isbn&gt;&lt;urls&gt;&lt;/urls&gt;&lt;electronic-resource-num&gt;10.3233/SW-2011-0025&lt;/electronic-resource-num&gt;&lt;access-date&gt;April 19, 2014&lt;/access-date&gt;&lt;/record&gt;&lt;/Cite&gt;&lt;/EndNote&gt;</w:instrText>
-      </w:r>
-      <w:r>
-        <w:rPr>
-          <w:rFonts w:ascii="Times New Roman" w:hAnsi="Times New Roman" w:cs="Times New Roman"/>
-        </w:rPr>
-        <w:fldChar w:fldCharType="separate"/>
-      </w:r>
-      <w:r>
-        <w:rPr>
-          <w:rFonts w:ascii="Times New Roman" w:hAnsi="Times New Roman" w:cs="Times New Roman"/>
-          <w:noProof/>
-        </w:rPr>
-        <w:t>[10]</w:t>
-      </w:r>
-      <w:r>
-        <w:rPr>
-          <w:rFonts w:ascii="Times New Roman" w:hAnsi="Times New Roman" w:cs="Times New Roman"/>
-        </w:rPr>
-        <w:fldChar w:fldCharType="end"/>
-      </w:r>
-      <w:r>
-        <w:rPr>
-          <w:rFonts w:ascii="Times New Roman" w:hAnsi="Times New Roman" w:cs="Times New Roman"/>
-        </w:rPr>
-        <w:t xml:space="preserve">. It has been available since almost the same time of OWL </w:t>
-      </w:r>
-      <w:r>
-        <w:rPr>
-          <w:rFonts w:ascii="Times New Roman" w:hAnsi="Times New Roman" w:cs="Times New Roman"/>
-        </w:rPr>
-        <w:fldChar w:fldCharType="begin"/>
-      </w:r>
-      <w:r>
-        <w:rPr>
-          <w:rFonts w:ascii="Times New Roman" w:hAnsi="Times New Roman" w:cs="Times New Roman"/>
-        </w:rPr>
-        <w:instrText xml:space="preserve"> ADDIN EN.CITE &lt;EndNote&gt;&lt;Cite&gt;&lt;Author&gt;M&lt;/Author&gt;&lt;Year&gt;2011&lt;/Year&gt;&lt;RecNum&gt;42&lt;/RecNum&gt;&lt;DisplayText&gt;[10]&lt;/DisplayText&gt;&lt;record&gt;&lt;rec-number&gt;42&lt;/rec-number&gt;&lt;foreign-keys&gt;&lt;key app="EN" db-id="ts25ppery0xtwlevwr5vrr0ivsptart9ve22" timestamp="1398249360"&gt;42&lt;/key&gt;&lt;/foreign-keys&gt;&lt;ref-type name="Journal Article"&gt;17&lt;/ref-type&gt;&lt;contributors&gt;&lt;authors&gt;&lt;author&gt;Horridge M&lt;/author&gt;&lt;author&gt;Bechhofer S&lt;/author&gt;&lt;/authors&gt;&lt;/contributors&gt;&lt;titles&gt;&lt;title&gt;The OWL API: A Java API for OWL ontologies&lt;/title&gt;&lt;secondary-title&gt;Semantic Web&lt;/secondary-title&gt;&lt;/titles&gt;&lt;periodical&gt;&lt;full-title&gt;Semantic Web&lt;/full-title&gt;&lt;/periodical&gt;&lt;pages&gt;11-21&lt;/pages&gt;&lt;volume&gt;2&lt;/volume&gt;&lt;number&gt;Number 1 / 2011&lt;/number&gt;&lt;keywords&gt;&lt;keyword&gt;OWL, API, Java, reasoning, application development&lt;/keyword&gt;&lt;/keywords&gt;&lt;dates&gt;&lt;year&gt;2011&lt;/year&gt;&lt;pub-dates&gt;&lt;date&gt;Friday, February 25,2011&lt;/date&gt;&lt;/pub-dates&gt;&lt;/dates&gt;&lt;isbn&gt;1570-0844(Print)&amp;#xD;2210-4968 (Online)&lt;/isbn&gt;&lt;urls&gt;&lt;/urls&gt;&lt;electronic-resource-num&gt;10.3233/SW-2011-0025&lt;/electronic-resource-num&gt;&lt;access-date&gt;April 19, 2014&lt;/access-date&gt;&lt;/record&gt;&lt;/Cite&gt;&lt;/EndNote&gt;</w:instrText>
-      </w:r>
-      <w:r>
-        <w:rPr>
-          <w:rFonts w:ascii="Times New Roman" w:hAnsi="Times New Roman" w:cs="Times New Roman"/>
-        </w:rPr>
-        <w:fldChar w:fldCharType="separate"/>
-      </w:r>
-      <w:r>
-        <w:rPr>
-          <w:rFonts w:ascii="Times New Roman" w:hAnsi="Times New Roman" w:cs="Times New Roman"/>
-          <w:noProof/>
-        </w:rPr>
-        <w:t>[10]</w:t>
-      </w:r>
-      <w:r>
-        <w:rPr>
-          <w:rFonts w:ascii="Times New Roman" w:hAnsi="Times New Roman" w:cs="Times New Roman"/>
-        </w:rPr>
-        <w:fldChar w:fldCharType="end"/>
-      </w:r>
-      <w:r>
-        <w:rPr>
-          <w:rFonts w:ascii="Times New Roman" w:hAnsi="Times New Roman" w:cs="Times New Roman"/>
-        </w:rPr>
-        <w:t xml:space="preserve">. OWL API went through several revisions following the development of OWL </w:t>
-      </w:r>
-      <w:r>
-        <w:rPr>
-          <w:rFonts w:ascii="Times New Roman" w:hAnsi="Times New Roman" w:cs="Times New Roman"/>
-        </w:rPr>
-        <w:fldChar w:fldCharType="begin"/>
-      </w:r>
-      <w:r>
-        <w:rPr>
-          <w:rFonts w:ascii="Times New Roman" w:hAnsi="Times New Roman" w:cs="Times New Roman"/>
-        </w:rPr>
-        <w:instrText xml:space="preserve"> ADDIN EN.CITE &lt;EndNote&gt;&lt;Cite&gt;&lt;Author&gt;M&lt;/Author&gt;&lt;Year&gt;2011&lt;/Year&gt;&lt;RecNum&gt;42&lt;/RecNum&gt;&lt;DisplayText&gt;[10]&lt;/DisplayText&gt;&lt;record&gt;&lt;rec-number&gt;42&lt;/rec-number&gt;&lt;foreign-keys&gt;&lt;key app="EN" db-id="ts25ppery0xtwlevwr5vrr0ivsptart9ve22" timestamp="1398249360"&gt;42&lt;/key&gt;&lt;/foreign-keys&gt;&lt;ref-type name="Journal Article"&gt;17&lt;/ref-type&gt;&lt;contributors&gt;&lt;authors&gt;&lt;author&gt;Horridge M&lt;/author&gt;&lt;author&gt;Bechhofer S&lt;/author&gt;&lt;/authors&gt;&lt;/contributors&gt;&lt;titles&gt;&lt;title&gt;The OWL API: A Java API for OWL ontologies&lt;/title&gt;&lt;secondary-title&gt;Semantic Web&lt;/secondary-title&gt;&lt;/titles&gt;&lt;periodical&gt;&lt;full-title&gt;Semantic Web&lt;/full-title&gt;&lt;/periodical&gt;&lt;pages&gt;11-21&lt;/pages&gt;&lt;volume&gt;2&lt;/volume&gt;&lt;number&gt;Number 1 / 2011&lt;/number&gt;&lt;keywords&gt;&lt;keyword&gt;OWL, API, Java, reasoning, application development&lt;/keyword&gt;&lt;/keywords&gt;&lt;dates&gt;&lt;year&gt;2011&lt;/year&gt;&lt;pub-dates&gt;&lt;date&gt;Friday, February 25,2011&lt;/date&gt;&lt;/pub-dates&gt;&lt;/dates&gt;&lt;isbn&gt;1570-0844(Print)&amp;#xD;2210-4968 (Online)&lt;/isbn&gt;&lt;urls&gt;&lt;/urls&gt;&lt;electronic-resource-num&gt;10.3233/SW-2011-0025&lt;/electronic-resource-num&gt;&lt;access-date&gt;April 19, 2014&lt;/access-date&gt;&lt;/record&gt;&lt;/Cite&gt;&lt;/EndNote&gt;</w:instrText>
-      </w:r>
-      <w:r>
-        <w:rPr>
-          <w:rFonts w:ascii="Times New Roman" w:hAnsi="Times New Roman" w:cs="Times New Roman"/>
-        </w:rPr>
-        <w:fldChar w:fldCharType="separate"/>
-      </w:r>
-      <w:r>
-        <w:rPr>
-          <w:rFonts w:ascii="Times New Roman" w:hAnsi="Times New Roman" w:cs="Times New Roman"/>
-          <w:noProof/>
-        </w:rPr>
-        <w:t>[10]</w:t>
-      </w:r>
-      <w:r>
-        <w:rPr>
-          <w:rFonts w:ascii="Times New Roman" w:hAnsi="Times New Roman" w:cs="Times New Roman"/>
-        </w:rPr>
-        <w:fldChar w:fldCharType="end"/>
-      </w:r>
-      <w:r>
-        <w:rPr>
-          <w:rFonts w:ascii="Times New Roman" w:hAnsi="Times New Roman" w:cs="Times New Roman"/>
-        </w:rPr>
-        <w:t xml:space="preserve">. OWL API has the ability to parse and serialize OWL ontologies to different syntaxes such as Functional Syntax, RDF/XML, OWL/XML and the Manchester OWL Syntax </w:t>
-      </w:r>
-      <w:r>
-        <w:rPr>
-          <w:rFonts w:ascii="Times New Roman" w:hAnsi="Times New Roman" w:cs="Times New Roman"/>
-        </w:rPr>
-        <w:fldChar w:fldCharType="begin"/>
-      </w:r>
-      <w:r>
-        <w:rPr>
-          <w:rFonts w:ascii="Times New Roman" w:hAnsi="Times New Roman" w:cs="Times New Roman"/>
-        </w:rPr>
-        <w:instrText xml:space="preserve"> ADDIN EN.CITE &lt;EndNote&gt;&lt;Cite&gt;&lt;Author&gt;M&lt;/Author&gt;&lt;Year&gt;2011&lt;/Year&gt;&lt;RecNum&gt;42&lt;/RecNum&gt;&lt;DisplayText&gt;[10]&lt;/DisplayText&gt;&lt;record&gt;&lt;rec-number&gt;42&lt;/rec-number&gt;&lt;foreign-keys&gt;&lt;key app="EN" db-id="ts25ppery0xtwlevwr5vrr0ivsptart9ve22" timestamp="1398249360"&gt;42&lt;/key&gt;&lt;/foreign-keys&gt;&lt;ref-type name="Journal Article"&gt;17&lt;/ref-type&gt;&lt;contributors&gt;&lt;authors&gt;&lt;author&gt;Horridge M&lt;/author&gt;&lt;author&gt;Bechhofer S&lt;/author&gt;&lt;/authors&gt;&lt;/contributors&gt;&lt;titles&gt;&lt;title&gt;The OWL API: A Java API for OWL ontologies&lt;/title&gt;&lt;secondary-title&gt;Semantic Web&lt;/secondary-title&gt;&lt;/titles&gt;&lt;periodical&gt;&lt;full-title&gt;Semantic Web&lt;/full-title&gt;&lt;/periodical&gt;&lt;pages&gt;11-21&lt;/pages&gt;&lt;volume&gt;2&lt;/volume&gt;&lt;number&gt;Number 1 / 2011&lt;/number&gt;&lt;keywords&gt;&lt;keyword&gt;OWL, API, Java, reasoning, application development&lt;/keyword&gt;&lt;/keywords&gt;&lt;dates&gt;&lt;year&gt;2011&lt;/year&gt;&lt;pub-dates&gt;&lt;date&gt;Friday, February 25,2011&lt;/date&gt;&lt;/pub-dates&gt;&lt;/dates&gt;&lt;isbn&gt;1570-0844(Print)&amp;#xD;2210-4968 (Online)&lt;/isbn&gt;&lt;urls&gt;&lt;/urls&gt;&lt;electronic-resource-num&gt;10.3233/SW-2011-0025&lt;/electronic-resource-num&gt;&lt;access-date&gt;April 19, 2014&lt;/access-date&gt;&lt;/record&gt;&lt;/Cite&gt;&lt;/EndNote&gt;</w:instrText>
-      </w:r>
-      <w:r>
-        <w:rPr>
-          <w:rFonts w:ascii="Times New Roman" w:hAnsi="Times New Roman" w:cs="Times New Roman"/>
-        </w:rPr>
-        <w:fldChar w:fldCharType="separate"/>
-      </w:r>
-      <w:r>
-        <w:rPr>
-          <w:rFonts w:ascii="Times New Roman" w:hAnsi="Times New Roman" w:cs="Times New Roman"/>
-          <w:noProof/>
-        </w:rPr>
-        <w:t>[10]</w:t>
-      </w:r>
-      <w:r>
-        <w:rPr>
-          <w:rFonts w:ascii="Times New Roman" w:hAnsi="Times New Roman" w:cs="Times New Roman"/>
-        </w:rPr>
-        <w:fldChar w:fldCharType="end"/>
-      </w:r>
-      <w:r>
-        <w:rPr>
-          <w:rFonts w:ascii="Times New Roman" w:hAnsi="Times New Roman" w:cs="Times New Roman"/>
-        </w:rPr>
-        <w:t xml:space="preserve">. </w:t>
+        <w:t xml:space="preserve"> as</w:t>
+      </w:r>
+      <w:r>
+        <w:rPr>
+          <w:rFonts w:ascii="Times New Roman" w:hAnsi="Times New Roman" w:cs="Times New Roman"/>
+        </w:rPr>
+        <w:t xml:space="preserve"> an Application Programming Interface for the purpose of specifying how to interact with OWL Ontologies. OWL ontologies can be created, manipulated, and reasoned over using OWL API. It has been available since almost the same time of OWL. OWL API went through several revisions following the development of OWL. OWL API has the ability to parse and serialize OWL ontologies to different syntaxes such as Functional Syntax, RDF/XML, OWL/XML and the Manchester OWL Syntax. </w:t>
       </w:r>
     </w:p>
     <w:p>
@@ -8452,27 +7712,14 @@
       <w:r>
         <w:t xml:space="preserve">Figure </w:t>
       </w:r>
-      <w:r>
-        <w:fldChar w:fldCharType="begin"/>
-      </w:r>
-      <w:r>
-        <w:instrText xml:space="preserve"> SEQ Figure \* ARABIC </w:instrText>
-      </w:r>
-      <w:r>
-        <w:fldChar w:fldCharType="separate"/>
-      </w:r>
-      <w:r>
-        <w:rPr>
-          <w:noProof/>
-        </w:rPr>
-        <w:t>2</w:t>
-      </w:r>
-      <w:r>
-        <w:rPr>
-          <w:noProof/>
-        </w:rPr>
-        <w:fldChar w:fldCharType="end"/>
-      </w:r>
+      <w:fldSimple w:instr=" SEQ Figure \* ARABIC ">
+        <w:r>
+          <w:rPr>
+            <w:noProof/>
+          </w:rPr>
+          <w:t>2</w:t>
+        </w:r>
+      </w:fldSimple>
       <w:r>
         <w:t>: UML diagram showing the management of ontologies using OWL API</w:t>
       </w:r>
@@ -8663,7 +7910,25 @@
         <w:rPr>
           <w:rFonts w:ascii="Times New Roman" w:hAnsi="Times New Roman" w:cs="Times New Roman"/>
         </w:rPr>
-        <w:t xml:space="preserve">As for Query using OWL API, it does not offer any query mechanism </w:t>
+        <w:t>As for q</w:t>
+      </w:r>
+      <w:r>
+        <w:rPr>
+          <w:rFonts w:ascii="Times New Roman" w:hAnsi="Times New Roman" w:cs="Times New Roman"/>
+        </w:rPr>
+        <w:t xml:space="preserve">uery using OWL API, it does not offer </w:t>
+      </w:r>
+      <w:r>
+        <w:rPr>
+          <w:rFonts w:ascii="Times New Roman" w:hAnsi="Times New Roman" w:cs="Times New Roman"/>
+        </w:rPr>
+        <w:t>much as a</w:t>
+      </w:r>
+      <w:r>
+        <w:rPr>
+          <w:rFonts w:ascii="Times New Roman" w:hAnsi="Times New Roman" w:cs="Times New Roman"/>
+        </w:rPr>
+        <w:t xml:space="preserve"> query mechanism </w:t>
       </w:r>
       <w:r>
         <w:rPr>
@@ -8700,7 +7965,19 @@
         <w:rPr>
           <w:rFonts w:ascii="Times New Roman" w:hAnsi="Times New Roman" w:cs="Times New Roman"/>
         </w:rPr>
-        <w:t xml:space="preserve">. However, it provides some sort of basic querying which is based on entailment checking functionality </w:t>
+        <w:t xml:space="preserve">. </w:t>
+      </w:r>
+      <w:r>
+        <w:rPr>
+          <w:rFonts w:ascii="Times New Roman" w:hAnsi="Times New Roman" w:cs="Times New Roman"/>
+        </w:rPr>
+        <w:t>Since</w:t>
+      </w:r>
+      <w:r>
+        <w:rPr>
+          <w:rFonts w:ascii="Times New Roman" w:hAnsi="Times New Roman" w:cs="Times New Roman"/>
+        </w:rPr>
+        <w:t xml:space="preserve">, it provides some sort of basic querying which is based on entailment checking functionality </w:t>
       </w:r>
       <w:r>
         <w:rPr>
@@ -8751,7 +8028,7 @@
           <w:szCs w:val="24"/>
         </w:rPr>
       </w:pPr>
-      <w:bookmarkStart w:id="12" w:name="_Toc263189030"/>
+      <w:bookmarkStart w:id="12" w:name="_Toc263367714"/>
       <w:r>
         <w:rPr>
           <w:rFonts w:ascii="Times New Roman" w:hAnsi="Times New Roman" w:cs="Times New Roman"/>
@@ -8896,7 +8173,50 @@
         <w:rPr>
           <w:rFonts w:ascii="Times New Roman" w:hAnsi="Times New Roman" w:cs="Times New Roman"/>
         </w:rPr>
-        <w:t xml:space="preserve">Nowadays, there is more information probably resides on the cloud than it was in the recent years. As the amount of data on the web grows dramatically, the need to find and retrieve relevant information becomes more important. Getting the wanted results is becoming more </w:t>
+        <w:t>Nowadays, there is more information probably resides on the cloud than it was in the recent years</w:t>
+      </w:r>
+      <w:r>
+        <w:rPr>
+          <w:rFonts w:ascii="Times New Roman" w:hAnsi="Times New Roman" w:cs="Times New Roman"/>
+        </w:rPr>
+        <w:t xml:space="preserve"> </w:t>
+      </w:r>
+      <w:r>
+        <w:rPr>
+          <w:rFonts w:ascii="Times New Roman" w:hAnsi="Times New Roman" w:cs="Times New Roman"/>
+        </w:rPr>
+        <w:fldChar w:fldCharType="begin"/>
+      </w:r>
+      <w:r>
+        <w:rPr>
+          <w:rFonts w:ascii="Times New Roman" w:hAnsi="Times New Roman" w:cs="Times New Roman"/>
+        </w:rPr>
+        <w:instrText xml:space="preserve"> ADDIN EN.CITE &lt;EndNote&gt;&lt;Cite&gt;&lt;Year&gt;2014&lt;/Year&gt;&lt;RecNum&gt;63&lt;/RecNum&gt;&lt;DisplayText&gt;[12]&lt;/DisplayText&gt;&lt;record&gt;&lt;rec-number&gt;63&lt;/rec-number&gt;&lt;foreign-keys&gt;&lt;key app="EN" db-id="ts25ppery0xtwlevwr5vrr0ivsptart9ve22" timestamp="1401745640"&gt;63&lt;/key&gt;&lt;/foreign-keys&gt;&lt;ref-type name="Web Page"&gt;12&lt;/ref-type&gt;&lt;contributors&gt;&lt;/contributors&gt;&lt;titles&gt;&lt;title&gt;The size of the World Wide Web (The Internet)&lt;/title&gt;&lt;/titles&gt;&lt;volume&gt;2014&lt;/volume&gt;&lt;number&gt;Jun 2, 2014&lt;/number&gt;&lt;dates&gt;&lt;year&gt;2014&lt;/year&gt;&lt;/dates&gt;&lt;urls&gt;&lt;related-urls&gt;&lt;url&gt;http://www.worldwidewebsize.com/&lt;/url&gt;&lt;/related-urls&gt;&lt;/urls&gt;&lt;/record&gt;&lt;/Cite&gt;&lt;/EndNote&gt;</w:instrText>
+      </w:r>
+      <w:r>
+        <w:rPr>
+          <w:rFonts w:ascii="Times New Roman" w:hAnsi="Times New Roman" w:cs="Times New Roman"/>
+        </w:rPr>
+        <w:fldChar w:fldCharType="separate"/>
+      </w:r>
+      <w:r>
+        <w:rPr>
+          <w:rFonts w:ascii="Times New Roman" w:hAnsi="Times New Roman" w:cs="Times New Roman"/>
+          <w:noProof/>
+        </w:rPr>
+        <w:t>[12]</w:t>
+      </w:r>
+      <w:r>
+        <w:rPr>
+          <w:rFonts w:ascii="Times New Roman" w:hAnsi="Times New Roman" w:cs="Times New Roman"/>
+        </w:rPr>
+        <w:fldChar w:fldCharType="end"/>
+      </w:r>
+      <w:r>
+        <w:rPr>
+          <w:rFonts w:ascii="Times New Roman" w:hAnsi="Times New Roman" w:cs="Times New Roman"/>
+        </w:rPr>
+        <w:t xml:space="preserve">. As the amount of data on the web grows dramatically, the need to find and retrieve relevant information becomes more important. Getting the wanted results is becoming more </w:t>
       </w:r>
       <w:r>
         <w:rPr>
@@ -9001,7 +8321,7 @@
           <w:rFonts w:ascii="Times New Roman" w:hAnsi="Times New Roman" w:cs="Times New Roman"/>
         </w:rPr>
       </w:pPr>
-      <w:bookmarkStart w:id="13" w:name="_Toc263189031"/>
+      <w:bookmarkStart w:id="13" w:name="_Toc263367715"/>
       <w:r>
         <w:rPr>
           <w:rFonts w:ascii="Times New Roman" w:hAnsi="Times New Roman" w:cs="Times New Roman"/>
@@ -9076,7 +8396,7 @@
         <w:rPr>
           <w:rFonts w:ascii="Times New Roman" w:hAnsi="Times New Roman" w:cs="Times New Roman"/>
         </w:rPr>
-        <w:instrText xml:space="preserve"> ADDIN EN.CITE &lt;EndNote&gt;&lt;Cite&gt;&lt;Author&gt;Hyvönen&lt;/Author&gt;&lt;Year&gt;2004&lt;/Year&gt;&lt;RecNum&gt;57&lt;/RecNum&gt;&lt;DisplayText&gt;[12]&lt;/DisplayText&gt;&lt;record&gt;&lt;rec-number&gt;57&lt;/rec-number&gt;&lt;foreign-keys&gt;&lt;key app="EN" db-id="ts25ppery0xtwlevwr5vrr0ivsptart9ve22" timestamp="1399298316"&gt;57&lt;/key&gt;&lt;/foreign-keys&gt;&lt;ref-type name="Book Section"&gt;5&lt;/ref-type&gt;&lt;contributors&gt;&lt;authors&gt;&lt;author&gt;Hyvönen, Eero&lt;/author&gt;&lt;author&gt;Saarela, Samppa&lt;/author&gt;&lt;author&gt;Viljanen, Kim&lt;/author&gt;&lt;/authors&gt;&lt;/contributors&gt;&lt;titles&gt;&lt;title&gt;Application of ontology techniques to view-based semantic search and browsing&lt;/title&gt;&lt;secondary-title&gt;The Semantic Web: Research and Applications&lt;/secondary-title&gt;&lt;/titles&gt;&lt;pages&gt;92-106&lt;/pages&gt;&lt;dates&gt;&lt;year&gt;2004&lt;/year&gt;&lt;/dates&gt;&lt;publisher&gt;Springer&lt;/publisher&gt;&lt;isbn&gt;3540219994&lt;/isbn&gt;&lt;urls&gt;&lt;/urls&gt;&lt;/record&gt;&lt;/Cite&gt;&lt;/EndNote&gt;</w:instrText>
+        <w:instrText xml:space="preserve"> ADDIN EN.CITE &lt;EndNote&gt;&lt;Cite&gt;&lt;Author&gt;Hyvönen&lt;/Author&gt;&lt;Year&gt;2004&lt;/Year&gt;&lt;RecNum&gt;57&lt;/RecNum&gt;&lt;DisplayText&gt;[13]&lt;/DisplayText&gt;&lt;record&gt;&lt;rec-number&gt;57&lt;/rec-number&gt;&lt;foreign-keys&gt;&lt;key app="EN" db-id="ts25ppery0xtwlevwr5vrr0ivsptart9ve22" timestamp="1399298316"&gt;57&lt;/key&gt;&lt;/foreign-keys&gt;&lt;ref-type name="Book Section"&gt;5&lt;/ref-type&gt;&lt;contributors&gt;&lt;authors&gt;&lt;author&gt;Hyvönen, Eero&lt;/author&gt;&lt;author&gt;Saarela, Samppa&lt;/author&gt;&lt;author&gt;Viljanen, Kim&lt;/author&gt;&lt;/authors&gt;&lt;/contributors&gt;&lt;titles&gt;&lt;title&gt;Application of ontology techniques to view-based semantic search and browsing&lt;/title&gt;&lt;secondary-title&gt;The Semantic Web: Research and Applications&lt;/secondary-title&gt;&lt;/titles&gt;&lt;pages&gt;92-106&lt;/pages&gt;&lt;dates&gt;&lt;year&gt;2004&lt;/year&gt;&lt;/dates&gt;&lt;publisher&gt;Springer&lt;/publisher&gt;&lt;isbn&gt;3540219994&lt;/isbn&gt;&lt;urls&gt;&lt;/urls&gt;&lt;/record&gt;&lt;/Cite&gt;&lt;/EndNote&gt;</w:instrText>
       </w:r>
       <w:r>
         <w:rPr>
@@ -9089,7 +8409,7 @@
           <w:rFonts w:ascii="Times New Roman" w:hAnsi="Times New Roman" w:cs="Times New Roman"/>
           <w:noProof/>
         </w:rPr>
-        <w:t>[12]</w:t>
+        <w:t>[13]</w:t>
       </w:r>
       <w:r>
         <w:rPr>
@@ -9197,7 +8517,7 @@
         <w:rPr>
           <w:rFonts w:ascii="Times New Roman" w:hAnsi="Times New Roman" w:cs="Times New Roman"/>
         </w:rPr>
-        <w:instrText xml:space="preserve"> ADDIN EN.CITE &lt;EndNote&gt;&lt;Cite&gt;&lt;Author&gt;Hyvönen&lt;/Author&gt;&lt;Year&gt;2004&lt;/Year&gt;&lt;RecNum&gt;57&lt;/RecNum&gt;&lt;DisplayText&gt;[12]&lt;/DisplayText&gt;&lt;record&gt;&lt;rec-number&gt;57&lt;/rec-number&gt;&lt;foreign-keys&gt;&lt;key app="EN" db-id="ts25ppery0xtwlevwr5vrr0ivsptart9ve22" timestamp="1399298316"&gt;57&lt;/key&gt;&lt;/foreign-keys&gt;&lt;ref-type name="Book Section"&gt;5&lt;/ref-type&gt;&lt;contributors&gt;&lt;authors&gt;&lt;author&gt;Hyvönen, Eero&lt;/author&gt;&lt;author&gt;Saarela, Samppa&lt;/author&gt;&lt;author&gt;Viljanen, Kim&lt;/author&gt;&lt;/authors&gt;&lt;/contributors&gt;&lt;titles&gt;&lt;title&gt;Application of ontology techniques to view-based semantic search and browsing&lt;/title&gt;&lt;secondary-title&gt;The Semantic Web: Research and Applications&lt;/secondary-title&gt;&lt;/titles&gt;&lt;pages&gt;92-106&lt;/pages&gt;&lt;dates&gt;&lt;year&gt;2004&lt;/year&gt;&lt;/dates&gt;&lt;publisher&gt;Springer&lt;/publisher&gt;&lt;isbn&gt;3540219994&lt;/isbn&gt;&lt;urls&gt;&lt;/urls&gt;&lt;/record&gt;&lt;/Cite&gt;&lt;/EndNote&gt;</w:instrText>
+        <w:instrText xml:space="preserve"> ADDIN EN.CITE &lt;EndNote&gt;&lt;Cite&gt;&lt;Author&gt;Hyvönen&lt;/Author&gt;&lt;Year&gt;2004&lt;/Year&gt;&lt;RecNum&gt;57&lt;/RecNum&gt;&lt;DisplayText&gt;[13]&lt;/DisplayText&gt;&lt;record&gt;&lt;rec-number&gt;57&lt;/rec-number&gt;&lt;foreign-keys&gt;&lt;key app="EN" db-id="ts25ppery0xtwlevwr5vrr0ivsptart9ve22" timestamp="1399298316"&gt;57&lt;/key&gt;&lt;/foreign-keys&gt;&lt;ref-type name="Book Section"&gt;5&lt;/ref-type&gt;&lt;contributors&gt;&lt;authors&gt;&lt;author&gt;Hyvönen, Eero&lt;/author&gt;&lt;author&gt;Saarela, Samppa&lt;/author&gt;&lt;author&gt;Viljanen, Kim&lt;/author&gt;&lt;/authors&gt;&lt;/contributors&gt;&lt;titles&gt;&lt;title&gt;Application of ontology techniques to view-based semantic search and browsing&lt;/title&gt;&lt;secondary-title&gt;The Semantic Web: Research and Applications&lt;/secondary-title&gt;&lt;/titles&gt;&lt;pages&gt;92-106&lt;/pages&gt;&lt;dates&gt;&lt;year&gt;2004&lt;/year&gt;&lt;/dates&gt;&lt;publisher&gt;Springer&lt;/publisher&gt;&lt;isbn&gt;3540219994&lt;/isbn&gt;&lt;urls&gt;&lt;/urls&gt;&lt;/record&gt;&lt;/Cite&gt;&lt;/EndNote&gt;</w:instrText>
       </w:r>
       <w:r>
         <w:rPr>
@@ -9210,7 +8530,7 @@
           <w:rFonts w:ascii="Times New Roman" w:hAnsi="Times New Roman" w:cs="Times New Roman"/>
           <w:noProof/>
         </w:rPr>
-        <w:t>[12]</w:t>
+        <w:t>[13]</w:t>
       </w:r>
       <w:r>
         <w:rPr>
@@ -9324,7 +8644,7 @@
         <w:rPr>
           <w:rFonts w:ascii="Times New Roman" w:hAnsi="Times New Roman" w:cs="Times New Roman"/>
         </w:rPr>
-        <w:instrText xml:space="preserve"> ADDIN EN.CITE &lt;EndNote&gt;&lt;Cite&gt;&lt;Author&gt;Hyvönen&lt;/Author&gt;&lt;Year&gt;2004&lt;/Year&gt;&lt;RecNum&gt;57&lt;/RecNum&gt;&lt;DisplayText&gt;[12]&lt;/DisplayText&gt;&lt;record&gt;&lt;rec-number&gt;57&lt;/rec-number&gt;&lt;foreign-keys&gt;&lt;key app="EN" db-id="ts25ppery0xtwlevwr5vrr0ivsptart9ve22" timestamp="1399298316"&gt;57&lt;/key&gt;&lt;/foreign-keys&gt;&lt;ref-type name="Book Section"&gt;5&lt;/ref-type&gt;&lt;contributors&gt;&lt;authors&gt;&lt;author&gt;Hyvönen, Eero&lt;/author&gt;&lt;author&gt;Saarela, Samppa&lt;/author&gt;&lt;author&gt;Viljanen, Kim&lt;/author&gt;&lt;/authors&gt;&lt;/contributors&gt;&lt;titles&gt;&lt;title&gt;Application of ontology techniques to view-based semantic search and browsing&lt;/title&gt;&lt;secondary-title&gt;The Semantic Web: Research and Applications&lt;/secondary-title&gt;&lt;/titles&gt;&lt;pages&gt;92-106&lt;/pages&gt;&lt;dates&gt;&lt;year&gt;2004&lt;/year&gt;&lt;/dates&gt;&lt;publisher&gt;Springer&lt;/publisher&gt;&lt;isbn&gt;3540219994&lt;/isbn&gt;&lt;urls&gt;&lt;/urls&gt;&lt;/record&gt;&lt;/Cite&gt;&lt;/EndNote&gt;</w:instrText>
+        <w:instrText xml:space="preserve"> ADDIN EN.CITE &lt;EndNote&gt;&lt;Cite&gt;&lt;Author&gt;Hyvönen&lt;/Author&gt;&lt;Year&gt;2004&lt;/Year&gt;&lt;RecNum&gt;57&lt;/RecNum&gt;&lt;DisplayText&gt;[13]&lt;/DisplayText&gt;&lt;record&gt;&lt;rec-number&gt;57&lt;/rec-number&gt;&lt;foreign-keys&gt;&lt;key app="EN" db-id="ts25ppery0xtwlevwr5vrr0ivsptart9ve22" timestamp="1399298316"&gt;57&lt;/key&gt;&lt;/foreign-keys&gt;&lt;ref-type name="Book Section"&gt;5&lt;/ref-type&gt;&lt;contributors&gt;&lt;authors&gt;&lt;author&gt;Hyvönen, Eero&lt;/author&gt;&lt;author&gt;Saarela, Samppa&lt;/author&gt;&lt;author&gt;Viljanen, Kim&lt;/author&gt;&lt;/authors&gt;&lt;/contributors&gt;&lt;titles&gt;&lt;title&gt;Application of ontology techniques to view-based semantic search and browsing&lt;/title&gt;&lt;secondary-title&gt;The Semantic Web: Research and Applications&lt;/secondary-title&gt;&lt;/titles&gt;&lt;pages&gt;92-106&lt;/pages&gt;&lt;dates&gt;&lt;year&gt;2004&lt;/year&gt;&lt;/dates&gt;&lt;publisher&gt;Springer&lt;/publisher&gt;&lt;isbn&gt;3540219994&lt;/isbn&gt;&lt;urls&gt;&lt;/urls&gt;&lt;/record&gt;&lt;/Cite&gt;&lt;/EndNote&gt;</w:instrText>
       </w:r>
       <w:r>
         <w:rPr>
@@ -9337,7 +8657,7 @@
           <w:rFonts w:ascii="Times New Roman" w:hAnsi="Times New Roman" w:cs="Times New Roman"/>
           <w:noProof/>
         </w:rPr>
-        <w:t>[12]</w:t>
+        <w:t>[13]</w:t>
       </w:r>
       <w:r>
         <w:rPr>
@@ -9427,7 +8747,7 @@
         <w:rPr>
           <w:rFonts w:ascii="Times New Roman" w:hAnsi="Times New Roman" w:cs="Times New Roman"/>
         </w:rPr>
-        <w:instrText xml:space="preserve"> ADDIN EN.CITE &lt;EndNote&gt;&lt;Cite&gt;&lt;Author&gt;Hyvönen&lt;/Author&gt;&lt;Year&gt;2004&lt;/Year&gt;&lt;RecNum&gt;57&lt;/RecNum&gt;&lt;DisplayText&gt;[12]&lt;/DisplayText&gt;&lt;record&gt;&lt;rec-number&gt;57&lt;/rec-number&gt;&lt;foreign-keys&gt;&lt;key app="EN" db-id="ts25ppery0xtwlevwr5vrr0ivsptart9ve22" timestamp="1399298316"&gt;57&lt;/key&gt;&lt;/foreign-keys&gt;&lt;ref-type name="Book Section"&gt;5&lt;/ref-type&gt;&lt;contributors&gt;&lt;authors&gt;&lt;author&gt;Hyvönen, Eero&lt;/author&gt;&lt;author&gt;Saarela, Samppa&lt;/author&gt;&lt;author&gt;Viljanen, Kim&lt;/author&gt;&lt;/authors&gt;&lt;/contributors&gt;&lt;titles&gt;&lt;title&gt;Application of ontology techniques to view-based semantic search and browsing&lt;/title&gt;&lt;secondary-title&gt;The Semantic Web: Research and Applications&lt;/secondary-title&gt;&lt;/titles&gt;&lt;pages&gt;92-106&lt;/pages&gt;&lt;dates&gt;&lt;year&gt;2004&lt;/year&gt;&lt;/dates&gt;&lt;publisher&gt;Springer&lt;/publisher&gt;&lt;isbn&gt;3540219994&lt;/isbn&gt;&lt;urls&gt;&lt;/urls&gt;&lt;/record&gt;&lt;/Cite&gt;&lt;/EndNote&gt;</w:instrText>
+        <w:instrText xml:space="preserve"> ADDIN EN.CITE &lt;EndNote&gt;&lt;Cite&gt;&lt;Author&gt;Hyvönen&lt;/Author&gt;&lt;Year&gt;2004&lt;/Year&gt;&lt;RecNum&gt;57&lt;/RecNum&gt;&lt;DisplayText&gt;[13]&lt;/DisplayText&gt;&lt;record&gt;&lt;rec-number&gt;57&lt;/rec-number&gt;&lt;foreign-keys&gt;&lt;key app="EN" db-id="ts25ppery0xtwlevwr5vrr0ivsptart9ve22" timestamp="1399298316"&gt;57&lt;/key&gt;&lt;/foreign-keys&gt;&lt;ref-type name="Book Section"&gt;5&lt;/ref-type&gt;&lt;contributors&gt;&lt;authors&gt;&lt;author&gt;Hyvönen, Eero&lt;/author&gt;&lt;author&gt;Saarela, Samppa&lt;/author&gt;&lt;author&gt;Viljanen, Kim&lt;/author&gt;&lt;/authors&gt;&lt;/contributors&gt;&lt;titles&gt;&lt;title&gt;Application of ontology techniques to view-based semantic search and browsing&lt;/title&gt;&lt;secondary-title&gt;The Semantic Web: Research and Applications&lt;/secondary-title&gt;&lt;/titles&gt;&lt;pages&gt;92-106&lt;/pages&gt;&lt;dates&gt;&lt;year&gt;2004&lt;/year&gt;&lt;/dates&gt;&lt;publisher&gt;Springer&lt;/publisher&gt;&lt;isbn&gt;3540219994&lt;/isbn&gt;&lt;urls&gt;&lt;/urls&gt;&lt;/record&gt;&lt;/Cite&gt;&lt;/EndNote&gt;</w:instrText>
       </w:r>
       <w:r>
         <w:rPr>
@@ -9440,7 +8760,7 @@
           <w:rFonts w:ascii="Times New Roman" w:hAnsi="Times New Roman" w:cs="Times New Roman"/>
           <w:noProof/>
         </w:rPr>
-        <w:t>[12]</w:t>
+        <w:t>[13]</w:t>
       </w:r>
       <w:r>
         <w:rPr>
@@ -9506,7 +8826,7 @@
         <w:rPr>
           <w:rFonts w:ascii="Times New Roman" w:hAnsi="Times New Roman" w:cs="Times New Roman"/>
         </w:rPr>
-        <w:instrText xml:space="preserve"> ADDIN EN.CITE &lt;EndNote&gt;&lt;Cite&gt;&lt;Author&gt;Hyvönen&lt;/Author&gt;&lt;Year&gt;2004&lt;/Year&gt;&lt;RecNum&gt;57&lt;/RecNum&gt;&lt;DisplayText&gt;[12]&lt;/DisplayText&gt;&lt;record&gt;&lt;rec-number&gt;57&lt;/rec-number&gt;&lt;foreign-keys&gt;&lt;key app="EN" db-id="ts25ppery0xtwlevwr5vrr0ivsptart9ve22" timestamp="1399298316"&gt;57&lt;/key&gt;&lt;/foreign-keys&gt;&lt;ref-type name="Book Section"&gt;5&lt;/ref-type&gt;&lt;contributors&gt;&lt;authors&gt;&lt;author&gt;Hyvönen, Eero&lt;/author&gt;&lt;author&gt;Saarela, Samppa&lt;/author&gt;&lt;author&gt;Viljanen, Kim&lt;/author&gt;&lt;/authors&gt;&lt;/contributors&gt;&lt;titles&gt;&lt;title&gt;Application of ontology techniques to view-based semantic search and browsing&lt;/title&gt;&lt;secondary-title&gt;The Semantic Web: Research and Applications&lt;/secondary-title&gt;&lt;/titles&gt;&lt;pages&gt;92-106&lt;/pages&gt;&lt;dates&gt;&lt;year&gt;2004&lt;/year&gt;&lt;/dates&gt;&lt;publisher&gt;Springer&lt;/publisher&gt;&lt;isbn&gt;3540219994&lt;/isbn&gt;&lt;urls&gt;&lt;/urls&gt;&lt;/record&gt;&lt;/Cite&gt;&lt;/EndNote&gt;</w:instrText>
+        <w:instrText xml:space="preserve"> ADDIN EN.CITE &lt;EndNote&gt;&lt;Cite&gt;&lt;Author&gt;Hyvönen&lt;/Author&gt;&lt;Year&gt;2004&lt;/Year&gt;&lt;RecNum&gt;57&lt;/RecNum&gt;&lt;DisplayText&gt;[13]&lt;/DisplayText&gt;&lt;record&gt;&lt;rec-number&gt;57&lt;/rec-number&gt;&lt;foreign-keys&gt;&lt;key app="EN" db-id="ts25ppery0xtwlevwr5vrr0ivsptart9ve22" timestamp="1399298316"&gt;57&lt;/key&gt;&lt;/foreign-keys&gt;&lt;ref-type name="Book Section"&gt;5&lt;/ref-type&gt;&lt;contributors&gt;&lt;authors&gt;&lt;author&gt;Hyvönen, Eero&lt;/author&gt;&lt;author&gt;Saarela, Samppa&lt;/author&gt;&lt;author&gt;Viljanen, Kim&lt;/author&gt;&lt;/authors&gt;&lt;/contributors&gt;&lt;titles&gt;&lt;title&gt;Application of ontology techniques to view-based semantic search and browsing&lt;/title&gt;&lt;secondary-title&gt;The Semantic Web: Research and Applications&lt;/secondary-title&gt;&lt;/titles&gt;&lt;pages&gt;92-106&lt;/pages&gt;&lt;dates&gt;&lt;year&gt;2004&lt;/year&gt;&lt;/dates&gt;&lt;publisher&gt;Springer&lt;/publisher&gt;&lt;isbn&gt;3540219994&lt;/isbn&gt;&lt;urls&gt;&lt;/urls&gt;&lt;/record&gt;&lt;/Cite&gt;&lt;/EndNote&gt;</w:instrText>
       </w:r>
       <w:r>
         <w:rPr>
@@ -9519,7 +8839,7 @@
           <w:rFonts w:ascii="Times New Roman" w:hAnsi="Times New Roman" w:cs="Times New Roman"/>
           <w:noProof/>
         </w:rPr>
-        <w:t>[12]</w:t>
+        <w:t>[13]</w:t>
       </w:r>
       <w:r>
         <w:rPr>
@@ -9567,7 +8887,7 @@
         <w:rPr>
           <w:rFonts w:ascii="Times New Roman" w:hAnsi="Times New Roman" w:cs="Times New Roman"/>
         </w:rPr>
-        <w:instrText xml:space="preserve"> ADDIN EN.CITE &lt;EndNote&gt;&lt;Cite&gt;&lt;Author&gt;Hyvönen&lt;/Author&gt;&lt;Year&gt;2004&lt;/Year&gt;&lt;RecNum&gt;57&lt;/RecNum&gt;&lt;DisplayText&gt;[12]&lt;/DisplayText&gt;&lt;record&gt;&lt;rec-number&gt;57&lt;/rec-number&gt;&lt;foreign-keys&gt;&lt;key app="EN" db-id="ts25ppery0xtwlevwr5vrr0ivsptart9ve22" timestamp="1399298316"&gt;57&lt;/key&gt;&lt;/foreign-keys&gt;&lt;ref-type name="Book Section"&gt;5&lt;/ref-type&gt;&lt;contributors&gt;&lt;authors&gt;&lt;author&gt;Hyvönen, Eero&lt;/author&gt;&lt;author&gt;Saarela, Samppa&lt;/author&gt;&lt;author&gt;Viljanen, Kim&lt;/author&gt;&lt;/authors&gt;&lt;/contributors&gt;&lt;titles&gt;&lt;title&gt;Application of ontology techniques to view-based semantic search and browsing&lt;/title&gt;&lt;secondary-title&gt;The Semantic Web: Research and Applications&lt;/secondary-title&gt;&lt;/titles&gt;&lt;pages&gt;92-106&lt;/pages&gt;&lt;dates&gt;&lt;year&gt;2004&lt;/year&gt;&lt;/dates&gt;&lt;publisher&gt;Springer&lt;/publisher&gt;&lt;isbn&gt;3540219994&lt;/isbn&gt;&lt;urls&gt;&lt;/urls&gt;&lt;/record&gt;&lt;/Cite&gt;&lt;/EndNote&gt;</w:instrText>
+        <w:instrText xml:space="preserve"> ADDIN EN.CITE &lt;EndNote&gt;&lt;Cite&gt;&lt;Author&gt;Hyvönen&lt;/Author&gt;&lt;Year&gt;2004&lt;/Year&gt;&lt;RecNum&gt;57&lt;/RecNum&gt;&lt;DisplayText&gt;[13]&lt;/DisplayText&gt;&lt;record&gt;&lt;rec-number&gt;57&lt;/rec-number&gt;&lt;foreign-keys&gt;&lt;key app="EN" db-id="ts25ppery0xtwlevwr5vrr0ivsptart9ve22" timestamp="1399298316"&gt;57&lt;/key&gt;&lt;/foreign-keys&gt;&lt;ref-type name="Book Section"&gt;5&lt;/ref-type&gt;&lt;contributors&gt;&lt;authors&gt;&lt;author&gt;Hyvönen, Eero&lt;/author&gt;&lt;author&gt;Saarela, Samppa&lt;/author&gt;&lt;author&gt;Viljanen, Kim&lt;/author&gt;&lt;/authors&gt;&lt;/contributors&gt;&lt;titles&gt;&lt;title&gt;Application of ontology techniques to view-based semantic search and browsing&lt;/title&gt;&lt;secondary-title&gt;The Semantic Web: Research and Applications&lt;/secondary-title&gt;&lt;/titles&gt;&lt;pages&gt;92-106&lt;/pages&gt;&lt;dates&gt;&lt;year&gt;2004&lt;/year&gt;&lt;/dates&gt;&lt;publisher&gt;Springer&lt;/publisher&gt;&lt;isbn&gt;3540219994&lt;/isbn&gt;&lt;urls&gt;&lt;/urls&gt;&lt;/record&gt;&lt;/Cite&gt;&lt;/EndNote&gt;</w:instrText>
       </w:r>
       <w:r>
         <w:rPr>
@@ -9580,7 +8900,7 @@
           <w:rFonts w:ascii="Times New Roman" w:hAnsi="Times New Roman" w:cs="Times New Roman"/>
           <w:noProof/>
         </w:rPr>
-        <w:t>[12]</w:t>
+        <w:t>[13]</w:t>
       </w:r>
       <w:r>
         <w:rPr>
@@ -9610,75 +8930,43 @@
         <w:rPr>
           <w:rFonts w:ascii="Times New Roman" w:hAnsi="Times New Roman" w:cs="Times New Roman"/>
         </w:rPr>
-        <w:t xml:space="preserve">ntology-based information retrieval method </w:t>
-      </w:r>
-      <w:r>
-        <w:rPr>
-          <w:rFonts w:ascii="Times New Roman" w:hAnsi="Times New Roman" w:cs="Times New Roman"/>
-        </w:rPr>
-        <w:fldChar w:fldCharType="begin"/>
-      </w:r>
-      <w:r>
-        <w:rPr>
-          <w:rFonts w:ascii="Times New Roman" w:hAnsi="Times New Roman" w:cs="Times New Roman"/>
-        </w:rPr>
-        <w:instrText xml:space="preserve"> ADDIN EN.CITE &lt;EndNote&gt;&lt;Cite&gt;&lt;Author&gt;Hyvönen&lt;/Author&gt;&lt;Year&gt;2004&lt;/Year&gt;&lt;RecNum&gt;57&lt;/RecNum&gt;&lt;DisplayText&gt;[12]&lt;/DisplayText&gt;&lt;record&gt;&lt;rec-number&gt;57&lt;/rec-number&gt;&lt;foreign-keys&gt;&lt;key app="EN" db-id="ts25ppery0xtwlevwr5vrr0ivsptart9ve22" timestamp="1399298316"&gt;57&lt;/key&gt;&lt;/foreign-keys&gt;&lt;ref-type name="Book Section"&gt;5&lt;/ref-type&gt;&lt;contributors&gt;&lt;authors&gt;&lt;author&gt;Hyvönen, Eero&lt;/author&gt;&lt;author&gt;Saarela, Samppa&lt;/author&gt;&lt;author&gt;Viljanen, Kim&lt;/author&gt;&lt;/authors&gt;&lt;/contributors&gt;&lt;titles&gt;&lt;title&gt;Application of ontology techniques to view-based semantic search and browsing&lt;/title&gt;&lt;secondary-title&gt;The Semantic Web: Research and Applications&lt;/secondary-title&gt;&lt;/titles&gt;&lt;pages&gt;92-106&lt;/pages&gt;&lt;dates&gt;&lt;year&gt;2004&lt;/year&gt;&lt;/dates&gt;&lt;publisher&gt;Springer&lt;/publisher&gt;&lt;isbn&gt;3540219994&lt;/isbn&gt;&lt;urls&gt;&lt;/urls&gt;&lt;/record&gt;&lt;/Cite&gt;&lt;/EndNote&gt;</w:instrText>
-      </w:r>
-      <w:r>
-        <w:rPr>
-          <w:rFonts w:ascii="Times New Roman" w:hAnsi="Times New Roman" w:cs="Times New Roman"/>
-        </w:rPr>
-        <w:fldChar w:fldCharType="separate"/>
-      </w:r>
-      <w:r>
-        <w:rPr>
-          <w:rFonts w:ascii="Times New Roman" w:hAnsi="Times New Roman" w:cs="Times New Roman"/>
-          <w:noProof/>
-        </w:rPr>
-        <w:t>[12]</w:t>
-      </w:r>
-      <w:r>
-        <w:rPr>
-          <w:rFonts w:ascii="Times New Roman" w:hAnsi="Times New Roman" w:cs="Times New Roman"/>
-        </w:rPr>
-        <w:fldChar w:fldCharType="end"/>
-      </w:r>
-      <w:r>
-        <w:rPr>
-          <w:rFonts w:ascii="Times New Roman" w:hAnsi="Times New Roman" w:cs="Times New Roman"/>
-        </w:rPr>
-        <w:t xml:space="preserve">. The growth in the ambiguity issue, would be solve be using multi-faceted search method which would guide the user during constructing the search query </w:t>
-      </w:r>
-      <w:r>
-        <w:rPr>
-          <w:rFonts w:ascii="Times New Roman" w:hAnsi="Times New Roman" w:cs="Times New Roman"/>
-        </w:rPr>
-        <w:fldChar w:fldCharType="begin"/>
-      </w:r>
-      <w:r>
-        <w:rPr>
-          <w:rFonts w:ascii="Times New Roman" w:hAnsi="Times New Roman" w:cs="Times New Roman"/>
-        </w:rPr>
-        <w:instrText xml:space="preserve"> ADDIN EN.CITE &lt;EndNote&gt;&lt;Cite&gt;&lt;Author&gt;Hyvönen&lt;/Author&gt;&lt;Year&gt;2004&lt;/Year&gt;&lt;RecNum&gt;57&lt;/RecNum&gt;&lt;DisplayText&gt;[12]&lt;/DisplayText&gt;&lt;record&gt;&lt;rec-number&gt;57&lt;/rec-number&gt;&lt;foreign-keys&gt;&lt;key app="EN" db-id="ts25ppery0xtwlevwr5vrr0ivsptart9ve22" timestamp="1399298316"&gt;57&lt;/key&gt;&lt;/foreign-keys&gt;&lt;ref-type name="Book Section"&gt;5&lt;/ref-type&gt;&lt;contributors&gt;&lt;authors&gt;&lt;author&gt;Hyvönen, Eero&lt;/author&gt;&lt;author&gt;Saarela, Samppa&lt;/author&gt;&lt;author&gt;Viljanen, Kim&lt;/author&gt;&lt;/authors&gt;&lt;/contributors&gt;&lt;titles&gt;&lt;title&gt;Application of ontology techniques to view-based semantic search and browsing&lt;/title&gt;&lt;secondary-title&gt;The Semantic Web: Research and Applications&lt;/secondary-title&gt;&lt;/titles&gt;&lt;pages&gt;92-106&lt;/pages&gt;&lt;dates&gt;&lt;year&gt;2004&lt;/year&gt;&lt;/dates&gt;&lt;publisher&gt;Springer&lt;/publisher&gt;&lt;isbn&gt;3540219994&lt;/isbn&gt;&lt;urls&gt;&lt;/urls&gt;&lt;/record&gt;&lt;/Cite&gt;&lt;/EndNote&gt;</w:instrText>
-      </w:r>
-      <w:r>
-        <w:rPr>
-          <w:rFonts w:ascii="Times New Roman" w:hAnsi="Times New Roman" w:cs="Times New Roman"/>
-        </w:rPr>
-        <w:fldChar w:fldCharType="separate"/>
-      </w:r>
-      <w:r>
-        <w:rPr>
-          <w:rFonts w:ascii="Times New Roman" w:hAnsi="Times New Roman" w:cs="Times New Roman"/>
-          <w:noProof/>
-        </w:rPr>
-        <w:t>[12]</w:t>
-      </w:r>
-      <w:r>
-        <w:rPr>
-          <w:rFonts w:ascii="Times New Roman" w:hAnsi="Times New Roman" w:cs="Times New Roman"/>
-        </w:rPr>
-        <w:fldChar w:fldCharType="end"/>
+        <w:t>ntology-based information retrieval method. The growth in the ambiguity issue, would be solve be using multi-faceted search method which would guide the user during constructing the search query.</w:t>
+      </w:r>
+      <w:r>
+        <w:rPr>
+          <w:rFonts w:ascii="Times New Roman" w:hAnsi="Times New Roman" w:cs="Times New Roman"/>
+        </w:rPr>
+        <w:t xml:space="preserve"> </w:t>
+      </w:r>
+      <w:r>
+        <w:rPr>
+          <w:rFonts w:ascii="Times New Roman" w:hAnsi="Times New Roman" w:cs="Times New Roman"/>
+        </w:rPr>
+        <w:t xml:space="preserve">So, the </w:t>
+      </w:r>
+      <w:r>
+        <w:rPr>
+          <w:rFonts w:ascii="Times New Roman" w:hAnsi="Times New Roman" w:cs="Times New Roman"/>
+        </w:rPr>
+        <w:t>use</w:t>
+      </w:r>
+      <w:r>
+        <w:rPr>
+          <w:rFonts w:ascii="Times New Roman" w:hAnsi="Times New Roman" w:cs="Times New Roman"/>
+        </w:rPr>
+        <w:t xml:space="preserve"> of knowledge base and concept base would be more desirable than just providing </w:t>
+      </w:r>
+      <w:r>
+        <w:rPr>
+          <w:rFonts w:ascii="Times New Roman" w:hAnsi="Times New Roman" w:cs="Times New Roman"/>
+        </w:rPr>
+        <w:t xml:space="preserve">arbitrary </w:t>
+      </w:r>
+      <w:r>
+        <w:rPr>
+          <w:rFonts w:ascii="Times New Roman" w:hAnsi="Times New Roman" w:cs="Times New Roman"/>
+        </w:rPr>
+        <w:t>information</w:t>
       </w:r>
       <w:r>
         <w:rPr>
@@ -9696,31 +8984,55 @@
         <w:rPr>
           <w:rFonts w:ascii="Times New Roman" w:hAnsi="Times New Roman" w:cs="Times New Roman"/>
         </w:rPr>
-        <w:t xml:space="preserve">So, the </w:t>
-      </w:r>
-      <w:r>
-        <w:rPr>
-          <w:rFonts w:ascii="Times New Roman" w:hAnsi="Times New Roman" w:cs="Times New Roman"/>
-        </w:rPr>
-        <w:t>use</w:t>
-      </w:r>
-      <w:r>
-        <w:rPr>
-          <w:rFonts w:ascii="Times New Roman" w:hAnsi="Times New Roman" w:cs="Times New Roman"/>
-        </w:rPr>
-        <w:t xml:space="preserve"> of knowledge base and concept base would be more desirable than just providing </w:t>
-      </w:r>
-      <w:r>
-        <w:rPr>
-          <w:rFonts w:ascii="Times New Roman" w:hAnsi="Times New Roman" w:cs="Times New Roman"/>
-        </w:rPr>
-        <w:t xml:space="preserve">arbitrary </w:t>
-      </w:r>
-      <w:r>
-        <w:rPr>
-          <w:rFonts w:ascii="Times New Roman" w:hAnsi="Times New Roman" w:cs="Times New Roman"/>
-        </w:rPr>
-        <w:t>information</w:t>
+        <w:t xml:space="preserve">In addition, </w:t>
+      </w:r>
+      <w:r>
+        <w:rPr>
+          <w:rFonts w:ascii="Times New Roman" w:hAnsi="Times New Roman" w:cs="Times New Roman"/>
+        </w:rPr>
+        <w:t xml:space="preserve">a sense of </w:t>
+      </w:r>
+      <w:r>
+        <w:rPr>
+          <w:rFonts w:ascii="Times New Roman" w:hAnsi="Times New Roman" w:cs="Times New Roman"/>
+        </w:rPr>
+        <w:t>Artificial</w:t>
+      </w:r>
+      <w:r>
+        <w:rPr>
+          <w:rFonts w:ascii="Times New Roman" w:hAnsi="Times New Roman" w:cs="Times New Roman"/>
+        </w:rPr>
+        <w:t xml:space="preserve"> Intelligence </w:t>
+      </w:r>
+      <w:r>
+        <w:rPr>
+          <w:rFonts w:ascii="Times New Roman" w:hAnsi="Times New Roman" w:cs="Times New Roman"/>
+        </w:rPr>
+        <w:t xml:space="preserve">is also </w:t>
+      </w:r>
+      <w:r>
+        <w:rPr>
+          <w:rFonts w:ascii="Times New Roman" w:hAnsi="Times New Roman" w:cs="Times New Roman"/>
+        </w:rPr>
+        <w:t>felt</w:t>
+      </w:r>
+      <w:r>
+        <w:rPr>
+          <w:rFonts w:ascii="Times New Roman" w:hAnsi="Times New Roman" w:cs="Times New Roman"/>
+        </w:rPr>
+        <w:t xml:space="preserve"> since machines can make </w:t>
+      </w:r>
+      <w:r>
+        <w:rPr>
+          <w:rFonts w:ascii="Times New Roman" w:hAnsi="Times New Roman" w:cs="Times New Roman"/>
+        </w:rPr>
+        <w:t>inferences</w:t>
+      </w:r>
+      <w:r>
+        <w:rPr>
+          <w:rFonts w:ascii="Times New Roman" w:hAnsi="Times New Roman" w:cs="Times New Roman"/>
+        </w:rPr>
+        <w:t xml:space="preserve"> based on some rules</w:t>
       </w:r>
       <w:r>
         <w:rPr>
@@ -9728,6 +9040,71 @@
         </w:rPr>
         <w:t>.</w:t>
       </w:r>
+    </w:p>
+    <w:p>
+      <w:pPr>
+        <w:spacing w:line="360" w:lineRule="auto"/>
+        <w:rPr>
+          <w:rFonts w:ascii="Times New Roman" w:hAnsi="Times New Roman" w:cs="Times New Roman"/>
+        </w:rPr>
+      </w:pPr>
+    </w:p>
+    <w:p>
+      <w:pPr>
+        <w:spacing w:line="360" w:lineRule="auto"/>
+        <w:jc w:val="both"/>
+        <w:rPr>
+          <w:rFonts w:ascii="Times New Roman" w:hAnsi="Times New Roman" w:cs="Times New Roman"/>
+        </w:rPr>
+      </w:pPr>
+      <w:r>
+        <w:rPr>
+          <w:rFonts w:ascii="Times New Roman" w:hAnsi="Times New Roman" w:cs="Times New Roman"/>
+        </w:rPr>
+        <w:t xml:space="preserve">In this project, keyword based method won’t be used </w:t>
+      </w:r>
+      <w:r>
+        <w:rPr>
+          <w:rFonts w:ascii="Times New Roman" w:hAnsi="Times New Roman" w:cs="Times New Roman"/>
+        </w:rPr>
+        <w:t>since it has limitations</w:t>
+      </w:r>
+      <w:r>
+        <w:rPr>
+          <w:rFonts w:ascii="Times New Roman" w:hAnsi="Times New Roman" w:cs="Times New Roman"/>
+        </w:rPr>
+        <w:t xml:space="preserve"> like recall and ambiguity</w:t>
+      </w:r>
+      <w:r>
+        <w:rPr>
+          <w:rFonts w:ascii="Times New Roman" w:hAnsi="Times New Roman" w:cs="Times New Roman"/>
+        </w:rPr>
+        <w:t xml:space="preserve">. </w:t>
+      </w:r>
+      <w:r>
+        <w:rPr>
+          <w:rFonts w:ascii="Times New Roman" w:hAnsi="Times New Roman" w:cs="Times New Roman"/>
+        </w:rPr>
+        <w:t>A</w:t>
+      </w:r>
+      <w:r>
+        <w:rPr>
+          <w:rFonts w:ascii="Times New Roman" w:hAnsi="Times New Roman" w:cs="Times New Roman"/>
+        </w:rPr>
+        <w:t xml:space="preserve">s I am trying </w:t>
+      </w:r>
+      <w:r>
+        <w:rPr>
+          <w:rFonts w:ascii="Times New Roman" w:hAnsi="Times New Roman" w:cs="Times New Roman"/>
+        </w:rPr>
+        <w:t>to overcome these limitations</w:t>
+      </w:r>
+      <w:r>
+        <w:rPr>
+          <w:rFonts w:ascii="Times New Roman" w:hAnsi="Times New Roman" w:cs="Times New Roman"/>
+        </w:rPr>
+        <w:t>,</w:t>
+      </w:r>
       <w:r>
         <w:rPr>
           <w:rFonts w:ascii="Times New Roman" w:hAnsi="Times New Roman" w:cs="Times New Roman"/>
@@ -9738,101 +9115,25 @@
         <w:rPr>
           <w:rFonts w:ascii="Times New Roman" w:hAnsi="Times New Roman" w:cs="Times New Roman"/>
         </w:rPr>
-        <w:t xml:space="preserve">In addition, </w:t>
-      </w:r>
-      <w:r>
-        <w:rPr>
-          <w:rFonts w:ascii="Times New Roman" w:hAnsi="Times New Roman" w:cs="Times New Roman"/>
-        </w:rPr>
-        <w:t xml:space="preserve">a sense of </w:t>
-      </w:r>
-      <w:r>
-        <w:rPr>
-          <w:rFonts w:ascii="Times New Roman" w:hAnsi="Times New Roman" w:cs="Times New Roman"/>
-        </w:rPr>
-        <w:t>Artificial</w:t>
-      </w:r>
-      <w:r>
-        <w:rPr>
-          <w:rFonts w:ascii="Times New Roman" w:hAnsi="Times New Roman" w:cs="Times New Roman"/>
-        </w:rPr>
-        <w:t xml:space="preserve"> Intelligence </w:t>
-      </w:r>
-      <w:r>
-        <w:rPr>
-          <w:rFonts w:ascii="Times New Roman" w:hAnsi="Times New Roman" w:cs="Times New Roman"/>
-        </w:rPr>
-        <w:t xml:space="preserve">is also </w:t>
-      </w:r>
-      <w:r>
-        <w:rPr>
-          <w:rFonts w:ascii="Times New Roman" w:hAnsi="Times New Roman" w:cs="Times New Roman"/>
-        </w:rPr>
-        <w:t>felt</w:t>
-      </w:r>
-      <w:r>
-        <w:rPr>
-          <w:rFonts w:ascii="Times New Roman" w:hAnsi="Times New Roman" w:cs="Times New Roman"/>
-        </w:rPr>
-        <w:t xml:space="preserve"> since machines can make </w:t>
-      </w:r>
-      <w:r>
-        <w:rPr>
-          <w:rFonts w:ascii="Times New Roman" w:hAnsi="Times New Roman" w:cs="Times New Roman"/>
-        </w:rPr>
-        <w:t>inferences</w:t>
-      </w:r>
-      <w:r>
-        <w:rPr>
-          <w:rFonts w:ascii="Times New Roman" w:hAnsi="Times New Roman" w:cs="Times New Roman"/>
-        </w:rPr>
-        <w:t xml:space="preserve"> based on some rules</w:t>
+        <w:t>ontology driven user interface as alternative m</w:t>
+      </w:r>
+      <w:r>
+        <w:rPr>
+          <w:rFonts w:ascii="Times New Roman" w:hAnsi="Times New Roman" w:cs="Times New Roman"/>
+        </w:rPr>
+        <w:t>ethod</w:t>
+      </w:r>
+      <w:r>
+        <w:rPr>
+          <w:rFonts w:ascii="Times New Roman" w:hAnsi="Times New Roman" w:cs="Times New Roman"/>
+        </w:rPr>
+        <w:t xml:space="preserve"> will be used</w:t>
       </w:r>
       <w:r>
         <w:rPr>
           <w:rFonts w:ascii="Times New Roman" w:hAnsi="Times New Roman" w:cs="Times New Roman"/>
         </w:rPr>
         <w:t>.</w:t>
-      </w:r>
-    </w:p>
-    <w:p>
-      <w:pPr>
-        <w:spacing w:line="360" w:lineRule="auto"/>
-        <w:rPr>
-          <w:rFonts w:ascii="Times New Roman" w:hAnsi="Times New Roman" w:cs="Times New Roman"/>
-        </w:rPr>
-      </w:pPr>
-    </w:p>
-    <w:p>
-      <w:pPr>
-        <w:spacing w:line="360" w:lineRule="auto"/>
-        <w:rPr>
-          <w:rFonts w:ascii="Times New Roman" w:hAnsi="Times New Roman" w:cs="Times New Roman"/>
-        </w:rPr>
-      </w:pPr>
-      <w:r>
-        <w:rPr>
-          <w:rFonts w:ascii="Times New Roman" w:hAnsi="Times New Roman" w:cs="Times New Roman"/>
-        </w:rPr>
-        <w:t xml:space="preserve">In this project, keyword based method won’t be used as I am trying to show out the </w:t>
-      </w:r>
-      <w:r>
-        <w:rPr>
-          <w:rFonts w:ascii="Times New Roman" w:hAnsi="Times New Roman" w:cs="Times New Roman"/>
-        </w:rPr>
-        <w:t>benefits</w:t>
-      </w:r>
-      <w:r>
-        <w:rPr>
-          <w:rFonts w:ascii="Times New Roman" w:hAnsi="Times New Roman" w:cs="Times New Roman"/>
-        </w:rPr>
-        <w:t xml:space="preserve"> of using </w:t>
-      </w:r>
-      <w:r>
-        <w:rPr>
-          <w:rFonts w:ascii="Times New Roman" w:hAnsi="Times New Roman" w:cs="Times New Roman"/>
-        </w:rPr>
-        <w:t>ontology driven user interface.</w:t>
       </w:r>
     </w:p>
     <w:p>
@@ -9855,7 +9156,7 @@
           <w:szCs w:val="24"/>
         </w:rPr>
       </w:pPr>
-      <w:bookmarkStart w:id="14" w:name="_Toc263189032"/>
+      <w:bookmarkStart w:id="14" w:name="_Toc263367716"/>
       <w:r>
         <w:rPr>
           <w:rFonts w:ascii="Times New Roman" w:hAnsi="Times New Roman" w:cs="Times New Roman"/>
@@ -9942,7 +9243,7 @@
         <w:rPr>
           <w:rFonts w:ascii="Times New Roman" w:hAnsi="Times New Roman" w:cs="Times New Roman"/>
         </w:rPr>
-        <w:instrText xml:space="preserve"> ADDIN EN.CITE &lt;EndNote&gt;&lt;Cite&gt;&lt;Author&gt;Bechhofer&lt;/Author&gt;&lt;RecNum&gt;36&lt;/RecNum&gt;&lt;DisplayText&gt;[13]&lt;/DisplayText&gt;&lt;record&gt;&lt;rec-number&gt;36&lt;/rec-number&gt;&lt;foreign-keys&gt;&lt;key app="EN" db-id="ts25ppery0xtwlevwr5vrr0ivsptart9ve22" timestamp="1398249360"&gt;36&lt;/key&gt;&lt;/foreign-keys&gt;&lt;ref-type name="Journal Article"&gt;17&lt;/ref-type&gt;&lt;contributors&gt;&lt;authors&gt;&lt;author&gt;Sean Bechhofer&lt;/author&gt;&lt;author&gt;Robert Stevens&lt;/author&gt;&lt;author&gt;Gary Ng&lt;/author&gt;&lt;author&gt;Alex Jacoby&lt;/author&gt;&lt;author&gt;Carole Goble&lt;/author&gt;&lt;/authors&gt;&lt;/contributors&gt;&lt;titles&gt;&lt;title&gt;Guiding the User: An Ontology Driven Interface&lt;/title&gt;&lt;/titles&gt;&lt;dates&gt;&lt;/dates&gt;&lt;urls&gt;&lt;/urls&gt;&lt;/record&gt;&lt;/Cite&gt;&lt;/EndNote&gt;</w:instrText>
+        <w:instrText xml:space="preserve"> ADDIN EN.CITE &lt;EndNote&gt;&lt;Cite&gt;&lt;Author&gt;Bechhofer&lt;/Author&gt;&lt;RecNum&gt;36&lt;/RecNum&gt;&lt;DisplayText&gt;[14]&lt;/DisplayText&gt;&lt;record&gt;&lt;rec-number&gt;36&lt;/rec-number&gt;&lt;foreign-keys&gt;&lt;key app="EN" db-id="ts25ppery0xtwlevwr5vrr0ivsptart9ve22" timestamp="1398249360"&gt;36&lt;/key&gt;&lt;/foreign-keys&gt;&lt;ref-type name="Journal Article"&gt;17&lt;/ref-type&gt;&lt;contributors&gt;&lt;authors&gt;&lt;author&gt;Sean Bechhofer&lt;/author&gt;&lt;author&gt;Robert Stevens&lt;/author&gt;&lt;author&gt;Gary Ng&lt;/author&gt;&lt;author&gt;Alex Jacoby&lt;/author&gt;&lt;author&gt;Carole Goble&lt;/author&gt;&lt;/authors&gt;&lt;/contributors&gt;&lt;titles&gt;&lt;title&gt;Guiding the User: An Ontology Driven Interface&lt;/title&gt;&lt;/titles&gt;&lt;dates&gt;&lt;/dates&gt;&lt;urls&gt;&lt;/urls&gt;&lt;/record&gt;&lt;/Cite&gt;&lt;/EndNote&gt;</w:instrText>
       </w:r>
       <w:r>
         <w:rPr>
@@ -9955,7 +9256,7 @@
           <w:rFonts w:ascii="Times New Roman" w:hAnsi="Times New Roman" w:cs="Times New Roman"/>
           <w:noProof/>
         </w:rPr>
-        <w:t>[13]</w:t>
+        <w:t>[14]</w:t>
       </w:r>
       <w:r>
         <w:rPr>
@@ -10021,7 +9322,7 @@
         <w:rPr>
           <w:rFonts w:ascii="Times New Roman" w:hAnsi="Times New Roman" w:cs="Times New Roman"/>
         </w:rPr>
-        <w:instrText xml:space="preserve"> ADDIN EN.CITE &lt;EndNote&gt;&lt;Cite&gt;&lt;Author&gt;Bechhofer&lt;/Author&gt;&lt;RecNum&gt;36&lt;/RecNum&gt;&lt;DisplayText&gt;[13]&lt;/DisplayText&gt;&lt;record&gt;&lt;rec-number&gt;36&lt;/rec-number&gt;&lt;foreign-keys&gt;&lt;key app="EN" db-id="ts25ppery0xtwlevwr5vrr0ivsptart9ve22" timestamp="1398249360"&gt;36&lt;/key&gt;&lt;/foreign-keys&gt;&lt;ref-type name="Journal Article"&gt;17&lt;/ref-type&gt;&lt;contributors&gt;&lt;authors&gt;&lt;author&gt;Sean Bechhofer&lt;/author&gt;&lt;author&gt;Robert Stevens&lt;/author&gt;&lt;author&gt;Gary Ng&lt;/author&gt;&lt;author&gt;Alex Jacoby&lt;/author&gt;&lt;author&gt;Carole Goble&lt;/author&gt;&lt;/authors&gt;&lt;/contributors&gt;&lt;titles&gt;&lt;title&gt;Guiding the User: An Ontology Driven Interface&lt;/title&gt;&lt;/titles&gt;&lt;dates&gt;&lt;/dates&gt;&lt;urls&gt;&lt;/urls&gt;&lt;/record&gt;&lt;/Cite&gt;&lt;/EndNote&gt;</w:instrText>
+        <w:instrText xml:space="preserve"> ADDIN EN.CITE &lt;EndNote&gt;&lt;Cite&gt;&lt;Author&gt;Bechhofer&lt;/Author&gt;&lt;RecNum&gt;36&lt;/RecNum&gt;&lt;DisplayText&gt;[14]&lt;/DisplayText&gt;&lt;record&gt;&lt;rec-number&gt;36&lt;/rec-number&gt;&lt;foreign-keys&gt;&lt;key app="EN" db-id="ts25ppery0xtwlevwr5vrr0ivsptart9ve22" timestamp="1398249360"&gt;36&lt;/key&gt;&lt;/foreign-keys&gt;&lt;ref-type name="Journal Article"&gt;17&lt;/ref-type&gt;&lt;contributors&gt;&lt;authors&gt;&lt;author&gt;Sean Bechhofer&lt;/author&gt;&lt;author&gt;Robert Stevens&lt;/author&gt;&lt;author&gt;Gary Ng&lt;/author&gt;&lt;author&gt;Alex Jacoby&lt;/author&gt;&lt;author&gt;Carole Goble&lt;/author&gt;&lt;/authors&gt;&lt;/contributors&gt;&lt;titles&gt;&lt;title&gt;Guiding the User: An Ontology Driven Interface&lt;/title&gt;&lt;/titles&gt;&lt;dates&gt;&lt;/dates&gt;&lt;urls&gt;&lt;/urls&gt;&lt;/record&gt;&lt;/Cite&gt;&lt;/EndNote&gt;</w:instrText>
       </w:r>
       <w:r>
         <w:rPr>
@@ -10034,7 +9335,7 @@
           <w:rFonts w:ascii="Times New Roman" w:hAnsi="Times New Roman" w:cs="Times New Roman"/>
           <w:noProof/>
         </w:rPr>
-        <w:t>[13]</w:t>
+        <w:t>[14]</w:t>
       </w:r>
       <w:r>
         <w:rPr>
@@ -10244,7 +9545,7 @@
         <w:rPr>
           <w:rFonts w:ascii="Times New Roman" w:hAnsi="Times New Roman" w:cs="Times New Roman"/>
         </w:rPr>
-        <w:instrText xml:space="preserve"> ADDIN EN.CITE &lt;EndNote&gt;&lt;Cite&gt;&lt;Author&gt;Catarci&lt;/Author&gt;&lt;Year&gt;2004&lt;/Year&gt;&lt;RecNum&gt;38&lt;/RecNum&gt;&lt;DisplayText&gt;[4, 13]&lt;/DisplayText&gt;&lt;record&gt;&lt;rec-number&gt;38&lt;/rec-number&gt;&lt;foreign-keys&gt;&lt;key app="EN" db-id="ts25ppery0xtwlevwr5vrr0ivsptart9ve22" timestamp="1398249360"&gt;38&lt;/key&gt;&lt;/foreign-keys&gt;&lt;ref-type name="Journal Article"&gt;17&lt;/ref-type&gt;&lt;contributors&gt;&lt;authors&gt;&lt;author&gt;Tiziana Catarci&lt;/author&gt;&lt;author&gt;Paolo Dongilli&lt;/author&gt;&lt;author&gt;Tania Di Mascio&lt;/author&gt;&lt;author&gt;Enrico Franconi&lt;/author&gt;&lt;author&gt;Giuseppe Santucci&lt;/author&gt;&lt;author&gt;Sergio Tessaris&lt;/author&gt;&lt;/authors&gt;&lt;/contributors&gt;&lt;titles&gt;&lt;title&gt;An Ontology Based Visual Tool for Query Formulation Support&lt;/title&gt;&lt;secondary-title&gt;ECAI&lt;/secondary-title&gt;&lt;/titles&gt;&lt;periodical&gt;&lt;full-title&gt;ECAI&lt;/full-title&gt;&lt;/periodical&gt;&lt;pages&gt;308-312&lt;/pages&gt;&lt;dates&gt;&lt;year&gt;2004&lt;/year&gt;&lt;/dates&gt;&lt;urls&gt;&lt;/urls&gt;&lt;/record&gt;&lt;/Cite&gt;&lt;Cite&gt;&lt;Author&gt;Bechhofer&lt;/Author&gt;&lt;RecNum&gt;36&lt;/RecNum&gt;&lt;record&gt;&lt;rec-number&gt;36&lt;/rec-number&gt;&lt;foreign-keys&gt;&lt;key app="EN" db-id="ts25ppery0xtwlevwr5vrr0ivsptart9ve22" timestamp="1398249360"&gt;36&lt;/key&gt;&lt;/foreign-keys&gt;&lt;ref-type name="Journal Article"&gt;17&lt;/ref-type&gt;&lt;contributors&gt;&lt;authors&gt;&lt;author&gt;Sean Bechhofer&lt;/author&gt;&lt;author&gt;Robert Stevens&lt;/author&gt;&lt;author&gt;Gary Ng&lt;/author&gt;&lt;author&gt;Alex Jacoby&lt;/author&gt;&lt;author&gt;Carole Goble&lt;/author&gt;&lt;/authors&gt;&lt;/contributors&gt;&lt;titles&gt;&lt;title&gt;Guiding the User: An Ontology Driven Interface&lt;/title&gt;&lt;/titles&gt;&lt;dates&gt;&lt;/dates&gt;&lt;urls&gt;&lt;/urls&gt;&lt;/record&gt;&lt;/Cite&gt;&lt;/EndNote&gt;</w:instrText>
+        <w:instrText xml:space="preserve"> ADDIN EN.CITE &lt;EndNote&gt;&lt;Cite&gt;&lt;Author&gt;Catarci&lt;/Author&gt;&lt;Year&gt;2004&lt;/Year&gt;&lt;RecNum&gt;38&lt;/RecNum&gt;&lt;DisplayText&gt;[4, 14]&lt;/DisplayText&gt;&lt;record&gt;&lt;rec-number&gt;38&lt;/rec-number&gt;&lt;foreign-keys&gt;&lt;key app="EN" db-id="ts25ppery0xtwlevwr5vrr0ivsptart9ve22" timestamp="1398249360"&gt;38&lt;/key&gt;&lt;/foreign-keys&gt;&lt;ref-type name="Journal Article"&gt;17&lt;/ref-type&gt;&lt;contributors&gt;&lt;authors&gt;&lt;author&gt;Tiziana Catarci&lt;/author&gt;&lt;author&gt;Paolo Dongilli&lt;/author&gt;&lt;author&gt;Tania Di Mascio&lt;/author&gt;&lt;author&gt;Enrico Franconi&lt;/author&gt;&lt;author&gt;Giuseppe Santucci&lt;/author&gt;&lt;author&gt;Sergio Tessaris&lt;/author&gt;&lt;/authors&gt;&lt;/contributors&gt;&lt;titles&gt;&lt;title&gt;An Ontology Based Visual Tool for Query Formulation Support&lt;/title&gt;&lt;secondary-title&gt;ECAI&lt;/secondary-title&gt;&lt;/titles&gt;&lt;periodical&gt;&lt;full-title&gt;ECAI&lt;/full-title&gt;&lt;/periodical&gt;&lt;pages&gt;308-312&lt;/pages&gt;&lt;dates&gt;&lt;year&gt;2004&lt;/year&gt;&lt;/dates&gt;&lt;urls&gt;&lt;/urls&gt;&lt;/record&gt;&lt;/Cite&gt;&lt;Cite&gt;&lt;Author&gt;Bechhofer&lt;/Author&gt;&lt;RecNum&gt;36&lt;/RecNum&gt;&lt;record&gt;&lt;rec-number&gt;36&lt;/rec-number&gt;&lt;foreign-keys&gt;&lt;key app="EN" db-id="ts25ppery0xtwlevwr5vrr0ivsptart9ve22" timestamp="1398249360"&gt;36&lt;/key&gt;&lt;/foreign-keys&gt;&lt;ref-type name="Journal Article"&gt;17&lt;/ref-type&gt;&lt;contributors&gt;&lt;authors&gt;&lt;author&gt;Sean Bechhofer&lt;/author&gt;&lt;author&gt;Robert Stevens&lt;/author&gt;&lt;author&gt;Gary Ng&lt;/author&gt;&lt;author&gt;Alex Jacoby&lt;/author&gt;&lt;author&gt;Carole Goble&lt;/author&gt;&lt;/authors&gt;&lt;/contributors&gt;&lt;titles&gt;&lt;title&gt;Guiding the User: An Ontology Driven Interface&lt;/title&gt;&lt;/titles&gt;&lt;dates&gt;&lt;/dates&gt;&lt;urls&gt;&lt;/urls&gt;&lt;/record&gt;&lt;/Cite&gt;&lt;/EndNote&gt;</w:instrText>
       </w:r>
       <w:r>
         <w:rPr>
@@ -10257,7 +9558,7 @@
           <w:rFonts w:ascii="Times New Roman" w:hAnsi="Times New Roman" w:cs="Times New Roman"/>
           <w:noProof/>
         </w:rPr>
-        <w:t>[4, 13]</w:t>
+        <w:t>[4, 14]</w:t>
       </w:r>
       <w:r>
         <w:rPr>
@@ -10311,7 +9612,7 @@
         <w:rPr>
           <w:rFonts w:ascii="Times New Roman" w:hAnsi="Times New Roman" w:cs="Times New Roman"/>
         </w:rPr>
-        <w:instrText xml:space="preserve"> ADDIN EN.CITE &lt;EndNote&gt;&lt;Cite&gt;&lt;Author&gt;Bechhofer&lt;/Author&gt;&lt;RecNum&gt;36&lt;/RecNum&gt;&lt;DisplayText&gt;[13]&lt;/DisplayText&gt;&lt;record&gt;&lt;rec-number&gt;36&lt;/rec-number&gt;&lt;foreign-keys&gt;&lt;key app="EN" db-id="ts25ppery0xtwlevwr5vrr0ivsptart9ve22" timestamp="1398249360"&gt;36&lt;/key&gt;&lt;/foreign-keys&gt;&lt;ref-type name="Journal Article"&gt;17&lt;/ref-type&gt;&lt;contributors&gt;&lt;authors&gt;&lt;author&gt;Sean Bechhofer&lt;/author&gt;&lt;author&gt;Robert Stevens&lt;/author&gt;&lt;author&gt;Gary Ng&lt;/author&gt;&lt;author&gt;Alex Jacoby&lt;/author&gt;&lt;author&gt;Carole Goble&lt;/author&gt;&lt;/authors&gt;&lt;/contributors&gt;&lt;titles&gt;&lt;title&gt;Guiding the User: An Ontology Driven Interface&lt;/title&gt;&lt;/titles&gt;&lt;dates&gt;&lt;/dates&gt;&lt;urls&gt;&lt;/urls&gt;&lt;/record&gt;&lt;/Cite&gt;&lt;/EndNote&gt;</w:instrText>
+        <w:instrText xml:space="preserve"> ADDIN EN.CITE &lt;EndNote&gt;&lt;Cite&gt;&lt;Author&gt;Bechhofer&lt;/Author&gt;&lt;RecNum&gt;36&lt;/RecNum&gt;&lt;DisplayText&gt;[14]&lt;/DisplayText&gt;&lt;record&gt;&lt;rec-number&gt;36&lt;/rec-number&gt;&lt;foreign-keys&gt;&lt;key app="EN" db-id="ts25ppery0xtwlevwr5vrr0ivsptart9ve22" timestamp="1398249360"&gt;36&lt;/key&gt;&lt;/foreign-keys&gt;&lt;ref-type name="Journal Article"&gt;17&lt;/ref-type&gt;&lt;contributors&gt;&lt;authors&gt;&lt;author&gt;Sean Bechhofer&lt;/author&gt;&lt;author&gt;Robert Stevens&lt;/author&gt;&lt;author&gt;Gary Ng&lt;/author&gt;&lt;author&gt;Alex Jacoby&lt;/author&gt;&lt;author&gt;Carole Goble&lt;/author&gt;&lt;/authors&gt;&lt;/contributors&gt;&lt;titles&gt;&lt;title&gt;Guiding the User: An Ontology Driven Interface&lt;/title&gt;&lt;/titles&gt;&lt;dates&gt;&lt;/dates&gt;&lt;urls&gt;&lt;/urls&gt;&lt;/record&gt;&lt;/Cite&gt;&lt;/EndNote&gt;</w:instrText>
       </w:r>
       <w:r>
         <w:rPr>
@@ -10324,7 +9625,7 @@
           <w:rFonts w:ascii="Times New Roman" w:hAnsi="Times New Roman" w:cs="Times New Roman"/>
           <w:noProof/>
         </w:rPr>
-        <w:t>[13]</w:t>
+        <w:t>[14]</w:t>
       </w:r>
       <w:r>
         <w:rPr>
@@ -10456,7 +9757,7 @@
         <w:rPr>
           <w:rFonts w:ascii="Times New Roman" w:hAnsi="Times New Roman" w:cs="Times New Roman"/>
         </w:rPr>
-        <w:instrText xml:space="preserve"> ADDIN EN.CITE &lt;EndNote&gt;&lt;Cite&gt;&lt;Author&gt;Catarci&lt;/Author&gt;&lt;Year&gt;2004&lt;/Year&gt;&lt;RecNum&gt;38&lt;/RecNum&gt;&lt;DisplayText&gt;[4, 13]&lt;/DisplayText&gt;&lt;record&gt;&lt;rec-number&gt;38&lt;/rec-number&gt;&lt;foreign-keys&gt;&lt;key app="EN" db-id="ts25ppery0xtwlevwr5vrr0ivsptart9ve22" timestamp="1398249360"&gt;38&lt;/key&gt;&lt;/foreign-keys&gt;&lt;ref-type name="Journal Article"&gt;17&lt;/ref-type&gt;&lt;contributors&gt;&lt;authors&gt;&lt;author&gt;Tiziana Catarci&lt;/author&gt;&lt;author&gt;Paolo Dongilli&lt;/author&gt;&lt;author&gt;Tania Di Mascio&lt;/author&gt;&lt;author&gt;Enrico Franconi&lt;/author&gt;&lt;author&gt;Giuseppe Santucci&lt;/author&gt;&lt;author&gt;Sergio Tessaris&lt;/author&gt;&lt;/authors&gt;&lt;/contributors&gt;&lt;titles&gt;&lt;title&gt;An Ontology Based Visual Tool for Query Formulation Support&lt;/title&gt;&lt;secondary-title&gt;ECAI&lt;/secondary-title&gt;&lt;/titles&gt;&lt;periodical&gt;&lt;full-title&gt;ECAI&lt;/full-title&gt;&lt;/periodical&gt;&lt;pages&gt;308-312&lt;/pages&gt;&lt;dates&gt;&lt;year&gt;2004&lt;/year&gt;&lt;/dates&gt;&lt;urls&gt;&lt;/urls&gt;&lt;/record&gt;&lt;/Cite&gt;&lt;Cite&gt;&lt;Author&gt;Bechhofer&lt;/Author&gt;&lt;RecNum&gt;36&lt;/RecNum&gt;&lt;record&gt;&lt;rec-number&gt;36&lt;/rec-number&gt;&lt;foreign-keys&gt;&lt;key app="EN" db-id="ts25ppery0xtwlevwr5vrr0ivsptart9ve22" timestamp="1398249360"&gt;36&lt;/key&gt;&lt;/foreign-keys&gt;&lt;ref-type name="Journal Article"&gt;17&lt;/ref-type&gt;&lt;contributors&gt;&lt;authors&gt;&lt;author&gt;Sean Bechhofer&lt;/author&gt;&lt;author&gt;Robert Stevens&lt;/author&gt;&lt;author&gt;Gary Ng&lt;/author&gt;&lt;author&gt;Alex Jacoby&lt;/author&gt;&lt;author&gt;Carole Goble&lt;/author&gt;&lt;/authors&gt;&lt;/contributors&gt;&lt;titles&gt;&lt;title&gt;Guiding the User: An Ontology Driven Interface&lt;/title&gt;&lt;/titles&gt;&lt;dates&gt;&lt;/dates&gt;&lt;urls&gt;&lt;/urls&gt;&lt;/record&gt;&lt;/Cite&gt;&lt;/EndNote&gt;</w:instrText>
+        <w:instrText xml:space="preserve"> ADDIN EN.CITE &lt;EndNote&gt;&lt;Cite&gt;&lt;Author&gt;Catarci&lt;/Author&gt;&lt;Year&gt;2004&lt;/Year&gt;&lt;RecNum&gt;38&lt;/RecNum&gt;&lt;DisplayText&gt;[4, 14]&lt;/DisplayText&gt;&lt;record&gt;&lt;rec-number&gt;38&lt;/rec-number&gt;&lt;foreign-keys&gt;&lt;key app="EN" db-id="ts25ppery0xtwlevwr5vrr0ivsptart9ve22" timestamp="1398249360"&gt;38&lt;/key&gt;&lt;/foreign-keys&gt;&lt;ref-type name="Journal Article"&gt;17&lt;/ref-type&gt;&lt;contributors&gt;&lt;authors&gt;&lt;author&gt;Tiziana Catarci&lt;/author&gt;&lt;author&gt;Paolo Dongilli&lt;/author&gt;&lt;author&gt;Tania Di Mascio&lt;/author&gt;&lt;author&gt;Enrico Franconi&lt;/author&gt;&lt;author&gt;Giuseppe Santucci&lt;/author&gt;&lt;author&gt;Sergio Tessaris&lt;/author&gt;&lt;/authors&gt;&lt;/contributors&gt;&lt;titles&gt;&lt;title&gt;An Ontology Based Visual Tool for Query Formulation Support&lt;/title&gt;&lt;secondary-title&gt;ECAI&lt;/secondary-title&gt;&lt;/titles&gt;&lt;periodical&gt;&lt;full-title&gt;ECAI&lt;/full-title&gt;&lt;/periodical&gt;&lt;pages&gt;308-312&lt;/pages&gt;&lt;dates&gt;&lt;year&gt;2004&lt;/year&gt;&lt;/dates&gt;&lt;urls&gt;&lt;/urls&gt;&lt;/record&gt;&lt;/Cite&gt;&lt;Cite&gt;&lt;Author&gt;Bechhofer&lt;/Author&gt;&lt;RecNum&gt;36&lt;/RecNum&gt;&lt;record&gt;&lt;rec-number&gt;36&lt;/rec-number&gt;&lt;foreign-keys&gt;&lt;key app="EN" db-id="ts25ppery0xtwlevwr5vrr0ivsptart9ve22" timestamp="1398249360"&gt;36&lt;/key&gt;&lt;/foreign-keys&gt;&lt;ref-type name="Journal Article"&gt;17&lt;/ref-type&gt;&lt;contributors&gt;&lt;authors&gt;&lt;author&gt;Sean Bechhofer&lt;/author&gt;&lt;author&gt;Robert Stevens&lt;/author&gt;&lt;author&gt;Gary Ng&lt;/author&gt;&lt;author&gt;Alex Jacoby&lt;/author&gt;&lt;author&gt;Carole Goble&lt;/author&gt;&lt;/authors&gt;&lt;/contributors&gt;&lt;titles&gt;&lt;title&gt;Guiding the User: An Ontology Driven Interface&lt;/title&gt;&lt;/titles&gt;&lt;dates&gt;&lt;/dates&gt;&lt;urls&gt;&lt;/urls&gt;&lt;/record&gt;&lt;/Cite&gt;&lt;/EndNote&gt;</w:instrText>
       </w:r>
       <w:r>
         <w:rPr>
@@ -10469,7 +9770,7 @@
           <w:rFonts w:ascii="Times New Roman" w:hAnsi="Times New Roman" w:cs="Times New Roman"/>
           <w:noProof/>
         </w:rPr>
-        <w:t>[4, 13]</w:t>
+        <w:t>[4, 14]</w:t>
       </w:r>
       <w:r>
         <w:rPr>
@@ -10541,7 +9842,7 @@
         <w:rPr>
           <w:rFonts w:ascii="Times New Roman" w:hAnsi="Times New Roman" w:cs="Times New Roman"/>
         </w:rPr>
-        <w:instrText xml:space="preserve"> ADDIN EN.CITE &lt;EndNote&gt;&lt;Cite&gt;&lt;Author&gt;Bechhofer&lt;/Author&gt;&lt;RecNum&gt;36&lt;/RecNum&gt;&lt;DisplayText&gt;[13]&lt;/DisplayText&gt;&lt;record&gt;&lt;rec-number&gt;36&lt;/rec-number&gt;&lt;foreign-keys&gt;&lt;key app="EN" db-id="ts25ppery0xtwlevwr5vrr0ivsptart9ve22" timestamp="1398249360"&gt;36&lt;/key&gt;&lt;/foreign-keys&gt;&lt;ref-type name="Journal Article"&gt;17&lt;/ref-type&gt;&lt;contributors&gt;&lt;authors&gt;&lt;author&gt;Sean Bechhofer&lt;/author&gt;&lt;author&gt;Robert Stevens&lt;/author&gt;&lt;author&gt;Gary Ng&lt;/author&gt;&lt;author&gt;Alex Jacoby&lt;/author&gt;&lt;author&gt;Carole Goble&lt;/author&gt;&lt;/authors&gt;&lt;/contributors&gt;&lt;titles&gt;&lt;title&gt;Guiding the User: An Ontology Driven Interface&lt;/title&gt;&lt;/titles&gt;&lt;dates&gt;&lt;/dates&gt;&lt;urls&gt;&lt;/urls&gt;&lt;/record&gt;&lt;/Cite&gt;&lt;/EndNote&gt;</w:instrText>
+        <w:instrText xml:space="preserve"> ADDIN EN.CITE &lt;EndNote&gt;&lt;Cite&gt;&lt;Author&gt;Bechhofer&lt;/Author&gt;&lt;RecNum&gt;36&lt;/RecNum&gt;&lt;DisplayText&gt;[14]&lt;/DisplayText&gt;&lt;record&gt;&lt;rec-number&gt;36&lt;/rec-number&gt;&lt;foreign-keys&gt;&lt;key app="EN" db-id="ts25ppery0xtwlevwr5vrr0ivsptart9ve22" timestamp="1398249360"&gt;36&lt;/key&gt;&lt;/foreign-keys&gt;&lt;ref-type name="Journal Article"&gt;17&lt;/ref-type&gt;&lt;contributors&gt;&lt;authors&gt;&lt;author&gt;Sean Bechhofer&lt;/author&gt;&lt;author&gt;Robert Stevens&lt;/author&gt;&lt;author&gt;Gary Ng&lt;/author&gt;&lt;author&gt;Alex Jacoby&lt;/author&gt;&lt;author&gt;Carole Goble&lt;/author&gt;&lt;/authors&gt;&lt;/contributors&gt;&lt;titles&gt;&lt;title&gt;Guiding the User: An Ontology Driven Interface&lt;/title&gt;&lt;/titles&gt;&lt;dates&gt;&lt;/dates&gt;&lt;urls&gt;&lt;/urls&gt;&lt;/record&gt;&lt;/Cite&gt;&lt;/EndNote&gt;</w:instrText>
       </w:r>
       <w:r>
         <w:rPr>
@@ -10554,7 +9855,7 @@
           <w:rFonts w:ascii="Times New Roman" w:hAnsi="Times New Roman" w:cs="Times New Roman"/>
           <w:noProof/>
         </w:rPr>
-        <w:t>[13]</w:t>
+        <w:t>[14]</w:t>
       </w:r>
       <w:r>
         <w:rPr>
@@ -10620,7 +9921,7 @@
         <w:rPr>
           <w:rFonts w:ascii="Times New Roman" w:hAnsi="Times New Roman" w:cs="Times New Roman"/>
         </w:rPr>
-        <w:instrText xml:space="preserve"> ADDIN EN.CITE &lt;EndNote&gt;&lt;Cite&gt;&lt;Author&gt;Bechhofer&lt;/Author&gt;&lt;RecNum&gt;36&lt;/RecNum&gt;&lt;DisplayText&gt;[4, 13]&lt;/DisplayText&gt;&lt;record&gt;&lt;rec-number&gt;36&lt;/rec-number&gt;&lt;foreign-keys&gt;&lt;key app="EN" db-id="ts25ppery0xtwlevwr5vrr0ivsptart9ve22" timestamp="1398249360"&gt;36&lt;/key&gt;&lt;/foreign-keys&gt;&lt;ref-type name="Journal Article"&gt;17&lt;/ref-type&gt;&lt;contributors&gt;&lt;authors&gt;&lt;author&gt;Sean Bechhofer&lt;/author&gt;&lt;author&gt;Robert Stevens&lt;/author&gt;&lt;author&gt;Gary Ng&lt;/author&gt;&lt;author&gt;Alex Jacoby&lt;/author&gt;&lt;author&gt;Carole Goble&lt;/author&gt;&lt;/authors&gt;&lt;/contributors&gt;&lt;titles&gt;&lt;title&gt;Guiding the User: An Ontology Driven Interface&lt;/title&gt;&lt;/titles&gt;&lt;dates&gt;&lt;/dates&gt;&lt;urls&gt;&lt;/urls&gt;&lt;/record&gt;&lt;/Cite&gt;&lt;Cite&gt;&lt;Author&gt;Catarci&lt;/Author&gt;&lt;Year&gt;2004&lt;/Year&gt;&lt;RecNum&gt;38&lt;/RecNum&gt;&lt;record&gt;&lt;rec-number&gt;38&lt;/rec-number&gt;&lt;foreign-keys&gt;&lt;key app="EN" db-id="ts25ppery0xtwlevwr5vrr0ivsptart9ve22" timestamp="1398249360"&gt;38&lt;/key&gt;&lt;/foreign-keys&gt;&lt;ref-type name="Journal Article"&gt;17&lt;/ref-type&gt;&lt;contributors&gt;&lt;authors&gt;&lt;author&gt;Tiziana Catarci&lt;/author&gt;&lt;author&gt;Paolo Dongilli&lt;/author&gt;&lt;author&gt;Tania Di Mascio&lt;/author&gt;&lt;author&gt;Enrico Franconi&lt;/author&gt;&lt;author&gt;Giuseppe Santucci&lt;/author&gt;&lt;author&gt;Sergio Tessaris&lt;/author&gt;&lt;/authors&gt;&lt;/contributors&gt;&lt;titles&gt;&lt;title&gt;An Ontology Based Visual Tool for Query Formulation Support&lt;/title&gt;&lt;secondary-title&gt;ECAI&lt;/secondary-title&gt;&lt;/titles&gt;&lt;periodical&gt;&lt;full-title&gt;ECAI&lt;/full-title&gt;&lt;/periodical&gt;&lt;pages&gt;308-312&lt;/pages&gt;&lt;dates&gt;&lt;year&gt;2004&lt;/year&gt;&lt;/dates&gt;&lt;urls&gt;&lt;/urls&gt;&lt;/record&gt;&lt;/Cite&gt;&lt;/EndNote&gt;</w:instrText>
+        <w:instrText xml:space="preserve"> ADDIN EN.CITE &lt;EndNote&gt;&lt;Cite&gt;&lt;Author&gt;Bechhofer&lt;/Author&gt;&lt;RecNum&gt;36&lt;/RecNum&gt;&lt;DisplayText&gt;[4, 14]&lt;/DisplayText&gt;&lt;record&gt;&lt;rec-number&gt;36&lt;/rec-number&gt;&lt;foreign-keys&gt;&lt;key app="EN" db-id="ts25ppery0xtwlevwr5vrr0ivsptart9ve22" timestamp="1398249360"&gt;36&lt;/key&gt;&lt;/foreign-keys&gt;&lt;ref-type name="Journal Article"&gt;17&lt;/ref-type&gt;&lt;contributors&gt;&lt;authors&gt;&lt;author&gt;Sean Bechhofer&lt;/author&gt;&lt;author&gt;Robert Stevens&lt;/author&gt;&lt;author&gt;Gary Ng&lt;/author&gt;&lt;author&gt;Alex Jacoby&lt;/author&gt;&lt;author&gt;Carole Goble&lt;/author&gt;&lt;/authors&gt;&lt;/contributors&gt;&lt;titles&gt;&lt;title&gt;Guiding the User: An Ontology Driven Interface&lt;/title&gt;&lt;/titles&gt;&lt;dates&gt;&lt;/dates&gt;&lt;urls&gt;&lt;/urls&gt;&lt;/record&gt;&lt;/Cite&gt;&lt;Cite&gt;&lt;Author&gt;Catarci&lt;/Author&gt;&lt;Year&gt;2004&lt;/Year&gt;&lt;RecNum&gt;38&lt;/RecNum&gt;&lt;record&gt;&lt;rec-number&gt;38&lt;/rec-number&gt;&lt;foreign-keys&gt;&lt;key app="EN" db-id="ts25ppery0xtwlevwr5vrr0ivsptart9ve22" timestamp="1398249360"&gt;38&lt;/key&gt;&lt;/foreign-keys&gt;&lt;ref-type name="Journal Article"&gt;17&lt;/ref-type&gt;&lt;contributors&gt;&lt;authors&gt;&lt;author&gt;Tiziana Catarci&lt;/author&gt;&lt;author&gt;Paolo Dongilli&lt;/author&gt;&lt;author&gt;Tania Di Mascio&lt;/author&gt;&lt;author&gt;Enrico Franconi&lt;/author&gt;&lt;author&gt;Giuseppe Santucci&lt;/author&gt;&lt;author&gt;Sergio Tessaris&lt;/author&gt;&lt;/authors&gt;&lt;/contributors&gt;&lt;titles&gt;&lt;title&gt;An Ontology Based Visual Tool for Query Formulation Support&lt;/title&gt;&lt;secondary-title&gt;ECAI&lt;/secondary-title&gt;&lt;/titles&gt;&lt;periodical&gt;&lt;full-title&gt;ECAI&lt;/full-title&gt;&lt;/periodical&gt;&lt;pages&gt;308-312&lt;/pages&gt;&lt;dates&gt;&lt;year&gt;2004&lt;/year&gt;&lt;/dates&gt;&lt;urls&gt;&lt;/urls&gt;&lt;/record&gt;&lt;/Cite&gt;&lt;/EndNote&gt;</w:instrText>
       </w:r>
       <w:r>
         <w:rPr>
@@ -10633,7 +9934,7 @@
           <w:rFonts w:ascii="Times New Roman" w:hAnsi="Times New Roman" w:cs="Times New Roman"/>
           <w:noProof/>
         </w:rPr>
-        <w:t>[4, 13]</w:t>
+        <w:t>[4, 14]</w:t>
       </w:r>
       <w:r>
         <w:rPr>
@@ -10675,7 +9976,7 @@
         <w:rPr>
           <w:rFonts w:ascii="Times New Roman" w:hAnsi="Times New Roman" w:cs="Times New Roman"/>
         </w:rPr>
-        <w:instrText xml:space="preserve"> ADDIN EN.CITE &lt;EndNote&gt;&lt;Cite&gt;&lt;Author&gt;Bechhofer&lt;/Author&gt;&lt;RecNum&gt;36&lt;/RecNum&gt;&lt;DisplayText&gt;[13]&lt;/DisplayText&gt;&lt;record&gt;&lt;rec-number&gt;36&lt;/rec-number&gt;&lt;foreign-keys&gt;&lt;key app="EN" db-id="ts25ppery0xtwlevwr5vrr0ivsptart9ve22" timestamp="1398249360"&gt;36&lt;/key&gt;&lt;/foreign-keys&gt;&lt;ref-type name="Journal Article"&gt;17&lt;/ref-type&gt;&lt;contributors&gt;&lt;authors&gt;&lt;author&gt;Sean Bechhofer&lt;/author&gt;&lt;author&gt;Robert Stevens&lt;/author&gt;&lt;author&gt;Gary Ng&lt;/author&gt;&lt;author&gt;Alex Jacoby&lt;/author&gt;&lt;author&gt;Carole Goble&lt;/author&gt;&lt;/authors&gt;&lt;/contributors&gt;&lt;titles&gt;&lt;title&gt;Guiding the User: An Ontology Driven Interface&lt;/title&gt;&lt;/titles&gt;&lt;dates&gt;&lt;/dates&gt;&lt;urls&gt;&lt;/urls&gt;&lt;/record&gt;&lt;/Cite&gt;&lt;/EndNote&gt;</w:instrText>
+        <w:instrText xml:space="preserve"> ADDIN EN.CITE &lt;EndNote&gt;&lt;Cite&gt;&lt;Author&gt;Bechhofer&lt;/Author&gt;&lt;RecNum&gt;36&lt;/RecNum&gt;&lt;DisplayText&gt;[14]&lt;/DisplayText&gt;&lt;record&gt;&lt;rec-number&gt;36&lt;/rec-number&gt;&lt;foreign-keys&gt;&lt;key app="EN" db-id="ts25ppery0xtwlevwr5vrr0ivsptart9ve22" timestamp="1398249360"&gt;36&lt;/key&gt;&lt;/foreign-keys&gt;&lt;ref-type name="Journal Article"&gt;17&lt;/ref-type&gt;&lt;contributors&gt;&lt;authors&gt;&lt;author&gt;Sean Bechhofer&lt;/author&gt;&lt;author&gt;Robert Stevens&lt;/author&gt;&lt;author&gt;Gary Ng&lt;/author&gt;&lt;author&gt;Alex Jacoby&lt;/author&gt;&lt;author&gt;Carole Goble&lt;/author&gt;&lt;/authors&gt;&lt;/contributors&gt;&lt;titles&gt;&lt;title&gt;Guiding the User: An Ontology Driven Interface&lt;/title&gt;&lt;/titles&gt;&lt;dates&gt;&lt;/dates&gt;&lt;urls&gt;&lt;/urls&gt;&lt;/record&gt;&lt;/Cite&gt;&lt;/EndNote&gt;</w:instrText>
       </w:r>
       <w:r>
         <w:rPr>
@@ -10688,7 +9989,7 @@
           <w:rFonts w:ascii="Times New Roman" w:hAnsi="Times New Roman" w:cs="Times New Roman"/>
           <w:noProof/>
         </w:rPr>
-        <w:t>[13]</w:t>
+        <w:t>[14]</w:t>
       </w:r>
       <w:r>
         <w:rPr>
@@ -10742,7 +10043,7 @@
         <w:rPr>
           <w:rFonts w:ascii="Times New Roman" w:hAnsi="Times New Roman" w:cs="Times New Roman"/>
         </w:rPr>
-        <w:instrText xml:space="preserve"> ADDIN EN.CITE &lt;EndNote&gt;&lt;Cite&gt;&lt;Author&gt;Bechhofer&lt;/Author&gt;&lt;RecNum&gt;36&lt;/RecNum&gt;&lt;DisplayText&gt;[13]&lt;/DisplayText&gt;&lt;record&gt;&lt;rec-number&gt;36&lt;/rec-number&gt;&lt;foreign-keys&gt;&lt;key app="EN" db-id="ts25ppery0xtwlevwr5vrr0ivsptart9ve22" timestamp="1398249360"&gt;36&lt;/key&gt;&lt;/foreign-keys&gt;&lt;ref-type name="Journal Article"&gt;17&lt;/ref-type&gt;&lt;contributors&gt;&lt;authors&gt;&lt;author&gt;Sean Bechhofer&lt;/author&gt;&lt;author&gt;Robert Stevens&lt;/author&gt;&lt;author&gt;Gary Ng&lt;/author&gt;&lt;author&gt;Alex Jacoby&lt;/author&gt;&lt;author&gt;Carole Goble&lt;/author&gt;&lt;/authors&gt;&lt;/contributors&gt;&lt;titles&gt;&lt;title&gt;Guiding the User: An Ontology Driven Interface&lt;/title&gt;&lt;/titles&gt;&lt;dates&gt;&lt;/dates&gt;&lt;urls&gt;&lt;/urls&gt;&lt;/record&gt;&lt;/Cite&gt;&lt;/EndNote&gt;</w:instrText>
+        <w:instrText xml:space="preserve"> ADDIN EN.CITE &lt;EndNote&gt;&lt;Cite&gt;&lt;Author&gt;Bechhofer&lt;/Author&gt;&lt;RecNum&gt;36&lt;/RecNum&gt;&lt;DisplayText&gt;[14]&lt;/DisplayText&gt;&lt;record&gt;&lt;rec-number&gt;36&lt;/rec-number&gt;&lt;foreign-keys&gt;&lt;key app="EN" db-id="ts25ppery0xtwlevwr5vrr0ivsptart9ve22" timestamp="1398249360"&gt;36&lt;/key&gt;&lt;/foreign-keys&gt;&lt;ref-type name="Journal Article"&gt;17&lt;/ref-type&gt;&lt;contributors&gt;&lt;authors&gt;&lt;author&gt;Sean Bechhofer&lt;/author&gt;&lt;author&gt;Robert Stevens&lt;/author&gt;&lt;author&gt;Gary Ng&lt;/author&gt;&lt;author&gt;Alex Jacoby&lt;/author&gt;&lt;author&gt;Carole Goble&lt;/author&gt;&lt;/authors&gt;&lt;/contributors&gt;&lt;titles&gt;&lt;title&gt;Guiding the User: An Ontology Driven Interface&lt;/title&gt;&lt;/titles&gt;&lt;dates&gt;&lt;/dates&gt;&lt;urls&gt;&lt;/urls&gt;&lt;/record&gt;&lt;/Cite&gt;&lt;/EndNote&gt;</w:instrText>
       </w:r>
       <w:r>
         <w:rPr>
@@ -10755,7 +10056,7 @@
           <w:rFonts w:ascii="Times New Roman" w:hAnsi="Times New Roman" w:cs="Times New Roman"/>
           <w:noProof/>
         </w:rPr>
-        <w:t>[13]</w:t>
+        <w:t>[14]</w:t>
       </w:r>
       <w:r>
         <w:rPr>
@@ -10821,7 +10122,7 @@
         <w:rPr>
           <w:rFonts w:ascii="Times New Roman" w:hAnsi="Times New Roman" w:cs="Times New Roman"/>
         </w:rPr>
-        <w:instrText xml:space="preserve"> ADDIN EN.CITE &lt;EndNote&gt;&lt;Cite&gt;&lt;Author&gt;Bechhofer&lt;/Author&gt;&lt;RecNum&gt;36&lt;/RecNum&gt;&lt;DisplayText&gt;[13]&lt;/DisplayText&gt;&lt;record&gt;&lt;rec-number&gt;36&lt;/rec-number&gt;&lt;foreign-keys&gt;&lt;key app="EN" db-id="ts25ppery0xtwlevwr5vrr0ivsptart9ve22" timestamp="1398249360"&gt;36&lt;/key&gt;&lt;/foreign-keys&gt;&lt;ref-type name="Journal Article"&gt;17&lt;/ref-type&gt;&lt;contributors&gt;&lt;authors&gt;&lt;author&gt;Sean Bechhofer&lt;/author&gt;&lt;author&gt;Robert Stevens&lt;/author&gt;&lt;author&gt;Gary Ng&lt;/author&gt;&lt;author&gt;Alex Jacoby&lt;/author&gt;&lt;author&gt;Carole Goble&lt;/author&gt;&lt;/authors&gt;&lt;/contributors&gt;&lt;titles&gt;&lt;title&gt;Guiding the User: An Ontology Driven Interface&lt;/title&gt;&lt;/titles&gt;&lt;dates&gt;&lt;/dates&gt;&lt;urls&gt;&lt;/urls&gt;&lt;/record&gt;&lt;/Cite&gt;&lt;/EndNote&gt;</w:instrText>
+        <w:instrText xml:space="preserve"> ADDIN EN.CITE &lt;EndNote&gt;&lt;Cite&gt;&lt;Author&gt;Bechhofer&lt;/Author&gt;&lt;RecNum&gt;36&lt;/RecNum&gt;&lt;DisplayText&gt;[14]&lt;/DisplayText&gt;&lt;record&gt;&lt;rec-number&gt;36&lt;/rec-number&gt;&lt;foreign-keys&gt;&lt;key app="EN" db-id="ts25ppery0xtwlevwr5vrr0ivsptart9ve22" timestamp="1398249360"&gt;36&lt;/key&gt;&lt;/foreign-keys&gt;&lt;ref-type name="Journal Article"&gt;17&lt;/ref-type&gt;&lt;contributors&gt;&lt;authors&gt;&lt;author&gt;Sean Bechhofer&lt;/author&gt;&lt;author&gt;Robert Stevens&lt;/author&gt;&lt;author&gt;Gary Ng&lt;/author&gt;&lt;author&gt;Alex Jacoby&lt;/author&gt;&lt;author&gt;Carole Goble&lt;/author&gt;&lt;/authors&gt;&lt;/contributors&gt;&lt;titles&gt;&lt;title&gt;Guiding the User: An Ontology Driven Interface&lt;/title&gt;&lt;/titles&gt;&lt;dates&gt;&lt;/dates&gt;&lt;urls&gt;&lt;/urls&gt;&lt;/record&gt;&lt;/Cite&gt;&lt;/EndNote&gt;</w:instrText>
       </w:r>
       <w:r>
         <w:rPr>
@@ -10834,7 +10135,7 @@
           <w:rFonts w:ascii="Times New Roman" w:hAnsi="Times New Roman" w:cs="Times New Roman"/>
           <w:noProof/>
         </w:rPr>
-        <w:t>[13]</w:t>
+        <w:t>[14]</w:t>
       </w:r>
       <w:r>
         <w:rPr>
@@ -10888,7 +10189,7 @@
         <w:rPr>
           <w:rFonts w:ascii="Times New Roman" w:hAnsi="Times New Roman" w:cs="Times New Roman"/>
         </w:rPr>
-        <w:instrText xml:space="preserve"> ADDIN EN.CITE &lt;EndNote&gt;&lt;Cite&gt;&lt;Author&gt;Bechhofer&lt;/Author&gt;&lt;RecNum&gt;36&lt;/RecNum&gt;&lt;DisplayText&gt;[13]&lt;/DisplayText&gt;&lt;record&gt;&lt;rec-number&gt;36&lt;/rec-number&gt;&lt;foreign-keys&gt;&lt;key app="EN" db-id="ts25ppery0xtwlevwr5vrr0ivsptart9ve22" timestamp="1398249360"&gt;36&lt;/key&gt;&lt;/foreign-keys&gt;&lt;ref-type name="Journal Article"&gt;17&lt;/ref-type&gt;&lt;contributors&gt;&lt;authors&gt;&lt;author&gt;Sean Bechhofer&lt;/author&gt;&lt;author&gt;Robert Stevens&lt;/author&gt;&lt;author&gt;Gary Ng&lt;/author&gt;&lt;author&gt;Alex Jacoby&lt;/author&gt;&lt;author&gt;Carole Goble&lt;/author&gt;&lt;/authors&gt;&lt;/contributors&gt;&lt;titles&gt;&lt;title&gt;Guiding the User: An Ontology Driven Interface&lt;/title&gt;&lt;/titles&gt;&lt;dates&gt;&lt;/dates&gt;&lt;urls&gt;&lt;/urls&gt;&lt;/record&gt;&lt;/Cite&gt;&lt;/EndNote&gt;</w:instrText>
+        <w:instrText xml:space="preserve"> ADDIN EN.CITE &lt;EndNote&gt;&lt;Cite&gt;&lt;Author&gt;Bechhofer&lt;/Author&gt;&lt;RecNum&gt;36&lt;/RecNum&gt;&lt;DisplayText&gt;[14]&lt;/DisplayText&gt;&lt;record&gt;&lt;rec-number&gt;36&lt;/rec-number&gt;&lt;foreign-keys&gt;&lt;key app="EN" db-id="ts25ppery0xtwlevwr5vrr0ivsptart9ve22" timestamp="1398249360"&gt;36&lt;/key&gt;&lt;/foreign-keys&gt;&lt;ref-type name="Journal Article"&gt;17&lt;/ref-type&gt;&lt;contributors&gt;&lt;authors&gt;&lt;author&gt;Sean Bechhofer&lt;/author&gt;&lt;author&gt;Robert Stevens&lt;/author&gt;&lt;author&gt;Gary Ng&lt;/author&gt;&lt;author&gt;Alex Jacoby&lt;/author&gt;&lt;author&gt;Carole Goble&lt;/author&gt;&lt;/authors&gt;&lt;/contributors&gt;&lt;titles&gt;&lt;title&gt;Guiding the User: An Ontology Driven Interface&lt;/title&gt;&lt;/titles&gt;&lt;dates&gt;&lt;/dates&gt;&lt;urls&gt;&lt;/urls&gt;&lt;/record&gt;&lt;/Cite&gt;&lt;/EndNote&gt;</w:instrText>
       </w:r>
       <w:r>
         <w:rPr>
@@ -10901,7 +10202,7 @@
           <w:rFonts w:ascii="Times New Roman" w:hAnsi="Times New Roman" w:cs="Times New Roman"/>
           <w:noProof/>
         </w:rPr>
-        <w:t>[13]</w:t>
+        <w:t>[14]</w:t>
       </w:r>
       <w:r>
         <w:rPr>
@@ -10955,7 +10256,7 @@
         <w:rPr>
           <w:rFonts w:ascii="Times New Roman" w:hAnsi="Times New Roman" w:cs="Times New Roman"/>
         </w:rPr>
-        <w:instrText xml:space="preserve"> ADDIN EN.CITE &lt;EndNote&gt;&lt;Cite&gt;&lt;Author&gt;Bechhofer&lt;/Author&gt;&lt;RecNum&gt;36&lt;/RecNum&gt;&lt;DisplayText&gt;[13]&lt;/DisplayText&gt;&lt;record&gt;&lt;rec-number&gt;36&lt;/rec-number&gt;&lt;foreign-keys&gt;&lt;key app="EN" db-id="ts25ppery0xtwlevwr5vrr0ivsptart9ve22" timestamp="1398249360"&gt;36&lt;/key&gt;&lt;/foreign-keys&gt;&lt;ref-type name="Journal Article"&gt;17&lt;/ref-type&gt;&lt;contributors&gt;&lt;authors&gt;&lt;author&gt;Sean Bechhofer&lt;/author&gt;&lt;author&gt;Robert Stevens&lt;/author&gt;&lt;author&gt;Gary Ng&lt;/author&gt;&lt;author&gt;Alex Jacoby&lt;/author&gt;&lt;author&gt;Carole Goble&lt;/author&gt;&lt;/authors&gt;&lt;/contributors&gt;&lt;titles&gt;&lt;title&gt;Guiding the User: An Ontology Driven Interface&lt;/title&gt;&lt;/titles&gt;&lt;dates&gt;&lt;/dates&gt;&lt;urls&gt;&lt;/urls&gt;&lt;/record&gt;&lt;/Cite&gt;&lt;/EndNote&gt;</w:instrText>
+        <w:instrText xml:space="preserve"> ADDIN EN.CITE &lt;EndNote&gt;&lt;Cite&gt;&lt;Author&gt;Bechhofer&lt;/Author&gt;&lt;RecNum&gt;36&lt;/RecNum&gt;&lt;DisplayText&gt;[14]&lt;/DisplayText&gt;&lt;record&gt;&lt;rec-number&gt;36&lt;/rec-number&gt;&lt;foreign-keys&gt;&lt;key app="EN" db-id="ts25ppery0xtwlevwr5vrr0ivsptart9ve22" timestamp="1398249360"&gt;36&lt;/key&gt;&lt;/foreign-keys&gt;&lt;ref-type name="Journal Article"&gt;17&lt;/ref-type&gt;&lt;contributors&gt;&lt;authors&gt;&lt;author&gt;Sean Bechhofer&lt;/author&gt;&lt;author&gt;Robert Stevens&lt;/author&gt;&lt;author&gt;Gary Ng&lt;/author&gt;&lt;author&gt;Alex Jacoby&lt;/author&gt;&lt;author&gt;Carole Goble&lt;/author&gt;&lt;/authors&gt;&lt;/contributors&gt;&lt;titles&gt;&lt;title&gt;Guiding the User: An Ontology Driven Interface&lt;/title&gt;&lt;/titles&gt;&lt;dates&gt;&lt;/dates&gt;&lt;urls&gt;&lt;/urls&gt;&lt;/record&gt;&lt;/Cite&gt;&lt;/EndNote&gt;</w:instrText>
       </w:r>
       <w:r>
         <w:rPr>
@@ -10968,7 +10269,7 @@
           <w:rFonts w:ascii="Times New Roman" w:hAnsi="Times New Roman" w:cs="Times New Roman"/>
           <w:noProof/>
         </w:rPr>
-        <w:t>[13]</w:t>
+        <w:t>[14]</w:t>
       </w:r>
       <w:r>
         <w:rPr>
@@ -11058,7 +10359,7 @@
         <w:rPr>
           <w:rFonts w:ascii="Times New Roman" w:hAnsi="Times New Roman" w:cs="Times New Roman"/>
         </w:rPr>
-        <w:instrText xml:space="preserve"> ADDIN EN.CITE &lt;EndNote&gt;&lt;Cite&gt;&lt;Author&gt;Bechhofer&lt;/Author&gt;&lt;RecNum&gt;36&lt;/RecNum&gt;&lt;DisplayText&gt;[4, 13]&lt;/DisplayText&gt;&lt;record&gt;&lt;rec-number&gt;36&lt;/rec-number&gt;&lt;foreign-keys&gt;&lt;key app="EN" db-id="ts25ppery0xtwlevwr5vrr0ivsptart9ve22" timestamp="1398249360"&gt;36&lt;/key&gt;&lt;/foreign-keys&gt;&lt;ref-type name="Journal Article"&gt;17&lt;/ref-type&gt;&lt;contributors&gt;&lt;authors&gt;&lt;author&gt;Sean Bechhofer&lt;/author&gt;&lt;author&gt;Robert Stevens&lt;/author&gt;&lt;author&gt;Gary Ng&lt;/author&gt;&lt;author&gt;Alex Jacoby&lt;/author&gt;&lt;author&gt;Carole Goble&lt;/author&gt;&lt;/authors&gt;&lt;/contributors&gt;&lt;titles&gt;&lt;title&gt;Guiding the User: An Ontology Driven Interface&lt;/title&gt;&lt;/titles&gt;&lt;dates&gt;&lt;/dates&gt;&lt;urls&gt;&lt;/urls&gt;&lt;/record&gt;&lt;/Cite&gt;&lt;Cite&gt;&lt;Author&gt;Catarci&lt;/Author&gt;&lt;Year&gt;2004&lt;/Year&gt;&lt;RecNum&gt;38&lt;/RecNum&gt;&lt;record&gt;&lt;rec-number&gt;38&lt;/rec-number&gt;&lt;foreign-keys&gt;&lt;key app="EN" db-id="ts25ppery0xtwlevwr5vrr0ivsptart9ve22" timestamp="1398249360"&gt;38&lt;/key&gt;&lt;/foreign-keys&gt;&lt;ref-type name="Journal Article"&gt;17&lt;/ref-type&gt;&lt;contributors&gt;&lt;authors&gt;&lt;author&gt;Tiziana Catarci&lt;/author&gt;&lt;author&gt;Paolo Dongilli&lt;/author&gt;&lt;author&gt;Tania Di Mascio&lt;/author&gt;&lt;author&gt;Enrico Franconi&lt;/author&gt;&lt;author&gt;Giuseppe Santucci&lt;/author&gt;&lt;author&gt;Sergio Tessaris&lt;/author&gt;&lt;/authors&gt;&lt;/contributors&gt;&lt;titles&gt;&lt;title&gt;An Ontology Based Visual Tool for Query Formulation Support&lt;/title&gt;&lt;secondary-title&gt;ECAI&lt;/secondary-title&gt;&lt;/titles&gt;&lt;periodical&gt;&lt;full-title&gt;ECAI&lt;/full-title&gt;&lt;/periodical&gt;&lt;pages&gt;308-312&lt;/pages&gt;&lt;dates&gt;&lt;year&gt;2004&lt;/year&gt;&lt;/dates&gt;&lt;urls&gt;&lt;/urls&gt;&lt;/record&gt;&lt;/Cite&gt;&lt;/EndNote&gt;</w:instrText>
+        <w:instrText xml:space="preserve"> ADDIN EN.CITE &lt;EndNote&gt;&lt;Cite&gt;&lt;Author&gt;Bechhofer&lt;/Author&gt;&lt;RecNum&gt;36&lt;/RecNum&gt;&lt;DisplayText&gt;[4, 14]&lt;/DisplayText&gt;&lt;record&gt;&lt;rec-number&gt;36&lt;/rec-number&gt;&lt;foreign-keys&gt;&lt;key app="EN" db-id="ts25ppery0xtwlevwr5vrr0ivsptart9ve22" timestamp="1398249360"&gt;36&lt;/key&gt;&lt;/foreign-keys&gt;&lt;ref-type name="Journal Article"&gt;17&lt;/ref-type&gt;&lt;contributors&gt;&lt;authors&gt;&lt;author&gt;Sean Bechhofer&lt;/author&gt;&lt;author&gt;Robert Stevens&lt;/author&gt;&lt;author&gt;Gary Ng&lt;/author&gt;&lt;author&gt;Alex Jacoby&lt;/author&gt;&lt;author&gt;Carole Goble&lt;/author&gt;&lt;/authors&gt;&lt;/contributors&gt;&lt;titles&gt;&lt;title&gt;Guiding the User: An Ontology Driven Interface&lt;/title&gt;&lt;/titles&gt;&lt;dates&gt;&lt;/dates&gt;&lt;urls&gt;&lt;/urls&gt;&lt;/record&gt;&lt;/Cite&gt;&lt;Cite&gt;&lt;Author&gt;Catarci&lt;/Author&gt;&lt;Year&gt;2004&lt;/Year&gt;&lt;RecNum&gt;38&lt;/RecNum&gt;&lt;record&gt;&lt;rec-number&gt;38&lt;/rec-number&gt;&lt;foreign-keys&gt;&lt;key app="EN" db-id="ts25ppery0xtwlevwr5vrr0ivsptart9ve22" timestamp="1398249360"&gt;38&lt;/key&gt;&lt;/foreign-keys&gt;&lt;ref-type name="Journal Article"&gt;17&lt;/ref-type&gt;&lt;contributors&gt;&lt;authors&gt;&lt;author&gt;Tiziana Catarci&lt;/author&gt;&lt;author&gt;Paolo Dongilli&lt;/author&gt;&lt;author&gt;Tania Di Mascio&lt;/author&gt;&lt;author&gt;Enrico Franconi&lt;/author&gt;&lt;author&gt;Giuseppe Santucci&lt;/author&gt;&lt;author&gt;Sergio Tessaris&lt;/author&gt;&lt;/authors&gt;&lt;/contributors&gt;&lt;titles&gt;&lt;title&gt;An Ontology Based Visual Tool for Query Formulation Support&lt;/title&gt;&lt;secondary-title&gt;ECAI&lt;/secondary-title&gt;&lt;/titles&gt;&lt;periodical&gt;&lt;full-title&gt;ECAI&lt;/full-title&gt;&lt;/periodical&gt;&lt;pages&gt;308-312&lt;/pages&gt;&lt;dates&gt;&lt;year&gt;2004&lt;/year&gt;&lt;/dates&gt;&lt;urls&gt;&lt;/urls&gt;&lt;/record&gt;&lt;/Cite&gt;&lt;/EndNote&gt;</w:instrText>
       </w:r>
       <w:r>
         <w:rPr>
@@ -11071,7 +10372,7 @@
           <w:rFonts w:ascii="Times New Roman" w:hAnsi="Times New Roman" w:cs="Times New Roman"/>
           <w:noProof/>
         </w:rPr>
-        <w:t>[4, 13]</w:t>
+        <w:t>[4, 14]</w:t>
       </w:r>
       <w:r>
         <w:rPr>
@@ -11084,6 +10385,18 @@
           <w:rFonts w:ascii="Times New Roman" w:hAnsi="Times New Roman" w:cs="Times New Roman"/>
         </w:rPr>
         <w:t>.</w:t>
+      </w:r>
+      <w:r>
+        <w:rPr>
+          <w:rFonts w:ascii="Times New Roman" w:hAnsi="Times New Roman" w:cs="Times New Roman"/>
+        </w:rPr>
+        <w:t xml:space="preserve"> </w:t>
+      </w:r>
+      <w:r>
+        <w:rPr>
+          <w:rFonts w:ascii="Times New Roman" w:hAnsi="Times New Roman" w:cs="Times New Roman"/>
+        </w:rPr>
+        <w:t>Users would not face the no-result status after running queries.</w:t>
       </w:r>
       <w:r>
         <w:rPr>
@@ -11109,7 +10422,7 @@
         </w:rPr>
         <w:fldChar w:fldCharType="begin">
           <w:fldData xml:space="preserve">PEVuZE5vdGU+PENpdGU+PEF1dGhvcj5DYXRhcmNpPC9BdXRob3I+PFllYXI+MjAwNDwvWWVhcj48
-UmVjTnVtPjM4PC9SZWNOdW0+PERpc3BsYXlUZXh0Pls0LCAxM108L0Rpc3BsYXlUZXh0PjxyZWNv
+UmVjTnVtPjM4PC9SZWNOdW0+PERpc3BsYXlUZXh0Pls0LCAxNF08L0Rpc3BsYXlUZXh0PjxyZWNv
 cmQ+PHJlYy1udW1iZXI+Mzg8L3JlYy1udW1iZXI+PGZvcmVpZ24ta2V5cz48a2V5IGFwcD0iRU4i
 IGRiLWlkPSJ0czI1cHBlcnkweHR3bGV2d3I1dnJyMGl2c3B0YXJ0OXZlMjIiIHRpbWVzdGFtcD0i
 MTM5ODI0OTM2MCI+Mzg8L2tleT48L2ZvcmVpZ24ta2V5cz48cmVmLXR5cGUgbmFtZT0iSm91cm5h
@@ -11161,7 +10474,7 @@
         </w:rPr>
         <w:fldChar w:fldCharType="begin">
           <w:fldData xml:space="preserve">PEVuZE5vdGU+PENpdGU+PEF1dGhvcj5DYXRhcmNpPC9BdXRob3I+PFllYXI+MjAwNDwvWWVhcj48
-UmVjTnVtPjM4PC9SZWNOdW0+PERpc3BsYXlUZXh0Pls0LCAxM108L0Rpc3BsYXlUZXh0PjxyZWNv
+UmVjTnVtPjM4PC9SZWNOdW0+PERpc3BsYXlUZXh0Pls0LCAxNF08L0Rpc3BsYXlUZXh0PjxyZWNv
 cmQ+PHJlYy1udW1iZXI+Mzg8L3JlYy1udW1iZXI+PGZvcmVpZ24ta2V5cz48a2V5IGFwcD0iRU4i
 IGRiLWlkPSJ0czI1cHBlcnkweHR3bGV2d3I1dnJyMGl2c3B0YXJ0OXZlMjIiIHRpbWVzdGFtcD0i
 MTM5ODI0OTM2MCI+Mzg8L2tleT48L2ZvcmVpZ24ta2V5cz48cmVmLXR5cGUgbmFtZT0iSm91cm5h
@@ -11222,11 +10535,6 @@
         <w:rPr>
           <w:rFonts w:ascii="Times New Roman" w:hAnsi="Times New Roman" w:cs="Times New Roman"/>
         </w:rPr>
-      </w:r>
-      <w:r>
-        <w:rPr>
-          <w:rFonts w:ascii="Times New Roman" w:hAnsi="Times New Roman" w:cs="Times New Roman"/>
-        </w:rPr>
         <w:fldChar w:fldCharType="separate"/>
       </w:r>
       <w:r>
@@ -11234,7 +10542,7 @@
           <w:rFonts w:ascii="Times New Roman" w:hAnsi="Times New Roman" w:cs="Times New Roman"/>
           <w:noProof/>
         </w:rPr>
-        <w:t>[4, 13]</w:t>
+        <w:t>[4, 14]</w:t>
       </w:r>
       <w:r>
         <w:rPr>
@@ -11252,7 +10560,13 @@
         <w:rPr>
           <w:rFonts w:ascii="Times New Roman" w:hAnsi="Times New Roman" w:cs="Times New Roman"/>
         </w:rPr>
-        <w:t>Users would not face the no-result status after running queries.</w:t>
+        <w:t xml:space="preserve">DL is a way for knowledge representation </w:t>
+      </w:r>
+      <w:r>
+        <w:rPr>
+          <w:rFonts w:ascii="Times New Roman" w:hAnsi="Times New Roman" w:cs="Times New Roman"/>
+        </w:rPr>
+        <w:t>used by the conceptual model</w:t>
       </w:r>
       <w:r>
         <w:rPr>
@@ -11264,13 +10578,38 @@
         <w:rPr>
           <w:rFonts w:ascii="Times New Roman" w:hAnsi="Times New Roman" w:cs="Times New Roman"/>
         </w:rPr>
-        <w:t xml:space="preserve">DL is a way for knowledge representation </w:t>
-      </w:r>
-      <w:r>
-        <w:rPr>
-          <w:rFonts w:ascii="Times New Roman" w:hAnsi="Times New Roman" w:cs="Times New Roman"/>
-        </w:rPr>
-        <w:t>used by the conceptual model</w:t>
+        <w:fldChar w:fldCharType="begin"/>
+      </w:r>
+      <w:r>
+        <w:rPr>
+          <w:rFonts w:ascii="Times New Roman" w:hAnsi="Times New Roman" w:cs="Times New Roman"/>
+        </w:rPr>
+        <w:instrText xml:space="preserve"> ADDIN EN.CITE &lt;EndNote&gt;&lt;Cite&gt;&lt;Author&gt;Bechhofer&lt;/Author&gt;&lt;Year&gt;1999&lt;/Year&gt;&lt;RecNum&gt;60&lt;/RecNum&gt;&lt;DisplayText&gt;[15]&lt;/DisplayText&gt;&lt;record&gt;&lt;rec-number&gt;60&lt;/rec-number&gt;&lt;foreign-keys&gt;&lt;key app="EN" db-id="ts25ppery0xtwlevwr5vrr0ivsptart9ve22" timestamp="1399742814"&gt;60&lt;/key&gt;&lt;/foreign-keys&gt;&lt;ref-type name="Book Section"&gt;5&lt;/ref-type&gt;&lt;contributors&gt;&lt;authors&gt;&lt;author&gt;Bechhofer, Sean&lt;/author&gt;&lt;author&gt;Goble, Carole&lt;/author&gt;&lt;/authors&gt;&lt;/contributors&gt;&lt;titles&gt;&lt;title&gt;Classification Based Navigation and Retrieval for Picture Archives&lt;/title&gt;&lt;secondary-title&gt;Database Semantics&lt;/secondary-title&gt;&lt;/titles&gt;&lt;pages&gt;291-310&lt;/pages&gt;&lt;dates&gt;&lt;year&gt;1999&lt;/year&gt;&lt;/dates&gt;&lt;publisher&gt;Springer&lt;/publisher&gt;&lt;isbn&gt;1475749163&lt;/isbn&gt;&lt;urls&gt;&lt;/urls&gt;&lt;/record&gt;&lt;/Cite&gt;&lt;/EndNote&gt;</w:instrText>
+      </w:r>
+      <w:r>
+        <w:rPr>
+          <w:rFonts w:ascii="Times New Roman" w:hAnsi="Times New Roman" w:cs="Times New Roman"/>
+        </w:rPr>
+        <w:fldChar w:fldCharType="separate"/>
+      </w:r>
+      <w:r>
+        <w:rPr>
+          <w:rFonts w:ascii="Times New Roman" w:hAnsi="Times New Roman" w:cs="Times New Roman"/>
+          <w:noProof/>
+        </w:rPr>
+        <w:t>[15]</w:t>
+      </w:r>
+      <w:r>
+        <w:rPr>
+          <w:rFonts w:ascii="Times New Roman" w:hAnsi="Times New Roman" w:cs="Times New Roman"/>
+        </w:rPr>
+        <w:fldChar w:fldCharType="end"/>
+      </w:r>
+      <w:r>
+        <w:rPr>
+          <w:rFonts w:ascii="Times New Roman" w:hAnsi="Times New Roman" w:cs="Times New Roman"/>
+        </w:rPr>
+        <w:t>.</w:t>
       </w:r>
       <w:r>
         <w:rPr>
@@ -11282,13 +10621,37 @@
         <w:rPr>
           <w:rFonts w:ascii="Times New Roman" w:hAnsi="Times New Roman" w:cs="Times New Roman"/>
         </w:rPr>
+        <w:t>It</w:t>
+      </w:r>
+      <w:r>
+        <w:rPr>
+          <w:rFonts w:ascii="Times New Roman" w:hAnsi="Times New Roman" w:cs="Times New Roman"/>
+        </w:rPr>
+        <w:t xml:space="preserve"> provide</w:t>
+      </w:r>
+      <w:r>
+        <w:rPr>
+          <w:rFonts w:ascii="Times New Roman" w:hAnsi="Times New Roman" w:cs="Times New Roman"/>
+        </w:rPr>
+        <w:t>s</w:t>
+      </w:r>
+      <w:r>
+        <w:rPr>
+          <w:rFonts w:ascii="Times New Roman" w:hAnsi="Times New Roman" w:cs="Times New Roman"/>
+        </w:rPr>
+        <w:t xml:space="preserve"> hierarchal model based on conceptual model that represent classes of specific domain and the relationships between the instances of those classes </w:t>
+      </w:r>
+      <w:r>
+        <w:rPr>
+          <w:rFonts w:ascii="Times New Roman" w:hAnsi="Times New Roman" w:cs="Times New Roman"/>
+        </w:rPr>
         <w:fldChar w:fldCharType="begin"/>
       </w:r>
       <w:r>
         <w:rPr>
           <w:rFonts w:ascii="Times New Roman" w:hAnsi="Times New Roman" w:cs="Times New Roman"/>
         </w:rPr>
-        <w:instrText xml:space="preserve"> ADDIN EN.CITE &lt;EndNote&gt;&lt;Cite&gt;&lt;Author&gt;Bechhofer&lt;/Author&gt;&lt;Year&gt;1999&lt;/Year&gt;&lt;RecNum&gt;60&lt;/RecNum&gt;&lt;DisplayText&gt;[14]&lt;/DisplayText&gt;&lt;record&gt;&lt;rec-number&gt;60&lt;/rec-number&gt;&lt;foreign-keys&gt;&lt;key app="EN" db-id="ts25ppery0xtwlevwr5vrr0ivsptart9ve22" timestamp="1399742814"&gt;60&lt;/key&gt;&lt;/foreign-keys&gt;&lt;ref-type name="Book Section"&gt;5&lt;/ref-type&gt;&lt;contributors&gt;&lt;authors&gt;&lt;author&gt;Bechhofer, Sean&lt;/author&gt;&lt;author&gt;Goble, Carole&lt;/author&gt;&lt;/authors&gt;&lt;/contributors&gt;&lt;titles&gt;&lt;title&gt;Classification Based Navigation and Retrieval for Picture Archives&lt;/title&gt;&lt;secondary-title&gt;Database Semantics&lt;/secondary-title&gt;&lt;/titles&gt;&lt;pages&gt;291-310&lt;/pages&gt;&lt;dates&gt;&lt;year&gt;1999&lt;/year&gt;&lt;/dates&gt;&lt;publisher&gt;Springer&lt;/publisher&gt;&lt;isbn&gt;1475749163&lt;/isbn&gt;&lt;urls&gt;&lt;/urls&gt;&lt;/record&gt;&lt;/Cite&gt;&lt;/EndNote&gt;</w:instrText>
+        <w:instrText xml:space="preserve"> ADDIN EN.CITE &lt;EndNote&gt;&lt;Cite&gt;&lt;Author&gt;Bechhofer&lt;/Author&gt;&lt;RecNum&gt;36&lt;/RecNum&gt;&lt;DisplayText&gt;[4, 14]&lt;/DisplayText&gt;&lt;record&gt;&lt;rec-number&gt;36&lt;/rec-number&gt;&lt;foreign-keys&gt;&lt;key app="EN" db-id="ts25ppery0xtwlevwr5vrr0ivsptart9ve22" timestamp="1398249360"&gt;36&lt;/key&gt;&lt;/foreign-keys&gt;&lt;ref-type name="Journal Article"&gt;17&lt;/ref-type&gt;&lt;contributors&gt;&lt;authors&gt;&lt;author&gt;Sean Bechhofer&lt;/author&gt;&lt;author&gt;Robert Stevens&lt;/author&gt;&lt;author&gt;Gary Ng&lt;/author&gt;&lt;author&gt;Alex Jacoby&lt;/author&gt;&lt;author&gt;Carole Goble&lt;/author&gt;&lt;/authors&gt;&lt;/contributors&gt;&lt;titles&gt;&lt;title&gt;Guiding the User: An Ontology Driven Interface&lt;/title&gt;&lt;/titles&gt;&lt;dates&gt;&lt;/dates&gt;&lt;urls&gt;&lt;/urls&gt;&lt;/record&gt;&lt;/Cite&gt;&lt;Cite&gt;&lt;Author&gt;Catarci&lt;/Author&gt;&lt;Year&gt;2004&lt;/Year&gt;&lt;RecNum&gt;38&lt;/RecNum&gt;&lt;record&gt;&lt;rec-number&gt;38&lt;/rec-number&gt;&lt;foreign-keys&gt;&lt;key app="EN" db-id="ts25ppery0xtwlevwr5vrr0ivsptart9ve22" timestamp="1398249360"&gt;38&lt;/key&gt;&lt;/foreign-keys&gt;&lt;ref-type name="Journal Article"&gt;17&lt;/ref-type&gt;&lt;contributors&gt;&lt;authors&gt;&lt;author&gt;Tiziana Catarci&lt;/author&gt;&lt;author&gt;Paolo Dongilli&lt;/author&gt;&lt;author&gt;Tania Di Mascio&lt;/author&gt;&lt;author&gt;Enrico Franconi&lt;/author&gt;&lt;author&gt;Giuseppe Santucci&lt;/author&gt;&lt;author&gt;Sergio Tessaris&lt;/author&gt;&lt;/authors&gt;&lt;/contributors&gt;&lt;titles&gt;&lt;title&gt;An Ontology Based Visual Tool for Query Formulation Support&lt;/title&gt;&lt;secondary-title&gt;ECAI&lt;/secondary-title&gt;&lt;/titles&gt;&lt;periodical&gt;&lt;full-title&gt;ECAI&lt;/full-title&gt;&lt;/periodical&gt;&lt;pages&gt;308-312&lt;/pages&gt;&lt;dates&gt;&lt;year&gt;2004&lt;/year&gt;&lt;/dates&gt;&lt;urls&gt;&lt;/urls&gt;&lt;/record&gt;&lt;/Cite&gt;&lt;/EndNote&gt;</w:instrText>
       </w:r>
       <w:r>
         <w:rPr>
@@ -11301,141 +10664,74 @@
           <w:rFonts w:ascii="Times New Roman" w:hAnsi="Times New Roman" w:cs="Times New Roman"/>
           <w:noProof/>
         </w:rPr>
+        <w:t>[4, 14]</w:t>
+      </w:r>
+      <w:r>
+        <w:rPr>
+          <w:rFonts w:ascii="Times New Roman" w:hAnsi="Times New Roman" w:cs="Times New Roman"/>
+        </w:rPr>
+        <w:fldChar w:fldCharType="end"/>
+      </w:r>
+      <w:r>
+        <w:rPr>
+          <w:rFonts w:ascii="Times New Roman" w:hAnsi="Times New Roman" w:cs="Times New Roman"/>
+        </w:rPr>
+        <w:t>.</w:t>
+      </w:r>
+      <w:r>
+        <w:rPr>
+          <w:rFonts w:ascii="Times New Roman" w:hAnsi="Times New Roman" w:cs="Times New Roman"/>
+        </w:rPr>
+        <w:t xml:space="preserve"> </w:t>
+      </w:r>
+      <w:r>
+        <w:rPr>
+          <w:rFonts w:ascii="Times New Roman" w:hAnsi="Times New Roman" w:cs="Times New Roman"/>
+        </w:rPr>
+        <w:t>DL model is not easy</w:t>
+      </w:r>
+      <w:r>
+        <w:rPr>
+          <w:rFonts w:ascii="Times New Roman" w:hAnsi="Times New Roman" w:cs="Times New Roman"/>
+        </w:rPr>
+        <w:t xml:space="preserve"> because of the need knowledge about the DL syntax along with understanding it</w:t>
+      </w:r>
+      <w:r>
+        <w:rPr>
+          <w:rFonts w:ascii="Times New Roman" w:hAnsi="Times New Roman" w:cs="Times New Roman"/>
+        </w:rPr>
+        <w:t>, so a friendly user interface need to build to separate the user from dealing with DL</w:t>
+      </w:r>
+      <w:r>
+        <w:rPr>
+          <w:rFonts w:ascii="Times New Roman" w:hAnsi="Times New Roman" w:cs="Times New Roman"/>
+        </w:rPr>
+        <w:t xml:space="preserve"> </w:t>
+      </w:r>
+      <w:r>
+        <w:rPr>
+          <w:rFonts w:ascii="Times New Roman" w:hAnsi="Times New Roman" w:cs="Times New Roman"/>
+        </w:rPr>
+        <w:fldChar w:fldCharType="begin"/>
+      </w:r>
+      <w:r>
+        <w:rPr>
+          <w:rFonts w:ascii="Times New Roman" w:hAnsi="Times New Roman" w:cs="Times New Roman"/>
+        </w:rPr>
+        <w:instrText xml:space="preserve"> ADDIN EN.CITE &lt;EndNote&gt;&lt;Cite&gt;&lt;Author&gt;Bechhofer&lt;/Author&gt;&lt;RecNum&gt;36&lt;/RecNum&gt;&lt;DisplayText&gt;[14]&lt;/DisplayText&gt;&lt;record&gt;&lt;rec-number&gt;36&lt;/rec-number&gt;&lt;foreign-keys&gt;&lt;key app="EN" db-id="ts25ppery0xtwlevwr5vrr0ivsptart9ve22" timestamp="1398249360"&gt;36&lt;/key&gt;&lt;/foreign-keys&gt;&lt;ref-type name="Journal Article"&gt;17&lt;/ref-type&gt;&lt;contributors&gt;&lt;authors&gt;&lt;author&gt;Sean Bechhofer&lt;/author&gt;&lt;author&gt;Robert Stevens&lt;/author&gt;&lt;author&gt;Gary Ng&lt;/author&gt;&lt;author&gt;Alex Jacoby&lt;/author&gt;&lt;author&gt;Carole Goble&lt;/author&gt;&lt;/authors&gt;&lt;/contributors&gt;&lt;titles&gt;&lt;title&gt;Guiding the User: An Ontology Driven Interface&lt;/title&gt;&lt;/titles&gt;&lt;dates&gt;&lt;/dates&gt;&lt;urls&gt;&lt;/urls&gt;&lt;/record&gt;&lt;/Cite&gt;&lt;/EndNote&gt;</w:instrText>
+      </w:r>
+      <w:r>
+        <w:rPr>
+          <w:rFonts w:ascii="Times New Roman" w:hAnsi="Times New Roman" w:cs="Times New Roman"/>
+        </w:rPr>
+        <w:fldChar w:fldCharType="separate"/>
+      </w:r>
+      <w:r>
+        <w:rPr>
+          <w:rFonts w:ascii="Times New Roman" w:hAnsi="Times New Roman" w:cs="Times New Roman"/>
+          <w:noProof/>
+        </w:rPr>
         <w:t>[14]</w:t>
-      </w:r>
-      <w:r>
-        <w:rPr>
-          <w:rFonts w:ascii="Times New Roman" w:hAnsi="Times New Roman" w:cs="Times New Roman"/>
-        </w:rPr>
-        <w:fldChar w:fldCharType="end"/>
-      </w:r>
-      <w:r>
-        <w:rPr>
-          <w:rFonts w:ascii="Times New Roman" w:hAnsi="Times New Roman" w:cs="Times New Roman"/>
-        </w:rPr>
-        <w:t>.</w:t>
-      </w:r>
-      <w:r>
-        <w:rPr>
-          <w:rFonts w:ascii="Times New Roman" w:hAnsi="Times New Roman" w:cs="Times New Roman"/>
-        </w:rPr>
-        <w:t xml:space="preserve"> </w:t>
-      </w:r>
-      <w:r>
-        <w:rPr>
-          <w:rFonts w:ascii="Times New Roman" w:hAnsi="Times New Roman" w:cs="Times New Roman"/>
-        </w:rPr>
-        <w:t>DL model is not easy</w:t>
-      </w:r>
-      <w:r>
-        <w:rPr>
-          <w:rFonts w:ascii="Times New Roman" w:hAnsi="Times New Roman" w:cs="Times New Roman"/>
-        </w:rPr>
-        <w:t xml:space="preserve"> because of the need knowledge about the DL syntax along with understanding it</w:t>
-      </w:r>
-      <w:r>
-        <w:rPr>
-          <w:rFonts w:ascii="Times New Roman" w:hAnsi="Times New Roman" w:cs="Times New Roman"/>
-        </w:rPr>
-        <w:t>, so a friendly user interface need to build to separate the user from dealing with DL</w:t>
-      </w:r>
-      <w:r>
-        <w:rPr>
-          <w:rFonts w:ascii="Times New Roman" w:hAnsi="Times New Roman" w:cs="Times New Roman"/>
-        </w:rPr>
-        <w:t xml:space="preserve"> </w:t>
-      </w:r>
-      <w:r>
-        <w:rPr>
-          <w:rFonts w:ascii="Times New Roman" w:hAnsi="Times New Roman" w:cs="Times New Roman"/>
-        </w:rPr>
-        <w:fldChar w:fldCharType="begin"/>
-      </w:r>
-      <w:r>
-        <w:rPr>
-          <w:rFonts w:ascii="Times New Roman" w:hAnsi="Times New Roman" w:cs="Times New Roman"/>
-        </w:rPr>
-        <w:instrText xml:space="preserve"> ADDIN EN.CITE &lt;EndNote&gt;&lt;Cite&gt;&lt;Author&gt;Bechhofer&lt;/Author&gt;&lt;RecNum&gt;36&lt;/RecNum&gt;&lt;DisplayText&gt;[13]&lt;/DisplayText&gt;&lt;record&gt;&lt;rec-number&gt;36&lt;/rec-number&gt;&lt;foreign-keys&gt;&lt;key app="EN" db-id="ts25ppery0xtwlevwr5vrr0ivsptart9ve22" timestamp="1398249360"&gt;36&lt;/key&gt;&lt;/foreign-keys&gt;&lt;ref-type name="Journal Article"&gt;17&lt;/ref-type&gt;&lt;contributors&gt;&lt;authors&gt;&lt;author&gt;Sean Bechhofer&lt;/author&gt;&lt;author&gt;Robert Stevens&lt;/author&gt;&lt;author&gt;Gary Ng&lt;/author&gt;&lt;author&gt;Alex Jacoby&lt;/author&gt;&lt;author&gt;Carole Goble&lt;/author&gt;&lt;/authors&gt;&lt;/contributors&gt;&lt;titles&gt;&lt;title&gt;Guiding the User: An Ontology Driven Interface&lt;/title&gt;&lt;/titles&gt;&lt;dates&gt;&lt;/dates&gt;&lt;urls&gt;&lt;/urls&gt;&lt;/record&gt;&lt;/Cite&gt;&lt;/EndNote&gt;</w:instrText>
-      </w:r>
-      <w:r>
-        <w:rPr>
-          <w:rFonts w:ascii="Times New Roman" w:hAnsi="Times New Roman" w:cs="Times New Roman"/>
-        </w:rPr>
-        <w:fldChar w:fldCharType="separate"/>
-      </w:r>
-      <w:r>
-        <w:rPr>
-          <w:rFonts w:ascii="Times New Roman" w:hAnsi="Times New Roman" w:cs="Times New Roman"/>
-          <w:noProof/>
-        </w:rPr>
-        <w:t>[13]</w:t>
-      </w:r>
-      <w:r>
-        <w:rPr>
-          <w:rFonts w:ascii="Times New Roman" w:hAnsi="Times New Roman" w:cs="Times New Roman"/>
-        </w:rPr>
-        <w:fldChar w:fldCharType="end"/>
-      </w:r>
-      <w:r>
-        <w:rPr>
-          <w:rFonts w:ascii="Times New Roman" w:hAnsi="Times New Roman" w:cs="Times New Roman"/>
-        </w:rPr>
-        <w:t>.</w:t>
-      </w:r>
-      <w:r>
-        <w:rPr>
-          <w:rFonts w:ascii="Times New Roman" w:hAnsi="Times New Roman" w:cs="Times New Roman"/>
-        </w:rPr>
-        <w:t xml:space="preserve"> DL provide hierarchal model based on </w:t>
-      </w:r>
-      <w:r>
-        <w:rPr>
-          <w:rFonts w:ascii="Times New Roman" w:hAnsi="Times New Roman" w:cs="Times New Roman"/>
-        </w:rPr>
-        <w:t>conceptual model</w:t>
-      </w:r>
-      <w:r>
-        <w:rPr>
-          <w:rFonts w:ascii="Times New Roman" w:hAnsi="Times New Roman" w:cs="Times New Roman"/>
-        </w:rPr>
-        <w:t xml:space="preserve"> that represent classes </w:t>
-      </w:r>
-      <w:r>
-        <w:rPr>
-          <w:rFonts w:ascii="Times New Roman" w:hAnsi="Times New Roman" w:cs="Times New Roman"/>
-        </w:rPr>
-        <w:t>of specific domain and the relationships between the instances of those classes</w:t>
-      </w:r>
-      <w:r>
-        <w:rPr>
-          <w:rFonts w:ascii="Times New Roman" w:hAnsi="Times New Roman" w:cs="Times New Roman"/>
-        </w:rPr>
-        <w:t xml:space="preserve"> </w:t>
-      </w:r>
-      <w:r>
-        <w:rPr>
-          <w:rFonts w:ascii="Times New Roman" w:hAnsi="Times New Roman" w:cs="Times New Roman"/>
-        </w:rPr>
-        <w:fldChar w:fldCharType="begin"/>
-      </w:r>
-      <w:r>
-        <w:rPr>
-          <w:rFonts w:ascii="Times New Roman" w:hAnsi="Times New Roman" w:cs="Times New Roman"/>
-        </w:rPr>
-        <w:instrText xml:space="preserve"> ADDIN EN.CITE &lt;EndNote&gt;&lt;Cite&gt;&lt;Author&gt;Bechhofer&lt;/Author&gt;&lt;RecNum&gt;36&lt;/RecNum&gt;&lt;DisplayText&gt;[4, 13]&lt;/DisplayText&gt;&lt;record&gt;&lt;rec-number&gt;36&lt;/rec-number&gt;&lt;foreign-keys&gt;&lt;key app="EN" db-id="ts25ppery0xtwlevwr5vrr0ivsptart9ve22" timestamp="1398249360"&gt;36&lt;/key&gt;&lt;/foreign-keys&gt;&lt;ref-type name="Journal Article"&gt;17&lt;/ref-type&gt;&lt;contributors&gt;&lt;authors&gt;&lt;author&gt;Sean Bechhofer&lt;/author&gt;&lt;author&gt;Robert Stevens&lt;/author&gt;&lt;author&gt;Gary Ng&lt;/author&gt;&lt;author&gt;Alex Jacoby&lt;/author&gt;&lt;author&gt;Carole Goble&lt;/author&gt;&lt;/authors&gt;&lt;/contributors&gt;&lt;titles&gt;&lt;title&gt;Guiding the User: An Ontology Driven Interface&lt;/title&gt;&lt;/titles&gt;&lt;dates&gt;&lt;/dates&gt;&lt;urls&gt;&lt;/urls&gt;&lt;/record&gt;&lt;/Cite&gt;&lt;Cite&gt;&lt;Author&gt;Catarci&lt;/Author&gt;&lt;Year&gt;2004&lt;/Year&gt;&lt;RecNum&gt;38&lt;/RecNum&gt;&lt;record&gt;&lt;rec-number&gt;38&lt;/rec-number&gt;&lt;foreign-keys&gt;&lt;key app="EN" db-id="ts25ppery0xtwlevwr5vrr0ivsptart9ve22" timestamp="1398249360"&gt;38&lt;/key&gt;&lt;/foreign-keys&gt;&lt;ref-type name="Journal Article"&gt;17&lt;/ref-type&gt;&lt;contributors&gt;&lt;authors&gt;&lt;author&gt;Tiziana Catarci&lt;/author&gt;&lt;author&gt;Paolo Dongilli&lt;/author&gt;&lt;author&gt;Tania Di Mascio&lt;/author&gt;&lt;author&gt;Enrico Franconi&lt;/author&gt;&lt;author&gt;Giuseppe Santucci&lt;/author&gt;&lt;author&gt;Sergio Tessaris&lt;/author&gt;&lt;/authors&gt;&lt;/contributors&gt;&lt;titles&gt;&lt;title&gt;An Ontology Based Visual Tool for Query Formulation Support&lt;/title&gt;&lt;secondary-title&gt;ECAI&lt;/secondary-title&gt;&lt;/titles&gt;&lt;periodical&gt;&lt;full-title&gt;ECAI&lt;/full-title&gt;&lt;/periodical&gt;&lt;pages&gt;308-312&lt;/pages&gt;&lt;dates&gt;&lt;year&gt;2004&lt;/year&gt;&lt;/dates&gt;&lt;urls&gt;&lt;/urls&gt;&lt;/record&gt;&lt;/Cite&gt;&lt;/EndNote&gt;</w:instrText>
-      </w:r>
-      <w:r>
-        <w:rPr>
-          <w:rFonts w:ascii="Times New Roman" w:hAnsi="Times New Roman" w:cs="Times New Roman"/>
-        </w:rPr>
-        <w:fldChar w:fldCharType="separate"/>
-      </w:r>
-      <w:r>
-        <w:rPr>
-          <w:rFonts w:ascii="Times New Roman" w:hAnsi="Times New Roman" w:cs="Times New Roman"/>
-          <w:noProof/>
-        </w:rPr>
-        <w:t>[4, 13]</w:t>
       </w:r>
       <w:r>
         <w:rPr>
@@ -11477,7 +10773,50 @@
         <w:rPr>
           <w:rFonts w:ascii="Times New Roman" w:hAnsi="Times New Roman" w:cs="Times New Roman"/>
         </w:rPr>
-        <w:t xml:space="preserve">There are two kind of concepts that the </w:t>
+        <w:t xml:space="preserve">According to </w:t>
+      </w:r>
+      <w:r>
+        <w:rPr>
+          <w:rFonts w:ascii="Times New Roman" w:hAnsi="Times New Roman" w:cs="Times New Roman"/>
+        </w:rPr>
+        <w:fldChar w:fldCharType="begin"/>
+      </w:r>
+      <w:r>
+        <w:rPr>
+          <w:rFonts w:ascii="Times New Roman" w:hAnsi="Times New Roman" w:cs="Times New Roman"/>
+        </w:rPr>
+        <w:instrText xml:space="preserve"> ADDIN EN.CITE &lt;EndNote&gt;&lt;Cite&gt;&lt;Author&gt;Bechhofer&lt;/Author&gt;&lt;RecNum&gt;36&lt;/RecNum&gt;&lt;DisplayText&gt;[14]&lt;/DisplayText&gt;&lt;record&gt;&lt;rec-number&gt;36&lt;/rec-number&gt;&lt;foreign-keys&gt;&lt;key app="EN" db-id="ts25ppery0xtwlevwr5vrr0ivsptart9ve22" timestamp="1398249360"&gt;36&lt;/key&gt;&lt;/foreign-keys&gt;&lt;ref-type name="Journal Article"&gt;17&lt;/ref-type&gt;&lt;contributors&gt;&lt;authors&gt;&lt;author&gt;Sean Bechhofer&lt;/author&gt;&lt;author&gt;Robert Stevens&lt;/author&gt;&lt;author&gt;Gary Ng&lt;/author&gt;&lt;author&gt;Alex Jacoby&lt;/author&gt;&lt;author&gt;Carole Goble&lt;/author&gt;&lt;/authors&gt;&lt;/contributors&gt;&lt;titles&gt;&lt;title&gt;Guiding the User: An Ontology Driven Interface&lt;/title&gt;&lt;/titles&gt;&lt;dates&gt;&lt;/dates&gt;&lt;urls&gt;&lt;/urls&gt;&lt;/record&gt;&lt;/Cite&gt;&lt;/EndNote&gt;</w:instrText>
+      </w:r>
+      <w:r>
+        <w:rPr>
+          <w:rFonts w:ascii="Times New Roman" w:hAnsi="Times New Roman" w:cs="Times New Roman"/>
+        </w:rPr>
+        <w:fldChar w:fldCharType="separate"/>
+      </w:r>
+      <w:r>
+        <w:rPr>
+          <w:rFonts w:ascii="Times New Roman" w:hAnsi="Times New Roman" w:cs="Times New Roman"/>
+          <w:noProof/>
+        </w:rPr>
+        <w:t>[14]</w:t>
+      </w:r>
+      <w:r>
+        <w:rPr>
+          <w:rFonts w:ascii="Times New Roman" w:hAnsi="Times New Roman" w:cs="Times New Roman"/>
+        </w:rPr>
+        <w:fldChar w:fldCharType="end"/>
+      </w:r>
+      <w:r>
+        <w:rPr>
+          <w:rFonts w:ascii="Times New Roman" w:hAnsi="Times New Roman" w:cs="Times New Roman"/>
+        </w:rPr>
+        <w:t>, t</w:t>
+      </w:r>
+      <w:r>
+        <w:rPr>
+          <w:rFonts w:ascii="Times New Roman" w:hAnsi="Times New Roman" w:cs="Times New Roman"/>
+        </w:rPr>
+        <w:t xml:space="preserve">here are two kind of concepts that the </w:t>
       </w:r>
       <w:r>
         <w:rPr>
@@ -11495,7 +10834,55 @@
         <w:rPr>
           <w:rFonts w:ascii="Times New Roman" w:hAnsi="Times New Roman" w:cs="Times New Roman"/>
         </w:rPr>
-        <w:t>support</w:t>
+        <w:t xml:space="preserve">support. </w:t>
+      </w:r>
+      <w:r>
+        <w:rPr>
+          <w:rFonts w:ascii="Times New Roman" w:hAnsi="Times New Roman" w:cs="Times New Roman"/>
+        </w:rPr>
+        <w:t xml:space="preserve">The concepts definitions </w:t>
+      </w:r>
+      <w:r>
+        <w:rPr>
+          <w:rFonts w:ascii="Times New Roman" w:hAnsi="Times New Roman" w:cs="Times New Roman"/>
+        </w:rPr>
+        <w:t>and the assertions made on the concepts definitions</w:t>
+      </w:r>
+      <w:r>
+        <w:rPr>
+          <w:rFonts w:ascii="Times New Roman" w:hAnsi="Times New Roman" w:cs="Times New Roman"/>
+        </w:rPr>
+        <w:t>, like the subsumption relationship between two classes</w:t>
+      </w:r>
+      <w:r>
+        <w:rPr>
+          <w:rFonts w:ascii="Times New Roman" w:hAnsi="Times New Roman" w:cs="Times New Roman"/>
+        </w:rPr>
+        <w:t xml:space="preserve">. </w:t>
+      </w:r>
+      <w:r>
+        <w:rPr>
+          <w:rFonts w:ascii="Times New Roman" w:hAnsi="Times New Roman" w:cs="Times New Roman"/>
+        </w:rPr>
+        <w:t xml:space="preserve">In a way, </w:t>
+      </w:r>
+      <w:r>
+        <w:rPr>
+          <w:rFonts w:ascii="Times New Roman" w:hAnsi="Times New Roman" w:cs="Times New Roman"/>
+        </w:rPr>
+        <w:t xml:space="preserve">assertions on the original concepts considered as defining new concepts </w:t>
+      </w:r>
+      <w:r>
+        <w:rPr>
+          <w:rFonts w:ascii="Times New Roman" w:hAnsi="Times New Roman" w:cs="Times New Roman"/>
+        </w:rPr>
+        <w:t>definitions</w:t>
+      </w:r>
+      <w:r>
+        <w:rPr>
+          <w:rFonts w:ascii="Times New Roman" w:hAnsi="Times New Roman" w:cs="Times New Roman"/>
+        </w:rPr>
+        <w:t>.</w:t>
       </w:r>
       <w:r>
         <w:rPr>
@@ -11507,13 +10894,55 @@
         <w:rPr>
           <w:rFonts w:ascii="Times New Roman" w:hAnsi="Times New Roman" w:cs="Times New Roman"/>
         </w:rPr>
+        <w:t xml:space="preserve">Compositional concept can be formed using </w:t>
+      </w:r>
+      <w:r>
+        <w:rPr>
+          <w:rFonts w:ascii="Times New Roman" w:hAnsi="Times New Roman" w:cs="Times New Roman"/>
+        </w:rPr>
+        <w:t>some services provided by DL.</w:t>
+      </w:r>
+      <w:r>
+        <w:rPr>
+          <w:rFonts w:ascii="Times New Roman" w:hAnsi="Times New Roman" w:cs="Times New Roman"/>
+        </w:rPr>
+        <w:t xml:space="preserve"> Reasoning about the concept definitions </w:t>
+      </w:r>
+      <w:r>
+        <w:rPr>
+          <w:rFonts w:ascii="Times New Roman" w:hAnsi="Times New Roman" w:cs="Times New Roman"/>
+        </w:rPr>
+        <w:t>is done through the services provided by DL.</w:t>
+      </w:r>
+      <w:r>
+        <w:rPr>
+          <w:rFonts w:ascii="Times New Roman" w:hAnsi="Times New Roman" w:cs="Times New Roman"/>
+        </w:rPr>
+        <w:t xml:space="preserve"> </w:t>
+      </w:r>
+      <w:r>
+        <w:rPr>
+          <w:rFonts w:ascii="Times New Roman" w:hAnsi="Times New Roman" w:cs="Times New Roman"/>
+        </w:rPr>
+        <w:t>These services are</w:t>
+      </w:r>
+      <w:r>
+        <w:rPr>
+          <w:rFonts w:ascii="Times New Roman" w:hAnsi="Times New Roman" w:cs="Times New Roman"/>
+        </w:rPr>
+        <w:t xml:space="preserve"> </w:t>
+      </w:r>
+      <w:r>
+        <w:rPr>
+          <w:rFonts w:ascii="Times New Roman" w:hAnsi="Times New Roman" w:cs="Times New Roman"/>
+        </w:rPr>
         <w:fldChar w:fldCharType="begin"/>
       </w:r>
       <w:r>
         <w:rPr>
           <w:rFonts w:ascii="Times New Roman" w:hAnsi="Times New Roman" w:cs="Times New Roman"/>
         </w:rPr>
-        <w:instrText xml:space="preserve"> ADDIN EN.CITE &lt;EndNote&gt;&lt;Cite&gt;&lt;Author&gt;Bechhofer&lt;/Author&gt;&lt;RecNum&gt;36&lt;/RecNum&gt;&lt;DisplayText&gt;[13]&lt;/DisplayText&gt;&lt;record&gt;&lt;rec-number&gt;36&lt;/rec-number&gt;&lt;foreign-keys&gt;&lt;key app="EN" db-id="ts25ppery0xtwlevwr5vrr0ivsptart9ve22" timestamp="1398249360"&gt;36&lt;/key&gt;&lt;/foreign-keys&gt;&lt;ref-type name="Journal Article"&gt;17&lt;/ref-type&gt;&lt;contributors&gt;&lt;authors&gt;&lt;author&gt;Sean Bechhofer&lt;/author&gt;&lt;author&gt;Robert Stevens&lt;/author&gt;&lt;author&gt;Gary Ng&lt;/author&gt;&lt;author&gt;Alex Jacoby&lt;/author&gt;&lt;author&gt;Carole Goble&lt;/author&gt;&lt;/authors&gt;&lt;/contributors&gt;&lt;titles&gt;&lt;title&gt;Guiding the User: An Ontology Driven Interface&lt;/title&gt;&lt;/titles&gt;&lt;dates&gt;&lt;/dates&gt;&lt;urls&gt;&lt;/urls&gt;&lt;/record&gt;&lt;/Cite&gt;&lt;/EndNote&gt;</w:instrText>
+        <w:instrText xml:space="preserve"> ADDIN EN.CITE &lt;EndNote&gt;&lt;Cite&gt;&lt;Author&gt;Bechhofer&lt;/Author&gt;&lt;RecNum&gt;36&lt;/RecNum&gt;&lt;DisplayText&gt;[14]&lt;/DisplayText&gt;&lt;record&gt;&lt;rec-number&gt;36&lt;/rec-number&gt;&lt;foreign-keys&gt;&lt;key app="EN" db-id="ts25ppery0xtwlevwr5vrr0ivsptart9ve22" timestamp="1398249360"&gt;36&lt;/key&gt;&lt;/foreign-keys&gt;&lt;ref-type name="Journal Article"&gt;17&lt;/ref-type&gt;&lt;contributors&gt;&lt;authors&gt;&lt;author&gt;Sean Bechhofer&lt;/author&gt;&lt;author&gt;Robert Stevens&lt;/author&gt;&lt;author&gt;Gary Ng&lt;/author&gt;&lt;author&gt;Alex Jacoby&lt;/author&gt;&lt;author&gt;Carole Goble&lt;/author&gt;&lt;/authors&gt;&lt;/contributors&gt;&lt;titles&gt;&lt;title&gt;Guiding the User: An Ontology Driven Interface&lt;/title&gt;&lt;/titles&gt;&lt;dates&gt;&lt;/dates&gt;&lt;urls&gt;&lt;/urls&gt;&lt;/record&gt;&lt;/Cite&gt;&lt;/EndNote&gt;</w:instrText>
       </w:r>
       <w:r>
         <w:rPr>
@@ -11526,300 +10955,7 @@
           <w:rFonts w:ascii="Times New Roman" w:hAnsi="Times New Roman" w:cs="Times New Roman"/>
           <w:noProof/>
         </w:rPr>
-        <w:t>[13]</w:t>
-      </w:r>
-      <w:r>
-        <w:rPr>
-          <w:rFonts w:ascii="Times New Roman" w:hAnsi="Times New Roman" w:cs="Times New Roman"/>
-        </w:rPr>
-        <w:fldChar w:fldCharType="end"/>
-      </w:r>
-      <w:r>
-        <w:rPr>
-          <w:rFonts w:ascii="Times New Roman" w:hAnsi="Times New Roman" w:cs="Times New Roman"/>
-        </w:rPr>
-        <w:t xml:space="preserve">. </w:t>
-      </w:r>
-      <w:r>
-        <w:rPr>
-          <w:rFonts w:ascii="Times New Roman" w:hAnsi="Times New Roman" w:cs="Times New Roman"/>
-        </w:rPr>
-        <w:t xml:space="preserve">The concepts definitions </w:t>
-      </w:r>
-      <w:r>
-        <w:rPr>
-          <w:rFonts w:ascii="Times New Roman" w:hAnsi="Times New Roman" w:cs="Times New Roman"/>
-        </w:rPr>
-        <w:t>and the assertions made on the concepts definitions</w:t>
-      </w:r>
-      <w:r>
-        <w:rPr>
-          <w:rFonts w:ascii="Times New Roman" w:hAnsi="Times New Roman" w:cs="Times New Roman"/>
-        </w:rPr>
-        <w:t>, like the subsumption relationship between two classes</w:t>
-      </w:r>
-      <w:r>
-        <w:rPr>
-          <w:rFonts w:ascii="Times New Roman" w:hAnsi="Times New Roman" w:cs="Times New Roman"/>
-        </w:rPr>
-        <w:t xml:space="preserve"> </w:t>
-      </w:r>
-      <w:r>
-        <w:rPr>
-          <w:rFonts w:ascii="Times New Roman" w:hAnsi="Times New Roman" w:cs="Times New Roman"/>
-        </w:rPr>
-        <w:fldChar w:fldCharType="begin"/>
-      </w:r>
-      <w:r>
-        <w:rPr>
-          <w:rFonts w:ascii="Times New Roman" w:hAnsi="Times New Roman" w:cs="Times New Roman"/>
-        </w:rPr>
-        <w:instrText xml:space="preserve"> ADDIN EN.CITE &lt;EndNote&gt;&lt;Cite&gt;&lt;Author&gt;Bechhofer&lt;/Author&gt;&lt;RecNum&gt;36&lt;/RecNum&gt;&lt;DisplayText&gt;[13]&lt;/DisplayText&gt;&lt;record&gt;&lt;rec-number&gt;36&lt;/rec-number&gt;&lt;foreign-keys&gt;&lt;key app="EN" db-id="ts25ppery0xtwlevwr5vrr0ivsptart9ve22" timestamp="1398249360"&gt;36&lt;/key&gt;&lt;/foreign-keys&gt;&lt;ref-type name="Journal Article"&gt;17&lt;/ref-type&gt;&lt;contributors&gt;&lt;authors&gt;&lt;author&gt;Sean Bechhofer&lt;/author&gt;&lt;author&gt;Robert Stevens&lt;/author&gt;&lt;author&gt;Gary Ng&lt;/author&gt;&lt;author&gt;Alex Jacoby&lt;/author&gt;&lt;author&gt;Carole Goble&lt;/author&gt;&lt;/authors&gt;&lt;/contributors&gt;&lt;titles&gt;&lt;title&gt;Guiding the User: An Ontology Driven Interface&lt;/title&gt;&lt;/titles&gt;&lt;dates&gt;&lt;/dates&gt;&lt;urls&gt;&lt;/urls&gt;&lt;/record&gt;&lt;/Cite&gt;&lt;/EndNote&gt;</w:instrText>
-      </w:r>
-      <w:r>
-        <w:rPr>
-          <w:rFonts w:ascii="Times New Roman" w:hAnsi="Times New Roman" w:cs="Times New Roman"/>
-        </w:rPr>
-        <w:fldChar w:fldCharType="separate"/>
-      </w:r>
-      <w:r>
-        <w:rPr>
-          <w:rFonts w:ascii="Times New Roman" w:hAnsi="Times New Roman" w:cs="Times New Roman"/>
-          <w:noProof/>
-        </w:rPr>
-        <w:t>[13]</w:t>
-      </w:r>
-      <w:r>
-        <w:rPr>
-          <w:rFonts w:ascii="Times New Roman" w:hAnsi="Times New Roman" w:cs="Times New Roman"/>
-        </w:rPr>
-        <w:fldChar w:fldCharType="end"/>
-      </w:r>
-      <w:r>
-        <w:rPr>
-          <w:rFonts w:ascii="Times New Roman" w:hAnsi="Times New Roman" w:cs="Times New Roman"/>
-        </w:rPr>
-        <w:t xml:space="preserve">. </w:t>
-      </w:r>
-      <w:r>
-        <w:rPr>
-          <w:rFonts w:ascii="Times New Roman" w:hAnsi="Times New Roman" w:cs="Times New Roman"/>
-        </w:rPr>
-        <w:t xml:space="preserve">In a way, </w:t>
-      </w:r>
-      <w:r>
-        <w:rPr>
-          <w:rFonts w:ascii="Times New Roman" w:hAnsi="Times New Roman" w:cs="Times New Roman"/>
-        </w:rPr>
-        <w:t xml:space="preserve">assertions on the original concepts considered as defining new concepts </w:t>
-      </w:r>
-      <w:r>
-        <w:rPr>
-          <w:rFonts w:ascii="Times New Roman" w:hAnsi="Times New Roman" w:cs="Times New Roman"/>
-        </w:rPr>
-        <w:t>definitions</w:t>
-      </w:r>
-      <w:r>
-        <w:rPr>
-          <w:rFonts w:ascii="Times New Roman" w:hAnsi="Times New Roman" w:cs="Times New Roman"/>
-        </w:rPr>
-        <w:t xml:space="preserve"> </w:t>
-      </w:r>
-      <w:r>
-        <w:rPr>
-          <w:rFonts w:ascii="Times New Roman" w:hAnsi="Times New Roman" w:cs="Times New Roman"/>
-        </w:rPr>
-        <w:fldChar w:fldCharType="begin"/>
-      </w:r>
-      <w:r>
-        <w:rPr>
-          <w:rFonts w:ascii="Times New Roman" w:hAnsi="Times New Roman" w:cs="Times New Roman"/>
-        </w:rPr>
-        <w:instrText xml:space="preserve"> ADDIN EN.CITE &lt;EndNote&gt;&lt;Cite&gt;&lt;Author&gt;Bechhofer&lt;/Author&gt;&lt;RecNum&gt;36&lt;/RecNum&gt;&lt;DisplayText&gt;[13]&lt;/DisplayText&gt;&lt;record&gt;&lt;rec-number&gt;36&lt;/rec-number&gt;&lt;foreign-keys&gt;&lt;key app="EN" db-id="ts25ppery0xtwlevwr5vrr0ivsptart9ve22" timestamp="1398249360"&gt;36&lt;/key&gt;&lt;/foreign-keys&gt;&lt;ref-type name="Journal Article"&gt;17&lt;/ref-type&gt;&lt;contributors&gt;&lt;authors&gt;&lt;author&gt;Sean Bechhofer&lt;/author&gt;&lt;author&gt;Robert Stevens&lt;/author&gt;&lt;author&gt;Gary Ng&lt;/author&gt;&lt;author&gt;Alex Jacoby&lt;/author&gt;&lt;author&gt;Carole Goble&lt;/author&gt;&lt;/authors&gt;&lt;/contributors&gt;&lt;titles&gt;&lt;title&gt;Guiding the User: An Ontology Driven Interface&lt;/title&gt;&lt;/titles&gt;&lt;dates&gt;&lt;/dates&gt;&lt;urls&gt;&lt;/urls&gt;&lt;/record&gt;&lt;/Cite&gt;&lt;/EndNote&gt;</w:instrText>
-      </w:r>
-      <w:r>
-        <w:rPr>
-          <w:rFonts w:ascii="Times New Roman" w:hAnsi="Times New Roman" w:cs="Times New Roman"/>
-        </w:rPr>
-        <w:fldChar w:fldCharType="separate"/>
-      </w:r>
-      <w:r>
-        <w:rPr>
-          <w:rFonts w:ascii="Times New Roman" w:hAnsi="Times New Roman" w:cs="Times New Roman"/>
-          <w:noProof/>
-        </w:rPr>
-        <w:t>[13]</w:t>
-      </w:r>
-      <w:r>
-        <w:rPr>
-          <w:rFonts w:ascii="Times New Roman" w:hAnsi="Times New Roman" w:cs="Times New Roman"/>
-        </w:rPr>
-        <w:fldChar w:fldCharType="end"/>
-      </w:r>
-      <w:r>
-        <w:rPr>
-          <w:rFonts w:ascii="Times New Roman" w:hAnsi="Times New Roman" w:cs="Times New Roman"/>
-        </w:rPr>
-        <w:t>.</w:t>
-      </w:r>
-      <w:r>
-        <w:rPr>
-          <w:rFonts w:ascii="Times New Roman" w:hAnsi="Times New Roman" w:cs="Times New Roman"/>
-        </w:rPr>
-        <w:t xml:space="preserve"> </w:t>
-      </w:r>
-      <w:r>
-        <w:rPr>
-          <w:rFonts w:ascii="Times New Roman" w:hAnsi="Times New Roman" w:cs="Times New Roman"/>
-        </w:rPr>
-        <w:t xml:space="preserve">Compositional concept can be formed using </w:t>
-      </w:r>
-      <w:r>
-        <w:rPr>
-          <w:rFonts w:ascii="Times New Roman" w:hAnsi="Times New Roman" w:cs="Times New Roman"/>
-        </w:rPr>
-        <w:t>some services provided by DL</w:t>
-      </w:r>
-      <w:r>
-        <w:rPr>
-          <w:rFonts w:ascii="Times New Roman" w:hAnsi="Times New Roman" w:cs="Times New Roman"/>
-        </w:rPr>
-        <w:t xml:space="preserve"> </w:t>
-      </w:r>
-      <w:r>
-        <w:rPr>
-          <w:rFonts w:ascii="Times New Roman" w:hAnsi="Times New Roman" w:cs="Times New Roman"/>
-        </w:rPr>
-        <w:fldChar w:fldCharType="begin"/>
-      </w:r>
-      <w:r>
-        <w:rPr>
-          <w:rFonts w:ascii="Times New Roman" w:hAnsi="Times New Roman" w:cs="Times New Roman"/>
-        </w:rPr>
-        <w:instrText xml:space="preserve"> ADDIN EN.CITE &lt;EndNote&gt;&lt;Cite&gt;&lt;Author&gt;Bechhofer&lt;/Author&gt;&lt;RecNum&gt;36&lt;/RecNum&gt;&lt;DisplayText&gt;[13]&lt;/DisplayText&gt;&lt;record&gt;&lt;rec-number&gt;36&lt;/rec-number&gt;&lt;foreign-keys&gt;&lt;key app="EN" db-id="ts25ppery0xtwlevwr5vrr0ivsptart9ve22" timestamp="1398249360"&gt;36&lt;/key&gt;&lt;/foreign-keys&gt;&lt;ref-type name="Journal Article"&gt;17&lt;/ref-type&gt;&lt;contributors&gt;&lt;authors&gt;&lt;author&gt;Sean Bechhofer&lt;/author&gt;&lt;author&gt;Robert Stevens&lt;/author&gt;&lt;author&gt;Gary Ng&lt;/author&gt;&lt;author&gt;Alex Jacoby&lt;/author&gt;&lt;author&gt;Carole Goble&lt;/author&gt;&lt;/authors&gt;&lt;/contributors&gt;&lt;titles&gt;&lt;title&gt;Guiding the User: An Ontology Driven Interface&lt;/title&gt;&lt;/titles&gt;&lt;dates&gt;&lt;/dates&gt;&lt;urls&gt;&lt;/urls&gt;&lt;/record&gt;&lt;/Cite&gt;&lt;/EndNote&gt;</w:instrText>
-      </w:r>
-      <w:r>
-        <w:rPr>
-          <w:rFonts w:ascii="Times New Roman" w:hAnsi="Times New Roman" w:cs="Times New Roman"/>
-        </w:rPr>
-        <w:fldChar w:fldCharType="separate"/>
-      </w:r>
-      <w:r>
-        <w:rPr>
-          <w:rFonts w:ascii="Times New Roman" w:hAnsi="Times New Roman" w:cs="Times New Roman"/>
-          <w:noProof/>
-        </w:rPr>
-        <w:t>[13]</w:t>
-      </w:r>
-      <w:r>
-        <w:rPr>
-          <w:rFonts w:ascii="Times New Roman" w:hAnsi="Times New Roman" w:cs="Times New Roman"/>
-        </w:rPr>
-        <w:fldChar w:fldCharType="end"/>
-      </w:r>
-      <w:r>
-        <w:rPr>
-          <w:rFonts w:ascii="Times New Roman" w:hAnsi="Times New Roman" w:cs="Times New Roman"/>
-        </w:rPr>
-        <w:t>.</w:t>
-      </w:r>
-      <w:r>
-        <w:rPr>
-          <w:rFonts w:ascii="Times New Roman" w:hAnsi="Times New Roman" w:cs="Times New Roman"/>
-        </w:rPr>
-        <w:t xml:space="preserve"> Reasoning about the concept definitions </w:t>
-      </w:r>
-      <w:r>
-        <w:rPr>
-          <w:rFonts w:ascii="Times New Roman" w:hAnsi="Times New Roman" w:cs="Times New Roman"/>
-        </w:rPr>
-        <w:t>is done through the services provided by DL</w:t>
-      </w:r>
-      <w:r>
-        <w:rPr>
-          <w:rFonts w:ascii="Times New Roman" w:hAnsi="Times New Roman" w:cs="Times New Roman"/>
-        </w:rPr>
-        <w:t xml:space="preserve"> </w:t>
-      </w:r>
-      <w:r>
-        <w:rPr>
-          <w:rFonts w:ascii="Times New Roman" w:hAnsi="Times New Roman" w:cs="Times New Roman"/>
-        </w:rPr>
-        <w:fldChar w:fldCharType="begin"/>
-      </w:r>
-      <w:r>
-        <w:rPr>
-          <w:rFonts w:ascii="Times New Roman" w:hAnsi="Times New Roman" w:cs="Times New Roman"/>
-        </w:rPr>
-        <w:instrText xml:space="preserve"> ADDIN EN.CITE &lt;EndNote&gt;&lt;Cite&gt;&lt;Author&gt;Bechhofer&lt;/Author&gt;&lt;RecNum&gt;36&lt;/RecNum&gt;&lt;DisplayText&gt;[13]&lt;/DisplayText&gt;&lt;record&gt;&lt;rec-number&gt;36&lt;/rec-number&gt;&lt;foreign-keys&gt;&lt;key app="EN" db-id="ts25ppery0xtwlevwr5vrr0ivsptart9ve22" timestamp="1398249360"&gt;36&lt;/key&gt;&lt;/foreign-keys&gt;&lt;ref-type name="Journal Article"&gt;17&lt;/ref-type&gt;&lt;contributors&gt;&lt;authors&gt;&lt;author&gt;Sean Bechhofer&lt;/author&gt;&lt;author&gt;Robert Stevens&lt;/author&gt;&lt;author&gt;Gary Ng&lt;/author&gt;&lt;author&gt;Alex Jacoby&lt;/author&gt;&lt;author&gt;Carole Goble&lt;/author&gt;&lt;/authors&gt;&lt;/contributors&gt;&lt;titles&gt;&lt;title&gt;Guiding the User: An Ontology Driven Interface&lt;/title&gt;&lt;/titles&gt;&lt;dates&gt;&lt;/dates&gt;&lt;urls&gt;&lt;/urls&gt;&lt;/record&gt;&lt;/Cite&gt;&lt;/EndNote&gt;</w:instrText>
-      </w:r>
-      <w:r>
-        <w:rPr>
-          <w:rFonts w:ascii="Times New Roman" w:hAnsi="Times New Roman" w:cs="Times New Roman"/>
-        </w:rPr>
-        <w:fldChar w:fldCharType="separate"/>
-      </w:r>
-      <w:r>
-        <w:rPr>
-          <w:rFonts w:ascii="Times New Roman" w:hAnsi="Times New Roman" w:cs="Times New Roman"/>
-          <w:noProof/>
-        </w:rPr>
-        <w:t>[13]</w:t>
-      </w:r>
-      <w:r>
-        <w:rPr>
-          <w:rFonts w:ascii="Times New Roman" w:hAnsi="Times New Roman" w:cs="Times New Roman"/>
-        </w:rPr>
-        <w:fldChar w:fldCharType="end"/>
-      </w:r>
-      <w:r>
-        <w:rPr>
-          <w:rFonts w:ascii="Times New Roman" w:hAnsi="Times New Roman" w:cs="Times New Roman"/>
-        </w:rPr>
-        <w:t>.</w:t>
-      </w:r>
-      <w:r>
-        <w:rPr>
-          <w:rFonts w:ascii="Times New Roman" w:hAnsi="Times New Roman" w:cs="Times New Roman"/>
-        </w:rPr>
-        <w:t xml:space="preserve"> </w:t>
-      </w:r>
-      <w:r>
-        <w:rPr>
-          <w:rFonts w:ascii="Times New Roman" w:hAnsi="Times New Roman" w:cs="Times New Roman"/>
-        </w:rPr>
-        <w:t>These services are</w:t>
-      </w:r>
-      <w:r>
-        <w:rPr>
-          <w:rFonts w:ascii="Times New Roman" w:hAnsi="Times New Roman" w:cs="Times New Roman"/>
-        </w:rPr>
-        <w:t xml:space="preserve"> </w:t>
-      </w:r>
-      <w:r>
-        <w:rPr>
-          <w:rFonts w:ascii="Times New Roman" w:hAnsi="Times New Roman" w:cs="Times New Roman"/>
-        </w:rPr>
-        <w:fldChar w:fldCharType="begin"/>
-      </w:r>
-      <w:r>
-        <w:rPr>
-          <w:rFonts w:ascii="Times New Roman" w:hAnsi="Times New Roman" w:cs="Times New Roman"/>
-        </w:rPr>
-        <w:instrText xml:space="preserve"> ADDIN EN.CITE &lt;EndNote&gt;&lt;Cite&gt;&lt;Author&gt;Bechhofer&lt;/Author&gt;&lt;RecNum&gt;36&lt;/RecNum&gt;&lt;DisplayText&gt;[13]&lt;/DisplayText&gt;&lt;record&gt;&lt;rec-number&gt;36&lt;/rec-number&gt;&lt;foreign-keys&gt;&lt;key app="EN" db-id="ts25ppery0xtwlevwr5vrr0ivsptart9ve22" timestamp="1398249360"&gt;36&lt;/key&gt;&lt;/foreign-keys&gt;&lt;ref-type name="Journal Article"&gt;17&lt;/ref-type&gt;&lt;contributors&gt;&lt;authors&gt;&lt;author&gt;Sean Bechhofer&lt;/author&gt;&lt;author&gt;Robert Stevens&lt;/author&gt;&lt;author&gt;Gary Ng&lt;/author&gt;&lt;author&gt;Alex Jacoby&lt;/author&gt;&lt;author&gt;Carole Goble&lt;/author&gt;&lt;/authors&gt;&lt;/contributors&gt;&lt;titles&gt;&lt;title&gt;Guiding the User: An Ontology Driven Interface&lt;/title&gt;&lt;/titles&gt;&lt;dates&gt;&lt;/dates&gt;&lt;urls&gt;&lt;/urls&gt;&lt;/record&gt;&lt;/Cite&gt;&lt;/EndNote&gt;</w:instrText>
-      </w:r>
-      <w:r>
-        <w:rPr>
-          <w:rFonts w:ascii="Times New Roman" w:hAnsi="Times New Roman" w:cs="Times New Roman"/>
-        </w:rPr>
-        <w:fldChar w:fldCharType="separate"/>
-      </w:r>
-      <w:r>
-        <w:rPr>
-          <w:rFonts w:ascii="Times New Roman" w:hAnsi="Times New Roman" w:cs="Times New Roman"/>
-          <w:noProof/>
-        </w:rPr>
-        <w:t>[13]</w:t>
+        <w:t>[14]</w:t>
       </w:r>
       <w:r>
         <w:rPr>
@@ -12173,7 +11309,7 @@
         <w:rPr>
           <w:rFonts w:ascii="Times New Roman" w:hAnsi="Times New Roman" w:cs="Times New Roman"/>
         </w:rPr>
-        <w:instrText xml:space="preserve"> ADDIN EN.CITE &lt;EndNote&gt;&lt;Cite&gt;&lt;Author&gt;Schreiber&lt;/Author&gt;&lt;Year&gt;2001&lt;/Year&gt;&lt;RecNum&gt;58&lt;/RecNum&gt;&lt;DisplayText&gt;[15]&lt;/DisplayText&gt;&lt;record&gt;&lt;rec-number&gt;58&lt;/rec-number&gt;&lt;foreign-keys&gt;&lt;key app="EN" db-id="ts25ppery0xtwlevwr5vrr0ivsptart9ve22" timestamp="1399729393"&gt;58&lt;/key&gt;&lt;/foreign-keys&gt;&lt;ref-type name="Journal Article"&gt;17&lt;/ref-type&gt;&lt;contributors&gt;&lt;authors&gt;&lt;author&gt;Schreiber, A Th Guus&lt;/author&gt;&lt;author&gt;Wielinga, Bob&lt;/author&gt;&lt;author&gt;Dubbeldam, Barbara&lt;/author&gt;&lt;author&gt;Wielemaker, Jan&lt;/author&gt;&lt;/authors&gt;&lt;/contributors&gt;&lt;titles&gt;&lt;title&gt;Ontology-based photo annotation&lt;/title&gt;&lt;secondary-title&gt;IEEE Intelligent Systems&lt;/secondary-title&gt;&lt;/titles&gt;&lt;periodical&gt;&lt;full-title&gt;IEEE Intelligent Systems&lt;/full-title&gt;&lt;/periodical&gt;&lt;pages&gt;66-74&lt;/pages&gt;&lt;volume&gt;16&lt;/volume&gt;&lt;number&gt;3&lt;/number&gt;&lt;dates&gt;&lt;year&gt;2001&lt;/year&gt;&lt;/dates&gt;&lt;isbn&gt;1541-1672&lt;/isbn&gt;&lt;urls&gt;&lt;/urls&gt;&lt;/record&gt;&lt;/Cite&gt;&lt;/EndNote&gt;</w:instrText>
+        <w:instrText xml:space="preserve"> ADDIN EN.CITE &lt;EndNote&gt;&lt;Cite&gt;&lt;Author&gt;Schreiber&lt;/Author&gt;&lt;Year&gt;2001&lt;/Year&gt;&lt;RecNum&gt;58&lt;/RecNum&gt;&lt;DisplayText&gt;[16]&lt;/DisplayText&gt;&lt;record&gt;&lt;rec-number&gt;58&lt;/rec-number&gt;&lt;foreign-keys&gt;&lt;key app="EN" db-id="ts25ppery0xtwlevwr5vrr0ivsptart9ve22" timestamp="1399729393"&gt;58&lt;/key&gt;&lt;/foreign-keys&gt;&lt;ref-type name="Journal Article"&gt;17&lt;/ref-type&gt;&lt;contributors&gt;&lt;authors&gt;&lt;author&gt;Schreiber, A Th Guus&lt;/author&gt;&lt;author&gt;Wielinga, Bob&lt;/author&gt;&lt;author&gt;Dubbeldam, Barbara&lt;/author&gt;&lt;author&gt;Wielemaker, Jan&lt;/author&gt;&lt;/authors&gt;&lt;/contributors&gt;&lt;titles&gt;&lt;title&gt;Ontology-based photo annotation&lt;/title&gt;&lt;secondary-title&gt;IEEE Intelligent Systems&lt;/secondary-title&gt;&lt;/titles&gt;&lt;periodical&gt;&lt;full-title&gt;IEEE Intelligent Systems&lt;/full-title&gt;&lt;/periodical&gt;&lt;pages&gt;66-74&lt;/pages&gt;&lt;volume&gt;16&lt;/volume&gt;&lt;number&gt;3&lt;/number&gt;&lt;dates&gt;&lt;year&gt;2001&lt;/year&gt;&lt;/dates&gt;&lt;isbn&gt;1541-1672&lt;/isbn&gt;&lt;urls&gt;&lt;/urls&gt;&lt;/record&gt;&lt;/Cite&gt;&lt;/EndNote&gt;</w:instrText>
       </w:r>
       <w:r>
         <w:rPr>
@@ -12186,7 +11322,7 @@
           <w:rFonts w:ascii="Times New Roman" w:hAnsi="Times New Roman" w:cs="Times New Roman"/>
           <w:noProof/>
         </w:rPr>
-        <w:t>[15]</w:t>
+        <w:t>[16]</w:t>
       </w:r>
       <w:r>
         <w:rPr>
@@ -12246,7 +11382,31 @@
         <w:rPr>
           <w:rFonts w:ascii="Times New Roman" w:hAnsi="Times New Roman" w:cs="Times New Roman"/>
         </w:rPr>
-        <w:t xml:space="preserve">This application is based on The Manchester Pizza Finder application except </w:t>
+        <w:t>This application is based on The Manchester Pizza Finder application</w:t>
+      </w:r>
+      <w:r>
+        <w:rPr>
+          <w:rFonts w:ascii="Times New Roman" w:hAnsi="Times New Roman" w:cs="Times New Roman"/>
+        </w:rPr>
+        <w:t>, which will be elaborated on</w:t>
+      </w:r>
+      <w:r>
+        <w:rPr>
+          <w:rFonts w:ascii="Times New Roman" w:hAnsi="Times New Roman" w:cs="Times New Roman"/>
+        </w:rPr>
+        <w:t xml:space="preserve"> a separate section</w:t>
+      </w:r>
+      <w:r>
+        <w:rPr>
+          <w:rFonts w:ascii="Times New Roman" w:hAnsi="Times New Roman" w:cs="Times New Roman"/>
+        </w:rPr>
+        <w:t>,</w:t>
+      </w:r>
+      <w:r>
+        <w:rPr>
+          <w:rFonts w:ascii="Times New Roman" w:hAnsi="Times New Roman" w:cs="Times New Roman"/>
+        </w:rPr>
+        <w:t xml:space="preserve"> except </w:t>
       </w:r>
       <w:r>
         <w:rPr>
@@ -12278,7 +11438,7 @@
           <w:szCs w:val="24"/>
         </w:rPr>
       </w:pPr>
-      <w:bookmarkStart w:id="15" w:name="_Toc263189033"/>
+      <w:bookmarkStart w:id="15" w:name="_Toc263367717"/>
       <w:r>
         <w:rPr>
           <w:rFonts w:ascii="Times New Roman" w:hAnsi="Times New Roman" w:cs="Times New Roman"/>
@@ -12587,7 +11747,7 @@
         <w:rPr>
           <w:rFonts w:ascii="Times New Roman" w:hAnsi="Times New Roman" w:cs="Times New Roman"/>
         </w:rPr>
-        <w:instrText xml:space="preserve"> ADDIN EN.CITE &lt;EndNote&gt;&lt;Cite&gt;&lt;Author&gt;Hyvönen&lt;/Author&gt;&lt;Year&gt;2004&lt;/Year&gt;&lt;RecNum&gt;57&lt;/RecNum&gt;&lt;DisplayText&gt;[12]&lt;/DisplayText&gt;&lt;record&gt;&lt;rec-number&gt;57&lt;/rec-number&gt;&lt;foreign-keys&gt;&lt;key app="EN" db-id="ts25ppery0xtwlevwr5vrr0ivsptart9ve22" timestamp="1399298316"&gt;57&lt;/key&gt;&lt;/foreign-keys&gt;&lt;ref-type name="Book Section"&gt;5&lt;/ref-type&gt;&lt;contributors&gt;&lt;authors&gt;&lt;author&gt;Hyvönen, Eero&lt;/author&gt;&lt;author&gt;Saarela, Samppa&lt;/author&gt;&lt;author&gt;Viljanen, Kim&lt;/author&gt;&lt;/authors&gt;&lt;/contributors&gt;&lt;titles&gt;&lt;title&gt;Application of ontology techniques to view-based semantic search and browsing&lt;/title&gt;&lt;secondary-title&gt;The Semantic Web: Research and Applications&lt;/secondary-title&gt;&lt;/titles&gt;&lt;pages&gt;92-106&lt;/pages&gt;&lt;dates&gt;&lt;year&gt;2004&lt;/year&gt;&lt;/dates&gt;&lt;publisher&gt;Springer&lt;/publisher&gt;&lt;isbn&gt;3540219994&lt;/isbn&gt;&lt;urls&gt;&lt;/urls&gt;&lt;/record&gt;&lt;/Cite&gt;&lt;/EndNote&gt;</w:instrText>
+        <w:instrText xml:space="preserve"> ADDIN EN.CITE &lt;EndNote&gt;&lt;Cite&gt;&lt;Author&gt;Hyvönen&lt;/Author&gt;&lt;Year&gt;2004&lt;/Year&gt;&lt;RecNum&gt;57&lt;/RecNum&gt;&lt;DisplayText&gt;[13]&lt;/DisplayText&gt;&lt;record&gt;&lt;rec-number&gt;57&lt;/rec-number&gt;&lt;foreign-keys&gt;&lt;key app="EN" db-id="ts25ppery0xtwlevwr5vrr0ivsptart9ve22" timestamp="1399298316"&gt;57&lt;/key&gt;&lt;/foreign-keys&gt;&lt;ref-type name="Book Section"&gt;5&lt;/ref-type&gt;&lt;contributors&gt;&lt;authors&gt;&lt;author&gt;Hyvönen, Eero&lt;/author&gt;&lt;author&gt;Saarela, Samppa&lt;/author&gt;&lt;author&gt;Viljanen, Kim&lt;/author&gt;&lt;/authors&gt;&lt;/contributors&gt;&lt;titles&gt;&lt;title&gt;Application of ontology techniques to view-based semantic search and browsing&lt;/title&gt;&lt;secondary-title&gt;The Semantic Web: Research and Applications&lt;/secondary-title&gt;&lt;/titles&gt;&lt;pages&gt;92-106&lt;/pages&gt;&lt;dates&gt;&lt;year&gt;2004&lt;/year&gt;&lt;/dates&gt;&lt;publisher&gt;Springer&lt;/publisher&gt;&lt;isbn&gt;3540219994&lt;/isbn&gt;&lt;urls&gt;&lt;/urls&gt;&lt;/record&gt;&lt;/Cite&gt;&lt;/EndNote&gt;</w:instrText>
       </w:r>
       <w:r>
         <w:rPr>
@@ -12600,7 +11760,7 @@
           <w:rFonts w:ascii="Times New Roman" w:hAnsi="Times New Roman" w:cs="Times New Roman"/>
           <w:noProof/>
         </w:rPr>
-        <w:t>[12]</w:t>
+        <w:t>[13]</w:t>
       </w:r>
       <w:r>
         <w:rPr>
@@ -12636,7 +11796,7 @@
         <w:rPr>
           <w:rFonts w:ascii="Times New Roman" w:hAnsi="Times New Roman" w:cs="Times New Roman"/>
         </w:rPr>
-        <w:instrText xml:space="preserve"> ADDIN EN.CITE &lt;EndNote&gt;&lt;Cite&gt;&lt;Author&gt;Hyvönen&lt;/Author&gt;&lt;Year&gt;2004&lt;/Year&gt;&lt;RecNum&gt;57&lt;/RecNum&gt;&lt;DisplayText&gt;[12]&lt;/DisplayText&gt;&lt;record&gt;&lt;rec-number&gt;57&lt;/rec-number&gt;&lt;foreign-keys&gt;&lt;key app="EN" db-id="ts25ppery0xtwlevwr5vrr0ivsptart9ve22" timestamp="1399298316"&gt;57&lt;/key&gt;&lt;/foreign-keys&gt;&lt;ref-type name="Book Section"&gt;5&lt;/ref-type&gt;&lt;contributors&gt;&lt;authors&gt;&lt;author&gt;Hyvönen, Eero&lt;/author&gt;&lt;author&gt;Saarela, Samppa&lt;/author&gt;&lt;author&gt;Viljanen, Kim&lt;/author&gt;&lt;/authors&gt;&lt;/contributors&gt;&lt;titles&gt;&lt;title&gt;Application of ontology techniques to view-based semantic search and browsing&lt;/title&gt;&lt;secondary-title&gt;The Semantic Web: Research and Applications&lt;/secondary-title&gt;&lt;/titles&gt;&lt;pages&gt;92-106&lt;/pages&gt;&lt;dates&gt;&lt;year&gt;2004&lt;/year&gt;&lt;/dates&gt;&lt;publisher&gt;Springer&lt;/publisher&gt;&lt;isbn&gt;3540219994&lt;/isbn&gt;&lt;urls&gt;&lt;/urls&gt;&lt;/record&gt;&lt;/Cite&gt;&lt;/EndNote&gt;</w:instrText>
+        <w:instrText xml:space="preserve"> ADDIN EN.CITE &lt;EndNote&gt;&lt;Cite&gt;&lt;Author&gt;Hyvönen&lt;/Author&gt;&lt;Year&gt;2004&lt;/Year&gt;&lt;RecNum&gt;57&lt;/RecNum&gt;&lt;DisplayText&gt;[13]&lt;/DisplayText&gt;&lt;record&gt;&lt;rec-number&gt;57&lt;/rec-number&gt;&lt;foreign-keys&gt;&lt;key app="EN" db-id="ts25ppery0xtwlevwr5vrr0ivsptart9ve22" timestamp="1399298316"&gt;57&lt;/key&gt;&lt;/foreign-keys&gt;&lt;ref-type name="Book Section"&gt;5&lt;/ref-type&gt;&lt;contributors&gt;&lt;authors&gt;&lt;author&gt;Hyvönen, Eero&lt;/author&gt;&lt;author&gt;Saarela, Samppa&lt;/author&gt;&lt;author&gt;Viljanen, Kim&lt;/author&gt;&lt;/authors&gt;&lt;/contributors&gt;&lt;titles&gt;&lt;title&gt;Application of ontology techniques to view-based semantic search and browsing&lt;/title&gt;&lt;secondary-title&gt;The Semantic Web: Research and Applications&lt;/secondary-title&gt;&lt;/titles&gt;&lt;pages&gt;92-106&lt;/pages&gt;&lt;dates&gt;&lt;year&gt;2004&lt;/year&gt;&lt;/dates&gt;&lt;publisher&gt;Springer&lt;/publisher&gt;&lt;isbn&gt;3540219994&lt;/isbn&gt;&lt;urls&gt;&lt;/urls&gt;&lt;/record&gt;&lt;/Cite&gt;&lt;/EndNote&gt;</w:instrText>
       </w:r>
       <w:r>
         <w:rPr>
@@ -12649,7 +11809,7 @@
           <w:rFonts w:ascii="Times New Roman" w:hAnsi="Times New Roman" w:cs="Times New Roman"/>
           <w:noProof/>
         </w:rPr>
-        <w:t>[12]</w:t>
+        <w:t>[13]</w:t>
       </w:r>
       <w:r>
         <w:rPr>
@@ -12715,7 +11875,7 @@
         <w:rPr>
           <w:rFonts w:ascii="Times New Roman" w:hAnsi="Times New Roman" w:cs="Times New Roman"/>
         </w:rPr>
-        <w:instrText xml:space="preserve"> ADDIN EN.CITE &lt;EndNote&gt;&lt;Cite&gt;&lt;Author&gt;Wikipedia&lt;/Author&gt;&lt;RecNum&gt;46&lt;/RecNum&gt;&lt;DisplayText&gt;[12, 16]&lt;/DisplayText&gt;&lt;record&gt;&lt;rec-number&gt;46&lt;/rec-number&gt;&lt;foreign-keys&gt;&lt;key app="EN" db-id="ts25ppery0xtwlevwr5vrr0ivsptart9ve22" timestamp="1398274135"&gt;46&lt;/key&gt;&lt;/foreign-keys&gt;&lt;ref-type name="Web Page"&gt;12&lt;/ref-type&gt;&lt;contributors&gt;&lt;authors&gt;&lt;author&gt;Wikipedia&lt;/author&gt;&lt;/authors&gt;&lt;/contributors&gt;&lt;titles&gt;&lt;title&gt;Faceted search&lt;/title&gt;&lt;/titles&gt;&lt;volume&gt;2014&lt;/volume&gt;&lt;number&gt;April 23, 2014&lt;/number&gt;&lt;dates&gt;&lt;/dates&gt;&lt;urls&gt;&lt;related-urls&gt;&lt;url&gt;http://en.wikipedia.org/wiki/Faceted_search&lt;/url&gt;&lt;/related-urls&gt;&lt;/urls&gt;&lt;/record&gt;&lt;/Cite&gt;&lt;Cite&gt;&lt;Author&gt;Hyvönen&lt;/Author&gt;&lt;Year&gt;2004&lt;/Year&gt;&lt;RecNum&gt;57&lt;/RecNum&gt;&lt;record&gt;&lt;rec-number&gt;57&lt;/rec-number&gt;&lt;foreign-keys&gt;&lt;key app="EN" db-id="ts25ppery0xtwlevwr5vrr0ivsptart9ve22" timestamp="1399298316"&gt;57&lt;/key&gt;&lt;/foreign-keys&gt;&lt;ref-type name="Book Section"&gt;5&lt;/ref-type&gt;&lt;contributors&gt;&lt;authors&gt;&lt;author&gt;Hyvönen, Eero&lt;/author&gt;&lt;author&gt;Saarela, Samppa&lt;/author&gt;&lt;author&gt;Viljanen, Kim&lt;/author&gt;&lt;/authors&gt;&lt;/contributors&gt;&lt;titles&gt;&lt;title&gt;Application of ontology techniques to view-based semantic search and browsing&lt;/title&gt;&lt;secondary-title&gt;The Semantic Web: Research and Applications&lt;/secondary-title&gt;&lt;/titles&gt;&lt;pages&gt;92-106&lt;/pages&gt;&lt;dates&gt;&lt;year&gt;2004&lt;/year&gt;&lt;/dates&gt;&lt;publisher&gt;Springer&lt;/publisher&gt;&lt;isbn&gt;3540219994&lt;/isbn&gt;&lt;urls&gt;&lt;/urls&gt;&lt;/record&gt;&lt;/Cite&gt;&lt;/EndNote&gt;</w:instrText>
+        <w:instrText xml:space="preserve"> ADDIN EN.CITE &lt;EndNote&gt;&lt;Cite&gt;&lt;Author&gt;Wikipedia&lt;/Author&gt;&lt;RecNum&gt;46&lt;/RecNum&gt;&lt;DisplayText&gt;[13, 17]&lt;/DisplayText&gt;&lt;record&gt;&lt;rec-number&gt;46&lt;/rec-number&gt;&lt;foreign-keys&gt;&lt;key app="EN" db-id="ts25ppery0xtwlevwr5vrr0ivsptart9ve22" timestamp="1398274135"&gt;46&lt;/key&gt;&lt;/foreign-keys&gt;&lt;ref-type name="Web Page"&gt;12&lt;/ref-type&gt;&lt;contributors&gt;&lt;authors&gt;&lt;author&gt;Wikipedia&lt;/author&gt;&lt;/authors&gt;&lt;/contributors&gt;&lt;titles&gt;&lt;title&gt;Faceted search&lt;/title&gt;&lt;/titles&gt;&lt;volume&gt;2014&lt;/volume&gt;&lt;number&gt;April 23, 2014&lt;/number&gt;&lt;dates&gt;&lt;/dates&gt;&lt;urls&gt;&lt;related-urls&gt;&lt;url&gt;http://en.wikipedia.org/wiki/Faceted_search&lt;/url&gt;&lt;/related-urls&gt;&lt;/urls&gt;&lt;/record&gt;&lt;/Cite&gt;&lt;Cite&gt;&lt;Author&gt;Hyvönen&lt;/Author&gt;&lt;Year&gt;2004&lt;/Year&gt;&lt;RecNum&gt;57&lt;/RecNum&gt;&lt;record&gt;&lt;rec-number&gt;57&lt;/rec-number&gt;&lt;foreign-keys&gt;&lt;key app="EN" db-id="ts25ppery0xtwlevwr5vrr0ivsptart9ve22" timestamp="1399298316"&gt;57&lt;/key&gt;&lt;/foreign-keys&gt;&lt;ref-type name="Book Section"&gt;5&lt;/ref-type&gt;&lt;contributors&gt;&lt;authors&gt;&lt;author&gt;Hyvönen, Eero&lt;/author&gt;&lt;author&gt;Saarela, Samppa&lt;/author&gt;&lt;author&gt;Viljanen, Kim&lt;/author&gt;&lt;/authors&gt;&lt;/contributors&gt;&lt;titles&gt;&lt;title&gt;Application of ontology techniques to view-based semantic search and browsing&lt;/title&gt;&lt;secondary-title&gt;The Semantic Web: Research and Applications&lt;/secondary-title&gt;&lt;/titles&gt;&lt;pages&gt;92-106&lt;/pages&gt;&lt;dates&gt;&lt;year&gt;2004&lt;/year&gt;&lt;/dates&gt;&lt;publisher&gt;Springer&lt;/publisher&gt;&lt;isbn&gt;3540219994&lt;/isbn&gt;&lt;urls&gt;&lt;/urls&gt;&lt;/record&gt;&lt;/Cite&gt;&lt;/EndNote&gt;</w:instrText>
       </w:r>
       <w:r>
         <w:rPr>
@@ -12728,7 +11888,7 @@
           <w:rFonts w:ascii="Times New Roman" w:hAnsi="Times New Roman" w:cs="Times New Roman"/>
           <w:noProof/>
         </w:rPr>
-        <w:t>[12, 16]</w:t>
+        <w:t>[13, 17]</w:t>
       </w:r>
       <w:r>
         <w:rPr>
@@ -12770,7 +11930,7 @@
         <w:rPr>
           <w:rFonts w:ascii="Times New Roman" w:hAnsi="Times New Roman" w:cs="Times New Roman"/>
         </w:rPr>
-        <w:instrText xml:space="preserve"> ADDIN EN.CITE &lt;EndNote&gt;&lt;Cite&gt;&lt;Author&gt;Wikipedia&lt;/Author&gt;&lt;RecNum&gt;46&lt;/RecNum&gt;&lt;DisplayText&gt;[16]&lt;/DisplayText&gt;&lt;record&gt;&lt;rec-number&gt;46&lt;/rec-number&gt;&lt;foreign-keys&gt;&lt;key app="EN" db-id="ts25ppery0xtwlevwr5vrr0ivsptart9ve22" timestamp="1398274135"&gt;46&lt;/key&gt;&lt;/foreign-keys&gt;&lt;ref-type name="Web Page"&gt;12&lt;/ref-type&gt;&lt;contributors&gt;&lt;authors&gt;&lt;author&gt;Wikipedia&lt;/author&gt;&lt;/authors&gt;&lt;/contributors&gt;&lt;titles&gt;&lt;title&gt;Faceted search&lt;/title&gt;&lt;/titles&gt;&lt;volume&gt;2014&lt;/volume&gt;&lt;number&gt;April 23, 2014&lt;/number&gt;&lt;dates&gt;&lt;/dates&gt;&lt;urls&gt;&lt;related-urls&gt;&lt;url&gt;http://en.wikipedia.org/wiki/Faceted_search&lt;/url&gt;&lt;/related-urls&gt;&lt;/urls&gt;&lt;/record&gt;&lt;/Cite&gt;&lt;/EndNote&gt;</w:instrText>
+        <w:instrText xml:space="preserve"> ADDIN EN.CITE &lt;EndNote&gt;&lt;Cite&gt;&lt;Author&gt;Wikipedia&lt;/Author&gt;&lt;RecNum&gt;46&lt;/RecNum&gt;&lt;DisplayText&gt;[17]&lt;/DisplayText&gt;&lt;record&gt;&lt;rec-number&gt;46&lt;/rec-number&gt;&lt;foreign-keys&gt;&lt;key app="EN" db-id="ts25ppery0xtwlevwr5vrr0ivsptart9ve22" timestamp="1398274135"&gt;46&lt;/key&gt;&lt;/foreign-keys&gt;&lt;ref-type name="Web Page"&gt;12&lt;/ref-type&gt;&lt;contributors&gt;&lt;authors&gt;&lt;author&gt;Wikipedia&lt;/author&gt;&lt;/authors&gt;&lt;/contributors&gt;&lt;titles&gt;&lt;title&gt;Faceted search&lt;/title&gt;&lt;/titles&gt;&lt;volume&gt;2014&lt;/volume&gt;&lt;number&gt;April 23, 2014&lt;/number&gt;&lt;dates&gt;&lt;/dates&gt;&lt;urls&gt;&lt;related-urls&gt;&lt;url&gt;http://en.wikipedia.org/wiki/Faceted_search&lt;/url&gt;&lt;/related-urls&gt;&lt;/urls&gt;&lt;/record&gt;&lt;/Cite&gt;&lt;/EndNote&gt;</w:instrText>
       </w:r>
       <w:r>
         <w:rPr>
@@ -12783,7 +11943,7 @@
           <w:rFonts w:ascii="Times New Roman" w:hAnsi="Times New Roman" w:cs="Times New Roman"/>
           <w:noProof/>
         </w:rPr>
-        <w:t>[16]</w:t>
+        <w:t>[17]</w:t>
       </w:r>
       <w:r>
         <w:rPr>
@@ -12831,7 +11991,7 @@
         <w:rPr>
           <w:rFonts w:ascii="Times New Roman" w:hAnsi="Times New Roman" w:cs="Times New Roman"/>
         </w:rPr>
-        <w:instrText xml:space="preserve"> ADDIN EN.CITE &lt;EndNote&gt;&lt;Cite&gt;&lt;Author&gt;Wikipedia&lt;/Author&gt;&lt;RecNum&gt;46&lt;/RecNum&gt;&lt;DisplayText&gt;[16, 17]&lt;/DisplayText&gt;&lt;record&gt;&lt;rec-number&gt;46&lt;/rec-number&gt;&lt;foreign-keys&gt;&lt;key app="EN" db-id="ts25ppery0xtwlevwr5vrr0ivsptart9ve22" timestamp="1398274135"&gt;46&lt;/key&gt;&lt;/foreign-keys&gt;&lt;ref-type name="Web Page"&gt;12&lt;/ref-type&gt;&lt;contributors&gt;&lt;authors&gt;&lt;author&gt;Wikipedia&lt;/author&gt;&lt;/authors&gt;&lt;/contributors&gt;&lt;titles&gt;&lt;title&gt;Faceted search&lt;/title&gt;&lt;/titles&gt;&lt;volume&gt;2014&lt;/volume&gt;&lt;number&gt;April 23, 2014&lt;/number&gt;&lt;dates&gt;&lt;/dates&gt;&lt;urls&gt;&lt;related-urls&gt;&lt;url&gt;http://en.wikipedia.org/wiki/Faceted_search&lt;/url&gt;&lt;/related-urls&gt;&lt;/urls&gt;&lt;/record&gt;&lt;/Cite&gt;&lt;Cite&gt;&lt;Author&gt;Smith&lt;/Author&gt;&lt;Year&gt;2013&lt;/Year&gt;&lt;RecNum&gt;56&lt;/RecNum&gt;&lt;record&gt;&lt;rec-number&gt;56&lt;/rec-number&gt;&lt;foreign-keys&gt;&lt;key app="EN" db-id="ts25ppery0xtwlevwr5vrr0ivsptart9ve22" timestamp="1398983350"&gt;56&lt;/key&gt;&lt;/foreign-keys&gt;&lt;ref-type name="Book Section"&gt;5&lt;/ref-type&gt;&lt;contributors&gt;&lt;authors&gt;&lt;author&gt;Smith, Daniel A&lt;/author&gt;&lt;author&gt;Shadbolt, Nigel R&lt;/author&gt;&lt;/authors&gt;&lt;/contributors&gt;&lt;titles&gt;&lt;title&gt;FacetOntology: Expressive Descriptions of Facets in the Semantic Web&lt;/title&gt;&lt;secondary-title&gt;Semantic Technology&lt;/secondary-title&gt;&lt;/titles&gt;&lt;pages&gt;223-238&lt;/pages&gt;&lt;dates&gt;&lt;year&gt;2013&lt;/year&gt;&lt;/dates&gt;&lt;publisher&gt;Springer&lt;/publisher&gt;&lt;isbn&gt;3642379958&lt;/isbn&gt;&lt;urls&gt;&lt;/urls&gt;&lt;/record&gt;&lt;/Cite&gt;&lt;/EndNote&gt;</w:instrText>
+        <w:instrText xml:space="preserve"> ADDIN EN.CITE &lt;EndNote&gt;&lt;Cite&gt;&lt;Author&gt;Wikipedia&lt;/Author&gt;&lt;RecNum&gt;46&lt;/RecNum&gt;&lt;DisplayText&gt;[17, 18]&lt;/DisplayText&gt;&lt;record&gt;&lt;rec-number&gt;46&lt;/rec-number&gt;&lt;foreign-keys&gt;&lt;key app="EN" db-id="ts25ppery0xtwlevwr5vrr0ivsptart9ve22" timestamp="1398274135"&gt;46&lt;/key&gt;&lt;/foreign-keys&gt;&lt;ref-type name="Web Page"&gt;12&lt;/ref-type&gt;&lt;contributors&gt;&lt;authors&gt;&lt;author&gt;Wikipedia&lt;/author&gt;&lt;/authors&gt;&lt;/contributors&gt;&lt;titles&gt;&lt;title&gt;Faceted search&lt;/title&gt;&lt;/titles&gt;&lt;volume&gt;2014&lt;/volume&gt;&lt;number&gt;April 23, 2014&lt;/number&gt;&lt;dates&gt;&lt;/dates&gt;&lt;urls&gt;&lt;related-urls&gt;&lt;url&gt;http://en.wikipedia.org/wiki/Faceted_search&lt;/url&gt;&lt;/related-urls&gt;&lt;/urls&gt;&lt;/record&gt;&lt;/Cite&gt;&lt;Cite&gt;&lt;Author&gt;Smith&lt;/Author&gt;&lt;Year&gt;2013&lt;/Year&gt;&lt;RecNum&gt;56&lt;/RecNum&gt;&lt;record&gt;&lt;rec-number&gt;56&lt;/rec-number&gt;&lt;foreign-keys&gt;&lt;key app="EN" db-id="ts25ppery0xtwlevwr5vrr0ivsptart9ve22" timestamp="1398983350"&gt;56&lt;/key&gt;&lt;/foreign-keys&gt;&lt;ref-type name="Book Section"&gt;5&lt;/ref-type&gt;&lt;contributors&gt;&lt;authors&gt;&lt;author&gt;Smith, Daniel A&lt;/author&gt;&lt;author&gt;Shadbolt, Nigel R&lt;/author&gt;&lt;/authors&gt;&lt;/contributors&gt;&lt;titles&gt;&lt;title&gt;FacetOntology: Expressive Descriptions of Facets in the Semantic Web&lt;/title&gt;&lt;secondary-title&gt;Semantic Technology&lt;/secondary-title&gt;&lt;/titles&gt;&lt;pages&gt;223-238&lt;/pages&gt;&lt;dates&gt;&lt;year&gt;2013&lt;/year&gt;&lt;/dates&gt;&lt;publisher&gt;Springer&lt;/publisher&gt;&lt;isbn&gt;3642379958&lt;/isbn&gt;&lt;urls&gt;&lt;/urls&gt;&lt;/record&gt;&lt;/Cite&gt;&lt;/EndNote&gt;</w:instrText>
       </w:r>
       <w:r>
         <w:rPr>
@@ -12844,7 +12004,7 @@
           <w:rFonts w:ascii="Times New Roman" w:hAnsi="Times New Roman" w:cs="Times New Roman"/>
           <w:noProof/>
         </w:rPr>
-        <w:t>[16, 17]</w:t>
+        <w:t>[17, 18]</w:t>
       </w:r>
       <w:r>
         <w:rPr>
@@ -12880,7 +12040,7 @@
         <w:rPr>
           <w:rFonts w:ascii="Times New Roman" w:hAnsi="Times New Roman" w:cs="Times New Roman"/>
         </w:rPr>
-        <w:instrText xml:space="preserve"> ADDIN EN.CITE &lt;EndNote&gt;&lt;Cite&gt;&lt;Author&gt;Wikipedia&lt;/Author&gt;&lt;RecNum&gt;46&lt;/RecNum&gt;&lt;DisplayText&gt;[16]&lt;/DisplayText&gt;&lt;record&gt;&lt;rec-number&gt;46&lt;/rec-number&gt;&lt;foreign-keys&gt;&lt;key app="EN" db-id="ts25ppery0xtwlevwr5vrr0ivsptart9ve22" timestamp="1398274135"&gt;46&lt;/key&gt;&lt;/foreign-keys&gt;&lt;ref-type name="Web Page"&gt;12&lt;/ref-type&gt;&lt;contributors&gt;&lt;authors&gt;&lt;author&gt;Wikipedia&lt;/author&gt;&lt;/authors&gt;&lt;/contributors&gt;&lt;titles&gt;&lt;title&gt;Faceted search&lt;/title&gt;&lt;/titles&gt;&lt;volume&gt;2014&lt;/volume&gt;&lt;number&gt;April 23, 2014&lt;/number&gt;&lt;dates&gt;&lt;/dates&gt;&lt;urls&gt;&lt;related-urls&gt;&lt;url&gt;http://en.wikipedia.org/wiki/Faceted_search&lt;/url&gt;&lt;/related-urls&gt;&lt;/urls&gt;&lt;/record&gt;&lt;/Cite&gt;&lt;/EndNote&gt;</w:instrText>
+        <w:instrText xml:space="preserve"> ADDIN EN.CITE &lt;EndNote&gt;&lt;Cite&gt;&lt;Author&gt;Wikipedia&lt;/Author&gt;&lt;RecNum&gt;46&lt;/RecNum&gt;&lt;DisplayText&gt;[17]&lt;/DisplayText&gt;&lt;record&gt;&lt;rec-number&gt;46&lt;/rec-number&gt;&lt;foreign-keys&gt;&lt;key app="EN" db-id="ts25ppery0xtwlevwr5vrr0ivsptart9ve22" timestamp="1398274135"&gt;46&lt;/key&gt;&lt;/foreign-keys&gt;&lt;ref-type name="Web Page"&gt;12&lt;/ref-type&gt;&lt;contributors&gt;&lt;authors&gt;&lt;author&gt;Wikipedia&lt;/author&gt;&lt;/authors&gt;&lt;/contributors&gt;&lt;titles&gt;&lt;title&gt;Faceted search&lt;/title&gt;&lt;/titles&gt;&lt;volume&gt;2014&lt;/volume&gt;&lt;number&gt;April 23, 2014&lt;/number&gt;&lt;dates&gt;&lt;/dates&gt;&lt;urls&gt;&lt;related-urls&gt;&lt;url&gt;http://en.wikipedia.org/wiki/Faceted_search&lt;/url&gt;&lt;/related-urls&gt;&lt;/urls&gt;&lt;/record&gt;&lt;/Cite&gt;&lt;/EndNote&gt;</w:instrText>
       </w:r>
       <w:r>
         <w:rPr>
@@ -12893,7 +12053,7 @@
           <w:rFonts w:ascii="Times New Roman" w:hAnsi="Times New Roman" w:cs="Times New Roman"/>
           <w:noProof/>
         </w:rPr>
-        <w:t>[16]</w:t>
+        <w:t>[17]</w:t>
       </w:r>
       <w:r>
         <w:rPr>
@@ -12941,7 +12101,7 @@
         <w:rPr>
           <w:rFonts w:ascii="Times New Roman" w:hAnsi="Times New Roman" w:cs="Times New Roman"/>
         </w:rPr>
-        <w:instrText xml:space="preserve"> ADDIN EN.CITE &lt;EndNote&gt;&lt;Cite&gt;&lt;Author&gt;Wikipedia&lt;/Author&gt;&lt;RecNum&gt;46&lt;/RecNum&gt;&lt;DisplayText&gt;[16]&lt;/DisplayText&gt;&lt;record&gt;&lt;rec-number&gt;46&lt;/rec-number&gt;&lt;foreign-keys&gt;&lt;key app="EN" db-id="ts25ppery0xtwlevwr5vrr0ivsptart9ve22" timestamp="1398274135"&gt;46&lt;/key&gt;&lt;/foreign-keys&gt;&lt;ref-type name="Web Page"&gt;12&lt;/ref-type&gt;&lt;contributors&gt;&lt;authors&gt;&lt;author&gt;Wikipedia&lt;/author&gt;&lt;/authors&gt;&lt;/contributors&gt;&lt;titles&gt;&lt;title&gt;Faceted search&lt;/title&gt;&lt;/titles&gt;&lt;volume&gt;2014&lt;/volume&gt;&lt;number&gt;April 23, 2014&lt;/number&gt;&lt;dates&gt;&lt;/dates&gt;&lt;urls&gt;&lt;related-urls&gt;&lt;url&gt;http://en.wikipedia.org/wiki/Faceted_search&lt;/url&gt;&lt;/related-urls&gt;&lt;/urls&gt;&lt;/record&gt;&lt;/Cite&gt;&lt;/EndNote&gt;</w:instrText>
+        <w:instrText xml:space="preserve"> ADDIN EN.CITE &lt;EndNote&gt;&lt;Cite&gt;&lt;Author&gt;Wikipedia&lt;/Author&gt;&lt;RecNum&gt;46&lt;/RecNum&gt;&lt;DisplayText&gt;[17]&lt;/DisplayText&gt;&lt;record&gt;&lt;rec-number&gt;46&lt;/rec-number&gt;&lt;foreign-keys&gt;&lt;key app="EN" db-id="ts25ppery0xtwlevwr5vrr0ivsptart9ve22" timestamp="1398274135"&gt;46&lt;/key&gt;&lt;/foreign-keys&gt;&lt;ref-type name="Web Page"&gt;12&lt;/ref-type&gt;&lt;contributors&gt;&lt;authors&gt;&lt;author&gt;Wikipedia&lt;/author&gt;&lt;/authors&gt;&lt;/contributors&gt;&lt;titles&gt;&lt;title&gt;Faceted search&lt;/title&gt;&lt;/titles&gt;&lt;volume&gt;2014&lt;/volume&gt;&lt;number&gt;April 23, 2014&lt;/number&gt;&lt;dates&gt;&lt;/dates&gt;&lt;urls&gt;&lt;related-urls&gt;&lt;url&gt;http://en.wikipedia.org/wiki/Faceted_search&lt;/url&gt;&lt;/related-urls&gt;&lt;/urls&gt;&lt;/record&gt;&lt;/Cite&gt;&lt;/EndNote&gt;</w:instrText>
       </w:r>
       <w:r>
         <w:rPr>
@@ -12954,7 +12114,7 @@
           <w:rFonts w:ascii="Times New Roman" w:hAnsi="Times New Roman" w:cs="Times New Roman"/>
           <w:noProof/>
         </w:rPr>
-        <w:t>[16]</w:t>
+        <w:t>[17]</w:t>
       </w:r>
       <w:r>
         <w:rPr>
@@ -13008,7 +12168,7 @@
         <w:rPr>
           <w:rFonts w:ascii="Times New Roman" w:hAnsi="Times New Roman" w:cs="Times New Roman"/>
         </w:rPr>
-        <w:instrText xml:space="preserve"> ADDIN EN.CITE &lt;EndNote&gt;&lt;Cite&gt;&lt;Author&gt;Hyvönen&lt;/Author&gt;&lt;Year&gt;2004&lt;/Year&gt;&lt;RecNum&gt;57&lt;/RecNum&gt;&lt;DisplayText&gt;[12]&lt;/DisplayText&gt;&lt;record&gt;&lt;rec-number&gt;57&lt;/rec-number&gt;&lt;foreign-keys&gt;&lt;key app="EN" db-id="ts25ppery0xtwlevwr5vrr0ivsptart9ve22" timestamp="1399298316"&gt;57&lt;/key&gt;&lt;/foreign-keys&gt;&lt;ref-type name="Book Section"&gt;5&lt;/ref-type&gt;&lt;contributors&gt;&lt;authors&gt;&lt;author&gt;Hyvönen, Eero&lt;/author&gt;&lt;author&gt;Saarela, Samppa&lt;/author&gt;&lt;author&gt;Viljanen, Kim&lt;/author&gt;&lt;/authors&gt;&lt;/contributors&gt;&lt;titles&gt;&lt;title&gt;Application of ontology techniques to view-based semantic search and browsing&lt;/title&gt;&lt;secondary-title&gt;The Semantic Web: Research and Applications&lt;/secondary-title&gt;&lt;/titles&gt;&lt;pages&gt;92-106&lt;/pages&gt;&lt;dates&gt;&lt;year&gt;2004&lt;/year&gt;&lt;/dates&gt;&lt;publisher&gt;Springer&lt;/publisher&gt;&lt;isbn&gt;3540219994&lt;/isbn&gt;&lt;urls&gt;&lt;/urls&gt;&lt;/record&gt;&lt;/Cite&gt;&lt;/EndNote&gt;</w:instrText>
+        <w:instrText xml:space="preserve"> ADDIN EN.CITE &lt;EndNote&gt;&lt;Cite&gt;&lt;Author&gt;Hyvönen&lt;/Author&gt;&lt;Year&gt;2004&lt;/Year&gt;&lt;RecNum&gt;57&lt;/RecNum&gt;&lt;DisplayText&gt;[13]&lt;/DisplayText&gt;&lt;record&gt;&lt;rec-number&gt;57&lt;/rec-number&gt;&lt;foreign-keys&gt;&lt;key app="EN" db-id="ts25ppery0xtwlevwr5vrr0ivsptart9ve22" timestamp="1399298316"&gt;57&lt;/key&gt;&lt;/foreign-keys&gt;&lt;ref-type name="Book Section"&gt;5&lt;/ref-type&gt;&lt;contributors&gt;&lt;authors&gt;&lt;author&gt;Hyvönen, Eero&lt;/author&gt;&lt;author&gt;Saarela, Samppa&lt;/author&gt;&lt;author&gt;Viljanen, Kim&lt;/author&gt;&lt;/authors&gt;&lt;/contributors&gt;&lt;titles&gt;&lt;title&gt;Application of ontology techniques to view-based semantic search and browsing&lt;/title&gt;&lt;secondary-title&gt;The Semantic Web: Research and Applications&lt;/secondary-title&gt;&lt;/titles&gt;&lt;pages&gt;92-106&lt;/pages&gt;&lt;dates&gt;&lt;year&gt;2004&lt;/year&gt;&lt;/dates&gt;&lt;publisher&gt;Springer&lt;/publisher&gt;&lt;isbn&gt;3540219994&lt;/isbn&gt;&lt;urls&gt;&lt;/urls&gt;&lt;/record&gt;&lt;/Cite&gt;&lt;/EndNote&gt;</w:instrText>
       </w:r>
       <w:r>
         <w:rPr>
@@ -13021,7 +12181,7 @@
           <w:rFonts w:ascii="Times New Roman" w:hAnsi="Times New Roman" w:cs="Times New Roman"/>
           <w:noProof/>
         </w:rPr>
-        <w:t>[12]</w:t>
+        <w:t>[13]</w:t>
       </w:r>
       <w:r>
         <w:rPr>
@@ -13099,7 +12259,7 @@
         <w:rPr>
           <w:rFonts w:ascii="Times New Roman" w:hAnsi="Times New Roman" w:cs="Times New Roman"/>
         </w:rPr>
-        <w:instrText xml:space="preserve"> ADDIN EN.CITE &lt;EndNote&gt;&lt;Cite&gt;&lt;Author&gt;Hyvönen&lt;/Author&gt;&lt;Year&gt;2004&lt;/Year&gt;&lt;RecNum&gt;57&lt;/RecNum&gt;&lt;DisplayText&gt;[12]&lt;/DisplayText&gt;&lt;record&gt;&lt;rec-number&gt;57&lt;/rec-number&gt;&lt;foreign-keys&gt;&lt;key app="EN" db-id="ts25ppery0xtwlevwr5vrr0ivsptart9ve22" timestamp="1399298316"&gt;57&lt;/key&gt;&lt;/foreign-keys&gt;&lt;ref-type name="Book Section"&gt;5&lt;/ref-type&gt;&lt;contributors&gt;&lt;authors&gt;&lt;author&gt;Hyvönen, Eero&lt;/author&gt;&lt;author&gt;Saarela, Samppa&lt;/author&gt;&lt;author&gt;Viljanen, Kim&lt;/author&gt;&lt;/authors&gt;&lt;/contributors&gt;&lt;titles&gt;&lt;title&gt;Application of ontology techniques to view-based semantic search and browsing&lt;/title&gt;&lt;secondary-title&gt;The Semantic Web: Research and Applications&lt;/secondary-title&gt;&lt;/titles&gt;&lt;pages&gt;92-106&lt;/pages&gt;&lt;dates&gt;&lt;year&gt;2004&lt;/year&gt;&lt;/dates&gt;&lt;publisher&gt;Springer&lt;/publisher&gt;&lt;isbn&gt;3540219994&lt;/isbn&gt;&lt;urls&gt;&lt;/urls&gt;&lt;/record&gt;&lt;/Cite&gt;&lt;/EndNote&gt;</w:instrText>
+        <w:instrText xml:space="preserve"> ADDIN EN.CITE &lt;EndNote&gt;&lt;Cite&gt;&lt;Author&gt;Hyvönen&lt;/Author&gt;&lt;Year&gt;2004&lt;/Year&gt;&lt;RecNum&gt;57&lt;/RecNum&gt;&lt;DisplayText&gt;[13]&lt;/DisplayText&gt;&lt;record&gt;&lt;rec-number&gt;57&lt;/rec-number&gt;&lt;foreign-keys&gt;&lt;key app="EN" db-id="ts25ppery0xtwlevwr5vrr0ivsptart9ve22" timestamp="1399298316"&gt;57&lt;/key&gt;&lt;/foreign-keys&gt;&lt;ref-type name="Book Section"&gt;5&lt;/ref-type&gt;&lt;contributors&gt;&lt;authors&gt;&lt;author&gt;Hyvönen, Eero&lt;/author&gt;&lt;author&gt;Saarela, Samppa&lt;/author&gt;&lt;author&gt;Viljanen, Kim&lt;/author&gt;&lt;/authors&gt;&lt;/contributors&gt;&lt;titles&gt;&lt;title&gt;Application of ontology techniques to view-based semantic search and browsing&lt;/title&gt;&lt;secondary-title&gt;The Semantic Web: Research and Applications&lt;/secondary-title&gt;&lt;/titles&gt;&lt;pages&gt;92-106&lt;/pages&gt;&lt;dates&gt;&lt;year&gt;2004&lt;/year&gt;&lt;/dates&gt;&lt;publisher&gt;Springer&lt;/publisher&gt;&lt;isbn&gt;3540219994&lt;/isbn&gt;&lt;urls&gt;&lt;/urls&gt;&lt;/record&gt;&lt;/Cite&gt;&lt;/EndNote&gt;</w:instrText>
       </w:r>
       <w:r>
         <w:rPr>
@@ -13112,7 +12272,7 @@
           <w:rFonts w:ascii="Times New Roman" w:hAnsi="Times New Roman" w:cs="Times New Roman"/>
           <w:noProof/>
         </w:rPr>
-        <w:t>[12]</w:t>
+        <w:t>[13]</w:t>
       </w:r>
       <w:r>
         <w:rPr>
@@ -13172,7 +12332,7 @@
         <w:rPr>
           <w:rFonts w:ascii="Times New Roman" w:hAnsi="Times New Roman" w:cs="Times New Roman"/>
         </w:rPr>
-        <w:instrText xml:space="preserve"> ADDIN EN.CITE &lt;EndNote&gt;&lt;Cite&gt;&lt;Author&gt;Hyvönen&lt;/Author&gt;&lt;Year&gt;2004&lt;/Year&gt;&lt;RecNum&gt;57&lt;/RecNum&gt;&lt;DisplayText&gt;[12]&lt;/DisplayText&gt;&lt;record&gt;&lt;rec-number&gt;57&lt;/rec-number&gt;&lt;foreign-keys&gt;&lt;key app="EN" db-id="ts25ppery0xtwlevwr5vrr0ivsptart9ve22" timestamp="1399298316"&gt;57&lt;/key&gt;&lt;/foreign-keys&gt;&lt;ref-type name="Book Section"&gt;5&lt;/ref-type&gt;&lt;contributors&gt;&lt;authors&gt;&lt;author&gt;Hyvönen, Eero&lt;/author&gt;&lt;author&gt;Saarela, Samppa&lt;/author&gt;&lt;author&gt;Viljanen, Kim&lt;/author&gt;&lt;/authors&gt;&lt;/contributors&gt;&lt;titles&gt;&lt;title&gt;Application of ontology techniques to view-based semantic search and browsing&lt;/title&gt;&lt;secondary-title&gt;The Semantic Web: Research and Applications&lt;/secondary-title&gt;&lt;/titles&gt;&lt;pages&gt;92-106&lt;/pages&gt;&lt;dates&gt;&lt;year&gt;2004&lt;/year&gt;&lt;/dates&gt;&lt;publisher&gt;Springer&lt;/publisher&gt;&lt;isbn&gt;3540219994&lt;/isbn&gt;&lt;urls&gt;&lt;/urls&gt;&lt;/record&gt;&lt;/Cite&gt;&lt;/EndNote&gt;</w:instrText>
+        <w:instrText xml:space="preserve"> ADDIN EN.CITE &lt;EndNote&gt;&lt;Cite&gt;&lt;Author&gt;Hyvönen&lt;/Author&gt;&lt;Year&gt;2004&lt;/Year&gt;&lt;RecNum&gt;57&lt;/RecNum&gt;&lt;DisplayText&gt;[13]&lt;/DisplayText&gt;&lt;record&gt;&lt;rec-number&gt;57&lt;/rec-number&gt;&lt;foreign-keys&gt;&lt;key app="EN" db-id="ts25ppery0xtwlevwr5vrr0ivsptart9ve22" timestamp="1399298316"&gt;57&lt;/key&gt;&lt;/foreign-keys&gt;&lt;ref-type name="Book Section"&gt;5&lt;/ref-type&gt;&lt;contributors&gt;&lt;authors&gt;&lt;author&gt;Hyvönen, Eero&lt;/author&gt;&lt;author&gt;Saarela, Samppa&lt;/author&gt;&lt;author&gt;Viljanen, Kim&lt;/author&gt;&lt;/authors&gt;&lt;/contributors&gt;&lt;titles&gt;&lt;title&gt;Application of ontology techniques to view-based semantic search and browsing&lt;/title&gt;&lt;secondary-title&gt;The Semantic Web: Research and Applications&lt;/secondary-title&gt;&lt;/titles&gt;&lt;pages&gt;92-106&lt;/pages&gt;&lt;dates&gt;&lt;year&gt;2004&lt;/year&gt;&lt;/dates&gt;&lt;publisher&gt;Springer&lt;/publisher&gt;&lt;isbn&gt;3540219994&lt;/isbn&gt;&lt;urls&gt;&lt;/urls&gt;&lt;/record&gt;&lt;/Cite&gt;&lt;/EndNote&gt;</w:instrText>
       </w:r>
       <w:r>
         <w:rPr>
@@ -13185,7 +12345,7 @@
           <w:rFonts w:ascii="Times New Roman" w:hAnsi="Times New Roman" w:cs="Times New Roman"/>
           <w:noProof/>
         </w:rPr>
-        <w:t>[12]</w:t>
+        <w:t>[13]</w:t>
       </w:r>
       <w:r>
         <w:rPr>
@@ -13399,27 +12559,14 @@
       <w:r>
         <w:t xml:space="preserve">Figure </w:t>
       </w:r>
-      <w:r>
-        <w:fldChar w:fldCharType="begin"/>
-      </w:r>
-      <w:r>
-        <w:instrText xml:space="preserve"> SEQ Figure \* ARABIC </w:instrText>
-      </w:r>
-      <w:r>
-        <w:fldChar w:fldCharType="separate"/>
-      </w:r>
-      <w:r>
-        <w:rPr>
-          <w:noProof/>
-        </w:rPr>
-        <w:t>3</w:t>
-      </w:r>
-      <w:r>
-        <w:rPr>
-          <w:noProof/>
-        </w:rPr>
-        <w:fldChar w:fldCharType="end"/>
-      </w:r>
+      <w:fldSimple w:instr=" SEQ Figure \* ARABIC ">
+        <w:r>
+          <w:rPr>
+            <w:noProof/>
+          </w:rPr>
+          <w:t>3</w:t>
+        </w:r>
+      </w:fldSimple>
       <w:r>
         <w:t>: The use of faceted search in e-commerce website (Amazon)</w:t>
       </w:r>
@@ -13452,10 +12599,20 @@
         <w:rPr>
           <w:rFonts w:ascii="Times New Roman" w:hAnsi="Times New Roman" w:cs="Times New Roman"/>
         </w:rPr>
-        <w:t xml:space="preserve"> can be applied in two ways, either unidirectional or bidirectional. In unidirectional way, either applies it beforehand on a collection of selection that is browsed to construct the query or on the result of a query so it can be refined more. In the bidirectional way, it is to apply it both beforehand and afterward. Both serve the same purpose which is to personalized the search and make it easy to suit the user’s needs.</w:t>
-      </w:r>
-      <w:bookmarkStart w:id="17" w:name="_GoBack"/>
-      <w:bookmarkEnd w:id="17"/>
+        <w:t xml:space="preserve"> can be applied in two ways, either unidirectional or bidirectional. In unidirectional way, either applies it beforehand on a collection of selection that is browsed to construct the query or on the result of a query so it can be refined more. In the bidirectional way, it is to apply it both beforehand and afterward</w:t>
+      </w:r>
+      <w:r>
+        <w:rPr>
+          <w:rFonts w:ascii="Times New Roman" w:hAnsi="Times New Roman" w:cs="Times New Roman"/>
+        </w:rPr>
+        <w:t xml:space="preserve"> running the search query</w:t>
+      </w:r>
+      <w:r>
+        <w:rPr>
+          <w:rFonts w:ascii="Times New Roman" w:hAnsi="Times New Roman" w:cs="Times New Roman"/>
+        </w:rPr>
+        <w:t>. Both serve the same purpose which is to personalized the search and make it easy to suit the user’s needs.</w:t>
+      </w:r>
     </w:p>
     <w:p>
       <w:pPr>
@@ -13496,7 +12653,7 @@
         <w:rPr>
           <w:rFonts w:ascii="Times New Roman" w:hAnsi="Times New Roman" w:cs="Times New Roman"/>
         </w:rPr>
-        <w:instrText xml:space="preserve"> ADDIN EN.CITE &lt;EndNote&gt;&lt;Cite&gt;&lt;Author&gt;Hyvönen&lt;/Author&gt;&lt;Year&gt;2004&lt;/Year&gt;&lt;RecNum&gt;57&lt;/RecNum&gt;&lt;DisplayText&gt;[12]&lt;/DisplayText&gt;&lt;record&gt;&lt;rec-number&gt;57&lt;/rec-number&gt;&lt;foreign-keys&gt;&lt;key app="EN" db-id="ts25ppery0xtwlevwr5vrr0ivsptart9ve22" timestamp="1399298316"&gt;57&lt;/key&gt;&lt;/foreign-keys&gt;&lt;ref-type name="Book Section"&gt;5&lt;/ref-type&gt;&lt;contributors&gt;&lt;authors&gt;&lt;author&gt;Hyvönen, Eero&lt;/author&gt;&lt;author&gt;Saarela, Samppa&lt;/author&gt;&lt;author&gt;Viljanen, Kim&lt;/author&gt;&lt;/authors&gt;&lt;/contributors&gt;&lt;titles&gt;&lt;title&gt;Application of ontology techniques to view-based semantic search and browsing&lt;/title&gt;&lt;secondary-title&gt;The Semantic Web: Research and Applications&lt;/secondary-title&gt;&lt;/titles&gt;&lt;pages&gt;92-106&lt;/pages&gt;&lt;dates&gt;&lt;year&gt;2004&lt;/year&gt;&lt;/dates&gt;&lt;publisher&gt;Springer&lt;/publisher&gt;&lt;isbn&gt;3540219994&lt;/isbn&gt;&lt;urls&gt;&lt;/urls&gt;&lt;/record&gt;&lt;/Cite&gt;&lt;/EndNote&gt;</w:instrText>
+        <w:instrText xml:space="preserve"> ADDIN EN.CITE &lt;EndNote&gt;&lt;Cite&gt;&lt;Author&gt;Hyvönen&lt;/Author&gt;&lt;Year&gt;2004&lt;/Year&gt;&lt;RecNum&gt;57&lt;/RecNum&gt;&lt;DisplayText&gt;[13]&lt;/DisplayText&gt;&lt;record&gt;&lt;rec-number&gt;57&lt;/rec-number&gt;&lt;foreign-keys&gt;&lt;key app="EN" db-id="ts25ppery0xtwlevwr5vrr0ivsptart9ve22" timestamp="1399298316"&gt;57&lt;/key&gt;&lt;/foreign-keys&gt;&lt;ref-type name="Book Section"&gt;5&lt;/ref-type&gt;&lt;contributors&gt;&lt;authors&gt;&lt;author&gt;Hyvönen, Eero&lt;/author&gt;&lt;author&gt;Saarela, Samppa&lt;/author&gt;&lt;author&gt;Viljanen, Kim&lt;/author&gt;&lt;/authors&gt;&lt;/contributors&gt;&lt;titles&gt;&lt;title&gt;Application of ontology techniques to view-based semantic search and browsing&lt;/title&gt;&lt;secondary-title&gt;The Semantic Web: Research and Applications&lt;/secondary-title&gt;&lt;/titles&gt;&lt;pages&gt;92-106&lt;/pages&gt;&lt;dates&gt;&lt;year&gt;2004&lt;/year&gt;&lt;/dates&gt;&lt;publisher&gt;Springer&lt;/publisher&gt;&lt;isbn&gt;3540219994&lt;/isbn&gt;&lt;urls&gt;&lt;/urls&gt;&lt;/record&gt;&lt;/Cite&gt;&lt;/EndNote&gt;</w:instrText>
       </w:r>
       <w:r>
         <w:rPr>
@@ -13509,7 +12666,7 @@
           <w:rFonts w:ascii="Times New Roman" w:hAnsi="Times New Roman" w:cs="Times New Roman"/>
           <w:noProof/>
         </w:rPr>
-        <w:t>[12]</w:t>
+        <w:t>[13]</w:t>
       </w:r>
       <w:r>
         <w:rPr>
@@ -13551,7 +12708,7 @@
         <w:rPr>
           <w:rFonts w:ascii="Times New Roman" w:hAnsi="Times New Roman" w:cs="Times New Roman"/>
         </w:rPr>
-        <w:instrText xml:space="preserve"> ADDIN EN.CITE &lt;EndNote&gt;&lt;Cite&gt;&lt;Author&gt;Hyvönen&lt;/Author&gt;&lt;Year&gt;2004&lt;/Year&gt;&lt;RecNum&gt;57&lt;/RecNum&gt;&lt;DisplayText&gt;[12]&lt;/DisplayText&gt;&lt;record&gt;&lt;rec-number&gt;57&lt;/rec-number&gt;&lt;foreign-keys&gt;&lt;key app="EN" db-id="ts25ppery0xtwlevwr5vrr0ivsptart9ve22" timestamp="1399298316"&gt;57&lt;/key&gt;&lt;/foreign-keys&gt;&lt;ref-type name="Book Section"&gt;5&lt;/ref-type&gt;&lt;contributors&gt;&lt;authors&gt;&lt;author&gt;Hyvönen, Eero&lt;/author&gt;&lt;author&gt;Saarela, Samppa&lt;/author&gt;&lt;author&gt;Viljanen, Kim&lt;/author&gt;&lt;/authors&gt;&lt;/contributors&gt;&lt;titles&gt;&lt;title&gt;Application of ontology techniques to view-based semantic search and browsing&lt;/title&gt;&lt;secondary-title&gt;The Semantic Web: Research and Applications&lt;/secondary-title&gt;&lt;/titles&gt;&lt;pages&gt;92-106&lt;/pages&gt;&lt;dates&gt;&lt;year&gt;2004&lt;/year&gt;&lt;/dates&gt;&lt;publisher&gt;Springer&lt;/publisher&gt;&lt;isbn&gt;3540219994&lt;/isbn&gt;&lt;urls&gt;&lt;/urls&gt;&lt;/record&gt;&lt;/Cite&gt;&lt;/EndNote&gt;</w:instrText>
+        <w:instrText xml:space="preserve"> ADDIN EN.CITE &lt;EndNote&gt;&lt;Cite&gt;&lt;Author&gt;Hyvönen&lt;/Author&gt;&lt;Year&gt;2004&lt;/Year&gt;&lt;RecNum&gt;57&lt;/RecNum&gt;&lt;DisplayText&gt;[13]&lt;/DisplayText&gt;&lt;record&gt;&lt;rec-number&gt;57&lt;/rec-number&gt;&lt;foreign-keys&gt;&lt;key app="EN" db-id="ts25ppery0xtwlevwr5vrr0ivsptart9ve22" timestamp="1399298316"&gt;57&lt;/key&gt;&lt;/foreign-keys&gt;&lt;ref-type name="Book Section"&gt;5&lt;/ref-type&gt;&lt;contributors&gt;&lt;authors&gt;&lt;author&gt;Hyvönen, Eero&lt;/author&gt;&lt;author&gt;Saarela, Samppa&lt;/author&gt;&lt;author&gt;Viljanen, Kim&lt;/author&gt;&lt;/authors&gt;&lt;/contributors&gt;&lt;titles&gt;&lt;title&gt;Application of ontology techniques to view-based semantic search and browsing&lt;/title&gt;&lt;secondary-title&gt;The Semantic Web: Research and Applications&lt;/secondary-title&gt;&lt;/titles&gt;&lt;pages&gt;92-106&lt;/pages&gt;&lt;dates&gt;&lt;year&gt;2004&lt;/year&gt;&lt;/dates&gt;&lt;publisher&gt;Springer&lt;/publisher&gt;&lt;isbn&gt;3540219994&lt;/isbn&gt;&lt;urls&gt;&lt;/urls&gt;&lt;/record&gt;&lt;/Cite&gt;&lt;/EndNote&gt;</w:instrText>
       </w:r>
       <w:r>
         <w:rPr>
@@ -13564,7 +12721,7 @@
           <w:rFonts w:ascii="Times New Roman" w:hAnsi="Times New Roman" w:cs="Times New Roman"/>
           <w:noProof/>
         </w:rPr>
-        <w:t>[12]</w:t>
+        <w:t>[13]</w:t>
       </w:r>
       <w:r>
         <w:rPr>
@@ -13666,7 +12823,7 @@
         <w:rPr>
           <w:rFonts w:ascii="Times New Roman" w:hAnsi="Times New Roman" w:cs="Times New Roman"/>
         </w:rPr>
-        <w:instrText xml:space="preserve"> ADDIN EN.CITE &lt;EndNote&gt;&lt;Cite&gt;&lt;Author&gt;Hyvönen&lt;/Author&gt;&lt;Year&gt;2004&lt;/Year&gt;&lt;RecNum&gt;57&lt;/RecNum&gt;&lt;DisplayText&gt;[12]&lt;/DisplayText&gt;&lt;record&gt;&lt;rec-number&gt;57&lt;/rec-number&gt;&lt;foreign-keys&gt;&lt;key app="EN" db-id="ts25ppery0xtwlevwr5vrr0ivsptart9ve22" timestamp="1399298316"&gt;57&lt;/key&gt;&lt;/foreign-keys&gt;&lt;ref-type name="Book Section"&gt;5&lt;/ref-type&gt;&lt;contributors&gt;&lt;authors&gt;&lt;author&gt;Hyvönen, Eero&lt;/author&gt;&lt;author&gt;Saarela, Samppa&lt;/author&gt;&lt;author&gt;Viljanen, Kim&lt;/author&gt;&lt;/authors&gt;&lt;/contributors&gt;&lt;titles&gt;&lt;title&gt;Application of ontology techniques to view-based semantic search and browsing&lt;/title&gt;&lt;secondary-title&gt;The Semantic Web: Research and Applications&lt;/secondary-title&gt;&lt;/titles&gt;&lt;pages&gt;92-106&lt;/pages&gt;&lt;dates&gt;&lt;year&gt;2004&lt;/year&gt;&lt;/dates&gt;&lt;publisher&gt;Springer&lt;/publisher&gt;&lt;isbn&gt;3540219994&lt;/isbn&gt;&lt;urls&gt;&lt;/urls&gt;&lt;/record&gt;&lt;/Cite&gt;&lt;/EndNote&gt;</w:instrText>
+        <w:instrText xml:space="preserve"> ADDIN EN.CITE &lt;EndNote&gt;&lt;Cite&gt;&lt;Author&gt;Hyvönen&lt;/Author&gt;&lt;Year&gt;2004&lt;/Year&gt;&lt;RecNum&gt;57&lt;/RecNum&gt;&lt;DisplayText&gt;[13]&lt;/DisplayText&gt;&lt;record&gt;&lt;rec-number&gt;57&lt;/rec-number&gt;&lt;foreign-keys&gt;&lt;key app="EN" db-id="ts25ppery0xtwlevwr5vrr0ivsptart9ve22" timestamp="1399298316"&gt;57&lt;/key&gt;&lt;/foreign-keys&gt;&lt;ref-type name="Book Section"&gt;5&lt;/ref-type&gt;&lt;contributors&gt;&lt;authors&gt;&lt;author&gt;Hyvönen, Eero&lt;/author&gt;&lt;author&gt;Saarela, Samppa&lt;/author&gt;&lt;author&gt;Viljanen, Kim&lt;/author&gt;&lt;/authors&gt;&lt;/contributors&gt;&lt;titles&gt;&lt;title&gt;Application of ontology techniques to view-based semantic search and browsing&lt;/title&gt;&lt;secondary-title&gt;The Semantic Web: Research and Applications&lt;/secondary-title&gt;&lt;/titles&gt;&lt;pages&gt;92-106&lt;/pages&gt;&lt;dates&gt;&lt;year&gt;2004&lt;/year&gt;&lt;/dates&gt;&lt;publisher&gt;Springer&lt;/publisher&gt;&lt;isbn&gt;3540219994&lt;/isbn&gt;&lt;urls&gt;&lt;/urls&gt;&lt;/record&gt;&lt;/Cite&gt;&lt;/EndNote&gt;</w:instrText>
       </w:r>
       <w:r>
         <w:rPr>
@@ -13679,7 +12836,7 @@
           <w:rFonts w:ascii="Times New Roman" w:hAnsi="Times New Roman" w:cs="Times New Roman"/>
           <w:noProof/>
         </w:rPr>
-        <w:t>[12]</w:t>
+        <w:t>[13]</w:t>
       </w:r>
       <w:r>
         <w:rPr>
@@ -14043,7 +13200,7 @@
         <w:rPr>
           <w:rFonts w:ascii="Times New Roman" w:hAnsi="Times New Roman" w:cs="Times New Roman"/>
         </w:rPr>
-        <w:instrText xml:space="preserve"> ADDIN EN.CITE &lt;EndNote&gt;&lt;Cite&gt;&lt;Author&gt;Hyvönen&lt;/Author&gt;&lt;Year&gt;2004&lt;/Year&gt;&lt;RecNum&gt;57&lt;/RecNum&gt;&lt;DisplayText&gt;[12]&lt;/DisplayText&gt;&lt;record&gt;&lt;rec-number&gt;57&lt;/rec-number&gt;&lt;foreign-keys&gt;&lt;key app="EN" db-id="ts25ppery0xtwlevwr5vrr0ivsptart9ve22" timestamp="1399298316"&gt;57&lt;/key&gt;&lt;/foreign-keys&gt;&lt;ref-type name="Book Section"&gt;5&lt;/ref-type&gt;&lt;contributors&gt;&lt;authors&gt;&lt;author&gt;Hyvönen, Eero&lt;/author&gt;&lt;author&gt;Saarela, Samppa&lt;/author&gt;&lt;author&gt;Viljanen, Kim&lt;/author&gt;&lt;/authors&gt;&lt;/contributors&gt;&lt;titles&gt;&lt;title&gt;Application of ontology techniques to view-based semantic search and browsing&lt;/title&gt;&lt;secondary-title&gt;The Semantic Web: Research and Applications&lt;/secondary-title&gt;&lt;/titles&gt;&lt;pages&gt;92-106&lt;/pages&gt;&lt;dates&gt;&lt;year&gt;2004&lt;/year&gt;&lt;/dates&gt;&lt;publisher&gt;Springer&lt;/publisher&gt;&lt;isbn&gt;3540219994&lt;/isbn&gt;&lt;urls&gt;&lt;/urls&gt;&lt;/record&gt;&lt;/Cite&gt;&lt;/EndNote&gt;</w:instrText>
+        <w:instrText xml:space="preserve"> ADDIN EN.CITE &lt;EndNote&gt;&lt;Cite&gt;&lt;Author&gt;Hyvönen&lt;/Author&gt;&lt;Year&gt;2004&lt;/Year&gt;&lt;RecNum&gt;57&lt;/RecNum&gt;&lt;DisplayText&gt;[13]&lt;/DisplayText&gt;&lt;record&gt;&lt;rec-number&gt;57&lt;/rec-number&gt;&lt;foreign-keys&gt;&lt;key app="EN" db-id="ts25ppery0xtwlevwr5vrr0ivsptart9ve22" timestamp="1399298316"&gt;57&lt;/key&gt;&lt;/foreign-keys&gt;&lt;ref-type name="Book Section"&gt;5&lt;/ref-type&gt;&lt;contributors&gt;&lt;authors&gt;&lt;author&gt;Hyvönen, Eero&lt;/author&gt;&lt;author&gt;Saarela, Samppa&lt;/author&gt;&lt;author&gt;Viljanen, Kim&lt;/author&gt;&lt;/authors&gt;&lt;/contributors&gt;&lt;titles&gt;&lt;title&gt;Application of ontology techniques to view-based semantic search and browsing&lt;/title&gt;&lt;secondary-title&gt;The Semantic Web: Research and Applications&lt;/secondary-title&gt;&lt;/titles&gt;&lt;pages&gt;92-106&lt;/pages&gt;&lt;dates&gt;&lt;year&gt;2004&lt;/year&gt;&lt;/dates&gt;&lt;publisher&gt;Springer&lt;/publisher&gt;&lt;isbn&gt;3540219994&lt;/isbn&gt;&lt;urls&gt;&lt;/urls&gt;&lt;/record&gt;&lt;/Cite&gt;&lt;/EndNote&gt;</w:instrText>
       </w:r>
       <w:r>
         <w:rPr>
@@ -14056,7 +13213,7 @@
           <w:rFonts w:ascii="Times New Roman" w:hAnsi="Times New Roman" w:cs="Times New Roman"/>
           <w:noProof/>
         </w:rPr>
-        <w:t>[12]</w:t>
+        <w:t>[13]</w:t>
       </w:r>
       <w:r>
         <w:rPr>
@@ -14069,6 +13226,44 @@
           <w:rFonts w:ascii="Times New Roman" w:hAnsi="Times New Roman" w:cs="Times New Roman"/>
         </w:rPr>
         <w:t>.</w:t>
+      </w:r>
+      <w:r>
+        <w:rPr>
+          <w:rFonts w:ascii="Times New Roman" w:hAnsi="Times New Roman" w:cs="Times New Roman"/>
+        </w:rPr>
+        <w:t xml:space="preserve"> In other words, </w:t>
+      </w:r>
+      <w:r>
+        <w:rPr>
+          <w:rFonts w:ascii="Times New Roman" w:hAnsi="Times New Roman" w:cs="Times New Roman"/>
+        </w:rPr>
+        <w:t xml:space="preserve">the S’s </w:t>
+      </w:r>
+      <w:r>
+        <w:rPr>
+          <w:rFonts w:ascii="Times New Roman" w:hAnsi="Times New Roman" w:cs="Times New Roman"/>
+        </w:rPr>
+        <w:t>are subcategories of “Spicy Ingredient”</w:t>
+      </w:r>
+      <w:r>
+        <w:rPr>
+          <w:rFonts w:ascii="Times New Roman" w:hAnsi="Times New Roman" w:cs="Times New Roman"/>
+        </w:rPr>
+        <w:t xml:space="preserve"> which they might include Hot Pepper as an S</w:t>
+      </w:r>
+      <w:bookmarkStart w:id="17" w:name="_GoBack"/>
+      <w:bookmarkEnd w:id="17"/>
+      <w:r>
+        <w:rPr>
+          <w:rFonts w:ascii="Times New Roman" w:hAnsi="Times New Roman" w:cs="Times New Roman"/>
+        </w:rPr>
+        <w:t xml:space="preserve">, and the disjunction of the S’s </w:t>
+      </w:r>
+      <w:r>
+        <w:rPr>
+          <w:rFonts w:ascii="Times New Roman" w:hAnsi="Times New Roman" w:cs="Times New Roman"/>
+        </w:rPr>
+        <w:t xml:space="preserve">represents the category “Spicy Ingredient”. </w:t>
       </w:r>
     </w:p>
     <w:p>
@@ -14110,7 +13305,7 @@
         <w:rPr>
           <w:rFonts w:ascii="Times New Roman" w:hAnsi="Times New Roman" w:cs="Times New Roman"/>
         </w:rPr>
-        <w:instrText xml:space="preserve"> ADDIN EN.CITE &lt;EndNote&gt;&lt;Cite&gt;&lt;Author&gt;Hyvönen&lt;/Author&gt;&lt;Year&gt;2004&lt;/Year&gt;&lt;RecNum&gt;57&lt;/RecNum&gt;&lt;DisplayText&gt;[12]&lt;/DisplayText&gt;&lt;record&gt;&lt;rec-number&gt;57&lt;/rec-number&gt;&lt;foreign-keys&gt;&lt;key app="EN" db-id="ts25ppery0xtwlevwr5vrr0ivsptart9ve22" timestamp="1399298316"&gt;57&lt;/key&gt;&lt;/foreign-keys&gt;&lt;ref-type name="Book Section"&gt;5&lt;/ref-type&gt;&lt;contributors&gt;&lt;authors&gt;&lt;author&gt;Hyvönen, Eero&lt;/author&gt;&lt;author&gt;Saarela, Samppa&lt;/author&gt;&lt;author&gt;Viljanen, Kim&lt;/author&gt;&lt;/authors&gt;&lt;/contributors&gt;&lt;titles&gt;&lt;title&gt;Application of ontology techniques to view-based semantic search and browsing&lt;/title&gt;&lt;secondary-title&gt;The Semantic Web: Research and Applications&lt;/secondary-title&gt;&lt;/titles&gt;&lt;pages&gt;92-106&lt;/pages&gt;&lt;dates&gt;&lt;year&gt;2004&lt;/year&gt;&lt;/dates&gt;&lt;publisher&gt;Springer&lt;/publisher&gt;&lt;isbn&gt;3540219994&lt;/isbn&gt;&lt;urls&gt;&lt;/urls&gt;&lt;/record&gt;&lt;/Cite&gt;&lt;/EndNote&gt;</w:instrText>
+        <w:instrText xml:space="preserve"> ADDIN EN.CITE &lt;EndNote&gt;&lt;Cite&gt;&lt;Author&gt;Hyvönen&lt;/Author&gt;&lt;Year&gt;2004&lt;/Year&gt;&lt;RecNum&gt;57&lt;/RecNum&gt;&lt;DisplayText&gt;[13]&lt;/DisplayText&gt;&lt;record&gt;&lt;rec-number&gt;57&lt;/rec-number&gt;&lt;foreign-keys&gt;&lt;key app="EN" db-id="ts25ppery0xtwlevwr5vrr0ivsptart9ve22" timestamp="1399298316"&gt;57&lt;/key&gt;&lt;/foreign-keys&gt;&lt;ref-type name="Book Section"&gt;5&lt;/ref-type&gt;&lt;contributors&gt;&lt;authors&gt;&lt;author&gt;Hyvönen, Eero&lt;/author&gt;&lt;author&gt;Saarela, Samppa&lt;/author&gt;&lt;author&gt;Viljanen, Kim&lt;/author&gt;&lt;/authors&gt;&lt;/contributors&gt;&lt;titles&gt;&lt;title&gt;Application of ontology techniques to view-based semantic search and browsing&lt;/title&gt;&lt;secondary-title&gt;The Semantic Web: Research and Applications&lt;/secondary-title&gt;&lt;/titles&gt;&lt;pages&gt;92-106&lt;/pages&gt;&lt;dates&gt;&lt;year&gt;2004&lt;/year&gt;&lt;/dates&gt;&lt;publisher&gt;Springer&lt;/publisher&gt;&lt;isbn&gt;3540219994&lt;/isbn&gt;&lt;urls&gt;&lt;/urls&gt;&lt;/record&gt;&lt;/Cite&gt;&lt;/EndNote&gt;</w:instrText>
       </w:r>
       <w:r>
         <w:rPr>
@@ -14123,7 +13318,7 @@
           <w:rFonts w:ascii="Times New Roman" w:hAnsi="Times New Roman" w:cs="Times New Roman"/>
           <w:noProof/>
         </w:rPr>
-        <w:t>[12]</w:t>
+        <w:t>[13]</w:t>
       </w:r>
       <w:r>
         <w:rPr>
@@ -14374,7 +13569,7 @@
           <w:szCs w:val="24"/>
         </w:rPr>
       </w:pPr>
-      <w:bookmarkStart w:id="18" w:name="_Toc263189034"/>
+      <w:bookmarkStart w:id="18" w:name="_Toc263367718"/>
       <w:r>
         <w:rPr>
           <w:rFonts w:ascii="Times New Roman" w:hAnsi="Times New Roman" w:cs="Times New Roman"/>
@@ -14657,7 +13852,7 @@
         <w:rPr>
           <w:rFonts w:ascii="Times New Roman" w:hAnsi="Times New Roman" w:cs="Times New Roman"/>
         </w:rPr>
-        <w:instrText xml:space="preserve"> ADDIN EN.CITE &lt;EndNote&gt;&lt;Cite&gt;&lt;Author&gt;Bechhofer&lt;/Author&gt;&lt;Year&gt;2009&lt;/Year&gt;&lt;RecNum&gt;35&lt;/RecNum&gt;&lt;DisplayText&gt;[2, 18]&lt;/DisplayText&gt;&lt;record&gt;&lt;rec-number&gt;35&lt;/rec-number&gt;&lt;foreign-keys&gt;&lt;key app="EN" db-id="ts25ppery0xtwlevwr5vrr0ivsptart9ve22" timestamp="1398249360"&gt;35&lt;/key&gt;&lt;/foreign-keys&gt;&lt;ref-type name="Book Section"&gt;5&lt;/ref-type&gt;&lt;contributors&gt;&lt;authors&gt;&lt;author&gt;Bechhofer, Sean&lt;/author&gt;&lt;author&gt;Paton, Norman W.&lt;/author&gt;&lt;/authors&gt;&lt;/contributors&gt;&lt;titles&gt;&lt;title&gt;Ontology Visual Querying&lt;/title&gt;&lt;secondary-title&gt;Encyclopedia of Database Systems&lt;/secondary-title&gt;&lt;tertiary-title&gt;Reference&lt;/tertiary-title&gt;&lt;/titles&gt;&lt;num-vols&gt;5&lt;/num-vols&gt;&lt;dates&gt;&lt;year&gt;2009&lt;/year&gt;&lt;/dates&gt;&lt;publisher&gt;Springer&lt;/publisher&gt;&lt;isbn&gt;978-0-387-49616-0&lt;/isbn&gt;&lt;urls&gt;&lt;/urls&gt;&lt;/record&gt;&lt;/Cite&gt;&lt;Cite&gt;&lt;Author&gt;Catarci&lt;/Author&gt;&lt;Year&gt;1997&lt;/Year&gt;&lt;RecNum&gt;37&lt;/RecNum&gt;&lt;record&gt;&lt;rec-number&gt;37&lt;/rec-number&gt;&lt;foreign-keys&gt;&lt;key app="EN" db-id="ts25ppery0xtwlevwr5vrr0ivsptart9ve22" timestamp="1398249360"&gt;37&lt;/key&gt;&lt;/foreign-keys&gt;&lt;ref-type name="Journal Article"&gt;17&lt;/ref-type&gt;&lt;contributors&gt;&lt;authors&gt;&lt;author&gt;Tiziana Catarci&lt;/author&gt;&lt;author&gt;Maria F. Costabile&lt;/author&gt;&lt;author&gt;Stefano Levialdi&lt;/author&gt;&lt;author&gt;Carlo Batini&lt;/author&gt;&lt;/authors&gt;&lt;/contributors&gt;&lt;titles&gt;&lt;title&gt;Visual query systems for databases: A survey&lt;/title&gt;&lt;secondary-title&gt;Journal of Visual Languages and Computing&lt;/secondary-title&gt;&lt;/titles&gt;&lt;periodical&gt;&lt;full-title&gt;Journal of Visual Languages and Computing&lt;/full-title&gt;&lt;/periodical&gt;&lt;pages&gt;215-260&lt;/pages&gt;&lt;volume&gt;8&lt;/volume&gt;&lt;dates&gt;&lt;year&gt;1997&lt;/year&gt;&lt;/dates&gt;&lt;urls&gt;&lt;/urls&gt;&lt;/record&gt;&lt;/Cite&gt;&lt;/EndNote&gt;</w:instrText>
+        <w:instrText xml:space="preserve"> ADDIN EN.CITE &lt;EndNote&gt;&lt;Cite&gt;&lt;Author&gt;Bechhofer&lt;/Author&gt;&lt;Year&gt;2009&lt;/Year&gt;&lt;RecNum&gt;35&lt;/RecNum&gt;&lt;DisplayText&gt;[2, 19]&lt;/DisplayText&gt;&lt;record&gt;&lt;rec-number&gt;35&lt;/rec-number&gt;&lt;foreign-keys&gt;&lt;key app="EN" db-id="ts25ppery0xtwlevwr5vrr0ivsptart9ve22" timestamp="1398249360"&gt;35&lt;/key&gt;&lt;/foreign-keys&gt;&lt;ref-type name="Book Section"&gt;5&lt;/ref-type&gt;&lt;contributors&gt;&lt;authors&gt;&lt;author&gt;Bechhofer, Sean&lt;/author&gt;&lt;author&gt;Paton, Norman W.&lt;/author&gt;&lt;/authors&gt;&lt;/contributors&gt;&lt;titles&gt;&lt;title&gt;Ontology Visual Querying&lt;/title&gt;&lt;secondary-title&gt;Encyclopedia of Database Systems&lt;/secondary-title&gt;&lt;tertiary-title&gt;Reference&lt;/tertiary-title&gt;&lt;/titles&gt;&lt;num-vols&gt;5&lt;/num-vols&gt;&lt;dates&gt;&lt;year&gt;2009&lt;/year&gt;&lt;/dates&gt;&lt;publisher&gt;Springer&lt;/publisher&gt;&lt;isbn&gt;978-0-387-49616-0&lt;/isbn&gt;&lt;urls&gt;&lt;/urls&gt;&lt;/record&gt;&lt;/Cite&gt;&lt;Cite&gt;&lt;Author&gt;Catarci&lt;/Author&gt;&lt;Year&gt;1997&lt;/Year&gt;&lt;RecNum&gt;37&lt;/RecNum&gt;&lt;record&gt;&lt;rec-number&gt;37&lt;/rec-number&gt;&lt;foreign-keys&gt;&lt;key app="EN" db-id="ts25ppery0xtwlevwr5vrr0ivsptart9ve22" timestamp="1398249360"&gt;37&lt;/key&gt;&lt;/foreign-keys&gt;&lt;ref-type name="Journal Article"&gt;17&lt;/ref-type&gt;&lt;contributors&gt;&lt;authors&gt;&lt;author&gt;Tiziana Catarci&lt;/author&gt;&lt;author&gt;Maria F. Costabile&lt;/author&gt;&lt;author&gt;Stefano Levialdi&lt;/author&gt;&lt;author&gt;Carlo Batini&lt;/author&gt;&lt;/authors&gt;&lt;/contributors&gt;&lt;titles&gt;&lt;title&gt;Visual query systems for databases: A survey&lt;/title&gt;&lt;secondary-title&gt;Journal of Visual Languages and Computing&lt;/secondary-title&gt;&lt;/titles&gt;&lt;periodical&gt;&lt;full-title&gt;Journal of Visual Languages and Computing&lt;/full-title&gt;&lt;/periodical&gt;&lt;pages&gt;215-260&lt;/pages&gt;&lt;volume&gt;8&lt;/volume&gt;&lt;dates&gt;&lt;year&gt;1997&lt;/year&gt;&lt;/dates&gt;&lt;urls&gt;&lt;/urls&gt;&lt;/record&gt;&lt;/Cite&gt;&lt;/EndNote&gt;</w:instrText>
       </w:r>
       <w:r>
         <w:rPr>
@@ -14670,7 +13865,7 @@
           <w:rFonts w:ascii="Times New Roman" w:hAnsi="Times New Roman" w:cs="Times New Roman"/>
           <w:noProof/>
         </w:rPr>
-        <w:t>[2, 18]</w:t>
+        <w:t>[2, 19]</w:t>
       </w:r>
       <w:r>
         <w:rPr>
@@ -15043,7 +14238,7 @@
           <w:szCs w:val="24"/>
         </w:rPr>
       </w:pPr>
-      <w:bookmarkStart w:id="19" w:name="_Toc263189035"/>
+      <w:bookmarkStart w:id="19" w:name="_Toc263367719"/>
       <w:r>
         <w:rPr>
           <w:rFonts w:ascii="Times New Roman" w:hAnsi="Times New Roman" w:cs="Times New Roman"/>
@@ -16078,27 +15273,14 @@
       <w:r>
         <w:t xml:space="preserve">Figure </w:t>
       </w:r>
-      <w:r>
-        <w:fldChar w:fldCharType="begin"/>
-      </w:r>
-      <w:r>
-        <w:instrText xml:space="preserve"> SEQ Figure \* ARABIC </w:instrText>
-      </w:r>
-      <w:r>
-        <w:fldChar w:fldCharType="separate"/>
-      </w:r>
-      <w:r>
-        <w:rPr>
-          <w:noProof/>
-        </w:rPr>
-        <w:t>4</w:t>
-      </w:r>
-      <w:r>
-        <w:rPr>
-          <w:noProof/>
-        </w:rPr>
-        <w:fldChar w:fldCharType="end"/>
-      </w:r>
+      <w:fldSimple w:instr=" SEQ Figure \* ARABIC ">
+        <w:r>
+          <w:rPr>
+            <w:noProof/>
+          </w:rPr>
+          <w:t>4</w:t>
+        </w:r>
+      </w:fldSimple>
       <w:r>
         <w:t>: Facets are in the left hand side used to specify what is needed exactly.</w:t>
       </w:r>
@@ -16295,7 +15477,7 @@
         <w:pStyle w:val="Heading1"/>
         <w:spacing w:line="360" w:lineRule="auto"/>
       </w:pPr>
-      <w:bookmarkStart w:id="21" w:name="_Toc263189036"/>
+      <w:bookmarkStart w:id="21" w:name="_Toc263367720"/>
       <w:r>
         <w:t>RESEARCH METHODOLOGY AND PROJECT PLAN</w:t>
       </w:r>
@@ -16313,7 +15495,7 @@
           <w:rFonts w:ascii="Times New Roman" w:hAnsi="Times New Roman" w:cs="Times New Roman"/>
         </w:rPr>
       </w:pPr>
-      <w:bookmarkStart w:id="22" w:name="_Toc263189037"/>
+      <w:bookmarkStart w:id="22" w:name="_Toc263367721"/>
       <w:r>
         <w:rPr>
           <w:rFonts w:ascii="Times New Roman" w:hAnsi="Times New Roman" w:cs="Times New Roman"/>
@@ -16546,7 +15728,7 @@
           <w:rFonts w:ascii="Times New Roman" w:hAnsi="Times New Roman" w:cs="Times New Roman"/>
         </w:rPr>
       </w:pPr>
-      <w:bookmarkStart w:id="23" w:name="_Toc263189038"/>
+      <w:bookmarkStart w:id="23" w:name="_Toc263367722"/>
       <w:r>
         <w:rPr>
           <w:rFonts w:ascii="Times New Roman" w:hAnsi="Times New Roman" w:cs="Times New Roman"/>
@@ -16878,7 +16060,7 @@
           <w:rFonts w:ascii="Times New Roman" w:hAnsi="Times New Roman" w:cs="Times New Roman"/>
         </w:rPr>
       </w:pPr>
-      <w:bookmarkStart w:id="24" w:name="_Toc263189039"/>
+      <w:bookmarkStart w:id="24" w:name="_Toc263367723"/>
       <w:r>
         <w:rPr>
           <w:rFonts w:ascii="Times New Roman" w:hAnsi="Times New Roman" w:cs="Times New Roman"/>
@@ -17072,7 +16254,7 @@
           <w:rFonts w:ascii="Times New Roman" w:hAnsi="Times New Roman" w:cs="Times New Roman"/>
         </w:rPr>
       </w:pPr>
-      <w:bookmarkStart w:id="25" w:name="_Toc263189040"/>
+      <w:bookmarkStart w:id="25" w:name="_Toc263367724"/>
       <w:r>
         <w:rPr>
           <w:rFonts w:ascii="Times New Roman" w:hAnsi="Times New Roman" w:cs="Times New Roman"/>
@@ -17374,7 +16556,7 @@
           <w:rFonts w:ascii="Times New Roman" w:hAnsi="Times New Roman" w:cs="Times New Roman"/>
         </w:rPr>
       </w:pPr>
-      <w:bookmarkStart w:id="26" w:name="_Toc263189041"/>
+      <w:bookmarkStart w:id="26" w:name="_Toc263367725"/>
       <w:r>
         <w:rPr>
           <w:rFonts w:ascii="Times New Roman" w:hAnsi="Times New Roman" w:cs="Times New Roman"/>
@@ -17425,14 +16607,7 @@
         <w:rPr>
           <w:rFonts w:ascii="Times New Roman" w:hAnsi="Times New Roman" w:cs="Times New Roman"/>
         </w:rPr>
-        <w:t xml:space="preserve">These scenarios are called users </w:t>
-      </w:r>
-      <w:proofErr w:type="gramStart"/>
-      <w:r>
-        <w:rPr>
-          <w:rFonts w:ascii="Times New Roman" w:hAnsi="Times New Roman" w:cs="Times New Roman"/>
-        </w:rPr>
-        <w:t xml:space="preserve">stories </w:t>
+        <w:t xml:space="preserve">These scenarios are called users stories </w:t>
       </w:r>
       <w:r>
         <w:rPr>
@@ -17440,7 +16615,6 @@
         </w:rPr>
         <w:t>which</w:t>
       </w:r>
-      <w:proofErr w:type="gramEnd"/>
       <w:r>
         <w:rPr>
           <w:rFonts w:ascii="Times New Roman" w:hAnsi="Times New Roman" w:cs="Times New Roman"/>
@@ -17510,7 +16684,7 @@
           <w:rFonts w:ascii="Times New Roman" w:hAnsi="Times New Roman" w:cs="Times New Roman"/>
         </w:rPr>
       </w:pPr>
-      <w:bookmarkStart w:id="27" w:name="_Toc263189042"/>
+      <w:bookmarkStart w:id="27" w:name="_Toc263367726"/>
       <w:r>
         <w:rPr>
           <w:rFonts w:ascii="Times New Roman" w:hAnsi="Times New Roman" w:cs="Times New Roman"/>
@@ -17825,7 +16999,6 @@
           <w:szCs w:val="26"/>
         </w:rPr>
       </w:pPr>
-      <w:bookmarkStart w:id="28" w:name="_Toc263189043"/>
       <w:r>
         <w:rPr>
           <w:rFonts w:ascii="Times New Roman" w:hAnsi="Times New Roman" w:cs="Times New Roman"/>
@@ -17842,6 +17015,7 @@
           <w:rFonts w:ascii="Times New Roman" w:hAnsi="Times New Roman" w:cs="Times New Roman"/>
         </w:rPr>
       </w:pPr>
+      <w:bookmarkStart w:id="28" w:name="_Toc263367727"/>
       <w:r>
         <w:rPr>
           <w:rFonts w:ascii="Times New Roman" w:hAnsi="Times New Roman" w:cs="Times New Roman"/>
@@ -17855,7 +17029,6 @@
       <w:pPr>
         <w:keepNext/>
       </w:pPr>
-      <w:bookmarkStart w:id="29" w:name="_Toc263189044"/>
       <w:r>
         <w:rPr>
           <w:rFonts w:ascii="Times New Roman" w:hAnsi="Times New Roman" w:cs="Times New Roman"/>
@@ -17908,35 +17081,22 @@
       <w:pPr>
         <w:pStyle w:val="Caption"/>
       </w:pPr>
-      <w:bookmarkStart w:id="30" w:name="_Toc263247031"/>
+      <w:bookmarkStart w:id="29" w:name="_Toc263247031"/>
       <w:r>
         <w:t xml:space="preserve">Figure </w:t>
       </w:r>
-      <w:r>
-        <w:fldChar w:fldCharType="begin"/>
-      </w:r>
-      <w:r>
-        <w:instrText xml:space="preserve"> SEQ Figure \* ARABIC </w:instrText>
-      </w:r>
-      <w:r>
-        <w:fldChar w:fldCharType="separate"/>
-      </w:r>
-      <w:r>
-        <w:rPr>
-          <w:noProof/>
-        </w:rPr>
-        <w:t>5</w:t>
-      </w:r>
-      <w:r>
-        <w:rPr>
-          <w:noProof/>
-        </w:rPr>
-        <w:fldChar w:fldCharType="end"/>
-      </w:r>
+      <w:fldSimple w:instr=" SEQ Figure \* ARABIC ">
+        <w:r>
+          <w:rPr>
+            <w:noProof/>
+          </w:rPr>
+          <w:t>5</w:t>
+        </w:r>
+      </w:fldSimple>
       <w:r>
         <w:t>: Project Plan</w:t>
       </w:r>
-      <w:bookmarkEnd w:id="30"/>
+      <w:bookmarkEnd w:id="29"/>
     </w:p>
     <w:p>
       <w:pPr>
@@ -17947,13 +17107,14 @@
           <w:rFonts w:ascii="Times New Roman" w:hAnsi="Times New Roman" w:cs="Times New Roman"/>
         </w:rPr>
       </w:pPr>
+      <w:bookmarkStart w:id="30" w:name="_Toc263367728"/>
       <w:r>
         <w:rPr>
           <w:rFonts w:ascii="Times New Roman" w:hAnsi="Times New Roman" w:cs="Times New Roman"/>
         </w:rPr>
         <w:t>Project Deliverables:</w:t>
       </w:r>
-      <w:bookmarkEnd w:id="29"/>
+      <w:bookmarkEnd w:id="30"/>
     </w:p>
     <w:p>
       <w:pPr>
@@ -18063,7 +17224,7 @@
           <w:rFonts w:ascii="Times New Roman" w:hAnsi="Times New Roman" w:cs="Times New Roman"/>
         </w:rPr>
       </w:pPr>
-      <w:bookmarkStart w:id="31" w:name="_Toc263189045"/>
+      <w:bookmarkStart w:id="31" w:name="_Toc263367729"/>
       <w:r>
         <w:rPr>
           <w:rFonts w:ascii="Times New Roman" w:hAnsi="Times New Roman" w:cs="Times New Roman"/>
@@ -18216,7 +17377,31 @@
         <w:rPr>
           <w:rFonts w:ascii="Times New Roman" w:hAnsi="Times New Roman" w:cs="Times New Roman"/>
         </w:rPr>
-        <w:t xml:space="preserve"> web, and as real-world application.</w:t>
+        <w:t xml:space="preserve"> web, and as real-world application</w:t>
+      </w:r>
+      <w:r>
+        <w:rPr>
+          <w:rFonts w:ascii="Times New Roman" w:hAnsi="Times New Roman" w:cs="Times New Roman"/>
+        </w:rPr>
+        <w:t xml:space="preserve"> (</w:t>
+      </w:r>
+      <w:r>
+        <w:rPr>
+          <w:rFonts w:ascii="Times New Roman" w:hAnsi="Times New Roman" w:cs="Times New Roman"/>
+        </w:rPr>
+        <w:t>restaurant menu</w:t>
+      </w:r>
+      <w:r>
+        <w:rPr>
+          <w:rFonts w:ascii="Times New Roman" w:hAnsi="Times New Roman" w:cs="Times New Roman"/>
+        </w:rPr>
+        <w:t>)</w:t>
+      </w:r>
+      <w:r>
+        <w:rPr>
+          <w:rFonts w:ascii="Times New Roman" w:hAnsi="Times New Roman" w:cs="Times New Roman"/>
+        </w:rPr>
+        <w:t>.</w:t>
       </w:r>
       <w:r>
         <w:rPr>
@@ -18281,30 +17466,14 @@
           <w:rFonts w:ascii="Times New Roman" w:hAnsi="Times New Roman" w:cs="Times New Roman"/>
           <w:b/>
         </w:rPr>
-        <w:t>(</w:t>
-      </w:r>
-      <w:proofErr w:type="gramStart"/>
+        <w:t>(re)</w:t>
+      </w:r>
       <w:r>
         <w:rPr>
           <w:rFonts w:ascii="Times New Roman" w:hAnsi="Times New Roman" w:cs="Times New Roman"/>
           <w:b/>
         </w:rPr>
-        <w:t>re)</w:t>
-      </w:r>
-      <w:r>
-        <w:rPr>
-          <w:rFonts w:ascii="Times New Roman" w:hAnsi="Times New Roman" w:cs="Times New Roman"/>
-          <w:b/>
-        </w:rPr>
-        <w:t>usable</w:t>
-      </w:r>
-      <w:proofErr w:type="gramEnd"/>
-      <w:r>
-        <w:rPr>
-          <w:rFonts w:ascii="Times New Roman" w:hAnsi="Times New Roman" w:cs="Times New Roman"/>
-          <w:b/>
-        </w:rPr>
-        <w:t>?</w:t>
+        <w:t>usable?</w:t>
       </w:r>
     </w:p>
     <w:p>
@@ -18751,6 +17920,48 @@
         </w:rPr>
         <w:t>As most of the configurations saved in the ontology file, it would be easy to configure the application interface.</w:t>
       </w:r>
+      <w:r>
+        <w:rPr>
+          <w:rFonts w:ascii="Times New Roman" w:hAnsi="Times New Roman" w:cs="Times New Roman"/>
+        </w:rPr>
+        <w:t xml:space="preserve"> </w:t>
+      </w:r>
+      <w:r>
+        <w:rPr>
+          <w:rFonts w:ascii="Times New Roman" w:hAnsi="Times New Roman" w:cs="Times New Roman"/>
+        </w:rPr>
+        <w:t>Ontology developer is the only stakeholder who has to deal with the configurations</w:t>
+      </w:r>
+      <w:r>
+        <w:rPr>
+          <w:rFonts w:ascii="Times New Roman" w:hAnsi="Times New Roman" w:cs="Times New Roman"/>
+        </w:rPr>
+        <w:t xml:space="preserve"> which are annotations</w:t>
+      </w:r>
+      <w:r>
+        <w:rPr>
+          <w:rFonts w:ascii="Times New Roman" w:hAnsi="Times New Roman" w:cs="Times New Roman"/>
+        </w:rPr>
+        <w:t xml:space="preserve"> in the ontology file. </w:t>
+      </w:r>
+      <w:r>
+        <w:rPr>
+          <w:rFonts w:ascii="Times New Roman" w:hAnsi="Times New Roman" w:cs="Times New Roman"/>
+        </w:rPr>
+        <w:t>They are easy to write, as the ontology developer needs to follow some instructions provided with the application.</w:t>
+      </w:r>
+      <w:r>
+        <w:rPr>
+          <w:rFonts w:ascii="Times New Roman" w:hAnsi="Times New Roman" w:cs="Times New Roman"/>
+        </w:rPr>
+        <w:t xml:space="preserve"> The user interface should be configured automatically </w:t>
+      </w:r>
+      <w:r>
+        <w:rPr>
+          <w:rFonts w:ascii="Times New Roman" w:hAnsi="Times New Roman" w:cs="Times New Roman"/>
+        </w:rPr>
+        <w:t>using annotations in the owl file.</w:t>
+      </w:r>
     </w:p>
     <w:p>
       <w:pPr>
@@ -18771,7 +17982,28 @@
           <w:rFonts w:ascii="Times New Roman" w:hAnsi="Times New Roman" w:cs="Times New Roman"/>
           <w:b/>
         </w:rPr>
-        <w:t>Is the result of a query narrowed?</w:t>
+        <w:t>Is the result of the search</w:t>
+      </w:r>
+      <w:r>
+        <w:rPr>
+          <w:rFonts w:ascii="Times New Roman" w:hAnsi="Times New Roman" w:cs="Times New Roman"/>
+          <w:b/>
+        </w:rPr>
+        <w:t xml:space="preserve"> query narrowed</w:t>
+      </w:r>
+      <w:r>
+        <w:rPr>
+          <w:rFonts w:ascii="Times New Roman" w:hAnsi="Times New Roman" w:cs="Times New Roman"/>
+          <w:b/>
+        </w:rPr>
+        <w:t xml:space="preserve"> down</w:t>
+      </w:r>
+      <w:r>
+        <w:rPr>
+          <w:rFonts w:ascii="Times New Roman" w:hAnsi="Times New Roman" w:cs="Times New Roman"/>
+          <w:b/>
+        </w:rPr>
+        <w:t>?</w:t>
       </w:r>
     </w:p>
     <w:p>
@@ -18787,7 +18019,55 @@
         <w:rPr>
           <w:rFonts w:ascii="Times New Roman" w:hAnsi="Times New Roman" w:cs="Times New Roman"/>
         </w:rPr>
-        <w:t xml:space="preserve">Applying a set of filters on the search result will narrow the search for the user, </w:t>
+        <w:t>Stakeholders such as students or r</w:t>
+      </w:r>
+      <w:r>
+        <w:rPr>
+          <w:rFonts w:ascii="Times New Roman" w:hAnsi="Times New Roman" w:cs="Times New Roman"/>
+        </w:rPr>
+        <w:t>eal world users</w:t>
+      </w:r>
+      <w:r>
+        <w:rPr>
+          <w:rFonts w:ascii="Times New Roman" w:hAnsi="Times New Roman" w:cs="Times New Roman"/>
+        </w:rPr>
+        <w:t xml:space="preserve">, </w:t>
+      </w:r>
+      <w:r>
+        <w:rPr>
+          <w:rFonts w:ascii="Times New Roman" w:hAnsi="Times New Roman" w:cs="Times New Roman"/>
+        </w:rPr>
+        <w:t>like restaurant customers</w:t>
+      </w:r>
+      <w:r>
+        <w:rPr>
+          <w:rFonts w:ascii="Times New Roman" w:hAnsi="Times New Roman" w:cs="Times New Roman"/>
+        </w:rPr>
+        <w:t xml:space="preserve">, </w:t>
+      </w:r>
+      <w:r>
+        <w:rPr>
+          <w:rFonts w:ascii="Times New Roman" w:hAnsi="Times New Roman" w:cs="Times New Roman"/>
+        </w:rPr>
+        <w:t>will have direct contact with feature</w:t>
+      </w:r>
+      <w:r>
+        <w:rPr>
+          <w:rFonts w:ascii="Times New Roman" w:hAnsi="Times New Roman" w:cs="Times New Roman"/>
+        </w:rPr>
+        <w:t>.</w:t>
+      </w:r>
+      <w:r>
+        <w:rPr>
+          <w:rFonts w:ascii="Times New Roman" w:hAnsi="Times New Roman" w:cs="Times New Roman"/>
+        </w:rPr>
+        <w:t xml:space="preserve"> This can be answered after submitting and using the application. Nevertheless, a</w:t>
+      </w:r>
+      <w:r>
+        <w:rPr>
+          <w:rFonts w:ascii="Times New Roman" w:hAnsi="Times New Roman" w:cs="Times New Roman"/>
+        </w:rPr>
+        <w:t xml:space="preserve">pplying a set of filters on the search result will narrow the search for the user, </w:t>
       </w:r>
       <w:r>
         <w:rPr>
@@ -18824,13 +18104,13 @@
         <w:rPr>
           <w:rFonts w:ascii="Times New Roman" w:hAnsi="Times New Roman" w:cs="Times New Roman"/>
         </w:rPr>
-        <w:t xml:space="preserve">All of these questions would </w:t>
-      </w:r>
-      <w:r>
-        <w:rPr>
-          <w:rFonts w:ascii="Times New Roman" w:hAnsi="Times New Roman" w:cs="Times New Roman"/>
-        </w:rPr>
-        <w:t>act as</w:t>
+        <w:t xml:space="preserve">These are some questions that can help assessing the </w:t>
+      </w:r>
+      <w:r>
+        <w:rPr>
+          <w:rFonts w:ascii="Times New Roman" w:hAnsi="Times New Roman" w:cs="Times New Roman"/>
+        </w:rPr>
+        <w:t>project.</w:t>
       </w:r>
       <w:r>
         <w:rPr>
@@ -18842,13 +18122,37 @@
         <w:rPr>
           <w:rFonts w:ascii="Times New Roman" w:hAnsi="Times New Roman" w:cs="Times New Roman"/>
         </w:rPr>
-        <w:t>evaluation criteria for the project</w:t>
+        <w:t>Most</w:t>
+      </w:r>
+      <w:r>
+        <w:rPr>
+          <w:rFonts w:ascii="Times New Roman" w:hAnsi="Times New Roman" w:cs="Times New Roman"/>
+        </w:rPr>
+        <w:t xml:space="preserve"> of them can be answered only after using the application</w:t>
+      </w:r>
+      <w:r>
+        <w:rPr>
+          <w:rFonts w:ascii="Times New Roman" w:hAnsi="Times New Roman" w:cs="Times New Roman"/>
+        </w:rPr>
+        <w:t xml:space="preserve"> </w:t>
+      </w:r>
+      <w:r>
+        <w:rPr>
+          <w:rFonts w:ascii="Times New Roman" w:hAnsi="Times New Roman" w:cs="Times New Roman"/>
+        </w:rPr>
+        <w:t>by stakeholders</w:t>
       </w:r>
       <w:r>
         <w:rPr>
           <w:rFonts w:ascii="Times New Roman" w:hAnsi="Times New Roman" w:cs="Times New Roman"/>
         </w:rPr>
         <w:t>.</w:t>
+      </w:r>
+      <w:r>
+        <w:rPr>
+          <w:rFonts w:ascii="Times New Roman" w:hAnsi="Times New Roman" w:cs="Times New Roman"/>
+        </w:rPr>
+        <w:t xml:space="preserve"> So, evaluation will help in a second version or the final product if it a prototype.</w:t>
       </w:r>
     </w:p>
     <w:p>
@@ -18859,7 +18163,7 @@
           <w:rFonts w:ascii="Times New Roman" w:hAnsi="Times New Roman" w:cs="Times New Roman"/>
         </w:rPr>
       </w:pPr>
-      <w:bookmarkStart w:id="32" w:name="_Toc263189046"/>
+      <w:bookmarkStart w:id="32" w:name="_Toc263367730"/>
       <w:r>
         <w:rPr>
           <w:rFonts w:ascii="Times New Roman" w:hAnsi="Times New Roman" w:cs="Times New Roman"/>
@@ -18867,36 +18171,87 @@
         <w:t>Project Tools:</w:t>
       </w:r>
       <w:bookmarkEnd w:id="32"/>
-    </w:p>
-    <w:p>
-      <w:pPr>
-        <w:jc w:val="both"/>
-      </w:pPr>
-      <w:r>
-        <w:t xml:space="preserve">Tools used for this project are: NetBeans 7.4 along with maven, using </w:t>
-      </w:r>
-      <w:proofErr w:type="gramStart"/>
-      <w:r>
-        <w:t>java programming</w:t>
-      </w:r>
-      <w:proofErr w:type="gramEnd"/>
-      <w:r>
-        <w:t xml:space="preserve"> language.</w:t>
-      </w:r>
     </w:p>
     <w:p>
       <w:pPr>
         <w:spacing w:line="360" w:lineRule="auto"/>
         <w:jc w:val="both"/>
         <w:rPr>
-          <w:rFonts w:ascii="Times New Roman" w:eastAsiaTheme="majorEastAsia" w:hAnsi="Times New Roman" w:cs="Times New Roman"/>
-          <w:b/>
-          <w:bCs/>
-          <w:color w:val="345A8A" w:themeColor="accent1" w:themeShade="B5"/>
-          <w:sz w:val="32"/>
-          <w:szCs w:val="32"/>
-        </w:rPr>
-      </w:pPr>
+          <w:rFonts w:ascii="Times New Roman" w:hAnsi="Times New Roman" w:cs="Times New Roman"/>
+        </w:rPr>
+      </w:pPr>
+      <w:r>
+        <w:rPr>
+          <w:rFonts w:ascii="Times New Roman" w:hAnsi="Times New Roman" w:cs="Times New Roman"/>
+        </w:rPr>
+        <w:t>Since the main part of the project is development</w:t>
+      </w:r>
+      <w:r>
+        <w:rPr>
+          <w:rFonts w:ascii="Times New Roman" w:hAnsi="Times New Roman" w:cs="Times New Roman"/>
+        </w:rPr>
+        <w:t xml:space="preserve">, </w:t>
+      </w:r>
+      <w:r>
+        <w:rPr>
+          <w:rFonts w:ascii="Times New Roman" w:hAnsi="Times New Roman" w:cs="Times New Roman"/>
+        </w:rPr>
+        <w:t>a programming language needs</w:t>
+      </w:r>
+      <w:r>
+        <w:rPr>
+          <w:rFonts w:ascii="Times New Roman" w:hAnsi="Times New Roman" w:cs="Times New Roman"/>
+        </w:rPr>
+        <w:t xml:space="preserve"> to be chosen. </w:t>
+      </w:r>
+      <w:r>
+        <w:rPr>
+          <w:rFonts w:ascii="Times New Roman" w:hAnsi="Times New Roman" w:cs="Times New Roman"/>
+        </w:rPr>
+        <w:t>OWL API</w:t>
+      </w:r>
+      <w:r>
+        <w:rPr>
+          <w:rFonts w:ascii="Times New Roman" w:hAnsi="Times New Roman" w:cs="Times New Roman"/>
+        </w:rPr>
+        <w:t>,</w:t>
+      </w:r>
+      <w:r>
+        <w:rPr>
+          <w:rFonts w:ascii="Times New Roman" w:hAnsi="Times New Roman" w:cs="Times New Roman"/>
+        </w:rPr>
+        <w:t xml:space="preserve"> which was implemented in java</w:t>
+      </w:r>
+      <w:r>
+        <w:rPr>
+          <w:rFonts w:ascii="Times New Roman" w:hAnsi="Times New Roman" w:cs="Times New Roman"/>
+        </w:rPr>
+        <w:t>,</w:t>
+      </w:r>
+      <w:r>
+        <w:rPr>
+          <w:rFonts w:ascii="Times New Roman" w:hAnsi="Times New Roman" w:cs="Times New Roman"/>
+        </w:rPr>
+        <w:t xml:space="preserve"> is used </w:t>
+      </w:r>
+      <w:r>
+        <w:rPr>
+          <w:rFonts w:ascii="Times New Roman" w:hAnsi="Times New Roman" w:cs="Times New Roman"/>
+        </w:rPr>
+        <w:t xml:space="preserve">in the project to manage the interactivity between OWL ontology and application. </w:t>
+      </w:r>
+      <w:r>
+        <w:rPr>
+          <w:rFonts w:ascii="Times New Roman" w:hAnsi="Times New Roman" w:cs="Times New Roman"/>
+        </w:rPr>
+        <w:t xml:space="preserve">So, choosing java as programming language makes sense. </w:t>
+      </w:r>
+      <w:r>
+        <w:rPr>
+          <w:rFonts w:ascii="Times New Roman" w:hAnsi="Times New Roman" w:cs="Times New Roman"/>
+        </w:rPr>
+        <w:t>Project is developed using NetBeans 7.4.</w:t>
+      </w:r>
       <w:r>
         <w:rPr>
           <w:rFonts w:ascii="Times New Roman" w:hAnsi="Times New Roman" w:cs="Times New Roman"/>
@@ -18909,7 +18264,7 @@
         <w:pStyle w:val="Heading1"/>
         <w:spacing w:line="360" w:lineRule="auto"/>
       </w:pPr>
-      <w:bookmarkStart w:id="33" w:name="_Toc263189047"/>
+      <w:bookmarkStart w:id="33" w:name="_Toc263367731"/>
       <w:r>
         <w:t>PROGRESS:</w:t>
       </w:r>
@@ -18917,10 +18272,78 @@
     </w:p>
     <w:p>
       <w:pPr>
-        <w:rPr>
-          <w:rFonts w:ascii="Times New Roman" w:hAnsi="Times New Roman" w:cs="Times New Roman"/>
-        </w:rPr>
-      </w:pPr>
+        <w:spacing w:line="360" w:lineRule="auto"/>
+        <w:jc w:val="both"/>
+        <w:rPr>
+          <w:rFonts w:ascii="Times New Roman" w:hAnsi="Times New Roman" w:cs="Times New Roman"/>
+        </w:rPr>
+      </w:pPr>
+      <w:r>
+        <w:rPr>
+          <w:rFonts w:ascii="Times New Roman" w:hAnsi="Times New Roman" w:cs="Times New Roman"/>
+        </w:rPr>
+        <w:t>In this section</w:t>
+      </w:r>
+      <w:r>
+        <w:rPr>
+          <w:rFonts w:ascii="Times New Roman" w:hAnsi="Times New Roman" w:cs="Times New Roman"/>
+        </w:rPr>
+        <w:t xml:space="preserve">, </w:t>
+      </w:r>
+      <w:r>
+        <w:rPr>
+          <w:rFonts w:ascii="Times New Roman" w:hAnsi="Times New Roman" w:cs="Times New Roman"/>
+        </w:rPr>
+        <w:t>the progress of the project is summarized</w:t>
+      </w:r>
+      <w:r>
+        <w:rPr>
+          <w:rFonts w:ascii="Times New Roman" w:hAnsi="Times New Roman" w:cs="Times New Roman"/>
+        </w:rPr>
+        <w:t xml:space="preserve">. </w:t>
+      </w:r>
+      <w:r>
+        <w:rPr>
+          <w:rFonts w:ascii="Times New Roman" w:hAnsi="Times New Roman" w:cs="Times New Roman"/>
+        </w:rPr>
+        <w:t>It provides a brief</w:t>
+      </w:r>
+      <w:r>
+        <w:rPr>
+          <w:rFonts w:ascii="Times New Roman" w:hAnsi="Times New Roman" w:cs="Times New Roman"/>
+        </w:rPr>
+        <w:t xml:space="preserve"> summary of </w:t>
+      </w:r>
+      <w:r>
+        <w:rPr>
+          <w:rFonts w:ascii="Times New Roman" w:hAnsi="Times New Roman" w:cs="Times New Roman"/>
+        </w:rPr>
+        <w:t xml:space="preserve">phases </w:t>
+      </w:r>
+      <w:r>
+        <w:rPr>
+          <w:rFonts w:ascii="Times New Roman" w:hAnsi="Times New Roman" w:cs="Times New Roman"/>
+        </w:rPr>
+        <w:t xml:space="preserve">that were </w:t>
+      </w:r>
+      <w:r>
+        <w:rPr>
+          <w:rFonts w:ascii="Times New Roman" w:hAnsi="Times New Roman" w:cs="Times New Roman"/>
+        </w:rPr>
+        <w:t xml:space="preserve">want through as well as </w:t>
+      </w:r>
+      <w:r>
+        <w:rPr>
+          <w:rFonts w:ascii="Times New Roman" w:hAnsi="Times New Roman" w:cs="Times New Roman"/>
+        </w:rPr>
+        <w:t>progress on deliverables</w:t>
+      </w:r>
+      <w:r>
+        <w:rPr>
+          <w:rFonts w:ascii="Times New Roman" w:hAnsi="Times New Roman" w:cs="Times New Roman"/>
+        </w:rPr>
+        <w:t>.</w:t>
+      </w:r>
     </w:p>
     <w:p>
       <w:pPr>
@@ -18930,12 +18353,33 @@
           <w:rFonts w:ascii="Times New Roman" w:hAnsi="Times New Roman" w:cs="Times New Roman"/>
         </w:rPr>
       </w:pPr>
-      <w:bookmarkStart w:id="34" w:name="_Toc263189048"/>
-      <w:r>
-        <w:rPr>
-          <w:rFonts w:ascii="Times New Roman" w:hAnsi="Times New Roman" w:cs="Times New Roman"/>
-        </w:rPr>
-        <w:t>Users Stories</w:t>
+      <w:bookmarkStart w:id="34" w:name="_Toc263367732"/>
+      <w:r>
+        <w:rPr>
+          <w:rFonts w:ascii="Times New Roman" w:hAnsi="Times New Roman" w:cs="Times New Roman"/>
+        </w:rPr>
+        <w:t>Project Phases:</w:t>
+      </w:r>
+      <w:bookmarkEnd w:id="34"/>
+    </w:p>
+    <w:p>
+      <w:pPr>
+        <w:pStyle w:val="ListParagraph"/>
+        <w:numPr>
+          <w:ilvl w:val="0"/>
+          <w:numId w:val="15"/>
+        </w:numPr>
+        <w:spacing w:line="360" w:lineRule="auto"/>
+        <w:jc w:val="both"/>
+        <w:rPr>
+          <w:rFonts w:ascii="Times New Roman" w:hAnsi="Times New Roman" w:cs="Times New Roman"/>
+        </w:rPr>
+      </w:pPr>
+      <w:r>
+        <w:rPr>
+          <w:rFonts w:ascii="Times New Roman" w:hAnsi="Times New Roman" w:cs="Times New Roman"/>
+        </w:rPr>
+        <w:t>Gathering the requirements</w:t>
       </w:r>
       <w:r>
         <w:rPr>
@@ -18943,7 +18387,276 @@
         </w:rPr>
         <w:t>:</w:t>
       </w:r>
-      <w:bookmarkEnd w:id="34"/>
+      <w:r>
+        <w:rPr>
+          <w:rFonts w:ascii="Times New Roman" w:hAnsi="Times New Roman" w:cs="Times New Roman"/>
+        </w:rPr>
+        <w:t xml:space="preserve"> the initial requirements have been gathered. So, this phase in the scope of this project has been completed. However, some new requirements could emerge during this project or even in future </w:t>
+      </w:r>
+      <w:r>
+        <w:rPr>
+          <w:rFonts w:ascii="Times New Roman" w:hAnsi="Times New Roman" w:cs="Times New Roman"/>
+        </w:rPr>
+        <w:t>versions</w:t>
+      </w:r>
+      <w:r>
+        <w:rPr>
+          <w:rFonts w:ascii="Times New Roman" w:hAnsi="Times New Roman" w:cs="Times New Roman"/>
+        </w:rPr>
+        <w:t>.</w:t>
+      </w:r>
+      <w:r>
+        <w:rPr>
+          <w:rFonts w:ascii="Times New Roman" w:hAnsi="Times New Roman" w:cs="Times New Roman"/>
+        </w:rPr>
+        <w:t xml:space="preserve"> What have been gathered should be sufficient to start </w:t>
+      </w:r>
+      <w:r>
+        <w:rPr>
+          <w:rFonts w:ascii="Times New Roman" w:hAnsi="Times New Roman" w:cs="Times New Roman"/>
+        </w:rPr>
+        <w:t>the process of implementations the main functionalities.</w:t>
+      </w:r>
+    </w:p>
+    <w:p>
+      <w:pPr>
+        <w:pStyle w:val="ListParagraph"/>
+        <w:numPr>
+          <w:ilvl w:val="0"/>
+          <w:numId w:val="15"/>
+        </w:numPr>
+        <w:spacing w:line="360" w:lineRule="auto"/>
+        <w:jc w:val="both"/>
+        <w:rPr>
+          <w:rFonts w:ascii="Times New Roman" w:hAnsi="Times New Roman" w:cs="Times New Roman"/>
+        </w:rPr>
+      </w:pPr>
+      <w:r>
+        <w:rPr>
+          <w:rFonts w:ascii="Times New Roman" w:hAnsi="Times New Roman" w:cs="Times New Roman"/>
+        </w:rPr>
+        <w:t xml:space="preserve">Background study: </w:t>
+      </w:r>
+      <w:r>
+        <w:rPr>
+          <w:rFonts w:ascii="Times New Roman" w:hAnsi="Times New Roman" w:cs="Times New Roman"/>
+        </w:rPr>
+        <w:t>background research and survey of relevant literature</w:t>
+      </w:r>
+      <w:r>
+        <w:rPr>
+          <w:rFonts w:ascii="Times New Roman" w:hAnsi="Times New Roman" w:cs="Times New Roman"/>
+        </w:rPr>
+        <w:t xml:space="preserve"> on ontology driven interfaces</w:t>
+      </w:r>
+      <w:r>
+        <w:rPr>
+          <w:rFonts w:ascii="Times New Roman" w:hAnsi="Times New Roman" w:cs="Times New Roman"/>
+        </w:rPr>
+        <w:t xml:space="preserve"> has been accomplished.</w:t>
+      </w:r>
+      <w:r>
+        <w:rPr>
+          <w:rFonts w:ascii="Times New Roman" w:hAnsi="Times New Roman" w:cs="Times New Roman"/>
+        </w:rPr>
+        <w:t xml:space="preserve"> </w:t>
+      </w:r>
+      <w:r>
+        <w:rPr>
+          <w:rFonts w:ascii="Times New Roman" w:hAnsi="Times New Roman" w:cs="Times New Roman"/>
+        </w:rPr>
+        <w:t xml:space="preserve">The </w:t>
+      </w:r>
+      <w:r>
+        <w:rPr>
+          <w:rFonts w:ascii="Times New Roman" w:hAnsi="Times New Roman" w:cs="Times New Roman"/>
+        </w:rPr>
+        <w:t>review includes</w:t>
+      </w:r>
+      <w:r>
+        <w:rPr>
+          <w:rFonts w:ascii="Times New Roman" w:hAnsi="Times New Roman" w:cs="Times New Roman"/>
+        </w:rPr>
+        <w:t xml:space="preserve"> </w:t>
+      </w:r>
+      <w:r>
+        <w:rPr>
+          <w:rFonts w:ascii="Times New Roman" w:hAnsi="Times New Roman" w:cs="Times New Roman"/>
+        </w:rPr>
+        <w:t xml:space="preserve">four </w:t>
+      </w:r>
+      <w:r>
+        <w:rPr>
+          <w:rFonts w:ascii="Times New Roman" w:hAnsi="Times New Roman" w:cs="Times New Roman"/>
+        </w:rPr>
+        <w:t>pillars of the project: background</w:t>
+      </w:r>
+      <w:r>
+        <w:rPr>
+          <w:rFonts w:ascii="Times New Roman" w:hAnsi="Times New Roman" w:cs="Times New Roman"/>
+        </w:rPr>
+        <w:t xml:space="preserve"> research</w:t>
+      </w:r>
+      <w:r>
+        <w:rPr>
+          <w:rFonts w:ascii="Times New Roman" w:hAnsi="Times New Roman" w:cs="Times New Roman"/>
+        </w:rPr>
+        <w:t xml:space="preserve"> on </w:t>
+      </w:r>
+      <w:r>
+        <w:rPr>
+          <w:rFonts w:ascii="Times New Roman" w:hAnsi="Times New Roman" w:cs="Times New Roman"/>
+        </w:rPr>
+        <w:t xml:space="preserve">information retrieval mechanism, </w:t>
+      </w:r>
+      <w:r>
+        <w:rPr>
+          <w:rFonts w:ascii="Times New Roman" w:hAnsi="Times New Roman" w:cs="Times New Roman"/>
+        </w:rPr>
+        <w:t xml:space="preserve">ontology-based interface, </w:t>
+      </w:r>
+      <w:r>
+        <w:rPr>
+          <w:rFonts w:ascii="Times New Roman" w:hAnsi="Times New Roman" w:cs="Times New Roman"/>
+        </w:rPr>
+        <w:t>faceted-based interface</w:t>
+      </w:r>
+      <w:r>
+        <w:rPr>
+          <w:rFonts w:ascii="Times New Roman" w:hAnsi="Times New Roman" w:cs="Times New Roman"/>
+        </w:rPr>
+        <w:t>, and ontology visual querying.</w:t>
+      </w:r>
+      <w:r>
+        <w:rPr>
+          <w:rFonts w:ascii="Times New Roman" w:hAnsi="Times New Roman" w:cs="Times New Roman"/>
+        </w:rPr>
+        <w:t xml:space="preserve"> It include</w:t>
+      </w:r>
+      <w:r>
+        <w:rPr>
+          <w:rFonts w:ascii="Times New Roman" w:hAnsi="Times New Roman" w:cs="Times New Roman"/>
+        </w:rPr>
+        <w:t>s</w:t>
+      </w:r>
+      <w:r>
+        <w:rPr>
+          <w:rFonts w:ascii="Times New Roman" w:hAnsi="Times New Roman" w:cs="Times New Roman"/>
+        </w:rPr>
+        <w:t xml:space="preserve"> as well some background information about OWL ontologies and OWL API.</w:t>
+      </w:r>
+    </w:p>
+    <w:p>
+      <w:pPr>
+        <w:pStyle w:val="ListParagraph"/>
+        <w:numPr>
+          <w:ilvl w:val="0"/>
+          <w:numId w:val="15"/>
+        </w:numPr>
+        <w:spacing w:line="360" w:lineRule="auto"/>
+        <w:jc w:val="both"/>
+        <w:rPr>
+          <w:rFonts w:ascii="Times New Roman" w:hAnsi="Times New Roman" w:cs="Times New Roman"/>
+        </w:rPr>
+      </w:pPr>
+      <w:r>
+        <w:rPr>
+          <w:rFonts w:ascii="Times New Roman" w:hAnsi="Times New Roman" w:cs="Times New Roman"/>
+        </w:rPr>
+        <w:t xml:space="preserve">Development: </w:t>
+      </w:r>
+      <w:r>
+        <w:rPr>
+          <w:rFonts w:ascii="Times New Roman" w:hAnsi="Times New Roman" w:cs="Times New Roman"/>
+        </w:rPr>
+        <w:t xml:space="preserve">an initial start on the development phase has been made. </w:t>
+      </w:r>
+      <w:r>
+        <w:rPr>
+          <w:rFonts w:ascii="Times New Roman" w:hAnsi="Times New Roman" w:cs="Times New Roman"/>
+        </w:rPr>
+        <w:t xml:space="preserve">Some functionalities </w:t>
+      </w:r>
+      <w:r>
+        <w:rPr>
+          <w:rFonts w:ascii="Times New Roman" w:hAnsi="Times New Roman" w:cs="Times New Roman"/>
+        </w:rPr>
+        <w:t>have been developed separately</w:t>
+      </w:r>
+      <w:r>
+        <w:rPr>
+          <w:rFonts w:ascii="Times New Roman" w:hAnsi="Times New Roman" w:cs="Times New Roman"/>
+        </w:rPr>
+        <w:t xml:space="preserve"> from each other</w:t>
+      </w:r>
+      <w:r>
+        <w:rPr>
+          <w:rFonts w:ascii="Times New Roman" w:hAnsi="Times New Roman" w:cs="Times New Roman"/>
+        </w:rPr>
+        <w:t>.</w:t>
+      </w:r>
+      <w:r>
+        <w:rPr>
+          <w:rFonts w:ascii="Times New Roman" w:hAnsi="Times New Roman" w:cs="Times New Roman"/>
+        </w:rPr>
+        <w:t xml:space="preserve"> </w:t>
+      </w:r>
+      <w:r>
+        <w:rPr>
+          <w:rFonts w:ascii="Times New Roman" w:hAnsi="Times New Roman" w:cs="Times New Roman"/>
+        </w:rPr>
+        <w:t>Complete all of the rest and testing them, then combine them is still to be done.</w:t>
+      </w:r>
+    </w:p>
+    <w:p>
+      <w:pPr>
+        <w:pStyle w:val="ListParagraph"/>
+        <w:numPr>
+          <w:ilvl w:val="0"/>
+          <w:numId w:val="15"/>
+        </w:numPr>
+        <w:spacing w:line="360" w:lineRule="auto"/>
+        <w:jc w:val="both"/>
+        <w:rPr>
+          <w:rFonts w:ascii="Times New Roman" w:hAnsi="Times New Roman" w:cs="Times New Roman"/>
+        </w:rPr>
+      </w:pPr>
+      <w:r>
+        <w:rPr>
+          <w:rFonts w:ascii="Times New Roman" w:hAnsi="Times New Roman" w:cs="Times New Roman"/>
+        </w:rPr>
+        <w:t xml:space="preserve">Testing: </w:t>
+      </w:r>
+      <w:r>
+        <w:rPr>
+          <w:rFonts w:ascii="Times New Roman" w:hAnsi="Times New Roman" w:cs="Times New Roman"/>
+        </w:rPr>
+        <w:t xml:space="preserve">unit testing and final test of the product is still to be </w:t>
+      </w:r>
+      <w:r>
+        <w:rPr>
+          <w:rFonts w:ascii="Times New Roman" w:hAnsi="Times New Roman" w:cs="Times New Roman"/>
+        </w:rPr>
+        <w:t>conducted</w:t>
+      </w:r>
+      <w:r>
+        <w:rPr>
+          <w:rFonts w:ascii="Times New Roman" w:hAnsi="Times New Roman" w:cs="Times New Roman"/>
+        </w:rPr>
+        <w:t xml:space="preserve"> in different stages. As soon component (functionality) is done, it needs to be tested according to some user stories. At the end full final test on the whole application will be </w:t>
+      </w:r>
+      <w:r>
+        <w:rPr>
+          <w:rFonts w:ascii="Times New Roman" w:hAnsi="Times New Roman" w:cs="Times New Roman"/>
+        </w:rPr>
+        <w:t>preformed</w:t>
+      </w:r>
+      <w:r>
+        <w:rPr>
+          <w:rFonts w:ascii="Times New Roman" w:hAnsi="Times New Roman" w:cs="Times New Roman"/>
+        </w:rPr>
+        <w:t>.</w:t>
+      </w:r>
     </w:p>
     <w:p>
       <w:pPr>
@@ -18953,24 +18666,144 @@
           <w:rFonts w:ascii="Times New Roman" w:hAnsi="Times New Roman" w:cs="Times New Roman"/>
         </w:rPr>
       </w:pPr>
-      <w:bookmarkStart w:id="35" w:name="_Toc263189049"/>
-      <w:r>
-        <w:rPr>
-          <w:rFonts w:ascii="Times New Roman" w:hAnsi="Times New Roman" w:cs="Times New Roman"/>
-        </w:rPr>
-        <w:t>Acceptance Tests:</w:t>
+      <w:bookmarkStart w:id="35" w:name="_Toc263367733"/>
+      <w:r>
+        <w:rPr>
+          <w:rFonts w:ascii="Times New Roman" w:hAnsi="Times New Roman" w:cs="Times New Roman"/>
+        </w:rPr>
+        <w:t>Deliverable:</w:t>
       </w:r>
       <w:bookmarkEnd w:id="35"/>
     </w:p>
     <w:p>
       <w:pPr>
-        <w:pStyle w:val="Heading2"/>
+        <w:pStyle w:val="ListParagraph"/>
+        <w:numPr>
+          <w:ilvl w:val="0"/>
+          <w:numId w:val="18"/>
+        </w:numPr>
         <w:spacing w:line="360" w:lineRule="auto"/>
-        <w:rPr>
-          <w:rFonts w:ascii="Times New Roman" w:hAnsi="Times New Roman" w:cs="Times New Roman"/>
-        </w:rPr>
-      </w:pPr>
-      <w:bookmarkStart w:id="36" w:name="_Toc263189050"/>
+        <w:jc w:val="both"/>
+        <w:rPr>
+          <w:rFonts w:ascii="Times New Roman" w:hAnsi="Times New Roman" w:cs="Times New Roman"/>
+        </w:rPr>
+      </w:pPr>
+      <w:r>
+        <w:rPr>
+          <w:rFonts w:ascii="Times New Roman" w:hAnsi="Times New Roman" w:cs="Times New Roman"/>
+        </w:rPr>
+        <w:t>Users Stories</w:t>
+      </w:r>
+      <w:r>
+        <w:rPr>
+          <w:rFonts w:ascii="Times New Roman" w:hAnsi="Times New Roman" w:cs="Times New Roman"/>
+        </w:rPr>
+        <w:t xml:space="preserve"> &amp; Acceptance Tests</w:t>
+      </w:r>
+      <w:r>
+        <w:rPr>
+          <w:rFonts w:ascii="Times New Roman" w:hAnsi="Times New Roman" w:cs="Times New Roman"/>
+        </w:rPr>
+        <w:t>:</w:t>
+      </w:r>
+      <w:r>
+        <w:rPr>
+          <w:rFonts w:ascii="Times New Roman" w:hAnsi="Times New Roman" w:cs="Times New Roman"/>
+        </w:rPr>
+        <w:t xml:space="preserve"> </w:t>
+      </w:r>
+      <w:r>
+        <w:rPr>
+          <w:rFonts w:ascii="Times New Roman" w:hAnsi="Times New Roman" w:cs="Times New Roman"/>
+        </w:rPr>
+        <w:t xml:space="preserve">users </w:t>
+      </w:r>
+      <w:r>
+        <w:rPr>
+          <w:rFonts w:ascii="Times New Roman" w:hAnsi="Times New Roman" w:cs="Times New Roman"/>
+        </w:rPr>
+        <w:t>stories</w:t>
+      </w:r>
+      <w:r>
+        <w:rPr>
+          <w:rFonts w:ascii="Times New Roman" w:hAnsi="Times New Roman" w:cs="Times New Roman"/>
+        </w:rPr>
+        <w:t xml:space="preserve"> have been developed, yet they need to be polished.</w:t>
+      </w:r>
+      <w:r>
+        <w:rPr>
+          <w:rFonts w:ascii="Times New Roman" w:hAnsi="Times New Roman" w:cs="Times New Roman"/>
+        </w:rPr>
+        <w:t xml:space="preserve"> </w:t>
+      </w:r>
+      <w:r>
+        <w:rPr>
+          <w:rFonts w:ascii="Times New Roman" w:hAnsi="Times New Roman" w:cs="Times New Roman"/>
+        </w:rPr>
+        <w:t xml:space="preserve">These users stories based on </w:t>
+      </w:r>
+      <w:r>
+        <w:rPr>
+          <w:rFonts w:ascii="Times New Roman" w:hAnsi="Times New Roman" w:cs="Times New Roman"/>
+        </w:rPr>
+        <w:t xml:space="preserve">stakeholders’ scenarios. </w:t>
+      </w:r>
+      <w:r>
+        <w:rPr>
+          <w:rFonts w:ascii="Times New Roman" w:hAnsi="Times New Roman" w:cs="Times New Roman"/>
+        </w:rPr>
+        <w:t>Some has been used in unit test to make sure they meet the gathered requirements</w:t>
+      </w:r>
+      <w:r>
+        <w:rPr>
+          <w:rFonts w:ascii="Times New Roman" w:hAnsi="Times New Roman" w:cs="Times New Roman"/>
+        </w:rPr>
+        <w:t>, where some parts of the application are done</w:t>
+      </w:r>
+      <w:r>
+        <w:rPr>
+          <w:rFonts w:ascii="Times New Roman" w:hAnsi="Times New Roman" w:cs="Times New Roman"/>
+        </w:rPr>
+        <w:t>.</w:t>
+      </w:r>
+      <w:r>
+        <w:rPr>
+          <w:rFonts w:ascii="Times New Roman" w:hAnsi="Times New Roman" w:cs="Times New Roman"/>
+        </w:rPr>
+        <w:t xml:space="preserve"> Unit </w:t>
+      </w:r>
+      <w:r>
+        <w:rPr>
+          <w:rFonts w:ascii="Times New Roman" w:hAnsi="Times New Roman" w:cs="Times New Roman"/>
+        </w:rPr>
+        <w:t>tests at this stage act as acceptance tests of individual units.</w:t>
+      </w:r>
+      <w:r>
+        <w:rPr>
+          <w:rFonts w:ascii="Times New Roman" w:hAnsi="Times New Roman" w:cs="Times New Roman"/>
+        </w:rPr>
+        <w:t xml:space="preserve"> </w:t>
+      </w:r>
+      <w:r>
+        <w:rPr>
+          <w:rFonts w:ascii="Times New Roman" w:hAnsi="Times New Roman" w:cs="Times New Roman"/>
+        </w:rPr>
+        <w:t>After assembling the application a full acceptance test where to be preformed.</w:t>
+      </w:r>
+    </w:p>
+    <w:p>
+      <w:pPr>
+        <w:pStyle w:val="ListParagraph"/>
+        <w:numPr>
+          <w:ilvl w:val="0"/>
+          <w:numId w:val="18"/>
+        </w:numPr>
+        <w:spacing w:line="360" w:lineRule="auto"/>
+        <w:jc w:val="both"/>
+        <w:rPr>
+          <w:rFonts w:ascii="Times New Roman" w:hAnsi="Times New Roman" w:cs="Times New Roman"/>
+        </w:rPr>
+      </w:pPr>
       <w:r>
         <w:rPr>
           <w:rFonts w:ascii="Times New Roman" w:hAnsi="Times New Roman" w:cs="Times New Roman"/>
@@ -18983,23 +18816,38 @@
         </w:rPr>
         <w:t>:</w:t>
       </w:r>
+      <w:r>
+        <w:rPr>
+          <w:rFonts w:ascii="Times New Roman" w:hAnsi="Times New Roman" w:cs="Times New Roman"/>
+        </w:rPr>
+        <w:t xml:space="preserve"> </w:t>
+      </w:r>
+    </w:p>
+    <w:p>
+      <w:pPr>
+        <w:spacing w:line="360" w:lineRule="auto"/>
+        <w:jc w:val="both"/>
+        <w:rPr>
+          <w:rFonts w:ascii="Times New Roman" w:hAnsi="Times New Roman" w:cs="Times New Roman"/>
+        </w:rPr>
+      </w:pPr>
+      <w:r>
+        <w:rPr>
+          <w:rFonts w:ascii="Times New Roman" w:hAnsi="Times New Roman" w:cs="Times New Roman"/>
+        </w:rPr>
+        <w:br w:type="page"/>
+      </w:r>
+    </w:p>
+    <w:p>
+      <w:pPr>
+        <w:pStyle w:val="Heading1"/>
+      </w:pPr>
+      <w:bookmarkStart w:id="36" w:name="_Toc263367734"/>
+      <w:r>
+        <w:t>CONCLUSION</w:t>
+      </w:r>
       <w:bookmarkEnd w:id="36"/>
-    </w:p>
-    <w:p>
-      <w:pPr>
-        <w:rPr>
-          <w:rFonts w:ascii="Times New Roman" w:eastAsiaTheme="majorEastAsia" w:hAnsi="Times New Roman" w:cs="Times New Roman"/>
-          <w:b/>
-          <w:bCs/>
-          <w:color w:val="345A8A" w:themeColor="accent1" w:themeShade="B5"/>
-          <w:sz w:val="32"/>
-          <w:szCs w:val="32"/>
-        </w:rPr>
-      </w:pPr>
-      <w:r>
-        <w:rPr>
-          <w:rFonts w:ascii="Times New Roman" w:hAnsi="Times New Roman" w:cs="Times New Roman"/>
-        </w:rPr>
+      <w:r>
         <w:br w:type="page"/>
       </w:r>
     </w:p>
@@ -19008,7 +18856,7 @@
         <w:pStyle w:val="Heading1"/>
       </w:pPr>
       <w:bookmarkStart w:id="37" w:name="_Toc259909598"/>
-      <w:bookmarkStart w:id="38" w:name="_Toc263189051"/>
+      <w:bookmarkStart w:id="38" w:name="_Toc263367735"/>
       <w:r>
         <w:t>R</w:t>
       </w:r>
@@ -19618,33 +19466,35 @@
           <w:noProof/>
         </w:rPr>
         <w:tab/>
-        <w:t xml:space="preserve">Hyvönen, E., S. Saarela, and K. Viljanen, </w:t>
       </w:r>
       <w:r>
         <w:rPr>
           <w:i/>
           <w:noProof/>
         </w:rPr>
-        <w:t>Application of ontology techniques to view-based semantic search and browsing</w:t>
-      </w:r>
-      <w:r>
-        <w:rPr>
-          <w:noProof/>
-        </w:rPr>
-        <w:t xml:space="preserve">, in </w:t>
-      </w:r>
-      <w:r>
-        <w:rPr>
-          <w:i/>
-          <w:noProof/>
-        </w:rPr>
-        <w:t>The Semantic Web: Research and Applications</w:t>
-      </w:r>
-      <w:r>
-        <w:rPr>
-          <w:noProof/>
-        </w:rPr>
-        <w:t>. 2004, Springer. p. 92-106.</w:t>
+        <w:t>The size of the World Wide Web (The Internet)</w:t>
+      </w:r>
+      <w:r>
+        <w:rPr>
+          <w:noProof/>
+        </w:rPr>
+        <w:t xml:space="preserve">. 2014  [cited 2014 Jun 2, 2014]; Available from: </w:t>
+      </w:r>
+      <w:hyperlink r:id="rId20" w:history="1">
+        <w:r>
+          <w:rPr>
+            <w:rStyle w:val="Hyperlink"/>
+            <w:rFonts w:asciiTheme="minorHAnsi" w:hAnsiTheme="minorHAnsi"/>
+            <w:noProof/>
+          </w:rPr>
+          <w:t>http://www.worldwidewebsize.com/</w:t>
+        </w:r>
+      </w:hyperlink>
+      <w:r>
+        <w:rPr>
+          <w:noProof/>
+        </w:rPr>
+        <w:t>.</w:t>
       </w:r>
     </w:p>
     <w:p>
@@ -19652,15 +19502,63 @@
         <w:pStyle w:val="EndNoteBibliography"/>
         <w:ind w:left="720" w:hanging="720"/>
         <w:rPr>
+          <w:noProof/>
+        </w:rPr>
+      </w:pPr>
+      <w:r>
+        <w:rPr>
+          <w:noProof/>
+        </w:rPr>
+        <w:t>13.</w:t>
+      </w:r>
+      <w:r>
+        <w:rPr>
+          <w:noProof/>
+        </w:rPr>
+        <w:tab/>
+        <w:t xml:space="preserve">Hyvönen, E., S. Saarela, and K. Viljanen, </w:t>
+      </w:r>
+      <w:r>
+        <w:rPr>
           <w:i/>
           <w:noProof/>
         </w:rPr>
-      </w:pPr>
-      <w:r>
-        <w:rPr>
-          <w:noProof/>
-        </w:rPr>
-        <w:t>13.</w:t>
+        <w:t>Application of ontology techniques to view-based semantic search and browsing</w:t>
+      </w:r>
+      <w:r>
+        <w:rPr>
+          <w:noProof/>
+        </w:rPr>
+        <w:t xml:space="preserve">, in </w:t>
+      </w:r>
+      <w:r>
+        <w:rPr>
+          <w:i/>
+          <w:noProof/>
+        </w:rPr>
+        <w:t>The Semantic Web: Research and Applications</w:t>
+      </w:r>
+      <w:r>
+        <w:rPr>
+          <w:noProof/>
+        </w:rPr>
+        <w:t>. 2004, Springer. p. 92-106.</w:t>
+      </w:r>
+    </w:p>
+    <w:p>
+      <w:pPr>
+        <w:pStyle w:val="EndNoteBibliography"/>
+        <w:ind w:left="720" w:hanging="720"/>
+        <w:rPr>
+          <w:i/>
+          <w:noProof/>
+        </w:rPr>
+      </w:pPr>
+      <w:r>
+        <w:rPr>
+          <w:noProof/>
+        </w:rPr>
+        <w:t>14.</w:t>
       </w:r>
       <w:r>
         <w:rPr>
@@ -19689,7 +19587,7 @@
         <w:rPr>
           <w:noProof/>
         </w:rPr>
-        <w:t>14.</w:t>
+        <w:t>15.</w:t>
       </w:r>
       <w:r>
         <w:rPr>
@@ -19737,7 +19635,7 @@
         <w:rPr>
           <w:noProof/>
         </w:rPr>
-        <w:t>15.</w:t>
+        <w:t>16.</w:t>
       </w:r>
       <w:r>
         <w:rPr>
@@ -19785,7 +19683,7 @@
         <w:rPr>
           <w:noProof/>
         </w:rPr>
-        <w:t>16.</w:t>
+        <w:t>17.</w:t>
       </w:r>
       <w:r>
         <w:rPr>
@@ -19807,7 +19705,7 @@
         </w:rPr>
         <w:t xml:space="preserve">.  [cited 2014 April 23, 2014]; Available from: </w:t>
       </w:r>
-      <w:hyperlink r:id="rId20" w:history="1">
+      <w:hyperlink r:id="rId21" w:history="1">
         <w:r>
           <w:rPr>
             <w:rStyle w:val="Hyperlink"/>
@@ -19836,7 +19734,7 @@
         <w:rPr>
           <w:noProof/>
         </w:rPr>
-        <w:t>17.</w:t>
+        <w:t>18.</w:t>
       </w:r>
       <w:r>
         <w:rPr>
@@ -19884,7 +19782,7 @@
         <w:rPr>
           <w:noProof/>
         </w:rPr>
-        <w:t>18.</w:t>
+        <w:t>19.</w:t>
       </w:r>
       <w:r>
         <w:rPr>
@@ -19935,7 +19833,7 @@
       </w:r>
     </w:p>
     <w:sectPr>
-      <w:footerReference w:type="default" r:id="rId21"/>
+      <w:footerReference w:type="default" r:id="rId22"/>
       <w:pgSz w:w="11900" w:h="16840"/>
       <w:pgMar w:top="1440" w:right="1797" w:bottom="1440" w:left="1797" w:header="709" w:footer="1134" w:gutter="0"/>
       <w:pgNumType w:start="0"/>
@@ -20003,7 +19901,7 @@
         <w:rFonts w:ascii="Times New Roman" w:hAnsi="Times New Roman" w:cs="Times New Roman"/>
         <w:noProof/>
       </w:rPr>
-      <w:t>15</w:t>
+      <w:t>16</w:t>
     </w:r>
     <w:r>
       <w:rPr>
@@ -20490,7 +20388,7 @@
   <w:abstractNum w:abstractNumId="4">
     <w:nsid w:val="2C562D05"/>
     <w:multiLevelType w:val="hybridMultilevel"/>
-    <w:tmpl w:val="3A646E3C"/>
+    <w:tmpl w:val="A45CE38E"/>
     <w:lvl w:ilvl="0" w:tplc="04090001">
       <w:start w:val="1"/>
       <w:numFmt w:val="bullet"/>
@@ -21380,9 +21278,9 @@
     </w:lvl>
   </w:abstractNum>
   <w:abstractNum w:abstractNumId="13">
-    <w:nsid w:val="75FB7056"/>
+    <w:nsid w:val="72F9069F"/>
     <w:multiLevelType w:val="hybridMultilevel"/>
-    <w:tmpl w:val="CB0C16D8"/>
+    <w:tmpl w:val="EFF41E26"/>
     <w:lvl w:ilvl="0" w:tplc="04090001">
       <w:start w:val="1"/>
       <w:numFmt w:val="bullet"/>
@@ -21493,6 +21391,119 @@
     </w:lvl>
   </w:abstractNum>
   <w:abstractNum w:abstractNumId="14">
+    <w:nsid w:val="75FB7056"/>
+    <w:multiLevelType w:val="hybridMultilevel"/>
+    <w:tmpl w:val="CB0C16D8"/>
+    <w:lvl w:ilvl="0" w:tplc="04090001">
+      <w:start w:val="1"/>
+      <w:numFmt w:val="bullet"/>
+      <w:lvlText w:val=""/>
+      <w:lvlJc w:val="left"/>
+      <w:pPr>
+        <w:ind w:left="720" w:hanging="360"/>
+      </w:pPr>
+      <w:rPr>
+        <w:rFonts w:ascii="Symbol" w:hAnsi="Symbol" w:hint="default"/>
+      </w:rPr>
+    </w:lvl>
+    <w:lvl w:ilvl="1" w:tplc="04090003" w:tentative="1">
+      <w:start w:val="1"/>
+      <w:numFmt w:val="bullet"/>
+      <w:lvlText w:val="o"/>
+      <w:lvlJc w:val="left"/>
+      <w:pPr>
+        <w:ind w:left="1440" w:hanging="360"/>
+      </w:pPr>
+      <w:rPr>
+        <w:rFonts w:ascii="Courier New" w:hAnsi="Courier New" w:hint="default"/>
+      </w:rPr>
+    </w:lvl>
+    <w:lvl w:ilvl="2" w:tplc="04090005" w:tentative="1">
+      <w:start w:val="1"/>
+      <w:numFmt w:val="bullet"/>
+      <w:lvlText w:val=""/>
+      <w:lvlJc w:val="left"/>
+      <w:pPr>
+        <w:ind w:left="2160" w:hanging="360"/>
+      </w:pPr>
+      <w:rPr>
+        <w:rFonts w:ascii="Wingdings" w:hAnsi="Wingdings" w:hint="default"/>
+      </w:rPr>
+    </w:lvl>
+    <w:lvl w:ilvl="3" w:tplc="04090001" w:tentative="1">
+      <w:start w:val="1"/>
+      <w:numFmt w:val="bullet"/>
+      <w:lvlText w:val=""/>
+      <w:lvlJc w:val="left"/>
+      <w:pPr>
+        <w:ind w:left="2880" w:hanging="360"/>
+      </w:pPr>
+      <w:rPr>
+        <w:rFonts w:ascii="Symbol" w:hAnsi="Symbol" w:hint="default"/>
+      </w:rPr>
+    </w:lvl>
+    <w:lvl w:ilvl="4" w:tplc="04090003" w:tentative="1">
+      <w:start w:val="1"/>
+      <w:numFmt w:val="bullet"/>
+      <w:lvlText w:val="o"/>
+      <w:lvlJc w:val="left"/>
+      <w:pPr>
+        <w:ind w:left="3600" w:hanging="360"/>
+      </w:pPr>
+      <w:rPr>
+        <w:rFonts w:ascii="Courier New" w:hAnsi="Courier New" w:hint="default"/>
+      </w:rPr>
+    </w:lvl>
+    <w:lvl w:ilvl="5" w:tplc="04090005" w:tentative="1">
+      <w:start w:val="1"/>
+      <w:numFmt w:val="bullet"/>
+      <w:lvlText w:val=""/>
+      <w:lvlJc w:val="left"/>
+      <w:pPr>
+        <w:ind w:left="4320" w:hanging="360"/>
+      </w:pPr>
+      <w:rPr>
+        <w:rFonts w:ascii="Wingdings" w:hAnsi="Wingdings" w:hint="default"/>
+      </w:rPr>
+    </w:lvl>
+    <w:lvl w:ilvl="6" w:tplc="04090001" w:tentative="1">
+      <w:start w:val="1"/>
+      <w:numFmt w:val="bullet"/>
+      <w:lvlText w:val=""/>
+      <w:lvlJc w:val="left"/>
+      <w:pPr>
+        <w:ind w:left="5040" w:hanging="360"/>
+      </w:pPr>
+      <w:rPr>
+        <w:rFonts w:ascii="Symbol" w:hAnsi="Symbol" w:hint="default"/>
+      </w:rPr>
+    </w:lvl>
+    <w:lvl w:ilvl="7" w:tplc="04090003" w:tentative="1">
+      <w:start w:val="1"/>
+      <w:numFmt w:val="bullet"/>
+      <w:lvlText w:val="o"/>
+      <w:lvlJc w:val="left"/>
+      <w:pPr>
+        <w:ind w:left="5760" w:hanging="360"/>
+      </w:pPr>
+      <w:rPr>
+        <w:rFonts w:ascii="Courier New" w:hAnsi="Courier New" w:hint="default"/>
+      </w:rPr>
+    </w:lvl>
+    <w:lvl w:ilvl="8" w:tplc="04090005" w:tentative="1">
+      <w:start w:val="1"/>
+      <w:numFmt w:val="bullet"/>
+      <w:lvlText w:val=""/>
+      <w:lvlJc w:val="left"/>
+      <w:pPr>
+        <w:ind w:left="6480" w:hanging="360"/>
+      </w:pPr>
+      <w:rPr>
+        <w:rFonts w:ascii="Wingdings" w:hAnsi="Wingdings" w:hint="default"/>
+      </w:rPr>
+    </w:lvl>
+  </w:abstractNum>
+  <w:abstractNum w:abstractNumId="15">
     <w:nsid w:val="76C37BA6"/>
     <w:multiLevelType w:val="hybridMultilevel"/>
     <w:tmpl w:val="C40A5C12"/>
@@ -21578,7 +21589,7 @@
       </w:pPr>
     </w:lvl>
   </w:abstractNum>
-  <w:abstractNum w:abstractNumId="15">
+  <w:abstractNum w:abstractNumId="16">
     <w:nsid w:val="7BC03952"/>
     <w:multiLevelType w:val="hybridMultilevel"/>
     <w:tmpl w:val="9A006B60"/>
@@ -21698,7 +21709,7 @@
     <w:abstractNumId w:val="7"/>
   </w:num>
   <w:num w:numId="3">
-    <w:abstractNumId w:val="14"/>
+    <w:abstractNumId w:val="15"/>
   </w:num>
   <w:num w:numId="4">
     <w:abstractNumId w:val="8"/>
@@ -21725,7 +21736,7 @@
     <w:abstractNumId w:val="10"/>
   </w:num>
   <w:num w:numId="12">
-    <w:abstractNumId w:val="13"/>
+    <w:abstractNumId w:val="14"/>
   </w:num>
   <w:num w:numId="13">
     <w:abstractNumId w:val="5"/>
@@ -21737,10 +21748,13 @@
     <w:abstractNumId w:val="4"/>
   </w:num>
   <w:num w:numId="16">
-    <w:abstractNumId w:val="15"/>
+    <w:abstractNumId w:val="16"/>
   </w:num>
   <w:num w:numId="17">
     <w:abstractNumId w:val="2"/>
+  </w:num>
+  <w:num w:numId="18">
+    <w:abstractNumId w:val="13"/>
   </w:num>
   <w:numIdMacAtCleanup w:val="6"/>
 </w:numbering>
@@ -22150,7 +22164,6 @@
   <w:style w:type="character" w:default="1" w:styleId="DefaultParagraphFont">
     <w:name w:val="Default Paragraph Font"/>
     <w:uiPriority w:val="1"/>
-    <w:semiHidden/>
     <w:unhideWhenUsed/>
   </w:style>
   <w:style w:type="table" w:default="1" w:styleId="TableNormal">
@@ -23048,7 +23061,6 @@
   <w:style w:type="character" w:default="1" w:styleId="DefaultParagraphFont">
     <w:name w:val="Default Paragraph Font"/>
     <w:uiPriority w:val="1"/>
-    <w:semiHidden/>
     <w:unhideWhenUsed/>
   </w:style>
   <w:style w:type="table" w:default="1" w:styleId="TableNormal">
@@ -23867,7 +23879,7 @@
 </file>
 
 <file path=customXml/itemProps1.xml><?xml version="1.0" encoding="utf-8"?>
-<ds:datastoreItem xmlns:ds="http://schemas.openxmlformats.org/officeDocument/2006/customXml" ds:itemID="{FD1D3FB4-3762-4048-9D97-2BDE9D4A1FFA}">
+<ds:datastoreItem xmlns:ds="http://schemas.openxmlformats.org/officeDocument/2006/customXml" ds:itemID="{6A04E212-7A87-E741-8B95-EDA1572A652F}">
   <ds:schemaRefs>
     <ds:schemaRef ds:uri="http://schemas.openxmlformats.org/officeDocument/2006/bibliography"/>
   </ds:schemaRefs>

--- a/Progress Report.docx
+++ b/Progress Report.docx
@@ -578,18 +578,8 @@
                 <w:bCs/>
                 <w:sz w:val="32"/>
               </w:rPr>
-              <w:t xml:space="preserve">Sean </w:t>
+              <w:t>Sean Bechhofer</w:t>
             </w:r>
-            <w:proofErr w:type="spellStart"/>
-            <w:r>
-              <w:rPr>
-                <w:rFonts w:ascii="Times New Roman" w:hAnsi="Times New Roman" w:cs="Times New Roman"/>
-                <w:bCs/>
-                <w:sz w:val="32"/>
-              </w:rPr>
-              <w:t>Bechhofer</w:t>
-            </w:r>
-            <w:proofErr w:type="spellEnd"/>
           </w:p>
         </w:tc>
       </w:tr>
@@ -5659,21 +5649,7 @@
         <w:rPr>
           <w:rFonts w:ascii="Times New Roman" w:hAnsi="Times New Roman" w:cs="Times New Roman"/>
         </w:rPr>
-        <w:t xml:space="preserve">using an interactive user </w:t>
-      </w:r>
-      <w:proofErr w:type="gramStart"/>
-      <w:r>
-        <w:rPr>
-          <w:rFonts w:ascii="Times New Roman" w:hAnsi="Times New Roman" w:cs="Times New Roman"/>
-        </w:rPr>
-        <w:t>interface</w:t>
-      </w:r>
-      <w:proofErr w:type="gramEnd"/>
-      <w:r>
-        <w:rPr>
-          <w:rFonts w:ascii="Times New Roman" w:hAnsi="Times New Roman" w:cs="Times New Roman"/>
-        </w:rPr>
-        <w:t xml:space="preserve">. </w:t>
+        <w:t xml:space="preserve">using an interactive user interface. </w:t>
       </w:r>
       <w:r>
         <w:rPr>
@@ -7191,19 +7167,11 @@
         </w:rPr>
         <w:t xml:space="preserve"> </w:t>
       </w:r>
-      <w:proofErr w:type="gramStart"/>
-      <w:r>
-        <w:rPr>
-          <w:rFonts w:ascii="Times New Roman" w:hAnsi="Times New Roman" w:cs="Times New Roman"/>
-        </w:rPr>
-        <w:t>OWL 2 have</w:t>
-      </w:r>
-      <w:proofErr w:type="gramEnd"/>
-      <w:r>
-        <w:rPr>
-          <w:rFonts w:ascii="Times New Roman" w:hAnsi="Times New Roman" w:cs="Times New Roman"/>
-        </w:rPr>
-        <w:t xml:space="preserve"> several syntaxes and semantics, usually </w:t>
+      <w:r>
+        <w:rPr>
+          <w:rFonts w:ascii="Times New Roman" w:hAnsi="Times New Roman" w:cs="Times New Roman"/>
+        </w:rPr>
+        <w:t xml:space="preserve">OWL 2 have several syntaxes and semantics, usually </w:t>
       </w:r>
       <w:r>
         <w:rPr>
@@ -7298,14 +7266,30 @@
       <w:r>
         <w:t xml:space="preserve">Figure </w:t>
       </w:r>
-      <w:fldSimple w:instr=" SEQ Figure \* ARABIC ">
-        <w:r>
-          <w:rPr>
-            <w:noProof/>
-          </w:rPr>
-          <w:t>1</w:t>
-        </w:r>
-      </w:fldSimple>
+      <w:r>
+        <w:fldChar w:fldCharType="begin"/>
+      </w:r>
+      <w:r>
+        <w:instrText xml:space="preserve"> S</w:instrText>
+      </w:r>
+      <w:r>
+        <w:instrText xml:space="preserve">EQ Figure \* ARABIC </w:instrText>
+      </w:r>
+      <w:r>
+        <w:fldChar w:fldCharType="separate"/>
+      </w:r>
+      <w:r>
+        <w:rPr>
+          <w:noProof/>
+        </w:rPr>
+        <w:t>1</w:t>
+      </w:r>
+      <w:r>
+        <w:rPr>
+          <w:noProof/>
+        </w:rPr>
+        <w:fldChar w:fldCharType="end"/>
+      </w:r>
       <w:r>
         <w:t>: The structure of OWL 2</w:t>
       </w:r>
@@ -7603,49 +7587,7 @@
         <w:rPr>
           <w:rFonts w:ascii="Times New Roman" w:hAnsi="Times New Roman" w:cs="Times New Roman"/>
         </w:rPr>
-        <w:t>, and it could take many forms in different areas. It is used in the web as a set of Hypertext Transfer Protocol (HTTP). Also, it has heavy use as libraries of programming language. API is used in different forms such as libraries of programming languages. For example, Java APIs. In object-oriented languages like java, the API is a set of classes and methods to be accessed and used. Basic examples would be like using the inputting and outputting classes e.g. (</w:t>
-      </w:r>
-      <w:proofErr w:type="spellStart"/>
-      <w:r>
-        <w:rPr>
-          <w:rFonts w:ascii="Times New Roman" w:hAnsi="Times New Roman" w:cs="Times New Roman"/>
-        </w:rPr>
-        <w:t>BufferedReader</w:t>
-      </w:r>
-      <w:proofErr w:type="spellEnd"/>
-      <w:r>
-        <w:rPr>
-          <w:rFonts w:ascii="Times New Roman" w:hAnsi="Times New Roman" w:cs="Times New Roman"/>
-        </w:rPr>
-        <w:t xml:space="preserve"> and </w:t>
-      </w:r>
-      <w:proofErr w:type="spellStart"/>
-      <w:r>
-        <w:rPr>
-          <w:rFonts w:ascii="Times New Roman" w:hAnsi="Times New Roman" w:cs="Times New Roman"/>
-        </w:rPr>
-        <w:t>BufferedWriter</w:t>
-      </w:r>
-      <w:proofErr w:type="spellEnd"/>
-      <w:r>
-        <w:rPr>
-          <w:rFonts w:ascii="Times New Roman" w:hAnsi="Times New Roman" w:cs="Times New Roman"/>
-        </w:rPr>
-        <w:t xml:space="preserve"> classes in java). Since this project will be built using java-programming language, the API used is a java API </w:t>
-      </w:r>
-      <w:proofErr w:type="gramStart"/>
-      <w:r>
-        <w:rPr>
-          <w:rFonts w:ascii="Times New Roman" w:hAnsi="Times New Roman" w:cs="Times New Roman"/>
-        </w:rPr>
-        <w:t>which</w:t>
-      </w:r>
-      <w:proofErr w:type="gramEnd"/>
-      <w:r>
-        <w:rPr>
-          <w:rFonts w:ascii="Times New Roman" w:hAnsi="Times New Roman" w:cs="Times New Roman"/>
-        </w:rPr>
-        <w:t xml:space="preserve"> is called OWL API. OWL API is a set of classes and methods that facilitate the access to </w:t>
+        <w:t xml:space="preserve">, and it could take many forms in different areas. It is used in the web as a set of Hypertext Transfer Protocol (HTTP). Also, it has heavy use as libraries of programming language. API is used in different forms such as libraries of programming languages. For example, Java APIs. In object-oriented languages like java, the API is a set of classes and methods to be accessed and used. Basic examples would be like using the inputting and outputting classes e.g. (BufferedReader and BufferedWriter classes in java). Since this project will be built using java-programming language, the API used is a java API which is called OWL API. OWL API is a set of classes and methods that facilitate the access to </w:t>
       </w:r>
       <w:r>
         <w:rPr>
@@ -7900,7 +7842,19 @@
         <w:rPr>
           <w:rFonts w:ascii="Times New Roman" w:hAnsi="Times New Roman" w:cs="Times New Roman"/>
         </w:rPr>
-        <w:t>. OntologyManager interface manage all changes in ontology as seen in Figure 1 below</w:t>
+        <w:t>. OntologyManager interface manage all changes</w:t>
+      </w:r>
+      <w:r>
+        <w:rPr>
+          <w:rFonts w:ascii="Times New Roman" w:hAnsi="Times New Roman" w:cs="Times New Roman"/>
+        </w:rPr>
+        <w:t xml:space="preserve"> in ontology as seen in Figure 2</w:t>
+      </w:r>
+      <w:r>
+        <w:rPr>
+          <w:rFonts w:ascii="Times New Roman" w:hAnsi="Times New Roman" w:cs="Times New Roman"/>
+        </w:rPr>
+        <w:t xml:space="preserve"> below</w:t>
       </w:r>
       <w:r>
         <w:rPr>
@@ -7990,14 +7944,27 @@
       <w:r>
         <w:t xml:space="preserve">Figure </w:t>
       </w:r>
-      <w:fldSimple w:instr=" SEQ Figure \* ARABIC ">
-        <w:r>
-          <w:rPr>
-            <w:noProof/>
-          </w:rPr>
-          <w:t>2</w:t>
-        </w:r>
-      </w:fldSimple>
+      <w:r>
+        <w:fldChar w:fldCharType="begin"/>
+      </w:r>
+      <w:r>
+        <w:instrText xml:space="preserve"> SEQ Figure \* ARABIC </w:instrText>
+      </w:r>
+      <w:r>
+        <w:fldChar w:fldCharType="separate"/>
+      </w:r>
+      <w:r>
+        <w:rPr>
+          <w:noProof/>
+        </w:rPr>
+        <w:t>2</w:t>
+      </w:r>
+      <w:r>
+        <w:rPr>
+          <w:noProof/>
+        </w:rPr>
+        <w:fldChar w:fldCharType="end"/>
+      </w:r>
       <w:r>
         <w:t>: UML diagram showing the management of ontologies using OWL API</w:t>
       </w:r>
@@ -8082,47 +8049,11 @@
         </w:rPr>
         <w:t xml:space="preserve">already </w:t>
       </w:r>
-      <w:proofErr w:type="gramStart"/>
-      <w:r>
-        <w:rPr>
-          <w:rFonts w:ascii="Times New Roman" w:hAnsi="Times New Roman" w:cs="Times New Roman"/>
-        </w:rPr>
-        <w:t>exist</w:t>
-      </w:r>
-      <w:proofErr w:type="gramEnd"/>
-      <w:r>
-        <w:rPr>
-          <w:rFonts w:ascii="Times New Roman" w:hAnsi="Times New Roman" w:cs="Times New Roman"/>
-        </w:rPr>
-        <w:t xml:space="preserve"> implementations of reasoners such as </w:t>
-      </w:r>
-      <w:proofErr w:type="spellStart"/>
-      <w:r>
-        <w:rPr>
-          <w:rFonts w:ascii="Times New Roman" w:hAnsi="Times New Roman" w:cs="Times New Roman"/>
-        </w:rPr>
-        <w:t>FaCT</w:t>
-      </w:r>
-      <w:proofErr w:type="spellEnd"/>
-      <w:r>
-        <w:rPr>
-          <w:rFonts w:ascii="Times New Roman" w:hAnsi="Times New Roman" w:cs="Times New Roman"/>
-        </w:rPr>
-        <w:t xml:space="preserve">++, </w:t>
-      </w:r>
-      <w:proofErr w:type="spellStart"/>
-      <w:r>
-        <w:rPr>
-          <w:rFonts w:ascii="Times New Roman" w:hAnsi="Times New Roman" w:cs="Times New Roman"/>
-        </w:rPr>
-        <w:t>HermiT</w:t>
-      </w:r>
-      <w:proofErr w:type="spellEnd"/>
-      <w:r>
-        <w:rPr>
-          <w:rFonts w:ascii="Times New Roman" w:hAnsi="Times New Roman" w:cs="Times New Roman"/>
-        </w:rPr>
-        <w:t>, and Pellet.</w:t>
+      <w:r>
+        <w:rPr>
+          <w:rFonts w:ascii="Times New Roman" w:hAnsi="Times New Roman" w:cs="Times New Roman"/>
+        </w:rPr>
+        <w:t>exist implementations of reasoners such as FaCT++, HermiT, and Pellet.</w:t>
       </w:r>
     </w:p>
     <w:p>
@@ -8842,7 +8773,6 @@
         </w:rPr>
         <w:t xml:space="preserve">the </w:t>
       </w:r>
-      <w:proofErr w:type="gramStart"/>
       <w:r>
         <w:rPr>
           <w:rFonts w:ascii="Times New Roman" w:hAnsi="Times New Roman" w:cs="Times New Roman"/>
@@ -8855,7 +8785,6 @@
         </w:rPr>
         <w:t>which</w:t>
       </w:r>
-      <w:proofErr w:type="gramEnd"/>
       <w:r>
         <w:rPr>
           <w:rFonts w:ascii="Times New Roman" w:hAnsi="Times New Roman" w:cs="Times New Roman"/>
@@ -9892,14 +9821,7 @@
         <w:rPr>
           <w:rFonts w:ascii="Times New Roman" w:hAnsi="Times New Roman" w:cs="Times New Roman"/>
         </w:rPr>
-        <w:t xml:space="preserve">since the ontology based </w:t>
-      </w:r>
-      <w:proofErr w:type="gramStart"/>
-      <w:r>
-        <w:rPr>
-          <w:rFonts w:ascii="Times New Roman" w:hAnsi="Times New Roman" w:cs="Times New Roman"/>
-        </w:rPr>
-        <w:t>one</w:t>
+        <w:t>since the ontology based one</w:t>
       </w:r>
       <w:r>
         <w:rPr>
@@ -9907,7 +9829,6 @@
         </w:rPr>
         <w:t xml:space="preserve"> which</w:t>
       </w:r>
-      <w:proofErr w:type="gramEnd"/>
       <w:r>
         <w:rPr>
           <w:rFonts w:ascii="Times New Roman" w:hAnsi="Times New Roman" w:cs="Times New Roman"/>
@@ -10304,6 +10225,11 @@
         <w:rPr>
           <w:rFonts w:ascii="Times New Roman" w:hAnsi="Times New Roman" w:cs="Times New Roman"/>
         </w:rPr>
+      </w:r>
+      <w:r>
+        <w:rPr>
+          <w:rFonts w:ascii="Times New Roman" w:hAnsi="Times New Roman" w:cs="Times New Roman"/>
+        </w:rPr>
         <w:fldChar w:fldCharType="separate"/>
       </w:r>
       <w:r>
@@ -11445,19 +11371,11 @@
         </w:rPr>
         <w:t xml:space="preserve"> </w:t>
       </w:r>
-      <w:proofErr w:type="spellStart"/>
-      <w:r>
-        <w:rPr>
-          <w:rFonts w:ascii="Times New Roman" w:hAnsi="Times New Roman" w:cs="Times New Roman"/>
-        </w:rPr>
-        <w:t>Ontogator</w:t>
-      </w:r>
-      <w:proofErr w:type="spellEnd"/>
-      <w:r>
-        <w:rPr>
-          <w:rFonts w:ascii="Times New Roman" w:hAnsi="Times New Roman" w:cs="Times New Roman"/>
-        </w:rPr>
-        <w:t xml:space="preserve"> is a system that combines the two methods</w:t>
+      <w:r>
+        <w:rPr>
+          <w:rFonts w:ascii="Times New Roman" w:hAnsi="Times New Roman" w:cs="Times New Roman"/>
+        </w:rPr>
+        <w:t>Ontogator is a system that combines the two methods</w:t>
       </w:r>
       <w:r>
         <w:rPr>
@@ -11524,21 +11442,7 @@
         <w:rPr>
           <w:rFonts w:ascii="Times New Roman" w:hAnsi="Times New Roman" w:cs="Times New Roman"/>
         </w:rPr>
-        <w:t xml:space="preserve"> The intent of </w:t>
-      </w:r>
-      <w:proofErr w:type="spellStart"/>
-      <w:r>
-        <w:rPr>
-          <w:rFonts w:ascii="Times New Roman" w:hAnsi="Times New Roman" w:cs="Times New Roman"/>
-        </w:rPr>
-        <w:t>Ontogator</w:t>
-      </w:r>
-      <w:proofErr w:type="spellEnd"/>
-      <w:r>
-        <w:rPr>
-          <w:rFonts w:ascii="Times New Roman" w:hAnsi="Times New Roman" w:cs="Times New Roman"/>
-        </w:rPr>
-        <w:t xml:space="preserve"> to search of particular image with specific annotations</w:t>
+        <w:t xml:space="preserve"> The intent of Ontogator to search of particular image with specific annotations</w:t>
       </w:r>
       <w:r>
         <w:rPr>
@@ -12233,7 +12137,7 @@
         <w:rPr>
           <w:rFonts w:ascii="Times New Roman" w:hAnsi="Times New Roman" w:cs="Times New Roman"/>
         </w:rPr>
-        <w:t xml:space="preserve"> Figure 2</w:t>
+        <w:t xml:space="preserve"> Figure 3</w:t>
       </w:r>
       <w:r>
         <w:rPr>
@@ -12319,14 +12223,27 @@
       <w:r>
         <w:t xml:space="preserve">Figure </w:t>
       </w:r>
-      <w:fldSimple w:instr=" SEQ Figure \* ARABIC ">
-        <w:r>
-          <w:rPr>
-            <w:noProof/>
-          </w:rPr>
-          <w:t>3</w:t>
-        </w:r>
-      </w:fldSimple>
+      <w:r>
+        <w:fldChar w:fldCharType="begin"/>
+      </w:r>
+      <w:r>
+        <w:instrText xml:space="preserve"> SEQ Figure \* ARABIC </w:instrText>
+      </w:r>
+      <w:r>
+        <w:fldChar w:fldCharType="separate"/>
+      </w:r>
+      <w:r>
+        <w:rPr>
+          <w:noProof/>
+        </w:rPr>
+        <w:t>3</w:t>
+      </w:r>
+      <w:r>
+        <w:rPr>
+          <w:noProof/>
+        </w:rPr>
+        <w:fldChar w:fldCharType="end"/>
+      </w:r>
       <w:r>
         <w:t>: The use of faceted search in e-commerce website (Amazon)</w:t>
       </w:r>
@@ -12476,7 +12393,6 @@
         </w:rPr>
         <w:t>(</w:t>
       </w:r>
-      <w:proofErr w:type="spellStart"/>
       <w:r>
         <w:rPr>
           <w:rFonts w:ascii="Times New Roman" w:hAnsi="Times New Roman" w:cs="Times New Roman"/>
@@ -12490,7 +12406,6 @@
         </w:rPr>
         <w:t>i</w:t>
       </w:r>
-      <w:proofErr w:type="spellEnd"/>
       <w:r>
         <w:rPr>
           <w:rFonts w:ascii="Times New Roman" w:hAnsi="Times New Roman" w:cs="Times New Roman"/>
@@ -12502,21 +12417,7 @@
         <w:rPr>
           <w:rFonts w:ascii="Times New Roman" w:hAnsi="Times New Roman" w:cs="Times New Roman"/>
         </w:rPr>
-        <w:t>= 1</w:t>
-      </w:r>
-      <w:proofErr w:type="gramStart"/>
-      <w:r>
-        <w:rPr>
-          <w:rFonts w:ascii="Times New Roman" w:hAnsi="Times New Roman" w:cs="Times New Roman"/>
-        </w:rPr>
-        <w:t>, ..</w:t>
-      </w:r>
-      <w:proofErr w:type="gramEnd"/>
-      <w:r>
-        <w:rPr>
-          <w:rFonts w:ascii="Times New Roman" w:hAnsi="Times New Roman" w:cs="Times New Roman"/>
-        </w:rPr>
-        <w:t>, n</w:t>
+        <w:t>= 1, .., n</w:t>
       </w:r>
       <w:r>
         <w:rPr>
@@ -12557,13 +12458,7 @@
               <w:rPr>
                 <w:rFonts w:ascii="Cambria Math" w:hAnsi="Cambria Math" w:cs="Times New Roman"/>
               </w:rPr>
-              <m:t>(</m:t>
-            </m:r>
-            <m:r>
-              <w:rPr>
-                <w:rFonts w:ascii="Cambria Math" w:hAnsi="Cambria Math" w:cs="Times New Roman"/>
-              </w:rPr>
-              <m:t>S</m:t>
+              <m:t>(S</m:t>
             </m:r>
           </m:e>
           <m:sub>
@@ -12571,13 +12466,7 @@
               <w:rPr>
                 <w:rFonts w:ascii="Cambria Math" w:hAnsi="Cambria Math" w:cs="Times New Roman"/>
               </w:rPr>
-              <m:t>i</m:t>
-            </m:r>
-            <m:r>
-              <w:rPr>
-                <w:rFonts w:ascii="Cambria Math" w:hAnsi="Cambria Math" w:cs="Times New Roman"/>
-              </w:rPr>
-              <m:t>,1</m:t>
+              <m:t>i,1</m:t>
             </m:r>
           </m:sub>
         </m:sSub>
@@ -12609,13 +12498,7 @@
               <w:rPr>
                 <w:rFonts w:ascii="Cambria Math" w:hAnsi="Cambria Math" w:cs="Times New Roman"/>
               </w:rPr>
-              <m:t>i</m:t>
-            </m:r>
-            <m:r>
-              <w:rPr>
-                <w:rFonts w:ascii="Cambria Math" w:hAnsi="Cambria Math" w:cs="Times New Roman"/>
-              </w:rPr>
-              <m:t>,k</m:t>
+              <m:t>i,k</m:t>
             </m:r>
           </m:sub>
         </m:sSub>
@@ -12642,15 +12525,7 @@
         <w:rPr>
           <w:rFonts w:ascii="Times New Roman" w:hAnsi="Times New Roman" w:cs="Times New Roman"/>
         </w:rPr>
-        <w:t xml:space="preserve"> consists of subcategor</w:t>
-      </w:r>
-      <w:bookmarkStart w:id="15" w:name="_GoBack"/>
-      <w:bookmarkEnd w:id="15"/>
-      <w:r>
-        <w:rPr>
-          <w:rFonts w:ascii="Times New Roman" w:hAnsi="Times New Roman" w:cs="Times New Roman"/>
-        </w:rPr>
-        <w:t>ies</w:t>
+        <w:t xml:space="preserve"> consists of subcategories</w:t>
       </w:r>
       <w:r>
         <w:rPr>
@@ -13434,7 +13309,7 @@
           <w:szCs w:val="24"/>
         </w:rPr>
       </w:pPr>
-      <w:bookmarkStart w:id="16" w:name="_Toc263601897"/>
+      <w:bookmarkStart w:id="15" w:name="_Toc263601897"/>
       <w:r>
         <w:rPr>
           <w:rFonts w:ascii="Times New Roman" w:hAnsi="Times New Roman" w:cs="Times New Roman"/>
@@ -13443,7 +13318,7 @@
         </w:rPr>
         <w:t>Ontology Visual Querying</w:t>
       </w:r>
-      <w:bookmarkEnd w:id="16"/>
+      <w:bookmarkEnd w:id="15"/>
     </w:p>
     <w:p>
       <w:pPr>
@@ -14019,6 +13894,11 @@
         <w:rPr>
           <w:rFonts w:ascii="Times New Roman" w:hAnsi="Times New Roman" w:cs="Times New Roman"/>
         </w:rPr>
+      </w:r>
+      <w:r>
+        <w:rPr>
+          <w:rFonts w:ascii="Times New Roman" w:hAnsi="Times New Roman" w:cs="Times New Roman"/>
+        </w:rPr>
         <w:fldChar w:fldCharType="separate"/>
       </w:r>
       <w:r>
@@ -14098,7 +13978,7 @@
           <w:szCs w:val="24"/>
         </w:rPr>
       </w:pPr>
-      <w:bookmarkStart w:id="17" w:name="_Toc263601898"/>
+      <w:bookmarkStart w:id="16" w:name="_Toc263601898"/>
       <w:r>
         <w:rPr>
           <w:rFonts w:ascii="Times New Roman" w:hAnsi="Times New Roman" w:cs="Times New Roman"/>
@@ -14107,7 +13987,7 @@
         </w:rPr>
         <w:t>The Manchester Pizza Finder</w:t>
       </w:r>
-      <w:bookmarkEnd w:id="17"/>
+      <w:bookmarkEnd w:id="16"/>
     </w:p>
     <w:p>
       <w:pPr>
@@ -14169,7 +14049,19 @@
         <w:rPr>
           <w:rFonts w:ascii="Times New Roman" w:hAnsi="Times New Roman" w:cs="Times New Roman"/>
         </w:rPr>
-        <w:t xml:space="preserve">and based that </w:t>
+        <w:t xml:space="preserve">and based </w:t>
+      </w:r>
+      <w:r>
+        <w:rPr>
+          <w:rFonts w:ascii="Times New Roman" w:hAnsi="Times New Roman" w:cs="Times New Roman"/>
+        </w:rPr>
+        <w:t xml:space="preserve">on </w:t>
+      </w:r>
+      <w:r>
+        <w:rPr>
+          <w:rFonts w:ascii="Times New Roman" w:hAnsi="Times New Roman" w:cs="Times New Roman"/>
+        </w:rPr>
+        <w:t xml:space="preserve">that </w:t>
       </w:r>
       <w:r>
         <w:rPr>
@@ -14199,21 +14091,7 @@
         <w:rPr>
           <w:rFonts w:ascii="Times New Roman" w:hAnsi="Times New Roman" w:cs="Times New Roman"/>
         </w:rPr>
-        <w:t xml:space="preserve">The use of DL </w:t>
-      </w:r>
-      <w:proofErr w:type="spellStart"/>
-      <w:r>
-        <w:rPr>
-          <w:rFonts w:ascii="Times New Roman" w:hAnsi="Times New Roman" w:cs="Times New Roman"/>
-        </w:rPr>
-        <w:t>reasoner</w:t>
-      </w:r>
-      <w:proofErr w:type="spellEnd"/>
-      <w:r>
-        <w:rPr>
-          <w:rFonts w:ascii="Times New Roman" w:hAnsi="Times New Roman" w:cs="Times New Roman"/>
-        </w:rPr>
-        <w:t xml:space="preserve"> is present in this application, since </w:t>
+        <w:t xml:space="preserve">The use of DL reasoner is present in this application, since </w:t>
       </w:r>
       <w:r>
         <w:rPr>
@@ -14297,21 +14175,7 @@
         <w:rPr>
           <w:rFonts w:ascii="Times New Roman" w:hAnsi="Times New Roman" w:cs="Times New Roman"/>
         </w:rPr>
-        <w:t xml:space="preserve">. Based on the choices made the DL </w:t>
-      </w:r>
-      <w:proofErr w:type="spellStart"/>
-      <w:r>
-        <w:rPr>
-          <w:rFonts w:ascii="Times New Roman" w:hAnsi="Times New Roman" w:cs="Times New Roman"/>
-        </w:rPr>
-        <w:t>reasoner</w:t>
-      </w:r>
-      <w:proofErr w:type="spellEnd"/>
-      <w:r>
-        <w:rPr>
-          <w:rFonts w:ascii="Times New Roman" w:hAnsi="Times New Roman" w:cs="Times New Roman"/>
-        </w:rPr>
-        <w:t xml:space="preserve"> retrieve result that fulfill the input query.</w:t>
+        <w:t>. Based on the choices made the DL reasoner retrieve result that fulfill the input query.</w:t>
       </w:r>
       <w:r>
         <w:rPr>
@@ -14413,13 +14277,70 @@
         <w:rPr>
           <w:rFonts w:ascii="Times New Roman" w:hAnsi="Times New Roman" w:cs="Times New Roman"/>
         </w:rPr>
-        <w:t>The Manchester Pizza Finder</w:t>
-      </w:r>
-      <w:r>
-        <w:rPr>
-          <w:rFonts w:ascii="Times New Roman" w:hAnsi="Times New Roman" w:cs="Times New Roman"/>
-        </w:rPr>
-        <w:t xml:space="preserve"> is a user interface application that makes use of </w:t>
+        <w:t xml:space="preserve">In </w:t>
+      </w:r>
+      <w:r>
+        <w:rPr>
+          <w:rFonts w:ascii="Times New Roman" w:hAnsi="Times New Roman" w:cs="Times New Roman"/>
+        </w:rPr>
+        <w:fldChar w:fldCharType="begin"/>
+      </w:r>
+      <w:r>
+        <w:rPr>
+          <w:rFonts w:ascii="Times New Roman" w:hAnsi="Times New Roman" w:cs="Times New Roman"/>
+        </w:rPr>
+        <w:instrText xml:space="preserve"> ADDIN EN.CITE &lt;EndNote&gt;&lt;Cite&gt;&lt;Author&gt;Horridge&lt;/Author&gt;&lt;RecNum&gt;50&lt;/RecNum&gt;&lt;DisplayText&gt;[4]&lt;/DisplayText&gt;&lt;record&gt;&lt;rec-number&gt;50&lt;/rec-number&gt;&lt;foreign-keys&gt;&lt;key app="EN" db-id="ts25ppery0xtwlevwr5vrr0ivsptart9ve22" timestamp="1398372780"&gt;50&lt;/key&gt;&lt;/foreign-keys&gt;&lt;ref-type name="Computer Program"&gt;9&lt;/ref-type&gt;&lt;contributors&gt;&lt;authors&gt;&lt;author&gt;Matthew Horridge&lt;/author&gt;&lt;/authors&gt;&lt;/contributors&gt;&lt;titles&gt;&lt;title&gt;The Manchester Pizza Finder&lt;/title&gt;&lt;/titles&gt;&lt;dates&gt;&lt;/dates&gt;&lt;pub-location&gt;University of Manchester&lt;/pub-location&gt;&lt;urls&gt;&lt;related-urls&gt;&lt;url&gt;http://owl.cs.manchester.ac.uk/research/co-ode/pizza-finder/&lt;/url&gt;&lt;/related-urls&gt;&lt;/urls&gt;&lt;access-date&gt;March 5, 2014&lt;/access-date&gt;&lt;/record&gt;&lt;/Cite&gt;&lt;/EndNote&gt;</w:instrText>
+      </w:r>
+      <w:r>
+        <w:rPr>
+          <w:rFonts w:ascii="Times New Roman" w:hAnsi="Times New Roman" w:cs="Times New Roman"/>
+        </w:rPr>
+        <w:fldChar w:fldCharType="separate"/>
+      </w:r>
+      <w:r>
+        <w:rPr>
+          <w:rFonts w:ascii="Times New Roman" w:hAnsi="Times New Roman" w:cs="Times New Roman"/>
+          <w:noProof/>
+        </w:rPr>
+        <w:t>[4]</w:t>
+      </w:r>
+      <w:r>
+        <w:rPr>
+          <w:rFonts w:ascii="Times New Roman" w:hAnsi="Times New Roman" w:cs="Times New Roman"/>
+        </w:rPr>
+        <w:fldChar w:fldCharType="end"/>
+      </w:r>
+      <w:r>
+        <w:rPr>
+          <w:rFonts w:ascii="Times New Roman" w:hAnsi="Times New Roman" w:cs="Times New Roman"/>
+        </w:rPr>
+        <w:t>, t</w:t>
+      </w:r>
+      <w:r>
+        <w:rPr>
+          <w:rFonts w:ascii="Times New Roman" w:hAnsi="Times New Roman" w:cs="Times New Roman"/>
+        </w:rPr>
+        <w:t>he Manchester Pizza Finder</w:t>
+      </w:r>
+      <w:r>
+        <w:rPr>
+          <w:rFonts w:ascii="Times New Roman" w:hAnsi="Times New Roman" w:cs="Times New Roman"/>
+        </w:rPr>
+        <w:t xml:space="preserve"> </w:t>
+      </w:r>
+      <w:r>
+        <w:rPr>
+          <w:rFonts w:ascii="Times New Roman" w:hAnsi="Times New Roman" w:cs="Times New Roman"/>
+        </w:rPr>
+        <w:t>described as</w:t>
+      </w:r>
+      <w:bookmarkStart w:id="17" w:name="_GoBack"/>
+      <w:bookmarkEnd w:id="17"/>
+      <w:r>
+        <w:rPr>
+          <w:rFonts w:ascii="Times New Roman" w:hAnsi="Times New Roman" w:cs="Times New Roman"/>
+        </w:rPr>
+        <w:t xml:space="preserve"> a user interface application that makes use of </w:t>
       </w:r>
       <w:r>
         <w:rPr>
@@ -14593,7 +14514,115 @@
         <w:rPr>
           <w:rFonts w:ascii="Times New Roman" w:hAnsi="Times New Roman" w:cs="Times New Roman"/>
         </w:rPr>
-        <w:t xml:space="preserve">using Java </w:t>
+        <w:t>using Java</w:t>
+      </w:r>
+      <w:r>
+        <w:rPr>
+          <w:rFonts w:ascii="Times New Roman" w:hAnsi="Times New Roman" w:cs="Times New Roman"/>
+        </w:rPr>
+        <w:t>.</w:t>
+      </w:r>
+      <w:r>
+        <w:rPr>
+          <w:rFonts w:ascii="Times New Roman" w:hAnsi="Times New Roman" w:cs="Times New Roman"/>
+        </w:rPr>
+        <w:t xml:space="preserve"> </w:t>
+      </w:r>
+      <w:r>
+        <w:rPr>
+          <w:rFonts w:ascii="Times New Roman" w:hAnsi="Times New Roman" w:cs="Times New Roman"/>
+        </w:rPr>
+        <w:t xml:space="preserve">So, </w:t>
+      </w:r>
+      <w:r>
+        <w:rPr>
+          <w:rFonts w:ascii="Times New Roman" w:hAnsi="Times New Roman" w:cs="Times New Roman"/>
+        </w:rPr>
+        <w:t xml:space="preserve">Pizza finder is </w:t>
+      </w:r>
+      <w:r>
+        <w:rPr>
+          <w:rFonts w:ascii="Times New Roman" w:hAnsi="Times New Roman" w:cs="Times New Roman"/>
+        </w:rPr>
+        <w:t>developed</w:t>
+      </w:r>
+      <w:r>
+        <w:rPr>
+          <w:rFonts w:ascii="Times New Roman" w:hAnsi="Times New Roman" w:cs="Times New Roman"/>
+        </w:rPr>
+        <w:t xml:space="preserve"> </w:t>
+      </w:r>
+      <w:r>
+        <w:rPr>
+          <w:rFonts w:ascii="Times New Roman" w:hAnsi="Times New Roman" w:cs="Times New Roman"/>
+        </w:rPr>
+        <w:t>using</w:t>
+      </w:r>
+      <w:r>
+        <w:rPr>
+          <w:rFonts w:ascii="Times New Roman" w:hAnsi="Times New Roman" w:cs="Times New Roman"/>
+        </w:rPr>
+        <w:t xml:space="preserve"> </w:t>
+      </w:r>
+      <w:r>
+        <w:rPr>
+          <w:rFonts w:ascii="Times New Roman" w:hAnsi="Times New Roman" w:cs="Times New Roman"/>
+        </w:rPr>
+        <w:t>Java</w:t>
+      </w:r>
+      <w:r>
+        <w:rPr>
+          <w:rFonts w:ascii="Times New Roman" w:hAnsi="Times New Roman" w:cs="Times New Roman"/>
+        </w:rPr>
+        <w:t xml:space="preserve">. </w:t>
+      </w:r>
+      <w:r>
+        <w:rPr>
+          <w:rFonts w:ascii="Times New Roman" w:hAnsi="Times New Roman" w:cs="Times New Roman"/>
+        </w:rPr>
+        <w:t>This make</w:t>
+      </w:r>
+      <w:r>
+        <w:rPr>
+          <w:rFonts w:ascii="Times New Roman" w:hAnsi="Times New Roman" w:cs="Times New Roman"/>
+        </w:rPr>
+        <w:t>s</w:t>
+      </w:r>
+      <w:r>
+        <w:rPr>
+          <w:rFonts w:ascii="Times New Roman" w:hAnsi="Times New Roman" w:cs="Times New Roman"/>
+        </w:rPr>
+        <w:t xml:space="preserve"> the communication between the application and the ontology </w:t>
+      </w:r>
+      <w:r>
+        <w:rPr>
+          <w:rFonts w:ascii="Times New Roman" w:hAnsi="Times New Roman" w:cs="Times New Roman"/>
+        </w:rPr>
+        <w:t>easier</w:t>
+      </w:r>
+      <w:r>
+        <w:rPr>
+          <w:rFonts w:ascii="Times New Roman" w:hAnsi="Times New Roman" w:cs="Times New Roman"/>
+        </w:rPr>
+        <w:t>.</w:t>
+      </w:r>
+      <w:r>
+        <w:rPr>
+          <w:rFonts w:ascii="Times New Roman" w:hAnsi="Times New Roman" w:cs="Times New Roman"/>
+        </w:rPr>
+        <w:t xml:space="preserve"> OWL API</w:t>
+      </w:r>
+      <w:r>
+        <w:rPr>
+          <w:rFonts w:ascii="Times New Roman" w:hAnsi="Times New Roman" w:cs="Times New Roman"/>
+        </w:rPr>
+        <w:t xml:space="preserve"> have full access to the pizza ontology, it can preform </w:t>
+      </w:r>
+      <w:r>
+        <w:rPr>
+          <w:rFonts w:ascii="Times New Roman" w:hAnsi="Times New Roman" w:cs="Times New Roman"/>
+        </w:rPr>
+        <w:t xml:space="preserve">operations on the ontology like make sure it consistent. </w:t>
       </w:r>
     </w:p>
     <w:p>
@@ -14604,96 +14633,6 @@
           <w:rFonts w:ascii="Times New Roman" w:hAnsi="Times New Roman" w:cs="Times New Roman"/>
         </w:rPr>
       </w:pPr>
-      <w:r>
-        <w:rPr>
-          <w:rFonts w:ascii="Times New Roman" w:hAnsi="Times New Roman" w:cs="Times New Roman"/>
-        </w:rPr>
-        <w:t xml:space="preserve">Pizza finder is </w:t>
-      </w:r>
-      <w:r>
-        <w:rPr>
-          <w:rFonts w:ascii="Times New Roman" w:hAnsi="Times New Roman" w:cs="Times New Roman"/>
-        </w:rPr>
-        <w:t>developed</w:t>
-      </w:r>
-      <w:r>
-        <w:rPr>
-          <w:rFonts w:ascii="Times New Roman" w:hAnsi="Times New Roman" w:cs="Times New Roman"/>
-        </w:rPr>
-        <w:t xml:space="preserve"> </w:t>
-      </w:r>
-      <w:r>
-        <w:rPr>
-          <w:rFonts w:ascii="Times New Roman" w:hAnsi="Times New Roman" w:cs="Times New Roman"/>
-        </w:rPr>
-        <w:t>using</w:t>
-      </w:r>
-      <w:r>
-        <w:rPr>
-          <w:rFonts w:ascii="Times New Roman" w:hAnsi="Times New Roman" w:cs="Times New Roman"/>
-        </w:rPr>
-        <w:t xml:space="preserve"> </w:t>
-      </w:r>
-      <w:r>
-        <w:rPr>
-          <w:rFonts w:ascii="Times New Roman" w:hAnsi="Times New Roman" w:cs="Times New Roman"/>
-        </w:rPr>
-        <w:t xml:space="preserve">Java, </w:t>
-      </w:r>
-      <w:r>
-        <w:rPr>
-          <w:rFonts w:ascii="Times New Roman" w:hAnsi="Times New Roman" w:cs="Times New Roman"/>
-        </w:rPr>
-        <w:t xml:space="preserve">since OWL API is a java API. </w:t>
-      </w:r>
-      <w:r>
-        <w:rPr>
-          <w:rFonts w:ascii="Times New Roman" w:hAnsi="Times New Roman" w:cs="Times New Roman"/>
-        </w:rPr>
-        <w:t>This make</w:t>
-      </w:r>
-      <w:r>
-        <w:rPr>
-          <w:rFonts w:ascii="Times New Roman" w:hAnsi="Times New Roman" w:cs="Times New Roman"/>
-        </w:rPr>
-        <w:t>s</w:t>
-      </w:r>
-      <w:r>
-        <w:rPr>
-          <w:rFonts w:ascii="Times New Roman" w:hAnsi="Times New Roman" w:cs="Times New Roman"/>
-        </w:rPr>
-        <w:t xml:space="preserve"> the communication between the application and the ontology </w:t>
-      </w:r>
-      <w:r>
-        <w:rPr>
-          <w:rFonts w:ascii="Times New Roman" w:hAnsi="Times New Roman" w:cs="Times New Roman"/>
-        </w:rPr>
-        <w:t>easier</w:t>
-      </w:r>
-      <w:r>
-        <w:rPr>
-          <w:rFonts w:ascii="Times New Roman" w:hAnsi="Times New Roman" w:cs="Times New Roman"/>
-        </w:rPr>
-        <w:t>.</w:t>
-      </w:r>
-      <w:r>
-        <w:rPr>
-          <w:rFonts w:ascii="Times New Roman" w:hAnsi="Times New Roman" w:cs="Times New Roman"/>
-        </w:rPr>
-        <w:t xml:space="preserve"> OWL API</w:t>
-      </w:r>
-      <w:r>
-        <w:rPr>
-          <w:rFonts w:ascii="Times New Roman" w:hAnsi="Times New Roman" w:cs="Times New Roman"/>
-        </w:rPr>
-        <w:t xml:space="preserve"> have full access to the pizza ontology, it can preform </w:t>
-      </w:r>
-      <w:r>
-        <w:rPr>
-          <w:rFonts w:ascii="Times New Roman" w:hAnsi="Times New Roman" w:cs="Times New Roman"/>
-        </w:rPr>
-        <w:t xml:space="preserve">operations on the ontology like make sure it consistent. </w:t>
-      </w:r>
     </w:p>
     <w:p>
       <w:pPr>
@@ -14703,6 +14642,240 @@
           <w:rFonts w:ascii="Times New Roman" w:hAnsi="Times New Roman" w:cs="Times New Roman"/>
         </w:rPr>
       </w:pPr>
+      <w:r>
+        <w:rPr>
+          <w:rFonts w:ascii="Times New Roman" w:hAnsi="Times New Roman" w:cs="Times New Roman"/>
+        </w:rPr>
+        <w:t>Pizza finder is considered ontology-based application</w:t>
+      </w:r>
+      <w:r>
+        <w:rPr>
+          <w:rFonts w:ascii="Times New Roman" w:hAnsi="Times New Roman" w:cs="Times New Roman"/>
+        </w:rPr>
+        <w:t>,</w:t>
+      </w:r>
+      <w:r>
+        <w:rPr>
+          <w:rFonts w:ascii="Times New Roman" w:hAnsi="Times New Roman" w:cs="Times New Roman"/>
+        </w:rPr>
+        <w:t xml:space="preserve"> since it is the </w:t>
+      </w:r>
+      <w:r>
+        <w:rPr>
+          <w:rFonts w:ascii="Times New Roman" w:hAnsi="Times New Roman" w:cs="Times New Roman"/>
+        </w:rPr>
+        <w:t>ontology that</w:t>
+      </w:r>
+      <w:r>
+        <w:rPr>
+          <w:rFonts w:ascii="Times New Roman" w:hAnsi="Times New Roman" w:cs="Times New Roman"/>
+        </w:rPr>
+        <w:t xml:space="preserve"> </w:t>
+      </w:r>
+      <w:r>
+        <w:rPr>
+          <w:rFonts w:ascii="Times New Roman" w:hAnsi="Times New Roman" w:cs="Times New Roman"/>
+        </w:rPr>
+        <w:t>derives</w:t>
+      </w:r>
+      <w:r>
+        <w:rPr>
+          <w:rFonts w:ascii="Times New Roman" w:hAnsi="Times New Roman" w:cs="Times New Roman"/>
+        </w:rPr>
+        <w:t xml:space="preserve"> the interface</w:t>
+      </w:r>
+      <w:r>
+        <w:rPr>
+          <w:rFonts w:ascii="Times New Roman" w:hAnsi="Times New Roman" w:cs="Times New Roman"/>
+        </w:rPr>
+        <w:t xml:space="preserve"> and provide</w:t>
+      </w:r>
+      <w:r>
+        <w:rPr>
+          <w:rFonts w:ascii="Times New Roman" w:hAnsi="Times New Roman" w:cs="Times New Roman"/>
+        </w:rPr>
+        <w:t>s</w:t>
+      </w:r>
+      <w:r>
+        <w:rPr>
+          <w:rFonts w:ascii="Times New Roman" w:hAnsi="Times New Roman" w:cs="Times New Roman"/>
+        </w:rPr>
+        <w:t xml:space="preserve"> a conceptual </w:t>
+      </w:r>
+      <w:r>
+        <w:rPr>
+          <w:rFonts w:ascii="Times New Roman" w:hAnsi="Times New Roman" w:cs="Times New Roman"/>
+        </w:rPr>
+        <w:t>hierarchy</w:t>
+      </w:r>
+      <w:r>
+        <w:rPr>
+          <w:rFonts w:ascii="Times New Roman" w:hAnsi="Times New Roman" w:cs="Times New Roman"/>
+        </w:rPr>
+        <w:t xml:space="preserve"> of a pizza domain</w:t>
+      </w:r>
+      <w:r>
+        <w:rPr>
+          <w:rFonts w:ascii="Times New Roman" w:hAnsi="Times New Roman" w:cs="Times New Roman"/>
+        </w:rPr>
+        <w:t>.</w:t>
+      </w:r>
+      <w:r>
+        <w:rPr>
+          <w:rFonts w:ascii="Times New Roman" w:hAnsi="Times New Roman" w:cs="Times New Roman"/>
+        </w:rPr>
+        <w:t xml:space="preserve"> </w:t>
+      </w:r>
+      <w:r>
+        <w:rPr>
+          <w:rFonts w:ascii="Times New Roman" w:hAnsi="Times New Roman" w:cs="Times New Roman"/>
+        </w:rPr>
+        <w:t>In</w:t>
+      </w:r>
+      <w:r>
+        <w:rPr>
+          <w:rFonts w:ascii="Times New Roman" w:hAnsi="Times New Roman" w:cs="Times New Roman"/>
+        </w:rPr>
+        <w:t xml:space="preserve"> ontology-based application</w:t>
+      </w:r>
+      <w:r>
+        <w:rPr>
+          <w:rFonts w:ascii="Times New Roman" w:hAnsi="Times New Roman" w:cs="Times New Roman"/>
+        </w:rPr>
+        <w:t>,</w:t>
+      </w:r>
+      <w:r>
+        <w:rPr>
+          <w:rFonts w:ascii="Times New Roman" w:hAnsi="Times New Roman" w:cs="Times New Roman"/>
+        </w:rPr>
+        <w:t xml:space="preserve"> user does not need to recall keyword or know query language </w:t>
+      </w:r>
+      <w:r>
+        <w:rPr>
+          <w:rFonts w:ascii="Times New Roman" w:hAnsi="Times New Roman" w:cs="Times New Roman"/>
+        </w:rPr>
+        <w:t>on</w:t>
+      </w:r>
+      <w:r>
+        <w:rPr>
+          <w:rFonts w:ascii="Times New Roman" w:hAnsi="Times New Roman" w:cs="Times New Roman"/>
+        </w:rPr>
+        <w:t xml:space="preserve"> query</w:t>
+      </w:r>
+      <w:r>
+        <w:rPr>
+          <w:rFonts w:ascii="Times New Roman" w:hAnsi="Times New Roman" w:cs="Times New Roman"/>
+        </w:rPr>
+        <w:t>ing</w:t>
+      </w:r>
+      <w:r>
+        <w:rPr>
+          <w:rFonts w:ascii="Times New Roman" w:hAnsi="Times New Roman" w:cs="Times New Roman"/>
+        </w:rPr>
+        <w:t xml:space="preserve"> for specific pizza.</w:t>
+      </w:r>
+      <w:r>
+        <w:rPr>
+          <w:rFonts w:ascii="Times New Roman" w:hAnsi="Times New Roman" w:cs="Times New Roman"/>
+        </w:rPr>
+        <w:t xml:space="preserve"> </w:t>
+      </w:r>
+      <w:r>
+        <w:rPr>
+          <w:rFonts w:ascii="Times New Roman" w:hAnsi="Times New Roman" w:cs="Times New Roman"/>
+        </w:rPr>
+        <w:t>The application itself guide</w:t>
+      </w:r>
+      <w:r>
+        <w:rPr>
+          <w:rFonts w:ascii="Times New Roman" w:hAnsi="Times New Roman" w:cs="Times New Roman"/>
+        </w:rPr>
+        <w:t>s</w:t>
+      </w:r>
+      <w:r>
+        <w:rPr>
+          <w:rFonts w:ascii="Times New Roman" w:hAnsi="Times New Roman" w:cs="Times New Roman"/>
+        </w:rPr>
+        <w:t xml:space="preserve"> the user toward building only valid queries</w:t>
+      </w:r>
+      <w:r>
+        <w:rPr>
+          <w:rFonts w:ascii="Times New Roman" w:hAnsi="Times New Roman" w:cs="Times New Roman"/>
+        </w:rPr>
+        <w:t xml:space="preserve"> with the ability of making complex meaningful ones. </w:t>
+      </w:r>
+      <w:r>
+        <w:rPr>
+          <w:rFonts w:ascii="Times New Roman" w:hAnsi="Times New Roman" w:cs="Times New Roman"/>
+        </w:rPr>
+        <w:t xml:space="preserve">It has the ability to incrementally compose queries. </w:t>
+      </w:r>
+      <w:r>
+        <w:rPr>
+          <w:rFonts w:ascii="Times New Roman" w:hAnsi="Times New Roman" w:cs="Times New Roman"/>
+        </w:rPr>
+        <w:t xml:space="preserve">User can </w:t>
+      </w:r>
+      <w:r>
+        <w:rPr>
+          <w:rFonts w:ascii="Times New Roman" w:hAnsi="Times New Roman" w:cs="Times New Roman"/>
+        </w:rPr>
+        <w:t>browse</w:t>
+      </w:r>
+      <w:r>
+        <w:rPr>
+          <w:rFonts w:ascii="Times New Roman" w:hAnsi="Times New Roman" w:cs="Times New Roman"/>
+        </w:rPr>
+        <w:t xml:space="preserve"> around to figure out </w:t>
+      </w:r>
+      <w:r>
+        <w:rPr>
+          <w:rFonts w:ascii="Times New Roman" w:hAnsi="Times New Roman" w:cs="Times New Roman"/>
+        </w:rPr>
+        <w:t xml:space="preserve">what </w:t>
+      </w:r>
+      <w:r>
+        <w:rPr>
+          <w:rFonts w:ascii="Times New Roman" w:hAnsi="Times New Roman" w:cs="Times New Roman"/>
+        </w:rPr>
+        <w:t xml:space="preserve">specific toppings </w:t>
+      </w:r>
+      <w:r>
+        <w:rPr>
+          <w:rFonts w:ascii="Times New Roman" w:hAnsi="Times New Roman" w:cs="Times New Roman"/>
+        </w:rPr>
+        <w:t>are</w:t>
+      </w:r>
+      <w:r>
+        <w:rPr>
+          <w:rFonts w:ascii="Times New Roman" w:hAnsi="Times New Roman" w:cs="Times New Roman"/>
+        </w:rPr>
+        <w:t xml:space="preserve"> needed</w:t>
+      </w:r>
+      <w:r>
+        <w:rPr>
+          <w:rFonts w:ascii="Times New Roman" w:hAnsi="Times New Roman" w:cs="Times New Roman"/>
+        </w:rPr>
+        <w:t>.</w:t>
+      </w:r>
+      <w:r>
+        <w:rPr>
+          <w:rFonts w:ascii="Times New Roman" w:hAnsi="Times New Roman" w:cs="Times New Roman"/>
+        </w:rPr>
+        <w:t xml:space="preserve"> </w:t>
+      </w:r>
+      <w:r>
+        <w:rPr>
+          <w:rFonts w:ascii="Times New Roman" w:hAnsi="Times New Roman" w:cs="Times New Roman"/>
+        </w:rPr>
+        <w:t>It based on the knowledge of</w:t>
+      </w:r>
+      <w:r>
+        <w:rPr>
+          <w:rFonts w:ascii="Times New Roman" w:hAnsi="Times New Roman" w:cs="Times New Roman"/>
+        </w:rPr>
+        <w:t xml:space="preserve"> pizza domain, not on keywords.</w:t>
+      </w:r>
     </w:p>
     <w:p>
       <w:pPr>
@@ -14712,240 +14885,6 @@
           <w:rFonts w:ascii="Times New Roman" w:hAnsi="Times New Roman" w:cs="Times New Roman"/>
         </w:rPr>
       </w:pPr>
-      <w:r>
-        <w:rPr>
-          <w:rFonts w:ascii="Times New Roman" w:hAnsi="Times New Roman" w:cs="Times New Roman"/>
-        </w:rPr>
-        <w:t>Pizza finder is considered ontology-based application</w:t>
-      </w:r>
-      <w:r>
-        <w:rPr>
-          <w:rFonts w:ascii="Times New Roman" w:hAnsi="Times New Roman" w:cs="Times New Roman"/>
-        </w:rPr>
-        <w:t>,</w:t>
-      </w:r>
-      <w:r>
-        <w:rPr>
-          <w:rFonts w:ascii="Times New Roman" w:hAnsi="Times New Roman" w:cs="Times New Roman"/>
-        </w:rPr>
-        <w:t xml:space="preserve"> since it is the </w:t>
-      </w:r>
-      <w:r>
-        <w:rPr>
-          <w:rFonts w:ascii="Times New Roman" w:hAnsi="Times New Roman" w:cs="Times New Roman"/>
-        </w:rPr>
-        <w:t>ontology that</w:t>
-      </w:r>
-      <w:r>
-        <w:rPr>
-          <w:rFonts w:ascii="Times New Roman" w:hAnsi="Times New Roman" w:cs="Times New Roman"/>
-        </w:rPr>
-        <w:t xml:space="preserve"> </w:t>
-      </w:r>
-      <w:r>
-        <w:rPr>
-          <w:rFonts w:ascii="Times New Roman" w:hAnsi="Times New Roman" w:cs="Times New Roman"/>
-        </w:rPr>
-        <w:t>derives</w:t>
-      </w:r>
-      <w:r>
-        <w:rPr>
-          <w:rFonts w:ascii="Times New Roman" w:hAnsi="Times New Roman" w:cs="Times New Roman"/>
-        </w:rPr>
-        <w:t xml:space="preserve"> the interface</w:t>
-      </w:r>
-      <w:r>
-        <w:rPr>
-          <w:rFonts w:ascii="Times New Roman" w:hAnsi="Times New Roman" w:cs="Times New Roman"/>
-        </w:rPr>
-        <w:t xml:space="preserve"> and provide</w:t>
-      </w:r>
-      <w:r>
-        <w:rPr>
-          <w:rFonts w:ascii="Times New Roman" w:hAnsi="Times New Roman" w:cs="Times New Roman"/>
-        </w:rPr>
-        <w:t>s</w:t>
-      </w:r>
-      <w:r>
-        <w:rPr>
-          <w:rFonts w:ascii="Times New Roman" w:hAnsi="Times New Roman" w:cs="Times New Roman"/>
-        </w:rPr>
-        <w:t xml:space="preserve"> a conceptual </w:t>
-      </w:r>
-      <w:r>
-        <w:rPr>
-          <w:rFonts w:ascii="Times New Roman" w:hAnsi="Times New Roman" w:cs="Times New Roman"/>
-        </w:rPr>
-        <w:t>hierarchy</w:t>
-      </w:r>
-      <w:r>
-        <w:rPr>
-          <w:rFonts w:ascii="Times New Roman" w:hAnsi="Times New Roman" w:cs="Times New Roman"/>
-        </w:rPr>
-        <w:t xml:space="preserve"> of a pizza domain</w:t>
-      </w:r>
-      <w:r>
-        <w:rPr>
-          <w:rFonts w:ascii="Times New Roman" w:hAnsi="Times New Roman" w:cs="Times New Roman"/>
-        </w:rPr>
-        <w:t>.</w:t>
-      </w:r>
-      <w:r>
-        <w:rPr>
-          <w:rFonts w:ascii="Times New Roman" w:hAnsi="Times New Roman" w:cs="Times New Roman"/>
-        </w:rPr>
-        <w:t xml:space="preserve"> </w:t>
-      </w:r>
-      <w:r>
-        <w:rPr>
-          <w:rFonts w:ascii="Times New Roman" w:hAnsi="Times New Roman" w:cs="Times New Roman"/>
-        </w:rPr>
-        <w:t>In</w:t>
-      </w:r>
-      <w:r>
-        <w:rPr>
-          <w:rFonts w:ascii="Times New Roman" w:hAnsi="Times New Roman" w:cs="Times New Roman"/>
-        </w:rPr>
-        <w:t xml:space="preserve"> ontology-based application</w:t>
-      </w:r>
-      <w:r>
-        <w:rPr>
-          <w:rFonts w:ascii="Times New Roman" w:hAnsi="Times New Roman" w:cs="Times New Roman"/>
-        </w:rPr>
-        <w:t>,</w:t>
-      </w:r>
-      <w:r>
-        <w:rPr>
-          <w:rFonts w:ascii="Times New Roman" w:hAnsi="Times New Roman" w:cs="Times New Roman"/>
-        </w:rPr>
-        <w:t xml:space="preserve"> user does not need to recall keyword or know query language </w:t>
-      </w:r>
-      <w:r>
-        <w:rPr>
-          <w:rFonts w:ascii="Times New Roman" w:hAnsi="Times New Roman" w:cs="Times New Roman"/>
-        </w:rPr>
-        <w:t>on</w:t>
-      </w:r>
-      <w:r>
-        <w:rPr>
-          <w:rFonts w:ascii="Times New Roman" w:hAnsi="Times New Roman" w:cs="Times New Roman"/>
-        </w:rPr>
-        <w:t xml:space="preserve"> query</w:t>
-      </w:r>
-      <w:r>
-        <w:rPr>
-          <w:rFonts w:ascii="Times New Roman" w:hAnsi="Times New Roman" w:cs="Times New Roman"/>
-        </w:rPr>
-        <w:t>ing</w:t>
-      </w:r>
-      <w:r>
-        <w:rPr>
-          <w:rFonts w:ascii="Times New Roman" w:hAnsi="Times New Roman" w:cs="Times New Roman"/>
-        </w:rPr>
-        <w:t xml:space="preserve"> for specific pizza.</w:t>
-      </w:r>
-      <w:r>
-        <w:rPr>
-          <w:rFonts w:ascii="Times New Roman" w:hAnsi="Times New Roman" w:cs="Times New Roman"/>
-        </w:rPr>
-        <w:t xml:space="preserve"> </w:t>
-      </w:r>
-      <w:r>
-        <w:rPr>
-          <w:rFonts w:ascii="Times New Roman" w:hAnsi="Times New Roman" w:cs="Times New Roman"/>
-        </w:rPr>
-        <w:t>The application itself guide</w:t>
-      </w:r>
-      <w:r>
-        <w:rPr>
-          <w:rFonts w:ascii="Times New Roman" w:hAnsi="Times New Roman" w:cs="Times New Roman"/>
-        </w:rPr>
-        <w:t>s</w:t>
-      </w:r>
-      <w:r>
-        <w:rPr>
-          <w:rFonts w:ascii="Times New Roman" w:hAnsi="Times New Roman" w:cs="Times New Roman"/>
-        </w:rPr>
-        <w:t xml:space="preserve"> the user toward building only valid queries</w:t>
-      </w:r>
-      <w:r>
-        <w:rPr>
-          <w:rFonts w:ascii="Times New Roman" w:hAnsi="Times New Roman" w:cs="Times New Roman"/>
-        </w:rPr>
-        <w:t xml:space="preserve"> with the ability of making complex meaningful ones. </w:t>
-      </w:r>
-      <w:r>
-        <w:rPr>
-          <w:rFonts w:ascii="Times New Roman" w:hAnsi="Times New Roman" w:cs="Times New Roman"/>
-        </w:rPr>
-        <w:t xml:space="preserve">It has the ability to incrementally compose queries. </w:t>
-      </w:r>
-      <w:r>
-        <w:rPr>
-          <w:rFonts w:ascii="Times New Roman" w:hAnsi="Times New Roman" w:cs="Times New Roman"/>
-        </w:rPr>
-        <w:t xml:space="preserve">User can </w:t>
-      </w:r>
-      <w:r>
-        <w:rPr>
-          <w:rFonts w:ascii="Times New Roman" w:hAnsi="Times New Roman" w:cs="Times New Roman"/>
-        </w:rPr>
-        <w:t>browse</w:t>
-      </w:r>
-      <w:r>
-        <w:rPr>
-          <w:rFonts w:ascii="Times New Roman" w:hAnsi="Times New Roman" w:cs="Times New Roman"/>
-        </w:rPr>
-        <w:t xml:space="preserve"> around to figure out </w:t>
-      </w:r>
-      <w:r>
-        <w:rPr>
-          <w:rFonts w:ascii="Times New Roman" w:hAnsi="Times New Roman" w:cs="Times New Roman"/>
-        </w:rPr>
-        <w:t xml:space="preserve">what </w:t>
-      </w:r>
-      <w:r>
-        <w:rPr>
-          <w:rFonts w:ascii="Times New Roman" w:hAnsi="Times New Roman" w:cs="Times New Roman"/>
-        </w:rPr>
-        <w:t xml:space="preserve">specific toppings </w:t>
-      </w:r>
-      <w:r>
-        <w:rPr>
-          <w:rFonts w:ascii="Times New Roman" w:hAnsi="Times New Roman" w:cs="Times New Roman"/>
-        </w:rPr>
-        <w:t>are</w:t>
-      </w:r>
-      <w:r>
-        <w:rPr>
-          <w:rFonts w:ascii="Times New Roman" w:hAnsi="Times New Roman" w:cs="Times New Roman"/>
-        </w:rPr>
-        <w:t xml:space="preserve"> needed</w:t>
-      </w:r>
-      <w:r>
-        <w:rPr>
-          <w:rFonts w:ascii="Times New Roman" w:hAnsi="Times New Roman" w:cs="Times New Roman"/>
-        </w:rPr>
-        <w:t>.</w:t>
-      </w:r>
-      <w:r>
-        <w:rPr>
-          <w:rFonts w:ascii="Times New Roman" w:hAnsi="Times New Roman" w:cs="Times New Roman"/>
-        </w:rPr>
-        <w:t xml:space="preserve"> </w:t>
-      </w:r>
-      <w:r>
-        <w:rPr>
-          <w:rFonts w:ascii="Times New Roman" w:hAnsi="Times New Roman" w:cs="Times New Roman"/>
-        </w:rPr>
-        <w:t>It based on the knowledge of</w:t>
-      </w:r>
-      <w:r>
-        <w:rPr>
-          <w:rFonts w:ascii="Times New Roman" w:hAnsi="Times New Roman" w:cs="Times New Roman"/>
-        </w:rPr>
-        <w:t xml:space="preserve"> pizza domain, not on keywords.</w:t>
-      </w:r>
     </w:p>
     <w:p>
       <w:pPr>
@@ -14955,15 +14894,6 @@
           <w:rFonts w:ascii="Times New Roman" w:hAnsi="Times New Roman" w:cs="Times New Roman"/>
         </w:rPr>
       </w:pPr>
-    </w:p>
-    <w:p>
-      <w:pPr>
-        <w:spacing w:line="360" w:lineRule="auto"/>
-        <w:jc w:val="both"/>
-        <w:rPr>
-          <w:rFonts w:ascii="Times New Roman" w:hAnsi="Times New Roman" w:cs="Times New Roman"/>
-        </w:rPr>
-      </w:pPr>
       <w:r>
         <w:rPr>
           <w:rFonts w:ascii="Times New Roman" w:hAnsi="Times New Roman" w:cs="Times New Roman"/>
@@ -15064,7 +14994,13 @@
         <w:rPr>
           <w:rFonts w:ascii="Times New Roman" w:hAnsi="Times New Roman" w:cs="Times New Roman"/>
         </w:rPr>
-        <w:t xml:space="preserve">3 </w:t>
+        <w:t>4</w:t>
+      </w:r>
+      <w:r>
+        <w:rPr>
+          <w:rFonts w:ascii="Times New Roman" w:hAnsi="Times New Roman" w:cs="Times New Roman"/>
+        </w:rPr>
+        <w:t xml:space="preserve"> </w:t>
       </w:r>
       <w:r>
         <w:rPr>
@@ -15161,14 +15097,27 @@
       <w:r>
         <w:t xml:space="preserve">Figure </w:t>
       </w:r>
-      <w:fldSimple w:instr=" SEQ Figure \* ARABIC ">
-        <w:r>
-          <w:rPr>
-            <w:noProof/>
-          </w:rPr>
-          <w:t>4</w:t>
-        </w:r>
-      </w:fldSimple>
+      <w:r>
+        <w:fldChar w:fldCharType="begin"/>
+      </w:r>
+      <w:r>
+        <w:instrText xml:space="preserve"> SEQ Figure \* ARABIC </w:instrText>
+      </w:r>
+      <w:r>
+        <w:fldChar w:fldCharType="separate"/>
+      </w:r>
+      <w:r>
+        <w:rPr>
+          <w:noProof/>
+        </w:rPr>
+        <w:t>4</w:t>
+      </w:r>
+      <w:r>
+        <w:rPr>
+          <w:noProof/>
+        </w:rPr>
+        <w:fldChar w:fldCharType="end"/>
+      </w:r>
       <w:r>
         <w:t>: Facets are in the left hand side used to specify what is needed exactly</w:t>
       </w:r>
@@ -16519,14 +16468,7 @@
         <w:rPr>
           <w:rFonts w:ascii="Times New Roman" w:hAnsi="Times New Roman" w:cs="Times New Roman"/>
         </w:rPr>
-        <w:t xml:space="preserve">These scenarios are called users </w:t>
-      </w:r>
-      <w:proofErr w:type="gramStart"/>
-      <w:r>
-        <w:rPr>
-          <w:rFonts w:ascii="Times New Roman" w:hAnsi="Times New Roman" w:cs="Times New Roman"/>
-        </w:rPr>
-        <w:t xml:space="preserve">stories </w:t>
+        <w:t xml:space="preserve">These scenarios are called users stories </w:t>
       </w:r>
       <w:r>
         <w:rPr>
@@ -16534,7 +16476,6 @@
         </w:rPr>
         <w:t>which</w:t>
       </w:r>
-      <w:proofErr w:type="gramEnd"/>
       <w:r>
         <w:rPr>
           <w:rFonts w:ascii="Times New Roman" w:hAnsi="Times New Roman" w:cs="Times New Roman"/>
@@ -17005,14 +16946,27 @@
       <w:r>
         <w:t xml:space="preserve">Figure </w:t>
       </w:r>
-      <w:fldSimple w:instr=" SEQ Figure \* ARABIC ">
-        <w:r>
-          <w:rPr>
-            <w:noProof/>
-          </w:rPr>
-          <w:t>5</w:t>
-        </w:r>
-      </w:fldSimple>
+      <w:r>
+        <w:fldChar w:fldCharType="begin"/>
+      </w:r>
+      <w:r>
+        <w:instrText xml:space="preserve"> SEQ Figure \* ARABIC </w:instrText>
+      </w:r>
+      <w:r>
+        <w:fldChar w:fldCharType="separate"/>
+      </w:r>
+      <w:r>
+        <w:rPr>
+          <w:noProof/>
+        </w:rPr>
+        <w:t>5</w:t>
+      </w:r>
+      <w:r>
+        <w:rPr>
+          <w:noProof/>
+        </w:rPr>
+        <w:fldChar w:fldCharType="end"/>
+      </w:r>
       <w:r>
         <w:t>: Project Plan</w:t>
       </w:r>
@@ -17386,30 +17340,14 @@
           <w:rFonts w:ascii="Times New Roman" w:hAnsi="Times New Roman" w:cs="Times New Roman"/>
           <w:b/>
         </w:rPr>
-        <w:t>(</w:t>
-      </w:r>
-      <w:proofErr w:type="gramStart"/>
+        <w:t>(re)</w:t>
+      </w:r>
       <w:r>
         <w:rPr>
           <w:rFonts w:ascii="Times New Roman" w:hAnsi="Times New Roman" w:cs="Times New Roman"/>
           <w:b/>
         </w:rPr>
-        <w:t>re)</w:t>
-      </w:r>
-      <w:r>
-        <w:rPr>
-          <w:rFonts w:ascii="Times New Roman" w:hAnsi="Times New Roman" w:cs="Times New Roman"/>
-          <w:b/>
-        </w:rPr>
-        <w:t>usable</w:t>
-      </w:r>
-      <w:proofErr w:type="gramEnd"/>
-      <w:r>
-        <w:rPr>
-          <w:rFonts w:ascii="Times New Roman" w:hAnsi="Times New Roman" w:cs="Times New Roman"/>
-          <w:b/>
-        </w:rPr>
-        <w:t>?</w:t>
+        <w:t>usable?</w:t>
       </w:r>
     </w:p>
     <w:p>
@@ -17866,27 +17804,13 @@
         <w:rPr>
           <w:rFonts w:ascii="Times New Roman" w:hAnsi="Times New Roman" w:cs="Times New Roman"/>
         </w:rPr>
-        <w:t xml:space="preserve">Ontology developer is the only stakeholder who has to deal with the </w:t>
-      </w:r>
-      <w:proofErr w:type="gramStart"/>
-      <w:r>
-        <w:rPr>
-          <w:rFonts w:ascii="Times New Roman" w:hAnsi="Times New Roman" w:cs="Times New Roman"/>
-        </w:rPr>
-        <w:t>configurations</w:t>
-      </w:r>
-      <w:r>
-        <w:rPr>
-          <w:rFonts w:ascii="Times New Roman" w:hAnsi="Times New Roman" w:cs="Times New Roman"/>
-        </w:rPr>
-        <w:t xml:space="preserve"> which</w:t>
-      </w:r>
-      <w:proofErr w:type="gramEnd"/>
-      <w:r>
-        <w:rPr>
-          <w:rFonts w:ascii="Times New Roman" w:hAnsi="Times New Roman" w:cs="Times New Roman"/>
-        </w:rPr>
-        <w:t xml:space="preserve"> are annotations</w:t>
+        <w:t>Ontology developer is the only stakeholder who has to deal with the configurations</w:t>
+      </w:r>
+      <w:r>
+        <w:rPr>
+          <w:rFonts w:ascii="Times New Roman" w:hAnsi="Times New Roman" w:cs="Times New Roman"/>
+        </w:rPr>
+        <w:t xml:space="preserve"> which are annotations</w:t>
       </w:r>
       <w:r>
         <w:rPr>
@@ -18068,7 +17992,6 @@
         </w:rPr>
         <w:t xml:space="preserve"> </w:t>
       </w:r>
-      <w:proofErr w:type="gramStart"/>
       <w:r>
         <w:rPr>
           <w:rFonts w:ascii="Times New Roman" w:hAnsi="Times New Roman" w:cs="Times New Roman"/>
@@ -18093,7 +18016,6 @@
         </w:rPr>
         <w:t>by stakeholders</w:t>
       </w:r>
-      <w:proofErr w:type="gramEnd"/>
       <w:r>
         <w:rPr>
           <w:rFonts w:ascii="Times New Roman" w:hAnsi="Times New Roman" w:cs="Times New Roman"/>
@@ -18202,21 +18124,7 @@
         <w:rPr>
           <w:rFonts w:ascii="Times New Roman" w:hAnsi="Times New Roman" w:cs="Times New Roman"/>
         </w:rPr>
-        <w:t xml:space="preserve">Project is developed using </w:t>
-      </w:r>
-      <w:proofErr w:type="spellStart"/>
-      <w:r>
-        <w:rPr>
-          <w:rFonts w:ascii="Times New Roman" w:hAnsi="Times New Roman" w:cs="Times New Roman"/>
-        </w:rPr>
-        <w:t>NetBeans</w:t>
-      </w:r>
-      <w:proofErr w:type="spellEnd"/>
-      <w:r>
-        <w:rPr>
-          <w:rFonts w:ascii="Times New Roman" w:hAnsi="Times New Roman" w:cs="Times New Roman"/>
-        </w:rPr>
-        <w:t xml:space="preserve"> 7.4.</w:t>
+        <w:t>Project is developed using NetBeans 7.4.</w:t>
       </w:r>
       <w:r>
         <w:rPr>
@@ -18541,21 +18449,7 @@
         <w:rPr>
           <w:rFonts w:ascii="Times New Roman" w:hAnsi="Times New Roman" w:cs="Times New Roman"/>
         </w:rPr>
-        <w:t xml:space="preserve">Some </w:t>
-      </w:r>
-      <w:proofErr w:type="gramStart"/>
-      <w:r>
-        <w:rPr>
-          <w:rFonts w:ascii="Times New Roman" w:hAnsi="Times New Roman" w:cs="Times New Roman"/>
-        </w:rPr>
-        <w:t>functionalities</w:t>
-      </w:r>
-      <w:proofErr w:type="gramEnd"/>
-      <w:r>
-        <w:rPr>
-          <w:rFonts w:ascii="Times New Roman" w:hAnsi="Times New Roman" w:cs="Times New Roman"/>
-        </w:rPr>
-        <w:t xml:space="preserve"> </w:t>
+        <w:t xml:space="preserve">Some functionalities </w:t>
       </w:r>
       <w:r>
         <w:rPr>
@@ -18862,19 +18756,11 @@
         </w:rPr>
         <w:t xml:space="preserve"> </w:t>
       </w:r>
-      <w:proofErr w:type="gramStart"/>
-      <w:r>
-        <w:rPr>
-          <w:rFonts w:ascii="Times New Roman" w:hAnsi="Times New Roman" w:cs="Times New Roman"/>
-        </w:rPr>
-        <w:t>functionalities</w:t>
-      </w:r>
-      <w:proofErr w:type="gramEnd"/>
-      <w:r>
-        <w:rPr>
-          <w:rFonts w:ascii="Times New Roman" w:hAnsi="Times New Roman" w:cs="Times New Roman"/>
-        </w:rPr>
-        <w:t xml:space="preserve"> that were developed i</w:t>
+      <w:r>
+        <w:rPr>
+          <w:rFonts w:ascii="Times New Roman" w:hAnsi="Times New Roman" w:cs="Times New Roman"/>
+        </w:rPr>
+        <w:t>functionalities that were developed i</w:t>
       </w:r>
       <w:r>
         <w:rPr>
@@ -20220,7 +20106,7 @@
         <w:rFonts w:ascii="Times New Roman" w:hAnsi="Times New Roman" w:cs="Times New Roman"/>
         <w:noProof/>
       </w:rPr>
-      <w:t>16</w:t>
+      <w:t>17</w:t>
     </w:r>
     <w:r>
       <w:rPr>
@@ -24198,7 +24084,7 @@
 </file>
 
 <file path=customXml/itemProps1.xml><?xml version="1.0" encoding="utf-8"?>
-<ds:datastoreItem xmlns:ds="http://schemas.openxmlformats.org/officeDocument/2006/customXml" ds:itemID="{C1CA27B7-6785-E144-89DE-1AA38B8E34D5}">
+<ds:datastoreItem xmlns:ds="http://schemas.openxmlformats.org/officeDocument/2006/customXml" ds:itemID="{52BC3F3F-53E5-454A-9EAE-0CF76F8FBD09}">
   <ds:schemaRefs>
     <ds:schemaRef ds:uri="http://schemas.openxmlformats.org/officeDocument/2006/bibliography"/>
   </ds:schemaRefs>
